--- a/Fach_Pflichtenheft_T5.docx
+++ b/Fach_Pflichtenheft_T5.docx
@@ -49,6 +49,15 @@
           <w:lang w:val="de-CH"/>
         </w:rPr>
       </w:pPr>
+      <w:r>
+        <w:rPr>
+          <w:rFonts w:cs="Arial"/>
+          <w:b/>
+          <w:sz w:val="56"/>
+          <w:lang w:val="de-CH"/>
+        </w:rPr>
+        <w:t>Pflichtenheft</w:t>
+      </w:r>
     </w:p>
     <w:p>
       <w:pPr>
@@ -57,86 +66,1301 @@
         <w:rPr>
           <w:rFonts w:cs="Arial"/>
           <w:b/>
-          <w:sz w:val="60"/>
-          <w:szCs w:val="60"/>
-          <w:lang w:val="es-ES"/>
+          <w:sz w:val="40"/>
+          <w:szCs w:val="40"/>
+          <w:lang w:val="de-CH"/>
         </w:rPr>
       </w:pPr>
-      <w:proofErr w:type="spellStart"/>
       <w:r>
         <w:rPr>
           <w:rFonts w:cs="Arial"/>
           <w:b/>
-          <w:sz w:val="60"/>
-          <w:szCs w:val="60"/>
-          <w:lang w:val="es-ES"/>
+          <w:sz w:val="40"/>
+          <w:szCs w:val="40"/>
+          <w:lang w:val="de-CH"/>
         </w:rPr>
-        <w:t>Titelblatt</w:t>
+        <w:t>Fachlicher</w:t>
       </w:r>
-      <w:proofErr w:type="spellEnd"/>
+      <w:r>
+        <w:rPr>
+          <w:rFonts w:cs="Arial"/>
+          <w:b/>
+          <w:sz w:val="40"/>
+          <w:szCs w:val="40"/>
+          <w:lang w:val="de-CH"/>
+        </w:rPr>
+        <w:t xml:space="preserve"> Teil</w:t>
+      </w:r>
     </w:p>
     <w:p>
       <w:pPr>
+        <w:pStyle w:val="standard0"/>
         <w:jc w:val="center"/>
         <w:rPr>
           <w:rFonts w:cs="Arial"/>
-          <w:lang w:val="es-ES"/>
+          <w:b/>
+          <w:sz w:val="40"/>
+          <w:szCs w:val="40"/>
+          <w:lang w:val="de-CH"/>
         </w:rPr>
       </w:pPr>
-      <w:proofErr w:type="spellStart"/>
+    </w:p>
+    <w:p>
+      <w:pPr>
+        <w:pStyle w:val="standard0"/>
+        <w:jc w:val="center"/>
+        <w:rPr>
+          <w:rFonts w:cs="Arial"/>
+          <w:b/>
+          <w:sz w:val="40"/>
+          <w:szCs w:val="40"/>
+          <w:lang w:val="de-CH"/>
+        </w:rPr>
+      </w:pPr>
+    </w:p>
+    <w:p>
+      <w:pPr>
+        <w:pStyle w:val="standard0"/>
+        <w:jc w:val="center"/>
+        <w:rPr>
+          <w:rFonts w:cs="Arial"/>
+          <w:b/>
+          <w:sz w:val="40"/>
+          <w:szCs w:val="40"/>
+          <w:lang w:val="de-CH"/>
+        </w:rPr>
+      </w:pPr>
+    </w:p>
+    <w:p>
+      <w:pPr>
+        <w:pStyle w:val="standard0"/>
+        <w:jc w:val="center"/>
+        <w:rPr>
+          <w:rFonts w:cs="Arial"/>
+          <w:b/>
+          <w:sz w:val="72"/>
+          <w:szCs w:val="72"/>
+          <w:lang w:val="de-CH"/>
+        </w:rPr>
+      </w:pPr>
       <w:r>
         <w:rPr>
           <w:rFonts w:cs="Arial"/>
-          <w:lang w:val="es-ES"/>
+          <w:b/>
+          <w:sz w:val="72"/>
+          <w:szCs w:val="72"/>
+          <w:lang w:val="de-CH"/>
         </w:rPr>
-        <w:t>Blablaba</w:t>
+        <w:t xml:space="preserve"> «DJ» EMI Filter für Netzteil </w:t>
       </w:r>
-      <w:proofErr w:type="spellEnd"/>
     </w:p>
     <w:p>
       <w:pPr>
+        <w:pStyle w:val="standard0"/>
         <w:jc w:val="center"/>
         <w:rPr>
           <w:rFonts w:cs="Arial"/>
-          <w:lang w:val="es-ES"/>
+          <w:b/>
+          <w:sz w:val="72"/>
+          <w:szCs w:val="72"/>
+          <w:lang w:val="de-CH"/>
         </w:rPr>
       </w:pPr>
-      <w:proofErr w:type="spellStart"/>
+    </w:p>
+    <w:p>
+      <w:pPr>
+        <w:jc w:val="center"/>
+        <w:rPr>
+          <w:rFonts w:cs="Arial"/>
+          <w:lang w:val="de-CH"/>
+        </w:rPr>
+      </w:pPr>
       <w:r>
         <w:rPr>
           <w:rFonts w:cs="Arial"/>
-          <w:lang w:val="es-ES"/>
+          <w:lang w:val="de-CH"/>
         </w:rPr>
-        <w:t>Blablabla</w:t>
+        <w:t>Pro2E</w:t>
       </w:r>
-      <w:proofErr w:type="spellEnd"/>
+      <w:r>
+        <w:rPr>
+          <w:rFonts w:cs="Arial"/>
+          <w:lang w:val="de-CH"/>
+        </w:rPr>
+        <w:t xml:space="preserve"> - Team 5</w:t>
+      </w:r>
     </w:p>
     <w:p>
       <w:pPr>
         <w:jc w:val="center"/>
         <w:rPr>
           <w:rFonts w:cs="Arial"/>
-          <w:lang w:val="es-ES"/>
+          <w:lang w:val="de-CH"/>
         </w:rPr>
       </w:pPr>
-      <w:proofErr w:type="spellStart"/>
       <w:r>
         <w:rPr>
           <w:rFonts w:cs="Arial"/>
-          <w:lang w:val="es-ES"/>
+          <w:noProof/>
+          <w:lang w:val="de-CH"/>
         </w:rPr>
-        <w:t>Blablabla</w:t>
+        <mc:AlternateContent>
+          <mc:Choice Requires="wps">
+            <w:drawing>
+              <wp:anchor distT="45720" distB="45720" distL="114300" distR="114300" simplePos="0" relativeHeight="251659264" behindDoc="1" locked="0" layoutInCell="1" allowOverlap="1" wp14:anchorId="1D8592EB" wp14:editId="2862161E">
+                <wp:simplePos x="0" y="0"/>
+                <wp:positionH relativeFrom="column">
+                  <wp:posOffset>1066800</wp:posOffset>
+                </wp:positionH>
+                <wp:positionV relativeFrom="paragraph">
+                  <wp:posOffset>152400</wp:posOffset>
+                </wp:positionV>
+                <wp:extent cx="4046220" cy="3383280"/>
+                <wp:effectExtent l="0" t="0" r="0" b="7620"/>
+                <wp:wrapTight wrapText="bothSides">
+                  <wp:wrapPolygon edited="0">
+                    <wp:start x="0" y="0"/>
+                    <wp:lineTo x="0" y="21527"/>
+                    <wp:lineTo x="21458" y="21527"/>
+                    <wp:lineTo x="21458" y="0"/>
+                    <wp:lineTo x="0" y="0"/>
+                  </wp:wrapPolygon>
+                </wp:wrapTight>
+                <wp:docPr id="217" name="Textfeld 2"/>
+                <wp:cNvGraphicFramePr>
+                  <a:graphicFrameLocks xmlns:a="http://schemas.openxmlformats.org/drawingml/2006/main"/>
+                </wp:cNvGraphicFramePr>
+                <a:graphic xmlns:a="http://schemas.openxmlformats.org/drawingml/2006/main">
+                  <a:graphicData uri="http://schemas.microsoft.com/office/word/2010/wordprocessingShape">
+                    <wps:wsp>
+                      <wps:cNvSpPr txBox="1">
+                        <a:spLocks noChangeArrowheads="1"/>
+                      </wps:cNvSpPr>
+                      <wps:spPr bwMode="auto">
+                        <a:xfrm>
+                          <a:off x="0" y="0"/>
+                          <a:ext cx="4046220" cy="3383280"/>
+                        </a:xfrm>
+                        <a:prstGeom prst="rect">
+                          <a:avLst/>
+                        </a:prstGeom>
+                        <a:solidFill>
+                          <a:srgbClr val="FFFFFF"/>
+                        </a:solidFill>
+                        <a:ln w="9525">
+                          <a:noFill/>
+                          <a:miter lim="800000"/>
+                          <a:headEnd/>
+                          <a:tailEnd/>
+                        </a:ln>
+                      </wps:spPr>
+                      <wps:txbx>
+                        <w:txbxContent>
+                          <w:p>
+                            <w:pPr>
+                              <w:spacing w:line="240" w:lineRule="auto"/>
+                              <w:ind w:left="0"/>
+                              <w:rPr>
+                                <w:lang w:val="de-CH"/>
+                              </w:rPr>
+                            </w:pPr>
+                            <w:r>
+                              <w:rPr>
+                                <w:b/>
+                                <w:lang w:val="de-CH"/>
+                              </w:rPr>
+                              <w:t>Auftraggeber:</w:t>
+                            </w:r>
+                            <w:r>
+                              <w:rPr>
+                                <w:lang w:val="de-CH"/>
+                              </w:rPr>
+                              <w:tab/>
+                            </w:r>
+                            <w:r>
+                              <w:rPr>
+                                <w:lang w:val="de-CH"/>
+                              </w:rPr>
+                              <w:tab/>
+                              <w:t xml:space="preserve">Dr. Luca </w:t>
+                            </w:r>
+                            <w:proofErr w:type="spellStart"/>
+                            <w:r>
+                              <w:rPr>
+                                <w:lang w:val="de-CH"/>
+                              </w:rPr>
+                              <w:t>Dalessandro</w:t>
+                            </w:r>
+                            <w:proofErr w:type="spellEnd"/>
+                          </w:p>
+                          <w:p>
+                            <w:pPr>
+                              <w:spacing w:line="240" w:lineRule="auto"/>
+                              <w:ind w:left="0"/>
+                              <w:rPr>
+                                <w:lang w:val="de-CH"/>
+                              </w:rPr>
+                            </w:pPr>
+                            <w:r>
+                              <w:rPr>
+                                <w:b/>
+                                <w:lang w:val="de-CH"/>
+                              </w:rPr>
+                              <w:t>Fachdozenten:</w:t>
+                            </w:r>
+                            <w:r>
+                              <w:rPr>
+                                <w:lang w:val="de-CH"/>
+                              </w:rPr>
+                              <w:tab/>
+                            </w:r>
+                            <w:r>
+                              <w:rPr>
+                                <w:lang w:val="de-CH"/>
+                              </w:rPr>
+                              <w:tab/>
+                              <w:t xml:space="preserve">Anita </w:t>
+                            </w:r>
+                            <w:proofErr w:type="spellStart"/>
+                            <w:r>
+                              <w:rPr>
+                                <w:lang w:val="de-CH"/>
+                              </w:rPr>
+                              <w:t>Gertiser</w:t>
+                            </w:r>
+                            <w:proofErr w:type="spellEnd"/>
+                          </w:p>
+                          <w:p>
+                            <w:pPr>
+                              <w:spacing w:line="240" w:lineRule="auto"/>
+                              <w:ind w:left="0"/>
+                              <w:rPr>
+                                <w:lang w:val="de-CH"/>
+                              </w:rPr>
+                            </w:pPr>
+                            <w:r>
+                              <w:rPr>
+                                <w:lang w:val="de-CH"/>
+                              </w:rPr>
+                              <w:tab/>
+                            </w:r>
+                            <w:r>
+                              <w:rPr>
+                                <w:lang w:val="de-CH"/>
+                              </w:rPr>
+                              <w:tab/>
+                            </w:r>
+                            <w:r>
+                              <w:rPr>
+                                <w:lang w:val="de-CH"/>
+                              </w:rPr>
+                              <w:tab/>
+                            </w:r>
+                            <w:r>
+                              <w:rPr>
+                                <w:lang w:val="de-CH"/>
+                              </w:rPr>
+                              <w:tab/>
+                              <w:t>Pascal Buchschacher</w:t>
+                            </w:r>
+                          </w:p>
+                          <w:p>
+                            <w:pPr>
+                              <w:spacing w:line="240" w:lineRule="auto"/>
+                              <w:ind w:left="0"/>
+                              <w:rPr>
+                                <w:lang w:val="de-CH"/>
+                              </w:rPr>
+                            </w:pPr>
+                            <w:r>
+                              <w:rPr>
+                                <w:lang w:val="de-CH"/>
+                              </w:rPr>
+                              <w:tab/>
+                            </w:r>
+                            <w:r>
+                              <w:rPr>
+                                <w:lang w:val="de-CH"/>
+                              </w:rPr>
+                              <w:tab/>
+                            </w:r>
+                            <w:r>
+                              <w:rPr>
+                                <w:lang w:val="de-CH"/>
+                              </w:rPr>
+                              <w:tab/>
+                            </w:r>
+                            <w:r>
+                              <w:rPr>
+                                <w:lang w:val="de-CH"/>
+                              </w:rPr>
+                              <w:tab/>
+                              <w:t>Peter Niklaus</w:t>
+                            </w:r>
+                          </w:p>
+                          <w:p>
+                            <w:pPr>
+                              <w:spacing w:line="240" w:lineRule="auto"/>
+                              <w:ind w:left="0"/>
+                              <w:rPr>
+                                <w:lang w:val="de-CH"/>
+                              </w:rPr>
+                            </w:pPr>
+                            <w:r>
+                              <w:rPr>
+                                <w:lang w:val="de-CH"/>
+                              </w:rPr>
+                              <w:tab/>
+                            </w:r>
+                            <w:r>
+                              <w:rPr>
+                                <w:lang w:val="de-CH"/>
+                              </w:rPr>
+                              <w:tab/>
+                            </w:r>
+                            <w:r>
+                              <w:rPr>
+                                <w:lang w:val="de-CH"/>
+                              </w:rPr>
+                              <w:tab/>
+                            </w:r>
+                            <w:r>
+                              <w:rPr>
+                                <w:lang w:val="de-CH"/>
+                              </w:rPr>
+                              <w:tab/>
+                              <w:t>Sebastian Gaulocher</w:t>
+                            </w:r>
+                          </w:p>
+                          <w:p>
+                            <w:pPr>
+                              <w:spacing w:line="240" w:lineRule="auto"/>
+                              <w:ind w:left="0"/>
+                              <w:rPr>
+                                <w:lang w:val="de-CH"/>
+                              </w:rPr>
+                            </w:pPr>
+                            <w:r>
+                              <w:rPr>
+                                <w:lang w:val="de-CH"/>
+                              </w:rPr>
+                              <w:tab/>
+                            </w:r>
+                            <w:r>
+                              <w:rPr>
+                                <w:lang w:val="de-CH"/>
+                              </w:rPr>
+                              <w:tab/>
+                            </w:r>
+                            <w:r>
+                              <w:rPr>
+                                <w:lang w:val="de-CH"/>
+                              </w:rPr>
+                              <w:tab/>
+                            </w:r>
+                            <w:r>
+                              <w:rPr>
+                                <w:lang w:val="de-CH"/>
+                              </w:rPr>
+                              <w:tab/>
+                              <w:t>Richard Gut</w:t>
+                            </w:r>
+                          </w:p>
+                          <w:p>
+                            <w:pPr>
+                              <w:spacing w:line="240" w:lineRule="auto"/>
+                              <w:ind w:left="0"/>
+                              <w:rPr>
+                                <w:lang w:val="de-CH"/>
+                              </w:rPr>
+                            </w:pPr>
+                            <w:r>
+                              <w:rPr>
+                                <w:b/>
+                                <w:lang w:val="de-CH"/>
+                              </w:rPr>
+                              <w:t>Projektteam:</w:t>
+                            </w:r>
+                            <w:r>
+                              <w:rPr>
+                                <w:lang w:val="de-CH"/>
+                              </w:rPr>
+                              <w:t xml:space="preserve"> </w:t>
+                            </w:r>
+                            <w:r>
+                              <w:rPr>
+                                <w:lang w:val="de-CH"/>
+                              </w:rPr>
+                              <w:tab/>
+                            </w:r>
+                            <w:r>
+                              <w:rPr>
+                                <w:lang w:val="de-CH"/>
+                              </w:rPr>
+                              <w:tab/>
+                            </w:r>
+                            <w:r>
+                              <w:rPr>
+                                <w:lang w:val="de-CH"/>
+                              </w:rPr>
+                              <w:tab/>
+                              <w:t>Marina Taborda, Projektleiterin</w:t>
+                            </w:r>
+                          </w:p>
+                          <w:p>
+                            <w:pPr>
+                              <w:spacing w:line="240" w:lineRule="auto"/>
+                              <w:ind w:left="0"/>
+                              <w:rPr>
+                                <w:lang w:val="de-CH"/>
+                              </w:rPr>
+                            </w:pPr>
+                            <w:r>
+                              <w:rPr>
+                                <w:lang w:val="de-CH"/>
+                              </w:rPr>
+                              <w:tab/>
+                            </w:r>
+                            <w:r>
+                              <w:rPr>
+                                <w:lang w:val="de-CH"/>
+                              </w:rPr>
+                              <w:tab/>
+                            </w:r>
+                            <w:r>
+                              <w:rPr>
+                                <w:lang w:val="de-CH"/>
+                              </w:rPr>
+                              <w:tab/>
+                            </w:r>
+                            <w:r>
+                              <w:rPr>
+                                <w:lang w:val="de-CH"/>
+                              </w:rPr>
+                              <w:tab/>
+                              <w:t xml:space="preserve">Michel Alt, </w:t>
+                            </w:r>
+                            <w:proofErr w:type="spellStart"/>
+                            <w:r>
+                              <w:rPr>
+                                <w:lang w:val="de-CH"/>
+                              </w:rPr>
+                              <w:t>Stv</w:t>
+                            </w:r>
+                            <w:proofErr w:type="spellEnd"/>
+                            <w:r>
+                              <w:rPr>
+                                <w:lang w:val="de-CH"/>
+                              </w:rPr>
+                              <w:t>. Projektleiter</w:t>
+                            </w:r>
+                          </w:p>
+                          <w:p>
+                            <w:pPr>
+                              <w:ind w:left="0"/>
+                              <w:rPr>
+                                <w:lang w:val="de-CH"/>
+                              </w:rPr>
+                            </w:pPr>
+                            <w:r>
+                              <w:rPr>
+                                <w:lang w:val="de-CH"/>
+                              </w:rPr>
+                              <w:tab/>
+                            </w:r>
+                            <w:r>
+                              <w:rPr>
+                                <w:lang w:val="de-CH"/>
+                              </w:rPr>
+                              <w:tab/>
+                            </w:r>
+                            <w:r>
+                              <w:rPr>
+                                <w:lang w:val="de-CH"/>
+                              </w:rPr>
+                              <w:tab/>
+                            </w:r>
+                            <w:r>
+                              <w:rPr>
+                                <w:lang w:val="de-CH"/>
+                              </w:rPr>
+                              <w:tab/>
+                              <w:t>Frank Imhof</w:t>
+                            </w:r>
+                          </w:p>
+                          <w:p>
+                            <w:pPr>
+                              <w:ind w:left="0"/>
+                              <w:rPr>
+                                <w:lang w:val="de-CH"/>
+                              </w:rPr>
+                            </w:pPr>
+                            <w:r>
+                              <w:rPr>
+                                <w:lang w:val="de-CH"/>
+                              </w:rPr>
+                              <w:tab/>
+                            </w:r>
+                            <w:r>
+                              <w:rPr>
+                                <w:lang w:val="de-CH"/>
+                              </w:rPr>
+                              <w:tab/>
+                            </w:r>
+                            <w:r>
+                              <w:rPr>
+                                <w:lang w:val="de-CH"/>
+                              </w:rPr>
+                              <w:tab/>
+                            </w:r>
+                            <w:r>
+                              <w:rPr>
+                                <w:lang w:val="de-CH"/>
+                              </w:rPr>
+                              <w:tab/>
+                              <w:t>Luca Krummenacher</w:t>
+                            </w:r>
+                          </w:p>
+                          <w:p>
+                            <w:pPr>
+                              <w:ind w:left="0"/>
+                              <w:rPr>
+                                <w:lang w:val="de-CH"/>
+                              </w:rPr>
+                            </w:pPr>
+                            <w:r>
+                              <w:rPr>
+                                <w:lang w:val="de-CH"/>
+                              </w:rPr>
+                              <w:tab/>
+                            </w:r>
+                            <w:r>
+                              <w:rPr>
+                                <w:lang w:val="de-CH"/>
+                              </w:rPr>
+                              <w:tab/>
+                            </w:r>
+                            <w:r>
+                              <w:rPr>
+                                <w:lang w:val="de-CH"/>
+                              </w:rPr>
+                              <w:tab/>
+                            </w:r>
+                            <w:r>
+                              <w:rPr>
+                                <w:lang w:val="de-CH"/>
+                              </w:rPr>
+                              <w:tab/>
+                              <w:t>Richard Britt</w:t>
+                            </w:r>
+                          </w:p>
+                          <w:p>
+                            <w:pPr>
+                              <w:ind w:left="0"/>
+                              <w:rPr>
+                                <w:lang w:val="de-CH"/>
+                              </w:rPr>
+                            </w:pPr>
+                            <w:r>
+                              <w:rPr>
+                                <w:lang w:val="de-CH"/>
+                              </w:rPr>
+                              <w:tab/>
+                            </w:r>
+                            <w:r>
+                              <w:rPr>
+                                <w:lang w:val="de-CH"/>
+                              </w:rPr>
+                              <w:tab/>
+                            </w:r>
+                            <w:r>
+                              <w:rPr>
+                                <w:lang w:val="de-CH"/>
+                              </w:rPr>
+                              <w:tab/>
+                            </w:r>
+                            <w:r>
+                              <w:rPr>
+                                <w:lang w:val="de-CH"/>
+                              </w:rPr>
+                              <w:tab/>
+                            </w:r>
+                            <w:proofErr w:type="spellStart"/>
+                            <w:r>
+                              <w:rPr>
+                                <w:lang w:val="de-CH"/>
+                              </w:rPr>
+                              <w:t>Fady</w:t>
+                            </w:r>
+                            <w:proofErr w:type="spellEnd"/>
+                            <w:r>
+                              <w:rPr>
+                                <w:lang w:val="de-CH"/>
+                              </w:rPr>
+                              <w:t xml:space="preserve"> </w:t>
+                            </w:r>
+                            <w:proofErr w:type="spellStart"/>
+                            <w:r>
+                              <w:rPr>
+                                <w:lang w:val="de-CH"/>
+                              </w:rPr>
+                              <w:t>Angly</w:t>
+                            </w:r>
+                            <w:proofErr w:type="spellEnd"/>
+                          </w:p>
+                          <w:p>
+                            <w:pPr>
+                              <w:ind w:left="2694" w:hanging="2354"/>
+                              <w:rPr>
+                                <w:lang w:val="de-CH"/>
+                              </w:rPr>
+                            </w:pPr>
+                          </w:p>
+                        </w:txbxContent>
+                      </wps:txbx>
+                      <wps:bodyPr rot="0" vert="horz" wrap="square" lIns="91440" tIns="45720" rIns="91440" bIns="45720" anchor="t" anchorCtr="0">
+                        <a:noAutofit/>
+                      </wps:bodyPr>
+                    </wps:wsp>
+                  </a:graphicData>
+                </a:graphic>
+                <wp14:sizeRelH relativeFrom="margin">
+                  <wp14:pctWidth>0</wp14:pctWidth>
+                </wp14:sizeRelH>
+                <wp14:sizeRelV relativeFrom="margin">
+                  <wp14:pctHeight>0</wp14:pctHeight>
+                </wp14:sizeRelV>
+              </wp:anchor>
+            </w:drawing>
+          </mc:Choice>
+          <mc:Fallback>
+            <w:pict>
+              <v:shapetype w14:anchorId="1D8592EB" id="_x0000_t202" coordsize="21600,21600" o:spt="202" path="m,l,21600r21600,l21600,xe">
+                <v:stroke joinstyle="miter"/>
+                <v:path gradientshapeok="t" o:connecttype="rect"/>
+              </v:shapetype>
+              <v:shape id="Textfeld 2" o:spid="_x0000_s1026" type="#_x0000_t202" style="position:absolute;left:0;text-align:left;margin-left:84pt;margin-top:12pt;width:318.6pt;height:266.4pt;z-index:-251657216;visibility:visible;mso-wrap-style:square;mso-width-percent:0;mso-height-percent:0;mso-wrap-distance-left:9pt;mso-wrap-distance-top:3.6pt;mso-wrap-distance-right:9pt;mso-wrap-distance-bottom:3.6pt;mso-position-horizontal:absolute;mso-position-horizontal-relative:text;mso-position-vertical:absolute;mso-position-vertical-relative:text;mso-width-percent:0;mso-height-percent:0;mso-width-relative:margin;mso-height-relative:margin;v-text-anchor:top" o:gfxdata="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" stroked="f">
+                <v:textbox>
+                  <w:txbxContent>
+                    <w:p>
+                      <w:pPr>
+                        <w:spacing w:line="240" w:lineRule="auto"/>
+                        <w:ind w:left="0"/>
+                        <w:rPr>
+                          <w:lang w:val="de-CH"/>
+                        </w:rPr>
+                      </w:pPr>
+                      <w:r>
+                        <w:rPr>
+                          <w:b/>
+                          <w:lang w:val="de-CH"/>
+                        </w:rPr>
+                        <w:t>Auftraggeber:</w:t>
+                      </w:r>
+                      <w:r>
+                        <w:rPr>
+                          <w:lang w:val="de-CH"/>
+                        </w:rPr>
+                        <w:tab/>
+                      </w:r>
+                      <w:r>
+                        <w:rPr>
+                          <w:lang w:val="de-CH"/>
+                        </w:rPr>
+                        <w:tab/>
+                        <w:t xml:space="preserve">Dr. Luca </w:t>
+                      </w:r>
+                      <w:proofErr w:type="spellStart"/>
+                      <w:r>
+                        <w:rPr>
+                          <w:lang w:val="de-CH"/>
+                        </w:rPr>
+                        <w:t>Dalessandro</w:t>
+                      </w:r>
+                      <w:proofErr w:type="spellEnd"/>
+                    </w:p>
+                    <w:p>
+                      <w:pPr>
+                        <w:spacing w:line="240" w:lineRule="auto"/>
+                        <w:ind w:left="0"/>
+                        <w:rPr>
+                          <w:lang w:val="de-CH"/>
+                        </w:rPr>
+                      </w:pPr>
+                      <w:r>
+                        <w:rPr>
+                          <w:b/>
+                          <w:lang w:val="de-CH"/>
+                        </w:rPr>
+                        <w:t>Fachdozenten:</w:t>
+                      </w:r>
+                      <w:r>
+                        <w:rPr>
+                          <w:lang w:val="de-CH"/>
+                        </w:rPr>
+                        <w:tab/>
+                      </w:r>
+                      <w:r>
+                        <w:rPr>
+                          <w:lang w:val="de-CH"/>
+                        </w:rPr>
+                        <w:tab/>
+                        <w:t xml:space="preserve">Anita </w:t>
+                      </w:r>
+                      <w:proofErr w:type="spellStart"/>
+                      <w:r>
+                        <w:rPr>
+                          <w:lang w:val="de-CH"/>
+                        </w:rPr>
+                        <w:t>Gertiser</w:t>
+                      </w:r>
+                      <w:proofErr w:type="spellEnd"/>
+                    </w:p>
+                    <w:p>
+                      <w:pPr>
+                        <w:spacing w:line="240" w:lineRule="auto"/>
+                        <w:ind w:left="0"/>
+                        <w:rPr>
+                          <w:lang w:val="de-CH"/>
+                        </w:rPr>
+                      </w:pPr>
+                      <w:r>
+                        <w:rPr>
+                          <w:lang w:val="de-CH"/>
+                        </w:rPr>
+                        <w:tab/>
+                      </w:r>
+                      <w:r>
+                        <w:rPr>
+                          <w:lang w:val="de-CH"/>
+                        </w:rPr>
+                        <w:tab/>
+                      </w:r>
+                      <w:r>
+                        <w:rPr>
+                          <w:lang w:val="de-CH"/>
+                        </w:rPr>
+                        <w:tab/>
+                      </w:r>
+                      <w:r>
+                        <w:rPr>
+                          <w:lang w:val="de-CH"/>
+                        </w:rPr>
+                        <w:tab/>
+                        <w:t>Pascal Buchschacher</w:t>
+                      </w:r>
+                    </w:p>
+                    <w:p>
+                      <w:pPr>
+                        <w:spacing w:line="240" w:lineRule="auto"/>
+                        <w:ind w:left="0"/>
+                        <w:rPr>
+                          <w:lang w:val="de-CH"/>
+                        </w:rPr>
+                      </w:pPr>
+                      <w:r>
+                        <w:rPr>
+                          <w:lang w:val="de-CH"/>
+                        </w:rPr>
+                        <w:tab/>
+                      </w:r>
+                      <w:r>
+                        <w:rPr>
+                          <w:lang w:val="de-CH"/>
+                        </w:rPr>
+                        <w:tab/>
+                      </w:r>
+                      <w:r>
+                        <w:rPr>
+                          <w:lang w:val="de-CH"/>
+                        </w:rPr>
+                        <w:tab/>
+                      </w:r>
+                      <w:r>
+                        <w:rPr>
+                          <w:lang w:val="de-CH"/>
+                        </w:rPr>
+                        <w:tab/>
+                        <w:t>Peter Niklaus</w:t>
+                      </w:r>
+                    </w:p>
+                    <w:p>
+                      <w:pPr>
+                        <w:spacing w:line="240" w:lineRule="auto"/>
+                        <w:ind w:left="0"/>
+                        <w:rPr>
+                          <w:lang w:val="de-CH"/>
+                        </w:rPr>
+                      </w:pPr>
+                      <w:r>
+                        <w:rPr>
+                          <w:lang w:val="de-CH"/>
+                        </w:rPr>
+                        <w:tab/>
+                      </w:r>
+                      <w:r>
+                        <w:rPr>
+                          <w:lang w:val="de-CH"/>
+                        </w:rPr>
+                        <w:tab/>
+                      </w:r>
+                      <w:r>
+                        <w:rPr>
+                          <w:lang w:val="de-CH"/>
+                        </w:rPr>
+                        <w:tab/>
+                      </w:r>
+                      <w:r>
+                        <w:rPr>
+                          <w:lang w:val="de-CH"/>
+                        </w:rPr>
+                        <w:tab/>
+                        <w:t>Sebastian Gaulocher</w:t>
+                      </w:r>
+                    </w:p>
+                    <w:p>
+                      <w:pPr>
+                        <w:spacing w:line="240" w:lineRule="auto"/>
+                        <w:ind w:left="0"/>
+                        <w:rPr>
+                          <w:lang w:val="de-CH"/>
+                        </w:rPr>
+                      </w:pPr>
+                      <w:r>
+                        <w:rPr>
+                          <w:lang w:val="de-CH"/>
+                        </w:rPr>
+                        <w:tab/>
+                      </w:r>
+                      <w:r>
+                        <w:rPr>
+                          <w:lang w:val="de-CH"/>
+                        </w:rPr>
+                        <w:tab/>
+                      </w:r>
+                      <w:r>
+                        <w:rPr>
+                          <w:lang w:val="de-CH"/>
+                        </w:rPr>
+                        <w:tab/>
+                      </w:r>
+                      <w:r>
+                        <w:rPr>
+                          <w:lang w:val="de-CH"/>
+                        </w:rPr>
+                        <w:tab/>
+                        <w:t>Richard Gut</w:t>
+                      </w:r>
+                    </w:p>
+                    <w:p>
+                      <w:pPr>
+                        <w:spacing w:line="240" w:lineRule="auto"/>
+                        <w:ind w:left="0"/>
+                        <w:rPr>
+                          <w:lang w:val="de-CH"/>
+                        </w:rPr>
+                      </w:pPr>
+                      <w:r>
+                        <w:rPr>
+                          <w:b/>
+                          <w:lang w:val="de-CH"/>
+                        </w:rPr>
+                        <w:t>Projektteam:</w:t>
+                      </w:r>
+                      <w:r>
+                        <w:rPr>
+                          <w:lang w:val="de-CH"/>
+                        </w:rPr>
+                        <w:t xml:space="preserve"> </w:t>
+                      </w:r>
+                      <w:r>
+                        <w:rPr>
+                          <w:lang w:val="de-CH"/>
+                        </w:rPr>
+                        <w:tab/>
+                      </w:r>
+                      <w:r>
+                        <w:rPr>
+                          <w:lang w:val="de-CH"/>
+                        </w:rPr>
+                        <w:tab/>
+                      </w:r>
+                      <w:r>
+                        <w:rPr>
+                          <w:lang w:val="de-CH"/>
+                        </w:rPr>
+                        <w:tab/>
+                        <w:t>Marina Taborda, Projektleiterin</w:t>
+                      </w:r>
+                    </w:p>
+                    <w:p>
+                      <w:pPr>
+                        <w:spacing w:line="240" w:lineRule="auto"/>
+                        <w:ind w:left="0"/>
+                        <w:rPr>
+                          <w:lang w:val="de-CH"/>
+                        </w:rPr>
+                      </w:pPr>
+                      <w:r>
+                        <w:rPr>
+                          <w:lang w:val="de-CH"/>
+                        </w:rPr>
+                        <w:tab/>
+                      </w:r>
+                      <w:r>
+                        <w:rPr>
+                          <w:lang w:val="de-CH"/>
+                        </w:rPr>
+                        <w:tab/>
+                      </w:r>
+                      <w:r>
+                        <w:rPr>
+                          <w:lang w:val="de-CH"/>
+                        </w:rPr>
+                        <w:tab/>
+                      </w:r>
+                      <w:r>
+                        <w:rPr>
+                          <w:lang w:val="de-CH"/>
+                        </w:rPr>
+                        <w:tab/>
+                        <w:t xml:space="preserve">Michel Alt, </w:t>
+                      </w:r>
+                      <w:proofErr w:type="spellStart"/>
+                      <w:r>
+                        <w:rPr>
+                          <w:lang w:val="de-CH"/>
+                        </w:rPr>
+                        <w:t>Stv</w:t>
+                      </w:r>
+                      <w:proofErr w:type="spellEnd"/>
+                      <w:r>
+                        <w:rPr>
+                          <w:lang w:val="de-CH"/>
+                        </w:rPr>
+                        <w:t>. Projektleiter</w:t>
+                      </w:r>
+                    </w:p>
+                    <w:p>
+                      <w:pPr>
+                        <w:ind w:left="0"/>
+                        <w:rPr>
+                          <w:lang w:val="de-CH"/>
+                        </w:rPr>
+                      </w:pPr>
+                      <w:r>
+                        <w:rPr>
+                          <w:lang w:val="de-CH"/>
+                        </w:rPr>
+                        <w:tab/>
+                      </w:r>
+                      <w:r>
+                        <w:rPr>
+                          <w:lang w:val="de-CH"/>
+                        </w:rPr>
+                        <w:tab/>
+                      </w:r>
+                      <w:r>
+                        <w:rPr>
+                          <w:lang w:val="de-CH"/>
+                        </w:rPr>
+                        <w:tab/>
+                      </w:r>
+                      <w:r>
+                        <w:rPr>
+                          <w:lang w:val="de-CH"/>
+                        </w:rPr>
+                        <w:tab/>
+                        <w:t>Frank Imhof</w:t>
+                      </w:r>
+                    </w:p>
+                    <w:p>
+                      <w:pPr>
+                        <w:ind w:left="0"/>
+                        <w:rPr>
+                          <w:lang w:val="de-CH"/>
+                        </w:rPr>
+                      </w:pPr>
+                      <w:r>
+                        <w:rPr>
+                          <w:lang w:val="de-CH"/>
+                        </w:rPr>
+                        <w:tab/>
+                      </w:r>
+                      <w:r>
+                        <w:rPr>
+                          <w:lang w:val="de-CH"/>
+                        </w:rPr>
+                        <w:tab/>
+                      </w:r>
+                      <w:r>
+                        <w:rPr>
+                          <w:lang w:val="de-CH"/>
+                        </w:rPr>
+                        <w:tab/>
+                      </w:r>
+                      <w:r>
+                        <w:rPr>
+                          <w:lang w:val="de-CH"/>
+                        </w:rPr>
+                        <w:tab/>
+                        <w:t>Luca Krummenacher</w:t>
+                      </w:r>
+                    </w:p>
+                    <w:p>
+                      <w:pPr>
+                        <w:ind w:left="0"/>
+                        <w:rPr>
+                          <w:lang w:val="de-CH"/>
+                        </w:rPr>
+                      </w:pPr>
+                      <w:r>
+                        <w:rPr>
+                          <w:lang w:val="de-CH"/>
+                        </w:rPr>
+                        <w:tab/>
+                      </w:r>
+                      <w:r>
+                        <w:rPr>
+                          <w:lang w:val="de-CH"/>
+                        </w:rPr>
+                        <w:tab/>
+                      </w:r>
+                      <w:r>
+                        <w:rPr>
+                          <w:lang w:val="de-CH"/>
+                        </w:rPr>
+                        <w:tab/>
+                      </w:r>
+                      <w:r>
+                        <w:rPr>
+                          <w:lang w:val="de-CH"/>
+                        </w:rPr>
+                        <w:tab/>
+                        <w:t>Richard Britt</w:t>
+                      </w:r>
+                    </w:p>
+                    <w:p>
+                      <w:pPr>
+                        <w:ind w:left="0"/>
+                        <w:rPr>
+                          <w:lang w:val="de-CH"/>
+                        </w:rPr>
+                      </w:pPr>
+                      <w:r>
+                        <w:rPr>
+                          <w:lang w:val="de-CH"/>
+                        </w:rPr>
+                        <w:tab/>
+                      </w:r>
+                      <w:r>
+                        <w:rPr>
+                          <w:lang w:val="de-CH"/>
+                        </w:rPr>
+                        <w:tab/>
+                      </w:r>
+                      <w:r>
+                        <w:rPr>
+                          <w:lang w:val="de-CH"/>
+                        </w:rPr>
+                        <w:tab/>
+                      </w:r>
+                      <w:r>
+                        <w:rPr>
+                          <w:lang w:val="de-CH"/>
+                        </w:rPr>
+                        <w:tab/>
+                      </w:r>
+                      <w:proofErr w:type="spellStart"/>
+                      <w:r>
+                        <w:rPr>
+                          <w:lang w:val="de-CH"/>
+                        </w:rPr>
+                        <w:t>Fady</w:t>
+                      </w:r>
+                      <w:proofErr w:type="spellEnd"/>
+                      <w:r>
+                        <w:rPr>
+                          <w:lang w:val="de-CH"/>
+                        </w:rPr>
+                        <w:t xml:space="preserve"> </w:t>
+                      </w:r>
+                      <w:proofErr w:type="spellStart"/>
+                      <w:r>
+                        <w:rPr>
+                          <w:lang w:val="de-CH"/>
+                        </w:rPr>
+                        <w:t>Angly</w:t>
+                      </w:r>
+                      <w:proofErr w:type="spellEnd"/>
+                    </w:p>
+                    <w:p>
+                      <w:pPr>
+                        <w:ind w:left="2694" w:hanging="2354"/>
+                        <w:rPr>
+                          <w:lang w:val="de-CH"/>
+                        </w:rPr>
+                      </w:pPr>
+                    </w:p>
+                  </w:txbxContent>
+                </v:textbox>
+                <w10:wrap type="tight"/>
+              </v:shape>
+            </w:pict>
+          </mc:Fallback>
+        </mc:AlternateContent>
       </w:r>
-      <w:proofErr w:type="spellEnd"/>
     </w:p>
     <w:p>
       <w:pPr>
         <w:jc w:val="center"/>
         <w:rPr>
           <w:rFonts w:cs="Arial"/>
-          <w:lang w:val="es-ES"/>
+          <w:lang w:val="de-CH"/>
         </w:rPr>
       </w:pPr>
+    </w:p>
+    <w:p>
+      <w:pPr>
+        <w:jc w:val="center"/>
+        <w:rPr>
+          <w:rFonts w:cs="Arial"/>
+          <w:lang w:val="de-CH"/>
+        </w:rPr>
+      </w:pPr>
+    </w:p>
+    <w:p>
+      <w:pPr>
+        <w:jc w:val="center"/>
+        <w:rPr>
+          <w:rFonts w:cs="Arial"/>
+          <w:lang w:val="de-CH"/>
+        </w:rPr>
+      </w:pPr>
+    </w:p>
+    <w:p>
+      <w:pPr>
+        <w:jc w:val="center"/>
+        <w:rPr>
+          <w:rFonts w:cs="Arial"/>
+          <w:lang w:val="de-CH"/>
+        </w:rPr>
+      </w:pPr>
+    </w:p>
+    <w:p>
+      <w:pPr>
+        <w:jc w:val="center"/>
+        <w:rPr>
+          <w:rFonts w:cs="Arial"/>
+          <w:lang w:val="de-CH"/>
+        </w:rPr>
+      </w:pPr>
+    </w:p>
+    <w:p>
+      <w:pPr>
+        <w:jc w:val="center"/>
+        <w:rPr>
+          <w:rFonts w:cs="Arial"/>
+          <w:lang w:val="de-CH"/>
+        </w:rPr>
+      </w:pPr>
+    </w:p>
+    <w:p>
+      <w:pPr>
+        <w:jc w:val="center"/>
+        <w:rPr>
+          <w:rFonts w:cs="Arial"/>
+          <w:lang w:val="de-CH"/>
+        </w:rPr>
+      </w:pPr>
+    </w:p>
+    <w:p>
+      <w:pPr>
+        <w:jc w:val="center"/>
+        <w:rPr>
+          <w:rFonts w:cs="Arial"/>
+          <w:lang w:val="de-CH"/>
+        </w:rPr>
+      </w:pPr>
+    </w:p>
+    <w:p>
+      <w:pPr>
+        <w:jc w:val="center"/>
+        <w:rPr>
+          <w:rFonts w:cs="Arial"/>
+          <w:lang w:val="de-CH"/>
+        </w:rPr>
+      </w:pPr>
+    </w:p>
+    <w:p>
+      <w:pPr>
+        <w:jc w:val="center"/>
+        <w:rPr>
+          <w:rFonts w:cs="Arial"/>
+          <w:lang w:val="de-CH"/>
+        </w:rPr>
+      </w:pPr>
+    </w:p>
+    <w:p>
+      <w:pPr>
+        <w:jc w:val="center"/>
+        <w:rPr>
+          <w:rFonts w:cs="Arial"/>
+          <w:lang w:val="de-CH"/>
+        </w:rPr>
+      </w:pPr>
+    </w:p>
+    <w:p>
+      <w:pPr>
+        <w:jc w:val="center"/>
+        <w:rPr>
+          <w:rFonts w:cs="Arial"/>
+          <w:lang w:val="de-CH"/>
+        </w:rPr>
+      </w:pPr>
+    </w:p>
+    <w:p>
+      <w:pPr>
+        <w:jc w:val="center"/>
+        <w:rPr>
+          <w:rFonts w:cs="Arial"/>
+          <w:color w:val="FF0000"/>
+          <w:lang w:val="de-CH"/>
+        </w:rPr>
+      </w:pPr>
+      <w:r>
+        <w:rPr>
+          <w:rFonts w:cs="Arial"/>
+          <w:lang w:val="de-CH"/>
+        </w:rPr>
+        <w:t xml:space="preserve">Windisch, </w:t>
+      </w:r>
+      <w:r>
+        <w:rPr>
+          <w:rFonts w:cs="Arial"/>
+          <w:color w:val="FF0000"/>
+          <w:lang w:val="de-CH"/>
+        </w:rPr>
+        <w:t>Datum</w:t>
+      </w:r>
+    </w:p>
+    <w:p>
+      <w:pPr>
+        <w:jc w:val="center"/>
+        <w:rPr>
+          <w:rFonts w:cs="Arial"/>
+          <w:lang w:val="de-CH"/>
+        </w:rPr>
+      </w:pPr>
+      <w:bookmarkStart w:id="0" w:name="_GoBack"/>
+      <w:bookmarkEnd w:id="0"/>
+      <w:r>
+        <w:rPr>
+          <w:rFonts w:cs="Arial"/>
+          <w:lang w:val="de-CH"/>
+        </w:rPr>
+        <w:t xml:space="preserve"> </w:t>
+      </w:r>
       <w:r>
         <w:rPr>
           <w:rFonts w:cs="Arial"/>
@@ -324,16 +1548,7 @@
                 <w:rStyle w:val="Hyperlink"/>
                 <w:noProof/>
               </w:rPr>
-              <w:t>1</w:t>
-            </w:r>
-            <w:bookmarkStart w:id="0" w:name="_GoBack"/>
-            <w:bookmarkEnd w:id="0"/>
-            <w:r>
-              <w:rPr>
-                <w:rStyle w:val="Hyperlink"/>
-                <w:noProof/>
-              </w:rPr>
-              <w:t>.1.</w:t>
+              <w:t>1.1.</w:t>
             </w:r>
             <w:r>
               <w:rPr>
@@ -1602,7 +2817,7 @@
         <w:sz w:val="18"/>
         <w:szCs w:val="18"/>
       </w:rPr>
-      <w:t>02.03.2019</w:t>
+      <w:t>07.03.2019</w:t>
     </w:r>
     <w:r>
       <w:rPr>
@@ -3509,7 +4724,7 @@
 </file>
 
 <file path=customXml/itemProps1.xml><?xml version="1.0" encoding="utf-8"?>
-<ds:datastoreItem xmlns:ds="http://schemas.openxmlformats.org/officeDocument/2006/customXml" ds:itemID="{296FC4DA-0996-46D5-BF8C-87F89D53D344}">
+<ds:datastoreItem xmlns:ds="http://schemas.openxmlformats.org/officeDocument/2006/customXml" ds:itemID="{DA3AC4E3-AEB3-4C29-9D84-B76A4A6E3882}">
   <ds:schemaRefs>
     <ds:schemaRef ds:uri="http://schemas.openxmlformats.org/officeDocument/2006/bibliography"/>
   </ds:schemaRefs>

--- a/Fach_Pflichtenheft_T5.docx
+++ b/Fach_Pflichtenheft_T5.docx
@@ -10,7 +10,6 @@
           <w:rFonts w:cs="Arial"/>
           <w:b/>
           <w:sz w:val="56"/>
-          <w:lang w:val="de-CH"/>
         </w:rPr>
       </w:pPr>
     </w:p>
@@ -22,7 +21,6 @@
           <w:rFonts w:cs="Arial"/>
           <w:b/>
           <w:sz w:val="56"/>
-          <w:lang w:val="de-CH"/>
         </w:rPr>
       </w:pPr>
     </w:p>
@@ -34,7 +32,6 @@
           <w:rFonts w:cs="Arial"/>
           <w:b/>
           <w:sz w:val="56"/>
-          <w:lang w:val="de-CH"/>
         </w:rPr>
       </w:pPr>
     </w:p>
@@ -46,7 +43,6 @@
           <w:rFonts w:cs="Arial"/>
           <w:b/>
           <w:sz w:val="56"/>
-          <w:lang w:val="de-CH"/>
         </w:rPr>
       </w:pPr>
       <w:r>
@@ -54,7 +50,6 @@
           <w:rFonts w:cs="Arial"/>
           <w:b/>
           <w:sz w:val="56"/>
-          <w:lang w:val="de-CH"/>
         </w:rPr>
         <w:t>Pflichtenheft</w:t>
       </w:r>
@@ -68,7 +63,6 @@
           <w:b/>
           <w:sz w:val="40"/>
           <w:szCs w:val="40"/>
-          <w:lang w:val="de-CH"/>
         </w:rPr>
       </w:pPr>
       <w:r>
@@ -77,19 +71,8 @@
           <w:b/>
           <w:sz w:val="40"/>
           <w:szCs w:val="40"/>
-          <w:lang w:val="de-CH"/>
         </w:rPr>
-        <w:t>Fachlicher</w:t>
-      </w:r>
-      <w:r>
-        <w:rPr>
-          <w:rFonts w:cs="Arial"/>
-          <w:b/>
-          <w:sz w:val="40"/>
-          <w:szCs w:val="40"/>
-          <w:lang w:val="de-CH"/>
-        </w:rPr>
-        <w:t xml:space="preserve"> Teil</w:t>
+        <w:t>Fachlicher Teil</w:t>
       </w:r>
     </w:p>
     <w:p>
@@ -101,7 +84,6 @@
           <w:b/>
           <w:sz w:val="40"/>
           <w:szCs w:val="40"/>
-          <w:lang w:val="de-CH"/>
         </w:rPr>
       </w:pPr>
     </w:p>
@@ -114,7 +96,6 @@
           <w:b/>
           <w:sz w:val="40"/>
           <w:szCs w:val="40"/>
-          <w:lang w:val="de-CH"/>
         </w:rPr>
       </w:pPr>
     </w:p>
@@ -127,7 +108,6 @@
           <w:b/>
           <w:sz w:val="40"/>
           <w:szCs w:val="40"/>
-          <w:lang w:val="de-CH"/>
         </w:rPr>
       </w:pPr>
     </w:p>
@@ -140,7 +120,6 @@
           <w:b/>
           <w:sz w:val="72"/>
           <w:szCs w:val="72"/>
-          <w:lang w:val="de-CH"/>
         </w:rPr>
       </w:pPr>
       <w:r>
@@ -149,7 +128,6 @@
           <w:b/>
           <w:sz w:val="72"/>
           <w:szCs w:val="72"/>
-          <w:lang w:val="de-CH"/>
         </w:rPr>
         <w:t xml:space="preserve"> «DJ» EMI Filter für Netzteil </w:t>
       </w:r>
@@ -163,7 +141,6 @@
           <w:b/>
           <w:sz w:val="72"/>
           <w:szCs w:val="72"/>
-          <w:lang w:val="de-CH"/>
         </w:rPr>
       </w:pPr>
     </w:p>
@@ -172,22 +149,13 @@
         <w:jc w:val="center"/>
         <w:rPr>
           <w:rFonts w:cs="Arial"/>
-          <w:lang w:val="de-CH"/>
         </w:rPr>
       </w:pPr>
       <w:r>
         <w:rPr>
           <w:rFonts w:cs="Arial"/>
-          <w:lang w:val="de-CH"/>
         </w:rPr>
-        <w:t>Pro2E</w:t>
-      </w:r>
-      <w:r>
-        <w:rPr>
-          <w:rFonts w:cs="Arial"/>
-          <w:lang w:val="de-CH"/>
-        </w:rPr>
-        <w:t xml:space="preserve"> - Team 5</w:t>
+        <w:t>Pro2E - Team 5</w:t>
       </w:r>
     </w:p>
     <w:p>
@@ -195,14 +163,12 @@
         <w:jc w:val="center"/>
         <w:rPr>
           <w:rFonts w:cs="Arial"/>
-          <w:lang w:val="de-CH"/>
         </w:rPr>
       </w:pPr>
       <w:r>
         <w:rPr>
           <w:rFonts w:cs="Arial"/>
           <w:noProof/>
-          <w:lang w:val="de-CH"/>
         </w:rPr>
         <mc:AlternateContent>
           <mc:Choice Requires="wps">
@@ -260,106 +226,55 @@
                             <w:pPr>
                               <w:spacing w:line="240" w:lineRule="auto"/>
                               <w:ind w:left="0"/>
-                              <w:rPr>
-                                <w:lang w:val="de-CH"/>
-                              </w:rPr>
                             </w:pPr>
                             <w:r>
                               <w:rPr>
                                 <w:b/>
-                                <w:lang w:val="de-CH"/>
                               </w:rPr>
                               <w:t>Auftraggeber:</w:t>
                             </w:r>
                             <w:r>
-                              <w:rPr>
-                                <w:lang w:val="de-CH"/>
-                              </w:rPr>
-                              <w:tab/>
-                            </w:r>
-                            <w:r>
-                              <w:rPr>
-                                <w:lang w:val="de-CH"/>
-                              </w:rPr>
-                              <w:tab/>
-                              <w:t xml:space="preserve">Dr. Luca </w:t>
-                            </w:r>
-                            <w:proofErr w:type="spellStart"/>
-                            <w:r>
-                              <w:rPr>
-                                <w:lang w:val="de-CH"/>
-                              </w:rPr>
-                              <w:t>Dalessandro</w:t>
-                            </w:r>
-                            <w:proofErr w:type="spellEnd"/>
+                              <w:tab/>
+                            </w:r>
+                            <w:r>
+                              <w:tab/>
+                              <w:t>Dr. Luca Dalessandro</w:t>
+                            </w:r>
                           </w:p>
                           <w:p>
                             <w:pPr>
                               <w:spacing w:line="240" w:lineRule="auto"/>
                               <w:ind w:left="0"/>
-                              <w:rPr>
-                                <w:lang w:val="de-CH"/>
-                              </w:rPr>
                             </w:pPr>
                             <w:r>
                               <w:rPr>
                                 <w:b/>
-                                <w:lang w:val="de-CH"/>
                               </w:rPr>
                               <w:t>Fachdozenten:</w:t>
                             </w:r>
                             <w:r>
-                              <w:rPr>
-                                <w:lang w:val="de-CH"/>
-                              </w:rPr>
-                              <w:tab/>
-                            </w:r>
-                            <w:r>
-                              <w:rPr>
-                                <w:lang w:val="de-CH"/>
-                              </w:rPr>
-                              <w:tab/>
-                              <w:t xml:space="preserve">Anita </w:t>
-                            </w:r>
-                            <w:proofErr w:type="spellStart"/>
-                            <w:r>
-                              <w:rPr>
-                                <w:lang w:val="de-CH"/>
-                              </w:rPr>
-                              <w:t>Gertiser</w:t>
-                            </w:r>
-                            <w:proofErr w:type="spellEnd"/>
+                              <w:tab/>
+                            </w:r>
+                            <w:r>
+                              <w:tab/>
+                              <w:t>Anita Gertiser</w:t>
+                            </w:r>
                           </w:p>
                           <w:p>
                             <w:pPr>
                               <w:spacing w:line="240" w:lineRule="auto"/>
                               <w:ind w:left="0"/>
-                              <w:rPr>
-                                <w:lang w:val="de-CH"/>
-                              </w:rPr>
                             </w:pPr>
                             <w:r>
-                              <w:rPr>
-                                <w:lang w:val="de-CH"/>
-                              </w:rPr>
-                              <w:tab/>
-                            </w:r>
-                            <w:r>
-                              <w:rPr>
-                                <w:lang w:val="de-CH"/>
-                              </w:rPr>
-                              <w:tab/>
-                            </w:r>
-                            <w:r>
-                              <w:rPr>
-                                <w:lang w:val="de-CH"/>
-                              </w:rPr>
-                              <w:tab/>
-                            </w:r>
-                            <w:r>
-                              <w:rPr>
-                                <w:lang w:val="de-CH"/>
-                              </w:rPr>
+                              <w:tab/>
+                            </w:r>
+                            <w:r>
+                              <w:tab/>
+                            </w:r>
+                            <w:r>
+                              <w:tab/>
+                            </w:r>
+                            <w:r>
                               <w:tab/>
                               <w:t>Pascal Buchschacher</w:t>
                             </w:r>
@@ -368,32 +283,17 @@
                             <w:pPr>
                               <w:spacing w:line="240" w:lineRule="auto"/>
                               <w:ind w:left="0"/>
-                              <w:rPr>
-                                <w:lang w:val="de-CH"/>
-                              </w:rPr>
                             </w:pPr>
                             <w:r>
-                              <w:rPr>
-                                <w:lang w:val="de-CH"/>
-                              </w:rPr>
-                              <w:tab/>
-                            </w:r>
-                            <w:r>
-                              <w:rPr>
-                                <w:lang w:val="de-CH"/>
-                              </w:rPr>
-                              <w:tab/>
-                            </w:r>
-                            <w:r>
-                              <w:rPr>
-                                <w:lang w:val="de-CH"/>
-                              </w:rPr>
-                              <w:tab/>
-                            </w:r>
-                            <w:r>
-                              <w:rPr>
-                                <w:lang w:val="de-CH"/>
-                              </w:rPr>
+                              <w:tab/>
+                            </w:r>
+                            <w:r>
+                              <w:tab/>
+                            </w:r>
+                            <w:r>
+                              <w:tab/>
+                            </w:r>
+                            <w:r>
                               <w:tab/>
                               <w:t>Peter Niklaus</w:t>
                             </w:r>
@@ -402,32 +302,17 @@
                             <w:pPr>
                               <w:spacing w:line="240" w:lineRule="auto"/>
                               <w:ind w:left="0"/>
-                              <w:rPr>
-                                <w:lang w:val="de-CH"/>
-                              </w:rPr>
                             </w:pPr>
                             <w:r>
-                              <w:rPr>
-                                <w:lang w:val="de-CH"/>
-                              </w:rPr>
-                              <w:tab/>
-                            </w:r>
-                            <w:r>
-                              <w:rPr>
-                                <w:lang w:val="de-CH"/>
-                              </w:rPr>
-                              <w:tab/>
-                            </w:r>
-                            <w:r>
-                              <w:rPr>
-                                <w:lang w:val="de-CH"/>
-                              </w:rPr>
-                              <w:tab/>
-                            </w:r>
-                            <w:r>
-                              <w:rPr>
-                                <w:lang w:val="de-CH"/>
-                              </w:rPr>
+                              <w:tab/>
+                            </w:r>
+                            <w:r>
+                              <w:tab/>
+                            </w:r>
+                            <w:r>
+                              <w:tab/>
+                            </w:r>
+                            <w:r>
                               <w:tab/>
                               <w:t>Sebastian Gaulocher</w:t>
                             </w:r>
@@ -436,32 +321,17 @@
                             <w:pPr>
                               <w:spacing w:line="240" w:lineRule="auto"/>
                               <w:ind w:left="0"/>
-                              <w:rPr>
-                                <w:lang w:val="de-CH"/>
-                              </w:rPr>
                             </w:pPr>
                             <w:r>
-                              <w:rPr>
-                                <w:lang w:val="de-CH"/>
-                              </w:rPr>
-                              <w:tab/>
-                            </w:r>
-                            <w:r>
-                              <w:rPr>
-                                <w:lang w:val="de-CH"/>
-                              </w:rPr>
-                              <w:tab/>
-                            </w:r>
-                            <w:r>
-                              <w:rPr>
-                                <w:lang w:val="de-CH"/>
-                              </w:rPr>
-                              <w:tab/>
-                            </w:r>
-                            <w:r>
-                              <w:rPr>
-                                <w:lang w:val="de-CH"/>
-                              </w:rPr>
+                              <w:tab/>
+                            </w:r>
+                            <w:r>
+                              <w:tab/>
+                            </w:r>
+                            <w:r>
+                              <w:tab/>
+                            </w:r>
+                            <w:r>
                               <w:tab/>
                               <w:t>Richard Gut</w:t>
                             </w:r>
@@ -470,39 +340,23 @@
                             <w:pPr>
                               <w:spacing w:line="240" w:lineRule="auto"/>
                               <w:ind w:left="0"/>
-                              <w:rPr>
-                                <w:lang w:val="de-CH"/>
-                              </w:rPr>
                             </w:pPr>
                             <w:r>
                               <w:rPr>
                                 <w:b/>
-                                <w:lang w:val="de-CH"/>
                               </w:rPr>
                               <w:t>Projektteam:</w:t>
                             </w:r>
                             <w:r>
-                              <w:rPr>
-                                <w:lang w:val="de-CH"/>
-                              </w:rPr>
                               <w:t xml:space="preserve"> </w:t>
                             </w:r>
                             <w:r>
-                              <w:rPr>
-                                <w:lang w:val="de-CH"/>
-                              </w:rPr>
-                              <w:tab/>
-                            </w:r>
-                            <w:r>
-                              <w:rPr>
-                                <w:lang w:val="de-CH"/>
-                              </w:rPr>
-                              <w:tab/>
-                            </w:r>
-                            <w:r>
-                              <w:rPr>
-                                <w:lang w:val="de-CH"/>
-                              </w:rPr>
+                              <w:tab/>
+                            </w:r>
+                            <w:r>
+                              <w:tab/>
+                            </w:r>
+                            <w:r>
                               <w:tab/>
                               <w:t>Marina Taborda, Projektleiterin</w:t>
                             </w:r>
@@ -511,79 +365,35 @@
                             <w:pPr>
                               <w:spacing w:line="240" w:lineRule="auto"/>
                               <w:ind w:left="0"/>
-                              <w:rPr>
-                                <w:lang w:val="de-CH"/>
-                              </w:rPr>
                             </w:pPr>
                             <w:r>
-                              <w:rPr>
-                                <w:lang w:val="de-CH"/>
-                              </w:rPr>
-                              <w:tab/>
-                            </w:r>
-                            <w:r>
-                              <w:rPr>
-                                <w:lang w:val="de-CH"/>
-                              </w:rPr>
-                              <w:tab/>
-                            </w:r>
-                            <w:r>
-                              <w:rPr>
-                                <w:lang w:val="de-CH"/>
-                              </w:rPr>
-                              <w:tab/>
-                            </w:r>
-                            <w:r>
-                              <w:rPr>
-                                <w:lang w:val="de-CH"/>
-                              </w:rPr>
-                              <w:tab/>
-                              <w:t xml:space="preserve">Michel Alt, </w:t>
-                            </w:r>
-                            <w:proofErr w:type="spellStart"/>
-                            <w:r>
-                              <w:rPr>
-                                <w:lang w:val="de-CH"/>
-                              </w:rPr>
-                              <w:t>Stv</w:t>
-                            </w:r>
-                            <w:proofErr w:type="spellEnd"/>
-                            <w:r>
-                              <w:rPr>
-                                <w:lang w:val="de-CH"/>
-                              </w:rPr>
-                              <w:t>. Projektleiter</w:t>
+                              <w:tab/>
+                            </w:r>
+                            <w:r>
+                              <w:tab/>
+                            </w:r>
+                            <w:r>
+                              <w:tab/>
+                            </w:r>
+                            <w:r>
+                              <w:tab/>
+                              <w:t>Michel Alt, Stv. Projektleiter</w:t>
                             </w:r>
                           </w:p>
                           <w:p>
                             <w:pPr>
                               <w:ind w:left="0"/>
-                              <w:rPr>
-                                <w:lang w:val="de-CH"/>
-                              </w:rPr>
                             </w:pPr>
                             <w:r>
-                              <w:rPr>
-                                <w:lang w:val="de-CH"/>
-                              </w:rPr>
-                              <w:tab/>
-                            </w:r>
-                            <w:r>
-                              <w:rPr>
-                                <w:lang w:val="de-CH"/>
-                              </w:rPr>
-                              <w:tab/>
-                            </w:r>
-                            <w:r>
-                              <w:rPr>
-                                <w:lang w:val="de-CH"/>
-                              </w:rPr>
-                              <w:tab/>
-                            </w:r>
-                            <w:r>
-                              <w:rPr>
-                                <w:lang w:val="de-CH"/>
-                              </w:rPr>
+                              <w:tab/>
+                            </w:r>
+                            <w:r>
+                              <w:tab/>
+                            </w:r>
+                            <w:r>
+                              <w:tab/>
+                            </w:r>
+                            <w:r>
                               <w:tab/>
                               <w:t>Frank Imhof</w:t>
                             </w:r>
@@ -591,32 +401,17 @@
                           <w:p>
                             <w:pPr>
                               <w:ind w:left="0"/>
-                              <w:rPr>
-                                <w:lang w:val="de-CH"/>
-                              </w:rPr>
                             </w:pPr>
                             <w:r>
-                              <w:rPr>
-                                <w:lang w:val="de-CH"/>
-                              </w:rPr>
-                              <w:tab/>
-                            </w:r>
-                            <w:r>
-                              <w:rPr>
-                                <w:lang w:val="de-CH"/>
-                              </w:rPr>
-                              <w:tab/>
-                            </w:r>
-                            <w:r>
-                              <w:rPr>
-                                <w:lang w:val="de-CH"/>
-                              </w:rPr>
-                              <w:tab/>
-                            </w:r>
-                            <w:r>
-                              <w:rPr>
-                                <w:lang w:val="de-CH"/>
-                              </w:rPr>
+                              <w:tab/>
+                            </w:r>
+                            <w:r>
+                              <w:tab/>
+                            </w:r>
+                            <w:r>
+                              <w:tab/>
+                            </w:r>
+                            <w:r>
                               <w:tab/>
                               <w:t>Luca Krummenacher</w:t>
                             </w:r>
@@ -624,32 +419,17 @@
                           <w:p>
                             <w:pPr>
                               <w:ind w:left="0"/>
-                              <w:rPr>
-                                <w:lang w:val="de-CH"/>
-                              </w:rPr>
                             </w:pPr>
                             <w:r>
-                              <w:rPr>
-                                <w:lang w:val="de-CH"/>
-                              </w:rPr>
-                              <w:tab/>
-                            </w:r>
-                            <w:r>
-                              <w:rPr>
-                                <w:lang w:val="de-CH"/>
-                              </w:rPr>
-                              <w:tab/>
-                            </w:r>
-                            <w:r>
-                              <w:rPr>
-                                <w:lang w:val="de-CH"/>
-                              </w:rPr>
-                              <w:tab/>
-                            </w:r>
-                            <w:r>
-                              <w:rPr>
-                                <w:lang w:val="de-CH"/>
-                              </w:rPr>
+                              <w:tab/>
+                            </w:r>
+                            <w:r>
+                              <w:tab/>
+                            </w:r>
+                            <w:r>
+                              <w:tab/>
+                            </w:r>
+                            <w:r>
                               <w:tab/>
                               <w:t>Richard Britt</w:t>
                             </w:r>
@@ -657,63 +437,24 @@
                           <w:p>
                             <w:pPr>
                               <w:ind w:left="0"/>
-                              <w:rPr>
-                                <w:lang w:val="de-CH"/>
-                              </w:rPr>
                             </w:pPr>
                             <w:r>
-                              <w:rPr>
-                                <w:lang w:val="de-CH"/>
-                              </w:rPr>
-                              <w:tab/>
-                            </w:r>
-                            <w:r>
-                              <w:rPr>
-                                <w:lang w:val="de-CH"/>
-                              </w:rPr>
-                              <w:tab/>
-                            </w:r>
-                            <w:r>
-                              <w:rPr>
-                                <w:lang w:val="de-CH"/>
-                              </w:rPr>
-                              <w:tab/>
-                            </w:r>
-                            <w:r>
-                              <w:rPr>
-                                <w:lang w:val="de-CH"/>
-                              </w:rPr>
-                              <w:tab/>
-                            </w:r>
-                            <w:proofErr w:type="spellStart"/>
-                            <w:r>
-                              <w:rPr>
-                                <w:lang w:val="de-CH"/>
-                              </w:rPr>
-                              <w:t>Fady</w:t>
-                            </w:r>
-                            <w:proofErr w:type="spellEnd"/>
-                            <w:r>
-                              <w:rPr>
-                                <w:lang w:val="de-CH"/>
-                              </w:rPr>
-                              <w:t xml:space="preserve"> </w:t>
-                            </w:r>
-                            <w:proofErr w:type="spellStart"/>
-                            <w:r>
-                              <w:rPr>
-                                <w:lang w:val="de-CH"/>
-                              </w:rPr>
-                              <w:t>Angly</w:t>
-                            </w:r>
-                            <w:proofErr w:type="spellEnd"/>
+                              <w:tab/>
+                            </w:r>
+                            <w:r>
+                              <w:tab/>
+                            </w:r>
+                            <w:r>
+                              <w:tab/>
+                            </w:r>
+                            <w:r>
+                              <w:tab/>
+                              <w:t>Fady Angly</w:t>
+                            </w:r>
                           </w:p>
                           <w:p>
                             <w:pPr>
                               <w:ind w:left="2694" w:hanging="2354"/>
-                              <w:rPr>
-                                <w:lang w:val="de-CH"/>
-                              </w:rPr>
                             </w:pPr>
                           </w:p>
                         </w:txbxContent>
@@ -739,113 +480,62 @@
                 <v:stroke joinstyle="miter"/>
                 <v:path gradientshapeok="t" o:connecttype="rect"/>
               </v:shapetype>
-              <v:shape id="Textfeld 2" o:spid="_x0000_s1026" type="#_x0000_t202" style="position:absolute;left:0;text-align:left;margin-left:84pt;margin-top:12pt;width:318.6pt;height:266.4pt;z-index:-251657216;visibility:visible;mso-wrap-style:square;mso-width-percent:0;mso-height-percent:0;mso-wrap-distance-left:9pt;mso-wrap-distance-top:3.6pt;mso-wrap-distance-right:9pt;mso-wrap-distance-bottom:3.6pt;mso-position-horizontal:absolute;mso-position-horizontal-relative:text;mso-position-vertical:absolute;mso-position-vertical-relative:text;mso-width-percent:0;mso-height-percent:0;mso-width-relative:margin;mso-height-relative:margin;v-text-anchor:top" o:gfxdata="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" stroked="f">
+              <v:shape id="Textfeld 2" o:spid="_x0000_s1026" type="#_x0000_t202" style="position:absolute;left:0;text-align:left;margin-left:84pt;margin-top:12pt;width:318.6pt;height:266.4pt;z-index:-251657216;visibility:visible;mso-wrap-style:square;mso-width-percent:0;mso-height-percent:0;mso-wrap-distance-left:9pt;mso-wrap-distance-top:3.6pt;mso-wrap-distance-right:9pt;mso-wrap-distance-bottom:3.6pt;mso-position-horizontal:absolute;mso-position-horizontal-relative:text;mso-position-vertical:absolute;mso-position-vertical-relative:text;mso-width-percent:0;mso-height-percent:0;mso-width-relative:margin;mso-height-relative:margin;v-text-anchor:top" o:gfxdata="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" stroked="f">
                 <v:textbox>
                   <w:txbxContent>
                     <w:p>
                       <w:pPr>
                         <w:spacing w:line="240" w:lineRule="auto"/>
                         <w:ind w:left="0"/>
-                        <w:rPr>
-                          <w:lang w:val="de-CH"/>
-                        </w:rPr>
                       </w:pPr>
                       <w:r>
                         <w:rPr>
                           <w:b/>
-                          <w:lang w:val="de-CH"/>
                         </w:rPr>
                         <w:t>Auftraggeber:</w:t>
                       </w:r>
                       <w:r>
-                        <w:rPr>
-                          <w:lang w:val="de-CH"/>
-                        </w:rPr>
-                        <w:tab/>
-                      </w:r>
-                      <w:r>
-                        <w:rPr>
-                          <w:lang w:val="de-CH"/>
-                        </w:rPr>
-                        <w:tab/>
-                        <w:t xml:space="preserve">Dr. Luca </w:t>
-                      </w:r>
-                      <w:proofErr w:type="spellStart"/>
-                      <w:r>
-                        <w:rPr>
-                          <w:lang w:val="de-CH"/>
-                        </w:rPr>
-                        <w:t>Dalessandro</w:t>
-                      </w:r>
-                      <w:proofErr w:type="spellEnd"/>
+                        <w:tab/>
+                      </w:r>
+                      <w:r>
+                        <w:tab/>
+                        <w:t>Dr. Luca Dalessandro</w:t>
+                      </w:r>
                     </w:p>
                     <w:p>
                       <w:pPr>
                         <w:spacing w:line="240" w:lineRule="auto"/>
                         <w:ind w:left="0"/>
-                        <w:rPr>
-                          <w:lang w:val="de-CH"/>
-                        </w:rPr>
                       </w:pPr>
                       <w:r>
                         <w:rPr>
                           <w:b/>
-                          <w:lang w:val="de-CH"/>
                         </w:rPr>
                         <w:t>Fachdozenten:</w:t>
                       </w:r>
                       <w:r>
-                        <w:rPr>
-                          <w:lang w:val="de-CH"/>
-                        </w:rPr>
-                        <w:tab/>
-                      </w:r>
-                      <w:r>
-                        <w:rPr>
-                          <w:lang w:val="de-CH"/>
-                        </w:rPr>
-                        <w:tab/>
-                        <w:t xml:space="preserve">Anita </w:t>
-                      </w:r>
-                      <w:proofErr w:type="spellStart"/>
-                      <w:r>
-                        <w:rPr>
-                          <w:lang w:val="de-CH"/>
-                        </w:rPr>
-                        <w:t>Gertiser</w:t>
-                      </w:r>
-                      <w:proofErr w:type="spellEnd"/>
+                        <w:tab/>
+                      </w:r>
+                      <w:r>
+                        <w:tab/>
+                        <w:t>Anita Gertiser</w:t>
+                      </w:r>
                     </w:p>
                     <w:p>
                       <w:pPr>
                         <w:spacing w:line="240" w:lineRule="auto"/>
                         <w:ind w:left="0"/>
-                        <w:rPr>
-                          <w:lang w:val="de-CH"/>
-                        </w:rPr>
                       </w:pPr>
                       <w:r>
-                        <w:rPr>
-                          <w:lang w:val="de-CH"/>
-                        </w:rPr>
-                        <w:tab/>
-                      </w:r>
-                      <w:r>
-                        <w:rPr>
-                          <w:lang w:val="de-CH"/>
-                        </w:rPr>
-                        <w:tab/>
-                      </w:r>
-                      <w:r>
-                        <w:rPr>
-                          <w:lang w:val="de-CH"/>
-                        </w:rPr>
-                        <w:tab/>
-                      </w:r>
-                      <w:r>
-                        <w:rPr>
-                          <w:lang w:val="de-CH"/>
-                        </w:rPr>
+                        <w:tab/>
+                      </w:r>
+                      <w:r>
+                        <w:tab/>
+                      </w:r>
+                      <w:r>
+                        <w:tab/>
+                      </w:r>
+                      <w:r>
                         <w:tab/>
                         <w:t>Pascal Buchschacher</w:t>
                       </w:r>
@@ -854,32 +544,17 @@
                       <w:pPr>
                         <w:spacing w:line="240" w:lineRule="auto"/>
                         <w:ind w:left="0"/>
-                        <w:rPr>
-                          <w:lang w:val="de-CH"/>
-                        </w:rPr>
                       </w:pPr>
                       <w:r>
-                        <w:rPr>
-                          <w:lang w:val="de-CH"/>
-                        </w:rPr>
-                        <w:tab/>
-                      </w:r>
-                      <w:r>
-                        <w:rPr>
-                          <w:lang w:val="de-CH"/>
-                        </w:rPr>
-                        <w:tab/>
-                      </w:r>
-                      <w:r>
-                        <w:rPr>
-                          <w:lang w:val="de-CH"/>
-                        </w:rPr>
-                        <w:tab/>
-                      </w:r>
-                      <w:r>
-                        <w:rPr>
-                          <w:lang w:val="de-CH"/>
-                        </w:rPr>
+                        <w:tab/>
+                      </w:r>
+                      <w:r>
+                        <w:tab/>
+                      </w:r>
+                      <w:r>
+                        <w:tab/>
+                      </w:r>
+                      <w:r>
                         <w:tab/>
                         <w:t>Peter Niklaus</w:t>
                       </w:r>
@@ -888,32 +563,17 @@
                       <w:pPr>
                         <w:spacing w:line="240" w:lineRule="auto"/>
                         <w:ind w:left="0"/>
-                        <w:rPr>
-                          <w:lang w:val="de-CH"/>
-                        </w:rPr>
                       </w:pPr>
                       <w:r>
-                        <w:rPr>
-                          <w:lang w:val="de-CH"/>
-                        </w:rPr>
-                        <w:tab/>
-                      </w:r>
-                      <w:r>
-                        <w:rPr>
-                          <w:lang w:val="de-CH"/>
-                        </w:rPr>
-                        <w:tab/>
-                      </w:r>
-                      <w:r>
-                        <w:rPr>
-                          <w:lang w:val="de-CH"/>
-                        </w:rPr>
-                        <w:tab/>
-                      </w:r>
-                      <w:r>
-                        <w:rPr>
-                          <w:lang w:val="de-CH"/>
-                        </w:rPr>
+                        <w:tab/>
+                      </w:r>
+                      <w:r>
+                        <w:tab/>
+                      </w:r>
+                      <w:r>
+                        <w:tab/>
+                      </w:r>
+                      <w:r>
                         <w:tab/>
                         <w:t>Sebastian Gaulocher</w:t>
                       </w:r>
@@ -922,32 +582,17 @@
                       <w:pPr>
                         <w:spacing w:line="240" w:lineRule="auto"/>
                         <w:ind w:left="0"/>
-                        <w:rPr>
-                          <w:lang w:val="de-CH"/>
-                        </w:rPr>
                       </w:pPr>
                       <w:r>
-                        <w:rPr>
-                          <w:lang w:val="de-CH"/>
-                        </w:rPr>
-                        <w:tab/>
-                      </w:r>
-                      <w:r>
-                        <w:rPr>
-                          <w:lang w:val="de-CH"/>
-                        </w:rPr>
-                        <w:tab/>
-                      </w:r>
-                      <w:r>
-                        <w:rPr>
-                          <w:lang w:val="de-CH"/>
-                        </w:rPr>
-                        <w:tab/>
-                      </w:r>
-                      <w:r>
-                        <w:rPr>
-                          <w:lang w:val="de-CH"/>
-                        </w:rPr>
+                        <w:tab/>
+                      </w:r>
+                      <w:r>
+                        <w:tab/>
+                      </w:r>
+                      <w:r>
+                        <w:tab/>
+                      </w:r>
+                      <w:r>
                         <w:tab/>
                         <w:t>Richard Gut</w:t>
                       </w:r>
@@ -956,39 +601,23 @@
                       <w:pPr>
                         <w:spacing w:line="240" w:lineRule="auto"/>
                         <w:ind w:left="0"/>
-                        <w:rPr>
-                          <w:lang w:val="de-CH"/>
-                        </w:rPr>
                       </w:pPr>
                       <w:r>
                         <w:rPr>
                           <w:b/>
-                          <w:lang w:val="de-CH"/>
                         </w:rPr>
                         <w:t>Projektteam:</w:t>
                       </w:r>
                       <w:r>
-                        <w:rPr>
-                          <w:lang w:val="de-CH"/>
-                        </w:rPr>
                         <w:t xml:space="preserve"> </w:t>
                       </w:r>
                       <w:r>
-                        <w:rPr>
-                          <w:lang w:val="de-CH"/>
-                        </w:rPr>
-                        <w:tab/>
-                      </w:r>
-                      <w:r>
-                        <w:rPr>
-                          <w:lang w:val="de-CH"/>
-                        </w:rPr>
-                        <w:tab/>
-                      </w:r>
-                      <w:r>
-                        <w:rPr>
-                          <w:lang w:val="de-CH"/>
-                        </w:rPr>
+                        <w:tab/>
+                      </w:r>
+                      <w:r>
+                        <w:tab/>
+                      </w:r>
+                      <w:r>
                         <w:tab/>
                         <w:t>Marina Taborda, Projektleiterin</w:t>
                       </w:r>
@@ -997,79 +626,35 @@
                       <w:pPr>
                         <w:spacing w:line="240" w:lineRule="auto"/>
                         <w:ind w:left="0"/>
-                        <w:rPr>
-                          <w:lang w:val="de-CH"/>
-                        </w:rPr>
                       </w:pPr>
                       <w:r>
-                        <w:rPr>
-                          <w:lang w:val="de-CH"/>
-                        </w:rPr>
-                        <w:tab/>
-                      </w:r>
-                      <w:r>
-                        <w:rPr>
-                          <w:lang w:val="de-CH"/>
-                        </w:rPr>
-                        <w:tab/>
-                      </w:r>
-                      <w:r>
-                        <w:rPr>
-                          <w:lang w:val="de-CH"/>
-                        </w:rPr>
-                        <w:tab/>
-                      </w:r>
-                      <w:r>
-                        <w:rPr>
-                          <w:lang w:val="de-CH"/>
-                        </w:rPr>
-                        <w:tab/>
-                        <w:t xml:space="preserve">Michel Alt, </w:t>
-                      </w:r>
-                      <w:proofErr w:type="spellStart"/>
-                      <w:r>
-                        <w:rPr>
-                          <w:lang w:val="de-CH"/>
-                        </w:rPr>
-                        <w:t>Stv</w:t>
-                      </w:r>
-                      <w:proofErr w:type="spellEnd"/>
-                      <w:r>
-                        <w:rPr>
-                          <w:lang w:val="de-CH"/>
-                        </w:rPr>
-                        <w:t>. Projektleiter</w:t>
+                        <w:tab/>
+                      </w:r>
+                      <w:r>
+                        <w:tab/>
+                      </w:r>
+                      <w:r>
+                        <w:tab/>
+                      </w:r>
+                      <w:r>
+                        <w:tab/>
+                        <w:t>Michel Alt, Stv. Projektleiter</w:t>
                       </w:r>
                     </w:p>
                     <w:p>
                       <w:pPr>
                         <w:ind w:left="0"/>
-                        <w:rPr>
-                          <w:lang w:val="de-CH"/>
-                        </w:rPr>
                       </w:pPr>
                       <w:r>
-                        <w:rPr>
-                          <w:lang w:val="de-CH"/>
-                        </w:rPr>
-                        <w:tab/>
-                      </w:r>
-                      <w:r>
-                        <w:rPr>
-                          <w:lang w:val="de-CH"/>
-                        </w:rPr>
-                        <w:tab/>
-                      </w:r>
-                      <w:r>
-                        <w:rPr>
-                          <w:lang w:val="de-CH"/>
-                        </w:rPr>
-                        <w:tab/>
-                      </w:r>
-                      <w:r>
-                        <w:rPr>
-                          <w:lang w:val="de-CH"/>
-                        </w:rPr>
+                        <w:tab/>
+                      </w:r>
+                      <w:r>
+                        <w:tab/>
+                      </w:r>
+                      <w:r>
+                        <w:tab/>
+                      </w:r>
+                      <w:r>
                         <w:tab/>
                         <w:t>Frank Imhof</w:t>
                       </w:r>
@@ -1077,32 +662,17 @@
                     <w:p>
                       <w:pPr>
                         <w:ind w:left="0"/>
-                        <w:rPr>
-                          <w:lang w:val="de-CH"/>
-                        </w:rPr>
                       </w:pPr>
                       <w:r>
-                        <w:rPr>
-                          <w:lang w:val="de-CH"/>
-                        </w:rPr>
-                        <w:tab/>
-                      </w:r>
-                      <w:r>
-                        <w:rPr>
-                          <w:lang w:val="de-CH"/>
-                        </w:rPr>
-                        <w:tab/>
-                      </w:r>
-                      <w:r>
-                        <w:rPr>
-                          <w:lang w:val="de-CH"/>
-                        </w:rPr>
-                        <w:tab/>
-                      </w:r>
-                      <w:r>
-                        <w:rPr>
-                          <w:lang w:val="de-CH"/>
-                        </w:rPr>
+                        <w:tab/>
+                      </w:r>
+                      <w:r>
+                        <w:tab/>
+                      </w:r>
+                      <w:r>
+                        <w:tab/>
+                      </w:r>
+                      <w:r>
                         <w:tab/>
                         <w:t>Luca Krummenacher</w:t>
                       </w:r>
@@ -1110,32 +680,17 @@
                     <w:p>
                       <w:pPr>
                         <w:ind w:left="0"/>
-                        <w:rPr>
-                          <w:lang w:val="de-CH"/>
-                        </w:rPr>
                       </w:pPr>
                       <w:r>
-                        <w:rPr>
-                          <w:lang w:val="de-CH"/>
-                        </w:rPr>
-                        <w:tab/>
-                      </w:r>
-                      <w:r>
-                        <w:rPr>
-                          <w:lang w:val="de-CH"/>
-                        </w:rPr>
-                        <w:tab/>
-                      </w:r>
-                      <w:r>
-                        <w:rPr>
-                          <w:lang w:val="de-CH"/>
-                        </w:rPr>
-                        <w:tab/>
-                      </w:r>
-                      <w:r>
-                        <w:rPr>
-                          <w:lang w:val="de-CH"/>
-                        </w:rPr>
+                        <w:tab/>
+                      </w:r>
+                      <w:r>
+                        <w:tab/>
+                      </w:r>
+                      <w:r>
+                        <w:tab/>
+                      </w:r>
+                      <w:r>
                         <w:tab/>
                         <w:t>Richard Britt</w:t>
                       </w:r>
@@ -1143,63 +698,24 @@
                     <w:p>
                       <w:pPr>
                         <w:ind w:left="0"/>
-                        <w:rPr>
-                          <w:lang w:val="de-CH"/>
-                        </w:rPr>
                       </w:pPr>
                       <w:r>
-                        <w:rPr>
-                          <w:lang w:val="de-CH"/>
-                        </w:rPr>
-                        <w:tab/>
-                      </w:r>
-                      <w:r>
-                        <w:rPr>
-                          <w:lang w:val="de-CH"/>
-                        </w:rPr>
-                        <w:tab/>
-                      </w:r>
-                      <w:r>
-                        <w:rPr>
-                          <w:lang w:val="de-CH"/>
-                        </w:rPr>
-                        <w:tab/>
-                      </w:r>
-                      <w:r>
-                        <w:rPr>
-                          <w:lang w:val="de-CH"/>
-                        </w:rPr>
-                        <w:tab/>
-                      </w:r>
-                      <w:proofErr w:type="spellStart"/>
-                      <w:r>
-                        <w:rPr>
-                          <w:lang w:val="de-CH"/>
-                        </w:rPr>
-                        <w:t>Fady</w:t>
-                      </w:r>
-                      <w:proofErr w:type="spellEnd"/>
-                      <w:r>
-                        <w:rPr>
-                          <w:lang w:val="de-CH"/>
-                        </w:rPr>
-                        <w:t xml:space="preserve"> </w:t>
-                      </w:r>
-                      <w:proofErr w:type="spellStart"/>
-                      <w:r>
-                        <w:rPr>
-                          <w:lang w:val="de-CH"/>
-                        </w:rPr>
-                        <w:t>Angly</w:t>
-                      </w:r>
-                      <w:proofErr w:type="spellEnd"/>
+                        <w:tab/>
+                      </w:r>
+                      <w:r>
+                        <w:tab/>
+                      </w:r>
+                      <w:r>
+                        <w:tab/>
+                      </w:r>
+                      <w:r>
+                        <w:tab/>
+                        <w:t>Fady Angly</w:t>
+                      </w:r>
                     </w:p>
                     <w:p>
                       <w:pPr>
                         <w:ind w:left="2694" w:hanging="2354"/>
-                        <w:rPr>
-                          <w:lang w:val="de-CH"/>
-                        </w:rPr>
                       </w:pPr>
                     </w:p>
                   </w:txbxContent>
@@ -1216,7 +732,6 @@
         <w:jc w:val="center"/>
         <w:rPr>
           <w:rFonts w:cs="Arial"/>
-          <w:lang w:val="de-CH"/>
         </w:rPr>
       </w:pPr>
     </w:p>
@@ -1225,7 +740,6 @@
         <w:jc w:val="center"/>
         <w:rPr>
           <w:rFonts w:cs="Arial"/>
-          <w:lang w:val="de-CH"/>
         </w:rPr>
       </w:pPr>
     </w:p>
@@ -1234,7 +748,6 @@
         <w:jc w:val="center"/>
         <w:rPr>
           <w:rFonts w:cs="Arial"/>
-          <w:lang w:val="de-CH"/>
         </w:rPr>
       </w:pPr>
     </w:p>
@@ -1243,7 +756,6 @@
         <w:jc w:val="center"/>
         <w:rPr>
           <w:rFonts w:cs="Arial"/>
-          <w:lang w:val="de-CH"/>
         </w:rPr>
       </w:pPr>
     </w:p>
@@ -1252,7 +764,6 @@
         <w:jc w:val="center"/>
         <w:rPr>
           <w:rFonts w:cs="Arial"/>
-          <w:lang w:val="de-CH"/>
         </w:rPr>
       </w:pPr>
     </w:p>
@@ -1261,7 +772,6 @@
         <w:jc w:val="center"/>
         <w:rPr>
           <w:rFonts w:cs="Arial"/>
-          <w:lang w:val="de-CH"/>
         </w:rPr>
       </w:pPr>
     </w:p>
@@ -1270,7 +780,6 @@
         <w:jc w:val="center"/>
         <w:rPr>
           <w:rFonts w:cs="Arial"/>
-          <w:lang w:val="de-CH"/>
         </w:rPr>
       </w:pPr>
     </w:p>
@@ -1279,7 +788,6 @@
         <w:jc w:val="center"/>
         <w:rPr>
           <w:rFonts w:cs="Arial"/>
-          <w:lang w:val="de-CH"/>
         </w:rPr>
       </w:pPr>
     </w:p>
@@ -1288,7 +796,6 @@
         <w:jc w:val="center"/>
         <w:rPr>
           <w:rFonts w:cs="Arial"/>
-          <w:lang w:val="de-CH"/>
         </w:rPr>
       </w:pPr>
     </w:p>
@@ -1297,7 +804,6 @@
         <w:jc w:val="center"/>
         <w:rPr>
           <w:rFonts w:cs="Arial"/>
-          <w:lang w:val="de-CH"/>
         </w:rPr>
       </w:pPr>
     </w:p>
@@ -1306,7 +812,6 @@
         <w:jc w:val="center"/>
         <w:rPr>
           <w:rFonts w:cs="Arial"/>
-          <w:lang w:val="de-CH"/>
         </w:rPr>
       </w:pPr>
     </w:p>
@@ -1315,7 +820,6 @@
         <w:jc w:val="center"/>
         <w:rPr>
           <w:rFonts w:cs="Arial"/>
-          <w:lang w:val="de-CH"/>
         </w:rPr>
       </w:pPr>
     </w:p>
@@ -1325,13 +829,11 @@
         <w:rPr>
           <w:rFonts w:cs="Arial"/>
           <w:color w:val="FF0000"/>
-          <w:lang w:val="de-CH"/>
         </w:rPr>
       </w:pPr>
       <w:r>
         <w:rPr>
           <w:rFonts w:cs="Arial"/>
-          <w:lang w:val="de-CH"/>
         </w:rPr>
         <w:t xml:space="preserve">Windisch, </w:t>
       </w:r>
@@ -1339,7 +841,6 @@
         <w:rPr>
           <w:rFonts w:cs="Arial"/>
           <w:color w:val="FF0000"/>
-          <w:lang w:val="de-CH"/>
         </w:rPr>
         <w:t>Datum</w:t>
       </w:r>
@@ -1349,22 +850,17 @@
         <w:jc w:val="center"/>
         <w:rPr>
           <w:rFonts w:cs="Arial"/>
-          <w:lang w:val="de-CH"/>
         </w:rPr>
       </w:pPr>
-      <w:bookmarkStart w:id="0" w:name="_GoBack"/>
-      <w:bookmarkEnd w:id="0"/>
       <w:r>
         <w:rPr>
           <w:rFonts w:cs="Arial"/>
-          <w:lang w:val="de-CH"/>
         </w:rPr>
         <w:t xml:space="preserve"> </w:t>
       </w:r>
       <w:r>
         <w:rPr>
           <w:rFonts w:cs="Arial"/>
-          <w:lang w:val="es-ES"/>
         </w:rPr>
         <w:br w:type="page"/>
       </w:r>
@@ -1376,7 +872,7 @@
           <w:b w:val="0"/>
           <w:sz w:val="22"/>
           <w:szCs w:val="22"/>
-          <w:lang w:val="de-DE" w:eastAsia="en-US"/>
+          <w:lang w:eastAsia="en-US"/>
         </w:rPr>
         <w:id w:val="-369763910"/>
         <w:docPartObj>
@@ -1397,32 +893,20 @@
             <w:ind w:left="357" w:hanging="357"/>
             <w:rPr>
               <w:rFonts w:cs="Arial"/>
-              <w:lang w:val="es-ES"/>
             </w:rPr>
           </w:pPr>
-          <w:proofErr w:type="spellStart"/>
           <w:r>
             <w:rPr>
               <w:rFonts w:cs="Arial"/>
-              <w:lang w:val="es-ES"/>
             </w:rPr>
             <w:t>Inhalt</w:t>
           </w:r>
           <w:r>
             <w:rPr>
               <w:rFonts w:cs="Arial"/>
-              <w:lang w:val="es-ES"/>
             </w:rPr>
-            <w:t>s</w:t>
+            <w:t>sverzeichnis</w:t>
           </w:r>
-          <w:r>
-            <w:rPr>
-              <w:rFonts w:cs="Arial"/>
-              <w:lang w:val="es-ES"/>
-            </w:rPr>
-            <w:t>verzeichnis</w:t>
-          </w:r>
-          <w:proofErr w:type="spellEnd"/>
         </w:p>
         <w:p>
           <w:pPr>
@@ -1438,7 +922,6 @@
               <w:rFonts w:cs="Arial"/>
               <w:b/>
               <w:bCs/>
-              <w:lang w:val="de-DE"/>
             </w:rPr>
             <w:fldChar w:fldCharType="begin"/>
           </w:r>
@@ -1447,7 +930,6 @@
               <w:rFonts w:cs="Arial"/>
               <w:b/>
               <w:bCs/>
-              <w:lang w:val="de-DE"/>
             </w:rPr>
             <w:instrText xml:space="preserve"> TOC \o "1-3" \h \z \u </w:instrText>
           </w:r>
@@ -1456,7 +938,6 @@
               <w:rFonts w:cs="Arial"/>
               <w:b/>
               <w:bCs/>
-              <w:lang w:val="de-DE"/>
             </w:rPr>
             <w:fldChar w:fldCharType="separate"/>
           </w:r>
@@ -2443,7 +1924,6 @@
               <w:rFonts w:cs="Arial"/>
               <w:b/>
               <w:bCs/>
-              <w:lang w:val="de-DE"/>
             </w:rPr>
             <w:fldChar w:fldCharType="end"/>
           </w:r>
@@ -2466,14 +1946,12 @@
           <w:numId w:val="4"/>
         </w:numPr>
       </w:pPr>
-      <w:bookmarkStart w:id="1" w:name="_Toc2435079"/>
-      <w:proofErr w:type="spellStart"/>
+      <w:bookmarkStart w:id="0" w:name="_Toc2435079"/>
       <w:r>
         <w:lastRenderedPageBreak/>
         <w:t>Übersicht</w:t>
       </w:r>
-      <w:bookmarkEnd w:id="1"/>
-      <w:proofErr w:type="spellEnd"/>
+      <w:bookmarkEnd w:id="0"/>
     </w:p>
     <w:p>
       <w:pPr>
@@ -2484,16 +1962,14 @@
           <w:numId w:val="4"/>
         </w:numPr>
       </w:pPr>
-      <w:bookmarkStart w:id="2" w:name="_Toc2435080"/>
-      <w:proofErr w:type="spellStart"/>
+      <w:bookmarkStart w:id="1" w:name="_Toc2435080"/>
       <w:r>
         <w:t>A</w:t>
       </w:r>
       <w:r>
         <w:t>usgangslage</w:t>
       </w:r>
-      <w:bookmarkEnd w:id="2"/>
-      <w:proofErr w:type="spellEnd"/>
+      <w:bookmarkEnd w:id="1"/>
     </w:p>
     <w:p>
       <w:pPr>
@@ -2519,13 +1995,11 @@
           <w:numId w:val="6"/>
         </w:numPr>
       </w:pPr>
-      <w:bookmarkStart w:id="3" w:name="_Toc2435081"/>
-      <w:proofErr w:type="spellStart"/>
+      <w:bookmarkStart w:id="2" w:name="_Toc2435081"/>
       <w:r>
         <w:t>Projektziele</w:t>
       </w:r>
-      <w:bookmarkEnd w:id="3"/>
-      <w:proofErr w:type="spellEnd"/>
+      <w:bookmarkEnd w:id="2"/>
     </w:p>
     <w:p/>
     <w:p/>
@@ -2537,21 +2011,11 @@
           <w:numId w:val="6"/>
         </w:numPr>
       </w:pPr>
-      <w:bookmarkStart w:id="4" w:name="_Toc2435082"/>
-      <w:proofErr w:type="spellStart"/>
+      <w:bookmarkStart w:id="3" w:name="_Toc2435082"/>
       <w:r>
-        <w:t>Theoretische</w:t>
+        <w:t>Theoretische Grundlagen</w:t>
       </w:r>
-      <w:proofErr w:type="spellEnd"/>
-      <w:r>
-        <w:t xml:space="preserve"> </w:t>
-      </w:r>
-      <w:proofErr w:type="spellStart"/>
-      <w:r>
-        <w:t>Grundlagen</w:t>
-      </w:r>
-      <w:bookmarkEnd w:id="4"/>
-      <w:proofErr w:type="spellEnd"/>
+      <w:bookmarkEnd w:id="3"/>
     </w:p>
     <w:p>
       <w:pPr>
@@ -2564,16 +2028,14 @@
           <w:rFonts w:cs="Arial"/>
         </w:rPr>
       </w:pPr>
-      <w:bookmarkStart w:id="5" w:name="_Toc2435083"/>
-      <w:proofErr w:type="spellStart"/>
+      <w:bookmarkStart w:id="4" w:name="_Toc2435083"/>
       <w:r>
         <w:rPr>
           <w:rFonts w:cs="Arial"/>
         </w:rPr>
         <w:t>Softwarekonzept</w:t>
       </w:r>
-      <w:bookmarkEnd w:id="5"/>
-      <w:proofErr w:type="spellEnd"/>
+      <w:bookmarkEnd w:id="4"/>
     </w:p>
     <w:p>
       <w:pPr>
@@ -2584,13 +2046,16 @@
           <w:numId w:val="6"/>
         </w:numPr>
       </w:pPr>
-      <w:bookmarkStart w:id="6" w:name="_Toc2435084"/>
+      <w:bookmarkStart w:id="5" w:name="_Toc2435084"/>
       <w:r>
         <w:t>GUI</w:t>
       </w:r>
+      <w:bookmarkEnd w:id="5"/>
+    </w:p>
+    <w:p>
+      <w:bookmarkStart w:id="6" w:name="_GoBack"/>
       <w:bookmarkEnd w:id="6"/>
     </w:p>
-    <w:p/>
     <w:p/>
     <w:p>
       <w:pPr>
@@ -2602,12 +2067,10 @@
         </w:numPr>
       </w:pPr>
       <w:bookmarkStart w:id="7" w:name="_Toc2435085"/>
-      <w:proofErr w:type="spellStart"/>
       <w:r>
         <w:t>Softwarestruktur</w:t>
       </w:r>
       <w:bookmarkEnd w:id="7"/>
-      <w:proofErr w:type="spellEnd"/>
     </w:p>
     <w:p/>
     <w:p/>
@@ -2621,20 +2084,10 @@
         </w:numPr>
       </w:pPr>
       <w:bookmarkStart w:id="8" w:name="_Toc2435086"/>
-      <w:proofErr w:type="spellStart"/>
       <w:r>
-        <w:t>Beschreibung</w:t>
-      </w:r>
-      <w:proofErr w:type="spellEnd"/>
-      <w:r>
-        <w:t xml:space="preserve"> </w:t>
-      </w:r>
-      <w:proofErr w:type="spellStart"/>
-      <w:r>
-        <w:t>Programablauf</w:t>
+        <w:t>Beschreibung Programablauf</w:t>
       </w:r>
       <w:bookmarkEnd w:id="8"/>
-      <w:proofErr w:type="spellEnd"/>
     </w:p>
     <w:p/>
     <w:p/>
@@ -2647,12 +2100,10 @@
         </w:numPr>
       </w:pPr>
       <w:bookmarkStart w:id="9" w:name="_Toc2435087"/>
-      <w:proofErr w:type="spellStart"/>
       <w:r>
         <w:t>Testkonzept</w:t>
       </w:r>
       <w:bookmarkEnd w:id="9"/>
-      <w:proofErr w:type="spellEnd"/>
     </w:p>
     <w:p>
       <w:pPr>
@@ -2667,12 +2118,10 @@
       <w:r>
         <w:tab/>
       </w:r>
-      <w:proofErr w:type="spellStart"/>
       <w:r>
         <w:t>Gesamtsystem</w:t>
       </w:r>
       <w:bookmarkEnd w:id="10"/>
-      <w:proofErr w:type="spellEnd"/>
     </w:p>
     <w:p>
       <w:pPr>
@@ -2690,17 +2139,18 @@
         </w:numPr>
       </w:pPr>
       <w:bookmarkStart w:id="11" w:name="_Toc2435089"/>
-      <w:proofErr w:type="spellStart"/>
       <w:r>
         <w:t>Teilsysteme</w:t>
       </w:r>
       <w:bookmarkEnd w:id="11"/>
-      <w:proofErr w:type="spellEnd"/>
     </w:p>
     <w:p/>
     <w:p>
       <w:pPr>
         <w:pStyle w:val="KeinLeerraum"/>
+        <w:rPr>
+          <w:lang w:val="de-CH"/>
+        </w:rPr>
       </w:pPr>
     </w:p>
     <w:p>
@@ -2712,13 +2162,8 @@
         </w:numPr>
       </w:pPr>
       <w:bookmarkStart w:id="12" w:name="_Toc2435090"/>
-      <w:proofErr w:type="spellStart"/>
       <w:r>
-        <w:t>Schlussfolgerung</w:t>
-      </w:r>
-      <w:proofErr w:type="spellEnd"/>
-      <w:r>
-        <w:t>??</w:t>
+        <w:t>Schlussfolgerung??</w:t>
       </w:r>
       <w:bookmarkEnd w:id="12"/>
     </w:p>
@@ -2765,9 +2210,6 @@
   <w:p>
     <w:pPr>
       <w:pStyle w:val="Fuzeile"/>
-      <w:rPr>
-        <w:lang w:val="de-CH"/>
-      </w:rPr>
     </w:pPr>
     <w:r>
       <w:ptab w:relativeTo="margin" w:alignment="center" w:leader="none"/>
@@ -4019,6 +3461,7 @@
     </w:pPr>
     <w:rPr>
       <w:rFonts w:ascii="Arial" w:hAnsi="Arial"/>
+      <w:lang w:val="de-CH"/>
     </w:rPr>
   </w:style>
   <w:style w:type="paragraph" w:styleId="berschrift1">
@@ -4202,7 +3645,6 @@
       <w:rFonts w:ascii="Arial" w:hAnsi="Arial"/>
       <w:b/>
       <w:sz w:val="26"/>
-      <w:lang w:val="de-CH"/>
     </w:rPr>
   </w:style>
   <w:style w:type="paragraph" w:customStyle="1" w:styleId="standard0">
@@ -4724,7 +4166,7 @@
 </file>
 
 <file path=customXml/itemProps1.xml><?xml version="1.0" encoding="utf-8"?>
-<ds:datastoreItem xmlns:ds="http://schemas.openxmlformats.org/officeDocument/2006/customXml" ds:itemID="{DA3AC4E3-AEB3-4C29-9D84-B76A4A6E3882}">
+<ds:datastoreItem xmlns:ds="http://schemas.openxmlformats.org/officeDocument/2006/customXml" ds:itemID="{37B655D9-8A89-184E-97B3-FCE0FB63495B}">
   <ds:schemaRefs>
     <ds:schemaRef ds:uri="http://schemas.openxmlformats.org/officeDocument/2006/bibliography"/>
   </ds:schemaRefs>

--- a/Fach_Pflichtenheft_T5.docx
+++ b/Fach_Pflichtenheft_T5.docx
@@ -224,6 +224,9 @@
                         <w:txbxContent>
                           <w:p>
                             <w:pPr>
+                              <w:tabs>
+                                <w:tab w:val="left" w:pos="2552"/>
+                              </w:tabs>
                               <w:spacing w:line="240" w:lineRule="auto"/>
                               <w:ind w:left="0"/>
                             </w:pPr>
@@ -235,14 +238,19 @@
                             </w:r>
                             <w:r>
                               <w:tab/>
+                              <w:t xml:space="preserve">Dr. Luca </w:t>
                             </w:r>
+                            <w:proofErr w:type="spellStart"/>
                             <w:r>
-                              <w:tab/>
-                              <w:t>Dr. Luca Dalessandro</w:t>
+                              <w:t>Dalessandro</w:t>
                             </w:r>
+                            <w:proofErr w:type="spellEnd"/>
                           </w:p>
                           <w:p>
                             <w:pPr>
+                              <w:tabs>
+                                <w:tab w:val="left" w:pos="2552"/>
+                              </w:tabs>
                               <w:spacing w:line="240" w:lineRule="auto"/>
                               <w:ind w:left="0"/>
                             </w:pPr>
@@ -254,26 +262,22 @@
                             </w:r>
                             <w:r>
                               <w:tab/>
+                              <w:t xml:space="preserve">Anita </w:t>
                             </w:r>
+                            <w:proofErr w:type="spellStart"/>
                             <w:r>
-                              <w:tab/>
-                              <w:t>Anita Gertiser</w:t>
+                              <w:t>Gertiser</w:t>
                             </w:r>
+                            <w:proofErr w:type="spellEnd"/>
                           </w:p>
                           <w:p>
                             <w:pPr>
+                              <w:tabs>
+                                <w:tab w:val="left" w:pos="2552"/>
+                              </w:tabs>
                               <w:spacing w:line="240" w:lineRule="auto"/>
                               <w:ind w:left="0"/>
                             </w:pPr>
-                            <w:r>
-                              <w:tab/>
-                            </w:r>
-                            <w:r>
-                              <w:tab/>
-                            </w:r>
-                            <w:r>
-                              <w:tab/>
-                            </w:r>
                             <w:r>
                               <w:tab/>
                               <w:t>Pascal Buchschacher</w:t>
@@ -281,18 +285,12 @@
                           </w:p>
                           <w:p>
                             <w:pPr>
+                              <w:tabs>
+                                <w:tab w:val="left" w:pos="2552"/>
+                              </w:tabs>
                               <w:spacing w:line="240" w:lineRule="auto"/>
                               <w:ind w:left="0"/>
                             </w:pPr>
-                            <w:r>
-                              <w:tab/>
-                            </w:r>
-                            <w:r>
-                              <w:tab/>
-                            </w:r>
-                            <w:r>
-                              <w:tab/>
-                            </w:r>
                             <w:r>
                               <w:tab/>
                               <w:t>Peter Niklaus</w:t>
@@ -300,18 +298,12 @@
                           </w:p>
                           <w:p>
                             <w:pPr>
+                              <w:tabs>
+                                <w:tab w:val="left" w:pos="2552"/>
+                              </w:tabs>
                               <w:spacing w:line="240" w:lineRule="auto"/>
                               <w:ind w:left="0"/>
                             </w:pPr>
-                            <w:r>
-                              <w:tab/>
-                            </w:r>
-                            <w:r>
-                              <w:tab/>
-                            </w:r>
-                            <w:r>
-                              <w:tab/>
-                            </w:r>
                             <w:r>
                               <w:tab/>
                               <w:t>Sebastian Gaulocher</w:t>
@@ -319,18 +311,12 @@
                           </w:p>
                           <w:p>
                             <w:pPr>
+                              <w:tabs>
+                                <w:tab w:val="left" w:pos="2552"/>
+                              </w:tabs>
                               <w:spacing w:line="240" w:lineRule="auto"/>
                               <w:ind w:left="0"/>
                             </w:pPr>
-                            <w:r>
-                              <w:tab/>
-                            </w:r>
-                            <w:r>
-                              <w:tab/>
-                            </w:r>
-                            <w:r>
-                              <w:tab/>
-                            </w:r>
                             <w:r>
                               <w:tab/>
                               <w:t>Richard Gut</w:t>
@@ -338,6 +324,9 @@
                           </w:p>
                           <w:p>
                             <w:pPr>
+                              <w:tabs>
+                                <w:tab w:val="left" w:pos="2552"/>
+                              </w:tabs>
                               <w:spacing w:line="240" w:lineRule="auto"/>
                               <w:ind w:left="0"/>
                             </w:pPr>
@@ -352,29 +341,25 @@
                             </w:r>
                             <w:r>
                               <w:tab/>
+                              <w:t xml:space="preserve">Marina </w:t>
                             </w:r>
+                            <w:proofErr w:type="spellStart"/>
                             <w:r>
-                              <w:tab/>
+                              <w:t>Taborda</w:t>
                             </w:r>
+                            <w:proofErr w:type="spellEnd"/>
                             <w:r>
-                              <w:tab/>
-                              <w:t>Marina Taborda, Projektleiterin</w:t>
+                              <w:t>, Projektleiterin</w:t>
                             </w:r>
                           </w:p>
                           <w:p>
                             <w:pPr>
+                              <w:tabs>
+                                <w:tab w:val="left" w:pos="2552"/>
+                              </w:tabs>
                               <w:spacing w:line="240" w:lineRule="auto"/>
                               <w:ind w:left="0"/>
                             </w:pPr>
-                            <w:r>
-                              <w:tab/>
-                            </w:r>
-                            <w:r>
-                              <w:tab/>
-                            </w:r>
-                            <w:r>
-                              <w:tab/>
-                            </w:r>
                             <w:r>
                               <w:tab/>
                               <w:t>Michel Alt, Stv. Projektleiter</w:t>
@@ -382,17 +367,11 @@
                           </w:p>
                           <w:p>
                             <w:pPr>
+                              <w:tabs>
+                                <w:tab w:val="left" w:pos="2552"/>
+                              </w:tabs>
                               <w:ind w:left="0"/>
                             </w:pPr>
-                            <w:r>
-                              <w:tab/>
-                            </w:r>
-                            <w:r>
-                              <w:tab/>
-                            </w:r>
-                            <w:r>
-                              <w:tab/>
-                            </w:r>
                             <w:r>
                               <w:tab/>
                               <w:t>Frank Imhof</w:t>
@@ -400,17 +379,11 @@
                           </w:p>
                           <w:p>
                             <w:pPr>
+                              <w:tabs>
+                                <w:tab w:val="left" w:pos="2552"/>
+                              </w:tabs>
                               <w:ind w:left="0"/>
                             </w:pPr>
-                            <w:r>
-                              <w:tab/>
-                            </w:r>
-                            <w:r>
-                              <w:tab/>
-                            </w:r>
-                            <w:r>
-                              <w:tab/>
-                            </w:r>
                             <w:r>
                               <w:tab/>
                               <w:t>Luca Krummenacher</w:t>
@@ -418,17 +391,11 @@
                           </w:p>
                           <w:p>
                             <w:pPr>
+                              <w:tabs>
+                                <w:tab w:val="left" w:pos="2552"/>
+                              </w:tabs>
                               <w:ind w:left="0"/>
                             </w:pPr>
-                            <w:r>
-                              <w:tab/>
-                            </w:r>
-                            <w:r>
-                              <w:tab/>
-                            </w:r>
-                            <w:r>
-                              <w:tab/>
-                            </w:r>
                             <w:r>
                               <w:tab/>
                               <w:t>Richard Britt</w:t>
@@ -436,24 +403,33 @@
                           </w:p>
                           <w:p>
                             <w:pPr>
+                              <w:tabs>
+                                <w:tab w:val="left" w:pos="2552"/>
+                              </w:tabs>
                               <w:ind w:left="0"/>
                             </w:pPr>
                             <w:r>
                               <w:tab/>
                             </w:r>
+                            <w:proofErr w:type="spellStart"/>
                             <w:r>
-                              <w:tab/>
+                              <w:t>Fady</w:t>
                             </w:r>
+                            <w:proofErr w:type="spellEnd"/>
                             <w:r>
-                              <w:tab/>
+                              <w:t xml:space="preserve"> </w:t>
                             </w:r>
+                            <w:proofErr w:type="spellStart"/>
                             <w:r>
-                              <w:tab/>
-                              <w:t>Fady Angly</w:t>
+                              <w:t>Angly</w:t>
                             </w:r>
+                            <w:proofErr w:type="spellEnd"/>
                           </w:p>
                           <w:p>
                             <w:pPr>
+                              <w:tabs>
+                                <w:tab w:val="left" w:pos="2552"/>
+                              </w:tabs>
                               <w:ind w:left="2694" w:hanging="2354"/>
                             </w:pPr>
                           </w:p>
@@ -485,6 +461,9 @@
                   <w:txbxContent>
                     <w:p>
                       <w:pPr>
+                        <w:tabs>
+                          <w:tab w:val="left" w:pos="2552"/>
+                        </w:tabs>
                         <w:spacing w:line="240" w:lineRule="auto"/>
                         <w:ind w:left="0"/>
                       </w:pPr>
@@ -496,14 +475,19 @@
                       </w:r>
                       <w:r>
                         <w:tab/>
+                        <w:t xml:space="preserve">Dr. Luca </w:t>
                       </w:r>
+                      <w:proofErr w:type="spellStart"/>
                       <w:r>
-                        <w:tab/>
-                        <w:t>Dr. Luca Dalessandro</w:t>
+                        <w:t>Dalessandro</w:t>
                       </w:r>
+                      <w:proofErr w:type="spellEnd"/>
                     </w:p>
                     <w:p>
                       <w:pPr>
+                        <w:tabs>
+                          <w:tab w:val="left" w:pos="2552"/>
+                        </w:tabs>
                         <w:spacing w:line="240" w:lineRule="auto"/>
                         <w:ind w:left="0"/>
                       </w:pPr>
@@ -515,26 +499,22 @@
                       </w:r>
                       <w:r>
                         <w:tab/>
+                        <w:t xml:space="preserve">Anita </w:t>
                       </w:r>
+                      <w:proofErr w:type="spellStart"/>
                       <w:r>
-                        <w:tab/>
-                        <w:t>Anita Gertiser</w:t>
+                        <w:t>Gertiser</w:t>
                       </w:r>
+                      <w:proofErr w:type="spellEnd"/>
                     </w:p>
                     <w:p>
                       <w:pPr>
+                        <w:tabs>
+                          <w:tab w:val="left" w:pos="2552"/>
+                        </w:tabs>
                         <w:spacing w:line="240" w:lineRule="auto"/>
                         <w:ind w:left="0"/>
                       </w:pPr>
-                      <w:r>
-                        <w:tab/>
-                      </w:r>
-                      <w:r>
-                        <w:tab/>
-                      </w:r>
-                      <w:r>
-                        <w:tab/>
-                      </w:r>
                       <w:r>
                         <w:tab/>
                         <w:t>Pascal Buchschacher</w:t>
@@ -542,18 +522,12 @@
                     </w:p>
                     <w:p>
                       <w:pPr>
+                        <w:tabs>
+                          <w:tab w:val="left" w:pos="2552"/>
+                        </w:tabs>
                         <w:spacing w:line="240" w:lineRule="auto"/>
                         <w:ind w:left="0"/>
                       </w:pPr>
-                      <w:r>
-                        <w:tab/>
-                      </w:r>
-                      <w:r>
-                        <w:tab/>
-                      </w:r>
-                      <w:r>
-                        <w:tab/>
-                      </w:r>
                       <w:r>
                         <w:tab/>
                         <w:t>Peter Niklaus</w:t>
@@ -561,18 +535,12 @@
                     </w:p>
                     <w:p>
                       <w:pPr>
+                        <w:tabs>
+                          <w:tab w:val="left" w:pos="2552"/>
+                        </w:tabs>
                         <w:spacing w:line="240" w:lineRule="auto"/>
                         <w:ind w:left="0"/>
                       </w:pPr>
-                      <w:r>
-                        <w:tab/>
-                      </w:r>
-                      <w:r>
-                        <w:tab/>
-                      </w:r>
-                      <w:r>
-                        <w:tab/>
-                      </w:r>
                       <w:r>
                         <w:tab/>
                         <w:t>Sebastian Gaulocher</w:t>
@@ -580,18 +548,12 @@
                     </w:p>
                     <w:p>
                       <w:pPr>
+                        <w:tabs>
+                          <w:tab w:val="left" w:pos="2552"/>
+                        </w:tabs>
                         <w:spacing w:line="240" w:lineRule="auto"/>
                         <w:ind w:left="0"/>
                       </w:pPr>
-                      <w:r>
-                        <w:tab/>
-                      </w:r>
-                      <w:r>
-                        <w:tab/>
-                      </w:r>
-                      <w:r>
-                        <w:tab/>
-                      </w:r>
                       <w:r>
                         <w:tab/>
                         <w:t>Richard Gut</w:t>
@@ -599,6 +561,9 @@
                     </w:p>
                     <w:p>
                       <w:pPr>
+                        <w:tabs>
+                          <w:tab w:val="left" w:pos="2552"/>
+                        </w:tabs>
                         <w:spacing w:line="240" w:lineRule="auto"/>
                         <w:ind w:left="0"/>
                       </w:pPr>
@@ -613,29 +578,25 @@
                       </w:r>
                       <w:r>
                         <w:tab/>
+                        <w:t xml:space="preserve">Marina </w:t>
                       </w:r>
+                      <w:proofErr w:type="spellStart"/>
                       <w:r>
-                        <w:tab/>
+                        <w:t>Taborda</w:t>
                       </w:r>
+                      <w:proofErr w:type="spellEnd"/>
                       <w:r>
-                        <w:tab/>
-                        <w:t>Marina Taborda, Projektleiterin</w:t>
+                        <w:t>, Projektleiterin</w:t>
                       </w:r>
                     </w:p>
                     <w:p>
                       <w:pPr>
+                        <w:tabs>
+                          <w:tab w:val="left" w:pos="2552"/>
+                        </w:tabs>
                         <w:spacing w:line="240" w:lineRule="auto"/>
                         <w:ind w:left="0"/>
                       </w:pPr>
-                      <w:r>
-                        <w:tab/>
-                      </w:r>
-                      <w:r>
-                        <w:tab/>
-                      </w:r>
-                      <w:r>
-                        <w:tab/>
-                      </w:r>
                       <w:r>
                         <w:tab/>
                         <w:t>Michel Alt, Stv. Projektleiter</w:t>
@@ -643,17 +604,11 @@
                     </w:p>
                     <w:p>
                       <w:pPr>
+                        <w:tabs>
+                          <w:tab w:val="left" w:pos="2552"/>
+                        </w:tabs>
                         <w:ind w:left="0"/>
                       </w:pPr>
-                      <w:r>
-                        <w:tab/>
-                      </w:r>
-                      <w:r>
-                        <w:tab/>
-                      </w:r>
-                      <w:r>
-                        <w:tab/>
-                      </w:r>
                       <w:r>
                         <w:tab/>
                         <w:t>Frank Imhof</w:t>
@@ -661,17 +616,11 @@
                     </w:p>
                     <w:p>
                       <w:pPr>
+                        <w:tabs>
+                          <w:tab w:val="left" w:pos="2552"/>
+                        </w:tabs>
                         <w:ind w:left="0"/>
                       </w:pPr>
-                      <w:r>
-                        <w:tab/>
-                      </w:r>
-                      <w:r>
-                        <w:tab/>
-                      </w:r>
-                      <w:r>
-                        <w:tab/>
-                      </w:r>
                       <w:r>
                         <w:tab/>
                         <w:t>Luca Krummenacher</w:t>
@@ -679,17 +628,11 @@
                     </w:p>
                     <w:p>
                       <w:pPr>
+                        <w:tabs>
+                          <w:tab w:val="left" w:pos="2552"/>
+                        </w:tabs>
                         <w:ind w:left="0"/>
                       </w:pPr>
-                      <w:r>
-                        <w:tab/>
-                      </w:r>
-                      <w:r>
-                        <w:tab/>
-                      </w:r>
-                      <w:r>
-                        <w:tab/>
-                      </w:r>
                       <w:r>
                         <w:tab/>
                         <w:t>Richard Britt</w:t>
@@ -697,24 +640,33 @@
                     </w:p>
                     <w:p>
                       <w:pPr>
+                        <w:tabs>
+                          <w:tab w:val="left" w:pos="2552"/>
+                        </w:tabs>
                         <w:ind w:left="0"/>
                       </w:pPr>
                       <w:r>
                         <w:tab/>
                       </w:r>
+                      <w:proofErr w:type="spellStart"/>
                       <w:r>
-                        <w:tab/>
+                        <w:t>Fady</w:t>
                       </w:r>
+                      <w:proofErr w:type="spellEnd"/>
                       <w:r>
-                        <w:tab/>
+                        <w:t xml:space="preserve"> </w:t>
                       </w:r>
+                      <w:proofErr w:type="spellStart"/>
                       <w:r>
-                        <w:tab/>
-                        <w:t>Fady Angly</w:t>
+                        <w:t>Angly</w:t>
                       </w:r>
+                      <w:proofErr w:type="spellEnd"/>
                     </w:p>
                     <w:p>
                       <w:pPr>
+                        <w:tabs>
+                          <w:tab w:val="left" w:pos="2552"/>
+                        </w:tabs>
                         <w:ind w:left="2694" w:hanging="2354"/>
                       </w:pPr>
                     </w:p>
@@ -914,7 +866,9 @@
             <w:rPr>
               <w:rFonts w:asciiTheme="minorHAnsi" w:eastAsiaTheme="minorEastAsia" w:hAnsiTheme="minorHAnsi"/>
               <w:noProof/>
-              <w:lang w:eastAsia="en-GB"/>
+              <w:sz w:val="24"/>
+              <w:szCs w:val="24"/>
+              <w:lang w:eastAsia="de-DE"/>
             </w:rPr>
           </w:pPr>
           <w:r>
@@ -941,7 +895,7 @@
             </w:rPr>
             <w:fldChar w:fldCharType="separate"/>
           </w:r>
-          <w:hyperlink w:anchor="_Toc2435079" w:history="1">
+          <w:hyperlink w:anchor="_Toc3121557" w:history="1">
             <w:r>
               <w:rPr>
                 <w:rStyle w:val="Hyperlink"/>
@@ -953,7 +907,9 @@
               <w:rPr>
                 <w:rFonts w:asciiTheme="minorHAnsi" w:eastAsiaTheme="minorEastAsia" w:hAnsiTheme="minorHAnsi"/>
                 <w:noProof/>
-                <w:lang w:eastAsia="en-GB"/>
+                <w:sz w:val="24"/>
+                <w:szCs w:val="24"/>
+                <w:lang w:eastAsia="de-DE"/>
               </w:rPr>
               <w:tab/>
             </w:r>
@@ -983,7 +939,7 @@
                 <w:noProof/>
                 <w:webHidden/>
               </w:rPr>
-              <w:instrText xml:space="preserve"> PAGEREF _Toc2435079 \h </w:instrText>
+              <w:instrText xml:space="preserve"> PAGEREF _Toc3121557 \h </w:instrText>
             </w:r>
             <w:r>
               <w:rPr>
@@ -1020,10 +976,12 @@
             <w:rPr>
               <w:rFonts w:asciiTheme="minorHAnsi" w:eastAsiaTheme="minorEastAsia" w:hAnsiTheme="minorHAnsi"/>
               <w:noProof/>
-              <w:lang w:eastAsia="en-GB"/>
+              <w:sz w:val="24"/>
+              <w:szCs w:val="24"/>
+              <w:lang w:eastAsia="de-DE"/>
             </w:rPr>
           </w:pPr>
-          <w:hyperlink w:anchor="_Toc2435080" w:history="1">
+          <w:hyperlink w:anchor="_Toc3121558" w:history="1">
             <w:r>
               <w:rPr>
                 <w:rStyle w:val="Hyperlink"/>
@@ -1035,7 +993,9 @@
               <w:rPr>
                 <w:rFonts w:asciiTheme="minorHAnsi" w:eastAsiaTheme="minorEastAsia" w:hAnsiTheme="minorHAnsi"/>
                 <w:noProof/>
-                <w:lang w:eastAsia="en-GB"/>
+                <w:sz w:val="24"/>
+                <w:szCs w:val="24"/>
+                <w:lang w:eastAsia="de-DE"/>
               </w:rPr>
               <w:tab/>
             </w:r>
@@ -1065,7 +1025,7 @@
                 <w:noProof/>
                 <w:webHidden/>
               </w:rPr>
-              <w:instrText xml:space="preserve"> PAGEREF _Toc2435080 \h </w:instrText>
+              <w:instrText xml:space="preserve"> PAGEREF _Toc3121558 \h </w:instrText>
             </w:r>
             <w:r>
               <w:rPr>
@@ -1102,10 +1062,12 @@
             <w:rPr>
               <w:rFonts w:asciiTheme="minorHAnsi" w:eastAsiaTheme="minorEastAsia" w:hAnsiTheme="minorHAnsi"/>
               <w:noProof/>
-              <w:lang w:eastAsia="en-GB"/>
+              <w:sz w:val="24"/>
+              <w:szCs w:val="24"/>
+              <w:lang w:eastAsia="de-DE"/>
             </w:rPr>
           </w:pPr>
-          <w:hyperlink w:anchor="_Toc2435081" w:history="1">
+          <w:hyperlink w:anchor="_Toc3121559" w:history="1">
             <w:r>
               <w:rPr>
                 <w:rStyle w:val="Hyperlink"/>
@@ -1117,7 +1079,9 @@
               <w:rPr>
                 <w:rFonts w:asciiTheme="minorHAnsi" w:eastAsiaTheme="minorEastAsia" w:hAnsiTheme="minorHAnsi"/>
                 <w:noProof/>
-                <w:lang w:eastAsia="en-GB"/>
+                <w:sz w:val="24"/>
+                <w:szCs w:val="24"/>
+                <w:lang w:eastAsia="de-DE"/>
               </w:rPr>
               <w:tab/>
             </w:r>
@@ -1147,7 +1111,7 @@
                 <w:noProof/>
                 <w:webHidden/>
               </w:rPr>
-              <w:instrText xml:space="preserve"> PAGEREF _Toc2435081 \h </w:instrText>
+              <w:instrText xml:space="preserve"> PAGEREF _Toc3121559 \h </w:instrText>
             </w:r>
             <w:r>
               <w:rPr>
@@ -1184,10 +1148,12 @@
             <w:rPr>
               <w:rFonts w:asciiTheme="minorHAnsi" w:eastAsiaTheme="minorEastAsia" w:hAnsiTheme="minorHAnsi"/>
               <w:noProof/>
-              <w:lang w:eastAsia="en-GB"/>
+              <w:sz w:val="24"/>
+              <w:szCs w:val="24"/>
+              <w:lang w:eastAsia="de-DE"/>
             </w:rPr>
           </w:pPr>
-          <w:hyperlink w:anchor="_Toc2435082" w:history="1">
+          <w:hyperlink w:anchor="_Toc3121560" w:history="1">
             <w:r>
               <w:rPr>
                 <w:rStyle w:val="Hyperlink"/>
@@ -1199,7 +1165,9 @@
               <w:rPr>
                 <w:rFonts w:asciiTheme="minorHAnsi" w:eastAsiaTheme="minorEastAsia" w:hAnsiTheme="minorHAnsi"/>
                 <w:noProof/>
-                <w:lang w:eastAsia="en-GB"/>
+                <w:sz w:val="24"/>
+                <w:szCs w:val="24"/>
+                <w:lang w:eastAsia="de-DE"/>
               </w:rPr>
               <w:tab/>
             </w:r>
@@ -1229,7 +1197,7 @@
                 <w:noProof/>
                 <w:webHidden/>
               </w:rPr>
-              <w:instrText xml:space="preserve"> PAGEREF _Toc2435082 \h </w:instrText>
+              <w:instrText xml:space="preserve"> PAGEREF _Toc3121560 \h </w:instrText>
             </w:r>
             <w:r>
               <w:rPr>
@@ -1266,10 +1234,12 @@
             <w:rPr>
               <w:rFonts w:asciiTheme="minorHAnsi" w:eastAsiaTheme="minorEastAsia" w:hAnsiTheme="minorHAnsi"/>
               <w:noProof/>
-              <w:lang w:eastAsia="en-GB"/>
+              <w:sz w:val="24"/>
+              <w:szCs w:val="24"/>
+              <w:lang w:eastAsia="de-DE"/>
             </w:rPr>
           </w:pPr>
-          <w:hyperlink w:anchor="_Toc2435083" w:history="1">
+          <w:hyperlink w:anchor="_Toc3121561" w:history="1">
             <w:r>
               <w:rPr>
                 <w:rStyle w:val="Hyperlink"/>
@@ -1282,7 +1252,9 @@
               <w:rPr>
                 <w:rFonts w:asciiTheme="minorHAnsi" w:eastAsiaTheme="minorEastAsia" w:hAnsiTheme="minorHAnsi"/>
                 <w:noProof/>
-                <w:lang w:eastAsia="en-GB"/>
+                <w:sz w:val="24"/>
+                <w:szCs w:val="24"/>
+                <w:lang w:eastAsia="de-DE"/>
               </w:rPr>
               <w:tab/>
             </w:r>
@@ -1313,7 +1285,7 @@
                 <w:noProof/>
                 <w:webHidden/>
               </w:rPr>
-              <w:instrText xml:space="preserve"> PAGEREF _Toc2435083 \h </w:instrText>
+              <w:instrText xml:space="preserve"> PAGEREF _Toc3121561 \h </w:instrText>
             </w:r>
             <w:r>
               <w:rPr>
@@ -1350,10 +1322,12 @@
             <w:rPr>
               <w:rFonts w:asciiTheme="minorHAnsi" w:eastAsiaTheme="minorEastAsia" w:hAnsiTheme="minorHAnsi"/>
               <w:noProof/>
-              <w:lang w:eastAsia="en-GB"/>
+              <w:sz w:val="24"/>
+              <w:szCs w:val="24"/>
+              <w:lang w:eastAsia="de-DE"/>
             </w:rPr>
           </w:pPr>
-          <w:hyperlink w:anchor="_Toc2435084" w:history="1">
+          <w:hyperlink w:anchor="_Toc3121562" w:history="1">
             <w:r>
               <w:rPr>
                 <w:rStyle w:val="Hyperlink"/>
@@ -1365,7 +1339,9 @@
               <w:rPr>
                 <w:rFonts w:asciiTheme="minorHAnsi" w:eastAsiaTheme="minorEastAsia" w:hAnsiTheme="minorHAnsi"/>
                 <w:noProof/>
-                <w:lang w:eastAsia="en-GB"/>
+                <w:sz w:val="24"/>
+                <w:szCs w:val="24"/>
+                <w:lang w:eastAsia="de-DE"/>
               </w:rPr>
               <w:tab/>
             </w:r>
@@ -1395,7 +1371,7 @@
                 <w:noProof/>
                 <w:webHidden/>
               </w:rPr>
-              <w:instrText xml:space="preserve"> PAGEREF _Toc2435084 \h </w:instrText>
+              <w:instrText xml:space="preserve"> PAGEREF _Toc3121562 \h </w:instrText>
             </w:r>
             <w:r>
               <w:rPr>
@@ -1432,10 +1408,12 @@
             <w:rPr>
               <w:rFonts w:asciiTheme="minorHAnsi" w:eastAsiaTheme="minorEastAsia" w:hAnsiTheme="minorHAnsi"/>
               <w:noProof/>
-              <w:lang w:eastAsia="en-GB"/>
+              <w:sz w:val="24"/>
+              <w:szCs w:val="24"/>
+              <w:lang w:eastAsia="de-DE"/>
             </w:rPr>
           </w:pPr>
-          <w:hyperlink w:anchor="_Toc2435085" w:history="1">
+          <w:hyperlink w:anchor="_Toc3121563" w:history="1">
             <w:r>
               <w:rPr>
                 <w:rStyle w:val="Hyperlink"/>
@@ -1447,7 +1425,9 @@
               <w:rPr>
                 <w:rFonts w:asciiTheme="minorHAnsi" w:eastAsiaTheme="minorEastAsia" w:hAnsiTheme="minorHAnsi"/>
                 <w:noProof/>
-                <w:lang w:eastAsia="en-GB"/>
+                <w:sz w:val="24"/>
+                <w:szCs w:val="24"/>
+                <w:lang w:eastAsia="de-DE"/>
               </w:rPr>
               <w:tab/>
             </w:r>
@@ -1477,7 +1457,7 @@
                 <w:noProof/>
                 <w:webHidden/>
               </w:rPr>
-              <w:instrText xml:space="preserve"> PAGEREF _Toc2435085 \h </w:instrText>
+              <w:instrText xml:space="preserve"> PAGEREF _Toc3121563 \h </w:instrText>
             </w:r>
             <w:r>
               <w:rPr>
@@ -1514,10 +1494,12 @@
             <w:rPr>
               <w:rFonts w:asciiTheme="minorHAnsi" w:eastAsiaTheme="minorEastAsia" w:hAnsiTheme="minorHAnsi"/>
               <w:noProof/>
-              <w:lang w:eastAsia="en-GB"/>
+              <w:sz w:val="24"/>
+              <w:szCs w:val="24"/>
+              <w:lang w:eastAsia="de-DE"/>
             </w:rPr>
           </w:pPr>
-          <w:hyperlink w:anchor="_Toc2435086" w:history="1">
+          <w:hyperlink w:anchor="_Toc3121564" w:history="1">
             <w:r>
               <w:rPr>
                 <w:rStyle w:val="Hyperlink"/>
@@ -1529,7 +1511,9 @@
               <w:rPr>
                 <w:rFonts w:asciiTheme="minorHAnsi" w:eastAsiaTheme="minorEastAsia" w:hAnsiTheme="minorHAnsi"/>
                 <w:noProof/>
-                <w:lang w:eastAsia="en-GB"/>
+                <w:sz w:val="24"/>
+                <w:szCs w:val="24"/>
+                <w:lang w:eastAsia="de-DE"/>
               </w:rPr>
               <w:tab/>
             </w:r>
@@ -1559,7 +1543,7 @@
                 <w:noProof/>
                 <w:webHidden/>
               </w:rPr>
-              <w:instrText xml:space="preserve"> PAGEREF _Toc2435086 \h </w:instrText>
+              <w:instrText xml:space="preserve"> PAGEREF _Toc3121564 \h </w:instrText>
             </w:r>
             <w:r>
               <w:rPr>
@@ -1596,10 +1580,12 @@
             <w:rPr>
               <w:rFonts w:asciiTheme="minorHAnsi" w:eastAsiaTheme="minorEastAsia" w:hAnsiTheme="minorHAnsi"/>
               <w:noProof/>
-              <w:lang w:eastAsia="en-GB"/>
+              <w:sz w:val="24"/>
+              <w:szCs w:val="24"/>
+              <w:lang w:eastAsia="de-DE"/>
             </w:rPr>
           </w:pPr>
-          <w:hyperlink w:anchor="_Toc2435087" w:history="1">
+          <w:hyperlink w:anchor="_Toc3121565" w:history="1">
             <w:r>
               <w:rPr>
                 <w:rStyle w:val="Hyperlink"/>
@@ -1611,7 +1597,9 @@
               <w:rPr>
                 <w:rFonts w:asciiTheme="minorHAnsi" w:eastAsiaTheme="minorEastAsia" w:hAnsiTheme="minorHAnsi"/>
                 <w:noProof/>
-                <w:lang w:eastAsia="en-GB"/>
+                <w:sz w:val="24"/>
+                <w:szCs w:val="24"/>
+                <w:lang w:eastAsia="de-DE"/>
               </w:rPr>
               <w:tab/>
             </w:r>
@@ -1641,7 +1629,7 @@
                 <w:noProof/>
                 <w:webHidden/>
               </w:rPr>
-              <w:instrText xml:space="preserve"> PAGEREF _Toc2435087 \h </w:instrText>
+              <w:instrText xml:space="preserve"> PAGEREF _Toc3121565 \h </w:instrText>
             </w:r>
             <w:r>
               <w:rPr>
@@ -1678,10 +1666,12 @@
             <w:rPr>
               <w:rFonts w:asciiTheme="minorHAnsi" w:eastAsiaTheme="minorEastAsia" w:hAnsiTheme="minorHAnsi"/>
               <w:noProof/>
-              <w:lang w:eastAsia="en-GB"/>
+              <w:sz w:val="24"/>
+              <w:szCs w:val="24"/>
+              <w:lang w:eastAsia="de-DE"/>
             </w:rPr>
           </w:pPr>
-          <w:hyperlink w:anchor="_Toc2435088" w:history="1">
+          <w:hyperlink w:anchor="_Toc3121566" w:history="1">
             <w:r>
               <w:rPr>
                 <w:rStyle w:val="Hyperlink"/>
@@ -1693,7 +1683,9 @@
               <w:rPr>
                 <w:rFonts w:asciiTheme="minorHAnsi" w:eastAsiaTheme="minorEastAsia" w:hAnsiTheme="minorHAnsi"/>
                 <w:noProof/>
-                <w:lang w:eastAsia="en-GB"/>
+                <w:sz w:val="24"/>
+                <w:szCs w:val="24"/>
+                <w:lang w:eastAsia="de-DE"/>
               </w:rPr>
               <w:tab/>
             </w:r>
@@ -1723,7 +1715,7 @@
                 <w:noProof/>
                 <w:webHidden/>
               </w:rPr>
-              <w:instrText xml:space="preserve"> PAGEREF _Toc2435088 \h </w:instrText>
+              <w:instrText xml:space="preserve"> PAGEREF _Toc3121566 \h </w:instrText>
             </w:r>
             <w:r>
               <w:rPr>
@@ -1760,10 +1752,12 @@
             <w:rPr>
               <w:rFonts w:asciiTheme="minorHAnsi" w:eastAsiaTheme="minorEastAsia" w:hAnsiTheme="minorHAnsi"/>
               <w:noProof/>
-              <w:lang w:eastAsia="en-GB"/>
+              <w:sz w:val="24"/>
+              <w:szCs w:val="24"/>
+              <w:lang w:eastAsia="de-DE"/>
             </w:rPr>
           </w:pPr>
-          <w:hyperlink w:anchor="_Toc2435089" w:history="1">
+          <w:hyperlink w:anchor="_Toc3121567" w:history="1">
             <w:r>
               <w:rPr>
                 <w:rStyle w:val="Hyperlink"/>
@@ -1775,7 +1769,9 @@
               <w:rPr>
                 <w:rFonts w:asciiTheme="minorHAnsi" w:eastAsiaTheme="minorEastAsia" w:hAnsiTheme="minorHAnsi"/>
                 <w:noProof/>
-                <w:lang w:eastAsia="en-GB"/>
+                <w:sz w:val="24"/>
+                <w:szCs w:val="24"/>
+                <w:lang w:eastAsia="de-DE"/>
               </w:rPr>
               <w:tab/>
             </w:r>
@@ -1805,7 +1801,7 @@
                 <w:noProof/>
                 <w:webHidden/>
               </w:rPr>
-              <w:instrText xml:space="preserve"> PAGEREF _Toc2435089 \h </w:instrText>
+              <w:instrText xml:space="preserve"> PAGEREF _Toc3121567 \h </w:instrText>
             </w:r>
             <w:r>
               <w:rPr>
@@ -1842,10 +1838,12 @@
             <w:rPr>
               <w:rFonts w:asciiTheme="minorHAnsi" w:eastAsiaTheme="minorEastAsia" w:hAnsiTheme="minorHAnsi"/>
               <w:noProof/>
-              <w:lang w:eastAsia="en-GB"/>
+              <w:sz w:val="24"/>
+              <w:szCs w:val="24"/>
+              <w:lang w:eastAsia="de-DE"/>
             </w:rPr>
           </w:pPr>
-          <w:hyperlink w:anchor="_Toc2435090" w:history="1">
+          <w:hyperlink w:anchor="_Toc3121568" w:history="1">
             <w:r>
               <w:rPr>
                 <w:rStyle w:val="Hyperlink"/>
@@ -1857,7 +1855,9 @@
               <w:rPr>
                 <w:rFonts w:asciiTheme="minorHAnsi" w:eastAsiaTheme="minorEastAsia" w:hAnsiTheme="minorHAnsi"/>
                 <w:noProof/>
-                <w:lang w:eastAsia="en-GB"/>
+                <w:sz w:val="24"/>
+                <w:szCs w:val="24"/>
+                <w:lang w:eastAsia="de-DE"/>
               </w:rPr>
               <w:tab/>
             </w:r>
@@ -1887,7 +1887,7 @@
                 <w:noProof/>
                 <w:webHidden/>
               </w:rPr>
-              <w:instrText xml:space="preserve"> PAGEREF _Toc2435090 \h </w:instrText>
+              <w:instrText xml:space="preserve"> PAGEREF _Toc3121568 \h </w:instrText>
             </w:r>
             <w:r>
               <w:rPr>
@@ -1946,7 +1946,7 @@
           <w:numId w:val="4"/>
         </w:numPr>
       </w:pPr>
-      <w:bookmarkStart w:id="0" w:name="_Toc2435079"/>
+      <w:bookmarkStart w:id="0" w:name="_Toc3121557"/>
       <w:r>
         <w:lastRenderedPageBreak/>
         <w:t>Übersicht</w:t>
@@ -1962,7 +1962,7 @@
           <w:numId w:val="4"/>
         </w:numPr>
       </w:pPr>
-      <w:bookmarkStart w:id="1" w:name="_Toc2435080"/>
+      <w:bookmarkStart w:id="1" w:name="_Toc3121558"/>
       <w:r>
         <w:t>A</w:t>
       </w:r>
@@ -1995,7 +1995,7 @@
           <w:numId w:val="6"/>
         </w:numPr>
       </w:pPr>
-      <w:bookmarkStart w:id="2" w:name="_Toc2435081"/>
+      <w:bookmarkStart w:id="2" w:name="_Toc3121559"/>
       <w:r>
         <w:t>Projektziele</w:t>
       </w:r>
@@ -2011,31 +2011,11 @@
           <w:numId w:val="6"/>
         </w:numPr>
       </w:pPr>
-      <w:bookmarkStart w:id="3" w:name="_Toc2435082"/>
+      <w:bookmarkStart w:id="3" w:name="_Toc3121560"/>
       <w:r>
         <w:t>Theoretische Grundlagen</w:t>
       </w:r>
       <w:bookmarkEnd w:id="3"/>
-    </w:p>
-    <w:p>
-      <w:pPr>
-        <w:pStyle w:val="berschrift1"/>
-        <w:numPr>
-          <w:ilvl w:val="0"/>
-          <w:numId w:val="6"/>
-        </w:numPr>
-        <w:rPr>
-          <w:rFonts w:cs="Arial"/>
-        </w:rPr>
-      </w:pPr>
-      <w:bookmarkStart w:id="4" w:name="_Toc2435083"/>
-      <w:r>
-        <w:rPr>
-          <w:rFonts w:cs="Arial"/>
-        </w:rPr>
-        <w:t>Softwarekonzept</w:t>
-      </w:r>
-      <w:bookmarkEnd w:id="4"/>
     </w:p>
     <w:p>
       <w:pPr>
@@ -2046,17 +2026,25 @@
           <w:numId w:val="6"/>
         </w:numPr>
       </w:pPr>
-      <w:bookmarkStart w:id="5" w:name="_Toc2435084"/>
-      <w:r>
-        <w:t>GUI</w:t>
-      </w:r>
-      <w:bookmarkEnd w:id="5"/>
-    </w:p>
-    <w:p>
-      <w:bookmarkStart w:id="6" w:name="_GoBack"/>
-      <w:bookmarkEnd w:id="6"/>
+      <w:r>
+        <w:t>Einleitung EMI Filter</w:t>
+      </w:r>
     </w:p>
     <w:p/>
+    <w:p>
+      <w:r>
+        <w:t xml:space="preserve">Nahezu jedes elektrische Gerät besitzt ein </w:t>
+      </w:r>
+      <w:r>
+        <w:t xml:space="preserve">Schaltnetzteil um die Netzspannung auf die benötigte Spannung zu regeln. </w:t>
+      </w:r>
+      <w:r>
+        <w:t xml:space="preserve">Betrachtet man die Eingangsspannung ohne Netzfilter, wird man auf dem ganzen Frequenzspektrum, d.h. von Netzfrequenz bis zu mehreren MHz Störungen feststellen. Die Aufgabe vom EMI (elektromagnetische Interferenzen) Filter ist es, diese Störungen zu filtern, so dass keine anderen Geräte, gestört werden. Dabei muss jedes Schaltnetzteil sich an bestimmte Normen im Bereich EMV halten. </w:t>
+      </w:r>
+      <w:r>
+        <w:t>Damit dieses eingesetzt werden darf.</w:t>
+      </w:r>
+    </w:p>
     <w:p>
       <w:pPr>
         <w:pStyle w:val="berschrift2"/>
@@ -2066,14 +2054,573 @@
           <w:numId w:val="6"/>
         </w:numPr>
       </w:pPr>
-      <w:bookmarkStart w:id="7" w:name="_Toc2435085"/>
-      <w:r>
-        <w:t>Softwarestruktur</w:t>
-      </w:r>
-      <w:bookmarkEnd w:id="7"/>
+      <w:r>
+        <w:t>Definition Einfügungsverluste</w:t>
+      </w:r>
+      <w:r>
+        <w:t xml:space="preserve"> «Insertion </w:t>
+      </w:r>
+      <w:proofErr w:type="spellStart"/>
+      <w:r>
+        <w:t>loss</w:t>
+      </w:r>
+      <w:proofErr w:type="spellEnd"/>
+      <w:r>
+        <w:t>»</w:t>
+      </w:r>
+      <w:r>
+        <w:t xml:space="preserve"> </w:t>
+      </w:r>
+      <w:r>
+        <w:t xml:space="preserve"> </w:t>
+      </w:r>
     </w:p>
     <w:p/>
-    <w:p/>
+    <w:p>
+      <w:r>
+        <w:t xml:space="preserve">Die Leistung eines EMI Filters wird mit den </w:t>
+      </w:r>
+      <w:r>
+        <w:t>Einfügungsverluste</w:t>
+      </w:r>
+      <w:r>
+        <w:t xml:space="preserve"> in Abhängigkeit der Frequenz bestimmt. </w:t>
+      </w:r>
+      <w:r>
+        <w:t>Diese Funktion lautet:</w:t>
+      </w:r>
+    </w:p>
+    <w:p>
+      <w:pPr>
+        <w:rPr>
+          <w:rFonts w:eastAsiaTheme="minorEastAsia"/>
+        </w:rPr>
+      </w:pPr>
+      <m:oMath>
+        <m:d>
+          <m:dPr>
+            <m:begChr m:val="|"/>
+            <m:endChr m:val="|"/>
+            <m:ctrlPr>
+              <w:rPr>
+                <w:rFonts w:ascii="Cambria Math" w:hAnsi="Cambria Math"/>
+                <w:i/>
+                <w:sz w:val="24"/>
+              </w:rPr>
+            </m:ctrlPr>
+          </m:dPr>
+          <m:e>
+            <m:r>
+              <w:rPr>
+                <w:rFonts w:ascii="Cambria Math" w:hAnsi="Cambria Math"/>
+                <w:sz w:val="24"/>
+              </w:rPr>
+              <m:t>H</m:t>
+            </m:r>
+            <m:d>
+              <m:dPr>
+                <m:ctrlPr>
+                  <w:rPr>
+                    <w:rFonts w:ascii="Cambria Math" w:hAnsi="Cambria Math"/>
+                    <w:i/>
+                    <w:sz w:val="24"/>
+                  </w:rPr>
+                </m:ctrlPr>
+              </m:dPr>
+              <m:e>
+                <m:r>
+                  <w:rPr>
+                    <w:rFonts w:ascii="Cambria Math" w:hAnsi="Cambria Math"/>
+                    <w:sz w:val="24"/>
+                  </w:rPr>
+                  <m:t>jω</m:t>
+                </m:r>
+              </m:e>
+            </m:d>
+          </m:e>
+        </m:d>
+        <m:r>
+          <w:rPr>
+            <w:rFonts w:ascii="Cambria Math" w:eastAsiaTheme="minorEastAsia" w:hAnsi="Cambria Math"/>
+            <w:sz w:val="24"/>
+          </w:rPr>
+          <m:t>=20</m:t>
+        </m:r>
+        <m:func>
+          <m:funcPr>
+            <m:ctrlPr>
+              <w:rPr>
+                <w:rFonts w:ascii="Cambria Math" w:eastAsiaTheme="minorEastAsia" w:hAnsi="Cambria Math"/>
+                <w:i/>
+                <w:sz w:val="24"/>
+              </w:rPr>
+            </m:ctrlPr>
+          </m:funcPr>
+          <m:fName>
+            <m:r>
+              <w:rPr>
+                <w:rFonts w:ascii="Cambria Math" w:hAnsi="Cambria Math"/>
+                <w:sz w:val="24"/>
+              </w:rPr>
+              <m:t>log</m:t>
+            </m:r>
+          </m:fName>
+          <m:e>
+            <m:f>
+              <m:fPr>
+                <m:ctrlPr>
+                  <w:rPr>
+                    <w:rFonts w:ascii="Cambria Math" w:eastAsiaTheme="minorEastAsia" w:hAnsi="Cambria Math"/>
+                    <w:i/>
+                    <w:sz w:val="24"/>
+                  </w:rPr>
+                </m:ctrlPr>
+              </m:fPr>
+              <m:num>
+                <m:d>
+                  <m:dPr>
+                    <m:begChr m:val="|"/>
+                    <m:endChr m:val="|"/>
+                    <m:ctrlPr>
+                      <w:rPr>
+                        <w:rFonts w:ascii="Cambria Math" w:eastAsiaTheme="minorEastAsia" w:hAnsi="Cambria Math"/>
+                        <w:i/>
+                        <w:sz w:val="24"/>
+                      </w:rPr>
+                    </m:ctrlPr>
+                  </m:dPr>
+                  <m:e>
+                    <m:sSub>
+                      <m:sSubPr>
+                        <m:ctrlPr>
+                          <w:rPr>
+                            <w:rFonts w:ascii="Cambria Math" w:eastAsiaTheme="minorEastAsia" w:hAnsi="Cambria Math"/>
+                            <w:i/>
+                            <w:sz w:val="24"/>
+                          </w:rPr>
+                        </m:ctrlPr>
+                      </m:sSubPr>
+                      <m:e>
+                        <m:r>
+                          <w:rPr>
+                            <w:rFonts w:ascii="Cambria Math" w:eastAsiaTheme="minorEastAsia" w:hAnsi="Cambria Math"/>
+                            <w:sz w:val="24"/>
+                          </w:rPr>
+                          <m:t>U</m:t>
+                        </m:r>
+                      </m:e>
+                      <m:sub>
+                        <m:r>
+                          <w:rPr>
+                            <w:rFonts w:ascii="Cambria Math" w:eastAsiaTheme="minorEastAsia" w:hAnsi="Cambria Math"/>
+                            <w:sz w:val="24"/>
+                          </w:rPr>
+                          <m:t>20</m:t>
+                        </m:r>
+                      </m:sub>
+                    </m:sSub>
+                  </m:e>
+                </m:d>
+              </m:num>
+              <m:den>
+                <m:d>
+                  <m:dPr>
+                    <m:begChr m:val="|"/>
+                    <m:endChr m:val="|"/>
+                    <m:ctrlPr>
+                      <w:rPr>
+                        <w:rFonts w:ascii="Cambria Math" w:eastAsiaTheme="minorEastAsia" w:hAnsi="Cambria Math"/>
+                        <w:i/>
+                        <w:sz w:val="24"/>
+                      </w:rPr>
+                    </m:ctrlPr>
+                  </m:dPr>
+                  <m:e>
+                    <m:sSub>
+                      <m:sSubPr>
+                        <m:ctrlPr>
+                          <w:rPr>
+                            <w:rFonts w:ascii="Cambria Math" w:eastAsiaTheme="minorEastAsia" w:hAnsi="Cambria Math"/>
+                            <w:i/>
+                            <w:sz w:val="24"/>
+                          </w:rPr>
+                        </m:ctrlPr>
+                      </m:sSubPr>
+                      <m:e>
+                        <m:r>
+                          <w:rPr>
+                            <w:rFonts w:ascii="Cambria Math" w:eastAsiaTheme="minorEastAsia" w:hAnsi="Cambria Math"/>
+                            <w:sz w:val="24"/>
+                          </w:rPr>
+                          <m:t>U</m:t>
+                        </m:r>
+                      </m:e>
+                      <m:sub>
+                        <m:r>
+                          <w:rPr>
+                            <w:rFonts w:ascii="Cambria Math" w:eastAsiaTheme="minorEastAsia" w:hAnsi="Cambria Math"/>
+                            <w:sz w:val="24"/>
+                          </w:rPr>
+                          <m:t>2</m:t>
+                        </m:r>
+                      </m:sub>
+                    </m:sSub>
+                  </m:e>
+                </m:d>
+              </m:den>
+            </m:f>
+          </m:e>
+        </m:func>
+      </m:oMath>
+      <w:r>
+        <w:rPr>
+          <w:rFonts w:eastAsiaTheme="minorEastAsia"/>
+        </w:rPr>
+        <w:t xml:space="preserve"> </w:t>
+      </w:r>
+    </w:p>
+    <w:p>
+      <w:pPr>
+        <w:rPr>
+          <w:rFonts w:eastAsiaTheme="minorEastAsia"/>
+        </w:rPr>
+      </w:pPr>
+      <m:oMath>
+        <m:sSub>
+          <m:sSubPr>
+            <m:ctrlPr>
+              <w:rPr>
+                <w:rFonts w:ascii="Cambria Math" w:eastAsiaTheme="minorEastAsia" w:hAnsi="Cambria Math"/>
+                <w:i/>
+                <w:sz w:val="24"/>
+              </w:rPr>
+            </m:ctrlPr>
+          </m:sSubPr>
+          <m:e>
+            <m:r>
+              <w:rPr>
+                <w:rFonts w:ascii="Cambria Math" w:eastAsiaTheme="minorEastAsia" w:hAnsi="Cambria Math"/>
+                <w:sz w:val="24"/>
+              </w:rPr>
+              <m:t>U</m:t>
+            </m:r>
+          </m:e>
+          <m:sub>
+            <m:r>
+              <w:rPr>
+                <w:rFonts w:ascii="Cambria Math" w:eastAsiaTheme="minorEastAsia" w:hAnsi="Cambria Math"/>
+                <w:sz w:val="24"/>
+              </w:rPr>
+              <m:t>20</m:t>
+            </m:r>
+          </m:sub>
+        </m:sSub>
+      </m:oMath>
+      <w:r>
+        <w:rPr>
+          <w:rFonts w:eastAsiaTheme="minorEastAsia"/>
+          <w:sz w:val="24"/>
+        </w:rPr>
+        <w:t xml:space="preserve">: </w:t>
+      </w:r>
+      <w:r>
+        <w:rPr>
+          <w:rFonts w:eastAsiaTheme="minorEastAsia"/>
+        </w:rPr>
+        <w:t>Lastspannung gemessen ohne Filter mit einer Last</w:t>
+      </w:r>
+      <w:r>
+        <w:rPr>
+          <w:rFonts w:eastAsiaTheme="minorEastAsia"/>
+        </w:rPr>
+        <w:t xml:space="preserve"> von </w:t>
+      </w:r>
+      <w:r>
+        <w:rPr>
+          <w:rFonts w:eastAsiaTheme="minorEastAsia"/>
+        </w:rPr>
+        <w:t>50 Ω</w:t>
+      </w:r>
+    </w:p>
+    <w:p>
+      <w:pPr>
+        <w:tabs>
+          <w:tab w:val="left" w:pos="4536"/>
+        </w:tabs>
+      </w:pPr>
+      <m:oMath>
+        <m:sSub>
+          <m:sSubPr>
+            <m:ctrlPr>
+              <w:rPr>
+                <w:rFonts w:ascii="Cambria Math" w:eastAsiaTheme="minorEastAsia" w:hAnsi="Cambria Math"/>
+                <w:i/>
+                <w:sz w:val="24"/>
+              </w:rPr>
+            </m:ctrlPr>
+          </m:sSubPr>
+          <m:e>
+            <m:r>
+              <w:rPr>
+                <w:rFonts w:ascii="Cambria Math" w:eastAsiaTheme="minorEastAsia" w:hAnsi="Cambria Math"/>
+                <w:sz w:val="24"/>
+              </w:rPr>
+              <m:t>U</m:t>
+            </m:r>
+          </m:e>
+          <m:sub>
+            <m:r>
+              <w:rPr>
+                <w:rFonts w:ascii="Cambria Math" w:eastAsiaTheme="minorEastAsia" w:hAnsi="Cambria Math"/>
+                <w:sz w:val="24"/>
+              </w:rPr>
+              <m:t>2</m:t>
+            </m:r>
+          </m:sub>
+        </m:sSub>
+      </m:oMath>
+      <w:r>
+        <w:rPr>
+          <w:rFonts w:eastAsiaTheme="minorEastAsia"/>
+          <w:sz w:val="24"/>
+        </w:rPr>
+        <w:t xml:space="preserve">: </w:t>
+      </w:r>
+      <w:r>
+        <w:rPr>
+          <w:rFonts w:eastAsiaTheme="minorEastAsia"/>
+        </w:rPr>
+        <w:t xml:space="preserve">Lastspannung gemessen </w:t>
+      </w:r>
+      <w:r>
+        <w:rPr>
+          <w:rFonts w:eastAsiaTheme="minorEastAsia"/>
+        </w:rPr>
+        <w:t>mit EMI</w:t>
+      </w:r>
+      <w:r>
+        <w:rPr>
+          <w:rFonts w:eastAsiaTheme="minorEastAsia"/>
+        </w:rPr>
+        <w:t xml:space="preserve"> Filter</w:t>
+      </w:r>
+    </w:p>
+    <w:p>
+      <w:pPr>
+        <w:tabs>
+          <w:tab w:val="left" w:pos="426"/>
+          <w:tab w:val="left" w:pos="4395"/>
+        </w:tabs>
+      </w:pPr>
+      <w:r>
+        <w:tab/>
+      </w:r>
+      <w:r>
+        <w:fldChar w:fldCharType="begin"/>
+      </w:r>
+      <w:r>
+        <w:instrText xml:space="preserve"> INCLUDEPICTURE "/var/folders/j9/96t8wkcs5tlg5h5d9rqkwx340000gn/T/com.microsoft.Word/WebArchiveCopyPasteTempFiles/page3image37441184" \* MERGEFORMATINET </w:instrText>
+      </w:r>
+      <w:r>
+        <w:fldChar w:fldCharType="separate"/>
+      </w:r>
+      <w:r>
+        <w:drawing>
+          <wp:inline distT="0" distB="0" distL="0" distR="0" wp14:anchorId="0B1832C6" wp14:editId="3A609804">
+            <wp:extent cx="1767205" cy="1322070"/>
+            <wp:effectExtent l="0" t="0" r="0" b="0"/>
+            <wp:docPr id="1" name="Grafik 1" descr="page3image37441184"/>
+            <wp:cNvGraphicFramePr>
+              <a:graphicFrameLocks xmlns:a="http://schemas.openxmlformats.org/drawingml/2006/main" noChangeAspect="1"/>
+            </wp:cNvGraphicFramePr>
+            <a:graphic xmlns:a="http://schemas.openxmlformats.org/drawingml/2006/main">
+              <a:graphicData uri="http://schemas.openxmlformats.org/drawingml/2006/picture">
+                <pic:pic xmlns:pic="http://schemas.openxmlformats.org/drawingml/2006/picture">
+                  <pic:nvPicPr>
+                    <pic:cNvPr id="0" name="Picture 1" descr="page3image37441184"/>
+                    <pic:cNvPicPr>
+                      <a:picLocks noChangeAspect="1" noChangeArrowheads="1"/>
+                    </pic:cNvPicPr>
+                  </pic:nvPicPr>
+                  <pic:blipFill>
+                    <a:blip r:embed="rId8" cstate="print">
+                      <a:extLst>
+                        <a:ext uri="{28A0092B-C50C-407E-A947-70E740481C1C}">
+                          <a14:useLocalDpi xmlns:a14="http://schemas.microsoft.com/office/drawing/2010/main" val="0"/>
+                        </a:ext>
+                      </a:extLst>
+                    </a:blip>
+                    <a:srcRect/>
+                    <a:stretch>
+                      <a:fillRect/>
+                    </a:stretch>
+                  </pic:blipFill>
+                  <pic:spPr bwMode="auto">
+                    <a:xfrm>
+                      <a:off x="0" y="0"/>
+                      <a:ext cx="1767205" cy="1322070"/>
+                    </a:xfrm>
+                    <a:prstGeom prst="rect">
+                      <a:avLst/>
+                    </a:prstGeom>
+                    <a:noFill/>
+                    <a:ln>
+                      <a:noFill/>
+                    </a:ln>
+                  </pic:spPr>
+                </pic:pic>
+              </a:graphicData>
+            </a:graphic>
+          </wp:inline>
+        </w:drawing>
+      </w:r>
+      <w:r>
+        <w:fldChar w:fldCharType="end"/>
+      </w:r>
+      <w:r>
+        <w:tab/>
+      </w:r>
+      <w:r>
+        <w:fldChar w:fldCharType="begin"/>
+      </w:r>
+      <w:r>
+        <w:instrText xml:space="preserve"> INCLUDEPICTURE "/var/folders/j9/96t8wkcs5tlg5h5d9rqkwx340000gn/T/com.microsoft.Word/WebArchiveCopyPasteTempFiles/page3image37444512" \* MERGEFORMATINET </w:instrText>
+      </w:r>
+      <w:r>
+        <w:fldChar w:fldCharType="separate"/>
+      </w:r>
+      <w:r>
+        <w:drawing>
+          <wp:inline distT="0" distB="0" distL="0" distR="0">
+            <wp:extent cx="2656840" cy="1310005"/>
+            <wp:effectExtent l="0" t="0" r="0" b="0"/>
+            <wp:docPr id="3" name="Grafik 3" descr="page3image37444512"/>
+            <wp:cNvGraphicFramePr>
+              <a:graphicFrameLocks xmlns:a="http://schemas.openxmlformats.org/drawingml/2006/main" noChangeAspect="1"/>
+            </wp:cNvGraphicFramePr>
+            <a:graphic xmlns:a="http://schemas.openxmlformats.org/drawingml/2006/main">
+              <a:graphicData uri="http://schemas.openxmlformats.org/drawingml/2006/picture">
+                <pic:pic xmlns:pic="http://schemas.openxmlformats.org/drawingml/2006/picture">
+                  <pic:nvPicPr>
+                    <pic:cNvPr id="0" name="Picture 3" descr="page3image37444512"/>
+                    <pic:cNvPicPr>
+                      <a:picLocks noChangeAspect="1" noChangeArrowheads="1"/>
+                    </pic:cNvPicPr>
+                  </pic:nvPicPr>
+                  <pic:blipFill>
+                    <a:blip r:embed="rId9" cstate="print">
+                      <a:extLst>
+                        <a:ext uri="{28A0092B-C50C-407E-A947-70E740481C1C}">
+                          <a14:useLocalDpi xmlns:a14="http://schemas.microsoft.com/office/drawing/2010/main" val="0"/>
+                        </a:ext>
+                      </a:extLst>
+                    </a:blip>
+                    <a:srcRect/>
+                    <a:stretch>
+                      <a:fillRect/>
+                    </a:stretch>
+                  </pic:blipFill>
+                  <pic:spPr bwMode="auto">
+                    <a:xfrm>
+                      <a:off x="0" y="0"/>
+                      <a:ext cx="2656840" cy="1310005"/>
+                    </a:xfrm>
+                    <a:prstGeom prst="rect">
+                      <a:avLst/>
+                    </a:prstGeom>
+                    <a:noFill/>
+                    <a:ln>
+                      <a:noFill/>
+                    </a:ln>
+                  </pic:spPr>
+                </pic:pic>
+              </a:graphicData>
+            </a:graphic>
+          </wp:inline>
+        </w:drawing>
+      </w:r>
+      <w:r>
+        <w:fldChar w:fldCharType="end"/>
+      </w:r>
+    </w:p>
+    <w:p>
+      <w:pPr>
+        <w:pStyle w:val="Beschriftung"/>
+      </w:pPr>
+      <w:r>
+        <w:t xml:space="preserve">Abbildung: </w:t>
+      </w:r>
+      <w:r>
+        <w:fldChar w:fldCharType="begin"/>
+      </w:r>
+      <w:r>
+        <w:instrText xml:space="preserve"> SEQ Abbildung: \* ARABIC </w:instrText>
+      </w:r>
+      <w:r>
+        <w:fldChar w:fldCharType="separate"/>
+      </w:r>
+      <w:r>
+        <w:rPr>
+          <w:noProof/>
+        </w:rPr>
+        <w:t>1</w:t>
+      </w:r>
+      <w:r>
+        <w:fldChar w:fldCharType="end"/>
+      </w:r>
+      <w:r>
+        <w:t xml:space="preserve"> Lastspannung ohne EMI Filter</w:t>
+      </w:r>
+      <w:r>
+        <w:tab/>
+        <w:t xml:space="preserve">Abbildung: </w:t>
+      </w:r>
+      <w:r>
+        <w:fldChar w:fldCharType="begin"/>
+      </w:r>
+      <w:r>
+        <w:instrText xml:space="preserve"> SEQ Abbildung: \* ARABIC </w:instrText>
+      </w:r>
+      <w:r>
+        <w:fldChar w:fldCharType="separate"/>
+      </w:r>
+      <w:r>
+        <w:rPr>
+          <w:noProof/>
+        </w:rPr>
+        <w:t>2</w:t>
+      </w:r>
+      <w:r>
+        <w:fldChar w:fldCharType="end"/>
+      </w:r>
+      <w:r>
+        <w:t xml:space="preserve"> Lastspannung mit EMI Filter</w:t>
+      </w:r>
+    </w:p>
+    <w:p>
+      <w:bookmarkStart w:id="4" w:name="_GoBack"/>
+      <w:bookmarkEnd w:id="4"/>
+    </w:p>
+    <w:p>
+      <w:pPr>
+        <w:pStyle w:val="berschrift1"/>
+        <w:numPr>
+          <w:ilvl w:val="0"/>
+          <w:numId w:val="6"/>
+        </w:numPr>
+        <w:rPr>
+          <w:rFonts w:cs="Arial"/>
+        </w:rPr>
+      </w:pPr>
+      <w:bookmarkStart w:id="5" w:name="_Toc3121561"/>
+      <w:r>
+        <w:rPr>
+          <w:rFonts w:cs="Arial"/>
+        </w:rPr>
+        <w:t>Softwarekonzept</w:t>
+      </w:r>
+      <w:bookmarkEnd w:id="5"/>
+    </w:p>
     <w:p>
       <w:pPr>
         <w:pStyle w:val="berschrift2"/>
@@ -2083,51 +2630,13 @@
           <w:numId w:val="6"/>
         </w:numPr>
       </w:pPr>
-      <w:bookmarkStart w:id="8" w:name="_Toc2435086"/>
-      <w:r>
-        <w:t>Beschreibung Programablauf</w:t>
-      </w:r>
-      <w:bookmarkEnd w:id="8"/>
+      <w:bookmarkStart w:id="6" w:name="_Toc3121562"/>
+      <w:r>
+        <w:t>GUI</w:t>
+      </w:r>
+      <w:bookmarkEnd w:id="6"/>
     </w:p>
     <w:p/>
-    <w:p/>
-    <w:p>
-      <w:pPr>
-        <w:pStyle w:val="berschrift1"/>
-        <w:numPr>
-          <w:ilvl w:val="0"/>
-          <w:numId w:val="6"/>
-        </w:numPr>
-      </w:pPr>
-      <w:bookmarkStart w:id="9" w:name="_Toc2435087"/>
-      <w:r>
-        <w:t>Testkonzept</w:t>
-      </w:r>
-      <w:bookmarkEnd w:id="9"/>
-    </w:p>
-    <w:p>
-      <w:pPr>
-        <w:pStyle w:val="berschrift2"/>
-        <w:framePr w:wrap="around"/>
-        <w:ind w:left="360"/>
-      </w:pPr>
-      <w:bookmarkStart w:id="10" w:name="_Toc2435088"/>
-      <w:r>
-        <w:t>4.1</w:t>
-      </w:r>
-      <w:r>
-        <w:tab/>
-      </w:r>
-      <w:r>
-        <w:t>Gesamtsystem</w:t>
-      </w:r>
-      <w:bookmarkEnd w:id="10"/>
-    </w:p>
-    <w:p>
-      <w:pPr>
-        <w:ind w:left="0"/>
-      </w:pPr>
-    </w:p>
     <w:p/>
     <w:p>
       <w:pPr>
@@ -2138,21 +2647,31 @@
           <w:numId w:val="6"/>
         </w:numPr>
       </w:pPr>
-      <w:bookmarkStart w:id="11" w:name="_Toc2435089"/>
-      <w:r>
-        <w:t>Teilsysteme</w:t>
-      </w:r>
-      <w:bookmarkEnd w:id="11"/>
+      <w:bookmarkStart w:id="7" w:name="_Toc3121563"/>
+      <w:r>
+        <w:t>Softwarestruktur</w:t>
+      </w:r>
+      <w:bookmarkEnd w:id="7"/>
     </w:p>
     <w:p/>
-    <w:p>
-      <w:pPr>
-        <w:pStyle w:val="KeinLeerraum"/>
-        <w:rPr>
-          <w:lang w:val="de-CH"/>
-        </w:rPr>
-      </w:pPr>
-    </w:p>
+    <w:p/>
+    <w:p>
+      <w:pPr>
+        <w:pStyle w:val="berschrift2"/>
+        <w:framePr w:wrap="around"/>
+        <w:numPr>
+          <w:ilvl w:val="1"/>
+          <w:numId w:val="6"/>
+        </w:numPr>
+      </w:pPr>
+      <w:bookmarkStart w:id="8" w:name="_Toc3121564"/>
+      <w:r>
+        <w:t>Beschreibung Programablauf</w:t>
+      </w:r>
+      <w:bookmarkEnd w:id="8"/>
+    </w:p>
+    <w:p/>
+    <w:p/>
     <w:p>
       <w:pPr>
         <w:pStyle w:val="berschrift1"/>
@@ -2161,15 +2680,78 @@
           <w:numId w:val="6"/>
         </w:numPr>
       </w:pPr>
-      <w:bookmarkStart w:id="12" w:name="_Toc2435090"/>
+      <w:bookmarkStart w:id="9" w:name="_Toc3121565"/>
+      <w:r>
+        <w:lastRenderedPageBreak/>
+        <w:t>Testkonzept</w:t>
+      </w:r>
+      <w:bookmarkEnd w:id="9"/>
+    </w:p>
+    <w:p>
+      <w:pPr>
+        <w:pStyle w:val="berschrift2"/>
+        <w:framePr w:wrap="around"/>
+        <w:ind w:left="360"/>
+      </w:pPr>
+      <w:bookmarkStart w:id="10" w:name="_Toc3121566"/>
+      <w:r>
+        <w:t>4.1</w:t>
+      </w:r>
+      <w:r>
+        <w:tab/>
+      </w:r>
+      <w:r>
+        <w:t>Gesamtsystem</w:t>
+      </w:r>
+      <w:bookmarkEnd w:id="10"/>
+    </w:p>
+    <w:p>
+      <w:pPr>
+        <w:ind w:left="0"/>
+      </w:pPr>
+    </w:p>
+    <w:p/>
+    <w:p>
+      <w:pPr>
+        <w:pStyle w:val="berschrift2"/>
+        <w:framePr w:wrap="around"/>
+        <w:numPr>
+          <w:ilvl w:val="1"/>
+          <w:numId w:val="6"/>
+        </w:numPr>
+      </w:pPr>
+      <w:bookmarkStart w:id="11" w:name="_Toc3121567"/>
+      <w:r>
+        <w:t>Teilsysteme</w:t>
+      </w:r>
+      <w:bookmarkEnd w:id="11"/>
+    </w:p>
+    <w:p/>
+    <w:p>
+      <w:pPr>
+        <w:pStyle w:val="KeinLeerraum"/>
+        <w:rPr>
+          <w:lang w:val="de-CH"/>
+        </w:rPr>
+      </w:pPr>
+    </w:p>
+    <w:p>
+      <w:pPr>
+        <w:pStyle w:val="berschrift1"/>
+        <w:numPr>
+          <w:ilvl w:val="0"/>
+          <w:numId w:val="6"/>
+        </w:numPr>
+      </w:pPr>
+      <w:bookmarkStart w:id="12" w:name="_Toc3121568"/>
       <w:r>
         <w:t>Schlussfolgerung??</w:t>
       </w:r>
       <w:bookmarkEnd w:id="12"/>
     </w:p>
     <w:sectPr>
-      <w:headerReference w:type="default" r:id="rId8"/>
-      <w:footerReference w:type="default" r:id="rId9"/>
+      <w:headerReference w:type="default" r:id="rId10"/>
+      <w:footerReference w:type="default" r:id="rId11"/>
       <w:pgSz w:w="11906" w:h="16838"/>
       <w:pgMar w:top="1440" w:right="1440" w:bottom="1440" w:left="1440" w:header="708" w:footer="708" w:gutter="0"/>
       <w:cols w:space="708"/>
@@ -2259,7 +2841,7 @@
         <w:sz w:val="18"/>
         <w:szCs w:val="18"/>
       </w:rPr>
-      <w:t>07.03.2019</w:t>
+      <w:t>10.03.2019</w:t>
     </w:r>
     <w:r>
       <w:rPr>
@@ -2412,6 +2994,92 @@
 <file path=word/numbering.xml><?xml version="1.0" encoding="utf-8"?>
 <w:numbering xmlns:wpc="http://schemas.microsoft.com/office/word/2010/wordprocessingCanvas" xmlns:cx="http://schemas.microsoft.com/office/drawing/2014/chartex" xmlns:cx1="http://schemas.microsoft.com/office/drawing/2015/9/8/chartex" xmlns:cx2="http://schemas.microsoft.com/office/drawing/2015/10/21/chartex" xmlns:cx3="http://schemas.microsoft.com/office/drawing/2016/5/9/chartex" xmlns:cx4="http://schemas.microsoft.com/office/drawing/2016/5/10/chartex" xmlns:cx5="http://schemas.microsoft.com/office/drawing/2016/5/11/chartex" xmlns:cx6="http://schemas.microsoft.com/office/drawing/2016/5/12/chartex" xmlns:cx7="http://schemas.microsoft.com/office/drawing/2016/5/13/chartex" xmlns:cx8="http://schemas.microsoft.com/office/drawing/2016/5/14/chartex" xmlns:mc="http://schemas.openxmlformats.org/markup-compatibility/2006" xmlns:aink="http://schemas.microsoft.com/office/drawing/2016/ink" xmlns:am3d="http://schemas.microsoft.com/office/drawing/2017/model3d" xmlns:o="urn:schemas-microsoft-com:office:office" xmlns:r="http://schemas.openxmlformats.org/officeDocument/2006/relationships" xmlns:m="http://schemas.openxmlformats.org/officeDocument/2006/math" xmlns:v="urn:schemas-microsoft-com:vml" xmlns:wp14="http://schemas.microsoft.com/office/word/2010/wordprocessingDrawing" xmlns:wp="http://schemas.openxmlformats.org/drawingml/2006/wordprocessingDrawing" xmlns:w10="urn:schemas-microsoft-com:office:word" xmlns:w="http://schemas.openxmlformats.org/wordprocessingml/2006/main" xmlns:w14="http://schemas.microsoft.com/office/word/2010/wordml" xmlns:w15="http://schemas.microsoft.com/office/word/2012/wordml" xmlns:w16cid="http://schemas.microsoft.com/office/word/2016/wordml/cid" xmlns:w16se="http://schemas.microsoft.com/office/word/2015/wordml/symex" xmlns:wpg="http://schemas.microsoft.com/office/word/2010/wordprocessingGroup" xmlns:wpi="http://schemas.microsoft.com/office/word/2010/wordprocessingInk" xmlns:wne="http://schemas.microsoft.com/office/word/2006/wordml" xmlns:wps="http://schemas.microsoft.com/office/word/2010/wordprocessingShape" mc:Ignorable="w14 w15 w16se w16cid wp14">
   <w:abstractNum w:abstractNumId="0" w15:restartNumberingAfterBreak="0">
+    <w:nsid w:val="230B211F"/>
+    <w:multiLevelType w:val="multilevel"/>
+    <w:tmpl w:val="0809001F"/>
+    <w:lvl w:ilvl="0">
+      <w:start w:val="1"/>
+      <w:numFmt w:val="decimal"/>
+      <w:lvlText w:val="%1."/>
+      <w:lvlJc w:val="left"/>
+      <w:pPr>
+        <w:ind w:left="360" w:hanging="360"/>
+      </w:pPr>
+    </w:lvl>
+    <w:lvl w:ilvl="1">
+      <w:start w:val="1"/>
+      <w:numFmt w:val="decimal"/>
+      <w:lvlText w:val="%1.%2."/>
+      <w:lvlJc w:val="left"/>
+      <w:pPr>
+        <w:ind w:left="792" w:hanging="432"/>
+      </w:pPr>
+    </w:lvl>
+    <w:lvl w:ilvl="2">
+      <w:start w:val="1"/>
+      <w:numFmt w:val="decimal"/>
+      <w:lvlText w:val="%1.%2.%3."/>
+      <w:lvlJc w:val="left"/>
+      <w:pPr>
+        <w:ind w:left="1224" w:hanging="504"/>
+      </w:pPr>
+    </w:lvl>
+    <w:lvl w:ilvl="3">
+      <w:start w:val="1"/>
+      <w:numFmt w:val="decimal"/>
+      <w:lvlText w:val="%1.%2.%3.%4."/>
+      <w:lvlJc w:val="left"/>
+      <w:pPr>
+        <w:ind w:left="1728" w:hanging="648"/>
+      </w:pPr>
+    </w:lvl>
+    <w:lvl w:ilvl="4">
+      <w:start w:val="1"/>
+      <w:numFmt w:val="decimal"/>
+      <w:lvlText w:val="%1.%2.%3.%4.%5."/>
+      <w:lvlJc w:val="left"/>
+      <w:pPr>
+        <w:ind w:left="2232" w:hanging="792"/>
+      </w:pPr>
+    </w:lvl>
+    <w:lvl w:ilvl="5">
+      <w:start w:val="1"/>
+      <w:numFmt w:val="decimal"/>
+      <w:lvlText w:val="%1.%2.%3.%4.%5.%6."/>
+      <w:lvlJc w:val="left"/>
+      <w:pPr>
+        <w:ind w:left="2736" w:hanging="936"/>
+      </w:pPr>
+    </w:lvl>
+    <w:lvl w:ilvl="6">
+      <w:start w:val="1"/>
+      <w:numFmt w:val="decimal"/>
+      <w:lvlText w:val="%1.%2.%3.%4.%5.%6.%7."/>
+      <w:lvlJc w:val="left"/>
+      <w:pPr>
+        <w:ind w:left="3240" w:hanging="1080"/>
+      </w:pPr>
+    </w:lvl>
+    <w:lvl w:ilvl="7">
+      <w:start w:val="1"/>
+      <w:numFmt w:val="decimal"/>
+      <w:lvlText w:val="%1.%2.%3.%4.%5.%6.%7.%8."/>
+      <w:lvlJc w:val="left"/>
+      <w:pPr>
+        <w:ind w:left="3744" w:hanging="1224"/>
+      </w:pPr>
+    </w:lvl>
+    <w:lvl w:ilvl="8">
+      <w:start w:val="1"/>
+      <w:numFmt w:val="decimal"/>
+      <w:lvlText w:val="%1.%2.%3.%4.%5.%6.%7.%8.%9."/>
+      <w:lvlJc w:val="left"/>
+      <w:pPr>
+        <w:ind w:left="4320" w:hanging="1440"/>
+      </w:pPr>
+    </w:lvl>
+  </w:abstractNum>
+  <w:abstractNum w:abstractNumId="1" w15:restartNumberingAfterBreak="0">
     <w:nsid w:val="28587948"/>
     <w:multiLevelType w:val="hybridMultilevel"/>
     <w:tmpl w:val="1D5CC00C"/>
@@ -2500,7 +3168,7 @@
       </w:pPr>
     </w:lvl>
   </w:abstractNum>
-  <w:abstractNum w:abstractNumId="1" w15:restartNumberingAfterBreak="0">
+  <w:abstractNum w:abstractNumId="2" w15:restartNumberingAfterBreak="0">
     <w:nsid w:val="2ACE5910"/>
     <w:multiLevelType w:val="multilevel"/>
     <w:tmpl w:val="0809001F"/>
@@ -2613,7 +3281,7 @@
       </w:rPr>
     </w:lvl>
   </w:abstractNum>
-  <w:abstractNum w:abstractNumId="2" w15:restartNumberingAfterBreak="0">
+  <w:abstractNum w:abstractNumId="3" w15:restartNumberingAfterBreak="0">
     <w:nsid w:val="31EA2B4C"/>
     <w:multiLevelType w:val="multilevel"/>
     <w:tmpl w:val="0809001F"/>
@@ -2699,7 +3367,7 @@
       </w:pPr>
     </w:lvl>
   </w:abstractNum>
-  <w:abstractNum w:abstractNumId="3" w15:restartNumberingAfterBreak="0">
+  <w:abstractNum w:abstractNumId="4" w15:restartNumberingAfterBreak="0">
     <w:nsid w:val="4CAA647C"/>
     <w:multiLevelType w:val="multilevel"/>
     <w:tmpl w:val="0809001F"/>
@@ -2785,7 +3453,7 @@
       </w:pPr>
     </w:lvl>
   </w:abstractNum>
-  <w:abstractNum w:abstractNumId="4" w15:restartNumberingAfterBreak="0">
+  <w:abstractNum w:abstractNumId="5" w15:restartNumberingAfterBreak="0">
     <w:nsid w:val="509A6EE0"/>
     <w:multiLevelType w:val="multilevel"/>
     <w:tmpl w:val="4046357A"/>
@@ -2906,7 +3574,93 @@
       </w:rPr>
     </w:lvl>
   </w:abstractNum>
-  <w:abstractNum w:abstractNumId="5" w15:restartNumberingAfterBreak="0">
+  <w:abstractNum w:abstractNumId="6" w15:restartNumberingAfterBreak="0">
+    <w:nsid w:val="71FC3075"/>
+    <w:multiLevelType w:val="multilevel"/>
+    <w:tmpl w:val="0809001F"/>
+    <w:lvl w:ilvl="0">
+      <w:start w:val="1"/>
+      <w:numFmt w:val="decimal"/>
+      <w:lvlText w:val="%1."/>
+      <w:lvlJc w:val="left"/>
+      <w:pPr>
+        <w:ind w:left="360" w:hanging="360"/>
+      </w:pPr>
+    </w:lvl>
+    <w:lvl w:ilvl="1">
+      <w:start w:val="1"/>
+      <w:numFmt w:val="decimal"/>
+      <w:lvlText w:val="%1.%2."/>
+      <w:lvlJc w:val="left"/>
+      <w:pPr>
+        <w:ind w:left="792" w:hanging="432"/>
+      </w:pPr>
+    </w:lvl>
+    <w:lvl w:ilvl="2">
+      <w:start w:val="1"/>
+      <w:numFmt w:val="decimal"/>
+      <w:lvlText w:val="%1.%2.%3."/>
+      <w:lvlJc w:val="left"/>
+      <w:pPr>
+        <w:ind w:left="1224" w:hanging="504"/>
+      </w:pPr>
+    </w:lvl>
+    <w:lvl w:ilvl="3">
+      <w:start w:val="1"/>
+      <w:numFmt w:val="decimal"/>
+      <w:lvlText w:val="%1.%2.%3.%4."/>
+      <w:lvlJc w:val="left"/>
+      <w:pPr>
+        <w:ind w:left="1728" w:hanging="648"/>
+      </w:pPr>
+    </w:lvl>
+    <w:lvl w:ilvl="4">
+      <w:start w:val="1"/>
+      <w:numFmt w:val="decimal"/>
+      <w:lvlText w:val="%1.%2.%3.%4.%5."/>
+      <w:lvlJc w:val="left"/>
+      <w:pPr>
+        <w:ind w:left="2232" w:hanging="792"/>
+      </w:pPr>
+    </w:lvl>
+    <w:lvl w:ilvl="5">
+      <w:start w:val="1"/>
+      <w:numFmt w:val="decimal"/>
+      <w:lvlText w:val="%1.%2.%3.%4.%5.%6."/>
+      <w:lvlJc w:val="left"/>
+      <w:pPr>
+        <w:ind w:left="2736" w:hanging="936"/>
+      </w:pPr>
+    </w:lvl>
+    <w:lvl w:ilvl="6">
+      <w:start w:val="1"/>
+      <w:numFmt w:val="decimal"/>
+      <w:lvlText w:val="%1.%2.%3.%4.%5.%6.%7."/>
+      <w:lvlJc w:val="left"/>
+      <w:pPr>
+        <w:ind w:left="3240" w:hanging="1080"/>
+      </w:pPr>
+    </w:lvl>
+    <w:lvl w:ilvl="7">
+      <w:start w:val="1"/>
+      <w:numFmt w:val="decimal"/>
+      <w:lvlText w:val="%1.%2.%3.%4.%5.%6.%7.%8."/>
+      <w:lvlJc w:val="left"/>
+      <w:pPr>
+        <w:ind w:left="3744" w:hanging="1224"/>
+      </w:pPr>
+    </w:lvl>
+    <w:lvl w:ilvl="8">
+      <w:start w:val="1"/>
+      <w:numFmt w:val="decimal"/>
+      <w:lvlText w:val="%1.%2.%3.%4.%5.%6.%7.%8.%9."/>
+      <w:lvlJc w:val="left"/>
+      <w:pPr>
+        <w:ind w:left="4320" w:hanging="1440"/>
+      </w:pPr>
+    </w:lvl>
+  </w:abstractNum>
+  <w:abstractNum w:abstractNumId="7" w15:restartNumberingAfterBreak="0">
     <w:nsid w:val="76A1490B"/>
     <w:multiLevelType w:val="multilevel"/>
     <w:tmpl w:val="BD388896"/>
@@ -3028,19 +3782,19 @@
     </w:lvl>
   </w:abstractNum>
   <w:num w:numId="1">
-    <w:abstractNumId w:val="0"/>
+    <w:abstractNumId w:val="1"/>
   </w:num>
   <w:num w:numId="2">
-    <w:abstractNumId w:val="4"/>
+    <w:abstractNumId w:val="5"/>
   </w:num>
   <w:num w:numId="3">
-    <w:abstractNumId w:val="5"/>
+    <w:abstractNumId w:val="7"/>
   </w:num>
   <w:num w:numId="4">
-    <w:abstractNumId w:val="1"/>
+    <w:abstractNumId w:val="2"/>
   </w:num>
   <w:num w:numId="5">
-    <w:abstractNumId w:val="1"/>
+    <w:abstractNumId w:val="2"/>
     <w:lvlOverride w:ilvl="0">
       <w:startOverride w:val="4"/>
     </w:lvlOverride>
@@ -3049,10 +3803,16 @@
     </w:lvlOverride>
   </w:num>
   <w:num w:numId="6">
-    <w:abstractNumId w:val="2"/>
+    <w:abstractNumId w:val="3"/>
   </w:num>
   <w:num w:numId="7">
-    <w:abstractNumId w:val="3"/>
+    <w:abstractNumId w:val="4"/>
+  </w:num>
+  <w:num w:numId="8">
+    <w:abstractNumId w:val="6"/>
+  </w:num>
+  <w:num w:numId="9">
+    <w:abstractNumId w:val="0"/>
   </w:num>
 </w:numbering>
 </file>
@@ -3863,6 +4623,66 @@
       <w:rFonts w:ascii="Arial" w:hAnsi="Arial"/>
     </w:rPr>
   </w:style>
+  <w:style w:type="character" w:styleId="Platzhaltertext">
+    <w:name w:val="Placeholder Text"/>
+    <w:basedOn w:val="Absatz-Standardschriftart"/>
+    <w:uiPriority w:val="99"/>
+    <w:semiHidden/>
+    <w:rsid w:val="00912377"/>
+    <w:rPr>
+      <w:color w:val="808080"/>
+    </w:rPr>
+  </w:style>
+  <w:style w:type="paragraph" w:styleId="Sprechblasentext">
+    <w:name w:val="Balloon Text"/>
+    <w:basedOn w:val="Standard"/>
+    <w:link w:val="SprechblasentextZchn"/>
+    <w:uiPriority w:val="99"/>
+    <w:semiHidden/>
+    <w:unhideWhenUsed/>
+    <w:rsid w:val="005C2261"/>
+    <w:pPr>
+      <w:spacing w:after="0" w:line="240" w:lineRule="auto"/>
+    </w:pPr>
+    <w:rPr>
+      <w:rFonts w:ascii="Times New Roman" w:hAnsi="Times New Roman" w:cs="Times New Roman"/>
+      <w:sz w:val="18"/>
+      <w:szCs w:val="18"/>
+    </w:rPr>
+  </w:style>
+  <w:style w:type="character" w:customStyle="1" w:styleId="SprechblasentextZchn">
+    <w:name w:val="Sprechblasentext Zchn"/>
+    <w:basedOn w:val="Absatz-Standardschriftart"/>
+    <w:link w:val="Sprechblasentext"/>
+    <w:uiPriority w:val="99"/>
+    <w:semiHidden/>
+    <w:rsid w:val="005C2261"/>
+    <w:rPr>
+      <w:rFonts w:ascii="Times New Roman" w:hAnsi="Times New Roman" w:cs="Times New Roman"/>
+      <w:sz w:val="18"/>
+      <w:szCs w:val="18"/>
+      <w:lang w:val="de-CH"/>
+    </w:rPr>
+  </w:style>
+  <w:style w:type="paragraph" w:styleId="Beschriftung">
+    <w:name w:val="caption"/>
+    <w:basedOn w:val="Standard"/>
+    <w:next w:val="Standard"/>
+    <w:uiPriority w:val="35"/>
+    <w:unhideWhenUsed/>
+    <w:qFormat/>
+    <w:rsid w:val="006F7195"/>
+    <w:pPr>
+      <w:spacing w:after="200" w:line="240" w:lineRule="auto"/>
+    </w:pPr>
+    <w:rPr>
+      <w:i/>
+      <w:iCs/>
+      <w:color w:val="44546A" w:themeColor="text2"/>
+      <w:sz w:val="18"/>
+      <w:szCs w:val="18"/>
+    </w:rPr>
+  </w:style>
 </w:styles>
 </file>
 
@@ -4166,7 +4986,7 @@
 </file>
 
 <file path=customXml/itemProps1.xml><?xml version="1.0" encoding="utf-8"?>
-<ds:datastoreItem xmlns:ds="http://schemas.openxmlformats.org/officeDocument/2006/customXml" ds:itemID="{37B655D9-8A89-184E-97B3-FCE0FB63495B}">
+<ds:datastoreItem xmlns:ds="http://schemas.openxmlformats.org/officeDocument/2006/customXml" ds:itemID="{A4B42F59-E6A4-B94F-81DD-B97F187BA16E}">
   <ds:schemaRefs>
     <ds:schemaRef ds:uri="http://schemas.openxmlformats.org/officeDocument/2006/bibliography"/>
   </ds:schemaRefs>

--- a/Fach_Pflichtenheft_T5.docx
+++ b/Fach_Pflichtenheft_T5.docx
@@ -456,7 +456,7 @@
                 <v:stroke joinstyle="miter"/>
                 <v:path gradientshapeok="t" o:connecttype="rect"/>
               </v:shapetype>
-              <v:shape id="Textfeld 2" o:spid="_x0000_s1026" type="#_x0000_t202" style="position:absolute;left:0;text-align:left;margin-left:84pt;margin-top:12pt;width:318.6pt;height:266.4pt;z-index:-251657216;visibility:visible;mso-wrap-style:square;mso-width-percent:0;mso-height-percent:0;mso-wrap-distance-left:9pt;mso-wrap-distance-top:3.6pt;mso-wrap-distance-right:9pt;mso-wrap-distance-bottom:3.6pt;mso-position-horizontal:absolute;mso-position-horizontal-relative:text;mso-position-vertical:absolute;mso-position-vertical-relative:text;mso-width-percent:0;mso-height-percent:0;mso-width-relative:margin;mso-height-relative:margin;v-text-anchor:top" o:gfxdata="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" stroked="f">
+              <v:shape id="Textfeld 2" o:spid="_x0000_s1026" type="#_x0000_t202" style="position:absolute;left:0;text-align:left;margin-left:84pt;margin-top:12pt;width:318.6pt;height:266.4pt;z-index:-251657216;visibility:visible;mso-wrap-style:square;mso-width-percent:0;mso-height-percent:0;mso-wrap-distance-left:9pt;mso-wrap-distance-top:3.6pt;mso-wrap-distance-right:9pt;mso-wrap-distance-bottom:3.6pt;mso-position-horizontal:absolute;mso-position-horizontal-relative:text;mso-position-vertical:absolute;mso-position-vertical-relative:text;mso-width-percent:0;mso-height-percent:0;mso-width-relative:margin;mso-height-relative:margin;v-text-anchor:top" o:gfxdata="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" stroked="f">
                 <v:textbox>
                   <w:txbxContent>
                     <w:p>
@@ -866,9 +866,7 @@
             <w:rPr>
               <w:rFonts w:asciiTheme="minorHAnsi" w:eastAsiaTheme="minorEastAsia" w:hAnsiTheme="minorHAnsi"/>
               <w:noProof/>
-              <w:sz w:val="24"/>
-              <w:szCs w:val="24"/>
-              <w:lang w:eastAsia="de-DE"/>
+              <w:lang w:eastAsia="de-CH"/>
             </w:rPr>
           </w:pPr>
           <w:r>
@@ -895,7 +893,7 @@
             </w:rPr>
             <w:fldChar w:fldCharType="separate"/>
           </w:r>
-          <w:hyperlink w:anchor="_Toc3121557" w:history="1">
+          <w:hyperlink w:anchor="_Toc3283511" w:history="1">
             <w:r>
               <w:rPr>
                 <w:rStyle w:val="Hyperlink"/>
@@ -907,9 +905,7 @@
               <w:rPr>
                 <w:rFonts w:asciiTheme="minorHAnsi" w:eastAsiaTheme="minorEastAsia" w:hAnsiTheme="minorHAnsi"/>
                 <w:noProof/>
-                <w:sz w:val="24"/>
-                <w:szCs w:val="24"/>
-                <w:lang w:eastAsia="de-DE"/>
+                <w:lang w:eastAsia="de-CH"/>
               </w:rPr>
               <w:tab/>
             </w:r>
@@ -939,7 +935,7 @@
                 <w:noProof/>
                 <w:webHidden/>
               </w:rPr>
-              <w:instrText xml:space="preserve"> PAGEREF _Toc3121557 \h </w:instrText>
+              <w:instrText xml:space="preserve"> PAGEREF _Toc3283511 \h </w:instrText>
             </w:r>
             <w:r>
               <w:rPr>
@@ -976,12 +972,10 @@
             <w:rPr>
               <w:rFonts w:asciiTheme="minorHAnsi" w:eastAsiaTheme="minorEastAsia" w:hAnsiTheme="minorHAnsi"/>
               <w:noProof/>
-              <w:sz w:val="24"/>
-              <w:szCs w:val="24"/>
-              <w:lang w:eastAsia="de-DE"/>
+              <w:lang w:eastAsia="de-CH"/>
             </w:rPr>
           </w:pPr>
-          <w:hyperlink w:anchor="_Toc3121558" w:history="1">
+          <w:hyperlink w:anchor="_Toc3283512" w:history="1">
             <w:r>
               <w:rPr>
                 <w:rStyle w:val="Hyperlink"/>
@@ -993,9 +987,7 @@
               <w:rPr>
                 <w:rFonts w:asciiTheme="minorHAnsi" w:eastAsiaTheme="minorEastAsia" w:hAnsiTheme="minorHAnsi"/>
                 <w:noProof/>
-                <w:sz w:val="24"/>
-                <w:szCs w:val="24"/>
-                <w:lang w:eastAsia="de-DE"/>
+                <w:lang w:eastAsia="de-CH"/>
               </w:rPr>
               <w:tab/>
             </w:r>
@@ -1025,7 +1017,7 @@
                 <w:noProof/>
                 <w:webHidden/>
               </w:rPr>
-              <w:instrText xml:space="preserve"> PAGEREF _Toc3121558 \h </w:instrText>
+              <w:instrText xml:space="preserve"> PAGEREF _Toc3283512 \h </w:instrText>
             </w:r>
             <w:r>
               <w:rPr>
@@ -1062,12 +1054,10 @@
             <w:rPr>
               <w:rFonts w:asciiTheme="minorHAnsi" w:eastAsiaTheme="minorEastAsia" w:hAnsiTheme="minorHAnsi"/>
               <w:noProof/>
-              <w:sz w:val="24"/>
-              <w:szCs w:val="24"/>
-              <w:lang w:eastAsia="de-DE"/>
+              <w:lang w:eastAsia="de-CH"/>
             </w:rPr>
           </w:pPr>
-          <w:hyperlink w:anchor="_Toc3121559" w:history="1">
+          <w:hyperlink w:anchor="_Toc3283513" w:history="1">
             <w:r>
               <w:rPr>
                 <w:rStyle w:val="Hyperlink"/>
@@ -1079,9 +1069,7 @@
               <w:rPr>
                 <w:rFonts w:asciiTheme="minorHAnsi" w:eastAsiaTheme="minorEastAsia" w:hAnsiTheme="minorHAnsi"/>
                 <w:noProof/>
-                <w:sz w:val="24"/>
-                <w:szCs w:val="24"/>
-                <w:lang w:eastAsia="de-DE"/>
+                <w:lang w:eastAsia="de-CH"/>
               </w:rPr>
               <w:tab/>
             </w:r>
@@ -1111,7 +1099,89 @@
                 <w:noProof/>
                 <w:webHidden/>
               </w:rPr>
-              <w:instrText xml:space="preserve"> PAGEREF _Toc3121559 \h </w:instrText>
+              <w:instrText xml:space="preserve"> PAGEREF _Toc3283513 \h </w:instrText>
+            </w:r>
+            <w:r>
+              <w:rPr>
+                <w:noProof/>
+                <w:webHidden/>
+              </w:rPr>
+            </w:r>
+            <w:r>
+              <w:rPr>
+                <w:noProof/>
+                <w:webHidden/>
+              </w:rPr>
+              <w:fldChar w:fldCharType="separate"/>
+            </w:r>
+            <w:r>
+              <w:rPr>
+                <w:noProof/>
+                <w:webHidden/>
+              </w:rPr>
+              <w:t>3</w:t>
+            </w:r>
+            <w:r>
+              <w:rPr>
+                <w:noProof/>
+                <w:webHidden/>
+              </w:rPr>
+              <w:fldChar w:fldCharType="end"/>
+            </w:r>
+          </w:hyperlink>
+        </w:p>
+        <w:p>
+          <w:pPr>
+            <w:pStyle w:val="Verzeichnis2"/>
+            <w:rPr>
+              <w:rFonts w:asciiTheme="minorHAnsi" w:eastAsiaTheme="minorEastAsia" w:hAnsiTheme="minorHAnsi"/>
+              <w:noProof/>
+              <w:lang w:eastAsia="de-CH"/>
+            </w:rPr>
+          </w:pPr>
+          <w:hyperlink w:anchor="_Toc3283514" w:history="1">
+            <w:r>
+              <w:rPr>
+                <w:rStyle w:val="Hyperlink"/>
+                <w:noProof/>
+              </w:rPr>
+              <w:t>1.2.</w:t>
+            </w:r>
+            <w:r>
+              <w:rPr>
+                <w:rFonts w:asciiTheme="minorHAnsi" w:eastAsiaTheme="minorEastAsia" w:hAnsiTheme="minorHAnsi"/>
+                <w:noProof/>
+                <w:lang w:eastAsia="de-CH"/>
+              </w:rPr>
+              <w:tab/>
+            </w:r>
+            <w:r>
+              <w:rPr>
+                <w:rStyle w:val="Hyperlink"/>
+                <w:noProof/>
+              </w:rPr>
+              <w:t>Lieferobjekte</w:t>
+            </w:r>
+            <w:r>
+              <w:rPr>
+                <w:noProof/>
+                <w:webHidden/>
+              </w:rPr>
+              <w:tab/>
+            </w:r>
+            <w:r>
+              <w:rPr>
+                <w:noProof/>
+                <w:webHidden/>
+              </w:rPr>
+              <w:fldChar w:fldCharType="begin"/>
+            </w:r>
+            <w:r>
+              <w:rPr>
+                <w:noProof/>
+                <w:webHidden/>
+              </w:rPr>
+              <w:instrText xml:space="preserve"> PAGEREF _Toc3283514 \h </w:instrText>
             </w:r>
             <w:r>
               <w:rPr>
@@ -1148,12 +1218,10 @@
             <w:rPr>
               <w:rFonts w:asciiTheme="minorHAnsi" w:eastAsiaTheme="minorEastAsia" w:hAnsiTheme="minorHAnsi"/>
               <w:noProof/>
-              <w:sz w:val="24"/>
-              <w:szCs w:val="24"/>
-              <w:lang w:eastAsia="de-DE"/>
+              <w:lang w:eastAsia="de-CH"/>
             </w:rPr>
           </w:pPr>
-          <w:hyperlink w:anchor="_Toc3121560" w:history="1">
+          <w:hyperlink w:anchor="_Toc3283515" w:history="1">
             <w:r>
               <w:rPr>
                 <w:rStyle w:val="Hyperlink"/>
@@ -1165,9 +1233,7 @@
               <w:rPr>
                 <w:rFonts w:asciiTheme="minorHAnsi" w:eastAsiaTheme="minorEastAsia" w:hAnsiTheme="minorHAnsi"/>
                 <w:noProof/>
-                <w:sz w:val="24"/>
-                <w:szCs w:val="24"/>
-                <w:lang w:eastAsia="de-DE"/>
+                <w:lang w:eastAsia="de-CH"/>
               </w:rPr>
               <w:tab/>
             </w:r>
@@ -1197,7 +1263,171 @@
                 <w:noProof/>
                 <w:webHidden/>
               </w:rPr>
-              <w:instrText xml:space="preserve"> PAGEREF _Toc3121560 \h </w:instrText>
+              <w:instrText xml:space="preserve"> PAGEREF _Toc3283515 \h </w:instrText>
+            </w:r>
+            <w:r>
+              <w:rPr>
+                <w:noProof/>
+                <w:webHidden/>
+              </w:rPr>
+            </w:r>
+            <w:r>
+              <w:rPr>
+                <w:noProof/>
+                <w:webHidden/>
+              </w:rPr>
+              <w:fldChar w:fldCharType="separate"/>
+            </w:r>
+            <w:r>
+              <w:rPr>
+                <w:noProof/>
+                <w:webHidden/>
+              </w:rPr>
+              <w:t>3</w:t>
+            </w:r>
+            <w:r>
+              <w:rPr>
+                <w:noProof/>
+                <w:webHidden/>
+              </w:rPr>
+              <w:fldChar w:fldCharType="end"/>
+            </w:r>
+          </w:hyperlink>
+        </w:p>
+        <w:p>
+          <w:pPr>
+            <w:pStyle w:val="Verzeichnis2"/>
+            <w:rPr>
+              <w:rFonts w:asciiTheme="minorHAnsi" w:eastAsiaTheme="minorEastAsia" w:hAnsiTheme="minorHAnsi"/>
+              <w:noProof/>
+              <w:lang w:eastAsia="de-CH"/>
+            </w:rPr>
+          </w:pPr>
+          <w:hyperlink w:anchor="_Toc3283516" w:history="1">
+            <w:r>
+              <w:rPr>
+                <w:rStyle w:val="Hyperlink"/>
+                <w:noProof/>
+              </w:rPr>
+              <w:t>2.1.</w:t>
+            </w:r>
+            <w:r>
+              <w:rPr>
+                <w:rFonts w:asciiTheme="minorHAnsi" w:eastAsiaTheme="minorEastAsia" w:hAnsiTheme="minorHAnsi"/>
+                <w:noProof/>
+                <w:lang w:eastAsia="de-CH"/>
+              </w:rPr>
+              <w:tab/>
+            </w:r>
+            <w:r>
+              <w:rPr>
+                <w:rStyle w:val="Hyperlink"/>
+                <w:noProof/>
+              </w:rPr>
+              <w:t>Einleitung EMI Filter</w:t>
+            </w:r>
+            <w:r>
+              <w:rPr>
+                <w:noProof/>
+                <w:webHidden/>
+              </w:rPr>
+              <w:tab/>
+            </w:r>
+            <w:r>
+              <w:rPr>
+                <w:noProof/>
+                <w:webHidden/>
+              </w:rPr>
+              <w:fldChar w:fldCharType="begin"/>
+            </w:r>
+            <w:r>
+              <w:rPr>
+                <w:noProof/>
+                <w:webHidden/>
+              </w:rPr>
+              <w:instrText xml:space="preserve"> PAGEREF _Toc3283516 \h </w:instrText>
+            </w:r>
+            <w:r>
+              <w:rPr>
+                <w:noProof/>
+                <w:webHidden/>
+              </w:rPr>
+            </w:r>
+            <w:r>
+              <w:rPr>
+                <w:noProof/>
+                <w:webHidden/>
+              </w:rPr>
+              <w:fldChar w:fldCharType="separate"/>
+            </w:r>
+            <w:r>
+              <w:rPr>
+                <w:noProof/>
+                <w:webHidden/>
+              </w:rPr>
+              <w:t>3</w:t>
+            </w:r>
+            <w:r>
+              <w:rPr>
+                <w:noProof/>
+                <w:webHidden/>
+              </w:rPr>
+              <w:fldChar w:fldCharType="end"/>
+            </w:r>
+          </w:hyperlink>
+        </w:p>
+        <w:p>
+          <w:pPr>
+            <w:pStyle w:val="Verzeichnis2"/>
+            <w:rPr>
+              <w:rFonts w:asciiTheme="minorHAnsi" w:eastAsiaTheme="minorEastAsia" w:hAnsiTheme="minorHAnsi"/>
+              <w:noProof/>
+              <w:lang w:eastAsia="de-CH"/>
+            </w:rPr>
+          </w:pPr>
+          <w:hyperlink w:anchor="_Toc3283517" w:history="1">
+            <w:r>
+              <w:rPr>
+                <w:rStyle w:val="Hyperlink"/>
+                <w:noProof/>
+              </w:rPr>
+              <w:t>2.2.</w:t>
+            </w:r>
+            <w:r>
+              <w:rPr>
+                <w:rFonts w:asciiTheme="minorHAnsi" w:eastAsiaTheme="minorEastAsia" w:hAnsiTheme="minorHAnsi"/>
+                <w:noProof/>
+                <w:lang w:eastAsia="de-CH"/>
+              </w:rPr>
+              <w:tab/>
+            </w:r>
+            <w:r>
+              <w:rPr>
+                <w:rStyle w:val="Hyperlink"/>
+                <w:noProof/>
+              </w:rPr>
+              <w:t>Definition Einfügungsverluste «Insertion loss»</w:t>
+            </w:r>
+            <w:r>
+              <w:rPr>
+                <w:noProof/>
+                <w:webHidden/>
+              </w:rPr>
+              <w:tab/>
+            </w:r>
+            <w:r>
+              <w:rPr>
+                <w:noProof/>
+                <w:webHidden/>
+              </w:rPr>
+              <w:fldChar w:fldCharType="begin"/>
+            </w:r>
+            <w:r>
+              <w:rPr>
+                <w:noProof/>
+                <w:webHidden/>
+              </w:rPr>
+              <w:instrText xml:space="preserve"> PAGEREF _Toc3283517 \h </w:instrText>
             </w:r>
             <w:r>
               <w:rPr>
@@ -1234,12 +1464,10 @@
             <w:rPr>
               <w:rFonts w:asciiTheme="minorHAnsi" w:eastAsiaTheme="minorEastAsia" w:hAnsiTheme="minorHAnsi"/>
               <w:noProof/>
-              <w:sz w:val="24"/>
-              <w:szCs w:val="24"/>
-              <w:lang w:eastAsia="de-DE"/>
+              <w:lang w:eastAsia="de-CH"/>
             </w:rPr>
           </w:pPr>
-          <w:hyperlink w:anchor="_Toc3121561" w:history="1">
+          <w:hyperlink w:anchor="_Toc3283518" w:history="1">
             <w:r>
               <w:rPr>
                 <w:rStyle w:val="Hyperlink"/>
@@ -1252,9 +1480,7 @@
               <w:rPr>
                 <w:rFonts w:asciiTheme="minorHAnsi" w:eastAsiaTheme="minorEastAsia" w:hAnsiTheme="minorHAnsi"/>
                 <w:noProof/>
-                <w:sz w:val="24"/>
-                <w:szCs w:val="24"/>
-                <w:lang w:eastAsia="de-DE"/>
+                <w:lang w:eastAsia="de-CH"/>
               </w:rPr>
               <w:tab/>
             </w:r>
@@ -1285,7 +1511,7 @@
                 <w:noProof/>
                 <w:webHidden/>
               </w:rPr>
-              <w:instrText xml:space="preserve"> PAGEREF _Toc3121561 \h </w:instrText>
+              <w:instrText xml:space="preserve"> PAGEREF _Toc3283518 \h </w:instrText>
             </w:r>
             <w:r>
               <w:rPr>
@@ -1305,7 +1531,7 @@
                 <w:noProof/>
                 <w:webHidden/>
               </w:rPr>
-              <w:t>3</w:t>
+              <w:t>4</w:t>
             </w:r>
             <w:r>
               <w:rPr>
@@ -1322,12 +1548,10 @@
             <w:rPr>
               <w:rFonts w:asciiTheme="minorHAnsi" w:eastAsiaTheme="minorEastAsia" w:hAnsiTheme="minorHAnsi"/>
               <w:noProof/>
-              <w:sz w:val="24"/>
-              <w:szCs w:val="24"/>
-              <w:lang w:eastAsia="de-DE"/>
+              <w:lang w:eastAsia="de-CH"/>
             </w:rPr>
           </w:pPr>
-          <w:hyperlink w:anchor="_Toc3121562" w:history="1">
+          <w:hyperlink w:anchor="_Toc3283519" w:history="1">
             <w:r>
               <w:rPr>
                 <w:rStyle w:val="Hyperlink"/>
@@ -1339,9 +1563,7 @@
               <w:rPr>
                 <w:rFonts w:asciiTheme="minorHAnsi" w:eastAsiaTheme="minorEastAsia" w:hAnsiTheme="minorHAnsi"/>
                 <w:noProof/>
-                <w:sz w:val="24"/>
-                <w:szCs w:val="24"/>
-                <w:lang w:eastAsia="de-DE"/>
+                <w:lang w:eastAsia="de-CH"/>
               </w:rPr>
               <w:tab/>
             </w:r>
@@ -1371,7 +1593,7 @@
                 <w:noProof/>
                 <w:webHidden/>
               </w:rPr>
-              <w:instrText xml:space="preserve"> PAGEREF _Toc3121562 \h </w:instrText>
+              <w:instrText xml:space="preserve"> PAGEREF _Toc3283519 \h </w:instrText>
             </w:r>
             <w:r>
               <w:rPr>
@@ -1391,7 +1613,7 @@
                 <w:noProof/>
                 <w:webHidden/>
               </w:rPr>
-              <w:t>3</w:t>
+              <w:t>4</w:t>
             </w:r>
             <w:r>
               <w:rPr>
@@ -1408,12 +1630,10 @@
             <w:rPr>
               <w:rFonts w:asciiTheme="minorHAnsi" w:eastAsiaTheme="minorEastAsia" w:hAnsiTheme="minorHAnsi"/>
               <w:noProof/>
-              <w:sz w:val="24"/>
-              <w:szCs w:val="24"/>
-              <w:lang w:eastAsia="de-DE"/>
+              <w:lang w:eastAsia="de-CH"/>
             </w:rPr>
           </w:pPr>
-          <w:hyperlink w:anchor="_Toc3121563" w:history="1">
+          <w:hyperlink w:anchor="_Toc3283520" w:history="1">
             <w:r>
               <w:rPr>
                 <w:rStyle w:val="Hyperlink"/>
@@ -1425,9 +1645,7 @@
               <w:rPr>
                 <w:rFonts w:asciiTheme="minorHAnsi" w:eastAsiaTheme="minorEastAsia" w:hAnsiTheme="minorHAnsi"/>
                 <w:noProof/>
-                <w:sz w:val="24"/>
-                <w:szCs w:val="24"/>
-                <w:lang w:eastAsia="de-DE"/>
+                <w:lang w:eastAsia="de-CH"/>
               </w:rPr>
               <w:tab/>
             </w:r>
@@ -1457,7 +1675,7 @@
                 <w:noProof/>
                 <w:webHidden/>
               </w:rPr>
-              <w:instrText xml:space="preserve"> PAGEREF _Toc3121563 \h </w:instrText>
+              <w:instrText xml:space="preserve"> PAGEREF _Toc3283520 \h </w:instrText>
             </w:r>
             <w:r>
               <w:rPr>
@@ -1477,7 +1695,7 @@
                 <w:noProof/>
                 <w:webHidden/>
               </w:rPr>
-              <w:t>3</w:t>
+              <w:t>4</w:t>
             </w:r>
             <w:r>
               <w:rPr>
@@ -1494,12 +1712,10 @@
             <w:rPr>
               <w:rFonts w:asciiTheme="minorHAnsi" w:eastAsiaTheme="minorEastAsia" w:hAnsiTheme="minorHAnsi"/>
               <w:noProof/>
-              <w:sz w:val="24"/>
-              <w:szCs w:val="24"/>
-              <w:lang w:eastAsia="de-DE"/>
+              <w:lang w:eastAsia="de-CH"/>
             </w:rPr>
           </w:pPr>
-          <w:hyperlink w:anchor="_Toc3121564" w:history="1">
+          <w:hyperlink w:anchor="_Toc3283521" w:history="1">
             <w:r>
               <w:rPr>
                 <w:rStyle w:val="Hyperlink"/>
@@ -1511,9 +1727,7 @@
               <w:rPr>
                 <w:rFonts w:asciiTheme="minorHAnsi" w:eastAsiaTheme="minorEastAsia" w:hAnsiTheme="minorHAnsi"/>
                 <w:noProof/>
-                <w:sz w:val="24"/>
-                <w:szCs w:val="24"/>
-                <w:lang w:eastAsia="de-DE"/>
+                <w:lang w:eastAsia="de-CH"/>
               </w:rPr>
               <w:tab/>
             </w:r>
@@ -1543,7 +1757,7 @@
                 <w:noProof/>
                 <w:webHidden/>
               </w:rPr>
-              <w:instrText xml:space="preserve"> PAGEREF _Toc3121564 \h </w:instrText>
+              <w:instrText xml:space="preserve"> PAGEREF _Toc3283521 \h </w:instrText>
             </w:r>
             <w:r>
               <w:rPr>
@@ -1563,7 +1777,7 @@
                 <w:noProof/>
                 <w:webHidden/>
               </w:rPr>
-              <w:t>3</w:t>
+              <w:t>4</w:t>
             </w:r>
             <w:r>
               <w:rPr>
@@ -1580,12 +1794,10 @@
             <w:rPr>
               <w:rFonts w:asciiTheme="minorHAnsi" w:eastAsiaTheme="minorEastAsia" w:hAnsiTheme="minorHAnsi"/>
               <w:noProof/>
-              <w:sz w:val="24"/>
-              <w:szCs w:val="24"/>
-              <w:lang w:eastAsia="de-DE"/>
+              <w:lang w:eastAsia="de-CH"/>
             </w:rPr>
           </w:pPr>
-          <w:hyperlink w:anchor="_Toc3121565" w:history="1">
+          <w:hyperlink w:anchor="_Toc3283522" w:history="1">
             <w:r>
               <w:rPr>
                 <w:rStyle w:val="Hyperlink"/>
@@ -1597,9 +1809,7 @@
               <w:rPr>
                 <w:rFonts w:asciiTheme="minorHAnsi" w:eastAsiaTheme="minorEastAsia" w:hAnsiTheme="minorHAnsi"/>
                 <w:noProof/>
-                <w:sz w:val="24"/>
-                <w:szCs w:val="24"/>
-                <w:lang w:eastAsia="de-DE"/>
+                <w:lang w:eastAsia="de-CH"/>
               </w:rPr>
               <w:tab/>
             </w:r>
@@ -1629,7 +1839,7 @@
                 <w:noProof/>
                 <w:webHidden/>
               </w:rPr>
-              <w:instrText xml:space="preserve"> PAGEREF _Toc3121565 \h </w:instrText>
+              <w:instrText xml:space="preserve"> PAGEREF _Toc3283522 \h </w:instrText>
             </w:r>
             <w:r>
               <w:rPr>
@@ -1649,7 +1859,7 @@
                 <w:noProof/>
                 <w:webHidden/>
               </w:rPr>
-              <w:t>3</w:t>
+              <w:t>4</w:t>
             </w:r>
             <w:r>
               <w:rPr>
@@ -1666,12 +1876,10 @@
             <w:rPr>
               <w:rFonts w:asciiTheme="minorHAnsi" w:eastAsiaTheme="minorEastAsia" w:hAnsiTheme="minorHAnsi"/>
               <w:noProof/>
-              <w:sz w:val="24"/>
-              <w:szCs w:val="24"/>
-              <w:lang w:eastAsia="de-DE"/>
+              <w:lang w:eastAsia="de-CH"/>
             </w:rPr>
           </w:pPr>
-          <w:hyperlink w:anchor="_Toc3121566" w:history="1">
+          <w:hyperlink w:anchor="_Toc3283523" w:history="1">
             <w:r>
               <w:rPr>
                 <w:rStyle w:val="Hyperlink"/>
@@ -1683,9 +1891,7 @@
               <w:rPr>
                 <w:rFonts w:asciiTheme="minorHAnsi" w:eastAsiaTheme="minorEastAsia" w:hAnsiTheme="minorHAnsi"/>
                 <w:noProof/>
-                <w:sz w:val="24"/>
-                <w:szCs w:val="24"/>
-                <w:lang w:eastAsia="de-DE"/>
+                <w:lang w:eastAsia="de-CH"/>
               </w:rPr>
               <w:tab/>
             </w:r>
@@ -1715,7 +1921,7 @@
                 <w:noProof/>
                 <w:webHidden/>
               </w:rPr>
-              <w:instrText xml:space="preserve"> PAGEREF _Toc3121566 \h </w:instrText>
+              <w:instrText xml:space="preserve"> PAGEREF _Toc3283523 \h </w:instrText>
             </w:r>
             <w:r>
               <w:rPr>
@@ -1735,7 +1941,7 @@
                 <w:noProof/>
                 <w:webHidden/>
               </w:rPr>
-              <w:t>3</w:t>
+              <w:t>4</w:t>
             </w:r>
             <w:r>
               <w:rPr>
@@ -1752,12 +1958,10 @@
             <w:rPr>
               <w:rFonts w:asciiTheme="minorHAnsi" w:eastAsiaTheme="minorEastAsia" w:hAnsiTheme="minorHAnsi"/>
               <w:noProof/>
-              <w:sz w:val="24"/>
-              <w:szCs w:val="24"/>
-              <w:lang w:eastAsia="de-DE"/>
+              <w:lang w:eastAsia="de-CH"/>
             </w:rPr>
           </w:pPr>
-          <w:hyperlink w:anchor="_Toc3121567" w:history="1">
+          <w:hyperlink w:anchor="_Toc3283524" w:history="1">
             <w:r>
               <w:rPr>
                 <w:rStyle w:val="Hyperlink"/>
@@ -1769,9 +1973,7 @@
               <w:rPr>
                 <w:rFonts w:asciiTheme="minorHAnsi" w:eastAsiaTheme="minorEastAsia" w:hAnsiTheme="minorHAnsi"/>
                 <w:noProof/>
-                <w:sz w:val="24"/>
-                <w:szCs w:val="24"/>
-                <w:lang w:eastAsia="de-DE"/>
+                <w:lang w:eastAsia="de-CH"/>
               </w:rPr>
               <w:tab/>
             </w:r>
@@ -1801,7 +2003,7 @@
                 <w:noProof/>
                 <w:webHidden/>
               </w:rPr>
-              <w:instrText xml:space="preserve"> PAGEREF _Toc3121567 \h </w:instrText>
+              <w:instrText xml:space="preserve"> PAGEREF _Toc3283524 \h </w:instrText>
             </w:r>
             <w:r>
               <w:rPr>
@@ -1821,7 +2023,7 @@
                 <w:noProof/>
                 <w:webHidden/>
               </w:rPr>
-              <w:t>3</w:t>
+              <w:t>4</w:t>
             </w:r>
             <w:r>
               <w:rPr>
@@ -1838,12 +2040,10 @@
             <w:rPr>
               <w:rFonts w:asciiTheme="minorHAnsi" w:eastAsiaTheme="minorEastAsia" w:hAnsiTheme="minorHAnsi"/>
               <w:noProof/>
-              <w:sz w:val="24"/>
-              <w:szCs w:val="24"/>
-              <w:lang w:eastAsia="de-DE"/>
+              <w:lang w:eastAsia="de-CH"/>
             </w:rPr>
           </w:pPr>
-          <w:hyperlink w:anchor="_Toc3121568" w:history="1">
+          <w:hyperlink w:anchor="_Toc3283525" w:history="1">
             <w:r>
               <w:rPr>
                 <w:rStyle w:val="Hyperlink"/>
@@ -1855,9 +2055,7 @@
               <w:rPr>
                 <w:rFonts w:asciiTheme="minorHAnsi" w:eastAsiaTheme="minorEastAsia" w:hAnsiTheme="minorHAnsi"/>
                 <w:noProof/>
-                <w:sz w:val="24"/>
-                <w:szCs w:val="24"/>
-                <w:lang w:eastAsia="de-DE"/>
+                <w:lang w:eastAsia="de-CH"/>
               </w:rPr>
               <w:tab/>
             </w:r>
@@ -1887,7 +2085,7 @@
                 <w:noProof/>
                 <w:webHidden/>
               </w:rPr>
-              <w:instrText xml:space="preserve"> PAGEREF _Toc3121568 \h </w:instrText>
+              <w:instrText xml:space="preserve"> PAGEREF _Toc3283525 \h </w:instrText>
             </w:r>
             <w:r>
               <w:rPr>
@@ -1907,7 +2105,7 @@
                 <w:noProof/>
                 <w:webHidden/>
               </w:rPr>
-              <w:t>3</w:t>
+              <w:t>4</w:t>
             </w:r>
             <w:r>
               <w:rPr>
@@ -1937,6 +2135,8 @@
       <w:r>
         <w:br w:type="page"/>
       </w:r>
+      <w:bookmarkStart w:id="0" w:name="_GoBack"/>
+      <w:bookmarkEnd w:id="0"/>
     </w:p>
     <w:p>
       <w:pPr>
@@ -1946,12 +2146,12 @@
           <w:numId w:val="4"/>
         </w:numPr>
       </w:pPr>
-      <w:bookmarkStart w:id="0" w:name="_Toc3121557"/>
+      <w:bookmarkStart w:id="1" w:name="_Toc3283511"/>
       <w:r>
         <w:lastRenderedPageBreak/>
         <w:t>Übersicht</w:t>
       </w:r>
-      <w:bookmarkEnd w:id="0"/>
+      <w:bookmarkEnd w:id="1"/>
     </w:p>
     <w:p>
       <w:pPr>
@@ -1962,14 +2162,14 @@
           <w:numId w:val="4"/>
         </w:numPr>
       </w:pPr>
-      <w:bookmarkStart w:id="1" w:name="_Toc3121558"/>
+      <w:bookmarkStart w:id="2" w:name="_Toc3283512"/>
       <w:r>
         <w:t>A</w:t>
       </w:r>
       <w:r>
         <w:t>usgangslage</w:t>
       </w:r>
-      <w:bookmarkEnd w:id="1"/>
+      <w:bookmarkEnd w:id="2"/>
     </w:p>
     <w:p>
       <w:pPr>
@@ -1977,13 +2177,8 @@
       </w:pPr>
     </w:p>
     <w:p>
-      <w:proofErr w:type="spellStart"/>
-      <w:r>
-        <w:t>Blablabla</w:t>
-      </w:r>
-      <w:proofErr w:type="spellEnd"/>
-      <w:r>
-        <w:t xml:space="preserve"> </w:t>
+      <w:r>
+        <w:t xml:space="preserve">Blablabla </w:t>
       </w:r>
     </w:p>
     <w:p>
@@ -1995,28 +2190,14 @@
           <w:numId w:val="6"/>
         </w:numPr>
       </w:pPr>
-      <w:bookmarkStart w:id="2" w:name="_Toc3121559"/>
+      <w:bookmarkStart w:id="3" w:name="_Toc3283513"/>
       <w:r>
         <w:t>Projektziele</w:t>
       </w:r>
-      <w:bookmarkEnd w:id="2"/>
+      <w:bookmarkEnd w:id="3"/>
     </w:p>
     <w:p/>
     <w:p/>
-    <w:p>
-      <w:pPr>
-        <w:pStyle w:val="berschrift1"/>
-        <w:numPr>
-          <w:ilvl w:val="0"/>
-          <w:numId w:val="6"/>
-        </w:numPr>
-      </w:pPr>
-      <w:bookmarkStart w:id="3" w:name="_Toc3121560"/>
-      <w:r>
-        <w:t>Theoretische Grundlagen</w:t>
-      </w:r>
-      <w:bookmarkEnd w:id="3"/>
-    </w:p>
     <w:p>
       <w:pPr>
         <w:pStyle w:val="berschrift2"/>
@@ -2026,24 +2207,816 @@
           <w:numId w:val="6"/>
         </w:numPr>
       </w:pPr>
-      <w:r>
-        <w:t>Einleitung EMI Filter</w:t>
-      </w:r>
+      <w:bookmarkStart w:id="4" w:name="_Toc3283514"/>
+      <w:r>
+        <w:t>Lieferobjekte</w:t>
+      </w:r>
+      <w:bookmarkEnd w:id="4"/>
     </w:p>
     <w:p/>
     <w:p>
-      <w:r>
-        <w:t xml:space="preserve">Nahezu jedes elektrische Gerät besitzt ein </w:t>
-      </w:r>
-      <w:r>
-        <w:t xml:space="preserve">Schaltnetzteil um die Netzspannung auf die benötigte Spannung zu regeln. </w:t>
-      </w:r>
-      <w:r>
-        <w:t xml:space="preserve">Betrachtet man die Eingangsspannung ohne Netzfilter, wird man auf dem ganzen Frequenzspektrum, d.h. von Netzfrequenz bis zu mehreren MHz Störungen feststellen. Die Aufgabe vom EMI (elektromagnetische Interferenzen) Filter ist es, diese Störungen zu filtern, so dass keine anderen Geräte, gestört werden. Dabei muss jedes Schaltnetzteil sich an bestimmte Normen im Bereich EMV halten. </w:t>
-      </w:r>
-      <w:r>
-        <w:t>Damit dieses eingesetzt werden darf.</w:t>
-      </w:r>
+      <w:pPr>
+        <w:autoSpaceDE w:val="0"/>
+        <w:autoSpaceDN w:val="0"/>
+        <w:adjustRightInd w:val="0"/>
+        <w:spacing w:after="0" w:line="240" w:lineRule="auto"/>
+        <w:rPr>
+          <w:rFonts w:cs="Arial"/>
+        </w:rPr>
+      </w:pPr>
+      <w:r>
+        <w:rPr>
+          <w:rFonts w:cs="Arial"/>
+        </w:rPr>
+        <w:t xml:space="preserve">Die Lieferobjekte sind festgelegt in der unten aufgeführten Tabelle. Die Berichte werden per Mail an die Herren </w:t>
+      </w:r>
+      <w:proofErr w:type="spellStart"/>
+      <w:r>
+        <w:rPr>
+          <w:rFonts w:cs="Arial"/>
+        </w:rPr>
+        <w:t>Dalessandro</w:t>
+      </w:r>
+      <w:proofErr w:type="spellEnd"/>
+      <w:r>
+        <w:rPr>
+          <w:rFonts w:cs="Arial"/>
+        </w:rPr>
+        <w:t>, Niklaus/Gaulocher und Buchschacher geschickt.</w:t>
+      </w:r>
+    </w:p>
+    <w:p>
+      <w:pPr>
+        <w:autoSpaceDE w:val="0"/>
+        <w:autoSpaceDN w:val="0"/>
+        <w:adjustRightInd w:val="0"/>
+        <w:spacing w:after="0" w:line="240" w:lineRule="auto"/>
+        <w:rPr>
+          <w:rFonts w:cs="Arial"/>
+        </w:rPr>
+      </w:pPr>
+    </w:p>
+    <w:tbl>
+      <w:tblPr>
+        <w:tblW w:w="6042" w:type="dxa"/>
+        <w:tblInd w:w="1501" w:type="dxa"/>
+        <w:tblCellMar>
+          <w:left w:w="70" w:type="dxa"/>
+          <w:right w:w="70" w:type="dxa"/>
+        </w:tblCellMar>
+        <w:tblLook w:val="04A0" w:firstRow="1" w:lastRow="0" w:firstColumn="1" w:lastColumn="0" w:noHBand="0" w:noVBand="1"/>
+      </w:tblPr>
+      <w:tblGrid>
+        <w:gridCol w:w="1466"/>
+        <w:gridCol w:w="2176"/>
+        <w:gridCol w:w="1200"/>
+        <w:gridCol w:w="1200"/>
+      </w:tblGrid>
+      <w:tr>
+        <w:trPr>
+          <w:trHeight w:val="300"/>
+        </w:trPr>
+        <w:tc>
+          <w:tcPr>
+            <w:tcW w:w="1466" w:type="dxa"/>
+            <w:tcBorders>
+              <w:top w:val="single" w:sz="8" w:space="0" w:color="auto"/>
+              <w:left w:val="single" w:sz="8" w:space="0" w:color="auto"/>
+              <w:bottom w:val="single" w:sz="8" w:space="0" w:color="auto"/>
+              <w:right w:val="single" w:sz="8" w:space="0" w:color="auto"/>
+            </w:tcBorders>
+            <w:shd w:val="clear" w:color="000000" w:fill="00B0F0"/>
+            <w:noWrap/>
+            <w:vAlign w:val="bottom"/>
+            <w:hideMark/>
+          </w:tcPr>
+          <w:p>
+            <w:pPr>
+              <w:spacing w:after="0" w:line="240" w:lineRule="auto"/>
+              <w:rPr>
+                <w:rFonts w:eastAsia="Times New Roman" w:cs="Arial"/>
+                <w:color w:val="000000"/>
+                <w:lang w:eastAsia="de-CH"/>
+              </w:rPr>
+            </w:pPr>
+            <w:r>
+              <w:rPr>
+                <w:rFonts w:eastAsia="Times New Roman" w:cs="Arial"/>
+                <w:color w:val="000000"/>
+                <w:lang w:eastAsia="de-CH"/>
+              </w:rPr>
+              <w:t>Datum:</w:t>
+            </w:r>
+          </w:p>
+        </w:tc>
+        <w:tc>
+          <w:tcPr>
+            <w:tcW w:w="2176" w:type="dxa"/>
+            <w:tcBorders>
+              <w:top w:val="single" w:sz="8" w:space="0" w:color="auto"/>
+              <w:left w:val="nil"/>
+              <w:bottom w:val="single" w:sz="8" w:space="0" w:color="auto"/>
+              <w:right w:val="nil"/>
+            </w:tcBorders>
+            <w:shd w:val="clear" w:color="000000" w:fill="00B0F0"/>
+            <w:noWrap/>
+            <w:vAlign w:val="bottom"/>
+            <w:hideMark/>
+          </w:tcPr>
+          <w:p>
+            <w:pPr>
+              <w:spacing w:after="0" w:line="240" w:lineRule="auto"/>
+              <w:ind w:left="0"/>
+              <w:rPr>
+                <w:rFonts w:eastAsia="Times New Roman" w:cs="Arial"/>
+                <w:color w:val="000000"/>
+                <w:lang w:eastAsia="de-CH"/>
+              </w:rPr>
+            </w:pPr>
+            <w:r>
+              <w:rPr>
+                <w:rFonts w:eastAsia="Times New Roman" w:cs="Arial"/>
+                <w:color w:val="000000"/>
+                <w:lang w:eastAsia="de-CH"/>
+              </w:rPr>
+              <w:t>Lieferobjekte</w:t>
+            </w:r>
+          </w:p>
+        </w:tc>
+        <w:tc>
+          <w:tcPr>
+            <w:tcW w:w="1200" w:type="dxa"/>
+            <w:tcBorders>
+              <w:top w:val="single" w:sz="8" w:space="0" w:color="auto"/>
+              <w:left w:val="nil"/>
+              <w:bottom w:val="single" w:sz="8" w:space="0" w:color="auto"/>
+              <w:right w:val="nil"/>
+            </w:tcBorders>
+            <w:shd w:val="clear" w:color="000000" w:fill="00B0F0"/>
+            <w:noWrap/>
+            <w:vAlign w:val="bottom"/>
+            <w:hideMark/>
+          </w:tcPr>
+          <w:p>
+            <w:pPr>
+              <w:spacing w:after="0" w:line="240" w:lineRule="auto"/>
+              <w:rPr>
+                <w:rFonts w:eastAsia="Times New Roman" w:cs="Arial"/>
+                <w:color w:val="000000"/>
+                <w:lang w:eastAsia="de-CH"/>
+              </w:rPr>
+            </w:pPr>
+            <w:r>
+              <w:rPr>
+                <w:rFonts w:eastAsia="Times New Roman" w:cs="Arial"/>
+                <w:color w:val="000000"/>
+                <w:lang w:eastAsia="de-CH"/>
+              </w:rPr>
+              <w:t> </w:t>
+            </w:r>
+          </w:p>
+        </w:tc>
+        <w:tc>
+          <w:tcPr>
+            <w:tcW w:w="1200" w:type="dxa"/>
+            <w:tcBorders>
+              <w:top w:val="single" w:sz="8" w:space="0" w:color="auto"/>
+              <w:left w:val="nil"/>
+              <w:bottom w:val="single" w:sz="8" w:space="0" w:color="auto"/>
+              <w:right w:val="single" w:sz="8" w:space="0" w:color="auto"/>
+            </w:tcBorders>
+            <w:shd w:val="clear" w:color="000000" w:fill="00B0F0"/>
+            <w:noWrap/>
+            <w:vAlign w:val="bottom"/>
+            <w:hideMark/>
+          </w:tcPr>
+          <w:p>
+            <w:pPr>
+              <w:spacing w:after="0" w:line="240" w:lineRule="auto"/>
+              <w:rPr>
+                <w:rFonts w:eastAsia="Times New Roman" w:cs="Arial"/>
+                <w:color w:val="000000"/>
+                <w:lang w:eastAsia="de-CH"/>
+              </w:rPr>
+            </w:pPr>
+            <w:r>
+              <w:rPr>
+                <w:rFonts w:eastAsia="Times New Roman" w:cs="Arial"/>
+                <w:color w:val="000000"/>
+                <w:lang w:eastAsia="de-CH"/>
+              </w:rPr>
+              <w:t> </w:t>
+            </w:r>
+          </w:p>
+        </w:tc>
+      </w:tr>
+      <w:tr>
+        <w:trPr>
+          <w:trHeight w:val="300"/>
+        </w:trPr>
+        <w:tc>
+          <w:tcPr>
+            <w:tcW w:w="1466" w:type="dxa"/>
+            <w:tcBorders>
+              <w:top w:val="nil"/>
+              <w:left w:val="single" w:sz="8" w:space="0" w:color="auto"/>
+              <w:bottom w:val="single" w:sz="8" w:space="0" w:color="auto"/>
+              <w:right w:val="single" w:sz="8" w:space="0" w:color="auto"/>
+            </w:tcBorders>
+            <w:shd w:val="clear" w:color="auto" w:fill="auto"/>
+            <w:noWrap/>
+            <w:vAlign w:val="bottom"/>
+            <w:hideMark/>
+          </w:tcPr>
+          <w:p>
+            <w:pPr>
+              <w:spacing w:after="0" w:line="240" w:lineRule="auto"/>
+              <w:ind w:left="0"/>
+              <w:rPr>
+                <w:rFonts w:eastAsia="Times New Roman" w:cs="Arial"/>
+                <w:color w:val="000000"/>
+                <w:lang w:eastAsia="de-CH"/>
+              </w:rPr>
+            </w:pPr>
+            <w:r>
+              <w:rPr>
+                <w:rFonts w:eastAsia="Times New Roman" w:cs="Arial"/>
+                <w:color w:val="000000"/>
+                <w:lang w:eastAsia="de-CH"/>
+              </w:rPr>
+              <w:t>28.02.2019</w:t>
+            </w:r>
+          </w:p>
+        </w:tc>
+        <w:tc>
+          <w:tcPr>
+            <w:tcW w:w="4576" w:type="dxa"/>
+            <w:gridSpan w:val="3"/>
+            <w:tcBorders>
+              <w:top w:val="single" w:sz="8" w:space="0" w:color="auto"/>
+              <w:left w:val="nil"/>
+              <w:bottom w:val="single" w:sz="8" w:space="0" w:color="auto"/>
+              <w:right w:val="single" w:sz="8" w:space="0" w:color="000000"/>
+            </w:tcBorders>
+            <w:shd w:val="clear" w:color="auto" w:fill="auto"/>
+            <w:noWrap/>
+            <w:vAlign w:val="bottom"/>
+            <w:hideMark/>
+          </w:tcPr>
+          <w:p>
+            <w:pPr>
+              <w:spacing w:after="0" w:line="240" w:lineRule="auto"/>
+              <w:ind w:left="0"/>
+              <w:rPr>
+                <w:rFonts w:eastAsia="Times New Roman" w:cs="Arial"/>
+                <w:color w:val="000000"/>
+                <w:lang w:eastAsia="de-CH"/>
+              </w:rPr>
+            </w:pPr>
+            <w:r>
+              <w:rPr>
+                <w:rFonts w:eastAsia="Times New Roman" w:cs="Arial"/>
+                <w:color w:val="000000"/>
+                <w:lang w:eastAsia="de-CH"/>
+              </w:rPr>
+              <w:t>KIS</w:t>
+            </w:r>
+          </w:p>
+        </w:tc>
+      </w:tr>
+      <w:tr>
+        <w:trPr>
+          <w:trHeight w:val="300"/>
+        </w:trPr>
+        <w:tc>
+          <w:tcPr>
+            <w:tcW w:w="1466" w:type="dxa"/>
+            <w:tcBorders>
+              <w:top w:val="nil"/>
+              <w:left w:val="single" w:sz="8" w:space="0" w:color="auto"/>
+              <w:bottom w:val="single" w:sz="8" w:space="0" w:color="auto"/>
+              <w:right w:val="single" w:sz="8" w:space="0" w:color="auto"/>
+            </w:tcBorders>
+            <w:shd w:val="clear" w:color="auto" w:fill="auto"/>
+            <w:noWrap/>
+            <w:vAlign w:val="bottom"/>
+            <w:hideMark/>
+          </w:tcPr>
+          <w:p>
+            <w:pPr>
+              <w:spacing w:after="0" w:line="240" w:lineRule="auto"/>
+              <w:ind w:left="0"/>
+              <w:rPr>
+                <w:rFonts w:eastAsia="Times New Roman" w:cs="Arial"/>
+                <w:color w:val="000000"/>
+                <w:lang w:eastAsia="de-CH"/>
+              </w:rPr>
+            </w:pPr>
+            <w:r>
+              <w:rPr>
+                <w:rFonts w:eastAsia="Times New Roman" w:cs="Arial"/>
+                <w:color w:val="000000"/>
+                <w:lang w:eastAsia="de-CH"/>
+              </w:rPr>
+              <w:t>21.03.2019</w:t>
+            </w:r>
+          </w:p>
+        </w:tc>
+        <w:tc>
+          <w:tcPr>
+            <w:tcW w:w="4576" w:type="dxa"/>
+            <w:gridSpan w:val="3"/>
+            <w:tcBorders>
+              <w:top w:val="single" w:sz="8" w:space="0" w:color="auto"/>
+              <w:left w:val="nil"/>
+              <w:bottom w:val="single" w:sz="8" w:space="0" w:color="auto"/>
+              <w:right w:val="single" w:sz="8" w:space="0" w:color="000000"/>
+            </w:tcBorders>
+            <w:shd w:val="clear" w:color="auto" w:fill="auto"/>
+            <w:noWrap/>
+            <w:vAlign w:val="bottom"/>
+            <w:hideMark/>
+          </w:tcPr>
+          <w:p>
+            <w:pPr>
+              <w:spacing w:after="0" w:line="240" w:lineRule="auto"/>
+              <w:ind w:left="0"/>
+              <w:rPr>
+                <w:rFonts w:eastAsia="Times New Roman" w:cs="Arial"/>
+                <w:color w:val="000000"/>
+                <w:lang w:eastAsia="de-CH"/>
+              </w:rPr>
+            </w:pPr>
+            <w:r>
+              <w:rPr>
+                <w:rFonts w:eastAsia="Times New Roman" w:cs="Arial"/>
+                <w:color w:val="000000"/>
+                <w:lang w:eastAsia="de-CH"/>
+              </w:rPr>
+              <w:t>Pflichtenheft Version 1</w:t>
+            </w:r>
+          </w:p>
+        </w:tc>
+      </w:tr>
+      <w:tr>
+        <w:trPr>
+          <w:trHeight w:val="300"/>
+        </w:trPr>
+        <w:tc>
+          <w:tcPr>
+            <w:tcW w:w="1466" w:type="dxa"/>
+            <w:tcBorders>
+              <w:top w:val="nil"/>
+              <w:left w:val="single" w:sz="8" w:space="0" w:color="auto"/>
+              <w:bottom w:val="single" w:sz="8" w:space="0" w:color="auto"/>
+              <w:right w:val="single" w:sz="8" w:space="0" w:color="auto"/>
+            </w:tcBorders>
+            <w:shd w:val="clear" w:color="auto" w:fill="auto"/>
+            <w:noWrap/>
+            <w:vAlign w:val="bottom"/>
+            <w:hideMark/>
+          </w:tcPr>
+          <w:p>
+            <w:pPr>
+              <w:spacing w:after="0" w:line="240" w:lineRule="auto"/>
+              <w:ind w:left="0"/>
+              <w:rPr>
+                <w:rFonts w:eastAsia="Times New Roman" w:cs="Arial"/>
+                <w:color w:val="000000"/>
+                <w:lang w:eastAsia="de-CH"/>
+              </w:rPr>
+            </w:pPr>
+            <w:r>
+              <w:rPr>
+                <w:rFonts w:eastAsia="Times New Roman" w:cs="Arial"/>
+                <w:color w:val="000000"/>
+                <w:lang w:eastAsia="de-CH"/>
+              </w:rPr>
+              <w:t>28.03.2019</w:t>
+            </w:r>
+          </w:p>
+        </w:tc>
+        <w:tc>
+          <w:tcPr>
+            <w:tcW w:w="4576" w:type="dxa"/>
+            <w:gridSpan w:val="3"/>
+            <w:tcBorders>
+              <w:top w:val="single" w:sz="8" w:space="0" w:color="auto"/>
+              <w:left w:val="nil"/>
+              <w:bottom w:val="single" w:sz="8" w:space="0" w:color="auto"/>
+              <w:right w:val="single" w:sz="8" w:space="0" w:color="000000"/>
+            </w:tcBorders>
+            <w:shd w:val="clear" w:color="auto" w:fill="auto"/>
+            <w:noWrap/>
+            <w:vAlign w:val="bottom"/>
+            <w:hideMark/>
+          </w:tcPr>
+          <w:p>
+            <w:pPr>
+              <w:spacing w:after="0" w:line="240" w:lineRule="auto"/>
+              <w:ind w:left="0"/>
+              <w:rPr>
+                <w:rFonts w:eastAsia="Times New Roman" w:cs="Arial"/>
+                <w:color w:val="000000"/>
+                <w:lang w:eastAsia="de-CH"/>
+              </w:rPr>
+            </w:pPr>
+            <w:r>
+              <w:rPr>
+                <w:rFonts w:eastAsia="Times New Roman" w:cs="Arial"/>
+                <w:color w:val="000000"/>
+                <w:lang w:eastAsia="de-CH"/>
+              </w:rPr>
+              <w:t>Statusbericht 1</w:t>
+            </w:r>
+          </w:p>
+        </w:tc>
+      </w:tr>
+      <w:tr>
+        <w:trPr>
+          <w:trHeight w:val="300"/>
+        </w:trPr>
+        <w:tc>
+          <w:tcPr>
+            <w:tcW w:w="1466" w:type="dxa"/>
+            <w:tcBorders>
+              <w:top w:val="nil"/>
+              <w:left w:val="single" w:sz="8" w:space="0" w:color="auto"/>
+              <w:bottom w:val="single" w:sz="8" w:space="0" w:color="auto"/>
+              <w:right w:val="single" w:sz="8" w:space="0" w:color="auto"/>
+            </w:tcBorders>
+            <w:shd w:val="clear" w:color="auto" w:fill="auto"/>
+            <w:noWrap/>
+            <w:vAlign w:val="bottom"/>
+            <w:hideMark/>
+          </w:tcPr>
+          <w:p>
+            <w:pPr>
+              <w:spacing w:after="0" w:line="240" w:lineRule="auto"/>
+              <w:ind w:left="0"/>
+              <w:rPr>
+                <w:rFonts w:eastAsia="Times New Roman" w:cs="Arial"/>
+                <w:color w:val="000000"/>
+                <w:lang w:eastAsia="de-CH"/>
+              </w:rPr>
+            </w:pPr>
+            <w:r>
+              <w:rPr>
+                <w:rFonts w:eastAsia="Times New Roman" w:cs="Arial"/>
+                <w:color w:val="000000"/>
+                <w:lang w:eastAsia="de-CH"/>
+              </w:rPr>
+              <w:t>04.04.2019</w:t>
+            </w:r>
+          </w:p>
+        </w:tc>
+        <w:tc>
+          <w:tcPr>
+            <w:tcW w:w="4576" w:type="dxa"/>
+            <w:gridSpan w:val="3"/>
+            <w:tcBorders>
+              <w:top w:val="single" w:sz="8" w:space="0" w:color="auto"/>
+              <w:left w:val="nil"/>
+              <w:bottom w:val="single" w:sz="8" w:space="0" w:color="auto"/>
+              <w:right w:val="single" w:sz="8" w:space="0" w:color="000000"/>
+            </w:tcBorders>
+            <w:shd w:val="clear" w:color="auto" w:fill="auto"/>
+            <w:noWrap/>
+            <w:vAlign w:val="bottom"/>
+            <w:hideMark/>
+          </w:tcPr>
+          <w:p>
+            <w:pPr>
+              <w:spacing w:after="0" w:line="240" w:lineRule="auto"/>
+              <w:ind w:left="0"/>
+              <w:rPr>
+                <w:rFonts w:eastAsia="Times New Roman" w:cs="Arial"/>
+                <w:color w:val="000000"/>
+                <w:lang w:eastAsia="de-CH"/>
+              </w:rPr>
+            </w:pPr>
+            <w:r>
+              <w:rPr>
+                <w:rFonts w:eastAsia="Times New Roman" w:cs="Arial"/>
+                <w:color w:val="000000"/>
+                <w:lang w:eastAsia="de-CH"/>
+              </w:rPr>
+              <w:t>Pflichtenheft Endversion</w:t>
+            </w:r>
+          </w:p>
+        </w:tc>
+      </w:tr>
+      <w:tr>
+        <w:trPr>
+          <w:trHeight w:val="300"/>
+        </w:trPr>
+        <w:tc>
+          <w:tcPr>
+            <w:tcW w:w="1466" w:type="dxa"/>
+            <w:tcBorders>
+              <w:top w:val="nil"/>
+              <w:left w:val="single" w:sz="8" w:space="0" w:color="auto"/>
+              <w:bottom w:val="single" w:sz="8" w:space="0" w:color="auto"/>
+              <w:right w:val="single" w:sz="8" w:space="0" w:color="auto"/>
+            </w:tcBorders>
+            <w:shd w:val="clear" w:color="auto" w:fill="auto"/>
+            <w:noWrap/>
+            <w:vAlign w:val="bottom"/>
+            <w:hideMark/>
+          </w:tcPr>
+          <w:p>
+            <w:pPr>
+              <w:spacing w:after="0" w:line="240" w:lineRule="auto"/>
+              <w:ind w:left="0"/>
+              <w:rPr>
+                <w:rFonts w:eastAsia="Times New Roman" w:cs="Arial"/>
+                <w:color w:val="000000"/>
+                <w:lang w:eastAsia="de-CH"/>
+              </w:rPr>
+            </w:pPr>
+            <w:r>
+              <w:rPr>
+                <w:rFonts w:eastAsia="Times New Roman" w:cs="Arial"/>
+                <w:color w:val="000000"/>
+                <w:lang w:eastAsia="de-CH"/>
+              </w:rPr>
+              <w:t>11.04.2019</w:t>
+            </w:r>
+          </w:p>
+        </w:tc>
+        <w:tc>
+          <w:tcPr>
+            <w:tcW w:w="4576" w:type="dxa"/>
+            <w:gridSpan w:val="3"/>
+            <w:tcBorders>
+              <w:top w:val="single" w:sz="8" w:space="0" w:color="auto"/>
+              <w:left w:val="nil"/>
+              <w:bottom w:val="single" w:sz="8" w:space="0" w:color="auto"/>
+              <w:right w:val="single" w:sz="8" w:space="0" w:color="000000"/>
+            </w:tcBorders>
+            <w:shd w:val="clear" w:color="auto" w:fill="auto"/>
+            <w:noWrap/>
+            <w:vAlign w:val="bottom"/>
+            <w:hideMark/>
+          </w:tcPr>
+          <w:p>
+            <w:pPr>
+              <w:spacing w:after="0" w:line="240" w:lineRule="auto"/>
+              <w:ind w:left="0"/>
+              <w:rPr>
+                <w:rFonts w:eastAsia="Times New Roman" w:cs="Arial"/>
+                <w:color w:val="000000"/>
+                <w:lang w:eastAsia="de-CH"/>
+              </w:rPr>
+            </w:pPr>
+            <w:r>
+              <w:rPr>
+                <w:rFonts w:eastAsia="Times New Roman" w:cs="Arial"/>
+                <w:color w:val="000000"/>
+                <w:lang w:eastAsia="de-CH"/>
+              </w:rPr>
+              <w:t>Zwischenpräsentation</w:t>
+            </w:r>
+          </w:p>
+        </w:tc>
+      </w:tr>
+      <w:tr>
+        <w:trPr>
+          <w:trHeight w:val="300"/>
+        </w:trPr>
+        <w:tc>
+          <w:tcPr>
+            <w:tcW w:w="1466" w:type="dxa"/>
+            <w:tcBorders>
+              <w:top w:val="nil"/>
+              <w:left w:val="single" w:sz="8" w:space="0" w:color="auto"/>
+              <w:bottom w:val="single" w:sz="8" w:space="0" w:color="auto"/>
+              <w:right w:val="single" w:sz="8" w:space="0" w:color="auto"/>
+            </w:tcBorders>
+            <w:shd w:val="clear" w:color="auto" w:fill="auto"/>
+            <w:noWrap/>
+            <w:vAlign w:val="bottom"/>
+            <w:hideMark/>
+          </w:tcPr>
+          <w:p>
+            <w:pPr>
+              <w:spacing w:after="0" w:line="240" w:lineRule="auto"/>
+              <w:ind w:left="0"/>
+              <w:rPr>
+                <w:rFonts w:eastAsia="Times New Roman" w:cs="Arial"/>
+                <w:color w:val="000000"/>
+                <w:lang w:eastAsia="de-CH"/>
+              </w:rPr>
+            </w:pPr>
+            <w:r>
+              <w:rPr>
+                <w:rFonts w:eastAsia="Times New Roman" w:cs="Arial"/>
+                <w:color w:val="000000"/>
+                <w:lang w:eastAsia="de-CH"/>
+              </w:rPr>
+              <w:t>02.05.2019</w:t>
+            </w:r>
+          </w:p>
+        </w:tc>
+        <w:tc>
+          <w:tcPr>
+            <w:tcW w:w="4576" w:type="dxa"/>
+            <w:gridSpan w:val="3"/>
+            <w:tcBorders>
+              <w:top w:val="single" w:sz="8" w:space="0" w:color="auto"/>
+              <w:left w:val="nil"/>
+              <w:bottom w:val="single" w:sz="8" w:space="0" w:color="auto"/>
+              <w:right w:val="single" w:sz="8" w:space="0" w:color="000000"/>
+            </w:tcBorders>
+            <w:shd w:val="clear" w:color="auto" w:fill="auto"/>
+            <w:noWrap/>
+            <w:vAlign w:val="bottom"/>
+            <w:hideMark/>
+          </w:tcPr>
+          <w:p>
+            <w:pPr>
+              <w:spacing w:after="0" w:line="240" w:lineRule="auto"/>
+              <w:ind w:left="0"/>
+              <w:rPr>
+                <w:rFonts w:eastAsia="Times New Roman" w:cs="Arial"/>
+                <w:color w:val="000000"/>
+                <w:lang w:eastAsia="de-CH"/>
+              </w:rPr>
+            </w:pPr>
+            <w:r>
+              <w:rPr>
+                <w:rFonts w:eastAsia="Times New Roman" w:cs="Arial"/>
+                <w:color w:val="000000"/>
+                <w:lang w:eastAsia="de-CH"/>
+              </w:rPr>
+              <w:t>Disposition, Einleitung und Statusbericht 2</w:t>
+            </w:r>
+          </w:p>
+        </w:tc>
+      </w:tr>
+      <w:tr>
+        <w:trPr>
+          <w:trHeight w:val="300"/>
+        </w:trPr>
+        <w:tc>
+          <w:tcPr>
+            <w:tcW w:w="1466" w:type="dxa"/>
+            <w:tcBorders>
+              <w:top w:val="nil"/>
+              <w:left w:val="single" w:sz="8" w:space="0" w:color="auto"/>
+              <w:bottom w:val="single" w:sz="8" w:space="0" w:color="auto"/>
+              <w:right w:val="single" w:sz="8" w:space="0" w:color="auto"/>
+            </w:tcBorders>
+            <w:shd w:val="clear" w:color="auto" w:fill="auto"/>
+            <w:noWrap/>
+            <w:vAlign w:val="bottom"/>
+            <w:hideMark/>
+          </w:tcPr>
+          <w:p>
+            <w:pPr>
+              <w:spacing w:after="0" w:line="240" w:lineRule="auto"/>
+              <w:ind w:left="0"/>
+              <w:rPr>
+                <w:rFonts w:eastAsia="Times New Roman" w:cs="Arial"/>
+                <w:color w:val="000000"/>
+                <w:lang w:eastAsia="de-CH"/>
+              </w:rPr>
+            </w:pPr>
+            <w:r>
+              <w:rPr>
+                <w:rFonts w:eastAsia="Times New Roman" w:cs="Arial"/>
+                <w:color w:val="000000"/>
+                <w:lang w:eastAsia="de-CH"/>
+              </w:rPr>
+              <w:t>16.05.2019</w:t>
+            </w:r>
+          </w:p>
+        </w:tc>
+        <w:tc>
+          <w:tcPr>
+            <w:tcW w:w="4576" w:type="dxa"/>
+            <w:gridSpan w:val="3"/>
+            <w:tcBorders>
+              <w:top w:val="single" w:sz="8" w:space="0" w:color="auto"/>
+              <w:left w:val="nil"/>
+              <w:bottom w:val="single" w:sz="8" w:space="0" w:color="auto"/>
+              <w:right w:val="single" w:sz="8" w:space="0" w:color="000000"/>
+            </w:tcBorders>
+            <w:shd w:val="clear" w:color="auto" w:fill="auto"/>
+            <w:noWrap/>
+            <w:vAlign w:val="bottom"/>
+            <w:hideMark/>
+          </w:tcPr>
+          <w:p>
+            <w:pPr>
+              <w:spacing w:after="0" w:line="240" w:lineRule="auto"/>
+              <w:ind w:left="0"/>
+              <w:rPr>
+                <w:rFonts w:eastAsia="Times New Roman" w:cs="Arial"/>
+                <w:color w:val="000000"/>
+                <w:lang w:eastAsia="de-CH"/>
+              </w:rPr>
+            </w:pPr>
+            <w:r>
+              <w:rPr>
+                <w:rFonts w:eastAsia="Times New Roman" w:cs="Arial"/>
+                <w:color w:val="000000"/>
+                <w:lang w:eastAsia="de-CH"/>
+              </w:rPr>
+              <w:t>Statusbericht 3</w:t>
+            </w:r>
+          </w:p>
+        </w:tc>
+      </w:tr>
+      <w:tr>
+        <w:trPr>
+          <w:trHeight w:val="300"/>
+        </w:trPr>
+        <w:tc>
+          <w:tcPr>
+            <w:tcW w:w="1466" w:type="dxa"/>
+            <w:tcBorders>
+              <w:top w:val="nil"/>
+              <w:left w:val="single" w:sz="8" w:space="0" w:color="auto"/>
+              <w:bottom w:val="single" w:sz="8" w:space="0" w:color="auto"/>
+              <w:right w:val="single" w:sz="8" w:space="0" w:color="auto"/>
+            </w:tcBorders>
+            <w:shd w:val="clear" w:color="auto" w:fill="auto"/>
+            <w:noWrap/>
+            <w:vAlign w:val="bottom"/>
+            <w:hideMark/>
+          </w:tcPr>
+          <w:p>
+            <w:pPr>
+              <w:spacing w:after="0" w:line="240" w:lineRule="auto"/>
+              <w:ind w:left="0"/>
+              <w:rPr>
+                <w:rFonts w:eastAsia="Times New Roman" w:cs="Arial"/>
+                <w:color w:val="000000"/>
+                <w:lang w:eastAsia="de-CH"/>
+              </w:rPr>
+            </w:pPr>
+            <w:r>
+              <w:rPr>
+                <w:rFonts w:eastAsia="Times New Roman" w:cs="Arial"/>
+                <w:color w:val="000000"/>
+                <w:lang w:eastAsia="de-CH"/>
+              </w:rPr>
+              <w:t>13.06.2019</w:t>
+            </w:r>
+          </w:p>
+        </w:tc>
+        <w:tc>
+          <w:tcPr>
+            <w:tcW w:w="4576" w:type="dxa"/>
+            <w:gridSpan w:val="3"/>
+            <w:tcBorders>
+              <w:top w:val="single" w:sz="8" w:space="0" w:color="auto"/>
+              <w:left w:val="nil"/>
+              <w:bottom w:val="single" w:sz="8" w:space="0" w:color="auto"/>
+              <w:right w:val="single" w:sz="8" w:space="0" w:color="000000"/>
+            </w:tcBorders>
+            <w:shd w:val="clear" w:color="auto" w:fill="auto"/>
+            <w:noWrap/>
+            <w:vAlign w:val="bottom"/>
+            <w:hideMark/>
+          </w:tcPr>
+          <w:p>
+            <w:pPr>
+              <w:spacing w:after="0" w:line="240" w:lineRule="auto"/>
+              <w:ind w:left="0"/>
+              <w:rPr>
+                <w:rFonts w:eastAsia="Times New Roman" w:cs="Arial"/>
+                <w:color w:val="000000"/>
+                <w:lang w:eastAsia="de-CH"/>
+              </w:rPr>
+            </w:pPr>
+            <w:r>
+              <w:rPr>
+                <w:rFonts w:eastAsia="Times New Roman" w:cs="Arial"/>
+                <w:color w:val="000000"/>
+                <w:lang w:eastAsia="de-CH"/>
+              </w:rPr>
+              <w:t>Fachbericht und Präsentation</w:t>
+            </w:r>
+          </w:p>
+        </w:tc>
+      </w:tr>
+    </w:tbl>
+    <w:p/>
+    <w:p>
+      <w:pPr>
+        <w:pStyle w:val="berschrift1"/>
+        <w:numPr>
+          <w:ilvl w:val="0"/>
+          <w:numId w:val="6"/>
+        </w:numPr>
+      </w:pPr>
+      <w:bookmarkStart w:id="5" w:name="_Toc3283515"/>
+      <w:r>
+        <w:t>Theoretische Grundlagen</w:t>
+      </w:r>
+      <w:bookmarkEnd w:id="5"/>
     </w:p>
     <w:p>
       <w:pPr>
@@ -2054,6 +3027,37 @@
           <w:numId w:val="6"/>
         </w:numPr>
       </w:pPr>
+      <w:bookmarkStart w:id="6" w:name="_Toc3283516"/>
+      <w:r>
+        <w:t>Einleitung EMI Filter</w:t>
+      </w:r>
+      <w:bookmarkEnd w:id="6"/>
+    </w:p>
+    <w:p/>
+    <w:p>
+      <w:r>
+        <w:t xml:space="preserve">Nahezu jedes elektrische Gerät besitzt ein </w:t>
+      </w:r>
+      <w:r>
+        <w:t xml:space="preserve">Schaltnetzteil um die Netzspannung auf die benötigte Spannung zu regeln. </w:t>
+      </w:r>
+      <w:r>
+        <w:t xml:space="preserve">Betrachtet man die Eingangsspannung ohne Netzfilter, wird man auf dem ganzen Frequenzspektrum, d.h. von Netzfrequenz bis zu mehreren MHz Störungen feststellen. Die Aufgabe vom EMI (elektromagnetische Interferenzen) Filter ist es, diese Störungen zu filtern, so dass keine anderen Geräte, gestört werden. Dabei muss jedes Schaltnetzteil sich an bestimmte Normen im Bereich EMV halten. </w:t>
+      </w:r>
+      <w:r>
+        <w:t>Damit dieses eingesetzt werden darf.</w:t>
+      </w:r>
+    </w:p>
+    <w:p>
+      <w:pPr>
+        <w:pStyle w:val="berschrift2"/>
+        <w:framePr w:wrap="around"/>
+        <w:numPr>
+          <w:ilvl w:val="1"/>
+          <w:numId w:val="6"/>
+        </w:numPr>
+      </w:pPr>
+      <w:bookmarkStart w:id="7" w:name="_Toc3283517"/>
       <w:r>
         <w:t>Definition Einfügungsverluste</w:t>
       </w:r>
@@ -2068,6 +3072,7 @@
       <w:r>
         <w:t>»</w:t>
       </w:r>
+      <w:bookmarkEnd w:id="7"/>
       <w:r>
         <w:t xml:space="preserve"> </w:t>
       </w:r>
@@ -2413,6 +3418,7 @@
         </w:tabs>
       </w:pPr>
       <w:r>
+        <w:lastRenderedPageBreak/>
         <w:tab/>
       </w:r>
       <w:r>
@@ -2425,6 +3431,9 @@
         <w:fldChar w:fldCharType="separate"/>
       </w:r>
       <w:r>
+        <w:rPr>
+          <w:noProof/>
+        </w:rPr>
         <w:drawing>
           <wp:inline distT="0" distB="0" distL="0" distR="0" wp14:anchorId="0B1832C6" wp14:editId="3A609804">
             <wp:extent cx="1767205" cy="1322070"/>
@@ -2490,8 +3499,11 @@
         <w:fldChar w:fldCharType="separate"/>
       </w:r>
       <w:r>
+        <w:rPr>
+          <w:noProof/>
+        </w:rPr>
         <w:drawing>
-          <wp:inline distT="0" distB="0" distL="0" distR="0">
+          <wp:inline distT="0" distB="0" distL="0" distR="0" wp14:anchorId="38D09382" wp14:editId="34B7C236">
             <wp:extent cx="2656840" cy="1310005"/>
             <wp:effectExtent l="0" t="0" r="0" b="0"/>
             <wp:docPr id="3" name="Grafik 3" descr="page3image37444512"/>
@@ -2597,10 +3609,7 @@
         <w:t xml:space="preserve"> Lastspannung mit EMI Filter</w:t>
       </w:r>
     </w:p>
-    <w:p>
-      <w:bookmarkStart w:id="4" w:name="_GoBack"/>
-      <w:bookmarkEnd w:id="4"/>
-    </w:p>
+    <w:p/>
     <w:p>
       <w:pPr>
         <w:pStyle w:val="berschrift1"/>
@@ -2612,14 +3621,14 @@
           <w:rFonts w:cs="Arial"/>
         </w:rPr>
       </w:pPr>
-      <w:bookmarkStart w:id="5" w:name="_Toc3121561"/>
+      <w:bookmarkStart w:id="8" w:name="_Toc3283518"/>
       <w:r>
         <w:rPr>
           <w:rFonts w:cs="Arial"/>
         </w:rPr>
         <w:t>Softwarekonzept</w:t>
       </w:r>
-      <w:bookmarkEnd w:id="5"/>
+      <w:bookmarkEnd w:id="8"/>
     </w:p>
     <w:p>
       <w:pPr>
@@ -2630,11 +3639,11 @@
           <w:numId w:val="6"/>
         </w:numPr>
       </w:pPr>
-      <w:bookmarkStart w:id="6" w:name="_Toc3121562"/>
+      <w:bookmarkStart w:id="9" w:name="_Toc3283519"/>
       <w:r>
         <w:t>GUI</w:t>
       </w:r>
-      <w:bookmarkEnd w:id="6"/>
+      <w:bookmarkEnd w:id="9"/>
     </w:p>
     <w:p/>
     <w:p/>
@@ -2647,11 +3656,11 @@
           <w:numId w:val="6"/>
         </w:numPr>
       </w:pPr>
-      <w:bookmarkStart w:id="7" w:name="_Toc3121563"/>
+      <w:bookmarkStart w:id="10" w:name="_Toc3283520"/>
       <w:r>
         <w:t>Softwarestruktur</w:t>
       </w:r>
-      <w:bookmarkEnd w:id="7"/>
+      <w:bookmarkEnd w:id="10"/>
     </w:p>
     <w:p/>
     <w:p/>
@@ -2664,11 +3673,11 @@
           <w:numId w:val="6"/>
         </w:numPr>
       </w:pPr>
-      <w:bookmarkStart w:id="8" w:name="_Toc3121564"/>
+      <w:bookmarkStart w:id="11" w:name="_Toc3283521"/>
       <w:r>
         <w:t>Beschreibung Programablauf</w:t>
       </w:r>
-      <w:bookmarkEnd w:id="8"/>
+      <w:bookmarkEnd w:id="11"/>
     </w:p>
     <w:p/>
     <w:p/>
@@ -2680,12 +3689,11 @@
           <w:numId w:val="6"/>
         </w:numPr>
       </w:pPr>
-      <w:bookmarkStart w:id="9" w:name="_Toc3121565"/>
-      <w:r>
-        <w:lastRenderedPageBreak/>
+      <w:bookmarkStart w:id="12" w:name="_Toc3283522"/>
+      <w:r>
         <w:t>Testkonzept</w:t>
       </w:r>
-      <w:bookmarkEnd w:id="9"/>
+      <w:bookmarkEnd w:id="12"/>
     </w:p>
     <w:p>
       <w:pPr>
@@ -2693,7 +3701,7 @@
         <w:framePr w:wrap="around"/>
         <w:ind w:left="360"/>
       </w:pPr>
-      <w:bookmarkStart w:id="10" w:name="_Toc3121566"/>
+      <w:bookmarkStart w:id="13" w:name="_Toc3283523"/>
       <w:r>
         <w:t>4.1</w:t>
       </w:r>
@@ -2703,7 +3711,7 @@
       <w:r>
         <w:t>Gesamtsystem</w:t>
       </w:r>
-      <w:bookmarkEnd w:id="10"/>
+      <w:bookmarkEnd w:id="13"/>
     </w:p>
     <w:p>
       <w:pPr>
@@ -2720,11 +3728,11 @@
           <w:numId w:val="6"/>
         </w:numPr>
       </w:pPr>
-      <w:bookmarkStart w:id="11" w:name="_Toc3121567"/>
+      <w:bookmarkStart w:id="14" w:name="_Toc3283524"/>
       <w:r>
         <w:t>Teilsysteme</w:t>
       </w:r>
-      <w:bookmarkEnd w:id="11"/>
+      <w:bookmarkEnd w:id="14"/>
     </w:p>
     <w:p/>
     <w:p>
@@ -2743,11 +3751,11 @@
           <w:numId w:val="6"/>
         </w:numPr>
       </w:pPr>
-      <w:bookmarkStart w:id="12" w:name="_Toc3121568"/>
+      <w:bookmarkStart w:id="15" w:name="_Toc3283525"/>
       <w:r>
         <w:t>Schlussfolgerung??</w:t>
       </w:r>
-      <w:bookmarkEnd w:id="12"/>
+      <w:bookmarkEnd w:id="15"/>
     </w:p>
     <w:sectPr>
       <w:headerReference w:type="default" r:id="rId10"/>
@@ -2841,7 +3849,7 @@
         <w:sz w:val="18"/>
         <w:szCs w:val="18"/>
       </w:rPr>
-      <w:t>10.03.2019</w:t>
+      <w:t>12.03.2019</w:t>
     </w:r>
     <w:r>
       <w:rPr>
@@ -2994,6 +4002,119 @@
 <file path=word/numbering.xml><?xml version="1.0" encoding="utf-8"?>
 <w:numbering xmlns:wpc="http://schemas.microsoft.com/office/word/2010/wordprocessingCanvas" xmlns:cx="http://schemas.microsoft.com/office/drawing/2014/chartex" xmlns:cx1="http://schemas.microsoft.com/office/drawing/2015/9/8/chartex" xmlns:cx2="http://schemas.microsoft.com/office/drawing/2015/10/21/chartex" xmlns:cx3="http://schemas.microsoft.com/office/drawing/2016/5/9/chartex" xmlns:cx4="http://schemas.microsoft.com/office/drawing/2016/5/10/chartex" xmlns:cx5="http://schemas.microsoft.com/office/drawing/2016/5/11/chartex" xmlns:cx6="http://schemas.microsoft.com/office/drawing/2016/5/12/chartex" xmlns:cx7="http://schemas.microsoft.com/office/drawing/2016/5/13/chartex" xmlns:cx8="http://schemas.microsoft.com/office/drawing/2016/5/14/chartex" xmlns:mc="http://schemas.openxmlformats.org/markup-compatibility/2006" xmlns:aink="http://schemas.microsoft.com/office/drawing/2016/ink" xmlns:am3d="http://schemas.microsoft.com/office/drawing/2017/model3d" xmlns:o="urn:schemas-microsoft-com:office:office" xmlns:r="http://schemas.openxmlformats.org/officeDocument/2006/relationships" xmlns:m="http://schemas.openxmlformats.org/officeDocument/2006/math" xmlns:v="urn:schemas-microsoft-com:vml" xmlns:wp14="http://schemas.microsoft.com/office/word/2010/wordprocessingDrawing" xmlns:wp="http://schemas.openxmlformats.org/drawingml/2006/wordprocessingDrawing" xmlns:w10="urn:schemas-microsoft-com:office:word" xmlns:w="http://schemas.openxmlformats.org/wordprocessingml/2006/main" xmlns:w14="http://schemas.microsoft.com/office/word/2010/wordml" xmlns:w15="http://schemas.microsoft.com/office/word/2012/wordml" xmlns:w16cid="http://schemas.microsoft.com/office/word/2016/wordml/cid" xmlns:w16se="http://schemas.microsoft.com/office/word/2015/wordml/symex" xmlns:wpg="http://schemas.microsoft.com/office/word/2010/wordprocessingGroup" xmlns:wpi="http://schemas.microsoft.com/office/word/2010/wordprocessingInk" xmlns:wne="http://schemas.microsoft.com/office/word/2006/wordml" xmlns:wps="http://schemas.microsoft.com/office/word/2010/wordprocessingShape" mc:Ignorable="w14 w15 w16se w16cid wp14">
   <w:abstractNum w:abstractNumId="0" w15:restartNumberingAfterBreak="0">
+    <w:nsid w:val="017D4036"/>
+    <w:multiLevelType w:val="multilevel"/>
+    <w:tmpl w:val="375E89E6"/>
+    <w:lvl w:ilvl="0">
+      <w:start w:val="1"/>
+      <w:numFmt w:val="decimal"/>
+      <w:lvlText w:val="%1"/>
+      <w:lvlJc w:val="left"/>
+      <w:pPr>
+        <w:ind w:left="360" w:hanging="360"/>
+      </w:pPr>
+      <w:rPr>
+        <w:rFonts w:hint="default"/>
+      </w:rPr>
+    </w:lvl>
+    <w:lvl w:ilvl="1">
+      <w:start w:val="2"/>
+      <w:numFmt w:val="decimal"/>
+      <w:lvlText w:val="%1.%2"/>
+      <w:lvlJc w:val="left"/>
+      <w:pPr>
+        <w:ind w:left="1060" w:hanging="360"/>
+      </w:pPr>
+      <w:rPr>
+        <w:rFonts w:hint="default"/>
+      </w:rPr>
+    </w:lvl>
+    <w:lvl w:ilvl="2">
+      <w:start w:val="1"/>
+      <w:numFmt w:val="decimal"/>
+      <w:lvlText w:val="%1.%2.%3"/>
+      <w:lvlJc w:val="left"/>
+      <w:pPr>
+        <w:ind w:left="2120" w:hanging="720"/>
+      </w:pPr>
+      <w:rPr>
+        <w:rFonts w:hint="default"/>
+      </w:rPr>
+    </w:lvl>
+    <w:lvl w:ilvl="3">
+      <w:start w:val="1"/>
+      <w:numFmt w:val="decimal"/>
+      <w:lvlText w:val="%1.%2.%3.%4"/>
+      <w:lvlJc w:val="left"/>
+      <w:pPr>
+        <w:ind w:left="2820" w:hanging="720"/>
+      </w:pPr>
+      <w:rPr>
+        <w:rFonts w:hint="default"/>
+      </w:rPr>
+    </w:lvl>
+    <w:lvl w:ilvl="4">
+      <w:start w:val="1"/>
+      <w:numFmt w:val="decimal"/>
+      <w:lvlText w:val="%1.%2.%3.%4.%5"/>
+      <w:lvlJc w:val="left"/>
+      <w:pPr>
+        <w:ind w:left="3880" w:hanging="1080"/>
+      </w:pPr>
+      <w:rPr>
+        <w:rFonts w:hint="default"/>
+      </w:rPr>
+    </w:lvl>
+    <w:lvl w:ilvl="5">
+      <w:start w:val="1"/>
+      <w:numFmt w:val="decimal"/>
+      <w:lvlText w:val="%1.%2.%3.%4.%5.%6"/>
+      <w:lvlJc w:val="left"/>
+      <w:pPr>
+        <w:ind w:left="4580" w:hanging="1080"/>
+      </w:pPr>
+      <w:rPr>
+        <w:rFonts w:hint="default"/>
+      </w:rPr>
+    </w:lvl>
+    <w:lvl w:ilvl="6">
+      <w:start w:val="1"/>
+      <w:numFmt w:val="decimal"/>
+      <w:lvlText w:val="%1.%2.%3.%4.%5.%6.%7"/>
+      <w:lvlJc w:val="left"/>
+      <w:pPr>
+        <w:ind w:left="5640" w:hanging="1440"/>
+      </w:pPr>
+      <w:rPr>
+        <w:rFonts w:hint="default"/>
+      </w:rPr>
+    </w:lvl>
+    <w:lvl w:ilvl="7">
+      <w:start w:val="1"/>
+      <w:numFmt w:val="decimal"/>
+      <w:lvlText w:val="%1.%2.%3.%4.%5.%6.%7.%8"/>
+      <w:lvlJc w:val="left"/>
+      <w:pPr>
+        <w:ind w:left="6340" w:hanging="1440"/>
+      </w:pPr>
+      <w:rPr>
+        <w:rFonts w:hint="default"/>
+      </w:rPr>
+    </w:lvl>
+    <w:lvl w:ilvl="8">
+      <w:start w:val="1"/>
+      <w:numFmt w:val="decimal"/>
+      <w:lvlText w:val="%1.%2.%3.%4.%5.%6.%7.%8.%9"/>
+      <w:lvlJc w:val="left"/>
+      <w:pPr>
+        <w:ind w:left="7400" w:hanging="1800"/>
+      </w:pPr>
+      <w:rPr>
+        <w:rFonts w:hint="default"/>
+      </w:rPr>
+    </w:lvl>
+  </w:abstractNum>
+  <w:abstractNum w:abstractNumId="1" w15:restartNumberingAfterBreak="0">
     <w:nsid w:val="230B211F"/>
     <w:multiLevelType w:val="multilevel"/>
     <w:tmpl w:val="0809001F"/>
@@ -3079,7 +4200,7 @@
       </w:pPr>
     </w:lvl>
   </w:abstractNum>
-  <w:abstractNum w:abstractNumId="1" w15:restartNumberingAfterBreak="0">
+  <w:abstractNum w:abstractNumId="2" w15:restartNumberingAfterBreak="0">
     <w:nsid w:val="28587948"/>
     <w:multiLevelType w:val="hybridMultilevel"/>
     <w:tmpl w:val="1D5CC00C"/>
@@ -3168,7 +4289,7 @@
       </w:pPr>
     </w:lvl>
   </w:abstractNum>
-  <w:abstractNum w:abstractNumId="2" w15:restartNumberingAfterBreak="0">
+  <w:abstractNum w:abstractNumId="3" w15:restartNumberingAfterBreak="0">
     <w:nsid w:val="2ACE5910"/>
     <w:multiLevelType w:val="multilevel"/>
     <w:tmpl w:val="0809001F"/>
@@ -3281,7 +4402,93 @@
       </w:rPr>
     </w:lvl>
   </w:abstractNum>
-  <w:abstractNum w:abstractNumId="3" w15:restartNumberingAfterBreak="0">
+  <w:abstractNum w:abstractNumId="4" w15:restartNumberingAfterBreak="0">
+    <w:nsid w:val="31641258"/>
+    <w:multiLevelType w:val="hybridMultilevel"/>
+    <w:tmpl w:val="BF1409BA"/>
+    <w:lvl w:ilvl="0" w:tplc="0807000F">
+      <w:start w:val="1"/>
+      <w:numFmt w:val="decimal"/>
+      <w:lvlText w:val="%1."/>
+      <w:lvlJc w:val="left"/>
+      <w:pPr>
+        <w:ind w:left="1060" w:hanging="360"/>
+      </w:pPr>
+    </w:lvl>
+    <w:lvl w:ilvl="1" w:tplc="08070019" w:tentative="1">
+      <w:start w:val="1"/>
+      <w:numFmt w:val="lowerLetter"/>
+      <w:lvlText w:val="%2."/>
+      <w:lvlJc w:val="left"/>
+      <w:pPr>
+        <w:ind w:left="1780" w:hanging="360"/>
+      </w:pPr>
+    </w:lvl>
+    <w:lvl w:ilvl="2" w:tplc="0807001B" w:tentative="1">
+      <w:start w:val="1"/>
+      <w:numFmt w:val="lowerRoman"/>
+      <w:lvlText w:val="%3."/>
+      <w:lvlJc w:val="right"/>
+      <w:pPr>
+        <w:ind w:left="2500" w:hanging="180"/>
+      </w:pPr>
+    </w:lvl>
+    <w:lvl w:ilvl="3" w:tplc="0807000F" w:tentative="1">
+      <w:start w:val="1"/>
+      <w:numFmt w:val="decimal"/>
+      <w:lvlText w:val="%4."/>
+      <w:lvlJc w:val="left"/>
+      <w:pPr>
+        <w:ind w:left="3220" w:hanging="360"/>
+      </w:pPr>
+    </w:lvl>
+    <w:lvl w:ilvl="4" w:tplc="08070019" w:tentative="1">
+      <w:start w:val="1"/>
+      <w:numFmt w:val="lowerLetter"/>
+      <w:lvlText w:val="%5."/>
+      <w:lvlJc w:val="left"/>
+      <w:pPr>
+        <w:ind w:left="3940" w:hanging="360"/>
+      </w:pPr>
+    </w:lvl>
+    <w:lvl w:ilvl="5" w:tplc="0807001B" w:tentative="1">
+      <w:start w:val="1"/>
+      <w:numFmt w:val="lowerRoman"/>
+      <w:lvlText w:val="%6."/>
+      <w:lvlJc w:val="right"/>
+      <w:pPr>
+        <w:ind w:left="4660" w:hanging="180"/>
+      </w:pPr>
+    </w:lvl>
+    <w:lvl w:ilvl="6" w:tplc="0807000F" w:tentative="1">
+      <w:start w:val="1"/>
+      <w:numFmt w:val="decimal"/>
+      <w:lvlText w:val="%7."/>
+      <w:lvlJc w:val="left"/>
+      <w:pPr>
+        <w:ind w:left="5380" w:hanging="360"/>
+      </w:pPr>
+    </w:lvl>
+    <w:lvl w:ilvl="7" w:tplc="08070019" w:tentative="1">
+      <w:start w:val="1"/>
+      <w:numFmt w:val="lowerLetter"/>
+      <w:lvlText w:val="%8."/>
+      <w:lvlJc w:val="left"/>
+      <w:pPr>
+        <w:ind w:left="6100" w:hanging="360"/>
+      </w:pPr>
+    </w:lvl>
+    <w:lvl w:ilvl="8" w:tplc="0807001B" w:tentative="1">
+      <w:start w:val="1"/>
+      <w:numFmt w:val="lowerRoman"/>
+      <w:lvlText w:val="%9."/>
+      <w:lvlJc w:val="right"/>
+      <w:pPr>
+        <w:ind w:left="6820" w:hanging="180"/>
+      </w:pPr>
+    </w:lvl>
+  </w:abstractNum>
+  <w:abstractNum w:abstractNumId="5" w15:restartNumberingAfterBreak="0">
     <w:nsid w:val="31EA2B4C"/>
     <w:multiLevelType w:val="multilevel"/>
     <w:tmpl w:val="0809001F"/>
@@ -3367,7 +4574,7 @@
       </w:pPr>
     </w:lvl>
   </w:abstractNum>
-  <w:abstractNum w:abstractNumId="4" w15:restartNumberingAfterBreak="0">
+  <w:abstractNum w:abstractNumId="6" w15:restartNumberingAfterBreak="0">
     <w:nsid w:val="4CAA647C"/>
     <w:multiLevelType w:val="multilevel"/>
     <w:tmpl w:val="0809001F"/>
@@ -3453,7 +4660,7 @@
       </w:pPr>
     </w:lvl>
   </w:abstractNum>
-  <w:abstractNum w:abstractNumId="5" w15:restartNumberingAfterBreak="0">
+  <w:abstractNum w:abstractNumId="7" w15:restartNumberingAfterBreak="0">
     <w:nsid w:val="509A6EE0"/>
     <w:multiLevelType w:val="multilevel"/>
     <w:tmpl w:val="4046357A"/>
@@ -3574,7 +4781,93 @@
       </w:rPr>
     </w:lvl>
   </w:abstractNum>
-  <w:abstractNum w:abstractNumId="6" w15:restartNumberingAfterBreak="0">
+  <w:abstractNum w:abstractNumId="8" w15:restartNumberingAfterBreak="0">
+    <w:nsid w:val="6D576300"/>
+    <w:multiLevelType w:val="hybridMultilevel"/>
+    <w:tmpl w:val="86A4D806"/>
+    <w:lvl w:ilvl="0" w:tplc="0807000F">
+      <w:start w:val="1"/>
+      <w:numFmt w:val="decimal"/>
+      <w:lvlText w:val="%1."/>
+      <w:lvlJc w:val="left"/>
+      <w:pPr>
+        <w:ind w:left="1060" w:hanging="360"/>
+      </w:pPr>
+    </w:lvl>
+    <w:lvl w:ilvl="1" w:tplc="08070019" w:tentative="1">
+      <w:start w:val="1"/>
+      <w:numFmt w:val="lowerLetter"/>
+      <w:lvlText w:val="%2."/>
+      <w:lvlJc w:val="left"/>
+      <w:pPr>
+        <w:ind w:left="1780" w:hanging="360"/>
+      </w:pPr>
+    </w:lvl>
+    <w:lvl w:ilvl="2" w:tplc="0807001B" w:tentative="1">
+      <w:start w:val="1"/>
+      <w:numFmt w:val="lowerRoman"/>
+      <w:lvlText w:val="%3."/>
+      <w:lvlJc w:val="right"/>
+      <w:pPr>
+        <w:ind w:left="2500" w:hanging="180"/>
+      </w:pPr>
+    </w:lvl>
+    <w:lvl w:ilvl="3" w:tplc="0807000F" w:tentative="1">
+      <w:start w:val="1"/>
+      <w:numFmt w:val="decimal"/>
+      <w:lvlText w:val="%4."/>
+      <w:lvlJc w:val="left"/>
+      <w:pPr>
+        <w:ind w:left="3220" w:hanging="360"/>
+      </w:pPr>
+    </w:lvl>
+    <w:lvl w:ilvl="4" w:tplc="08070019" w:tentative="1">
+      <w:start w:val="1"/>
+      <w:numFmt w:val="lowerLetter"/>
+      <w:lvlText w:val="%5."/>
+      <w:lvlJc w:val="left"/>
+      <w:pPr>
+        <w:ind w:left="3940" w:hanging="360"/>
+      </w:pPr>
+    </w:lvl>
+    <w:lvl w:ilvl="5" w:tplc="0807001B" w:tentative="1">
+      <w:start w:val="1"/>
+      <w:numFmt w:val="lowerRoman"/>
+      <w:lvlText w:val="%6."/>
+      <w:lvlJc w:val="right"/>
+      <w:pPr>
+        <w:ind w:left="4660" w:hanging="180"/>
+      </w:pPr>
+    </w:lvl>
+    <w:lvl w:ilvl="6" w:tplc="0807000F" w:tentative="1">
+      <w:start w:val="1"/>
+      <w:numFmt w:val="decimal"/>
+      <w:lvlText w:val="%7."/>
+      <w:lvlJc w:val="left"/>
+      <w:pPr>
+        <w:ind w:left="5380" w:hanging="360"/>
+      </w:pPr>
+    </w:lvl>
+    <w:lvl w:ilvl="7" w:tplc="08070019" w:tentative="1">
+      <w:start w:val="1"/>
+      <w:numFmt w:val="lowerLetter"/>
+      <w:lvlText w:val="%8."/>
+      <w:lvlJc w:val="left"/>
+      <w:pPr>
+        <w:ind w:left="6100" w:hanging="360"/>
+      </w:pPr>
+    </w:lvl>
+    <w:lvl w:ilvl="8" w:tplc="0807001B" w:tentative="1">
+      <w:start w:val="1"/>
+      <w:numFmt w:val="lowerRoman"/>
+      <w:lvlText w:val="%9."/>
+      <w:lvlJc w:val="right"/>
+      <w:pPr>
+        <w:ind w:left="6820" w:hanging="180"/>
+      </w:pPr>
+    </w:lvl>
+  </w:abstractNum>
+  <w:abstractNum w:abstractNumId="9" w15:restartNumberingAfterBreak="0">
     <w:nsid w:val="71FC3075"/>
     <w:multiLevelType w:val="multilevel"/>
     <w:tmpl w:val="0809001F"/>
@@ -3660,7 +4953,7 @@
       </w:pPr>
     </w:lvl>
   </w:abstractNum>
-  <w:abstractNum w:abstractNumId="7" w15:restartNumberingAfterBreak="0">
+  <w:abstractNum w:abstractNumId="10" w15:restartNumberingAfterBreak="0">
     <w:nsid w:val="76A1490B"/>
     <w:multiLevelType w:val="multilevel"/>
     <w:tmpl w:val="BD388896"/>
@@ -3781,20 +5074,106 @@
       </w:rPr>
     </w:lvl>
   </w:abstractNum>
+  <w:abstractNum w:abstractNumId="11" w15:restartNumberingAfterBreak="0">
+    <w:nsid w:val="7E0308F5"/>
+    <w:multiLevelType w:val="hybridMultilevel"/>
+    <w:tmpl w:val="7C88EF86"/>
+    <w:lvl w:ilvl="0" w:tplc="0807000F">
+      <w:start w:val="1"/>
+      <w:numFmt w:val="decimal"/>
+      <w:lvlText w:val="%1."/>
+      <w:lvlJc w:val="left"/>
+      <w:pPr>
+        <w:ind w:left="1060" w:hanging="360"/>
+      </w:pPr>
+    </w:lvl>
+    <w:lvl w:ilvl="1" w:tplc="08070019" w:tentative="1">
+      <w:start w:val="1"/>
+      <w:numFmt w:val="lowerLetter"/>
+      <w:lvlText w:val="%2."/>
+      <w:lvlJc w:val="left"/>
+      <w:pPr>
+        <w:ind w:left="1780" w:hanging="360"/>
+      </w:pPr>
+    </w:lvl>
+    <w:lvl w:ilvl="2" w:tplc="0807001B" w:tentative="1">
+      <w:start w:val="1"/>
+      <w:numFmt w:val="lowerRoman"/>
+      <w:lvlText w:val="%3."/>
+      <w:lvlJc w:val="right"/>
+      <w:pPr>
+        <w:ind w:left="2500" w:hanging="180"/>
+      </w:pPr>
+    </w:lvl>
+    <w:lvl w:ilvl="3" w:tplc="0807000F" w:tentative="1">
+      <w:start w:val="1"/>
+      <w:numFmt w:val="decimal"/>
+      <w:lvlText w:val="%4."/>
+      <w:lvlJc w:val="left"/>
+      <w:pPr>
+        <w:ind w:left="3220" w:hanging="360"/>
+      </w:pPr>
+    </w:lvl>
+    <w:lvl w:ilvl="4" w:tplc="08070019" w:tentative="1">
+      <w:start w:val="1"/>
+      <w:numFmt w:val="lowerLetter"/>
+      <w:lvlText w:val="%5."/>
+      <w:lvlJc w:val="left"/>
+      <w:pPr>
+        <w:ind w:left="3940" w:hanging="360"/>
+      </w:pPr>
+    </w:lvl>
+    <w:lvl w:ilvl="5" w:tplc="0807001B" w:tentative="1">
+      <w:start w:val="1"/>
+      <w:numFmt w:val="lowerRoman"/>
+      <w:lvlText w:val="%6."/>
+      <w:lvlJc w:val="right"/>
+      <w:pPr>
+        <w:ind w:left="4660" w:hanging="180"/>
+      </w:pPr>
+    </w:lvl>
+    <w:lvl w:ilvl="6" w:tplc="0807000F" w:tentative="1">
+      <w:start w:val="1"/>
+      <w:numFmt w:val="decimal"/>
+      <w:lvlText w:val="%7."/>
+      <w:lvlJc w:val="left"/>
+      <w:pPr>
+        <w:ind w:left="5380" w:hanging="360"/>
+      </w:pPr>
+    </w:lvl>
+    <w:lvl w:ilvl="7" w:tplc="08070019" w:tentative="1">
+      <w:start w:val="1"/>
+      <w:numFmt w:val="lowerLetter"/>
+      <w:lvlText w:val="%8."/>
+      <w:lvlJc w:val="left"/>
+      <w:pPr>
+        <w:ind w:left="6100" w:hanging="360"/>
+      </w:pPr>
+    </w:lvl>
+    <w:lvl w:ilvl="8" w:tplc="0807001B" w:tentative="1">
+      <w:start w:val="1"/>
+      <w:numFmt w:val="lowerRoman"/>
+      <w:lvlText w:val="%9."/>
+      <w:lvlJc w:val="right"/>
+      <w:pPr>
+        <w:ind w:left="6820" w:hanging="180"/>
+      </w:pPr>
+    </w:lvl>
+  </w:abstractNum>
   <w:num w:numId="1">
-    <w:abstractNumId w:val="1"/>
+    <w:abstractNumId w:val="2"/>
   </w:num>
   <w:num w:numId="2">
-    <w:abstractNumId w:val="5"/>
+    <w:abstractNumId w:val="7"/>
   </w:num>
   <w:num w:numId="3">
-    <w:abstractNumId w:val="7"/>
+    <w:abstractNumId w:val="10"/>
   </w:num>
   <w:num w:numId="4">
-    <w:abstractNumId w:val="2"/>
+    <w:abstractNumId w:val="3"/>
   </w:num>
   <w:num w:numId="5">
-    <w:abstractNumId w:val="2"/>
+    <w:abstractNumId w:val="3"/>
     <w:lvlOverride w:ilvl="0">
       <w:startOverride w:val="4"/>
     </w:lvlOverride>
@@ -3803,15 +5182,27 @@
     </w:lvlOverride>
   </w:num>
   <w:num w:numId="6">
-    <w:abstractNumId w:val="3"/>
+    <w:abstractNumId w:val="5"/>
   </w:num>
   <w:num w:numId="7">
+    <w:abstractNumId w:val="6"/>
+  </w:num>
+  <w:num w:numId="8">
+    <w:abstractNumId w:val="9"/>
+  </w:num>
+  <w:num w:numId="9">
+    <w:abstractNumId w:val="1"/>
+  </w:num>
+  <w:num w:numId="10">
+    <w:abstractNumId w:val="8"/>
+  </w:num>
+  <w:num w:numId="11">
     <w:abstractNumId w:val="4"/>
   </w:num>
-  <w:num w:numId="8">
-    <w:abstractNumId w:val="6"/>
+  <w:num w:numId="12">
+    <w:abstractNumId w:val="11"/>
   </w:num>
-  <w:num w:numId="9">
+  <w:num w:numId="13">
     <w:abstractNumId w:val="0"/>
   </w:num>
 </w:numbering>
@@ -4986,7 +6377,7 @@
 </file>
 
 <file path=customXml/itemProps1.xml><?xml version="1.0" encoding="utf-8"?>
-<ds:datastoreItem xmlns:ds="http://schemas.openxmlformats.org/officeDocument/2006/customXml" ds:itemID="{A4B42F59-E6A4-B94F-81DD-B97F187BA16E}">
+<ds:datastoreItem xmlns:ds="http://schemas.openxmlformats.org/officeDocument/2006/customXml" ds:itemID="{1055C3E7-DDEC-4E1F-82E2-86C8856F4899}">
   <ds:schemaRefs>
     <ds:schemaRef ds:uri="http://schemas.openxmlformats.org/officeDocument/2006/bibliography"/>
   </ds:schemaRefs>

--- a/Fach_Pflichtenheft_T5.docx
+++ b/Fach_Pflichtenheft_T5.docx
@@ -4,7 +4,7 @@
   <w:body>
     <w:p>
       <w:pPr>
-        <w:pStyle w:val="standard0"/>
+        <w:pStyle w:val="standard"/>
         <w:jc w:val="center"/>
         <w:rPr>
           <w:rFonts w:cs="Arial"/>
@@ -15,7 +15,7 @@
     </w:p>
     <w:p>
       <w:pPr>
-        <w:pStyle w:val="standard0"/>
+        <w:pStyle w:val="standard"/>
         <w:jc w:val="center"/>
         <w:rPr>
           <w:rFonts w:cs="Arial"/>
@@ -26,7 +26,7 @@
     </w:p>
     <w:p>
       <w:pPr>
-        <w:pStyle w:val="standard0"/>
+        <w:pStyle w:val="standard"/>
         <w:jc w:val="center"/>
         <w:rPr>
           <w:rFonts w:cs="Arial"/>
@@ -37,7 +37,7 @@
     </w:p>
     <w:p>
       <w:pPr>
-        <w:pStyle w:val="standard0"/>
+        <w:pStyle w:val="standard"/>
         <w:jc w:val="center"/>
         <w:rPr>
           <w:rFonts w:cs="Arial"/>
@@ -56,7 +56,7 @@
     </w:p>
     <w:p>
       <w:pPr>
-        <w:pStyle w:val="standard0"/>
+        <w:pStyle w:val="standard"/>
         <w:jc w:val="center"/>
         <w:rPr>
           <w:rFonts w:cs="Arial"/>
@@ -77,7 +77,7 @@
     </w:p>
     <w:p>
       <w:pPr>
-        <w:pStyle w:val="standard0"/>
+        <w:pStyle w:val="standard"/>
         <w:jc w:val="center"/>
         <w:rPr>
           <w:rFonts w:cs="Arial"/>
@@ -89,7 +89,7 @@
     </w:p>
     <w:p>
       <w:pPr>
-        <w:pStyle w:val="standard0"/>
+        <w:pStyle w:val="standard"/>
         <w:jc w:val="center"/>
         <w:rPr>
           <w:rFonts w:cs="Arial"/>
@@ -101,7 +101,7 @@
     </w:p>
     <w:p>
       <w:pPr>
-        <w:pStyle w:val="standard0"/>
+        <w:pStyle w:val="standard"/>
         <w:jc w:val="center"/>
         <w:rPr>
           <w:rFonts w:cs="Arial"/>
@@ -113,7 +113,7 @@
     </w:p>
     <w:p>
       <w:pPr>
-        <w:pStyle w:val="standard0"/>
+        <w:pStyle w:val="standard"/>
         <w:jc w:val="center"/>
         <w:rPr>
           <w:rFonts w:cs="Arial"/>
@@ -134,7 +134,7 @@
     </w:p>
     <w:p>
       <w:pPr>
-        <w:pStyle w:val="standard0"/>
+        <w:pStyle w:val="standard"/>
         <w:jc w:val="center"/>
         <w:rPr>
           <w:rFonts w:cs="Arial"/>
@@ -258,7 +258,15 @@
                               <w:rPr>
                                 <w:b/>
                               </w:rPr>
-                              <w:t>Fachdozenten:</w:t>
+                              <w:t>Dozierende</w:t>
+                            </w:r>
+                            <w:bookmarkStart w:id="0" w:name="_GoBack"/>
+                            <w:bookmarkEnd w:id="0"/>
+                            <w:r>
+                              <w:rPr>
+                                <w:b/>
+                              </w:rPr>
+                              <w:t>:</w:t>
                             </w:r>
                             <w:r>
                               <w:tab/>
@@ -456,7 +464,7 @@
                 <v:stroke joinstyle="miter"/>
                 <v:path gradientshapeok="t" o:connecttype="rect"/>
               </v:shapetype>
-              <v:shape id="Textfeld 2" o:spid="_x0000_s1026" type="#_x0000_t202" style="position:absolute;left:0;text-align:left;margin-left:84pt;margin-top:12pt;width:318.6pt;height:266.4pt;z-index:-251657216;visibility:visible;mso-wrap-style:square;mso-width-percent:0;mso-height-percent:0;mso-wrap-distance-left:9pt;mso-wrap-distance-top:3.6pt;mso-wrap-distance-right:9pt;mso-wrap-distance-bottom:3.6pt;mso-position-horizontal:absolute;mso-position-horizontal-relative:text;mso-position-vertical:absolute;mso-position-vertical-relative:text;mso-width-percent:0;mso-height-percent:0;mso-width-relative:margin;mso-height-relative:margin;v-text-anchor:top" o:gfxdata="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" stroked="f">
+              <v:shape id="Textfeld 2" o:spid="_x0000_s1026" type="#_x0000_t202" style="position:absolute;left:0;text-align:left;margin-left:84pt;margin-top:12pt;width:318.6pt;height:266.4pt;z-index:-251657216;visibility:visible;mso-wrap-style:square;mso-width-percent:0;mso-height-percent:0;mso-wrap-distance-left:9pt;mso-wrap-distance-top:3.6pt;mso-wrap-distance-right:9pt;mso-wrap-distance-bottom:3.6pt;mso-position-horizontal:absolute;mso-position-horizontal-relative:text;mso-position-vertical:absolute;mso-position-vertical-relative:text;mso-width-percent:0;mso-height-percent:0;mso-width-relative:margin;mso-height-relative:margin;v-text-anchor:top" o:gfxdata="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" stroked="f">
                 <v:textbox>
                   <w:txbxContent>
                     <w:p>
@@ -495,7 +503,15 @@
                         <w:rPr>
                           <w:b/>
                         </w:rPr>
-                        <w:t>Fachdozenten:</w:t>
+                        <w:t>Dozierende</w:t>
+                      </w:r>
+                      <w:bookmarkStart w:id="1" w:name="_GoBack"/>
+                      <w:bookmarkEnd w:id="1"/>
+                      <w:r>
+                        <w:rPr>
+                          <w:b/>
+                        </w:rPr>
+                        <w:t>:</w:t>
                       </w:r>
                       <w:r>
                         <w:tab/>
@@ -841,7 +857,7 @@
       <w:sdtContent>
         <w:p>
           <w:pPr>
-            <w:pStyle w:val="Inhaltsverzeichnisberschrift"/>
+            <w:pStyle w:val="TOCHeading"/>
             <w:ind w:left="357" w:hanging="357"/>
             <w:rPr>
               <w:rFonts w:cs="Arial"/>
@@ -862,7 +878,7 @@
         </w:p>
         <w:p>
           <w:pPr>
-            <w:pStyle w:val="Verzeichnis1"/>
+            <w:pStyle w:val="TOC1"/>
             <w:rPr>
               <w:rFonts w:asciiTheme="minorHAnsi" w:eastAsiaTheme="minorEastAsia" w:hAnsiTheme="minorHAnsi"/>
               <w:noProof/>
@@ -968,7 +984,7 @@
         </w:p>
         <w:p>
           <w:pPr>
-            <w:pStyle w:val="Verzeichnis2"/>
+            <w:pStyle w:val="TOC2"/>
             <w:rPr>
               <w:rFonts w:asciiTheme="minorHAnsi" w:eastAsiaTheme="minorEastAsia" w:hAnsiTheme="minorHAnsi"/>
               <w:noProof/>
@@ -1050,7 +1066,7 @@
         </w:p>
         <w:p>
           <w:pPr>
-            <w:pStyle w:val="Verzeichnis2"/>
+            <w:pStyle w:val="TOC2"/>
             <w:rPr>
               <w:rFonts w:asciiTheme="minorHAnsi" w:eastAsiaTheme="minorEastAsia" w:hAnsiTheme="minorHAnsi"/>
               <w:noProof/>
@@ -1132,7 +1148,7 @@
         </w:p>
         <w:p>
           <w:pPr>
-            <w:pStyle w:val="Verzeichnis2"/>
+            <w:pStyle w:val="TOC2"/>
             <w:rPr>
               <w:rFonts w:asciiTheme="minorHAnsi" w:eastAsiaTheme="minorEastAsia" w:hAnsiTheme="minorHAnsi"/>
               <w:noProof/>
@@ -1214,7 +1230,7 @@
         </w:p>
         <w:p>
           <w:pPr>
-            <w:pStyle w:val="Verzeichnis1"/>
+            <w:pStyle w:val="TOC1"/>
             <w:rPr>
               <w:rFonts w:asciiTheme="minorHAnsi" w:eastAsiaTheme="minorEastAsia" w:hAnsiTheme="minorHAnsi"/>
               <w:noProof/>
@@ -1296,7 +1312,7 @@
         </w:p>
         <w:p>
           <w:pPr>
-            <w:pStyle w:val="Verzeichnis2"/>
+            <w:pStyle w:val="TOC2"/>
             <w:rPr>
               <w:rFonts w:asciiTheme="minorHAnsi" w:eastAsiaTheme="minorEastAsia" w:hAnsiTheme="minorHAnsi"/>
               <w:noProof/>
@@ -1378,7 +1394,7 @@
         </w:p>
         <w:p>
           <w:pPr>
-            <w:pStyle w:val="Verzeichnis2"/>
+            <w:pStyle w:val="TOC2"/>
             <w:rPr>
               <w:rFonts w:asciiTheme="minorHAnsi" w:eastAsiaTheme="minorEastAsia" w:hAnsiTheme="minorHAnsi"/>
               <w:noProof/>
@@ -1460,7 +1476,7 @@
         </w:p>
         <w:p>
           <w:pPr>
-            <w:pStyle w:val="Verzeichnis1"/>
+            <w:pStyle w:val="TOC1"/>
             <w:rPr>
               <w:rFonts w:asciiTheme="minorHAnsi" w:eastAsiaTheme="minorEastAsia" w:hAnsiTheme="minorHAnsi"/>
               <w:noProof/>
@@ -1544,7 +1560,7 @@
         </w:p>
         <w:p>
           <w:pPr>
-            <w:pStyle w:val="Verzeichnis2"/>
+            <w:pStyle w:val="TOC2"/>
             <w:rPr>
               <w:rFonts w:asciiTheme="minorHAnsi" w:eastAsiaTheme="minorEastAsia" w:hAnsiTheme="minorHAnsi"/>
               <w:noProof/>
@@ -1626,7 +1642,7 @@
         </w:p>
         <w:p>
           <w:pPr>
-            <w:pStyle w:val="Verzeichnis2"/>
+            <w:pStyle w:val="TOC2"/>
             <w:rPr>
               <w:rFonts w:asciiTheme="minorHAnsi" w:eastAsiaTheme="minorEastAsia" w:hAnsiTheme="minorHAnsi"/>
               <w:noProof/>
@@ -1708,7 +1724,7 @@
         </w:p>
         <w:p>
           <w:pPr>
-            <w:pStyle w:val="Verzeichnis2"/>
+            <w:pStyle w:val="TOC2"/>
             <w:rPr>
               <w:rFonts w:asciiTheme="minorHAnsi" w:eastAsiaTheme="minorEastAsia" w:hAnsiTheme="minorHAnsi"/>
               <w:noProof/>
@@ -1790,7 +1806,7 @@
         </w:p>
         <w:p>
           <w:pPr>
-            <w:pStyle w:val="Verzeichnis1"/>
+            <w:pStyle w:val="TOC1"/>
             <w:rPr>
               <w:rFonts w:asciiTheme="minorHAnsi" w:eastAsiaTheme="minorEastAsia" w:hAnsiTheme="minorHAnsi"/>
               <w:noProof/>
@@ -1872,7 +1888,7 @@
         </w:p>
         <w:p>
           <w:pPr>
-            <w:pStyle w:val="Verzeichnis2"/>
+            <w:pStyle w:val="TOC2"/>
             <w:rPr>
               <w:rFonts w:asciiTheme="minorHAnsi" w:eastAsiaTheme="minorEastAsia" w:hAnsiTheme="minorHAnsi"/>
               <w:noProof/>
@@ -1954,7 +1970,7 @@
         </w:p>
         <w:p>
           <w:pPr>
-            <w:pStyle w:val="Verzeichnis2"/>
+            <w:pStyle w:val="TOC2"/>
             <w:rPr>
               <w:rFonts w:asciiTheme="minorHAnsi" w:eastAsiaTheme="minorEastAsia" w:hAnsiTheme="minorHAnsi"/>
               <w:noProof/>
@@ -2036,7 +2052,7 @@
         </w:p>
         <w:p>
           <w:pPr>
-            <w:pStyle w:val="Verzeichnis1"/>
+            <w:pStyle w:val="TOC1"/>
             <w:rPr>
               <w:rFonts w:asciiTheme="minorHAnsi" w:eastAsiaTheme="minorEastAsia" w:hAnsiTheme="minorHAnsi"/>
               <w:noProof/>
@@ -2130,46 +2146,44 @@
     </w:sdt>
     <w:p>
       <w:pPr>
-        <w:pStyle w:val="berschrift1"/>
+        <w:pStyle w:val="Heading1"/>
       </w:pPr>
       <w:r>
         <w:br w:type="page"/>
       </w:r>
-      <w:bookmarkStart w:id="0" w:name="_GoBack"/>
-      <w:bookmarkEnd w:id="0"/>
     </w:p>
     <w:p>
       <w:pPr>
-        <w:pStyle w:val="berschrift1"/>
+        <w:pStyle w:val="Heading1"/>
         <w:numPr>
           <w:ilvl w:val="0"/>
           <w:numId w:val="4"/>
         </w:numPr>
       </w:pPr>
-      <w:bookmarkStart w:id="1" w:name="_Toc3283511"/>
+      <w:bookmarkStart w:id="2" w:name="_Toc3283511"/>
       <w:r>
         <w:lastRenderedPageBreak/>
         <w:t>Übersicht</w:t>
       </w:r>
-      <w:bookmarkEnd w:id="1"/>
+      <w:bookmarkEnd w:id="2"/>
     </w:p>
     <w:p>
       <w:pPr>
-        <w:pStyle w:val="berschrift2"/>
+        <w:pStyle w:val="Heading2"/>
         <w:framePr w:wrap="around"/>
         <w:numPr>
           <w:ilvl w:val="1"/>
           <w:numId w:val="4"/>
         </w:numPr>
       </w:pPr>
-      <w:bookmarkStart w:id="2" w:name="_Toc3283512"/>
+      <w:bookmarkStart w:id="3" w:name="_Toc3283512"/>
       <w:r>
         <w:t>A</w:t>
       </w:r>
       <w:r>
         <w:t>usgangslage</w:t>
       </w:r>
-      <w:bookmarkEnd w:id="2"/>
+      <w:bookmarkEnd w:id="3"/>
     </w:p>
     <w:p>
       <w:pPr>
@@ -2183,35 +2197,35 @@
     </w:p>
     <w:p>
       <w:pPr>
-        <w:pStyle w:val="berschrift2"/>
+        <w:pStyle w:val="Heading2"/>
         <w:framePr w:wrap="around"/>
         <w:numPr>
           <w:ilvl w:val="1"/>
           <w:numId w:val="6"/>
         </w:numPr>
       </w:pPr>
-      <w:bookmarkStart w:id="3" w:name="_Toc3283513"/>
+      <w:bookmarkStart w:id="4" w:name="_Toc3283513"/>
       <w:r>
         <w:t>Projektziele</w:t>
       </w:r>
-      <w:bookmarkEnd w:id="3"/>
+      <w:bookmarkEnd w:id="4"/>
     </w:p>
     <w:p/>
     <w:p/>
     <w:p>
       <w:pPr>
-        <w:pStyle w:val="berschrift2"/>
+        <w:pStyle w:val="Heading2"/>
         <w:framePr w:wrap="around"/>
         <w:numPr>
           <w:ilvl w:val="1"/>
           <w:numId w:val="6"/>
         </w:numPr>
       </w:pPr>
-      <w:bookmarkStart w:id="4" w:name="_Toc3283514"/>
+      <w:bookmarkStart w:id="5" w:name="_Toc3283514"/>
       <w:r>
         <w:t>Lieferobjekte</w:t>
       </w:r>
-      <w:bookmarkEnd w:id="4"/>
+      <w:bookmarkEnd w:id="5"/>
     </w:p>
     <w:p/>
     <w:p>
@@ -3006,32 +3020,32 @@
     <w:p/>
     <w:p>
       <w:pPr>
-        <w:pStyle w:val="berschrift1"/>
+        <w:pStyle w:val="Heading1"/>
         <w:numPr>
           <w:ilvl w:val="0"/>
           <w:numId w:val="6"/>
         </w:numPr>
       </w:pPr>
-      <w:bookmarkStart w:id="5" w:name="_Toc3283515"/>
+      <w:bookmarkStart w:id="6" w:name="_Toc3283515"/>
       <w:r>
         <w:t>Theoretische Grundlagen</w:t>
       </w:r>
-      <w:bookmarkEnd w:id="5"/>
+      <w:bookmarkEnd w:id="6"/>
     </w:p>
     <w:p>
       <w:pPr>
-        <w:pStyle w:val="berschrift2"/>
+        <w:pStyle w:val="Heading2"/>
         <w:framePr w:wrap="around"/>
         <w:numPr>
           <w:ilvl w:val="1"/>
           <w:numId w:val="6"/>
         </w:numPr>
       </w:pPr>
-      <w:bookmarkStart w:id="6" w:name="_Toc3283516"/>
+      <w:bookmarkStart w:id="7" w:name="_Toc3283516"/>
       <w:r>
         <w:t>Einleitung EMI Filter</w:t>
       </w:r>
-      <w:bookmarkEnd w:id="6"/>
+      <w:bookmarkEnd w:id="7"/>
     </w:p>
     <w:p/>
     <w:p>
@@ -3050,14 +3064,14 @@
     </w:p>
     <w:p>
       <w:pPr>
-        <w:pStyle w:val="berschrift2"/>
+        <w:pStyle w:val="Heading2"/>
         <w:framePr w:wrap="around"/>
         <w:numPr>
           <w:ilvl w:val="1"/>
           <w:numId w:val="6"/>
         </w:numPr>
       </w:pPr>
-      <w:bookmarkStart w:id="7" w:name="_Toc3283517"/>
+      <w:bookmarkStart w:id="8" w:name="_Toc3283517"/>
       <w:r>
         <w:t>Definition Einfügungsverluste</w:t>
       </w:r>
@@ -3072,7 +3086,7 @@
       <w:r>
         <w:t>»</w:t>
       </w:r>
-      <w:bookmarkEnd w:id="7"/>
+      <w:bookmarkEnd w:id="8"/>
       <w:r>
         <w:t xml:space="preserve"> </w:t>
       </w:r>
@@ -3557,7 +3571,7 @@
     </w:p>
     <w:p>
       <w:pPr>
-        <w:pStyle w:val="Beschriftung"/>
+        <w:pStyle w:val="Caption"/>
       </w:pPr>
       <w:r>
         <w:t xml:space="preserve">Abbildung: </w:t>
@@ -3612,7 +3626,7 @@
     <w:p/>
     <w:p>
       <w:pPr>
-        <w:pStyle w:val="berschrift1"/>
+        <w:pStyle w:val="Heading1"/>
         <w:numPr>
           <w:ilvl w:val="0"/>
           <w:numId w:val="6"/>
@@ -3621,123 +3635,123 @@
           <w:rFonts w:cs="Arial"/>
         </w:rPr>
       </w:pPr>
-      <w:bookmarkStart w:id="8" w:name="_Toc3283518"/>
+      <w:bookmarkStart w:id="9" w:name="_Toc3283518"/>
       <w:r>
         <w:rPr>
           <w:rFonts w:cs="Arial"/>
         </w:rPr>
         <w:t>Softwarekonzept</w:t>
       </w:r>
-      <w:bookmarkEnd w:id="8"/>
+      <w:bookmarkEnd w:id="9"/>
     </w:p>
     <w:p>
       <w:pPr>
-        <w:pStyle w:val="berschrift2"/>
+        <w:pStyle w:val="Heading2"/>
         <w:framePr w:wrap="around"/>
         <w:numPr>
           <w:ilvl w:val="1"/>
           <w:numId w:val="6"/>
         </w:numPr>
       </w:pPr>
-      <w:bookmarkStart w:id="9" w:name="_Toc3283519"/>
+      <w:bookmarkStart w:id="10" w:name="_Toc3283519"/>
       <w:r>
         <w:t>GUI</w:t>
       </w:r>
-      <w:bookmarkEnd w:id="9"/>
+      <w:bookmarkEnd w:id="10"/>
     </w:p>
     <w:p/>
     <w:p/>
     <w:p>
       <w:pPr>
-        <w:pStyle w:val="berschrift2"/>
+        <w:pStyle w:val="Heading2"/>
         <w:framePr w:wrap="around"/>
         <w:numPr>
           <w:ilvl w:val="1"/>
           <w:numId w:val="6"/>
         </w:numPr>
       </w:pPr>
-      <w:bookmarkStart w:id="10" w:name="_Toc3283520"/>
+      <w:bookmarkStart w:id="11" w:name="_Toc3283520"/>
       <w:r>
         <w:t>Softwarestruktur</w:t>
       </w:r>
-      <w:bookmarkEnd w:id="10"/>
+      <w:bookmarkEnd w:id="11"/>
     </w:p>
     <w:p/>
     <w:p/>
     <w:p>
       <w:pPr>
-        <w:pStyle w:val="berschrift2"/>
+        <w:pStyle w:val="Heading2"/>
         <w:framePr w:wrap="around"/>
         <w:numPr>
           <w:ilvl w:val="1"/>
           <w:numId w:val="6"/>
         </w:numPr>
       </w:pPr>
-      <w:bookmarkStart w:id="11" w:name="_Toc3283521"/>
+      <w:bookmarkStart w:id="12" w:name="_Toc3283521"/>
       <w:r>
         <w:t>Beschreibung Programablauf</w:t>
       </w:r>
-      <w:bookmarkEnd w:id="11"/>
+      <w:bookmarkEnd w:id="12"/>
     </w:p>
     <w:p/>
     <w:p/>
     <w:p>
       <w:pPr>
-        <w:pStyle w:val="berschrift1"/>
+        <w:pStyle w:val="Heading1"/>
         <w:numPr>
           <w:ilvl w:val="0"/>
           <w:numId w:val="6"/>
         </w:numPr>
       </w:pPr>
-      <w:bookmarkStart w:id="12" w:name="_Toc3283522"/>
+      <w:bookmarkStart w:id="13" w:name="_Toc3283522"/>
       <w:r>
         <w:t>Testkonzept</w:t>
-      </w:r>
-      <w:bookmarkEnd w:id="12"/>
-    </w:p>
-    <w:p>
-      <w:pPr>
-        <w:pStyle w:val="berschrift2"/>
-        <w:framePr w:wrap="around"/>
-        <w:ind w:left="360"/>
-      </w:pPr>
-      <w:bookmarkStart w:id="13" w:name="_Toc3283523"/>
-      <w:r>
-        <w:t>4.1</w:t>
-      </w:r>
-      <w:r>
-        <w:tab/>
-      </w:r>
-      <w:r>
-        <w:t>Gesamtsystem</w:t>
       </w:r>
       <w:bookmarkEnd w:id="13"/>
     </w:p>
     <w:p>
       <w:pPr>
+        <w:pStyle w:val="Heading2"/>
+        <w:framePr w:wrap="around"/>
+        <w:ind w:left="360"/>
+      </w:pPr>
+      <w:bookmarkStart w:id="14" w:name="_Toc3283523"/>
+      <w:r>
+        <w:t>4.1</w:t>
+      </w:r>
+      <w:r>
+        <w:tab/>
+      </w:r>
+      <w:r>
+        <w:t>Gesamtsystem</w:t>
+      </w:r>
+      <w:bookmarkEnd w:id="14"/>
+    </w:p>
+    <w:p>
+      <w:pPr>
         <w:ind w:left="0"/>
       </w:pPr>
     </w:p>
     <w:p/>
     <w:p>
       <w:pPr>
-        <w:pStyle w:val="berschrift2"/>
+        <w:pStyle w:val="Heading2"/>
         <w:framePr w:wrap="around"/>
         <w:numPr>
           <w:ilvl w:val="1"/>
           <w:numId w:val="6"/>
         </w:numPr>
       </w:pPr>
-      <w:bookmarkStart w:id="14" w:name="_Toc3283524"/>
+      <w:bookmarkStart w:id="15" w:name="_Toc3283524"/>
       <w:r>
         <w:t>Teilsysteme</w:t>
       </w:r>
-      <w:bookmarkEnd w:id="14"/>
+      <w:bookmarkEnd w:id="15"/>
     </w:p>
     <w:p/>
     <w:p>
       <w:pPr>
-        <w:pStyle w:val="KeinLeerraum"/>
+        <w:pStyle w:val="NoSpacing"/>
         <w:rPr>
           <w:lang w:val="de-CH"/>
         </w:rPr>
@@ -3745,17 +3759,17 @@
     </w:p>
     <w:p>
       <w:pPr>
-        <w:pStyle w:val="berschrift1"/>
+        <w:pStyle w:val="Heading1"/>
         <w:numPr>
           <w:ilvl w:val="0"/>
           <w:numId w:val="6"/>
         </w:numPr>
       </w:pPr>
-      <w:bookmarkStart w:id="15" w:name="_Toc3283525"/>
+      <w:bookmarkStart w:id="16" w:name="_Toc3283525"/>
       <w:r>
         <w:t>Schlussfolgerung??</w:t>
       </w:r>
-      <w:bookmarkEnd w:id="15"/>
+      <w:bookmarkEnd w:id="16"/>
     </w:p>
     <w:sectPr>
       <w:headerReference w:type="default" r:id="rId10"/>
@@ -3799,7 +3813,7 @@
 <w:ftr xmlns:wpc="http://schemas.microsoft.com/office/word/2010/wordprocessingCanvas" xmlns:cx="http://schemas.microsoft.com/office/drawing/2014/chartex" xmlns:cx1="http://schemas.microsoft.com/office/drawing/2015/9/8/chartex" xmlns:cx2="http://schemas.microsoft.com/office/drawing/2015/10/21/chartex" xmlns:cx3="http://schemas.microsoft.com/office/drawing/2016/5/9/chartex" xmlns:cx4="http://schemas.microsoft.com/office/drawing/2016/5/10/chartex" xmlns:cx5="http://schemas.microsoft.com/office/drawing/2016/5/11/chartex" xmlns:cx6="http://schemas.microsoft.com/office/drawing/2016/5/12/chartex" xmlns:cx7="http://schemas.microsoft.com/office/drawing/2016/5/13/chartex" xmlns:cx8="http://schemas.microsoft.com/office/drawing/2016/5/14/chartex" xmlns:mc="http://schemas.openxmlformats.org/markup-compatibility/2006" xmlns:aink="http://schemas.microsoft.com/office/drawing/2016/ink" xmlns:am3d="http://schemas.microsoft.com/office/drawing/2017/model3d" xmlns:o="urn:schemas-microsoft-com:office:office" xmlns:r="http://schemas.openxmlformats.org/officeDocument/2006/relationships" xmlns:m="http://schemas.openxmlformats.org/officeDocument/2006/math" xmlns:v="urn:schemas-microsoft-com:vml" xmlns:wp14="http://schemas.microsoft.com/office/word/2010/wordprocessingDrawing" xmlns:wp="http://schemas.openxmlformats.org/drawingml/2006/wordprocessingDrawing" xmlns:w10="urn:schemas-microsoft-com:office:word" xmlns:w="http://schemas.openxmlformats.org/wordprocessingml/2006/main" xmlns:w14="http://schemas.microsoft.com/office/word/2010/wordml" xmlns:w15="http://schemas.microsoft.com/office/word/2012/wordml" xmlns:w16cid="http://schemas.microsoft.com/office/word/2016/wordml/cid" xmlns:w16se="http://schemas.microsoft.com/office/word/2015/wordml/symex" xmlns:wpg="http://schemas.microsoft.com/office/word/2010/wordprocessingGroup" xmlns:wpi="http://schemas.microsoft.com/office/word/2010/wordprocessingInk" xmlns:wne="http://schemas.microsoft.com/office/word/2006/wordml" xmlns:wps="http://schemas.microsoft.com/office/word/2010/wordprocessingShape" mc:Ignorable="w14 w15 w16se w16cid wp14">
   <w:p>
     <w:pPr>
-      <w:pStyle w:val="Fuzeile"/>
+      <w:pStyle w:val="Footer"/>
     </w:pPr>
     <w:r>
       <w:ptab w:relativeTo="margin" w:alignment="center" w:leader="none"/>
@@ -3892,7 +3906,7 @@
 <w:hdr xmlns:wpc="http://schemas.microsoft.com/office/word/2010/wordprocessingCanvas" xmlns:cx="http://schemas.microsoft.com/office/drawing/2014/chartex" xmlns:cx1="http://schemas.microsoft.com/office/drawing/2015/9/8/chartex" xmlns:cx2="http://schemas.microsoft.com/office/drawing/2015/10/21/chartex" xmlns:cx3="http://schemas.microsoft.com/office/drawing/2016/5/9/chartex" xmlns:cx4="http://schemas.microsoft.com/office/drawing/2016/5/10/chartex" xmlns:cx5="http://schemas.microsoft.com/office/drawing/2016/5/11/chartex" xmlns:cx6="http://schemas.microsoft.com/office/drawing/2016/5/12/chartex" xmlns:cx7="http://schemas.microsoft.com/office/drawing/2016/5/13/chartex" xmlns:cx8="http://schemas.microsoft.com/office/drawing/2016/5/14/chartex" xmlns:mc="http://schemas.openxmlformats.org/markup-compatibility/2006" xmlns:aink="http://schemas.microsoft.com/office/drawing/2016/ink" xmlns:am3d="http://schemas.microsoft.com/office/drawing/2017/model3d" xmlns:o="urn:schemas-microsoft-com:office:office" xmlns:r="http://schemas.openxmlformats.org/officeDocument/2006/relationships" xmlns:m="http://schemas.openxmlformats.org/officeDocument/2006/math" xmlns:v="urn:schemas-microsoft-com:vml" xmlns:wp14="http://schemas.microsoft.com/office/word/2010/wordprocessingDrawing" xmlns:wp="http://schemas.openxmlformats.org/drawingml/2006/wordprocessingDrawing" xmlns:w10="urn:schemas-microsoft-com:office:word" xmlns:w="http://schemas.openxmlformats.org/wordprocessingml/2006/main" xmlns:w14="http://schemas.microsoft.com/office/word/2010/wordml" xmlns:w15="http://schemas.microsoft.com/office/word/2012/wordml" xmlns:w16cid="http://schemas.microsoft.com/office/word/2016/wordml/cid" xmlns:w16se="http://schemas.microsoft.com/office/word/2015/wordml/symex" xmlns:wpg="http://schemas.microsoft.com/office/word/2010/wordprocessingGroup" xmlns:wpi="http://schemas.microsoft.com/office/word/2010/wordprocessingInk" xmlns:wne="http://schemas.microsoft.com/office/word/2006/wordml" xmlns:wps="http://schemas.microsoft.com/office/word/2010/wordprocessingShape" mc:Ignorable="w14 w15 w16se w16cid wp14">
   <w:p>
     <w:pPr>
-      <w:pStyle w:val="Kopfzeile"/>
+      <w:pStyle w:val="Header"/>
       <w:jc w:val="right"/>
       <w:rPr>
         <w:rFonts w:cs="Arial"/>
@@ -5602,7 +5616,7 @@
     <w:lsdException w:name="Hashtag" w:semiHidden="1" w:unhideWhenUsed="1"/>
     <w:lsdException w:name="Unresolved Mention" w:semiHidden="1" w:unhideWhenUsed="1"/>
   </w:latentStyles>
-  <w:style w:type="paragraph" w:default="1" w:styleId="Standard">
+  <w:style w:type="paragraph" w:default="1" w:styleId="Normal">
     <w:name w:val="Normal"/>
     <w:qFormat/>
     <w:rsid w:val="007956FB"/>
@@ -5615,11 +5629,11 @@
       <w:lang w:val="de-CH"/>
     </w:rPr>
   </w:style>
-  <w:style w:type="paragraph" w:styleId="berschrift1">
+  <w:style w:type="paragraph" w:styleId="Heading1">
     <w:name w:val="heading 1"/>
-    <w:basedOn w:val="Standard"/>
-    <w:next w:val="Standard"/>
-    <w:link w:val="berschrift1Zchn"/>
+    <w:basedOn w:val="Normal"/>
+    <w:next w:val="Normal"/>
+    <w:link w:val="Heading1Char"/>
     <w:uiPriority w:val="9"/>
     <w:qFormat/>
     <w:rsid w:val="00E4172E"/>
@@ -5637,11 +5651,11 @@
       <w:szCs w:val="32"/>
     </w:rPr>
   </w:style>
-  <w:style w:type="paragraph" w:styleId="berschrift2">
+  <w:style w:type="paragraph" w:styleId="Heading2">
     <w:name w:val="heading 2"/>
-    <w:basedOn w:val="Standard"/>
-    <w:next w:val="Standard"/>
-    <w:link w:val="berschrift2Zchn"/>
+    <w:basedOn w:val="Normal"/>
+    <w:next w:val="Normal"/>
+    <w:link w:val="Heading2Char"/>
     <w:uiPriority w:val="9"/>
     <w:unhideWhenUsed/>
     <w:qFormat/>
@@ -5659,11 +5673,11 @@
       <w:szCs w:val="26"/>
     </w:rPr>
   </w:style>
-  <w:style w:type="paragraph" w:styleId="berschrift3">
+  <w:style w:type="paragraph" w:styleId="Heading3">
     <w:name w:val="heading 3"/>
-    <w:basedOn w:val="Standard"/>
-    <w:next w:val="Standard"/>
-    <w:link w:val="berschrift3Zchn"/>
+    <w:basedOn w:val="Normal"/>
+    <w:next w:val="Normal"/>
+    <w:link w:val="Heading3Char"/>
     <w:uiPriority w:val="9"/>
     <w:semiHidden/>
     <w:unhideWhenUsed/>
@@ -5682,13 +5696,13 @@
       <w:szCs w:val="24"/>
     </w:rPr>
   </w:style>
-  <w:style w:type="character" w:default="1" w:styleId="Absatz-Standardschriftart">
+  <w:style w:type="character" w:default="1" w:styleId="DefaultParagraphFont">
     <w:name w:val="Default Paragraph Font"/>
     <w:uiPriority w:val="1"/>
     <w:semiHidden/>
     <w:unhideWhenUsed/>
   </w:style>
-  <w:style w:type="table" w:default="1" w:styleId="NormaleTabelle">
+  <w:style w:type="table" w:default="1" w:styleId="TableNormal">
     <w:name w:val="Normal Table"/>
     <w:uiPriority w:val="99"/>
     <w:semiHidden/>
@@ -5703,16 +5717,16 @@
       </w:tblCellMar>
     </w:tblPr>
   </w:style>
-  <w:style w:type="numbering" w:default="1" w:styleId="KeineListe">
+  <w:style w:type="numbering" w:default="1" w:styleId="NoList">
     <w:name w:val="No List"/>
     <w:uiPriority w:val="99"/>
     <w:semiHidden/>
     <w:unhideWhenUsed/>
   </w:style>
-  <w:style w:type="paragraph" w:styleId="Kopfzeile">
+  <w:style w:type="paragraph" w:styleId="Header">
     <w:name w:val="header"/>
-    <w:basedOn w:val="Standard"/>
-    <w:link w:val="KopfzeileZchn"/>
+    <w:basedOn w:val="Normal"/>
+    <w:link w:val="HeaderChar"/>
     <w:uiPriority w:val="99"/>
     <w:unhideWhenUsed/>
     <w:rsid w:val="00F6078E"/>
@@ -5724,17 +5738,17 @@
       <w:spacing w:after="0" w:line="240" w:lineRule="auto"/>
     </w:pPr>
   </w:style>
-  <w:style w:type="character" w:customStyle="1" w:styleId="KopfzeileZchn">
-    <w:name w:val="Kopfzeile Zchn"/>
-    <w:basedOn w:val="Absatz-Standardschriftart"/>
-    <w:link w:val="Kopfzeile"/>
+  <w:style w:type="character" w:customStyle="1" w:styleId="HeaderChar">
+    <w:name w:val="Header Char"/>
+    <w:basedOn w:val="DefaultParagraphFont"/>
+    <w:link w:val="Header"/>
     <w:uiPriority w:val="99"/>
     <w:rsid w:val="00F6078E"/>
   </w:style>
-  <w:style w:type="paragraph" w:styleId="Fuzeile">
+  <w:style w:type="paragraph" w:styleId="Footer">
     <w:name w:val="footer"/>
-    <w:basedOn w:val="Standard"/>
-    <w:link w:val="FuzeileZchn"/>
+    <w:basedOn w:val="Normal"/>
+    <w:link w:val="FooterChar"/>
     <w:uiPriority w:val="99"/>
     <w:unhideWhenUsed/>
     <w:rsid w:val="00F6078E"/>
@@ -5746,18 +5760,18 @@
       <w:spacing w:after="0" w:line="240" w:lineRule="auto"/>
     </w:pPr>
   </w:style>
-  <w:style w:type="character" w:customStyle="1" w:styleId="FuzeileZchn">
-    <w:name w:val="Fußzeile Zchn"/>
-    <w:basedOn w:val="Absatz-Standardschriftart"/>
-    <w:link w:val="Fuzeile"/>
+  <w:style w:type="character" w:customStyle="1" w:styleId="FooterChar">
+    <w:name w:val="Footer Char"/>
+    <w:basedOn w:val="DefaultParagraphFont"/>
+    <w:link w:val="Footer"/>
     <w:uiPriority w:val="99"/>
     <w:rsid w:val="00F6078E"/>
   </w:style>
-  <w:style w:type="paragraph" w:styleId="Titel">
+  <w:style w:type="paragraph" w:styleId="Title">
     <w:name w:val="Title"/>
-    <w:basedOn w:val="Standard"/>
-    <w:next w:val="Standard"/>
-    <w:link w:val="TitelZchn"/>
+    <w:basedOn w:val="Normal"/>
+    <w:next w:val="Normal"/>
+    <w:link w:val="TitleChar"/>
     <w:uiPriority w:val="10"/>
     <w:qFormat/>
     <w:rsid w:val="00F6078E"/>
@@ -5773,10 +5787,10 @@
       <w:szCs w:val="56"/>
     </w:rPr>
   </w:style>
-  <w:style w:type="character" w:customStyle="1" w:styleId="TitelZchn">
-    <w:name w:val="Titel Zchn"/>
-    <w:basedOn w:val="Absatz-Standardschriftart"/>
-    <w:link w:val="Titel"/>
+  <w:style w:type="character" w:customStyle="1" w:styleId="TitleChar">
+    <w:name w:val="Title Char"/>
+    <w:basedOn w:val="DefaultParagraphFont"/>
+    <w:link w:val="Title"/>
     <w:uiPriority w:val="10"/>
     <w:rsid w:val="00F6078E"/>
     <w:rPr>
@@ -5789,7 +5803,7 @@
   </w:style>
   <w:style w:type="paragraph" w:customStyle="1" w:styleId="bertitel1">
     <w:name w:val="Übertitel 1"/>
-    <w:basedOn w:val="Titel"/>
+    <w:basedOn w:val="Title"/>
     <w:link w:val="bertitel1Zchn"/>
     <w:rsid w:val="002D519D"/>
     <w:rPr>
@@ -5798,9 +5812,9 @@
       <w:sz w:val="26"/>
     </w:rPr>
   </w:style>
-  <w:style w:type="paragraph" w:customStyle="1" w:styleId="standard0">
+  <w:style w:type="paragraph" w:customStyle="1" w:styleId="standard">
     <w:name w:val="standard"/>
-    <w:basedOn w:val="Titel"/>
+    <w:basedOn w:val="Title"/>
     <w:link w:val="standardZchn"/>
     <w:rsid w:val="00F6078E"/>
     <w:rPr>
@@ -5810,7 +5824,7 @@
   </w:style>
   <w:style w:type="character" w:customStyle="1" w:styleId="bertitel1Zchn">
     <w:name w:val="Übertitel 1 Zchn"/>
-    <w:basedOn w:val="TitelZchn"/>
+    <w:basedOn w:val="TitleChar"/>
     <w:link w:val="bertitel1"/>
     <w:rsid w:val="002D519D"/>
     <w:rPr>
@@ -5823,10 +5837,10 @@
       <w:lang w:val="de-CH"/>
     </w:rPr>
   </w:style>
-  <w:style w:type="character" w:customStyle="1" w:styleId="berschrift2Zchn">
-    <w:name w:val="Überschrift 2 Zchn"/>
-    <w:basedOn w:val="Absatz-Standardschriftart"/>
-    <w:link w:val="berschrift2"/>
+  <w:style w:type="character" w:customStyle="1" w:styleId="Heading2Char">
+    <w:name w:val="Heading 2 Char"/>
+    <w:basedOn w:val="DefaultParagraphFont"/>
+    <w:link w:val="Heading2"/>
     <w:uiPriority w:val="9"/>
     <w:rsid w:val="005A25B2"/>
     <w:rPr>
@@ -5837,8 +5851,8 @@
   </w:style>
   <w:style w:type="character" w:customStyle="1" w:styleId="standardZchn">
     <w:name w:val="standard Zchn"/>
-    <w:basedOn w:val="TitelZchn"/>
-    <w:link w:val="standard0"/>
+    <w:basedOn w:val="TitleChar"/>
+    <w:link w:val="standard"/>
     <w:rsid w:val="00F6078E"/>
     <w:rPr>
       <w:rFonts w:ascii="Arial" w:eastAsiaTheme="majorEastAsia" w:hAnsi="Arial" w:cstheme="majorBidi"/>
@@ -5848,11 +5862,11 @@
       <w:szCs w:val="56"/>
     </w:rPr>
   </w:style>
-  <w:style w:type="paragraph" w:styleId="Untertitel">
+  <w:style w:type="paragraph" w:styleId="Subtitle">
     <w:name w:val="Subtitle"/>
-    <w:basedOn w:val="Standard"/>
-    <w:next w:val="Standard"/>
-    <w:link w:val="UntertitelZchn"/>
+    <w:basedOn w:val="Normal"/>
+    <w:next w:val="Normal"/>
+    <w:link w:val="SubtitleChar"/>
     <w:uiPriority w:val="11"/>
     <w:qFormat/>
     <w:rsid w:val="00F6078E"/>
@@ -5868,10 +5882,10 @@
       <w:spacing w:val="15"/>
     </w:rPr>
   </w:style>
-  <w:style w:type="character" w:customStyle="1" w:styleId="UntertitelZchn">
-    <w:name w:val="Untertitel Zchn"/>
-    <w:basedOn w:val="Absatz-Standardschriftart"/>
-    <w:link w:val="Untertitel"/>
+  <w:style w:type="character" w:customStyle="1" w:styleId="SubtitleChar">
+    <w:name w:val="Subtitle Char"/>
+    <w:basedOn w:val="DefaultParagraphFont"/>
+    <w:link w:val="Subtitle"/>
     <w:uiPriority w:val="11"/>
     <w:rsid w:val="00F6078E"/>
     <w:rPr>
@@ -5888,10 +5902,10 @@
       <w:sz w:val="22"/>
     </w:rPr>
   </w:style>
-  <w:style w:type="character" w:customStyle="1" w:styleId="berschrift1Zchn">
-    <w:name w:val="Überschrift 1 Zchn"/>
-    <w:basedOn w:val="Absatz-Standardschriftart"/>
-    <w:link w:val="berschrift1"/>
+  <w:style w:type="character" w:customStyle="1" w:styleId="Heading1Char">
+    <w:name w:val="Heading 1 Char"/>
+    <w:basedOn w:val="DefaultParagraphFont"/>
+    <w:link w:val="Heading1"/>
     <w:uiPriority w:val="9"/>
     <w:rsid w:val="00E4172E"/>
     <w:rPr>
@@ -5901,10 +5915,10 @@
       <w:szCs w:val="32"/>
     </w:rPr>
   </w:style>
-  <w:style w:type="paragraph" w:styleId="Inhaltsverzeichnisberschrift">
+  <w:style w:type="paragraph" w:styleId="TOCHeading">
     <w:name w:val="TOC Heading"/>
-    <w:basedOn w:val="berschrift1"/>
-    <w:next w:val="Standard"/>
+    <w:basedOn w:val="Heading1"/>
+    <w:next w:val="Normal"/>
     <w:uiPriority w:val="39"/>
     <w:unhideWhenUsed/>
     <w:qFormat/>
@@ -5917,10 +5931,10 @@
       <w:lang w:eastAsia="en-GB"/>
     </w:rPr>
   </w:style>
-  <w:style w:type="paragraph" w:styleId="Verzeichnis1">
+  <w:style w:type="paragraph" w:styleId="TOC1">
     <w:name w:val="toc 1"/>
-    <w:basedOn w:val="Standard"/>
-    <w:next w:val="Standard"/>
+    <w:basedOn w:val="Normal"/>
+    <w:next w:val="Normal"/>
     <w:autoRedefine/>
     <w:uiPriority w:val="39"/>
     <w:unhideWhenUsed/>
@@ -5937,7 +5951,7 @@
   </w:style>
   <w:style w:type="character" w:styleId="Hyperlink">
     <w:name w:val="Hyperlink"/>
-    <w:basedOn w:val="Absatz-Standardschriftart"/>
+    <w:basedOn w:val="DefaultParagraphFont"/>
     <w:uiPriority w:val="99"/>
     <w:unhideWhenUsed/>
     <w:rsid w:val="00E4172E"/>
@@ -5946,9 +5960,9 @@
       <w:u w:val="single"/>
     </w:rPr>
   </w:style>
-  <w:style w:type="paragraph" w:styleId="Listenabsatz">
+  <w:style w:type="paragraph" w:styleId="ListParagraph">
     <w:name w:val="List Paragraph"/>
-    <w:basedOn w:val="Standard"/>
+    <w:basedOn w:val="Normal"/>
     <w:uiPriority w:val="34"/>
     <w:qFormat/>
     <w:rsid w:val="00E4172E"/>
@@ -5957,10 +5971,10 @@
       <w:contextualSpacing/>
     </w:pPr>
   </w:style>
-  <w:style w:type="paragraph" w:styleId="Verzeichnis2">
+  <w:style w:type="paragraph" w:styleId="TOC2">
     <w:name w:val="toc 2"/>
-    <w:basedOn w:val="Standard"/>
-    <w:next w:val="Standard"/>
+    <w:basedOn w:val="Normal"/>
+    <w:next w:val="Normal"/>
     <w:autoRedefine/>
     <w:uiPriority w:val="39"/>
     <w:unhideWhenUsed/>
@@ -5974,10 +5988,10 @@
       <w:ind w:left="426"/>
     </w:pPr>
   </w:style>
-  <w:style w:type="character" w:customStyle="1" w:styleId="berschrift3Zchn">
-    <w:name w:val="Überschrift 3 Zchn"/>
-    <w:basedOn w:val="Absatz-Standardschriftart"/>
-    <w:link w:val="berschrift3"/>
+  <w:style w:type="character" w:customStyle="1" w:styleId="Heading3Char">
+    <w:name w:val="Heading 3 Char"/>
+    <w:basedOn w:val="DefaultParagraphFont"/>
+    <w:link w:val="Heading3"/>
     <w:uiPriority w:val="9"/>
     <w:semiHidden/>
     <w:rsid w:val="009832A4"/>
@@ -5987,10 +6001,10 @@
       <w:szCs w:val="24"/>
     </w:rPr>
   </w:style>
-  <w:style w:type="paragraph" w:styleId="Verzeichnis3">
+  <w:style w:type="paragraph" w:styleId="TOC3">
     <w:name w:val="toc 3"/>
-    <w:basedOn w:val="Standard"/>
-    <w:next w:val="Standard"/>
+    <w:basedOn w:val="Normal"/>
+    <w:next w:val="Normal"/>
     <w:autoRedefine/>
     <w:uiPriority w:val="39"/>
     <w:semiHidden/>
@@ -6001,7 +6015,7 @@
       <w:ind w:left="720"/>
     </w:pPr>
   </w:style>
-  <w:style w:type="paragraph" w:styleId="KeinLeerraum">
+  <w:style w:type="paragraph" w:styleId="NoSpacing">
     <w:name w:val="No Spacing"/>
     <w:uiPriority w:val="1"/>
     <w:rsid w:val="00942293"/>
@@ -6014,9 +6028,9 @@
       <w:rFonts w:ascii="Arial" w:hAnsi="Arial"/>
     </w:rPr>
   </w:style>
-  <w:style w:type="character" w:styleId="Platzhaltertext">
+  <w:style w:type="character" w:styleId="PlaceholderText">
     <w:name w:val="Placeholder Text"/>
-    <w:basedOn w:val="Absatz-Standardschriftart"/>
+    <w:basedOn w:val="DefaultParagraphFont"/>
     <w:uiPriority w:val="99"/>
     <w:semiHidden/>
     <w:rsid w:val="00912377"/>
@@ -6024,10 +6038,10 @@
       <w:color w:val="808080"/>
     </w:rPr>
   </w:style>
-  <w:style w:type="paragraph" w:styleId="Sprechblasentext">
+  <w:style w:type="paragraph" w:styleId="BalloonText">
     <w:name w:val="Balloon Text"/>
-    <w:basedOn w:val="Standard"/>
-    <w:link w:val="SprechblasentextZchn"/>
+    <w:basedOn w:val="Normal"/>
+    <w:link w:val="BalloonTextChar"/>
     <w:uiPriority w:val="99"/>
     <w:semiHidden/>
     <w:unhideWhenUsed/>
@@ -6041,10 +6055,10 @@
       <w:szCs w:val="18"/>
     </w:rPr>
   </w:style>
-  <w:style w:type="character" w:customStyle="1" w:styleId="SprechblasentextZchn">
-    <w:name w:val="Sprechblasentext Zchn"/>
-    <w:basedOn w:val="Absatz-Standardschriftart"/>
-    <w:link w:val="Sprechblasentext"/>
+  <w:style w:type="character" w:customStyle="1" w:styleId="BalloonTextChar">
+    <w:name w:val="Balloon Text Char"/>
+    <w:basedOn w:val="DefaultParagraphFont"/>
+    <w:link w:val="BalloonText"/>
     <w:uiPriority w:val="99"/>
     <w:semiHidden/>
     <w:rsid w:val="005C2261"/>
@@ -6055,10 +6069,10 @@
       <w:lang w:val="de-CH"/>
     </w:rPr>
   </w:style>
-  <w:style w:type="paragraph" w:styleId="Beschriftung">
+  <w:style w:type="paragraph" w:styleId="Caption">
     <w:name w:val="caption"/>
-    <w:basedOn w:val="Standard"/>
-    <w:next w:val="Standard"/>
+    <w:basedOn w:val="Normal"/>
+    <w:next w:val="Normal"/>
     <w:uiPriority w:val="35"/>
     <w:unhideWhenUsed/>
     <w:qFormat/>
@@ -6377,7 +6391,7 @@
 </file>
 
 <file path=customXml/itemProps1.xml><?xml version="1.0" encoding="utf-8"?>
-<ds:datastoreItem xmlns:ds="http://schemas.openxmlformats.org/officeDocument/2006/customXml" ds:itemID="{1055C3E7-DDEC-4E1F-82E2-86C8856F4899}">
+<ds:datastoreItem xmlns:ds="http://schemas.openxmlformats.org/officeDocument/2006/customXml" ds:itemID="{122CA640-0A2C-E64D-8A5E-668F3F67D546}">
   <ds:schemaRefs>
     <ds:schemaRef ds:uri="http://schemas.openxmlformats.org/officeDocument/2006/bibliography"/>
   </ds:schemaRefs>

--- a/Fach_Pflichtenheft_T5.docx
+++ b/Fach_Pflichtenheft_T5.docx
@@ -4,7 +4,7 @@
   <w:body>
     <w:p>
       <w:pPr>
-        <w:pStyle w:val="standard"/>
+        <w:pStyle w:val="standard0"/>
         <w:jc w:val="center"/>
         <w:rPr>
           <w:rFonts w:cs="Arial"/>
@@ -15,7 +15,7 @@
     </w:p>
     <w:p>
       <w:pPr>
-        <w:pStyle w:val="standard"/>
+        <w:pStyle w:val="standard0"/>
         <w:jc w:val="center"/>
         <w:rPr>
           <w:rFonts w:cs="Arial"/>
@@ -26,7 +26,7 @@
     </w:p>
     <w:p>
       <w:pPr>
-        <w:pStyle w:val="standard"/>
+        <w:pStyle w:val="standard0"/>
         <w:jc w:val="center"/>
         <w:rPr>
           <w:rFonts w:cs="Arial"/>
@@ -37,7 +37,7 @@
     </w:p>
     <w:p>
       <w:pPr>
-        <w:pStyle w:val="standard"/>
+        <w:pStyle w:val="standard0"/>
         <w:jc w:val="center"/>
         <w:rPr>
           <w:rFonts w:cs="Arial"/>
@@ -56,7 +56,7 @@
     </w:p>
     <w:p>
       <w:pPr>
-        <w:pStyle w:val="standard"/>
+        <w:pStyle w:val="standard0"/>
         <w:jc w:val="center"/>
         <w:rPr>
           <w:rFonts w:cs="Arial"/>
@@ -77,7 +77,7 @@
     </w:p>
     <w:p>
       <w:pPr>
-        <w:pStyle w:val="standard"/>
+        <w:pStyle w:val="standard0"/>
         <w:jc w:val="center"/>
         <w:rPr>
           <w:rFonts w:cs="Arial"/>
@@ -89,7 +89,7 @@
     </w:p>
     <w:p>
       <w:pPr>
-        <w:pStyle w:val="standard"/>
+        <w:pStyle w:val="standard0"/>
         <w:jc w:val="center"/>
         <w:rPr>
           <w:rFonts w:cs="Arial"/>
@@ -101,7 +101,7 @@
     </w:p>
     <w:p>
       <w:pPr>
-        <w:pStyle w:val="standard"/>
+        <w:pStyle w:val="standard0"/>
         <w:jc w:val="center"/>
         <w:rPr>
           <w:rFonts w:cs="Arial"/>
@@ -113,7 +113,7 @@
     </w:p>
     <w:p>
       <w:pPr>
-        <w:pStyle w:val="standard"/>
+        <w:pStyle w:val="standard0"/>
         <w:jc w:val="center"/>
         <w:rPr>
           <w:rFonts w:cs="Arial"/>
@@ -134,7 +134,7 @@
     </w:p>
     <w:p>
       <w:pPr>
-        <w:pStyle w:val="standard"/>
+        <w:pStyle w:val="standard0"/>
         <w:jc w:val="center"/>
         <w:rPr>
           <w:rFonts w:cs="Arial"/>
@@ -260,8 +260,6 @@
                               </w:rPr>
                               <w:t>Dozierende</w:t>
                             </w:r>
-                            <w:bookmarkStart w:id="0" w:name="_GoBack"/>
-                            <w:bookmarkEnd w:id="0"/>
                             <w:r>
                               <w:rPr>
                                 <w:b/>
@@ -427,11 +425,9 @@
                             <w:r>
                               <w:t xml:space="preserve"> </w:t>
                             </w:r>
-                            <w:proofErr w:type="spellStart"/>
                             <w:r>
-                              <w:t>Angly</w:t>
+                              <w:t>Hanna</w:t>
                             </w:r>
-                            <w:proofErr w:type="spellEnd"/>
                           </w:p>
                           <w:p>
                             <w:pPr>
@@ -505,8 +501,6 @@
                         </w:rPr>
                         <w:t>Dozierende</w:t>
                       </w:r>
-                      <w:bookmarkStart w:id="1" w:name="_GoBack"/>
-                      <w:bookmarkEnd w:id="1"/>
                       <w:r>
                         <w:rPr>
                           <w:b/>
@@ -672,11 +666,9 @@
                       <w:r>
                         <w:t xml:space="preserve"> </w:t>
                       </w:r>
-                      <w:proofErr w:type="spellStart"/>
                       <w:r>
-                        <w:t>Angly</w:t>
+                        <w:t>Hanna</w:t>
                       </w:r>
-                      <w:proofErr w:type="spellEnd"/>
                     </w:p>
                     <w:p>
                       <w:pPr>
@@ -857,7 +849,7 @@
       <w:sdtContent>
         <w:p>
           <w:pPr>
-            <w:pStyle w:val="TOCHeading"/>
+            <w:pStyle w:val="Inhaltsverzeichnisberschrift"/>
             <w:ind w:left="357" w:hanging="357"/>
             <w:rPr>
               <w:rFonts w:cs="Arial"/>
@@ -878,7 +870,7 @@
         </w:p>
         <w:p>
           <w:pPr>
-            <w:pStyle w:val="TOC1"/>
+            <w:pStyle w:val="Verzeichnis1"/>
             <w:rPr>
               <w:rFonts w:asciiTheme="minorHAnsi" w:eastAsiaTheme="minorEastAsia" w:hAnsiTheme="minorHAnsi"/>
               <w:noProof/>
@@ -984,7 +976,7 @@
         </w:p>
         <w:p>
           <w:pPr>
-            <w:pStyle w:val="TOC2"/>
+            <w:pStyle w:val="Verzeichnis2"/>
             <w:rPr>
               <w:rFonts w:asciiTheme="minorHAnsi" w:eastAsiaTheme="minorEastAsia" w:hAnsiTheme="minorHAnsi"/>
               <w:noProof/>
@@ -1066,7 +1058,7 @@
         </w:p>
         <w:p>
           <w:pPr>
-            <w:pStyle w:val="TOC2"/>
+            <w:pStyle w:val="Verzeichnis2"/>
             <w:rPr>
               <w:rFonts w:asciiTheme="minorHAnsi" w:eastAsiaTheme="minorEastAsia" w:hAnsiTheme="minorHAnsi"/>
               <w:noProof/>
@@ -1148,7 +1140,7 @@
         </w:p>
         <w:p>
           <w:pPr>
-            <w:pStyle w:val="TOC2"/>
+            <w:pStyle w:val="Verzeichnis2"/>
             <w:rPr>
               <w:rFonts w:asciiTheme="minorHAnsi" w:eastAsiaTheme="minorEastAsia" w:hAnsiTheme="minorHAnsi"/>
               <w:noProof/>
@@ -1230,7 +1222,7 @@
         </w:p>
         <w:p>
           <w:pPr>
-            <w:pStyle w:val="TOC1"/>
+            <w:pStyle w:val="Verzeichnis1"/>
             <w:rPr>
               <w:rFonts w:asciiTheme="minorHAnsi" w:eastAsiaTheme="minorEastAsia" w:hAnsiTheme="minorHAnsi"/>
               <w:noProof/>
@@ -1312,7 +1304,7 @@
         </w:p>
         <w:p>
           <w:pPr>
-            <w:pStyle w:val="TOC2"/>
+            <w:pStyle w:val="Verzeichnis2"/>
             <w:rPr>
               <w:rFonts w:asciiTheme="minorHAnsi" w:eastAsiaTheme="minorEastAsia" w:hAnsiTheme="minorHAnsi"/>
               <w:noProof/>
@@ -1394,7 +1386,7 @@
         </w:p>
         <w:p>
           <w:pPr>
-            <w:pStyle w:val="TOC2"/>
+            <w:pStyle w:val="Verzeichnis2"/>
             <w:rPr>
               <w:rFonts w:asciiTheme="minorHAnsi" w:eastAsiaTheme="minorEastAsia" w:hAnsiTheme="minorHAnsi"/>
               <w:noProof/>
@@ -1476,7 +1468,7 @@
         </w:p>
         <w:p>
           <w:pPr>
-            <w:pStyle w:val="TOC1"/>
+            <w:pStyle w:val="Verzeichnis1"/>
             <w:rPr>
               <w:rFonts w:asciiTheme="minorHAnsi" w:eastAsiaTheme="minorEastAsia" w:hAnsiTheme="minorHAnsi"/>
               <w:noProof/>
@@ -1560,7 +1552,7 @@
         </w:p>
         <w:p>
           <w:pPr>
-            <w:pStyle w:val="TOC2"/>
+            <w:pStyle w:val="Verzeichnis2"/>
             <w:rPr>
               <w:rFonts w:asciiTheme="minorHAnsi" w:eastAsiaTheme="minorEastAsia" w:hAnsiTheme="minorHAnsi"/>
               <w:noProof/>
@@ -1642,7 +1634,7 @@
         </w:p>
         <w:p>
           <w:pPr>
-            <w:pStyle w:val="TOC2"/>
+            <w:pStyle w:val="Verzeichnis2"/>
             <w:rPr>
               <w:rFonts w:asciiTheme="minorHAnsi" w:eastAsiaTheme="minorEastAsia" w:hAnsiTheme="minorHAnsi"/>
               <w:noProof/>
@@ -1724,7 +1716,7 @@
         </w:p>
         <w:p>
           <w:pPr>
-            <w:pStyle w:val="TOC2"/>
+            <w:pStyle w:val="Verzeichnis2"/>
             <w:rPr>
               <w:rFonts w:asciiTheme="minorHAnsi" w:eastAsiaTheme="minorEastAsia" w:hAnsiTheme="minorHAnsi"/>
               <w:noProof/>
@@ -1806,7 +1798,7 @@
         </w:p>
         <w:p>
           <w:pPr>
-            <w:pStyle w:val="TOC1"/>
+            <w:pStyle w:val="Verzeichnis1"/>
             <w:rPr>
               <w:rFonts w:asciiTheme="minorHAnsi" w:eastAsiaTheme="minorEastAsia" w:hAnsiTheme="minorHAnsi"/>
               <w:noProof/>
@@ -1888,7 +1880,7 @@
         </w:p>
         <w:p>
           <w:pPr>
-            <w:pStyle w:val="TOC2"/>
+            <w:pStyle w:val="Verzeichnis2"/>
             <w:rPr>
               <w:rFonts w:asciiTheme="minorHAnsi" w:eastAsiaTheme="minorEastAsia" w:hAnsiTheme="minorHAnsi"/>
               <w:noProof/>
@@ -1970,7 +1962,7 @@
         </w:p>
         <w:p>
           <w:pPr>
-            <w:pStyle w:val="TOC2"/>
+            <w:pStyle w:val="Verzeichnis2"/>
             <w:rPr>
               <w:rFonts w:asciiTheme="minorHAnsi" w:eastAsiaTheme="minorEastAsia" w:hAnsiTheme="minorHAnsi"/>
               <w:noProof/>
@@ -2052,7 +2044,7 @@
         </w:p>
         <w:p>
           <w:pPr>
-            <w:pStyle w:val="TOC1"/>
+            <w:pStyle w:val="Verzeichnis1"/>
             <w:rPr>
               <w:rFonts w:asciiTheme="minorHAnsi" w:eastAsiaTheme="minorEastAsia" w:hAnsiTheme="minorHAnsi"/>
               <w:noProof/>
@@ -2146,7 +2138,7 @@
     </w:sdt>
     <w:p>
       <w:pPr>
-        <w:pStyle w:val="Heading1"/>
+        <w:pStyle w:val="berschrift1"/>
       </w:pPr>
       <w:r>
         <w:br w:type="page"/>
@@ -2154,36 +2146,36 @@
     </w:p>
     <w:p>
       <w:pPr>
-        <w:pStyle w:val="Heading1"/>
+        <w:pStyle w:val="berschrift1"/>
         <w:numPr>
           <w:ilvl w:val="0"/>
           <w:numId w:val="4"/>
         </w:numPr>
       </w:pPr>
-      <w:bookmarkStart w:id="2" w:name="_Toc3283511"/>
+      <w:bookmarkStart w:id="0" w:name="_Toc3283511"/>
       <w:r>
         <w:lastRenderedPageBreak/>
         <w:t>Übersicht</w:t>
       </w:r>
-      <w:bookmarkEnd w:id="2"/>
+      <w:bookmarkEnd w:id="0"/>
     </w:p>
     <w:p>
       <w:pPr>
-        <w:pStyle w:val="Heading2"/>
+        <w:pStyle w:val="berschrift2"/>
         <w:framePr w:wrap="around"/>
         <w:numPr>
           <w:ilvl w:val="1"/>
           <w:numId w:val="4"/>
         </w:numPr>
       </w:pPr>
-      <w:bookmarkStart w:id="3" w:name="_Toc3283512"/>
+      <w:bookmarkStart w:id="1" w:name="_Toc3283512"/>
       <w:r>
         <w:t>A</w:t>
       </w:r>
       <w:r>
         <w:t>usgangslage</w:t>
       </w:r>
-      <w:bookmarkEnd w:id="3"/>
+      <w:bookmarkEnd w:id="1"/>
     </w:p>
     <w:p>
       <w:pPr>
@@ -2197,35 +2189,35 @@
     </w:p>
     <w:p>
       <w:pPr>
-        <w:pStyle w:val="Heading2"/>
+        <w:pStyle w:val="berschrift2"/>
         <w:framePr w:wrap="around"/>
         <w:numPr>
           <w:ilvl w:val="1"/>
           <w:numId w:val="6"/>
         </w:numPr>
       </w:pPr>
-      <w:bookmarkStart w:id="4" w:name="_Toc3283513"/>
+      <w:bookmarkStart w:id="2" w:name="_Toc3283513"/>
       <w:r>
         <w:t>Projektziele</w:t>
       </w:r>
-      <w:bookmarkEnd w:id="4"/>
+      <w:bookmarkEnd w:id="2"/>
     </w:p>
     <w:p/>
     <w:p/>
     <w:p>
       <w:pPr>
-        <w:pStyle w:val="Heading2"/>
+        <w:pStyle w:val="berschrift2"/>
         <w:framePr w:wrap="around"/>
         <w:numPr>
           <w:ilvl w:val="1"/>
           <w:numId w:val="6"/>
         </w:numPr>
       </w:pPr>
-      <w:bookmarkStart w:id="5" w:name="_Toc3283514"/>
+      <w:bookmarkStart w:id="3" w:name="_Toc3283514"/>
       <w:r>
         <w:t>Lieferobjekte</w:t>
       </w:r>
-      <w:bookmarkEnd w:id="5"/>
+      <w:bookmarkEnd w:id="3"/>
     </w:p>
     <w:p/>
     <w:p>
@@ -3020,32 +3012,32 @@
     <w:p/>
     <w:p>
       <w:pPr>
-        <w:pStyle w:val="Heading1"/>
+        <w:pStyle w:val="berschrift1"/>
         <w:numPr>
           <w:ilvl w:val="0"/>
           <w:numId w:val="6"/>
         </w:numPr>
       </w:pPr>
-      <w:bookmarkStart w:id="6" w:name="_Toc3283515"/>
+      <w:bookmarkStart w:id="4" w:name="_Toc3283515"/>
       <w:r>
         <w:t>Theoretische Grundlagen</w:t>
       </w:r>
-      <w:bookmarkEnd w:id="6"/>
+      <w:bookmarkEnd w:id="4"/>
     </w:p>
     <w:p>
       <w:pPr>
-        <w:pStyle w:val="Heading2"/>
+        <w:pStyle w:val="berschrift2"/>
         <w:framePr w:wrap="around"/>
         <w:numPr>
           <w:ilvl w:val="1"/>
           <w:numId w:val="6"/>
         </w:numPr>
       </w:pPr>
-      <w:bookmarkStart w:id="7" w:name="_Toc3283516"/>
+      <w:bookmarkStart w:id="5" w:name="_Toc3283516"/>
       <w:r>
         <w:t>Einleitung EMI Filter</w:t>
       </w:r>
-      <w:bookmarkEnd w:id="7"/>
+      <w:bookmarkEnd w:id="5"/>
     </w:p>
     <w:p/>
     <w:p>
@@ -3064,14 +3056,14 @@
     </w:p>
     <w:p>
       <w:pPr>
-        <w:pStyle w:val="Heading2"/>
+        <w:pStyle w:val="berschrift2"/>
         <w:framePr w:wrap="around"/>
         <w:numPr>
           <w:ilvl w:val="1"/>
           <w:numId w:val="6"/>
         </w:numPr>
       </w:pPr>
-      <w:bookmarkStart w:id="8" w:name="_Toc3283517"/>
+      <w:bookmarkStart w:id="6" w:name="_Toc3283517"/>
       <w:r>
         <w:t>Definition Einfügungsverluste</w:t>
       </w:r>
@@ -3086,7 +3078,7 @@
       <w:r>
         <w:t>»</w:t>
       </w:r>
-      <w:bookmarkEnd w:id="8"/>
+      <w:bookmarkEnd w:id="6"/>
       <w:r>
         <w:t xml:space="preserve"> </w:t>
       </w:r>
@@ -3571,7 +3563,7 @@
     </w:p>
     <w:p>
       <w:pPr>
-        <w:pStyle w:val="Caption"/>
+        <w:pStyle w:val="Beschriftung"/>
       </w:pPr>
       <w:r>
         <w:t xml:space="preserve">Abbildung: </w:t>
@@ -3626,7 +3618,7 @@
     <w:p/>
     <w:p>
       <w:pPr>
-        <w:pStyle w:val="Heading1"/>
+        <w:pStyle w:val="berschrift1"/>
         <w:numPr>
           <w:ilvl w:val="0"/>
           <w:numId w:val="6"/>
@@ -3635,27 +3627,61 @@
           <w:rFonts w:cs="Arial"/>
         </w:rPr>
       </w:pPr>
-      <w:bookmarkStart w:id="9" w:name="_Toc3283518"/>
+      <w:bookmarkStart w:id="7" w:name="_Toc3283518"/>
       <w:r>
         <w:rPr>
           <w:rFonts w:cs="Arial"/>
         </w:rPr>
         <w:t>Softwarekonzept</w:t>
       </w:r>
-      <w:bookmarkEnd w:id="9"/>
+      <w:bookmarkEnd w:id="7"/>
     </w:p>
     <w:p>
       <w:pPr>
-        <w:pStyle w:val="Heading2"/>
+        <w:pStyle w:val="berschrift2"/>
         <w:framePr w:wrap="around"/>
         <w:numPr>
           <w:ilvl w:val="1"/>
           <w:numId w:val="6"/>
         </w:numPr>
       </w:pPr>
-      <w:bookmarkStart w:id="10" w:name="_Toc3283519"/>
+      <w:bookmarkStart w:id="8" w:name="_Toc3283519"/>
       <w:r>
         <w:t>GUI</w:t>
+      </w:r>
+      <w:bookmarkEnd w:id="8"/>
+    </w:p>
+    <w:p/>
+    <w:p/>
+    <w:p>
+      <w:pPr>
+        <w:pStyle w:val="berschrift2"/>
+        <w:framePr w:wrap="around"/>
+        <w:numPr>
+          <w:ilvl w:val="1"/>
+          <w:numId w:val="6"/>
+        </w:numPr>
+      </w:pPr>
+      <w:bookmarkStart w:id="9" w:name="_Toc3283520"/>
+      <w:r>
+        <w:t>Softwarestruktur</w:t>
+      </w:r>
+      <w:bookmarkEnd w:id="9"/>
+    </w:p>
+    <w:p/>
+    <w:p/>
+    <w:p>
+      <w:pPr>
+        <w:pStyle w:val="berschrift2"/>
+        <w:framePr w:wrap="around"/>
+        <w:numPr>
+          <w:ilvl w:val="1"/>
+          <w:numId w:val="6"/>
+        </w:numPr>
+      </w:pPr>
+      <w:bookmarkStart w:id="10" w:name="_Toc3283521"/>
+      <w:r>
+        <w:t>Beschreibung Programablauf</w:t>
       </w:r>
       <w:bookmarkEnd w:id="10"/>
     </w:p>
@@ -3663,113 +3689,81 @@
     <w:p/>
     <w:p>
       <w:pPr>
-        <w:pStyle w:val="Heading2"/>
+        <w:pStyle w:val="berschrift1"/>
+        <w:numPr>
+          <w:ilvl w:val="0"/>
+          <w:numId w:val="6"/>
+        </w:numPr>
+      </w:pPr>
+      <w:bookmarkStart w:id="11" w:name="_Toc3283522"/>
+      <w:r>
+        <w:t>Testkonzept</w:t>
+      </w:r>
+      <w:bookmarkEnd w:id="11"/>
+    </w:p>
+    <w:p>
+      <w:pPr>
+        <w:pStyle w:val="berschrift2"/>
+        <w:framePr w:wrap="around"/>
+        <w:ind w:left="360"/>
+      </w:pPr>
+      <w:bookmarkStart w:id="12" w:name="_Toc3283523"/>
+      <w:r>
+        <w:t>4.1</w:t>
+      </w:r>
+      <w:r>
+        <w:tab/>
+      </w:r>
+      <w:r>
+        <w:t>Gesamtsystem</w:t>
+      </w:r>
+      <w:bookmarkEnd w:id="12"/>
+    </w:p>
+    <w:p>
+      <w:pPr>
+        <w:ind w:left="0"/>
+      </w:pPr>
+    </w:p>
+    <w:p/>
+    <w:p>
+      <w:pPr>
+        <w:pStyle w:val="berschrift2"/>
         <w:framePr w:wrap="around"/>
         <w:numPr>
           <w:ilvl w:val="1"/>
           <w:numId w:val="6"/>
         </w:numPr>
       </w:pPr>
-      <w:bookmarkStart w:id="11" w:name="_Toc3283520"/>
-      <w:r>
-        <w:t>Softwarestruktur</w:t>
-      </w:r>
-      <w:bookmarkEnd w:id="11"/>
+      <w:bookmarkStart w:id="13" w:name="_Toc3283524"/>
+      <w:r>
+        <w:t>Teilsysteme</w:t>
+      </w:r>
+      <w:bookmarkEnd w:id="13"/>
     </w:p>
     <w:p/>
-    <w:p/>
     <w:p>
       <w:pPr>
-        <w:pStyle w:val="Heading2"/>
-        <w:framePr w:wrap="around"/>
-        <w:numPr>
-          <w:ilvl w:val="1"/>
-          <w:numId w:val="6"/>
-        </w:numPr>
-      </w:pPr>
-      <w:bookmarkStart w:id="12" w:name="_Toc3283521"/>
-      <w:r>
-        <w:t>Beschreibung Programablauf</w:t>
-      </w:r>
-      <w:bookmarkEnd w:id="12"/>
+        <w:pStyle w:val="KeinLeerraum"/>
+        <w:rPr>
+          <w:lang w:val="de-CH"/>
+        </w:rPr>
+      </w:pPr>
     </w:p>
-    <w:p/>
-    <w:p/>
     <w:p>
       <w:pPr>
-        <w:pStyle w:val="Heading1"/>
+        <w:pStyle w:val="berschrift1"/>
         <w:numPr>
           <w:ilvl w:val="0"/>
           <w:numId w:val="6"/>
         </w:numPr>
       </w:pPr>
-      <w:bookmarkStart w:id="13" w:name="_Toc3283522"/>
-      <w:r>
-        <w:t>Testkonzept</w:t>
-      </w:r>
-      <w:bookmarkEnd w:id="13"/>
-    </w:p>
-    <w:p>
-      <w:pPr>
-        <w:pStyle w:val="Heading2"/>
-        <w:framePr w:wrap="around"/>
-        <w:ind w:left="360"/>
-      </w:pPr>
-      <w:bookmarkStart w:id="14" w:name="_Toc3283523"/>
-      <w:r>
-        <w:t>4.1</w:t>
-      </w:r>
-      <w:r>
-        <w:tab/>
-      </w:r>
-      <w:r>
-        <w:t>Gesamtsystem</w:t>
-      </w:r>
+      <w:bookmarkStart w:id="14" w:name="_Toc3283525"/>
+      <w:r>
+        <w:t>Schlussfolgerung</w:t>
+      </w:r>
+      <w:bookmarkStart w:id="15" w:name="_GoBack"/>
       <w:bookmarkEnd w:id="14"/>
-    </w:p>
-    <w:p>
-      <w:pPr>
-        <w:ind w:left="0"/>
-      </w:pPr>
-    </w:p>
-    <w:p/>
-    <w:p>
-      <w:pPr>
-        <w:pStyle w:val="Heading2"/>
-        <w:framePr w:wrap="around"/>
-        <w:numPr>
-          <w:ilvl w:val="1"/>
-          <w:numId w:val="6"/>
-        </w:numPr>
-      </w:pPr>
-      <w:bookmarkStart w:id="15" w:name="_Toc3283524"/>
-      <w:r>
-        <w:t>Teilsysteme</w:t>
-      </w:r>
       <w:bookmarkEnd w:id="15"/>
-    </w:p>
-    <w:p/>
-    <w:p>
-      <w:pPr>
-        <w:pStyle w:val="NoSpacing"/>
-        <w:rPr>
-          <w:lang w:val="de-CH"/>
-        </w:rPr>
-      </w:pPr>
-    </w:p>
-    <w:p>
-      <w:pPr>
-        <w:pStyle w:val="Heading1"/>
-        <w:numPr>
-          <w:ilvl w:val="0"/>
-          <w:numId w:val="6"/>
-        </w:numPr>
-      </w:pPr>
-      <w:bookmarkStart w:id="16" w:name="_Toc3283525"/>
-      <w:r>
-        <w:t>Schlussfolgerung??</w:t>
-      </w:r>
-      <w:bookmarkEnd w:id="16"/>
     </w:p>
     <w:sectPr>
       <w:headerReference w:type="default" r:id="rId10"/>
@@ -3813,7 +3807,7 @@
 <w:ftr xmlns:wpc="http://schemas.microsoft.com/office/word/2010/wordprocessingCanvas" xmlns:cx="http://schemas.microsoft.com/office/drawing/2014/chartex" xmlns:cx1="http://schemas.microsoft.com/office/drawing/2015/9/8/chartex" xmlns:cx2="http://schemas.microsoft.com/office/drawing/2015/10/21/chartex" xmlns:cx3="http://schemas.microsoft.com/office/drawing/2016/5/9/chartex" xmlns:cx4="http://schemas.microsoft.com/office/drawing/2016/5/10/chartex" xmlns:cx5="http://schemas.microsoft.com/office/drawing/2016/5/11/chartex" xmlns:cx6="http://schemas.microsoft.com/office/drawing/2016/5/12/chartex" xmlns:cx7="http://schemas.microsoft.com/office/drawing/2016/5/13/chartex" xmlns:cx8="http://schemas.microsoft.com/office/drawing/2016/5/14/chartex" xmlns:mc="http://schemas.openxmlformats.org/markup-compatibility/2006" xmlns:aink="http://schemas.microsoft.com/office/drawing/2016/ink" xmlns:am3d="http://schemas.microsoft.com/office/drawing/2017/model3d" xmlns:o="urn:schemas-microsoft-com:office:office" xmlns:r="http://schemas.openxmlformats.org/officeDocument/2006/relationships" xmlns:m="http://schemas.openxmlformats.org/officeDocument/2006/math" xmlns:v="urn:schemas-microsoft-com:vml" xmlns:wp14="http://schemas.microsoft.com/office/word/2010/wordprocessingDrawing" xmlns:wp="http://schemas.openxmlformats.org/drawingml/2006/wordprocessingDrawing" xmlns:w10="urn:schemas-microsoft-com:office:word" xmlns:w="http://schemas.openxmlformats.org/wordprocessingml/2006/main" xmlns:w14="http://schemas.microsoft.com/office/word/2010/wordml" xmlns:w15="http://schemas.microsoft.com/office/word/2012/wordml" xmlns:w16cid="http://schemas.microsoft.com/office/word/2016/wordml/cid" xmlns:w16se="http://schemas.microsoft.com/office/word/2015/wordml/symex" xmlns:wpg="http://schemas.microsoft.com/office/word/2010/wordprocessingGroup" xmlns:wpi="http://schemas.microsoft.com/office/word/2010/wordprocessingInk" xmlns:wne="http://schemas.microsoft.com/office/word/2006/wordml" xmlns:wps="http://schemas.microsoft.com/office/word/2010/wordprocessingShape" mc:Ignorable="w14 w15 w16se w16cid wp14">
   <w:p>
     <w:pPr>
-      <w:pStyle w:val="Footer"/>
+      <w:pStyle w:val="Fuzeile"/>
     </w:pPr>
     <w:r>
       <w:ptab w:relativeTo="margin" w:alignment="center" w:leader="none"/>
@@ -3863,7 +3857,7 @@
         <w:sz w:val="18"/>
         <w:szCs w:val="18"/>
       </w:rPr>
-      <w:t>12.03.2019</w:t>
+      <w:t>14.03.2019</w:t>
     </w:r>
     <w:r>
       <w:rPr>
@@ -3906,7 +3900,7 @@
 <w:hdr xmlns:wpc="http://schemas.microsoft.com/office/word/2010/wordprocessingCanvas" xmlns:cx="http://schemas.microsoft.com/office/drawing/2014/chartex" xmlns:cx1="http://schemas.microsoft.com/office/drawing/2015/9/8/chartex" xmlns:cx2="http://schemas.microsoft.com/office/drawing/2015/10/21/chartex" xmlns:cx3="http://schemas.microsoft.com/office/drawing/2016/5/9/chartex" xmlns:cx4="http://schemas.microsoft.com/office/drawing/2016/5/10/chartex" xmlns:cx5="http://schemas.microsoft.com/office/drawing/2016/5/11/chartex" xmlns:cx6="http://schemas.microsoft.com/office/drawing/2016/5/12/chartex" xmlns:cx7="http://schemas.microsoft.com/office/drawing/2016/5/13/chartex" xmlns:cx8="http://schemas.microsoft.com/office/drawing/2016/5/14/chartex" xmlns:mc="http://schemas.openxmlformats.org/markup-compatibility/2006" xmlns:aink="http://schemas.microsoft.com/office/drawing/2016/ink" xmlns:am3d="http://schemas.microsoft.com/office/drawing/2017/model3d" xmlns:o="urn:schemas-microsoft-com:office:office" xmlns:r="http://schemas.openxmlformats.org/officeDocument/2006/relationships" xmlns:m="http://schemas.openxmlformats.org/officeDocument/2006/math" xmlns:v="urn:schemas-microsoft-com:vml" xmlns:wp14="http://schemas.microsoft.com/office/word/2010/wordprocessingDrawing" xmlns:wp="http://schemas.openxmlformats.org/drawingml/2006/wordprocessingDrawing" xmlns:w10="urn:schemas-microsoft-com:office:word" xmlns:w="http://schemas.openxmlformats.org/wordprocessingml/2006/main" xmlns:w14="http://schemas.microsoft.com/office/word/2010/wordml" xmlns:w15="http://schemas.microsoft.com/office/word/2012/wordml" xmlns:w16cid="http://schemas.microsoft.com/office/word/2016/wordml/cid" xmlns:w16se="http://schemas.microsoft.com/office/word/2015/wordml/symex" xmlns:wpg="http://schemas.microsoft.com/office/word/2010/wordprocessingGroup" xmlns:wpi="http://schemas.microsoft.com/office/word/2010/wordprocessingInk" xmlns:wne="http://schemas.microsoft.com/office/word/2006/wordml" xmlns:wps="http://schemas.microsoft.com/office/word/2010/wordprocessingShape" mc:Ignorable="w14 w15 w16se w16cid wp14">
   <w:p>
     <w:pPr>
-      <w:pStyle w:val="Header"/>
+      <w:pStyle w:val="Kopfzeile"/>
       <w:jc w:val="right"/>
       <w:rPr>
         <w:rFonts w:cs="Arial"/>
@@ -5239,7 +5233,7 @@
       </w:pPr>
     </w:pPrDefault>
   </w:docDefaults>
-  <w:latentStyles w:defLockedState="0" w:defUIPriority="99" w:defSemiHidden="0" w:defUnhideWhenUsed="0" w:defQFormat="0" w:count="375">
+  <w:latentStyles w:defLockedState="0" w:defUIPriority="99" w:defSemiHidden="0" w:defUnhideWhenUsed="0" w:defQFormat="0" w:count="376">
     <w:lsdException w:name="Normal" w:uiPriority="0" w:qFormat="1"/>
     <w:lsdException w:name="heading 1" w:uiPriority="9" w:qFormat="1"/>
     <w:lsdException w:name="heading 2" w:semiHidden="1" w:uiPriority="9" w:unhideWhenUsed="1" w:qFormat="1"/>
@@ -5345,7 +5339,6 @@
     <w:lsdException w:name="HTML Sample" w:semiHidden="1" w:unhideWhenUsed="1"/>
     <w:lsdException w:name="HTML Typewriter" w:semiHidden="1" w:unhideWhenUsed="1"/>
     <w:lsdException w:name="HTML Variable" w:semiHidden="1" w:unhideWhenUsed="1"/>
-    <w:lsdException w:name="Normal Table" w:semiHidden="1" w:unhideWhenUsed="1"/>
     <w:lsdException w:name="annotation subject" w:semiHidden="1" w:unhideWhenUsed="1"/>
     <w:lsdException w:name="No List" w:semiHidden="1" w:unhideWhenUsed="1"/>
     <w:lsdException w:name="Outline List 1" w:semiHidden="1" w:unhideWhenUsed="1"/>
@@ -5392,10 +5385,8 @@
     <w:lsdException w:name="Table Subtle 2" w:semiHidden="1" w:unhideWhenUsed="1"/>
     <w:lsdException w:name="Table Web 1" w:semiHidden="1" w:unhideWhenUsed="1"/>
     <w:lsdException w:name="Table Web 2" w:semiHidden="1" w:unhideWhenUsed="1"/>
-    <w:lsdException w:name="Table Web 3" w:semiHidden="1" w:unhideWhenUsed="1"/>
     <w:lsdException w:name="Balloon Text" w:semiHidden="1" w:unhideWhenUsed="1"/>
     <w:lsdException w:name="Table Grid" w:uiPriority="39"/>
-    <w:lsdException w:name="Table Theme" w:semiHidden="1" w:unhideWhenUsed="1"/>
     <w:lsdException w:name="Placeholder Text" w:semiHidden="1"/>
     <w:lsdException w:name="No Spacing" w:uiPriority="1"/>
     <w:lsdException w:name="Light Shading" w:uiPriority="60"/>
@@ -5615,8 +5606,9 @@
     <w:lsdException w:name="Smart Hyperlink" w:semiHidden="1" w:unhideWhenUsed="1"/>
     <w:lsdException w:name="Hashtag" w:semiHidden="1" w:unhideWhenUsed="1"/>
     <w:lsdException w:name="Unresolved Mention" w:semiHidden="1" w:unhideWhenUsed="1"/>
+    <w:lsdException w:name="Smart Link" w:semiHidden="1" w:unhideWhenUsed="1"/>
   </w:latentStyles>
-  <w:style w:type="paragraph" w:default="1" w:styleId="Normal">
+  <w:style w:type="paragraph" w:default="1" w:styleId="Standard">
     <w:name w:val="Normal"/>
     <w:qFormat/>
     <w:rsid w:val="007956FB"/>
@@ -5629,11 +5621,11 @@
       <w:lang w:val="de-CH"/>
     </w:rPr>
   </w:style>
-  <w:style w:type="paragraph" w:styleId="Heading1">
+  <w:style w:type="paragraph" w:styleId="berschrift1">
     <w:name w:val="heading 1"/>
-    <w:basedOn w:val="Normal"/>
-    <w:next w:val="Normal"/>
-    <w:link w:val="Heading1Char"/>
+    <w:basedOn w:val="Standard"/>
+    <w:next w:val="Standard"/>
+    <w:link w:val="berschrift1Zchn"/>
     <w:uiPriority w:val="9"/>
     <w:qFormat/>
     <w:rsid w:val="00E4172E"/>
@@ -5651,11 +5643,11 @@
       <w:szCs w:val="32"/>
     </w:rPr>
   </w:style>
-  <w:style w:type="paragraph" w:styleId="Heading2">
+  <w:style w:type="paragraph" w:styleId="berschrift2">
     <w:name w:val="heading 2"/>
-    <w:basedOn w:val="Normal"/>
-    <w:next w:val="Normal"/>
-    <w:link w:val="Heading2Char"/>
+    <w:basedOn w:val="Standard"/>
+    <w:next w:val="Standard"/>
+    <w:link w:val="berschrift2Zchn"/>
     <w:uiPriority w:val="9"/>
     <w:unhideWhenUsed/>
     <w:qFormat/>
@@ -5673,11 +5665,11 @@
       <w:szCs w:val="26"/>
     </w:rPr>
   </w:style>
-  <w:style w:type="paragraph" w:styleId="Heading3">
+  <w:style w:type="paragraph" w:styleId="berschrift3">
     <w:name w:val="heading 3"/>
-    <w:basedOn w:val="Normal"/>
-    <w:next w:val="Normal"/>
-    <w:link w:val="Heading3Char"/>
+    <w:basedOn w:val="Standard"/>
+    <w:next w:val="Standard"/>
+    <w:link w:val="berschrift3Zchn"/>
     <w:uiPriority w:val="9"/>
     <w:semiHidden/>
     <w:unhideWhenUsed/>
@@ -5696,13 +5688,13 @@
       <w:szCs w:val="24"/>
     </w:rPr>
   </w:style>
-  <w:style w:type="character" w:default="1" w:styleId="DefaultParagraphFont">
+  <w:style w:type="character" w:default="1" w:styleId="Absatz-Standardschriftart">
     <w:name w:val="Default Paragraph Font"/>
     <w:uiPriority w:val="1"/>
     <w:semiHidden/>
     <w:unhideWhenUsed/>
   </w:style>
-  <w:style w:type="table" w:default="1" w:styleId="TableNormal">
+  <w:style w:type="table" w:default="1" w:styleId="NormaleTabelle">
     <w:name w:val="Normal Table"/>
     <w:uiPriority w:val="99"/>
     <w:semiHidden/>
@@ -5717,16 +5709,16 @@
       </w:tblCellMar>
     </w:tblPr>
   </w:style>
-  <w:style w:type="numbering" w:default="1" w:styleId="NoList">
+  <w:style w:type="numbering" w:default="1" w:styleId="KeineListe">
     <w:name w:val="No List"/>
     <w:uiPriority w:val="99"/>
     <w:semiHidden/>
     <w:unhideWhenUsed/>
   </w:style>
-  <w:style w:type="paragraph" w:styleId="Header">
+  <w:style w:type="paragraph" w:styleId="Kopfzeile">
     <w:name w:val="header"/>
-    <w:basedOn w:val="Normal"/>
-    <w:link w:val="HeaderChar"/>
+    <w:basedOn w:val="Standard"/>
+    <w:link w:val="KopfzeileZchn"/>
     <w:uiPriority w:val="99"/>
     <w:unhideWhenUsed/>
     <w:rsid w:val="00F6078E"/>
@@ -5738,17 +5730,17 @@
       <w:spacing w:after="0" w:line="240" w:lineRule="auto"/>
     </w:pPr>
   </w:style>
-  <w:style w:type="character" w:customStyle="1" w:styleId="HeaderChar">
-    <w:name w:val="Header Char"/>
-    <w:basedOn w:val="DefaultParagraphFont"/>
-    <w:link w:val="Header"/>
+  <w:style w:type="character" w:customStyle="1" w:styleId="KopfzeileZchn">
+    <w:name w:val="Kopfzeile Zchn"/>
+    <w:basedOn w:val="Absatz-Standardschriftart"/>
+    <w:link w:val="Kopfzeile"/>
     <w:uiPriority w:val="99"/>
     <w:rsid w:val="00F6078E"/>
   </w:style>
-  <w:style w:type="paragraph" w:styleId="Footer">
+  <w:style w:type="paragraph" w:styleId="Fuzeile">
     <w:name w:val="footer"/>
-    <w:basedOn w:val="Normal"/>
-    <w:link w:val="FooterChar"/>
+    <w:basedOn w:val="Standard"/>
+    <w:link w:val="FuzeileZchn"/>
     <w:uiPriority w:val="99"/>
     <w:unhideWhenUsed/>
     <w:rsid w:val="00F6078E"/>
@@ -5760,18 +5752,18 @@
       <w:spacing w:after="0" w:line="240" w:lineRule="auto"/>
     </w:pPr>
   </w:style>
-  <w:style w:type="character" w:customStyle="1" w:styleId="FooterChar">
-    <w:name w:val="Footer Char"/>
-    <w:basedOn w:val="DefaultParagraphFont"/>
-    <w:link w:val="Footer"/>
+  <w:style w:type="character" w:customStyle="1" w:styleId="FuzeileZchn">
+    <w:name w:val="Fußzeile Zchn"/>
+    <w:basedOn w:val="Absatz-Standardschriftart"/>
+    <w:link w:val="Fuzeile"/>
     <w:uiPriority w:val="99"/>
     <w:rsid w:val="00F6078E"/>
   </w:style>
-  <w:style w:type="paragraph" w:styleId="Title">
+  <w:style w:type="paragraph" w:styleId="Titel">
     <w:name w:val="Title"/>
-    <w:basedOn w:val="Normal"/>
-    <w:next w:val="Normal"/>
-    <w:link w:val="TitleChar"/>
+    <w:basedOn w:val="Standard"/>
+    <w:next w:val="Standard"/>
+    <w:link w:val="TitelZchn"/>
     <w:uiPriority w:val="10"/>
     <w:qFormat/>
     <w:rsid w:val="00F6078E"/>
@@ -5787,10 +5779,10 @@
       <w:szCs w:val="56"/>
     </w:rPr>
   </w:style>
-  <w:style w:type="character" w:customStyle="1" w:styleId="TitleChar">
-    <w:name w:val="Title Char"/>
-    <w:basedOn w:val="DefaultParagraphFont"/>
-    <w:link w:val="Title"/>
+  <w:style w:type="character" w:customStyle="1" w:styleId="TitelZchn">
+    <w:name w:val="Titel Zchn"/>
+    <w:basedOn w:val="Absatz-Standardschriftart"/>
+    <w:link w:val="Titel"/>
     <w:uiPriority w:val="10"/>
     <w:rsid w:val="00F6078E"/>
     <w:rPr>
@@ -5803,7 +5795,7 @@
   </w:style>
   <w:style w:type="paragraph" w:customStyle="1" w:styleId="bertitel1">
     <w:name w:val="Übertitel 1"/>
-    <w:basedOn w:val="Title"/>
+    <w:basedOn w:val="Titel"/>
     <w:link w:val="bertitel1Zchn"/>
     <w:rsid w:val="002D519D"/>
     <w:rPr>
@@ -5812,9 +5804,9 @@
       <w:sz w:val="26"/>
     </w:rPr>
   </w:style>
-  <w:style w:type="paragraph" w:customStyle="1" w:styleId="standard">
+  <w:style w:type="paragraph" w:customStyle="1" w:styleId="standard0">
     <w:name w:val="standard"/>
-    <w:basedOn w:val="Title"/>
+    <w:basedOn w:val="Titel"/>
     <w:link w:val="standardZchn"/>
     <w:rsid w:val="00F6078E"/>
     <w:rPr>
@@ -5824,7 +5816,7 @@
   </w:style>
   <w:style w:type="character" w:customStyle="1" w:styleId="bertitel1Zchn">
     <w:name w:val="Übertitel 1 Zchn"/>
-    <w:basedOn w:val="TitleChar"/>
+    <w:basedOn w:val="TitelZchn"/>
     <w:link w:val="bertitel1"/>
     <w:rsid w:val="002D519D"/>
     <w:rPr>
@@ -5837,10 +5829,10 @@
       <w:lang w:val="de-CH"/>
     </w:rPr>
   </w:style>
-  <w:style w:type="character" w:customStyle="1" w:styleId="Heading2Char">
-    <w:name w:val="Heading 2 Char"/>
-    <w:basedOn w:val="DefaultParagraphFont"/>
-    <w:link w:val="Heading2"/>
+  <w:style w:type="character" w:customStyle="1" w:styleId="berschrift2Zchn">
+    <w:name w:val="Überschrift 2 Zchn"/>
+    <w:basedOn w:val="Absatz-Standardschriftart"/>
+    <w:link w:val="berschrift2"/>
     <w:uiPriority w:val="9"/>
     <w:rsid w:val="005A25B2"/>
     <w:rPr>
@@ -5851,8 +5843,8 @@
   </w:style>
   <w:style w:type="character" w:customStyle="1" w:styleId="standardZchn">
     <w:name w:val="standard Zchn"/>
-    <w:basedOn w:val="TitleChar"/>
-    <w:link w:val="standard"/>
+    <w:basedOn w:val="TitelZchn"/>
+    <w:link w:val="standard0"/>
     <w:rsid w:val="00F6078E"/>
     <w:rPr>
       <w:rFonts w:ascii="Arial" w:eastAsiaTheme="majorEastAsia" w:hAnsi="Arial" w:cstheme="majorBidi"/>
@@ -5862,11 +5854,11 @@
       <w:szCs w:val="56"/>
     </w:rPr>
   </w:style>
-  <w:style w:type="paragraph" w:styleId="Subtitle">
+  <w:style w:type="paragraph" w:styleId="Untertitel">
     <w:name w:val="Subtitle"/>
-    <w:basedOn w:val="Normal"/>
-    <w:next w:val="Normal"/>
-    <w:link w:val="SubtitleChar"/>
+    <w:basedOn w:val="Standard"/>
+    <w:next w:val="Standard"/>
+    <w:link w:val="UntertitelZchn"/>
     <w:uiPriority w:val="11"/>
     <w:qFormat/>
     <w:rsid w:val="00F6078E"/>
@@ -5882,10 +5874,10 @@
       <w:spacing w:val="15"/>
     </w:rPr>
   </w:style>
-  <w:style w:type="character" w:customStyle="1" w:styleId="SubtitleChar">
-    <w:name w:val="Subtitle Char"/>
-    <w:basedOn w:val="DefaultParagraphFont"/>
-    <w:link w:val="Subtitle"/>
+  <w:style w:type="character" w:customStyle="1" w:styleId="UntertitelZchn">
+    <w:name w:val="Untertitel Zchn"/>
+    <w:basedOn w:val="Absatz-Standardschriftart"/>
+    <w:link w:val="Untertitel"/>
     <w:uiPriority w:val="11"/>
     <w:rsid w:val="00F6078E"/>
     <w:rPr>
@@ -5902,10 +5894,10 @@
       <w:sz w:val="22"/>
     </w:rPr>
   </w:style>
-  <w:style w:type="character" w:customStyle="1" w:styleId="Heading1Char">
-    <w:name w:val="Heading 1 Char"/>
-    <w:basedOn w:val="DefaultParagraphFont"/>
-    <w:link w:val="Heading1"/>
+  <w:style w:type="character" w:customStyle="1" w:styleId="berschrift1Zchn">
+    <w:name w:val="Überschrift 1 Zchn"/>
+    <w:basedOn w:val="Absatz-Standardschriftart"/>
+    <w:link w:val="berschrift1"/>
     <w:uiPriority w:val="9"/>
     <w:rsid w:val="00E4172E"/>
     <w:rPr>
@@ -5915,10 +5907,10 @@
       <w:szCs w:val="32"/>
     </w:rPr>
   </w:style>
-  <w:style w:type="paragraph" w:styleId="TOCHeading">
+  <w:style w:type="paragraph" w:styleId="Inhaltsverzeichnisberschrift">
     <w:name w:val="TOC Heading"/>
-    <w:basedOn w:val="Heading1"/>
-    <w:next w:val="Normal"/>
+    <w:basedOn w:val="berschrift1"/>
+    <w:next w:val="Standard"/>
     <w:uiPriority w:val="39"/>
     <w:unhideWhenUsed/>
     <w:qFormat/>
@@ -5931,10 +5923,10 @@
       <w:lang w:eastAsia="en-GB"/>
     </w:rPr>
   </w:style>
-  <w:style w:type="paragraph" w:styleId="TOC1">
+  <w:style w:type="paragraph" w:styleId="Verzeichnis1">
     <w:name w:val="toc 1"/>
-    <w:basedOn w:val="Normal"/>
-    <w:next w:val="Normal"/>
+    <w:basedOn w:val="Standard"/>
+    <w:next w:val="Standard"/>
     <w:autoRedefine/>
     <w:uiPriority w:val="39"/>
     <w:unhideWhenUsed/>
@@ -5951,7 +5943,7 @@
   </w:style>
   <w:style w:type="character" w:styleId="Hyperlink">
     <w:name w:val="Hyperlink"/>
-    <w:basedOn w:val="DefaultParagraphFont"/>
+    <w:basedOn w:val="Absatz-Standardschriftart"/>
     <w:uiPriority w:val="99"/>
     <w:unhideWhenUsed/>
     <w:rsid w:val="00E4172E"/>
@@ -5960,9 +5952,9 @@
       <w:u w:val="single"/>
     </w:rPr>
   </w:style>
-  <w:style w:type="paragraph" w:styleId="ListParagraph">
+  <w:style w:type="paragraph" w:styleId="Listenabsatz">
     <w:name w:val="List Paragraph"/>
-    <w:basedOn w:val="Normal"/>
+    <w:basedOn w:val="Standard"/>
     <w:uiPriority w:val="34"/>
     <w:qFormat/>
     <w:rsid w:val="00E4172E"/>
@@ -5971,10 +5963,10 @@
       <w:contextualSpacing/>
     </w:pPr>
   </w:style>
-  <w:style w:type="paragraph" w:styleId="TOC2">
+  <w:style w:type="paragraph" w:styleId="Verzeichnis2">
     <w:name w:val="toc 2"/>
-    <w:basedOn w:val="Normal"/>
-    <w:next w:val="Normal"/>
+    <w:basedOn w:val="Standard"/>
+    <w:next w:val="Standard"/>
     <w:autoRedefine/>
     <w:uiPriority w:val="39"/>
     <w:unhideWhenUsed/>
@@ -5988,10 +5980,10 @@
       <w:ind w:left="426"/>
     </w:pPr>
   </w:style>
-  <w:style w:type="character" w:customStyle="1" w:styleId="Heading3Char">
-    <w:name w:val="Heading 3 Char"/>
-    <w:basedOn w:val="DefaultParagraphFont"/>
-    <w:link w:val="Heading3"/>
+  <w:style w:type="character" w:customStyle="1" w:styleId="berschrift3Zchn">
+    <w:name w:val="Überschrift 3 Zchn"/>
+    <w:basedOn w:val="Absatz-Standardschriftart"/>
+    <w:link w:val="berschrift3"/>
     <w:uiPriority w:val="9"/>
     <w:semiHidden/>
     <w:rsid w:val="009832A4"/>
@@ -6001,10 +5993,10 @@
       <w:szCs w:val="24"/>
     </w:rPr>
   </w:style>
-  <w:style w:type="paragraph" w:styleId="TOC3">
+  <w:style w:type="paragraph" w:styleId="Verzeichnis3">
     <w:name w:val="toc 3"/>
-    <w:basedOn w:val="Normal"/>
-    <w:next w:val="Normal"/>
+    <w:basedOn w:val="Standard"/>
+    <w:next w:val="Standard"/>
     <w:autoRedefine/>
     <w:uiPriority w:val="39"/>
     <w:semiHidden/>
@@ -6015,7 +6007,7 @@
       <w:ind w:left="720"/>
     </w:pPr>
   </w:style>
-  <w:style w:type="paragraph" w:styleId="NoSpacing">
+  <w:style w:type="paragraph" w:styleId="KeinLeerraum">
     <w:name w:val="No Spacing"/>
     <w:uiPriority w:val="1"/>
     <w:rsid w:val="00942293"/>
@@ -6028,9 +6020,9 @@
       <w:rFonts w:ascii="Arial" w:hAnsi="Arial"/>
     </w:rPr>
   </w:style>
-  <w:style w:type="character" w:styleId="PlaceholderText">
+  <w:style w:type="character" w:styleId="Platzhaltertext">
     <w:name w:val="Placeholder Text"/>
-    <w:basedOn w:val="DefaultParagraphFont"/>
+    <w:basedOn w:val="Absatz-Standardschriftart"/>
     <w:uiPriority w:val="99"/>
     <w:semiHidden/>
     <w:rsid w:val="00912377"/>
@@ -6038,10 +6030,10 @@
       <w:color w:val="808080"/>
     </w:rPr>
   </w:style>
-  <w:style w:type="paragraph" w:styleId="BalloonText">
+  <w:style w:type="paragraph" w:styleId="Sprechblasentext">
     <w:name w:val="Balloon Text"/>
-    <w:basedOn w:val="Normal"/>
-    <w:link w:val="BalloonTextChar"/>
+    <w:basedOn w:val="Standard"/>
+    <w:link w:val="SprechblasentextZchn"/>
     <w:uiPriority w:val="99"/>
     <w:semiHidden/>
     <w:unhideWhenUsed/>
@@ -6055,10 +6047,10 @@
       <w:szCs w:val="18"/>
     </w:rPr>
   </w:style>
-  <w:style w:type="character" w:customStyle="1" w:styleId="BalloonTextChar">
-    <w:name w:val="Balloon Text Char"/>
-    <w:basedOn w:val="DefaultParagraphFont"/>
-    <w:link w:val="BalloonText"/>
+  <w:style w:type="character" w:customStyle="1" w:styleId="SprechblasentextZchn">
+    <w:name w:val="Sprechblasentext Zchn"/>
+    <w:basedOn w:val="Absatz-Standardschriftart"/>
+    <w:link w:val="Sprechblasentext"/>
     <w:uiPriority w:val="99"/>
     <w:semiHidden/>
     <w:rsid w:val="005C2261"/>
@@ -6069,10 +6061,10 @@
       <w:lang w:val="de-CH"/>
     </w:rPr>
   </w:style>
-  <w:style w:type="paragraph" w:styleId="Caption">
+  <w:style w:type="paragraph" w:styleId="Beschriftung">
     <w:name w:val="caption"/>
-    <w:basedOn w:val="Normal"/>
-    <w:next w:val="Normal"/>
+    <w:basedOn w:val="Standard"/>
+    <w:next w:val="Standard"/>
     <w:uiPriority w:val="35"/>
     <w:unhideWhenUsed/>
     <w:qFormat/>
@@ -6391,7 +6383,7 @@
 </file>
 
 <file path=customXml/itemProps1.xml><?xml version="1.0" encoding="utf-8"?>
-<ds:datastoreItem xmlns:ds="http://schemas.openxmlformats.org/officeDocument/2006/customXml" ds:itemID="{122CA640-0A2C-E64D-8A5E-668F3F67D546}">
+<ds:datastoreItem xmlns:ds="http://schemas.openxmlformats.org/officeDocument/2006/customXml" ds:itemID="{4C509DC1-68D2-964C-A404-19715F56DC13}">
   <ds:schemaRefs>
     <ds:schemaRef ds:uri="http://schemas.openxmlformats.org/officeDocument/2006/bibliography"/>
   </ds:schemaRefs>

--- a/Fach_Pflichtenheft_T5.docx
+++ b/Fach_Pflichtenheft_T5.docx
@@ -1,10 +1,10 @@
 
 <file path=word/document.xml><?xml version="1.0" encoding="utf-8"?>
-<w:document xmlns:wpc="http://schemas.microsoft.com/office/word/2010/wordprocessingCanvas" xmlns:cx="http://schemas.microsoft.com/office/drawing/2014/chartex" xmlns:cx1="http://schemas.microsoft.com/office/drawing/2015/9/8/chartex" xmlns:cx2="http://schemas.microsoft.com/office/drawing/2015/10/21/chartex" xmlns:cx3="http://schemas.microsoft.com/office/drawing/2016/5/9/chartex" xmlns:cx4="http://schemas.microsoft.com/office/drawing/2016/5/10/chartex" xmlns:cx5="http://schemas.microsoft.com/office/drawing/2016/5/11/chartex" xmlns:cx6="http://schemas.microsoft.com/office/drawing/2016/5/12/chartex" xmlns:cx7="http://schemas.microsoft.com/office/drawing/2016/5/13/chartex" xmlns:cx8="http://schemas.microsoft.com/office/drawing/2016/5/14/chartex" xmlns:mc="http://schemas.openxmlformats.org/markup-compatibility/2006" xmlns:aink="http://schemas.microsoft.com/office/drawing/2016/ink" xmlns:am3d="http://schemas.microsoft.com/office/drawing/2017/model3d" xmlns:o="urn:schemas-microsoft-com:office:office" xmlns:r="http://schemas.openxmlformats.org/officeDocument/2006/relationships" xmlns:m="http://schemas.openxmlformats.org/officeDocument/2006/math" xmlns:v="urn:schemas-microsoft-com:vml" xmlns:wp14="http://schemas.microsoft.com/office/word/2010/wordprocessingDrawing" xmlns:wp="http://schemas.openxmlformats.org/drawingml/2006/wordprocessingDrawing" xmlns:w10="urn:schemas-microsoft-com:office:word" xmlns:w="http://schemas.openxmlformats.org/wordprocessingml/2006/main" xmlns:w14="http://schemas.microsoft.com/office/word/2010/wordml" xmlns:w15="http://schemas.microsoft.com/office/word/2012/wordml" xmlns:w16cid="http://schemas.microsoft.com/office/word/2016/wordml/cid" xmlns:w16se="http://schemas.microsoft.com/office/word/2015/wordml/symex" xmlns:wpg="http://schemas.microsoft.com/office/word/2010/wordprocessingGroup" xmlns:wpi="http://schemas.microsoft.com/office/word/2010/wordprocessingInk" xmlns:wne="http://schemas.microsoft.com/office/word/2006/wordml" xmlns:wps="http://schemas.microsoft.com/office/word/2010/wordprocessingShape" mc:Ignorable="w14 w15 w16se w16cid wp14">
+<w:document xmlns:wpc="http://schemas.microsoft.com/office/word/2010/wordprocessingCanvas" xmlns:mc="http://schemas.openxmlformats.org/markup-compatibility/2006" xmlns:o="urn:schemas-microsoft-com:office:office" xmlns:r="http://schemas.openxmlformats.org/officeDocument/2006/relationships" xmlns:m="http://schemas.openxmlformats.org/officeDocument/2006/math" xmlns:v="urn:schemas-microsoft-com:vml" xmlns:wp14="http://schemas.microsoft.com/office/word/2010/wordprocessingDrawing" xmlns:wp="http://schemas.openxmlformats.org/drawingml/2006/wordprocessingDrawing" xmlns:w10="urn:schemas-microsoft-com:office:word" xmlns:w="http://schemas.openxmlformats.org/wordprocessingml/2006/main" xmlns:w14="http://schemas.microsoft.com/office/word/2010/wordml" xmlns:wpg="http://schemas.microsoft.com/office/word/2010/wordprocessingGroup" xmlns:wpi="http://schemas.microsoft.com/office/word/2010/wordprocessingInk" xmlns:wne="http://schemas.microsoft.com/office/word/2006/wordml" xmlns:wps="http://schemas.microsoft.com/office/word/2010/wordprocessingShape" mc:Ignorable="w14 wp14">
   <w:body>
     <w:p>
       <w:pPr>
-        <w:pStyle w:val="standard"/>
+        <w:pStyle w:val="standard0"/>
         <w:jc w:val="center"/>
         <w:rPr>
           <w:rFonts w:cs="Arial"/>
@@ -15,7 +15,7 @@
     </w:p>
     <w:p>
       <w:pPr>
-        <w:pStyle w:val="standard"/>
+        <w:pStyle w:val="standard0"/>
         <w:jc w:val="center"/>
         <w:rPr>
           <w:rFonts w:cs="Arial"/>
@@ -26,7 +26,7 @@
     </w:p>
     <w:p>
       <w:pPr>
-        <w:pStyle w:val="standard"/>
+        <w:pStyle w:val="standard0"/>
         <w:jc w:val="center"/>
         <w:rPr>
           <w:rFonts w:cs="Arial"/>
@@ -37,7 +37,7 @@
     </w:p>
     <w:p>
       <w:pPr>
-        <w:pStyle w:val="standard"/>
+        <w:pStyle w:val="standard0"/>
         <w:jc w:val="center"/>
         <w:rPr>
           <w:rFonts w:cs="Arial"/>
@@ -56,7 +56,7 @@
     </w:p>
     <w:p>
       <w:pPr>
-        <w:pStyle w:val="standard"/>
+        <w:pStyle w:val="standard0"/>
         <w:jc w:val="center"/>
         <w:rPr>
           <w:rFonts w:cs="Arial"/>
@@ -77,7 +77,7 @@
     </w:p>
     <w:p>
       <w:pPr>
-        <w:pStyle w:val="standard"/>
+        <w:pStyle w:val="standard0"/>
         <w:jc w:val="center"/>
         <w:rPr>
           <w:rFonts w:cs="Arial"/>
@@ -89,7 +89,7 @@
     </w:p>
     <w:p>
       <w:pPr>
-        <w:pStyle w:val="standard"/>
+        <w:pStyle w:val="standard0"/>
         <w:jc w:val="center"/>
         <w:rPr>
           <w:rFonts w:cs="Arial"/>
@@ -101,7 +101,7 @@
     </w:p>
     <w:p>
       <w:pPr>
-        <w:pStyle w:val="standard"/>
+        <w:pStyle w:val="standard0"/>
         <w:jc w:val="center"/>
         <w:rPr>
           <w:rFonts w:cs="Arial"/>
@@ -113,7 +113,7 @@
     </w:p>
     <w:p>
       <w:pPr>
-        <w:pStyle w:val="standard"/>
+        <w:pStyle w:val="standard0"/>
         <w:jc w:val="center"/>
         <w:rPr>
           <w:rFonts w:cs="Arial"/>
@@ -134,7 +134,7 @@
     </w:p>
     <w:p>
       <w:pPr>
-        <w:pStyle w:val="standard"/>
+        <w:pStyle w:val="standard0"/>
         <w:jc w:val="center"/>
         <w:rPr>
           <w:rFonts w:cs="Arial"/>
@@ -169,6 +169,7 @@
         <w:rPr>
           <w:rFonts w:cs="Arial"/>
           <w:noProof/>
+          <w:lang w:eastAsia="de-CH"/>
         </w:rPr>
         <mc:AlternateContent>
           <mc:Choice Requires="wps">
@@ -260,8 +261,6 @@
                               </w:rPr>
                               <w:t>Dozierende</w:t>
                             </w:r>
-                            <w:bookmarkStart w:id="0" w:name="_GoBack"/>
-                            <w:bookmarkEnd w:id="0"/>
                             <w:r>
                               <w:rPr>
                                 <w:b/>
@@ -425,13 +424,8 @@
                             </w:r>
                             <w:proofErr w:type="spellEnd"/>
                             <w:r>
-                              <w:t xml:space="preserve"> </w:t>
+                              <w:t xml:space="preserve"> Hanna</w:t>
                             </w:r>
-                            <w:proofErr w:type="spellStart"/>
-                            <w:r>
-                              <w:t>Angly</w:t>
-                            </w:r>
-                            <w:proofErr w:type="spellEnd"/>
                           </w:p>
                           <w:p>
                             <w:pPr>
@@ -460,11 +454,11 @@
           </mc:Choice>
           <mc:Fallback>
             <w:pict>
-              <v:shapetype w14:anchorId="1D8592EB" id="_x0000_t202" coordsize="21600,21600" o:spt="202" path="m,l,21600r21600,l21600,xe">
+              <v:shapetype id="_x0000_t202" coordsize="21600,21600" o:spt="202" path="m,l,21600r21600,l21600,xe">
                 <v:stroke joinstyle="miter"/>
                 <v:path gradientshapeok="t" o:connecttype="rect"/>
               </v:shapetype>
-              <v:shape id="Textfeld 2" o:spid="_x0000_s1026" type="#_x0000_t202" style="position:absolute;left:0;text-align:left;margin-left:84pt;margin-top:12pt;width:318.6pt;height:266.4pt;z-index:-251657216;visibility:visible;mso-wrap-style:square;mso-width-percent:0;mso-height-percent:0;mso-wrap-distance-left:9pt;mso-wrap-distance-top:3.6pt;mso-wrap-distance-right:9pt;mso-wrap-distance-bottom:3.6pt;mso-position-horizontal:absolute;mso-position-horizontal-relative:text;mso-position-vertical:absolute;mso-position-vertical-relative:text;mso-width-percent:0;mso-height-percent:0;mso-width-relative:margin;mso-height-relative:margin;v-text-anchor:top" o:gfxdata="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" stroked="f">
+              <v:shape id="Textfeld 2" o:spid="_x0000_s1026" type="#_x0000_t202" style="position:absolute;left:0;text-align:left;margin-left:84pt;margin-top:12pt;width:318.6pt;height:266.4pt;z-index:-251657216;visibility:visible;mso-wrap-style:square;mso-width-percent:0;mso-height-percent:0;mso-wrap-distance-left:9pt;mso-wrap-distance-top:3.6pt;mso-wrap-distance-right:9pt;mso-wrap-distance-bottom:3.6pt;mso-position-horizontal:absolute;mso-position-horizontal-relative:text;mso-position-vertical:absolute;mso-position-vertical-relative:text;mso-width-percent:0;mso-height-percent:0;mso-width-relative:margin;mso-height-relative:margin;v-text-anchor:top" o:gfxdata="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" stroked="f">
                 <v:textbox>
                   <w:txbxContent>
                     <w:p>
@@ -505,8 +499,6 @@
                         </w:rPr>
                         <w:t>Dozierende</w:t>
                       </w:r>
-                      <w:bookmarkStart w:id="1" w:name="_GoBack"/>
-                      <w:bookmarkEnd w:id="1"/>
                       <w:r>
                         <w:rPr>
                           <w:b/>
@@ -670,13 +662,8 @@
                       </w:r>
                       <w:proofErr w:type="spellEnd"/>
                       <w:r>
-                        <w:t xml:space="preserve"> </w:t>
+                        <w:t xml:space="preserve"> Hanna</w:t>
                       </w:r>
-                      <w:proofErr w:type="spellStart"/>
-                      <w:r>
-                        <w:t>Angly</w:t>
-                      </w:r>
-                      <w:proofErr w:type="spellEnd"/>
                     </w:p>
                     <w:p>
                       <w:pPr>
@@ -857,7 +844,7 @@
       <w:sdtContent>
         <w:p>
           <w:pPr>
-            <w:pStyle w:val="TOCHeading"/>
+            <w:pStyle w:val="Inhaltsverzeichnisberschrift"/>
             <w:ind w:left="357" w:hanging="357"/>
             <w:rPr>
               <w:rFonts w:cs="Arial"/>
@@ -878,7 +865,7 @@
         </w:p>
         <w:p>
           <w:pPr>
-            <w:pStyle w:val="TOC1"/>
+            <w:pStyle w:val="Verzeichnis1"/>
             <w:rPr>
               <w:rFonts w:asciiTheme="minorHAnsi" w:eastAsiaTheme="minorEastAsia" w:hAnsiTheme="minorHAnsi"/>
               <w:noProof/>
@@ -984,7 +971,7 @@
         </w:p>
         <w:p>
           <w:pPr>
-            <w:pStyle w:val="TOC2"/>
+            <w:pStyle w:val="Verzeichnis2"/>
             <w:rPr>
               <w:rFonts w:asciiTheme="minorHAnsi" w:eastAsiaTheme="minorEastAsia" w:hAnsiTheme="minorHAnsi"/>
               <w:noProof/>
@@ -1066,7 +1053,7 @@
         </w:p>
         <w:p>
           <w:pPr>
-            <w:pStyle w:val="TOC2"/>
+            <w:pStyle w:val="Verzeichnis2"/>
             <w:rPr>
               <w:rFonts w:asciiTheme="minorHAnsi" w:eastAsiaTheme="minorEastAsia" w:hAnsiTheme="minorHAnsi"/>
               <w:noProof/>
@@ -1148,7 +1135,7 @@
         </w:p>
         <w:p>
           <w:pPr>
-            <w:pStyle w:val="TOC2"/>
+            <w:pStyle w:val="Verzeichnis2"/>
             <w:rPr>
               <w:rFonts w:asciiTheme="minorHAnsi" w:eastAsiaTheme="minorEastAsia" w:hAnsiTheme="minorHAnsi"/>
               <w:noProof/>
@@ -1230,7 +1217,7 @@
         </w:p>
         <w:p>
           <w:pPr>
-            <w:pStyle w:val="TOC1"/>
+            <w:pStyle w:val="Verzeichnis1"/>
             <w:rPr>
               <w:rFonts w:asciiTheme="minorHAnsi" w:eastAsiaTheme="minorEastAsia" w:hAnsiTheme="minorHAnsi"/>
               <w:noProof/>
@@ -1312,7 +1299,7 @@
         </w:p>
         <w:p>
           <w:pPr>
-            <w:pStyle w:val="TOC2"/>
+            <w:pStyle w:val="Verzeichnis2"/>
             <w:rPr>
               <w:rFonts w:asciiTheme="minorHAnsi" w:eastAsiaTheme="minorEastAsia" w:hAnsiTheme="minorHAnsi"/>
               <w:noProof/>
@@ -1394,7 +1381,7 @@
         </w:p>
         <w:p>
           <w:pPr>
-            <w:pStyle w:val="TOC2"/>
+            <w:pStyle w:val="Verzeichnis2"/>
             <w:rPr>
               <w:rFonts w:asciiTheme="minorHAnsi" w:eastAsiaTheme="minorEastAsia" w:hAnsiTheme="minorHAnsi"/>
               <w:noProof/>
@@ -1476,7 +1463,7 @@
         </w:p>
         <w:p>
           <w:pPr>
-            <w:pStyle w:val="TOC1"/>
+            <w:pStyle w:val="Verzeichnis1"/>
             <w:rPr>
               <w:rFonts w:asciiTheme="minorHAnsi" w:eastAsiaTheme="minorEastAsia" w:hAnsiTheme="minorHAnsi"/>
               <w:noProof/>
@@ -1560,7 +1547,7 @@
         </w:p>
         <w:p>
           <w:pPr>
-            <w:pStyle w:val="TOC2"/>
+            <w:pStyle w:val="Verzeichnis2"/>
             <w:rPr>
               <w:rFonts w:asciiTheme="minorHAnsi" w:eastAsiaTheme="minorEastAsia" w:hAnsiTheme="minorHAnsi"/>
               <w:noProof/>
@@ -1642,7 +1629,7 @@
         </w:p>
         <w:p>
           <w:pPr>
-            <w:pStyle w:val="TOC2"/>
+            <w:pStyle w:val="Verzeichnis2"/>
             <w:rPr>
               <w:rFonts w:asciiTheme="minorHAnsi" w:eastAsiaTheme="minorEastAsia" w:hAnsiTheme="minorHAnsi"/>
               <w:noProof/>
@@ -1724,7 +1711,7 @@
         </w:p>
         <w:p>
           <w:pPr>
-            <w:pStyle w:val="TOC2"/>
+            <w:pStyle w:val="Verzeichnis2"/>
             <w:rPr>
               <w:rFonts w:asciiTheme="minorHAnsi" w:eastAsiaTheme="minorEastAsia" w:hAnsiTheme="minorHAnsi"/>
               <w:noProof/>
@@ -1806,7 +1793,7 @@
         </w:p>
         <w:p>
           <w:pPr>
-            <w:pStyle w:val="TOC1"/>
+            <w:pStyle w:val="Verzeichnis1"/>
             <w:rPr>
               <w:rFonts w:asciiTheme="minorHAnsi" w:eastAsiaTheme="minorEastAsia" w:hAnsiTheme="minorHAnsi"/>
               <w:noProof/>
@@ -1888,7 +1875,7 @@
         </w:p>
         <w:p>
           <w:pPr>
-            <w:pStyle w:val="TOC2"/>
+            <w:pStyle w:val="Verzeichnis2"/>
             <w:rPr>
               <w:rFonts w:asciiTheme="minorHAnsi" w:eastAsiaTheme="minorEastAsia" w:hAnsiTheme="minorHAnsi"/>
               <w:noProof/>
@@ -1970,7 +1957,7 @@
         </w:p>
         <w:p>
           <w:pPr>
-            <w:pStyle w:val="TOC2"/>
+            <w:pStyle w:val="Verzeichnis2"/>
             <w:rPr>
               <w:rFonts w:asciiTheme="minorHAnsi" w:eastAsiaTheme="minorEastAsia" w:hAnsiTheme="minorHAnsi"/>
               <w:noProof/>
@@ -2052,7 +2039,7 @@
         </w:p>
         <w:p>
           <w:pPr>
-            <w:pStyle w:val="TOC1"/>
+            <w:pStyle w:val="Verzeichnis1"/>
             <w:rPr>
               <w:rFonts w:asciiTheme="minorHAnsi" w:eastAsiaTheme="minorEastAsia" w:hAnsiTheme="minorHAnsi"/>
               <w:noProof/>
@@ -2146,44 +2133,55 @@
     </w:sdt>
     <w:p>
       <w:pPr>
-        <w:pStyle w:val="Heading1"/>
-      </w:pPr>
+        <w:pStyle w:val="berschrift1"/>
+      </w:pPr>
+      <w:r>
+        <w:t xml:space="preserve"> </w:t>
+      </w:r>
+      <w:r>
+        <w:t xml:space="preserve">  </w:t>
+      </w:r>
+      <w:bookmarkStart w:id="0" w:name="_GoBack"/>
+      <w:bookmarkEnd w:id="0"/>
       <w:r>
         <w:br w:type="page"/>
+      </w:r>
+      <w:r>
+        <w:lastRenderedPageBreak/>
+        <w:t xml:space="preserve"> </w:t>
       </w:r>
     </w:p>
     <w:p>
       <w:pPr>
-        <w:pStyle w:val="Heading1"/>
+        <w:pStyle w:val="berschrift1"/>
         <w:numPr>
           <w:ilvl w:val="0"/>
           <w:numId w:val="4"/>
         </w:numPr>
       </w:pPr>
-      <w:bookmarkStart w:id="2" w:name="_Toc3283511"/>
-      <w:r>
-        <w:lastRenderedPageBreak/>
+      <w:bookmarkStart w:id="1" w:name="_Toc3283511"/>
+      <w:r>
         <w:t>Übersicht</w:t>
       </w:r>
-      <w:bookmarkEnd w:id="2"/>
+      <w:bookmarkEnd w:id="1"/>
     </w:p>
     <w:p>
       <w:pPr>
-        <w:pStyle w:val="Heading2"/>
+        <w:pStyle w:val="berschrift2"/>
         <w:framePr w:wrap="around"/>
         <w:numPr>
           <w:ilvl w:val="1"/>
           <w:numId w:val="4"/>
         </w:numPr>
       </w:pPr>
-      <w:bookmarkStart w:id="3" w:name="_Toc3283512"/>
+      <w:bookmarkStart w:id="2" w:name="_Toc3283512"/>
       <w:r>
         <w:t>A</w:t>
       </w:r>
       <w:r>
         <w:t>usgangslage</w:t>
       </w:r>
-      <w:bookmarkEnd w:id="3"/>
+      <w:bookmarkEnd w:id="2"/>
     </w:p>
     <w:p>
       <w:pPr>
@@ -2197,35 +2195,35 @@
     </w:p>
     <w:p>
       <w:pPr>
-        <w:pStyle w:val="Heading2"/>
+        <w:pStyle w:val="berschrift2"/>
         <w:framePr w:wrap="around"/>
         <w:numPr>
           <w:ilvl w:val="1"/>
           <w:numId w:val="6"/>
         </w:numPr>
       </w:pPr>
-      <w:bookmarkStart w:id="4" w:name="_Toc3283513"/>
+      <w:bookmarkStart w:id="3" w:name="_Toc3283513"/>
       <w:r>
         <w:t>Projektziele</w:t>
       </w:r>
-      <w:bookmarkEnd w:id="4"/>
+      <w:bookmarkEnd w:id="3"/>
     </w:p>
     <w:p/>
     <w:p/>
     <w:p>
       <w:pPr>
-        <w:pStyle w:val="Heading2"/>
+        <w:pStyle w:val="berschrift2"/>
         <w:framePr w:wrap="around"/>
         <w:numPr>
           <w:ilvl w:val="1"/>
           <w:numId w:val="6"/>
         </w:numPr>
       </w:pPr>
-      <w:bookmarkStart w:id="5" w:name="_Toc3283514"/>
+      <w:bookmarkStart w:id="4" w:name="_Toc3283514"/>
       <w:r>
         <w:t>Lieferobjekte</w:t>
       </w:r>
-      <w:bookmarkEnd w:id="5"/>
+      <w:bookmarkEnd w:id="4"/>
     </w:p>
     <w:p/>
     <w:p>
@@ -3020,32 +3018,32 @@
     <w:p/>
     <w:p>
       <w:pPr>
-        <w:pStyle w:val="Heading1"/>
+        <w:pStyle w:val="berschrift1"/>
         <w:numPr>
           <w:ilvl w:val="0"/>
           <w:numId w:val="6"/>
         </w:numPr>
       </w:pPr>
-      <w:bookmarkStart w:id="6" w:name="_Toc3283515"/>
+      <w:bookmarkStart w:id="5" w:name="_Toc3283515"/>
       <w:r>
         <w:t>Theoretische Grundlagen</w:t>
       </w:r>
-      <w:bookmarkEnd w:id="6"/>
+      <w:bookmarkEnd w:id="5"/>
     </w:p>
     <w:p>
       <w:pPr>
-        <w:pStyle w:val="Heading2"/>
+        <w:pStyle w:val="berschrift2"/>
         <w:framePr w:wrap="around"/>
         <w:numPr>
           <w:ilvl w:val="1"/>
           <w:numId w:val="6"/>
         </w:numPr>
       </w:pPr>
-      <w:bookmarkStart w:id="7" w:name="_Toc3283516"/>
+      <w:bookmarkStart w:id="6" w:name="_Toc3283516"/>
       <w:r>
         <w:t>Einleitung EMI Filter</w:t>
       </w:r>
-      <w:bookmarkEnd w:id="7"/>
+      <w:bookmarkEnd w:id="6"/>
     </w:p>
     <w:p/>
     <w:p>
@@ -3064,14 +3062,14 @@
     </w:p>
     <w:p>
       <w:pPr>
-        <w:pStyle w:val="Heading2"/>
+        <w:pStyle w:val="berschrift2"/>
         <w:framePr w:wrap="around"/>
         <w:numPr>
           <w:ilvl w:val="1"/>
           <w:numId w:val="6"/>
         </w:numPr>
       </w:pPr>
-      <w:bookmarkStart w:id="8" w:name="_Toc3283517"/>
+      <w:bookmarkStart w:id="7" w:name="_Toc3283517"/>
       <w:r>
         <w:t>Definition Einfügungsverluste</w:t>
       </w:r>
@@ -3086,7 +3084,7 @@
       <w:r>
         <w:t>»</w:t>
       </w:r>
-      <w:bookmarkEnd w:id="8"/>
+      <w:bookmarkEnd w:id="7"/>
       <w:r>
         <w:t xml:space="preserve"> </w:t>
       </w:r>
@@ -3447,6 +3445,7 @@
       <w:r>
         <w:rPr>
           <w:noProof/>
+          <w:lang w:eastAsia="de-CH"/>
         </w:rPr>
         <w:drawing>
           <wp:inline distT="0" distB="0" distL="0" distR="0" wp14:anchorId="0B1832C6" wp14:editId="3A609804">
@@ -3466,7 +3465,7 @@
                     </pic:cNvPicPr>
                   </pic:nvPicPr>
                   <pic:blipFill>
-                    <a:blip r:embed="rId8" cstate="print">
+                    <a:blip r:embed="rId9" cstate="print">
                       <a:extLst>
                         <a:ext uri="{28A0092B-C50C-407E-A947-70E740481C1C}">
                           <a14:useLocalDpi xmlns:a14="http://schemas.microsoft.com/office/drawing/2010/main" val="0"/>
@@ -3515,6 +3514,7 @@
       <w:r>
         <w:rPr>
           <w:noProof/>
+          <w:lang w:eastAsia="de-CH"/>
         </w:rPr>
         <w:drawing>
           <wp:inline distT="0" distB="0" distL="0" distR="0" wp14:anchorId="38D09382" wp14:editId="34B7C236">
@@ -3534,7 +3534,7 @@
                     </pic:cNvPicPr>
                   </pic:nvPicPr>
                   <pic:blipFill>
-                    <a:blip r:embed="rId9" cstate="print">
+                    <a:blip r:embed="rId10" cstate="print">
                       <a:extLst>
                         <a:ext uri="{28A0092B-C50C-407E-A947-70E740481C1C}">
                           <a14:useLocalDpi xmlns:a14="http://schemas.microsoft.com/office/drawing/2010/main" val="0"/>
@@ -3571,7 +3571,7 @@
     </w:p>
     <w:p>
       <w:pPr>
-        <w:pStyle w:val="Caption"/>
+        <w:pStyle w:val="Beschriftung"/>
       </w:pPr>
       <w:r>
         <w:t xml:space="preserve">Abbildung: </w:t>
@@ -3626,7 +3626,7 @@
     <w:p/>
     <w:p>
       <w:pPr>
-        <w:pStyle w:val="Heading1"/>
+        <w:pStyle w:val="berschrift1"/>
         <w:numPr>
           <w:ilvl w:val="0"/>
           <w:numId w:val="6"/>
@@ -3635,27 +3635,44 @@
           <w:rFonts w:cs="Arial"/>
         </w:rPr>
       </w:pPr>
-      <w:bookmarkStart w:id="9" w:name="_Toc3283518"/>
+      <w:bookmarkStart w:id="8" w:name="_Toc3283518"/>
       <w:r>
         <w:rPr>
           <w:rFonts w:cs="Arial"/>
         </w:rPr>
         <w:t>Softwarekonzept</w:t>
       </w:r>
-      <w:bookmarkEnd w:id="9"/>
+      <w:bookmarkEnd w:id="8"/>
     </w:p>
     <w:p>
       <w:pPr>
-        <w:pStyle w:val="Heading2"/>
+        <w:pStyle w:val="berschrift2"/>
         <w:framePr w:wrap="around"/>
         <w:numPr>
           <w:ilvl w:val="1"/>
           <w:numId w:val="6"/>
         </w:numPr>
       </w:pPr>
-      <w:bookmarkStart w:id="10" w:name="_Toc3283519"/>
+      <w:bookmarkStart w:id="9" w:name="_Toc3283519"/>
       <w:r>
         <w:t>GUI</w:t>
+      </w:r>
+      <w:bookmarkEnd w:id="9"/>
+    </w:p>
+    <w:p/>
+    <w:p/>
+    <w:p>
+      <w:pPr>
+        <w:pStyle w:val="berschrift2"/>
+        <w:framePr w:wrap="around"/>
+        <w:numPr>
+          <w:ilvl w:val="1"/>
+          <w:numId w:val="6"/>
+        </w:numPr>
+      </w:pPr>
+      <w:bookmarkStart w:id="10" w:name="_Toc3283520"/>
+      <w:r>
+        <w:t>Softwarestruktur</w:t>
       </w:r>
       <w:bookmarkEnd w:id="10"/>
     </w:p>
@@ -3663,16 +3680,16 @@
     <w:p/>
     <w:p>
       <w:pPr>
-        <w:pStyle w:val="Heading2"/>
+        <w:pStyle w:val="berschrift2"/>
         <w:framePr w:wrap="around"/>
         <w:numPr>
           <w:ilvl w:val="1"/>
           <w:numId w:val="6"/>
         </w:numPr>
       </w:pPr>
-      <w:bookmarkStart w:id="11" w:name="_Toc3283520"/>
-      <w:r>
-        <w:t>Softwarestruktur</w:t>
+      <w:bookmarkStart w:id="11" w:name="_Toc3283521"/>
+      <w:r>
+        <w:t>Beschreibung Programablauf</w:t>
       </w:r>
       <w:bookmarkEnd w:id="11"/>
     </w:p>
@@ -3680,100 +3697,83 @@
     <w:p/>
     <w:p>
       <w:pPr>
-        <w:pStyle w:val="Heading2"/>
+        <w:pStyle w:val="berschrift1"/>
+        <w:numPr>
+          <w:ilvl w:val="0"/>
+          <w:numId w:val="6"/>
+        </w:numPr>
+      </w:pPr>
+      <w:bookmarkStart w:id="12" w:name="_Toc3283522"/>
+      <w:r>
+        <w:t>Testkonzept</w:t>
+      </w:r>
+      <w:bookmarkEnd w:id="12"/>
+    </w:p>
+    <w:p>
+      <w:pPr>
+        <w:pStyle w:val="berschrift2"/>
+        <w:framePr w:wrap="around"/>
+        <w:ind w:left="360"/>
+      </w:pPr>
+      <w:bookmarkStart w:id="13" w:name="_Toc3283523"/>
+      <w:r>
+        <w:t>4.1</w:t>
+      </w:r>
+      <w:r>
+        <w:tab/>
+      </w:r>
+      <w:r>
+        <w:t>Gesamtsystem</w:t>
+      </w:r>
+      <w:bookmarkEnd w:id="13"/>
+    </w:p>
+    <w:p>
+      <w:pPr>
+        <w:ind w:left="0"/>
+      </w:pPr>
+    </w:p>
+    <w:p/>
+    <w:p>
+      <w:pPr>
+        <w:pStyle w:val="berschrift2"/>
         <w:framePr w:wrap="around"/>
         <w:numPr>
           <w:ilvl w:val="1"/>
           <w:numId w:val="6"/>
         </w:numPr>
       </w:pPr>
-      <w:bookmarkStart w:id="12" w:name="_Toc3283521"/>
-      <w:r>
-        <w:t>Beschreibung Programablauf</w:t>
-      </w:r>
-      <w:bookmarkEnd w:id="12"/>
+      <w:bookmarkStart w:id="14" w:name="_Toc3283524"/>
+      <w:r>
+        <w:t>Teilsysteme</w:t>
+      </w:r>
+      <w:bookmarkEnd w:id="14"/>
     </w:p>
     <w:p/>
-    <w:p/>
     <w:p>
       <w:pPr>
-        <w:pStyle w:val="Heading1"/>
+        <w:pStyle w:val="KeinLeerraum"/>
+        <w:rPr>
+          <w:lang w:val="de-CH"/>
+        </w:rPr>
+      </w:pPr>
+    </w:p>
+    <w:p>
+      <w:pPr>
+        <w:pStyle w:val="berschrift1"/>
         <w:numPr>
           <w:ilvl w:val="0"/>
           <w:numId w:val="6"/>
         </w:numPr>
       </w:pPr>
-      <w:bookmarkStart w:id="13" w:name="_Toc3283522"/>
-      <w:r>
-        <w:t>Testkonzept</w:t>
-      </w:r>
-      <w:bookmarkEnd w:id="13"/>
-    </w:p>
-    <w:p>
-      <w:pPr>
-        <w:pStyle w:val="Heading2"/>
-        <w:framePr w:wrap="around"/>
-        <w:ind w:left="360"/>
-      </w:pPr>
-      <w:bookmarkStart w:id="14" w:name="_Toc3283523"/>
-      <w:r>
-        <w:t>4.1</w:t>
-      </w:r>
-      <w:r>
-        <w:tab/>
-      </w:r>
-      <w:r>
-        <w:t>Gesamtsystem</w:t>
-      </w:r>
-      <w:bookmarkEnd w:id="14"/>
-    </w:p>
-    <w:p>
-      <w:pPr>
-        <w:ind w:left="0"/>
-      </w:pPr>
-    </w:p>
-    <w:p/>
-    <w:p>
-      <w:pPr>
-        <w:pStyle w:val="Heading2"/>
-        <w:framePr w:wrap="around"/>
-        <w:numPr>
-          <w:ilvl w:val="1"/>
-          <w:numId w:val="6"/>
-        </w:numPr>
-      </w:pPr>
-      <w:bookmarkStart w:id="15" w:name="_Toc3283524"/>
-      <w:r>
-        <w:t>Teilsysteme</w:t>
+      <w:bookmarkStart w:id="15" w:name="_Toc3283525"/>
+      <w:r>
+        <w:t>Schlussfolgerung??</w:t>
       </w:r>
       <w:bookmarkEnd w:id="15"/>
     </w:p>
-    <w:p/>
-    <w:p>
-      <w:pPr>
-        <w:pStyle w:val="NoSpacing"/>
-        <w:rPr>
-          <w:lang w:val="de-CH"/>
-        </w:rPr>
-      </w:pPr>
-    </w:p>
-    <w:p>
-      <w:pPr>
-        <w:pStyle w:val="Heading1"/>
-        <w:numPr>
-          <w:ilvl w:val="0"/>
-          <w:numId w:val="6"/>
-        </w:numPr>
-      </w:pPr>
-      <w:bookmarkStart w:id="16" w:name="_Toc3283525"/>
-      <w:r>
-        <w:t>Schlussfolgerung??</w:t>
-      </w:r>
-      <w:bookmarkEnd w:id="16"/>
-    </w:p>
     <w:sectPr>
-      <w:headerReference w:type="default" r:id="rId10"/>
-      <w:footerReference w:type="default" r:id="rId11"/>
+      <w:headerReference w:type="default" r:id="rId11"/>
+      <w:footerReference w:type="default" r:id="rId12"/>
       <w:pgSz w:w="11906" w:h="16838"/>
       <w:pgMar w:top="1440" w:right="1440" w:bottom="1440" w:left="1440" w:header="708" w:footer="708" w:gutter="0"/>
       <w:cols w:space="708"/>
@@ -3785,7 +3785,7 @@
 </file>
 
 <file path=word/endnotes.xml><?xml version="1.0" encoding="utf-8"?>
-<w:endnotes xmlns:wpc="http://schemas.microsoft.com/office/word/2010/wordprocessingCanvas" xmlns:cx="http://schemas.microsoft.com/office/drawing/2014/chartex" xmlns:cx1="http://schemas.microsoft.com/office/drawing/2015/9/8/chartex" xmlns:cx2="http://schemas.microsoft.com/office/drawing/2015/10/21/chartex" xmlns:cx3="http://schemas.microsoft.com/office/drawing/2016/5/9/chartex" xmlns:cx4="http://schemas.microsoft.com/office/drawing/2016/5/10/chartex" xmlns:cx5="http://schemas.microsoft.com/office/drawing/2016/5/11/chartex" xmlns:cx6="http://schemas.microsoft.com/office/drawing/2016/5/12/chartex" xmlns:cx7="http://schemas.microsoft.com/office/drawing/2016/5/13/chartex" xmlns:cx8="http://schemas.microsoft.com/office/drawing/2016/5/14/chartex" xmlns:mc="http://schemas.openxmlformats.org/markup-compatibility/2006" xmlns:aink="http://schemas.microsoft.com/office/drawing/2016/ink" xmlns:am3d="http://schemas.microsoft.com/office/drawing/2017/model3d" xmlns:o="urn:schemas-microsoft-com:office:office" xmlns:r="http://schemas.openxmlformats.org/officeDocument/2006/relationships" xmlns:m="http://schemas.openxmlformats.org/officeDocument/2006/math" xmlns:v="urn:schemas-microsoft-com:vml" xmlns:wp14="http://schemas.microsoft.com/office/word/2010/wordprocessingDrawing" xmlns:wp="http://schemas.openxmlformats.org/drawingml/2006/wordprocessingDrawing" xmlns:w10="urn:schemas-microsoft-com:office:word" xmlns:w="http://schemas.openxmlformats.org/wordprocessingml/2006/main" xmlns:w14="http://schemas.microsoft.com/office/word/2010/wordml" xmlns:w15="http://schemas.microsoft.com/office/word/2012/wordml" xmlns:w16cid="http://schemas.microsoft.com/office/word/2016/wordml/cid" xmlns:w16se="http://schemas.microsoft.com/office/word/2015/wordml/symex" xmlns:wpg="http://schemas.microsoft.com/office/word/2010/wordprocessingGroup" xmlns:wpi="http://schemas.microsoft.com/office/word/2010/wordprocessingInk" xmlns:wne="http://schemas.microsoft.com/office/word/2006/wordml" xmlns:wps="http://schemas.microsoft.com/office/word/2010/wordprocessingShape" mc:Ignorable="w14 w15 w16se w16cid wp14">
+<w:endnotes xmlns:wpc="http://schemas.microsoft.com/office/word/2010/wordprocessingCanvas" xmlns:mc="http://schemas.openxmlformats.org/markup-compatibility/2006" xmlns:o="urn:schemas-microsoft-com:office:office" xmlns:r="http://schemas.openxmlformats.org/officeDocument/2006/relationships" xmlns:m="http://schemas.openxmlformats.org/officeDocument/2006/math" xmlns:v="urn:schemas-microsoft-com:vml" xmlns:wp14="http://schemas.microsoft.com/office/word/2010/wordprocessingDrawing" xmlns:wp="http://schemas.openxmlformats.org/drawingml/2006/wordprocessingDrawing" xmlns:w10="urn:schemas-microsoft-com:office:word" xmlns:w="http://schemas.openxmlformats.org/wordprocessingml/2006/main" xmlns:w14="http://schemas.microsoft.com/office/word/2010/wordml" xmlns:wpg="http://schemas.microsoft.com/office/word/2010/wordprocessingGroup" xmlns:wpi="http://schemas.microsoft.com/office/word/2010/wordprocessingInk" xmlns:wne="http://schemas.microsoft.com/office/word/2006/wordml" xmlns:wps="http://schemas.microsoft.com/office/word/2010/wordprocessingShape" mc:Ignorable="w14 wp14">
   <w:endnote w:type="separator" w:id="-1">
     <w:p>
       <w:pPr>
@@ -3810,10 +3810,10 @@
 </file>
 
 <file path=word/footer1.xml><?xml version="1.0" encoding="utf-8"?>
-<w:ftr xmlns:wpc="http://schemas.microsoft.com/office/word/2010/wordprocessingCanvas" xmlns:cx="http://schemas.microsoft.com/office/drawing/2014/chartex" xmlns:cx1="http://schemas.microsoft.com/office/drawing/2015/9/8/chartex" xmlns:cx2="http://schemas.microsoft.com/office/drawing/2015/10/21/chartex" xmlns:cx3="http://schemas.microsoft.com/office/drawing/2016/5/9/chartex" xmlns:cx4="http://schemas.microsoft.com/office/drawing/2016/5/10/chartex" xmlns:cx5="http://schemas.microsoft.com/office/drawing/2016/5/11/chartex" xmlns:cx6="http://schemas.microsoft.com/office/drawing/2016/5/12/chartex" xmlns:cx7="http://schemas.microsoft.com/office/drawing/2016/5/13/chartex" xmlns:cx8="http://schemas.microsoft.com/office/drawing/2016/5/14/chartex" xmlns:mc="http://schemas.openxmlformats.org/markup-compatibility/2006" xmlns:aink="http://schemas.microsoft.com/office/drawing/2016/ink" xmlns:am3d="http://schemas.microsoft.com/office/drawing/2017/model3d" xmlns:o="urn:schemas-microsoft-com:office:office" xmlns:r="http://schemas.openxmlformats.org/officeDocument/2006/relationships" xmlns:m="http://schemas.openxmlformats.org/officeDocument/2006/math" xmlns:v="urn:schemas-microsoft-com:vml" xmlns:wp14="http://schemas.microsoft.com/office/word/2010/wordprocessingDrawing" xmlns:wp="http://schemas.openxmlformats.org/drawingml/2006/wordprocessingDrawing" xmlns:w10="urn:schemas-microsoft-com:office:word" xmlns:w="http://schemas.openxmlformats.org/wordprocessingml/2006/main" xmlns:w14="http://schemas.microsoft.com/office/word/2010/wordml" xmlns:w15="http://schemas.microsoft.com/office/word/2012/wordml" xmlns:w16cid="http://schemas.microsoft.com/office/word/2016/wordml/cid" xmlns:w16se="http://schemas.microsoft.com/office/word/2015/wordml/symex" xmlns:wpg="http://schemas.microsoft.com/office/word/2010/wordprocessingGroup" xmlns:wpi="http://schemas.microsoft.com/office/word/2010/wordprocessingInk" xmlns:wne="http://schemas.microsoft.com/office/word/2006/wordml" xmlns:wps="http://schemas.microsoft.com/office/word/2010/wordprocessingShape" mc:Ignorable="w14 w15 w16se w16cid wp14">
+<w:ftr xmlns:wpc="http://schemas.microsoft.com/office/word/2010/wordprocessingCanvas" xmlns:mc="http://schemas.openxmlformats.org/markup-compatibility/2006" xmlns:o="urn:schemas-microsoft-com:office:office" xmlns:r="http://schemas.openxmlformats.org/officeDocument/2006/relationships" xmlns:m="http://schemas.openxmlformats.org/officeDocument/2006/math" xmlns:v="urn:schemas-microsoft-com:vml" xmlns:wp14="http://schemas.microsoft.com/office/word/2010/wordprocessingDrawing" xmlns:wp="http://schemas.openxmlformats.org/drawingml/2006/wordprocessingDrawing" xmlns:w10="urn:schemas-microsoft-com:office:word" xmlns:w="http://schemas.openxmlformats.org/wordprocessingml/2006/main" xmlns:w14="http://schemas.microsoft.com/office/word/2010/wordml" xmlns:wpg="http://schemas.microsoft.com/office/word/2010/wordprocessingGroup" xmlns:wpi="http://schemas.microsoft.com/office/word/2010/wordprocessingInk" xmlns:wne="http://schemas.microsoft.com/office/word/2006/wordml" xmlns:wps="http://schemas.microsoft.com/office/word/2010/wordprocessingShape" mc:Ignorable="w14 wp14">
   <w:p>
     <w:pPr>
-      <w:pStyle w:val="Footer"/>
+      <w:pStyle w:val="Fuzeile"/>
     </w:pPr>
     <w:r>
       <w:ptab w:relativeTo="margin" w:alignment="center" w:leader="none"/>
@@ -3863,7 +3863,7 @@
         <w:sz w:val="18"/>
         <w:szCs w:val="18"/>
       </w:rPr>
-      <w:t>12.03.2019</w:t>
+      <w:t>14.03.2019</w:t>
     </w:r>
     <w:r>
       <w:rPr>
@@ -3878,7 +3878,7 @@
 </file>
 
 <file path=word/footnotes.xml><?xml version="1.0" encoding="utf-8"?>
-<w:footnotes xmlns:wpc="http://schemas.microsoft.com/office/word/2010/wordprocessingCanvas" xmlns:cx="http://schemas.microsoft.com/office/drawing/2014/chartex" xmlns:cx1="http://schemas.microsoft.com/office/drawing/2015/9/8/chartex" xmlns:cx2="http://schemas.microsoft.com/office/drawing/2015/10/21/chartex" xmlns:cx3="http://schemas.microsoft.com/office/drawing/2016/5/9/chartex" xmlns:cx4="http://schemas.microsoft.com/office/drawing/2016/5/10/chartex" xmlns:cx5="http://schemas.microsoft.com/office/drawing/2016/5/11/chartex" xmlns:cx6="http://schemas.microsoft.com/office/drawing/2016/5/12/chartex" xmlns:cx7="http://schemas.microsoft.com/office/drawing/2016/5/13/chartex" xmlns:cx8="http://schemas.microsoft.com/office/drawing/2016/5/14/chartex" xmlns:mc="http://schemas.openxmlformats.org/markup-compatibility/2006" xmlns:aink="http://schemas.microsoft.com/office/drawing/2016/ink" xmlns:am3d="http://schemas.microsoft.com/office/drawing/2017/model3d" xmlns:o="urn:schemas-microsoft-com:office:office" xmlns:r="http://schemas.openxmlformats.org/officeDocument/2006/relationships" xmlns:m="http://schemas.openxmlformats.org/officeDocument/2006/math" xmlns:v="urn:schemas-microsoft-com:vml" xmlns:wp14="http://schemas.microsoft.com/office/word/2010/wordprocessingDrawing" xmlns:wp="http://schemas.openxmlformats.org/drawingml/2006/wordprocessingDrawing" xmlns:w10="urn:schemas-microsoft-com:office:word" xmlns:w="http://schemas.openxmlformats.org/wordprocessingml/2006/main" xmlns:w14="http://schemas.microsoft.com/office/word/2010/wordml" xmlns:w15="http://schemas.microsoft.com/office/word/2012/wordml" xmlns:w16cid="http://schemas.microsoft.com/office/word/2016/wordml/cid" xmlns:w16se="http://schemas.microsoft.com/office/word/2015/wordml/symex" xmlns:wpg="http://schemas.microsoft.com/office/word/2010/wordprocessingGroup" xmlns:wpi="http://schemas.microsoft.com/office/word/2010/wordprocessingInk" xmlns:wne="http://schemas.microsoft.com/office/word/2006/wordml" xmlns:wps="http://schemas.microsoft.com/office/word/2010/wordprocessingShape" mc:Ignorable="w14 w15 w16se w16cid wp14">
+<w:footnotes xmlns:wpc="http://schemas.microsoft.com/office/word/2010/wordprocessingCanvas" xmlns:mc="http://schemas.openxmlformats.org/markup-compatibility/2006" xmlns:o="urn:schemas-microsoft-com:office:office" xmlns:r="http://schemas.openxmlformats.org/officeDocument/2006/relationships" xmlns:m="http://schemas.openxmlformats.org/officeDocument/2006/math" xmlns:v="urn:schemas-microsoft-com:vml" xmlns:wp14="http://schemas.microsoft.com/office/word/2010/wordprocessingDrawing" xmlns:wp="http://schemas.openxmlformats.org/drawingml/2006/wordprocessingDrawing" xmlns:w10="urn:schemas-microsoft-com:office:word" xmlns:w="http://schemas.openxmlformats.org/wordprocessingml/2006/main" xmlns:w14="http://schemas.microsoft.com/office/word/2010/wordml" xmlns:wpg="http://schemas.microsoft.com/office/word/2010/wordprocessingGroup" xmlns:wpi="http://schemas.microsoft.com/office/word/2010/wordprocessingInk" xmlns:wne="http://schemas.microsoft.com/office/word/2006/wordml" xmlns:wps="http://schemas.microsoft.com/office/word/2010/wordprocessingShape" mc:Ignorable="w14 wp14">
   <w:footnote w:type="separator" w:id="-1">
     <w:p>
       <w:pPr>
@@ -3903,10 +3903,10 @@
 </file>
 
 <file path=word/header1.xml><?xml version="1.0" encoding="utf-8"?>
-<w:hdr xmlns:wpc="http://schemas.microsoft.com/office/word/2010/wordprocessingCanvas" xmlns:cx="http://schemas.microsoft.com/office/drawing/2014/chartex" xmlns:cx1="http://schemas.microsoft.com/office/drawing/2015/9/8/chartex" xmlns:cx2="http://schemas.microsoft.com/office/drawing/2015/10/21/chartex" xmlns:cx3="http://schemas.microsoft.com/office/drawing/2016/5/9/chartex" xmlns:cx4="http://schemas.microsoft.com/office/drawing/2016/5/10/chartex" xmlns:cx5="http://schemas.microsoft.com/office/drawing/2016/5/11/chartex" xmlns:cx6="http://schemas.microsoft.com/office/drawing/2016/5/12/chartex" xmlns:cx7="http://schemas.microsoft.com/office/drawing/2016/5/13/chartex" xmlns:cx8="http://schemas.microsoft.com/office/drawing/2016/5/14/chartex" xmlns:mc="http://schemas.openxmlformats.org/markup-compatibility/2006" xmlns:aink="http://schemas.microsoft.com/office/drawing/2016/ink" xmlns:am3d="http://schemas.microsoft.com/office/drawing/2017/model3d" xmlns:o="urn:schemas-microsoft-com:office:office" xmlns:r="http://schemas.openxmlformats.org/officeDocument/2006/relationships" xmlns:m="http://schemas.openxmlformats.org/officeDocument/2006/math" xmlns:v="urn:schemas-microsoft-com:vml" xmlns:wp14="http://schemas.microsoft.com/office/word/2010/wordprocessingDrawing" xmlns:wp="http://schemas.openxmlformats.org/drawingml/2006/wordprocessingDrawing" xmlns:w10="urn:schemas-microsoft-com:office:word" xmlns:w="http://schemas.openxmlformats.org/wordprocessingml/2006/main" xmlns:w14="http://schemas.microsoft.com/office/word/2010/wordml" xmlns:w15="http://schemas.microsoft.com/office/word/2012/wordml" xmlns:w16cid="http://schemas.microsoft.com/office/word/2016/wordml/cid" xmlns:w16se="http://schemas.microsoft.com/office/word/2015/wordml/symex" xmlns:wpg="http://schemas.microsoft.com/office/word/2010/wordprocessingGroup" xmlns:wpi="http://schemas.microsoft.com/office/word/2010/wordprocessingInk" xmlns:wne="http://schemas.microsoft.com/office/word/2006/wordml" xmlns:wps="http://schemas.microsoft.com/office/word/2010/wordprocessingShape" mc:Ignorable="w14 w15 w16se w16cid wp14">
+<w:hdr xmlns:wpc="http://schemas.microsoft.com/office/word/2010/wordprocessingCanvas" xmlns:mc="http://schemas.openxmlformats.org/markup-compatibility/2006" xmlns:o="urn:schemas-microsoft-com:office:office" xmlns:r="http://schemas.openxmlformats.org/officeDocument/2006/relationships" xmlns:m="http://schemas.openxmlformats.org/officeDocument/2006/math" xmlns:v="urn:schemas-microsoft-com:vml" xmlns:wp14="http://schemas.microsoft.com/office/word/2010/wordprocessingDrawing" xmlns:wp="http://schemas.openxmlformats.org/drawingml/2006/wordprocessingDrawing" xmlns:w10="urn:schemas-microsoft-com:office:word" xmlns:w="http://schemas.openxmlformats.org/wordprocessingml/2006/main" xmlns:w14="http://schemas.microsoft.com/office/word/2010/wordml" xmlns:wpg="http://schemas.microsoft.com/office/word/2010/wordprocessingGroup" xmlns:wpi="http://schemas.microsoft.com/office/word/2010/wordprocessingInk" xmlns:wne="http://schemas.microsoft.com/office/word/2006/wordml" xmlns:wps="http://schemas.microsoft.com/office/word/2010/wordprocessingShape" mc:Ignorable="w14 wp14">
   <w:p>
     <w:pPr>
-      <w:pStyle w:val="Header"/>
+      <w:pStyle w:val="Kopfzeile"/>
       <w:jc w:val="right"/>
       <w:rPr>
         <w:rFonts w:cs="Arial"/>
@@ -3920,7 +3920,7 @@
         <w:color w:val="808080" w:themeColor="background1" w:themeShade="80"/>
         <w:sz w:val="18"/>
         <w:szCs w:val="18"/>
-        <w:lang w:val="en-US"/>
+        <w:lang w:eastAsia="de-CH"/>
       </w:rPr>
       <w:drawing>
         <wp:anchor distT="0" distB="0" distL="114300" distR="114300" simplePos="0" relativeHeight="251659264" behindDoc="1" locked="0" layoutInCell="1" allowOverlap="1" wp14:anchorId="239EB542" wp14:editId="1A9C7142">
@@ -4014,8 +4014,8 @@
 </file>
 
 <file path=word/numbering.xml><?xml version="1.0" encoding="utf-8"?>
-<w:numbering xmlns:wpc="http://schemas.microsoft.com/office/word/2010/wordprocessingCanvas" xmlns:cx="http://schemas.microsoft.com/office/drawing/2014/chartex" xmlns:cx1="http://schemas.microsoft.com/office/drawing/2015/9/8/chartex" xmlns:cx2="http://schemas.microsoft.com/office/drawing/2015/10/21/chartex" xmlns:cx3="http://schemas.microsoft.com/office/drawing/2016/5/9/chartex" xmlns:cx4="http://schemas.microsoft.com/office/drawing/2016/5/10/chartex" xmlns:cx5="http://schemas.microsoft.com/office/drawing/2016/5/11/chartex" xmlns:cx6="http://schemas.microsoft.com/office/drawing/2016/5/12/chartex" xmlns:cx7="http://schemas.microsoft.com/office/drawing/2016/5/13/chartex" xmlns:cx8="http://schemas.microsoft.com/office/drawing/2016/5/14/chartex" xmlns:mc="http://schemas.openxmlformats.org/markup-compatibility/2006" xmlns:aink="http://schemas.microsoft.com/office/drawing/2016/ink" xmlns:am3d="http://schemas.microsoft.com/office/drawing/2017/model3d" xmlns:o="urn:schemas-microsoft-com:office:office" xmlns:r="http://schemas.openxmlformats.org/officeDocument/2006/relationships" xmlns:m="http://schemas.openxmlformats.org/officeDocument/2006/math" xmlns:v="urn:schemas-microsoft-com:vml" xmlns:wp14="http://schemas.microsoft.com/office/word/2010/wordprocessingDrawing" xmlns:wp="http://schemas.openxmlformats.org/drawingml/2006/wordprocessingDrawing" xmlns:w10="urn:schemas-microsoft-com:office:word" xmlns:w="http://schemas.openxmlformats.org/wordprocessingml/2006/main" xmlns:w14="http://schemas.microsoft.com/office/word/2010/wordml" xmlns:w15="http://schemas.microsoft.com/office/word/2012/wordml" xmlns:w16cid="http://schemas.microsoft.com/office/word/2016/wordml/cid" xmlns:w16se="http://schemas.microsoft.com/office/word/2015/wordml/symex" xmlns:wpg="http://schemas.microsoft.com/office/word/2010/wordprocessingGroup" xmlns:wpi="http://schemas.microsoft.com/office/word/2010/wordprocessingInk" xmlns:wne="http://schemas.microsoft.com/office/word/2006/wordml" xmlns:wps="http://schemas.microsoft.com/office/word/2010/wordprocessingShape" mc:Ignorable="w14 w15 w16se w16cid wp14">
-  <w:abstractNum w:abstractNumId="0" w15:restartNumberingAfterBreak="0">
+<w:numbering xmlns:wpc="http://schemas.microsoft.com/office/word/2010/wordprocessingCanvas" xmlns:mc="http://schemas.openxmlformats.org/markup-compatibility/2006" xmlns:o="urn:schemas-microsoft-com:office:office" xmlns:r="http://schemas.openxmlformats.org/officeDocument/2006/relationships" xmlns:m="http://schemas.openxmlformats.org/officeDocument/2006/math" xmlns:v="urn:schemas-microsoft-com:vml" xmlns:wp14="http://schemas.microsoft.com/office/word/2010/wordprocessingDrawing" xmlns:wp="http://schemas.openxmlformats.org/drawingml/2006/wordprocessingDrawing" xmlns:w10="urn:schemas-microsoft-com:office:word" xmlns:w="http://schemas.openxmlformats.org/wordprocessingml/2006/main" xmlns:w14="http://schemas.microsoft.com/office/word/2010/wordml" xmlns:wpg="http://schemas.microsoft.com/office/word/2010/wordprocessingGroup" xmlns:wpi="http://schemas.microsoft.com/office/word/2010/wordprocessingInk" xmlns:wne="http://schemas.microsoft.com/office/word/2006/wordml" xmlns:wps="http://schemas.microsoft.com/office/word/2010/wordprocessingShape" mc:Ignorable="w14 wp14">
+  <w:abstractNum w:abstractNumId="0">
     <w:nsid w:val="017D4036"/>
     <w:multiLevelType w:val="multilevel"/>
     <w:tmpl w:val="375E89E6"/>
@@ -4128,7 +4128,7 @@
       </w:rPr>
     </w:lvl>
   </w:abstractNum>
-  <w:abstractNum w:abstractNumId="1" w15:restartNumberingAfterBreak="0">
+  <w:abstractNum w:abstractNumId="1">
     <w:nsid w:val="230B211F"/>
     <w:multiLevelType w:val="multilevel"/>
     <w:tmpl w:val="0809001F"/>
@@ -4214,7 +4214,7 @@
       </w:pPr>
     </w:lvl>
   </w:abstractNum>
-  <w:abstractNum w:abstractNumId="2" w15:restartNumberingAfterBreak="0">
+  <w:abstractNum w:abstractNumId="2">
     <w:nsid w:val="28587948"/>
     <w:multiLevelType w:val="hybridMultilevel"/>
     <w:tmpl w:val="1D5CC00C"/>
@@ -4303,7 +4303,7 @@
       </w:pPr>
     </w:lvl>
   </w:abstractNum>
-  <w:abstractNum w:abstractNumId="3" w15:restartNumberingAfterBreak="0">
+  <w:abstractNum w:abstractNumId="3">
     <w:nsid w:val="2ACE5910"/>
     <w:multiLevelType w:val="multilevel"/>
     <w:tmpl w:val="0809001F"/>
@@ -4416,7 +4416,7 @@
       </w:rPr>
     </w:lvl>
   </w:abstractNum>
-  <w:abstractNum w:abstractNumId="4" w15:restartNumberingAfterBreak="0">
+  <w:abstractNum w:abstractNumId="4">
     <w:nsid w:val="31641258"/>
     <w:multiLevelType w:val="hybridMultilevel"/>
     <w:tmpl w:val="BF1409BA"/>
@@ -4502,7 +4502,7 @@
       </w:pPr>
     </w:lvl>
   </w:abstractNum>
-  <w:abstractNum w:abstractNumId="5" w15:restartNumberingAfterBreak="0">
+  <w:abstractNum w:abstractNumId="5">
     <w:nsid w:val="31EA2B4C"/>
     <w:multiLevelType w:val="multilevel"/>
     <w:tmpl w:val="0809001F"/>
@@ -4588,7 +4588,7 @@
       </w:pPr>
     </w:lvl>
   </w:abstractNum>
-  <w:abstractNum w:abstractNumId="6" w15:restartNumberingAfterBreak="0">
+  <w:abstractNum w:abstractNumId="6">
     <w:nsid w:val="4CAA647C"/>
     <w:multiLevelType w:val="multilevel"/>
     <w:tmpl w:val="0809001F"/>
@@ -4674,7 +4674,7 @@
       </w:pPr>
     </w:lvl>
   </w:abstractNum>
-  <w:abstractNum w:abstractNumId="7" w15:restartNumberingAfterBreak="0">
+  <w:abstractNum w:abstractNumId="7">
     <w:nsid w:val="509A6EE0"/>
     <w:multiLevelType w:val="multilevel"/>
     <w:tmpl w:val="4046357A"/>
@@ -4795,7 +4795,7 @@
       </w:rPr>
     </w:lvl>
   </w:abstractNum>
-  <w:abstractNum w:abstractNumId="8" w15:restartNumberingAfterBreak="0">
+  <w:abstractNum w:abstractNumId="8">
     <w:nsid w:val="6D576300"/>
     <w:multiLevelType w:val="hybridMultilevel"/>
     <w:tmpl w:val="86A4D806"/>
@@ -4881,7 +4881,7 @@
       </w:pPr>
     </w:lvl>
   </w:abstractNum>
-  <w:abstractNum w:abstractNumId="9" w15:restartNumberingAfterBreak="0">
+  <w:abstractNum w:abstractNumId="9">
     <w:nsid w:val="71FC3075"/>
     <w:multiLevelType w:val="multilevel"/>
     <w:tmpl w:val="0809001F"/>
@@ -4967,7 +4967,7 @@
       </w:pPr>
     </w:lvl>
   </w:abstractNum>
-  <w:abstractNum w:abstractNumId="10" w15:restartNumberingAfterBreak="0">
+  <w:abstractNum w:abstractNumId="10">
     <w:nsid w:val="76A1490B"/>
     <w:multiLevelType w:val="multilevel"/>
     <w:tmpl w:val="BD388896"/>
@@ -5088,7 +5088,7 @@
       </w:rPr>
     </w:lvl>
   </w:abstractNum>
-  <w:abstractNum w:abstractNumId="11" w15:restartNumberingAfterBreak="0">
+  <w:abstractNum w:abstractNumId="11">
     <w:nsid w:val="7E0308F5"/>
     <w:multiLevelType w:val="hybridMultilevel"/>
     <w:tmpl w:val="7C88EF86"/>
@@ -5223,7 +5223,7 @@
 </file>
 
 <file path=word/styles.xml><?xml version="1.0" encoding="utf-8"?>
-<w:styles xmlns:mc="http://schemas.openxmlformats.org/markup-compatibility/2006" xmlns:r="http://schemas.openxmlformats.org/officeDocument/2006/relationships" xmlns:w="http://schemas.openxmlformats.org/wordprocessingml/2006/main" xmlns:w14="http://schemas.microsoft.com/office/word/2010/wordml" xmlns:w15="http://schemas.microsoft.com/office/word/2012/wordml" xmlns:w16cid="http://schemas.microsoft.com/office/word/2016/wordml/cid" xmlns:w16se="http://schemas.microsoft.com/office/word/2015/wordml/symex" mc:Ignorable="w14 w15 w16se w16cid">
+<w:styles xmlns:mc="http://schemas.openxmlformats.org/markup-compatibility/2006" xmlns:r="http://schemas.openxmlformats.org/officeDocument/2006/relationships" xmlns:w="http://schemas.openxmlformats.org/wordprocessingml/2006/main" xmlns:w14="http://schemas.microsoft.com/office/word/2010/wordml" mc:Ignorable="w14">
   <w:docDefaults>
     <w:rPrDefault>
       <w:rPr>
@@ -5239,384 +5239,146 @@
       </w:pPr>
     </w:pPrDefault>
   </w:docDefaults>
-  <w:latentStyles w:defLockedState="0" w:defUIPriority="99" w:defSemiHidden="0" w:defUnhideWhenUsed="0" w:defQFormat="0" w:count="375">
-    <w:lsdException w:name="Normal" w:uiPriority="0" w:qFormat="1"/>
-    <w:lsdException w:name="heading 1" w:uiPriority="9" w:qFormat="1"/>
-    <w:lsdException w:name="heading 2" w:semiHidden="1" w:uiPriority="9" w:unhideWhenUsed="1" w:qFormat="1"/>
-    <w:lsdException w:name="heading 3" w:semiHidden="1" w:uiPriority="9" w:unhideWhenUsed="1" w:qFormat="1"/>
-    <w:lsdException w:name="heading 4" w:semiHidden="1" w:uiPriority="9" w:unhideWhenUsed="1" w:qFormat="1"/>
-    <w:lsdException w:name="heading 5" w:semiHidden="1" w:uiPriority="9" w:unhideWhenUsed="1" w:qFormat="1"/>
-    <w:lsdException w:name="heading 6" w:semiHidden="1" w:uiPriority="9" w:unhideWhenUsed="1" w:qFormat="1"/>
-    <w:lsdException w:name="heading 7" w:semiHidden="1" w:uiPriority="9" w:unhideWhenUsed="1" w:qFormat="1"/>
-    <w:lsdException w:name="heading 8" w:semiHidden="1" w:uiPriority="9" w:unhideWhenUsed="1" w:qFormat="1"/>
-    <w:lsdException w:name="heading 9" w:semiHidden="1" w:uiPriority="9" w:unhideWhenUsed="1" w:qFormat="1"/>
-    <w:lsdException w:name="index 1" w:semiHidden="1" w:unhideWhenUsed="1"/>
-    <w:lsdException w:name="index 2" w:semiHidden="1" w:unhideWhenUsed="1"/>
-    <w:lsdException w:name="index 3" w:semiHidden="1" w:unhideWhenUsed="1"/>
-    <w:lsdException w:name="index 4" w:semiHidden="1" w:unhideWhenUsed="1"/>
-    <w:lsdException w:name="index 5" w:semiHidden="1" w:unhideWhenUsed="1"/>
-    <w:lsdException w:name="index 6" w:semiHidden="1" w:unhideWhenUsed="1"/>
-    <w:lsdException w:name="index 7" w:semiHidden="1" w:unhideWhenUsed="1"/>
-    <w:lsdException w:name="index 8" w:semiHidden="1" w:unhideWhenUsed="1"/>
-    <w:lsdException w:name="index 9" w:semiHidden="1" w:unhideWhenUsed="1"/>
-    <w:lsdException w:name="toc 1" w:semiHidden="1" w:uiPriority="39" w:unhideWhenUsed="1"/>
-    <w:lsdException w:name="toc 2" w:semiHidden="1" w:uiPriority="39" w:unhideWhenUsed="1"/>
-    <w:lsdException w:name="toc 3" w:semiHidden="1" w:uiPriority="39" w:unhideWhenUsed="1"/>
-    <w:lsdException w:name="toc 4" w:semiHidden="1" w:uiPriority="39" w:unhideWhenUsed="1"/>
-    <w:lsdException w:name="toc 5" w:semiHidden="1" w:uiPriority="39" w:unhideWhenUsed="1"/>
-    <w:lsdException w:name="toc 6" w:semiHidden="1" w:uiPriority="39" w:unhideWhenUsed="1"/>
-    <w:lsdException w:name="toc 7" w:semiHidden="1" w:uiPriority="39" w:unhideWhenUsed="1"/>
-    <w:lsdException w:name="toc 8" w:semiHidden="1" w:uiPriority="39" w:unhideWhenUsed="1"/>
-    <w:lsdException w:name="toc 9" w:semiHidden="1" w:uiPriority="39" w:unhideWhenUsed="1"/>
-    <w:lsdException w:name="Normal Indent" w:semiHidden="1" w:unhideWhenUsed="1"/>
-    <w:lsdException w:name="footnote text" w:semiHidden="1" w:unhideWhenUsed="1"/>
-    <w:lsdException w:name="annotation text" w:semiHidden="1" w:unhideWhenUsed="1"/>
-    <w:lsdException w:name="header" w:semiHidden="1" w:unhideWhenUsed="1"/>
-    <w:lsdException w:name="footer" w:semiHidden="1" w:unhideWhenUsed="1"/>
-    <w:lsdException w:name="index heading" w:semiHidden="1" w:unhideWhenUsed="1"/>
-    <w:lsdException w:name="caption" w:semiHidden="1" w:uiPriority="35" w:unhideWhenUsed="1" w:qFormat="1"/>
-    <w:lsdException w:name="table of figures" w:semiHidden="1" w:unhideWhenUsed="1"/>
-    <w:lsdException w:name="envelope address" w:semiHidden="1" w:unhideWhenUsed="1"/>
-    <w:lsdException w:name="envelope return" w:semiHidden="1" w:unhideWhenUsed="1"/>
-    <w:lsdException w:name="footnote reference" w:semiHidden="1" w:unhideWhenUsed="1"/>
-    <w:lsdException w:name="annotation reference" w:semiHidden="1" w:unhideWhenUsed="1"/>
-    <w:lsdException w:name="line number" w:semiHidden="1" w:unhideWhenUsed="1"/>
-    <w:lsdException w:name="page number" w:semiHidden="1" w:unhideWhenUsed="1"/>
-    <w:lsdException w:name="endnote reference" w:semiHidden="1" w:unhideWhenUsed="1"/>
-    <w:lsdException w:name="endnote text" w:semiHidden="1" w:unhideWhenUsed="1"/>
-    <w:lsdException w:name="table of authorities" w:semiHidden="1" w:unhideWhenUsed="1"/>
-    <w:lsdException w:name="macro" w:semiHidden="1" w:unhideWhenUsed="1"/>
-    <w:lsdException w:name="toa heading" w:semiHidden="1" w:unhideWhenUsed="1"/>
-    <w:lsdException w:name="List" w:semiHidden="1" w:unhideWhenUsed="1"/>
-    <w:lsdException w:name="List Bullet" w:semiHidden="1" w:unhideWhenUsed="1"/>
-    <w:lsdException w:name="List Number" w:semiHidden="1" w:unhideWhenUsed="1"/>
-    <w:lsdException w:name="List 2" w:semiHidden="1" w:unhideWhenUsed="1"/>
-    <w:lsdException w:name="List 3" w:semiHidden="1" w:unhideWhenUsed="1"/>
-    <w:lsdException w:name="List 4" w:semiHidden="1" w:unhideWhenUsed="1"/>
-    <w:lsdException w:name="List 5" w:semiHidden="1" w:unhideWhenUsed="1"/>
-    <w:lsdException w:name="List Bullet 2" w:semiHidden="1" w:unhideWhenUsed="1"/>
-    <w:lsdException w:name="List Bullet 3" w:semiHidden="1" w:unhideWhenUsed="1"/>
-    <w:lsdException w:name="List Bullet 4" w:semiHidden="1" w:unhideWhenUsed="1"/>
-    <w:lsdException w:name="List Bullet 5" w:semiHidden="1" w:unhideWhenUsed="1"/>
-    <w:lsdException w:name="List Number 2" w:semiHidden="1" w:unhideWhenUsed="1"/>
-    <w:lsdException w:name="List Number 3" w:semiHidden="1" w:unhideWhenUsed="1"/>
-    <w:lsdException w:name="List Number 4" w:semiHidden="1" w:unhideWhenUsed="1"/>
-    <w:lsdException w:name="List Number 5" w:semiHidden="1" w:unhideWhenUsed="1"/>
-    <w:lsdException w:name="Title" w:uiPriority="10" w:qFormat="1"/>
-    <w:lsdException w:name="Closing" w:semiHidden="1" w:unhideWhenUsed="1"/>
-    <w:lsdException w:name="Signature" w:semiHidden="1" w:unhideWhenUsed="1"/>
-    <w:lsdException w:name="Default Paragraph Font" w:semiHidden="1" w:uiPriority="1" w:unhideWhenUsed="1"/>
-    <w:lsdException w:name="Body Text" w:semiHidden="1" w:unhideWhenUsed="1"/>
-    <w:lsdException w:name="Body Text Indent" w:semiHidden="1" w:unhideWhenUsed="1"/>
-    <w:lsdException w:name="List Continue" w:semiHidden="1" w:unhideWhenUsed="1"/>
-    <w:lsdException w:name="List Continue 2" w:semiHidden="1" w:unhideWhenUsed="1"/>
-    <w:lsdException w:name="List Continue 3" w:semiHidden="1" w:unhideWhenUsed="1"/>
-    <w:lsdException w:name="List Continue 4" w:semiHidden="1" w:unhideWhenUsed="1"/>
-    <w:lsdException w:name="List Continue 5" w:semiHidden="1" w:unhideWhenUsed="1"/>
-    <w:lsdException w:name="Message Header" w:semiHidden="1" w:unhideWhenUsed="1"/>
-    <w:lsdException w:name="Subtitle" w:uiPriority="11" w:qFormat="1"/>
-    <w:lsdException w:name="Salutation" w:semiHidden="1" w:unhideWhenUsed="1"/>
-    <w:lsdException w:name="Date" w:semiHidden="1" w:unhideWhenUsed="1"/>
-    <w:lsdException w:name="Body Text First Indent" w:semiHidden="1" w:unhideWhenUsed="1"/>
-    <w:lsdException w:name="Body Text First Indent 2" w:semiHidden="1" w:unhideWhenUsed="1"/>
-    <w:lsdException w:name="Note Heading" w:semiHidden="1" w:unhideWhenUsed="1"/>
-    <w:lsdException w:name="Body Text 2" w:semiHidden="1" w:unhideWhenUsed="1"/>
-    <w:lsdException w:name="Body Text 3" w:semiHidden="1" w:unhideWhenUsed="1"/>
-    <w:lsdException w:name="Body Text Indent 2" w:semiHidden="1" w:unhideWhenUsed="1"/>
-    <w:lsdException w:name="Body Text Indent 3" w:semiHidden="1" w:unhideWhenUsed="1"/>
-    <w:lsdException w:name="Block Text" w:semiHidden="1" w:unhideWhenUsed="1"/>
-    <w:lsdException w:name="Hyperlink" w:semiHidden="1" w:unhideWhenUsed="1"/>
-    <w:lsdException w:name="FollowedHyperlink" w:semiHidden="1" w:unhideWhenUsed="1"/>
-    <w:lsdException w:name="Strong" w:uiPriority="22" w:qFormat="1"/>
-    <w:lsdException w:name="Emphasis" w:uiPriority="20" w:qFormat="1"/>
-    <w:lsdException w:name="Document Map" w:semiHidden="1" w:unhideWhenUsed="1"/>
-    <w:lsdException w:name="Plain Text" w:semiHidden="1" w:unhideWhenUsed="1"/>
-    <w:lsdException w:name="E-mail Signature" w:semiHidden="1" w:unhideWhenUsed="1"/>
-    <w:lsdException w:name="HTML Top of Form" w:semiHidden="1" w:unhideWhenUsed="1"/>
-    <w:lsdException w:name="HTML Bottom of Form" w:semiHidden="1" w:unhideWhenUsed="1"/>
-    <w:lsdException w:name="Normal (Web)" w:semiHidden="1" w:unhideWhenUsed="1"/>
-    <w:lsdException w:name="HTML Acronym" w:semiHidden="1" w:unhideWhenUsed="1"/>
-    <w:lsdException w:name="HTML Address" w:semiHidden="1" w:unhideWhenUsed="1"/>
-    <w:lsdException w:name="HTML Cite" w:semiHidden="1" w:unhideWhenUsed="1"/>
-    <w:lsdException w:name="HTML Code" w:semiHidden="1" w:unhideWhenUsed="1"/>
-    <w:lsdException w:name="HTML Definition" w:semiHidden="1" w:unhideWhenUsed="1"/>
-    <w:lsdException w:name="HTML Keyboard" w:semiHidden="1" w:unhideWhenUsed="1"/>
-    <w:lsdException w:name="HTML Preformatted" w:semiHidden="1" w:unhideWhenUsed="1"/>
-    <w:lsdException w:name="HTML Sample" w:semiHidden="1" w:unhideWhenUsed="1"/>
-    <w:lsdException w:name="HTML Typewriter" w:semiHidden="1" w:unhideWhenUsed="1"/>
-    <w:lsdException w:name="HTML Variable" w:semiHidden="1" w:unhideWhenUsed="1"/>
-    <w:lsdException w:name="Normal Table" w:semiHidden="1" w:unhideWhenUsed="1"/>
-    <w:lsdException w:name="annotation subject" w:semiHidden="1" w:unhideWhenUsed="1"/>
-    <w:lsdException w:name="No List" w:semiHidden="1" w:unhideWhenUsed="1"/>
-    <w:lsdException w:name="Outline List 1" w:semiHidden="1" w:unhideWhenUsed="1"/>
-    <w:lsdException w:name="Outline List 2" w:semiHidden="1" w:unhideWhenUsed="1"/>
-    <w:lsdException w:name="Outline List 3" w:semiHidden="1" w:unhideWhenUsed="1"/>
-    <w:lsdException w:name="Table Simple 1" w:semiHidden="1" w:unhideWhenUsed="1"/>
-    <w:lsdException w:name="Table Simple 2" w:semiHidden="1" w:unhideWhenUsed="1"/>
-    <w:lsdException w:name="Table Simple 3" w:semiHidden="1" w:unhideWhenUsed="1"/>
-    <w:lsdException w:name="Table Classic 1" w:semiHidden="1" w:unhideWhenUsed="1"/>
-    <w:lsdException w:name="Table Classic 2" w:semiHidden="1" w:unhideWhenUsed="1"/>
-    <w:lsdException w:name="Table Classic 3" w:semiHidden="1" w:unhideWhenUsed="1"/>
-    <w:lsdException w:name="Table Classic 4" w:semiHidden="1" w:unhideWhenUsed="1"/>
-    <w:lsdException w:name="Table Colorful 1" w:semiHidden="1" w:unhideWhenUsed="1"/>
-    <w:lsdException w:name="Table Colorful 2" w:semiHidden="1" w:unhideWhenUsed="1"/>
-    <w:lsdException w:name="Table Colorful 3" w:semiHidden="1" w:unhideWhenUsed="1"/>
-    <w:lsdException w:name="Table Columns 1" w:semiHidden="1" w:unhideWhenUsed="1"/>
-    <w:lsdException w:name="Table Columns 2" w:semiHidden="1" w:unhideWhenUsed="1"/>
-    <w:lsdException w:name="Table Columns 3" w:semiHidden="1" w:unhideWhenUsed="1"/>
-    <w:lsdException w:name="Table Columns 4" w:semiHidden="1" w:unhideWhenUsed="1"/>
-    <w:lsdException w:name="Table Columns 5" w:semiHidden="1" w:unhideWhenUsed="1"/>
-    <w:lsdException w:name="Table Grid 1" w:semiHidden="1" w:unhideWhenUsed="1"/>
-    <w:lsdException w:name="Table Grid 2" w:semiHidden="1" w:unhideWhenUsed="1"/>
-    <w:lsdException w:name="Table Grid 3" w:semiHidden="1" w:unhideWhenUsed="1"/>
-    <w:lsdException w:name="Table Grid 4" w:semiHidden="1" w:unhideWhenUsed="1"/>
-    <w:lsdException w:name="Table Grid 5" w:semiHidden="1" w:unhideWhenUsed="1"/>
-    <w:lsdException w:name="Table Grid 6" w:semiHidden="1" w:unhideWhenUsed="1"/>
-    <w:lsdException w:name="Table Grid 7" w:semiHidden="1" w:unhideWhenUsed="1"/>
-    <w:lsdException w:name="Table Grid 8" w:semiHidden="1" w:unhideWhenUsed="1"/>
-    <w:lsdException w:name="Table List 1" w:semiHidden="1" w:unhideWhenUsed="1"/>
-    <w:lsdException w:name="Table List 2" w:semiHidden="1" w:unhideWhenUsed="1"/>
-    <w:lsdException w:name="Table List 3" w:semiHidden="1" w:unhideWhenUsed="1"/>
-    <w:lsdException w:name="Table List 4" w:semiHidden="1" w:unhideWhenUsed="1"/>
-    <w:lsdException w:name="Table List 5" w:semiHidden="1" w:unhideWhenUsed="1"/>
-    <w:lsdException w:name="Table List 6" w:semiHidden="1" w:unhideWhenUsed="1"/>
-    <w:lsdException w:name="Table List 7" w:semiHidden="1" w:unhideWhenUsed="1"/>
-    <w:lsdException w:name="Table List 8" w:semiHidden="1" w:unhideWhenUsed="1"/>
-    <w:lsdException w:name="Table 3D effects 1" w:semiHidden="1" w:unhideWhenUsed="1"/>
-    <w:lsdException w:name="Table 3D effects 2" w:semiHidden="1" w:unhideWhenUsed="1"/>
-    <w:lsdException w:name="Table 3D effects 3" w:semiHidden="1" w:unhideWhenUsed="1"/>
-    <w:lsdException w:name="Table Contemporary" w:semiHidden="1" w:unhideWhenUsed="1"/>
-    <w:lsdException w:name="Table Elegant" w:semiHidden="1" w:unhideWhenUsed="1"/>
-    <w:lsdException w:name="Table Professional" w:semiHidden="1" w:unhideWhenUsed="1"/>
-    <w:lsdException w:name="Table Subtle 1" w:semiHidden="1" w:unhideWhenUsed="1"/>
-    <w:lsdException w:name="Table Subtle 2" w:semiHidden="1" w:unhideWhenUsed="1"/>
-    <w:lsdException w:name="Table Web 1" w:semiHidden="1" w:unhideWhenUsed="1"/>
-    <w:lsdException w:name="Table Web 2" w:semiHidden="1" w:unhideWhenUsed="1"/>
-    <w:lsdException w:name="Table Web 3" w:semiHidden="1" w:unhideWhenUsed="1"/>
-    <w:lsdException w:name="Balloon Text" w:semiHidden="1" w:unhideWhenUsed="1"/>
-    <w:lsdException w:name="Table Grid" w:uiPriority="39"/>
-    <w:lsdException w:name="Table Theme" w:semiHidden="1" w:unhideWhenUsed="1"/>
-    <w:lsdException w:name="Placeholder Text" w:semiHidden="1"/>
-    <w:lsdException w:name="No Spacing" w:uiPriority="1"/>
-    <w:lsdException w:name="Light Shading" w:uiPriority="60"/>
-    <w:lsdException w:name="Light List" w:uiPriority="61"/>
-    <w:lsdException w:name="Light Grid" w:uiPriority="62"/>
-    <w:lsdException w:name="Medium Shading 1" w:uiPriority="63"/>
-    <w:lsdException w:name="Medium Shading 2" w:uiPriority="64"/>
-    <w:lsdException w:name="Medium List 1" w:uiPriority="65"/>
-    <w:lsdException w:name="Medium List 2" w:uiPriority="66"/>
-    <w:lsdException w:name="Medium Grid 1" w:uiPriority="67"/>
-    <w:lsdException w:name="Medium Grid 2" w:uiPriority="68"/>
-    <w:lsdException w:name="Medium Grid 3" w:uiPriority="69"/>
-    <w:lsdException w:name="Dark List" w:uiPriority="70"/>
-    <w:lsdException w:name="Colorful Shading" w:uiPriority="71"/>
-    <w:lsdException w:name="Colorful List" w:uiPriority="72"/>
-    <w:lsdException w:name="Colorful Grid" w:uiPriority="73"/>
-    <w:lsdException w:name="Light Shading Accent 1" w:uiPriority="60"/>
-    <w:lsdException w:name="Light List Accent 1" w:uiPriority="61"/>
-    <w:lsdException w:name="Light Grid Accent 1" w:uiPriority="62"/>
-    <w:lsdException w:name="Medium Shading 1 Accent 1" w:uiPriority="63"/>
-    <w:lsdException w:name="Medium Shading 2 Accent 1" w:uiPriority="64"/>
-    <w:lsdException w:name="Medium List 1 Accent 1" w:uiPriority="65"/>
-    <w:lsdException w:name="Revision" w:semiHidden="1"/>
-    <w:lsdException w:name="List Paragraph" w:uiPriority="34" w:qFormat="1"/>
-    <w:lsdException w:name="Quote" w:uiPriority="29" w:qFormat="1"/>
-    <w:lsdException w:name="Intense Quote" w:uiPriority="30" w:qFormat="1"/>
-    <w:lsdException w:name="Medium List 2 Accent 1" w:uiPriority="66"/>
-    <w:lsdException w:name="Medium Grid 1 Accent 1" w:uiPriority="67"/>
-    <w:lsdException w:name="Medium Grid 2 Accent 1" w:uiPriority="68"/>
-    <w:lsdException w:name="Medium Grid 3 Accent 1" w:uiPriority="69"/>
-    <w:lsdException w:name="Dark List Accent 1" w:uiPriority="70"/>
-    <w:lsdException w:name="Colorful Shading Accent 1" w:uiPriority="71"/>
-    <w:lsdException w:name="Colorful List Accent 1" w:uiPriority="72"/>
-    <w:lsdException w:name="Colorful Grid Accent 1" w:uiPriority="73"/>
-    <w:lsdException w:name="Light Shading Accent 2" w:uiPriority="60"/>
-    <w:lsdException w:name="Light List Accent 2" w:uiPriority="61"/>
-    <w:lsdException w:name="Light Grid Accent 2" w:uiPriority="62"/>
-    <w:lsdException w:name="Medium Shading 1 Accent 2" w:uiPriority="63"/>
-    <w:lsdException w:name="Medium Shading 2 Accent 2" w:uiPriority="64"/>
-    <w:lsdException w:name="Medium List 1 Accent 2" w:uiPriority="65"/>
-    <w:lsdException w:name="Medium List 2 Accent 2" w:uiPriority="66"/>
-    <w:lsdException w:name="Medium Grid 1 Accent 2" w:uiPriority="67"/>
-    <w:lsdException w:name="Medium Grid 2 Accent 2" w:uiPriority="68"/>
-    <w:lsdException w:name="Medium Grid 3 Accent 2" w:uiPriority="69"/>
-    <w:lsdException w:name="Dark List Accent 2" w:uiPriority="70"/>
-    <w:lsdException w:name="Colorful Shading Accent 2" w:uiPriority="71"/>
-    <w:lsdException w:name="Colorful List Accent 2" w:uiPriority="72"/>
-    <w:lsdException w:name="Colorful Grid Accent 2" w:uiPriority="73"/>
-    <w:lsdException w:name="Light Shading Accent 3" w:uiPriority="60"/>
-    <w:lsdException w:name="Light List Accent 3" w:uiPriority="61"/>
-    <w:lsdException w:name="Light Grid Accent 3" w:uiPriority="62"/>
-    <w:lsdException w:name="Medium Shading 1 Accent 3" w:uiPriority="63"/>
-    <w:lsdException w:name="Medium Shading 2 Accent 3" w:uiPriority="64"/>
-    <w:lsdException w:name="Medium List 1 Accent 3" w:uiPriority="65"/>
-    <w:lsdException w:name="Medium List 2 Accent 3" w:uiPriority="66"/>
-    <w:lsdException w:name="Medium Grid 1 Accent 3" w:uiPriority="67"/>
-    <w:lsdException w:name="Medium Grid 2 Accent 3" w:uiPriority="68"/>
-    <w:lsdException w:name="Medium Grid 3 Accent 3" w:uiPriority="69"/>
-    <w:lsdException w:name="Dark List Accent 3" w:uiPriority="70"/>
-    <w:lsdException w:name="Colorful Shading Accent 3" w:uiPriority="71"/>
-    <w:lsdException w:name="Colorful List Accent 3" w:uiPriority="72"/>
-    <w:lsdException w:name="Colorful Grid Accent 3" w:uiPriority="73"/>
-    <w:lsdException w:name="Light Shading Accent 4" w:uiPriority="60"/>
-    <w:lsdException w:name="Light List Accent 4" w:uiPriority="61"/>
-    <w:lsdException w:name="Light Grid Accent 4" w:uiPriority="62"/>
-    <w:lsdException w:name="Medium Shading 1 Accent 4" w:uiPriority="63"/>
-    <w:lsdException w:name="Medium Shading 2 Accent 4" w:uiPriority="64"/>
-    <w:lsdException w:name="Medium List 1 Accent 4" w:uiPriority="65"/>
-    <w:lsdException w:name="Medium List 2 Accent 4" w:uiPriority="66"/>
-    <w:lsdException w:name="Medium Grid 1 Accent 4" w:uiPriority="67"/>
-    <w:lsdException w:name="Medium Grid 2 Accent 4" w:uiPriority="68"/>
-    <w:lsdException w:name="Medium Grid 3 Accent 4" w:uiPriority="69"/>
-    <w:lsdException w:name="Dark List Accent 4" w:uiPriority="70"/>
-    <w:lsdException w:name="Colorful Shading Accent 4" w:uiPriority="71"/>
-    <w:lsdException w:name="Colorful List Accent 4" w:uiPriority="72"/>
-    <w:lsdException w:name="Colorful Grid Accent 4" w:uiPriority="73"/>
-    <w:lsdException w:name="Light Shading Accent 5" w:uiPriority="60"/>
-    <w:lsdException w:name="Light List Accent 5" w:uiPriority="61"/>
-    <w:lsdException w:name="Light Grid Accent 5" w:uiPriority="62"/>
-    <w:lsdException w:name="Medium Shading 1 Accent 5" w:uiPriority="63"/>
-    <w:lsdException w:name="Medium Shading 2 Accent 5" w:uiPriority="64"/>
-    <w:lsdException w:name="Medium List 1 Accent 5" w:uiPriority="65"/>
-    <w:lsdException w:name="Medium List 2 Accent 5" w:uiPriority="66"/>
-    <w:lsdException w:name="Medium Grid 1 Accent 5" w:uiPriority="67"/>
-    <w:lsdException w:name="Medium Grid 2 Accent 5" w:uiPriority="68"/>
-    <w:lsdException w:name="Medium Grid 3 Accent 5" w:uiPriority="69"/>
-    <w:lsdException w:name="Dark List Accent 5" w:uiPriority="70"/>
-    <w:lsdException w:name="Colorful Shading Accent 5" w:uiPriority="71"/>
-    <w:lsdException w:name="Colorful List Accent 5" w:uiPriority="72"/>
-    <w:lsdException w:name="Colorful Grid Accent 5" w:uiPriority="73"/>
-    <w:lsdException w:name="Light Shading Accent 6" w:uiPriority="60"/>
-    <w:lsdException w:name="Light List Accent 6" w:uiPriority="61"/>
-    <w:lsdException w:name="Light Grid Accent 6" w:uiPriority="62"/>
-    <w:lsdException w:name="Medium Shading 1 Accent 6" w:uiPriority="63"/>
-    <w:lsdException w:name="Medium Shading 2 Accent 6" w:uiPriority="64"/>
-    <w:lsdException w:name="Medium List 1 Accent 6" w:uiPriority="65"/>
-    <w:lsdException w:name="Medium List 2 Accent 6" w:uiPriority="66"/>
-    <w:lsdException w:name="Medium Grid 1 Accent 6" w:uiPriority="67"/>
-    <w:lsdException w:name="Medium Grid 2 Accent 6" w:uiPriority="68"/>
-    <w:lsdException w:name="Medium Grid 3 Accent 6" w:uiPriority="69"/>
-    <w:lsdException w:name="Dark List Accent 6" w:uiPriority="70"/>
-    <w:lsdException w:name="Colorful Shading Accent 6" w:uiPriority="71"/>
-    <w:lsdException w:name="Colorful List Accent 6" w:uiPriority="72"/>
-    <w:lsdException w:name="Colorful Grid Accent 6" w:uiPriority="73"/>
-    <w:lsdException w:name="Subtle Emphasis" w:uiPriority="19" w:qFormat="1"/>
-    <w:lsdException w:name="Intense Emphasis" w:uiPriority="21" w:qFormat="1"/>
-    <w:lsdException w:name="Subtle Reference" w:uiPriority="31" w:qFormat="1"/>
-    <w:lsdException w:name="Intense Reference" w:uiPriority="32" w:qFormat="1"/>
-    <w:lsdException w:name="Book Title" w:uiPriority="33" w:qFormat="1"/>
-    <w:lsdException w:name="Bibliography" w:semiHidden="1" w:uiPriority="37" w:unhideWhenUsed="1"/>
-    <w:lsdException w:name="TOC Heading" w:semiHidden="1" w:uiPriority="39" w:unhideWhenUsed="1" w:qFormat="1"/>
-    <w:lsdException w:name="Plain Table 1" w:uiPriority="41"/>
-    <w:lsdException w:name="Plain Table 2" w:uiPriority="42"/>
-    <w:lsdException w:name="Plain Table 3" w:uiPriority="43"/>
-    <w:lsdException w:name="Plain Table 4" w:uiPriority="44"/>
-    <w:lsdException w:name="Plain Table 5" w:uiPriority="45"/>
-    <w:lsdException w:name="Grid Table Light" w:uiPriority="40"/>
-    <w:lsdException w:name="Grid Table 1 Light" w:uiPriority="46"/>
-    <w:lsdException w:name="Grid Table 2" w:uiPriority="47"/>
-    <w:lsdException w:name="Grid Table 3" w:uiPriority="48"/>
-    <w:lsdException w:name="Grid Table 4" w:uiPriority="49"/>
-    <w:lsdException w:name="Grid Table 5 Dark" w:uiPriority="50"/>
-    <w:lsdException w:name="Grid Table 6 Colorful" w:uiPriority="51"/>
-    <w:lsdException w:name="Grid Table 7 Colorful" w:uiPriority="52"/>
-    <w:lsdException w:name="Grid Table 1 Light Accent 1" w:uiPriority="46"/>
-    <w:lsdException w:name="Grid Table 2 Accent 1" w:uiPriority="47"/>
-    <w:lsdException w:name="Grid Table 3 Accent 1" w:uiPriority="48"/>
-    <w:lsdException w:name="Grid Table 4 Accent 1" w:uiPriority="49"/>
-    <w:lsdException w:name="Grid Table 5 Dark Accent 1" w:uiPriority="50"/>
-    <w:lsdException w:name="Grid Table 6 Colorful Accent 1" w:uiPriority="51"/>
-    <w:lsdException w:name="Grid Table 7 Colorful Accent 1" w:uiPriority="52"/>
-    <w:lsdException w:name="Grid Table 1 Light Accent 2" w:uiPriority="46"/>
-    <w:lsdException w:name="Grid Table 2 Accent 2" w:uiPriority="47"/>
-    <w:lsdException w:name="Grid Table 3 Accent 2" w:uiPriority="48"/>
-    <w:lsdException w:name="Grid Table 4 Accent 2" w:uiPriority="49"/>
-    <w:lsdException w:name="Grid Table 5 Dark Accent 2" w:uiPriority="50"/>
-    <w:lsdException w:name="Grid Table 6 Colorful Accent 2" w:uiPriority="51"/>
-    <w:lsdException w:name="Grid Table 7 Colorful Accent 2" w:uiPriority="52"/>
-    <w:lsdException w:name="Grid Table 1 Light Accent 3" w:uiPriority="46"/>
-    <w:lsdException w:name="Grid Table 2 Accent 3" w:uiPriority="47"/>
-    <w:lsdException w:name="Grid Table 3 Accent 3" w:uiPriority="48"/>
-    <w:lsdException w:name="Grid Table 4 Accent 3" w:uiPriority="49"/>
-    <w:lsdException w:name="Grid Table 5 Dark Accent 3" w:uiPriority="50"/>
-    <w:lsdException w:name="Grid Table 6 Colorful Accent 3" w:uiPriority="51"/>
-    <w:lsdException w:name="Grid Table 7 Colorful Accent 3" w:uiPriority="52"/>
-    <w:lsdException w:name="Grid Table 1 Light Accent 4" w:uiPriority="46"/>
-    <w:lsdException w:name="Grid Table 2 Accent 4" w:uiPriority="47"/>
-    <w:lsdException w:name="Grid Table 3 Accent 4" w:uiPriority="48"/>
-    <w:lsdException w:name="Grid Table 4 Accent 4" w:uiPriority="49"/>
-    <w:lsdException w:name="Grid Table 5 Dark Accent 4" w:uiPriority="50"/>
-    <w:lsdException w:name="Grid Table 6 Colorful Accent 4" w:uiPriority="51"/>
-    <w:lsdException w:name="Grid Table 7 Colorful Accent 4" w:uiPriority="52"/>
-    <w:lsdException w:name="Grid Table 1 Light Accent 5" w:uiPriority="46"/>
-    <w:lsdException w:name="Grid Table 2 Accent 5" w:uiPriority="47"/>
-    <w:lsdException w:name="Grid Table 3 Accent 5" w:uiPriority="48"/>
-    <w:lsdException w:name="Grid Table 4 Accent 5" w:uiPriority="49"/>
-    <w:lsdException w:name="Grid Table 5 Dark Accent 5" w:uiPriority="50"/>
-    <w:lsdException w:name="Grid Table 6 Colorful Accent 5" w:uiPriority="51"/>
-    <w:lsdException w:name="Grid Table 7 Colorful Accent 5" w:uiPriority="52"/>
-    <w:lsdException w:name="Grid Table 1 Light Accent 6" w:uiPriority="46"/>
-    <w:lsdException w:name="Grid Table 2 Accent 6" w:uiPriority="47"/>
-    <w:lsdException w:name="Grid Table 3 Accent 6" w:uiPriority="48"/>
-    <w:lsdException w:name="Grid Table 4 Accent 6" w:uiPriority="49"/>
-    <w:lsdException w:name="Grid Table 5 Dark Accent 6" w:uiPriority="50"/>
-    <w:lsdException w:name="Grid Table 6 Colorful Accent 6" w:uiPriority="51"/>
-    <w:lsdException w:name="Grid Table 7 Colorful Accent 6" w:uiPriority="52"/>
-    <w:lsdException w:name="List Table 1 Light" w:uiPriority="46"/>
-    <w:lsdException w:name="List Table 2" w:uiPriority="47"/>
-    <w:lsdException w:name="List Table 3" w:uiPriority="48"/>
-    <w:lsdException w:name="List Table 4" w:uiPriority="49"/>
-    <w:lsdException w:name="List Table 5 Dark" w:uiPriority="50"/>
-    <w:lsdException w:name="List Table 6 Colorful" w:uiPriority="51"/>
-    <w:lsdException w:name="List Table 7 Colorful" w:uiPriority="52"/>
-    <w:lsdException w:name="List Table 1 Light Accent 1" w:uiPriority="46"/>
-    <w:lsdException w:name="List Table 2 Accent 1" w:uiPriority="47"/>
-    <w:lsdException w:name="List Table 3 Accent 1" w:uiPriority="48"/>
-    <w:lsdException w:name="List Table 4 Accent 1" w:uiPriority="49"/>
-    <w:lsdException w:name="List Table 5 Dark Accent 1" w:uiPriority="50"/>
-    <w:lsdException w:name="List Table 6 Colorful Accent 1" w:uiPriority="51"/>
-    <w:lsdException w:name="List Table 7 Colorful Accent 1" w:uiPriority="52"/>
-    <w:lsdException w:name="List Table 1 Light Accent 2" w:uiPriority="46"/>
-    <w:lsdException w:name="List Table 2 Accent 2" w:uiPriority="47"/>
-    <w:lsdException w:name="List Table 3 Accent 2" w:uiPriority="48"/>
-    <w:lsdException w:name="List Table 4 Accent 2" w:uiPriority="49"/>
-    <w:lsdException w:name="List Table 5 Dark Accent 2" w:uiPriority="50"/>
-    <w:lsdException w:name="List Table 6 Colorful Accent 2" w:uiPriority="51"/>
-    <w:lsdException w:name="List Table 7 Colorful Accent 2" w:uiPriority="52"/>
-    <w:lsdException w:name="List Table 1 Light Accent 3" w:uiPriority="46"/>
-    <w:lsdException w:name="List Table 2 Accent 3" w:uiPriority="47"/>
-    <w:lsdException w:name="List Table 3 Accent 3" w:uiPriority="48"/>
-    <w:lsdException w:name="List Table 4 Accent 3" w:uiPriority="49"/>
-    <w:lsdException w:name="List Table 5 Dark Accent 3" w:uiPriority="50"/>
-    <w:lsdException w:name="List Table 6 Colorful Accent 3" w:uiPriority="51"/>
-    <w:lsdException w:name="List Table 7 Colorful Accent 3" w:uiPriority="52"/>
-    <w:lsdException w:name="List Table 1 Light Accent 4" w:uiPriority="46"/>
-    <w:lsdException w:name="List Table 2 Accent 4" w:uiPriority="47"/>
-    <w:lsdException w:name="List Table 3 Accent 4" w:uiPriority="48"/>
-    <w:lsdException w:name="List Table 4 Accent 4" w:uiPriority="49"/>
-    <w:lsdException w:name="List Table 5 Dark Accent 4" w:uiPriority="50"/>
-    <w:lsdException w:name="List Table 6 Colorful Accent 4" w:uiPriority="51"/>
-    <w:lsdException w:name="List Table 7 Colorful Accent 4" w:uiPriority="52"/>
-    <w:lsdException w:name="List Table 1 Light Accent 5" w:uiPriority="46"/>
-    <w:lsdException w:name="List Table 2 Accent 5" w:uiPriority="47"/>
-    <w:lsdException w:name="List Table 3 Accent 5" w:uiPriority="48"/>
-    <w:lsdException w:name="List Table 4 Accent 5" w:uiPriority="49"/>
-    <w:lsdException w:name="List Table 5 Dark Accent 5" w:uiPriority="50"/>
-    <w:lsdException w:name="List Table 6 Colorful Accent 5" w:uiPriority="51"/>
-    <w:lsdException w:name="List Table 7 Colorful Accent 5" w:uiPriority="52"/>
-    <w:lsdException w:name="List Table 1 Light Accent 6" w:uiPriority="46"/>
-    <w:lsdException w:name="List Table 2 Accent 6" w:uiPriority="47"/>
-    <w:lsdException w:name="List Table 3 Accent 6" w:uiPriority="48"/>
-    <w:lsdException w:name="List Table 4 Accent 6" w:uiPriority="49"/>
-    <w:lsdException w:name="List Table 5 Dark Accent 6" w:uiPriority="50"/>
-    <w:lsdException w:name="List Table 6 Colorful Accent 6" w:uiPriority="51"/>
-    <w:lsdException w:name="List Table 7 Colorful Accent 6" w:uiPriority="52"/>
-    <w:lsdException w:name="Mention" w:semiHidden="1" w:unhideWhenUsed="1"/>
-    <w:lsdException w:name="Smart Hyperlink" w:semiHidden="1" w:unhideWhenUsed="1"/>
-    <w:lsdException w:name="Hashtag" w:semiHidden="1" w:unhideWhenUsed="1"/>
-    <w:lsdException w:name="Unresolved Mention" w:semiHidden="1" w:unhideWhenUsed="1"/>
+  <w:latentStyles w:defLockedState="0" w:defUIPriority="99" w:defSemiHidden="1" w:defUnhideWhenUsed="1" w:defQFormat="0" w:count="267">
+    <w:lsdException w:name="Normal" w:semiHidden="0" w:uiPriority="0" w:unhideWhenUsed="0" w:qFormat="1"/>
+    <w:lsdException w:name="heading 1" w:semiHidden="0" w:uiPriority="9" w:unhideWhenUsed="0" w:qFormat="1"/>
+    <w:lsdException w:name="heading 2" w:uiPriority="9" w:qFormat="1"/>
+    <w:lsdException w:name="heading 3" w:uiPriority="9" w:qFormat="1"/>
+    <w:lsdException w:name="heading 4" w:uiPriority="9" w:qFormat="1"/>
+    <w:lsdException w:name="heading 5" w:uiPriority="9" w:qFormat="1"/>
+    <w:lsdException w:name="heading 6" w:uiPriority="9" w:qFormat="1"/>
+    <w:lsdException w:name="heading 7" w:uiPriority="9" w:qFormat="1"/>
+    <w:lsdException w:name="heading 8" w:uiPriority="9" w:qFormat="1"/>
+    <w:lsdException w:name="heading 9" w:uiPriority="9" w:qFormat="1"/>
+    <w:lsdException w:name="toc 1" w:uiPriority="39"/>
+    <w:lsdException w:name="toc 2" w:uiPriority="39"/>
+    <w:lsdException w:name="toc 3" w:uiPriority="39"/>
+    <w:lsdException w:name="toc 4" w:uiPriority="39"/>
+    <w:lsdException w:name="toc 5" w:uiPriority="39"/>
+    <w:lsdException w:name="toc 6" w:uiPriority="39"/>
+    <w:lsdException w:name="toc 7" w:uiPriority="39"/>
+    <w:lsdException w:name="toc 8" w:uiPriority="39"/>
+    <w:lsdException w:name="toc 9" w:uiPriority="39"/>
+    <w:lsdException w:name="caption" w:uiPriority="35" w:qFormat="1"/>
+    <w:lsdException w:name="Title" w:semiHidden="0" w:uiPriority="10" w:unhideWhenUsed="0" w:qFormat="1"/>
+    <w:lsdException w:name="Default Paragraph Font" w:uiPriority="1"/>
+    <w:lsdException w:name="Subtitle" w:semiHidden="0" w:uiPriority="11" w:unhideWhenUsed="0" w:qFormat="1"/>
+    <w:lsdException w:name="Strong" w:semiHidden="0" w:uiPriority="22" w:unhideWhenUsed="0" w:qFormat="1"/>
+    <w:lsdException w:name="Emphasis" w:semiHidden="0" w:uiPriority="20" w:unhideWhenUsed="0" w:qFormat="1"/>
+    <w:lsdException w:name="Table Grid" w:semiHidden="0" w:uiPriority="39" w:unhideWhenUsed="0"/>
+    <w:lsdException w:name="Placeholder Text" w:unhideWhenUsed="0"/>
+    <w:lsdException w:name="No Spacing" w:semiHidden="0" w:uiPriority="1" w:unhideWhenUsed="0"/>
+    <w:lsdException w:name="Light Shading" w:semiHidden="0" w:uiPriority="60" w:unhideWhenUsed="0"/>
+    <w:lsdException w:name="Light List" w:semiHidden="0" w:uiPriority="61" w:unhideWhenUsed="0"/>
+    <w:lsdException w:name="Light Grid" w:semiHidden="0" w:uiPriority="62" w:unhideWhenUsed="0"/>
+    <w:lsdException w:name="Medium Shading 1" w:semiHidden="0" w:uiPriority="63" w:unhideWhenUsed="0"/>
+    <w:lsdException w:name="Medium Shading 2" w:semiHidden="0" w:uiPriority="64" w:unhideWhenUsed="0"/>
+    <w:lsdException w:name="Medium List 1" w:semiHidden="0" w:uiPriority="65" w:unhideWhenUsed="0"/>
+    <w:lsdException w:name="Medium List 2" w:semiHidden="0" w:uiPriority="66" w:unhideWhenUsed="0"/>
+    <w:lsdException w:name="Medium Grid 1" w:semiHidden="0" w:uiPriority="67" w:unhideWhenUsed="0"/>
+    <w:lsdException w:name="Medium Grid 2" w:semiHidden="0" w:uiPriority="68" w:unhideWhenUsed="0"/>
+    <w:lsdException w:name="Medium Grid 3" w:semiHidden="0" w:uiPriority="69" w:unhideWhenUsed="0"/>
+    <w:lsdException w:name="Dark List" w:semiHidden="0" w:uiPriority="70" w:unhideWhenUsed="0"/>
+    <w:lsdException w:name="Colorful Shading" w:semiHidden="0" w:uiPriority="71" w:unhideWhenUsed="0"/>
+    <w:lsdException w:name="Colorful List" w:semiHidden="0" w:uiPriority="72" w:unhideWhenUsed="0"/>
+    <w:lsdException w:name="Colorful Grid" w:semiHidden="0" w:uiPriority="73" w:unhideWhenUsed="0"/>
+    <w:lsdException w:name="Light Shading Accent 1" w:semiHidden="0" w:uiPriority="60" w:unhideWhenUsed="0"/>
+    <w:lsdException w:name="Light List Accent 1" w:semiHidden="0" w:uiPriority="61" w:unhideWhenUsed="0"/>
+    <w:lsdException w:name="Light Grid Accent 1" w:semiHidden="0" w:uiPriority="62" w:unhideWhenUsed="0"/>
+    <w:lsdException w:name="Medium Shading 1 Accent 1" w:semiHidden="0" w:uiPriority="63" w:unhideWhenUsed="0"/>
+    <w:lsdException w:name="Medium Shading 2 Accent 1" w:semiHidden="0" w:uiPriority="64" w:unhideWhenUsed="0"/>
+    <w:lsdException w:name="Medium List 1 Accent 1" w:semiHidden="0" w:uiPriority="65" w:unhideWhenUsed="0"/>
+    <w:lsdException w:name="Revision" w:unhideWhenUsed="0"/>
+    <w:lsdException w:name="List Paragraph" w:semiHidden="0" w:uiPriority="34" w:unhideWhenUsed="0" w:qFormat="1"/>
+    <w:lsdException w:name="Quote" w:semiHidden="0" w:uiPriority="29" w:unhideWhenUsed="0" w:qFormat="1"/>
+    <w:lsdException w:name="Intense Quote" w:semiHidden="0" w:uiPriority="30" w:unhideWhenUsed="0" w:qFormat="1"/>
+    <w:lsdException w:name="Medium List 2 Accent 1" w:semiHidden="0" w:uiPriority="66" w:unhideWhenUsed="0"/>
+    <w:lsdException w:name="Medium Grid 1 Accent 1" w:semiHidden="0" w:uiPriority="67" w:unhideWhenUsed="0"/>
+    <w:lsdException w:name="Medium Grid 2 Accent 1" w:semiHidden="0" w:uiPriority="68" w:unhideWhenUsed="0"/>
+    <w:lsdException w:name="Medium Grid 3 Accent 1" w:semiHidden="0" w:uiPriority="69" w:unhideWhenUsed="0"/>
+    <w:lsdException w:name="Dark List Accent 1" w:semiHidden="0" w:uiPriority="70" w:unhideWhenUsed="0"/>
+    <w:lsdException w:name="Colorful Shading Accent 1" w:semiHidden="0" w:uiPriority="71" w:unhideWhenUsed="0"/>
+    <w:lsdException w:name="Colorful List Accent 1" w:semiHidden="0" w:uiPriority="72" w:unhideWhenUsed="0"/>
+    <w:lsdException w:name="Colorful Grid Accent 1" w:semiHidden="0" w:uiPriority="73" w:unhideWhenUsed="0"/>
+    <w:lsdException w:name="Light Shading Accent 2" w:semiHidden="0" w:uiPriority="60" w:unhideWhenUsed="0"/>
+    <w:lsdException w:name="Light List Accent 2" w:semiHidden="0" w:uiPriority="61" w:unhideWhenUsed="0"/>
+    <w:lsdException w:name="Light Grid Accent 2" w:semiHidden="0" w:uiPriority="62" w:unhideWhenUsed="0"/>
+    <w:lsdException w:name="Medium Shading 1 Accent 2" w:semiHidden="0" w:uiPriority="63" w:unhideWhenUsed="0"/>
+    <w:lsdException w:name="Medium Shading 2 Accent 2" w:semiHidden="0" w:uiPriority="64" w:unhideWhenUsed="0"/>
+    <w:lsdException w:name="Medium List 1 Accent 2" w:semiHidden="0" w:uiPriority="65" w:unhideWhenUsed="0"/>
+    <w:lsdException w:name="Medium List 2 Accent 2" w:semiHidden="0" w:uiPriority="66" w:unhideWhenUsed="0"/>
+    <w:lsdException w:name="Medium Grid 1 Accent 2" w:semiHidden="0" w:uiPriority="67" w:unhideWhenUsed="0"/>
+    <w:lsdException w:name="Medium Grid 2 Accent 2" w:semiHidden="0" w:uiPriority="68" w:unhideWhenUsed="0"/>
+    <w:lsdException w:name="Medium Grid 3 Accent 2" w:semiHidden="0" w:uiPriority="69" w:unhideWhenUsed="0"/>
+    <w:lsdException w:name="Dark List Accent 2" w:semiHidden="0" w:uiPriority="70" w:unhideWhenUsed="0"/>
+    <w:lsdException w:name="Colorful Shading Accent 2" w:semiHidden="0" w:uiPriority="71" w:unhideWhenUsed="0"/>
+    <w:lsdException w:name="Colorful List Accent 2" w:semiHidden="0" w:uiPriority="72" w:unhideWhenUsed="0"/>
+    <w:lsdException w:name="Colorful Grid Accent 2" w:semiHidden="0" w:uiPriority="73" w:unhideWhenUsed="0"/>
+    <w:lsdException w:name="Light Shading Accent 3" w:semiHidden="0" w:uiPriority="60" w:unhideWhenUsed="0"/>
+    <w:lsdException w:name="Light List Accent 3" w:semiHidden="0" w:uiPriority="61" w:unhideWhenUsed="0"/>
+    <w:lsdException w:name="Light Grid Accent 3" w:semiHidden="0" w:uiPriority="62" w:unhideWhenUsed="0"/>
+    <w:lsdException w:name="Medium Shading 1 Accent 3" w:semiHidden="0" w:uiPriority="63" w:unhideWhenUsed="0"/>
+    <w:lsdException w:name="Medium Shading 2 Accent 3" w:semiHidden="0" w:uiPriority="64" w:unhideWhenUsed="0"/>
+    <w:lsdException w:name="Medium List 1 Accent 3" w:semiHidden="0" w:uiPriority="65" w:unhideWhenUsed="0"/>
+    <w:lsdException w:name="Medium List 2 Accent 3" w:semiHidden="0" w:uiPriority="66" w:unhideWhenUsed="0"/>
+    <w:lsdException w:name="Medium Grid 1 Accent 3" w:semiHidden="0" w:uiPriority="67" w:unhideWhenUsed="0"/>
+    <w:lsdException w:name="Medium Grid 2 Accent 3" w:semiHidden="0" w:uiPriority="68" w:unhideWhenUsed="0"/>
+    <w:lsdException w:name="Medium Grid 3 Accent 3" w:semiHidden="0" w:uiPriority="69" w:unhideWhenUsed="0"/>
+    <w:lsdException w:name="Dark List Accent 3" w:semiHidden="0" w:uiPriority="70" w:unhideWhenUsed="0"/>
+    <w:lsdException w:name="Colorful Shading Accent 3" w:semiHidden="0" w:uiPriority="71" w:unhideWhenUsed="0"/>
+    <w:lsdException w:name="Colorful List Accent 3" w:semiHidden="0" w:uiPriority="72" w:unhideWhenUsed="0"/>
+    <w:lsdException w:name="Colorful Grid Accent 3" w:semiHidden="0" w:uiPriority="73" w:unhideWhenUsed="0"/>
+    <w:lsdException w:name="Light Shading Accent 4" w:semiHidden="0" w:uiPriority="60" w:unhideWhenUsed="0"/>
+    <w:lsdException w:name="Light List Accent 4" w:semiHidden="0" w:uiPriority="61" w:unhideWhenUsed="0"/>
+    <w:lsdException w:name="Light Grid Accent 4" w:semiHidden="0" w:uiPriority="62" w:unhideWhenUsed="0"/>
+    <w:lsdException w:name="Medium Shading 1 Accent 4" w:semiHidden="0" w:uiPriority="63" w:unhideWhenUsed="0"/>
+    <w:lsdException w:name="Medium Shading 2 Accent 4" w:semiHidden="0" w:uiPriority="64" w:unhideWhenUsed="0"/>
+    <w:lsdException w:name="Medium List 1 Accent 4" w:semiHidden="0" w:uiPriority="65" w:unhideWhenUsed="0"/>
+    <w:lsdException w:name="Medium List 2 Accent 4" w:semiHidden="0" w:uiPriority="66" w:unhideWhenUsed="0"/>
+    <w:lsdException w:name="Medium Grid 1 Accent 4" w:semiHidden="0" w:uiPriority="67" w:unhideWhenUsed="0"/>
+    <w:lsdException w:name="Medium Grid 2 Accent 4" w:semiHidden="0" w:uiPriority="68" w:unhideWhenUsed="0"/>
+    <w:lsdException w:name="Medium Grid 3 Accent 4" w:semiHidden="0" w:uiPriority="69" w:unhideWhenUsed="0"/>
+    <w:lsdException w:name="Dark List Accent 4" w:semiHidden="0" w:uiPriority="70" w:unhideWhenUsed="0"/>
+    <w:lsdException w:name="Colorful Shading Accent 4" w:semiHidden="0" w:uiPriority="71" w:unhideWhenUsed="0"/>
+    <w:lsdException w:name="Colorful List Accent 4" w:semiHidden="0" w:uiPriority="72" w:unhideWhenUsed="0"/>
+    <w:lsdException w:name="Colorful Grid Accent 4" w:semiHidden="0" w:uiPriority="73" w:unhideWhenUsed="0"/>
+    <w:lsdException w:name="Light Shading Accent 5" w:semiHidden="0" w:uiPriority="60" w:unhideWhenUsed="0"/>
+    <w:lsdException w:name="Light List Accent 5" w:semiHidden="0" w:uiPriority="61" w:unhideWhenUsed="0"/>
+    <w:lsdException w:name="Light Grid Accent 5" w:semiHidden="0" w:uiPriority="62" w:unhideWhenUsed="0"/>
+    <w:lsdException w:name="Medium Shading 1 Accent 5" w:semiHidden="0" w:uiPriority="63" w:unhideWhenUsed="0"/>
+    <w:lsdException w:name="Medium Shading 2 Accent 5" w:semiHidden="0" w:uiPriority="64" w:unhideWhenUsed="0"/>
+    <w:lsdException w:name="Medium List 1 Accent 5" w:semiHidden="0" w:uiPriority="65" w:unhideWhenUsed="0"/>
+    <w:lsdException w:name="Medium List 2 Accent 5" w:semiHidden="0" w:uiPriority="66" w:unhideWhenUsed="0"/>
+    <w:lsdException w:name="Medium Grid 1 Accent 5" w:semiHidden="0" w:uiPriority="67" w:unhideWhenUsed="0"/>
+    <w:lsdException w:name="Medium Grid 2 Accent 5" w:semiHidden="0" w:uiPriority="68" w:unhideWhenUsed="0"/>
+    <w:lsdException w:name="Medium Grid 3 Accent 5" w:semiHidden="0" w:uiPriority="69" w:unhideWhenUsed="0"/>
+    <w:lsdException w:name="Dark List Accent 5" w:semiHidden="0" w:uiPriority="70" w:unhideWhenUsed="0"/>
+    <w:lsdException w:name="Colorful Shading Accent 5" w:semiHidden="0" w:uiPriority="71" w:unhideWhenUsed="0"/>
+    <w:lsdException w:name="Colorful List Accent 5" w:semiHidden="0" w:uiPriority="72" w:unhideWhenUsed="0"/>
+    <w:lsdException w:name="Colorful Grid Accent 5" w:semiHidden="0" w:uiPriority="73" w:unhideWhenUsed="0"/>
+    <w:lsdException w:name="Light Shading Accent 6" w:semiHidden="0" w:uiPriority="60" w:unhideWhenUsed="0"/>
+    <w:lsdException w:name="Light List Accent 6" w:semiHidden="0" w:uiPriority="61" w:unhideWhenUsed="0"/>
+    <w:lsdException w:name="Light Grid Accent 6" w:semiHidden="0" w:uiPriority="62" w:unhideWhenUsed="0"/>
+    <w:lsdException w:name="Medium Shading 1 Accent 6" w:semiHidden="0" w:uiPriority="63" w:unhideWhenUsed="0"/>
+    <w:lsdException w:name="Medium Shading 2 Accent 6" w:semiHidden="0" w:uiPriority="64" w:unhideWhenUsed="0"/>
+    <w:lsdException w:name="Medium List 1 Accent 6" w:semiHidden="0" w:uiPriority="65" w:unhideWhenUsed="0"/>
+    <w:lsdException w:name="Medium List 2 Accent 6" w:semiHidden="0" w:uiPriority="66" w:unhideWhenUsed="0"/>
+    <w:lsdException w:name="Medium Grid 1 Accent 6" w:semiHidden="0" w:uiPriority="67" w:unhideWhenUsed="0"/>
+    <w:lsdException w:name="Medium Grid 2 Accent 6" w:semiHidden="0" w:uiPriority="68" w:unhideWhenUsed="0"/>
+    <w:lsdException w:name="Medium Grid 3 Accent 6" w:semiHidden="0" w:uiPriority="69" w:unhideWhenUsed="0"/>
+    <w:lsdException w:name="Dark List Accent 6" w:semiHidden="0" w:uiPriority="70" w:unhideWhenUsed="0"/>
+    <w:lsdException w:name="Colorful Shading Accent 6" w:semiHidden="0" w:uiPriority="71" w:unhideWhenUsed="0"/>
+    <w:lsdException w:name="Colorful List Accent 6" w:semiHidden="0" w:uiPriority="72" w:unhideWhenUsed="0"/>
+    <w:lsdException w:name="Colorful Grid Accent 6" w:semiHidden="0" w:uiPriority="73" w:unhideWhenUsed="0"/>
+    <w:lsdException w:name="Subtle Emphasis" w:semiHidden="0" w:uiPriority="19" w:unhideWhenUsed="0" w:qFormat="1"/>
+    <w:lsdException w:name="Intense Emphasis" w:semiHidden="0" w:uiPriority="21" w:unhideWhenUsed="0" w:qFormat="1"/>
+    <w:lsdException w:name="Subtle Reference" w:semiHidden="0" w:uiPriority="31" w:unhideWhenUsed="0" w:qFormat="1"/>
+    <w:lsdException w:name="Intense Reference" w:semiHidden="0" w:uiPriority="32" w:unhideWhenUsed="0" w:qFormat="1"/>
+    <w:lsdException w:name="Book Title" w:semiHidden="0" w:uiPriority="33" w:unhideWhenUsed="0" w:qFormat="1"/>
+    <w:lsdException w:name="Bibliography" w:uiPriority="37"/>
+    <w:lsdException w:name="TOC Heading" w:uiPriority="39" w:qFormat="1"/>
   </w:latentStyles>
-  <w:style w:type="paragraph" w:default="1" w:styleId="Normal">
+  <w:style w:type="paragraph" w:default="1" w:styleId="Standard">
     <w:name w:val="Normal"/>
     <w:qFormat/>
     <w:rsid w:val="007956FB"/>
@@ -5629,11 +5391,11 @@
       <w:lang w:val="de-CH"/>
     </w:rPr>
   </w:style>
-  <w:style w:type="paragraph" w:styleId="Heading1">
+  <w:style w:type="paragraph" w:styleId="berschrift1">
     <w:name w:val="heading 1"/>
-    <w:basedOn w:val="Normal"/>
-    <w:next w:val="Normal"/>
-    <w:link w:val="Heading1Char"/>
+    <w:basedOn w:val="Standard"/>
+    <w:next w:val="Standard"/>
+    <w:link w:val="berschrift1Zchn"/>
     <w:uiPriority w:val="9"/>
     <w:qFormat/>
     <w:rsid w:val="00E4172E"/>
@@ -5651,11 +5413,11 @@
       <w:szCs w:val="32"/>
     </w:rPr>
   </w:style>
-  <w:style w:type="paragraph" w:styleId="Heading2">
+  <w:style w:type="paragraph" w:styleId="berschrift2">
     <w:name w:val="heading 2"/>
-    <w:basedOn w:val="Normal"/>
-    <w:next w:val="Normal"/>
-    <w:link w:val="Heading2Char"/>
+    <w:basedOn w:val="Standard"/>
+    <w:next w:val="Standard"/>
+    <w:link w:val="berschrift2Zchn"/>
     <w:uiPriority w:val="9"/>
     <w:unhideWhenUsed/>
     <w:qFormat/>
@@ -5673,11 +5435,11 @@
       <w:szCs w:val="26"/>
     </w:rPr>
   </w:style>
-  <w:style w:type="paragraph" w:styleId="Heading3">
+  <w:style w:type="paragraph" w:styleId="berschrift3">
     <w:name w:val="heading 3"/>
-    <w:basedOn w:val="Normal"/>
-    <w:next w:val="Normal"/>
-    <w:link w:val="Heading3Char"/>
+    <w:basedOn w:val="Standard"/>
+    <w:next w:val="Standard"/>
+    <w:link w:val="berschrift3Zchn"/>
     <w:uiPriority w:val="9"/>
     <w:semiHidden/>
     <w:unhideWhenUsed/>
@@ -5696,13 +5458,13 @@
       <w:szCs w:val="24"/>
     </w:rPr>
   </w:style>
-  <w:style w:type="character" w:default="1" w:styleId="DefaultParagraphFont">
+  <w:style w:type="character" w:default="1" w:styleId="Absatz-Standardschriftart">
     <w:name w:val="Default Paragraph Font"/>
     <w:uiPriority w:val="1"/>
     <w:semiHidden/>
     <w:unhideWhenUsed/>
   </w:style>
-  <w:style w:type="table" w:default="1" w:styleId="TableNormal">
+  <w:style w:type="table" w:default="1" w:styleId="NormaleTabelle">
     <w:name w:val="Normal Table"/>
     <w:uiPriority w:val="99"/>
     <w:semiHidden/>
@@ -5717,16 +5479,16 @@
       </w:tblCellMar>
     </w:tblPr>
   </w:style>
-  <w:style w:type="numbering" w:default="1" w:styleId="NoList">
+  <w:style w:type="numbering" w:default="1" w:styleId="KeineListe">
     <w:name w:val="No List"/>
     <w:uiPriority w:val="99"/>
     <w:semiHidden/>
     <w:unhideWhenUsed/>
   </w:style>
-  <w:style w:type="paragraph" w:styleId="Header">
+  <w:style w:type="paragraph" w:styleId="Kopfzeile">
     <w:name w:val="header"/>
-    <w:basedOn w:val="Normal"/>
-    <w:link w:val="HeaderChar"/>
+    <w:basedOn w:val="Standard"/>
+    <w:link w:val="KopfzeileZchn"/>
     <w:uiPriority w:val="99"/>
     <w:unhideWhenUsed/>
     <w:rsid w:val="00F6078E"/>
@@ -5738,17 +5500,17 @@
       <w:spacing w:after="0" w:line="240" w:lineRule="auto"/>
     </w:pPr>
   </w:style>
-  <w:style w:type="character" w:customStyle="1" w:styleId="HeaderChar">
-    <w:name w:val="Header Char"/>
-    <w:basedOn w:val="DefaultParagraphFont"/>
-    <w:link w:val="Header"/>
+  <w:style w:type="character" w:customStyle="1" w:styleId="KopfzeileZchn">
+    <w:name w:val="Kopfzeile Zchn"/>
+    <w:basedOn w:val="Absatz-Standardschriftart"/>
+    <w:link w:val="Kopfzeile"/>
     <w:uiPriority w:val="99"/>
     <w:rsid w:val="00F6078E"/>
   </w:style>
-  <w:style w:type="paragraph" w:styleId="Footer">
+  <w:style w:type="paragraph" w:styleId="Fuzeile">
     <w:name w:val="footer"/>
-    <w:basedOn w:val="Normal"/>
-    <w:link w:val="FooterChar"/>
+    <w:basedOn w:val="Standard"/>
+    <w:link w:val="FuzeileZchn"/>
     <w:uiPriority w:val="99"/>
     <w:unhideWhenUsed/>
     <w:rsid w:val="00F6078E"/>
@@ -5760,18 +5522,18 @@
       <w:spacing w:after="0" w:line="240" w:lineRule="auto"/>
     </w:pPr>
   </w:style>
-  <w:style w:type="character" w:customStyle="1" w:styleId="FooterChar">
-    <w:name w:val="Footer Char"/>
-    <w:basedOn w:val="DefaultParagraphFont"/>
-    <w:link w:val="Footer"/>
+  <w:style w:type="character" w:customStyle="1" w:styleId="FuzeileZchn">
+    <w:name w:val="Fußzeile Zchn"/>
+    <w:basedOn w:val="Absatz-Standardschriftart"/>
+    <w:link w:val="Fuzeile"/>
     <w:uiPriority w:val="99"/>
     <w:rsid w:val="00F6078E"/>
   </w:style>
-  <w:style w:type="paragraph" w:styleId="Title">
+  <w:style w:type="paragraph" w:styleId="Titel">
     <w:name w:val="Title"/>
-    <w:basedOn w:val="Normal"/>
-    <w:next w:val="Normal"/>
-    <w:link w:val="TitleChar"/>
+    <w:basedOn w:val="Standard"/>
+    <w:next w:val="Standard"/>
+    <w:link w:val="TitelZchn"/>
     <w:uiPriority w:val="10"/>
     <w:qFormat/>
     <w:rsid w:val="00F6078E"/>
@@ -5787,10 +5549,10 @@
       <w:szCs w:val="56"/>
     </w:rPr>
   </w:style>
-  <w:style w:type="character" w:customStyle="1" w:styleId="TitleChar">
-    <w:name w:val="Title Char"/>
-    <w:basedOn w:val="DefaultParagraphFont"/>
-    <w:link w:val="Title"/>
+  <w:style w:type="character" w:customStyle="1" w:styleId="TitelZchn">
+    <w:name w:val="Titel Zchn"/>
+    <w:basedOn w:val="Absatz-Standardschriftart"/>
+    <w:link w:val="Titel"/>
     <w:uiPriority w:val="10"/>
     <w:rsid w:val="00F6078E"/>
     <w:rPr>
@@ -5803,7 +5565,7 @@
   </w:style>
   <w:style w:type="paragraph" w:customStyle="1" w:styleId="bertitel1">
     <w:name w:val="Übertitel 1"/>
-    <w:basedOn w:val="Title"/>
+    <w:basedOn w:val="Titel"/>
     <w:link w:val="bertitel1Zchn"/>
     <w:rsid w:val="002D519D"/>
     <w:rPr>
@@ -5812,9 +5574,9 @@
       <w:sz w:val="26"/>
     </w:rPr>
   </w:style>
-  <w:style w:type="paragraph" w:customStyle="1" w:styleId="standard">
+  <w:style w:type="paragraph" w:customStyle="1" w:styleId="standard0">
     <w:name w:val="standard"/>
-    <w:basedOn w:val="Title"/>
+    <w:basedOn w:val="Titel"/>
     <w:link w:val="standardZchn"/>
     <w:rsid w:val="00F6078E"/>
     <w:rPr>
@@ -5824,7 +5586,7 @@
   </w:style>
   <w:style w:type="character" w:customStyle="1" w:styleId="bertitel1Zchn">
     <w:name w:val="Übertitel 1 Zchn"/>
-    <w:basedOn w:val="TitleChar"/>
+    <w:basedOn w:val="TitelZchn"/>
     <w:link w:val="bertitel1"/>
     <w:rsid w:val="002D519D"/>
     <w:rPr>
@@ -5837,10 +5599,10 @@
       <w:lang w:val="de-CH"/>
     </w:rPr>
   </w:style>
-  <w:style w:type="character" w:customStyle="1" w:styleId="Heading2Char">
-    <w:name w:val="Heading 2 Char"/>
-    <w:basedOn w:val="DefaultParagraphFont"/>
-    <w:link w:val="Heading2"/>
+  <w:style w:type="character" w:customStyle="1" w:styleId="berschrift2Zchn">
+    <w:name w:val="Überschrift 2 Zchn"/>
+    <w:basedOn w:val="Absatz-Standardschriftart"/>
+    <w:link w:val="berschrift2"/>
     <w:uiPriority w:val="9"/>
     <w:rsid w:val="005A25B2"/>
     <w:rPr>
@@ -5851,8 +5613,8 @@
   </w:style>
   <w:style w:type="character" w:customStyle="1" w:styleId="standardZchn">
     <w:name w:val="standard Zchn"/>
-    <w:basedOn w:val="TitleChar"/>
-    <w:link w:val="standard"/>
+    <w:basedOn w:val="TitelZchn"/>
+    <w:link w:val="standard0"/>
     <w:rsid w:val="00F6078E"/>
     <w:rPr>
       <w:rFonts w:ascii="Arial" w:eastAsiaTheme="majorEastAsia" w:hAnsi="Arial" w:cstheme="majorBidi"/>
@@ -5862,11 +5624,11 @@
       <w:szCs w:val="56"/>
     </w:rPr>
   </w:style>
-  <w:style w:type="paragraph" w:styleId="Subtitle">
+  <w:style w:type="paragraph" w:styleId="Untertitel">
     <w:name w:val="Subtitle"/>
-    <w:basedOn w:val="Normal"/>
-    <w:next w:val="Normal"/>
-    <w:link w:val="SubtitleChar"/>
+    <w:basedOn w:val="Standard"/>
+    <w:next w:val="Standard"/>
+    <w:link w:val="UntertitelZchn"/>
     <w:uiPriority w:val="11"/>
     <w:qFormat/>
     <w:rsid w:val="00F6078E"/>
@@ -5882,10 +5644,10 @@
       <w:spacing w:val="15"/>
     </w:rPr>
   </w:style>
-  <w:style w:type="character" w:customStyle="1" w:styleId="SubtitleChar">
-    <w:name w:val="Subtitle Char"/>
-    <w:basedOn w:val="DefaultParagraphFont"/>
-    <w:link w:val="Subtitle"/>
+  <w:style w:type="character" w:customStyle="1" w:styleId="UntertitelZchn">
+    <w:name w:val="Untertitel Zchn"/>
+    <w:basedOn w:val="Absatz-Standardschriftart"/>
+    <w:link w:val="Untertitel"/>
     <w:uiPriority w:val="11"/>
     <w:rsid w:val="00F6078E"/>
     <w:rPr>
@@ -5902,10 +5664,10 @@
       <w:sz w:val="22"/>
     </w:rPr>
   </w:style>
-  <w:style w:type="character" w:customStyle="1" w:styleId="Heading1Char">
-    <w:name w:val="Heading 1 Char"/>
-    <w:basedOn w:val="DefaultParagraphFont"/>
-    <w:link w:val="Heading1"/>
+  <w:style w:type="character" w:customStyle="1" w:styleId="berschrift1Zchn">
+    <w:name w:val="Überschrift 1 Zchn"/>
+    <w:basedOn w:val="Absatz-Standardschriftart"/>
+    <w:link w:val="berschrift1"/>
     <w:uiPriority w:val="9"/>
     <w:rsid w:val="00E4172E"/>
     <w:rPr>
@@ -5915,10 +5677,10 @@
       <w:szCs w:val="32"/>
     </w:rPr>
   </w:style>
-  <w:style w:type="paragraph" w:styleId="TOCHeading">
+  <w:style w:type="paragraph" w:styleId="Inhaltsverzeichnisberschrift">
     <w:name w:val="TOC Heading"/>
-    <w:basedOn w:val="Heading1"/>
-    <w:next w:val="Normal"/>
+    <w:basedOn w:val="berschrift1"/>
+    <w:next w:val="Standard"/>
     <w:uiPriority w:val="39"/>
     <w:unhideWhenUsed/>
     <w:qFormat/>
@@ -5931,10 +5693,10 @@
       <w:lang w:eastAsia="en-GB"/>
     </w:rPr>
   </w:style>
-  <w:style w:type="paragraph" w:styleId="TOC1">
+  <w:style w:type="paragraph" w:styleId="Verzeichnis1">
     <w:name w:val="toc 1"/>
-    <w:basedOn w:val="Normal"/>
-    <w:next w:val="Normal"/>
+    <w:basedOn w:val="Standard"/>
+    <w:next w:val="Standard"/>
     <w:autoRedefine/>
     <w:uiPriority w:val="39"/>
     <w:unhideWhenUsed/>
@@ -5951,7 +5713,7 @@
   </w:style>
   <w:style w:type="character" w:styleId="Hyperlink">
     <w:name w:val="Hyperlink"/>
-    <w:basedOn w:val="DefaultParagraphFont"/>
+    <w:basedOn w:val="Absatz-Standardschriftart"/>
     <w:uiPriority w:val="99"/>
     <w:unhideWhenUsed/>
     <w:rsid w:val="00E4172E"/>
@@ -5960,9 +5722,9 @@
       <w:u w:val="single"/>
     </w:rPr>
   </w:style>
-  <w:style w:type="paragraph" w:styleId="ListParagraph">
+  <w:style w:type="paragraph" w:styleId="Listenabsatz">
     <w:name w:val="List Paragraph"/>
-    <w:basedOn w:val="Normal"/>
+    <w:basedOn w:val="Standard"/>
     <w:uiPriority w:val="34"/>
     <w:qFormat/>
     <w:rsid w:val="00E4172E"/>
@@ -5971,10 +5733,10 @@
       <w:contextualSpacing/>
     </w:pPr>
   </w:style>
-  <w:style w:type="paragraph" w:styleId="TOC2">
+  <w:style w:type="paragraph" w:styleId="Verzeichnis2">
     <w:name w:val="toc 2"/>
-    <w:basedOn w:val="Normal"/>
-    <w:next w:val="Normal"/>
+    <w:basedOn w:val="Standard"/>
+    <w:next w:val="Standard"/>
     <w:autoRedefine/>
     <w:uiPriority w:val="39"/>
     <w:unhideWhenUsed/>
@@ -5988,10 +5750,10 @@
       <w:ind w:left="426"/>
     </w:pPr>
   </w:style>
-  <w:style w:type="character" w:customStyle="1" w:styleId="Heading3Char">
-    <w:name w:val="Heading 3 Char"/>
-    <w:basedOn w:val="DefaultParagraphFont"/>
-    <w:link w:val="Heading3"/>
+  <w:style w:type="character" w:customStyle="1" w:styleId="berschrift3Zchn">
+    <w:name w:val="Überschrift 3 Zchn"/>
+    <w:basedOn w:val="Absatz-Standardschriftart"/>
+    <w:link w:val="berschrift3"/>
     <w:uiPriority w:val="9"/>
     <w:semiHidden/>
     <w:rsid w:val="009832A4"/>
@@ -6001,10 +5763,10 @@
       <w:szCs w:val="24"/>
     </w:rPr>
   </w:style>
-  <w:style w:type="paragraph" w:styleId="TOC3">
+  <w:style w:type="paragraph" w:styleId="Verzeichnis3">
     <w:name w:val="toc 3"/>
-    <w:basedOn w:val="Normal"/>
-    <w:next w:val="Normal"/>
+    <w:basedOn w:val="Standard"/>
+    <w:next w:val="Standard"/>
     <w:autoRedefine/>
     <w:uiPriority w:val="39"/>
     <w:semiHidden/>
@@ -6015,7 +5777,7 @@
       <w:ind w:left="720"/>
     </w:pPr>
   </w:style>
-  <w:style w:type="paragraph" w:styleId="NoSpacing">
+  <w:style w:type="paragraph" w:styleId="KeinLeerraum">
     <w:name w:val="No Spacing"/>
     <w:uiPriority w:val="1"/>
     <w:rsid w:val="00942293"/>
@@ -6028,9 +5790,9 @@
       <w:rFonts w:ascii="Arial" w:hAnsi="Arial"/>
     </w:rPr>
   </w:style>
-  <w:style w:type="character" w:styleId="PlaceholderText">
+  <w:style w:type="character" w:styleId="Platzhaltertext">
     <w:name w:val="Placeholder Text"/>
-    <w:basedOn w:val="DefaultParagraphFont"/>
+    <w:basedOn w:val="Absatz-Standardschriftart"/>
     <w:uiPriority w:val="99"/>
     <w:semiHidden/>
     <w:rsid w:val="00912377"/>
@@ -6038,10 +5800,10 @@
       <w:color w:val="808080"/>
     </w:rPr>
   </w:style>
-  <w:style w:type="paragraph" w:styleId="BalloonText">
+  <w:style w:type="paragraph" w:styleId="Sprechblasentext">
     <w:name w:val="Balloon Text"/>
-    <w:basedOn w:val="Normal"/>
-    <w:link w:val="BalloonTextChar"/>
+    <w:basedOn w:val="Standard"/>
+    <w:link w:val="SprechblasentextZchn"/>
     <w:uiPriority w:val="99"/>
     <w:semiHidden/>
     <w:unhideWhenUsed/>
@@ -6055,10 +5817,10 @@
       <w:szCs w:val="18"/>
     </w:rPr>
   </w:style>
-  <w:style w:type="character" w:customStyle="1" w:styleId="BalloonTextChar">
-    <w:name w:val="Balloon Text Char"/>
-    <w:basedOn w:val="DefaultParagraphFont"/>
-    <w:link w:val="BalloonText"/>
+  <w:style w:type="character" w:customStyle="1" w:styleId="SprechblasentextZchn">
+    <w:name w:val="Sprechblasentext Zchn"/>
+    <w:basedOn w:val="Absatz-Standardschriftart"/>
+    <w:link w:val="Sprechblasentext"/>
     <w:uiPriority w:val="99"/>
     <w:semiHidden/>
     <w:rsid w:val="005C2261"/>
@@ -6069,10 +5831,641 @@
       <w:lang w:val="de-CH"/>
     </w:rPr>
   </w:style>
-  <w:style w:type="paragraph" w:styleId="Caption">
+  <w:style w:type="paragraph" w:styleId="Beschriftung">
     <w:name w:val="caption"/>
-    <w:basedOn w:val="Normal"/>
-    <w:next w:val="Normal"/>
+    <w:basedOn w:val="Standard"/>
+    <w:next w:val="Standard"/>
+    <w:uiPriority w:val="35"/>
+    <w:unhideWhenUsed/>
+    <w:qFormat/>
+    <w:rsid w:val="006F7195"/>
+    <w:pPr>
+      <w:spacing w:after="200" w:line="240" w:lineRule="auto"/>
+    </w:pPr>
+    <w:rPr>
+      <w:i/>
+      <w:iCs/>
+      <w:color w:val="44546A" w:themeColor="text2"/>
+      <w:sz w:val="18"/>
+      <w:szCs w:val="18"/>
+    </w:rPr>
+  </w:style>
+</w:styles>
+</file>
+
+<file path=word/stylesWithEffects.xml><?xml version="1.0" encoding="utf-8"?>
+<w:styles xmlns:wpc="http://schemas.microsoft.com/office/word/2010/wordprocessingCanvas" xmlns:mc="http://schemas.openxmlformats.org/markup-compatibility/2006" xmlns:o="urn:schemas-microsoft-com:office:office" xmlns:r="http://schemas.openxmlformats.org/officeDocument/2006/relationships" xmlns:m="http://schemas.openxmlformats.org/officeDocument/2006/math" xmlns:v="urn:schemas-microsoft-com:vml" xmlns:wp14="http://schemas.microsoft.com/office/word/2010/wordprocessingDrawing" xmlns:wp="http://schemas.openxmlformats.org/drawingml/2006/wordprocessingDrawing" xmlns:w10="urn:schemas-microsoft-com:office:word" xmlns:w="http://schemas.openxmlformats.org/wordprocessingml/2006/main" xmlns:w14="http://schemas.microsoft.com/office/word/2010/wordml" xmlns:wpg="http://schemas.microsoft.com/office/word/2010/wordprocessingGroup" xmlns:wpi="http://schemas.microsoft.com/office/word/2010/wordprocessingInk" xmlns:wne="http://schemas.microsoft.com/office/word/2006/wordml" xmlns:wps="http://schemas.microsoft.com/office/word/2010/wordprocessingShape" mc:Ignorable="w14 wp14">
+  <w:docDefaults>
+    <w:rPrDefault>
+      <w:rPr>
+        <w:rFonts w:asciiTheme="minorHAnsi" w:eastAsiaTheme="minorHAnsi" w:hAnsiTheme="minorHAnsi" w:cstheme="minorBidi"/>
+        <w:sz w:val="22"/>
+        <w:szCs w:val="22"/>
+        <w:lang w:val="en-GB" w:eastAsia="en-US" w:bidi="ar-SA"/>
+      </w:rPr>
+    </w:rPrDefault>
+    <w:pPrDefault>
+      <w:pPr>
+        <w:spacing w:after="160" w:line="259" w:lineRule="auto"/>
+      </w:pPr>
+    </w:pPrDefault>
+  </w:docDefaults>
+  <w:latentStyles w:defLockedState="0" w:defUIPriority="99" w:defSemiHidden="1" w:defUnhideWhenUsed="1" w:defQFormat="0" w:count="267">
+    <w:lsdException w:name="Normal" w:semiHidden="0" w:uiPriority="0" w:unhideWhenUsed="0" w:qFormat="1"/>
+    <w:lsdException w:name="heading 1" w:semiHidden="0" w:uiPriority="9" w:unhideWhenUsed="0" w:qFormat="1"/>
+    <w:lsdException w:name="heading 2" w:uiPriority="9" w:qFormat="1"/>
+    <w:lsdException w:name="heading 3" w:uiPriority="9" w:qFormat="1"/>
+    <w:lsdException w:name="heading 4" w:uiPriority="9" w:qFormat="1"/>
+    <w:lsdException w:name="heading 5" w:uiPriority="9" w:qFormat="1"/>
+    <w:lsdException w:name="heading 6" w:uiPriority="9" w:qFormat="1"/>
+    <w:lsdException w:name="heading 7" w:uiPriority="9" w:qFormat="1"/>
+    <w:lsdException w:name="heading 8" w:uiPriority="9" w:qFormat="1"/>
+    <w:lsdException w:name="heading 9" w:uiPriority="9" w:qFormat="1"/>
+    <w:lsdException w:name="toc 1" w:uiPriority="39"/>
+    <w:lsdException w:name="toc 2" w:uiPriority="39"/>
+    <w:lsdException w:name="toc 3" w:uiPriority="39"/>
+    <w:lsdException w:name="toc 4" w:uiPriority="39"/>
+    <w:lsdException w:name="toc 5" w:uiPriority="39"/>
+    <w:lsdException w:name="toc 6" w:uiPriority="39"/>
+    <w:lsdException w:name="toc 7" w:uiPriority="39"/>
+    <w:lsdException w:name="toc 8" w:uiPriority="39"/>
+    <w:lsdException w:name="toc 9" w:uiPriority="39"/>
+    <w:lsdException w:name="caption" w:uiPriority="35" w:qFormat="1"/>
+    <w:lsdException w:name="Title" w:semiHidden="0" w:uiPriority="10" w:unhideWhenUsed="0" w:qFormat="1"/>
+    <w:lsdException w:name="Default Paragraph Font" w:uiPriority="1"/>
+    <w:lsdException w:name="Subtitle" w:semiHidden="0" w:uiPriority="11" w:unhideWhenUsed="0" w:qFormat="1"/>
+    <w:lsdException w:name="Strong" w:semiHidden="0" w:uiPriority="22" w:unhideWhenUsed="0" w:qFormat="1"/>
+    <w:lsdException w:name="Emphasis" w:semiHidden="0" w:uiPriority="20" w:unhideWhenUsed="0" w:qFormat="1"/>
+    <w:lsdException w:name="Table Grid" w:semiHidden="0" w:uiPriority="39" w:unhideWhenUsed="0"/>
+    <w:lsdException w:name="Placeholder Text" w:unhideWhenUsed="0"/>
+    <w:lsdException w:name="No Spacing" w:semiHidden="0" w:uiPriority="1" w:unhideWhenUsed="0"/>
+    <w:lsdException w:name="Light Shading" w:semiHidden="0" w:uiPriority="60" w:unhideWhenUsed="0"/>
+    <w:lsdException w:name="Light List" w:semiHidden="0" w:uiPriority="61" w:unhideWhenUsed="0"/>
+    <w:lsdException w:name="Light Grid" w:semiHidden="0" w:uiPriority="62" w:unhideWhenUsed="0"/>
+    <w:lsdException w:name="Medium Shading 1" w:semiHidden="0" w:uiPriority="63" w:unhideWhenUsed="0"/>
+    <w:lsdException w:name="Medium Shading 2" w:semiHidden="0" w:uiPriority="64" w:unhideWhenUsed="0"/>
+    <w:lsdException w:name="Medium List 1" w:semiHidden="0" w:uiPriority="65" w:unhideWhenUsed="0"/>
+    <w:lsdException w:name="Medium List 2" w:semiHidden="0" w:uiPriority="66" w:unhideWhenUsed="0"/>
+    <w:lsdException w:name="Medium Grid 1" w:semiHidden="0" w:uiPriority="67" w:unhideWhenUsed="0"/>
+    <w:lsdException w:name="Medium Grid 2" w:semiHidden="0" w:uiPriority="68" w:unhideWhenUsed="0"/>
+    <w:lsdException w:name="Medium Grid 3" w:semiHidden="0" w:uiPriority="69" w:unhideWhenUsed="0"/>
+    <w:lsdException w:name="Dark List" w:semiHidden="0" w:uiPriority="70" w:unhideWhenUsed="0"/>
+    <w:lsdException w:name="Colorful Shading" w:semiHidden="0" w:uiPriority="71" w:unhideWhenUsed="0"/>
+    <w:lsdException w:name="Colorful List" w:semiHidden="0" w:uiPriority="72" w:unhideWhenUsed="0"/>
+    <w:lsdException w:name="Colorful Grid" w:semiHidden="0" w:uiPriority="73" w:unhideWhenUsed="0"/>
+    <w:lsdException w:name="Light Shading Accent 1" w:semiHidden="0" w:uiPriority="60" w:unhideWhenUsed="0"/>
+    <w:lsdException w:name="Light List Accent 1" w:semiHidden="0" w:uiPriority="61" w:unhideWhenUsed="0"/>
+    <w:lsdException w:name="Light Grid Accent 1" w:semiHidden="0" w:uiPriority="62" w:unhideWhenUsed="0"/>
+    <w:lsdException w:name="Medium Shading 1 Accent 1" w:semiHidden="0" w:uiPriority="63" w:unhideWhenUsed="0"/>
+    <w:lsdException w:name="Medium Shading 2 Accent 1" w:semiHidden="0" w:uiPriority="64" w:unhideWhenUsed="0"/>
+    <w:lsdException w:name="Medium List 1 Accent 1" w:semiHidden="0" w:uiPriority="65" w:unhideWhenUsed="0"/>
+    <w:lsdException w:name="Revision" w:unhideWhenUsed="0"/>
+    <w:lsdException w:name="List Paragraph" w:semiHidden="0" w:uiPriority="34" w:unhideWhenUsed="0" w:qFormat="1"/>
+    <w:lsdException w:name="Quote" w:semiHidden="0" w:uiPriority="29" w:unhideWhenUsed="0" w:qFormat="1"/>
+    <w:lsdException w:name="Intense Quote" w:semiHidden="0" w:uiPriority="30" w:unhideWhenUsed="0" w:qFormat="1"/>
+    <w:lsdException w:name="Medium List 2 Accent 1" w:semiHidden="0" w:uiPriority="66" w:unhideWhenUsed="0"/>
+    <w:lsdException w:name="Medium Grid 1 Accent 1" w:semiHidden="0" w:uiPriority="67" w:unhideWhenUsed="0"/>
+    <w:lsdException w:name="Medium Grid 2 Accent 1" w:semiHidden="0" w:uiPriority="68" w:unhideWhenUsed="0"/>
+    <w:lsdException w:name="Medium Grid 3 Accent 1" w:semiHidden="0" w:uiPriority="69" w:unhideWhenUsed="0"/>
+    <w:lsdException w:name="Dark List Accent 1" w:semiHidden="0" w:uiPriority="70" w:unhideWhenUsed="0"/>
+    <w:lsdException w:name="Colorful Shading Accent 1" w:semiHidden="0" w:uiPriority="71" w:unhideWhenUsed="0"/>
+    <w:lsdException w:name="Colorful List Accent 1" w:semiHidden="0" w:uiPriority="72" w:unhideWhenUsed="0"/>
+    <w:lsdException w:name="Colorful Grid Accent 1" w:semiHidden="0" w:uiPriority="73" w:unhideWhenUsed="0"/>
+    <w:lsdException w:name="Light Shading Accent 2" w:semiHidden="0" w:uiPriority="60" w:unhideWhenUsed="0"/>
+    <w:lsdException w:name="Light List Accent 2" w:semiHidden="0" w:uiPriority="61" w:unhideWhenUsed="0"/>
+    <w:lsdException w:name="Light Grid Accent 2" w:semiHidden="0" w:uiPriority="62" w:unhideWhenUsed="0"/>
+    <w:lsdException w:name="Medium Shading 1 Accent 2" w:semiHidden="0" w:uiPriority="63" w:unhideWhenUsed="0"/>
+    <w:lsdException w:name="Medium Shading 2 Accent 2" w:semiHidden="0" w:uiPriority="64" w:unhideWhenUsed="0"/>
+    <w:lsdException w:name="Medium List 1 Accent 2" w:semiHidden="0" w:uiPriority="65" w:unhideWhenUsed="0"/>
+    <w:lsdException w:name="Medium List 2 Accent 2" w:semiHidden="0" w:uiPriority="66" w:unhideWhenUsed="0"/>
+    <w:lsdException w:name="Medium Grid 1 Accent 2" w:semiHidden="0" w:uiPriority="67" w:unhideWhenUsed="0"/>
+    <w:lsdException w:name="Medium Grid 2 Accent 2" w:semiHidden="0" w:uiPriority="68" w:unhideWhenUsed="0"/>
+    <w:lsdException w:name="Medium Grid 3 Accent 2" w:semiHidden="0" w:uiPriority="69" w:unhideWhenUsed="0"/>
+    <w:lsdException w:name="Dark List Accent 2" w:semiHidden="0" w:uiPriority="70" w:unhideWhenUsed="0"/>
+    <w:lsdException w:name="Colorful Shading Accent 2" w:semiHidden="0" w:uiPriority="71" w:unhideWhenUsed="0"/>
+    <w:lsdException w:name="Colorful List Accent 2" w:semiHidden="0" w:uiPriority="72" w:unhideWhenUsed="0"/>
+    <w:lsdException w:name="Colorful Grid Accent 2" w:semiHidden="0" w:uiPriority="73" w:unhideWhenUsed="0"/>
+    <w:lsdException w:name="Light Shading Accent 3" w:semiHidden="0" w:uiPriority="60" w:unhideWhenUsed="0"/>
+    <w:lsdException w:name="Light List Accent 3" w:semiHidden="0" w:uiPriority="61" w:unhideWhenUsed="0"/>
+    <w:lsdException w:name="Light Grid Accent 3" w:semiHidden="0" w:uiPriority="62" w:unhideWhenUsed="0"/>
+    <w:lsdException w:name="Medium Shading 1 Accent 3" w:semiHidden="0" w:uiPriority="63" w:unhideWhenUsed="0"/>
+    <w:lsdException w:name="Medium Shading 2 Accent 3" w:semiHidden="0" w:uiPriority="64" w:unhideWhenUsed="0"/>
+    <w:lsdException w:name="Medium List 1 Accent 3" w:semiHidden="0" w:uiPriority="65" w:unhideWhenUsed="0"/>
+    <w:lsdException w:name="Medium List 2 Accent 3" w:semiHidden="0" w:uiPriority="66" w:unhideWhenUsed="0"/>
+    <w:lsdException w:name="Medium Grid 1 Accent 3" w:semiHidden="0" w:uiPriority="67" w:unhideWhenUsed="0"/>
+    <w:lsdException w:name="Medium Grid 2 Accent 3" w:semiHidden="0" w:uiPriority="68" w:unhideWhenUsed="0"/>
+    <w:lsdException w:name="Medium Grid 3 Accent 3" w:semiHidden="0" w:uiPriority="69" w:unhideWhenUsed="0"/>
+    <w:lsdException w:name="Dark List Accent 3" w:semiHidden="0" w:uiPriority="70" w:unhideWhenUsed="0"/>
+    <w:lsdException w:name="Colorful Shading Accent 3" w:semiHidden="0" w:uiPriority="71" w:unhideWhenUsed="0"/>
+    <w:lsdException w:name="Colorful List Accent 3" w:semiHidden="0" w:uiPriority="72" w:unhideWhenUsed="0"/>
+    <w:lsdException w:name="Colorful Grid Accent 3" w:semiHidden="0" w:uiPriority="73" w:unhideWhenUsed="0"/>
+    <w:lsdException w:name="Light Shading Accent 4" w:semiHidden="0" w:uiPriority="60" w:unhideWhenUsed="0"/>
+    <w:lsdException w:name="Light List Accent 4" w:semiHidden="0" w:uiPriority="61" w:unhideWhenUsed="0"/>
+    <w:lsdException w:name="Light Grid Accent 4" w:semiHidden="0" w:uiPriority="62" w:unhideWhenUsed="0"/>
+    <w:lsdException w:name="Medium Shading 1 Accent 4" w:semiHidden="0" w:uiPriority="63" w:unhideWhenUsed="0"/>
+    <w:lsdException w:name="Medium Shading 2 Accent 4" w:semiHidden="0" w:uiPriority="64" w:unhideWhenUsed="0"/>
+    <w:lsdException w:name="Medium List 1 Accent 4" w:semiHidden="0" w:uiPriority="65" w:unhideWhenUsed="0"/>
+    <w:lsdException w:name="Medium List 2 Accent 4" w:semiHidden="0" w:uiPriority="66" w:unhideWhenUsed="0"/>
+    <w:lsdException w:name="Medium Grid 1 Accent 4" w:semiHidden="0" w:uiPriority="67" w:unhideWhenUsed="0"/>
+    <w:lsdException w:name="Medium Grid 2 Accent 4" w:semiHidden="0" w:uiPriority="68" w:unhideWhenUsed="0"/>
+    <w:lsdException w:name="Medium Grid 3 Accent 4" w:semiHidden="0" w:uiPriority="69" w:unhideWhenUsed="0"/>
+    <w:lsdException w:name="Dark List Accent 4" w:semiHidden="0" w:uiPriority="70" w:unhideWhenUsed="0"/>
+    <w:lsdException w:name="Colorful Shading Accent 4" w:semiHidden="0" w:uiPriority="71" w:unhideWhenUsed="0"/>
+    <w:lsdException w:name="Colorful List Accent 4" w:semiHidden="0" w:uiPriority="72" w:unhideWhenUsed="0"/>
+    <w:lsdException w:name="Colorful Grid Accent 4" w:semiHidden="0" w:uiPriority="73" w:unhideWhenUsed="0"/>
+    <w:lsdException w:name="Light Shading Accent 5" w:semiHidden="0" w:uiPriority="60" w:unhideWhenUsed="0"/>
+    <w:lsdException w:name="Light List Accent 5" w:semiHidden="0" w:uiPriority="61" w:unhideWhenUsed="0"/>
+    <w:lsdException w:name="Light Grid Accent 5" w:semiHidden="0" w:uiPriority="62" w:unhideWhenUsed="0"/>
+    <w:lsdException w:name="Medium Shading 1 Accent 5" w:semiHidden="0" w:uiPriority="63" w:unhideWhenUsed="0"/>
+    <w:lsdException w:name="Medium Shading 2 Accent 5" w:semiHidden="0" w:uiPriority="64" w:unhideWhenUsed="0"/>
+    <w:lsdException w:name="Medium List 1 Accent 5" w:semiHidden="0" w:uiPriority="65" w:unhideWhenUsed="0"/>
+    <w:lsdException w:name="Medium List 2 Accent 5" w:semiHidden="0" w:uiPriority="66" w:unhideWhenUsed="0"/>
+    <w:lsdException w:name="Medium Grid 1 Accent 5" w:semiHidden="0" w:uiPriority="67" w:unhideWhenUsed="0"/>
+    <w:lsdException w:name="Medium Grid 2 Accent 5" w:semiHidden="0" w:uiPriority="68" w:unhideWhenUsed="0"/>
+    <w:lsdException w:name="Medium Grid 3 Accent 5" w:semiHidden="0" w:uiPriority="69" w:unhideWhenUsed="0"/>
+    <w:lsdException w:name="Dark List Accent 5" w:semiHidden="0" w:uiPriority="70" w:unhideWhenUsed="0"/>
+    <w:lsdException w:name="Colorful Shading Accent 5" w:semiHidden="0" w:uiPriority="71" w:unhideWhenUsed="0"/>
+    <w:lsdException w:name="Colorful List Accent 5" w:semiHidden="0" w:uiPriority="72" w:unhideWhenUsed="0"/>
+    <w:lsdException w:name="Colorful Grid Accent 5" w:semiHidden="0" w:uiPriority="73" w:unhideWhenUsed="0"/>
+    <w:lsdException w:name="Light Shading Accent 6" w:semiHidden="0" w:uiPriority="60" w:unhideWhenUsed="0"/>
+    <w:lsdException w:name="Light List Accent 6" w:semiHidden="0" w:uiPriority="61" w:unhideWhenUsed="0"/>
+    <w:lsdException w:name="Light Grid Accent 6" w:semiHidden="0" w:uiPriority="62" w:unhideWhenUsed="0"/>
+    <w:lsdException w:name="Medium Shading 1 Accent 6" w:semiHidden="0" w:uiPriority="63" w:unhideWhenUsed="0"/>
+    <w:lsdException w:name="Medium Shading 2 Accent 6" w:semiHidden="0" w:uiPriority="64" w:unhideWhenUsed="0"/>
+    <w:lsdException w:name="Medium List 1 Accent 6" w:semiHidden="0" w:uiPriority="65" w:unhideWhenUsed="0"/>
+    <w:lsdException w:name="Medium List 2 Accent 6" w:semiHidden="0" w:uiPriority="66" w:unhideWhenUsed="0"/>
+    <w:lsdException w:name="Medium Grid 1 Accent 6" w:semiHidden="0" w:uiPriority="67" w:unhideWhenUsed="0"/>
+    <w:lsdException w:name="Medium Grid 2 Accent 6" w:semiHidden="0" w:uiPriority="68" w:unhideWhenUsed="0"/>
+    <w:lsdException w:name="Medium Grid 3 Accent 6" w:semiHidden="0" w:uiPriority="69" w:unhideWhenUsed="0"/>
+    <w:lsdException w:name="Dark List Accent 6" w:semiHidden="0" w:uiPriority="70" w:unhideWhenUsed="0"/>
+    <w:lsdException w:name="Colorful Shading Accent 6" w:semiHidden="0" w:uiPriority="71" w:unhideWhenUsed="0"/>
+    <w:lsdException w:name="Colorful List Accent 6" w:semiHidden="0" w:uiPriority="72" w:unhideWhenUsed="0"/>
+    <w:lsdException w:name="Colorful Grid Accent 6" w:semiHidden="0" w:uiPriority="73" w:unhideWhenUsed="0"/>
+    <w:lsdException w:name="Subtle Emphasis" w:semiHidden="0" w:uiPriority="19" w:unhideWhenUsed="0" w:qFormat="1"/>
+    <w:lsdException w:name="Intense Emphasis" w:semiHidden="0" w:uiPriority="21" w:unhideWhenUsed="0" w:qFormat="1"/>
+    <w:lsdException w:name="Subtle Reference" w:semiHidden="0" w:uiPriority="31" w:unhideWhenUsed="0" w:qFormat="1"/>
+    <w:lsdException w:name="Intense Reference" w:semiHidden="0" w:uiPriority="32" w:unhideWhenUsed="0" w:qFormat="1"/>
+    <w:lsdException w:name="Book Title" w:semiHidden="0" w:uiPriority="33" w:unhideWhenUsed="0" w:qFormat="1"/>
+    <w:lsdException w:name="Bibliography" w:uiPriority="37"/>
+    <w:lsdException w:name="TOC Heading" w:uiPriority="39" w:qFormat="1"/>
+  </w:latentStyles>
+  <w:style w:type="paragraph" w:default="1" w:styleId="Standard">
+    <w:name w:val="Normal"/>
+    <w:qFormat/>
+    <w:rsid w:val="007956FB"/>
+    <w:pPr>
+      <w:ind w:left="340"/>
+      <w:jc w:val="both"/>
+    </w:pPr>
+    <w:rPr>
+      <w:rFonts w:ascii="Arial" w:hAnsi="Arial"/>
+      <w:lang w:val="de-CH"/>
+    </w:rPr>
+  </w:style>
+  <w:style w:type="paragraph" w:styleId="berschrift1">
+    <w:name w:val="heading 1"/>
+    <w:basedOn w:val="Standard"/>
+    <w:next w:val="Standard"/>
+    <w:link w:val="berschrift1Zchn"/>
+    <w:uiPriority w:val="9"/>
+    <w:qFormat/>
+    <w:rsid w:val="00E4172E"/>
+    <w:pPr>
+      <w:keepNext/>
+      <w:keepLines/>
+      <w:spacing w:before="240" w:after="0"/>
+      <w:ind w:left="0"/>
+      <w:outlineLvl w:val="0"/>
+    </w:pPr>
+    <w:rPr>
+      <w:rFonts w:eastAsiaTheme="majorEastAsia" w:cstheme="majorBidi"/>
+      <w:b/>
+      <w:sz w:val="28"/>
+      <w:szCs w:val="32"/>
+    </w:rPr>
+  </w:style>
+  <w:style w:type="paragraph" w:styleId="berschrift2">
+    <w:name w:val="heading 2"/>
+    <w:basedOn w:val="Standard"/>
+    <w:next w:val="Standard"/>
+    <w:link w:val="berschrift2Zchn"/>
+    <w:uiPriority w:val="9"/>
+    <w:unhideWhenUsed/>
+    <w:qFormat/>
+    <w:rsid w:val="005A25B2"/>
+    <w:pPr>
+      <w:keepNext/>
+      <w:keepLines/>
+      <w:framePr w:wrap="around" w:vAnchor="text" w:hAnchor="text" w:y="1"/>
+      <w:spacing w:before="40" w:after="0"/>
+      <w:outlineLvl w:val="1"/>
+    </w:pPr>
+    <w:rPr>
+      <w:rFonts w:eastAsiaTheme="majorEastAsia" w:cstheme="majorBidi"/>
+      <w:b/>
+      <w:szCs w:val="26"/>
+    </w:rPr>
+  </w:style>
+  <w:style w:type="paragraph" w:styleId="berschrift3">
+    <w:name w:val="heading 3"/>
+    <w:basedOn w:val="Standard"/>
+    <w:next w:val="Standard"/>
+    <w:link w:val="berschrift3Zchn"/>
+    <w:uiPriority w:val="9"/>
+    <w:semiHidden/>
+    <w:unhideWhenUsed/>
+    <w:qFormat/>
+    <w:rsid w:val="009832A4"/>
+    <w:pPr>
+      <w:keepNext/>
+      <w:keepLines/>
+      <w:spacing w:before="40" w:after="0"/>
+      <w:ind w:left="680"/>
+      <w:outlineLvl w:val="2"/>
+    </w:pPr>
+    <w:rPr>
+      <w:rFonts w:eastAsiaTheme="majorEastAsia" w:cstheme="majorBidi"/>
+      <w:color w:val="000000" w:themeColor="text1"/>
+      <w:szCs w:val="24"/>
+    </w:rPr>
+  </w:style>
+  <w:style w:type="character" w:default="1" w:styleId="Absatz-Standardschriftart">
+    <w:name w:val="Default Paragraph Font"/>
+    <w:uiPriority w:val="1"/>
+    <w:semiHidden/>
+    <w:unhideWhenUsed/>
+  </w:style>
+  <w:style w:type="table" w:default="1" w:styleId="NormaleTabelle">
+    <w:name w:val="Normal Table"/>
+    <w:uiPriority w:val="99"/>
+    <w:semiHidden/>
+    <w:unhideWhenUsed/>
+    <w:tblPr>
+      <w:tblInd w:w="0" w:type="dxa"/>
+      <w:tblCellMar>
+        <w:top w:w="0" w:type="dxa"/>
+        <w:left w:w="108" w:type="dxa"/>
+        <w:bottom w:w="0" w:type="dxa"/>
+        <w:right w:w="108" w:type="dxa"/>
+      </w:tblCellMar>
+    </w:tblPr>
+  </w:style>
+  <w:style w:type="numbering" w:default="1" w:styleId="KeineListe">
+    <w:name w:val="No List"/>
+    <w:uiPriority w:val="99"/>
+    <w:semiHidden/>
+    <w:unhideWhenUsed/>
+  </w:style>
+  <w:style w:type="paragraph" w:styleId="Kopfzeile">
+    <w:name w:val="header"/>
+    <w:basedOn w:val="Standard"/>
+    <w:link w:val="KopfzeileZchn"/>
+    <w:uiPriority w:val="99"/>
+    <w:unhideWhenUsed/>
+    <w:rsid w:val="00F6078E"/>
+    <w:pPr>
+      <w:tabs>
+        <w:tab w:val="center" w:pos="4513"/>
+        <w:tab w:val="right" w:pos="9026"/>
+      </w:tabs>
+      <w:spacing w:after="0" w:line="240" w:lineRule="auto"/>
+    </w:pPr>
+  </w:style>
+  <w:style w:type="character" w:customStyle="1" w:styleId="KopfzeileZchn">
+    <w:name w:val="Kopfzeile Zchn"/>
+    <w:basedOn w:val="Absatz-Standardschriftart"/>
+    <w:link w:val="Kopfzeile"/>
+    <w:uiPriority w:val="99"/>
+    <w:rsid w:val="00F6078E"/>
+  </w:style>
+  <w:style w:type="paragraph" w:styleId="Fuzeile">
+    <w:name w:val="footer"/>
+    <w:basedOn w:val="Standard"/>
+    <w:link w:val="FuzeileZchn"/>
+    <w:uiPriority w:val="99"/>
+    <w:unhideWhenUsed/>
+    <w:rsid w:val="00F6078E"/>
+    <w:pPr>
+      <w:tabs>
+        <w:tab w:val="center" w:pos="4513"/>
+        <w:tab w:val="right" w:pos="9026"/>
+      </w:tabs>
+      <w:spacing w:after="0" w:line="240" w:lineRule="auto"/>
+    </w:pPr>
+  </w:style>
+  <w:style w:type="character" w:customStyle="1" w:styleId="FuzeileZchn">
+    <w:name w:val="Fußzeile Zchn"/>
+    <w:basedOn w:val="Absatz-Standardschriftart"/>
+    <w:link w:val="Fuzeile"/>
+    <w:uiPriority w:val="99"/>
+    <w:rsid w:val="00F6078E"/>
+  </w:style>
+  <w:style w:type="paragraph" w:styleId="Titel">
+    <w:name w:val="Title"/>
+    <w:basedOn w:val="Standard"/>
+    <w:next w:val="Standard"/>
+    <w:link w:val="TitelZchn"/>
+    <w:uiPriority w:val="10"/>
+    <w:qFormat/>
+    <w:rsid w:val="00F6078E"/>
+    <w:pPr>
+      <w:spacing w:after="0" w:line="240" w:lineRule="auto"/>
+      <w:contextualSpacing/>
+    </w:pPr>
+    <w:rPr>
+      <w:rFonts w:asciiTheme="majorHAnsi" w:eastAsiaTheme="majorEastAsia" w:hAnsiTheme="majorHAnsi" w:cstheme="majorBidi"/>
+      <w:spacing w:val="-10"/>
+      <w:kern w:val="28"/>
+      <w:sz w:val="56"/>
+      <w:szCs w:val="56"/>
+    </w:rPr>
+  </w:style>
+  <w:style w:type="character" w:customStyle="1" w:styleId="TitelZchn">
+    <w:name w:val="Titel Zchn"/>
+    <w:basedOn w:val="Absatz-Standardschriftart"/>
+    <w:link w:val="Titel"/>
+    <w:uiPriority w:val="10"/>
+    <w:rsid w:val="00F6078E"/>
+    <w:rPr>
+      <w:rFonts w:asciiTheme="majorHAnsi" w:eastAsiaTheme="majorEastAsia" w:hAnsiTheme="majorHAnsi" w:cstheme="majorBidi"/>
+      <w:spacing w:val="-10"/>
+      <w:kern w:val="28"/>
+      <w:sz w:val="56"/>
+      <w:szCs w:val="56"/>
+    </w:rPr>
+  </w:style>
+  <w:style w:type="paragraph" w:customStyle="1" w:styleId="bertitel1">
+    <w:name w:val="Übertitel 1"/>
+    <w:basedOn w:val="Titel"/>
+    <w:link w:val="bertitel1Zchn"/>
+    <w:rsid w:val="002D519D"/>
+    <w:rPr>
+      <w:rFonts w:ascii="Arial" w:hAnsi="Arial"/>
+      <w:b/>
+      <w:sz w:val="26"/>
+    </w:rPr>
+  </w:style>
+  <w:style w:type="paragraph" w:customStyle="1" w:styleId="standard0">
+    <w:name w:val="standard"/>
+    <w:basedOn w:val="Titel"/>
+    <w:link w:val="standardZchn"/>
+    <w:rsid w:val="00F6078E"/>
+    <w:rPr>
+      <w:rFonts w:ascii="Arial" w:hAnsi="Arial"/>
+      <w:sz w:val="22"/>
+    </w:rPr>
+  </w:style>
+  <w:style w:type="character" w:customStyle="1" w:styleId="bertitel1Zchn">
+    <w:name w:val="Übertitel 1 Zchn"/>
+    <w:basedOn w:val="TitelZchn"/>
+    <w:link w:val="bertitel1"/>
+    <w:rsid w:val="002D519D"/>
+    <w:rPr>
+      <w:rFonts w:ascii="Arial" w:eastAsiaTheme="majorEastAsia" w:hAnsi="Arial" w:cstheme="majorBidi"/>
+      <w:b/>
+      <w:spacing w:val="-10"/>
+      <w:kern w:val="28"/>
+      <w:sz w:val="26"/>
+      <w:szCs w:val="56"/>
+      <w:lang w:val="de-CH"/>
+    </w:rPr>
+  </w:style>
+  <w:style w:type="character" w:customStyle="1" w:styleId="berschrift2Zchn">
+    <w:name w:val="Überschrift 2 Zchn"/>
+    <w:basedOn w:val="Absatz-Standardschriftart"/>
+    <w:link w:val="berschrift2"/>
+    <w:uiPriority w:val="9"/>
+    <w:rsid w:val="005A25B2"/>
+    <w:rPr>
+      <w:rFonts w:ascii="Arial" w:eastAsiaTheme="majorEastAsia" w:hAnsi="Arial" w:cstheme="majorBidi"/>
+      <w:b/>
+      <w:szCs w:val="26"/>
+    </w:rPr>
+  </w:style>
+  <w:style w:type="character" w:customStyle="1" w:styleId="standardZchn">
+    <w:name w:val="standard Zchn"/>
+    <w:basedOn w:val="TitelZchn"/>
+    <w:link w:val="standard0"/>
+    <w:rsid w:val="00F6078E"/>
+    <w:rPr>
+      <w:rFonts w:ascii="Arial" w:eastAsiaTheme="majorEastAsia" w:hAnsi="Arial" w:cstheme="majorBidi"/>
+      <w:spacing w:val="-10"/>
+      <w:kern w:val="28"/>
+      <w:sz w:val="56"/>
+      <w:szCs w:val="56"/>
+    </w:rPr>
+  </w:style>
+  <w:style w:type="paragraph" w:styleId="Untertitel">
+    <w:name w:val="Subtitle"/>
+    <w:basedOn w:val="Standard"/>
+    <w:next w:val="Standard"/>
+    <w:link w:val="UntertitelZchn"/>
+    <w:uiPriority w:val="11"/>
+    <w:qFormat/>
+    <w:rsid w:val="00F6078E"/>
+    <w:pPr>
+      <w:numPr>
+        <w:ilvl w:val="1"/>
+      </w:numPr>
+      <w:ind w:left="340"/>
+    </w:pPr>
+    <w:rPr>
+      <w:rFonts w:eastAsiaTheme="minorEastAsia"/>
+      <w:color w:val="5A5A5A" w:themeColor="text1" w:themeTint="A5"/>
+      <w:spacing w:val="15"/>
+    </w:rPr>
+  </w:style>
+  <w:style w:type="character" w:customStyle="1" w:styleId="UntertitelZchn">
+    <w:name w:val="Untertitel Zchn"/>
+    <w:basedOn w:val="Absatz-Standardschriftart"/>
+    <w:link w:val="Untertitel"/>
+    <w:uiPriority w:val="11"/>
+    <w:rsid w:val="00F6078E"/>
+    <w:rPr>
+      <w:rFonts w:eastAsiaTheme="minorEastAsia"/>
+      <w:color w:val="5A5A5A" w:themeColor="text1" w:themeTint="A5"/>
+      <w:spacing w:val="15"/>
+    </w:rPr>
+  </w:style>
+  <w:style w:type="paragraph" w:customStyle="1" w:styleId="bertitel2">
+    <w:name w:val="Übertitel 2"/>
+    <w:basedOn w:val="bertitel1"/>
+    <w:rsid w:val="005A25B2"/>
+    <w:rPr>
+      <w:sz w:val="22"/>
+    </w:rPr>
+  </w:style>
+  <w:style w:type="character" w:customStyle="1" w:styleId="berschrift1Zchn">
+    <w:name w:val="Überschrift 1 Zchn"/>
+    <w:basedOn w:val="Absatz-Standardschriftart"/>
+    <w:link w:val="berschrift1"/>
+    <w:uiPriority w:val="9"/>
+    <w:rsid w:val="00E4172E"/>
+    <w:rPr>
+      <w:rFonts w:ascii="Arial" w:eastAsiaTheme="majorEastAsia" w:hAnsi="Arial" w:cstheme="majorBidi"/>
+      <w:b/>
+      <w:sz w:val="28"/>
+      <w:szCs w:val="32"/>
+    </w:rPr>
+  </w:style>
+  <w:style w:type="paragraph" w:styleId="Inhaltsverzeichnisberschrift">
+    <w:name w:val="TOC Heading"/>
+    <w:basedOn w:val="berschrift1"/>
+    <w:next w:val="Standard"/>
+    <w:uiPriority w:val="39"/>
+    <w:unhideWhenUsed/>
+    <w:qFormat/>
+    <w:rsid w:val="002D519D"/>
+    <w:pPr>
+      <w:jc w:val="left"/>
+      <w:outlineLvl w:val="9"/>
+    </w:pPr>
+    <w:rPr>
+      <w:lang w:eastAsia="en-GB"/>
+    </w:rPr>
+  </w:style>
+  <w:style w:type="paragraph" w:styleId="Verzeichnis1">
+    <w:name w:val="toc 1"/>
+    <w:basedOn w:val="Standard"/>
+    <w:next w:val="Standard"/>
+    <w:autoRedefine/>
+    <w:uiPriority w:val="39"/>
+    <w:unhideWhenUsed/>
+    <w:rsid w:val="00FA26D8"/>
+    <w:pPr>
+      <w:tabs>
+        <w:tab w:val="left" w:pos="284"/>
+        <w:tab w:val="right" w:leader="dot" w:pos="9016"/>
+      </w:tabs>
+      <w:spacing w:after="100"/>
+      <w:ind w:left="0"/>
+      <w:jc w:val="left"/>
+    </w:pPr>
+  </w:style>
+  <w:style w:type="character" w:styleId="Hyperlink">
+    <w:name w:val="Hyperlink"/>
+    <w:basedOn w:val="Absatz-Standardschriftart"/>
+    <w:uiPriority w:val="99"/>
+    <w:unhideWhenUsed/>
+    <w:rsid w:val="00E4172E"/>
+    <w:rPr>
+      <w:color w:val="0563C1" w:themeColor="hyperlink"/>
+      <w:u w:val="single"/>
+    </w:rPr>
+  </w:style>
+  <w:style w:type="paragraph" w:styleId="Listenabsatz">
+    <w:name w:val="List Paragraph"/>
+    <w:basedOn w:val="Standard"/>
+    <w:uiPriority w:val="34"/>
+    <w:qFormat/>
+    <w:rsid w:val="00E4172E"/>
+    <w:pPr>
+      <w:ind w:left="720"/>
+      <w:contextualSpacing/>
+    </w:pPr>
+  </w:style>
+  <w:style w:type="paragraph" w:styleId="Verzeichnis2">
+    <w:name w:val="toc 2"/>
+    <w:basedOn w:val="Standard"/>
+    <w:next w:val="Standard"/>
+    <w:autoRedefine/>
+    <w:uiPriority w:val="39"/>
+    <w:unhideWhenUsed/>
+    <w:rsid w:val="006064CD"/>
+    <w:pPr>
+      <w:tabs>
+        <w:tab w:val="left" w:pos="851"/>
+        <w:tab w:val="right" w:leader="dot" w:pos="9016"/>
+      </w:tabs>
+      <w:spacing w:after="100"/>
+      <w:ind w:left="426"/>
+    </w:pPr>
+  </w:style>
+  <w:style w:type="character" w:customStyle="1" w:styleId="berschrift3Zchn">
+    <w:name w:val="Überschrift 3 Zchn"/>
+    <w:basedOn w:val="Absatz-Standardschriftart"/>
+    <w:link w:val="berschrift3"/>
+    <w:uiPriority w:val="9"/>
+    <w:semiHidden/>
+    <w:rsid w:val="009832A4"/>
+    <w:rPr>
+      <w:rFonts w:ascii="Arial" w:eastAsiaTheme="majorEastAsia" w:hAnsi="Arial" w:cstheme="majorBidi"/>
+      <w:color w:val="000000" w:themeColor="text1"/>
+      <w:szCs w:val="24"/>
+    </w:rPr>
+  </w:style>
+  <w:style w:type="paragraph" w:styleId="Verzeichnis3">
+    <w:name w:val="toc 3"/>
+    <w:basedOn w:val="Standard"/>
+    <w:next w:val="Standard"/>
+    <w:autoRedefine/>
+    <w:uiPriority w:val="39"/>
+    <w:semiHidden/>
+    <w:unhideWhenUsed/>
+    <w:rsid w:val="00FA26D8"/>
+    <w:pPr>
+      <w:spacing w:after="100"/>
+      <w:ind w:left="720"/>
+    </w:pPr>
+  </w:style>
+  <w:style w:type="paragraph" w:styleId="KeinLeerraum">
+    <w:name w:val="No Spacing"/>
+    <w:uiPriority w:val="1"/>
+    <w:rsid w:val="00942293"/>
+    <w:pPr>
+      <w:spacing w:after="0" w:line="240" w:lineRule="auto"/>
+      <w:ind w:left="340"/>
+      <w:jc w:val="both"/>
+    </w:pPr>
+    <w:rPr>
+      <w:rFonts w:ascii="Arial" w:hAnsi="Arial"/>
+    </w:rPr>
+  </w:style>
+  <w:style w:type="character" w:styleId="Platzhaltertext">
+    <w:name w:val="Placeholder Text"/>
+    <w:basedOn w:val="Absatz-Standardschriftart"/>
+    <w:uiPriority w:val="99"/>
+    <w:semiHidden/>
+    <w:rsid w:val="00912377"/>
+    <w:rPr>
+      <w:color w:val="808080"/>
+    </w:rPr>
+  </w:style>
+  <w:style w:type="paragraph" w:styleId="Sprechblasentext">
+    <w:name w:val="Balloon Text"/>
+    <w:basedOn w:val="Standard"/>
+    <w:link w:val="SprechblasentextZchn"/>
+    <w:uiPriority w:val="99"/>
+    <w:semiHidden/>
+    <w:unhideWhenUsed/>
+    <w:rsid w:val="005C2261"/>
+    <w:pPr>
+      <w:spacing w:after="0" w:line="240" w:lineRule="auto"/>
+    </w:pPr>
+    <w:rPr>
+      <w:rFonts w:ascii="Times New Roman" w:hAnsi="Times New Roman" w:cs="Times New Roman"/>
+      <w:sz w:val="18"/>
+      <w:szCs w:val="18"/>
+    </w:rPr>
+  </w:style>
+  <w:style w:type="character" w:customStyle="1" w:styleId="SprechblasentextZchn">
+    <w:name w:val="Sprechblasentext Zchn"/>
+    <w:basedOn w:val="Absatz-Standardschriftart"/>
+    <w:link w:val="Sprechblasentext"/>
+    <w:uiPriority w:val="99"/>
+    <w:semiHidden/>
+    <w:rsid w:val="005C2261"/>
+    <w:rPr>
+      <w:rFonts w:ascii="Times New Roman" w:hAnsi="Times New Roman" w:cs="Times New Roman"/>
+      <w:sz w:val="18"/>
+      <w:szCs w:val="18"/>
+      <w:lang w:val="de-CH"/>
+    </w:rPr>
+  </w:style>
+  <w:style w:type="paragraph" w:styleId="Beschriftung">
+    <w:name w:val="caption"/>
+    <w:basedOn w:val="Standard"/>
+    <w:next w:val="Standard"/>
     <w:uiPriority w:val="35"/>
     <w:unhideWhenUsed/>
     <w:qFormat/>
@@ -6380,7 +6773,7 @@
   <a:extraClrSchemeLst/>
   <a:extLst>
     <a:ext uri="{05A4C25C-085E-4340-85A3-A5531E510DB2}">
-      <thm15:themeFamily xmlns:thm15="http://schemas.microsoft.com/office/thememl/2012/main" name="Office Theme" id="{62F939B6-93AF-4DB8-9C6B-D6C7DFDC589F}" vid="{4A3C46E8-61CC-4603-A589-7422A47A8E4A}"/>
+      <thm15:themeFamily xmlns:thm15="http://schemas.microsoft.com/office/thememl/2012/main" xmlns="" name="Office Theme" id="{62F939B6-93AF-4DB8-9C6B-D6C7DFDC589F}" vid="{4A3C46E8-61CC-4603-A589-7422A47A8E4A}"/>
     </a:ext>
   </a:extLst>
 </a:theme>
@@ -6391,7 +6784,7 @@
 </file>
 
 <file path=customXml/itemProps1.xml><?xml version="1.0" encoding="utf-8"?>
-<ds:datastoreItem xmlns:ds="http://schemas.openxmlformats.org/officeDocument/2006/customXml" ds:itemID="{122CA640-0A2C-E64D-8A5E-668F3F67D546}">
+<ds:datastoreItem xmlns:ds="http://schemas.openxmlformats.org/officeDocument/2006/customXml" ds:itemID="{615E5F93-0ED3-4FFE-9206-7AA053C6D140}">
   <ds:schemaRefs>
     <ds:schemaRef ds:uri="http://schemas.openxmlformats.org/officeDocument/2006/bibliography"/>
   </ds:schemaRefs>

--- a/Fach_Pflichtenheft_T5.docx
+++ b/Fach_Pflichtenheft_T5.docx
@@ -1,43 +1,11 @@
 
 <file path=word/document.xml><?xml version="1.0" encoding="utf-8"?>
-<w:document xmlns:wpc="http://schemas.microsoft.com/office/word/2010/wordprocessingCanvas" xmlns:mc="http://schemas.openxmlformats.org/markup-compatibility/2006" xmlns:o="urn:schemas-microsoft-com:office:office" xmlns:r="http://schemas.openxmlformats.org/officeDocument/2006/relationships" xmlns:m="http://schemas.openxmlformats.org/officeDocument/2006/math" xmlns:v="urn:schemas-microsoft-com:vml" xmlns:wp14="http://schemas.microsoft.com/office/word/2010/wordprocessingDrawing" xmlns:wp="http://schemas.openxmlformats.org/drawingml/2006/wordprocessingDrawing" xmlns:w10="urn:schemas-microsoft-com:office:word" xmlns:w="http://schemas.openxmlformats.org/wordprocessingml/2006/main" xmlns:w14="http://schemas.microsoft.com/office/word/2010/wordml" xmlns:wpg="http://schemas.microsoft.com/office/word/2010/wordprocessingGroup" xmlns:wpi="http://schemas.microsoft.com/office/word/2010/wordprocessingInk" xmlns:wne="http://schemas.microsoft.com/office/word/2006/wordml" xmlns:wps="http://schemas.microsoft.com/office/word/2010/wordprocessingShape" mc:Ignorable="w14 wp14">
+<w:document xmlns:wpc="http://schemas.microsoft.com/office/word/2010/wordprocessingCanvas" xmlns:cx="http://schemas.microsoft.com/office/drawing/2014/chartex" xmlns:cx1="http://schemas.microsoft.com/office/drawing/2015/9/8/chartex" xmlns:cx2="http://schemas.microsoft.com/office/drawing/2015/10/21/chartex" xmlns:cx3="http://schemas.microsoft.com/office/drawing/2016/5/9/chartex" xmlns:cx4="http://schemas.microsoft.com/office/drawing/2016/5/10/chartex" xmlns:cx5="http://schemas.microsoft.com/office/drawing/2016/5/11/chartex" xmlns:cx6="http://schemas.microsoft.com/office/drawing/2016/5/12/chartex" xmlns:cx7="http://schemas.microsoft.com/office/drawing/2016/5/13/chartex" xmlns:cx8="http://schemas.microsoft.com/office/drawing/2016/5/14/chartex" xmlns:mc="http://schemas.openxmlformats.org/markup-compatibility/2006" xmlns:aink="http://schemas.microsoft.com/office/drawing/2016/ink" xmlns:am3d="http://schemas.microsoft.com/office/drawing/2017/model3d" xmlns:o="urn:schemas-microsoft-com:office:office" xmlns:r="http://schemas.openxmlformats.org/officeDocument/2006/relationships" xmlns:m="http://schemas.openxmlformats.org/officeDocument/2006/math" xmlns:v="urn:schemas-microsoft-com:vml" xmlns:wp14="http://schemas.microsoft.com/office/word/2010/wordprocessingDrawing" xmlns:wp="http://schemas.openxmlformats.org/drawingml/2006/wordprocessingDrawing" xmlns:w10="urn:schemas-microsoft-com:office:word" xmlns:w="http://schemas.openxmlformats.org/wordprocessingml/2006/main" xmlns:w14="http://schemas.microsoft.com/office/word/2010/wordml" xmlns:w15="http://schemas.microsoft.com/office/word/2012/wordml" xmlns:w16cid="http://schemas.microsoft.com/office/word/2016/wordml/cid" xmlns:w16se="http://schemas.microsoft.com/office/word/2015/wordml/symex" xmlns:wpg="http://schemas.microsoft.com/office/word/2010/wordprocessingGroup" xmlns:wpi="http://schemas.microsoft.com/office/word/2010/wordprocessingInk" xmlns:wne="http://schemas.microsoft.com/office/word/2006/wordml" xmlns:wps="http://schemas.microsoft.com/office/word/2010/wordprocessingShape" mc:Ignorable="w14 w15 w16se w16cid wp14">
   <w:body>
     <w:p>
       <w:pPr>
         <w:pStyle w:val="standard0"/>
-        <w:jc w:val="center"/>
-        <w:rPr>
-          <w:rFonts w:cs="Arial"/>
-          <w:b/>
-          <w:sz w:val="56"/>
-        </w:rPr>
-      </w:pPr>
-    </w:p>
-    <w:p>
-      <w:pPr>
-        <w:pStyle w:val="standard0"/>
-        <w:jc w:val="center"/>
-        <w:rPr>
-          <w:rFonts w:cs="Arial"/>
-          <w:b/>
-          <w:sz w:val="56"/>
-        </w:rPr>
-      </w:pPr>
-    </w:p>
-    <w:p>
-      <w:pPr>
-        <w:pStyle w:val="standard0"/>
-        <w:jc w:val="center"/>
-        <w:rPr>
-          <w:rFonts w:cs="Arial"/>
-          <w:b/>
-          <w:sz w:val="56"/>
-        </w:rPr>
-      </w:pPr>
-    </w:p>
-    <w:p>
-      <w:pPr>
-        <w:pStyle w:val="standard0"/>
+        <w:ind w:left="0"/>
         <w:jc w:val="center"/>
         <w:rPr>
           <w:rFonts w:cs="Arial"/>
@@ -98,6 +66,15 @@
           <w:szCs w:val="40"/>
         </w:rPr>
       </w:pPr>
+      <w:r>
+        <w:rPr>
+          <w:rFonts w:cs="Arial"/>
+          <w:b/>
+          <w:sz w:val="40"/>
+          <w:szCs w:val="40"/>
+        </w:rPr>
+        <w:t>BILD</w:t>
+      </w:r>
     </w:p>
     <w:p>
       <w:pPr>
@@ -454,11 +431,11 @@
           </mc:Choice>
           <mc:Fallback>
             <w:pict>
-              <v:shapetype id="_x0000_t202" coordsize="21600,21600" o:spt="202" path="m,l,21600r21600,l21600,xe">
+              <v:shapetype w14:anchorId="1D8592EB" id="_x0000_t202" coordsize="21600,21600" o:spt="202" path="m,l,21600r21600,l21600,xe">
                 <v:stroke joinstyle="miter"/>
                 <v:path gradientshapeok="t" o:connecttype="rect"/>
               </v:shapetype>
-              <v:shape id="Textfeld 2" o:spid="_x0000_s1026" type="#_x0000_t202" style="position:absolute;left:0;text-align:left;margin-left:84pt;margin-top:12pt;width:318.6pt;height:266.4pt;z-index:-251657216;visibility:visible;mso-wrap-style:square;mso-width-percent:0;mso-height-percent:0;mso-wrap-distance-left:9pt;mso-wrap-distance-top:3.6pt;mso-wrap-distance-right:9pt;mso-wrap-distance-bottom:3.6pt;mso-position-horizontal:absolute;mso-position-horizontal-relative:text;mso-position-vertical:absolute;mso-position-vertical-relative:text;mso-width-percent:0;mso-height-percent:0;mso-width-relative:margin;mso-height-relative:margin;v-text-anchor:top" o:gfxdata="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" stroked="f">
+              <v:shape id="Textfeld 2" o:spid="_x0000_s1026" type="#_x0000_t202" style="position:absolute;left:0;text-align:left;margin-left:84pt;margin-top:12pt;width:318.6pt;height:266.4pt;z-index:-251657216;visibility:visible;mso-wrap-style:square;mso-width-percent:0;mso-height-percent:0;mso-wrap-distance-left:9pt;mso-wrap-distance-top:3.6pt;mso-wrap-distance-right:9pt;mso-wrap-distance-bottom:3.6pt;mso-position-horizontal:absolute;mso-position-horizontal-relative:text;mso-position-vertical:absolute;mso-position-vertical-relative:text;mso-width-percent:0;mso-height-percent:0;mso-width-relative:margin;mso-height-relative:margin;v-text-anchor:top" o:gfxdata="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" stroked="f">
                 <v:textbox>
                   <w:txbxContent>
                     <w:p>
@@ -845,7 +822,11 @@
         <w:p>
           <w:pPr>
             <w:pStyle w:val="Inhaltsverzeichnisberschrift"/>
-            <w:ind w:left="357" w:hanging="357"/>
+            <w:numPr>
+              <w:ilvl w:val="0"/>
+              <w:numId w:val="0"/>
+            </w:numPr>
+            <w:ind w:left="432" w:hanging="432"/>
             <w:rPr>
               <w:rFonts w:cs="Arial"/>
             </w:rPr>
@@ -2128,6 +2109,9 @@
             </w:rPr>
             <w:fldChar w:fldCharType="end"/>
           </w:r>
+          <w:r>
+            <w:br w:type="page"/>
+          </w:r>
         </w:p>
       </w:sdtContent>
     </w:sdt>
@@ -2135,35 +2119,12 @@
       <w:pPr>
         <w:pStyle w:val="berschrift1"/>
       </w:pPr>
-      <w:r>
-        <w:t xml:space="preserve"> </w:t>
-      </w:r>
-      <w:r>
-        <w:t xml:space="preserve">  </w:t>
-      </w:r>
-      <w:bookmarkStart w:id="0" w:name="_GoBack"/>
+      <w:bookmarkStart w:id="0" w:name="_Toc3283511"/>
+      <w:r>
+        <w:lastRenderedPageBreak/>
+        <w:t>Übersicht</w:t>
+      </w:r>
       <w:bookmarkEnd w:id="0"/>
-      <w:r>
-        <w:br w:type="page"/>
-      </w:r>
-      <w:r>
-        <w:lastRenderedPageBreak/>
-        <w:t xml:space="preserve"> </w:t>
-      </w:r>
-    </w:p>
-    <w:p>
-      <w:pPr>
-        <w:pStyle w:val="berschrift1"/>
-        <w:numPr>
-          <w:ilvl w:val="0"/>
-          <w:numId w:val="4"/>
-        </w:numPr>
-      </w:pPr>
-      <w:bookmarkStart w:id="1" w:name="_Toc3283511"/>
-      <w:r>
-        <w:t>Übersicht</w:t>
-      </w:r>
-      <w:bookmarkEnd w:id="1"/>
     </w:p>
     <w:p>
       <w:pPr>
@@ -2174,14 +2135,14 @@
           <w:numId w:val="4"/>
         </w:numPr>
       </w:pPr>
-      <w:bookmarkStart w:id="2" w:name="_Toc3283512"/>
+      <w:bookmarkStart w:id="1" w:name="_Toc3283512"/>
       <w:r>
         <w:t>A</w:t>
       </w:r>
       <w:r>
         <w:t>usgangslage</w:t>
       </w:r>
-      <w:bookmarkEnd w:id="2"/>
+      <w:bookmarkEnd w:id="1"/>
     </w:p>
     <w:p>
       <w:pPr>
@@ -2202,11 +2163,11 @@
           <w:numId w:val="6"/>
         </w:numPr>
       </w:pPr>
-      <w:bookmarkStart w:id="3" w:name="_Toc3283513"/>
+      <w:bookmarkStart w:id="2" w:name="_Toc3283513"/>
       <w:r>
         <w:t>Projektziele</w:t>
       </w:r>
-      <w:bookmarkEnd w:id="3"/>
+      <w:bookmarkEnd w:id="2"/>
     </w:p>
     <w:p/>
     <w:p/>
@@ -2219,11 +2180,11 @@
           <w:numId w:val="6"/>
         </w:numPr>
       </w:pPr>
-      <w:bookmarkStart w:id="4" w:name="_Toc3283514"/>
+      <w:bookmarkStart w:id="3" w:name="_Toc3283514"/>
       <w:r>
         <w:t>Lieferobjekte</w:t>
       </w:r>
-      <w:bookmarkEnd w:id="4"/>
+      <w:bookmarkEnd w:id="3"/>
     </w:p>
     <w:p/>
     <w:p>
@@ -3018,32 +2979,34 @@
     <w:p/>
     <w:p>
       <w:pPr>
-        <w:pStyle w:val="berschrift1"/>
-        <w:numPr>
-          <w:ilvl w:val="0"/>
-          <w:numId w:val="6"/>
-        </w:numPr>
-      </w:pPr>
-      <w:bookmarkStart w:id="5" w:name="_Toc3283515"/>
-      <w:r>
-        <w:t>Theoretische Grundlagen</w:t>
-      </w:r>
-      <w:bookmarkEnd w:id="5"/>
+        <w:ind w:left="0"/>
+        <w:jc w:val="left"/>
+      </w:pPr>
+      <w:r>
+        <w:br w:type="page"/>
+      </w:r>
     </w:p>
     <w:p>
       <w:pPr>
+        <w:pStyle w:val="berschrift1"/>
+      </w:pPr>
+      <w:bookmarkStart w:id="4" w:name="_Toc3283515"/>
+      <w:r>
+        <w:lastRenderedPageBreak/>
+        <w:t>Theoretische Grundlagen</w:t>
+      </w:r>
+      <w:bookmarkEnd w:id="4"/>
+    </w:p>
+    <w:p>
+      <w:pPr>
         <w:pStyle w:val="berschrift2"/>
         <w:framePr w:wrap="around"/>
-        <w:numPr>
-          <w:ilvl w:val="1"/>
-          <w:numId w:val="6"/>
-        </w:numPr>
-      </w:pPr>
-      <w:bookmarkStart w:id="6" w:name="_Toc3283516"/>
+      </w:pPr>
+      <w:bookmarkStart w:id="5" w:name="_Toc3283516"/>
       <w:r>
         <w:t>Einleitung EMI Filter</w:t>
       </w:r>
-      <w:bookmarkEnd w:id="6"/>
+      <w:bookmarkEnd w:id="5"/>
     </w:p>
     <w:p/>
     <w:p>
@@ -3064,237 +3027,514 @@
       <w:pPr>
         <w:pStyle w:val="berschrift2"/>
         <w:framePr w:wrap="around"/>
-        <w:numPr>
-          <w:ilvl w:val="1"/>
-          <w:numId w:val="6"/>
-        </w:numPr>
-      </w:pPr>
-      <w:bookmarkStart w:id="7" w:name="_Toc3283517"/>
-      <w:r>
-        <w:t>Definition Einfügungsverluste</w:t>
-      </w:r>
-      <w:r>
-        <w:t xml:space="preserve"> «Insertion </w:t>
-      </w:r>
-      <w:proofErr w:type="spellStart"/>
-      <w:r>
-        <w:t>loss</w:t>
-      </w:r>
-      <w:proofErr w:type="spellEnd"/>
-      <w:r>
-        <w:t>»</w:t>
-      </w:r>
-      <w:bookmarkEnd w:id="7"/>
-      <w:r>
-        <w:t xml:space="preserve"> </w:t>
-      </w:r>
-      <w:r>
-        <w:t xml:space="preserve"> </w:t>
+      </w:pPr>
+      <w:r>
+        <w:t>Aufbau EMI Filter</w:t>
       </w:r>
     </w:p>
     <w:p/>
     <w:p>
       <w:r>
-        <w:t xml:space="preserve">Die Leistung eines EMI Filters wird mit den </w:t>
-      </w:r>
-      <w:r>
-        <w:t>Einfügungsverluste</w:t>
-      </w:r>
-      <w:r>
-        <w:t xml:space="preserve"> in Abhängigkeit der Frequenz bestimmt. </w:t>
-      </w:r>
-      <w:r>
-        <w:t>Diese Funktion lautet:</w:t>
+        <w:t xml:space="preserve">Ein EMI Filter </w:t>
+      </w:r>
+      <w:r>
+        <w:t xml:space="preserve">für einphasige Geräte </w:t>
+      </w:r>
+      <w:r>
+        <w:t xml:space="preserve">besteht </w:t>
+      </w:r>
+      <w:r>
+        <w:t>nur aus wenigen</w:t>
+      </w:r>
+      <w:r>
+        <w:t xml:space="preserve"> Bauteilen. </w:t>
+      </w:r>
+      <w:r>
+        <w:t>Zwei X-Kondensatoren</w:t>
+      </w:r>
+      <w:r>
+        <w:t>, zwei Y-Kondensatoren</w:t>
+      </w:r>
+      <w:r>
+        <w:t xml:space="preserve">, einer </w:t>
+      </w:r>
+      <w:r>
+        <w:t>Drossel</w:t>
+      </w:r>
+      <w:r>
+        <w:t xml:space="preserve"> mit zwei Windungen</w:t>
+      </w:r>
+      <w:r>
+        <w:t xml:space="preserve">, welche um einen </w:t>
+      </w:r>
+      <w:r>
+        <w:t>Ferit Ring</w:t>
+      </w:r>
+      <w:r>
+        <w:t xml:space="preserve"> gewickelt sind</w:t>
+      </w:r>
+      <w:r>
+        <w:t xml:space="preserve"> und einem Widerstand.</w:t>
+      </w:r>
+      <w:r>
+        <w:t xml:space="preserve"> Diese Schaltung kann sehr kompakt verbaut werden, was in folgendem Filter von Schaffner sichtbar wird.</w:t>
       </w:r>
     </w:p>
     <w:p>
       <w:pPr>
+        <w:keepNext/>
+      </w:pPr>
+      <w:r>
+        <w:drawing>
+          <wp:inline distT="0" distB="0" distL="0" distR="0" wp14:anchorId="01F9AFD6" wp14:editId="071FF6D0">
+            <wp:extent cx="3105013" cy="1206229"/>
+            <wp:effectExtent l="0" t="0" r="0" b="635"/>
+            <wp:docPr id="6" name="Grafik 6"/>
+            <wp:cNvGraphicFramePr>
+              <a:graphicFrameLocks xmlns:a="http://schemas.openxmlformats.org/drawingml/2006/main" noChangeAspect="1"/>
+            </wp:cNvGraphicFramePr>
+            <a:graphic xmlns:a="http://schemas.openxmlformats.org/drawingml/2006/main">
+              <a:graphicData uri="http://schemas.openxmlformats.org/drawingml/2006/picture">
+                <pic:pic xmlns:pic="http://schemas.openxmlformats.org/drawingml/2006/picture">
+                  <pic:nvPicPr>
+                    <pic:cNvPr id="1" name=""/>
+                    <pic:cNvPicPr/>
+                  </pic:nvPicPr>
+                  <pic:blipFill rotWithShape="1">
+                    <a:blip r:embed="rId8"/>
+                    <a:srcRect t="2870" b="1"/>
+                    <a:stretch/>
+                  </pic:blipFill>
+                  <pic:spPr bwMode="auto">
+                    <a:xfrm>
+                      <a:off x="0" y="0"/>
+                      <a:ext cx="3163760" cy="1229051"/>
+                    </a:xfrm>
+                    <a:prstGeom prst="rect">
+                      <a:avLst/>
+                    </a:prstGeom>
+                    <a:ln>
+                      <a:noFill/>
+                    </a:ln>
+                    <a:extLst>
+                      <a:ext uri="{53640926-AAD7-44D8-BBD7-CCE9431645EC}">
+                        <a14:shadowObscured xmlns:a14="http://schemas.microsoft.com/office/drawing/2010/main"/>
+                      </a:ext>
+                    </a:extLst>
+                  </pic:spPr>
+                </pic:pic>
+              </a:graphicData>
+            </a:graphic>
+          </wp:inline>
+        </w:drawing>
+      </w:r>
+      <w:r>
+        <w:drawing>
+          <wp:inline distT="0" distB="0" distL="0" distR="0" wp14:anchorId="0EC018E2" wp14:editId="7A874EAB">
+            <wp:extent cx="1203483" cy="1217007"/>
+            <wp:effectExtent l="0" t="0" r="3175" b="2540"/>
+            <wp:docPr id="7" name="Grafik 7"/>
+            <wp:cNvGraphicFramePr>
+              <a:graphicFrameLocks xmlns:a="http://schemas.openxmlformats.org/drawingml/2006/main" noChangeAspect="1"/>
+            </wp:cNvGraphicFramePr>
+            <a:graphic xmlns:a="http://schemas.openxmlformats.org/drawingml/2006/main">
+              <a:graphicData uri="http://schemas.openxmlformats.org/drawingml/2006/picture">
+                <pic:pic xmlns:pic="http://schemas.openxmlformats.org/drawingml/2006/picture">
+                  <pic:nvPicPr>
+                    <pic:cNvPr id="1" name=""/>
+                    <pic:cNvPicPr/>
+                  </pic:nvPicPr>
+                  <pic:blipFill>
+                    <a:blip r:embed="rId9"/>
+                    <a:stretch>
+                      <a:fillRect/>
+                    </a:stretch>
+                  </pic:blipFill>
+                  <pic:spPr>
+                    <a:xfrm>
+                      <a:off x="0" y="0"/>
+                      <a:ext cx="1230655" cy="1244485"/>
+                    </a:xfrm>
+                    <a:prstGeom prst="rect">
+                      <a:avLst/>
+                    </a:prstGeom>
+                  </pic:spPr>
+                </pic:pic>
+              </a:graphicData>
+            </a:graphic>
+          </wp:inline>
+        </w:drawing>
+      </w:r>
+    </w:p>
+    <w:p>
+      <w:pPr>
+        <w:pStyle w:val="Beschriftung"/>
+      </w:pPr>
+      <w:r>
+        <w:t xml:space="preserve">Abbildung: </w:t>
+      </w:r>
+      <w:r>
+        <w:fldChar w:fldCharType="begin"/>
+      </w:r>
+      <w:r>
+        <w:instrText xml:space="preserve"> SEQ Abbildung: \* ARABIC </w:instrText>
+      </w:r>
+      <w:r>
+        <w:fldChar w:fldCharType="separate"/>
+      </w:r>
+      <w:r>
+        <w:rPr>
+          <w:noProof/>
+        </w:rPr>
+        <w:t>1</w:t>
+      </w:r>
+      <w:r>
+        <w:fldChar w:fldCharType="end"/>
+      </w:r>
+      <w:r>
+        <w:t xml:space="preserve"> Schaltung des FN 2020 Filters (Schaffner), sowie der Filter selbst</w:t>
+      </w:r>
+    </w:p>
+    <w:p>
+      <w:r>
+        <w:t xml:space="preserve">Die </w:t>
+      </w:r>
+      <w:r>
+        <w:t xml:space="preserve">stromkompensierte </w:t>
+      </w:r>
+      <w:r>
+        <w:t>Drossel (L)</w:t>
+      </w:r>
+      <w:r>
+        <w:t xml:space="preserve">, ist </w:t>
+      </w:r>
+      <w:r>
+        <w:t>in der Lage,</w:t>
+      </w:r>
+      <w:r>
+        <w:t xml:space="preserve"> Gleichtaktstörungen (CM) zu filtern</w:t>
+      </w:r>
+      <w:r>
+        <w:t>.</w:t>
+      </w:r>
+      <w:r>
+        <w:t xml:space="preserve"> </w:t>
+      </w:r>
+      <w:r>
+        <w:t>Diese</w:t>
+      </w:r>
+      <w:r>
+        <w:t xml:space="preserve"> Störungen</w:t>
+      </w:r>
+      <w:r>
+        <w:t xml:space="preserve"> treten gleichzeitig </w:t>
+      </w:r>
+      <w:r>
+        <w:t xml:space="preserve">auf beiden Leitungen </w:t>
+      </w:r>
+      <w:r>
+        <w:t>auf</w:t>
+      </w:r>
+      <w:r>
+        <w:t>.</w:t>
+      </w:r>
+    </w:p>
+    <w:p>
+      <w:r>
+        <w:t xml:space="preserve">Die Y-Kondensatoren, welche gegen </w:t>
+      </w:r>
+      <w:r>
+        <w:t>Erde geschaltet sind, ebenfalls dazu da um CM-Störungen zu filtern. Diese müssen jedoch eine sehr hohe Überspannungsfestigkeit besitzen, um beispielsweise bei einem Blitzschlag, keinen Kurzschluss im Gehäuse zu verursachen.</w:t>
+      </w:r>
+    </w:p>
+    <w:p>
+      <w:r>
+        <w:t xml:space="preserve">Störungen zwischen den Zuleitungen, so genannte Gegentaktstörungen (DM) </w:t>
+      </w:r>
+      <w:r>
+        <w:t xml:space="preserve">werden mit den X-Kondensatoren </w:t>
+      </w:r>
+      <w:r>
+        <w:t>gedämpft</w:t>
+      </w:r>
+      <w:r>
+        <w:t>.</w:t>
+      </w:r>
+      <w:r>
+        <w:t xml:space="preserve"> </w:t>
+      </w:r>
+      <w:sdt>
+        <w:sdtPr>
+          <w:id w:val="-482315574"/>
+          <w:citation/>
+        </w:sdtPr>
+        <w:sdtContent>
+          <w:r>
+            <w:fldChar w:fldCharType="begin"/>
+          </w:r>
+          <w:r>
+            <w:instrText xml:space="preserve"> CITATION FN2020 \l 2055 </w:instrText>
+          </w:r>
+          <w:r>
+            <w:fldChar w:fldCharType="separate"/>
+          </w:r>
+          <w:r>
+            <w:rPr>
+              <w:noProof/>
+            </w:rPr>
+            <w:t>[1]</w:t>
+          </w:r>
+          <w:r>
+            <w:fldChar w:fldCharType="end"/>
+          </w:r>
+        </w:sdtContent>
+      </w:sdt>
+    </w:p>
+    <w:p>
+      <w:pPr>
+        <w:pStyle w:val="berschrift2"/>
+        <w:framePr w:wrap="around"/>
+      </w:pPr>
+      <w:r>
+        <w:t>Störungsarten</w:t>
+      </w:r>
+    </w:p>
+    <w:p/>
+    <w:p>
+      <w:bookmarkStart w:id="6" w:name="_GoBack"/>
+      <w:bookmarkEnd w:id="6"/>
+    </w:p>
+    <w:p>
+      <w:pPr>
+        <w:pStyle w:val="berschrift2"/>
+        <w:framePr w:wrap="around"/>
+      </w:pPr>
+      <w:bookmarkStart w:id="7" w:name="_Toc3283517"/>
+      <w:r>
+        <w:t>Definition Einfügungsverluste</w:t>
+      </w:r>
+      <w:r>
+        <w:t xml:space="preserve"> «Insertion </w:t>
+      </w:r>
+      <w:proofErr w:type="spellStart"/>
+      <w:r>
+        <w:t>loss</w:t>
+      </w:r>
+      <w:proofErr w:type="spellEnd"/>
+      <w:r>
+        <w:t>»</w:t>
+      </w:r>
+      <w:bookmarkEnd w:id="7"/>
+      <w:r>
+        <w:t xml:space="preserve"> </w:t>
+      </w:r>
+      <w:r>
+        <w:t xml:space="preserve"> </w:t>
+      </w:r>
+    </w:p>
+    <w:p/>
+    <w:p>
+      <w:r>
+        <w:t xml:space="preserve">Die Leistung eines EMI Filters wird mit den </w:t>
+      </w:r>
+      <w:r>
+        <w:t>Einfügungsverluste</w:t>
+      </w:r>
+      <w:r>
+        <w:t xml:space="preserve"> in Abhängigkeit der Frequenz bestimmt. </w:t>
+      </w:r>
+      <w:r>
+        <w:t>Diese Funktion lautet:</w:t>
+      </w:r>
+    </w:p>
+    <w:p>
+      <w:pPr>
+        <w:jc w:val="center"/>
         <w:rPr>
           <w:rFonts w:eastAsiaTheme="minorEastAsia"/>
         </w:rPr>
       </w:pPr>
-      <m:oMath>
-        <m:d>
-          <m:dPr>
-            <m:begChr m:val="|"/>
-            <m:endChr m:val="|"/>
-            <m:ctrlPr>
-              <w:rPr>
-                <w:rFonts w:ascii="Cambria Math" w:hAnsi="Cambria Math"/>
-                <w:i/>
-                <w:sz w:val="24"/>
-              </w:rPr>
-            </m:ctrlPr>
-          </m:dPr>
-          <m:e>
-            <m:r>
-              <w:rPr>
-                <w:rFonts w:ascii="Cambria Math" w:hAnsi="Cambria Math"/>
-                <w:sz w:val="24"/>
-              </w:rPr>
-              <m:t>H</m:t>
-            </m:r>
-            <m:d>
-              <m:dPr>
-                <m:ctrlPr>
-                  <w:rPr>
-                    <w:rFonts w:ascii="Cambria Math" w:hAnsi="Cambria Math"/>
-                    <w:i/>
-                    <w:sz w:val="24"/>
-                  </w:rPr>
-                </m:ctrlPr>
-              </m:dPr>
-              <m:e>
-                <m:r>
-                  <w:rPr>
-                    <w:rFonts w:ascii="Cambria Math" w:hAnsi="Cambria Math"/>
-                    <w:sz w:val="24"/>
-                  </w:rPr>
-                  <m:t>jω</m:t>
-                </m:r>
-              </m:e>
-            </m:d>
-          </m:e>
-        </m:d>
-        <m:r>
-          <w:rPr>
-            <w:rFonts w:ascii="Cambria Math" w:eastAsiaTheme="minorEastAsia" w:hAnsi="Cambria Math"/>
-            <w:sz w:val="24"/>
-          </w:rPr>
-          <m:t>=20</m:t>
-        </m:r>
-        <m:func>
-          <m:funcPr>
-            <m:ctrlPr>
-              <w:rPr>
-                <w:rFonts w:ascii="Cambria Math" w:eastAsiaTheme="minorEastAsia" w:hAnsi="Cambria Math"/>
-                <w:i/>
-                <w:sz w:val="24"/>
-              </w:rPr>
-            </m:ctrlPr>
-          </m:funcPr>
-          <m:fName>
-            <m:r>
-              <w:rPr>
-                <w:rFonts w:ascii="Cambria Math" w:hAnsi="Cambria Math"/>
-                <w:sz w:val="24"/>
-              </w:rPr>
-              <m:t>log</m:t>
-            </m:r>
-          </m:fName>
-          <m:e>
-            <m:f>
-              <m:fPr>
-                <m:ctrlPr>
-                  <w:rPr>
-                    <w:rFonts w:ascii="Cambria Math" w:eastAsiaTheme="minorEastAsia" w:hAnsi="Cambria Math"/>
-                    <w:i/>
-                    <w:sz w:val="24"/>
-                  </w:rPr>
-                </m:ctrlPr>
-              </m:fPr>
-              <m:num>
-                <m:d>
-                  <m:dPr>
-                    <m:begChr m:val="|"/>
-                    <m:endChr m:val="|"/>
-                    <m:ctrlPr>
-                      <w:rPr>
-                        <w:rFonts w:ascii="Cambria Math" w:eastAsiaTheme="minorEastAsia" w:hAnsi="Cambria Math"/>
-                        <w:i/>
-                        <w:sz w:val="24"/>
-                      </w:rPr>
-                    </m:ctrlPr>
-                  </m:dPr>
-                  <m:e>
-                    <m:sSub>
-                      <m:sSubPr>
-                        <m:ctrlPr>
-                          <w:rPr>
-                            <w:rFonts w:ascii="Cambria Math" w:eastAsiaTheme="minorEastAsia" w:hAnsi="Cambria Math"/>
-                            <w:i/>
-                            <w:sz w:val="24"/>
-                          </w:rPr>
-                        </m:ctrlPr>
-                      </m:sSubPr>
-                      <m:e>
-                        <m:r>
-                          <w:rPr>
-                            <w:rFonts w:ascii="Cambria Math" w:eastAsiaTheme="minorEastAsia" w:hAnsi="Cambria Math"/>
-                            <w:sz w:val="24"/>
-                          </w:rPr>
-                          <m:t>U</m:t>
-                        </m:r>
-                      </m:e>
-                      <m:sub>
-                        <m:r>
-                          <w:rPr>
-                            <w:rFonts w:ascii="Cambria Math" w:eastAsiaTheme="minorEastAsia" w:hAnsi="Cambria Math"/>
-                            <w:sz w:val="24"/>
-                          </w:rPr>
-                          <m:t>20</m:t>
-                        </m:r>
-                      </m:sub>
-                    </m:sSub>
-                  </m:e>
-                </m:d>
-              </m:num>
-              <m:den>
-                <m:d>
-                  <m:dPr>
-                    <m:begChr m:val="|"/>
-                    <m:endChr m:val="|"/>
-                    <m:ctrlPr>
-                      <w:rPr>
-                        <w:rFonts w:ascii="Cambria Math" w:eastAsiaTheme="minorEastAsia" w:hAnsi="Cambria Math"/>
-                        <w:i/>
-                        <w:sz w:val="24"/>
-                      </w:rPr>
-                    </m:ctrlPr>
-                  </m:dPr>
-                  <m:e>
-                    <m:sSub>
-                      <m:sSubPr>
-                        <m:ctrlPr>
-                          <w:rPr>
-                            <w:rFonts w:ascii="Cambria Math" w:eastAsiaTheme="minorEastAsia" w:hAnsi="Cambria Math"/>
-                            <w:i/>
-                            <w:sz w:val="24"/>
-                          </w:rPr>
-                        </m:ctrlPr>
-                      </m:sSubPr>
-                      <m:e>
-                        <m:r>
-                          <w:rPr>
-                            <w:rFonts w:ascii="Cambria Math" w:eastAsiaTheme="minorEastAsia" w:hAnsi="Cambria Math"/>
-                            <w:sz w:val="24"/>
-                          </w:rPr>
-                          <m:t>U</m:t>
-                        </m:r>
-                      </m:e>
-                      <m:sub>
-                        <m:r>
-                          <w:rPr>
-                            <w:rFonts w:ascii="Cambria Math" w:eastAsiaTheme="minorEastAsia" w:hAnsi="Cambria Math"/>
-                            <w:sz w:val="24"/>
-                          </w:rPr>
-                          <m:t>2</m:t>
-                        </m:r>
-                      </m:sub>
-                    </m:sSub>
-                  </m:e>
-                </m:d>
-              </m:den>
-            </m:f>
-          </m:e>
-        </m:func>
-      </m:oMath>
-      <w:r>
-        <w:rPr>
-          <w:rFonts w:eastAsiaTheme="minorEastAsia"/>
-        </w:rPr>
-        <w:t xml:space="preserve"> </w:t>
-      </w:r>
+      <m:oMathPara>
+        <m:oMathParaPr>
+          <m:jc m:val="center"/>
+        </m:oMathParaPr>
+        <m:oMath>
+          <m:d>
+            <m:dPr>
+              <m:begChr m:val="|"/>
+              <m:endChr m:val="|"/>
+              <m:ctrlPr>
+                <w:rPr>
+                  <w:rFonts w:ascii="Cambria Math" w:hAnsi="Cambria Math"/>
+                  <w:i/>
+                  <w:sz w:val="24"/>
+                </w:rPr>
+              </m:ctrlPr>
+            </m:dPr>
+            <m:e>
+              <m:r>
+                <w:rPr>
+                  <w:rFonts w:ascii="Cambria Math" w:hAnsi="Cambria Math"/>
+                  <w:sz w:val="24"/>
+                </w:rPr>
+                <m:t>H</m:t>
+              </m:r>
+              <m:d>
+                <m:dPr>
+                  <m:ctrlPr>
+                    <w:rPr>
+                      <w:rFonts w:ascii="Cambria Math" w:hAnsi="Cambria Math"/>
+                      <w:i/>
+                      <w:sz w:val="24"/>
+                    </w:rPr>
+                  </m:ctrlPr>
+                </m:dPr>
+                <m:e>
+                  <m:r>
+                    <w:rPr>
+                      <w:rFonts w:ascii="Cambria Math" w:hAnsi="Cambria Math"/>
+                      <w:sz w:val="24"/>
+                    </w:rPr>
+                    <m:t>jω</m:t>
+                  </m:r>
+                </m:e>
+              </m:d>
+            </m:e>
+          </m:d>
+          <m:r>
+            <w:rPr>
+              <w:rFonts w:ascii="Cambria Math" w:eastAsiaTheme="minorEastAsia" w:hAnsi="Cambria Math"/>
+              <w:sz w:val="24"/>
+            </w:rPr>
+            <m:t>=20</m:t>
+          </m:r>
+          <m:func>
+            <m:funcPr>
+              <m:ctrlPr>
+                <w:rPr>
+                  <w:rFonts w:ascii="Cambria Math" w:eastAsiaTheme="minorEastAsia" w:hAnsi="Cambria Math"/>
+                  <w:i/>
+                  <w:sz w:val="24"/>
+                </w:rPr>
+              </m:ctrlPr>
+            </m:funcPr>
+            <m:fName>
+              <m:r>
+                <w:rPr>
+                  <w:rFonts w:ascii="Cambria Math" w:hAnsi="Cambria Math"/>
+                  <w:sz w:val="24"/>
+                </w:rPr>
+                <m:t>log</m:t>
+              </m:r>
+            </m:fName>
+            <m:e>
+              <m:f>
+                <m:fPr>
+                  <m:ctrlPr>
+                    <w:rPr>
+                      <w:rFonts w:ascii="Cambria Math" w:eastAsiaTheme="minorEastAsia" w:hAnsi="Cambria Math"/>
+                      <w:i/>
+                      <w:sz w:val="24"/>
+                    </w:rPr>
+                  </m:ctrlPr>
+                </m:fPr>
+                <m:num>
+                  <m:d>
+                    <m:dPr>
+                      <m:begChr m:val="|"/>
+                      <m:endChr m:val="|"/>
+                      <m:ctrlPr>
+                        <w:rPr>
+                          <w:rFonts w:ascii="Cambria Math" w:eastAsiaTheme="minorEastAsia" w:hAnsi="Cambria Math"/>
+                          <w:i/>
+                          <w:sz w:val="24"/>
+                        </w:rPr>
+                      </m:ctrlPr>
+                    </m:dPr>
+                    <m:e>
+                      <m:sSub>
+                        <m:sSubPr>
+                          <m:ctrlPr>
+                            <w:rPr>
+                              <w:rFonts w:ascii="Cambria Math" w:eastAsiaTheme="minorEastAsia" w:hAnsi="Cambria Math"/>
+                              <w:i/>
+                              <w:sz w:val="24"/>
+                            </w:rPr>
+                          </m:ctrlPr>
+                        </m:sSubPr>
+                        <m:e>
+                          <m:r>
+                            <w:rPr>
+                              <w:rFonts w:ascii="Cambria Math" w:eastAsiaTheme="minorEastAsia" w:hAnsi="Cambria Math"/>
+                              <w:sz w:val="24"/>
+                            </w:rPr>
+                            <m:t>U</m:t>
+                          </m:r>
+                        </m:e>
+                        <m:sub>
+                          <m:r>
+                            <w:rPr>
+                              <w:rFonts w:ascii="Cambria Math" w:eastAsiaTheme="minorEastAsia" w:hAnsi="Cambria Math"/>
+                              <w:sz w:val="24"/>
+                            </w:rPr>
+                            <m:t>20</m:t>
+                          </m:r>
+                        </m:sub>
+                      </m:sSub>
+                    </m:e>
+                  </m:d>
+                </m:num>
+                <m:den>
+                  <m:d>
+                    <m:dPr>
+                      <m:begChr m:val="|"/>
+                      <m:endChr m:val="|"/>
+                      <m:ctrlPr>
+                        <w:rPr>
+                          <w:rFonts w:ascii="Cambria Math" w:eastAsiaTheme="minorEastAsia" w:hAnsi="Cambria Math"/>
+                          <w:i/>
+                          <w:sz w:val="24"/>
+                        </w:rPr>
+                      </m:ctrlPr>
+                    </m:dPr>
+                    <m:e>
+                      <m:sSub>
+                        <m:sSubPr>
+                          <m:ctrlPr>
+                            <w:rPr>
+                              <w:rFonts w:ascii="Cambria Math" w:eastAsiaTheme="minorEastAsia" w:hAnsi="Cambria Math"/>
+                              <w:i/>
+                              <w:sz w:val="24"/>
+                            </w:rPr>
+                          </m:ctrlPr>
+                        </m:sSubPr>
+                        <m:e>
+                          <m:r>
+                            <w:rPr>
+                              <w:rFonts w:ascii="Cambria Math" w:eastAsiaTheme="minorEastAsia" w:hAnsi="Cambria Math"/>
+                              <w:sz w:val="24"/>
+                            </w:rPr>
+                            <m:t>U</m:t>
+                          </m:r>
+                        </m:e>
+                        <m:sub>
+                          <m:r>
+                            <w:rPr>
+                              <w:rFonts w:ascii="Cambria Math" w:eastAsiaTheme="minorEastAsia" w:hAnsi="Cambria Math"/>
+                              <w:sz w:val="24"/>
+                            </w:rPr>
+                            <m:t>2</m:t>
+                          </m:r>
+                        </m:sub>
+                      </m:sSub>
+                    </m:e>
+                  </m:d>
+                </m:den>
+              </m:f>
+            </m:e>
+          </m:func>
+        </m:oMath>
+      </m:oMathPara>
     </w:p>
     <w:p>
       <w:pPr>
@@ -3465,7 +3705,7 @@
                     </pic:cNvPicPr>
                   </pic:nvPicPr>
                   <pic:blipFill>
-                    <a:blip r:embed="rId9" cstate="print">
+                    <a:blip r:embed="rId10" cstate="print">
                       <a:extLst>
                         <a:ext uri="{28A0092B-C50C-407E-A947-70E740481C1C}">
                           <a14:useLocalDpi xmlns:a14="http://schemas.microsoft.com/office/drawing/2010/main" val="0"/>
@@ -3534,7 +3774,7 @@
                     </pic:cNvPicPr>
                   </pic:nvPicPr>
                   <pic:blipFill>
-                    <a:blip r:embed="rId10" cstate="print">
+                    <a:blip r:embed="rId11" cstate="print">
                       <a:extLst>
                         <a:ext uri="{28A0092B-C50C-407E-A947-70E740481C1C}">
                           <a14:useLocalDpi xmlns:a14="http://schemas.microsoft.com/office/drawing/2010/main" val="0"/>
@@ -3572,33 +3812,11 @@
     <w:p>
       <w:pPr>
         <w:pStyle w:val="Beschriftung"/>
-      </w:pPr>
-      <w:r>
-        <w:t xml:space="preserve">Abbildung: </w:t>
-      </w:r>
-      <w:r>
-        <w:fldChar w:fldCharType="begin"/>
-      </w:r>
-      <w:r>
-        <w:instrText xml:space="preserve"> SEQ Abbildung: \* ARABIC </w:instrText>
-      </w:r>
-      <w:r>
-        <w:fldChar w:fldCharType="separate"/>
-      </w:r>
-      <w:r>
-        <w:rPr>
-          <w:noProof/>
-        </w:rPr>
-        <w:t>1</w:t>
-      </w:r>
-      <w:r>
-        <w:fldChar w:fldCharType="end"/>
-      </w:r>
-      <w:r>
-        <w:t xml:space="preserve"> Lastspannung ohne EMI Filter</w:t>
-      </w:r>
-      <w:r>
-        <w:tab/>
+        <w:tabs>
+          <w:tab w:val="left" w:pos="4395"/>
+        </w:tabs>
+      </w:pPr>
+      <w:r>
         <w:t xml:space="preserve">Abbildung: </w:t>
       </w:r>
       <w:r>
@@ -3620,26 +3838,25 @@
         <w:fldChar w:fldCharType="end"/>
       </w:r>
       <w:r>
-        <w:t xml:space="preserve"> Lastspannung mit EMI Filter</w:t>
+        <w:t xml:space="preserve"> Lastspannung ohne</w:t>
+      </w:r>
+      <w:r>
+        <w:t xml:space="preserve"> Filter und Last mit EMI F</w:t>
+      </w:r>
+      <w:r>
+        <w:t>i</w:t>
+      </w:r>
+      <w:r>
+        <w:t>lter</w:t>
       </w:r>
     </w:p>
     <w:p/>
     <w:p>
       <w:pPr>
         <w:pStyle w:val="berschrift1"/>
-        <w:numPr>
-          <w:ilvl w:val="0"/>
-          <w:numId w:val="6"/>
-        </w:numPr>
-        <w:rPr>
-          <w:rFonts w:cs="Arial"/>
-        </w:rPr>
       </w:pPr>
       <w:bookmarkStart w:id="8" w:name="_Toc3283518"/>
       <w:r>
-        <w:rPr>
-          <w:rFonts w:cs="Arial"/>
-        </w:rPr>
         <w:t>Softwarekonzept</w:t>
       </w:r>
       <w:bookmarkEnd w:id="8"/>
@@ -3648,10 +3865,6 @@
       <w:pPr>
         <w:pStyle w:val="berschrift2"/>
         <w:framePr w:wrap="around"/>
-        <w:numPr>
-          <w:ilvl w:val="1"/>
-          <w:numId w:val="6"/>
-        </w:numPr>
       </w:pPr>
       <w:bookmarkStart w:id="9" w:name="_Toc3283519"/>
       <w:r>
@@ -3665,10 +3878,6 @@
       <w:pPr>
         <w:pStyle w:val="berschrift2"/>
         <w:framePr w:wrap="around"/>
-        <w:numPr>
-          <w:ilvl w:val="1"/>
-          <w:numId w:val="6"/>
-        </w:numPr>
       </w:pPr>
       <w:bookmarkStart w:id="10" w:name="_Toc3283520"/>
       <w:r>
@@ -3682,10 +3891,6 @@
       <w:pPr>
         <w:pStyle w:val="berschrift2"/>
         <w:framePr w:wrap="around"/>
-        <w:numPr>
-          <w:ilvl w:val="1"/>
-          <w:numId w:val="6"/>
-        </w:numPr>
       </w:pPr>
       <w:bookmarkStart w:id="11" w:name="_Toc3283521"/>
       <w:r>
@@ -3698,55 +3903,24 @@
     <w:p>
       <w:pPr>
         <w:pStyle w:val="berschrift1"/>
-        <w:numPr>
-          <w:ilvl w:val="0"/>
-          <w:numId w:val="6"/>
-        </w:numPr>
       </w:pPr>
       <w:bookmarkStart w:id="12" w:name="_Toc3283522"/>
       <w:r>
         <w:t>Testkonzept</w:t>
       </w:r>
       <w:bookmarkEnd w:id="12"/>
-    </w:p>
-    <w:p>
-      <w:pPr>
-        <w:pStyle w:val="berschrift2"/>
-        <w:framePr w:wrap="around"/>
-        <w:ind w:left="360"/>
-      </w:pPr>
-      <w:bookmarkStart w:id="13" w:name="_Toc3283523"/>
-      <w:r>
-        <w:t>4.1</w:t>
-      </w:r>
-      <w:r>
-        <w:tab/>
-      </w:r>
-      <w:r>
-        <w:t>Gesamtsystem</w:t>
-      </w:r>
-      <w:bookmarkEnd w:id="13"/>
-    </w:p>
-    <w:p>
-      <w:pPr>
-        <w:ind w:left="0"/>
-      </w:pPr>
     </w:p>
     <w:p/>
     <w:p>
       <w:pPr>
         <w:pStyle w:val="berschrift2"/>
         <w:framePr w:wrap="around"/>
-        <w:numPr>
-          <w:ilvl w:val="1"/>
-          <w:numId w:val="6"/>
-        </w:numPr>
-      </w:pPr>
-      <w:bookmarkStart w:id="14" w:name="_Toc3283524"/>
+      </w:pPr>
+      <w:bookmarkStart w:id="13" w:name="_Toc3283524"/>
       <w:r>
         <w:t>Teilsysteme</w:t>
       </w:r>
-      <w:bookmarkEnd w:id="14"/>
+      <w:bookmarkEnd w:id="13"/>
     </w:p>
     <w:p/>
     <w:p>
@@ -3760,20 +3934,163 @@
     <w:p>
       <w:pPr>
         <w:pStyle w:val="berschrift1"/>
-        <w:numPr>
-          <w:ilvl w:val="0"/>
-          <w:numId w:val="6"/>
-        </w:numPr>
-      </w:pPr>
-      <w:bookmarkStart w:id="15" w:name="_Toc3283525"/>
-      <w:r>
-        <w:t>Schlussfolgerung??</w:t>
-      </w:r>
-      <w:bookmarkEnd w:id="15"/>
+      </w:pPr>
+      <w:bookmarkStart w:id="14" w:name="_Toc3283525"/>
+      <w:r>
+        <w:t>Schlussfolgerung</w:t>
+      </w:r>
+      <w:bookmarkEnd w:id="14"/>
+    </w:p>
+    <w:p/>
+    <w:sdt>
+      <w:sdtPr>
+        <w:id w:val="1365017830"/>
+        <w:docPartObj>
+          <w:docPartGallery w:val="Bibliographies"/>
+          <w:docPartUnique/>
+        </w:docPartObj>
+      </w:sdtPr>
+      <w:sdtEndPr>
+        <w:rPr>
+          <w:rFonts w:eastAsiaTheme="minorHAnsi" w:cstheme="minorBidi"/>
+          <w:b w:val="0"/>
+          <w:sz w:val="22"/>
+          <w:szCs w:val="22"/>
+        </w:rPr>
+      </w:sdtEndPr>
+      <w:sdtContent>
+        <w:p>
+          <w:pPr>
+            <w:pStyle w:val="berschrift1"/>
+          </w:pPr>
+          <w:r>
+            <w:t>Literaturverzeichnis</w:t>
+          </w:r>
+        </w:p>
+        <w:sdt>
+          <w:sdtPr>
+            <w:id w:val="111145805"/>
+            <w:bibliography/>
+          </w:sdtPr>
+          <w:sdtContent>
+            <w:p>
+              <w:pPr>
+                <w:rPr>
+                  <w:rFonts w:asciiTheme="minorHAnsi" w:hAnsiTheme="minorHAnsi"/>
+                  <w:noProof/>
+                  <w:lang w:val="en-GB"/>
+                </w:rPr>
+              </w:pPr>
+              <w:r>
+                <w:fldChar w:fldCharType="begin"/>
+              </w:r>
+              <w:r>
+                <w:instrText>BIBLIOGRAPHY</w:instrText>
+              </w:r>
+              <w:r>
+                <w:fldChar w:fldCharType="separate"/>
+              </w:r>
+            </w:p>
+            <w:tbl>
+              <w:tblPr>
+                <w:tblW w:w="5000" w:type="pct"/>
+                <w:tblCellSpacing w:w="15" w:type="dxa"/>
+                <w:tblCellMar>
+                  <w:top w:w="15" w:type="dxa"/>
+                  <w:left w:w="15" w:type="dxa"/>
+                  <w:bottom w:w="15" w:type="dxa"/>
+                  <w:right w:w="15" w:type="dxa"/>
+                </w:tblCellMar>
+                <w:tblLook w:val="04A0" w:firstRow="1" w:lastRow="0" w:firstColumn="1" w:lastColumn="0" w:noHBand="0" w:noVBand="1"/>
+              </w:tblPr>
+              <w:tblGrid>
+                <w:gridCol w:w="660"/>
+                <w:gridCol w:w="8456"/>
+              </w:tblGrid>
+              <w:tr>
+                <w:trPr>
+                  <w:divId w:val="1989046438"/>
+                  <w:tblCellSpacing w:w="15" w:type="dxa"/>
+                </w:trPr>
+                <w:tc>
+                  <w:tcPr>
+                    <w:tcW w:w="50" w:type="pct"/>
+                    <w:hideMark/>
+                  </w:tcPr>
+                  <w:p>
+                    <w:pPr>
+                      <w:pStyle w:val="Literaturverzeichnis"/>
+                      <w:rPr>
+                        <w:noProof/>
+                        <w:sz w:val="24"/>
+                        <w:szCs w:val="24"/>
+                        <w:lang w:val="de-DE"/>
+                      </w:rPr>
+                    </w:pPr>
+                    <w:r>
+                      <w:rPr>
+                        <w:noProof/>
+                        <w:lang w:val="de-DE"/>
+                      </w:rPr>
+                      <w:t xml:space="preserve">[1] </w:t>
+                    </w:r>
+                  </w:p>
+                </w:tc>
+                <w:tc>
+                  <w:tcPr>
+                    <w:tcW w:w="0" w:type="auto"/>
+                    <w:hideMark/>
+                  </w:tcPr>
+                  <w:p>
+                    <w:pPr>
+                      <w:pStyle w:val="Literaturverzeichnis"/>
+                      <w:rPr>
+                        <w:noProof/>
+                        <w:lang w:val="de-DE"/>
+                      </w:rPr>
+                    </w:pPr>
+                    <w:r>
+                      <w:rPr>
+                        <w:noProof/>
+                        <w:lang w:val="de-DE"/>
+                      </w:rPr>
+                      <w:t>„Schaffner,“ [Online]. Available: https://www.schaffner.com/products/emcemi/. [Zugriff am 14 März 2019].</w:t>
+                    </w:r>
+                  </w:p>
+                </w:tc>
+              </w:tr>
+            </w:tbl>
+            <w:p>
+              <w:pPr>
+                <w:divId w:val="1989046438"/>
+                <w:rPr>
+                  <w:rFonts w:eastAsia="Times New Roman"/>
+                  <w:noProof/>
+                </w:rPr>
+              </w:pPr>
+            </w:p>
+            <w:p>
+              <w:r>
+                <w:rPr>
+                  <w:b/>
+                  <w:bCs/>
+                  <w:noProof/>
+                </w:rPr>
+                <w:fldChar w:fldCharType="end"/>
+              </w:r>
+            </w:p>
+          </w:sdtContent>
+        </w:sdt>
+      </w:sdtContent>
+    </w:sdt>
+    <w:p>
+      <w:pPr>
+        <w:ind w:left="0"/>
+      </w:pPr>
     </w:p>
     <w:sectPr>
-      <w:headerReference w:type="default" r:id="rId11"/>
-      <w:footerReference w:type="default" r:id="rId12"/>
+      <w:headerReference w:type="default" r:id="rId12"/>
+      <w:footerReference w:type="default" r:id="rId13"/>
       <w:pgSz w:w="11906" w:h="16838"/>
       <w:pgMar w:top="1440" w:right="1440" w:bottom="1440" w:left="1440" w:header="708" w:footer="708" w:gutter="0"/>
       <w:cols w:space="708"/>
@@ -3785,7 +4102,7 @@
 </file>
 
 <file path=word/endnotes.xml><?xml version="1.0" encoding="utf-8"?>
-<w:endnotes xmlns:wpc="http://schemas.microsoft.com/office/word/2010/wordprocessingCanvas" xmlns:mc="http://schemas.openxmlformats.org/markup-compatibility/2006" xmlns:o="urn:schemas-microsoft-com:office:office" xmlns:r="http://schemas.openxmlformats.org/officeDocument/2006/relationships" xmlns:m="http://schemas.openxmlformats.org/officeDocument/2006/math" xmlns:v="urn:schemas-microsoft-com:vml" xmlns:wp14="http://schemas.microsoft.com/office/word/2010/wordprocessingDrawing" xmlns:wp="http://schemas.openxmlformats.org/drawingml/2006/wordprocessingDrawing" xmlns:w10="urn:schemas-microsoft-com:office:word" xmlns:w="http://schemas.openxmlformats.org/wordprocessingml/2006/main" xmlns:w14="http://schemas.microsoft.com/office/word/2010/wordml" xmlns:wpg="http://schemas.microsoft.com/office/word/2010/wordprocessingGroup" xmlns:wpi="http://schemas.microsoft.com/office/word/2010/wordprocessingInk" xmlns:wne="http://schemas.microsoft.com/office/word/2006/wordml" xmlns:wps="http://schemas.microsoft.com/office/word/2010/wordprocessingShape" mc:Ignorable="w14 wp14">
+<w:endnotes xmlns:wpc="http://schemas.microsoft.com/office/word/2010/wordprocessingCanvas" xmlns:cx="http://schemas.microsoft.com/office/drawing/2014/chartex" xmlns:cx1="http://schemas.microsoft.com/office/drawing/2015/9/8/chartex" xmlns:cx2="http://schemas.microsoft.com/office/drawing/2015/10/21/chartex" xmlns:cx3="http://schemas.microsoft.com/office/drawing/2016/5/9/chartex" xmlns:cx4="http://schemas.microsoft.com/office/drawing/2016/5/10/chartex" xmlns:cx5="http://schemas.microsoft.com/office/drawing/2016/5/11/chartex" xmlns:cx6="http://schemas.microsoft.com/office/drawing/2016/5/12/chartex" xmlns:cx7="http://schemas.microsoft.com/office/drawing/2016/5/13/chartex" xmlns:cx8="http://schemas.microsoft.com/office/drawing/2016/5/14/chartex" xmlns:mc="http://schemas.openxmlformats.org/markup-compatibility/2006" xmlns:aink="http://schemas.microsoft.com/office/drawing/2016/ink" xmlns:am3d="http://schemas.microsoft.com/office/drawing/2017/model3d" xmlns:o="urn:schemas-microsoft-com:office:office" xmlns:r="http://schemas.openxmlformats.org/officeDocument/2006/relationships" xmlns:m="http://schemas.openxmlformats.org/officeDocument/2006/math" xmlns:v="urn:schemas-microsoft-com:vml" xmlns:wp14="http://schemas.microsoft.com/office/word/2010/wordprocessingDrawing" xmlns:wp="http://schemas.openxmlformats.org/drawingml/2006/wordprocessingDrawing" xmlns:w10="urn:schemas-microsoft-com:office:word" xmlns:w="http://schemas.openxmlformats.org/wordprocessingml/2006/main" xmlns:w14="http://schemas.microsoft.com/office/word/2010/wordml" xmlns:w15="http://schemas.microsoft.com/office/word/2012/wordml" xmlns:w16cid="http://schemas.microsoft.com/office/word/2016/wordml/cid" xmlns:w16se="http://schemas.microsoft.com/office/word/2015/wordml/symex" xmlns:wpg="http://schemas.microsoft.com/office/word/2010/wordprocessingGroup" xmlns:wpi="http://schemas.microsoft.com/office/word/2010/wordprocessingInk" xmlns:wne="http://schemas.microsoft.com/office/word/2006/wordml" xmlns:wps="http://schemas.microsoft.com/office/word/2010/wordprocessingShape" mc:Ignorable="w14 w15 w16se w16cid wp14">
   <w:endnote w:type="separator" w:id="-1">
     <w:p>
       <w:pPr>
@@ -3810,7 +4127,7 @@
 </file>
 
 <file path=word/footer1.xml><?xml version="1.0" encoding="utf-8"?>
-<w:ftr xmlns:wpc="http://schemas.microsoft.com/office/word/2010/wordprocessingCanvas" xmlns:mc="http://schemas.openxmlformats.org/markup-compatibility/2006" xmlns:o="urn:schemas-microsoft-com:office:office" xmlns:r="http://schemas.openxmlformats.org/officeDocument/2006/relationships" xmlns:m="http://schemas.openxmlformats.org/officeDocument/2006/math" xmlns:v="urn:schemas-microsoft-com:vml" xmlns:wp14="http://schemas.microsoft.com/office/word/2010/wordprocessingDrawing" xmlns:wp="http://schemas.openxmlformats.org/drawingml/2006/wordprocessingDrawing" xmlns:w10="urn:schemas-microsoft-com:office:word" xmlns:w="http://schemas.openxmlformats.org/wordprocessingml/2006/main" xmlns:w14="http://schemas.microsoft.com/office/word/2010/wordml" xmlns:wpg="http://schemas.microsoft.com/office/word/2010/wordprocessingGroup" xmlns:wpi="http://schemas.microsoft.com/office/word/2010/wordprocessingInk" xmlns:wne="http://schemas.microsoft.com/office/word/2006/wordml" xmlns:wps="http://schemas.microsoft.com/office/word/2010/wordprocessingShape" mc:Ignorable="w14 wp14">
+<w:ftr xmlns:wpc="http://schemas.microsoft.com/office/word/2010/wordprocessingCanvas" xmlns:cx="http://schemas.microsoft.com/office/drawing/2014/chartex" xmlns:cx1="http://schemas.microsoft.com/office/drawing/2015/9/8/chartex" xmlns:cx2="http://schemas.microsoft.com/office/drawing/2015/10/21/chartex" xmlns:cx3="http://schemas.microsoft.com/office/drawing/2016/5/9/chartex" xmlns:cx4="http://schemas.microsoft.com/office/drawing/2016/5/10/chartex" xmlns:cx5="http://schemas.microsoft.com/office/drawing/2016/5/11/chartex" xmlns:cx6="http://schemas.microsoft.com/office/drawing/2016/5/12/chartex" xmlns:cx7="http://schemas.microsoft.com/office/drawing/2016/5/13/chartex" xmlns:cx8="http://schemas.microsoft.com/office/drawing/2016/5/14/chartex" xmlns:mc="http://schemas.openxmlformats.org/markup-compatibility/2006" xmlns:aink="http://schemas.microsoft.com/office/drawing/2016/ink" xmlns:am3d="http://schemas.microsoft.com/office/drawing/2017/model3d" xmlns:o="urn:schemas-microsoft-com:office:office" xmlns:r="http://schemas.openxmlformats.org/officeDocument/2006/relationships" xmlns:m="http://schemas.openxmlformats.org/officeDocument/2006/math" xmlns:v="urn:schemas-microsoft-com:vml" xmlns:wp14="http://schemas.microsoft.com/office/word/2010/wordprocessingDrawing" xmlns:wp="http://schemas.openxmlformats.org/drawingml/2006/wordprocessingDrawing" xmlns:w10="urn:schemas-microsoft-com:office:word" xmlns:w="http://schemas.openxmlformats.org/wordprocessingml/2006/main" xmlns:w14="http://schemas.microsoft.com/office/word/2010/wordml" xmlns:w15="http://schemas.microsoft.com/office/word/2012/wordml" xmlns:w16cid="http://schemas.microsoft.com/office/word/2016/wordml/cid" xmlns:w16se="http://schemas.microsoft.com/office/word/2015/wordml/symex" xmlns:wpg="http://schemas.microsoft.com/office/word/2010/wordprocessingGroup" xmlns:wpi="http://schemas.microsoft.com/office/word/2010/wordprocessingInk" xmlns:wne="http://schemas.microsoft.com/office/word/2006/wordml" xmlns:wps="http://schemas.microsoft.com/office/word/2010/wordprocessingShape" mc:Ignorable="w14 w15 w16se w16cid wp14">
   <w:p>
     <w:pPr>
       <w:pStyle w:val="Fuzeile"/>
@@ -3878,7 +4195,7 @@
 </file>
 
 <file path=word/footnotes.xml><?xml version="1.0" encoding="utf-8"?>
-<w:footnotes xmlns:wpc="http://schemas.microsoft.com/office/word/2010/wordprocessingCanvas" xmlns:mc="http://schemas.openxmlformats.org/markup-compatibility/2006" xmlns:o="urn:schemas-microsoft-com:office:office" xmlns:r="http://schemas.openxmlformats.org/officeDocument/2006/relationships" xmlns:m="http://schemas.openxmlformats.org/officeDocument/2006/math" xmlns:v="urn:schemas-microsoft-com:vml" xmlns:wp14="http://schemas.microsoft.com/office/word/2010/wordprocessingDrawing" xmlns:wp="http://schemas.openxmlformats.org/drawingml/2006/wordprocessingDrawing" xmlns:w10="urn:schemas-microsoft-com:office:word" xmlns:w="http://schemas.openxmlformats.org/wordprocessingml/2006/main" xmlns:w14="http://schemas.microsoft.com/office/word/2010/wordml" xmlns:wpg="http://schemas.microsoft.com/office/word/2010/wordprocessingGroup" xmlns:wpi="http://schemas.microsoft.com/office/word/2010/wordprocessingInk" xmlns:wne="http://schemas.microsoft.com/office/word/2006/wordml" xmlns:wps="http://schemas.microsoft.com/office/word/2010/wordprocessingShape" mc:Ignorable="w14 wp14">
+<w:footnotes xmlns:wpc="http://schemas.microsoft.com/office/word/2010/wordprocessingCanvas" xmlns:cx="http://schemas.microsoft.com/office/drawing/2014/chartex" xmlns:cx1="http://schemas.microsoft.com/office/drawing/2015/9/8/chartex" xmlns:cx2="http://schemas.microsoft.com/office/drawing/2015/10/21/chartex" xmlns:cx3="http://schemas.microsoft.com/office/drawing/2016/5/9/chartex" xmlns:cx4="http://schemas.microsoft.com/office/drawing/2016/5/10/chartex" xmlns:cx5="http://schemas.microsoft.com/office/drawing/2016/5/11/chartex" xmlns:cx6="http://schemas.microsoft.com/office/drawing/2016/5/12/chartex" xmlns:cx7="http://schemas.microsoft.com/office/drawing/2016/5/13/chartex" xmlns:cx8="http://schemas.microsoft.com/office/drawing/2016/5/14/chartex" xmlns:mc="http://schemas.openxmlformats.org/markup-compatibility/2006" xmlns:aink="http://schemas.microsoft.com/office/drawing/2016/ink" xmlns:am3d="http://schemas.microsoft.com/office/drawing/2017/model3d" xmlns:o="urn:schemas-microsoft-com:office:office" xmlns:r="http://schemas.openxmlformats.org/officeDocument/2006/relationships" xmlns:m="http://schemas.openxmlformats.org/officeDocument/2006/math" xmlns:v="urn:schemas-microsoft-com:vml" xmlns:wp14="http://schemas.microsoft.com/office/word/2010/wordprocessingDrawing" xmlns:wp="http://schemas.openxmlformats.org/drawingml/2006/wordprocessingDrawing" xmlns:w10="urn:schemas-microsoft-com:office:word" xmlns:w="http://schemas.openxmlformats.org/wordprocessingml/2006/main" xmlns:w14="http://schemas.microsoft.com/office/word/2010/wordml" xmlns:w15="http://schemas.microsoft.com/office/word/2012/wordml" xmlns:w16cid="http://schemas.microsoft.com/office/word/2016/wordml/cid" xmlns:w16se="http://schemas.microsoft.com/office/word/2015/wordml/symex" xmlns:wpg="http://schemas.microsoft.com/office/word/2010/wordprocessingGroup" xmlns:wpi="http://schemas.microsoft.com/office/word/2010/wordprocessingInk" xmlns:wne="http://schemas.microsoft.com/office/word/2006/wordml" xmlns:wps="http://schemas.microsoft.com/office/word/2010/wordprocessingShape" mc:Ignorable="w14 w15 w16se w16cid wp14">
   <w:footnote w:type="separator" w:id="-1">
     <w:p>
       <w:pPr>
@@ -3903,7 +4220,7 @@
 </file>
 
 <file path=word/header1.xml><?xml version="1.0" encoding="utf-8"?>
-<w:hdr xmlns:wpc="http://schemas.microsoft.com/office/word/2010/wordprocessingCanvas" xmlns:mc="http://schemas.openxmlformats.org/markup-compatibility/2006" xmlns:o="urn:schemas-microsoft-com:office:office" xmlns:r="http://schemas.openxmlformats.org/officeDocument/2006/relationships" xmlns:m="http://schemas.openxmlformats.org/officeDocument/2006/math" xmlns:v="urn:schemas-microsoft-com:vml" xmlns:wp14="http://schemas.microsoft.com/office/word/2010/wordprocessingDrawing" xmlns:wp="http://schemas.openxmlformats.org/drawingml/2006/wordprocessingDrawing" xmlns:w10="urn:schemas-microsoft-com:office:word" xmlns:w="http://schemas.openxmlformats.org/wordprocessingml/2006/main" xmlns:w14="http://schemas.microsoft.com/office/word/2010/wordml" xmlns:wpg="http://schemas.microsoft.com/office/word/2010/wordprocessingGroup" xmlns:wpi="http://schemas.microsoft.com/office/word/2010/wordprocessingInk" xmlns:wne="http://schemas.microsoft.com/office/word/2006/wordml" xmlns:wps="http://schemas.microsoft.com/office/word/2010/wordprocessingShape" mc:Ignorable="w14 wp14">
+<w:hdr xmlns:wpc="http://schemas.microsoft.com/office/word/2010/wordprocessingCanvas" xmlns:cx="http://schemas.microsoft.com/office/drawing/2014/chartex" xmlns:cx1="http://schemas.microsoft.com/office/drawing/2015/9/8/chartex" xmlns:cx2="http://schemas.microsoft.com/office/drawing/2015/10/21/chartex" xmlns:cx3="http://schemas.microsoft.com/office/drawing/2016/5/9/chartex" xmlns:cx4="http://schemas.microsoft.com/office/drawing/2016/5/10/chartex" xmlns:cx5="http://schemas.microsoft.com/office/drawing/2016/5/11/chartex" xmlns:cx6="http://schemas.microsoft.com/office/drawing/2016/5/12/chartex" xmlns:cx7="http://schemas.microsoft.com/office/drawing/2016/5/13/chartex" xmlns:cx8="http://schemas.microsoft.com/office/drawing/2016/5/14/chartex" xmlns:mc="http://schemas.openxmlformats.org/markup-compatibility/2006" xmlns:aink="http://schemas.microsoft.com/office/drawing/2016/ink" xmlns:am3d="http://schemas.microsoft.com/office/drawing/2017/model3d" xmlns:o="urn:schemas-microsoft-com:office:office" xmlns:r="http://schemas.openxmlformats.org/officeDocument/2006/relationships" xmlns:m="http://schemas.openxmlformats.org/officeDocument/2006/math" xmlns:v="urn:schemas-microsoft-com:vml" xmlns:wp14="http://schemas.microsoft.com/office/word/2010/wordprocessingDrawing" xmlns:wp="http://schemas.openxmlformats.org/drawingml/2006/wordprocessingDrawing" xmlns:w10="urn:schemas-microsoft-com:office:word" xmlns:w="http://schemas.openxmlformats.org/wordprocessingml/2006/main" xmlns:w14="http://schemas.microsoft.com/office/word/2010/wordml" xmlns:w15="http://schemas.microsoft.com/office/word/2012/wordml" xmlns:w16cid="http://schemas.microsoft.com/office/word/2016/wordml/cid" xmlns:w16se="http://schemas.microsoft.com/office/word/2015/wordml/symex" xmlns:wpg="http://schemas.microsoft.com/office/word/2010/wordprocessingGroup" xmlns:wpi="http://schemas.microsoft.com/office/word/2010/wordprocessingInk" xmlns:wne="http://schemas.microsoft.com/office/word/2006/wordml" xmlns:wps="http://schemas.microsoft.com/office/word/2010/wordprocessingShape" mc:Ignorable="w14 w15 w16se w16cid wp14">
   <w:p>
     <w:pPr>
       <w:pStyle w:val="Kopfzeile"/>
@@ -4014,8 +4331,8 @@
 </file>
 
 <file path=word/numbering.xml><?xml version="1.0" encoding="utf-8"?>
-<w:numbering xmlns:wpc="http://schemas.microsoft.com/office/word/2010/wordprocessingCanvas" xmlns:mc="http://schemas.openxmlformats.org/markup-compatibility/2006" xmlns:o="urn:schemas-microsoft-com:office:office" xmlns:r="http://schemas.openxmlformats.org/officeDocument/2006/relationships" xmlns:m="http://schemas.openxmlformats.org/officeDocument/2006/math" xmlns:v="urn:schemas-microsoft-com:vml" xmlns:wp14="http://schemas.microsoft.com/office/word/2010/wordprocessingDrawing" xmlns:wp="http://schemas.openxmlformats.org/drawingml/2006/wordprocessingDrawing" xmlns:w10="urn:schemas-microsoft-com:office:word" xmlns:w="http://schemas.openxmlformats.org/wordprocessingml/2006/main" xmlns:w14="http://schemas.microsoft.com/office/word/2010/wordml" xmlns:wpg="http://schemas.microsoft.com/office/word/2010/wordprocessingGroup" xmlns:wpi="http://schemas.microsoft.com/office/word/2010/wordprocessingInk" xmlns:wne="http://schemas.microsoft.com/office/word/2006/wordml" xmlns:wps="http://schemas.microsoft.com/office/word/2010/wordprocessingShape" mc:Ignorable="w14 wp14">
-  <w:abstractNum w:abstractNumId="0">
+<w:numbering xmlns:wpc="http://schemas.microsoft.com/office/word/2010/wordprocessingCanvas" xmlns:cx="http://schemas.microsoft.com/office/drawing/2014/chartex" xmlns:cx1="http://schemas.microsoft.com/office/drawing/2015/9/8/chartex" xmlns:cx2="http://schemas.microsoft.com/office/drawing/2015/10/21/chartex" xmlns:cx3="http://schemas.microsoft.com/office/drawing/2016/5/9/chartex" xmlns:cx4="http://schemas.microsoft.com/office/drawing/2016/5/10/chartex" xmlns:cx5="http://schemas.microsoft.com/office/drawing/2016/5/11/chartex" xmlns:cx6="http://schemas.microsoft.com/office/drawing/2016/5/12/chartex" xmlns:cx7="http://schemas.microsoft.com/office/drawing/2016/5/13/chartex" xmlns:cx8="http://schemas.microsoft.com/office/drawing/2016/5/14/chartex" xmlns:mc="http://schemas.openxmlformats.org/markup-compatibility/2006" xmlns:aink="http://schemas.microsoft.com/office/drawing/2016/ink" xmlns:am3d="http://schemas.microsoft.com/office/drawing/2017/model3d" xmlns:o="urn:schemas-microsoft-com:office:office" xmlns:r="http://schemas.openxmlformats.org/officeDocument/2006/relationships" xmlns:m="http://schemas.openxmlformats.org/officeDocument/2006/math" xmlns:v="urn:schemas-microsoft-com:vml" xmlns:wp14="http://schemas.microsoft.com/office/word/2010/wordprocessingDrawing" xmlns:wp="http://schemas.openxmlformats.org/drawingml/2006/wordprocessingDrawing" xmlns:w10="urn:schemas-microsoft-com:office:word" xmlns:w="http://schemas.openxmlformats.org/wordprocessingml/2006/main" xmlns:w14="http://schemas.microsoft.com/office/word/2010/wordml" xmlns:w15="http://schemas.microsoft.com/office/word/2012/wordml" xmlns:w16cid="http://schemas.microsoft.com/office/word/2016/wordml/cid" xmlns:w16se="http://schemas.microsoft.com/office/word/2015/wordml/symex" xmlns:wpg="http://schemas.microsoft.com/office/word/2010/wordprocessingGroup" xmlns:wpi="http://schemas.microsoft.com/office/word/2010/wordprocessingInk" xmlns:wne="http://schemas.microsoft.com/office/word/2006/wordml" xmlns:wps="http://schemas.microsoft.com/office/word/2010/wordprocessingShape" mc:Ignorable="w14 w15 w16se w16cid wp14">
+  <w:abstractNum w:abstractNumId="0" w15:restartNumberingAfterBreak="0">
     <w:nsid w:val="017D4036"/>
     <w:multiLevelType w:val="multilevel"/>
     <w:tmpl w:val="375E89E6"/>
@@ -4128,7 +4445,7 @@
       </w:rPr>
     </w:lvl>
   </w:abstractNum>
-  <w:abstractNum w:abstractNumId="1">
+  <w:abstractNum w:abstractNumId="1" w15:restartNumberingAfterBreak="0">
     <w:nsid w:val="230B211F"/>
     <w:multiLevelType w:val="multilevel"/>
     <w:tmpl w:val="0809001F"/>
@@ -4214,7 +4531,7 @@
       </w:pPr>
     </w:lvl>
   </w:abstractNum>
-  <w:abstractNum w:abstractNumId="2">
+  <w:abstractNum w:abstractNumId="2" w15:restartNumberingAfterBreak="0">
     <w:nsid w:val="28587948"/>
     <w:multiLevelType w:val="hybridMultilevel"/>
     <w:tmpl w:val="1D5CC00C"/>
@@ -4303,7 +4620,7 @@
       </w:pPr>
     </w:lvl>
   </w:abstractNum>
-  <w:abstractNum w:abstractNumId="3">
+  <w:abstractNum w:abstractNumId="3" w15:restartNumberingAfterBreak="0">
     <w:nsid w:val="2ACE5910"/>
     <w:multiLevelType w:val="multilevel"/>
     <w:tmpl w:val="0809001F"/>
@@ -4416,7 +4733,7 @@
       </w:rPr>
     </w:lvl>
   </w:abstractNum>
-  <w:abstractNum w:abstractNumId="4">
+  <w:abstractNum w:abstractNumId="4" w15:restartNumberingAfterBreak="0">
     <w:nsid w:val="31641258"/>
     <w:multiLevelType w:val="hybridMultilevel"/>
     <w:tmpl w:val="BF1409BA"/>
@@ -4502,7 +4819,7 @@
       </w:pPr>
     </w:lvl>
   </w:abstractNum>
-  <w:abstractNum w:abstractNumId="5">
+  <w:abstractNum w:abstractNumId="5" w15:restartNumberingAfterBreak="0">
     <w:nsid w:val="31EA2B4C"/>
     <w:multiLevelType w:val="multilevel"/>
     <w:tmpl w:val="0809001F"/>
@@ -4588,7 +4905,150 @@
       </w:pPr>
     </w:lvl>
   </w:abstractNum>
-  <w:abstractNum w:abstractNumId="6">
+  <w:abstractNum w:abstractNumId="6" w15:restartNumberingAfterBreak="0">
+    <w:nsid w:val="3A3D002A"/>
+    <w:multiLevelType w:val="multilevel"/>
+    <w:tmpl w:val="B3148A46"/>
+    <w:lvl w:ilvl="0">
+      <w:start w:val="1"/>
+      <w:numFmt w:val="decimal"/>
+      <w:pStyle w:val="berschrift1"/>
+      <w:lvlText w:val="%1"/>
+      <w:lvlJc w:val="left"/>
+      <w:pPr>
+        <w:ind w:left="432" w:hanging="432"/>
+      </w:pPr>
+      <w:rPr>
+        <w:b w:val="0"/>
+        <w:bCs w:val="0"/>
+        <w:i w:val="0"/>
+        <w:iCs w:val="0"/>
+        <w:caps w:val="0"/>
+        <w:smallCaps w:val="0"/>
+        <w:strike w:val="0"/>
+        <w:dstrike w:val="0"/>
+        <w:outline w:val="0"/>
+        <w:shadow w:val="0"/>
+        <w:emboss w:val="0"/>
+        <w:imprint w:val="0"/>
+        <w:noProof w:val="0"/>
+        <w:vanish w:val="0"/>
+        <w:spacing w:val="0"/>
+        <w:kern w:val="0"/>
+        <w:position w:val="0"/>
+        <w:u w:val="none"/>
+        <w:effect w:val="none"/>
+        <w:vertAlign w:val="baseline"/>
+        <w:em w:val="none"/>
+        <w:specVanish w:val="0"/>
+        <w14:glow w14:rad="0">
+          <w14:srgbClr w14:val="000000"/>
+        </w14:glow>
+        <w14:shadow w14:blurRad="0" w14:dist="0" w14:dir="0" w14:sx="0" w14:sy="0" w14:kx="0" w14:ky="0" w14:algn="none">
+          <w14:srgbClr w14:val="000000"/>
+        </w14:shadow>
+        <w14:reflection w14:blurRad="0" w14:stA="0" w14:stPos="0" w14:endA="0" w14:endPos="0" w14:dist="0" w14:dir="0" w14:fadeDir="0" w14:sx="0" w14:sy="0" w14:kx="0" w14:ky="0" w14:algn="none"/>
+        <w14:textOutline w14:w="0" w14:cap="rnd" w14:cmpd="sng" w14:algn="ctr">
+          <w14:noFill/>
+          <w14:prstDash w14:val="solid"/>
+          <w14:bevel/>
+        </w14:textOutline>
+        <w14:scene3d>
+          <w14:camera w14:prst="orthographicFront"/>
+          <w14:lightRig w14:rig="threePt" w14:dir="t">
+            <w14:rot w14:lat="0" w14:lon="0" w14:rev="0"/>
+          </w14:lightRig>
+        </w14:scene3d>
+        <w14:props3d w14:extrusionH="0" w14:contourW="0" w14:prstMaterial="none"/>
+        <w14:ligatures w14:val="none"/>
+        <w14:numForm w14:val="default"/>
+        <w14:numSpacing w14:val="default"/>
+        <w14:stylisticSets/>
+        <w14:cntxtAlts w14:val="0"/>
+      </w:rPr>
+    </w:lvl>
+    <w:lvl w:ilvl="1">
+      <w:start w:val="1"/>
+      <w:numFmt w:val="decimal"/>
+      <w:pStyle w:val="berschrift2"/>
+      <w:lvlText w:val="%1.%2"/>
+      <w:lvlJc w:val="left"/>
+      <w:pPr>
+        <w:ind w:left="576" w:hanging="576"/>
+      </w:pPr>
+    </w:lvl>
+    <w:lvl w:ilvl="2">
+      <w:start w:val="1"/>
+      <w:numFmt w:val="decimal"/>
+      <w:pStyle w:val="berschrift3"/>
+      <w:lvlText w:val="%1.%2.%3"/>
+      <w:lvlJc w:val="left"/>
+      <w:pPr>
+        <w:ind w:left="720" w:hanging="720"/>
+      </w:pPr>
+    </w:lvl>
+    <w:lvl w:ilvl="3">
+      <w:start w:val="1"/>
+      <w:numFmt w:val="decimal"/>
+      <w:pStyle w:val="berschrift4"/>
+      <w:lvlText w:val="%1.%2.%3.%4"/>
+      <w:lvlJc w:val="left"/>
+      <w:pPr>
+        <w:ind w:left="864" w:hanging="864"/>
+      </w:pPr>
+    </w:lvl>
+    <w:lvl w:ilvl="4">
+      <w:start w:val="1"/>
+      <w:numFmt w:val="decimal"/>
+      <w:pStyle w:val="berschrift5"/>
+      <w:lvlText w:val="%1.%2.%3.%4.%5"/>
+      <w:lvlJc w:val="left"/>
+      <w:pPr>
+        <w:ind w:left="1008" w:hanging="1008"/>
+      </w:pPr>
+    </w:lvl>
+    <w:lvl w:ilvl="5">
+      <w:start w:val="1"/>
+      <w:numFmt w:val="decimal"/>
+      <w:pStyle w:val="berschrift6"/>
+      <w:lvlText w:val="%1.%2.%3.%4.%5.%6"/>
+      <w:lvlJc w:val="left"/>
+      <w:pPr>
+        <w:ind w:left="1152" w:hanging="1152"/>
+      </w:pPr>
+    </w:lvl>
+    <w:lvl w:ilvl="6">
+      <w:start w:val="1"/>
+      <w:numFmt w:val="decimal"/>
+      <w:pStyle w:val="berschrift7"/>
+      <w:lvlText w:val="%1.%2.%3.%4.%5.%6.%7"/>
+      <w:lvlJc w:val="left"/>
+      <w:pPr>
+        <w:ind w:left="1296" w:hanging="1296"/>
+      </w:pPr>
+    </w:lvl>
+    <w:lvl w:ilvl="7">
+      <w:start w:val="1"/>
+      <w:numFmt w:val="decimal"/>
+      <w:pStyle w:val="berschrift8"/>
+      <w:lvlText w:val="%1.%2.%3.%4.%5.%6.%7.%8"/>
+      <w:lvlJc w:val="left"/>
+      <w:pPr>
+        <w:ind w:left="1440" w:hanging="1440"/>
+      </w:pPr>
+    </w:lvl>
+    <w:lvl w:ilvl="8">
+      <w:start w:val="1"/>
+      <w:numFmt w:val="decimal"/>
+      <w:pStyle w:val="berschrift9"/>
+      <w:lvlText w:val="%1.%2.%3.%4.%5.%6.%7.%8.%9"/>
+      <w:lvlJc w:val="left"/>
+      <w:pPr>
+        <w:ind w:left="1584" w:hanging="1584"/>
+      </w:pPr>
+    </w:lvl>
+  </w:abstractNum>
+  <w:abstractNum w:abstractNumId="7" w15:restartNumberingAfterBreak="0">
     <w:nsid w:val="4CAA647C"/>
     <w:multiLevelType w:val="multilevel"/>
     <w:tmpl w:val="0809001F"/>
@@ -4674,7 +5134,7 @@
       </w:pPr>
     </w:lvl>
   </w:abstractNum>
-  <w:abstractNum w:abstractNumId="7">
+  <w:abstractNum w:abstractNumId="8" w15:restartNumberingAfterBreak="0">
     <w:nsid w:val="509A6EE0"/>
     <w:multiLevelType w:val="multilevel"/>
     <w:tmpl w:val="4046357A"/>
@@ -4795,7 +5255,7 @@
       </w:rPr>
     </w:lvl>
   </w:abstractNum>
-  <w:abstractNum w:abstractNumId="8">
+  <w:abstractNum w:abstractNumId="9" w15:restartNumberingAfterBreak="0">
     <w:nsid w:val="6D576300"/>
     <w:multiLevelType w:val="hybridMultilevel"/>
     <w:tmpl w:val="86A4D806"/>
@@ -4881,7 +5341,7 @@
       </w:pPr>
     </w:lvl>
   </w:abstractNum>
-  <w:abstractNum w:abstractNumId="9">
+  <w:abstractNum w:abstractNumId="10" w15:restartNumberingAfterBreak="0">
     <w:nsid w:val="71FC3075"/>
     <w:multiLevelType w:val="multilevel"/>
     <w:tmpl w:val="0809001F"/>
@@ -4967,7 +5427,7 @@
       </w:pPr>
     </w:lvl>
   </w:abstractNum>
-  <w:abstractNum w:abstractNumId="10">
+  <w:abstractNum w:abstractNumId="11" w15:restartNumberingAfterBreak="0">
     <w:nsid w:val="76A1490B"/>
     <w:multiLevelType w:val="multilevel"/>
     <w:tmpl w:val="BD388896"/>
@@ -5088,7 +5548,7 @@
       </w:rPr>
     </w:lvl>
   </w:abstractNum>
-  <w:abstractNum w:abstractNumId="11">
+  <w:abstractNum w:abstractNumId="12" w15:restartNumberingAfterBreak="0">
     <w:nsid w:val="7E0308F5"/>
     <w:multiLevelType w:val="hybridMultilevel"/>
     <w:tmpl w:val="7C88EF86"/>
@@ -5178,10 +5638,10 @@
     <w:abstractNumId w:val="2"/>
   </w:num>
   <w:num w:numId="2">
-    <w:abstractNumId w:val="7"/>
+    <w:abstractNumId w:val="8"/>
   </w:num>
   <w:num w:numId="3">
-    <w:abstractNumId w:val="10"/>
+    <w:abstractNumId w:val="11"/>
   </w:num>
   <w:num w:numId="4">
     <w:abstractNumId w:val="3"/>
@@ -5199,31 +5659,67 @@
     <w:abstractNumId w:val="5"/>
   </w:num>
   <w:num w:numId="7">
-    <w:abstractNumId w:val="6"/>
+    <w:abstractNumId w:val="7"/>
   </w:num>
   <w:num w:numId="8">
-    <w:abstractNumId w:val="9"/>
+    <w:abstractNumId w:val="10"/>
   </w:num>
   <w:num w:numId="9">
     <w:abstractNumId w:val="1"/>
   </w:num>
   <w:num w:numId="10">
-    <w:abstractNumId w:val="8"/>
+    <w:abstractNumId w:val="9"/>
   </w:num>
   <w:num w:numId="11">
     <w:abstractNumId w:val="4"/>
   </w:num>
   <w:num w:numId="12">
-    <w:abstractNumId w:val="11"/>
+    <w:abstractNumId w:val="12"/>
   </w:num>
   <w:num w:numId="13">
     <w:abstractNumId w:val="0"/>
+  </w:num>
+  <w:num w:numId="14">
+    <w:abstractNumId w:val="6"/>
+  </w:num>
+  <w:num w:numId="15">
+    <w:abstractNumId w:val="6"/>
+  </w:num>
+  <w:num w:numId="16">
+    <w:abstractNumId w:val="6"/>
+    <w:lvlOverride w:ilvl="0">
+      <w:startOverride w:val="1"/>
+    </w:lvlOverride>
+    <w:lvlOverride w:ilvl="1">
+      <w:startOverride w:val="1"/>
+    </w:lvlOverride>
+    <w:lvlOverride w:ilvl="2">
+      <w:startOverride w:val="1"/>
+    </w:lvlOverride>
+    <w:lvlOverride w:ilvl="3">
+      <w:startOverride w:val="1"/>
+    </w:lvlOverride>
+    <w:lvlOverride w:ilvl="4">
+      <w:startOverride w:val="1"/>
+    </w:lvlOverride>
+    <w:lvlOverride w:ilvl="5">
+      <w:startOverride w:val="1"/>
+    </w:lvlOverride>
+    <w:lvlOverride w:ilvl="6">
+      <w:startOverride w:val="1"/>
+    </w:lvlOverride>
+    <w:lvlOverride w:ilvl="7">
+      <w:startOverride w:val="1"/>
+    </w:lvlOverride>
+    <w:lvlOverride w:ilvl="8">
+      <w:startOverride w:val="1"/>
+    </w:lvlOverride>
   </w:num>
 </w:numbering>
 </file>
 
 <file path=word/styles.xml><?xml version="1.0" encoding="utf-8"?>
-<w:styles xmlns:mc="http://schemas.openxmlformats.org/markup-compatibility/2006" xmlns:r="http://schemas.openxmlformats.org/officeDocument/2006/relationships" xmlns:w="http://schemas.openxmlformats.org/wordprocessingml/2006/main" xmlns:w14="http://schemas.microsoft.com/office/word/2010/wordml" mc:Ignorable="w14">
+<w:styles xmlns:mc="http://schemas.openxmlformats.org/markup-compatibility/2006" xmlns:r="http://schemas.openxmlformats.org/officeDocument/2006/relationships" xmlns:w="http://schemas.openxmlformats.org/wordprocessingml/2006/main" xmlns:w14="http://schemas.microsoft.com/office/word/2010/wordml" xmlns:w15="http://schemas.microsoft.com/office/word/2012/wordml" xmlns:w16cid="http://schemas.microsoft.com/office/word/2016/wordml/cid" xmlns:w16se="http://schemas.microsoft.com/office/word/2015/wordml/symex" mc:Ignorable="w14 w15 w16se w16cid">
   <w:docDefaults>
     <w:rPrDefault>
       <w:rPr>
@@ -5239,144 +5735,383 @@
       </w:pPr>
     </w:pPrDefault>
   </w:docDefaults>
-  <w:latentStyles w:defLockedState="0" w:defUIPriority="99" w:defSemiHidden="1" w:defUnhideWhenUsed="1" w:defQFormat="0" w:count="267">
-    <w:lsdException w:name="Normal" w:semiHidden="0" w:uiPriority="0" w:unhideWhenUsed="0" w:qFormat="1"/>
-    <w:lsdException w:name="heading 1" w:semiHidden="0" w:uiPriority="9" w:unhideWhenUsed="0" w:qFormat="1"/>
-    <w:lsdException w:name="heading 2" w:uiPriority="9" w:qFormat="1"/>
-    <w:lsdException w:name="heading 3" w:uiPriority="9" w:qFormat="1"/>
-    <w:lsdException w:name="heading 4" w:uiPriority="9" w:qFormat="1"/>
-    <w:lsdException w:name="heading 5" w:uiPriority="9" w:qFormat="1"/>
-    <w:lsdException w:name="heading 6" w:uiPriority="9" w:qFormat="1"/>
-    <w:lsdException w:name="heading 7" w:uiPriority="9" w:qFormat="1"/>
-    <w:lsdException w:name="heading 8" w:uiPriority="9" w:qFormat="1"/>
-    <w:lsdException w:name="heading 9" w:uiPriority="9" w:qFormat="1"/>
-    <w:lsdException w:name="toc 1" w:uiPriority="39"/>
-    <w:lsdException w:name="toc 2" w:uiPriority="39"/>
-    <w:lsdException w:name="toc 3" w:uiPriority="39"/>
-    <w:lsdException w:name="toc 4" w:uiPriority="39"/>
-    <w:lsdException w:name="toc 5" w:uiPriority="39"/>
-    <w:lsdException w:name="toc 6" w:uiPriority="39"/>
-    <w:lsdException w:name="toc 7" w:uiPriority="39"/>
-    <w:lsdException w:name="toc 8" w:uiPriority="39"/>
-    <w:lsdException w:name="toc 9" w:uiPriority="39"/>
-    <w:lsdException w:name="caption" w:uiPriority="35" w:qFormat="1"/>
-    <w:lsdException w:name="Title" w:semiHidden="0" w:uiPriority="10" w:unhideWhenUsed="0" w:qFormat="1"/>
-    <w:lsdException w:name="Default Paragraph Font" w:uiPriority="1"/>
-    <w:lsdException w:name="Subtitle" w:semiHidden="0" w:uiPriority="11" w:unhideWhenUsed="0" w:qFormat="1"/>
-    <w:lsdException w:name="Strong" w:semiHidden="0" w:uiPriority="22" w:unhideWhenUsed="0" w:qFormat="1"/>
-    <w:lsdException w:name="Emphasis" w:semiHidden="0" w:uiPriority="20" w:unhideWhenUsed="0" w:qFormat="1"/>
-    <w:lsdException w:name="Table Grid" w:semiHidden="0" w:uiPriority="39" w:unhideWhenUsed="0"/>
-    <w:lsdException w:name="Placeholder Text" w:unhideWhenUsed="0"/>
-    <w:lsdException w:name="No Spacing" w:semiHidden="0" w:uiPriority="1" w:unhideWhenUsed="0"/>
-    <w:lsdException w:name="Light Shading" w:semiHidden="0" w:uiPriority="60" w:unhideWhenUsed="0"/>
-    <w:lsdException w:name="Light List" w:semiHidden="0" w:uiPriority="61" w:unhideWhenUsed="0"/>
-    <w:lsdException w:name="Light Grid" w:semiHidden="0" w:uiPriority="62" w:unhideWhenUsed="0"/>
-    <w:lsdException w:name="Medium Shading 1" w:semiHidden="0" w:uiPriority="63" w:unhideWhenUsed="0"/>
-    <w:lsdException w:name="Medium Shading 2" w:semiHidden="0" w:uiPriority="64" w:unhideWhenUsed="0"/>
-    <w:lsdException w:name="Medium List 1" w:semiHidden="0" w:uiPriority="65" w:unhideWhenUsed="0"/>
-    <w:lsdException w:name="Medium List 2" w:semiHidden="0" w:uiPriority="66" w:unhideWhenUsed="0"/>
-    <w:lsdException w:name="Medium Grid 1" w:semiHidden="0" w:uiPriority="67" w:unhideWhenUsed="0"/>
-    <w:lsdException w:name="Medium Grid 2" w:semiHidden="0" w:uiPriority="68" w:unhideWhenUsed="0"/>
-    <w:lsdException w:name="Medium Grid 3" w:semiHidden="0" w:uiPriority="69" w:unhideWhenUsed="0"/>
-    <w:lsdException w:name="Dark List" w:semiHidden="0" w:uiPriority="70" w:unhideWhenUsed="0"/>
-    <w:lsdException w:name="Colorful Shading" w:semiHidden="0" w:uiPriority="71" w:unhideWhenUsed="0"/>
-    <w:lsdException w:name="Colorful List" w:semiHidden="0" w:uiPriority="72" w:unhideWhenUsed="0"/>
-    <w:lsdException w:name="Colorful Grid" w:semiHidden="0" w:uiPriority="73" w:unhideWhenUsed="0"/>
-    <w:lsdException w:name="Light Shading Accent 1" w:semiHidden="0" w:uiPriority="60" w:unhideWhenUsed="0"/>
-    <w:lsdException w:name="Light List Accent 1" w:semiHidden="0" w:uiPriority="61" w:unhideWhenUsed="0"/>
-    <w:lsdException w:name="Light Grid Accent 1" w:semiHidden="0" w:uiPriority="62" w:unhideWhenUsed="0"/>
-    <w:lsdException w:name="Medium Shading 1 Accent 1" w:semiHidden="0" w:uiPriority="63" w:unhideWhenUsed="0"/>
-    <w:lsdException w:name="Medium Shading 2 Accent 1" w:semiHidden="0" w:uiPriority="64" w:unhideWhenUsed="0"/>
-    <w:lsdException w:name="Medium List 1 Accent 1" w:semiHidden="0" w:uiPriority="65" w:unhideWhenUsed="0"/>
-    <w:lsdException w:name="Revision" w:unhideWhenUsed="0"/>
-    <w:lsdException w:name="List Paragraph" w:semiHidden="0" w:uiPriority="34" w:unhideWhenUsed="0" w:qFormat="1"/>
-    <w:lsdException w:name="Quote" w:semiHidden="0" w:uiPriority="29" w:unhideWhenUsed="0" w:qFormat="1"/>
-    <w:lsdException w:name="Intense Quote" w:semiHidden="0" w:uiPriority="30" w:unhideWhenUsed="0" w:qFormat="1"/>
-    <w:lsdException w:name="Medium List 2 Accent 1" w:semiHidden="0" w:uiPriority="66" w:unhideWhenUsed="0"/>
-    <w:lsdException w:name="Medium Grid 1 Accent 1" w:semiHidden="0" w:uiPriority="67" w:unhideWhenUsed="0"/>
-    <w:lsdException w:name="Medium Grid 2 Accent 1" w:semiHidden="0" w:uiPriority="68" w:unhideWhenUsed="0"/>
-    <w:lsdException w:name="Medium Grid 3 Accent 1" w:semiHidden="0" w:uiPriority="69" w:unhideWhenUsed="0"/>
-    <w:lsdException w:name="Dark List Accent 1" w:semiHidden="0" w:uiPriority="70" w:unhideWhenUsed="0"/>
-    <w:lsdException w:name="Colorful Shading Accent 1" w:semiHidden="0" w:uiPriority="71" w:unhideWhenUsed="0"/>
-    <w:lsdException w:name="Colorful List Accent 1" w:semiHidden="0" w:uiPriority="72" w:unhideWhenUsed="0"/>
-    <w:lsdException w:name="Colorful Grid Accent 1" w:semiHidden="0" w:uiPriority="73" w:unhideWhenUsed="0"/>
-    <w:lsdException w:name="Light Shading Accent 2" w:semiHidden="0" w:uiPriority="60" w:unhideWhenUsed="0"/>
-    <w:lsdException w:name="Light List Accent 2" w:semiHidden="0" w:uiPriority="61" w:unhideWhenUsed="0"/>
-    <w:lsdException w:name="Light Grid Accent 2" w:semiHidden="0" w:uiPriority="62" w:unhideWhenUsed="0"/>
-    <w:lsdException w:name="Medium Shading 1 Accent 2" w:semiHidden="0" w:uiPriority="63" w:unhideWhenUsed="0"/>
-    <w:lsdException w:name="Medium Shading 2 Accent 2" w:semiHidden="0" w:uiPriority="64" w:unhideWhenUsed="0"/>
-    <w:lsdException w:name="Medium List 1 Accent 2" w:semiHidden="0" w:uiPriority="65" w:unhideWhenUsed="0"/>
-    <w:lsdException w:name="Medium List 2 Accent 2" w:semiHidden="0" w:uiPriority="66" w:unhideWhenUsed="0"/>
-    <w:lsdException w:name="Medium Grid 1 Accent 2" w:semiHidden="0" w:uiPriority="67" w:unhideWhenUsed="0"/>
-    <w:lsdException w:name="Medium Grid 2 Accent 2" w:semiHidden="0" w:uiPriority="68" w:unhideWhenUsed="0"/>
-    <w:lsdException w:name="Medium Grid 3 Accent 2" w:semiHidden="0" w:uiPriority="69" w:unhideWhenUsed="0"/>
-    <w:lsdException w:name="Dark List Accent 2" w:semiHidden="0" w:uiPriority="70" w:unhideWhenUsed="0"/>
-    <w:lsdException w:name="Colorful Shading Accent 2" w:semiHidden="0" w:uiPriority="71" w:unhideWhenUsed="0"/>
-    <w:lsdException w:name="Colorful List Accent 2" w:semiHidden="0" w:uiPriority="72" w:unhideWhenUsed="0"/>
-    <w:lsdException w:name="Colorful Grid Accent 2" w:semiHidden="0" w:uiPriority="73" w:unhideWhenUsed="0"/>
-    <w:lsdException w:name="Light Shading Accent 3" w:semiHidden="0" w:uiPriority="60" w:unhideWhenUsed="0"/>
-    <w:lsdException w:name="Light List Accent 3" w:semiHidden="0" w:uiPriority="61" w:unhideWhenUsed="0"/>
-    <w:lsdException w:name="Light Grid Accent 3" w:semiHidden="0" w:uiPriority="62" w:unhideWhenUsed="0"/>
-    <w:lsdException w:name="Medium Shading 1 Accent 3" w:semiHidden="0" w:uiPriority="63" w:unhideWhenUsed="0"/>
-    <w:lsdException w:name="Medium Shading 2 Accent 3" w:semiHidden="0" w:uiPriority="64" w:unhideWhenUsed="0"/>
-    <w:lsdException w:name="Medium List 1 Accent 3" w:semiHidden="0" w:uiPriority="65" w:unhideWhenUsed="0"/>
-    <w:lsdException w:name="Medium List 2 Accent 3" w:semiHidden="0" w:uiPriority="66" w:unhideWhenUsed="0"/>
-    <w:lsdException w:name="Medium Grid 1 Accent 3" w:semiHidden="0" w:uiPriority="67" w:unhideWhenUsed="0"/>
-    <w:lsdException w:name="Medium Grid 2 Accent 3" w:semiHidden="0" w:uiPriority="68" w:unhideWhenUsed="0"/>
-    <w:lsdException w:name="Medium Grid 3 Accent 3" w:semiHidden="0" w:uiPriority="69" w:unhideWhenUsed="0"/>
-    <w:lsdException w:name="Dark List Accent 3" w:semiHidden="0" w:uiPriority="70" w:unhideWhenUsed="0"/>
-    <w:lsdException w:name="Colorful Shading Accent 3" w:semiHidden="0" w:uiPriority="71" w:unhideWhenUsed="0"/>
-    <w:lsdException w:name="Colorful List Accent 3" w:semiHidden="0" w:uiPriority="72" w:unhideWhenUsed="0"/>
-    <w:lsdException w:name="Colorful Grid Accent 3" w:semiHidden="0" w:uiPriority="73" w:unhideWhenUsed="0"/>
-    <w:lsdException w:name="Light Shading Accent 4" w:semiHidden="0" w:uiPriority="60" w:unhideWhenUsed="0"/>
-    <w:lsdException w:name="Light List Accent 4" w:semiHidden="0" w:uiPriority="61" w:unhideWhenUsed="0"/>
-    <w:lsdException w:name="Light Grid Accent 4" w:semiHidden="0" w:uiPriority="62" w:unhideWhenUsed="0"/>
-    <w:lsdException w:name="Medium Shading 1 Accent 4" w:semiHidden="0" w:uiPriority="63" w:unhideWhenUsed="0"/>
-    <w:lsdException w:name="Medium Shading 2 Accent 4" w:semiHidden="0" w:uiPriority="64" w:unhideWhenUsed="0"/>
-    <w:lsdException w:name="Medium List 1 Accent 4" w:semiHidden="0" w:uiPriority="65" w:unhideWhenUsed="0"/>
-    <w:lsdException w:name="Medium List 2 Accent 4" w:semiHidden="0" w:uiPriority="66" w:unhideWhenUsed="0"/>
-    <w:lsdException w:name="Medium Grid 1 Accent 4" w:semiHidden="0" w:uiPriority="67" w:unhideWhenUsed="0"/>
-    <w:lsdException w:name="Medium Grid 2 Accent 4" w:semiHidden="0" w:uiPriority="68" w:unhideWhenUsed="0"/>
-    <w:lsdException w:name="Medium Grid 3 Accent 4" w:semiHidden="0" w:uiPriority="69" w:unhideWhenUsed="0"/>
-    <w:lsdException w:name="Dark List Accent 4" w:semiHidden="0" w:uiPriority="70" w:unhideWhenUsed="0"/>
-    <w:lsdException w:name="Colorful Shading Accent 4" w:semiHidden="0" w:uiPriority="71" w:unhideWhenUsed="0"/>
-    <w:lsdException w:name="Colorful List Accent 4" w:semiHidden="0" w:uiPriority="72" w:unhideWhenUsed="0"/>
-    <w:lsdException w:name="Colorful Grid Accent 4" w:semiHidden="0" w:uiPriority="73" w:unhideWhenUsed="0"/>
-    <w:lsdException w:name="Light Shading Accent 5" w:semiHidden="0" w:uiPriority="60" w:unhideWhenUsed="0"/>
-    <w:lsdException w:name="Light List Accent 5" w:semiHidden="0" w:uiPriority="61" w:unhideWhenUsed="0"/>
-    <w:lsdException w:name="Light Grid Accent 5" w:semiHidden="0" w:uiPriority="62" w:unhideWhenUsed="0"/>
-    <w:lsdException w:name="Medium Shading 1 Accent 5" w:semiHidden="0" w:uiPriority="63" w:unhideWhenUsed="0"/>
-    <w:lsdException w:name="Medium Shading 2 Accent 5" w:semiHidden="0" w:uiPriority="64" w:unhideWhenUsed="0"/>
-    <w:lsdException w:name="Medium List 1 Accent 5" w:semiHidden="0" w:uiPriority="65" w:unhideWhenUsed="0"/>
-    <w:lsdException w:name="Medium List 2 Accent 5" w:semiHidden="0" w:uiPriority="66" w:unhideWhenUsed="0"/>
-    <w:lsdException w:name="Medium Grid 1 Accent 5" w:semiHidden="0" w:uiPriority="67" w:unhideWhenUsed="0"/>
-    <w:lsdException w:name="Medium Grid 2 Accent 5" w:semiHidden="0" w:uiPriority="68" w:unhideWhenUsed="0"/>
-    <w:lsdException w:name="Medium Grid 3 Accent 5" w:semiHidden="0" w:uiPriority="69" w:unhideWhenUsed="0"/>
-    <w:lsdException w:name="Dark List Accent 5" w:semiHidden="0" w:uiPriority="70" w:unhideWhenUsed="0"/>
-    <w:lsdException w:name="Colorful Shading Accent 5" w:semiHidden="0" w:uiPriority="71" w:unhideWhenUsed="0"/>
-    <w:lsdException w:name="Colorful List Accent 5" w:semiHidden="0" w:uiPriority="72" w:unhideWhenUsed="0"/>
-    <w:lsdException w:name="Colorful Grid Accent 5" w:semiHidden="0" w:uiPriority="73" w:unhideWhenUsed="0"/>
-    <w:lsdException w:name="Light Shading Accent 6" w:semiHidden="0" w:uiPriority="60" w:unhideWhenUsed="0"/>
-    <w:lsdException w:name="Light List Accent 6" w:semiHidden="0" w:uiPriority="61" w:unhideWhenUsed="0"/>
-    <w:lsdException w:name="Light Grid Accent 6" w:semiHidden="0" w:uiPriority="62" w:unhideWhenUsed="0"/>
-    <w:lsdException w:name="Medium Shading 1 Accent 6" w:semiHidden="0" w:uiPriority="63" w:unhideWhenUsed="0"/>
-    <w:lsdException w:name="Medium Shading 2 Accent 6" w:semiHidden="0" w:uiPriority="64" w:unhideWhenUsed="0"/>
-    <w:lsdException w:name="Medium List 1 Accent 6" w:semiHidden="0" w:uiPriority="65" w:unhideWhenUsed="0"/>
-    <w:lsdException w:name="Medium List 2 Accent 6" w:semiHidden="0" w:uiPriority="66" w:unhideWhenUsed="0"/>
-    <w:lsdException w:name="Medium Grid 1 Accent 6" w:semiHidden="0" w:uiPriority="67" w:unhideWhenUsed="0"/>
-    <w:lsdException w:name="Medium Grid 2 Accent 6" w:semiHidden="0" w:uiPriority="68" w:unhideWhenUsed="0"/>
-    <w:lsdException w:name="Medium Grid 3 Accent 6" w:semiHidden="0" w:uiPriority="69" w:unhideWhenUsed="0"/>
-    <w:lsdException w:name="Dark List Accent 6" w:semiHidden="0" w:uiPriority="70" w:unhideWhenUsed="0"/>
-    <w:lsdException w:name="Colorful Shading Accent 6" w:semiHidden="0" w:uiPriority="71" w:unhideWhenUsed="0"/>
-    <w:lsdException w:name="Colorful List Accent 6" w:semiHidden="0" w:uiPriority="72" w:unhideWhenUsed="0"/>
-    <w:lsdException w:name="Colorful Grid Accent 6" w:semiHidden="0" w:uiPriority="73" w:unhideWhenUsed="0"/>
-    <w:lsdException w:name="Subtle Emphasis" w:semiHidden="0" w:uiPriority="19" w:unhideWhenUsed="0" w:qFormat="1"/>
-    <w:lsdException w:name="Intense Emphasis" w:semiHidden="0" w:uiPriority="21" w:unhideWhenUsed="0" w:qFormat="1"/>
-    <w:lsdException w:name="Subtle Reference" w:semiHidden="0" w:uiPriority="31" w:unhideWhenUsed="0" w:qFormat="1"/>
-    <w:lsdException w:name="Intense Reference" w:semiHidden="0" w:uiPriority="32" w:unhideWhenUsed="0" w:qFormat="1"/>
-    <w:lsdException w:name="Book Title" w:semiHidden="0" w:uiPriority="33" w:unhideWhenUsed="0" w:qFormat="1"/>
-    <w:lsdException w:name="Bibliography" w:uiPriority="37"/>
-    <w:lsdException w:name="TOC Heading" w:uiPriority="39" w:qFormat="1"/>
+  <w:latentStyles w:defLockedState="0" w:defUIPriority="99" w:defSemiHidden="0" w:defUnhideWhenUsed="0" w:defQFormat="0" w:count="376">
+    <w:lsdException w:name="Normal" w:uiPriority="0" w:qFormat="1"/>
+    <w:lsdException w:name="heading 1" w:uiPriority="9" w:qFormat="1"/>
+    <w:lsdException w:name="heading 2" w:semiHidden="1" w:uiPriority="9" w:unhideWhenUsed="1" w:qFormat="1"/>
+    <w:lsdException w:name="heading 3" w:semiHidden="1" w:uiPriority="9" w:unhideWhenUsed="1" w:qFormat="1"/>
+    <w:lsdException w:name="heading 4" w:semiHidden="1" w:uiPriority="9" w:unhideWhenUsed="1" w:qFormat="1"/>
+    <w:lsdException w:name="heading 5" w:semiHidden="1" w:uiPriority="9" w:unhideWhenUsed="1" w:qFormat="1"/>
+    <w:lsdException w:name="heading 6" w:semiHidden="1" w:uiPriority="9" w:unhideWhenUsed="1" w:qFormat="1"/>
+    <w:lsdException w:name="heading 7" w:semiHidden="1" w:uiPriority="9" w:unhideWhenUsed="1" w:qFormat="1"/>
+    <w:lsdException w:name="heading 8" w:semiHidden="1" w:uiPriority="9" w:unhideWhenUsed="1" w:qFormat="1"/>
+    <w:lsdException w:name="heading 9" w:semiHidden="1" w:uiPriority="9" w:unhideWhenUsed="1" w:qFormat="1"/>
+    <w:lsdException w:name="index 1" w:semiHidden="1" w:unhideWhenUsed="1"/>
+    <w:lsdException w:name="index 2" w:semiHidden="1" w:unhideWhenUsed="1"/>
+    <w:lsdException w:name="index 3" w:semiHidden="1" w:unhideWhenUsed="1"/>
+    <w:lsdException w:name="index 4" w:semiHidden="1" w:unhideWhenUsed="1"/>
+    <w:lsdException w:name="index 5" w:semiHidden="1" w:unhideWhenUsed="1"/>
+    <w:lsdException w:name="index 6" w:semiHidden="1" w:unhideWhenUsed="1"/>
+    <w:lsdException w:name="index 7" w:semiHidden="1" w:unhideWhenUsed="1"/>
+    <w:lsdException w:name="index 8" w:semiHidden="1" w:unhideWhenUsed="1"/>
+    <w:lsdException w:name="index 9" w:semiHidden="1" w:unhideWhenUsed="1"/>
+    <w:lsdException w:name="toc 1" w:semiHidden="1" w:uiPriority="39" w:unhideWhenUsed="1"/>
+    <w:lsdException w:name="toc 2" w:semiHidden="1" w:uiPriority="39" w:unhideWhenUsed="1"/>
+    <w:lsdException w:name="toc 3" w:semiHidden="1" w:uiPriority="39" w:unhideWhenUsed="1"/>
+    <w:lsdException w:name="toc 4" w:semiHidden="1" w:uiPriority="39" w:unhideWhenUsed="1"/>
+    <w:lsdException w:name="toc 5" w:semiHidden="1" w:uiPriority="39" w:unhideWhenUsed="1"/>
+    <w:lsdException w:name="toc 6" w:semiHidden="1" w:uiPriority="39" w:unhideWhenUsed="1"/>
+    <w:lsdException w:name="toc 7" w:semiHidden="1" w:uiPriority="39" w:unhideWhenUsed="1"/>
+    <w:lsdException w:name="toc 8" w:semiHidden="1" w:uiPriority="39" w:unhideWhenUsed="1"/>
+    <w:lsdException w:name="toc 9" w:semiHidden="1" w:uiPriority="39" w:unhideWhenUsed="1"/>
+    <w:lsdException w:name="Normal Indent" w:semiHidden="1" w:unhideWhenUsed="1"/>
+    <w:lsdException w:name="footnote text" w:semiHidden="1" w:unhideWhenUsed="1"/>
+    <w:lsdException w:name="annotation text" w:semiHidden="1" w:unhideWhenUsed="1"/>
+    <w:lsdException w:name="header" w:semiHidden="1" w:unhideWhenUsed="1"/>
+    <w:lsdException w:name="footer" w:semiHidden="1" w:unhideWhenUsed="1"/>
+    <w:lsdException w:name="index heading" w:semiHidden="1" w:unhideWhenUsed="1"/>
+    <w:lsdException w:name="caption" w:semiHidden="1" w:uiPriority="35" w:unhideWhenUsed="1" w:qFormat="1"/>
+    <w:lsdException w:name="table of figures" w:semiHidden="1" w:unhideWhenUsed="1"/>
+    <w:lsdException w:name="envelope address" w:semiHidden="1" w:unhideWhenUsed="1"/>
+    <w:lsdException w:name="envelope return" w:semiHidden="1" w:unhideWhenUsed="1"/>
+    <w:lsdException w:name="footnote reference" w:semiHidden="1" w:unhideWhenUsed="1"/>
+    <w:lsdException w:name="annotation reference" w:semiHidden="1" w:unhideWhenUsed="1"/>
+    <w:lsdException w:name="line number" w:semiHidden="1" w:unhideWhenUsed="1"/>
+    <w:lsdException w:name="page number" w:semiHidden="1" w:unhideWhenUsed="1"/>
+    <w:lsdException w:name="endnote reference" w:semiHidden="1" w:unhideWhenUsed="1"/>
+    <w:lsdException w:name="endnote text" w:semiHidden="1" w:unhideWhenUsed="1"/>
+    <w:lsdException w:name="table of authorities" w:semiHidden="1" w:unhideWhenUsed="1"/>
+    <w:lsdException w:name="macro" w:semiHidden="1" w:unhideWhenUsed="1"/>
+    <w:lsdException w:name="toa heading" w:semiHidden="1" w:unhideWhenUsed="1"/>
+    <w:lsdException w:name="List" w:semiHidden="1" w:unhideWhenUsed="1"/>
+    <w:lsdException w:name="List Bullet" w:semiHidden="1" w:unhideWhenUsed="1"/>
+    <w:lsdException w:name="List Number" w:semiHidden="1" w:unhideWhenUsed="1"/>
+    <w:lsdException w:name="List 2" w:semiHidden="1" w:unhideWhenUsed="1"/>
+    <w:lsdException w:name="List 3" w:semiHidden="1" w:unhideWhenUsed="1"/>
+    <w:lsdException w:name="List 4" w:semiHidden="1" w:unhideWhenUsed="1"/>
+    <w:lsdException w:name="List 5" w:semiHidden="1" w:unhideWhenUsed="1"/>
+    <w:lsdException w:name="List Bullet 2" w:semiHidden="1" w:unhideWhenUsed="1"/>
+    <w:lsdException w:name="List Bullet 3" w:semiHidden="1" w:unhideWhenUsed="1"/>
+    <w:lsdException w:name="List Bullet 4" w:semiHidden="1" w:unhideWhenUsed="1"/>
+    <w:lsdException w:name="List Bullet 5" w:semiHidden="1" w:unhideWhenUsed="1"/>
+    <w:lsdException w:name="List Number 2" w:semiHidden="1" w:unhideWhenUsed="1"/>
+    <w:lsdException w:name="List Number 3" w:semiHidden="1" w:unhideWhenUsed="1"/>
+    <w:lsdException w:name="List Number 4" w:semiHidden="1" w:unhideWhenUsed="1"/>
+    <w:lsdException w:name="List Number 5" w:semiHidden="1" w:unhideWhenUsed="1"/>
+    <w:lsdException w:name="Title" w:uiPriority="10" w:qFormat="1"/>
+    <w:lsdException w:name="Closing" w:semiHidden="1" w:unhideWhenUsed="1"/>
+    <w:lsdException w:name="Signature" w:semiHidden="1" w:unhideWhenUsed="1"/>
+    <w:lsdException w:name="Default Paragraph Font" w:semiHidden="1" w:uiPriority="1" w:unhideWhenUsed="1"/>
+    <w:lsdException w:name="Body Text" w:semiHidden="1" w:unhideWhenUsed="1"/>
+    <w:lsdException w:name="Body Text Indent" w:semiHidden="1" w:unhideWhenUsed="1"/>
+    <w:lsdException w:name="List Continue" w:semiHidden="1" w:unhideWhenUsed="1"/>
+    <w:lsdException w:name="List Continue 2" w:semiHidden="1" w:unhideWhenUsed="1"/>
+    <w:lsdException w:name="List Continue 3" w:semiHidden="1" w:unhideWhenUsed="1"/>
+    <w:lsdException w:name="List Continue 4" w:semiHidden="1" w:unhideWhenUsed="1"/>
+    <w:lsdException w:name="List Continue 5" w:semiHidden="1" w:unhideWhenUsed="1"/>
+    <w:lsdException w:name="Message Header" w:semiHidden="1" w:unhideWhenUsed="1"/>
+    <w:lsdException w:name="Subtitle" w:uiPriority="11" w:qFormat="1"/>
+    <w:lsdException w:name="Salutation" w:semiHidden="1" w:unhideWhenUsed="1"/>
+    <w:lsdException w:name="Date" w:semiHidden="1" w:unhideWhenUsed="1"/>
+    <w:lsdException w:name="Body Text First Indent" w:semiHidden="1" w:unhideWhenUsed="1"/>
+    <w:lsdException w:name="Body Text First Indent 2" w:semiHidden="1" w:unhideWhenUsed="1"/>
+    <w:lsdException w:name="Note Heading" w:semiHidden="1" w:unhideWhenUsed="1"/>
+    <w:lsdException w:name="Body Text 2" w:semiHidden="1" w:unhideWhenUsed="1"/>
+    <w:lsdException w:name="Body Text 3" w:semiHidden="1" w:unhideWhenUsed="1"/>
+    <w:lsdException w:name="Body Text Indent 2" w:semiHidden="1" w:unhideWhenUsed="1"/>
+    <w:lsdException w:name="Body Text Indent 3" w:semiHidden="1" w:unhideWhenUsed="1"/>
+    <w:lsdException w:name="Block Text" w:semiHidden="1" w:unhideWhenUsed="1"/>
+    <w:lsdException w:name="Hyperlink" w:semiHidden="1" w:unhideWhenUsed="1"/>
+    <w:lsdException w:name="FollowedHyperlink" w:semiHidden="1" w:unhideWhenUsed="1"/>
+    <w:lsdException w:name="Strong" w:uiPriority="22" w:qFormat="1"/>
+    <w:lsdException w:name="Emphasis" w:uiPriority="20" w:qFormat="1"/>
+    <w:lsdException w:name="Document Map" w:semiHidden="1" w:unhideWhenUsed="1"/>
+    <w:lsdException w:name="Plain Text" w:semiHidden="1" w:unhideWhenUsed="1"/>
+    <w:lsdException w:name="E-mail Signature" w:semiHidden="1" w:unhideWhenUsed="1"/>
+    <w:lsdException w:name="HTML Top of Form" w:semiHidden="1" w:unhideWhenUsed="1"/>
+    <w:lsdException w:name="HTML Bottom of Form" w:semiHidden="1" w:unhideWhenUsed="1"/>
+    <w:lsdException w:name="Normal (Web)" w:semiHidden="1" w:unhideWhenUsed="1"/>
+    <w:lsdException w:name="HTML Acronym" w:semiHidden="1" w:unhideWhenUsed="1"/>
+    <w:lsdException w:name="HTML Address" w:semiHidden="1" w:unhideWhenUsed="1"/>
+    <w:lsdException w:name="HTML Cite" w:semiHidden="1" w:unhideWhenUsed="1"/>
+    <w:lsdException w:name="HTML Code" w:semiHidden="1" w:unhideWhenUsed="1"/>
+    <w:lsdException w:name="HTML Definition" w:semiHidden="1" w:unhideWhenUsed="1"/>
+    <w:lsdException w:name="HTML Keyboard" w:semiHidden="1" w:unhideWhenUsed="1"/>
+    <w:lsdException w:name="HTML Preformatted" w:semiHidden="1" w:unhideWhenUsed="1"/>
+    <w:lsdException w:name="HTML Sample" w:semiHidden="1" w:unhideWhenUsed="1"/>
+    <w:lsdException w:name="HTML Typewriter" w:semiHidden="1" w:unhideWhenUsed="1"/>
+    <w:lsdException w:name="HTML Variable" w:semiHidden="1" w:unhideWhenUsed="1"/>
+    <w:lsdException w:name="Normal Table" w:semiHidden="1" w:unhideWhenUsed="1"/>
+    <w:lsdException w:name="annotation subject" w:semiHidden="1" w:unhideWhenUsed="1"/>
+    <w:lsdException w:name="No List" w:semiHidden="1" w:unhideWhenUsed="1"/>
+    <w:lsdException w:name="Outline List 1" w:semiHidden="1" w:unhideWhenUsed="1"/>
+    <w:lsdException w:name="Outline List 2" w:semiHidden="1" w:unhideWhenUsed="1"/>
+    <w:lsdException w:name="Outline List 3" w:semiHidden="1" w:unhideWhenUsed="1"/>
+    <w:lsdException w:name="Table Simple 1" w:semiHidden="1" w:unhideWhenUsed="1"/>
+    <w:lsdException w:name="Table Simple 2" w:semiHidden="1" w:unhideWhenUsed="1"/>
+    <w:lsdException w:name="Table Simple 3" w:semiHidden="1" w:unhideWhenUsed="1"/>
+    <w:lsdException w:name="Table Classic 1" w:semiHidden="1" w:unhideWhenUsed="1"/>
+    <w:lsdException w:name="Table Classic 2" w:semiHidden="1" w:unhideWhenUsed="1"/>
+    <w:lsdException w:name="Table Classic 3" w:semiHidden="1" w:unhideWhenUsed="1"/>
+    <w:lsdException w:name="Table Classic 4" w:semiHidden="1" w:unhideWhenUsed="1"/>
+    <w:lsdException w:name="Table Colorful 1" w:semiHidden="1" w:unhideWhenUsed="1"/>
+    <w:lsdException w:name="Table Colorful 2" w:semiHidden="1" w:unhideWhenUsed="1"/>
+    <w:lsdException w:name="Table Colorful 3" w:semiHidden="1" w:unhideWhenUsed="1"/>
+    <w:lsdException w:name="Table Columns 1" w:semiHidden="1" w:unhideWhenUsed="1"/>
+    <w:lsdException w:name="Table Columns 2" w:semiHidden="1" w:unhideWhenUsed="1"/>
+    <w:lsdException w:name="Table Columns 3" w:semiHidden="1" w:unhideWhenUsed="1"/>
+    <w:lsdException w:name="Table Columns 4" w:semiHidden="1" w:unhideWhenUsed="1"/>
+    <w:lsdException w:name="Table Columns 5" w:semiHidden="1" w:unhideWhenUsed="1"/>
+    <w:lsdException w:name="Table Grid 1" w:semiHidden="1" w:unhideWhenUsed="1"/>
+    <w:lsdException w:name="Table Grid 2" w:semiHidden="1" w:unhideWhenUsed="1"/>
+    <w:lsdException w:name="Table Grid 3" w:semiHidden="1" w:unhideWhenUsed="1"/>
+    <w:lsdException w:name="Table Grid 4" w:semiHidden="1" w:unhideWhenUsed="1"/>
+    <w:lsdException w:name="Table Grid 5" w:semiHidden="1" w:unhideWhenUsed="1"/>
+    <w:lsdException w:name="Table Grid 6" w:semiHidden="1" w:unhideWhenUsed="1"/>
+    <w:lsdException w:name="Table Grid 7" w:semiHidden="1" w:unhideWhenUsed="1"/>
+    <w:lsdException w:name="Table Grid 8" w:semiHidden="1" w:unhideWhenUsed="1"/>
+    <w:lsdException w:name="Table List 1" w:semiHidden="1" w:unhideWhenUsed="1"/>
+    <w:lsdException w:name="Table List 2" w:semiHidden="1" w:unhideWhenUsed="1"/>
+    <w:lsdException w:name="Table List 3" w:semiHidden="1" w:unhideWhenUsed="1"/>
+    <w:lsdException w:name="Table List 4" w:semiHidden="1" w:unhideWhenUsed="1"/>
+    <w:lsdException w:name="Table List 5" w:semiHidden="1" w:unhideWhenUsed="1"/>
+    <w:lsdException w:name="Table List 6" w:semiHidden="1" w:unhideWhenUsed="1"/>
+    <w:lsdException w:name="Table List 7" w:semiHidden="1" w:unhideWhenUsed="1"/>
+    <w:lsdException w:name="Table List 8" w:semiHidden="1" w:unhideWhenUsed="1"/>
+    <w:lsdException w:name="Table 3D effects 1" w:semiHidden="1" w:unhideWhenUsed="1"/>
+    <w:lsdException w:name="Table 3D effects 2" w:semiHidden="1" w:unhideWhenUsed="1"/>
+    <w:lsdException w:name="Table 3D effects 3" w:semiHidden="1" w:unhideWhenUsed="1"/>
+    <w:lsdException w:name="Table Contemporary" w:semiHidden="1" w:unhideWhenUsed="1"/>
+    <w:lsdException w:name="Table Elegant" w:semiHidden="1" w:unhideWhenUsed="1"/>
+    <w:lsdException w:name="Table Professional" w:semiHidden="1" w:unhideWhenUsed="1"/>
+    <w:lsdException w:name="Table Subtle 1" w:semiHidden="1" w:unhideWhenUsed="1"/>
+    <w:lsdException w:name="Table Subtle 2" w:semiHidden="1" w:unhideWhenUsed="1"/>
+    <w:lsdException w:name="Table Web 1" w:semiHidden="1" w:unhideWhenUsed="1"/>
+    <w:lsdException w:name="Table Web 2" w:semiHidden="1" w:unhideWhenUsed="1"/>
+    <w:lsdException w:name="Table Web 3" w:semiHidden="1" w:unhideWhenUsed="1"/>
+    <w:lsdException w:name="Balloon Text" w:semiHidden="1" w:unhideWhenUsed="1"/>
+    <w:lsdException w:name="Table Grid" w:semiHidden="1" w:uiPriority="39" w:unhideWhenUsed="1"/>
+    <w:lsdException w:name="Table Theme" w:semiHidden="1" w:unhideWhenUsed="1"/>
+    <w:lsdException w:name="Placeholder Text" w:semiHidden="1"/>
+    <w:lsdException w:name="No Spacing" w:uiPriority="1"/>
+    <w:lsdException w:name="Light Shading" w:uiPriority="60"/>
+    <w:lsdException w:name="Light List" w:uiPriority="61"/>
+    <w:lsdException w:name="Light Grid" w:uiPriority="62"/>
+    <w:lsdException w:name="Medium Shading 1" w:uiPriority="63"/>
+    <w:lsdException w:name="Medium Shading 2" w:uiPriority="64"/>
+    <w:lsdException w:name="Medium List 1" w:uiPriority="65"/>
+    <w:lsdException w:name="Medium List 2" w:uiPriority="66"/>
+    <w:lsdException w:name="Medium Grid 1" w:uiPriority="67"/>
+    <w:lsdException w:name="Medium Grid 2" w:uiPriority="68"/>
+    <w:lsdException w:name="Medium Grid 3" w:uiPriority="69"/>
+    <w:lsdException w:name="Dark List" w:uiPriority="70"/>
+    <w:lsdException w:name="Colorful Shading" w:uiPriority="71"/>
+    <w:lsdException w:name="Colorful List" w:uiPriority="72"/>
+    <w:lsdException w:name="Colorful Grid" w:uiPriority="73"/>
+    <w:lsdException w:name="Light Shading Accent 1" w:uiPriority="60"/>
+    <w:lsdException w:name="Light List Accent 1" w:uiPriority="61"/>
+    <w:lsdException w:name="Light Grid Accent 1" w:uiPriority="62"/>
+    <w:lsdException w:name="Medium Shading 1 Accent 1" w:uiPriority="63"/>
+    <w:lsdException w:name="Medium Shading 2 Accent 1" w:uiPriority="64"/>
+    <w:lsdException w:name="Medium List 1 Accent 1" w:uiPriority="65"/>
+    <w:lsdException w:name="Revision" w:semiHidden="1"/>
+    <w:lsdException w:name="List Paragraph" w:uiPriority="34" w:qFormat="1"/>
+    <w:lsdException w:name="Quote" w:uiPriority="29" w:qFormat="1"/>
+    <w:lsdException w:name="Intense Quote" w:uiPriority="30" w:qFormat="1"/>
+    <w:lsdException w:name="Medium List 2 Accent 1" w:uiPriority="66"/>
+    <w:lsdException w:name="Medium Grid 1 Accent 1" w:uiPriority="67"/>
+    <w:lsdException w:name="Medium Grid 2 Accent 1" w:uiPriority="68"/>
+    <w:lsdException w:name="Medium Grid 3 Accent 1" w:uiPriority="69"/>
+    <w:lsdException w:name="Dark List Accent 1" w:uiPriority="70"/>
+    <w:lsdException w:name="Colorful Shading Accent 1" w:uiPriority="71"/>
+    <w:lsdException w:name="Colorful List Accent 1" w:uiPriority="72"/>
+    <w:lsdException w:name="Colorful Grid Accent 1" w:uiPriority="73"/>
+    <w:lsdException w:name="Light Shading Accent 2" w:uiPriority="60"/>
+    <w:lsdException w:name="Light List Accent 2" w:uiPriority="61"/>
+    <w:lsdException w:name="Light Grid Accent 2" w:uiPriority="62"/>
+    <w:lsdException w:name="Medium Shading 1 Accent 2" w:uiPriority="63"/>
+    <w:lsdException w:name="Medium Shading 2 Accent 2" w:uiPriority="64"/>
+    <w:lsdException w:name="Medium List 1 Accent 2" w:uiPriority="65"/>
+    <w:lsdException w:name="Medium List 2 Accent 2" w:uiPriority="66"/>
+    <w:lsdException w:name="Medium Grid 1 Accent 2" w:uiPriority="67"/>
+    <w:lsdException w:name="Medium Grid 2 Accent 2" w:uiPriority="68"/>
+    <w:lsdException w:name="Medium Grid 3 Accent 2" w:uiPriority="69"/>
+    <w:lsdException w:name="Dark List Accent 2" w:uiPriority="70"/>
+    <w:lsdException w:name="Colorful Shading Accent 2" w:uiPriority="71"/>
+    <w:lsdException w:name="Colorful List Accent 2" w:uiPriority="72"/>
+    <w:lsdException w:name="Colorful Grid Accent 2" w:uiPriority="73"/>
+    <w:lsdException w:name="Light Shading Accent 3" w:uiPriority="60"/>
+    <w:lsdException w:name="Light List Accent 3" w:uiPriority="61"/>
+    <w:lsdException w:name="Light Grid Accent 3" w:uiPriority="62"/>
+    <w:lsdException w:name="Medium Shading 1 Accent 3" w:uiPriority="63"/>
+    <w:lsdException w:name="Medium Shading 2 Accent 3" w:uiPriority="64"/>
+    <w:lsdException w:name="Medium List 1 Accent 3" w:uiPriority="65"/>
+    <w:lsdException w:name="Medium List 2 Accent 3" w:uiPriority="66"/>
+    <w:lsdException w:name="Medium Grid 1 Accent 3" w:uiPriority="67"/>
+    <w:lsdException w:name="Medium Grid 2 Accent 3" w:uiPriority="68"/>
+    <w:lsdException w:name="Medium Grid 3 Accent 3" w:uiPriority="69"/>
+    <w:lsdException w:name="Dark List Accent 3" w:uiPriority="70"/>
+    <w:lsdException w:name="Colorful Shading Accent 3" w:uiPriority="71"/>
+    <w:lsdException w:name="Colorful List Accent 3" w:uiPriority="72"/>
+    <w:lsdException w:name="Colorful Grid Accent 3" w:uiPriority="73"/>
+    <w:lsdException w:name="Light Shading Accent 4" w:uiPriority="60"/>
+    <w:lsdException w:name="Light List Accent 4" w:uiPriority="61"/>
+    <w:lsdException w:name="Light Grid Accent 4" w:uiPriority="62"/>
+    <w:lsdException w:name="Medium Shading 1 Accent 4" w:uiPriority="63"/>
+    <w:lsdException w:name="Medium Shading 2 Accent 4" w:uiPriority="64"/>
+    <w:lsdException w:name="Medium List 1 Accent 4" w:uiPriority="65"/>
+    <w:lsdException w:name="Medium List 2 Accent 4" w:uiPriority="66"/>
+    <w:lsdException w:name="Medium Grid 1 Accent 4" w:uiPriority="67"/>
+    <w:lsdException w:name="Medium Grid 2 Accent 4" w:uiPriority="68"/>
+    <w:lsdException w:name="Medium Grid 3 Accent 4" w:uiPriority="69"/>
+    <w:lsdException w:name="Dark List Accent 4" w:uiPriority="70"/>
+    <w:lsdException w:name="Colorful Shading Accent 4" w:uiPriority="71"/>
+    <w:lsdException w:name="Colorful List Accent 4" w:uiPriority="72"/>
+    <w:lsdException w:name="Colorful Grid Accent 4" w:uiPriority="73"/>
+    <w:lsdException w:name="Light Shading Accent 5" w:uiPriority="60"/>
+    <w:lsdException w:name="Light List Accent 5" w:uiPriority="61"/>
+    <w:lsdException w:name="Light Grid Accent 5" w:uiPriority="62"/>
+    <w:lsdException w:name="Medium Shading 1 Accent 5" w:uiPriority="63"/>
+    <w:lsdException w:name="Medium Shading 2 Accent 5" w:uiPriority="64"/>
+    <w:lsdException w:name="Medium List 1 Accent 5" w:uiPriority="65"/>
+    <w:lsdException w:name="Medium List 2 Accent 5" w:uiPriority="66"/>
+    <w:lsdException w:name="Medium Grid 1 Accent 5" w:uiPriority="67"/>
+    <w:lsdException w:name="Medium Grid 2 Accent 5" w:uiPriority="68"/>
+    <w:lsdException w:name="Medium Grid 3 Accent 5" w:uiPriority="69"/>
+    <w:lsdException w:name="Dark List Accent 5" w:uiPriority="70"/>
+    <w:lsdException w:name="Colorful Shading Accent 5" w:uiPriority="71"/>
+    <w:lsdException w:name="Colorful List Accent 5" w:uiPriority="72"/>
+    <w:lsdException w:name="Colorful Grid Accent 5" w:uiPriority="73"/>
+    <w:lsdException w:name="Light Shading Accent 6" w:uiPriority="60"/>
+    <w:lsdException w:name="Light List Accent 6" w:uiPriority="61"/>
+    <w:lsdException w:name="Light Grid Accent 6" w:uiPriority="62"/>
+    <w:lsdException w:name="Medium Shading 1 Accent 6" w:uiPriority="63"/>
+    <w:lsdException w:name="Medium Shading 2 Accent 6" w:uiPriority="64"/>
+    <w:lsdException w:name="Medium List 1 Accent 6" w:uiPriority="65"/>
+    <w:lsdException w:name="Medium List 2 Accent 6" w:uiPriority="66"/>
+    <w:lsdException w:name="Medium Grid 1 Accent 6" w:uiPriority="67"/>
+    <w:lsdException w:name="Medium Grid 2 Accent 6" w:uiPriority="68"/>
+    <w:lsdException w:name="Medium Grid 3 Accent 6" w:uiPriority="69"/>
+    <w:lsdException w:name="Dark List Accent 6" w:uiPriority="70"/>
+    <w:lsdException w:name="Colorful Shading Accent 6" w:uiPriority="71"/>
+    <w:lsdException w:name="Colorful List Accent 6" w:uiPriority="72"/>
+    <w:lsdException w:name="Colorful Grid Accent 6" w:uiPriority="73"/>
+    <w:lsdException w:name="Subtle Emphasis" w:uiPriority="19" w:qFormat="1"/>
+    <w:lsdException w:name="Intense Emphasis" w:uiPriority="21" w:qFormat="1"/>
+    <w:lsdException w:name="Subtle Reference" w:uiPriority="31" w:qFormat="1"/>
+    <w:lsdException w:name="Intense Reference" w:uiPriority="32" w:qFormat="1"/>
+    <w:lsdException w:name="Book Title" w:uiPriority="33" w:qFormat="1"/>
+    <w:lsdException w:name="Bibliography" w:semiHidden="1" w:uiPriority="37" w:unhideWhenUsed="1"/>
+    <w:lsdException w:name="TOC Heading" w:semiHidden="1" w:uiPriority="39" w:unhideWhenUsed="1" w:qFormat="1"/>
+    <w:lsdException w:name="Plain Table 1" w:uiPriority="41"/>
+    <w:lsdException w:name="Plain Table 2" w:uiPriority="42"/>
+    <w:lsdException w:name="Plain Table 3" w:uiPriority="43"/>
+    <w:lsdException w:name="Plain Table 4" w:uiPriority="44"/>
+    <w:lsdException w:name="Plain Table 5" w:uiPriority="45"/>
+    <w:lsdException w:name="Grid Table Light" w:uiPriority="40"/>
+    <w:lsdException w:name="Grid Table 1 Light" w:uiPriority="46"/>
+    <w:lsdException w:name="Grid Table 2" w:uiPriority="47"/>
+    <w:lsdException w:name="Grid Table 3" w:uiPriority="48"/>
+    <w:lsdException w:name="Grid Table 4" w:uiPriority="49"/>
+    <w:lsdException w:name="Grid Table 5 Dark" w:uiPriority="50"/>
+    <w:lsdException w:name="Grid Table 6 Colorful" w:uiPriority="51"/>
+    <w:lsdException w:name="Grid Table 7 Colorful" w:uiPriority="52"/>
+    <w:lsdException w:name="Grid Table 1 Light Accent 1" w:uiPriority="46"/>
+    <w:lsdException w:name="Grid Table 2 Accent 1" w:uiPriority="47"/>
+    <w:lsdException w:name="Grid Table 3 Accent 1" w:uiPriority="48"/>
+    <w:lsdException w:name="Grid Table 4 Accent 1" w:uiPriority="49"/>
+    <w:lsdException w:name="Grid Table 5 Dark Accent 1" w:uiPriority="50"/>
+    <w:lsdException w:name="Grid Table 6 Colorful Accent 1" w:uiPriority="51"/>
+    <w:lsdException w:name="Grid Table 7 Colorful Accent 1" w:uiPriority="52"/>
+    <w:lsdException w:name="Grid Table 1 Light Accent 2" w:uiPriority="46"/>
+    <w:lsdException w:name="Grid Table 2 Accent 2" w:uiPriority="47"/>
+    <w:lsdException w:name="Grid Table 3 Accent 2" w:uiPriority="48"/>
+    <w:lsdException w:name="Grid Table 4 Accent 2" w:uiPriority="49"/>
+    <w:lsdException w:name="Grid Table 5 Dark Accent 2" w:uiPriority="50"/>
+    <w:lsdException w:name="Grid Table 6 Colorful Accent 2" w:uiPriority="51"/>
+    <w:lsdException w:name="Grid Table 7 Colorful Accent 2" w:uiPriority="52"/>
+    <w:lsdException w:name="Grid Table 1 Light Accent 3" w:uiPriority="46"/>
+    <w:lsdException w:name="Grid Table 2 Accent 3" w:uiPriority="47"/>
+    <w:lsdException w:name="Grid Table 3 Accent 3" w:uiPriority="48"/>
+    <w:lsdException w:name="Grid Table 4 Accent 3" w:uiPriority="49"/>
+    <w:lsdException w:name="Grid Table 5 Dark Accent 3" w:uiPriority="50"/>
+    <w:lsdException w:name="Grid Table 6 Colorful Accent 3" w:uiPriority="51"/>
+    <w:lsdException w:name="Grid Table 7 Colorful Accent 3" w:uiPriority="52"/>
+    <w:lsdException w:name="Grid Table 1 Light Accent 4" w:uiPriority="46"/>
+    <w:lsdException w:name="Grid Table 2 Accent 4" w:uiPriority="47"/>
+    <w:lsdException w:name="Grid Table 3 Accent 4" w:uiPriority="48"/>
+    <w:lsdException w:name="Grid Table 4 Accent 4" w:uiPriority="49"/>
+    <w:lsdException w:name="Grid Table 5 Dark Accent 4" w:uiPriority="50"/>
+    <w:lsdException w:name="Grid Table 6 Colorful Accent 4" w:uiPriority="51"/>
+    <w:lsdException w:name="Grid Table 7 Colorful Accent 4" w:uiPriority="52"/>
+    <w:lsdException w:name="Grid Table 1 Light Accent 5" w:uiPriority="46"/>
+    <w:lsdException w:name="Grid Table 2 Accent 5" w:uiPriority="47"/>
+    <w:lsdException w:name="Grid Table 3 Accent 5" w:uiPriority="48"/>
+    <w:lsdException w:name="Grid Table 4 Accent 5" w:uiPriority="49"/>
+    <w:lsdException w:name="Grid Table 5 Dark Accent 5" w:uiPriority="50"/>
+    <w:lsdException w:name="Grid Table 6 Colorful Accent 5" w:uiPriority="51"/>
+    <w:lsdException w:name="Grid Table 7 Colorful Accent 5" w:uiPriority="52"/>
+    <w:lsdException w:name="Grid Table 1 Light Accent 6" w:uiPriority="46"/>
+    <w:lsdException w:name="Grid Table 2 Accent 6" w:uiPriority="47"/>
+    <w:lsdException w:name="Grid Table 3 Accent 6" w:uiPriority="48"/>
+    <w:lsdException w:name="Grid Table 4 Accent 6" w:uiPriority="49"/>
+    <w:lsdException w:name="Grid Table 5 Dark Accent 6" w:uiPriority="50"/>
+    <w:lsdException w:name="Grid Table 6 Colorful Accent 6" w:uiPriority="51"/>
+    <w:lsdException w:name="Grid Table 7 Colorful Accent 6" w:uiPriority="52"/>
+    <w:lsdException w:name="List Table 1 Light" w:uiPriority="46"/>
+    <w:lsdException w:name="List Table 2" w:uiPriority="47"/>
+    <w:lsdException w:name="List Table 3" w:uiPriority="48"/>
+    <w:lsdException w:name="List Table 4" w:uiPriority="49"/>
+    <w:lsdException w:name="List Table 5 Dark" w:uiPriority="50"/>
+    <w:lsdException w:name="List Table 6 Colorful" w:uiPriority="51"/>
+    <w:lsdException w:name="List Table 7 Colorful" w:uiPriority="52"/>
+    <w:lsdException w:name="List Table 1 Light Accent 1" w:uiPriority="46"/>
+    <w:lsdException w:name="List Table 2 Accent 1" w:uiPriority="47"/>
+    <w:lsdException w:name="List Table 3 Accent 1" w:uiPriority="48"/>
+    <w:lsdException w:name="List Table 4 Accent 1" w:uiPriority="49"/>
+    <w:lsdException w:name="List Table 5 Dark Accent 1" w:uiPriority="50"/>
+    <w:lsdException w:name="List Table 6 Colorful Accent 1" w:uiPriority="51"/>
+    <w:lsdException w:name="List Table 7 Colorful Accent 1" w:uiPriority="52"/>
+    <w:lsdException w:name="List Table 1 Light Accent 2" w:uiPriority="46"/>
+    <w:lsdException w:name="List Table 2 Accent 2" w:uiPriority="47"/>
+    <w:lsdException w:name="List Table 3 Accent 2" w:uiPriority="48"/>
+    <w:lsdException w:name="List Table 4 Accent 2" w:uiPriority="49"/>
+    <w:lsdException w:name="List Table 5 Dark Accent 2" w:uiPriority="50"/>
+    <w:lsdException w:name="List Table 6 Colorful Accent 2" w:uiPriority="51"/>
+    <w:lsdException w:name="List Table 7 Colorful Accent 2" w:uiPriority="52"/>
+    <w:lsdException w:name="List Table 1 Light Accent 3" w:uiPriority="46"/>
+    <w:lsdException w:name="List Table 2 Accent 3" w:uiPriority="47"/>
+    <w:lsdException w:name="List Table 3 Accent 3" w:uiPriority="48"/>
+    <w:lsdException w:name="List Table 4 Accent 3" w:uiPriority="49"/>
+    <w:lsdException w:name="List Table 5 Dark Accent 3" w:uiPriority="50"/>
+    <w:lsdException w:name="List Table 6 Colorful Accent 3" w:uiPriority="51"/>
+    <w:lsdException w:name="List Table 7 Colorful Accent 3" w:uiPriority="52"/>
+    <w:lsdException w:name="List Table 1 Light Accent 4" w:uiPriority="46"/>
+    <w:lsdException w:name="List Table 2 Accent 4" w:uiPriority="47"/>
+    <w:lsdException w:name="List Table 3 Accent 4" w:uiPriority="48"/>
+    <w:lsdException w:name="List Table 4 Accent 4" w:uiPriority="49"/>
+    <w:lsdException w:name="List Table 5 Dark Accent 4" w:uiPriority="50"/>
+    <w:lsdException w:name="List Table 6 Colorful Accent 4" w:uiPriority="51"/>
+    <w:lsdException w:name="List Table 7 Colorful Accent 4" w:uiPriority="52"/>
+    <w:lsdException w:name="List Table 1 Light Accent 5" w:uiPriority="46"/>
+    <w:lsdException w:name="List Table 2 Accent 5" w:uiPriority="47"/>
+    <w:lsdException w:name="List Table 3 Accent 5" w:uiPriority="48"/>
+    <w:lsdException w:name="List Table 4 Accent 5" w:uiPriority="49"/>
+    <w:lsdException w:name="List Table 5 Dark Accent 5" w:uiPriority="50"/>
+    <w:lsdException w:name="List Table 6 Colorful Accent 5" w:uiPriority="51"/>
+    <w:lsdException w:name="List Table 7 Colorful Accent 5" w:uiPriority="52"/>
+    <w:lsdException w:name="List Table 1 Light Accent 6" w:uiPriority="46"/>
+    <w:lsdException w:name="List Table 2 Accent 6" w:uiPriority="47"/>
+    <w:lsdException w:name="List Table 3 Accent 6" w:uiPriority="48"/>
+    <w:lsdException w:name="List Table 4 Accent 6" w:uiPriority="49"/>
+    <w:lsdException w:name="List Table 5 Dark Accent 6" w:uiPriority="50"/>
+    <w:lsdException w:name="List Table 6 Colorful Accent 6" w:uiPriority="51"/>
+    <w:lsdException w:name="List Table 7 Colorful Accent 6" w:uiPriority="52"/>
+    <w:lsdException w:name="Mention" w:semiHidden="1" w:unhideWhenUsed="1"/>
+    <w:lsdException w:name="Smart Hyperlink" w:semiHidden="1" w:unhideWhenUsed="1"/>
+    <w:lsdException w:name="Hashtag" w:semiHidden="1" w:unhideWhenUsed="1"/>
+    <w:lsdException w:name="Unresolved Mention" w:semiHidden="1" w:unhideWhenUsed="1"/>
+    <w:lsdException w:name="Smart Link" w:semiHidden="1" w:unhideWhenUsed="1"/>
   </w:latentStyles>
   <w:style w:type="paragraph" w:default="1" w:styleId="Standard">
     <w:name w:val="Normal"/>
@@ -5402,8 +6137,10 @@
     <w:pPr>
       <w:keepNext/>
       <w:keepLines/>
+      <w:numPr>
+        <w:numId w:val="14"/>
+      </w:numPr>
       <w:spacing w:before="240" w:after="0"/>
-      <w:ind w:left="0"/>
       <w:outlineLvl w:val="0"/>
     </w:pPr>
     <w:rPr>
@@ -5421,12 +6158,17 @@
     <w:uiPriority w:val="9"/>
     <w:unhideWhenUsed/>
     <w:qFormat/>
-    <w:rsid w:val="005A25B2"/>
+    <w:rsid w:val="00317F62"/>
     <w:pPr>
       <w:keepNext/>
       <w:keepLines/>
       <w:framePr w:wrap="around" w:vAnchor="text" w:hAnchor="text" w:y="1"/>
+      <w:numPr>
+        <w:ilvl w:val="1"/>
+        <w:numId w:val="14"/>
+      </w:numPr>
       <w:spacing w:before="40" w:after="0"/>
+      <w:ind w:left="918" w:hanging="578"/>
       <w:outlineLvl w:val="1"/>
     </w:pPr>
     <w:rPr>
@@ -5448,8 +6190,11 @@
     <w:pPr>
       <w:keepNext/>
       <w:keepLines/>
+      <w:numPr>
+        <w:ilvl w:val="2"/>
+        <w:numId w:val="14"/>
+      </w:numPr>
       <w:spacing w:before="40" w:after="0"/>
-      <w:ind w:left="680"/>
       <w:outlineLvl w:val="2"/>
     </w:pPr>
     <w:rPr>
@@ -5458,10 +6203,169 @@
       <w:szCs w:val="24"/>
     </w:rPr>
   </w:style>
+  <w:style w:type="paragraph" w:styleId="berschrift4">
+    <w:name w:val="heading 4"/>
+    <w:basedOn w:val="Standard"/>
+    <w:next w:val="Standard"/>
+    <w:link w:val="berschrift4Zchn"/>
+    <w:uiPriority w:val="9"/>
+    <w:semiHidden/>
+    <w:unhideWhenUsed/>
+    <w:qFormat/>
+    <w:rsid w:val="00510034"/>
+    <w:pPr>
+      <w:keepNext/>
+      <w:keepLines/>
+      <w:numPr>
+        <w:ilvl w:val="3"/>
+        <w:numId w:val="14"/>
+      </w:numPr>
+      <w:spacing w:before="40" w:after="0"/>
+      <w:outlineLvl w:val="3"/>
+    </w:pPr>
+    <w:rPr>
+      <w:rFonts w:asciiTheme="majorHAnsi" w:eastAsiaTheme="majorEastAsia" w:hAnsiTheme="majorHAnsi" w:cstheme="majorBidi"/>
+      <w:i/>
+      <w:iCs/>
+      <w:color w:val="2F5496" w:themeColor="accent1" w:themeShade="BF"/>
+    </w:rPr>
+  </w:style>
+  <w:style w:type="paragraph" w:styleId="berschrift5">
+    <w:name w:val="heading 5"/>
+    <w:basedOn w:val="Standard"/>
+    <w:next w:val="Standard"/>
+    <w:link w:val="berschrift5Zchn"/>
+    <w:uiPriority w:val="9"/>
+    <w:semiHidden/>
+    <w:unhideWhenUsed/>
+    <w:qFormat/>
+    <w:rsid w:val="00510034"/>
+    <w:pPr>
+      <w:keepNext/>
+      <w:keepLines/>
+      <w:numPr>
+        <w:ilvl w:val="4"/>
+        <w:numId w:val="14"/>
+      </w:numPr>
+      <w:spacing w:before="40" w:after="0"/>
+      <w:outlineLvl w:val="4"/>
+    </w:pPr>
+    <w:rPr>
+      <w:rFonts w:asciiTheme="majorHAnsi" w:eastAsiaTheme="majorEastAsia" w:hAnsiTheme="majorHAnsi" w:cstheme="majorBidi"/>
+      <w:color w:val="2F5496" w:themeColor="accent1" w:themeShade="BF"/>
+    </w:rPr>
+  </w:style>
+  <w:style w:type="paragraph" w:styleId="berschrift6">
+    <w:name w:val="heading 6"/>
+    <w:basedOn w:val="Standard"/>
+    <w:next w:val="Standard"/>
+    <w:link w:val="berschrift6Zchn"/>
+    <w:uiPriority w:val="9"/>
+    <w:semiHidden/>
+    <w:unhideWhenUsed/>
+    <w:qFormat/>
+    <w:rsid w:val="00510034"/>
+    <w:pPr>
+      <w:keepNext/>
+      <w:keepLines/>
+      <w:numPr>
+        <w:ilvl w:val="5"/>
+        <w:numId w:val="14"/>
+      </w:numPr>
+      <w:spacing w:before="40" w:after="0"/>
+      <w:outlineLvl w:val="5"/>
+    </w:pPr>
+    <w:rPr>
+      <w:rFonts w:asciiTheme="majorHAnsi" w:eastAsiaTheme="majorEastAsia" w:hAnsiTheme="majorHAnsi" w:cstheme="majorBidi"/>
+      <w:color w:val="1F3763" w:themeColor="accent1" w:themeShade="7F"/>
+    </w:rPr>
+  </w:style>
+  <w:style w:type="paragraph" w:styleId="berschrift7">
+    <w:name w:val="heading 7"/>
+    <w:basedOn w:val="Standard"/>
+    <w:next w:val="Standard"/>
+    <w:link w:val="berschrift7Zchn"/>
+    <w:uiPriority w:val="9"/>
+    <w:semiHidden/>
+    <w:unhideWhenUsed/>
+    <w:qFormat/>
+    <w:rsid w:val="00510034"/>
+    <w:pPr>
+      <w:keepNext/>
+      <w:keepLines/>
+      <w:numPr>
+        <w:ilvl w:val="6"/>
+        <w:numId w:val="14"/>
+      </w:numPr>
+      <w:spacing w:before="40" w:after="0"/>
+      <w:outlineLvl w:val="6"/>
+    </w:pPr>
+    <w:rPr>
+      <w:rFonts w:asciiTheme="majorHAnsi" w:eastAsiaTheme="majorEastAsia" w:hAnsiTheme="majorHAnsi" w:cstheme="majorBidi"/>
+      <w:i/>
+      <w:iCs/>
+      <w:color w:val="1F3763" w:themeColor="accent1" w:themeShade="7F"/>
+    </w:rPr>
+  </w:style>
+  <w:style w:type="paragraph" w:styleId="berschrift8">
+    <w:name w:val="heading 8"/>
+    <w:basedOn w:val="Standard"/>
+    <w:next w:val="Standard"/>
+    <w:link w:val="berschrift8Zchn"/>
+    <w:uiPriority w:val="9"/>
+    <w:semiHidden/>
+    <w:unhideWhenUsed/>
+    <w:qFormat/>
+    <w:rsid w:val="00510034"/>
+    <w:pPr>
+      <w:keepNext/>
+      <w:keepLines/>
+      <w:numPr>
+        <w:ilvl w:val="7"/>
+        <w:numId w:val="14"/>
+      </w:numPr>
+      <w:spacing w:before="40" w:after="0"/>
+      <w:outlineLvl w:val="7"/>
+    </w:pPr>
+    <w:rPr>
+      <w:rFonts w:asciiTheme="majorHAnsi" w:eastAsiaTheme="majorEastAsia" w:hAnsiTheme="majorHAnsi" w:cstheme="majorBidi"/>
+      <w:color w:val="272727" w:themeColor="text1" w:themeTint="D8"/>
+      <w:sz w:val="21"/>
+      <w:szCs w:val="21"/>
+    </w:rPr>
+  </w:style>
+  <w:style w:type="paragraph" w:styleId="berschrift9">
+    <w:name w:val="heading 9"/>
+    <w:basedOn w:val="Standard"/>
+    <w:next w:val="Standard"/>
+    <w:link w:val="berschrift9Zchn"/>
+    <w:uiPriority w:val="9"/>
+    <w:semiHidden/>
+    <w:unhideWhenUsed/>
+    <w:qFormat/>
+    <w:rsid w:val="00510034"/>
+    <w:pPr>
+      <w:keepNext/>
+      <w:keepLines/>
+      <w:numPr>
+        <w:ilvl w:val="8"/>
+        <w:numId w:val="14"/>
+      </w:numPr>
+      <w:spacing w:before="40" w:after="0"/>
+      <w:outlineLvl w:val="8"/>
+    </w:pPr>
+    <w:rPr>
+      <w:rFonts w:asciiTheme="majorHAnsi" w:eastAsiaTheme="majorEastAsia" w:hAnsiTheme="majorHAnsi" w:cstheme="majorBidi"/>
+      <w:i/>
+      <w:iCs/>
+      <w:color w:val="272727" w:themeColor="text1" w:themeTint="D8"/>
+      <w:sz w:val="21"/>
+      <w:szCs w:val="21"/>
+    </w:rPr>
+  </w:style>
   <w:style w:type="character" w:default="1" w:styleId="Absatz-Standardschriftart">
     <w:name w:val="Default Paragraph Font"/>
     <w:uiPriority w:val="1"/>
-    <w:semiHidden/>
     <w:unhideWhenUsed/>
   </w:style>
   <w:style w:type="table" w:default="1" w:styleId="NormaleTabelle">
@@ -5604,11 +6508,12 @@
     <w:basedOn w:val="Absatz-Standardschriftart"/>
     <w:link w:val="berschrift2"/>
     <w:uiPriority w:val="9"/>
-    <w:rsid w:val="005A25B2"/>
+    <w:rsid w:val="00317F62"/>
     <w:rPr>
       <w:rFonts w:ascii="Arial" w:eastAsiaTheme="majorEastAsia" w:hAnsi="Arial" w:cstheme="majorBidi"/>
       <w:b/>
       <w:szCs w:val="26"/>
+      <w:lang w:val="de-CH"/>
     </w:rPr>
   </w:style>
   <w:style w:type="character" w:customStyle="1" w:styleId="standardZchn">
@@ -5850,635 +6755,100 @@
       <w:szCs w:val="18"/>
     </w:rPr>
   </w:style>
-</w:styles>
-</file>
-
-<file path=word/stylesWithEffects.xml><?xml version="1.0" encoding="utf-8"?>
-<w:styles xmlns:wpc="http://schemas.microsoft.com/office/word/2010/wordprocessingCanvas" xmlns:mc="http://schemas.openxmlformats.org/markup-compatibility/2006" xmlns:o="urn:schemas-microsoft-com:office:office" xmlns:r="http://schemas.openxmlformats.org/officeDocument/2006/relationships" xmlns:m="http://schemas.openxmlformats.org/officeDocument/2006/math" xmlns:v="urn:schemas-microsoft-com:vml" xmlns:wp14="http://schemas.microsoft.com/office/word/2010/wordprocessingDrawing" xmlns:wp="http://schemas.openxmlformats.org/drawingml/2006/wordprocessingDrawing" xmlns:w10="urn:schemas-microsoft-com:office:word" xmlns:w="http://schemas.openxmlformats.org/wordprocessingml/2006/main" xmlns:w14="http://schemas.microsoft.com/office/word/2010/wordml" xmlns:wpg="http://schemas.microsoft.com/office/word/2010/wordprocessingGroup" xmlns:wpi="http://schemas.microsoft.com/office/word/2010/wordprocessingInk" xmlns:wne="http://schemas.microsoft.com/office/word/2006/wordml" xmlns:wps="http://schemas.microsoft.com/office/word/2010/wordprocessingShape" mc:Ignorable="w14 wp14">
-  <w:docDefaults>
-    <w:rPrDefault>
-      <w:rPr>
-        <w:rFonts w:asciiTheme="minorHAnsi" w:eastAsiaTheme="minorHAnsi" w:hAnsiTheme="minorHAnsi" w:cstheme="minorBidi"/>
-        <w:sz w:val="22"/>
-        <w:szCs w:val="22"/>
-        <w:lang w:val="en-GB" w:eastAsia="en-US" w:bidi="ar-SA"/>
-      </w:rPr>
-    </w:rPrDefault>
-    <w:pPrDefault>
-      <w:pPr>
-        <w:spacing w:after="160" w:line="259" w:lineRule="auto"/>
-      </w:pPr>
-    </w:pPrDefault>
-  </w:docDefaults>
-  <w:latentStyles w:defLockedState="0" w:defUIPriority="99" w:defSemiHidden="1" w:defUnhideWhenUsed="1" w:defQFormat="0" w:count="267">
-    <w:lsdException w:name="Normal" w:semiHidden="0" w:uiPriority="0" w:unhideWhenUsed="0" w:qFormat="1"/>
-    <w:lsdException w:name="heading 1" w:semiHidden="0" w:uiPriority="9" w:unhideWhenUsed="0" w:qFormat="1"/>
-    <w:lsdException w:name="heading 2" w:uiPriority="9" w:qFormat="1"/>
-    <w:lsdException w:name="heading 3" w:uiPriority="9" w:qFormat="1"/>
-    <w:lsdException w:name="heading 4" w:uiPriority="9" w:qFormat="1"/>
-    <w:lsdException w:name="heading 5" w:uiPriority="9" w:qFormat="1"/>
-    <w:lsdException w:name="heading 6" w:uiPriority="9" w:qFormat="1"/>
-    <w:lsdException w:name="heading 7" w:uiPriority="9" w:qFormat="1"/>
-    <w:lsdException w:name="heading 8" w:uiPriority="9" w:qFormat="1"/>
-    <w:lsdException w:name="heading 9" w:uiPriority="9" w:qFormat="1"/>
-    <w:lsdException w:name="toc 1" w:uiPriority="39"/>
-    <w:lsdException w:name="toc 2" w:uiPriority="39"/>
-    <w:lsdException w:name="toc 3" w:uiPriority="39"/>
-    <w:lsdException w:name="toc 4" w:uiPriority="39"/>
-    <w:lsdException w:name="toc 5" w:uiPriority="39"/>
-    <w:lsdException w:name="toc 6" w:uiPriority="39"/>
-    <w:lsdException w:name="toc 7" w:uiPriority="39"/>
-    <w:lsdException w:name="toc 8" w:uiPriority="39"/>
-    <w:lsdException w:name="toc 9" w:uiPriority="39"/>
-    <w:lsdException w:name="caption" w:uiPriority="35" w:qFormat="1"/>
-    <w:lsdException w:name="Title" w:semiHidden="0" w:uiPriority="10" w:unhideWhenUsed="0" w:qFormat="1"/>
-    <w:lsdException w:name="Default Paragraph Font" w:uiPriority="1"/>
-    <w:lsdException w:name="Subtitle" w:semiHidden="0" w:uiPriority="11" w:unhideWhenUsed="0" w:qFormat="1"/>
-    <w:lsdException w:name="Strong" w:semiHidden="0" w:uiPriority="22" w:unhideWhenUsed="0" w:qFormat="1"/>
-    <w:lsdException w:name="Emphasis" w:semiHidden="0" w:uiPriority="20" w:unhideWhenUsed="0" w:qFormat="1"/>
-    <w:lsdException w:name="Table Grid" w:semiHidden="0" w:uiPriority="39" w:unhideWhenUsed="0"/>
-    <w:lsdException w:name="Placeholder Text" w:unhideWhenUsed="0"/>
-    <w:lsdException w:name="No Spacing" w:semiHidden="0" w:uiPriority="1" w:unhideWhenUsed="0"/>
-    <w:lsdException w:name="Light Shading" w:semiHidden="0" w:uiPriority="60" w:unhideWhenUsed="0"/>
-    <w:lsdException w:name="Light List" w:semiHidden="0" w:uiPriority="61" w:unhideWhenUsed="0"/>
-    <w:lsdException w:name="Light Grid" w:semiHidden="0" w:uiPriority="62" w:unhideWhenUsed="0"/>
-    <w:lsdException w:name="Medium Shading 1" w:semiHidden="0" w:uiPriority="63" w:unhideWhenUsed="0"/>
-    <w:lsdException w:name="Medium Shading 2" w:semiHidden="0" w:uiPriority="64" w:unhideWhenUsed="0"/>
-    <w:lsdException w:name="Medium List 1" w:semiHidden="0" w:uiPriority="65" w:unhideWhenUsed="0"/>
-    <w:lsdException w:name="Medium List 2" w:semiHidden="0" w:uiPriority="66" w:unhideWhenUsed="0"/>
-    <w:lsdException w:name="Medium Grid 1" w:semiHidden="0" w:uiPriority="67" w:unhideWhenUsed="0"/>
-    <w:lsdException w:name="Medium Grid 2" w:semiHidden="0" w:uiPriority="68" w:unhideWhenUsed="0"/>
-    <w:lsdException w:name="Medium Grid 3" w:semiHidden="0" w:uiPriority="69" w:unhideWhenUsed="0"/>
-    <w:lsdException w:name="Dark List" w:semiHidden="0" w:uiPriority="70" w:unhideWhenUsed="0"/>
-    <w:lsdException w:name="Colorful Shading" w:semiHidden="0" w:uiPriority="71" w:unhideWhenUsed="0"/>
-    <w:lsdException w:name="Colorful List" w:semiHidden="0" w:uiPriority="72" w:unhideWhenUsed="0"/>
-    <w:lsdException w:name="Colorful Grid" w:semiHidden="0" w:uiPriority="73" w:unhideWhenUsed="0"/>
-    <w:lsdException w:name="Light Shading Accent 1" w:semiHidden="0" w:uiPriority="60" w:unhideWhenUsed="0"/>
-    <w:lsdException w:name="Light List Accent 1" w:semiHidden="0" w:uiPriority="61" w:unhideWhenUsed="0"/>
-    <w:lsdException w:name="Light Grid Accent 1" w:semiHidden="0" w:uiPriority="62" w:unhideWhenUsed="0"/>
-    <w:lsdException w:name="Medium Shading 1 Accent 1" w:semiHidden="0" w:uiPriority="63" w:unhideWhenUsed="0"/>
-    <w:lsdException w:name="Medium Shading 2 Accent 1" w:semiHidden="0" w:uiPriority="64" w:unhideWhenUsed="0"/>
-    <w:lsdException w:name="Medium List 1 Accent 1" w:semiHidden="0" w:uiPriority="65" w:unhideWhenUsed="0"/>
-    <w:lsdException w:name="Revision" w:unhideWhenUsed="0"/>
-    <w:lsdException w:name="List Paragraph" w:semiHidden="0" w:uiPriority="34" w:unhideWhenUsed="0" w:qFormat="1"/>
-    <w:lsdException w:name="Quote" w:semiHidden="0" w:uiPriority="29" w:unhideWhenUsed="0" w:qFormat="1"/>
-    <w:lsdException w:name="Intense Quote" w:semiHidden="0" w:uiPriority="30" w:unhideWhenUsed="0" w:qFormat="1"/>
-    <w:lsdException w:name="Medium List 2 Accent 1" w:semiHidden="0" w:uiPriority="66" w:unhideWhenUsed="0"/>
-    <w:lsdException w:name="Medium Grid 1 Accent 1" w:semiHidden="0" w:uiPriority="67" w:unhideWhenUsed="0"/>
-    <w:lsdException w:name="Medium Grid 2 Accent 1" w:semiHidden="0" w:uiPriority="68" w:unhideWhenUsed="0"/>
-    <w:lsdException w:name="Medium Grid 3 Accent 1" w:semiHidden="0" w:uiPriority="69" w:unhideWhenUsed="0"/>
-    <w:lsdException w:name="Dark List Accent 1" w:semiHidden="0" w:uiPriority="70" w:unhideWhenUsed="0"/>
-    <w:lsdException w:name="Colorful Shading Accent 1" w:semiHidden="0" w:uiPriority="71" w:unhideWhenUsed="0"/>
-    <w:lsdException w:name="Colorful List Accent 1" w:semiHidden="0" w:uiPriority="72" w:unhideWhenUsed="0"/>
-    <w:lsdException w:name="Colorful Grid Accent 1" w:semiHidden="0" w:uiPriority="73" w:unhideWhenUsed="0"/>
-    <w:lsdException w:name="Light Shading Accent 2" w:semiHidden="0" w:uiPriority="60" w:unhideWhenUsed="0"/>
-    <w:lsdException w:name="Light List Accent 2" w:semiHidden="0" w:uiPriority="61" w:unhideWhenUsed="0"/>
-    <w:lsdException w:name="Light Grid Accent 2" w:semiHidden="0" w:uiPriority="62" w:unhideWhenUsed="0"/>
-    <w:lsdException w:name="Medium Shading 1 Accent 2" w:semiHidden="0" w:uiPriority="63" w:unhideWhenUsed="0"/>
-    <w:lsdException w:name="Medium Shading 2 Accent 2" w:semiHidden="0" w:uiPriority="64" w:unhideWhenUsed="0"/>
-    <w:lsdException w:name="Medium List 1 Accent 2" w:semiHidden="0" w:uiPriority="65" w:unhideWhenUsed="0"/>
-    <w:lsdException w:name="Medium List 2 Accent 2" w:semiHidden="0" w:uiPriority="66" w:unhideWhenUsed="0"/>
-    <w:lsdException w:name="Medium Grid 1 Accent 2" w:semiHidden="0" w:uiPriority="67" w:unhideWhenUsed="0"/>
-    <w:lsdException w:name="Medium Grid 2 Accent 2" w:semiHidden="0" w:uiPriority="68" w:unhideWhenUsed="0"/>
-    <w:lsdException w:name="Medium Grid 3 Accent 2" w:semiHidden="0" w:uiPriority="69" w:unhideWhenUsed="0"/>
-    <w:lsdException w:name="Dark List Accent 2" w:semiHidden="0" w:uiPriority="70" w:unhideWhenUsed="0"/>
-    <w:lsdException w:name="Colorful Shading Accent 2" w:semiHidden="0" w:uiPriority="71" w:unhideWhenUsed="0"/>
-    <w:lsdException w:name="Colorful List Accent 2" w:semiHidden="0" w:uiPriority="72" w:unhideWhenUsed="0"/>
-    <w:lsdException w:name="Colorful Grid Accent 2" w:semiHidden="0" w:uiPriority="73" w:unhideWhenUsed="0"/>
-    <w:lsdException w:name="Light Shading Accent 3" w:semiHidden="0" w:uiPriority="60" w:unhideWhenUsed="0"/>
-    <w:lsdException w:name="Light List Accent 3" w:semiHidden="0" w:uiPriority="61" w:unhideWhenUsed="0"/>
-    <w:lsdException w:name="Light Grid Accent 3" w:semiHidden="0" w:uiPriority="62" w:unhideWhenUsed="0"/>
-    <w:lsdException w:name="Medium Shading 1 Accent 3" w:semiHidden="0" w:uiPriority="63" w:unhideWhenUsed="0"/>
-    <w:lsdException w:name="Medium Shading 2 Accent 3" w:semiHidden="0" w:uiPriority="64" w:unhideWhenUsed="0"/>
-    <w:lsdException w:name="Medium List 1 Accent 3" w:semiHidden="0" w:uiPriority="65" w:unhideWhenUsed="0"/>
-    <w:lsdException w:name="Medium List 2 Accent 3" w:semiHidden="0" w:uiPriority="66" w:unhideWhenUsed="0"/>
-    <w:lsdException w:name="Medium Grid 1 Accent 3" w:semiHidden="0" w:uiPriority="67" w:unhideWhenUsed="0"/>
-    <w:lsdException w:name="Medium Grid 2 Accent 3" w:semiHidden="0" w:uiPriority="68" w:unhideWhenUsed="0"/>
-    <w:lsdException w:name="Medium Grid 3 Accent 3" w:semiHidden="0" w:uiPriority="69" w:unhideWhenUsed="0"/>
-    <w:lsdException w:name="Dark List Accent 3" w:semiHidden="0" w:uiPriority="70" w:unhideWhenUsed="0"/>
-    <w:lsdException w:name="Colorful Shading Accent 3" w:semiHidden="0" w:uiPriority="71" w:unhideWhenUsed="0"/>
-    <w:lsdException w:name="Colorful List Accent 3" w:semiHidden="0" w:uiPriority="72" w:unhideWhenUsed="0"/>
-    <w:lsdException w:name="Colorful Grid Accent 3" w:semiHidden="0" w:uiPriority="73" w:unhideWhenUsed="0"/>
-    <w:lsdException w:name="Light Shading Accent 4" w:semiHidden="0" w:uiPriority="60" w:unhideWhenUsed="0"/>
-    <w:lsdException w:name="Light List Accent 4" w:semiHidden="0" w:uiPriority="61" w:unhideWhenUsed="0"/>
-    <w:lsdException w:name="Light Grid Accent 4" w:semiHidden="0" w:uiPriority="62" w:unhideWhenUsed="0"/>
-    <w:lsdException w:name="Medium Shading 1 Accent 4" w:semiHidden="0" w:uiPriority="63" w:unhideWhenUsed="0"/>
-    <w:lsdException w:name="Medium Shading 2 Accent 4" w:semiHidden="0" w:uiPriority="64" w:unhideWhenUsed="0"/>
-    <w:lsdException w:name="Medium List 1 Accent 4" w:semiHidden="0" w:uiPriority="65" w:unhideWhenUsed="0"/>
-    <w:lsdException w:name="Medium List 2 Accent 4" w:semiHidden="0" w:uiPriority="66" w:unhideWhenUsed="0"/>
-    <w:lsdException w:name="Medium Grid 1 Accent 4" w:semiHidden="0" w:uiPriority="67" w:unhideWhenUsed="0"/>
-    <w:lsdException w:name="Medium Grid 2 Accent 4" w:semiHidden="0" w:uiPriority="68" w:unhideWhenUsed="0"/>
-    <w:lsdException w:name="Medium Grid 3 Accent 4" w:semiHidden="0" w:uiPriority="69" w:unhideWhenUsed="0"/>
-    <w:lsdException w:name="Dark List Accent 4" w:semiHidden="0" w:uiPriority="70" w:unhideWhenUsed="0"/>
-    <w:lsdException w:name="Colorful Shading Accent 4" w:semiHidden="0" w:uiPriority="71" w:unhideWhenUsed="0"/>
-    <w:lsdException w:name="Colorful List Accent 4" w:semiHidden="0" w:uiPriority="72" w:unhideWhenUsed="0"/>
-    <w:lsdException w:name="Colorful Grid Accent 4" w:semiHidden="0" w:uiPriority="73" w:unhideWhenUsed="0"/>
-    <w:lsdException w:name="Light Shading Accent 5" w:semiHidden="0" w:uiPriority="60" w:unhideWhenUsed="0"/>
-    <w:lsdException w:name="Light List Accent 5" w:semiHidden="0" w:uiPriority="61" w:unhideWhenUsed="0"/>
-    <w:lsdException w:name="Light Grid Accent 5" w:semiHidden="0" w:uiPriority="62" w:unhideWhenUsed="0"/>
-    <w:lsdException w:name="Medium Shading 1 Accent 5" w:semiHidden="0" w:uiPriority="63" w:unhideWhenUsed="0"/>
-    <w:lsdException w:name="Medium Shading 2 Accent 5" w:semiHidden="0" w:uiPriority="64" w:unhideWhenUsed="0"/>
-    <w:lsdException w:name="Medium List 1 Accent 5" w:semiHidden="0" w:uiPriority="65" w:unhideWhenUsed="0"/>
-    <w:lsdException w:name="Medium List 2 Accent 5" w:semiHidden="0" w:uiPriority="66" w:unhideWhenUsed="0"/>
-    <w:lsdException w:name="Medium Grid 1 Accent 5" w:semiHidden="0" w:uiPriority="67" w:unhideWhenUsed="0"/>
-    <w:lsdException w:name="Medium Grid 2 Accent 5" w:semiHidden="0" w:uiPriority="68" w:unhideWhenUsed="0"/>
-    <w:lsdException w:name="Medium Grid 3 Accent 5" w:semiHidden="0" w:uiPriority="69" w:unhideWhenUsed="0"/>
-    <w:lsdException w:name="Dark List Accent 5" w:semiHidden="0" w:uiPriority="70" w:unhideWhenUsed="0"/>
-    <w:lsdException w:name="Colorful Shading Accent 5" w:semiHidden="0" w:uiPriority="71" w:unhideWhenUsed="0"/>
-    <w:lsdException w:name="Colorful List Accent 5" w:semiHidden="0" w:uiPriority="72" w:unhideWhenUsed="0"/>
-    <w:lsdException w:name="Colorful Grid Accent 5" w:semiHidden="0" w:uiPriority="73" w:unhideWhenUsed="0"/>
-    <w:lsdException w:name="Light Shading Accent 6" w:semiHidden="0" w:uiPriority="60" w:unhideWhenUsed="0"/>
-    <w:lsdException w:name="Light List Accent 6" w:semiHidden="0" w:uiPriority="61" w:unhideWhenUsed="0"/>
-    <w:lsdException w:name="Light Grid Accent 6" w:semiHidden="0" w:uiPriority="62" w:unhideWhenUsed="0"/>
-    <w:lsdException w:name="Medium Shading 1 Accent 6" w:semiHidden="0" w:uiPriority="63" w:unhideWhenUsed="0"/>
-    <w:lsdException w:name="Medium Shading 2 Accent 6" w:semiHidden="0" w:uiPriority="64" w:unhideWhenUsed="0"/>
-    <w:lsdException w:name="Medium List 1 Accent 6" w:semiHidden="0" w:uiPriority="65" w:unhideWhenUsed="0"/>
-    <w:lsdException w:name="Medium List 2 Accent 6" w:semiHidden="0" w:uiPriority="66" w:unhideWhenUsed="0"/>
-    <w:lsdException w:name="Medium Grid 1 Accent 6" w:semiHidden="0" w:uiPriority="67" w:unhideWhenUsed="0"/>
-    <w:lsdException w:name="Medium Grid 2 Accent 6" w:semiHidden="0" w:uiPriority="68" w:unhideWhenUsed="0"/>
-    <w:lsdException w:name="Medium Grid 3 Accent 6" w:semiHidden="0" w:uiPriority="69" w:unhideWhenUsed="0"/>
-    <w:lsdException w:name="Dark List Accent 6" w:semiHidden="0" w:uiPriority="70" w:unhideWhenUsed="0"/>
-    <w:lsdException w:name="Colorful Shading Accent 6" w:semiHidden="0" w:uiPriority="71" w:unhideWhenUsed="0"/>
-    <w:lsdException w:name="Colorful List Accent 6" w:semiHidden="0" w:uiPriority="72" w:unhideWhenUsed="0"/>
-    <w:lsdException w:name="Colorful Grid Accent 6" w:semiHidden="0" w:uiPriority="73" w:unhideWhenUsed="0"/>
-    <w:lsdException w:name="Subtle Emphasis" w:semiHidden="0" w:uiPriority="19" w:unhideWhenUsed="0" w:qFormat="1"/>
-    <w:lsdException w:name="Intense Emphasis" w:semiHidden="0" w:uiPriority="21" w:unhideWhenUsed="0" w:qFormat="1"/>
-    <w:lsdException w:name="Subtle Reference" w:semiHidden="0" w:uiPriority="31" w:unhideWhenUsed="0" w:qFormat="1"/>
-    <w:lsdException w:name="Intense Reference" w:semiHidden="0" w:uiPriority="32" w:unhideWhenUsed="0" w:qFormat="1"/>
-    <w:lsdException w:name="Book Title" w:semiHidden="0" w:uiPriority="33" w:unhideWhenUsed="0" w:qFormat="1"/>
-    <w:lsdException w:name="Bibliography" w:uiPriority="37"/>
-    <w:lsdException w:name="TOC Heading" w:uiPriority="39" w:qFormat="1"/>
-  </w:latentStyles>
-  <w:style w:type="paragraph" w:default="1" w:styleId="Standard">
-    <w:name w:val="Normal"/>
-    <w:qFormat/>
-    <w:rsid w:val="007956FB"/>
-    <w:pPr>
-      <w:ind w:left="340"/>
-      <w:jc w:val="both"/>
-    </w:pPr>
+  <w:style w:type="paragraph" w:styleId="Literaturverzeichnis">
+    <w:name w:val="Bibliography"/>
+    <w:basedOn w:val="Standard"/>
+    <w:next w:val="Standard"/>
+    <w:uiPriority w:val="37"/>
+    <w:unhideWhenUsed/>
+    <w:rsid w:val="00987A04"/>
+  </w:style>
+  <w:style w:type="character" w:customStyle="1" w:styleId="berschrift4Zchn">
+    <w:name w:val="Überschrift 4 Zchn"/>
+    <w:basedOn w:val="Absatz-Standardschriftart"/>
+    <w:link w:val="berschrift4"/>
+    <w:uiPriority w:val="9"/>
+    <w:semiHidden/>
+    <w:rsid w:val="00510034"/>
     <w:rPr>
-      <w:rFonts w:ascii="Arial" w:hAnsi="Arial"/>
+      <w:rFonts w:asciiTheme="majorHAnsi" w:eastAsiaTheme="majorEastAsia" w:hAnsiTheme="majorHAnsi" w:cstheme="majorBidi"/>
+      <w:i/>
+      <w:iCs/>
+      <w:color w:val="2F5496" w:themeColor="accent1" w:themeShade="BF"/>
       <w:lang w:val="de-CH"/>
     </w:rPr>
   </w:style>
-  <w:style w:type="paragraph" w:styleId="berschrift1">
-    <w:name w:val="heading 1"/>
-    <w:basedOn w:val="Standard"/>
-    <w:next w:val="Standard"/>
-    <w:link w:val="berschrift1Zchn"/>
-    <w:uiPriority w:val="9"/>
-    <w:qFormat/>
-    <w:rsid w:val="00E4172E"/>
-    <w:pPr>
-      <w:keepNext/>
-      <w:keepLines/>
-      <w:spacing w:before="240" w:after="0"/>
-      <w:ind w:left="0"/>
-      <w:outlineLvl w:val="0"/>
-    </w:pPr>
-    <w:rPr>
-      <w:rFonts w:eastAsiaTheme="majorEastAsia" w:cstheme="majorBidi"/>
-      <w:b/>
-      <w:sz w:val="28"/>
-      <w:szCs w:val="32"/>
-    </w:rPr>
-  </w:style>
-  <w:style w:type="paragraph" w:styleId="berschrift2">
-    <w:name w:val="heading 2"/>
-    <w:basedOn w:val="Standard"/>
-    <w:next w:val="Standard"/>
-    <w:link w:val="berschrift2Zchn"/>
-    <w:uiPriority w:val="9"/>
-    <w:unhideWhenUsed/>
-    <w:qFormat/>
-    <w:rsid w:val="005A25B2"/>
-    <w:pPr>
-      <w:keepNext/>
-      <w:keepLines/>
-      <w:framePr w:wrap="around" w:vAnchor="text" w:hAnchor="text" w:y="1"/>
-      <w:spacing w:before="40" w:after="0"/>
-      <w:outlineLvl w:val="1"/>
-    </w:pPr>
-    <w:rPr>
-      <w:rFonts w:eastAsiaTheme="majorEastAsia" w:cstheme="majorBidi"/>
-      <w:b/>
-      <w:szCs w:val="26"/>
-    </w:rPr>
-  </w:style>
-  <w:style w:type="paragraph" w:styleId="berschrift3">
-    <w:name w:val="heading 3"/>
-    <w:basedOn w:val="Standard"/>
-    <w:next w:val="Standard"/>
-    <w:link w:val="berschrift3Zchn"/>
+  <w:style w:type="character" w:customStyle="1" w:styleId="berschrift5Zchn">
+    <w:name w:val="Überschrift 5 Zchn"/>
+    <w:basedOn w:val="Absatz-Standardschriftart"/>
+    <w:link w:val="berschrift5"/>
     <w:uiPriority w:val="9"/>
     <w:semiHidden/>
-    <w:unhideWhenUsed/>
-    <w:qFormat/>
-    <w:rsid w:val="009832A4"/>
-    <w:pPr>
-      <w:keepNext/>
-      <w:keepLines/>
-      <w:spacing w:before="40" w:after="0"/>
-      <w:ind w:left="680"/>
-      <w:outlineLvl w:val="2"/>
-    </w:pPr>
-    <w:rPr>
-      <w:rFonts w:eastAsiaTheme="majorEastAsia" w:cstheme="majorBidi"/>
-      <w:color w:val="000000" w:themeColor="text1"/>
-      <w:szCs w:val="24"/>
-    </w:rPr>
-  </w:style>
-  <w:style w:type="character" w:default="1" w:styleId="Absatz-Standardschriftart">
-    <w:name w:val="Default Paragraph Font"/>
-    <w:uiPriority w:val="1"/>
-    <w:semiHidden/>
-    <w:unhideWhenUsed/>
-  </w:style>
-  <w:style w:type="table" w:default="1" w:styleId="NormaleTabelle">
-    <w:name w:val="Normal Table"/>
-    <w:uiPriority w:val="99"/>
-    <w:semiHidden/>
-    <w:unhideWhenUsed/>
-    <w:tblPr>
-      <w:tblInd w:w="0" w:type="dxa"/>
-      <w:tblCellMar>
-        <w:top w:w="0" w:type="dxa"/>
-        <w:left w:w="108" w:type="dxa"/>
-        <w:bottom w:w="0" w:type="dxa"/>
-        <w:right w:w="108" w:type="dxa"/>
-      </w:tblCellMar>
-    </w:tblPr>
-  </w:style>
-  <w:style w:type="numbering" w:default="1" w:styleId="KeineListe">
-    <w:name w:val="No List"/>
-    <w:uiPriority w:val="99"/>
-    <w:semiHidden/>
-    <w:unhideWhenUsed/>
-  </w:style>
-  <w:style w:type="paragraph" w:styleId="Kopfzeile">
-    <w:name w:val="header"/>
-    <w:basedOn w:val="Standard"/>
-    <w:link w:val="KopfzeileZchn"/>
-    <w:uiPriority w:val="99"/>
-    <w:unhideWhenUsed/>
-    <w:rsid w:val="00F6078E"/>
-    <w:pPr>
-      <w:tabs>
-        <w:tab w:val="center" w:pos="4513"/>
-        <w:tab w:val="right" w:pos="9026"/>
-      </w:tabs>
-      <w:spacing w:after="0" w:line="240" w:lineRule="auto"/>
-    </w:pPr>
-  </w:style>
-  <w:style w:type="character" w:customStyle="1" w:styleId="KopfzeileZchn">
-    <w:name w:val="Kopfzeile Zchn"/>
-    <w:basedOn w:val="Absatz-Standardschriftart"/>
-    <w:link w:val="Kopfzeile"/>
-    <w:uiPriority w:val="99"/>
-    <w:rsid w:val="00F6078E"/>
-  </w:style>
-  <w:style w:type="paragraph" w:styleId="Fuzeile">
-    <w:name w:val="footer"/>
-    <w:basedOn w:val="Standard"/>
-    <w:link w:val="FuzeileZchn"/>
-    <w:uiPriority w:val="99"/>
-    <w:unhideWhenUsed/>
-    <w:rsid w:val="00F6078E"/>
-    <w:pPr>
-      <w:tabs>
-        <w:tab w:val="center" w:pos="4513"/>
-        <w:tab w:val="right" w:pos="9026"/>
-      </w:tabs>
-      <w:spacing w:after="0" w:line="240" w:lineRule="auto"/>
-    </w:pPr>
-  </w:style>
-  <w:style w:type="character" w:customStyle="1" w:styleId="FuzeileZchn">
-    <w:name w:val="Fußzeile Zchn"/>
-    <w:basedOn w:val="Absatz-Standardschriftart"/>
-    <w:link w:val="Fuzeile"/>
-    <w:uiPriority w:val="99"/>
-    <w:rsid w:val="00F6078E"/>
-  </w:style>
-  <w:style w:type="paragraph" w:styleId="Titel">
-    <w:name w:val="Title"/>
-    <w:basedOn w:val="Standard"/>
-    <w:next w:val="Standard"/>
-    <w:link w:val="TitelZchn"/>
-    <w:uiPriority w:val="10"/>
-    <w:qFormat/>
-    <w:rsid w:val="00F6078E"/>
-    <w:pPr>
-      <w:spacing w:after="0" w:line="240" w:lineRule="auto"/>
-      <w:contextualSpacing/>
-    </w:pPr>
+    <w:rsid w:val="00510034"/>
     <w:rPr>
       <w:rFonts w:asciiTheme="majorHAnsi" w:eastAsiaTheme="majorEastAsia" w:hAnsiTheme="majorHAnsi" w:cstheme="majorBidi"/>
-      <w:spacing w:val="-10"/>
-      <w:kern w:val="28"/>
-      <w:sz w:val="56"/>
-      <w:szCs w:val="56"/>
-    </w:rPr>
-  </w:style>
-  <w:style w:type="character" w:customStyle="1" w:styleId="TitelZchn">
-    <w:name w:val="Titel Zchn"/>
-    <w:basedOn w:val="Absatz-Standardschriftart"/>
-    <w:link w:val="Titel"/>
-    <w:uiPriority w:val="10"/>
-    <w:rsid w:val="00F6078E"/>
-    <w:rPr>
-      <w:rFonts w:asciiTheme="majorHAnsi" w:eastAsiaTheme="majorEastAsia" w:hAnsiTheme="majorHAnsi" w:cstheme="majorBidi"/>
-      <w:spacing w:val="-10"/>
-      <w:kern w:val="28"/>
-      <w:sz w:val="56"/>
-      <w:szCs w:val="56"/>
-    </w:rPr>
-  </w:style>
-  <w:style w:type="paragraph" w:customStyle="1" w:styleId="bertitel1">
-    <w:name w:val="Übertitel 1"/>
-    <w:basedOn w:val="Titel"/>
-    <w:link w:val="bertitel1Zchn"/>
-    <w:rsid w:val="002D519D"/>
-    <w:rPr>
-      <w:rFonts w:ascii="Arial" w:hAnsi="Arial"/>
-      <w:b/>
-      <w:sz w:val="26"/>
-    </w:rPr>
-  </w:style>
-  <w:style w:type="paragraph" w:customStyle="1" w:styleId="standard0">
-    <w:name w:val="standard"/>
-    <w:basedOn w:val="Titel"/>
-    <w:link w:val="standardZchn"/>
-    <w:rsid w:val="00F6078E"/>
-    <w:rPr>
-      <w:rFonts w:ascii="Arial" w:hAnsi="Arial"/>
-      <w:sz w:val="22"/>
-    </w:rPr>
-  </w:style>
-  <w:style w:type="character" w:customStyle="1" w:styleId="bertitel1Zchn">
-    <w:name w:val="Übertitel 1 Zchn"/>
-    <w:basedOn w:val="TitelZchn"/>
-    <w:link w:val="bertitel1"/>
-    <w:rsid w:val="002D519D"/>
-    <w:rPr>
-      <w:rFonts w:ascii="Arial" w:eastAsiaTheme="majorEastAsia" w:hAnsi="Arial" w:cstheme="majorBidi"/>
-      <w:b/>
-      <w:spacing w:val="-10"/>
-      <w:kern w:val="28"/>
-      <w:sz w:val="26"/>
-      <w:szCs w:val="56"/>
+      <w:color w:val="2F5496" w:themeColor="accent1" w:themeShade="BF"/>
       <w:lang w:val="de-CH"/>
     </w:rPr>
   </w:style>
-  <w:style w:type="character" w:customStyle="1" w:styleId="berschrift2Zchn">
-    <w:name w:val="Überschrift 2 Zchn"/>
+  <w:style w:type="character" w:customStyle="1" w:styleId="berschrift6Zchn">
+    <w:name w:val="Überschrift 6 Zchn"/>
     <w:basedOn w:val="Absatz-Standardschriftart"/>
-    <w:link w:val="berschrift2"/>
-    <w:uiPriority w:val="9"/>
-    <w:rsid w:val="005A25B2"/>
-    <w:rPr>
-      <w:rFonts w:ascii="Arial" w:eastAsiaTheme="majorEastAsia" w:hAnsi="Arial" w:cstheme="majorBidi"/>
-      <w:b/>
-      <w:szCs w:val="26"/>
-    </w:rPr>
-  </w:style>
-  <w:style w:type="character" w:customStyle="1" w:styleId="standardZchn">
-    <w:name w:val="standard Zchn"/>
-    <w:basedOn w:val="TitelZchn"/>
-    <w:link w:val="standard0"/>
-    <w:rsid w:val="00F6078E"/>
-    <w:rPr>
-      <w:rFonts w:ascii="Arial" w:eastAsiaTheme="majorEastAsia" w:hAnsi="Arial" w:cstheme="majorBidi"/>
-      <w:spacing w:val="-10"/>
-      <w:kern w:val="28"/>
-      <w:sz w:val="56"/>
-      <w:szCs w:val="56"/>
-    </w:rPr>
-  </w:style>
-  <w:style w:type="paragraph" w:styleId="Untertitel">
-    <w:name w:val="Subtitle"/>
-    <w:basedOn w:val="Standard"/>
-    <w:next w:val="Standard"/>
-    <w:link w:val="UntertitelZchn"/>
-    <w:uiPriority w:val="11"/>
-    <w:qFormat/>
-    <w:rsid w:val="00F6078E"/>
-    <w:pPr>
-      <w:numPr>
-        <w:ilvl w:val="1"/>
-      </w:numPr>
-      <w:ind w:left="340"/>
-    </w:pPr>
-    <w:rPr>
-      <w:rFonts w:eastAsiaTheme="minorEastAsia"/>
-      <w:color w:val="5A5A5A" w:themeColor="text1" w:themeTint="A5"/>
-      <w:spacing w:val="15"/>
-    </w:rPr>
-  </w:style>
-  <w:style w:type="character" w:customStyle="1" w:styleId="UntertitelZchn">
-    <w:name w:val="Untertitel Zchn"/>
-    <w:basedOn w:val="Absatz-Standardschriftart"/>
-    <w:link w:val="Untertitel"/>
-    <w:uiPriority w:val="11"/>
-    <w:rsid w:val="00F6078E"/>
-    <w:rPr>
-      <w:rFonts w:eastAsiaTheme="minorEastAsia"/>
-      <w:color w:val="5A5A5A" w:themeColor="text1" w:themeTint="A5"/>
-      <w:spacing w:val="15"/>
-    </w:rPr>
-  </w:style>
-  <w:style w:type="paragraph" w:customStyle="1" w:styleId="bertitel2">
-    <w:name w:val="Übertitel 2"/>
-    <w:basedOn w:val="bertitel1"/>
-    <w:rsid w:val="005A25B2"/>
-    <w:rPr>
-      <w:sz w:val="22"/>
-    </w:rPr>
-  </w:style>
-  <w:style w:type="character" w:customStyle="1" w:styleId="berschrift1Zchn">
-    <w:name w:val="Überschrift 1 Zchn"/>
-    <w:basedOn w:val="Absatz-Standardschriftart"/>
-    <w:link w:val="berschrift1"/>
-    <w:uiPriority w:val="9"/>
-    <w:rsid w:val="00E4172E"/>
-    <w:rPr>
-      <w:rFonts w:ascii="Arial" w:eastAsiaTheme="majorEastAsia" w:hAnsi="Arial" w:cstheme="majorBidi"/>
-      <w:b/>
-      <w:sz w:val="28"/>
-      <w:szCs w:val="32"/>
-    </w:rPr>
-  </w:style>
-  <w:style w:type="paragraph" w:styleId="Inhaltsverzeichnisberschrift">
-    <w:name w:val="TOC Heading"/>
-    <w:basedOn w:val="berschrift1"/>
-    <w:next w:val="Standard"/>
-    <w:uiPriority w:val="39"/>
-    <w:unhideWhenUsed/>
-    <w:qFormat/>
-    <w:rsid w:val="002D519D"/>
-    <w:pPr>
-      <w:jc w:val="left"/>
-      <w:outlineLvl w:val="9"/>
-    </w:pPr>
-    <w:rPr>
-      <w:lang w:eastAsia="en-GB"/>
-    </w:rPr>
-  </w:style>
-  <w:style w:type="paragraph" w:styleId="Verzeichnis1">
-    <w:name w:val="toc 1"/>
-    <w:basedOn w:val="Standard"/>
-    <w:next w:val="Standard"/>
-    <w:autoRedefine/>
-    <w:uiPriority w:val="39"/>
-    <w:unhideWhenUsed/>
-    <w:rsid w:val="00FA26D8"/>
-    <w:pPr>
-      <w:tabs>
-        <w:tab w:val="left" w:pos="284"/>
-        <w:tab w:val="right" w:leader="dot" w:pos="9016"/>
-      </w:tabs>
-      <w:spacing w:after="100"/>
-      <w:ind w:left="0"/>
-      <w:jc w:val="left"/>
-    </w:pPr>
-  </w:style>
-  <w:style w:type="character" w:styleId="Hyperlink">
-    <w:name w:val="Hyperlink"/>
-    <w:basedOn w:val="Absatz-Standardschriftart"/>
-    <w:uiPriority w:val="99"/>
-    <w:unhideWhenUsed/>
-    <w:rsid w:val="00E4172E"/>
-    <w:rPr>
-      <w:color w:val="0563C1" w:themeColor="hyperlink"/>
-      <w:u w:val="single"/>
-    </w:rPr>
-  </w:style>
-  <w:style w:type="paragraph" w:styleId="Listenabsatz">
-    <w:name w:val="List Paragraph"/>
-    <w:basedOn w:val="Standard"/>
-    <w:uiPriority w:val="34"/>
-    <w:qFormat/>
-    <w:rsid w:val="00E4172E"/>
-    <w:pPr>
-      <w:ind w:left="720"/>
-      <w:contextualSpacing/>
-    </w:pPr>
-  </w:style>
-  <w:style w:type="paragraph" w:styleId="Verzeichnis2">
-    <w:name w:val="toc 2"/>
-    <w:basedOn w:val="Standard"/>
-    <w:next w:val="Standard"/>
-    <w:autoRedefine/>
-    <w:uiPriority w:val="39"/>
-    <w:unhideWhenUsed/>
-    <w:rsid w:val="006064CD"/>
-    <w:pPr>
-      <w:tabs>
-        <w:tab w:val="left" w:pos="851"/>
-        <w:tab w:val="right" w:leader="dot" w:pos="9016"/>
-      </w:tabs>
-      <w:spacing w:after="100"/>
-      <w:ind w:left="426"/>
-    </w:pPr>
-  </w:style>
-  <w:style w:type="character" w:customStyle="1" w:styleId="berschrift3Zchn">
-    <w:name w:val="Überschrift 3 Zchn"/>
-    <w:basedOn w:val="Absatz-Standardschriftart"/>
-    <w:link w:val="berschrift3"/>
+    <w:link w:val="berschrift6"/>
     <w:uiPriority w:val="9"/>
     <w:semiHidden/>
-    <w:rsid w:val="009832A4"/>
+    <w:rsid w:val="00510034"/>
     <w:rPr>
-      <w:rFonts w:ascii="Arial" w:eastAsiaTheme="majorEastAsia" w:hAnsi="Arial" w:cstheme="majorBidi"/>
-      <w:color w:val="000000" w:themeColor="text1"/>
-      <w:szCs w:val="24"/>
-    </w:rPr>
-  </w:style>
-  <w:style w:type="paragraph" w:styleId="Verzeichnis3">
-    <w:name w:val="toc 3"/>
-    <w:basedOn w:val="Standard"/>
-    <w:next w:val="Standard"/>
-    <w:autoRedefine/>
-    <w:uiPriority w:val="39"/>
-    <w:semiHidden/>
-    <w:unhideWhenUsed/>
-    <w:rsid w:val="00FA26D8"/>
-    <w:pPr>
-      <w:spacing w:after="100"/>
-      <w:ind w:left="720"/>
-    </w:pPr>
-  </w:style>
-  <w:style w:type="paragraph" w:styleId="KeinLeerraum">
-    <w:name w:val="No Spacing"/>
-    <w:uiPriority w:val="1"/>
-    <w:rsid w:val="00942293"/>
-    <w:pPr>
-      <w:spacing w:after="0" w:line="240" w:lineRule="auto"/>
-      <w:ind w:left="340"/>
-      <w:jc w:val="both"/>
-    </w:pPr>
-    <w:rPr>
-      <w:rFonts w:ascii="Arial" w:hAnsi="Arial"/>
-    </w:rPr>
-  </w:style>
-  <w:style w:type="character" w:styleId="Platzhaltertext">
-    <w:name w:val="Placeholder Text"/>
-    <w:basedOn w:val="Absatz-Standardschriftart"/>
-    <w:uiPriority w:val="99"/>
-    <w:semiHidden/>
-    <w:rsid w:val="00912377"/>
-    <w:rPr>
-      <w:color w:val="808080"/>
-    </w:rPr>
-  </w:style>
-  <w:style w:type="paragraph" w:styleId="Sprechblasentext">
-    <w:name w:val="Balloon Text"/>
-    <w:basedOn w:val="Standard"/>
-    <w:link w:val="SprechblasentextZchn"/>
-    <w:uiPriority w:val="99"/>
-    <w:semiHidden/>
-    <w:unhideWhenUsed/>
-    <w:rsid w:val="005C2261"/>
-    <w:pPr>
-      <w:spacing w:after="0" w:line="240" w:lineRule="auto"/>
-    </w:pPr>
-    <w:rPr>
-      <w:rFonts w:ascii="Times New Roman" w:hAnsi="Times New Roman" w:cs="Times New Roman"/>
-      <w:sz w:val="18"/>
-      <w:szCs w:val="18"/>
-    </w:rPr>
-  </w:style>
-  <w:style w:type="character" w:customStyle="1" w:styleId="SprechblasentextZchn">
-    <w:name w:val="Sprechblasentext Zchn"/>
-    <w:basedOn w:val="Absatz-Standardschriftart"/>
-    <w:link w:val="Sprechblasentext"/>
-    <w:uiPriority w:val="99"/>
-    <w:semiHidden/>
-    <w:rsid w:val="005C2261"/>
-    <w:rPr>
-      <w:rFonts w:ascii="Times New Roman" w:hAnsi="Times New Roman" w:cs="Times New Roman"/>
-      <w:sz w:val="18"/>
-      <w:szCs w:val="18"/>
+      <w:rFonts w:asciiTheme="majorHAnsi" w:eastAsiaTheme="majorEastAsia" w:hAnsiTheme="majorHAnsi" w:cstheme="majorBidi"/>
+      <w:color w:val="1F3763" w:themeColor="accent1" w:themeShade="7F"/>
       <w:lang w:val="de-CH"/>
     </w:rPr>
   </w:style>
-  <w:style w:type="paragraph" w:styleId="Beschriftung">
-    <w:name w:val="caption"/>
-    <w:basedOn w:val="Standard"/>
-    <w:next w:val="Standard"/>
-    <w:uiPriority w:val="35"/>
-    <w:unhideWhenUsed/>
-    <w:qFormat/>
-    <w:rsid w:val="006F7195"/>
-    <w:pPr>
-      <w:spacing w:after="200" w:line="240" w:lineRule="auto"/>
-    </w:pPr>
+  <w:style w:type="character" w:customStyle="1" w:styleId="berschrift7Zchn">
+    <w:name w:val="Überschrift 7 Zchn"/>
+    <w:basedOn w:val="Absatz-Standardschriftart"/>
+    <w:link w:val="berschrift7"/>
+    <w:uiPriority w:val="9"/>
+    <w:semiHidden/>
+    <w:rsid w:val="00510034"/>
     <w:rPr>
+      <w:rFonts w:asciiTheme="majorHAnsi" w:eastAsiaTheme="majorEastAsia" w:hAnsiTheme="majorHAnsi" w:cstheme="majorBidi"/>
       <w:i/>
       <w:iCs/>
-      <w:color w:val="44546A" w:themeColor="text2"/>
-      <w:sz w:val="18"/>
-      <w:szCs w:val="18"/>
+      <w:color w:val="1F3763" w:themeColor="accent1" w:themeShade="7F"/>
+      <w:lang w:val="de-CH"/>
+    </w:rPr>
+  </w:style>
+  <w:style w:type="character" w:customStyle="1" w:styleId="berschrift8Zchn">
+    <w:name w:val="Überschrift 8 Zchn"/>
+    <w:basedOn w:val="Absatz-Standardschriftart"/>
+    <w:link w:val="berschrift8"/>
+    <w:uiPriority w:val="9"/>
+    <w:semiHidden/>
+    <w:rsid w:val="00510034"/>
+    <w:rPr>
+      <w:rFonts w:asciiTheme="majorHAnsi" w:eastAsiaTheme="majorEastAsia" w:hAnsiTheme="majorHAnsi" w:cstheme="majorBidi"/>
+      <w:color w:val="272727" w:themeColor="text1" w:themeTint="D8"/>
+      <w:sz w:val="21"/>
+      <w:szCs w:val="21"/>
+      <w:lang w:val="de-CH"/>
+    </w:rPr>
+  </w:style>
+  <w:style w:type="character" w:customStyle="1" w:styleId="berschrift9Zchn">
+    <w:name w:val="Überschrift 9 Zchn"/>
+    <w:basedOn w:val="Absatz-Standardschriftart"/>
+    <w:link w:val="berschrift9"/>
+    <w:uiPriority w:val="9"/>
+    <w:semiHidden/>
+    <w:rsid w:val="00510034"/>
+    <w:rPr>
+      <w:rFonts w:asciiTheme="majorHAnsi" w:eastAsiaTheme="majorEastAsia" w:hAnsiTheme="majorHAnsi" w:cstheme="majorBidi"/>
+      <w:i/>
+      <w:iCs/>
+      <w:color w:val="272727" w:themeColor="text1" w:themeTint="D8"/>
+      <w:sz w:val="21"/>
+      <w:szCs w:val="21"/>
+      <w:lang w:val="de-CH"/>
     </w:rPr>
   </w:style>
 </w:styles>
@@ -6773,18 +7143,30 @@
   <a:extraClrSchemeLst/>
   <a:extLst>
     <a:ext uri="{05A4C25C-085E-4340-85A3-A5531E510DB2}">
-      <thm15:themeFamily xmlns:thm15="http://schemas.microsoft.com/office/thememl/2012/main" xmlns="" name="Office Theme" id="{62F939B6-93AF-4DB8-9C6B-D6C7DFDC589F}" vid="{4A3C46E8-61CC-4603-A589-7422A47A8E4A}"/>
+      <thm15:themeFamily xmlns:thm15="http://schemas.microsoft.com/office/thememl/2012/main" name="Office Theme" id="{62F939B6-93AF-4DB8-9C6B-D6C7DFDC589F}" vid="{4A3C46E8-61CC-4603-A589-7422A47A8E4A}"/>
     </a:ext>
   </a:extLst>
 </a:theme>
 </file>
 
 <file path=customXml/item1.xml><?xml version="1.0" encoding="utf-8"?>
-<b:Sources xmlns:b="http://schemas.openxmlformats.org/officeDocument/2006/bibliography" xmlns="http://schemas.openxmlformats.org/officeDocument/2006/bibliography" SelectedStyle="\IEEE2006OfficeOnline.xsl" StyleName="IEEE" Version="2006"/>
+<b:Sources xmlns:b="http://schemas.openxmlformats.org/officeDocument/2006/bibliography" xmlns="http://schemas.openxmlformats.org/officeDocument/2006/bibliography" SelectedStyle="/IEEE2006OfficeOnline.xsl" StyleName="IEEE" Version="2006">
+  <b:Source>
+    <b:Tag>FN2020</b:Tag>
+    <b:SourceType>InternetSite</b:SourceType>
+    <b:Guid>{505F00FE-A523-E34C-BB76-BC4B6123D7DC}</b:Guid>
+    <b:Title>Schaffner</b:Title>
+    <b:URL>https://www.schaffner.com/products/emcemi/</b:URL>
+    <b:YearAccessed>2019</b:YearAccessed>
+    <b:MonthAccessed>März</b:MonthAccessed>
+    <b:DayAccessed>14</b:DayAccessed>
+    <b:RefOrder>1</b:RefOrder>
+  </b:Source>
+</b:Sources>
 </file>
 
 <file path=customXml/itemProps1.xml><?xml version="1.0" encoding="utf-8"?>
-<ds:datastoreItem xmlns:ds="http://schemas.openxmlformats.org/officeDocument/2006/customXml" ds:itemID="{615E5F93-0ED3-4FFE-9206-7AA053C6D140}">
+<ds:datastoreItem xmlns:ds="http://schemas.openxmlformats.org/officeDocument/2006/customXml" ds:itemID="{67F7E063-4BA1-8B4F-AA62-F0121D4880F6}">
   <ds:schemaRefs>
     <ds:schemaRef ds:uri="http://schemas.openxmlformats.org/officeDocument/2006/bibliography"/>
   </ds:schemaRefs>

--- a/Fach_Pflichtenheft_T5.docx
+++ b/Fach_Pflichtenheft_T5.docx
@@ -3085,6 +3085,9 @@
         <w:keepNext/>
       </w:pPr>
       <w:r>
+        <w:rPr>
+          <w:noProof/>
+        </w:rPr>
         <w:drawing>
           <wp:inline distT="0" distB="0" distL="0" distR="0" wp14:anchorId="01F9AFD6" wp14:editId="071FF6D0">
             <wp:extent cx="3105013" cy="1206229"/>
@@ -3129,6 +3132,9 @@
         </w:drawing>
       </w:r>
       <w:r>
+        <w:rPr>
+          <w:noProof/>
+        </w:rPr>
         <w:drawing>
           <wp:inline distT="0" distB="0" distL="0" distR="0" wp14:anchorId="0EC018E2" wp14:editId="7A874EAB">
             <wp:extent cx="1203483" cy="1217007"/>
@@ -3268,6 +3274,7 @@
           <w:id w:val="-482315574"/>
           <w:citation/>
         </w:sdtPr>
+        <w:sdtEndPr/>
         <w:sdtContent>
           <w:r>
             <w:fldChar w:fldCharType="begin"/>
@@ -3301,8 +3308,169 @@
     </w:p>
     <w:p/>
     <w:p>
+      <w:r>
+        <w:t xml:space="preserve">Die existierenden EMV Normen gelten für das Gesamtrauschen. Doch in der Praxis wird einfachheitshalber die Gesamtstörung in Gleichtaktrauschen, </w:t>
+      </w:r>
+      <w:proofErr w:type="spellStart"/>
+      <w:r>
+        <w:t>Comon</w:t>
+      </w:r>
+      <w:proofErr w:type="spellEnd"/>
+      <w:r>
+        <w:t xml:space="preserve"> Mode (</w:t>
+      </w:r>
+      <w:r>
+        <w:t>C</w:t>
+      </w:r>
+      <w:r>
+        <w:t xml:space="preserve">M) und Gegentaktrauschen, </w:t>
+      </w:r>
+      <w:proofErr w:type="spellStart"/>
+      <w:r>
+        <w:t>Direct</w:t>
+      </w:r>
+      <w:proofErr w:type="spellEnd"/>
+      <w:r>
+        <w:t xml:space="preserve"> Mode (DM) gesprochen. </w:t>
+      </w:r>
+    </w:p>
+    <w:p>
+      <w:pPr>
+        <w:tabs>
+          <w:tab w:val="left" w:pos="4395"/>
+        </w:tabs>
+        <w:rPr>
+          <w:noProof/>
+        </w:rPr>
+      </w:pPr>
+      <w:r>
+        <w:drawing>
+          <wp:inline distT="0" distB="0" distL="0" distR="0" wp14:anchorId="45C4E329" wp14:editId="763DE3D7">
+            <wp:extent cx="1737360" cy="1440000"/>
+            <wp:effectExtent l="0" t="0" r="2540" b="0"/>
+            <wp:docPr id="4" name="Grafik 4"/>
+            <wp:cNvGraphicFramePr>
+              <a:graphicFrameLocks xmlns:a="http://schemas.openxmlformats.org/drawingml/2006/main" noChangeAspect="1"/>
+            </wp:cNvGraphicFramePr>
+            <a:graphic xmlns:a="http://schemas.openxmlformats.org/drawingml/2006/main">
+              <a:graphicData uri="http://schemas.openxmlformats.org/drawingml/2006/picture">
+                <pic:pic xmlns:pic="http://schemas.openxmlformats.org/drawingml/2006/picture">
+                  <pic:nvPicPr>
+                    <pic:cNvPr id="1" name=""/>
+                    <pic:cNvPicPr/>
+                  </pic:nvPicPr>
+                  <pic:blipFill rotWithShape="1">
+                    <a:blip r:embed="rId10"/>
+                    <a:srcRect t="6606" b="2928"/>
+                    <a:stretch/>
+                  </pic:blipFill>
+                  <pic:spPr bwMode="auto">
+                    <a:xfrm>
+                      <a:off x="0" y="0"/>
+                      <a:ext cx="1737360" cy="1440000"/>
+                    </a:xfrm>
+                    <a:prstGeom prst="rect">
+                      <a:avLst/>
+                    </a:prstGeom>
+                    <a:ln>
+                      <a:noFill/>
+                    </a:ln>
+                    <a:extLst>
+                      <a:ext uri="{53640926-AAD7-44D8-BBD7-CCE9431645EC}">
+                        <a14:shadowObscured xmlns:a14="http://schemas.microsoft.com/office/drawing/2010/main"/>
+                      </a:ext>
+                    </a:extLst>
+                  </pic:spPr>
+                </pic:pic>
+              </a:graphicData>
+            </a:graphic>
+          </wp:inline>
+        </w:drawing>
+      </w:r>
+      <w:r>
+        <w:rPr>
+          <w:noProof/>
+        </w:rPr>
+        <w:tab/>
+      </w:r>
+      <w:r>
+        <w:drawing>
+          <wp:inline distT="0" distB="0" distL="0" distR="0" wp14:anchorId="7F4E2F4F" wp14:editId="5A1CF048">
+            <wp:extent cx="1626420" cy="1440000"/>
+            <wp:effectExtent l="0" t="0" r="0" b="0"/>
+            <wp:docPr id="5" name="Grafik 5"/>
+            <wp:cNvGraphicFramePr>
+              <a:graphicFrameLocks xmlns:a="http://schemas.openxmlformats.org/drawingml/2006/main" noChangeAspect="1"/>
+            </wp:cNvGraphicFramePr>
+            <a:graphic xmlns:a="http://schemas.openxmlformats.org/drawingml/2006/main">
+              <a:graphicData uri="http://schemas.openxmlformats.org/drawingml/2006/picture">
+                <pic:pic xmlns:pic="http://schemas.openxmlformats.org/drawingml/2006/picture">
+                  <pic:nvPicPr>
+                    <pic:cNvPr id="1" name=""/>
+                    <pic:cNvPicPr/>
+                  </pic:nvPicPr>
+                  <pic:blipFill rotWithShape="1">
+                    <a:blip r:embed="rId11"/>
+                    <a:srcRect t="2403" r="1010"/>
+                    <a:stretch/>
+                  </pic:blipFill>
+                  <pic:spPr bwMode="auto">
+                    <a:xfrm>
+                      <a:off x="0" y="0"/>
+                      <a:ext cx="1626420" cy="1440000"/>
+                    </a:xfrm>
+                    <a:prstGeom prst="rect">
+                      <a:avLst/>
+                    </a:prstGeom>
+                    <a:ln>
+                      <a:noFill/>
+                    </a:ln>
+                    <a:extLst>
+                      <a:ext uri="{53640926-AAD7-44D8-BBD7-CCE9431645EC}">
+                        <a14:shadowObscured xmlns:a14="http://schemas.microsoft.com/office/drawing/2010/main"/>
+                      </a:ext>
+                    </a:extLst>
+                  </pic:spPr>
+                </pic:pic>
+              </a:graphicData>
+            </a:graphic>
+          </wp:inline>
+        </w:drawing>
+      </w:r>
+    </w:p>
+    <w:p>
+      <w:pPr>
+        <w:pStyle w:val="Beschriftung"/>
+      </w:pPr>
+      <w:r>
+        <w:t xml:space="preserve">Abbildung: </w:t>
+      </w:r>
+      <w:r>
+        <w:fldChar w:fldCharType="begin"/>
+      </w:r>
+      <w:r>
+        <w:instrText xml:space="preserve"> SEQ Abbildung: \* ARABIC </w:instrText>
+      </w:r>
+      <w:r>
+        <w:fldChar w:fldCharType="separate"/>
+      </w:r>
+      <w:r>
+        <w:rPr>
+          <w:noProof/>
+        </w:rPr>
+        <w:t>2</w:t>
+      </w:r>
+      <w:r>
+        <w:fldChar w:fldCharType="end"/>
+      </w:r>
+      <w:r>
+        <w:t xml:space="preserve"> Stromzirkulation der Störungen im DM-</w:t>
+      </w:r>
       <w:bookmarkStart w:id="6" w:name="_GoBack"/>
       <w:bookmarkEnd w:id="6"/>
+      <w:r>
+        <w:t xml:space="preserve"> und CM-Mode</w:t>
+      </w:r>
     </w:p>
     <w:p>
       <w:pPr>
@@ -3311,6 +3479,7 @@
       </w:pPr>
       <w:bookmarkStart w:id="7" w:name="_Toc3283517"/>
       <w:r>
+        <w:lastRenderedPageBreak/>
         <w:t>Definition Einfügungsverluste</w:t>
       </w:r>
       <w:r>
@@ -3670,7 +3839,6 @@
         </w:tabs>
       </w:pPr>
       <w:r>
-        <w:lastRenderedPageBreak/>
         <w:tab/>
       </w:r>
       <w:r>
@@ -3705,7 +3873,7 @@
                     </pic:cNvPicPr>
                   </pic:nvPicPr>
                   <pic:blipFill>
-                    <a:blip r:embed="rId10" cstate="print">
+                    <a:blip r:embed="rId12" cstate="print">
                       <a:extLst>
                         <a:ext uri="{28A0092B-C50C-407E-A947-70E740481C1C}">
                           <a14:useLocalDpi xmlns:a14="http://schemas.microsoft.com/office/drawing/2010/main" val="0"/>
@@ -3774,7 +3942,7 @@
                     </pic:cNvPicPr>
                   </pic:nvPicPr>
                   <pic:blipFill>
-                    <a:blip r:embed="rId11" cstate="print">
+                    <a:blip r:embed="rId13" cstate="print">
                       <a:extLst>
                         <a:ext uri="{28A0092B-C50C-407E-A947-70E740481C1C}">
                           <a14:useLocalDpi xmlns:a14="http://schemas.microsoft.com/office/drawing/2010/main" val="0"/>
@@ -3832,7 +4000,7 @@
         <w:rPr>
           <w:noProof/>
         </w:rPr>
-        <w:t>2</w:t>
+        <w:t>3</w:t>
       </w:r>
       <w:r>
         <w:fldChar w:fldCharType="end"/>
@@ -3944,20 +4112,19 @@
     <w:p/>
     <w:sdt>
       <w:sdtPr>
+        <w:rPr>
+          <w:rFonts w:eastAsiaTheme="minorHAnsi" w:cstheme="minorBidi"/>
+          <w:b w:val="0"/>
+          <w:sz w:val="22"/>
+          <w:szCs w:val="22"/>
+        </w:rPr>
         <w:id w:val="1365017830"/>
         <w:docPartObj>
           <w:docPartGallery w:val="Bibliographies"/>
           <w:docPartUnique/>
         </w:docPartObj>
       </w:sdtPr>
-      <w:sdtEndPr>
-        <w:rPr>
-          <w:rFonts w:eastAsiaTheme="minorHAnsi" w:cstheme="minorBidi"/>
-          <w:b w:val="0"/>
-          <w:sz w:val="22"/>
-          <w:szCs w:val="22"/>
-        </w:rPr>
-      </w:sdtEndPr>
+      <w:sdtEndPr/>
       <w:sdtContent>
         <w:p>
           <w:pPr>
@@ -3972,6 +4139,7 @@
             <w:id w:val="111145805"/>
             <w:bibliography/>
           </w:sdtPr>
+          <w:sdtEndPr/>
           <w:sdtContent>
             <w:p>
               <w:pPr>
@@ -4089,8 +4257,8 @@
       </w:pPr>
     </w:p>
     <w:sectPr>
-      <w:headerReference w:type="default" r:id="rId12"/>
-      <w:footerReference w:type="default" r:id="rId13"/>
+      <w:headerReference w:type="default" r:id="rId14"/>
+      <w:footerReference w:type="default" r:id="rId15"/>
       <w:pgSz w:w="11906" w:h="16838"/>
       <w:pgMar w:top="1440" w:right="1440" w:bottom="1440" w:left="1440" w:header="708" w:footer="708" w:gutter="0"/>
       <w:cols w:space="708"/>
@@ -5890,7 +6058,7 @@
     <w:lsdException w:name="Table Web 2" w:semiHidden="1" w:unhideWhenUsed="1"/>
     <w:lsdException w:name="Table Web 3" w:semiHidden="1" w:unhideWhenUsed="1"/>
     <w:lsdException w:name="Balloon Text" w:semiHidden="1" w:unhideWhenUsed="1"/>
-    <w:lsdException w:name="Table Grid" w:semiHidden="1" w:uiPriority="39" w:unhideWhenUsed="1"/>
+    <w:lsdException w:name="Table Grid" w:uiPriority="39"/>
     <w:lsdException w:name="Table Theme" w:semiHidden="1" w:unhideWhenUsed="1"/>
     <w:lsdException w:name="Placeholder Text" w:semiHidden="1"/>
     <w:lsdException w:name="No Spacing" w:uiPriority="1"/>
@@ -6366,6 +6534,7 @@
   <w:style w:type="character" w:default="1" w:styleId="Absatz-Standardschriftart">
     <w:name w:val="Default Paragraph Font"/>
     <w:uiPriority w:val="1"/>
+    <w:semiHidden/>
     <w:unhideWhenUsed/>
   </w:style>
   <w:style w:type="table" w:default="1" w:styleId="NormaleTabelle">
@@ -7166,7 +7335,7 @@
 </file>
 
 <file path=customXml/itemProps1.xml><?xml version="1.0" encoding="utf-8"?>
-<ds:datastoreItem xmlns:ds="http://schemas.openxmlformats.org/officeDocument/2006/customXml" ds:itemID="{67F7E063-4BA1-8B4F-AA62-F0121D4880F6}">
+<ds:datastoreItem xmlns:ds="http://schemas.openxmlformats.org/officeDocument/2006/customXml" ds:itemID="{1D395561-1478-8D40-B1B7-D46B1FE520DB}">
   <ds:schemaRefs>
     <ds:schemaRef ds:uri="http://schemas.openxmlformats.org/officeDocument/2006/bibliography"/>
   </ds:schemaRefs>

--- a/Fach_Pflichtenheft_T5.docx
+++ b/Fach_Pflichtenheft_T5.docx
@@ -2215,7 +2215,19 @@
         <w:rPr>
           <w:rFonts w:cs="Arial"/>
         </w:rPr>
-        <w:t>, Niklaus/Gaulocher und Buchschacher geschickt.</w:t>
+        <w:t>, Niklaus</w:t>
+      </w:r>
+      <w:r>
+        <w:rPr>
+          <w:rFonts w:cs="Arial"/>
+        </w:rPr>
+        <w:t xml:space="preserve">, </w:t>
+      </w:r>
+      <w:r>
+        <w:rPr>
+          <w:rFonts w:cs="Arial"/>
+        </w:rPr>
+        <w:t>Gaulocher und Buchschacher geschickt.</w:t>
       </w:r>
     </w:p>
     <w:p>
@@ -3083,6 +3095,9 @@
     <w:p>
       <w:pPr>
         <w:keepNext/>
+        <w:tabs>
+          <w:tab w:val="left" w:pos="7088"/>
+        </w:tabs>
       </w:pPr>
       <w:r>
         <w:rPr>
@@ -3132,6 +3147,9 @@
         </w:drawing>
       </w:r>
       <w:r>
+        <w:tab/>
+      </w:r>
+      <w:r>
         <w:rPr>
           <w:noProof/>
         </w:rPr>
@@ -3337,13 +3355,23 @@
     <w:p>
       <w:pPr>
         <w:tabs>
-          <w:tab w:val="left" w:pos="4395"/>
+          <w:tab w:val="left" w:pos="1276"/>
+          <w:tab w:val="left" w:pos="4962"/>
         </w:tabs>
         <w:rPr>
           <w:noProof/>
         </w:rPr>
       </w:pPr>
       <w:r>
+        <w:rPr>
+          <w:noProof/>
+        </w:rPr>
+        <w:tab/>
+      </w:r>
+      <w:r>
+        <w:rPr>
+          <w:noProof/>
+        </w:rPr>
         <w:drawing>
           <wp:inline distT="0" distB="0" distL="0" distR="0" wp14:anchorId="45C4E329" wp14:editId="763DE3D7">
             <wp:extent cx="1737360" cy="1440000"/>
@@ -3394,6 +3422,9 @@
         <w:tab/>
       </w:r>
       <w:r>
+        <w:rPr>
+          <w:noProof/>
+        </w:rPr>
         <w:drawing>
           <wp:inline distT="0" distB="0" distL="0" distR="0" wp14:anchorId="7F4E2F4F" wp14:editId="5A1CF048">
             <wp:extent cx="1626420" cy="1440000"/>
@@ -3464,12 +3495,7 @@
         <w:fldChar w:fldCharType="end"/>
       </w:r>
       <w:r>
-        <w:t xml:space="preserve"> Stromzirkulation der Störungen im DM-</w:t>
-      </w:r>
-      <w:bookmarkStart w:id="6" w:name="_GoBack"/>
-      <w:bookmarkEnd w:id="6"/>
-      <w:r>
-        <w:t xml:space="preserve"> und CM-Mode</w:t>
+        <w:t xml:space="preserve"> Stromzirkulation der Störungen im DM- und CM-Mode</w:t>
       </w:r>
     </w:p>
     <w:p>
@@ -3477,7 +3503,7 @@
         <w:pStyle w:val="berschrift2"/>
         <w:framePr w:wrap="around"/>
       </w:pPr>
-      <w:bookmarkStart w:id="7" w:name="_Toc3283517"/>
+      <w:bookmarkStart w:id="6" w:name="_Toc3283517"/>
       <w:r>
         <w:lastRenderedPageBreak/>
         <w:t>Definition Einfügungsverluste</w:t>
@@ -3493,7 +3519,7 @@
       <w:r>
         <w:t>»</w:t>
       </w:r>
-      <w:bookmarkEnd w:id="7"/>
+      <w:bookmarkEnd w:id="6"/>
       <w:r>
         <w:t xml:space="preserve"> </w:t>
       </w:r>
@@ -3834,7 +3860,7 @@
     <w:p>
       <w:pPr>
         <w:tabs>
-          <w:tab w:val="left" w:pos="426"/>
+          <w:tab w:val="left" w:pos="851"/>
           <w:tab w:val="left" w:pos="4395"/>
         </w:tabs>
       </w:pPr>
@@ -4018,7 +4044,1916 @@
         <w:t>lter</w:t>
       </w:r>
     </w:p>
+    <w:p>
+      <w:pPr>
+        <w:pStyle w:val="berschrift2"/>
+        <w:framePr w:wrap="around"/>
+      </w:pPr>
+      <w:r>
+        <w:t>Parasitäre Parameter</w:t>
+      </w:r>
+    </w:p>
     <w:p/>
+    <w:p>
+      <w:r>
+        <w:t xml:space="preserve">In der Realität verhalten sich die Bauteile eines EMI-Filters leider nicht genau so, wie wir es idealerweise annehmen. Jedes Bauteil hat </w:t>
+      </w:r>
+      <w:r>
+        <w:t>aufgrund der physikalischen Gegebenheiten</w:t>
+      </w:r>
+      <w:r>
+        <w:t xml:space="preserve"> eine Ersatzschaltung</w:t>
+      </w:r>
+      <w:r>
+        <w:t xml:space="preserve"> mit den parasitären Parametern.</w:t>
+      </w:r>
+      <w:r>
+        <w:t xml:space="preserve"> </w:t>
+      </w:r>
+      <w:r>
+        <w:t>Diese haben</w:t>
+      </w:r>
+      <w:r>
+        <w:t xml:space="preserve"> vor allem in den höheren Frequenzbereichen einen grossen Einfluss. </w:t>
+      </w:r>
+      <w:r>
+        <w:t xml:space="preserve">Deshalb hat man </w:t>
+      </w:r>
+      <w:r>
+        <w:t xml:space="preserve">für </w:t>
+      </w:r>
+      <w:r>
+        <w:t>das Grundschema diese Parameter ergänzt.</w:t>
+      </w:r>
+    </w:p>
+    <w:p>
+      <w:pPr>
+        <w:keepNext/>
+        <w:jc w:val="center"/>
+      </w:pPr>
+      <w:r>
+        <w:drawing>
+          <wp:inline distT="0" distB="0" distL="0" distR="0" wp14:anchorId="1E966F04" wp14:editId="7AF2F4F8">
+            <wp:extent cx="3599815" cy="1221901"/>
+            <wp:effectExtent l="0" t="0" r="0" b="0"/>
+            <wp:docPr id="10" name="Grafik 10"/>
+            <wp:cNvGraphicFramePr>
+              <a:graphicFrameLocks xmlns:a="http://schemas.openxmlformats.org/drawingml/2006/main" noChangeAspect="1"/>
+            </wp:cNvGraphicFramePr>
+            <a:graphic xmlns:a="http://schemas.openxmlformats.org/drawingml/2006/main">
+              <a:graphicData uri="http://schemas.openxmlformats.org/drawingml/2006/picture">
+                <pic:pic xmlns:pic="http://schemas.openxmlformats.org/drawingml/2006/picture">
+                  <pic:nvPicPr>
+                    <pic:cNvPr id="1" name=""/>
+                    <pic:cNvPicPr/>
+                  </pic:nvPicPr>
+                  <pic:blipFill rotWithShape="1">
+                    <a:blip r:embed="rId14"/>
+                    <a:srcRect t="5206"/>
+                    <a:stretch/>
+                  </pic:blipFill>
+                  <pic:spPr bwMode="auto">
+                    <a:xfrm>
+                      <a:off x="0" y="0"/>
+                      <a:ext cx="3600000" cy="1221964"/>
+                    </a:xfrm>
+                    <a:prstGeom prst="rect">
+                      <a:avLst/>
+                    </a:prstGeom>
+                    <a:ln>
+                      <a:noFill/>
+                    </a:ln>
+                    <a:extLst>
+                      <a:ext uri="{53640926-AAD7-44D8-BBD7-CCE9431645EC}">
+                        <a14:shadowObscured xmlns:a14="http://schemas.microsoft.com/office/drawing/2010/main"/>
+                      </a:ext>
+                    </a:extLst>
+                  </pic:spPr>
+                </pic:pic>
+              </a:graphicData>
+            </a:graphic>
+          </wp:inline>
+        </w:drawing>
+      </w:r>
+    </w:p>
+    <w:p>
+      <w:pPr>
+        <w:pStyle w:val="Beschriftung"/>
+      </w:pPr>
+      <w:r>
+        <w:t xml:space="preserve">Abbildung: </w:t>
+      </w:r>
+      <w:r>
+        <w:fldChar w:fldCharType="begin"/>
+      </w:r>
+      <w:r>
+        <w:instrText xml:space="preserve"> SEQ Abbildung: \* ARABIC </w:instrText>
+      </w:r>
+      <w:r>
+        <w:fldChar w:fldCharType="separate"/>
+      </w:r>
+      <w:r>
+        <w:rPr>
+          <w:noProof/>
+        </w:rPr>
+        <w:t>4</w:t>
+      </w:r>
+      <w:r>
+        <w:fldChar w:fldCharType="end"/>
+      </w:r>
+      <w:r>
+        <w:t xml:space="preserve"> CM-Ersatzschaltung</w:t>
+      </w:r>
+    </w:p>
+    <w:p>
+      <w:pPr>
+        <w:keepNext/>
+        <w:jc w:val="center"/>
+      </w:pPr>
+      <w:r>
+        <w:drawing>
+          <wp:inline distT="0" distB="0" distL="0" distR="0" wp14:anchorId="77895AB5" wp14:editId="270AF5E4">
+            <wp:extent cx="3736340" cy="1988191"/>
+            <wp:effectExtent l="0" t="0" r="0" b="5715"/>
+            <wp:docPr id="8" name="Grafik 8"/>
+            <wp:cNvGraphicFramePr>
+              <a:graphicFrameLocks xmlns:a="http://schemas.openxmlformats.org/drawingml/2006/main" noChangeAspect="1"/>
+            </wp:cNvGraphicFramePr>
+            <a:graphic xmlns:a="http://schemas.openxmlformats.org/drawingml/2006/main">
+              <a:graphicData uri="http://schemas.openxmlformats.org/drawingml/2006/picture">
+                <pic:pic xmlns:pic="http://schemas.openxmlformats.org/drawingml/2006/picture">
+                  <pic:nvPicPr>
+                    <pic:cNvPr id="1" name=""/>
+                    <pic:cNvPicPr/>
+                  </pic:nvPicPr>
+                  <pic:blipFill rotWithShape="1">
+                    <a:blip r:embed="rId15"/>
+                    <a:srcRect l="7464" t="3188" b="2351"/>
+                    <a:stretch/>
+                  </pic:blipFill>
+                  <pic:spPr bwMode="auto">
+                    <a:xfrm>
+                      <a:off x="0" y="0"/>
+                      <a:ext cx="3754005" cy="1997591"/>
+                    </a:xfrm>
+                    <a:prstGeom prst="rect">
+                      <a:avLst/>
+                    </a:prstGeom>
+                    <a:ln>
+                      <a:noFill/>
+                    </a:ln>
+                    <a:extLst>
+                      <a:ext uri="{53640926-AAD7-44D8-BBD7-CCE9431645EC}">
+                        <a14:shadowObscured xmlns:a14="http://schemas.microsoft.com/office/drawing/2010/main"/>
+                      </a:ext>
+                    </a:extLst>
+                  </pic:spPr>
+                </pic:pic>
+              </a:graphicData>
+            </a:graphic>
+          </wp:inline>
+        </w:drawing>
+      </w:r>
+    </w:p>
+    <w:p>
+      <w:pPr>
+        <w:pStyle w:val="Beschriftung"/>
+      </w:pPr>
+      <w:r>
+        <w:t xml:space="preserve">Abbildung: </w:t>
+      </w:r>
+      <w:r>
+        <w:fldChar w:fldCharType="begin"/>
+      </w:r>
+      <w:r>
+        <w:instrText xml:space="preserve"> SEQ Abbildung: \* ARABIC </w:instrText>
+      </w:r>
+      <w:r>
+        <w:fldChar w:fldCharType="separate"/>
+      </w:r>
+      <w:r>
+        <w:rPr>
+          <w:noProof/>
+        </w:rPr>
+        <w:t>5</w:t>
+      </w:r>
+      <w:r>
+        <w:fldChar w:fldCharType="end"/>
+      </w:r>
+      <w:r>
+        <w:t xml:space="preserve"> CM-Ersatzschaltung mit parasitären Parametern</w:t>
+      </w:r>
+    </w:p>
+    <w:p>
+      <w:pPr>
+        <w:pStyle w:val="berschrift2"/>
+        <w:framePr w:wrap="around"/>
+      </w:pPr>
+      <w:r>
+        <w:lastRenderedPageBreak/>
+        <w:t xml:space="preserve">Vorgehensweise Berechnung </w:t>
+      </w:r>
+      <w:r>
+        <w:t>Einfügungsverluste</w:t>
+      </w:r>
+    </w:p>
+    <w:p/>
+    <w:p>
+      <w:r>
+        <w:t xml:space="preserve">Wir befassen uns zunächst mit der </w:t>
+      </w:r>
+      <w:r>
+        <w:t xml:space="preserve">CM-Ersatzschaltung, da sich diese leichter vereinfachen lässt. Man nutzt die Symmetrie der Schaltung aus, indem man bei der CM-Schaltung die beiden Leiter mit derselben Störung </w:t>
+      </w:r>
+      <w:r>
+        <w:t>zusammenfasst</w:t>
+      </w:r>
+      <w:bookmarkStart w:id="7" w:name="_GoBack"/>
+      <w:bookmarkEnd w:id="7"/>
+      <w:r>
+        <w:t>. Ausserdem lässt man die CX-Kondensatoren weg, da diese bei dieser Schaltung trivial sind.</w:t>
+      </w:r>
+      <w:r>
+        <w:t xml:space="preserve"> Die reduzierte Schaltung sieht nun schon wesentlich schlanker aus.</w:t>
+      </w:r>
+    </w:p>
+    <w:p>
+      <w:pPr>
+        <w:keepNext/>
+        <w:jc w:val="center"/>
+      </w:pPr>
+      <w:r>
+        <w:drawing>
+          <wp:inline distT="0" distB="0" distL="0" distR="0" wp14:anchorId="0584EE8A" wp14:editId="493CEA3E">
+            <wp:extent cx="4414774" cy="1803865"/>
+            <wp:effectExtent l="0" t="0" r="5080" b="0"/>
+            <wp:docPr id="11" name="Grafik 11"/>
+            <wp:cNvGraphicFramePr>
+              <a:graphicFrameLocks xmlns:a="http://schemas.openxmlformats.org/drawingml/2006/main" noChangeAspect="1"/>
+            </wp:cNvGraphicFramePr>
+            <a:graphic xmlns:a="http://schemas.openxmlformats.org/drawingml/2006/main">
+              <a:graphicData uri="http://schemas.openxmlformats.org/drawingml/2006/picture">
+                <pic:pic xmlns:pic="http://schemas.openxmlformats.org/drawingml/2006/picture">
+                  <pic:nvPicPr>
+                    <pic:cNvPr id="1" name=""/>
+                    <pic:cNvPicPr/>
+                  </pic:nvPicPr>
+                  <pic:blipFill>
+                    <a:blip r:embed="rId16"/>
+                    <a:stretch>
+                      <a:fillRect/>
+                    </a:stretch>
+                  </pic:blipFill>
+                  <pic:spPr>
+                    <a:xfrm>
+                      <a:off x="0" y="0"/>
+                      <a:ext cx="4430091" cy="1810124"/>
+                    </a:xfrm>
+                    <a:prstGeom prst="rect">
+                      <a:avLst/>
+                    </a:prstGeom>
+                  </pic:spPr>
+                </pic:pic>
+              </a:graphicData>
+            </a:graphic>
+          </wp:inline>
+        </w:drawing>
+      </w:r>
+    </w:p>
+    <w:p>
+      <w:pPr>
+        <w:pStyle w:val="Beschriftung"/>
+        <w:jc w:val="center"/>
+      </w:pPr>
+      <w:r>
+        <w:t xml:space="preserve">Abbildung: </w:t>
+      </w:r>
+      <w:r>
+        <w:fldChar w:fldCharType="begin"/>
+      </w:r>
+      <w:r>
+        <w:instrText xml:space="preserve"> SEQ Abbildung: \* ARABIC </w:instrText>
+      </w:r>
+      <w:r>
+        <w:fldChar w:fldCharType="separate"/>
+      </w:r>
+      <w:r>
+        <w:rPr>
+          <w:noProof/>
+        </w:rPr>
+        <w:t>6</w:t>
+      </w:r>
+      <w:r>
+        <w:fldChar w:fldCharType="end"/>
+      </w:r>
+      <w:r>
+        <w:t xml:space="preserve"> Vereinfachte CM-Schaltung</w:t>
+      </w:r>
+    </w:p>
+    <w:p>
+      <w:r>
+        <w:t>Nun bestimmen wir die Gesamt</w:t>
+      </w:r>
+      <w:r>
+        <w:t>i</w:t>
+      </w:r>
+      <w:r>
+        <w:t>mped</w:t>
+      </w:r>
+      <w:r>
+        <w:t>a</w:t>
+      </w:r>
+      <w:r>
+        <w:t>nz (Z</w:t>
+      </w:r>
+      <w:r>
+        <w:t>1</w:t>
+      </w:r>
+      <w:r>
+        <w:t>)</w:t>
+      </w:r>
+      <w:r>
+        <w:t xml:space="preserve">, sowie die </w:t>
+      </w:r>
+      <w:r>
+        <w:t xml:space="preserve">Gesamtimpedanz </w:t>
+      </w:r>
+      <w:r>
+        <w:t>(</w:t>
+      </w:r>
+      <w:r>
+        <w:t>Z2</w:t>
+      </w:r>
+      <w:r>
+        <w:t>)</w:t>
+      </w:r>
+      <w:r>
+        <w:t>.</w:t>
+      </w:r>
+    </w:p>
+    <w:p>
+      <w:pPr>
+        <w:rPr>
+          <w:rFonts w:eastAsiaTheme="minorEastAsia"/>
+        </w:rPr>
+      </w:pPr>
+      <m:oMathPara>
+        <m:oMath>
+          <m:r>
+            <w:rPr>
+              <w:rFonts w:ascii="Cambria Math" w:hAnsi="Cambria Math"/>
+            </w:rPr>
+            <m:t>Z=0.5</m:t>
+          </m:r>
+          <m:sSub>
+            <m:sSubPr>
+              <m:ctrlPr>
+                <w:rPr>
+                  <w:rFonts w:ascii="Cambria Math" w:hAnsi="Cambria Math"/>
+                  <w:i/>
+                </w:rPr>
+              </m:ctrlPr>
+            </m:sSubPr>
+            <m:e>
+              <m:r>
+                <w:rPr>
+                  <w:rFonts w:ascii="Cambria Math" w:hAnsi="Cambria Math"/>
+                </w:rPr>
+                <m:t>R</m:t>
+              </m:r>
+            </m:e>
+            <m:sub>
+              <m:r>
+                <w:rPr>
+                  <w:rFonts w:ascii="Cambria Math" w:hAnsi="Cambria Math"/>
+                </w:rPr>
+                <m:t>W</m:t>
+              </m:r>
+            </m:sub>
+          </m:sSub>
+          <m:r>
+            <w:rPr>
+              <w:rFonts w:ascii="Cambria Math" w:hAnsi="Cambria Math"/>
+            </w:rPr>
+            <m:t>+0.5</m:t>
+          </m:r>
+          <m:sSub>
+            <m:sSubPr>
+              <m:ctrlPr>
+                <w:rPr>
+                  <w:rFonts w:ascii="Cambria Math" w:hAnsi="Cambria Math"/>
+                  <w:i/>
+                </w:rPr>
+              </m:ctrlPr>
+            </m:sSubPr>
+            <m:e>
+              <m:r>
+                <w:rPr>
+                  <w:rFonts w:ascii="Cambria Math" w:hAnsi="Cambria Math"/>
+                </w:rPr>
+                <m:t>L</m:t>
+              </m:r>
+            </m:e>
+            <m:sub>
+              <m:r>
+                <w:rPr>
+                  <w:rFonts w:ascii="Cambria Math" w:hAnsi="Cambria Math"/>
+                </w:rPr>
+                <m:t>R</m:t>
+              </m:r>
+            </m:sub>
+          </m:sSub>
+          <m:r>
+            <w:rPr>
+              <w:rFonts w:ascii="Cambria Math" w:hAnsi="Cambria Math"/>
+            </w:rPr>
+            <m:t>jω+(</m:t>
+          </m:r>
+          <m:f>
+            <m:fPr>
+              <m:ctrlPr>
+                <w:rPr>
+                  <w:rFonts w:ascii="Cambria Math" w:hAnsi="Cambria Math"/>
+                  <w:i/>
+                </w:rPr>
+              </m:ctrlPr>
+            </m:fPr>
+            <m:num>
+              <m:r>
+                <w:rPr>
+                  <w:rFonts w:ascii="Cambria Math" w:hAnsi="Cambria Math"/>
+                </w:rPr>
+                <m:t>1</m:t>
+              </m:r>
+            </m:num>
+            <m:den>
+              <m:f>
+                <m:fPr>
+                  <m:ctrlPr>
+                    <w:rPr>
+                      <w:rFonts w:ascii="Cambria Math" w:hAnsi="Cambria Math"/>
+                      <w:i/>
+                    </w:rPr>
+                  </m:ctrlPr>
+                </m:fPr>
+                <m:num>
+                  <m:r>
+                    <w:rPr>
+                      <w:rFonts w:ascii="Cambria Math" w:hAnsi="Cambria Math"/>
+                    </w:rPr>
+                    <m:t>1</m:t>
+                  </m:r>
+                </m:num>
+                <m:den>
+                  <m:sSub>
+                    <m:sSubPr>
+                      <m:ctrlPr>
+                        <w:rPr>
+                          <w:rFonts w:ascii="Cambria Math" w:hAnsi="Cambria Math"/>
+                          <w:i/>
+                        </w:rPr>
+                      </m:ctrlPr>
+                    </m:sSubPr>
+                    <m:e>
+                      <m:r>
+                        <w:rPr>
+                          <w:rFonts w:ascii="Cambria Math" w:hAnsi="Cambria Math"/>
+                        </w:rPr>
+                        <m:t>0.5R</m:t>
+                      </m:r>
+                    </m:e>
+                    <m:sub>
+                      <m:r>
+                        <w:rPr>
+                          <w:rFonts w:ascii="Cambria Math" w:hAnsi="Cambria Math"/>
+                        </w:rPr>
+                        <m:t>P</m:t>
+                      </m:r>
+                    </m:sub>
+                  </m:sSub>
+                  <m:r>
+                    <w:rPr>
+                      <w:rFonts w:ascii="Cambria Math" w:hAnsi="Cambria Math"/>
+                    </w:rPr>
+                    <m:t>+</m:t>
+                  </m:r>
+                  <m:sSub>
+                    <m:sSubPr>
+                      <m:ctrlPr>
+                        <w:rPr>
+                          <w:rFonts w:ascii="Cambria Math" w:hAnsi="Cambria Math"/>
+                          <w:i/>
+                        </w:rPr>
+                      </m:ctrlPr>
+                    </m:sSubPr>
+                    <m:e>
+                      <m:r>
+                        <w:rPr>
+                          <w:rFonts w:ascii="Cambria Math" w:hAnsi="Cambria Math"/>
+                        </w:rPr>
+                        <m:t>L</m:t>
+                      </m:r>
+                    </m:e>
+                    <m:sub>
+                      <m:r>
+                        <w:rPr>
+                          <w:rFonts w:ascii="Cambria Math" w:hAnsi="Cambria Math"/>
+                        </w:rPr>
+                        <m:t>0</m:t>
+                      </m:r>
+                    </m:sub>
+                  </m:sSub>
+                  <m:r>
+                    <w:rPr>
+                      <w:rFonts w:ascii="Cambria Math" w:hAnsi="Cambria Math"/>
+                    </w:rPr>
+                    <m:t>jω</m:t>
+                  </m:r>
+                  <m:r>
+                    <w:rPr>
+                      <w:rFonts w:ascii="Cambria Math" w:hAnsi="Cambria Math"/>
+                    </w:rPr>
+                    <m:t>+</m:t>
+                  </m:r>
+                  <m:f>
+                    <m:fPr>
+                      <m:ctrlPr>
+                        <w:rPr>
+                          <w:rFonts w:ascii="Cambria Math" w:hAnsi="Cambria Math"/>
+                          <w:i/>
+                        </w:rPr>
+                      </m:ctrlPr>
+                    </m:fPr>
+                    <m:num>
+                      <m:r>
+                        <w:rPr>
+                          <w:rFonts w:ascii="Cambria Math" w:hAnsi="Cambria Math"/>
+                        </w:rPr>
+                        <m:t>1</m:t>
+                      </m:r>
+                    </m:num>
+                    <m:den>
+                      <m:sSub>
+                        <m:sSubPr>
+                          <m:ctrlPr>
+                            <w:rPr>
+                              <w:rFonts w:ascii="Cambria Math" w:hAnsi="Cambria Math"/>
+                              <w:i/>
+                            </w:rPr>
+                          </m:ctrlPr>
+                        </m:sSubPr>
+                        <m:e>
+                          <m:r>
+                            <w:rPr>
+                              <w:rFonts w:ascii="Cambria Math" w:hAnsi="Cambria Math"/>
+                            </w:rPr>
+                            <m:t>(C</m:t>
+                          </m:r>
+                        </m:e>
+                        <m:sub>
+                          <m:r>
+                            <w:rPr>
+                              <w:rFonts w:ascii="Cambria Math" w:hAnsi="Cambria Math"/>
+                            </w:rPr>
+                            <m:t>1</m:t>
+                          </m:r>
+                        </m:sub>
+                      </m:sSub>
+                      <m:r>
+                        <w:rPr>
+                          <w:rFonts w:ascii="Cambria Math" w:hAnsi="Cambria Math"/>
+                        </w:rPr>
+                        <m:t>+</m:t>
+                      </m:r>
+                      <m:sSub>
+                        <m:sSubPr>
+                          <m:ctrlPr>
+                            <w:rPr>
+                              <w:rFonts w:ascii="Cambria Math" w:hAnsi="Cambria Math"/>
+                              <w:i/>
+                            </w:rPr>
+                          </m:ctrlPr>
+                        </m:sSubPr>
+                        <m:e>
+                          <m:r>
+                            <w:rPr>
+                              <w:rFonts w:ascii="Cambria Math" w:hAnsi="Cambria Math"/>
+                            </w:rPr>
+                            <m:t>C</m:t>
+                          </m:r>
+                        </m:e>
+                        <m:sub>
+                          <m:r>
+                            <w:rPr>
+                              <w:rFonts w:ascii="Cambria Math" w:hAnsi="Cambria Math"/>
+                            </w:rPr>
+                            <m:t>2</m:t>
+                          </m:r>
+                        </m:sub>
+                      </m:sSub>
+                      <m:r>
+                        <w:rPr>
+                          <w:rFonts w:ascii="Cambria Math" w:hAnsi="Cambria Math"/>
+                        </w:rPr>
+                        <m:t>)jω</m:t>
+                      </m:r>
+                    </m:den>
+                  </m:f>
+                </m:den>
+              </m:f>
+            </m:den>
+          </m:f>
+          <m:r>
+            <w:rPr>
+              <w:rFonts w:ascii="Cambria Math" w:hAnsi="Cambria Math"/>
+            </w:rPr>
+            <m:t>)</m:t>
+          </m:r>
+        </m:oMath>
+      </m:oMathPara>
+    </w:p>
+    <w:p>
+      <w:pPr>
+        <w:tabs>
+          <w:tab w:val="left" w:pos="5245"/>
+        </w:tabs>
+        <w:rPr>
+          <w:rFonts w:eastAsiaTheme="minorEastAsia"/>
+        </w:rPr>
+      </w:pPr>
+      <m:oMathPara>
+        <m:oMath>
+          <m:r>
+            <w:rPr>
+              <w:rFonts w:ascii="Cambria Math" w:hAnsi="Cambria Math"/>
+            </w:rPr>
+            <m:t>Z2</m:t>
+          </m:r>
+          <m:r>
+            <w:rPr>
+              <w:rFonts w:ascii="Cambria Math" w:hAnsi="Cambria Math"/>
+            </w:rPr>
+            <m:t>=</m:t>
+          </m:r>
+          <m:f>
+            <m:fPr>
+              <m:ctrlPr>
+                <w:rPr>
+                  <w:rFonts w:ascii="Cambria Math" w:hAnsi="Cambria Math"/>
+                  <w:i/>
+                </w:rPr>
+              </m:ctrlPr>
+            </m:fPr>
+            <m:num>
+              <m:r>
+                <w:rPr>
+                  <w:rFonts w:ascii="Cambria Math" w:hAnsi="Cambria Math"/>
+                </w:rPr>
+                <m:t>1</m:t>
+              </m:r>
+            </m:num>
+            <m:den>
+              <m:f>
+                <m:fPr>
+                  <m:ctrlPr>
+                    <w:rPr>
+                      <w:rFonts w:ascii="Cambria Math" w:hAnsi="Cambria Math"/>
+                      <w:i/>
+                    </w:rPr>
+                  </m:ctrlPr>
+                </m:fPr>
+                <m:num>
+                  <m:r>
+                    <w:rPr>
+                      <w:rFonts w:ascii="Cambria Math" w:hAnsi="Cambria Math"/>
+                    </w:rPr>
+                    <m:t>1</m:t>
+                  </m:r>
+                </m:num>
+                <m:den>
+                  <m:d>
+                    <m:dPr>
+                      <m:ctrlPr>
+                        <w:rPr>
+                          <w:rFonts w:ascii="Cambria Math" w:hAnsi="Cambria Math"/>
+                          <w:i/>
+                        </w:rPr>
+                      </m:ctrlPr>
+                    </m:dPr>
+                    <m:e>
+                      <m:sSub>
+                        <m:sSubPr>
+                          <m:ctrlPr>
+                            <w:rPr>
+                              <w:rFonts w:ascii="Cambria Math" w:hAnsi="Cambria Math"/>
+                              <w:i/>
+                            </w:rPr>
+                          </m:ctrlPr>
+                        </m:sSubPr>
+                        <m:e>
+                          <m:r>
+                            <w:rPr>
+                              <w:rFonts w:ascii="Cambria Math" w:hAnsi="Cambria Math"/>
+                            </w:rPr>
+                            <m:t>R</m:t>
+                          </m:r>
+                        </m:e>
+                        <m:sub>
+                          <m:r>
+                            <w:rPr>
+                              <w:rFonts w:ascii="Cambria Math" w:hAnsi="Cambria Math"/>
+                            </w:rPr>
+                            <m:t>Y1</m:t>
+                          </m:r>
+                        </m:sub>
+                      </m:sSub>
+                      <m:r>
+                        <w:rPr>
+                          <w:rFonts w:ascii="Cambria Math" w:hAnsi="Cambria Math"/>
+                        </w:rPr>
+                        <m:t>+</m:t>
+                      </m:r>
+                      <m:sSub>
+                        <m:sSubPr>
+                          <m:ctrlPr>
+                            <w:rPr>
+                              <w:rFonts w:ascii="Cambria Math" w:hAnsi="Cambria Math"/>
+                              <w:i/>
+                            </w:rPr>
+                          </m:ctrlPr>
+                        </m:sSubPr>
+                        <m:e>
+                          <m:r>
+                            <w:rPr>
+                              <w:rFonts w:ascii="Cambria Math" w:hAnsi="Cambria Math"/>
+                            </w:rPr>
+                            <m:t>L</m:t>
+                          </m:r>
+                        </m:e>
+                        <m:sub>
+                          <m:r>
+                            <w:rPr>
+                              <w:rFonts w:ascii="Cambria Math" w:hAnsi="Cambria Math"/>
+                            </w:rPr>
+                            <m:t>Y1</m:t>
+                          </m:r>
+                        </m:sub>
+                      </m:sSub>
+                      <m:r>
+                        <w:rPr>
+                          <w:rFonts w:ascii="Cambria Math" w:hAnsi="Cambria Math"/>
+                        </w:rPr>
+                        <m:t>jω+</m:t>
+                      </m:r>
+                      <m:f>
+                        <m:fPr>
+                          <m:ctrlPr>
+                            <w:rPr>
+                              <w:rFonts w:ascii="Cambria Math" w:hAnsi="Cambria Math"/>
+                              <w:i/>
+                            </w:rPr>
+                          </m:ctrlPr>
+                        </m:fPr>
+                        <m:num>
+                          <m:r>
+                            <w:rPr>
+                              <w:rFonts w:ascii="Cambria Math" w:hAnsi="Cambria Math"/>
+                            </w:rPr>
+                            <m:t>1</m:t>
+                          </m:r>
+                        </m:num>
+                        <m:den>
+                          <m:sSub>
+                            <m:sSubPr>
+                              <m:ctrlPr>
+                                <w:rPr>
+                                  <w:rFonts w:ascii="Cambria Math" w:hAnsi="Cambria Math"/>
+                                  <w:i/>
+                                </w:rPr>
+                              </m:ctrlPr>
+                            </m:sSubPr>
+                            <m:e>
+                              <m:r>
+                                <w:rPr>
+                                  <w:rFonts w:ascii="Cambria Math" w:hAnsi="Cambria Math"/>
+                                </w:rPr>
+                                <m:t>C</m:t>
+                              </m:r>
+                            </m:e>
+                            <m:sub>
+                              <m:r>
+                                <w:rPr>
+                                  <w:rFonts w:ascii="Cambria Math" w:hAnsi="Cambria Math"/>
+                                </w:rPr>
+                                <m:t>Y1jω</m:t>
+                              </m:r>
+                            </m:sub>
+                          </m:sSub>
+                        </m:den>
+                      </m:f>
+                    </m:e>
+                  </m:d>
+                </m:den>
+              </m:f>
+              <m:r>
+                <w:rPr>
+                  <w:rFonts w:ascii="Cambria Math" w:hAnsi="Cambria Math"/>
+                </w:rPr>
+                <m:t>+</m:t>
+              </m:r>
+              <m:f>
+                <m:fPr>
+                  <m:ctrlPr>
+                    <w:rPr>
+                      <w:rFonts w:ascii="Cambria Math" w:hAnsi="Cambria Math"/>
+                      <w:i/>
+                    </w:rPr>
+                  </m:ctrlPr>
+                </m:fPr>
+                <m:num>
+                  <m:r>
+                    <w:rPr>
+                      <w:rFonts w:ascii="Cambria Math" w:hAnsi="Cambria Math"/>
+                    </w:rPr>
+                    <m:t>1</m:t>
+                  </m:r>
+                </m:num>
+                <m:den>
+                  <m:d>
+                    <m:dPr>
+                      <m:ctrlPr>
+                        <w:rPr>
+                          <w:rFonts w:ascii="Cambria Math" w:hAnsi="Cambria Math"/>
+                          <w:i/>
+                        </w:rPr>
+                      </m:ctrlPr>
+                    </m:dPr>
+                    <m:e>
+                      <m:sSub>
+                        <m:sSubPr>
+                          <m:ctrlPr>
+                            <w:rPr>
+                              <w:rFonts w:ascii="Cambria Math" w:hAnsi="Cambria Math"/>
+                              <w:i/>
+                            </w:rPr>
+                          </m:ctrlPr>
+                        </m:sSubPr>
+                        <m:e>
+                          <m:r>
+                            <w:rPr>
+                              <w:rFonts w:ascii="Cambria Math" w:hAnsi="Cambria Math"/>
+                            </w:rPr>
+                            <m:t>R</m:t>
+                          </m:r>
+                        </m:e>
+                        <m:sub>
+                          <m:r>
+                            <w:rPr>
+                              <w:rFonts w:ascii="Cambria Math" w:hAnsi="Cambria Math"/>
+                            </w:rPr>
+                            <m:t>Y2</m:t>
+                          </m:r>
+                        </m:sub>
+                      </m:sSub>
+                      <m:r>
+                        <w:rPr>
+                          <w:rFonts w:ascii="Cambria Math" w:hAnsi="Cambria Math"/>
+                        </w:rPr>
+                        <m:t>+</m:t>
+                      </m:r>
+                      <m:sSub>
+                        <m:sSubPr>
+                          <m:ctrlPr>
+                            <w:rPr>
+                              <w:rFonts w:ascii="Cambria Math" w:hAnsi="Cambria Math"/>
+                              <w:i/>
+                            </w:rPr>
+                          </m:ctrlPr>
+                        </m:sSubPr>
+                        <m:e>
+                          <m:r>
+                            <w:rPr>
+                              <w:rFonts w:ascii="Cambria Math" w:hAnsi="Cambria Math"/>
+                            </w:rPr>
+                            <m:t>L</m:t>
+                          </m:r>
+                        </m:e>
+                        <m:sub>
+                          <m:r>
+                            <w:rPr>
+                              <w:rFonts w:ascii="Cambria Math" w:hAnsi="Cambria Math"/>
+                            </w:rPr>
+                            <m:t>Y2</m:t>
+                          </m:r>
+                        </m:sub>
+                      </m:sSub>
+                      <m:r>
+                        <w:rPr>
+                          <w:rFonts w:ascii="Cambria Math" w:hAnsi="Cambria Math"/>
+                        </w:rPr>
+                        <m:t>jω+</m:t>
+                      </m:r>
+                      <m:f>
+                        <m:fPr>
+                          <m:ctrlPr>
+                            <w:rPr>
+                              <w:rFonts w:ascii="Cambria Math" w:hAnsi="Cambria Math"/>
+                              <w:i/>
+                            </w:rPr>
+                          </m:ctrlPr>
+                        </m:fPr>
+                        <m:num>
+                          <m:r>
+                            <w:rPr>
+                              <w:rFonts w:ascii="Cambria Math" w:hAnsi="Cambria Math"/>
+                            </w:rPr>
+                            <m:t>1</m:t>
+                          </m:r>
+                        </m:num>
+                        <m:den>
+                          <m:sSub>
+                            <m:sSubPr>
+                              <m:ctrlPr>
+                                <w:rPr>
+                                  <w:rFonts w:ascii="Cambria Math" w:hAnsi="Cambria Math"/>
+                                  <w:i/>
+                                </w:rPr>
+                              </m:ctrlPr>
+                            </m:sSubPr>
+                            <m:e>
+                              <m:r>
+                                <w:rPr>
+                                  <w:rFonts w:ascii="Cambria Math" w:hAnsi="Cambria Math"/>
+                                </w:rPr>
+                                <m:t>C</m:t>
+                              </m:r>
+                            </m:e>
+                            <m:sub>
+                              <m:r>
+                                <w:rPr>
+                                  <w:rFonts w:ascii="Cambria Math" w:hAnsi="Cambria Math"/>
+                                </w:rPr>
+                                <m:t>Y2jω</m:t>
+                              </m:r>
+                            </m:sub>
+                          </m:sSub>
+                        </m:den>
+                      </m:f>
+                    </m:e>
+                  </m:d>
+                </m:den>
+              </m:f>
+            </m:den>
+          </m:f>
+        </m:oMath>
+      </m:oMathPara>
+    </w:p>
+    <w:p>
+      <w:r>
+        <w:t xml:space="preserve">Wir berechnen nun die Kettenmatrix </w:t>
+      </w:r>
+      <w:r>
+        <w:t xml:space="preserve">(A1) </w:t>
+      </w:r>
+      <w:r>
+        <w:t>für die Längsimpedanz</w:t>
+      </w:r>
+      <w:r>
+        <w:t xml:space="preserve"> (Z1)</w:t>
+      </w:r>
+      <w:r>
+        <w:t xml:space="preserve"> sowie </w:t>
+      </w:r>
+      <w:r>
+        <w:t xml:space="preserve">(A2) für </w:t>
+      </w:r>
+      <w:r>
+        <w:t xml:space="preserve">die </w:t>
+      </w:r>
+      <w:r>
+        <w:t>Querimpedanz (Z2)</w:t>
+      </w:r>
+      <w:r>
+        <w:t>.</w:t>
+      </w:r>
+    </w:p>
+    <w:p>
+      <w:pPr>
+        <w:rPr>
+          <w:rFonts w:eastAsiaTheme="minorEastAsia"/>
+        </w:rPr>
+      </w:pPr>
+      <m:oMathPara>
+        <m:oMath>
+          <m:r>
+            <w:rPr>
+              <w:rFonts w:ascii="Cambria Math" w:hAnsi="Cambria Math"/>
+            </w:rPr>
+            <m:t xml:space="preserve">A1= </m:t>
+          </m:r>
+          <m:d>
+            <m:dPr>
+              <m:begChr m:val="["/>
+              <m:endChr m:val="]"/>
+              <m:ctrlPr>
+                <w:rPr>
+                  <w:rFonts w:ascii="Cambria Math" w:hAnsi="Cambria Math"/>
+                  <w:i/>
+                </w:rPr>
+              </m:ctrlPr>
+            </m:dPr>
+            <m:e>
+              <m:m>
+                <m:mPr>
+                  <m:mcs>
+                    <m:mc>
+                      <m:mcPr>
+                        <m:count m:val="2"/>
+                        <m:mcJc m:val="center"/>
+                      </m:mcPr>
+                    </m:mc>
+                  </m:mcs>
+                  <m:ctrlPr>
+                    <w:rPr>
+                      <w:rFonts w:ascii="Cambria Math" w:hAnsi="Cambria Math"/>
+                      <w:i/>
+                    </w:rPr>
+                  </m:ctrlPr>
+                </m:mPr>
+                <m:mr>
+                  <m:e>
+                    <m:r>
+                      <w:rPr>
+                        <w:rFonts w:ascii="Cambria Math" w:hAnsi="Cambria Math"/>
+                      </w:rPr>
+                      <m:t>1</m:t>
+                    </m:r>
+                  </m:e>
+                  <m:e>
+                    <m:r>
+                      <w:rPr>
+                        <w:rFonts w:ascii="Cambria Math" w:hAnsi="Cambria Math"/>
+                      </w:rPr>
+                      <m:t>Z1</m:t>
+                    </m:r>
+                  </m:e>
+                </m:mr>
+                <m:mr>
+                  <m:e>
+                    <m:r>
+                      <w:rPr>
+                        <w:rFonts w:ascii="Cambria Math" w:hAnsi="Cambria Math"/>
+                      </w:rPr>
+                      <m:t>0</m:t>
+                    </m:r>
+                  </m:e>
+                  <m:e>
+                    <m:r>
+                      <w:rPr>
+                        <w:rFonts w:ascii="Cambria Math" w:hAnsi="Cambria Math"/>
+                      </w:rPr>
+                      <m:t>1</m:t>
+                    </m:r>
+                  </m:e>
+                </m:mr>
+              </m:m>
+            </m:e>
+          </m:d>
+        </m:oMath>
+      </m:oMathPara>
+    </w:p>
+    <w:p>
+      <w:pPr>
+        <w:rPr>
+          <w:rFonts w:eastAsiaTheme="minorEastAsia"/>
+        </w:rPr>
+      </w:pPr>
+      <m:oMathPara>
+        <m:oMath>
+          <m:r>
+            <w:rPr>
+              <w:rFonts w:ascii="Cambria Math" w:hAnsi="Cambria Math"/>
+            </w:rPr>
+            <m:t>A2</m:t>
+          </m:r>
+          <m:r>
+            <w:rPr>
+              <w:rFonts w:ascii="Cambria Math" w:hAnsi="Cambria Math"/>
+            </w:rPr>
+            <m:t xml:space="preserve">= </m:t>
+          </m:r>
+          <m:d>
+            <m:dPr>
+              <m:begChr m:val="["/>
+              <m:endChr m:val="]"/>
+              <m:ctrlPr>
+                <w:rPr>
+                  <w:rFonts w:ascii="Cambria Math" w:hAnsi="Cambria Math"/>
+                  <w:i/>
+                </w:rPr>
+              </m:ctrlPr>
+            </m:dPr>
+            <m:e>
+              <m:m>
+                <m:mPr>
+                  <m:mcs>
+                    <m:mc>
+                      <m:mcPr>
+                        <m:count m:val="2"/>
+                        <m:mcJc m:val="center"/>
+                      </m:mcPr>
+                    </m:mc>
+                  </m:mcs>
+                  <m:ctrlPr>
+                    <w:rPr>
+                      <w:rFonts w:ascii="Cambria Math" w:hAnsi="Cambria Math"/>
+                      <w:i/>
+                    </w:rPr>
+                  </m:ctrlPr>
+                </m:mPr>
+                <m:mr>
+                  <m:e>
+                    <m:r>
+                      <w:rPr>
+                        <w:rFonts w:ascii="Cambria Math" w:hAnsi="Cambria Math"/>
+                      </w:rPr>
+                      <m:t>1</m:t>
+                    </m:r>
+                  </m:e>
+                  <m:e>
+                    <m:r>
+                      <w:rPr>
+                        <w:rFonts w:ascii="Cambria Math" w:hAnsi="Cambria Math"/>
+                      </w:rPr>
+                      <m:t>0</m:t>
+                    </m:r>
+                  </m:e>
+                </m:mr>
+                <m:mr>
+                  <m:e>
+                    <m:r>
+                      <w:rPr>
+                        <w:rFonts w:ascii="Cambria Math" w:hAnsi="Cambria Math"/>
+                      </w:rPr>
+                      <m:t>1/Z2</m:t>
+                    </m:r>
+                  </m:e>
+                  <m:e>
+                    <m:r>
+                      <w:rPr>
+                        <w:rFonts w:ascii="Cambria Math" w:hAnsi="Cambria Math"/>
+                      </w:rPr>
+                      <m:t>1</m:t>
+                    </m:r>
+                  </m:e>
+                </m:mr>
+              </m:m>
+            </m:e>
+          </m:d>
+        </m:oMath>
+      </m:oMathPara>
+    </w:p>
+    <w:p>
+      <w:pPr>
+        <w:rPr>
+          <w:rFonts w:eastAsiaTheme="minorEastAsia"/>
+        </w:rPr>
+      </w:pPr>
+      <w:r>
+        <w:rPr>
+          <w:rFonts w:eastAsiaTheme="minorEastAsia"/>
+        </w:rPr>
+        <w:t>Für den S21-Parameter benötigen wir die Gesamtmatrix, diese berechnet man mit Hilfe der Kettenschaltung, in dem man die beiden Matrizen miteinander multipliziert.</w:t>
+      </w:r>
+    </w:p>
+    <w:p>
+      <w:pPr>
+        <w:rPr>
+          <w:rFonts w:eastAsiaTheme="minorEastAsia"/>
+        </w:rPr>
+      </w:pPr>
+      <m:oMathPara>
+        <m:oMath>
+          <m:r>
+            <w:rPr>
+              <w:rFonts w:ascii="Cambria Math" w:hAnsi="Cambria Math"/>
+            </w:rPr>
+            <m:t>A</m:t>
+          </m:r>
+          <m:r>
+            <w:rPr>
+              <w:rFonts w:ascii="Cambria Math" w:hAnsi="Cambria Math"/>
+            </w:rPr>
+            <m:t>=A1*A2</m:t>
+          </m:r>
+          <m:r>
+            <w:rPr>
+              <w:rFonts w:ascii="Cambria Math" w:hAnsi="Cambria Math"/>
+            </w:rPr>
+            <m:t>=</m:t>
+          </m:r>
+          <m:d>
+            <m:dPr>
+              <m:begChr m:val="["/>
+              <m:endChr m:val="]"/>
+              <m:ctrlPr>
+                <w:rPr>
+                  <w:rFonts w:ascii="Cambria Math" w:hAnsi="Cambria Math"/>
+                  <w:i/>
+                </w:rPr>
+              </m:ctrlPr>
+            </m:dPr>
+            <m:e>
+              <m:m>
+                <m:mPr>
+                  <m:mcs>
+                    <m:mc>
+                      <m:mcPr>
+                        <m:count m:val="2"/>
+                        <m:mcJc m:val="center"/>
+                      </m:mcPr>
+                    </m:mc>
+                  </m:mcs>
+                  <m:ctrlPr>
+                    <w:rPr>
+                      <w:rFonts w:ascii="Cambria Math" w:hAnsi="Cambria Math"/>
+                      <w:i/>
+                    </w:rPr>
+                  </m:ctrlPr>
+                </m:mPr>
+                <m:mr>
+                  <m:e>
+                    <m:r>
+                      <w:rPr>
+                        <w:rFonts w:ascii="Cambria Math" w:hAnsi="Cambria Math"/>
+                      </w:rPr>
+                      <m:t>1</m:t>
+                    </m:r>
+                  </m:e>
+                  <m:e>
+                    <m:r>
+                      <w:rPr>
+                        <w:rFonts w:ascii="Cambria Math" w:hAnsi="Cambria Math"/>
+                      </w:rPr>
+                      <m:t>Z1</m:t>
+                    </m:r>
+                  </m:e>
+                </m:mr>
+                <m:mr>
+                  <m:e>
+                    <m:r>
+                      <w:rPr>
+                        <w:rFonts w:ascii="Cambria Math" w:hAnsi="Cambria Math"/>
+                      </w:rPr>
+                      <m:t>0</m:t>
+                    </m:r>
+                  </m:e>
+                  <m:e>
+                    <m:r>
+                      <w:rPr>
+                        <w:rFonts w:ascii="Cambria Math" w:hAnsi="Cambria Math"/>
+                      </w:rPr>
+                      <m:t>1</m:t>
+                    </m:r>
+                  </m:e>
+                </m:mr>
+              </m:m>
+            </m:e>
+          </m:d>
+          <m:r>
+            <w:rPr>
+              <w:rFonts w:ascii="Cambria Math" w:hAnsi="Cambria Math"/>
+            </w:rPr>
+            <m:t>*</m:t>
+          </m:r>
+          <m:d>
+            <m:dPr>
+              <m:begChr m:val="["/>
+              <m:endChr m:val="]"/>
+              <m:ctrlPr>
+                <w:rPr>
+                  <w:rFonts w:ascii="Cambria Math" w:hAnsi="Cambria Math"/>
+                  <w:i/>
+                </w:rPr>
+              </m:ctrlPr>
+            </m:dPr>
+            <m:e>
+              <m:m>
+                <m:mPr>
+                  <m:mcs>
+                    <m:mc>
+                      <m:mcPr>
+                        <m:count m:val="2"/>
+                        <m:mcJc m:val="center"/>
+                      </m:mcPr>
+                    </m:mc>
+                  </m:mcs>
+                  <m:ctrlPr>
+                    <w:rPr>
+                      <w:rFonts w:ascii="Cambria Math" w:hAnsi="Cambria Math"/>
+                      <w:i/>
+                    </w:rPr>
+                  </m:ctrlPr>
+                </m:mPr>
+                <m:mr>
+                  <m:e>
+                    <m:r>
+                      <w:rPr>
+                        <w:rFonts w:ascii="Cambria Math" w:hAnsi="Cambria Math"/>
+                      </w:rPr>
+                      <m:t>1</m:t>
+                    </m:r>
+                  </m:e>
+                  <m:e>
+                    <m:r>
+                      <w:rPr>
+                        <w:rFonts w:ascii="Cambria Math" w:hAnsi="Cambria Math"/>
+                      </w:rPr>
+                      <m:t>0</m:t>
+                    </m:r>
+                  </m:e>
+                </m:mr>
+                <m:mr>
+                  <m:e>
+                    <m:r>
+                      <w:rPr>
+                        <w:rFonts w:ascii="Cambria Math" w:hAnsi="Cambria Math"/>
+                      </w:rPr>
+                      <m:t>1/Z2</m:t>
+                    </m:r>
+                  </m:e>
+                  <m:e>
+                    <m:r>
+                      <w:rPr>
+                        <w:rFonts w:ascii="Cambria Math" w:hAnsi="Cambria Math"/>
+                      </w:rPr>
+                      <m:t>1</m:t>
+                    </m:r>
+                  </m:e>
+                </m:mr>
+              </m:m>
+            </m:e>
+          </m:d>
+          <m:r>
+            <w:rPr>
+              <w:rFonts w:ascii="Cambria Math" w:hAnsi="Cambria Math"/>
+            </w:rPr>
+            <m:t>=</m:t>
+          </m:r>
+          <m:d>
+            <m:dPr>
+              <m:begChr m:val="["/>
+              <m:endChr m:val="]"/>
+              <m:ctrlPr>
+                <w:rPr>
+                  <w:rFonts w:ascii="Cambria Math" w:hAnsi="Cambria Math"/>
+                  <w:i/>
+                </w:rPr>
+              </m:ctrlPr>
+            </m:dPr>
+            <m:e>
+              <m:m>
+                <m:mPr>
+                  <m:mcs>
+                    <m:mc>
+                      <m:mcPr>
+                        <m:count m:val="2"/>
+                        <m:mcJc m:val="center"/>
+                      </m:mcPr>
+                    </m:mc>
+                  </m:mcs>
+                  <m:ctrlPr>
+                    <w:rPr>
+                      <w:rFonts w:ascii="Cambria Math" w:hAnsi="Cambria Math"/>
+                      <w:i/>
+                    </w:rPr>
+                  </m:ctrlPr>
+                </m:mPr>
+                <m:mr>
+                  <m:e>
+                    <m:r>
+                      <m:rPr>
+                        <m:sty m:val="p"/>
+                      </m:rPr>
+                      <w:rPr>
+                        <w:rFonts w:ascii="Cambria Math" w:hAnsi="Cambria Math"/>
+                      </w:rPr>
+                      <m:t>Z1/Z2+1</m:t>
+                    </m:r>
+                  </m:e>
+                  <m:e>
+                    <m:r>
+                      <w:rPr>
+                        <w:rFonts w:ascii="Cambria Math" w:hAnsi="Cambria Math"/>
+                      </w:rPr>
+                      <m:t>Z1</m:t>
+                    </m:r>
+                  </m:e>
+                </m:mr>
+                <m:mr>
+                  <m:e>
+                    <m:r>
+                      <w:rPr>
+                        <w:rFonts w:ascii="Cambria Math" w:hAnsi="Cambria Math"/>
+                      </w:rPr>
+                      <m:t>1/Z2</m:t>
+                    </m:r>
+                  </m:e>
+                  <m:e>
+                    <m:r>
+                      <w:rPr>
+                        <w:rFonts w:ascii="Cambria Math" w:hAnsi="Cambria Math"/>
+                      </w:rPr>
+                      <m:t>1</m:t>
+                    </m:r>
+                  </m:e>
+                </m:mr>
+              </m:m>
+            </m:e>
+          </m:d>
+        </m:oMath>
+      </m:oMathPara>
+    </w:p>
+    <w:p>
+      <w:pPr>
+        <w:rPr>
+          <w:rFonts w:eastAsiaTheme="minorEastAsia"/>
+        </w:rPr>
+      </w:pPr>
+      <w:r>
+        <w:rPr>
+          <w:rFonts w:eastAsiaTheme="minorEastAsia"/>
+        </w:rPr>
+        <w:t xml:space="preserve">Aus dieser Matrix können wir nun den S21 Parameter bestimmen, da die Bezugswiderstände </w:t>
+      </w:r>
+      <w:proofErr w:type="spellStart"/>
+      <w:r>
+        <w:rPr>
+          <w:rFonts w:eastAsiaTheme="minorEastAsia"/>
+        </w:rPr>
+        <w:t>Rw</w:t>
+      </w:r>
+      <w:proofErr w:type="spellEnd"/>
+      <w:r>
+        <w:rPr>
+          <w:rFonts w:eastAsiaTheme="minorEastAsia"/>
+        </w:rPr>
+        <w:t xml:space="preserve"> = </w:t>
+      </w:r>
+      <w:r>
+        <w:rPr>
+          <w:rFonts w:eastAsiaTheme="minorEastAsia"/>
+        </w:rPr>
+        <w:t>R1 = R2 = 50</w:t>
+      </w:r>
+      <w:r>
+        <w:rPr>
+          <w:rFonts w:eastAsiaTheme="minorEastAsia"/>
+        </w:rPr>
+        <w:t>Ω</w:t>
+      </w:r>
+      <w:r>
+        <w:rPr>
+          <w:rFonts w:eastAsiaTheme="minorEastAsia"/>
+        </w:rPr>
+        <w:t xml:space="preserve"> gleich gross sind, ergibt sich folgende Formel.</w:t>
+      </w:r>
+    </w:p>
+    <w:p>
+      <w:pPr>
+        <w:rPr>
+          <w:rFonts w:eastAsiaTheme="minorEastAsia"/>
+        </w:rPr>
+      </w:pPr>
+      <m:oMathPara>
+        <m:oMath>
+          <m:sSub>
+            <m:sSubPr>
+              <m:ctrlPr>
+                <w:rPr>
+                  <w:rFonts w:ascii="Cambria Math" w:eastAsiaTheme="minorEastAsia" w:hAnsi="Cambria Math"/>
+                  <w:i/>
+                </w:rPr>
+              </m:ctrlPr>
+            </m:sSubPr>
+            <m:e>
+              <m:r>
+                <w:rPr>
+                  <w:rFonts w:ascii="Cambria Math" w:eastAsiaTheme="minorEastAsia" w:hAnsi="Cambria Math"/>
+                </w:rPr>
+                <m:t>s</m:t>
+              </m:r>
+            </m:e>
+            <m:sub>
+              <m:r>
+                <w:rPr>
+                  <w:rFonts w:ascii="Cambria Math" w:eastAsiaTheme="minorEastAsia" w:hAnsi="Cambria Math"/>
+                </w:rPr>
+                <m:t>21</m:t>
+              </m:r>
+            </m:sub>
+          </m:sSub>
+          <m:r>
+            <w:rPr>
+              <w:rFonts w:ascii="Cambria Math" w:eastAsiaTheme="minorEastAsia" w:hAnsi="Cambria Math"/>
+            </w:rPr>
+            <m:t>=</m:t>
+          </m:r>
+          <m:f>
+            <m:fPr>
+              <m:ctrlPr>
+                <w:rPr>
+                  <w:rFonts w:ascii="Cambria Math" w:eastAsiaTheme="minorEastAsia" w:hAnsi="Cambria Math"/>
+                  <w:i/>
+                </w:rPr>
+              </m:ctrlPr>
+            </m:fPr>
+            <m:num>
+              <m:r>
+                <w:rPr>
+                  <w:rFonts w:ascii="Cambria Math" w:eastAsiaTheme="minorEastAsia" w:hAnsi="Cambria Math"/>
+                </w:rPr>
+                <m:t>2</m:t>
+              </m:r>
+            </m:num>
+            <m:den>
+              <m:sSub>
+                <m:sSubPr>
+                  <m:ctrlPr>
+                    <w:rPr>
+                      <w:rFonts w:ascii="Cambria Math" w:eastAsiaTheme="minorEastAsia" w:hAnsi="Cambria Math"/>
+                      <w:i/>
+                    </w:rPr>
+                  </m:ctrlPr>
+                </m:sSubPr>
+                <m:e>
+                  <m:r>
+                    <w:rPr>
+                      <w:rFonts w:ascii="Cambria Math" w:eastAsiaTheme="minorEastAsia" w:hAnsi="Cambria Math"/>
+                    </w:rPr>
+                    <m:t>A</m:t>
+                  </m:r>
+                </m:e>
+                <m:sub>
+                  <m:r>
+                    <w:rPr>
+                      <w:rFonts w:ascii="Cambria Math" w:eastAsiaTheme="minorEastAsia" w:hAnsi="Cambria Math"/>
+                    </w:rPr>
+                    <m:t>11</m:t>
+                  </m:r>
+                </m:sub>
+              </m:sSub>
+              <m:r>
+                <w:rPr>
+                  <w:rFonts w:ascii="Cambria Math" w:eastAsiaTheme="minorEastAsia" w:hAnsi="Cambria Math"/>
+                </w:rPr>
+                <m:t>+</m:t>
+              </m:r>
+              <m:f>
+                <m:fPr>
+                  <m:ctrlPr>
+                    <w:rPr>
+                      <w:rFonts w:ascii="Cambria Math" w:eastAsiaTheme="minorEastAsia" w:hAnsi="Cambria Math"/>
+                      <w:i/>
+                    </w:rPr>
+                  </m:ctrlPr>
+                </m:fPr>
+                <m:num>
+                  <m:sSub>
+                    <m:sSubPr>
+                      <m:ctrlPr>
+                        <w:rPr>
+                          <w:rFonts w:ascii="Cambria Math" w:eastAsiaTheme="minorEastAsia" w:hAnsi="Cambria Math"/>
+                          <w:i/>
+                        </w:rPr>
+                      </m:ctrlPr>
+                    </m:sSubPr>
+                    <m:e>
+                      <m:r>
+                        <w:rPr>
+                          <w:rFonts w:ascii="Cambria Math" w:eastAsiaTheme="minorEastAsia" w:hAnsi="Cambria Math"/>
+                        </w:rPr>
+                        <m:t>A</m:t>
+                      </m:r>
+                    </m:e>
+                    <m:sub>
+                      <m:r>
+                        <w:rPr>
+                          <w:rFonts w:ascii="Cambria Math" w:eastAsiaTheme="minorEastAsia" w:hAnsi="Cambria Math"/>
+                        </w:rPr>
+                        <m:t>12</m:t>
+                      </m:r>
+                    </m:sub>
+                  </m:sSub>
+                </m:num>
+                <m:den>
+                  <m:r>
+                    <w:rPr>
+                      <w:rFonts w:ascii="Cambria Math" w:eastAsiaTheme="minorEastAsia" w:hAnsi="Cambria Math"/>
+                    </w:rPr>
+                    <m:t>Rw</m:t>
+                  </m:r>
+                </m:den>
+              </m:f>
+              <m:r>
+                <w:rPr>
+                  <w:rFonts w:ascii="Cambria Math" w:eastAsiaTheme="minorEastAsia" w:hAnsi="Cambria Math"/>
+                </w:rPr>
+                <m:t>+</m:t>
+              </m:r>
+              <m:sSub>
+                <m:sSubPr>
+                  <m:ctrlPr>
+                    <w:rPr>
+                      <w:rFonts w:ascii="Cambria Math" w:eastAsiaTheme="minorEastAsia" w:hAnsi="Cambria Math"/>
+                      <w:i/>
+                    </w:rPr>
+                  </m:ctrlPr>
+                </m:sSubPr>
+                <m:e>
+                  <m:r>
+                    <w:rPr>
+                      <w:rFonts w:ascii="Cambria Math" w:eastAsiaTheme="minorEastAsia" w:hAnsi="Cambria Math"/>
+                    </w:rPr>
+                    <m:t>A</m:t>
+                  </m:r>
+                </m:e>
+                <m:sub>
+                  <m:r>
+                    <w:rPr>
+                      <w:rFonts w:ascii="Cambria Math" w:eastAsiaTheme="minorEastAsia" w:hAnsi="Cambria Math"/>
+                    </w:rPr>
+                    <m:t>21</m:t>
+                  </m:r>
+                </m:sub>
+              </m:sSub>
+              <m:r>
+                <w:rPr>
+                  <w:rFonts w:ascii="Cambria Math" w:eastAsiaTheme="minorEastAsia" w:hAnsi="Cambria Math"/>
+                </w:rPr>
+                <m:t>Rw</m:t>
+              </m:r>
+              <m:r>
+                <w:rPr>
+                  <w:rFonts w:ascii="Cambria Math" w:eastAsiaTheme="minorEastAsia" w:hAnsi="Cambria Math"/>
+                </w:rPr>
+                <m:t>+</m:t>
+              </m:r>
+              <m:sSub>
+                <m:sSubPr>
+                  <m:ctrlPr>
+                    <w:rPr>
+                      <w:rFonts w:ascii="Cambria Math" w:eastAsiaTheme="minorEastAsia" w:hAnsi="Cambria Math"/>
+                      <w:i/>
+                    </w:rPr>
+                  </m:ctrlPr>
+                </m:sSubPr>
+                <m:e>
+                  <m:r>
+                    <w:rPr>
+                      <w:rFonts w:ascii="Cambria Math" w:eastAsiaTheme="minorEastAsia" w:hAnsi="Cambria Math"/>
+                    </w:rPr>
+                    <m:t>A</m:t>
+                  </m:r>
+                </m:e>
+                <m:sub>
+                  <m:r>
+                    <w:rPr>
+                      <w:rFonts w:ascii="Cambria Math" w:eastAsiaTheme="minorEastAsia" w:hAnsi="Cambria Math"/>
+                    </w:rPr>
+                    <m:t>22</m:t>
+                  </m:r>
+                </m:sub>
+              </m:sSub>
+            </m:den>
+          </m:f>
+          <m:r>
+            <w:rPr>
+              <w:rFonts w:ascii="Cambria Math" w:eastAsiaTheme="minorEastAsia" w:hAnsi="Cambria Math"/>
+            </w:rPr>
+            <m:t>=</m:t>
+          </m:r>
+          <m:f>
+            <m:fPr>
+              <m:ctrlPr>
+                <w:rPr>
+                  <w:rFonts w:ascii="Cambria Math" w:eastAsiaTheme="minorEastAsia" w:hAnsi="Cambria Math"/>
+                  <w:i/>
+                </w:rPr>
+              </m:ctrlPr>
+            </m:fPr>
+            <m:num>
+              <m:r>
+                <w:rPr>
+                  <w:rFonts w:ascii="Cambria Math" w:eastAsiaTheme="minorEastAsia" w:hAnsi="Cambria Math"/>
+                </w:rPr>
+                <m:t>2</m:t>
+              </m:r>
+            </m:num>
+            <m:den>
+              <m:f>
+                <m:fPr>
+                  <m:ctrlPr>
+                    <w:rPr>
+                      <w:rFonts w:ascii="Cambria Math" w:eastAsiaTheme="minorEastAsia" w:hAnsi="Cambria Math"/>
+                      <w:i/>
+                    </w:rPr>
+                  </m:ctrlPr>
+                </m:fPr>
+                <m:num>
+                  <m:sSub>
+                    <m:sSubPr>
+                      <m:ctrlPr>
+                        <w:rPr>
+                          <w:rFonts w:ascii="Cambria Math" w:eastAsiaTheme="minorEastAsia" w:hAnsi="Cambria Math"/>
+                          <w:i/>
+                        </w:rPr>
+                      </m:ctrlPr>
+                    </m:sSubPr>
+                    <m:e>
+                      <m:r>
+                        <w:rPr>
+                          <w:rFonts w:ascii="Cambria Math" w:eastAsiaTheme="minorEastAsia" w:hAnsi="Cambria Math"/>
+                        </w:rPr>
+                        <m:t>Z</m:t>
+                      </m:r>
+                    </m:e>
+                    <m:sub>
+                      <m:r>
+                        <w:rPr>
+                          <w:rFonts w:ascii="Cambria Math" w:eastAsiaTheme="minorEastAsia" w:hAnsi="Cambria Math"/>
+                        </w:rPr>
+                        <m:t>1</m:t>
+                      </m:r>
+                    </m:sub>
+                  </m:sSub>
+                </m:num>
+                <m:den>
+                  <m:r>
+                    <w:rPr>
+                      <w:rFonts w:ascii="Cambria Math" w:eastAsiaTheme="minorEastAsia" w:hAnsi="Cambria Math"/>
+                    </w:rPr>
+                    <m:t>Rw</m:t>
+                  </m:r>
+                </m:den>
+              </m:f>
+              <m:r>
+                <w:rPr>
+                  <w:rFonts w:ascii="Cambria Math" w:eastAsiaTheme="minorEastAsia" w:hAnsi="Cambria Math"/>
+                </w:rPr>
+                <m:t>+</m:t>
+              </m:r>
+              <m:f>
+                <m:fPr>
+                  <m:ctrlPr>
+                    <w:rPr>
+                      <w:rFonts w:ascii="Cambria Math" w:eastAsiaTheme="minorEastAsia" w:hAnsi="Cambria Math"/>
+                      <w:i/>
+                    </w:rPr>
+                  </m:ctrlPr>
+                </m:fPr>
+                <m:num>
+                  <m:r>
+                    <w:rPr>
+                      <w:rFonts w:ascii="Cambria Math" w:eastAsiaTheme="minorEastAsia" w:hAnsi="Cambria Math"/>
+                    </w:rPr>
+                    <m:t>Rw</m:t>
+                  </m:r>
+                </m:num>
+                <m:den>
+                  <m:sSub>
+                    <m:sSubPr>
+                      <m:ctrlPr>
+                        <w:rPr>
+                          <w:rFonts w:ascii="Cambria Math" w:eastAsiaTheme="minorEastAsia" w:hAnsi="Cambria Math"/>
+                          <w:i/>
+                        </w:rPr>
+                      </m:ctrlPr>
+                    </m:sSubPr>
+                    <m:e>
+                      <m:r>
+                        <w:rPr>
+                          <w:rFonts w:ascii="Cambria Math" w:eastAsiaTheme="minorEastAsia" w:hAnsi="Cambria Math"/>
+                        </w:rPr>
+                        <m:t>Z</m:t>
+                      </m:r>
+                    </m:e>
+                    <m:sub>
+                      <m:r>
+                        <w:rPr>
+                          <w:rFonts w:ascii="Cambria Math" w:eastAsiaTheme="minorEastAsia" w:hAnsi="Cambria Math"/>
+                        </w:rPr>
+                        <m:t>2</m:t>
+                      </m:r>
+                    </m:sub>
+                  </m:sSub>
+                </m:den>
+              </m:f>
+              <m:r>
+                <w:rPr>
+                  <w:rFonts w:ascii="Cambria Math" w:eastAsiaTheme="minorEastAsia" w:hAnsi="Cambria Math"/>
+                </w:rPr>
+                <m:t>+</m:t>
+              </m:r>
+              <m:f>
+                <m:fPr>
+                  <m:ctrlPr>
+                    <w:rPr>
+                      <w:rFonts w:ascii="Cambria Math" w:eastAsiaTheme="minorEastAsia" w:hAnsi="Cambria Math"/>
+                      <w:i/>
+                    </w:rPr>
+                  </m:ctrlPr>
+                </m:fPr>
+                <m:num>
+                  <m:sSub>
+                    <m:sSubPr>
+                      <m:ctrlPr>
+                        <w:rPr>
+                          <w:rFonts w:ascii="Cambria Math" w:eastAsiaTheme="minorEastAsia" w:hAnsi="Cambria Math"/>
+                          <w:i/>
+                        </w:rPr>
+                      </m:ctrlPr>
+                    </m:sSubPr>
+                    <m:e>
+                      <m:r>
+                        <w:rPr>
+                          <w:rFonts w:ascii="Cambria Math" w:eastAsiaTheme="minorEastAsia" w:hAnsi="Cambria Math"/>
+                        </w:rPr>
+                        <m:t>Z</m:t>
+                      </m:r>
+                    </m:e>
+                    <m:sub>
+                      <m:r>
+                        <w:rPr>
+                          <w:rFonts w:ascii="Cambria Math" w:eastAsiaTheme="minorEastAsia" w:hAnsi="Cambria Math"/>
+                        </w:rPr>
+                        <m:t>1</m:t>
+                      </m:r>
+                    </m:sub>
+                  </m:sSub>
+                </m:num>
+                <m:den>
+                  <m:sSub>
+                    <m:sSubPr>
+                      <m:ctrlPr>
+                        <w:rPr>
+                          <w:rFonts w:ascii="Cambria Math" w:eastAsiaTheme="minorEastAsia" w:hAnsi="Cambria Math"/>
+                          <w:i/>
+                        </w:rPr>
+                      </m:ctrlPr>
+                    </m:sSubPr>
+                    <m:e>
+                      <m:r>
+                        <w:rPr>
+                          <w:rFonts w:ascii="Cambria Math" w:eastAsiaTheme="minorEastAsia" w:hAnsi="Cambria Math"/>
+                        </w:rPr>
+                        <m:t>Z</m:t>
+                      </m:r>
+                    </m:e>
+                    <m:sub>
+                      <m:r>
+                        <w:rPr>
+                          <w:rFonts w:ascii="Cambria Math" w:eastAsiaTheme="minorEastAsia" w:hAnsi="Cambria Math"/>
+                        </w:rPr>
+                        <m:t>2</m:t>
+                      </m:r>
+                    </m:sub>
+                  </m:sSub>
+                </m:den>
+              </m:f>
+              <m:r>
+                <w:rPr>
+                  <w:rFonts w:ascii="Cambria Math" w:eastAsiaTheme="minorEastAsia" w:hAnsi="Cambria Math"/>
+                </w:rPr>
+                <m:t>+2</m:t>
+              </m:r>
+            </m:den>
+          </m:f>
+        </m:oMath>
+      </m:oMathPara>
+    </w:p>
+    <w:p>
+      <w:pPr>
+        <w:ind w:left="0"/>
+        <w:jc w:val="left"/>
+        <w:rPr>
+          <w:rFonts w:eastAsiaTheme="minorEastAsia"/>
+        </w:rPr>
+      </w:pPr>
+      <w:r>
+        <w:rPr>
+          <w:rFonts w:eastAsiaTheme="minorEastAsia"/>
+        </w:rPr>
+        <w:br w:type="page"/>
+      </w:r>
+    </w:p>
+    <w:p>
+      <w:pPr>
+        <w:rPr>
+          <w:rFonts w:eastAsiaTheme="minorEastAsia"/>
+        </w:rPr>
+      </w:pPr>
+    </w:p>
     <w:p>
       <w:pPr>
         <w:pStyle w:val="berschrift1"/>
@@ -4257,8 +6192,8 @@
       </w:pPr>
     </w:p>
     <w:sectPr>
-      <w:headerReference w:type="default" r:id="rId14"/>
-      <w:footerReference w:type="default" r:id="rId15"/>
+      <w:headerReference w:type="default" r:id="rId17"/>
+      <w:footerReference w:type="default" r:id="rId18"/>
       <w:pgSz w:w="11906" w:h="16838"/>
       <w:pgMar w:top="1440" w:right="1440" w:bottom="1440" w:left="1440" w:header="708" w:footer="708" w:gutter="0"/>
       <w:cols w:space="708"/>
@@ -4348,7 +6283,7 @@
         <w:sz w:val="18"/>
         <w:szCs w:val="18"/>
       </w:rPr>
-      <w:t>14.03.2019</w:t>
+      <w:t>16.03.2019</w:t>
     </w:r>
     <w:r>
       <w:rPr>
@@ -7335,7 +9270,7 @@
 </file>
 
 <file path=customXml/itemProps1.xml><?xml version="1.0" encoding="utf-8"?>
-<ds:datastoreItem xmlns:ds="http://schemas.openxmlformats.org/officeDocument/2006/customXml" ds:itemID="{1D395561-1478-8D40-B1B7-D46B1FE520DB}">
+<ds:datastoreItem xmlns:ds="http://schemas.openxmlformats.org/officeDocument/2006/customXml" ds:itemID="{D31C0BC4-1BAE-BD42-A0FD-70D35238DAF2}">
   <ds:schemaRefs>
     <ds:schemaRef ds:uri="http://schemas.openxmlformats.org/officeDocument/2006/bibliography"/>
   </ds:schemaRefs>

--- a/Fach_Pflichtenheft_T5.docx
+++ b/Fach_Pflichtenheft_T5.docx
@@ -216,13 +216,8 @@
                             </w:r>
                             <w:r>
                               <w:tab/>
-                              <w:t xml:space="preserve">Dr. Luca </w:t>
+                              <w:t>Dr. Luca Dalessandro</w:t>
                             </w:r>
-                            <w:proofErr w:type="spellStart"/>
-                            <w:r>
-                              <w:t>Dalessandro</w:t>
-                            </w:r>
-                            <w:proofErr w:type="spellEnd"/>
                           </w:p>
                           <w:p>
                             <w:pPr>
@@ -246,13 +241,8 @@
                             </w:r>
                             <w:r>
                               <w:tab/>
-                              <w:t xml:space="preserve">Anita </w:t>
+                              <w:t>Anita Gertiser</w:t>
                             </w:r>
-                            <w:proofErr w:type="spellStart"/>
-                            <w:r>
-                              <w:t>Gertiser</w:t>
-                            </w:r>
-                            <w:proofErr w:type="spellEnd"/>
                           </w:p>
                           <w:p>
                             <w:pPr>
@@ -325,15 +315,7 @@
                             </w:r>
                             <w:r>
                               <w:tab/>
-                              <w:t xml:space="preserve">Marina </w:t>
-                            </w:r>
-                            <w:proofErr w:type="spellStart"/>
-                            <w:r>
-                              <w:t>Taborda</w:t>
-                            </w:r>
-                            <w:proofErr w:type="spellEnd"/>
-                            <w:r>
-                              <w:t>, Projektleiterin</w:t>
+                              <w:t>Marina Taborda, Projektleiterin</w:t>
                             </w:r>
                           </w:p>
                           <w:p>
@@ -394,14 +376,7 @@
                             </w:pPr>
                             <w:r>
                               <w:tab/>
-                            </w:r>
-                            <w:proofErr w:type="spellStart"/>
-                            <w:r>
-                              <w:t>Fady</w:t>
-                            </w:r>
-                            <w:proofErr w:type="spellEnd"/>
-                            <w:r>
-                              <w:t xml:space="preserve"> Hanna</w:t>
+                              <w:t>Fady Hanna</w:t>
                             </w:r>
                           </w:p>
                           <w:p>
@@ -454,13 +429,8 @@
                       </w:r>
                       <w:r>
                         <w:tab/>
-                        <w:t xml:space="preserve">Dr. Luca </w:t>
+                        <w:t>Dr. Luca Dalessandro</w:t>
                       </w:r>
-                      <w:proofErr w:type="spellStart"/>
-                      <w:r>
-                        <w:t>Dalessandro</w:t>
-                      </w:r>
-                      <w:proofErr w:type="spellEnd"/>
                     </w:p>
                     <w:p>
                       <w:pPr>
@@ -484,13 +454,8 @@
                       </w:r>
                       <w:r>
                         <w:tab/>
-                        <w:t xml:space="preserve">Anita </w:t>
+                        <w:t>Anita Gertiser</w:t>
                       </w:r>
-                      <w:proofErr w:type="spellStart"/>
-                      <w:r>
-                        <w:t>Gertiser</w:t>
-                      </w:r>
-                      <w:proofErr w:type="spellEnd"/>
                     </w:p>
                     <w:p>
                       <w:pPr>
@@ -563,15 +528,7 @@
                       </w:r>
                       <w:r>
                         <w:tab/>
-                        <w:t xml:space="preserve">Marina </w:t>
-                      </w:r>
-                      <w:proofErr w:type="spellStart"/>
-                      <w:r>
-                        <w:t>Taborda</w:t>
-                      </w:r>
-                      <w:proofErr w:type="spellEnd"/>
-                      <w:r>
-                        <w:t>, Projektleiterin</w:t>
+                        <w:t>Marina Taborda, Projektleiterin</w:t>
                       </w:r>
                     </w:p>
                     <w:p>
@@ -632,14 +589,7 @@
                       </w:pPr>
                       <w:r>
                         <w:tab/>
-                      </w:r>
-                      <w:proofErr w:type="spellStart"/>
-                      <w:r>
-                        <w:t>Fady</w:t>
-                      </w:r>
-                      <w:proofErr w:type="spellEnd"/>
-                      <w:r>
-                        <w:t xml:space="preserve"> Hanna</w:t>
+                        <w:t>Fady Hanna</w:t>
                       </w:r>
                     </w:p>
                     <w:p>
@@ -4092,6 +4042,9 @@
         <w:jc w:val="center"/>
       </w:pPr>
       <w:r>
+        <w:rPr>
+          <w:noProof/>
+        </w:rPr>
         <w:drawing>
           <wp:inline distT="0" distB="0" distL="0" distR="0" wp14:anchorId="1E966F04" wp14:editId="7AF2F4F8">
             <wp:extent cx="3599815" cy="1221901"/>
@@ -4171,6 +4124,9 @@
         <w:jc w:val="center"/>
       </w:pPr>
       <w:r>
+        <w:rPr>
+          <w:noProof/>
+        </w:rPr>
         <w:drawing>
           <wp:inline distT="0" distB="0" distL="0" distR="0" wp14:anchorId="77895AB5" wp14:editId="270AF5E4">
             <wp:extent cx="3736340" cy="1988191"/>
@@ -4268,8 +4224,6 @@
       <w:r>
         <w:t>zusammenfasst</w:t>
       </w:r>
-      <w:bookmarkStart w:id="7" w:name="_GoBack"/>
-      <w:bookmarkEnd w:id="7"/>
       <w:r>
         <w:t>. Ausserdem lässt man die CX-Kondensatoren weg, da diese bei dieser Schaltung trivial sind.</w:t>
       </w:r>
@@ -4283,6 +4237,9 @@
         <w:jc w:val="center"/>
       </w:pPr>
       <w:r>
+        <w:rPr>
+          <w:noProof/>
+        </w:rPr>
         <w:drawing>
           <wp:inline distT="0" distB="0" distL="0" distR="0" wp14:anchorId="0584EE8A" wp14:editId="493CEA3E">
             <wp:extent cx="4414774" cy="1803865"/>
@@ -4567,13 +4524,7 @@
                     <w:rPr>
                       <w:rFonts w:ascii="Cambria Math" w:hAnsi="Cambria Math"/>
                     </w:rPr>
-                    <m:t>jω</m:t>
-                  </m:r>
-                  <m:r>
-                    <w:rPr>
-                      <w:rFonts w:ascii="Cambria Math" w:hAnsi="Cambria Math"/>
-                    </w:rPr>
-                    <m:t>+</m:t>
+                    <m:t>jω+</m:t>
                   </m:r>
                   <m:f>
                     <m:fPr>
@@ -4687,13 +4638,7 @@
             <w:rPr>
               <w:rFonts w:ascii="Cambria Math" w:hAnsi="Cambria Math"/>
             </w:rPr>
-            <m:t>Z2</m:t>
-          </m:r>
-          <m:r>
-            <w:rPr>
-              <w:rFonts w:ascii="Cambria Math" w:hAnsi="Cambria Math"/>
-            </w:rPr>
-            <m:t>=</m:t>
+            <m:t>Z2=</m:t>
           </m:r>
           <m:f>
             <m:fPr>
@@ -5134,13 +5079,7 @@
             <w:rPr>
               <w:rFonts w:ascii="Cambria Math" w:hAnsi="Cambria Math"/>
             </w:rPr>
-            <m:t>A2</m:t>
-          </m:r>
-          <m:r>
-            <w:rPr>
-              <w:rFonts w:ascii="Cambria Math" w:hAnsi="Cambria Math"/>
-            </w:rPr>
-            <m:t xml:space="preserve">= </m:t>
+            <m:t xml:space="preserve">A2= </m:t>
           </m:r>
           <m:d>
             <m:dPr>
@@ -5238,19 +5177,7 @@
             <w:rPr>
               <w:rFonts w:ascii="Cambria Math" w:hAnsi="Cambria Math"/>
             </w:rPr>
-            <m:t>A</m:t>
-          </m:r>
-          <m:r>
-            <w:rPr>
-              <w:rFonts w:ascii="Cambria Math" w:hAnsi="Cambria Math"/>
-            </w:rPr>
-            <m:t>=A1*A2</m:t>
-          </m:r>
-          <m:r>
-            <w:rPr>
-              <w:rFonts w:ascii="Cambria Math" w:hAnsi="Cambria Math"/>
-            </w:rPr>
-            <m:t>=</m:t>
+            <m:t>A=A1*A2=</m:t>
           </m:r>
           <m:d>
             <m:dPr>
@@ -5691,13 +5618,7 @@
                 <w:rPr>
                   <w:rFonts w:ascii="Cambria Math" w:eastAsiaTheme="minorEastAsia" w:hAnsi="Cambria Math"/>
                 </w:rPr>
-                <m:t>Rw</m:t>
-              </m:r>
-              <m:r>
-                <w:rPr>
-                  <w:rFonts w:ascii="Cambria Math" w:eastAsiaTheme="minorEastAsia" w:hAnsi="Cambria Math"/>
-                </w:rPr>
-                <m:t>+</m:t>
+                <m:t>Rw+</m:t>
               </m:r>
               <m:sSub>
                 <m:sSubPr>
@@ -5953,6 +5874,69 @@
           <w:rFonts w:eastAsiaTheme="minorEastAsia"/>
         </w:rPr>
       </w:pPr>
+      <w:r>
+        <w:rPr>
+          <w:rFonts w:eastAsiaTheme="minorEastAsia"/>
+        </w:rPr>
+        <w:lastRenderedPageBreak/>
+        <w:t>Nun können wir die Einfügungsdämpfung H berechnen:</w:t>
+      </w:r>
+    </w:p>
+    <w:p>
+      <w:pPr>
+        <w:rPr>
+          <w:rFonts w:eastAsiaTheme="minorEastAsia"/>
+        </w:rPr>
+      </w:pPr>
+      <w:bookmarkStart w:id="7" w:name="_GoBack"/>
+      <w:bookmarkEnd w:id="7"/>
+    </w:p>
+    <w:p>
+      <w:pPr>
+        <w:rPr>
+          <w:rFonts w:eastAsiaTheme="minorEastAsia"/>
+        </w:rPr>
+      </w:pPr>
+      <w:r>
+        <w:rPr>
+          <w:rFonts w:eastAsiaTheme="minorEastAsia"/>
+        </w:rPr>
+        <w:drawing>
+          <wp:inline distT="0" distB="0" distL="0" distR="0" wp14:anchorId="199BE6E9" wp14:editId="0CF6387D">
+            <wp:extent cx="2387600" cy="469900"/>
+            <wp:effectExtent l="0" t="0" r="0" b="0"/>
+            <wp:docPr id="9" name="Grafik 9"/>
+            <wp:cNvGraphicFramePr>
+              <a:graphicFrameLocks xmlns:a="http://schemas.openxmlformats.org/drawingml/2006/main" noChangeAspect="1"/>
+            </wp:cNvGraphicFramePr>
+            <a:graphic xmlns:a="http://schemas.openxmlformats.org/drawingml/2006/main">
+              <a:graphicData uri="http://schemas.openxmlformats.org/drawingml/2006/picture">
+                <pic:pic xmlns:pic="http://schemas.openxmlformats.org/drawingml/2006/picture">
+                  <pic:nvPicPr>
+                    <pic:cNvPr id="1" name=""/>
+                    <pic:cNvPicPr/>
+                  </pic:nvPicPr>
+                  <pic:blipFill>
+                    <a:blip r:embed="rId17"/>
+                    <a:stretch>
+                      <a:fillRect/>
+                    </a:stretch>
+                  </pic:blipFill>
+                  <pic:spPr>
+                    <a:xfrm>
+                      <a:off x="0" y="0"/>
+                      <a:ext cx="2387600" cy="469900"/>
+                    </a:xfrm>
+                    <a:prstGeom prst="rect">
+                      <a:avLst/>
+                    </a:prstGeom>
+                  </pic:spPr>
+                </pic:pic>
+              </a:graphicData>
+            </a:graphic>
+          </wp:inline>
+        </w:drawing>
+      </w:r>
     </w:p>
     <w:p>
       <w:pPr>
@@ -6192,8 +6176,8 @@
       </w:pPr>
     </w:p>
     <w:sectPr>
-      <w:headerReference w:type="default" r:id="rId17"/>
-      <w:footerReference w:type="default" r:id="rId18"/>
+      <w:headerReference w:type="default" r:id="rId18"/>
+      <w:footerReference w:type="default" r:id="rId19"/>
       <w:pgSz w:w="11906" w:h="16838"/>
       <w:pgMar w:top="1440" w:right="1440" w:bottom="1440" w:left="1440" w:header="708" w:footer="708" w:gutter="0"/>
       <w:cols w:space="708"/>
@@ -9270,7 +9254,7 @@
 </file>
 
 <file path=customXml/itemProps1.xml><?xml version="1.0" encoding="utf-8"?>
-<ds:datastoreItem xmlns:ds="http://schemas.openxmlformats.org/officeDocument/2006/customXml" ds:itemID="{D31C0BC4-1BAE-BD42-A0FD-70D35238DAF2}">
+<ds:datastoreItem xmlns:ds="http://schemas.openxmlformats.org/officeDocument/2006/customXml" ds:itemID="{1B48FD12-31FD-DF4F-8926-3241CE0EF4EC}">
   <ds:schemaRefs>
     <ds:schemaRef ds:uri="http://schemas.openxmlformats.org/officeDocument/2006/bibliography"/>
   </ds:schemaRefs>

--- a/Fach_Pflichtenheft_T5.docx
+++ b/Fach_Pflichtenheft_T5.docx
@@ -3144,6 +3144,8 @@
       <w:pPr>
         <w:pStyle w:val="Beschriftung"/>
       </w:pPr>
+      <w:bookmarkStart w:id="6" w:name="_Toc3651314"/>
+      <w:bookmarkStart w:id="7" w:name="_Toc3651351"/>
       <w:r>
         <w:t xml:space="preserve">Abbildung: </w:t>
       </w:r>
@@ -3168,6 +3170,8 @@
       <w:r>
         <w:t xml:space="preserve"> Schaltung des FN 2020 Filters (Schaffner), sowie der Filter selbst</w:t>
       </w:r>
+      <w:bookmarkEnd w:id="6"/>
+      <w:bookmarkEnd w:id="7"/>
     </w:p>
     <w:p>
       <w:r>
@@ -3423,6 +3427,8 @@
       <w:pPr>
         <w:pStyle w:val="Beschriftung"/>
       </w:pPr>
+      <w:bookmarkStart w:id="8" w:name="_Toc3651315"/>
+      <w:bookmarkStart w:id="9" w:name="_Toc3651352"/>
       <w:r>
         <w:t xml:space="preserve">Abbildung: </w:t>
       </w:r>
@@ -3447,13 +3453,15 @@
       <w:r>
         <w:t xml:space="preserve"> Stromzirkulation der Störungen im DM- und CM-Mode</w:t>
       </w:r>
+      <w:bookmarkEnd w:id="8"/>
+      <w:bookmarkEnd w:id="9"/>
     </w:p>
     <w:p>
       <w:pPr>
         <w:pStyle w:val="berschrift2"/>
         <w:framePr w:wrap="around"/>
       </w:pPr>
-      <w:bookmarkStart w:id="6" w:name="_Toc3283517"/>
+      <w:bookmarkStart w:id="10" w:name="_Toc3283517"/>
       <w:r>
         <w:lastRenderedPageBreak/>
         <w:t>Definition Einfügungsverluste</w:t>
@@ -3469,7 +3477,7 @@
       <w:r>
         <w:t>»</w:t>
       </w:r>
-      <w:bookmarkEnd w:id="6"/>
+      <w:bookmarkEnd w:id="10"/>
       <w:r>
         <w:t xml:space="preserve"> </w:t>
       </w:r>
@@ -3960,6 +3968,8 @@
           <w:tab w:val="left" w:pos="4395"/>
         </w:tabs>
       </w:pPr>
+      <w:bookmarkStart w:id="11" w:name="_Toc3651316"/>
+      <w:bookmarkStart w:id="12" w:name="_Toc3651353"/>
       <w:r>
         <w:t xml:space="preserve">Abbildung: </w:t>
       </w:r>
@@ -3993,6 +4003,8 @@
       <w:r>
         <w:t>lter</w:t>
       </w:r>
+      <w:bookmarkEnd w:id="11"/>
+      <w:bookmarkEnd w:id="12"/>
     </w:p>
     <w:p>
       <w:pPr>
@@ -4093,6 +4105,8 @@
       <w:pPr>
         <w:pStyle w:val="Beschriftung"/>
       </w:pPr>
+      <w:bookmarkStart w:id="13" w:name="_Toc3651317"/>
+      <w:bookmarkStart w:id="14" w:name="_Toc3651354"/>
       <w:r>
         <w:t xml:space="preserve">Abbildung: </w:t>
       </w:r>
@@ -4117,6 +4131,8 @@
       <w:r>
         <w:t xml:space="preserve"> CM-Ersatzschaltung</w:t>
       </w:r>
+      <w:bookmarkEnd w:id="13"/>
+      <w:bookmarkEnd w:id="14"/>
     </w:p>
     <w:p>
       <w:pPr>
@@ -4175,6 +4191,8 @@
       <w:pPr>
         <w:pStyle w:val="Beschriftung"/>
       </w:pPr>
+      <w:bookmarkStart w:id="15" w:name="_Toc3651318"/>
+      <w:bookmarkStart w:id="16" w:name="_Toc3651355"/>
       <w:r>
         <w:t xml:space="preserve">Abbildung: </w:t>
       </w:r>
@@ -4199,6 +4217,8 @@
       <w:r>
         <w:t xml:space="preserve"> CM-Ersatzschaltung mit parasitären Parametern</w:t>
       </w:r>
+      <w:bookmarkEnd w:id="15"/>
+      <w:bookmarkEnd w:id="16"/>
     </w:p>
     <w:p>
       <w:pPr>
@@ -4282,6 +4302,8 @@
         <w:pStyle w:val="Beschriftung"/>
         <w:jc w:val="center"/>
       </w:pPr>
+      <w:bookmarkStart w:id="17" w:name="_Toc3651319"/>
+      <w:bookmarkStart w:id="18" w:name="_Toc3651356"/>
       <w:r>
         <w:t xml:space="preserve">Abbildung: </w:t>
       </w:r>
@@ -4306,6 +4328,8 @@
       <w:r>
         <w:t xml:space="preserve"> Vereinfachte CM-Schaltung</w:t>
       </w:r>
+      <w:bookmarkEnd w:id="17"/>
+      <w:bookmarkEnd w:id="18"/>
     </w:p>
     <w:p>
       <w:r>
@@ -4952,6 +4976,48 @@
           </m:f>
         </m:oMath>
       </m:oMathPara>
+    </w:p>
+    <w:p>
+      <w:pPr>
+        <w:tabs>
+          <w:tab w:val="left" w:pos="5245"/>
+        </w:tabs>
+        <w:rPr>
+          <w:rFonts w:eastAsiaTheme="minorEastAsia"/>
+        </w:rPr>
+      </w:pPr>
+      <w:r>
+        <w:rPr>
+          <w:rFonts w:eastAsiaTheme="minorEastAsia"/>
+        </w:rPr>
+        <w:t xml:space="preserve">Wobei </w:t>
+      </w:r>
+      <m:oMath>
+        <m:r>
+          <w:rPr>
+            <w:rFonts w:ascii="Cambria Math" w:hAnsi="Cambria Math"/>
+          </w:rPr>
+          <m:t>ω</m:t>
+        </m:r>
+        <m:r>
+          <w:rPr>
+            <w:rFonts w:ascii="Cambria Math" w:hAnsi="Cambria Math"/>
+          </w:rPr>
+          <m:t>=2πf</m:t>
+        </m:r>
+      </m:oMath>
+      <w:r>
+        <w:rPr>
+          <w:rFonts w:eastAsiaTheme="minorEastAsia"/>
+        </w:rPr>
+        <w:t xml:space="preserve"> ist</w:t>
+      </w:r>
+      <w:r>
+        <w:rPr>
+          <w:rFonts w:eastAsiaTheme="minorEastAsia"/>
+        </w:rPr>
+        <w:t xml:space="preserve"> und wir später die Impedanzen für ein Frequenzspektrum von 50Hz bis 30MHz berechnen werden.</w:t>
+      </w:r>
     </w:p>
     <w:p>
       <w:r>
@@ -5855,8 +5921,6 @@
     </w:p>
     <w:p>
       <w:pPr>
-        <w:ind w:left="0"/>
-        <w:jc w:val="left"/>
         <w:rPr>
           <w:rFonts w:eastAsiaTheme="minorEastAsia"/>
         </w:rPr>
@@ -5865,21 +5929,20 @@
         <w:rPr>
           <w:rFonts w:eastAsiaTheme="minorEastAsia"/>
         </w:rPr>
-        <w:br w:type="page"/>
-      </w:r>
-    </w:p>
-    <w:p>
-      <w:pPr>
+        <w:lastRenderedPageBreak/>
+        <w:t xml:space="preserve">Nun können wir die Einfügungsdämpfung H </w:t>
+      </w:r>
+      <w:r>
         <w:rPr>
           <w:rFonts w:eastAsiaTheme="minorEastAsia"/>
         </w:rPr>
-      </w:pPr>
+        <w:t xml:space="preserve">in dB </w:t>
+      </w:r>
       <w:r>
         <w:rPr>
           <w:rFonts w:eastAsiaTheme="minorEastAsia"/>
         </w:rPr>
-        <w:lastRenderedPageBreak/>
-        <w:t>Nun können wir die Einfügungsdämpfung H berechnen:</w:t>
+        <w:t>berechnen:</w:t>
       </w:r>
     </w:p>
     <w:p>
@@ -5888,8 +5951,131 @@
           <w:rFonts w:eastAsiaTheme="minorEastAsia"/>
         </w:rPr>
       </w:pPr>
-      <w:bookmarkStart w:id="7" w:name="_GoBack"/>
-      <w:bookmarkEnd w:id="7"/>
+      <m:oMathPara>
+        <m:oMath>
+          <m:sSub>
+            <m:sSubPr>
+              <m:ctrlPr>
+                <w:rPr>
+                  <w:rFonts w:ascii="Cambria Math" w:hAnsi="Cambria Math"/>
+                  <w:i/>
+                </w:rPr>
+              </m:ctrlPr>
+            </m:sSubPr>
+            <m:e>
+              <m:r>
+                <w:rPr>
+                  <w:rFonts w:ascii="Cambria Math" w:hAnsi="Cambria Math"/>
+                </w:rPr>
+                <m:t>a</m:t>
+              </m:r>
+            </m:e>
+            <m:sub>
+              <m:r>
+                <w:rPr>
+                  <w:rFonts w:ascii="Cambria Math" w:hAnsi="Cambria Math"/>
+                </w:rPr>
+                <m:t>I</m:t>
+              </m:r>
+            </m:sub>
+          </m:sSub>
+          <m:r>
+            <w:rPr>
+              <w:rFonts w:ascii="Cambria Math" w:hAnsi="Cambria Math"/>
+            </w:rPr>
+            <m:t>=-20</m:t>
+          </m:r>
+          <m:func>
+            <m:funcPr>
+              <m:ctrlPr>
+                <w:rPr>
+                  <w:rFonts w:ascii="Cambria Math" w:hAnsi="Cambria Math"/>
+                  <w:i/>
+                </w:rPr>
+              </m:ctrlPr>
+            </m:funcPr>
+            <m:fName>
+              <m:r>
+                <m:rPr>
+                  <m:sty m:val="p"/>
+                </m:rPr>
+                <w:rPr>
+                  <w:rFonts w:ascii="Cambria Math" w:hAnsi="Cambria Math"/>
+                </w:rPr>
+                <m:t>log</m:t>
+              </m:r>
+            </m:fName>
+            <m:e>
+              <m:d>
+                <m:dPr>
+                  <m:begChr m:val="|"/>
+                  <m:endChr m:val="|"/>
+                  <m:ctrlPr>
+                    <w:rPr>
+                      <w:rFonts w:ascii="Cambria Math" w:hAnsi="Cambria Math"/>
+                      <w:i/>
+                    </w:rPr>
+                  </m:ctrlPr>
+                </m:dPr>
+                <m:e>
+                  <m:sSub>
+                    <m:sSubPr>
+                      <m:ctrlPr>
+                        <w:rPr>
+                          <w:rFonts w:ascii="Cambria Math" w:hAnsi="Cambria Math"/>
+                          <w:i/>
+                        </w:rPr>
+                      </m:ctrlPr>
+                    </m:sSubPr>
+                    <m:e>
+                      <m:r>
+                        <w:rPr>
+                          <w:rFonts w:ascii="Cambria Math" w:hAnsi="Cambria Math"/>
+                        </w:rPr>
+                        <m:t>S</m:t>
+                      </m:r>
+                    </m:e>
+                    <m:sub>
+                      <m:r>
+                        <w:rPr>
+                          <w:rFonts w:ascii="Cambria Math" w:hAnsi="Cambria Math"/>
+                        </w:rPr>
+                        <m:t>21</m:t>
+                      </m:r>
+                    </m:sub>
+                  </m:sSub>
+                </m:e>
+              </m:d>
+              <m:r>
+                <w:rPr>
+                  <w:rFonts w:ascii="Cambria Math" w:hAnsi="Cambria Math"/>
+                </w:rPr>
+                <m:t xml:space="preserve"> </m:t>
+              </m:r>
+              <m:d>
+                <m:dPr>
+                  <m:begChr m:val="["/>
+                  <m:endChr m:val="]"/>
+                  <m:ctrlPr>
+                    <w:rPr>
+                      <w:rFonts w:ascii="Cambria Math" w:hAnsi="Cambria Math"/>
+                      <w:i/>
+                    </w:rPr>
+                  </m:ctrlPr>
+                </m:dPr>
+                <m:e>
+                  <m:r>
+                    <w:rPr>
+                      <w:rFonts w:ascii="Cambria Math" w:hAnsi="Cambria Math"/>
+                    </w:rPr>
+                    <m:t>dB</m:t>
+                  </m:r>
+                </m:e>
+              </m:d>
+            </m:e>
+          </m:func>
+        </m:oMath>
+      </m:oMathPara>
     </w:p>
     <w:p>
       <w:pPr>
@@ -5901,11 +6087,28 @@
         <w:rPr>
           <w:rFonts w:eastAsiaTheme="minorEastAsia"/>
         </w:rPr>
+        <w:t>Diese Berechnungen haben wir in MATLAB realisiert und für verschiedene Frequenzen die Dämpfungen berechnet, dabei haben wir folgende Kurven bekommen.</w:t>
+      </w:r>
+      <w:r>
+        <w:rPr>
+          <w:rFonts w:eastAsiaTheme="minorEastAsia"/>
+        </w:rPr>
+        <w:t xml:space="preserve"> Der Code für die Berechnungen befindet sich im Anhang.</w:t>
+      </w:r>
+    </w:p>
+    <w:p>
+      <w:pPr>
+        <w:keepNext/>
+      </w:pPr>
+      <w:r>
+        <w:rPr>
+          <w:rFonts w:eastAsiaTheme="minorEastAsia"/>
+        </w:rPr>
         <w:drawing>
-          <wp:inline distT="0" distB="0" distL="0" distR="0" wp14:anchorId="199BE6E9" wp14:editId="0CF6387D">
-            <wp:extent cx="2387600" cy="469900"/>
-            <wp:effectExtent l="0" t="0" r="0" b="0"/>
-            <wp:docPr id="9" name="Grafik 9"/>
+          <wp:inline distT="0" distB="0" distL="0" distR="0" wp14:anchorId="12116FDA" wp14:editId="35B83AAC">
+            <wp:extent cx="2708841" cy="2499360"/>
+            <wp:effectExtent l="0" t="0" r="0" b="2540"/>
+            <wp:docPr id="12" name="Grafik 12"/>
             <wp:cNvGraphicFramePr>
               <a:graphicFrameLocks xmlns:a="http://schemas.openxmlformats.org/drawingml/2006/main" noChangeAspect="1"/>
             </wp:cNvGraphicFramePr>
@@ -5925,7 +6128,7 @@
                   <pic:spPr>
                     <a:xfrm>
                       <a:off x="0" y="0"/>
-                      <a:ext cx="2387600" cy="469900"/>
+                      <a:ext cx="2718297" cy="2508085"/>
                     </a:xfrm>
                     <a:prstGeom prst="rect">
                       <a:avLst/>
@@ -5940,24 +6143,68 @@
     </w:p>
     <w:p>
       <w:pPr>
+        <w:pStyle w:val="Beschriftung"/>
+        <w:rPr>
+          <w:rFonts w:eastAsiaTheme="minorEastAsia"/>
+        </w:rPr>
+      </w:pPr>
+      <w:bookmarkStart w:id="19" w:name="_Toc3651320"/>
+      <w:bookmarkStart w:id="20" w:name="_Toc3651357"/>
+      <w:r>
+        <w:t xml:space="preserve">Abbildung: </w:t>
+      </w:r>
+      <w:r>
+        <w:fldChar w:fldCharType="begin"/>
+      </w:r>
+      <w:r>
+        <w:instrText xml:space="preserve"> SEQ Abbildung: \* ARABIC </w:instrText>
+      </w:r>
+      <w:r>
+        <w:fldChar w:fldCharType="separate"/>
+      </w:r>
+      <w:r>
+        <w:rPr>
+          <w:noProof/>
+        </w:rPr>
+        <w:t>7</w:t>
+      </w:r>
+      <w:r>
+        <w:fldChar w:fldCharType="end"/>
+      </w:r>
+      <w:r>
+        <w:t xml:space="preserve"> Insertion Loos Kurve aus MATLAB</w:t>
+      </w:r>
+      <w:bookmarkEnd w:id="19"/>
+      <w:bookmarkEnd w:id="20"/>
+    </w:p>
+    <w:p>
+      <w:pPr>
+        <w:ind w:left="0"/>
+        <w:rPr>
+          <w:rFonts w:eastAsiaTheme="minorEastAsia"/>
+        </w:rPr>
+      </w:pPr>
+    </w:p>
+    <w:p>
+      <w:pPr>
         <w:pStyle w:val="berschrift1"/>
       </w:pPr>
-      <w:bookmarkStart w:id="8" w:name="_Toc3283518"/>
+      <w:bookmarkStart w:id="21" w:name="_Toc3283518"/>
       <w:r>
         <w:t>Softwarekonzept</w:t>
       </w:r>
-      <w:bookmarkEnd w:id="8"/>
+      <w:bookmarkEnd w:id="21"/>
     </w:p>
     <w:p>
       <w:pPr>
         <w:pStyle w:val="berschrift2"/>
         <w:framePr w:wrap="around"/>
       </w:pPr>
-      <w:bookmarkStart w:id="9" w:name="_Toc3283519"/>
+      <w:bookmarkStart w:id="22" w:name="_Toc3283519"/>
       <w:r>
         <w:t>GUI</w:t>
       </w:r>
-      <w:bookmarkEnd w:id="9"/>
+      <w:bookmarkEnd w:id="22"/>
     </w:p>
     <w:p/>
     <w:p/>
@@ -5966,11 +6213,11 @@
         <w:pStyle w:val="berschrift2"/>
         <w:framePr w:wrap="around"/>
       </w:pPr>
-      <w:bookmarkStart w:id="10" w:name="_Toc3283520"/>
+      <w:bookmarkStart w:id="23" w:name="_Toc3283520"/>
       <w:r>
         <w:t>Softwarestruktur</w:t>
       </w:r>
-      <w:bookmarkEnd w:id="10"/>
+      <w:bookmarkEnd w:id="23"/>
     </w:p>
     <w:p/>
     <w:p/>
@@ -5979,11 +6226,11 @@
         <w:pStyle w:val="berschrift2"/>
         <w:framePr w:wrap="around"/>
       </w:pPr>
-      <w:bookmarkStart w:id="11" w:name="_Toc3283521"/>
+      <w:bookmarkStart w:id="24" w:name="_Toc3283521"/>
       <w:r>
         <w:t>Beschreibung Programablauf</w:t>
       </w:r>
-      <w:bookmarkEnd w:id="11"/>
+      <w:bookmarkEnd w:id="24"/>
     </w:p>
     <w:p/>
     <w:p/>
@@ -5991,11 +6238,11 @@
       <w:pPr>
         <w:pStyle w:val="berschrift1"/>
       </w:pPr>
-      <w:bookmarkStart w:id="12" w:name="_Toc3283522"/>
+      <w:bookmarkStart w:id="25" w:name="_Toc3283522"/>
       <w:r>
         <w:t>Testkonzept</w:t>
       </w:r>
-      <w:bookmarkEnd w:id="12"/>
+      <w:bookmarkEnd w:id="25"/>
     </w:p>
     <w:p/>
     <w:p>
@@ -6003,11 +6250,11 @@
         <w:pStyle w:val="berschrift2"/>
         <w:framePr w:wrap="around"/>
       </w:pPr>
-      <w:bookmarkStart w:id="13" w:name="_Toc3283524"/>
+      <w:bookmarkStart w:id="26" w:name="_Toc3283524"/>
       <w:r>
         <w:t>Teilsysteme</w:t>
       </w:r>
-      <w:bookmarkEnd w:id="13"/>
+      <w:bookmarkEnd w:id="26"/>
     </w:p>
     <w:p/>
     <w:p>
@@ -6022,13 +6269,572 @@
       <w:pPr>
         <w:pStyle w:val="berschrift1"/>
       </w:pPr>
-      <w:bookmarkStart w:id="14" w:name="_Toc3283525"/>
+      <w:bookmarkStart w:id="27" w:name="_Toc3283525"/>
       <w:r>
         <w:t>Schlussfolgerung</w:t>
       </w:r>
-      <w:bookmarkEnd w:id="14"/>
+      <w:bookmarkEnd w:id="27"/>
     </w:p>
     <w:p/>
+    <w:p/>
+    <w:p/>
+    <w:p>
+      <w:pPr>
+        <w:ind w:left="0"/>
+        <w:jc w:val="left"/>
+      </w:pPr>
+      <w:r>
+        <w:br w:type="page"/>
+      </w:r>
+    </w:p>
+    <w:p>
+      <w:pPr>
+        <w:pStyle w:val="berschrift1"/>
+      </w:pPr>
+      <w:r>
+        <w:lastRenderedPageBreak/>
+        <w:t>Abbildungsverzeichnis</w:t>
+      </w:r>
+    </w:p>
+    <w:p>
+      <w:pPr>
+        <w:pStyle w:val="Abbildungsverzeichnis"/>
+        <w:tabs>
+          <w:tab w:val="right" w:leader="underscore" w:pos="9016"/>
+        </w:tabs>
+        <w:rPr>
+          <w:rFonts w:eastAsiaTheme="minorEastAsia" w:cstheme="minorBidi"/>
+          <w:i w:val="0"/>
+          <w:iCs w:val="0"/>
+          <w:noProof/>
+          <w:sz w:val="24"/>
+          <w:szCs w:val="24"/>
+          <w:lang w:eastAsia="de-DE"/>
+        </w:rPr>
+      </w:pPr>
+      <w:r>
+        <w:fldChar w:fldCharType="begin"/>
+      </w:r>
+      <w:r>
+        <w:instrText xml:space="preserve"> TOC \h \z \c "Abbildung:" </w:instrText>
+      </w:r>
+      <w:r>
+        <w:fldChar w:fldCharType="separate"/>
+      </w:r>
+      <w:hyperlink w:anchor="_Toc3651351" w:history="1">
+        <w:r>
+          <w:rPr>
+            <w:rStyle w:val="Hyperlink"/>
+            <w:noProof/>
+          </w:rPr>
+          <w:t>Abbildung: 1 Schaltung des FN 2020 Filters (Schaffner), sowie der Filter selbst</w:t>
+        </w:r>
+        <w:r>
+          <w:rPr>
+            <w:noProof/>
+            <w:webHidden/>
+          </w:rPr>
+          <w:tab/>
+        </w:r>
+        <w:r>
+          <w:rPr>
+            <w:noProof/>
+            <w:webHidden/>
+          </w:rPr>
+          <w:fldChar w:fldCharType="begin"/>
+        </w:r>
+        <w:r>
+          <w:rPr>
+            <w:noProof/>
+            <w:webHidden/>
+          </w:rPr>
+          <w:instrText xml:space="preserve"> PAGEREF _Toc3651351 \h </w:instrText>
+        </w:r>
+        <w:r>
+          <w:rPr>
+            <w:noProof/>
+            <w:webHidden/>
+          </w:rPr>
+        </w:r>
+        <w:r>
+          <w:rPr>
+            <w:noProof/>
+            <w:webHidden/>
+          </w:rPr>
+          <w:fldChar w:fldCharType="separate"/>
+        </w:r>
+        <w:r>
+          <w:rPr>
+            <w:noProof/>
+            <w:webHidden/>
+          </w:rPr>
+          <w:t>4</w:t>
+        </w:r>
+        <w:r>
+          <w:rPr>
+            <w:noProof/>
+            <w:webHidden/>
+          </w:rPr>
+          <w:fldChar w:fldCharType="end"/>
+        </w:r>
+      </w:hyperlink>
+    </w:p>
+    <w:p>
+      <w:pPr>
+        <w:pStyle w:val="Abbildungsverzeichnis"/>
+        <w:tabs>
+          <w:tab w:val="right" w:leader="underscore" w:pos="9016"/>
+        </w:tabs>
+        <w:rPr>
+          <w:rFonts w:eastAsiaTheme="minorEastAsia" w:cstheme="minorBidi"/>
+          <w:i w:val="0"/>
+          <w:iCs w:val="0"/>
+          <w:noProof/>
+          <w:sz w:val="24"/>
+          <w:szCs w:val="24"/>
+          <w:lang w:eastAsia="de-DE"/>
+        </w:rPr>
+      </w:pPr>
+      <w:hyperlink w:anchor="_Toc3651352" w:history="1">
+        <w:r>
+          <w:rPr>
+            <w:rStyle w:val="Hyperlink"/>
+            <w:noProof/>
+          </w:rPr>
+          <w:t>Abbildung: 2 Stromzirkulation der Störungen im DM- und CM-Mode</w:t>
+        </w:r>
+        <w:r>
+          <w:rPr>
+            <w:noProof/>
+            <w:webHidden/>
+          </w:rPr>
+          <w:tab/>
+        </w:r>
+        <w:r>
+          <w:rPr>
+            <w:noProof/>
+            <w:webHidden/>
+          </w:rPr>
+          <w:fldChar w:fldCharType="begin"/>
+        </w:r>
+        <w:r>
+          <w:rPr>
+            <w:noProof/>
+            <w:webHidden/>
+          </w:rPr>
+          <w:instrText xml:space="preserve"> PAGEREF _Toc3651352 \h </w:instrText>
+        </w:r>
+        <w:r>
+          <w:rPr>
+            <w:noProof/>
+            <w:webHidden/>
+          </w:rPr>
+        </w:r>
+        <w:r>
+          <w:rPr>
+            <w:noProof/>
+            <w:webHidden/>
+          </w:rPr>
+          <w:fldChar w:fldCharType="separate"/>
+        </w:r>
+        <w:r>
+          <w:rPr>
+            <w:noProof/>
+            <w:webHidden/>
+          </w:rPr>
+          <w:t>4</w:t>
+        </w:r>
+        <w:r>
+          <w:rPr>
+            <w:noProof/>
+            <w:webHidden/>
+          </w:rPr>
+          <w:fldChar w:fldCharType="end"/>
+        </w:r>
+      </w:hyperlink>
+    </w:p>
+    <w:p>
+      <w:pPr>
+        <w:pStyle w:val="Abbildungsverzeichnis"/>
+        <w:tabs>
+          <w:tab w:val="right" w:leader="underscore" w:pos="9016"/>
+        </w:tabs>
+        <w:rPr>
+          <w:rFonts w:eastAsiaTheme="minorEastAsia" w:cstheme="minorBidi"/>
+          <w:i w:val="0"/>
+          <w:iCs w:val="0"/>
+          <w:noProof/>
+          <w:sz w:val="24"/>
+          <w:szCs w:val="24"/>
+          <w:lang w:eastAsia="de-DE"/>
+        </w:rPr>
+      </w:pPr>
+      <w:hyperlink w:anchor="_Toc3651353" w:history="1">
+        <w:r>
+          <w:rPr>
+            <w:rStyle w:val="Hyperlink"/>
+            <w:noProof/>
+          </w:rPr>
+          <w:t>Abbildung: 3 Lastspannung ohne Filter und Last mit EMI Filter</w:t>
+        </w:r>
+        <w:r>
+          <w:rPr>
+            <w:noProof/>
+            <w:webHidden/>
+          </w:rPr>
+          <w:tab/>
+        </w:r>
+        <w:r>
+          <w:rPr>
+            <w:noProof/>
+            <w:webHidden/>
+          </w:rPr>
+          <w:fldChar w:fldCharType="begin"/>
+        </w:r>
+        <w:r>
+          <w:rPr>
+            <w:noProof/>
+            <w:webHidden/>
+          </w:rPr>
+          <w:instrText xml:space="preserve"> PAGEREF _Toc3651353 \h </w:instrText>
+        </w:r>
+        <w:r>
+          <w:rPr>
+            <w:noProof/>
+            <w:webHidden/>
+          </w:rPr>
+        </w:r>
+        <w:r>
+          <w:rPr>
+            <w:noProof/>
+            <w:webHidden/>
+          </w:rPr>
+          <w:fldChar w:fldCharType="separate"/>
+        </w:r>
+        <w:r>
+          <w:rPr>
+            <w:noProof/>
+            <w:webHidden/>
+          </w:rPr>
+          <w:t>5</w:t>
+        </w:r>
+        <w:r>
+          <w:rPr>
+            <w:noProof/>
+            <w:webHidden/>
+          </w:rPr>
+          <w:fldChar w:fldCharType="end"/>
+        </w:r>
+      </w:hyperlink>
+    </w:p>
+    <w:p>
+      <w:pPr>
+        <w:pStyle w:val="Abbildungsverzeichnis"/>
+        <w:tabs>
+          <w:tab w:val="right" w:leader="underscore" w:pos="9016"/>
+        </w:tabs>
+        <w:rPr>
+          <w:rFonts w:eastAsiaTheme="minorEastAsia" w:cstheme="minorBidi"/>
+          <w:i w:val="0"/>
+          <w:iCs w:val="0"/>
+          <w:noProof/>
+          <w:sz w:val="24"/>
+          <w:szCs w:val="24"/>
+          <w:lang w:eastAsia="de-DE"/>
+        </w:rPr>
+      </w:pPr>
+      <w:hyperlink w:anchor="_Toc3651354" w:history="1">
+        <w:r>
+          <w:rPr>
+            <w:rStyle w:val="Hyperlink"/>
+            <w:noProof/>
+          </w:rPr>
+          <w:t>Abbildung: 4 CM-Ersatzschaltung</w:t>
+        </w:r>
+        <w:r>
+          <w:rPr>
+            <w:noProof/>
+            <w:webHidden/>
+          </w:rPr>
+          <w:tab/>
+        </w:r>
+        <w:r>
+          <w:rPr>
+            <w:noProof/>
+            <w:webHidden/>
+          </w:rPr>
+          <w:fldChar w:fldCharType="begin"/>
+        </w:r>
+        <w:r>
+          <w:rPr>
+            <w:noProof/>
+            <w:webHidden/>
+          </w:rPr>
+          <w:instrText xml:space="preserve"> PAGEREF _Toc3651354 \h </w:instrText>
+        </w:r>
+        <w:r>
+          <w:rPr>
+            <w:noProof/>
+            <w:webHidden/>
+          </w:rPr>
+        </w:r>
+        <w:r>
+          <w:rPr>
+            <w:noProof/>
+            <w:webHidden/>
+          </w:rPr>
+          <w:fldChar w:fldCharType="separate"/>
+        </w:r>
+        <w:r>
+          <w:rPr>
+            <w:noProof/>
+            <w:webHidden/>
+          </w:rPr>
+          <w:t>5</w:t>
+        </w:r>
+        <w:r>
+          <w:rPr>
+            <w:noProof/>
+            <w:webHidden/>
+          </w:rPr>
+          <w:fldChar w:fldCharType="end"/>
+        </w:r>
+      </w:hyperlink>
+    </w:p>
+    <w:p>
+      <w:pPr>
+        <w:pStyle w:val="Abbildungsverzeichnis"/>
+        <w:tabs>
+          <w:tab w:val="right" w:leader="underscore" w:pos="9016"/>
+        </w:tabs>
+        <w:rPr>
+          <w:rFonts w:eastAsiaTheme="minorEastAsia" w:cstheme="minorBidi"/>
+          <w:i w:val="0"/>
+          <w:iCs w:val="0"/>
+          <w:noProof/>
+          <w:sz w:val="24"/>
+          <w:szCs w:val="24"/>
+          <w:lang w:eastAsia="de-DE"/>
+        </w:rPr>
+      </w:pPr>
+      <w:hyperlink w:anchor="_Toc3651355" w:history="1">
+        <w:r>
+          <w:rPr>
+            <w:rStyle w:val="Hyperlink"/>
+            <w:noProof/>
+          </w:rPr>
+          <w:t>Abbildung: 5 CM-Ersatzschaltung mit parasitären Parametern</w:t>
+        </w:r>
+        <w:r>
+          <w:rPr>
+            <w:noProof/>
+            <w:webHidden/>
+          </w:rPr>
+          <w:tab/>
+        </w:r>
+        <w:r>
+          <w:rPr>
+            <w:noProof/>
+            <w:webHidden/>
+          </w:rPr>
+          <w:fldChar w:fldCharType="begin"/>
+        </w:r>
+        <w:r>
+          <w:rPr>
+            <w:noProof/>
+            <w:webHidden/>
+          </w:rPr>
+          <w:instrText xml:space="preserve"> PAGEREF _Toc3651355 \h </w:instrText>
+        </w:r>
+        <w:r>
+          <w:rPr>
+            <w:noProof/>
+            <w:webHidden/>
+          </w:rPr>
+        </w:r>
+        <w:r>
+          <w:rPr>
+            <w:noProof/>
+            <w:webHidden/>
+          </w:rPr>
+          <w:fldChar w:fldCharType="separate"/>
+        </w:r>
+        <w:r>
+          <w:rPr>
+            <w:noProof/>
+            <w:webHidden/>
+          </w:rPr>
+          <w:t>5</w:t>
+        </w:r>
+        <w:r>
+          <w:rPr>
+            <w:noProof/>
+            <w:webHidden/>
+          </w:rPr>
+          <w:fldChar w:fldCharType="end"/>
+        </w:r>
+      </w:hyperlink>
+    </w:p>
+    <w:p>
+      <w:pPr>
+        <w:pStyle w:val="Abbildungsverzeichnis"/>
+        <w:tabs>
+          <w:tab w:val="right" w:leader="underscore" w:pos="9016"/>
+        </w:tabs>
+        <w:rPr>
+          <w:rFonts w:eastAsiaTheme="minorEastAsia" w:cstheme="minorBidi"/>
+          <w:i w:val="0"/>
+          <w:iCs w:val="0"/>
+          <w:noProof/>
+          <w:sz w:val="24"/>
+          <w:szCs w:val="24"/>
+          <w:lang w:eastAsia="de-DE"/>
+        </w:rPr>
+      </w:pPr>
+      <w:hyperlink w:anchor="_Toc3651356" w:history="1">
+        <w:r>
+          <w:rPr>
+            <w:rStyle w:val="Hyperlink"/>
+            <w:noProof/>
+          </w:rPr>
+          <w:t>Abbildung: 6 Vereinfachte CM-Schaltung</w:t>
+        </w:r>
+        <w:r>
+          <w:rPr>
+            <w:noProof/>
+            <w:webHidden/>
+          </w:rPr>
+          <w:tab/>
+        </w:r>
+        <w:r>
+          <w:rPr>
+            <w:noProof/>
+            <w:webHidden/>
+          </w:rPr>
+          <w:fldChar w:fldCharType="begin"/>
+        </w:r>
+        <w:r>
+          <w:rPr>
+            <w:noProof/>
+            <w:webHidden/>
+          </w:rPr>
+          <w:instrText xml:space="preserve"> PAGEREF _Toc3651356 \h </w:instrText>
+        </w:r>
+        <w:r>
+          <w:rPr>
+            <w:noProof/>
+            <w:webHidden/>
+          </w:rPr>
+        </w:r>
+        <w:r>
+          <w:rPr>
+            <w:noProof/>
+            <w:webHidden/>
+          </w:rPr>
+          <w:fldChar w:fldCharType="separate"/>
+        </w:r>
+        <w:r>
+          <w:rPr>
+            <w:noProof/>
+            <w:webHidden/>
+          </w:rPr>
+          <w:t>6</w:t>
+        </w:r>
+        <w:r>
+          <w:rPr>
+            <w:noProof/>
+            <w:webHidden/>
+          </w:rPr>
+          <w:fldChar w:fldCharType="end"/>
+        </w:r>
+      </w:hyperlink>
+    </w:p>
+    <w:p>
+      <w:pPr>
+        <w:pStyle w:val="Abbildungsverzeichnis"/>
+        <w:tabs>
+          <w:tab w:val="right" w:leader="underscore" w:pos="9016"/>
+        </w:tabs>
+        <w:rPr>
+          <w:rFonts w:eastAsiaTheme="minorEastAsia" w:cstheme="minorBidi"/>
+          <w:i w:val="0"/>
+          <w:iCs w:val="0"/>
+          <w:noProof/>
+          <w:sz w:val="24"/>
+          <w:szCs w:val="24"/>
+          <w:lang w:eastAsia="de-DE"/>
+        </w:rPr>
+      </w:pPr>
+      <w:hyperlink w:anchor="_Toc3651357" w:history="1">
+        <w:r>
+          <w:rPr>
+            <w:rStyle w:val="Hyperlink"/>
+            <w:noProof/>
+          </w:rPr>
+          <w:t>Abbildung: 7 Insertion Loos Kurve aus MATLAB</w:t>
+        </w:r>
+        <w:r>
+          <w:rPr>
+            <w:noProof/>
+            <w:webHidden/>
+          </w:rPr>
+          <w:tab/>
+        </w:r>
+        <w:r>
+          <w:rPr>
+            <w:noProof/>
+            <w:webHidden/>
+          </w:rPr>
+          <w:fldChar w:fldCharType="begin"/>
+        </w:r>
+        <w:r>
+          <w:rPr>
+            <w:noProof/>
+            <w:webHidden/>
+          </w:rPr>
+          <w:instrText xml:space="preserve"> PAGEREF _Toc3651357 \h </w:instrText>
+        </w:r>
+        <w:r>
+          <w:rPr>
+            <w:noProof/>
+            <w:webHidden/>
+          </w:rPr>
+        </w:r>
+        <w:r>
+          <w:rPr>
+            <w:noProof/>
+            <w:webHidden/>
+          </w:rPr>
+          <w:fldChar w:fldCharType="separate"/>
+        </w:r>
+        <w:r>
+          <w:rPr>
+            <w:noProof/>
+            <w:webHidden/>
+          </w:rPr>
+          <w:t>7</w:t>
+        </w:r>
+        <w:r>
+          <w:rPr>
+            <w:noProof/>
+            <w:webHidden/>
+          </w:rPr>
+          <w:fldChar w:fldCharType="end"/>
+        </w:r>
+      </w:hyperlink>
+    </w:p>
+    <w:p>
+      <w:pPr>
+        <w:spacing w:line="360" w:lineRule="auto"/>
+        <w:ind w:left="0"/>
+        <w:jc w:val="left"/>
+      </w:pPr>
+      <w:r>
+        <w:fldChar w:fldCharType="end"/>
+      </w:r>
+      <w:bookmarkStart w:id="28" w:name="_GoBack"/>
+      <w:bookmarkEnd w:id="28"/>
+    </w:p>
     <w:sdt>
       <w:sdtPr>
         <w:rPr>
@@ -8939,6 +9745,26 @@
       <w:lang w:val="de-CH"/>
     </w:rPr>
   </w:style>
+  <w:style w:type="paragraph" w:styleId="Abbildungsverzeichnis">
+    <w:name w:val="table of figures"/>
+    <w:basedOn w:val="Standard"/>
+    <w:next w:val="Standard"/>
+    <w:uiPriority w:val="99"/>
+    <w:unhideWhenUsed/>
+    <w:rsid w:val="00EF4F9E"/>
+    <w:pPr>
+      <w:spacing w:after="0"/>
+      <w:ind w:left="0"/>
+      <w:jc w:val="left"/>
+    </w:pPr>
+    <w:rPr>
+      <w:rFonts w:asciiTheme="minorHAnsi" w:hAnsiTheme="minorHAnsi" w:cstheme="minorHAnsi"/>
+      <w:i/>
+      <w:iCs/>
+      <w:sz w:val="20"/>
+      <w:szCs w:val="20"/>
+    </w:rPr>
+  </w:style>
 </w:styles>
 </file>
 
@@ -9254,7 +10080,7 @@
 </file>
 
 <file path=customXml/itemProps1.xml><?xml version="1.0" encoding="utf-8"?>
-<ds:datastoreItem xmlns:ds="http://schemas.openxmlformats.org/officeDocument/2006/customXml" ds:itemID="{1B48FD12-31FD-DF4F-8926-3241CE0EF4EC}">
+<ds:datastoreItem xmlns:ds="http://schemas.openxmlformats.org/officeDocument/2006/customXml" ds:itemID="{1655A7F3-1FBF-BD41-B19A-CCB0BBBF09CC}">
   <ds:schemaRefs>
     <ds:schemaRef ds:uri="http://schemas.openxmlformats.org/officeDocument/2006/bibliography"/>
   </ds:schemaRefs>

--- a/Fach_Pflichtenheft_T5.docx
+++ b/Fach_Pflichtenheft_T5.docx
@@ -410,7 +410,7 @@
                 <v:stroke joinstyle="miter"/>
                 <v:path gradientshapeok="t" o:connecttype="rect"/>
               </v:shapetype>
-              <v:shape id="Textfeld 2" o:spid="_x0000_s1026" type="#_x0000_t202" style="position:absolute;left:0;text-align:left;margin-left:84pt;margin-top:12pt;width:318.6pt;height:266.4pt;z-index:-251657216;visibility:visible;mso-wrap-style:square;mso-width-percent:0;mso-height-percent:0;mso-wrap-distance-left:9pt;mso-wrap-distance-top:3.6pt;mso-wrap-distance-right:9pt;mso-wrap-distance-bottom:3.6pt;mso-position-horizontal:absolute;mso-position-horizontal-relative:text;mso-position-vertical:absolute;mso-position-vertical-relative:text;mso-width-percent:0;mso-height-percent:0;mso-width-relative:margin;mso-height-relative:margin;v-text-anchor:top" o:gfxdata="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" stroked="f">
+              <v:shape id="Textfeld 2" o:spid="_x0000_s1026" type="#_x0000_t202" style="position:absolute;left:0;text-align:left;margin-left:84pt;margin-top:12pt;width:318.6pt;height:266.4pt;z-index:-251657216;visibility:visible;mso-wrap-style:square;mso-width-percent:0;mso-height-percent:0;mso-wrap-distance-left:9pt;mso-wrap-distance-top:3.6pt;mso-wrap-distance-right:9pt;mso-wrap-distance-bottom:3.6pt;mso-position-horizontal:absolute;mso-position-horizontal-relative:text;mso-position-vertical:absolute;mso-position-vertical-relative:text;mso-width-percent:0;mso-height-percent:0;mso-width-relative:margin;mso-height-relative:margin;v-text-anchor:top" o:gfxdata="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" stroked="f">
                 <v:textbox>
                   <w:txbxContent>
                     <w:p>
@@ -827,13 +827,19 @@
             </w:rPr>
             <w:fldChar w:fldCharType="separate"/>
           </w:r>
-          <w:hyperlink w:anchor="_Toc3283511" w:history="1">
+          <w:hyperlink w:anchor="_Toc3711343" w:history="1">
             <w:r>
               <w:rPr>
                 <w:rStyle w:val="Hyperlink"/>
                 <w:noProof/>
-              </w:rPr>
-              <w:t>1.</w:t>
+                <w14:scene3d>
+                  <w14:camera w14:prst="orthographicFront"/>
+                  <w14:lightRig w14:rig="threePt" w14:dir="t">
+                    <w14:rot w14:lat="0" w14:lon="0" w14:rev="0"/>
+                  </w14:lightRig>
+                </w14:scene3d>
+              </w:rPr>
+              <w:t>1</w:t>
             </w:r>
             <w:r>
               <w:rPr>
@@ -869,7 +875,7 @@
                 <w:noProof/>
                 <w:webHidden/>
               </w:rPr>
-              <w:instrText xml:space="preserve"> PAGEREF _Toc3283511 \h </w:instrText>
+              <w:instrText xml:space="preserve"> PAGEREF _Toc3711343 \h </w:instrText>
             </w:r>
             <w:r>
               <w:rPr>
@@ -909,13 +915,13 @@
               <w:lang w:eastAsia="de-CH"/>
             </w:rPr>
           </w:pPr>
-          <w:hyperlink w:anchor="_Toc3283512" w:history="1">
+          <w:hyperlink w:anchor="_Toc3711344" w:history="1">
             <w:r>
               <w:rPr>
                 <w:rStyle w:val="Hyperlink"/>
                 <w:noProof/>
               </w:rPr>
-              <w:t>1.1.</w:t>
+              <w:t>1.1</w:t>
             </w:r>
             <w:r>
               <w:rPr>
@@ -951,7 +957,7 @@
                 <w:noProof/>
                 <w:webHidden/>
               </w:rPr>
-              <w:instrText xml:space="preserve"> PAGEREF _Toc3283512 \h </w:instrText>
+              <w:instrText xml:space="preserve"> PAGEREF _Toc3711344 \h </w:instrText>
             </w:r>
             <w:r>
               <w:rPr>
@@ -991,13 +997,13 @@
               <w:lang w:eastAsia="de-CH"/>
             </w:rPr>
           </w:pPr>
-          <w:hyperlink w:anchor="_Toc3283513" w:history="1">
+          <w:hyperlink w:anchor="_Toc3711345" w:history="1">
             <w:r>
               <w:rPr>
                 <w:rStyle w:val="Hyperlink"/>
                 <w:noProof/>
               </w:rPr>
-              <w:t>1.1.</w:t>
+              <w:t>1.2</w:t>
             </w:r>
             <w:r>
               <w:rPr>
@@ -1033,7 +1039,7 @@
                 <w:noProof/>
                 <w:webHidden/>
               </w:rPr>
-              <w:instrText xml:space="preserve"> PAGEREF _Toc3283513 \h </w:instrText>
+              <w:instrText xml:space="preserve"> PAGEREF _Toc3711345 \h </w:instrText>
             </w:r>
             <w:r>
               <w:rPr>
@@ -1053,7 +1059,7 @@
                 <w:noProof/>
                 <w:webHidden/>
               </w:rPr>
-              <w:t>3</w:t>
+              <w:t>4</w:t>
             </w:r>
             <w:r>
               <w:rPr>
@@ -1073,13 +1079,13 @@
               <w:lang w:eastAsia="de-CH"/>
             </w:rPr>
           </w:pPr>
-          <w:hyperlink w:anchor="_Toc3283514" w:history="1">
+          <w:hyperlink w:anchor="_Toc3711346" w:history="1">
             <w:r>
               <w:rPr>
                 <w:rStyle w:val="Hyperlink"/>
                 <w:noProof/>
               </w:rPr>
-              <w:t>1.2.</w:t>
+              <w:t>1.3</w:t>
             </w:r>
             <w:r>
               <w:rPr>
@@ -1094,6 +1100,170 @@
                 <w:rStyle w:val="Hyperlink"/>
                 <w:noProof/>
               </w:rPr>
+              <w:t>Wunschziele</w:t>
+            </w:r>
+            <w:r>
+              <w:rPr>
+                <w:noProof/>
+                <w:webHidden/>
+              </w:rPr>
+              <w:tab/>
+            </w:r>
+            <w:r>
+              <w:rPr>
+                <w:noProof/>
+                <w:webHidden/>
+              </w:rPr>
+              <w:fldChar w:fldCharType="begin"/>
+            </w:r>
+            <w:r>
+              <w:rPr>
+                <w:noProof/>
+                <w:webHidden/>
+              </w:rPr>
+              <w:instrText xml:space="preserve"> PAGEREF _Toc3711346 \h </w:instrText>
+            </w:r>
+            <w:r>
+              <w:rPr>
+                <w:noProof/>
+                <w:webHidden/>
+              </w:rPr>
+            </w:r>
+            <w:r>
+              <w:rPr>
+                <w:noProof/>
+                <w:webHidden/>
+              </w:rPr>
+              <w:fldChar w:fldCharType="separate"/>
+            </w:r>
+            <w:r>
+              <w:rPr>
+                <w:noProof/>
+                <w:webHidden/>
+              </w:rPr>
+              <w:t>4</w:t>
+            </w:r>
+            <w:r>
+              <w:rPr>
+                <w:noProof/>
+                <w:webHidden/>
+              </w:rPr>
+              <w:fldChar w:fldCharType="end"/>
+            </w:r>
+          </w:hyperlink>
+        </w:p>
+        <w:p>
+          <w:pPr>
+            <w:pStyle w:val="Verzeichnis2"/>
+            <w:rPr>
+              <w:rFonts w:asciiTheme="minorHAnsi" w:eastAsiaTheme="minorEastAsia" w:hAnsiTheme="minorHAnsi"/>
+              <w:noProof/>
+              <w:lang w:eastAsia="de-CH"/>
+            </w:rPr>
+          </w:pPr>
+          <w:hyperlink w:anchor="_Toc3711347" w:history="1">
+            <w:r>
+              <w:rPr>
+                <w:rStyle w:val="Hyperlink"/>
+                <w:noProof/>
+              </w:rPr>
+              <w:t>1.4</w:t>
+            </w:r>
+            <w:r>
+              <w:rPr>
+                <w:rFonts w:asciiTheme="minorHAnsi" w:eastAsiaTheme="minorEastAsia" w:hAnsiTheme="minorHAnsi"/>
+                <w:noProof/>
+                <w:lang w:eastAsia="de-CH"/>
+              </w:rPr>
+              <w:tab/>
+            </w:r>
+            <w:r>
+              <w:rPr>
+                <w:rStyle w:val="Hyperlink"/>
+                <w:noProof/>
+              </w:rPr>
+              <w:t>Nicht-Ziele</w:t>
+            </w:r>
+            <w:r>
+              <w:rPr>
+                <w:noProof/>
+                <w:webHidden/>
+              </w:rPr>
+              <w:tab/>
+            </w:r>
+            <w:r>
+              <w:rPr>
+                <w:noProof/>
+                <w:webHidden/>
+              </w:rPr>
+              <w:fldChar w:fldCharType="begin"/>
+            </w:r>
+            <w:r>
+              <w:rPr>
+                <w:noProof/>
+                <w:webHidden/>
+              </w:rPr>
+              <w:instrText xml:space="preserve"> PAGEREF _Toc3711347 \h </w:instrText>
+            </w:r>
+            <w:r>
+              <w:rPr>
+                <w:noProof/>
+                <w:webHidden/>
+              </w:rPr>
+            </w:r>
+            <w:r>
+              <w:rPr>
+                <w:noProof/>
+                <w:webHidden/>
+              </w:rPr>
+              <w:fldChar w:fldCharType="separate"/>
+            </w:r>
+            <w:r>
+              <w:rPr>
+                <w:noProof/>
+                <w:webHidden/>
+              </w:rPr>
+              <w:t>5</w:t>
+            </w:r>
+            <w:r>
+              <w:rPr>
+                <w:noProof/>
+                <w:webHidden/>
+              </w:rPr>
+              <w:fldChar w:fldCharType="end"/>
+            </w:r>
+          </w:hyperlink>
+        </w:p>
+        <w:p>
+          <w:pPr>
+            <w:pStyle w:val="Verzeichnis2"/>
+            <w:rPr>
+              <w:rFonts w:asciiTheme="minorHAnsi" w:eastAsiaTheme="minorEastAsia" w:hAnsiTheme="minorHAnsi"/>
+              <w:noProof/>
+              <w:lang w:eastAsia="de-CH"/>
+            </w:rPr>
+          </w:pPr>
+          <w:hyperlink w:anchor="_Toc3711348" w:history="1">
+            <w:r>
+              <w:rPr>
+                <w:rStyle w:val="Hyperlink"/>
+                <w:noProof/>
+              </w:rPr>
+              <w:t>1.5</w:t>
+            </w:r>
+            <w:r>
+              <w:rPr>
+                <w:rFonts w:asciiTheme="minorHAnsi" w:eastAsiaTheme="minorEastAsia" w:hAnsiTheme="minorHAnsi"/>
+                <w:noProof/>
+                <w:lang w:eastAsia="de-CH"/>
+              </w:rPr>
+              <w:tab/>
+            </w:r>
+            <w:r>
+              <w:rPr>
+                <w:rStyle w:val="Hyperlink"/>
+                <w:noProof/>
+              </w:rPr>
               <w:t>Lieferobjekte</w:t>
             </w:r>
             <w:r>
@@ -1115,7 +1285,7 @@
                 <w:noProof/>
                 <w:webHidden/>
               </w:rPr>
-              <w:instrText xml:space="preserve"> PAGEREF _Toc3283514 \h </w:instrText>
+              <w:instrText xml:space="preserve"> PAGEREF _Toc3711348 \h </w:instrText>
             </w:r>
             <w:r>
               <w:rPr>
@@ -1135,7 +1305,7 @@
                 <w:noProof/>
                 <w:webHidden/>
               </w:rPr>
-              <w:t>3</w:t>
+              <w:t>5</w:t>
             </w:r>
             <w:r>
               <w:rPr>
@@ -1155,13 +1325,19 @@
               <w:lang w:eastAsia="de-CH"/>
             </w:rPr>
           </w:pPr>
-          <w:hyperlink w:anchor="_Toc3283515" w:history="1">
+          <w:hyperlink w:anchor="_Toc3711349" w:history="1">
             <w:r>
               <w:rPr>
                 <w:rStyle w:val="Hyperlink"/>
                 <w:noProof/>
-              </w:rPr>
-              <w:t>2.</w:t>
+                <w14:scene3d>
+                  <w14:camera w14:prst="orthographicFront"/>
+                  <w14:lightRig w14:rig="threePt" w14:dir="t">
+                    <w14:rot w14:lat="0" w14:lon="0" w14:rev="0"/>
+                  </w14:lightRig>
+                </w14:scene3d>
+              </w:rPr>
+              <w:t>2</w:t>
             </w:r>
             <w:r>
               <w:rPr>
@@ -1197,7 +1373,7 @@
                 <w:noProof/>
                 <w:webHidden/>
               </w:rPr>
-              <w:instrText xml:space="preserve"> PAGEREF _Toc3283515 \h </w:instrText>
+              <w:instrText xml:space="preserve"> PAGEREF _Toc3711349 \h </w:instrText>
             </w:r>
             <w:r>
               <w:rPr>
@@ -1217,7 +1393,7 @@
                 <w:noProof/>
                 <w:webHidden/>
               </w:rPr>
-              <w:t>3</w:t>
+              <w:t>6</w:t>
             </w:r>
             <w:r>
               <w:rPr>
@@ -1237,13 +1413,13 @@
               <w:lang w:eastAsia="de-CH"/>
             </w:rPr>
           </w:pPr>
-          <w:hyperlink w:anchor="_Toc3283516" w:history="1">
+          <w:hyperlink w:anchor="_Toc3711350" w:history="1">
             <w:r>
               <w:rPr>
                 <w:rStyle w:val="Hyperlink"/>
                 <w:noProof/>
               </w:rPr>
-              <w:t>2.1.</w:t>
+              <w:t>2.1</w:t>
             </w:r>
             <w:r>
               <w:rPr>
@@ -1279,7 +1455,7 @@
                 <w:noProof/>
                 <w:webHidden/>
               </w:rPr>
-              <w:instrText xml:space="preserve"> PAGEREF _Toc3283516 \h </w:instrText>
+              <w:instrText xml:space="preserve"> PAGEREF _Toc3711350 \h </w:instrText>
             </w:r>
             <w:r>
               <w:rPr>
@@ -1299,7 +1475,7 @@
                 <w:noProof/>
                 <w:webHidden/>
               </w:rPr>
-              <w:t>3</w:t>
+              <w:t>6</w:t>
             </w:r>
             <w:r>
               <w:rPr>
@@ -1319,13 +1495,13 @@
               <w:lang w:eastAsia="de-CH"/>
             </w:rPr>
           </w:pPr>
-          <w:hyperlink w:anchor="_Toc3283517" w:history="1">
+          <w:hyperlink w:anchor="_Toc3711351" w:history="1">
             <w:r>
               <w:rPr>
                 <w:rStyle w:val="Hyperlink"/>
                 <w:noProof/>
               </w:rPr>
-              <w:t>2.2.</w:t>
+              <w:t>2.2</w:t>
             </w:r>
             <w:r>
               <w:rPr>
@@ -1340,6 +1516,170 @@
                 <w:rStyle w:val="Hyperlink"/>
                 <w:noProof/>
               </w:rPr>
+              <w:t>Aufbau EMI Filter</w:t>
+            </w:r>
+            <w:r>
+              <w:rPr>
+                <w:noProof/>
+                <w:webHidden/>
+              </w:rPr>
+              <w:tab/>
+            </w:r>
+            <w:r>
+              <w:rPr>
+                <w:noProof/>
+                <w:webHidden/>
+              </w:rPr>
+              <w:fldChar w:fldCharType="begin"/>
+            </w:r>
+            <w:r>
+              <w:rPr>
+                <w:noProof/>
+                <w:webHidden/>
+              </w:rPr>
+              <w:instrText xml:space="preserve"> PAGEREF _Toc3711351 \h </w:instrText>
+            </w:r>
+            <w:r>
+              <w:rPr>
+                <w:noProof/>
+                <w:webHidden/>
+              </w:rPr>
+            </w:r>
+            <w:r>
+              <w:rPr>
+                <w:noProof/>
+                <w:webHidden/>
+              </w:rPr>
+              <w:fldChar w:fldCharType="separate"/>
+            </w:r>
+            <w:r>
+              <w:rPr>
+                <w:noProof/>
+                <w:webHidden/>
+              </w:rPr>
+              <w:t>6</w:t>
+            </w:r>
+            <w:r>
+              <w:rPr>
+                <w:noProof/>
+                <w:webHidden/>
+              </w:rPr>
+              <w:fldChar w:fldCharType="end"/>
+            </w:r>
+          </w:hyperlink>
+        </w:p>
+        <w:p>
+          <w:pPr>
+            <w:pStyle w:val="Verzeichnis2"/>
+            <w:rPr>
+              <w:rFonts w:asciiTheme="minorHAnsi" w:eastAsiaTheme="minorEastAsia" w:hAnsiTheme="minorHAnsi"/>
+              <w:noProof/>
+              <w:lang w:eastAsia="de-CH"/>
+            </w:rPr>
+          </w:pPr>
+          <w:hyperlink w:anchor="_Toc3711352" w:history="1">
+            <w:r>
+              <w:rPr>
+                <w:rStyle w:val="Hyperlink"/>
+                <w:noProof/>
+              </w:rPr>
+              <w:t>2.3</w:t>
+            </w:r>
+            <w:r>
+              <w:rPr>
+                <w:rFonts w:asciiTheme="minorHAnsi" w:eastAsiaTheme="minorEastAsia" w:hAnsiTheme="minorHAnsi"/>
+                <w:noProof/>
+                <w:lang w:eastAsia="de-CH"/>
+              </w:rPr>
+              <w:tab/>
+            </w:r>
+            <w:r>
+              <w:rPr>
+                <w:rStyle w:val="Hyperlink"/>
+                <w:noProof/>
+              </w:rPr>
+              <w:t>Störungsarten</w:t>
+            </w:r>
+            <w:r>
+              <w:rPr>
+                <w:noProof/>
+                <w:webHidden/>
+              </w:rPr>
+              <w:tab/>
+            </w:r>
+            <w:r>
+              <w:rPr>
+                <w:noProof/>
+                <w:webHidden/>
+              </w:rPr>
+              <w:fldChar w:fldCharType="begin"/>
+            </w:r>
+            <w:r>
+              <w:rPr>
+                <w:noProof/>
+                <w:webHidden/>
+              </w:rPr>
+              <w:instrText xml:space="preserve"> PAGEREF _Toc3711352 \h </w:instrText>
+            </w:r>
+            <w:r>
+              <w:rPr>
+                <w:noProof/>
+                <w:webHidden/>
+              </w:rPr>
+            </w:r>
+            <w:r>
+              <w:rPr>
+                <w:noProof/>
+                <w:webHidden/>
+              </w:rPr>
+              <w:fldChar w:fldCharType="separate"/>
+            </w:r>
+            <w:r>
+              <w:rPr>
+                <w:noProof/>
+                <w:webHidden/>
+              </w:rPr>
+              <w:t>6</w:t>
+            </w:r>
+            <w:r>
+              <w:rPr>
+                <w:noProof/>
+                <w:webHidden/>
+              </w:rPr>
+              <w:fldChar w:fldCharType="end"/>
+            </w:r>
+          </w:hyperlink>
+        </w:p>
+        <w:p>
+          <w:pPr>
+            <w:pStyle w:val="Verzeichnis2"/>
+            <w:rPr>
+              <w:rFonts w:asciiTheme="minorHAnsi" w:eastAsiaTheme="minorEastAsia" w:hAnsiTheme="minorHAnsi"/>
+              <w:noProof/>
+              <w:lang w:eastAsia="de-CH"/>
+            </w:rPr>
+          </w:pPr>
+          <w:hyperlink w:anchor="_Toc3711353" w:history="1">
+            <w:r>
+              <w:rPr>
+                <w:rStyle w:val="Hyperlink"/>
+                <w:noProof/>
+              </w:rPr>
+              <w:t>2.4</w:t>
+            </w:r>
+            <w:r>
+              <w:rPr>
+                <w:rFonts w:asciiTheme="minorHAnsi" w:eastAsiaTheme="minorEastAsia" w:hAnsiTheme="minorHAnsi"/>
+                <w:noProof/>
+                <w:lang w:eastAsia="de-CH"/>
+              </w:rPr>
+              <w:tab/>
+            </w:r>
+            <w:r>
+              <w:rPr>
+                <w:rStyle w:val="Hyperlink"/>
+                <w:noProof/>
+              </w:rPr>
               <w:t>Definition Einfügungsverluste «Insertion loss»</w:t>
             </w:r>
             <w:r>
@@ -1361,7 +1701,7 @@
                 <w:noProof/>
                 <w:webHidden/>
               </w:rPr>
-              <w:instrText xml:space="preserve"> PAGEREF _Toc3283517 \h </w:instrText>
+              <w:instrText xml:space="preserve"> PAGEREF _Toc3711353 \h </w:instrText>
             </w:r>
             <w:r>
               <w:rPr>
@@ -1381,7 +1721,171 @@
                 <w:noProof/>
                 <w:webHidden/>
               </w:rPr>
-              <w:t>3</w:t>
+              <w:t>7</w:t>
+            </w:r>
+            <w:r>
+              <w:rPr>
+                <w:noProof/>
+                <w:webHidden/>
+              </w:rPr>
+              <w:fldChar w:fldCharType="end"/>
+            </w:r>
+          </w:hyperlink>
+        </w:p>
+        <w:p>
+          <w:pPr>
+            <w:pStyle w:val="Verzeichnis2"/>
+            <w:rPr>
+              <w:rFonts w:asciiTheme="minorHAnsi" w:eastAsiaTheme="minorEastAsia" w:hAnsiTheme="minorHAnsi"/>
+              <w:noProof/>
+              <w:lang w:eastAsia="de-CH"/>
+            </w:rPr>
+          </w:pPr>
+          <w:hyperlink w:anchor="_Toc3711354" w:history="1">
+            <w:r>
+              <w:rPr>
+                <w:rStyle w:val="Hyperlink"/>
+                <w:noProof/>
+              </w:rPr>
+              <w:t>2.5</w:t>
+            </w:r>
+            <w:r>
+              <w:rPr>
+                <w:rFonts w:asciiTheme="minorHAnsi" w:eastAsiaTheme="minorEastAsia" w:hAnsiTheme="minorHAnsi"/>
+                <w:noProof/>
+                <w:lang w:eastAsia="de-CH"/>
+              </w:rPr>
+              <w:tab/>
+            </w:r>
+            <w:r>
+              <w:rPr>
+                <w:rStyle w:val="Hyperlink"/>
+                <w:noProof/>
+              </w:rPr>
+              <w:t>Parasitäre Parameter</w:t>
+            </w:r>
+            <w:r>
+              <w:rPr>
+                <w:noProof/>
+                <w:webHidden/>
+              </w:rPr>
+              <w:tab/>
+            </w:r>
+            <w:r>
+              <w:rPr>
+                <w:noProof/>
+                <w:webHidden/>
+              </w:rPr>
+              <w:fldChar w:fldCharType="begin"/>
+            </w:r>
+            <w:r>
+              <w:rPr>
+                <w:noProof/>
+                <w:webHidden/>
+              </w:rPr>
+              <w:instrText xml:space="preserve"> PAGEREF _Toc3711354 \h </w:instrText>
+            </w:r>
+            <w:r>
+              <w:rPr>
+                <w:noProof/>
+                <w:webHidden/>
+              </w:rPr>
+            </w:r>
+            <w:r>
+              <w:rPr>
+                <w:noProof/>
+                <w:webHidden/>
+              </w:rPr>
+              <w:fldChar w:fldCharType="separate"/>
+            </w:r>
+            <w:r>
+              <w:rPr>
+                <w:noProof/>
+                <w:webHidden/>
+              </w:rPr>
+              <w:t>7</w:t>
+            </w:r>
+            <w:r>
+              <w:rPr>
+                <w:noProof/>
+                <w:webHidden/>
+              </w:rPr>
+              <w:fldChar w:fldCharType="end"/>
+            </w:r>
+          </w:hyperlink>
+        </w:p>
+        <w:p>
+          <w:pPr>
+            <w:pStyle w:val="Verzeichnis2"/>
+            <w:rPr>
+              <w:rFonts w:asciiTheme="minorHAnsi" w:eastAsiaTheme="minorEastAsia" w:hAnsiTheme="minorHAnsi"/>
+              <w:noProof/>
+              <w:lang w:eastAsia="de-CH"/>
+            </w:rPr>
+          </w:pPr>
+          <w:hyperlink w:anchor="_Toc3711355" w:history="1">
+            <w:r>
+              <w:rPr>
+                <w:rStyle w:val="Hyperlink"/>
+                <w:noProof/>
+              </w:rPr>
+              <w:t>2.6</w:t>
+            </w:r>
+            <w:r>
+              <w:rPr>
+                <w:rFonts w:asciiTheme="minorHAnsi" w:eastAsiaTheme="minorEastAsia" w:hAnsiTheme="minorHAnsi"/>
+                <w:noProof/>
+                <w:lang w:eastAsia="de-CH"/>
+              </w:rPr>
+              <w:tab/>
+            </w:r>
+            <w:r>
+              <w:rPr>
+                <w:rStyle w:val="Hyperlink"/>
+                <w:noProof/>
+              </w:rPr>
+              <w:t>Vorgehensweise Berechnung Einfügungsverluste</w:t>
+            </w:r>
+            <w:r>
+              <w:rPr>
+                <w:noProof/>
+                <w:webHidden/>
+              </w:rPr>
+              <w:tab/>
+            </w:r>
+            <w:r>
+              <w:rPr>
+                <w:noProof/>
+                <w:webHidden/>
+              </w:rPr>
+              <w:fldChar w:fldCharType="begin"/>
+            </w:r>
+            <w:r>
+              <w:rPr>
+                <w:noProof/>
+                <w:webHidden/>
+              </w:rPr>
+              <w:instrText xml:space="preserve"> PAGEREF _Toc3711355 \h </w:instrText>
+            </w:r>
+            <w:r>
+              <w:rPr>
+                <w:noProof/>
+                <w:webHidden/>
+              </w:rPr>
+            </w:r>
+            <w:r>
+              <w:rPr>
+                <w:noProof/>
+                <w:webHidden/>
+              </w:rPr>
+              <w:fldChar w:fldCharType="separate"/>
+            </w:r>
+            <w:r>
+              <w:rPr>
+                <w:noProof/>
+                <w:webHidden/>
+              </w:rPr>
+              <w:t>8</w:t>
             </w:r>
             <w:r>
               <w:rPr>
@@ -1401,14 +1905,19 @@
               <w:lang w:eastAsia="de-CH"/>
             </w:rPr>
           </w:pPr>
-          <w:hyperlink w:anchor="_Toc3283518" w:history="1">
+          <w:hyperlink w:anchor="_Toc3711356" w:history="1">
             <w:r>
               <w:rPr>
                 <w:rStyle w:val="Hyperlink"/>
-                <w:rFonts w:cs="Arial"/>
-                <w:noProof/>
-              </w:rPr>
-              <w:t>3.</w:t>
+                <w:noProof/>
+                <w14:scene3d>
+                  <w14:camera w14:prst="orthographicFront"/>
+                  <w14:lightRig w14:rig="threePt" w14:dir="t">
+                    <w14:rot w14:lat="0" w14:lon="0" w14:rev="0"/>
+                  </w14:lightRig>
+                </w14:scene3d>
+              </w:rPr>
+              <w:t>3</w:t>
             </w:r>
             <w:r>
               <w:rPr>
@@ -1421,7 +1930,6 @@
             <w:r>
               <w:rPr>
                 <w:rStyle w:val="Hyperlink"/>
-                <w:rFonts w:cs="Arial"/>
                 <w:noProof/>
               </w:rPr>
               <w:t>Softwarekonzept</w:t>
@@ -1445,7 +1953,7 @@
                 <w:noProof/>
                 <w:webHidden/>
               </w:rPr>
-              <w:instrText xml:space="preserve"> PAGEREF _Toc3283518 \h </w:instrText>
+              <w:instrText xml:space="preserve"> PAGEREF _Toc3711356 \h </w:instrText>
             </w:r>
             <w:r>
               <w:rPr>
@@ -1465,7 +1973,7 @@
                 <w:noProof/>
                 <w:webHidden/>
               </w:rPr>
-              <w:t>4</w:t>
+              <w:t>9</w:t>
             </w:r>
             <w:r>
               <w:rPr>
@@ -1485,13 +1993,13 @@
               <w:lang w:eastAsia="de-CH"/>
             </w:rPr>
           </w:pPr>
-          <w:hyperlink w:anchor="_Toc3283519" w:history="1">
+          <w:hyperlink w:anchor="_Toc3711357" w:history="1">
             <w:r>
               <w:rPr>
                 <w:rStyle w:val="Hyperlink"/>
                 <w:noProof/>
               </w:rPr>
-              <w:t>3.1.</w:t>
+              <w:t>3.1</w:t>
             </w:r>
             <w:r>
               <w:rPr>
@@ -1527,7 +2035,7 @@
                 <w:noProof/>
                 <w:webHidden/>
               </w:rPr>
-              <w:instrText xml:space="preserve"> PAGEREF _Toc3283519 \h </w:instrText>
+              <w:instrText xml:space="preserve"> PAGEREF _Toc3711357 \h </w:instrText>
             </w:r>
             <w:r>
               <w:rPr>
@@ -1547,7 +2055,7 @@
                 <w:noProof/>
                 <w:webHidden/>
               </w:rPr>
-              <w:t>4</w:t>
+              <w:t>9</w:t>
             </w:r>
             <w:r>
               <w:rPr>
@@ -1567,13 +2075,13 @@
               <w:lang w:eastAsia="de-CH"/>
             </w:rPr>
           </w:pPr>
-          <w:hyperlink w:anchor="_Toc3283520" w:history="1">
+          <w:hyperlink w:anchor="_Toc3711358" w:history="1">
             <w:r>
               <w:rPr>
                 <w:rStyle w:val="Hyperlink"/>
                 <w:noProof/>
               </w:rPr>
-              <w:t>3.2.</w:t>
+              <w:t>3.2</w:t>
             </w:r>
             <w:r>
               <w:rPr>
@@ -1609,7 +2117,7 @@
                 <w:noProof/>
                 <w:webHidden/>
               </w:rPr>
-              <w:instrText xml:space="preserve"> PAGEREF _Toc3283520 \h </w:instrText>
+              <w:instrText xml:space="preserve"> PAGEREF _Toc3711358 \h </w:instrText>
             </w:r>
             <w:r>
               <w:rPr>
@@ -1629,7 +2137,7 @@
                 <w:noProof/>
                 <w:webHidden/>
               </w:rPr>
-              <w:t>4</w:t>
+              <w:t>9</w:t>
             </w:r>
             <w:r>
               <w:rPr>
@@ -1649,13 +2157,13 @@
               <w:lang w:eastAsia="de-CH"/>
             </w:rPr>
           </w:pPr>
-          <w:hyperlink w:anchor="_Toc3283521" w:history="1">
+          <w:hyperlink w:anchor="_Toc3711359" w:history="1">
             <w:r>
               <w:rPr>
                 <w:rStyle w:val="Hyperlink"/>
                 <w:noProof/>
               </w:rPr>
-              <w:t>3.3.</w:t>
+              <w:t>3.3</w:t>
             </w:r>
             <w:r>
               <w:rPr>
@@ -1691,7 +2199,7 @@
                 <w:noProof/>
                 <w:webHidden/>
               </w:rPr>
-              <w:instrText xml:space="preserve"> PAGEREF _Toc3283521 \h </w:instrText>
+              <w:instrText xml:space="preserve"> PAGEREF _Toc3711359 \h </w:instrText>
             </w:r>
             <w:r>
               <w:rPr>
@@ -1711,7 +2219,7 @@
                 <w:noProof/>
                 <w:webHidden/>
               </w:rPr>
-              <w:t>4</w:t>
+              <w:t>9</w:t>
             </w:r>
             <w:r>
               <w:rPr>
@@ -1731,13 +2239,19 @@
               <w:lang w:eastAsia="de-CH"/>
             </w:rPr>
           </w:pPr>
-          <w:hyperlink w:anchor="_Toc3283522" w:history="1">
+          <w:hyperlink w:anchor="_Toc3711360" w:history="1">
             <w:r>
               <w:rPr>
                 <w:rStyle w:val="Hyperlink"/>
                 <w:noProof/>
-              </w:rPr>
-              <w:t>4.</w:t>
+                <w14:scene3d>
+                  <w14:camera w14:prst="orthographicFront"/>
+                  <w14:lightRig w14:rig="threePt" w14:dir="t">
+                    <w14:rot w14:lat="0" w14:lon="0" w14:rev="0"/>
+                  </w14:lightRig>
+                </w14:scene3d>
+              </w:rPr>
+              <w:t>4</w:t>
             </w:r>
             <w:r>
               <w:rPr>
@@ -1773,7 +2287,7 @@
                 <w:noProof/>
                 <w:webHidden/>
               </w:rPr>
-              <w:instrText xml:space="preserve"> PAGEREF _Toc3283522 \h </w:instrText>
+              <w:instrText xml:space="preserve"> PAGEREF _Toc3711360 \h </w:instrText>
             </w:r>
             <w:r>
               <w:rPr>
@@ -1793,7 +2307,7 @@
                 <w:noProof/>
                 <w:webHidden/>
               </w:rPr>
-              <w:t>4</w:t>
+              <w:t>9</w:t>
             </w:r>
             <w:r>
               <w:rPr>
@@ -1813,7 +2327,7 @@
               <w:lang w:eastAsia="de-CH"/>
             </w:rPr>
           </w:pPr>
-          <w:hyperlink w:anchor="_Toc3283523" w:history="1">
+          <w:hyperlink w:anchor="_Toc3711361" w:history="1">
             <w:r>
               <w:rPr>
                 <w:rStyle w:val="Hyperlink"/>
@@ -1834,7 +2348,7 @@
                 <w:rStyle w:val="Hyperlink"/>
                 <w:noProof/>
               </w:rPr>
-              <w:t>Gesamtsystem</w:t>
+              <w:t>Teilsysteme</w:t>
             </w:r>
             <w:r>
               <w:rPr>
@@ -1855,7 +2369,7 @@
                 <w:noProof/>
                 <w:webHidden/>
               </w:rPr>
-              <w:instrText xml:space="preserve"> PAGEREF _Toc3283523 \h </w:instrText>
+              <w:instrText xml:space="preserve"> PAGEREF _Toc3711361 \h </w:instrText>
             </w:r>
             <w:r>
               <w:rPr>
@@ -1875,89 +2389,7 @@
                 <w:noProof/>
                 <w:webHidden/>
               </w:rPr>
-              <w:t>4</w:t>
-            </w:r>
-            <w:r>
-              <w:rPr>
-                <w:noProof/>
-                <w:webHidden/>
-              </w:rPr>
-              <w:fldChar w:fldCharType="end"/>
-            </w:r>
-          </w:hyperlink>
-        </w:p>
-        <w:p>
-          <w:pPr>
-            <w:pStyle w:val="Verzeichnis2"/>
-            <w:rPr>
-              <w:rFonts w:asciiTheme="minorHAnsi" w:eastAsiaTheme="minorEastAsia" w:hAnsiTheme="minorHAnsi"/>
-              <w:noProof/>
-              <w:lang w:eastAsia="de-CH"/>
-            </w:rPr>
-          </w:pPr>
-          <w:hyperlink w:anchor="_Toc3283524" w:history="1">
-            <w:r>
-              <w:rPr>
-                <w:rStyle w:val="Hyperlink"/>
-                <w:noProof/>
-              </w:rPr>
-              <w:t>4.1.</w:t>
-            </w:r>
-            <w:r>
-              <w:rPr>
-                <w:rFonts w:asciiTheme="minorHAnsi" w:eastAsiaTheme="minorEastAsia" w:hAnsiTheme="minorHAnsi"/>
-                <w:noProof/>
-                <w:lang w:eastAsia="de-CH"/>
-              </w:rPr>
-              <w:tab/>
-            </w:r>
-            <w:r>
-              <w:rPr>
-                <w:rStyle w:val="Hyperlink"/>
-                <w:noProof/>
-              </w:rPr>
-              <w:t>Teilsysteme</w:t>
-            </w:r>
-            <w:r>
-              <w:rPr>
-                <w:noProof/>
-                <w:webHidden/>
-              </w:rPr>
-              <w:tab/>
-            </w:r>
-            <w:r>
-              <w:rPr>
-                <w:noProof/>
-                <w:webHidden/>
-              </w:rPr>
-              <w:fldChar w:fldCharType="begin"/>
-            </w:r>
-            <w:r>
-              <w:rPr>
-                <w:noProof/>
-                <w:webHidden/>
-              </w:rPr>
-              <w:instrText xml:space="preserve"> PAGEREF _Toc3283524 \h </w:instrText>
-            </w:r>
-            <w:r>
-              <w:rPr>
-                <w:noProof/>
-                <w:webHidden/>
-              </w:rPr>
-            </w:r>
-            <w:r>
-              <w:rPr>
-                <w:noProof/>
-                <w:webHidden/>
-              </w:rPr>
-              <w:fldChar w:fldCharType="separate"/>
-            </w:r>
-            <w:r>
-              <w:rPr>
-                <w:noProof/>
-                <w:webHidden/>
-              </w:rPr>
-              <w:t>4</w:t>
+              <w:t>9</w:t>
             </w:r>
             <w:r>
               <w:rPr>
@@ -1977,13 +2409,19 @@
               <w:lang w:eastAsia="de-CH"/>
             </w:rPr>
           </w:pPr>
-          <w:hyperlink w:anchor="_Toc3283525" w:history="1">
+          <w:hyperlink w:anchor="_Toc3711362" w:history="1">
             <w:r>
               <w:rPr>
                 <w:rStyle w:val="Hyperlink"/>
                 <w:noProof/>
-              </w:rPr>
-              <w:t>5.</w:t>
+                <w14:scene3d>
+                  <w14:camera w14:prst="orthographicFront"/>
+                  <w14:lightRig w14:rig="threePt" w14:dir="t">
+                    <w14:rot w14:lat="0" w14:lon="0" w14:rev="0"/>
+                  </w14:lightRig>
+                </w14:scene3d>
+              </w:rPr>
+              <w:t>5</w:t>
             </w:r>
             <w:r>
               <w:rPr>
@@ -1998,7 +2436,7 @@
                 <w:rStyle w:val="Hyperlink"/>
                 <w:noProof/>
               </w:rPr>
-              <w:t>Schlussfolgerung??</w:t>
+              <w:t>Schlussfolgerung</w:t>
             </w:r>
             <w:r>
               <w:rPr>
@@ -2019,7 +2457,7 @@
                 <w:noProof/>
                 <w:webHidden/>
               </w:rPr>
-              <w:instrText xml:space="preserve"> PAGEREF _Toc3283525 \h </w:instrText>
+              <w:instrText xml:space="preserve"> PAGEREF _Toc3711362 \h </w:instrText>
             </w:r>
             <w:r>
               <w:rPr>
@@ -2039,7 +2477,183 @@
                 <w:noProof/>
                 <w:webHidden/>
               </w:rPr>
-              <w:t>4</w:t>
+              <w:t>9</w:t>
+            </w:r>
+            <w:r>
+              <w:rPr>
+                <w:noProof/>
+                <w:webHidden/>
+              </w:rPr>
+              <w:fldChar w:fldCharType="end"/>
+            </w:r>
+          </w:hyperlink>
+        </w:p>
+        <w:p>
+          <w:pPr>
+            <w:pStyle w:val="Verzeichnis1"/>
+            <w:rPr>
+              <w:rFonts w:asciiTheme="minorHAnsi" w:eastAsiaTheme="minorEastAsia" w:hAnsiTheme="minorHAnsi"/>
+              <w:noProof/>
+              <w:lang w:eastAsia="de-CH"/>
+            </w:rPr>
+          </w:pPr>
+          <w:hyperlink w:anchor="_Toc3711363" w:history="1">
+            <w:r>
+              <w:rPr>
+                <w:rStyle w:val="Hyperlink"/>
+                <w:noProof/>
+                <w14:scene3d>
+                  <w14:camera w14:prst="orthographicFront"/>
+                  <w14:lightRig w14:rig="threePt" w14:dir="t">
+                    <w14:rot w14:lat="0" w14:lon="0" w14:rev="0"/>
+                  </w14:lightRig>
+                </w14:scene3d>
+              </w:rPr>
+              <w:t>6</w:t>
+            </w:r>
+            <w:r>
+              <w:rPr>
+                <w:rFonts w:asciiTheme="minorHAnsi" w:eastAsiaTheme="minorEastAsia" w:hAnsiTheme="minorHAnsi"/>
+                <w:noProof/>
+                <w:lang w:eastAsia="de-CH"/>
+              </w:rPr>
+              <w:tab/>
+            </w:r>
+            <w:r>
+              <w:rPr>
+                <w:rStyle w:val="Hyperlink"/>
+                <w:noProof/>
+              </w:rPr>
+              <w:t>Abbildungsverzeichnis</w:t>
+            </w:r>
+            <w:r>
+              <w:rPr>
+                <w:noProof/>
+                <w:webHidden/>
+              </w:rPr>
+              <w:tab/>
+            </w:r>
+            <w:r>
+              <w:rPr>
+                <w:noProof/>
+                <w:webHidden/>
+              </w:rPr>
+              <w:fldChar w:fldCharType="begin"/>
+            </w:r>
+            <w:r>
+              <w:rPr>
+                <w:noProof/>
+                <w:webHidden/>
+              </w:rPr>
+              <w:instrText xml:space="preserve"> PAGEREF _Toc3711363 \h </w:instrText>
+            </w:r>
+            <w:r>
+              <w:rPr>
+                <w:noProof/>
+                <w:webHidden/>
+              </w:rPr>
+            </w:r>
+            <w:r>
+              <w:rPr>
+                <w:noProof/>
+                <w:webHidden/>
+              </w:rPr>
+              <w:fldChar w:fldCharType="separate"/>
+            </w:r>
+            <w:r>
+              <w:rPr>
+                <w:noProof/>
+                <w:webHidden/>
+              </w:rPr>
+              <w:t>10</w:t>
+            </w:r>
+            <w:r>
+              <w:rPr>
+                <w:noProof/>
+                <w:webHidden/>
+              </w:rPr>
+              <w:fldChar w:fldCharType="end"/>
+            </w:r>
+          </w:hyperlink>
+        </w:p>
+        <w:p>
+          <w:pPr>
+            <w:pStyle w:val="Verzeichnis1"/>
+            <w:rPr>
+              <w:rFonts w:asciiTheme="minorHAnsi" w:eastAsiaTheme="minorEastAsia" w:hAnsiTheme="minorHAnsi"/>
+              <w:noProof/>
+              <w:lang w:eastAsia="de-CH"/>
+            </w:rPr>
+          </w:pPr>
+          <w:hyperlink w:anchor="_Toc3711364" w:history="1">
+            <w:r>
+              <w:rPr>
+                <w:rStyle w:val="Hyperlink"/>
+                <w:noProof/>
+                <w14:scene3d>
+                  <w14:camera w14:prst="orthographicFront"/>
+                  <w14:lightRig w14:rig="threePt" w14:dir="t">
+                    <w14:rot w14:lat="0" w14:lon="0" w14:rev="0"/>
+                  </w14:lightRig>
+                </w14:scene3d>
+              </w:rPr>
+              <w:t>7</w:t>
+            </w:r>
+            <w:r>
+              <w:rPr>
+                <w:rFonts w:asciiTheme="minorHAnsi" w:eastAsiaTheme="minorEastAsia" w:hAnsiTheme="minorHAnsi"/>
+                <w:noProof/>
+                <w:lang w:eastAsia="de-CH"/>
+              </w:rPr>
+              <w:tab/>
+            </w:r>
+            <w:r>
+              <w:rPr>
+                <w:rStyle w:val="Hyperlink"/>
+                <w:noProof/>
+              </w:rPr>
+              <w:t>Literaturverzeichnis</w:t>
+            </w:r>
+            <w:r>
+              <w:rPr>
+                <w:noProof/>
+                <w:webHidden/>
+              </w:rPr>
+              <w:tab/>
+            </w:r>
+            <w:r>
+              <w:rPr>
+                <w:noProof/>
+                <w:webHidden/>
+              </w:rPr>
+              <w:fldChar w:fldCharType="begin"/>
+            </w:r>
+            <w:r>
+              <w:rPr>
+                <w:noProof/>
+                <w:webHidden/>
+              </w:rPr>
+              <w:instrText xml:space="preserve"> PAGEREF _Toc3711364 \h </w:instrText>
+            </w:r>
+            <w:r>
+              <w:rPr>
+                <w:noProof/>
+                <w:webHidden/>
+              </w:rPr>
+            </w:r>
+            <w:r>
+              <w:rPr>
+                <w:noProof/>
+                <w:webHidden/>
+              </w:rPr>
+              <w:fldChar w:fldCharType="separate"/>
+            </w:r>
+            <w:r>
+              <w:rPr>
+                <w:noProof/>
+                <w:webHidden/>
+              </w:rPr>
+              <w:t>10</w:t>
             </w:r>
             <w:r>
               <w:rPr>
@@ -2063,78 +2677,2403 @@
             <w:br w:type="page"/>
           </w:r>
         </w:p>
+        <w:bookmarkStart w:id="0" w:name="_GoBack" w:displacedByCustomXml="next"/>
+        <w:bookmarkEnd w:id="0" w:displacedByCustomXml="next"/>
       </w:sdtContent>
     </w:sdt>
     <w:p>
       <w:pPr>
         <w:pStyle w:val="berschrift1"/>
       </w:pPr>
-      <w:bookmarkStart w:id="0" w:name="_Toc3283511"/>
+      <w:bookmarkStart w:id="1" w:name="_Toc3711343"/>
       <w:r>
         <w:lastRenderedPageBreak/>
         <w:t>Übersicht</w:t>
-      </w:r>
-      <w:bookmarkEnd w:id="0"/>
-    </w:p>
-    <w:p>
-      <w:pPr>
-        <w:pStyle w:val="berschrift2"/>
-        <w:framePr w:wrap="around"/>
-        <w:numPr>
-          <w:ilvl w:val="1"/>
-          <w:numId w:val="4"/>
-        </w:numPr>
-      </w:pPr>
-      <w:bookmarkStart w:id="1" w:name="_Toc3283512"/>
-      <w:r>
-        <w:t>A</w:t>
-      </w:r>
-      <w:r>
-        <w:t>usgangslage</w:t>
       </w:r>
       <w:bookmarkEnd w:id="1"/>
     </w:p>
     <w:p>
       <w:pPr>
-        <w:ind w:left="0"/>
-      </w:pPr>
+        <w:pStyle w:val="berschrift2"/>
+        <w:framePr w:wrap="around"/>
+      </w:pPr>
+      <w:bookmarkStart w:id="2" w:name="_Toc3711344"/>
+      <w:r>
+        <w:t>A</w:t>
+      </w:r>
+      <w:r>
+        <w:t>usgangslage</w:t>
+      </w:r>
+      <w:bookmarkEnd w:id="2"/>
     </w:p>
     <w:p>
-      <w:r>
-        <w:t xml:space="preserve">Blablabla </w:t>
-      </w:r>
+      <w:pPr>
+        <w:ind w:left="0"/>
+      </w:pPr>
     </w:p>
     <w:p>
       <w:pPr>
+        <w:pStyle w:val="KeinLeerraum"/>
+        <w:rPr>
+          <w:rFonts w:cs="Arial"/>
+          <w:lang w:val="de-CH"/>
+        </w:rPr>
+      </w:pPr>
+      <w:r>
+        <w:rPr>
+          <w:rFonts w:cs="Arial"/>
+          <w:lang w:val="de-CH"/>
+        </w:rPr>
+        <w:t xml:space="preserve">Um Heutzutage ein elektrisches Gerät benützen zu können, brauchte es nahezu in allen Geräten ein Schaltnetzteil. So </w:t>
+      </w:r>
+      <w:proofErr w:type="spellStart"/>
+      <w:r>
+        <w:rPr>
+          <w:rFonts w:cs="Arial"/>
+          <w:lang w:val="de-CH"/>
+        </w:rPr>
+        <w:t>z.B</w:t>
+      </w:r>
+      <w:proofErr w:type="spellEnd"/>
+      <w:r>
+        <w:rPr>
+          <w:rFonts w:cs="Arial"/>
+          <w:lang w:val="de-CH"/>
+        </w:rPr>
+        <w:t xml:space="preserve"> wird jeder Fernseher und jeder Computer mit einem Schaltnetzteil versorgt. In Industriegeräten und -anlagen sind sie ebenfalls Stand der Technik.</w:t>
+      </w:r>
+    </w:p>
+    <w:p>
+      <w:pPr>
+        <w:pStyle w:val="KeinLeerraum"/>
+        <w:rPr>
+          <w:rFonts w:cs="Arial"/>
+          <w:lang w:val="de-CH"/>
+        </w:rPr>
+      </w:pPr>
+    </w:p>
+    <w:p>
+      <w:pPr>
+        <w:pStyle w:val="KeinLeerraum"/>
+        <w:rPr>
+          <w:rFonts w:cs="Arial"/>
+          <w:color w:val="212121"/>
+          <w:lang w:val="de-CH"/>
+        </w:rPr>
+      </w:pPr>
+      <w:r>
+        <w:rPr>
+          <w:rFonts w:cs="Arial"/>
+          <w:lang w:val="de-CH"/>
+        </w:rPr>
+        <w:t>Die Schaltnetzteile</w:t>
+      </w:r>
+      <w:r>
+        <w:rPr>
+          <w:rFonts w:cs="Arial"/>
+          <w:lang w:val="de-CH"/>
+        </w:rPr>
+        <w:t xml:space="preserve"> sind zuständig für die Anpassung der Netzspannung (</w:t>
+      </w:r>
+      <w:r>
+        <w:rPr>
+          <w:rFonts w:cs="Arial"/>
+          <w:lang w:val="de-CH"/>
+        </w:rPr>
+        <w:t xml:space="preserve">auch </w:t>
+      </w:r>
+      <w:r>
+        <w:rPr>
+          <w:rFonts w:cs="Arial"/>
+          <w:lang w:val="de-CH"/>
+        </w:rPr>
+        <w:t xml:space="preserve">Transformation) auf die gewünschte Spannung, dass das elektronische Gerät benötigt. </w:t>
+      </w:r>
+      <w:r>
+        <w:rPr>
+          <w:rFonts w:cs="Arial"/>
+          <w:color w:val="212121"/>
+          <w:lang w:val="de-CH"/>
+        </w:rPr>
+        <w:t>Bei dieser Transformation kommt es zu leitungsgebundenen Störungen</w:t>
+      </w:r>
+      <w:r>
+        <w:rPr>
+          <w:rFonts w:ascii="TimesNewRomanPSMT" w:hAnsi="TimesNewRomanPSMT" w:cs="TimesNewRomanPSMT"/>
+          <w:color w:val="212121"/>
+          <w:lang w:val="de-CH"/>
+        </w:rPr>
+        <w:t xml:space="preserve">. </w:t>
+      </w:r>
+      <w:r>
+        <w:rPr>
+          <w:rFonts w:cs="Arial"/>
+          <w:color w:val="212121"/>
+          <w:lang w:val="de-CH"/>
+        </w:rPr>
+        <w:t>Diese Störungen sind durch Normen festgelegt.</w:t>
+      </w:r>
+    </w:p>
+    <w:p>
+      <w:pPr>
+        <w:pStyle w:val="KeinLeerraum"/>
+        <w:rPr>
+          <w:rFonts w:cs="Arial"/>
+          <w:color w:val="212121"/>
+          <w:lang w:val="de-CH"/>
+        </w:rPr>
+      </w:pPr>
+    </w:p>
+    <w:p>
+      <w:pPr>
+        <w:autoSpaceDE w:val="0"/>
+        <w:autoSpaceDN w:val="0"/>
+        <w:adjustRightInd w:val="0"/>
+        <w:spacing w:after="0" w:line="240" w:lineRule="auto"/>
+        <w:rPr>
+          <w:rFonts w:cs="Arial"/>
+        </w:rPr>
+      </w:pPr>
+      <w:r>
+        <w:rPr>
+          <w:rFonts w:cs="Arial"/>
+          <w:color w:val="212121"/>
+        </w:rPr>
+        <w:t>In dieser Arbeit werden diese Störungen mit einem Tool/ Programm/</w:t>
+      </w:r>
+      <w:r>
+        <w:rPr>
+          <w:rFonts w:ascii="Calibri" w:hAnsi="Calibri" w:cs="Calibri"/>
+        </w:rPr>
+        <w:t xml:space="preserve"> </w:t>
+      </w:r>
+      <w:r>
+        <w:rPr>
+          <w:rFonts w:ascii="Calibri" w:hAnsi="Calibri" w:cs="Calibri"/>
+        </w:rPr>
+        <w:t xml:space="preserve">GUI </w:t>
+      </w:r>
+      <w:r>
+        <w:rPr>
+          <w:rFonts w:cs="Arial"/>
+        </w:rPr>
+        <w:t>berechnet und dargestellt. Dabei kann man das Verhalten der Störung bei selbsteingegebenen Werten beobachten.</w:t>
+      </w:r>
+    </w:p>
+    <w:p>
+      <w:pPr>
+        <w:ind w:left="0"/>
+        <w:jc w:val="left"/>
+      </w:pPr>
+      <w:r>
+        <w:br w:type="page"/>
+      </w:r>
+    </w:p>
+    <w:p>
+      <w:pPr>
         <w:pStyle w:val="berschrift2"/>
         <w:framePr w:wrap="around"/>
-        <w:numPr>
-          <w:ilvl w:val="1"/>
-          <w:numId w:val="6"/>
-        </w:numPr>
-      </w:pPr>
-      <w:bookmarkStart w:id="2" w:name="_Toc3283513"/>
-      <w:r>
+      </w:pPr>
+      <w:bookmarkStart w:id="3" w:name="_Toc3711345"/>
+      <w:r>
+        <w:lastRenderedPageBreak/>
         <w:t>Projektziele</w:t>
       </w:r>
-      <w:bookmarkEnd w:id="2"/>
+      <w:bookmarkEnd w:id="3"/>
     </w:p>
     <w:p/>
-    <w:p/>
+    <w:p>
+      <w:pPr>
+        <w:pStyle w:val="KeinLeerraum"/>
+        <w:rPr>
+          <w:rFonts w:cs="Arial"/>
+          <w:lang w:val="de-CH"/>
+        </w:rPr>
+      </w:pPr>
+      <w:r>
+        <w:rPr>
+          <w:rFonts w:cs="Arial"/>
+          <w:lang w:val="de-CH"/>
+        </w:rPr>
+        <w:t>Folgende Anforderungen wurden als Pflichtziele definiert. Diese sind notwendig und müsse</w:t>
+      </w:r>
+      <w:r>
+        <w:rPr>
+          <w:rFonts w:cs="Arial"/>
+          <w:lang w:val="de-CH"/>
+        </w:rPr>
+        <w:t xml:space="preserve">n </w:t>
+      </w:r>
+      <w:r>
+        <w:rPr>
+          <w:rFonts w:cs="Arial"/>
+          <w:lang w:val="de-CH"/>
+        </w:rPr>
+        <w:t>beim Endprodukt komplett erfüllt werden.</w:t>
+      </w:r>
+    </w:p>
+    <w:p>
+      <w:pPr>
+        <w:pStyle w:val="KeinLeerraum"/>
+        <w:rPr>
+          <w:rFonts w:cs="Arial"/>
+          <w:lang w:val="de-CH"/>
+        </w:rPr>
+      </w:pPr>
+    </w:p>
+    <w:tbl>
+      <w:tblPr>
+        <w:tblW w:w="8774" w:type="dxa"/>
+        <w:tblInd w:w="368" w:type="dxa"/>
+        <w:tblCellMar>
+          <w:left w:w="70" w:type="dxa"/>
+          <w:right w:w="70" w:type="dxa"/>
+        </w:tblCellMar>
+        <w:tblLook w:val="04A0" w:firstRow="1" w:lastRow="0" w:firstColumn="1" w:lastColumn="0" w:noHBand="0" w:noVBand="1"/>
+      </w:tblPr>
+      <w:tblGrid>
+        <w:gridCol w:w="960"/>
+        <w:gridCol w:w="1909"/>
+        <w:gridCol w:w="5905"/>
+      </w:tblGrid>
+      <w:tr>
+        <w:trPr>
+          <w:trHeight w:val="300"/>
+        </w:trPr>
+        <w:tc>
+          <w:tcPr>
+            <w:tcW w:w="960" w:type="dxa"/>
+            <w:tcBorders>
+              <w:top w:val="single" w:sz="4" w:space="0" w:color="auto"/>
+              <w:left w:val="single" w:sz="4" w:space="0" w:color="auto"/>
+              <w:bottom w:val="single" w:sz="4" w:space="0" w:color="auto"/>
+              <w:right w:val="single" w:sz="4" w:space="0" w:color="auto"/>
+            </w:tcBorders>
+            <w:shd w:val="clear" w:color="000000" w:fill="FFFF00"/>
+            <w:noWrap/>
+            <w:vAlign w:val="bottom"/>
+            <w:hideMark/>
+          </w:tcPr>
+          <w:p>
+            <w:pPr>
+              <w:spacing w:after="0" w:line="240" w:lineRule="auto"/>
+              <w:ind w:left="0"/>
+              <w:rPr>
+                <w:rFonts w:eastAsia="Times New Roman" w:cs="Arial"/>
+                <w:color w:val="000000"/>
+                <w:lang w:eastAsia="de-CH"/>
+              </w:rPr>
+            </w:pPr>
+            <w:r>
+              <w:rPr>
+                <w:rFonts w:eastAsia="Times New Roman" w:cs="Arial"/>
+                <w:color w:val="000000"/>
+                <w:lang w:eastAsia="de-CH"/>
+              </w:rPr>
+              <w:t>Nr.</w:t>
+            </w:r>
+          </w:p>
+        </w:tc>
+        <w:tc>
+          <w:tcPr>
+            <w:tcW w:w="1909" w:type="dxa"/>
+            <w:tcBorders>
+              <w:top w:val="single" w:sz="4" w:space="0" w:color="auto"/>
+              <w:left w:val="nil"/>
+              <w:bottom w:val="single" w:sz="4" w:space="0" w:color="auto"/>
+              <w:right w:val="single" w:sz="4" w:space="0" w:color="auto"/>
+            </w:tcBorders>
+            <w:shd w:val="clear" w:color="000000" w:fill="FFFF00"/>
+            <w:noWrap/>
+            <w:vAlign w:val="bottom"/>
+            <w:hideMark/>
+          </w:tcPr>
+          <w:p>
+            <w:pPr>
+              <w:spacing w:after="0" w:line="240" w:lineRule="auto"/>
+              <w:ind w:left="0"/>
+              <w:rPr>
+                <w:rFonts w:eastAsia="Times New Roman" w:cs="Arial"/>
+                <w:color w:val="000000"/>
+                <w:lang w:eastAsia="de-CH"/>
+              </w:rPr>
+            </w:pPr>
+            <w:r>
+              <w:rPr>
+                <w:rFonts w:eastAsia="Times New Roman" w:cs="Arial"/>
+                <w:color w:val="000000"/>
+                <w:lang w:eastAsia="de-CH"/>
+              </w:rPr>
+              <w:t>Bereich</w:t>
+            </w:r>
+          </w:p>
+        </w:tc>
+        <w:tc>
+          <w:tcPr>
+            <w:tcW w:w="5905" w:type="dxa"/>
+            <w:tcBorders>
+              <w:top w:val="single" w:sz="4" w:space="0" w:color="auto"/>
+              <w:left w:val="nil"/>
+              <w:bottom w:val="single" w:sz="4" w:space="0" w:color="auto"/>
+              <w:right w:val="single" w:sz="4" w:space="0" w:color="auto"/>
+            </w:tcBorders>
+            <w:shd w:val="clear" w:color="000000" w:fill="FFFF00"/>
+            <w:noWrap/>
+            <w:vAlign w:val="bottom"/>
+            <w:hideMark/>
+          </w:tcPr>
+          <w:p>
+            <w:pPr>
+              <w:spacing w:after="0" w:line="240" w:lineRule="auto"/>
+              <w:ind w:left="0"/>
+              <w:rPr>
+                <w:rFonts w:eastAsia="Times New Roman" w:cs="Arial"/>
+                <w:color w:val="000000"/>
+                <w:lang w:eastAsia="de-CH"/>
+              </w:rPr>
+            </w:pPr>
+            <w:r>
+              <w:rPr>
+                <w:rFonts w:eastAsia="Times New Roman" w:cs="Arial"/>
+                <w:color w:val="000000"/>
+                <w:lang w:eastAsia="de-CH"/>
+              </w:rPr>
+              <w:t>Beschreibung</w:t>
+            </w:r>
+          </w:p>
+        </w:tc>
+      </w:tr>
+      <w:tr>
+        <w:trPr>
+          <w:trHeight w:val="798"/>
+        </w:trPr>
+        <w:tc>
+          <w:tcPr>
+            <w:tcW w:w="960" w:type="dxa"/>
+            <w:tcBorders>
+              <w:top w:val="nil"/>
+              <w:left w:val="single" w:sz="4" w:space="0" w:color="auto"/>
+              <w:bottom w:val="single" w:sz="4" w:space="0" w:color="auto"/>
+              <w:right w:val="single" w:sz="4" w:space="0" w:color="auto"/>
+            </w:tcBorders>
+            <w:shd w:val="clear" w:color="auto" w:fill="auto"/>
+            <w:noWrap/>
+            <w:hideMark/>
+          </w:tcPr>
+          <w:p>
+            <w:pPr>
+              <w:spacing w:after="0" w:line="240" w:lineRule="auto"/>
+              <w:ind w:left="0"/>
+              <w:rPr>
+                <w:rFonts w:eastAsia="Times New Roman" w:cs="Arial"/>
+                <w:color w:val="000000"/>
+                <w:lang w:eastAsia="de-CH"/>
+              </w:rPr>
+            </w:pPr>
+            <w:r>
+              <w:rPr>
+                <w:rFonts w:eastAsia="Times New Roman" w:cs="Arial"/>
+                <w:color w:val="000000"/>
+                <w:lang w:eastAsia="de-CH"/>
+              </w:rPr>
+              <w:t>1</w:t>
+            </w:r>
+          </w:p>
+        </w:tc>
+        <w:tc>
+          <w:tcPr>
+            <w:tcW w:w="1909" w:type="dxa"/>
+            <w:tcBorders>
+              <w:top w:val="nil"/>
+              <w:left w:val="nil"/>
+              <w:bottom w:val="single" w:sz="4" w:space="0" w:color="auto"/>
+              <w:right w:val="single" w:sz="4" w:space="0" w:color="auto"/>
+            </w:tcBorders>
+            <w:shd w:val="clear" w:color="auto" w:fill="auto"/>
+            <w:noWrap/>
+            <w:hideMark/>
+          </w:tcPr>
+          <w:p>
+            <w:pPr>
+              <w:spacing w:after="0" w:line="240" w:lineRule="auto"/>
+              <w:ind w:left="0"/>
+              <w:rPr>
+                <w:rFonts w:eastAsia="Times New Roman" w:cs="Arial"/>
+                <w:color w:val="000000"/>
+                <w:lang w:eastAsia="de-CH"/>
+              </w:rPr>
+            </w:pPr>
+            <w:r>
+              <w:rPr>
+                <w:rFonts w:eastAsia="Times New Roman" w:cs="Arial"/>
+                <w:color w:val="000000"/>
+                <w:lang w:eastAsia="de-CH"/>
+              </w:rPr>
+              <w:t>GUI-Struktur</w:t>
+            </w:r>
+          </w:p>
+        </w:tc>
+        <w:tc>
+          <w:tcPr>
+            <w:tcW w:w="5905" w:type="dxa"/>
+            <w:tcBorders>
+              <w:top w:val="nil"/>
+              <w:left w:val="nil"/>
+              <w:bottom w:val="single" w:sz="4" w:space="0" w:color="auto"/>
+              <w:right w:val="single" w:sz="4" w:space="0" w:color="auto"/>
+            </w:tcBorders>
+            <w:shd w:val="clear" w:color="auto" w:fill="auto"/>
+            <w:hideMark/>
+          </w:tcPr>
+          <w:p>
+            <w:pPr>
+              <w:spacing w:after="0" w:line="240" w:lineRule="auto"/>
+              <w:ind w:left="0"/>
+              <w:jc w:val="left"/>
+              <w:rPr>
+                <w:rFonts w:eastAsia="Times New Roman" w:cs="Arial"/>
+                <w:color w:val="000000"/>
+                <w:lang w:eastAsia="de-CH"/>
+              </w:rPr>
+            </w:pPr>
+            <w:r>
+              <w:rPr>
+                <w:rFonts w:eastAsia="Times New Roman" w:cs="Arial"/>
+                <w:color w:val="000000"/>
+                <w:lang w:eastAsia="de-CH"/>
+              </w:rPr>
+              <w:t xml:space="preserve">- </w:t>
+            </w:r>
+            <w:r>
+              <w:rPr>
+                <w:rFonts w:eastAsia="Times New Roman" w:cs="Arial"/>
+                <w:color w:val="000000"/>
+                <w:lang w:eastAsia="de-CH"/>
+              </w:rPr>
+              <w:t xml:space="preserve">Das GUI ist schlicht und logisch </w:t>
+            </w:r>
+          </w:p>
+          <w:p>
+            <w:pPr>
+              <w:spacing w:after="0" w:line="240" w:lineRule="auto"/>
+              <w:ind w:left="0"/>
+              <w:jc w:val="left"/>
+              <w:rPr>
+                <w:rFonts w:eastAsia="Times New Roman" w:cs="Arial"/>
+                <w:color w:val="000000"/>
+                <w:lang w:eastAsia="de-CH"/>
+              </w:rPr>
+            </w:pPr>
+            <w:r>
+              <w:rPr>
+                <w:rFonts w:eastAsia="Times New Roman" w:cs="Arial"/>
+                <w:color w:val="000000"/>
+                <w:lang w:eastAsia="de-CH"/>
+              </w:rPr>
+              <w:t xml:space="preserve">- </w:t>
+            </w:r>
+            <w:r>
+              <w:rPr>
+                <w:rFonts w:eastAsia="Times New Roman" w:cs="Arial"/>
+                <w:color w:val="000000"/>
+                <w:lang w:eastAsia="de-CH"/>
+              </w:rPr>
+              <w:t>Programm als MVC Framework</w:t>
+            </w:r>
+          </w:p>
+          <w:p>
+            <w:pPr>
+              <w:spacing w:after="0" w:line="240" w:lineRule="auto"/>
+              <w:ind w:left="0"/>
+              <w:jc w:val="left"/>
+              <w:rPr>
+                <w:rFonts w:eastAsia="Times New Roman" w:cs="Arial"/>
+                <w:color w:val="000000"/>
+                <w:lang w:eastAsia="de-CH"/>
+              </w:rPr>
+            </w:pPr>
+            <w:r>
+              <w:rPr>
+                <w:rFonts w:eastAsia="Times New Roman" w:cs="Arial"/>
+                <w:color w:val="000000"/>
+                <w:lang w:eastAsia="de-CH"/>
+              </w:rPr>
+              <w:t xml:space="preserve">- </w:t>
+            </w:r>
+            <w:r>
+              <w:rPr>
+                <w:rFonts w:eastAsia="Times New Roman" w:cs="Arial"/>
+                <w:color w:val="000000"/>
+                <w:lang w:eastAsia="de-CH"/>
+              </w:rPr>
+              <w:t>GUI soll selbsterklärend sein</w:t>
+            </w:r>
+          </w:p>
+          <w:p>
+            <w:pPr>
+              <w:spacing w:after="0" w:line="240" w:lineRule="auto"/>
+              <w:rPr>
+                <w:rFonts w:eastAsia="Times New Roman" w:cs="Arial"/>
+                <w:color w:val="000000"/>
+                <w:lang w:eastAsia="de-CH"/>
+              </w:rPr>
+            </w:pPr>
+          </w:p>
+        </w:tc>
+      </w:tr>
+      <w:tr>
+        <w:trPr>
+          <w:trHeight w:val="900"/>
+        </w:trPr>
+        <w:tc>
+          <w:tcPr>
+            <w:tcW w:w="960" w:type="dxa"/>
+            <w:tcBorders>
+              <w:top w:val="nil"/>
+              <w:left w:val="single" w:sz="4" w:space="0" w:color="auto"/>
+              <w:bottom w:val="single" w:sz="4" w:space="0" w:color="auto"/>
+              <w:right w:val="single" w:sz="4" w:space="0" w:color="auto"/>
+            </w:tcBorders>
+            <w:shd w:val="clear" w:color="auto" w:fill="auto"/>
+            <w:noWrap/>
+            <w:hideMark/>
+          </w:tcPr>
+          <w:p>
+            <w:pPr>
+              <w:spacing w:after="0" w:line="240" w:lineRule="auto"/>
+              <w:ind w:left="0"/>
+              <w:rPr>
+                <w:rFonts w:eastAsia="Times New Roman" w:cs="Arial"/>
+                <w:color w:val="000000"/>
+                <w:lang w:eastAsia="de-CH"/>
+              </w:rPr>
+            </w:pPr>
+            <w:r>
+              <w:rPr>
+                <w:rFonts w:eastAsia="Times New Roman" w:cs="Arial"/>
+                <w:color w:val="000000"/>
+                <w:lang w:eastAsia="de-CH"/>
+              </w:rPr>
+              <w:t>2</w:t>
+            </w:r>
+          </w:p>
+        </w:tc>
+        <w:tc>
+          <w:tcPr>
+            <w:tcW w:w="1909" w:type="dxa"/>
+            <w:tcBorders>
+              <w:top w:val="nil"/>
+              <w:left w:val="nil"/>
+              <w:bottom w:val="single" w:sz="4" w:space="0" w:color="auto"/>
+              <w:right w:val="single" w:sz="4" w:space="0" w:color="auto"/>
+            </w:tcBorders>
+            <w:shd w:val="clear" w:color="auto" w:fill="auto"/>
+            <w:hideMark/>
+          </w:tcPr>
+          <w:p>
+            <w:pPr>
+              <w:spacing w:after="0" w:line="240" w:lineRule="auto"/>
+              <w:ind w:left="0"/>
+              <w:jc w:val="left"/>
+              <w:rPr>
+                <w:rFonts w:eastAsia="Times New Roman" w:cs="Arial"/>
+                <w:color w:val="000000"/>
+                <w:lang w:eastAsia="de-CH"/>
+              </w:rPr>
+            </w:pPr>
+            <w:r>
+              <w:rPr>
+                <w:rFonts w:eastAsia="Times New Roman" w:cs="Arial"/>
+                <w:color w:val="000000"/>
+                <w:lang w:eastAsia="de-CH"/>
+              </w:rPr>
+              <w:t>Art der Daten-eingabe der Messdaten</w:t>
+            </w:r>
+          </w:p>
+        </w:tc>
+        <w:tc>
+          <w:tcPr>
+            <w:tcW w:w="5905" w:type="dxa"/>
+            <w:tcBorders>
+              <w:top w:val="nil"/>
+              <w:left w:val="nil"/>
+              <w:bottom w:val="single" w:sz="4" w:space="0" w:color="auto"/>
+              <w:right w:val="single" w:sz="4" w:space="0" w:color="auto"/>
+            </w:tcBorders>
+            <w:shd w:val="clear" w:color="auto" w:fill="auto"/>
+            <w:hideMark/>
+          </w:tcPr>
+          <w:p>
+            <w:pPr>
+              <w:spacing w:after="0" w:line="240" w:lineRule="auto"/>
+              <w:ind w:left="0"/>
+              <w:jc w:val="left"/>
+              <w:rPr>
+                <w:rFonts w:eastAsia="Times New Roman" w:cs="Arial"/>
+                <w:color w:val="000000"/>
+                <w:lang w:eastAsia="de-CH"/>
+              </w:rPr>
+            </w:pPr>
+            <w:r>
+              <w:rPr>
+                <w:rFonts w:eastAsia="Times New Roman" w:cs="Arial"/>
+                <w:color w:val="000000"/>
+                <w:lang w:eastAsia="de-CH"/>
+              </w:rPr>
+              <w:t xml:space="preserve">Messwerteingabe über Textfelder und einstellbar über </w:t>
+            </w:r>
+            <w:proofErr w:type="spellStart"/>
+            <w:r>
+              <w:rPr>
+                <w:rFonts w:eastAsia="Times New Roman" w:cs="Arial"/>
+                <w:color w:val="000000"/>
+                <w:lang w:eastAsia="de-CH"/>
+              </w:rPr>
+              <w:t>slider</w:t>
+            </w:r>
+            <w:proofErr w:type="spellEnd"/>
+          </w:p>
+        </w:tc>
+      </w:tr>
+      <w:tr>
+        <w:trPr>
+          <w:trHeight w:val="428"/>
+        </w:trPr>
+        <w:tc>
+          <w:tcPr>
+            <w:tcW w:w="960" w:type="dxa"/>
+            <w:tcBorders>
+              <w:top w:val="nil"/>
+              <w:left w:val="single" w:sz="4" w:space="0" w:color="auto"/>
+              <w:bottom w:val="single" w:sz="4" w:space="0" w:color="auto"/>
+              <w:right w:val="single" w:sz="4" w:space="0" w:color="auto"/>
+            </w:tcBorders>
+            <w:shd w:val="clear" w:color="auto" w:fill="auto"/>
+            <w:noWrap/>
+            <w:hideMark/>
+          </w:tcPr>
+          <w:p>
+            <w:pPr>
+              <w:spacing w:after="0" w:line="240" w:lineRule="auto"/>
+              <w:ind w:left="0"/>
+              <w:rPr>
+                <w:rFonts w:eastAsia="Times New Roman" w:cs="Arial"/>
+                <w:color w:val="000000"/>
+                <w:lang w:eastAsia="de-CH"/>
+              </w:rPr>
+            </w:pPr>
+            <w:r>
+              <w:rPr>
+                <w:rFonts w:eastAsia="Times New Roman" w:cs="Arial"/>
+                <w:color w:val="000000"/>
+                <w:lang w:eastAsia="de-CH"/>
+              </w:rPr>
+              <w:t>3</w:t>
+            </w:r>
+          </w:p>
+        </w:tc>
+        <w:tc>
+          <w:tcPr>
+            <w:tcW w:w="1909" w:type="dxa"/>
+            <w:tcBorders>
+              <w:top w:val="nil"/>
+              <w:left w:val="nil"/>
+              <w:bottom w:val="single" w:sz="4" w:space="0" w:color="auto"/>
+              <w:right w:val="single" w:sz="4" w:space="0" w:color="auto"/>
+            </w:tcBorders>
+            <w:shd w:val="clear" w:color="auto" w:fill="auto"/>
+            <w:hideMark/>
+          </w:tcPr>
+          <w:p>
+            <w:pPr>
+              <w:spacing w:after="0" w:line="240" w:lineRule="auto"/>
+              <w:ind w:left="0"/>
+              <w:jc w:val="left"/>
+              <w:rPr>
+                <w:rFonts w:eastAsia="Times New Roman" w:cs="Arial"/>
+                <w:color w:val="000000"/>
+                <w:lang w:eastAsia="de-CH"/>
+              </w:rPr>
+            </w:pPr>
+            <w:r>
+              <w:rPr>
+                <w:rFonts w:eastAsia="Times New Roman" w:cs="Arial"/>
+                <w:color w:val="000000"/>
+                <w:lang w:eastAsia="de-CH"/>
+              </w:rPr>
+              <w:t xml:space="preserve">Berechnungen </w:t>
+            </w:r>
+          </w:p>
+        </w:tc>
+        <w:tc>
+          <w:tcPr>
+            <w:tcW w:w="5905" w:type="dxa"/>
+            <w:tcBorders>
+              <w:top w:val="nil"/>
+              <w:left w:val="nil"/>
+              <w:bottom w:val="single" w:sz="4" w:space="0" w:color="auto"/>
+              <w:right w:val="single" w:sz="4" w:space="0" w:color="auto"/>
+            </w:tcBorders>
+            <w:shd w:val="clear" w:color="auto" w:fill="auto"/>
+            <w:hideMark/>
+          </w:tcPr>
+          <w:p>
+            <w:pPr>
+              <w:spacing w:after="0" w:line="240" w:lineRule="auto"/>
+              <w:ind w:left="0"/>
+              <w:jc w:val="left"/>
+              <w:rPr>
+                <w:rFonts w:eastAsia="Times New Roman" w:cs="Arial"/>
+                <w:color w:val="000000"/>
+                <w:lang w:eastAsia="de-CH"/>
+              </w:rPr>
+            </w:pPr>
+            <w:r>
+              <w:rPr>
+                <w:rFonts w:eastAsia="Times New Roman" w:cs="Arial"/>
+                <w:color w:val="000000"/>
+                <w:lang w:eastAsia="de-CH"/>
+              </w:rPr>
+              <w:t>Berechnungen müssen korrekte Ergebnisse liefern</w:t>
+            </w:r>
+          </w:p>
+        </w:tc>
+      </w:tr>
+      <w:tr>
+        <w:trPr>
+          <w:trHeight w:val="690"/>
+        </w:trPr>
+        <w:tc>
+          <w:tcPr>
+            <w:tcW w:w="960" w:type="dxa"/>
+            <w:tcBorders>
+              <w:top w:val="nil"/>
+              <w:left w:val="single" w:sz="4" w:space="0" w:color="auto"/>
+              <w:bottom w:val="single" w:sz="4" w:space="0" w:color="auto"/>
+              <w:right w:val="single" w:sz="4" w:space="0" w:color="auto"/>
+            </w:tcBorders>
+            <w:shd w:val="clear" w:color="auto" w:fill="auto"/>
+            <w:noWrap/>
+            <w:hideMark/>
+          </w:tcPr>
+          <w:p>
+            <w:pPr>
+              <w:spacing w:after="0" w:line="240" w:lineRule="auto"/>
+              <w:ind w:left="0"/>
+              <w:rPr>
+                <w:rFonts w:eastAsia="Times New Roman" w:cs="Arial"/>
+                <w:color w:val="000000"/>
+                <w:lang w:eastAsia="de-CH"/>
+              </w:rPr>
+            </w:pPr>
+            <w:r>
+              <w:rPr>
+                <w:rFonts w:eastAsia="Times New Roman" w:cs="Arial"/>
+                <w:color w:val="000000"/>
+                <w:lang w:eastAsia="de-CH"/>
+              </w:rPr>
+              <w:t>4</w:t>
+            </w:r>
+          </w:p>
+        </w:tc>
+        <w:tc>
+          <w:tcPr>
+            <w:tcW w:w="1909" w:type="dxa"/>
+            <w:tcBorders>
+              <w:top w:val="nil"/>
+              <w:left w:val="nil"/>
+              <w:bottom w:val="single" w:sz="4" w:space="0" w:color="auto"/>
+              <w:right w:val="single" w:sz="4" w:space="0" w:color="auto"/>
+            </w:tcBorders>
+            <w:shd w:val="clear" w:color="auto" w:fill="auto"/>
+            <w:hideMark/>
+          </w:tcPr>
+          <w:p>
+            <w:pPr>
+              <w:pStyle w:val="KeinLeerraum"/>
+              <w:ind w:left="0"/>
+              <w:jc w:val="left"/>
+              <w:rPr>
+                <w:lang w:eastAsia="de-CH"/>
+              </w:rPr>
+            </w:pPr>
+            <w:proofErr w:type="spellStart"/>
+            <w:r>
+              <w:rPr>
+                <w:lang w:eastAsia="de-CH"/>
+              </w:rPr>
+              <w:t>Ausgabe</w:t>
+            </w:r>
+            <w:proofErr w:type="spellEnd"/>
+            <w:r>
+              <w:rPr>
+                <w:lang w:eastAsia="de-CH"/>
+              </w:rPr>
+              <w:t xml:space="preserve"> </w:t>
+            </w:r>
+            <w:r>
+              <w:rPr>
+                <w:lang w:eastAsia="de-CH"/>
+              </w:rPr>
+              <w:t>der</w:t>
+            </w:r>
+            <w:r>
+              <w:rPr>
+                <w:lang w:eastAsia="de-CH"/>
+              </w:rPr>
+              <w:t xml:space="preserve"> </w:t>
+            </w:r>
+            <w:proofErr w:type="spellStart"/>
+            <w:r>
+              <w:rPr>
+                <w:lang w:eastAsia="de-CH"/>
+              </w:rPr>
+              <w:t>Messwerte</w:t>
+            </w:r>
+            <w:proofErr w:type="spellEnd"/>
+          </w:p>
+        </w:tc>
+        <w:tc>
+          <w:tcPr>
+            <w:tcW w:w="5905" w:type="dxa"/>
+            <w:tcBorders>
+              <w:top w:val="nil"/>
+              <w:left w:val="nil"/>
+              <w:bottom w:val="single" w:sz="4" w:space="0" w:color="auto"/>
+              <w:right w:val="single" w:sz="4" w:space="0" w:color="auto"/>
+            </w:tcBorders>
+            <w:shd w:val="clear" w:color="auto" w:fill="auto"/>
+            <w:hideMark/>
+          </w:tcPr>
+          <w:p>
+            <w:pPr>
+              <w:spacing w:after="0" w:line="240" w:lineRule="auto"/>
+              <w:ind w:left="0"/>
+              <w:jc w:val="left"/>
+              <w:rPr>
+                <w:rFonts w:eastAsia="Times New Roman" w:cs="Arial"/>
+                <w:color w:val="000000"/>
+                <w:lang w:eastAsia="de-CH"/>
+              </w:rPr>
+            </w:pPr>
+            <w:r>
+              <w:rPr>
+                <w:rFonts w:eastAsia="Times New Roman" w:cs="Arial"/>
+                <w:color w:val="000000"/>
+                <w:lang w:eastAsia="de-CH"/>
+              </w:rPr>
+              <w:t xml:space="preserve">- </w:t>
+            </w:r>
+            <w:r>
+              <w:rPr>
+                <w:rFonts w:eastAsia="Times New Roman" w:cs="Arial"/>
+                <w:color w:val="000000"/>
+                <w:lang w:eastAsia="de-CH"/>
+              </w:rPr>
+              <w:t>Ausgabe der Resultate mit Graphen</w:t>
+            </w:r>
+          </w:p>
+          <w:p>
+            <w:pPr>
+              <w:spacing w:after="0" w:line="240" w:lineRule="auto"/>
+              <w:ind w:left="0"/>
+              <w:jc w:val="left"/>
+              <w:rPr>
+                <w:rFonts w:eastAsia="Times New Roman" w:cs="Arial"/>
+                <w:color w:val="000000"/>
+                <w:lang w:eastAsia="de-CH"/>
+              </w:rPr>
+            </w:pPr>
+            <w:r>
+              <w:rPr>
+                <w:rFonts w:cs="Arial"/>
+              </w:rPr>
+              <w:t xml:space="preserve">- </w:t>
+            </w:r>
+            <w:r>
+              <w:rPr>
+                <w:rFonts w:cs="Arial"/>
+              </w:rPr>
+              <w:t>2-dimensionale Darstellung</w:t>
+            </w:r>
+          </w:p>
+        </w:tc>
+      </w:tr>
+      <w:tr>
+        <w:trPr>
+          <w:trHeight w:val="416"/>
+        </w:trPr>
+        <w:tc>
+          <w:tcPr>
+            <w:tcW w:w="960" w:type="dxa"/>
+            <w:tcBorders>
+              <w:top w:val="nil"/>
+              <w:left w:val="single" w:sz="4" w:space="0" w:color="auto"/>
+              <w:bottom w:val="single" w:sz="4" w:space="0" w:color="auto"/>
+              <w:right w:val="single" w:sz="4" w:space="0" w:color="auto"/>
+            </w:tcBorders>
+            <w:shd w:val="clear" w:color="auto" w:fill="auto"/>
+            <w:noWrap/>
+            <w:hideMark/>
+          </w:tcPr>
+          <w:p>
+            <w:pPr>
+              <w:spacing w:after="0" w:line="240" w:lineRule="auto"/>
+              <w:ind w:left="0"/>
+              <w:rPr>
+                <w:rFonts w:eastAsia="Times New Roman" w:cs="Arial"/>
+                <w:color w:val="000000"/>
+                <w:lang w:eastAsia="de-CH"/>
+              </w:rPr>
+            </w:pPr>
+            <w:r>
+              <w:rPr>
+                <w:rFonts w:eastAsia="Times New Roman" w:cs="Arial"/>
+                <w:color w:val="000000"/>
+                <w:lang w:eastAsia="de-CH"/>
+              </w:rPr>
+              <w:t>5</w:t>
+            </w:r>
+          </w:p>
+        </w:tc>
+        <w:tc>
+          <w:tcPr>
+            <w:tcW w:w="1909" w:type="dxa"/>
+            <w:tcBorders>
+              <w:top w:val="nil"/>
+              <w:left w:val="nil"/>
+              <w:bottom w:val="single" w:sz="4" w:space="0" w:color="auto"/>
+              <w:right w:val="single" w:sz="4" w:space="0" w:color="auto"/>
+            </w:tcBorders>
+            <w:shd w:val="clear" w:color="auto" w:fill="auto"/>
+            <w:noWrap/>
+            <w:hideMark/>
+          </w:tcPr>
+          <w:p>
+            <w:pPr>
+              <w:spacing w:after="0" w:line="240" w:lineRule="auto"/>
+              <w:ind w:left="0"/>
+              <w:rPr>
+                <w:rFonts w:eastAsia="Times New Roman" w:cs="Arial"/>
+                <w:color w:val="000000"/>
+                <w:lang w:eastAsia="de-CH"/>
+              </w:rPr>
+            </w:pPr>
+            <w:r>
+              <w:rPr>
+                <w:rFonts w:eastAsia="Times New Roman" w:cs="Arial"/>
+                <w:color w:val="000000"/>
+                <w:lang w:eastAsia="de-CH"/>
+              </w:rPr>
+              <w:t>Bedienbarkeit</w:t>
+            </w:r>
+          </w:p>
+        </w:tc>
+        <w:tc>
+          <w:tcPr>
+            <w:tcW w:w="5905" w:type="dxa"/>
+            <w:tcBorders>
+              <w:top w:val="nil"/>
+              <w:left w:val="nil"/>
+              <w:bottom w:val="single" w:sz="4" w:space="0" w:color="auto"/>
+              <w:right w:val="single" w:sz="4" w:space="0" w:color="auto"/>
+            </w:tcBorders>
+            <w:shd w:val="clear" w:color="auto" w:fill="auto"/>
+            <w:hideMark/>
+          </w:tcPr>
+          <w:p>
+            <w:pPr>
+              <w:spacing w:after="0" w:line="240" w:lineRule="auto"/>
+              <w:ind w:left="0"/>
+              <w:jc w:val="left"/>
+              <w:rPr>
+                <w:rFonts w:eastAsia="Times New Roman" w:cs="Arial"/>
+                <w:color w:val="000000"/>
+                <w:lang w:eastAsia="de-CH"/>
+              </w:rPr>
+            </w:pPr>
+            <w:r>
+              <w:rPr>
+                <w:rFonts w:eastAsia="Times New Roman" w:cs="Arial"/>
+                <w:color w:val="000000"/>
+                <w:lang w:eastAsia="de-CH"/>
+              </w:rPr>
+              <w:t>Soll einfach zu bedienen sein</w:t>
+            </w:r>
+          </w:p>
+        </w:tc>
+      </w:tr>
+      <w:tr>
+        <w:trPr>
+          <w:trHeight w:val="408"/>
+        </w:trPr>
+        <w:tc>
+          <w:tcPr>
+            <w:tcW w:w="960" w:type="dxa"/>
+            <w:tcBorders>
+              <w:top w:val="nil"/>
+              <w:left w:val="single" w:sz="4" w:space="0" w:color="auto"/>
+              <w:bottom w:val="single" w:sz="4" w:space="0" w:color="auto"/>
+              <w:right w:val="single" w:sz="4" w:space="0" w:color="auto"/>
+            </w:tcBorders>
+            <w:shd w:val="clear" w:color="auto" w:fill="auto"/>
+            <w:noWrap/>
+            <w:hideMark/>
+          </w:tcPr>
+          <w:p>
+            <w:pPr>
+              <w:spacing w:after="0" w:line="240" w:lineRule="auto"/>
+              <w:ind w:left="0"/>
+              <w:rPr>
+                <w:rFonts w:eastAsia="Times New Roman" w:cs="Arial"/>
+                <w:color w:val="000000"/>
+                <w:lang w:eastAsia="de-CH"/>
+              </w:rPr>
+            </w:pPr>
+            <w:r>
+              <w:rPr>
+                <w:rFonts w:eastAsia="Times New Roman" w:cs="Arial"/>
+                <w:color w:val="000000"/>
+                <w:lang w:eastAsia="de-CH"/>
+              </w:rPr>
+              <w:t>6</w:t>
+            </w:r>
+          </w:p>
+        </w:tc>
+        <w:tc>
+          <w:tcPr>
+            <w:tcW w:w="1909" w:type="dxa"/>
+            <w:tcBorders>
+              <w:top w:val="nil"/>
+              <w:left w:val="nil"/>
+              <w:bottom w:val="single" w:sz="4" w:space="0" w:color="auto"/>
+              <w:right w:val="single" w:sz="4" w:space="0" w:color="auto"/>
+            </w:tcBorders>
+            <w:shd w:val="clear" w:color="auto" w:fill="auto"/>
+            <w:noWrap/>
+            <w:hideMark/>
+          </w:tcPr>
+          <w:p>
+            <w:pPr>
+              <w:spacing w:after="0" w:line="240" w:lineRule="auto"/>
+              <w:ind w:left="0"/>
+              <w:rPr>
+                <w:rFonts w:eastAsia="Times New Roman" w:cs="Arial"/>
+                <w:color w:val="000000"/>
+                <w:lang w:eastAsia="de-CH"/>
+              </w:rPr>
+            </w:pPr>
+            <w:r>
+              <w:rPr>
+                <w:rFonts w:eastAsia="Times New Roman" w:cs="Arial"/>
+                <w:color w:val="000000"/>
+                <w:lang w:eastAsia="de-CH"/>
+              </w:rPr>
+              <w:t>Design</w:t>
+            </w:r>
+          </w:p>
+        </w:tc>
+        <w:tc>
+          <w:tcPr>
+            <w:tcW w:w="5905" w:type="dxa"/>
+            <w:tcBorders>
+              <w:top w:val="nil"/>
+              <w:left w:val="nil"/>
+              <w:bottom w:val="single" w:sz="4" w:space="0" w:color="auto"/>
+              <w:right w:val="single" w:sz="4" w:space="0" w:color="auto"/>
+            </w:tcBorders>
+            <w:shd w:val="clear" w:color="auto" w:fill="auto"/>
+            <w:hideMark/>
+          </w:tcPr>
+          <w:p>
+            <w:pPr>
+              <w:spacing w:after="0" w:line="240" w:lineRule="auto"/>
+              <w:ind w:left="0"/>
+              <w:jc w:val="left"/>
+              <w:rPr>
+                <w:rFonts w:eastAsia="Times New Roman" w:cs="Arial"/>
+                <w:color w:val="000000"/>
+                <w:lang w:eastAsia="de-CH"/>
+              </w:rPr>
+            </w:pPr>
+            <w:r>
+              <w:rPr>
+                <w:rFonts w:eastAsia="Times New Roman" w:cs="Arial"/>
+                <w:color w:val="000000"/>
+                <w:lang w:eastAsia="de-CH"/>
+              </w:rPr>
+              <w:t>Soll übersichtlich dargestellt werden</w:t>
+            </w:r>
+          </w:p>
+        </w:tc>
+      </w:tr>
+    </w:tbl>
+    <w:p>
+      <w:pPr>
+        <w:pStyle w:val="KeinLeerraum"/>
+      </w:pPr>
+    </w:p>
     <w:p>
       <w:pPr>
         <w:pStyle w:val="berschrift2"/>
         <w:framePr w:wrap="around"/>
-        <w:numPr>
-          <w:ilvl w:val="1"/>
-          <w:numId w:val="6"/>
-        </w:numPr>
-      </w:pPr>
-      <w:bookmarkStart w:id="3" w:name="_Toc3283514"/>
+      </w:pPr>
+      <w:bookmarkStart w:id="4" w:name="_Toc3711346"/>
+      <w:r>
+        <w:t>Wunschziele</w:t>
+      </w:r>
+      <w:bookmarkEnd w:id="4"/>
+    </w:p>
+    <w:p>
+      <w:pPr>
+        <w:pStyle w:val="KeinLeerraum"/>
+      </w:pPr>
+    </w:p>
+    <w:p>
+      <w:pPr>
+        <w:pStyle w:val="KeinLeerraum"/>
+        <w:rPr>
+          <w:rFonts w:cs="Arial"/>
+          <w:lang w:val="de-CH"/>
+        </w:rPr>
+      </w:pPr>
+    </w:p>
+    <w:p>
+      <w:pPr>
+        <w:pStyle w:val="KeinLeerraum"/>
+        <w:rPr>
+          <w:rFonts w:cs="Arial"/>
+          <w:lang w:val="de-CH"/>
+        </w:rPr>
+      </w:pPr>
+      <w:r>
+        <w:rPr>
+          <w:rFonts w:cs="Arial"/>
+          <w:lang w:val="de-CH"/>
+        </w:rPr>
+        <w:t xml:space="preserve">Je nach zeitlichem Verlauf des Projektes können (müssen aber nicht) Zusatzfunktionen implementiert werden. Voraussetzung ist, dass das Projekt keine Verzögerungen erfährt. </w:t>
+      </w:r>
+    </w:p>
+    <w:p>
+      <w:pPr>
+        <w:pStyle w:val="KeinLeerraum"/>
+        <w:rPr>
+          <w:rFonts w:cs="Arial"/>
+          <w:lang w:val="de-CH"/>
+        </w:rPr>
+      </w:pPr>
+    </w:p>
+    <w:tbl>
+      <w:tblPr>
+        <w:tblW w:w="8812" w:type="dxa"/>
+        <w:tblInd w:w="354" w:type="dxa"/>
+        <w:tblCellMar>
+          <w:left w:w="70" w:type="dxa"/>
+          <w:right w:w="70" w:type="dxa"/>
+        </w:tblCellMar>
+        <w:tblLook w:val="04A0" w:firstRow="1" w:lastRow="0" w:firstColumn="1" w:lastColumn="0" w:noHBand="0" w:noVBand="1"/>
+      </w:tblPr>
+      <w:tblGrid>
+        <w:gridCol w:w="955"/>
+        <w:gridCol w:w="2212"/>
+        <w:gridCol w:w="5645"/>
+      </w:tblGrid>
+      <w:tr>
+        <w:trPr>
+          <w:trHeight w:val="290"/>
+        </w:trPr>
+        <w:tc>
+          <w:tcPr>
+            <w:tcW w:w="955" w:type="dxa"/>
+            <w:tcBorders>
+              <w:top w:val="single" w:sz="4" w:space="0" w:color="auto"/>
+              <w:left w:val="single" w:sz="4" w:space="0" w:color="auto"/>
+              <w:bottom w:val="single" w:sz="4" w:space="0" w:color="auto"/>
+              <w:right w:val="single" w:sz="4" w:space="0" w:color="auto"/>
+            </w:tcBorders>
+            <w:shd w:val="clear" w:color="000000" w:fill="FFFF00"/>
+            <w:noWrap/>
+            <w:vAlign w:val="bottom"/>
+            <w:hideMark/>
+          </w:tcPr>
+          <w:p>
+            <w:pPr>
+              <w:spacing w:after="0" w:line="240" w:lineRule="auto"/>
+              <w:ind w:left="0"/>
+              <w:jc w:val="left"/>
+              <w:rPr>
+                <w:rFonts w:eastAsia="Times New Roman" w:cs="Arial"/>
+                <w:color w:val="000000"/>
+                <w:lang w:eastAsia="de-CH"/>
+              </w:rPr>
+            </w:pPr>
+            <w:r>
+              <w:rPr>
+                <w:rFonts w:eastAsia="Times New Roman" w:cs="Arial"/>
+                <w:color w:val="000000"/>
+                <w:lang w:eastAsia="de-CH"/>
+              </w:rPr>
+              <w:t>Nr.</w:t>
+            </w:r>
+          </w:p>
+        </w:tc>
+        <w:tc>
+          <w:tcPr>
+            <w:tcW w:w="2212" w:type="dxa"/>
+            <w:tcBorders>
+              <w:top w:val="single" w:sz="4" w:space="0" w:color="auto"/>
+              <w:left w:val="nil"/>
+              <w:bottom w:val="single" w:sz="4" w:space="0" w:color="auto"/>
+              <w:right w:val="single" w:sz="4" w:space="0" w:color="auto"/>
+            </w:tcBorders>
+            <w:shd w:val="clear" w:color="000000" w:fill="FFFF00"/>
+            <w:noWrap/>
+            <w:vAlign w:val="bottom"/>
+            <w:hideMark/>
+          </w:tcPr>
+          <w:p>
+            <w:pPr>
+              <w:spacing w:after="0" w:line="240" w:lineRule="auto"/>
+              <w:ind w:left="0"/>
+              <w:jc w:val="left"/>
+              <w:rPr>
+                <w:rFonts w:eastAsia="Times New Roman" w:cs="Arial"/>
+                <w:color w:val="000000"/>
+                <w:lang w:eastAsia="de-CH"/>
+              </w:rPr>
+            </w:pPr>
+            <w:r>
+              <w:rPr>
+                <w:rFonts w:eastAsia="Times New Roman" w:cs="Arial"/>
+                <w:color w:val="000000"/>
+                <w:lang w:eastAsia="de-CH"/>
+              </w:rPr>
+              <w:t>Bereich</w:t>
+            </w:r>
+          </w:p>
+        </w:tc>
+        <w:tc>
+          <w:tcPr>
+            <w:tcW w:w="5645" w:type="dxa"/>
+            <w:tcBorders>
+              <w:top w:val="single" w:sz="4" w:space="0" w:color="auto"/>
+              <w:left w:val="nil"/>
+              <w:bottom w:val="single" w:sz="4" w:space="0" w:color="auto"/>
+              <w:right w:val="single" w:sz="4" w:space="0" w:color="auto"/>
+            </w:tcBorders>
+            <w:shd w:val="clear" w:color="000000" w:fill="FFFF00"/>
+            <w:noWrap/>
+            <w:vAlign w:val="bottom"/>
+            <w:hideMark/>
+          </w:tcPr>
+          <w:p>
+            <w:pPr>
+              <w:spacing w:after="0" w:line="240" w:lineRule="auto"/>
+              <w:ind w:left="0"/>
+              <w:rPr>
+                <w:rFonts w:eastAsia="Times New Roman" w:cs="Arial"/>
+                <w:color w:val="000000"/>
+                <w:lang w:eastAsia="de-CH"/>
+              </w:rPr>
+            </w:pPr>
+            <w:r>
+              <w:rPr>
+                <w:rFonts w:eastAsia="Times New Roman" w:cs="Arial"/>
+                <w:color w:val="000000"/>
+                <w:lang w:eastAsia="de-CH"/>
+              </w:rPr>
+              <w:t>Beschreibung</w:t>
+            </w:r>
+          </w:p>
+        </w:tc>
+      </w:tr>
+      <w:tr>
+        <w:trPr>
+          <w:trHeight w:val="631"/>
+        </w:trPr>
+        <w:tc>
+          <w:tcPr>
+            <w:tcW w:w="955" w:type="dxa"/>
+            <w:tcBorders>
+              <w:top w:val="nil"/>
+              <w:left w:val="single" w:sz="4" w:space="0" w:color="auto"/>
+              <w:bottom w:val="single" w:sz="4" w:space="0" w:color="auto"/>
+              <w:right w:val="single" w:sz="4" w:space="0" w:color="auto"/>
+            </w:tcBorders>
+            <w:shd w:val="clear" w:color="auto" w:fill="auto"/>
+            <w:noWrap/>
+            <w:hideMark/>
+          </w:tcPr>
+          <w:p>
+            <w:pPr>
+              <w:spacing w:after="0" w:line="240" w:lineRule="auto"/>
+              <w:ind w:left="0"/>
+              <w:jc w:val="left"/>
+              <w:rPr>
+                <w:rFonts w:eastAsia="Times New Roman" w:cs="Arial"/>
+                <w:color w:val="000000"/>
+                <w:lang w:eastAsia="de-CH"/>
+              </w:rPr>
+            </w:pPr>
+            <w:r>
+              <w:rPr>
+                <w:rFonts w:eastAsia="Times New Roman" w:cs="Arial"/>
+                <w:color w:val="000000"/>
+                <w:lang w:eastAsia="de-CH"/>
+              </w:rPr>
+              <w:t>1</w:t>
+            </w:r>
+          </w:p>
+        </w:tc>
+        <w:tc>
+          <w:tcPr>
+            <w:tcW w:w="2212" w:type="dxa"/>
+            <w:tcBorders>
+              <w:top w:val="nil"/>
+              <w:left w:val="nil"/>
+              <w:bottom w:val="single" w:sz="4" w:space="0" w:color="auto"/>
+              <w:right w:val="single" w:sz="4" w:space="0" w:color="auto"/>
+            </w:tcBorders>
+            <w:shd w:val="clear" w:color="auto" w:fill="auto"/>
+            <w:hideMark/>
+          </w:tcPr>
+          <w:p>
+            <w:pPr>
+              <w:spacing w:after="0" w:line="240" w:lineRule="auto"/>
+              <w:ind w:left="0"/>
+              <w:jc w:val="left"/>
+              <w:rPr>
+                <w:rFonts w:eastAsia="Times New Roman" w:cs="Arial"/>
+                <w:color w:val="000000"/>
+                <w:lang w:eastAsia="de-CH"/>
+              </w:rPr>
+            </w:pPr>
+            <w:r>
+              <w:rPr>
+                <w:rFonts w:eastAsia="Times New Roman" w:cs="Arial"/>
+                <w:color w:val="000000"/>
+                <w:lang w:eastAsia="de-CH"/>
+              </w:rPr>
+              <w:t>Ausgabedatei</w:t>
+            </w:r>
+          </w:p>
+        </w:tc>
+        <w:tc>
+          <w:tcPr>
+            <w:tcW w:w="5645" w:type="dxa"/>
+            <w:tcBorders>
+              <w:top w:val="nil"/>
+              <w:left w:val="nil"/>
+              <w:bottom w:val="single" w:sz="4" w:space="0" w:color="auto"/>
+              <w:right w:val="single" w:sz="4" w:space="0" w:color="auto"/>
+            </w:tcBorders>
+            <w:shd w:val="clear" w:color="auto" w:fill="auto"/>
+            <w:hideMark/>
+          </w:tcPr>
+          <w:p>
+            <w:pPr>
+              <w:spacing w:after="0" w:line="240" w:lineRule="auto"/>
+              <w:ind w:left="0"/>
+              <w:jc w:val="left"/>
+              <w:rPr>
+                <w:rFonts w:eastAsia="Times New Roman" w:cs="Arial"/>
+                <w:color w:val="000000"/>
+                <w:lang w:eastAsia="de-CH"/>
+              </w:rPr>
+            </w:pPr>
+            <w:r>
+              <w:rPr>
+                <w:rFonts w:eastAsia="Times New Roman" w:cs="Arial"/>
+                <w:color w:val="000000"/>
+                <w:lang w:eastAsia="de-CH"/>
+              </w:rPr>
+              <w:t xml:space="preserve">Speichert die Graphen und Parameter in eine </w:t>
+            </w:r>
+            <w:proofErr w:type="spellStart"/>
+            <w:r>
+              <w:rPr>
+                <w:rFonts w:eastAsia="Times New Roman" w:cs="Arial"/>
+                <w:color w:val="000000"/>
+                <w:lang w:eastAsia="de-CH"/>
+              </w:rPr>
+              <w:t>pdf</w:t>
+            </w:r>
+            <w:proofErr w:type="spellEnd"/>
+            <w:r>
+              <w:rPr>
+                <w:rFonts w:eastAsia="Times New Roman" w:cs="Arial"/>
+                <w:color w:val="000000"/>
+                <w:lang w:eastAsia="de-CH"/>
+              </w:rPr>
+              <w:t xml:space="preserve"> Datei ab.</w:t>
+            </w:r>
+          </w:p>
+        </w:tc>
+      </w:tr>
+      <w:tr>
+        <w:trPr>
+          <w:trHeight w:val="655"/>
+        </w:trPr>
+        <w:tc>
+          <w:tcPr>
+            <w:tcW w:w="955" w:type="dxa"/>
+            <w:tcBorders>
+              <w:top w:val="nil"/>
+              <w:left w:val="single" w:sz="4" w:space="0" w:color="auto"/>
+              <w:bottom w:val="single" w:sz="4" w:space="0" w:color="auto"/>
+              <w:right w:val="single" w:sz="4" w:space="0" w:color="auto"/>
+            </w:tcBorders>
+            <w:shd w:val="clear" w:color="auto" w:fill="auto"/>
+            <w:noWrap/>
+            <w:hideMark/>
+          </w:tcPr>
+          <w:p>
+            <w:pPr>
+              <w:spacing w:after="0" w:line="240" w:lineRule="auto"/>
+              <w:ind w:left="0"/>
+              <w:jc w:val="left"/>
+              <w:rPr>
+                <w:rFonts w:eastAsia="Times New Roman" w:cs="Arial"/>
+                <w:color w:val="000000"/>
+                <w:lang w:eastAsia="de-CH"/>
+              </w:rPr>
+            </w:pPr>
+            <w:r>
+              <w:rPr>
+                <w:rFonts w:eastAsia="Times New Roman" w:cs="Arial"/>
+                <w:color w:val="000000"/>
+                <w:lang w:eastAsia="de-CH"/>
+              </w:rPr>
+              <w:t>2</w:t>
+            </w:r>
+          </w:p>
+        </w:tc>
+        <w:tc>
+          <w:tcPr>
+            <w:tcW w:w="2212" w:type="dxa"/>
+            <w:tcBorders>
+              <w:top w:val="nil"/>
+              <w:left w:val="nil"/>
+              <w:bottom w:val="single" w:sz="4" w:space="0" w:color="auto"/>
+              <w:right w:val="single" w:sz="4" w:space="0" w:color="auto"/>
+            </w:tcBorders>
+            <w:shd w:val="clear" w:color="auto" w:fill="auto"/>
+            <w:noWrap/>
+            <w:hideMark/>
+          </w:tcPr>
+          <w:p>
+            <w:pPr>
+              <w:spacing w:after="0" w:line="240" w:lineRule="auto"/>
+              <w:ind w:left="0"/>
+              <w:jc w:val="left"/>
+              <w:rPr>
+                <w:rFonts w:eastAsia="Times New Roman" w:cs="Arial"/>
+                <w:color w:val="000000"/>
+                <w:lang w:eastAsia="de-CH"/>
+              </w:rPr>
+            </w:pPr>
+            <w:r>
+              <w:rPr>
+                <w:rFonts w:eastAsia="Times New Roman" w:cs="Arial"/>
+                <w:color w:val="000000"/>
+                <w:lang w:eastAsia="de-CH"/>
+              </w:rPr>
+              <w:t>Eingabedatei</w:t>
+            </w:r>
+          </w:p>
+        </w:tc>
+        <w:tc>
+          <w:tcPr>
+            <w:tcW w:w="5645" w:type="dxa"/>
+            <w:tcBorders>
+              <w:top w:val="nil"/>
+              <w:left w:val="nil"/>
+              <w:bottom w:val="single" w:sz="4" w:space="0" w:color="auto"/>
+              <w:right w:val="single" w:sz="4" w:space="0" w:color="auto"/>
+            </w:tcBorders>
+            <w:shd w:val="clear" w:color="auto" w:fill="auto"/>
+            <w:hideMark/>
+          </w:tcPr>
+          <w:p>
+            <w:pPr>
+              <w:spacing w:after="0" w:line="240" w:lineRule="auto"/>
+              <w:ind w:left="0"/>
+              <w:jc w:val="left"/>
+            </w:pPr>
+            <w:r>
+              <w:rPr>
+                <w:rFonts w:eastAsia="Times New Roman" w:cs="Arial"/>
+                <w:color w:val="000000"/>
+                <w:lang w:eastAsia="de-CH"/>
+              </w:rPr>
+              <w:t>Gespeicherte Datei kann wieder mit den eingegeben</w:t>
+            </w:r>
+            <w:r>
+              <w:rPr>
+                <w:rFonts w:eastAsia="Times New Roman" w:cs="Arial"/>
+                <w:color w:val="000000"/>
+                <w:lang w:eastAsia="de-CH"/>
+              </w:rPr>
+              <w:t>en</w:t>
+            </w:r>
+            <w:r>
+              <w:rPr>
+                <w:rFonts w:eastAsia="Times New Roman" w:cs="Arial"/>
+                <w:color w:val="000000"/>
+                <w:lang w:eastAsia="de-CH"/>
+              </w:rPr>
+              <w:t xml:space="preserve"> Daten wiederhergestellt werden.</w:t>
+            </w:r>
+            <w:r>
+              <w:rPr>
+                <w:rFonts w:eastAsia="Times New Roman" w:cs="Arial"/>
+                <w:color w:val="000000"/>
+                <w:lang w:eastAsia="de-CH"/>
+              </w:rPr>
+              <w:t xml:space="preserve"> </w:t>
+            </w:r>
+            <w:proofErr w:type="gramStart"/>
+            <w:r>
+              <w:rPr>
+                <w:rFonts w:eastAsia="Times New Roman" w:cs="Arial"/>
+                <w:color w:val="000000"/>
+                <w:lang w:eastAsia="de-CH"/>
+              </w:rPr>
+              <w:t>(</w:t>
+            </w:r>
+            <w:r>
+              <w:rPr>
+                <w:rFonts w:eastAsia="Times New Roman" w:cs="Arial"/>
+                <w:color w:val="000000"/>
+                <w:lang w:eastAsia="de-CH"/>
+              </w:rPr>
+              <w:t xml:space="preserve"> </w:t>
+            </w:r>
+            <w:r>
+              <w:rPr>
+                <w:rFonts w:eastAsia="Times New Roman" w:cs="Arial"/>
+                <w:color w:val="000000"/>
+                <w:lang w:eastAsia="de-CH"/>
+              </w:rPr>
+              <w:t>Save</w:t>
+            </w:r>
+            <w:proofErr w:type="gramEnd"/>
+            <w:r>
+              <w:rPr>
+                <w:rFonts w:eastAsia="Times New Roman" w:cs="Arial"/>
+                <w:color w:val="000000"/>
+                <w:lang w:eastAsia="de-CH"/>
+              </w:rPr>
+              <w:t>-Load-Option</w:t>
+            </w:r>
+            <w:r>
+              <w:rPr>
+                <w:rFonts w:eastAsia="Times New Roman" w:cs="Arial"/>
+                <w:color w:val="000000"/>
+                <w:lang w:eastAsia="de-CH"/>
+              </w:rPr>
+              <w:t>)</w:t>
+            </w:r>
+          </w:p>
+        </w:tc>
+      </w:tr>
+      <w:tr>
+        <w:trPr>
+          <w:trHeight w:val="703"/>
+        </w:trPr>
+        <w:tc>
+          <w:tcPr>
+            <w:tcW w:w="955" w:type="dxa"/>
+            <w:tcBorders>
+              <w:top w:val="nil"/>
+              <w:left w:val="single" w:sz="4" w:space="0" w:color="auto"/>
+              <w:bottom w:val="single" w:sz="4" w:space="0" w:color="auto"/>
+              <w:right w:val="single" w:sz="4" w:space="0" w:color="auto"/>
+            </w:tcBorders>
+            <w:shd w:val="clear" w:color="auto" w:fill="auto"/>
+            <w:noWrap/>
+            <w:hideMark/>
+          </w:tcPr>
+          <w:p>
+            <w:pPr>
+              <w:spacing w:after="0" w:line="240" w:lineRule="auto"/>
+              <w:ind w:left="0"/>
+              <w:jc w:val="left"/>
+              <w:rPr>
+                <w:rFonts w:eastAsia="Times New Roman" w:cs="Arial"/>
+                <w:color w:val="000000"/>
+                <w:lang w:eastAsia="de-CH"/>
+              </w:rPr>
+            </w:pPr>
+            <w:r>
+              <w:rPr>
+                <w:rFonts w:eastAsia="Times New Roman" w:cs="Arial"/>
+                <w:color w:val="000000"/>
+                <w:lang w:eastAsia="de-CH"/>
+              </w:rPr>
+              <w:t>3</w:t>
+            </w:r>
+          </w:p>
+        </w:tc>
+        <w:tc>
+          <w:tcPr>
+            <w:tcW w:w="2212" w:type="dxa"/>
+            <w:tcBorders>
+              <w:top w:val="nil"/>
+              <w:left w:val="nil"/>
+              <w:bottom w:val="single" w:sz="4" w:space="0" w:color="auto"/>
+              <w:right w:val="single" w:sz="4" w:space="0" w:color="auto"/>
+            </w:tcBorders>
+            <w:shd w:val="clear" w:color="auto" w:fill="auto"/>
+            <w:hideMark/>
+          </w:tcPr>
+          <w:p>
+            <w:pPr>
+              <w:spacing w:after="0" w:line="240" w:lineRule="auto"/>
+              <w:ind w:left="0"/>
+              <w:jc w:val="left"/>
+              <w:rPr>
+                <w:rFonts w:eastAsia="Times New Roman" w:cs="Arial"/>
+                <w:color w:val="000000"/>
+                <w:lang w:eastAsia="de-CH"/>
+              </w:rPr>
+            </w:pPr>
+            <w:r>
+              <w:rPr>
+                <w:rFonts w:eastAsia="Times New Roman" w:cs="Arial"/>
+                <w:color w:val="000000"/>
+                <w:lang w:eastAsia="de-CH"/>
+              </w:rPr>
+              <w:t>Programm</w:t>
+            </w:r>
+          </w:p>
+        </w:tc>
+        <w:tc>
+          <w:tcPr>
+            <w:tcW w:w="5645" w:type="dxa"/>
+            <w:tcBorders>
+              <w:top w:val="nil"/>
+              <w:left w:val="nil"/>
+              <w:bottom w:val="single" w:sz="4" w:space="0" w:color="auto"/>
+              <w:right w:val="single" w:sz="4" w:space="0" w:color="auto"/>
+            </w:tcBorders>
+            <w:shd w:val="clear" w:color="auto" w:fill="auto"/>
+            <w:hideMark/>
+          </w:tcPr>
+          <w:p>
+            <w:pPr>
+              <w:pStyle w:val="KeinLeerraum"/>
+              <w:ind w:left="0"/>
+              <w:jc w:val="left"/>
+              <w:rPr>
+                <w:lang w:val="de-CH" w:eastAsia="de-CH"/>
+              </w:rPr>
+            </w:pPr>
+            <w:r>
+              <w:rPr>
+                <w:lang w:val="de-CH" w:eastAsia="de-CH"/>
+              </w:rPr>
+              <w:t>Animierte Funktionen (</w:t>
+            </w:r>
+            <w:proofErr w:type="spellStart"/>
+            <w:r>
+              <w:rPr>
+                <w:lang w:val="de-CH" w:eastAsia="de-CH"/>
+              </w:rPr>
+              <w:t>z.B</w:t>
+            </w:r>
+            <w:proofErr w:type="spellEnd"/>
+            <w:r>
+              <w:rPr>
+                <w:lang w:val="de-CH" w:eastAsia="de-CH"/>
+              </w:rPr>
+              <w:t xml:space="preserve"> vibrierende Taster bei falscher Eingabe, </w:t>
+            </w:r>
+            <w:proofErr w:type="spellStart"/>
+            <w:r>
+              <w:rPr>
+                <w:lang w:val="de-CH" w:eastAsia="de-CH"/>
+              </w:rPr>
+              <w:t>e</w:t>
+            </w:r>
+            <w:r>
+              <w:rPr>
+                <w:lang w:val="de-CH" w:eastAsia="de-CH"/>
+              </w:rPr>
+              <w:t>tc</w:t>
+            </w:r>
+            <w:proofErr w:type="spellEnd"/>
+            <w:r>
+              <w:rPr>
+                <w:lang w:val="de-CH" w:eastAsia="de-CH"/>
+              </w:rPr>
+              <w:t>)</w:t>
+            </w:r>
+          </w:p>
+          <w:p>
+            <w:pPr>
+              <w:pStyle w:val="KeinLeerraum"/>
+              <w:ind w:left="0"/>
+              <w:jc w:val="left"/>
+              <w:rPr>
+                <w:lang w:val="de-CH" w:eastAsia="de-CH"/>
+              </w:rPr>
+            </w:pPr>
+          </w:p>
+          <w:p>
+            <w:pPr>
+              <w:pStyle w:val="KeinLeerraum"/>
+              <w:ind w:left="0"/>
+              <w:jc w:val="left"/>
+              <w:rPr>
+                <w:lang w:val="de-CH" w:eastAsia="de-CH"/>
+              </w:rPr>
+            </w:pPr>
+            <w:r>
+              <w:rPr>
+                <w:lang w:val="de-CH" w:eastAsia="de-CH"/>
+              </w:rPr>
+              <w:t xml:space="preserve">Eine </w:t>
+            </w:r>
+            <w:proofErr w:type="gramStart"/>
+            <w:r>
+              <w:rPr>
+                <w:lang w:val="de-CH" w:eastAsia="de-CH"/>
+              </w:rPr>
+              <w:t>Funktion</w:t>
+            </w:r>
+            <w:proofErr w:type="gramEnd"/>
+            <w:r>
+              <w:rPr>
+                <w:lang w:val="de-CH" w:eastAsia="de-CH"/>
+              </w:rPr>
+              <w:t xml:space="preserve"> bei der sich der Wert beim </w:t>
+            </w:r>
+            <w:proofErr w:type="spellStart"/>
+            <w:r>
+              <w:rPr>
+                <w:lang w:val="de-CH" w:eastAsia="de-CH"/>
+              </w:rPr>
+              <w:t>JSlider</w:t>
+            </w:r>
+            <w:proofErr w:type="spellEnd"/>
+            <w:r>
+              <w:rPr>
+                <w:lang w:val="de-CH" w:eastAsia="de-CH"/>
+              </w:rPr>
+              <w:t xml:space="preserve"> selbst immer wieder verändert</w:t>
+            </w:r>
+            <w:r>
+              <w:rPr>
+                <w:lang w:val="de-CH" w:eastAsia="de-CH"/>
+              </w:rPr>
+              <w:t xml:space="preserve"> </w:t>
+            </w:r>
+            <w:r>
+              <w:rPr>
+                <w:lang w:val="de-CH" w:eastAsia="de-CH"/>
+              </w:rPr>
+              <w:t>(</w:t>
+            </w:r>
+            <w:proofErr w:type="spellStart"/>
+            <w:r>
+              <w:rPr>
+                <w:lang w:val="de-CH" w:eastAsia="de-CH"/>
+              </w:rPr>
+              <w:t>Sweeping</w:t>
+            </w:r>
+            <w:proofErr w:type="spellEnd"/>
+            <w:r>
+              <w:rPr>
+                <w:lang w:val="de-CH" w:eastAsia="de-CH"/>
+              </w:rPr>
+              <w:t>)</w:t>
+            </w:r>
+            <w:r>
+              <w:rPr>
+                <w:lang w:val="de-CH" w:eastAsia="de-CH"/>
+              </w:rPr>
+              <w:t xml:space="preserve"> und man die Veränderung graphisch sieht.</w:t>
+            </w:r>
+          </w:p>
+        </w:tc>
+      </w:tr>
+    </w:tbl>
+    <w:p>
+      <w:pPr>
+        <w:ind w:left="0"/>
+        <w:jc w:val="left"/>
+      </w:pPr>
+      <w:r>
+        <w:br w:type="page"/>
+      </w:r>
+    </w:p>
+    <w:p>
+      <w:pPr>
+        <w:pStyle w:val="berschrift2"/>
+        <w:framePr w:wrap="around"/>
+      </w:pPr>
+      <w:bookmarkStart w:id="5" w:name="_Toc3711347"/>
+      <w:r>
+        <w:lastRenderedPageBreak/>
+        <w:t>Nicht-Ziele</w:t>
+      </w:r>
+      <w:bookmarkEnd w:id="5"/>
+    </w:p>
+    <w:p>
+      <w:pPr>
+        <w:pStyle w:val="KeinLeerraum"/>
+        <w:rPr>
+          <w:lang w:val="de-CH"/>
+        </w:rPr>
+      </w:pPr>
+    </w:p>
+    <w:p>
+      <w:pPr>
+        <w:pStyle w:val="KeinLeerraum"/>
+        <w:rPr>
+          <w:lang w:val="de-CH"/>
+        </w:rPr>
+      </w:pPr>
+    </w:p>
+    <w:p>
+      <w:pPr>
+        <w:pStyle w:val="KeinLeerraum"/>
+      </w:pPr>
+      <w:r>
+        <w:rPr>
+          <w:lang w:val="de-CH"/>
+        </w:rPr>
+        <w:t>E</w:t>
+      </w:r>
+      <w:r>
+        <w:rPr>
+          <w:lang w:val="de-CH"/>
+        </w:rPr>
+        <w:t>s gibt auch einige</w:t>
+      </w:r>
+      <w:r>
+        <w:rPr>
+          <w:lang w:val="de-CH"/>
+        </w:rPr>
+        <w:t xml:space="preserve"> </w:t>
+      </w:r>
+      <w:r>
+        <w:rPr>
+          <w:lang w:val="de-CH"/>
+        </w:rPr>
+        <w:t xml:space="preserve">Ziele, welche bewusst nicht zu erreichen sind. </w:t>
+      </w:r>
+      <w:proofErr w:type="spellStart"/>
+      <w:r>
+        <w:t>Diese</w:t>
+      </w:r>
+      <w:proofErr w:type="spellEnd"/>
+      <w:r>
+        <w:t xml:space="preserve"> </w:t>
+      </w:r>
+      <w:proofErr w:type="spellStart"/>
+      <w:r>
+        <w:t>würden</w:t>
+      </w:r>
+      <w:proofErr w:type="spellEnd"/>
+      <w:r>
+        <w:t xml:space="preserve"> den </w:t>
+      </w:r>
+      <w:proofErr w:type="spellStart"/>
+      <w:r>
+        <w:t>Rahmen</w:t>
+      </w:r>
+      <w:proofErr w:type="spellEnd"/>
+      <w:r>
+        <w:t xml:space="preserve"> des Projektes sprengen, da sie zu zeitintensiv sind.</w:t>
+      </w:r>
+    </w:p>
+    <w:p>
+      <w:pPr>
+        <w:pStyle w:val="KeinLeerraum"/>
+        <w:rPr>
+          <w:rFonts w:cs="Arial"/>
+          <w:lang w:val="de-CH"/>
+        </w:rPr>
+      </w:pPr>
+    </w:p>
+    <w:tbl>
+      <w:tblPr>
+        <w:tblW w:w="8788" w:type="dxa"/>
+        <w:tblInd w:w="354" w:type="dxa"/>
+        <w:tblCellMar>
+          <w:left w:w="70" w:type="dxa"/>
+          <w:right w:w="70" w:type="dxa"/>
+        </w:tblCellMar>
+        <w:tblLook w:val="04A0" w:firstRow="1" w:lastRow="0" w:firstColumn="1" w:lastColumn="0" w:noHBand="0" w:noVBand="1"/>
+      </w:tblPr>
+      <w:tblGrid>
+        <w:gridCol w:w="835"/>
+        <w:gridCol w:w="2247"/>
+        <w:gridCol w:w="5706"/>
+      </w:tblGrid>
+      <w:tr>
+        <w:trPr>
+          <w:trHeight w:val="290"/>
+        </w:trPr>
+        <w:tc>
+          <w:tcPr>
+            <w:tcW w:w="835" w:type="dxa"/>
+            <w:tcBorders>
+              <w:top w:val="single" w:sz="4" w:space="0" w:color="auto"/>
+              <w:left w:val="single" w:sz="4" w:space="0" w:color="auto"/>
+              <w:bottom w:val="single" w:sz="4" w:space="0" w:color="auto"/>
+              <w:right w:val="single" w:sz="4" w:space="0" w:color="auto"/>
+            </w:tcBorders>
+            <w:shd w:val="clear" w:color="000000" w:fill="FFFF00"/>
+            <w:noWrap/>
+            <w:vAlign w:val="bottom"/>
+            <w:hideMark/>
+          </w:tcPr>
+          <w:p>
+            <w:pPr>
+              <w:spacing w:after="0" w:line="240" w:lineRule="auto"/>
+              <w:ind w:left="0"/>
+              <w:rPr>
+                <w:rFonts w:eastAsia="Times New Roman" w:cs="Arial"/>
+                <w:color w:val="000000"/>
+                <w:lang w:eastAsia="de-CH"/>
+              </w:rPr>
+            </w:pPr>
+            <w:r>
+              <w:rPr>
+                <w:rFonts w:eastAsia="Times New Roman" w:cs="Arial"/>
+                <w:color w:val="000000"/>
+                <w:lang w:eastAsia="de-CH"/>
+              </w:rPr>
+              <w:t>Nr.</w:t>
+            </w:r>
+          </w:p>
+        </w:tc>
+        <w:tc>
+          <w:tcPr>
+            <w:tcW w:w="2247" w:type="dxa"/>
+            <w:tcBorders>
+              <w:top w:val="single" w:sz="4" w:space="0" w:color="auto"/>
+              <w:left w:val="nil"/>
+              <w:bottom w:val="single" w:sz="4" w:space="0" w:color="auto"/>
+              <w:right w:val="single" w:sz="4" w:space="0" w:color="auto"/>
+            </w:tcBorders>
+            <w:shd w:val="clear" w:color="000000" w:fill="FFFF00"/>
+            <w:noWrap/>
+            <w:vAlign w:val="bottom"/>
+            <w:hideMark/>
+          </w:tcPr>
+          <w:p>
+            <w:pPr>
+              <w:spacing w:after="0" w:line="240" w:lineRule="auto"/>
+              <w:ind w:left="0"/>
+              <w:rPr>
+                <w:rFonts w:eastAsia="Times New Roman" w:cs="Arial"/>
+                <w:color w:val="000000"/>
+                <w:lang w:eastAsia="de-CH"/>
+              </w:rPr>
+            </w:pPr>
+            <w:r>
+              <w:rPr>
+                <w:rFonts w:eastAsia="Times New Roman" w:cs="Arial"/>
+                <w:color w:val="000000"/>
+                <w:lang w:eastAsia="de-CH"/>
+              </w:rPr>
+              <w:t>Bereich</w:t>
+            </w:r>
+          </w:p>
+        </w:tc>
+        <w:tc>
+          <w:tcPr>
+            <w:tcW w:w="5706" w:type="dxa"/>
+            <w:tcBorders>
+              <w:top w:val="single" w:sz="4" w:space="0" w:color="auto"/>
+              <w:left w:val="nil"/>
+              <w:bottom w:val="single" w:sz="4" w:space="0" w:color="auto"/>
+              <w:right w:val="single" w:sz="4" w:space="0" w:color="auto"/>
+            </w:tcBorders>
+            <w:shd w:val="clear" w:color="000000" w:fill="FFFF00"/>
+            <w:noWrap/>
+            <w:vAlign w:val="bottom"/>
+            <w:hideMark/>
+          </w:tcPr>
+          <w:p>
+            <w:pPr>
+              <w:spacing w:after="0" w:line="240" w:lineRule="auto"/>
+              <w:ind w:left="0"/>
+              <w:rPr>
+                <w:rFonts w:eastAsia="Times New Roman" w:cs="Arial"/>
+                <w:color w:val="000000"/>
+                <w:lang w:eastAsia="de-CH"/>
+              </w:rPr>
+            </w:pPr>
+            <w:r>
+              <w:rPr>
+                <w:rFonts w:eastAsia="Times New Roman" w:cs="Arial"/>
+                <w:color w:val="000000"/>
+                <w:lang w:eastAsia="de-CH"/>
+              </w:rPr>
+              <w:t>Beschreibung</w:t>
+            </w:r>
+          </w:p>
+        </w:tc>
+      </w:tr>
+      <w:tr>
+        <w:trPr>
+          <w:trHeight w:val="560"/>
+        </w:trPr>
+        <w:tc>
+          <w:tcPr>
+            <w:tcW w:w="835" w:type="dxa"/>
+            <w:tcBorders>
+              <w:top w:val="nil"/>
+              <w:left w:val="single" w:sz="4" w:space="0" w:color="auto"/>
+              <w:bottom w:val="single" w:sz="4" w:space="0" w:color="auto"/>
+              <w:right w:val="single" w:sz="4" w:space="0" w:color="auto"/>
+            </w:tcBorders>
+            <w:shd w:val="clear" w:color="auto" w:fill="auto"/>
+            <w:noWrap/>
+            <w:hideMark/>
+          </w:tcPr>
+          <w:p>
+            <w:pPr>
+              <w:spacing w:after="0" w:line="240" w:lineRule="auto"/>
+              <w:ind w:left="0"/>
+              <w:rPr>
+                <w:rFonts w:eastAsia="Times New Roman" w:cs="Arial"/>
+                <w:color w:val="000000"/>
+                <w:lang w:eastAsia="de-CH"/>
+              </w:rPr>
+            </w:pPr>
+            <w:r>
+              <w:rPr>
+                <w:rFonts w:eastAsia="Times New Roman" w:cs="Arial"/>
+                <w:color w:val="000000"/>
+                <w:lang w:eastAsia="de-CH"/>
+              </w:rPr>
+              <w:t>1</w:t>
+            </w:r>
+          </w:p>
+        </w:tc>
+        <w:tc>
+          <w:tcPr>
+            <w:tcW w:w="2247" w:type="dxa"/>
+            <w:tcBorders>
+              <w:top w:val="nil"/>
+              <w:left w:val="nil"/>
+              <w:bottom w:val="single" w:sz="4" w:space="0" w:color="auto"/>
+              <w:right w:val="single" w:sz="4" w:space="0" w:color="auto"/>
+            </w:tcBorders>
+            <w:shd w:val="clear" w:color="auto" w:fill="auto"/>
+            <w:hideMark/>
+          </w:tcPr>
+          <w:p>
+            <w:pPr>
+              <w:spacing w:after="0" w:line="240" w:lineRule="auto"/>
+              <w:ind w:left="0"/>
+              <w:rPr>
+                <w:rFonts w:eastAsia="Times New Roman" w:cs="Arial"/>
+                <w:color w:val="000000"/>
+                <w:lang w:eastAsia="de-CH"/>
+              </w:rPr>
+            </w:pPr>
+            <w:r>
+              <w:rPr>
+                <w:rFonts w:eastAsia="Times New Roman" w:cs="Arial"/>
+                <w:color w:val="000000"/>
+                <w:lang w:eastAsia="de-CH"/>
+              </w:rPr>
+              <w:t>Darstellung</w:t>
+            </w:r>
+          </w:p>
+        </w:tc>
+        <w:tc>
+          <w:tcPr>
+            <w:tcW w:w="5706" w:type="dxa"/>
+            <w:tcBorders>
+              <w:top w:val="nil"/>
+              <w:left w:val="nil"/>
+              <w:bottom w:val="single" w:sz="4" w:space="0" w:color="auto"/>
+              <w:right w:val="single" w:sz="4" w:space="0" w:color="auto"/>
+            </w:tcBorders>
+            <w:shd w:val="clear" w:color="auto" w:fill="auto"/>
+            <w:hideMark/>
+          </w:tcPr>
+          <w:p>
+            <w:pPr>
+              <w:spacing w:after="0" w:line="240" w:lineRule="auto"/>
+              <w:ind w:left="0"/>
+              <w:rPr>
+                <w:rFonts w:eastAsia="Times New Roman" w:cs="Arial"/>
+                <w:color w:val="000000"/>
+                <w:lang w:eastAsia="de-CH"/>
+              </w:rPr>
+            </w:pPr>
+            <w:r>
+              <w:rPr>
+                <w:rFonts w:eastAsia="Times New Roman" w:cs="Arial"/>
+                <w:color w:val="000000"/>
+                <w:lang w:eastAsia="de-CH"/>
+              </w:rPr>
+              <w:t>3-dimensionale Darstellung</w:t>
+            </w:r>
+          </w:p>
+        </w:tc>
+      </w:tr>
+      <w:tr>
+        <w:trPr>
+          <w:trHeight w:val="695"/>
+        </w:trPr>
+        <w:tc>
+          <w:tcPr>
+            <w:tcW w:w="835" w:type="dxa"/>
+            <w:tcBorders>
+              <w:top w:val="nil"/>
+              <w:left w:val="single" w:sz="4" w:space="0" w:color="auto"/>
+              <w:bottom w:val="single" w:sz="4" w:space="0" w:color="auto"/>
+              <w:right w:val="single" w:sz="4" w:space="0" w:color="auto"/>
+            </w:tcBorders>
+            <w:shd w:val="clear" w:color="auto" w:fill="auto"/>
+            <w:noWrap/>
+            <w:hideMark/>
+          </w:tcPr>
+          <w:p>
+            <w:pPr>
+              <w:spacing w:after="0" w:line="240" w:lineRule="auto"/>
+              <w:ind w:left="0"/>
+              <w:rPr>
+                <w:rFonts w:eastAsia="Times New Roman" w:cs="Arial"/>
+                <w:color w:val="000000"/>
+                <w:lang w:eastAsia="de-CH"/>
+              </w:rPr>
+            </w:pPr>
+            <w:r>
+              <w:rPr>
+                <w:rFonts w:eastAsia="Times New Roman" w:cs="Arial"/>
+                <w:color w:val="000000"/>
+                <w:lang w:eastAsia="de-CH"/>
+              </w:rPr>
+              <w:t>2</w:t>
+            </w:r>
+          </w:p>
+        </w:tc>
+        <w:tc>
+          <w:tcPr>
+            <w:tcW w:w="2247" w:type="dxa"/>
+            <w:tcBorders>
+              <w:top w:val="nil"/>
+              <w:left w:val="nil"/>
+              <w:bottom w:val="single" w:sz="4" w:space="0" w:color="auto"/>
+              <w:right w:val="single" w:sz="4" w:space="0" w:color="auto"/>
+            </w:tcBorders>
+            <w:shd w:val="clear" w:color="auto" w:fill="auto"/>
+            <w:hideMark/>
+          </w:tcPr>
+          <w:p>
+            <w:pPr>
+              <w:spacing w:after="0" w:line="240" w:lineRule="auto"/>
+              <w:ind w:left="0"/>
+              <w:rPr>
+                <w:rFonts w:eastAsia="Times New Roman" w:cs="Arial"/>
+                <w:color w:val="000000"/>
+                <w:lang w:eastAsia="de-CH"/>
+              </w:rPr>
+            </w:pPr>
+            <w:r>
+              <w:rPr>
+                <w:rFonts w:eastAsia="Times New Roman" w:cs="Arial"/>
+                <w:color w:val="000000"/>
+                <w:lang w:eastAsia="de-CH"/>
+              </w:rPr>
+              <w:t>Eingabefelder</w:t>
+            </w:r>
+          </w:p>
+        </w:tc>
+        <w:tc>
+          <w:tcPr>
+            <w:tcW w:w="5706" w:type="dxa"/>
+            <w:tcBorders>
+              <w:top w:val="nil"/>
+              <w:left w:val="nil"/>
+              <w:bottom w:val="single" w:sz="4" w:space="0" w:color="auto"/>
+              <w:right w:val="single" w:sz="4" w:space="0" w:color="auto"/>
+            </w:tcBorders>
+            <w:shd w:val="clear" w:color="auto" w:fill="auto"/>
+            <w:hideMark/>
+          </w:tcPr>
+          <w:p>
+            <w:pPr>
+              <w:spacing w:after="0" w:line="240" w:lineRule="auto"/>
+              <w:ind w:left="0"/>
+              <w:rPr>
+                <w:rFonts w:eastAsia="Times New Roman" w:cs="Arial"/>
+                <w:color w:val="000000"/>
+                <w:lang w:eastAsia="de-CH"/>
+              </w:rPr>
+            </w:pPr>
+            <w:r>
+              <w:rPr>
+                <w:rFonts w:eastAsia="Times New Roman" w:cs="Arial"/>
+                <w:color w:val="000000"/>
+                <w:lang w:eastAsia="de-CH"/>
+              </w:rPr>
+              <w:t>Zusätzliche Eingabefelder für gewünschte Kurve. Dabei werden die optimalen Bauteile dazu berechnet</w:t>
+            </w:r>
+          </w:p>
+        </w:tc>
+      </w:tr>
+      <w:tr>
+        <w:trPr>
+          <w:trHeight w:val="550"/>
+        </w:trPr>
+        <w:tc>
+          <w:tcPr>
+            <w:tcW w:w="835" w:type="dxa"/>
+            <w:tcBorders>
+              <w:top w:val="nil"/>
+              <w:left w:val="single" w:sz="4" w:space="0" w:color="auto"/>
+              <w:bottom w:val="single" w:sz="4" w:space="0" w:color="auto"/>
+              <w:right w:val="single" w:sz="4" w:space="0" w:color="auto"/>
+            </w:tcBorders>
+            <w:shd w:val="clear" w:color="auto" w:fill="auto"/>
+            <w:noWrap/>
+            <w:hideMark/>
+          </w:tcPr>
+          <w:p>
+            <w:pPr>
+              <w:spacing w:after="0" w:line="240" w:lineRule="auto"/>
+              <w:ind w:left="0"/>
+              <w:rPr>
+                <w:rFonts w:eastAsia="Times New Roman" w:cs="Arial"/>
+                <w:color w:val="000000"/>
+                <w:lang w:eastAsia="de-CH"/>
+              </w:rPr>
+            </w:pPr>
+            <w:r>
+              <w:rPr>
+                <w:rFonts w:eastAsia="Times New Roman" w:cs="Arial"/>
+                <w:color w:val="000000"/>
+                <w:lang w:eastAsia="de-CH"/>
+              </w:rPr>
+              <w:t>3</w:t>
+            </w:r>
+          </w:p>
+        </w:tc>
+        <w:tc>
+          <w:tcPr>
+            <w:tcW w:w="2247" w:type="dxa"/>
+            <w:tcBorders>
+              <w:top w:val="nil"/>
+              <w:left w:val="nil"/>
+              <w:bottom w:val="single" w:sz="4" w:space="0" w:color="auto"/>
+              <w:right w:val="single" w:sz="4" w:space="0" w:color="auto"/>
+            </w:tcBorders>
+            <w:shd w:val="clear" w:color="auto" w:fill="auto"/>
+            <w:hideMark/>
+          </w:tcPr>
+          <w:p>
+            <w:pPr>
+              <w:spacing w:after="0" w:line="240" w:lineRule="auto"/>
+              <w:ind w:left="0"/>
+              <w:rPr>
+                <w:rFonts w:eastAsia="Times New Roman" w:cs="Arial"/>
+                <w:color w:val="000000"/>
+                <w:lang w:eastAsia="de-CH"/>
+              </w:rPr>
+            </w:pPr>
+            <w:r>
+              <w:rPr>
+                <w:rFonts w:eastAsia="Times New Roman" w:cs="Arial"/>
+                <w:color w:val="000000"/>
+                <w:lang w:eastAsia="de-CH"/>
+              </w:rPr>
+              <w:t>Webapplikation</w:t>
+            </w:r>
+          </w:p>
+        </w:tc>
+        <w:tc>
+          <w:tcPr>
+            <w:tcW w:w="5706" w:type="dxa"/>
+            <w:tcBorders>
+              <w:top w:val="nil"/>
+              <w:left w:val="nil"/>
+              <w:bottom w:val="single" w:sz="4" w:space="0" w:color="auto"/>
+              <w:right w:val="single" w:sz="4" w:space="0" w:color="auto"/>
+            </w:tcBorders>
+            <w:shd w:val="clear" w:color="auto" w:fill="auto"/>
+            <w:hideMark/>
+          </w:tcPr>
+          <w:p>
+            <w:pPr>
+              <w:spacing w:after="0" w:line="240" w:lineRule="auto"/>
+              <w:ind w:left="0"/>
+              <w:rPr>
+                <w:rFonts w:eastAsia="Times New Roman" w:cs="Arial"/>
+                <w:color w:val="000000"/>
+                <w:lang w:eastAsia="de-CH"/>
+              </w:rPr>
+            </w:pPr>
+            <w:r>
+              <w:rPr>
+                <w:rFonts w:eastAsia="Times New Roman" w:cs="Arial"/>
+                <w:color w:val="000000"/>
+                <w:lang w:eastAsia="de-CH"/>
+              </w:rPr>
+              <w:t xml:space="preserve">Tablet-Version und </w:t>
+            </w:r>
+            <w:proofErr w:type="spellStart"/>
+            <w:r>
+              <w:rPr>
+                <w:rFonts w:eastAsia="Times New Roman" w:cs="Arial"/>
+                <w:color w:val="000000"/>
+                <w:lang w:eastAsia="de-CH"/>
+              </w:rPr>
+              <w:t>IPhone</w:t>
+            </w:r>
+            <w:proofErr w:type="spellEnd"/>
+            <w:r>
+              <w:rPr>
+                <w:rFonts w:eastAsia="Times New Roman" w:cs="Arial"/>
+                <w:color w:val="000000"/>
+                <w:lang w:eastAsia="de-CH"/>
+              </w:rPr>
+              <w:t xml:space="preserve"> </w:t>
+            </w:r>
+            <w:proofErr w:type="spellStart"/>
+            <w:r>
+              <w:rPr>
+                <w:rFonts w:eastAsia="Times New Roman" w:cs="Arial"/>
+                <w:color w:val="000000"/>
+                <w:lang w:eastAsia="de-CH"/>
+              </w:rPr>
+              <w:t>version</w:t>
+            </w:r>
+            <w:proofErr w:type="spellEnd"/>
+          </w:p>
+        </w:tc>
+      </w:tr>
+    </w:tbl>
+    <w:p>
+      <w:pPr>
+        <w:pStyle w:val="KeinLeerraum"/>
+        <w:ind w:left="0"/>
+        <w:rPr>
+          <w:lang w:val="de-CH"/>
+        </w:rPr>
+      </w:pPr>
+    </w:p>
+    <w:p>
+      <w:pPr>
+        <w:pStyle w:val="berschrift2"/>
+        <w:framePr w:wrap="around"/>
+      </w:pPr>
+      <w:bookmarkStart w:id="6" w:name="_Toc3711348"/>
       <w:r>
         <w:t>Lieferobjekte</w:t>
       </w:r>
-      <w:bookmarkEnd w:id="3"/>
+      <w:bookmarkEnd w:id="6"/>
     </w:p>
     <w:p/>
     <w:p>
@@ -2952,23 +5891,23 @@
       <w:pPr>
         <w:pStyle w:val="berschrift1"/>
       </w:pPr>
-      <w:bookmarkStart w:id="4" w:name="_Toc3283515"/>
+      <w:bookmarkStart w:id="7" w:name="_Toc3711349"/>
       <w:r>
         <w:lastRenderedPageBreak/>
         <w:t>Theoretische Grundlagen</w:t>
       </w:r>
-      <w:bookmarkEnd w:id="4"/>
+      <w:bookmarkEnd w:id="7"/>
     </w:p>
     <w:p>
       <w:pPr>
         <w:pStyle w:val="berschrift2"/>
         <w:framePr w:wrap="around"/>
       </w:pPr>
-      <w:bookmarkStart w:id="5" w:name="_Toc3283516"/>
+      <w:bookmarkStart w:id="8" w:name="_Toc3711350"/>
       <w:r>
         <w:t>Einleitung EMI Filter</w:t>
       </w:r>
-      <w:bookmarkEnd w:id="5"/>
+      <w:bookmarkEnd w:id="8"/>
     </w:p>
     <w:p/>
     <w:p>
@@ -2990,9 +5929,11 @@
         <w:pStyle w:val="berschrift2"/>
         <w:framePr w:wrap="around"/>
       </w:pPr>
+      <w:bookmarkStart w:id="9" w:name="_Toc3711351"/>
       <w:r>
         <w:t>Aufbau EMI Filter</w:t>
       </w:r>
+      <w:bookmarkEnd w:id="9"/>
     </w:p>
     <w:p/>
     <w:p>
@@ -3144,8 +6085,8 @@
       <w:pPr>
         <w:pStyle w:val="Beschriftung"/>
       </w:pPr>
-      <w:bookmarkStart w:id="6" w:name="_Toc3651314"/>
-      <w:bookmarkStart w:id="7" w:name="_Toc3651351"/>
+      <w:bookmarkStart w:id="10" w:name="_Toc3651314"/>
+      <w:bookmarkStart w:id="11" w:name="_Toc3651351"/>
       <w:r>
         <w:t xml:space="preserve">Abbildung: </w:t>
       </w:r>
@@ -3170,8 +6111,8 @@
       <w:r>
         <w:t xml:space="preserve"> Schaltung des FN 2020 Filters (Schaffner), sowie der Filter selbst</w:t>
       </w:r>
-      <w:bookmarkEnd w:id="6"/>
-      <w:bookmarkEnd w:id="7"/>
+      <w:bookmarkEnd w:id="10"/>
+      <w:bookmarkEnd w:id="11"/>
     </w:p>
     <w:p>
       <w:r>
@@ -3274,9 +6215,11 @@
         <w:pStyle w:val="berschrift2"/>
         <w:framePr w:wrap="around"/>
       </w:pPr>
+      <w:bookmarkStart w:id="12" w:name="_Toc3711352"/>
       <w:r>
         <w:t>Störungsarten</w:t>
       </w:r>
+      <w:bookmarkEnd w:id="12"/>
     </w:p>
     <w:p/>
     <w:p>
@@ -3427,8 +6370,8 @@
       <w:pPr>
         <w:pStyle w:val="Beschriftung"/>
       </w:pPr>
-      <w:bookmarkStart w:id="8" w:name="_Toc3651315"/>
-      <w:bookmarkStart w:id="9" w:name="_Toc3651352"/>
+      <w:bookmarkStart w:id="13" w:name="_Toc3651315"/>
+      <w:bookmarkStart w:id="14" w:name="_Toc3651352"/>
       <w:r>
         <w:t xml:space="preserve">Abbildung: </w:t>
       </w:r>
@@ -3453,15 +6396,15 @@
       <w:r>
         <w:t xml:space="preserve"> Stromzirkulation der Störungen im DM- und CM-Mode</w:t>
       </w:r>
-      <w:bookmarkEnd w:id="8"/>
-      <w:bookmarkEnd w:id="9"/>
+      <w:bookmarkEnd w:id="13"/>
+      <w:bookmarkEnd w:id="14"/>
     </w:p>
     <w:p>
       <w:pPr>
         <w:pStyle w:val="berschrift2"/>
         <w:framePr w:wrap="around"/>
       </w:pPr>
-      <w:bookmarkStart w:id="10" w:name="_Toc3283517"/>
+      <w:bookmarkStart w:id="15" w:name="_Toc3711353"/>
       <w:r>
         <w:lastRenderedPageBreak/>
         <w:t>Definition Einfügungsverluste</w:t>
@@ -3477,7 +6420,7 @@
       <w:r>
         <w:t>»</w:t>
       </w:r>
-      <w:bookmarkEnd w:id="10"/>
+      <w:bookmarkEnd w:id="15"/>
       <w:r>
         <w:t xml:space="preserve"> </w:t>
       </w:r>
@@ -3968,8 +6911,8 @@
           <w:tab w:val="left" w:pos="4395"/>
         </w:tabs>
       </w:pPr>
-      <w:bookmarkStart w:id="11" w:name="_Toc3651316"/>
-      <w:bookmarkStart w:id="12" w:name="_Toc3651353"/>
+      <w:bookmarkStart w:id="16" w:name="_Toc3651316"/>
+      <w:bookmarkStart w:id="17" w:name="_Toc3651353"/>
       <w:r>
         <w:t xml:space="preserve">Abbildung: </w:t>
       </w:r>
@@ -4003,17 +6946,19 @@
       <w:r>
         <w:t>lter</w:t>
       </w:r>
-      <w:bookmarkEnd w:id="11"/>
-      <w:bookmarkEnd w:id="12"/>
+      <w:bookmarkEnd w:id="16"/>
+      <w:bookmarkEnd w:id="17"/>
     </w:p>
     <w:p>
       <w:pPr>
         <w:pStyle w:val="berschrift2"/>
         <w:framePr w:wrap="around"/>
       </w:pPr>
+      <w:bookmarkStart w:id="18" w:name="_Toc3711354"/>
       <w:r>
         <w:t>Parasitäre Parameter</w:t>
       </w:r>
+      <w:bookmarkEnd w:id="18"/>
     </w:p>
     <w:p/>
     <w:p>
@@ -4105,8 +7050,8 @@
       <w:pPr>
         <w:pStyle w:val="Beschriftung"/>
       </w:pPr>
-      <w:bookmarkStart w:id="13" w:name="_Toc3651317"/>
-      <w:bookmarkStart w:id="14" w:name="_Toc3651354"/>
+      <w:bookmarkStart w:id="19" w:name="_Toc3651317"/>
+      <w:bookmarkStart w:id="20" w:name="_Toc3651354"/>
       <w:r>
         <w:t xml:space="preserve">Abbildung: </w:t>
       </w:r>
@@ -4131,8 +7076,8 @@
       <w:r>
         <w:t xml:space="preserve"> CM-Ersatzschaltung</w:t>
       </w:r>
-      <w:bookmarkEnd w:id="13"/>
-      <w:bookmarkEnd w:id="14"/>
+      <w:bookmarkEnd w:id="19"/>
+      <w:bookmarkEnd w:id="20"/>
     </w:p>
     <w:p>
       <w:pPr>
@@ -4191,8 +7136,8 @@
       <w:pPr>
         <w:pStyle w:val="Beschriftung"/>
       </w:pPr>
-      <w:bookmarkStart w:id="15" w:name="_Toc3651318"/>
-      <w:bookmarkStart w:id="16" w:name="_Toc3651355"/>
+      <w:bookmarkStart w:id="21" w:name="_Toc3651318"/>
+      <w:bookmarkStart w:id="22" w:name="_Toc3651355"/>
       <w:r>
         <w:t xml:space="preserve">Abbildung: </w:t>
       </w:r>
@@ -4217,14 +7162,15 @@
       <w:r>
         <w:t xml:space="preserve"> CM-Ersatzschaltung mit parasitären Parametern</w:t>
       </w:r>
-      <w:bookmarkEnd w:id="15"/>
-      <w:bookmarkEnd w:id="16"/>
+      <w:bookmarkEnd w:id="21"/>
+      <w:bookmarkEnd w:id="22"/>
     </w:p>
     <w:p>
       <w:pPr>
         <w:pStyle w:val="berschrift2"/>
         <w:framePr w:wrap="around"/>
       </w:pPr>
+      <w:bookmarkStart w:id="23" w:name="_Toc3711355"/>
       <w:r>
         <w:lastRenderedPageBreak/>
         <w:t xml:space="preserve">Vorgehensweise Berechnung </w:t>
@@ -4232,6 +7178,7 @@
       <w:r>
         <w:t>Einfügungsverluste</w:t>
       </w:r>
+      <w:bookmarkEnd w:id="23"/>
     </w:p>
     <w:p/>
     <w:p>
@@ -4302,8 +7249,8 @@
         <w:pStyle w:val="Beschriftung"/>
         <w:jc w:val="center"/>
       </w:pPr>
-      <w:bookmarkStart w:id="17" w:name="_Toc3651319"/>
-      <w:bookmarkStart w:id="18" w:name="_Toc3651356"/>
+      <w:bookmarkStart w:id="24" w:name="_Toc3651319"/>
+      <w:bookmarkStart w:id="25" w:name="_Toc3651356"/>
       <w:r>
         <w:t xml:space="preserve">Abbildung: </w:t>
       </w:r>
@@ -4328,8 +7275,8 @@
       <w:r>
         <w:t xml:space="preserve"> Vereinfachte CM-Schaltung</w:t>
       </w:r>
-      <w:bookmarkEnd w:id="17"/>
-      <w:bookmarkEnd w:id="18"/>
+      <w:bookmarkEnd w:id="24"/>
+      <w:bookmarkEnd w:id="25"/>
     </w:p>
     <w:p>
       <w:r>
@@ -4997,13 +7944,7 @@
           <w:rPr>
             <w:rFonts w:ascii="Cambria Math" w:hAnsi="Cambria Math"/>
           </w:rPr>
-          <m:t>ω</m:t>
-        </m:r>
-        <m:r>
-          <w:rPr>
-            <w:rFonts w:ascii="Cambria Math" w:hAnsi="Cambria Math"/>
-          </w:rPr>
-          <m:t>=2πf</m:t>
+          <m:t>ω=2πf</m:t>
         </m:r>
       </m:oMath>
       <w:r>
@@ -6103,6 +9044,7 @@
       <w:r>
         <w:rPr>
           <w:rFonts w:eastAsiaTheme="minorEastAsia"/>
+          <w:noProof/>
         </w:rPr>
         <w:drawing>
           <wp:inline distT="0" distB="0" distL="0" distR="0" wp14:anchorId="12116FDA" wp14:editId="35B83AAC">
@@ -6148,8 +9090,8 @@
           <w:rFonts w:eastAsiaTheme="minorEastAsia"/>
         </w:rPr>
       </w:pPr>
-      <w:bookmarkStart w:id="19" w:name="_Toc3651320"/>
-      <w:bookmarkStart w:id="20" w:name="_Toc3651357"/>
+      <w:bookmarkStart w:id="26" w:name="_Toc3651320"/>
+      <w:bookmarkStart w:id="27" w:name="_Toc3651357"/>
       <w:r>
         <w:t xml:space="preserve">Abbildung: </w:t>
       </w:r>
@@ -6174,8 +9116,8 @@
       <w:r>
         <w:t xml:space="preserve"> Insertion Loos Kurve aus MATLAB</w:t>
       </w:r>
-      <w:bookmarkEnd w:id="19"/>
-      <w:bookmarkEnd w:id="20"/>
+      <w:bookmarkEnd w:id="26"/>
+      <w:bookmarkEnd w:id="27"/>
     </w:p>
     <w:p>
       <w:pPr>
@@ -6189,22 +9131,22 @@
       <w:pPr>
         <w:pStyle w:val="berschrift1"/>
       </w:pPr>
-      <w:bookmarkStart w:id="21" w:name="_Toc3283518"/>
+      <w:bookmarkStart w:id="28" w:name="_Toc3711356"/>
       <w:r>
         <w:t>Softwarekonzept</w:t>
       </w:r>
-      <w:bookmarkEnd w:id="21"/>
+      <w:bookmarkEnd w:id="28"/>
     </w:p>
     <w:p>
       <w:pPr>
         <w:pStyle w:val="berschrift2"/>
         <w:framePr w:wrap="around"/>
       </w:pPr>
-      <w:bookmarkStart w:id="22" w:name="_Toc3283519"/>
+      <w:bookmarkStart w:id="29" w:name="_Toc3711357"/>
       <w:r>
         <w:t>GUI</w:t>
       </w:r>
-      <w:bookmarkEnd w:id="22"/>
+      <w:bookmarkEnd w:id="29"/>
     </w:p>
     <w:p/>
     <w:p/>
@@ -6213,11 +9155,11 @@
         <w:pStyle w:val="berschrift2"/>
         <w:framePr w:wrap="around"/>
       </w:pPr>
-      <w:bookmarkStart w:id="23" w:name="_Toc3283520"/>
+      <w:bookmarkStart w:id="30" w:name="_Toc3711358"/>
       <w:r>
         <w:t>Softwarestruktur</w:t>
       </w:r>
-      <w:bookmarkEnd w:id="23"/>
+      <w:bookmarkEnd w:id="30"/>
     </w:p>
     <w:p/>
     <w:p/>
@@ -6226,11 +9168,11 @@
         <w:pStyle w:val="berschrift2"/>
         <w:framePr w:wrap="around"/>
       </w:pPr>
-      <w:bookmarkStart w:id="24" w:name="_Toc3283521"/>
+      <w:bookmarkStart w:id="31" w:name="_Toc3711359"/>
       <w:r>
         <w:t>Beschreibung Programablauf</w:t>
       </w:r>
-      <w:bookmarkEnd w:id="24"/>
+      <w:bookmarkEnd w:id="31"/>
     </w:p>
     <w:p/>
     <w:p/>
@@ -6238,11 +9180,11 @@
       <w:pPr>
         <w:pStyle w:val="berschrift1"/>
       </w:pPr>
-      <w:bookmarkStart w:id="25" w:name="_Toc3283522"/>
+      <w:bookmarkStart w:id="32" w:name="_Toc3711360"/>
       <w:r>
         <w:t>Testkonzept</w:t>
       </w:r>
-      <w:bookmarkEnd w:id="25"/>
+      <w:bookmarkEnd w:id="32"/>
     </w:p>
     <w:p/>
     <w:p>
@@ -6250,11 +9192,11 @@
         <w:pStyle w:val="berschrift2"/>
         <w:framePr w:wrap="around"/>
       </w:pPr>
-      <w:bookmarkStart w:id="26" w:name="_Toc3283524"/>
+      <w:bookmarkStart w:id="33" w:name="_Toc3711361"/>
       <w:r>
         <w:t>Teilsysteme</w:t>
       </w:r>
-      <w:bookmarkEnd w:id="26"/>
+      <w:bookmarkEnd w:id="33"/>
     </w:p>
     <w:p/>
     <w:p>
@@ -6269,11 +9211,11 @@
       <w:pPr>
         <w:pStyle w:val="berschrift1"/>
       </w:pPr>
-      <w:bookmarkStart w:id="27" w:name="_Toc3283525"/>
+      <w:bookmarkStart w:id="34" w:name="_Toc3711362"/>
       <w:r>
         <w:t>Schlussfolgerung</w:t>
       </w:r>
-      <w:bookmarkEnd w:id="27"/>
+      <w:bookmarkEnd w:id="34"/>
     </w:p>
     <w:p/>
     <w:p/>
@@ -6291,10 +9233,12 @@
       <w:pPr>
         <w:pStyle w:val="berschrift1"/>
       </w:pPr>
+      <w:bookmarkStart w:id="35" w:name="_Toc3711363"/>
       <w:r>
         <w:lastRenderedPageBreak/>
         <w:t>Abbildungsverzeichnis</w:t>
       </w:r>
+      <w:bookmarkEnd w:id="35"/>
     </w:p>
     <w:p>
       <w:pPr>
@@ -6832,9 +9776,8 @@
       <w:r>
         <w:fldChar w:fldCharType="end"/>
       </w:r>
-      <w:bookmarkStart w:id="28" w:name="_GoBack"/>
-      <w:bookmarkEnd w:id="28"/>
     </w:p>
+    <w:bookmarkStart w:id="36" w:name="_Toc3711364" w:displacedByCustomXml="next"/>
     <w:sdt>
       <w:sdtPr>
         <w:rPr>
@@ -6858,6 +9801,7 @@
           <w:r>
             <w:t>Literaturverzeichnis</w:t>
           </w:r>
+          <w:bookmarkEnd w:id="36"/>
         </w:p>
         <w:sdt>
           <w:sdtPr>
@@ -7073,7 +10017,7 @@
         <w:sz w:val="18"/>
         <w:szCs w:val="18"/>
       </w:rPr>
-      <w:t>16.03.2019</w:t>
+      <w:t>17.03.2019</w:t>
     </w:r>
     <w:r>
       <w:rPr>
@@ -7339,6 +10283,291 @@
     </w:lvl>
   </w:abstractNum>
   <w:abstractNum w:abstractNumId="1" w15:restartNumberingAfterBreak="0">
+    <w:nsid w:val="049318DB"/>
+    <w:multiLevelType w:val="hybridMultilevel"/>
+    <w:tmpl w:val="A0545940"/>
+    <w:lvl w:ilvl="0" w:tplc="0807000F">
+      <w:start w:val="1"/>
+      <w:numFmt w:val="decimal"/>
+      <w:lvlText w:val="%1."/>
+      <w:lvlJc w:val="left"/>
+      <w:pPr>
+        <w:ind w:left="1400" w:hanging="360"/>
+      </w:pPr>
+    </w:lvl>
+    <w:lvl w:ilvl="1" w:tplc="08070019" w:tentative="1">
+      <w:start w:val="1"/>
+      <w:numFmt w:val="lowerLetter"/>
+      <w:lvlText w:val="%2."/>
+      <w:lvlJc w:val="left"/>
+      <w:pPr>
+        <w:ind w:left="1780" w:hanging="360"/>
+      </w:pPr>
+    </w:lvl>
+    <w:lvl w:ilvl="2" w:tplc="0807001B" w:tentative="1">
+      <w:start w:val="1"/>
+      <w:numFmt w:val="lowerRoman"/>
+      <w:lvlText w:val="%3."/>
+      <w:lvlJc w:val="right"/>
+      <w:pPr>
+        <w:ind w:left="2500" w:hanging="180"/>
+      </w:pPr>
+    </w:lvl>
+    <w:lvl w:ilvl="3" w:tplc="0807000F" w:tentative="1">
+      <w:start w:val="1"/>
+      <w:numFmt w:val="decimal"/>
+      <w:lvlText w:val="%4."/>
+      <w:lvlJc w:val="left"/>
+      <w:pPr>
+        <w:ind w:left="3220" w:hanging="360"/>
+      </w:pPr>
+    </w:lvl>
+    <w:lvl w:ilvl="4" w:tplc="08070019" w:tentative="1">
+      <w:start w:val="1"/>
+      <w:numFmt w:val="lowerLetter"/>
+      <w:lvlText w:val="%5."/>
+      <w:lvlJc w:val="left"/>
+      <w:pPr>
+        <w:ind w:left="3940" w:hanging="360"/>
+      </w:pPr>
+    </w:lvl>
+    <w:lvl w:ilvl="5" w:tplc="0807001B" w:tentative="1">
+      <w:start w:val="1"/>
+      <w:numFmt w:val="lowerRoman"/>
+      <w:lvlText w:val="%6."/>
+      <w:lvlJc w:val="right"/>
+      <w:pPr>
+        <w:ind w:left="4660" w:hanging="180"/>
+      </w:pPr>
+    </w:lvl>
+    <w:lvl w:ilvl="6" w:tplc="0807000F" w:tentative="1">
+      <w:start w:val="1"/>
+      <w:numFmt w:val="decimal"/>
+      <w:lvlText w:val="%7."/>
+      <w:lvlJc w:val="left"/>
+      <w:pPr>
+        <w:ind w:left="5380" w:hanging="360"/>
+      </w:pPr>
+    </w:lvl>
+    <w:lvl w:ilvl="7" w:tplc="08070019" w:tentative="1">
+      <w:start w:val="1"/>
+      <w:numFmt w:val="lowerLetter"/>
+      <w:lvlText w:val="%8."/>
+      <w:lvlJc w:val="left"/>
+      <w:pPr>
+        <w:ind w:left="6100" w:hanging="360"/>
+      </w:pPr>
+    </w:lvl>
+    <w:lvl w:ilvl="8" w:tplc="0807001B" w:tentative="1">
+      <w:start w:val="1"/>
+      <w:numFmt w:val="lowerRoman"/>
+      <w:lvlText w:val="%9."/>
+      <w:lvlJc w:val="right"/>
+      <w:pPr>
+        <w:ind w:left="6820" w:hanging="180"/>
+      </w:pPr>
+    </w:lvl>
+  </w:abstractNum>
+  <w:abstractNum w:abstractNumId="2" w15:restartNumberingAfterBreak="0">
+    <w:nsid w:val="06C31A7F"/>
+    <w:multiLevelType w:val="hybridMultilevel"/>
+    <w:tmpl w:val="82A0B3B8"/>
+    <w:lvl w:ilvl="0" w:tplc="0807000F">
+      <w:start w:val="1"/>
+      <w:numFmt w:val="decimal"/>
+      <w:lvlText w:val="%1."/>
+      <w:lvlJc w:val="left"/>
+      <w:pPr>
+        <w:ind w:left="1060" w:hanging="360"/>
+      </w:pPr>
+    </w:lvl>
+    <w:lvl w:ilvl="1" w:tplc="08070019" w:tentative="1">
+      <w:start w:val="1"/>
+      <w:numFmt w:val="lowerLetter"/>
+      <w:lvlText w:val="%2."/>
+      <w:lvlJc w:val="left"/>
+      <w:pPr>
+        <w:ind w:left="1780" w:hanging="360"/>
+      </w:pPr>
+    </w:lvl>
+    <w:lvl w:ilvl="2" w:tplc="0807001B" w:tentative="1">
+      <w:start w:val="1"/>
+      <w:numFmt w:val="lowerRoman"/>
+      <w:lvlText w:val="%3."/>
+      <w:lvlJc w:val="right"/>
+      <w:pPr>
+        <w:ind w:left="2500" w:hanging="180"/>
+      </w:pPr>
+    </w:lvl>
+    <w:lvl w:ilvl="3" w:tplc="0807000F" w:tentative="1">
+      <w:start w:val="1"/>
+      <w:numFmt w:val="decimal"/>
+      <w:lvlText w:val="%4."/>
+      <w:lvlJc w:val="left"/>
+      <w:pPr>
+        <w:ind w:left="3220" w:hanging="360"/>
+      </w:pPr>
+    </w:lvl>
+    <w:lvl w:ilvl="4" w:tplc="08070019" w:tentative="1">
+      <w:start w:val="1"/>
+      <w:numFmt w:val="lowerLetter"/>
+      <w:lvlText w:val="%5."/>
+      <w:lvlJc w:val="left"/>
+      <w:pPr>
+        <w:ind w:left="3940" w:hanging="360"/>
+      </w:pPr>
+    </w:lvl>
+    <w:lvl w:ilvl="5" w:tplc="0807001B" w:tentative="1">
+      <w:start w:val="1"/>
+      <w:numFmt w:val="lowerRoman"/>
+      <w:lvlText w:val="%6."/>
+      <w:lvlJc w:val="right"/>
+      <w:pPr>
+        <w:ind w:left="4660" w:hanging="180"/>
+      </w:pPr>
+    </w:lvl>
+    <w:lvl w:ilvl="6" w:tplc="0807000F" w:tentative="1">
+      <w:start w:val="1"/>
+      <w:numFmt w:val="decimal"/>
+      <w:lvlText w:val="%7."/>
+      <w:lvlJc w:val="left"/>
+      <w:pPr>
+        <w:ind w:left="5380" w:hanging="360"/>
+      </w:pPr>
+    </w:lvl>
+    <w:lvl w:ilvl="7" w:tplc="08070019" w:tentative="1">
+      <w:start w:val="1"/>
+      <w:numFmt w:val="lowerLetter"/>
+      <w:lvlText w:val="%8."/>
+      <w:lvlJc w:val="left"/>
+      <w:pPr>
+        <w:ind w:left="6100" w:hanging="360"/>
+      </w:pPr>
+    </w:lvl>
+    <w:lvl w:ilvl="8" w:tplc="0807001B" w:tentative="1">
+      <w:start w:val="1"/>
+      <w:numFmt w:val="lowerRoman"/>
+      <w:lvlText w:val="%9."/>
+      <w:lvlJc w:val="right"/>
+      <w:pPr>
+        <w:ind w:left="6820" w:hanging="180"/>
+      </w:pPr>
+    </w:lvl>
+  </w:abstractNum>
+  <w:abstractNum w:abstractNumId="3" w15:restartNumberingAfterBreak="0">
+    <w:nsid w:val="0E8D6FB6"/>
+    <w:multiLevelType w:val="multilevel"/>
+    <w:tmpl w:val="ECEA4ACE"/>
+    <w:lvl w:ilvl="0">
+      <w:start w:val="1"/>
+      <w:numFmt w:val="decimal"/>
+      <w:lvlText w:val="%1."/>
+      <w:lvlJc w:val="left"/>
+      <w:pPr>
+        <w:ind w:left="360" w:hanging="360"/>
+      </w:pPr>
+      <w:rPr>
+        <w:rFonts w:hint="default"/>
+      </w:rPr>
+    </w:lvl>
+    <w:lvl w:ilvl="1">
+      <w:start w:val="3"/>
+      <w:numFmt w:val="decimal"/>
+      <w:lvlText w:val="%1.%2."/>
+      <w:lvlJc w:val="left"/>
+      <w:pPr>
+        <w:ind w:left="792" w:hanging="432"/>
+      </w:pPr>
+      <w:rPr>
+        <w:rFonts w:hint="default"/>
+      </w:rPr>
+    </w:lvl>
+    <w:lvl w:ilvl="2">
+      <w:start w:val="1"/>
+      <w:numFmt w:val="decimal"/>
+      <w:lvlText w:val="%1.%2.%3."/>
+      <w:lvlJc w:val="left"/>
+      <w:pPr>
+        <w:ind w:left="1224" w:hanging="504"/>
+      </w:pPr>
+      <w:rPr>
+        <w:rFonts w:hint="default"/>
+      </w:rPr>
+    </w:lvl>
+    <w:lvl w:ilvl="3">
+      <w:start w:val="1"/>
+      <w:numFmt w:val="decimal"/>
+      <w:lvlText w:val="%1.%2.%3.%4."/>
+      <w:lvlJc w:val="left"/>
+      <w:pPr>
+        <w:ind w:left="1728" w:hanging="648"/>
+      </w:pPr>
+      <w:rPr>
+        <w:rFonts w:hint="default"/>
+      </w:rPr>
+    </w:lvl>
+    <w:lvl w:ilvl="4">
+      <w:start w:val="1"/>
+      <w:numFmt w:val="decimal"/>
+      <w:lvlText w:val="%1.%2.%3.%4.%5."/>
+      <w:lvlJc w:val="left"/>
+      <w:pPr>
+        <w:ind w:left="2232" w:hanging="792"/>
+      </w:pPr>
+      <w:rPr>
+        <w:rFonts w:hint="default"/>
+      </w:rPr>
+    </w:lvl>
+    <w:lvl w:ilvl="5">
+      <w:start w:val="1"/>
+      <w:numFmt w:val="decimal"/>
+      <w:lvlText w:val="%1.%2.%3.%4.%5.%6."/>
+      <w:lvlJc w:val="left"/>
+      <w:pPr>
+        <w:ind w:left="2736" w:hanging="936"/>
+      </w:pPr>
+      <w:rPr>
+        <w:rFonts w:hint="default"/>
+      </w:rPr>
+    </w:lvl>
+    <w:lvl w:ilvl="6">
+      <w:start w:val="1"/>
+      <w:numFmt w:val="decimal"/>
+      <w:lvlText w:val="%1.%2.%3.%4.%5.%6.%7."/>
+      <w:lvlJc w:val="left"/>
+      <w:pPr>
+        <w:ind w:left="3240" w:hanging="1080"/>
+      </w:pPr>
+      <w:rPr>
+        <w:rFonts w:hint="default"/>
+      </w:rPr>
+    </w:lvl>
+    <w:lvl w:ilvl="7">
+      <w:start w:val="1"/>
+      <w:numFmt w:val="decimal"/>
+      <w:lvlText w:val="%1.%2.%3.%4.%5.%6.%7.%8."/>
+      <w:lvlJc w:val="left"/>
+      <w:pPr>
+        <w:ind w:left="3744" w:hanging="1224"/>
+      </w:pPr>
+      <w:rPr>
+        <w:rFonts w:hint="default"/>
+      </w:rPr>
+    </w:lvl>
+    <w:lvl w:ilvl="8">
+      <w:start w:val="1"/>
+      <w:numFmt w:val="decimal"/>
+      <w:lvlText w:val="%1.%2.%3.%4.%5.%6.%7.%8.%9."/>
+      <w:lvlJc w:val="left"/>
+      <w:pPr>
+        <w:ind w:left="4320" w:hanging="1440"/>
+      </w:pPr>
+      <w:rPr>
+        <w:rFonts w:hint="default"/>
+      </w:rPr>
+    </w:lvl>
+  </w:abstractNum>
+  <w:abstractNum w:abstractNumId="4" w15:restartNumberingAfterBreak="0">
     <w:nsid w:val="230B211F"/>
     <w:multiLevelType w:val="multilevel"/>
     <w:tmpl w:val="0809001F"/>
@@ -7424,7 +10653,7 @@
       </w:pPr>
     </w:lvl>
   </w:abstractNum>
-  <w:abstractNum w:abstractNumId="2" w15:restartNumberingAfterBreak="0">
+  <w:abstractNum w:abstractNumId="5" w15:restartNumberingAfterBreak="0">
     <w:nsid w:val="28587948"/>
     <w:multiLevelType w:val="hybridMultilevel"/>
     <w:tmpl w:val="1D5CC00C"/>
@@ -7513,7 +10742,7 @@
       </w:pPr>
     </w:lvl>
   </w:abstractNum>
-  <w:abstractNum w:abstractNumId="3" w15:restartNumberingAfterBreak="0">
+  <w:abstractNum w:abstractNumId="6" w15:restartNumberingAfterBreak="0">
     <w:nsid w:val="2ACE5910"/>
     <w:multiLevelType w:val="multilevel"/>
     <w:tmpl w:val="0809001F"/>
@@ -7626,7 +10855,7 @@
       </w:rPr>
     </w:lvl>
   </w:abstractNum>
-  <w:abstractNum w:abstractNumId="4" w15:restartNumberingAfterBreak="0">
+  <w:abstractNum w:abstractNumId="7" w15:restartNumberingAfterBreak="0">
     <w:nsid w:val="31641258"/>
     <w:multiLevelType w:val="hybridMultilevel"/>
     <w:tmpl w:val="BF1409BA"/>
@@ -7712,10 +10941,10 @@
       </w:pPr>
     </w:lvl>
   </w:abstractNum>
-  <w:abstractNum w:abstractNumId="5" w15:restartNumberingAfterBreak="0">
+  <w:abstractNum w:abstractNumId="8" w15:restartNumberingAfterBreak="0">
     <w:nsid w:val="31EA2B4C"/>
     <w:multiLevelType w:val="multilevel"/>
-    <w:tmpl w:val="0809001F"/>
+    <w:tmpl w:val="AAF889CA"/>
     <w:lvl w:ilvl="0">
       <w:start w:val="1"/>
       <w:numFmt w:val="decimal"/>
@@ -7724,6 +10953,9 @@
       <w:pPr>
         <w:ind w:left="360" w:hanging="360"/>
       </w:pPr>
+      <w:rPr>
+        <w:rFonts w:hint="default"/>
+      </w:rPr>
     </w:lvl>
     <w:lvl w:ilvl="1">
       <w:start w:val="1"/>
@@ -7733,6 +10965,9 @@
       <w:pPr>
         <w:ind w:left="792" w:hanging="432"/>
       </w:pPr>
+      <w:rPr>
+        <w:rFonts w:hint="default"/>
+      </w:rPr>
     </w:lvl>
     <w:lvl w:ilvl="2">
       <w:start w:val="1"/>
@@ -7742,6 +10977,9 @@
       <w:pPr>
         <w:ind w:left="1224" w:hanging="504"/>
       </w:pPr>
+      <w:rPr>
+        <w:rFonts w:hint="default"/>
+      </w:rPr>
     </w:lvl>
     <w:lvl w:ilvl="3">
       <w:start w:val="1"/>
@@ -7751,6 +10989,9 @@
       <w:pPr>
         <w:ind w:left="1728" w:hanging="648"/>
       </w:pPr>
+      <w:rPr>
+        <w:rFonts w:hint="default"/>
+      </w:rPr>
     </w:lvl>
     <w:lvl w:ilvl="4">
       <w:start w:val="1"/>
@@ -7760,6 +11001,9 @@
       <w:pPr>
         <w:ind w:left="2232" w:hanging="792"/>
       </w:pPr>
+      <w:rPr>
+        <w:rFonts w:hint="default"/>
+      </w:rPr>
     </w:lvl>
     <w:lvl w:ilvl="5">
       <w:start w:val="1"/>
@@ -7769,6 +11013,9 @@
       <w:pPr>
         <w:ind w:left="2736" w:hanging="936"/>
       </w:pPr>
+      <w:rPr>
+        <w:rFonts w:hint="default"/>
+      </w:rPr>
     </w:lvl>
     <w:lvl w:ilvl="6">
       <w:start w:val="1"/>
@@ -7778,6 +11025,9 @@
       <w:pPr>
         <w:ind w:left="3240" w:hanging="1080"/>
       </w:pPr>
+      <w:rPr>
+        <w:rFonts w:hint="default"/>
+      </w:rPr>
     </w:lvl>
     <w:lvl w:ilvl="7">
       <w:start w:val="1"/>
@@ -7787,6 +11037,9 @@
       <w:pPr>
         <w:ind w:left="3744" w:hanging="1224"/>
       </w:pPr>
+      <w:rPr>
+        <w:rFonts w:hint="default"/>
+      </w:rPr>
     </w:lvl>
     <w:lvl w:ilvl="8">
       <w:start w:val="1"/>
@@ -7796,12 +11049,15 @@
       <w:pPr>
         <w:ind w:left="4320" w:hanging="1440"/>
       </w:pPr>
+      <w:rPr>
+        <w:rFonts w:hint="default"/>
+      </w:rPr>
     </w:lvl>
   </w:abstractNum>
-  <w:abstractNum w:abstractNumId="6" w15:restartNumberingAfterBreak="0">
+  <w:abstractNum w:abstractNumId="9" w15:restartNumberingAfterBreak="0">
     <w:nsid w:val="3A3D002A"/>
     <w:multiLevelType w:val="multilevel"/>
-    <w:tmpl w:val="B3148A46"/>
+    <w:tmpl w:val="C2B400D4"/>
     <w:lvl w:ilvl="0">
       <w:start w:val="1"/>
       <w:numFmt w:val="decimal"/>
@@ -7810,6 +11066,65 @@
       <w:lvlJc w:val="left"/>
       <w:pPr>
         <w:ind w:left="432" w:hanging="432"/>
+      </w:pPr>
+      <w:rPr>
+        <w:rFonts w:hint="default"/>
+        <w:b w:val="0"/>
+        <w:bCs w:val="0"/>
+        <w:i w:val="0"/>
+        <w:iCs w:val="0"/>
+        <w:caps w:val="0"/>
+        <w:smallCaps w:val="0"/>
+        <w:strike w:val="0"/>
+        <w:dstrike w:val="0"/>
+        <w:outline w:val="0"/>
+        <w:shadow w:val="0"/>
+        <w:emboss w:val="0"/>
+        <w:imprint w:val="0"/>
+        <w:noProof w:val="0"/>
+        <w:vanish w:val="0"/>
+        <w:spacing w:val="0"/>
+        <w:kern w:val="0"/>
+        <w:position w:val="0"/>
+        <w:u w:val="none"/>
+        <w:effect w:val="none"/>
+        <w:vertAlign w:val="baseline"/>
+        <w:em w:val="none"/>
+        <w:specVanish w:val="0"/>
+        <w14:glow w14:rad="0">
+          <w14:srgbClr w14:val="000000"/>
+        </w14:glow>
+        <w14:shadow w14:blurRad="0" w14:dist="0" w14:dir="0" w14:sx="0" w14:sy="0" w14:kx="0" w14:ky="0" w14:algn="none">
+          <w14:srgbClr w14:val="000000"/>
+        </w14:shadow>
+        <w14:reflection w14:blurRad="0" w14:stA="0" w14:stPos="0" w14:endA="0" w14:endPos="0" w14:dist="0" w14:dir="0" w14:fadeDir="0" w14:sx="0" w14:sy="0" w14:kx="0" w14:ky="0" w14:algn="none"/>
+        <w14:textOutline w14:w="0" w14:cap="rnd" w14:cmpd="sng" w14:algn="ctr">
+          <w14:noFill/>
+          <w14:prstDash w14:val="solid"/>
+          <w14:bevel/>
+        </w14:textOutline>
+        <w14:scene3d>
+          <w14:camera w14:prst="orthographicFront"/>
+          <w14:lightRig w14:rig="threePt" w14:dir="t">
+            <w14:rot w14:lat="0" w14:lon="0" w14:rev="0"/>
+          </w14:lightRig>
+        </w14:scene3d>
+        <w14:props3d w14:extrusionH="0" w14:contourW="0" w14:prstMaterial="none"/>
+        <w14:ligatures w14:val="none"/>
+        <w14:numForm w14:val="default"/>
+        <w14:numSpacing w14:val="default"/>
+        <w14:stylisticSets/>
+        <w14:cntxtAlts w14:val="0"/>
+      </w:rPr>
+    </w:lvl>
+    <w:lvl w:ilvl="1">
+      <w:start w:val="1"/>
+      <w:numFmt w:val="decimal"/>
+      <w:pStyle w:val="berschrift2"/>
+      <w:lvlText w:val="%1.%2"/>
+      <w:lvlJc w:val="left"/>
+      <w:pPr>
+        <w:ind w:left="1284" w:hanging="576"/>
       </w:pPr>
       <w:rPr>
         <w:b w:val="0"/>
@@ -7860,16 +11175,6 @@
         <w14:cntxtAlts w14:val="0"/>
       </w:rPr>
     </w:lvl>
-    <w:lvl w:ilvl="1">
-      <w:start w:val="1"/>
-      <w:numFmt w:val="decimal"/>
-      <w:pStyle w:val="berschrift2"/>
-      <w:lvlText w:val="%1.%2"/>
-      <w:lvlJc w:val="left"/>
-      <w:pPr>
-        <w:ind w:left="576" w:hanging="576"/>
-      </w:pPr>
-    </w:lvl>
     <w:lvl w:ilvl="2">
       <w:start w:val="1"/>
       <w:numFmt w:val="decimal"/>
@@ -7879,6 +11184,9 @@
       <w:pPr>
         <w:ind w:left="720" w:hanging="720"/>
       </w:pPr>
+      <w:rPr>
+        <w:rFonts w:hint="default"/>
+      </w:rPr>
     </w:lvl>
     <w:lvl w:ilvl="3">
       <w:start w:val="1"/>
@@ -7889,6 +11197,9 @@
       <w:pPr>
         <w:ind w:left="864" w:hanging="864"/>
       </w:pPr>
+      <w:rPr>
+        <w:rFonts w:hint="default"/>
+      </w:rPr>
     </w:lvl>
     <w:lvl w:ilvl="4">
       <w:start w:val="1"/>
@@ -7899,6 +11210,9 @@
       <w:pPr>
         <w:ind w:left="1008" w:hanging="1008"/>
       </w:pPr>
+      <w:rPr>
+        <w:rFonts w:hint="default"/>
+      </w:rPr>
     </w:lvl>
     <w:lvl w:ilvl="5">
       <w:start w:val="1"/>
@@ -7909,6 +11223,9 @@
       <w:pPr>
         <w:ind w:left="1152" w:hanging="1152"/>
       </w:pPr>
+      <w:rPr>
+        <w:rFonts w:hint="default"/>
+      </w:rPr>
     </w:lvl>
     <w:lvl w:ilvl="6">
       <w:start w:val="1"/>
@@ -7919,6 +11236,9 @@
       <w:pPr>
         <w:ind w:left="1296" w:hanging="1296"/>
       </w:pPr>
+      <w:rPr>
+        <w:rFonts w:hint="default"/>
+      </w:rPr>
     </w:lvl>
     <w:lvl w:ilvl="7">
       <w:start w:val="1"/>
@@ -7929,6 +11249,9 @@
       <w:pPr>
         <w:ind w:left="1440" w:hanging="1440"/>
       </w:pPr>
+      <w:rPr>
+        <w:rFonts w:hint="default"/>
+      </w:rPr>
     </w:lvl>
     <w:lvl w:ilvl="8">
       <w:start w:val="1"/>
@@ -7939,9 +11262,12 @@
       <w:pPr>
         <w:ind w:left="1584" w:hanging="1584"/>
       </w:pPr>
+      <w:rPr>
+        <w:rFonts w:hint="default"/>
+      </w:rPr>
     </w:lvl>
   </w:abstractNum>
-  <w:abstractNum w:abstractNumId="7" w15:restartNumberingAfterBreak="0">
+  <w:abstractNum w:abstractNumId="10" w15:restartNumberingAfterBreak="0">
     <w:nsid w:val="4CAA647C"/>
     <w:multiLevelType w:val="multilevel"/>
     <w:tmpl w:val="0809001F"/>
@@ -8027,7 +11353,7 @@
       </w:pPr>
     </w:lvl>
   </w:abstractNum>
-  <w:abstractNum w:abstractNumId="8" w15:restartNumberingAfterBreak="0">
+  <w:abstractNum w:abstractNumId="11" w15:restartNumberingAfterBreak="0">
     <w:nsid w:val="509A6EE0"/>
     <w:multiLevelType w:val="multilevel"/>
     <w:tmpl w:val="4046357A"/>
@@ -8148,7 +11474,179 @@
       </w:rPr>
     </w:lvl>
   </w:abstractNum>
-  <w:abstractNum w:abstractNumId="9" w15:restartNumberingAfterBreak="0">
+  <w:abstractNum w:abstractNumId="12" w15:restartNumberingAfterBreak="0">
+    <w:nsid w:val="68723D43"/>
+    <w:multiLevelType w:val="hybridMultilevel"/>
+    <w:tmpl w:val="092ADEEA"/>
+    <w:lvl w:ilvl="0" w:tplc="0807000F">
+      <w:start w:val="1"/>
+      <w:numFmt w:val="decimal"/>
+      <w:lvlText w:val="%1."/>
+      <w:lvlJc w:val="left"/>
+      <w:pPr>
+        <w:ind w:left="1060" w:hanging="360"/>
+      </w:pPr>
+    </w:lvl>
+    <w:lvl w:ilvl="1" w:tplc="08070019" w:tentative="1">
+      <w:start w:val="1"/>
+      <w:numFmt w:val="lowerLetter"/>
+      <w:lvlText w:val="%2."/>
+      <w:lvlJc w:val="left"/>
+      <w:pPr>
+        <w:ind w:left="1780" w:hanging="360"/>
+      </w:pPr>
+    </w:lvl>
+    <w:lvl w:ilvl="2" w:tplc="0807001B" w:tentative="1">
+      <w:start w:val="1"/>
+      <w:numFmt w:val="lowerRoman"/>
+      <w:lvlText w:val="%3."/>
+      <w:lvlJc w:val="right"/>
+      <w:pPr>
+        <w:ind w:left="2500" w:hanging="180"/>
+      </w:pPr>
+    </w:lvl>
+    <w:lvl w:ilvl="3" w:tplc="0807000F" w:tentative="1">
+      <w:start w:val="1"/>
+      <w:numFmt w:val="decimal"/>
+      <w:lvlText w:val="%4."/>
+      <w:lvlJc w:val="left"/>
+      <w:pPr>
+        <w:ind w:left="3220" w:hanging="360"/>
+      </w:pPr>
+    </w:lvl>
+    <w:lvl w:ilvl="4" w:tplc="08070019" w:tentative="1">
+      <w:start w:val="1"/>
+      <w:numFmt w:val="lowerLetter"/>
+      <w:lvlText w:val="%5."/>
+      <w:lvlJc w:val="left"/>
+      <w:pPr>
+        <w:ind w:left="3940" w:hanging="360"/>
+      </w:pPr>
+    </w:lvl>
+    <w:lvl w:ilvl="5" w:tplc="0807001B" w:tentative="1">
+      <w:start w:val="1"/>
+      <w:numFmt w:val="lowerRoman"/>
+      <w:lvlText w:val="%6."/>
+      <w:lvlJc w:val="right"/>
+      <w:pPr>
+        <w:ind w:left="4660" w:hanging="180"/>
+      </w:pPr>
+    </w:lvl>
+    <w:lvl w:ilvl="6" w:tplc="0807000F" w:tentative="1">
+      <w:start w:val="1"/>
+      <w:numFmt w:val="decimal"/>
+      <w:lvlText w:val="%7."/>
+      <w:lvlJc w:val="left"/>
+      <w:pPr>
+        <w:ind w:left="5380" w:hanging="360"/>
+      </w:pPr>
+    </w:lvl>
+    <w:lvl w:ilvl="7" w:tplc="08070019" w:tentative="1">
+      <w:start w:val="1"/>
+      <w:numFmt w:val="lowerLetter"/>
+      <w:lvlText w:val="%8."/>
+      <w:lvlJc w:val="left"/>
+      <w:pPr>
+        <w:ind w:left="6100" w:hanging="360"/>
+      </w:pPr>
+    </w:lvl>
+    <w:lvl w:ilvl="8" w:tplc="0807001B" w:tentative="1">
+      <w:start w:val="1"/>
+      <w:numFmt w:val="lowerRoman"/>
+      <w:lvlText w:val="%9."/>
+      <w:lvlJc w:val="right"/>
+      <w:pPr>
+        <w:ind w:left="6820" w:hanging="180"/>
+      </w:pPr>
+    </w:lvl>
+  </w:abstractNum>
+  <w:abstractNum w:abstractNumId="13" w15:restartNumberingAfterBreak="0">
+    <w:nsid w:val="68E27E72"/>
+    <w:multiLevelType w:val="multilevel"/>
+    <w:tmpl w:val="0809001F"/>
+    <w:lvl w:ilvl="0">
+      <w:start w:val="1"/>
+      <w:numFmt w:val="decimal"/>
+      <w:lvlText w:val="%1."/>
+      <w:lvlJc w:val="left"/>
+      <w:pPr>
+        <w:ind w:left="360" w:hanging="360"/>
+      </w:pPr>
+    </w:lvl>
+    <w:lvl w:ilvl="1">
+      <w:start w:val="1"/>
+      <w:numFmt w:val="decimal"/>
+      <w:lvlText w:val="%1.%2."/>
+      <w:lvlJc w:val="left"/>
+      <w:pPr>
+        <w:ind w:left="792" w:hanging="432"/>
+      </w:pPr>
+    </w:lvl>
+    <w:lvl w:ilvl="2">
+      <w:start w:val="1"/>
+      <w:numFmt w:val="decimal"/>
+      <w:lvlText w:val="%1.%2.%3."/>
+      <w:lvlJc w:val="left"/>
+      <w:pPr>
+        <w:ind w:left="1224" w:hanging="504"/>
+      </w:pPr>
+    </w:lvl>
+    <w:lvl w:ilvl="3">
+      <w:start w:val="1"/>
+      <w:numFmt w:val="decimal"/>
+      <w:lvlText w:val="%1.%2.%3.%4."/>
+      <w:lvlJc w:val="left"/>
+      <w:pPr>
+        <w:ind w:left="1728" w:hanging="648"/>
+      </w:pPr>
+    </w:lvl>
+    <w:lvl w:ilvl="4">
+      <w:start w:val="1"/>
+      <w:numFmt w:val="decimal"/>
+      <w:lvlText w:val="%1.%2.%3.%4.%5."/>
+      <w:lvlJc w:val="left"/>
+      <w:pPr>
+        <w:ind w:left="2232" w:hanging="792"/>
+      </w:pPr>
+    </w:lvl>
+    <w:lvl w:ilvl="5">
+      <w:start w:val="1"/>
+      <w:numFmt w:val="decimal"/>
+      <w:lvlText w:val="%1.%2.%3.%4.%5.%6."/>
+      <w:lvlJc w:val="left"/>
+      <w:pPr>
+        <w:ind w:left="2736" w:hanging="936"/>
+      </w:pPr>
+    </w:lvl>
+    <w:lvl w:ilvl="6">
+      <w:start w:val="1"/>
+      <w:numFmt w:val="decimal"/>
+      <w:lvlText w:val="%1.%2.%3.%4.%5.%6.%7."/>
+      <w:lvlJc w:val="left"/>
+      <w:pPr>
+        <w:ind w:left="3240" w:hanging="1080"/>
+      </w:pPr>
+    </w:lvl>
+    <w:lvl w:ilvl="7">
+      <w:start w:val="1"/>
+      <w:numFmt w:val="decimal"/>
+      <w:lvlText w:val="%1.%2.%3.%4.%5.%6.%7.%8."/>
+      <w:lvlJc w:val="left"/>
+      <w:pPr>
+        <w:ind w:left="3744" w:hanging="1224"/>
+      </w:pPr>
+    </w:lvl>
+    <w:lvl w:ilvl="8">
+      <w:start w:val="1"/>
+      <w:numFmt w:val="decimal"/>
+      <w:lvlText w:val="%1.%2.%3.%4.%5.%6.%7.%8.%9."/>
+      <w:lvlJc w:val="left"/>
+      <w:pPr>
+        <w:ind w:left="4320" w:hanging="1440"/>
+      </w:pPr>
+    </w:lvl>
+  </w:abstractNum>
+  <w:abstractNum w:abstractNumId="14" w15:restartNumberingAfterBreak="0">
     <w:nsid w:val="6D576300"/>
     <w:multiLevelType w:val="hybridMultilevel"/>
     <w:tmpl w:val="86A4D806"/>
@@ -8234,7 +11732,7 @@
       </w:pPr>
     </w:lvl>
   </w:abstractNum>
-  <w:abstractNum w:abstractNumId="10" w15:restartNumberingAfterBreak="0">
+  <w:abstractNum w:abstractNumId="15" w15:restartNumberingAfterBreak="0">
     <w:nsid w:val="71FC3075"/>
     <w:multiLevelType w:val="multilevel"/>
     <w:tmpl w:val="0809001F"/>
@@ -8320,7 +11818,7 @@
       </w:pPr>
     </w:lvl>
   </w:abstractNum>
-  <w:abstractNum w:abstractNumId="11" w15:restartNumberingAfterBreak="0">
+  <w:abstractNum w:abstractNumId="16" w15:restartNumberingAfterBreak="0">
     <w:nsid w:val="76A1490B"/>
     <w:multiLevelType w:val="multilevel"/>
     <w:tmpl w:val="BD388896"/>
@@ -8441,7 +11939,7 @@
       </w:rPr>
     </w:lvl>
   </w:abstractNum>
-  <w:abstractNum w:abstractNumId="12" w15:restartNumberingAfterBreak="0">
+  <w:abstractNum w:abstractNumId="17" w15:restartNumberingAfterBreak="0">
     <w:nsid w:val="7E0308F5"/>
     <w:multiLevelType w:val="hybridMultilevel"/>
     <w:tmpl w:val="7C88EF86"/>
@@ -8528,19 +12026,19 @@
     </w:lvl>
   </w:abstractNum>
   <w:num w:numId="1">
-    <w:abstractNumId w:val="2"/>
+    <w:abstractNumId w:val="5"/>
   </w:num>
   <w:num w:numId="2">
-    <w:abstractNumId w:val="8"/>
+    <w:abstractNumId w:val="11"/>
   </w:num>
   <w:num w:numId="3">
-    <w:abstractNumId w:val="11"/>
+    <w:abstractNumId w:val="16"/>
   </w:num>
   <w:num w:numId="4">
-    <w:abstractNumId w:val="3"/>
+    <w:abstractNumId w:val="6"/>
   </w:num>
   <w:num w:numId="5">
-    <w:abstractNumId w:val="3"/>
+    <w:abstractNumId w:val="6"/>
     <w:lvlOverride w:ilvl="0">
       <w:startOverride w:val="4"/>
     </w:lvlOverride>
@@ -8549,37 +12047,37 @@
     </w:lvlOverride>
   </w:num>
   <w:num w:numId="6">
-    <w:abstractNumId w:val="5"/>
+    <w:abstractNumId w:val="8"/>
   </w:num>
   <w:num w:numId="7">
+    <w:abstractNumId w:val="10"/>
+  </w:num>
+  <w:num w:numId="8">
+    <w:abstractNumId w:val="15"/>
+  </w:num>
+  <w:num w:numId="9">
+    <w:abstractNumId w:val="4"/>
+  </w:num>
+  <w:num w:numId="10">
+    <w:abstractNumId w:val="14"/>
+  </w:num>
+  <w:num w:numId="11">
     <w:abstractNumId w:val="7"/>
   </w:num>
-  <w:num w:numId="8">
-    <w:abstractNumId w:val="10"/>
-  </w:num>
-  <w:num w:numId="9">
-    <w:abstractNumId w:val="1"/>
-  </w:num>
-  <w:num w:numId="10">
-    <w:abstractNumId w:val="9"/>
-  </w:num>
-  <w:num w:numId="11">
-    <w:abstractNumId w:val="4"/>
-  </w:num>
   <w:num w:numId="12">
-    <w:abstractNumId w:val="12"/>
+    <w:abstractNumId w:val="17"/>
   </w:num>
   <w:num w:numId="13">
     <w:abstractNumId w:val="0"/>
   </w:num>
   <w:num w:numId="14">
-    <w:abstractNumId w:val="6"/>
+    <w:abstractNumId w:val="9"/>
   </w:num>
   <w:num w:numId="15">
-    <w:abstractNumId w:val="6"/>
+    <w:abstractNumId w:val="9"/>
   </w:num>
   <w:num w:numId="16">
-    <w:abstractNumId w:val="6"/>
+    <w:abstractNumId w:val="9"/>
     <w:lvlOverride w:ilvl="0">
       <w:startOverride w:val="1"/>
     </w:lvlOverride>
@@ -8608,6 +12106,114 @@
       <w:startOverride w:val="1"/>
     </w:lvlOverride>
   </w:num>
+  <w:num w:numId="17">
+    <w:abstractNumId w:val="2"/>
+  </w:num>
+  <w:num w:numId="18">
+    <w:abstractNumId w:val="12"/>
+  </w:num>
+  <w:num w:numId="19">
+    <w:abstractNumId w:val="1"/>
+  </w:num>
+  <w:num w:numId="20">
+    <w:abstractNumId w:val="9"/>
+    <w:lvlOverride w:ilvl="0">
+      <w:startOverride w:val="1"/>
+    </w:lvlOverride>
+    <w:lvlOverride w:ilvl="1">
+      <w:startOverride w:val="2"/>
+    </w:lvlOverride>
+    <w:lvlOverride w:ilvl="2">
+      <w:startOverride w:val="1"/>
+    </w:lvlOverride>
+    <w:lvlOverride w:ilvl="3">
+      <w:startOverride w:val="1"/>
+    </w:lvlOverride>
+    <w:lvlOverride w:ilvl="4">
+      <w:startOverride w:val="1"/>
+    </w:lvlOverride>
+    <w:lvlOverride w:ilvl="5">
+      <w:startOverride w:val="1"/>
+    </w:lvlOverride>
+    <w:lvlOverride w:ilvl="6">
+      <w:startOverride w:val="1"/>
+    </w:lvlOverride>
+    <w:lvlOverride w:ilvl="7">
+      <w:startOverride w:val="1"/>
+    </w:lvlOverride>
+    <w:lvlOverride w:ilvl="8">
+      <w:startOverride w:val="1"/>
+    </w:lvlOverride>
+  </w:num>
+  <w:num w:numId="21">
+    <w:abstractNumId w:val="9"/>
+    <w:lvlOverride w:ilvl="0">
+      <w:startOverride w:val="1"/>
+    </w:lvlOverride>
+    <w:lvlOverride w:ilvl="1">
+      <w:startOverride w:val="2"/>
+    </w:lvlOverride>
+    <w:lvlOverride w:ilvl="2">
+      <w:startOverride w:val="1"/>
+    </w:lvlOverride>
+    <w:lvlOverride w:ilvl="3">
+      <w:startOverride w:val="1"/>
+    </w:lvlOverride>
+    <w:lvlOverride w:ilvl="4">
+      <w:startOverride w:val="1"/>
+    </w:lvlOverride>
+    <w:lvlOverride w:ilvl="5">
+      <w:startOverride w:val="1"/>
+    </w:lvlOverride>
+    <w:lvlOverride w:ilvl="6">
+      <w:startOverride w:val="1"/>
+    </w:lvlOverride>
+    <w:lvlOverride w:ilvl="7">
+      <w:startOverride w:val="1"/>
+    </w:lvlOverride>
+    <w:lvlOverride w:ilvl="8">
+      <w:startOverride w:val="1"/>
+    </w:lvlOverride>
+  </w:num>
+  <w:num w:numId="22">
+    <w:abstractNumId w:val="9"/>
+  </w:num>
+  <w:num w:numId="23">
+    <w:abstractNumId w:val="3"/>
+  </w:num>
+  <w:num w:numId="24">
+    <w:abstractNumId w:val="9"/>
+    <w:lvlOverride w:ilvl="0">
+      <w:startOverride w:val="1"/>
+    </w:lvlOverride>
+    <w:lvlOverride w:ilvl="1">
+      <w:startOverride w:val="2"/>
+    </w:lvlOverride>
+    <w:lvlOverride w:ilvl="2">
+      <w:startOverride w:val="1"/>
+    </w:lvlOverride>
+    <w:lvlOverride w:ilvl="3">
+      <w:startOverride w:val="1"/>
+    </w:lvlOverride>
+    <w:lvlOverride w:ilvl="4">
+      <w:startOverride w:val="1"/>
+    </w:lvlOverride>
+    <w:lvlOverride w:ilvl="5">
+      <w:startOverride w:val="1"/>
+    </w:lvlOverride>
+    <w:lvlOverride w:ilvl="6">
+      <w:startOverride w:val="1"/>
+    </w:lvlOverride>
+    <w:lvlOverride w:ilvl="7">
+      <w:startOverride w:val="1"/>
+    </w:lvlOverride>
+    <w:lvlOverride w:ilvl="8">
+      <w:startOverride w:val="1"/>
+    </w:lvlOverride>
+  </w:num>
+  <w:num w:numId="25">
+    <w:abstractNumId w:val="13"/>
+  </w:num>
 </w:numbering>
 </file>
 
@@ -8628,7 +12234,7 @@
       </w:pPr>
     </w:pPrDefault>
   </w:docDefaults>
-  <w:latentStyles w:defLockedState="0" w:defUIPriority="99" w:defSemiHidden="0" w:defUnhideWhenUsed="0" w:defQFormat="0" w:count="376">
+  <w:latentStyles w:defLockedState="0" w:defUIPriority="99" w:defSemiHidden="0" w:defUnhideWhenUsed="0" w:defQFormat="0" w:count="375">
     <w:lsdException w:name="Normal" w:uiPriority="0" w:qFormat="1"/>
     <w:lsdException w:name="heading 1" w:uiPriority="9" w:qFormat="1"/>
     <w:lsdException w:name="heading 2" w:semiHidden="1" w:uiPriority="9" w:unhideWhenUsed="1" w:qFormat="1"/>
@@ -8786,7 +12392,7 @@
     <w:lsdException w:name="Table Grid" w:uiPriority="39"/>
     <w:lsdException w:name="Table Theme" w:semiHidden="1" w:unhideWhenUsed="1"/>
     <w:lsdException w:name="Placeholder Text" w:semiHidden="1"/>
-    <w:lsdException w:name="No Spacing" w:uiPriority="1"/>
+    <w:lsdException w:name="No Spacing" w:uiPriority="1" w:qFormat="1"/>
     <w:lsdException w:name="Light Shading" w:uiPriority="60"/>
     <w:lsdException w:name="Light List" w:uiPriority="61"/>
     <w:lsdException w:name="Light Grid" w:uiPriority="62"/>
@@ -9004,7 +12610,6 @@
     <w:lsdException w:name="Smart Hyperlink" w:semiHidden="1" w:unhideWhenUsed="1"/>
     <w:lsdException w:name="Hashtag" w:semiHidden="1" w:unhideWhenUsed="1"/>
     <w:lsdException w:name="Unresolved Mention" w:semiHidden="1" w:unhideWhenUsed="1"/>
-    <w:lsdException w:name="Smart Link" w:semiHidden="1" w:unhideWhenUsed="1"/>
   </w:latentStyles>
   <w:style w:type="paragraph" w:default="1" w:styleId="Standard">
     <w:name w:val="Normal"/>
@@ -9031,7 +12636,7 @@
       <w:keepNext/>
       <w:keepLines/>
       <w:numPr>
-        <w:numId w:val="14"/>
+        <w:numId w:val="22"/>
       </w:numPr>
       <w:spacing w:before="240" w:after="0"/>
       <w:outlineLvl w:val="0"/>
@@ -9058,10 +12663,9 @@
       <w:framePr w:wrap="around" w:vAnchor="text" w:hAnchor="text" w:y="1"/>
       <w:numPr>
         <w:ilvl w:val="1"/>
-        <w:numId w:val="14"/>
+        <w:numId w:val="22"/>
       </w:numPr>
       <w:spacing w:before="40" w:after="0"/>
-      <w:ind w:left="918" w:hanging="578"/>
       <w:outlineLvl w:val="1"/>
     </w:pPr>
     <w:rPr>
@@ -9085,7 +12689,7 @@
       <w:keepLines/>
       <w:numPr>
         <w:ilvl w:val="2"/>
-        <w:numId w:val="14"/>
+        <w:numId w:val="22"/>
       </w:numPr>
       <w:spacing w:before="40" w:after="0"/>
       <w:outlineLvl w:val="2"/>
@@ -9111,7 +12715,7 @@
       <w:keepLines/>
       <w:numPr>
         <w:ilvl w:val="3"/>
-        <w:numId w:val="14"/>
+        <w:numId w:val="22"/>
       </w:numPr>
       <w:spacing w:before="40" w:after="0"/>
       <w:outlineLvl w:val="3"/>
@@ -9138,7 +12742,7 @@
       <w:keepLines/>
       <w:numPr>
         <w:ilvl w:val="4"/>
-        <w:numId w:val="14"/>
+        <w:numId w:val="22"/>
       </w:numPr>
       <w:spacing w:before="40" w:after="0"/>
       <w:outlineLvl w:val="4"/>
@@ -9163,7 +12767,7 @@
       <w:keepLines/>
       <w:numPr>
         <w:ilvl w:val="5"/>
-        <w:numId w:val="14"/>
+        <w:numId w:val="22"/>
       </w:numPr>
       <w:spacing w:before="40" w:after="0"/>
       <w:outlineLvl w:val="5"/>
@@ -9188,7 +12792,7 @@
       <w:keepLines/>
       <w:numPr>
         <w:ilvl w:val="6"/>
-        <w:numId w:val="14"/>
+        <w:numId w:val="22"/>
       </w:numPr>
       <w:spacing w:before="40" w:after="0"/>
       <w:outlineLvl w:val="6"/>
@@ -9215,7 +12819,7 @@
       <w:keepLines/>
       <w:numPr>
         <w:ilvl w:val="7"/>
-        <w:numId w:val="14"/>
+        <w:numId w:val="22"/>
       </w:numPr>
       <w:spacing w:before="40" w:after="0"/>
       <w:outlineLvl w:val="7"/>
@@ -9242,7 +12846,7 @@
       <w:keepLines/>
       <w:numPr>
         <w:ilvl w:val="8"/>
-        <w:numId w:val="14"/>
+        <w:numId w:val="22"/>
       </w:numPr>
       <w:spacing w:before="40" w:after="0"/>
       <w:outlineLvl w:val="8"/>
@@ -9259,7 +12863,6 @@
   <w:style w:type="character" w:default="1" w:styleId="Absatz-Standardschriftart">
     <w:name w:val="Default Paragraph Font"/>
     <w:uiPriority w:val="1"/>
-    <w:semiHidden/>
     <w:unhideWhenUsed/>
   </w:style>
   <w:style w:type="table" w:default="1" w:styleId="NormaleTabelle">
@@ -9579,6 +13182,7 @@
   <w:style w:type="paragraph" w:styleId="KeinLeerraum">
     <w:name w:val="No Spacing"/>
     <w:uiPriority w:val="1"/>
+    <w:qFormat/>
     <w:rsid w:val="00942293"/>
     <w:pPr>
       <w:spacing w:after="0" w:line="240" w:lineRule="auto"/>
@@ -10080,7 +13684,7 @@
 </file>
 
 <file path=customXml/itemProps1.xml><?xml version="1.0" encoding="utf-8"?>
-<ds:datastoreItem xmlns:ds="http://schemas.openxmlformats.org/officeDocument/2006/customXml" ds:itemID="{1655A7F3-1FBF-BD41-B19A-CCB0BBBF09CC}">
+<ds:datastoreItem xmlns:ds="http://schemas.openxmlformats.org/officeDocument/2006/customXml" ds:itemID="{3E199F87-FA38-4FD3-9213-73C68BEDB1A7}">
   <ds:schemaRefs>
     <ds:schemaRef ds:uri="http://schemas.openxmlformats.org/officeDocument/2006/bibliography"/>
   </ds:schemaRefs>

--- a/Fach_Pflichtenheft_T5.docx
+++ b/Fach_Pflichtenheft_T5.docx
@@ -410,7 +410,7 @@
                 <v:stroke joinstyle="miter"/>
                 <v:path gradientshapeok="t" o:connecttype="rect"/>
               </v:shapetype>
-              <v:shape id="Textfeld 2" o:spid="_x0000_s1026" type="#_x0000_t202" style="position:absolute;left:0;text-align:left;margin-left:84pt;margin-top:12pt;width:318.6pt;height:266.4pt;z-index:-251657216;visibility:visible;mso-wrap-style:square;mso-width-percent:0;mso-height-percent:0;mso-wrap-distance-left:9pt;mso-wrap-distance-top:3.6pt;mso-wrap-distance-right:9pt;mso-wrap-distance-bottom:3.6pt;mso-position-horizontal:absolute;mso-position-horizontal-relative:text;mso-position-vertical:absolute;mso-position-vertical-relative:text;mso-width-percent:0;mso-height-percent:0;mso-width-relative:margin;mso-height-relative:margin;v-text-anchor:top" o:gfxdata="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" stroked="f">
+              <v:shape id="Textfeld 2" o:spid="_x0000_s1026" type="#_x0000_t202" style="position:absolute;left:0;text-align:left;margin-left:84pt;margin-top:12pt;width:318.6pt;height:266.4pt;z-index:-251657216;visibility:visible;mso-wrap-style:square;mso-width-percent:0;mso-height-percent:0;mso-wrap-distance-left:9pt;mso-wrap-distance-top:3.6pt;mso-wrap-distance-right:9pt;mso-wrap-distance-bottom:3.6pt;mso-position-horizontal:absolute;mso-position-horizontal-relative:text;mso-position-vertical:absolute;mso-position-vertical-relative:text;mso-width-percent:0;mso-height-percent:0;mso-width-relative:margin;mso-height-relative:margin;v-text-anchor:top" o:gfxdata="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" stroked="f">
                 <v:textbox>
                   <w:txbxContent>
                     <w:p>
@@ -2677,42 +2677,40 @@
             <w:br w:type="page"/>
           </w:r>
         </w:p>
-        <w:bookmarkStart w:id="0" w:name="_GoBack" w:displacedByCustomXml="next"/>
-        <w:bookmarkEnd w:id="0" w:displacedByCustomXml="next"/>
       </w:sdtContent>
     </w:sdt>
     <w:p>
       <w:pPr>
         <w:pStyle w:val="berschrift1"/>
       </w:pPr>
-      <w:bookmarkStart w:id="1" w:name="_Toc3711343"/>
+      <w:bookmarkStart w:id="0" w:name="_Toc3711343"/>
       <w:r>
         <w:lastRenderedPageBreak/>
         <w:t>Übersicht</w:t>
+      </w:r>
+      <w:bookmarkEnd w:id="0"/>
+    </w:p>
+    <w:p>
+      <w:pPr>
+        <w:pStyle w:val="berschrift2"/>
+        <w:framePr w:wrap="around"/>
+      </w:pPr>
+      <w:bookmarkStart w:id="1" w:name="_Toc3711344"/>
+      <w:r>
+        <w:t>A</w:t>
+      </w:r>
+      <w:r>
+        <w:t>usgangslage</w:t>
       </w:r>
       <w:bookmarkEnd w:id="1"/>
     </w:p>
     <w:p>
       <w:pPr>
-        <w:pStyle w:val="berschrift2"/>
-        <w:framePr w:wrap="around"/>
-      </w:pPr>
-      <w:bookmarkStart w:id="2" w:name="_Toc3711344"/>
-      <w:r>
-        <w:t>A</w:t>
-      </w:r>
-      <w:r>
-        <w:t>usgangslage</w:t>
-      </w:r>
-      <w:bookmarkEnd w:id="2"/>
+        <w:ind w:left="0"/>
+      </w:pPr>
     </w:p>
     <w:p>
       <w:pPr>
-        <w:ind w:left="0"/>
-      </w:pPr>
-    </w:p>
-    <w:p>
-      <w:pPr>
         <w:pStyle w:val="KeinLeerraum"/>
         <w:rPr>
           <w:rFonts w:cs="Arial"/>
@@ -2724,17 +2722,15 @@
           <w:rFonts w:cs="Arial"/>
           <w:lang w:val="de-CH"/>
         </w:rPr>
-        <w:t xml:space="preserve">Um Heutzutage ein elektrisches Gerät benützen zu können, brauchte es nahezu in allen Geräten ein Schaltnetzteil. So </w:t>
-      </w:r>
-      <w:proofErr w:type="spellStart"/>
+        <w:t>Um Heutzutage ein elektrisches Gerät benützen zu können, brauchte es nahezu in allen Geräten ein Schaltnetzteil. So z.B</w:t>
+      </w:r>
       <w:r>
         <w:rPr>
           <w:rFonts w:cs="Arial"/>
           <w:lang w:val="de-CH"/>
         </w:rPr>
-        <w:t>z.B</w:t>
-      </w:r>
-      <w:proofErr w:type="spellEnd"/>
+        <w:t>.</w:t>
+      </w:r>
       <w:r>
         <w:rPr>
           <w:rFonts w:cs="Arial"/>
@@ -2845,13 +2841,7 @@
         <w:rPr>
           <w:rFonts w:ascii="Calibri" w:hAnsi="Calibri" w:cs="Calibri"/>
         </w:rPr>
-        <w:t xml:space="preserve"> </w:t>
-      </w:r>
-      <w:r>
-        <w:rPr>
-          <w:rFonts w:ascii="Calibri" w:hAnsi="Calibri" w:cs="Calibri"/>
-        </w:rPr>
-        <w:t xml:space="preserve">GUI </w:t>
+        <w:t xml:space="preserve"> GUI </w:t>
       </w:r>
       <w:r>
         <w:rPr>
@@ -2874,12 +2864,12 @@
         <w:pStyle w:val="berschrift2"/>
         <w:framePr w:wrap="around"/>
       </w:pPr>
-      <w:bookmarkStart w:id="3" w:name="_Toc3711345"/>
+      <w:bookmarkStart w:id="2" w:name="_Toc3711345"/>
       <w:r>
         <w:lastRenderedPageBreak/>
         <w:t>Projektziele</w:t>
       </w:r>
-      <w:bookmarkEnd w:id="3"/>
+      <w:bookmarkEnd w:id="2"/>
     </w:p>
     <w:p/>
     <w:p>
@@ -3209,16 +3199,6 @@
               <w:t>GUI soll selbsterklärend sein</w:t>
             </w:r>
           </w:p>
-          <w:p>
-            <w:pPr>
-              <w:spacing w:after="0" w:line="240" w:lineRule="auto"/>
-              <w:rPr>
-                <w:rFonts w:eastAsia="Times New Roman" w:cs="Arial"/>
-                <w:color w:val="000000"/>
-                <w:lang w:eastAsia="de-CH"/>
-              </w:rPr>
-            </w:pPr>
-          </w:p>
         </w:tc>
       </w:tr>
       <w:tr>
@@ -3329,7 +3309,15 @@
                 <w:color w:val="000000"/>
                 <w:lang w:eastAsia="de-CH"/>
               </w:rPr>
-              <w:t>slider</w:t>
+              <w:t>S</w:t>
+            </w:r>
+            <w:r>
+              <w:rPr>
+                <w:rFonts w:eastAsia="Times New Roman" w:cs="Arial"/>
+                <w:color w:val="000000"/>
+                <w:lang w:eastAsia="de-CH"/>
+              </w:rPr>
+              <w:t>lider</w:t>
             </w:r>
             <w:proofErr w:type="spellEnd"/>
           </w:p>
@@ -3494,43 +3482,39 @@
               <w:ind w:left="0"/>
               <w:jc w:val="left"/>
               <w:rPr>
-                <w:lang w:eastAsia="de-CH"/>
+                <w:lang w:val="de-CH" w:eastAsia="de-CH"/>
               </w:rPr>
             </w:pPr>
-            <w:proofErr w:type="spellStart"/>
-            <w:r>
-              <w:rPr>
-                <w:lang w:eastAsia="de-CH"/>
+            <w:r>
+              <w:rPr>
+                <w:lang w:val="de-CH" w:eastAsia="de-CH"/>
               </w:rPr>
               <w:t>Ausgabe</w:t>
             </w:r>
-            <w:proofErr w:type="spellEnd"/>
-            <w:r>
-              <w:rPr>
-                <w:lang w:eastAsia="de-CH"/>
+            <w:r>
+              <w:rPr>
+                <w:lang w:val="de-CH" w:eastAsia="de-CH"/>
               </w:rPr>
               <w:t xml:space="preserve"> </w:t>
             </w:r>
             <w:r>
               <w:rPr>
-                <w:lang w:eastAsia="de-CH"/>
+                <w:lang w:val="de-CH" w:eastAsia="de-CH"/>
               </w:rPr>
               <w:t>der</w:t>
             </w:r>
             <w:r>
               <w:rPr>
-                <w:lang w:eastAsia="de-CH"/>
+                <w:lang w:val="de-CH" w:eastAsia="de-CH"/>
               </w:rPr>
               <w:t xml:space="preserve"> </w:t>
             </w:r>
-            <w:proofErr w:type="spellStart"/>
-            <w:r>
-              <w:rPr>
-                <w:lang w:eastAsia="de-CH"/>
+            <w:r>
+              <w:rPr>
+                <w:lang w:val="de-CH" w:eastAsia="de-CH"/>
               </w:rPr>
               <w:t>Messwerte</w:t>
             </w:r>
-            <w:proofErr w:type="spellEnd"/>
           </w:p>
         </w:tc>
         <w:tc>
@@ -3811,6 +3795,9 @@
     <w:p>
       <w:pPr>
         <w:pStyle w:val="KeinLeerraum"/>
+        <w:rPr>
+          <w:lang w:val="de-CH"/>
+        </w:rPr>
       </w:pPr>
     </w:p>
     <w:p>
@@ -3818,15 +3805,18 @@
         <w:pStyle w:val="berschrift2"/>
         <w:framePr w:wrap="around"/>
       </w:pPr>
-      <w:bookmarkStart w:id="4" w:name="_Toc3711346"/>
+      <w:bookmarkStart w:id="3" w:name="_Toc3711346"/>
       <w:r>
         <w:t>Wunschziele</w:t>
       </w:r>
-      <w:bookmarkEnd w:id="4"/>
+      <w:bookmarkEnd w:id="3"/>
     </w:p>
     <w:p>
       <w:pPr>
         <w:pStyle w:val="KeinLeerraum"/>
+        <w:rPr>
+          <w:lang w:val="de-CH"/>
+        </w:rPr>
       </w:pPr>
     </w:p>
     <w:p>
@@ -4096,7 +4086,15 @@
                 <w:color w:val="000000"/>
                 <w:lang w:eastAsia="de-CH"/>
               </w:rPr>
-              <w:t>pdf</w:t>
+              <w:t>P</w:t>
+            </w:r>
+            <w:r>
+              <w:rPr>
+                <w:rFonts w:eastAsia="Times New Roman" w:cs="Arial"/>
+                <w:color w:val="000000"/>
+                <w:lang w:eastAsia="de-CH"/>
+              </w:rPr>
+              <w:t>df</w:t>
             </w:r>
             <w:proofErr w:type="spellEnd"/>
             <w:r>
@@ -4206,73 +4204,15 @@
                 <w:color w:val="000000"/>
                 <w:lang w:eastAsia="de-CH"/>
               </w:rPr>
-              <w:t>Gespeicherte Datei kann wieder mit den eingegeben</w:t>
-            </w:r>
-            <w:r>
-              <w:rPr>
-                <w:rFonts w:eastAsia="Times New Roman" w:cs="Arial"/>
-                <w:color w:val="000000"/>
-                <w:lang w:eastAsia="de-CH"/>
-              </w:rPr>
-              <w:t>en</w:t>
-            </w:r>
-            <w:r>
-              <w:rPr>
-                <w:rFonts w:eastAsia="Times New Roman" w:cs="Arial"/>
-                <w:color w:val="000000"/>
-                <w:lang w:eastAsia="de-CH"/>
-              </w:rPr>
-              <w:t xml:space="preserve"> Daten wiederhergestellt werden.</w:t>
-            </w:r>
-            <w:r>
-              <w:rPr>
-                <w:rFonts w:eastAsia="Times New Roman" w:cs="Arial"/>
-                <w:color w:val="000000"/>
-                <w:lang w:eastAsia="de-CH"/>
-              </w:rPr>
-              <w:t xml:space="preserve"> </w:t>
-            </w:r>
-            <w:proofErr w:type="gramStart"/>
-            <w:r>
-              <w:rPr>
-                <w:rFonts w:eastAsia="Times New Roman" w:cs="Arial"/>
-                <w:color w:val="000000"/>
-                <w:lang w:eastAsia="de-CH"/>
-              </w:rPr>
-              <w:t>(</w:t>
-            </w:r>
-            <w:r>
-              <w:rPr>
-                <w:rFonts w:eastAsia="Times New Roman" w:cs="Arial"/>
-                <w:color w:val="000000"/>
-                <w:lang w:eastAsia="de-CH"/>
-              </w:rPr>
-              <w:t xml:space="preserve"> </w:t>
-            </w:r>
-            <w:r>
-              <w:rPr>
-                <w:rFonts w:eastAsia="Times New Roman" w:cs="Arial"/>
-                <w:color w:val="000000"/>
-                <w:lang w:eastAsia="de-CH"/>
-              </w:rPr>
-              <w:t>Save</w:t>
-            </w:r>
-            <w:proofErr w:type="gramEnd"/>
-            <w:r>
-              <w:rPr>
-                <w:rFonts w:eastAsia="Times New Roman" w:cs="Arial"/>
-                <w:color w:val="000000"/>
-                <w:lang w:eastAsia="de-CH"/>
-              </w:rPr>
-              <w:t>-Load-Option</w:t>
-            </w:r>
-            <w:r>
-              <w:rPr>
-                <w:rFonts w:eastAsia="Times New Roman" w:cs="Arial"/>
-                <w:color w:val="000000"/>
-                <w:lang w:eastAsia="de-CH"/>
-              </w:rPr>
-              <w:t>)</w:t>
+              <w:t>Gespeicherte Datei kann wieder mit den eingegebenen Daten wiederhergestellt werden.</w:t>
+            </w:r>
+            <w:r>
+              <w:rPr>
+                <w:rFonts w:eastAsia="Times New Roman" w:cs="Arial"/>
+                <w:color w:val="000000"/>
+                <w:lang w:eastAsia="de-CH"/>
+              </w:rPr>
+              <w:t xml:space="preserve"> (Save-Load-Option)</w:t>
             </w:r>
           </w:p>
         </w:tc>
@@ -4373,36 +4313,26 @@
               <w:rPr>
                 <w:lang w:val="de-CH" w:eastAsia="de-CH"/>
               </w:rPr>
-              <w:t>Animierte Funktionen (</w:t>
-            </w:r>
-            <w:proofErr w:type="spellStart"/>
+              <w:t>Animierte Funktionen (z.B</w:t>
+            </w:r>
             <w:r>
               <w:rPr>
                 <w:lang w:val="de-CH" w:eastAsia="de-CH"/>
               </w:rPr>
-              <w:t>z.B</w:t>
-            </w:r>
-            <w:proofErr w:type="spellEnd"/>
+              <w:t>.</w:t>
+            </w:r>
             <w:r>
               <w:rPr>
                 <w:lang w:val="de-CH" w:eastAsia="de-CH"/>
               </w:rPr>
-              <w:t xml:space="preserve"> vibrierende Taster bei falscher Eingabe, </w:t>
-            </w:r>
-            <w:proofErr w:type="spellStart"/>
+              <w:t xml:space="preserve"> vibrierende Taster bei falscher Eingabe, etc</w:t>
+            </w:r>
             <w:r>
               <w:rPr>
                 <w:lang w:val="de-CH" w:eastAsia="de-CH"/>
               </w:rPr>
-              <w:t>e</w:t>
-            </w:r>
-            <w:r>
-              <w:rPr>
-                <w:lang w:val="de-CH" w:eastAsia="de-CH"/>
-              </w:rPr>
-              <w:t>tc</w:t>
-            </w:r>
-            <w:proofErr w:type="spellEnd"/>
+              <w:t>.</w:t>
+            </w:r>
             <w:r>
               <w:rPr>
                 <w:lang w:val="de-CH" w:eastAsia="de-CH"/>
@@ -4435,14 +4365,12 @@
               </w:rPr>
               <w:t xml:space="preserve">Eine </w:t>
             </w:r>
-            <w:proofErr w:type="gramStart"/>
             <w:r>
               <w:rPr>
                 <w:lang w:val="de-CH" w:eastAsia="de-CH"/>
               </w:rPr>
-              <w:t>Funktion</w:t>
-            </w:r>
-            <w:proofErr w:type="gramEnd"/>
+              <w:t>Funktion,</w:t>
+            </w:r>
             <w:r>
               <w:rPr>
                 <w:lang w:val="de-CH" w:eastAsia="de-CH"/>
@@ -4454,46 +4382,28 @@
               <w:rPr>
                 <w:lang w:val="de-CH" w:eastAsia="de-CH"/>
               </w:rPr>
-              <w:t>JSlider</w:t>
+              <w:t>Slider</w:t>
             </w:r>
             <w:proofErr w:type="spellEnd"/>
             <w:r>
               <w:rPr>
                 <w:lang w:val="de-CH" w:eastAsia="de-CH"/>
               </w:rPr>
-              <w:t xml:space="preserve"> selbst immer wieder verändert</w:t>
-            </w:r>
+              <w:t xml:space="preserve"> selbst immer wieder verändert (</w:t>
+            </w:r>
+            <w:proofErr w:type="spellStart"/>
             <w:r>
               <w:rPr>
                 <w:lang w:val="de-CH" w:eastAsia="de-CH"/>
               </w:rPr>
-              <w:t xml:space="preserve"> </w:t>
-            </w:r>
+              <w:t>Sweeping</w:t>
+            </w:r>
+            <w:proofErr w:type="spellEnd"/>
             <w:r>
               <w:rPr>
                 <w:lang w:val="de-CH" w:eastAsia="de-CH"/>
               </w:rPr>
-              <w:t>(</w:t>
-            </w:r>
-            <w:proofErr w:type="spellStart"/>
-            <w:r>
-              <w:rPr>
-                <w:lang w:val="de-CH" w:eastAsia="de-CH"/>
-              </w:rPr>
-              <w:t>Sweeping</w:t>
-            </w:r>
-            <w:proofErr w:type="spellEnd"/>
-            <w:r>
-              <w:rPr>
-                <w:lang w:val="de-CH" w:eastAsia="de-CH"/>
-              </w:rPr>
-              <w:t>)</w:t>
-            </w:r>
-            <w:r>
-              <w:rPr>
-                <w:lang w:val="de-CH" w:eastAsia="de-CH"/>
-              </w:rPr>
-              <w:t xml:space="preserve"> und man die Veränderung graphisch sieht.</w:t>
+              <w:t>) und man die Veränderung graphisch sieht.</w:t>
             </w:r>
           </w:p>
         </w:tc>
@@ -4513,12 +4423,12 @@
         <w:pStyle w:val="berschrift2"/>
         <w:framePr w:wrap="around"/>
       </w:pPr>
-      <w:bookmarkStart w:id="5" w:name="_Toc3711347"/>
+      <w:bookmarkStart w:id="4" w:name="_Toc3711347"/>
       <w:r>
         <w:lastRenderedPageBreak/>
         <w:t>Nicht-Ziele</w:t>
       </w:r>
-      <w:bookmarkEnd w:id="5"/>
+      <w:bookmarkEnd w:id="4"/>
     </w:p>
     <w:p>
       <w:pPr>
@@ -4539,11 +4449,14 @@
     <w:p>
       <w:pPr>
         <w:pStyle w:val="KeinLeerraum"/>
-      </w:pPr>
-      <w:r>
         <w:rPr>
           <w:lang w:val="de-CH"/>
         </w:rPr>
+      </w:pPr>
+      <w:r>
+        <w:rPr>
+          <w:lang w:val="de-CH"/>
+        </w:rPr>
         <w:t>E</w:t>
       </w:r>
       <w:r>
@@ -4562,31 +4475,7 @@
         <w:rPr>
           <w:lang w:val="de-CH"/>
         </w:rPr>
-        <w:t xml:space="preserve">Ziele, welche bewusst nicht zu erreichen sind. </w:t>
-      </w:r>
-      <w:proofErr w:type="spellStart"/>
-      <w:r>
-        <w:t>Diese</w:t>
-      </w:r>
-      <w:proofErr w:type="spellEnd"/>
-      <w:r>
-        <w:t xml:space="preserve"> </w:t>
-      </w:r>
-      <w:proofErr w:type="spellStart"/>
-      <w:r>
-        <w:t>würden</w:t>
-      </w:r>
-      <w:proofErr w:type="spellEnd"/>
-      <w:r>
-        <w:t xml:space="preserve"> den </w:t>
-      </w:r>
-      <w:proofErr w:type="spellStart"/>
-      <w:r>
-        <w:t>Rahmen</w:t>
-      </w:r>
-      <w:proofErr w:type="spellEnd"/>
-      <w:r>
-        <w:t xml:space="preserve"> des Projektes sprengen, da sie zu zeitintensiv sind.</w:t>
+        <w:t>Ziele, welche bewusst nicht zu erreichen sind. Diese würden den Rahmen des Projektes sprengen, da sie zu zeitintensiv sind.</w:t>
       </w:r>
     </w:p>
     <w:p>
@@ -5023,16 +4912,14 @@
               </w:rPr>
               <w:t xml:space="preserve">Tablet-Version und </w:t>
             </w:r>
-            <w:proofErr w:type="spellStart"/>
-            <w:r>
-              <w:rPr>
-                <w:rFonts w:eastAsia="Times New Roman" w:cs="Arial"/>
-                <w:color w:val="000000"/>
-                <w:lang w:eastAsia="de-CH"/>
-              </w:rPr>
-              <w:t>IPhone</w:t>
-            </w:r>
-            <w:proofErr w:type="spellEnd"/>
+            <w:r>
+              <w:rPr>
+                <w:rFonts w:eastAsia="Times New Roman" w:cs="Arial"/>
+                <w:color w:val="000000"/>
+                <w:lang w:eastAsia="de-CH"/>
+              </w:rPr>
+              <w:t>Smartphone</w:t>
+            </w:r>
             <w:r>
               <w:rPr>
                 <w:rFonts w:eastAsia="Times New Roman" w:cs="Arial"/>
@@ -5041,16 +4928,14 @@
               </w:rPr>
               <w:t xml:space="preserve"> </w:t>
             </w:r>
-            <w:proofErr w:type="spellStart"/>
-            <w:r>
-              <w:rPr>
-                <w:rFonts w:eastAsia="Times New Roman" w:cs="Arial"/>
-                <w:color w:val="000000"/>
-                <w:lang w:eastAsia="de-CH"/>
-              </w:rPr>
-              <w:t>version</w:t>
-            </w:r>
-            <w:proofErr w:type="spellEnd"/>
+            <w:r>
+              <w:rPr>
+                <w:rFonts w:eastAsia="Times New Roman" w:cs="Arial"/>
+                <w:color w:val="000000"/>
+                <w:lang w:eastAsia="de-CH"/>
+              </w:rPr>
+              <w:t>Version</w:t>
+            </w:r>
           </w:p>
         </w:tc>
       </w:tr>
@@ -5069,11 +4954,11 @@
         <w:pStyle w:val="berschrift2"/>
         <w:framePr w:wrap="around"/>
       </w:pPr>
-      <w:bookmarkStart w:id="6" w:name="_Toc3711348"/>
+      <w:bookmarkStart w:id="5" w:name="_Toc3711348"/>
       <w:r>
         <w:t>Lieferobjekte</w:t>
       </w:r>
-      <w:bookmarkEnd w:id="6"/>
+      <w:bookmarkEnd w:id="5"/>
     </w:p>
     <w:p/>
     <w:p>
@@ -5891,23 +5776,23 @@
       <w:pPr>
         <w:pStyle w:val="berschrift1"/>
       </w:pPr>
-      <w:bookmarkStart w:id="7" w:name="_Toc3711349"/>
+      <w:bookmarkStart w:id="6" w:name="_Toc3711349"/>
       <w:r>
         <w:lastRenderedPageBreak/>
         <w:t>Theoretische Grundlagen</w:t>
       </w:r>
-      <w:bookmarkEnd w:id="7"/>
+      <w:bookmarkEnd w:id="6"/>
     </w:p>
     <w:p>
       <w:pPr>
         <w:pStyle w:val="berschrift2"/>
         <w:framePr w:wrap="around"/>
       </w:pPr>
-      <w:bookmarkStart w:id="8" w:name="_Toc3711350"/>
+      <w:bookmarkStart w:id="7" w:name="_Toc3711350"/>
       <w:r>
         <w:t>Einleitung EMI Filter</w:t>
       </w:r>
-      <w:bookmarkEnd w:id="8"/>
+      <w:bookmarkEnd w:id="7"/>
     </w:p>
     <w:p/>
     <w:p>
@@ -5929,11 +5814,11 @@
         <w:pStyle w:val="berschrift2"/>
         <w:framePr w:wrap="around"/>
       </w:pPr>
-      <w:bookmarkStart w:id="9" w:name="_Toc3711351"/>
+      <w:bookmarkStart w:id="8" w:name="_Toc3711351"/>
       <w:r>
         <w:t>Aufbau EMI Filter</w:t>
       </w:r>
-      <w:bookmarkEnd w:id="9"/>
+      <w:bookmarkEnd w:id="8"/>
     </w:p>
     <w:p/>
     <w:p>
@@ -6085,8 +5970,8 @@
       <w:pPr>
         <w:pStyle w:val="Beschriftung"/>
       </w:pPr>
-      <w:bookmarkStart w:id="10" w:name="_Toc3651314"/>
-      <w:bookmarkStart w:id="11" w:name="_Toc3651351"/>
+      <w:bookmarkStart w:id="9" w:name="_Toc3651314"/>
+      <w:bookmarkStart w:id="10" w:name="_Toc3651351"/>
       <w:r>
         <w:t xml:space="preserve">Abbildung: </w:t>
       </w:r>
@@ -6111,8 +5996,8 @@
       <w:r>
         <w:t xml:space="preserve"> Schaltung des FN 2020 Filters (Schaffner), sowie der Filter selbst</w:t>
       </w:r>
+      <w:bookmarkEnd w:id="9"/>
       <w:bookmarkEnd w:id="10"/>
-      <w:bookmarkEnd w:id="11"/>
     </w:p>
     <w:p>
       <w:r>
@@ -6215,11 +6100,11 @@
         <w:pStyle w:val="berschrift2"/>
         <w:framePr w:wrap="around"/>
       </w:pPr>
-      <w:bookmarkStart w:id="12" w:name="_Toc3711352"/>
+      <w:bookmarkStart w:id="11" w:name="_Toc3711352"/>
       <w:r>
         <w:t>Störungsarten</w:t>
       </w:r>
-      <w:bookmarkEnd w:id="12"/>
+      <w:bookmarkEnd w:id="11"/>
     </w:p>
     <w:p/>
     <w:p>
@@ -6370,8 +6255,8 @@
       <w:pPr>
         <w:pStyle w:val="Beschriftung"/>
       </w:pPr>
-      <w:bookmarkStart w:id="13" w:name="_Toc3651315"/>
-      <w:bookmarkStart w:id="14" w:name="_Toc3651352"/>
+      <w:bookmarkStart w:id="12" w:name="_Toc3651315"/>
+      <w:bookmarkStart w:id="13" w:name="_Toc3651352"/>
       <w:r>
         <w:t xml:space="preserve">Abbildung: </w:t>
       </w:r>
@@ -6396,15 +6281,15 @@
       <w:r>
         <w:t xml:space="preserve"> Stromzirkulation der Störungen im DM- und CM-Mode</w:t>
       </w:r>
+      <w:bookmarkEnd w:id="12"/>
       <w:bookmarkEnd w:id="13"/>
-      <w:bookmarkEnd w:id="14"/>
     </w:p>
     <w:p>
       <w:pPr>
         <w:pStyle w:val="berschrift2"/>
         <w:framePr w:wrap="around"/>
       </w:pPr>
-      <w:bookmarkStart w:id="15" w:name="_Toc3711353"/>
+      <w:bookmarkStart w:id="14" w:name="_Toc3711353"/>
       <w:r>
         <w:lastRenderedPageBreak/>
         <w:t>Definition Einfügungsverluste</w:t>
@@ -6420,7 +6305,7 @@
       <w:r>
         <w:t>»</w:t>
       </w:r>
-      <w:bookmarkEnd w:id="15"/>
+      <w:bookmarkEnd w:id="14"/>
       <w:r>
         <w:t xml:space="preserve"> </w:t>
       </w:r>
@@ -6431,13 +6316,7 @@
     <w:p/>
     <w:p>
       <w:r>
-        <w:t xml:space="preserve">Die Leistung eines EMI Filters wird mit den </w:t>
-      </w:r>
-      <w:r>
-        <w:t>Einfügungsverluste</w:t>
-      </w:r>
-      <w:r>
-        <w:t xml:space="preserve"> in Abhängigkeit der Frequenz bestimmt. </w:t>
+        <w:t xml:space="preserve">Die Leistung eines EMI Filters wird mit den Einfügungsverluste in Abhängigkeit der Frequenz bestimmt. </w:t>
       </w:r>
       <w:r>
         <w:t>Diese Funktion lautet:</w:t>
@@ -6680,19 +6559,7 @@
         <w:rPr>
           <w:rFonts w:eastAsiaTheme="minorEastAsia"/>
         </w:rPr>
-        <w:t>Lastspannung gemessen ohne Filter mit einer Last</w:t>
-      </w:r>
-      <w:r>
-        <w:rPr>
-          <w:rFonts w:eastAsiaTheme="minorEastAsia"/>
-        </w:rPr>
-        <w:t xml:space="preserve"> von </w:t>
-      </w:r>
-      <w:r>
-        <w:rPr>
-          <w:rFonts w:eastAsiaTheme="minorEastAsia"/>
-        </w:rPr>
-        <w:t>50 Ω</w:t>
+        <w:t>Lastspannung gemessen ohne Filter mit einer Last von 50 Ω</w:t>
       </w:r>
     </w:p>
     <w:p>
@@ -6911,8 +6778,8 @@
           <w:tab w:val="left" w:pos="4395"/>
         </w:tabs>
       </w:pPr>
-      <w:bookmarkStart w:id="16" w:name="_Toc3651316"/>
-      <w:bookmarkStart w:id="17" w:name="_Toc3651353"/>
+      <w:bookmarkStart w:id="15" w:name="_Toc3651316"/>
+      <w:bookmarkStart w:id="16" w:name="_Toc3651353"/>
       <w:r>
         <w:t xml:space="preserve">Abbildung: </w:t>
       </w:r>
@@ -6946,19 +6813,19 @@
       <w:r>
         <w:t>lter</w:t>
       </w:r>
+      <w:bookmarkEnd w:id="15"/>
       <w:bookmarkEnd w:id="16"/>
-      <w:bookmarkEnd w:id="17"/>
     </w:p>
     <w:p>
       <w:pPr>
         <w:pStyle w:val="berschrift2"/>
         <w:framePr w:wrap="around"/>
       </w:pPr>
-      <w:bookmarkStart w:id="18" w:name="_Toc3711354"/>
+      <w:bookmarkStart w:id="17" w:name="_Toc3711354"/>
       <w:r>
         <w:t>Parasitäre Parameter</w:t>
       </w:r>
-      <w:bookmarkEnd w:id="18"/>
+      <w:bookmarkEnd w:id="17"/>
     </w:p>
     <w:p/>
     <w:p>
@@ -7050,8 +6917,8 @@
       <w:pPr>
         <w:pStyle w:val="Beschriftung"/>
       </w:pPr>
-      <w:bookmarkStart w:id="19" w:name="_Toc3651317"/>
-      <w:bookmarkStart w:id="20" w:name="_Toc3651354"/>
+      <w:bookmarkStart w:id="18" w:name="_Toc3651317"/>
+      <w:bookmarkStart w:id="19" w:name="_Toc3651354"/>
       <w:r>
         <w:t xml:space="preserve">Abbildung: </w:t>
       </w:r>
@@ -7076,8 +6943,8 @@
       <w:r>
         <w:t xml:space="preserve"> CM-Ersatzschaltung</w:t>
       </w:r>
+      <w:bookmarkEnd w:id="18"/>
       <w:bookmarkEnd w:id="19"/>
-      <w:bookmarkEnd w:id="20"/>
     </w:p>
     <w:p>
       <w:pPr>
@@ -7136,8 +7003,8 @@
       <w:pPr>
         <w:pStyle w:val="Beschriftung"/>
       </w:pPr>
-      <w:bookmarkStart w:id="21" w:name="_Toc3651318"/>
-      <w:bookmarkStart w:id="22" w:name="_Toc3651355"/>
+      <w:bookmarkStart w:id="20" w:name="_Toc3651318"/>
+      <w:bookmarkStart w:id="21" w:name="_Toc3651355"/>
       <w:r>
         <w:t xml:space="preserve">Abbildung: </w:t>
       </w:r>
@@ -7162,23 +7029,20 @@
       <w:r>
         <w:t xml:space="preserve"> CM-Ersatzschaltung mit parasitären Parametern</w:t>
       </w:r>
+      <w:bookmarkEnd w:id="20"/>
       <w:bookmarkEnd w:id="21"/>
-      <w:bookmarkEnd w:id="22"/>
     </w:p>
     <w:p>
       <w:pPr>
         <w:pStyle w:val="berschrift2"/>
         <w:framePr w:wrap="around"/>
       </w:pPr>
-      <w:bookmarkStart w:id="23" w:name="_Toc3711355"/>
+      <w:bookmarkStart w:id="22" w:name="_Toc3711355"/>
       <w:r>
         <w:lastRenderedPageBreak/>
-        <w:t xml:space="preserve">Vorgehensweise Berechnung </w:t>
-      </w:r>
-      <w:r>
-        <w:t>Einfügungsverluste</w:t>
-      </w:r>
-      <w:bookmarkEnd w:id="23"/>
+        <w:t>Vorgehensweise Berechnung Einfügungsverluste</w:t>
+      </w:r>
+      <w:bookmarkEnd w:id="22"/>
     </w:p>
     <w:p/>
     <w:p>
@@ -7249,8 +7113,8 @@
         <w:pStyle w:val="Beschriftung"/>
         <w:jc w:val="center"/>
       </w:pPr>
-      <w:bookmarkStart w:id="24" w:name="_Toc3651319"/>
-      <w:bookmarkStart w:id="25" w:name="_Toc3651356"/>
+      <w:bookmarkStart w:id="23" w:name="_Toc3651319"/>
+      <w:bookmarkStart w:id="24" w:name="_Toc3651356"/>
       <w:r>
         <w:t xml:space="preserve">Abbildung: </w:t>
       </w:r>
@@ -7275,8 +7139,8 @@
       <w:r>
         <w:t xml:space="preserve"> Vereinfachte CM-Schaltung</w:t>
       </w:r>
+      <w:bookmarkEnd w:id="23"/>
       <w:bookmarkEnd w:id="24"/>
-      <w:bookmarkEnd w:id="25"/>
     </w:p>
     <w:p>
       <w:r>
@@ -8444,13 +8308,7 @@
         <w:rPr>
           <w:rFonts w:eastAsiaTheme="minorEastAsia"/>
         </w:rPr>
-        <w:t>Ω</w:t>
-      </w:r>
-      <w:r>
-        <w:rPr>
-          <w:rFonts w:eastAsiaTheme="minorEastAsia"/>
-        </w:rPr>
-        <w:t xml:space="preserve"> gleich gross sind, ergibt sich folgende Formel.</w:t>
+        <w:t>Ω gleich gross sind, ergibt sich folgende Formel.</w:t>
       </w:r>
     </w:p>
     <w:p>
@@ -8871,7 +8729,21 @@
           <w:rFonts w:eastAsiaTheme="minorEastAsia"/>
         </w:rPr>
         <w:lastRenderedPageBreak/>
-        <w:t xml:space="preserve">Nun können wir die Einfügungsdämpfung H </w:t>
+        <w:t xml:space="preserve">Nun können wir die Einfügungsdämpfung </w:t>
+      </w:r>
+      <w:r>
+        <w:rPr>
+          <w:rFonts w:eastAsiaTheme="minorEastAsia"/>
+        </w:rPr>
+        <w:t>a</w:t>
+      </w:r>
+      <w:bookmarkStart w:id="25" w:name="_GoBack"/>
+      <w:bookmarkEnd w:id="25"/>
+      <w:r>
+        <w:rPr>
+          <w:rFonts w:eastAsiaTheme="minorEastAsia"/>
+        </w:rPr>
+        <w:t xml:space="preserve"> </w:t>
       </w:r>
       <w:r>
         <w:rPr>
@@ -9815,7 +9687,6 @@
                 <w:rPr>
                   <w:rFonts w:asciiTheme="minorHAnsi" w:hAnsiTheme="minorHAnsi"/>
                   <w:noProof/>
-                  <w:lang w:val="en-GB"/>
                 </w:rPr>
               </w:pPr>
               <w:r>
@@ -9861,13 +9732,11 @@
                         <w:noProof/>
                         <w:sz w:val="24"/>
                         <w:szCs w:val="24"/>
-                        <w:lang w:val="de-DE"/>
                       </w:rPr>
                     </w:pPr>
                     <w:r>
                       <w:rPr>
                         <w:noProof/>
-                        <w:lang w:val="de-DE"/>
                       </w:rPr>
                       <w:t xml:space="preserve">[1] </w:t>
                     </w:r>
@@ -9883,13 +9752,11 @@
                       <w:pStyle w:val="Literaturverzeichnis"/>
                       <w:rPr>
                         <w:noProof/>
-                        <w:lang w:val="de-DE"/>
                       </w:rPr>
                     </w:pPr>
                     <w:r>
                       <w:rPr>
                         <w:noProof/>
-                        <w:lang w:val="de-DE"/>
                       </w:rPr>
                       <w:t>„Schaffner,“ [Online]. Available: https://www.schaffner.com/products/emcemi/. [Zugriff am 14 März 2019].</w:t>
                     </w:r>
@@ -12234,7 +12101,7 @@
       </w:pPr>
     </w:pPrDefault>
   </w:docDefaults>
-  <w:latentStyles w:defLockedState="0" w:defUIPriority="99" w:defSemiHidden="0" w:defUnhideWhenUsed="0" w:defQFormat="0" w:count="375">
+  <w:latentStyles w:defLockedState="0" w:defUIPriority="99" w:defSemiHidden="0" w:defUnhideWhenUsed="0" w:defQFormat="0" w:count="376">
     <w:lsdException w:name="Normal" w:uiPriority="0" w:qFormat="1"/>
     <w:lsdException w:name="heading 1" w:uiPriority="9" w:qFormat="1"/>
     <w:lsdException w:name="heading 2" w:semiHidden="1" w:uiPriority="9" w:unhideWhenUsed="1" w:qFormat="1"/>
@@ -12340,7 +12207,6 @@
     <w:lsdException w:name="HTML Sample" w:semiHidden="1" w:unhideWhenUsed="1"/>
     <w:lsdException w:name="HTML Typewriter" w:semiHidden="1" w:unhideWhenUsed="1"/>
     <w:lsdException w:name="HTML Variable" w:semiHidden="1" w:unhideWhenUsed="1"/>
-    <w:lsdException w:name="Normal Table" w:semiHidden="1" w:unhideWhenUsed="1"/>
     <w:lsdException w:name="annotation subject" w:semiHidden="1" w:unhideWhenUsed="1"/>
     <w:lsdException w:name="No List" w:semiHidden="1" w:unhideWhenUsed="1"/>
     <w:lsdException w:name="Outline List 1" w:semiHidden="1" w:unhideWhenUsed="1"/>
@@ -12387,10 +12253,8 @@
     <w:lsdException w:name="Table Subtle 2" w:semiHidden="1" w:unhideWhenUsed="1"/>
     <w:lsdException w:name="Table Web 1" w:semiHidden="1" w:unhideWhenUsed="1"/>
     <w:lsdException w:name="Table Web 2" w:semiHidden="1" w:unhideWhenUsed="1"/>
-    <w:lsdException w:name="Table Web 3" w:semiHidden="1" w:unhideWhenUsed="1"/>
     <w:lsdException w:name="Balloon Text" w:semiHidden="1" w:unhideWhenUsed="1"/>
     <w:lsdException w:name="Table Grid" w:uiPriority="39"/>
-    <w:lsdException w:name="Table Theme" w:semiHidden="1" w:unhideWhenUsed="1"/>
     <w:lsdException w:name="Placeholder Text" w:semiHidden="1"/>
     <w:lsdException w:name="No Spacing" w:uiPriority="1" w:qFormat="1"/>
     <w:lsdException w:name="Light Shading" w:uiPriority="60"/>
@@ -12610,6 +12474,7 @@
     <w:lsdException w:name="Smart Hyperlink" w:semiHidden="1" w:unhideWhenUsed="1"/>
     <w:lsdException w:name="Hashtag" w:semiHidden="1" w:unhideWhenUsed="1"/>
     <w:lsdException w:name="Unresolved Mention" w:semiHidden="1" w:unhideWhenUsed="1"/>
+    <w:lsdException w:name="Smart Link" w:semiHidden="1" w:unhideWhenUsed="1"/>
   </w:latentStyles>
   <w:style w:type="paragraph" w:default="1" w:styleId="Standard">
     <w:name w:val="Normal"/>
@@ -12863,6 +12728,7 @@
   <w:style w:type="character" w:default="1" w:styleId="Absatz-Standardschriftart">
     <w:name w:val="Default Paragraph Font"/>
     <w:uiPriority w:val="1"/>
+    <w:semiHidden/>
     <w:unhideWhenUsed/>
   </w:style>
   <w:style w:type="table" w:default="1" w:styleId="NormaleTabelle">
@@ -13684,7 +13550,7 @@
 </file>
 
 <file path=customXml/itemProps1.xml><?xml version="1.0" encoding="utf-8"?>
-<ds:datastoreItem xmlns:ds="http://schemas.openxmlformats.org/officeDocument/2006/customXml" ds:itemID="{3E199F87-FA38-4FD3-9213-73C68BEDB1A7}">
+<ds:datastoreItem xmlns:ds="http://schemas.openxmlformats.org/officeDocument/2006/customXml" ds:itemID="{ED14FA99-4A68-0949-AD97-577FC7955784}">
   <ds:schemaRefs>
     <ds:schemaRef ds:uri="http://schemas.openxmlformats.org/officeDocument/2006/bibliography"/>
   </ds:schemaRefs>

--- a/Fach_Pflichtenheft_T5.docx
+++ b/Fach_Pflichtenheft_T5.docx
@@ -410,7 +410,7 @@
                 <v:stroke joinstyle="miter"/>
                 <v:path gradientshapeok="t" o:connecttype="rect"/>
               </v:shapetype>
-              <v:shape id="Textfeld 2" o:spid="_x0000_s1026" type="#_x0000_t202" style="position:absolute;left:0;text-align:left;margin-left:84pt;margin-top:12pt;width:318.6pt;height:266.4pt;z-index:-251657216;visibility:visible;mso-wrap-style:square;mso-width-percent:0;mso-height-percent:0;mso-wrap-distance-left:9pt;mso-wrap-distance-top:3.6pt;mso-wrap-distance-right:9pt;mso-wrap-distance-bottom:3.6pt;mso-position-horizontal:absolute;mso-position-horizontal-relative:text;mso-position-vertical:absolute;mso-position-vertical-relative:text;mso-width-percent:0;mso-height-percent:0;mso-width-relative:margin;mso-height-relative:margin;v-text-anchor:top" o:gfxdata="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" stroked="f">
+              <v:shape id="Textfeld 2" o:spid="_x0000_s1026" type="#_x0000_t202" style="position:absolute;left:0;text-align:left;margin-left:84pt;margin-top:12pt;width:318.6pt;height:266.4pt;z-index:-251657216;visibility:visible;mso-wrap-style:square;mso-width-percent:0;mso-height-percent:0;mso-wrap-distance-left:9pt;mso-wrap-distance-top:3.6pt;mso-wrap-distance-right:9pt;mso-wrap-distance-bottom:3.6pt;mso-position-horizontal:absolute;mso-position-horizontal-relative:text;mso-position-vertical:absolute;mso-position-vertical-relative:text;mso-width-percent:0;mso-height-percent:0;mso-width-relative:margin;mso-height-relative:margin;v-text-anchor:top" o:gfxdata="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" stroked="f">
                 <v:textbox>
                   <w:txbxContent>
                     <w:p>
@@ -772,10 +772,6 @@
         <w:p>
           <w:pPr>
             <w:pStyle w:val="Inhaltsverzeichnisberschrift"/>
-            <w:numPr>
-              <w:ilvl w:val="0"/>
-              <w:numId w:val="0"/>
-            </w:numPr>
             <w:ind w:left="432" w:hanging="432"/>
             <w:rPr>
               <w:rFonts w:cs="Arial"/>
@@ -827,19 +823,13 @@
             </w:rPr>
             <w:fldChar w:fldCharType="separate"/>
           </w:r>
-          <w:hyperlink w:anchor="_Toc3711343" w:history="1">
+          <w:hyperlink w:anchor="_Toc3912311" w:history="1">
             <w:r>
               <w:rPr>
                 <w:rStyle w:val="Hyperlink"/>
                 <w:noProof/>
-                <w14:scene3d>
-                  <w14:camera w14:prst="orthographicFront"/>
-                  <w14:lightRig w14:rig="threePt" w14:dir="t">
-                    <w14:rot w14:lat="0" w14:lon="0" w14:rev="0"/>
-                  </w14:lightRig>
-                </w14:scene3d>
-              </w:rPr>
-              <w:t>1</w:t>
+              </w:rPr>
+              <w:t>1.</w:t>
             </w:r>
             <w:r>
               <w:rPr>
@@ -875,7 +865,7 @@
                 <w:noProof/>
                 <w:webHidden/>
               </w:rPr>
-              <w:instrText xml:space="preserve"> PAGEREF _Toc3711343 \h </w:instrText>
+              <w:instrText xml:space="preserve"> PAGEREF _Toc3912311 \h </w:instrText>
             </w:r>
             <w:r>
               <w:rPr>
@@ -915,13 +905,13 @@
               <w:lang w:eastAsia="de-CH"/>
             </w:rPr>
           </w:pPr>
-          <w:hyperlink w:anchor="_Toc3711344" w:history="1">
+          <w:hyperlink w:anchor="_Toc3912312" w:history="1">
             <w:r>
               <w:rPr>
                 <w:rStyle w:val="Hyperlink"/>
                 <w:noProof/>
               </w:rPr>
-              <w:t>1.1</w:t>
+              <w:t>1.1.</w:t>
             </w:r>
             <w:r>
               <w:rPr>
@@ -957,7 +947,7 @@
                 <w:noProof/>
                 <w:webHidden/>
               </w:rPr>
-              <w:instrText xml:space="preserve"> PAGEREF _Toc3711344 \h </w:instrText>
+              <w:instrText xml:space="preserve"> PAGEREF _Toc3912312 \h </w:instrText>
             </w:r>
             <w:r>
               <w:rPr>
@@ -997,13 +987,13 @@
               <w:lang w:eastAsia="de-CH"/>
             </w:rPr>
           </w:pPr>
-          <w:hyperlink w:anchor="_Toc3711345" w:history="1">
+          <w:hyperlink w:anchor="_Toc3912313" w:history="1">
             <w:r>
               <w:rPr>
                 <w:rStyle w:val="Hyperlink"/>
                 <w:noProof/>
               </w:rPr>
-              <w:t>1.2</w:t>
+              <w:t>1.2.</w:t>
             </w:r>
             <w:r>
               <w:rPr>
@@ -1039,7 +1029,7 @@
                 <w:noProof/>
                 <w:webHidden/>
               </w:rPr>
-              <w:instrText xml:space="preserve"> PAGEREF _Toc3711345 \h </w:instrText>
+              <w:instrText xml:space="preserve"> PAGEREF _Toc3912313 \h </w:instrText>
             </w:r>
             <w:r>
               <w:rPr>
@@ -1079,13 +1069,13 @@
               <w:lang w:eastAsia="de-CH"/>
             </w:rPr>
           </w:pPr>
-          <w:hyperlink w:anchor="_Toc3711346" w:history="1">
+          <w:hyperlink w:anchor="_Toc3912314" w:history="1">
             <w:r>
               <w:rPr>
                 <w:rStyle w:val="Hyperlink"/>
                 <w:noProof/>
               </w:rPr>
-              <w:t>1.3</w:t>
+              <w:t>1.3.</w:t>
             </w:r>
             <w:r>
               <w:rPr>
@@ -1121,7 +1111,7 @@
                 <w:noProof/>
                 <w:webHidden/>
               </w:rPr>
-              <w:instrText xml:space="preserve"> PAGEREF _Toc3711346 \h </w:instrText>
+              <w:instrText xml:space="preserve"> PAGEREF _Toc3912314 \h </w:instrText>
             </w:r>
             <w:r>
               <w:rPr>
@@ -1161,13 +1151,13 @@
               <w:lang w:eastAsia="de-CH"/>
             </w:rPr>
           </w:pPr>
-          <w:hyperlink w:anchor="_Toc3711347" w:history="1">
+          <w:hyperlink w:anchor="_Toc3912315" w:history="1">
             <w:r>
               <w:rPr>
                 <w:rStyle w:val="Hyperlink"/>
                 <w:noProof/>
               </w:rPr>
-              <w:t>1.4</w:t>
+              <w:t>1.4.</w:t>
             </w:r>
             <w:r>
               <w:rPr>
@@ -1203,7 +1193,7 @@
                 <w:noProof/>
                 <w:webHidden/>
               </w:rPr>
-              <w:instrText xml:space="preserve"> PAGEREF _Toc3711347 \h </w:instrText>
+              <w:instrText xml:space="preserve"> PAGEREF _Toc3912315 \h </w:instrText>
             </w:r>
             <w:r>
               <w:rPr>
@@ -1243,13 +1233,13 @@
               <w:lang w:eastAsia="de-CH"/>
             </w:rPr>
           </w:pPr>
-          <w:hyperlink w:anchor="_Toc3711348" w:history="1">
+          <w:hyperlink w:anchor="_Toc3912316" w:history="1">
             <w:r>
               <w:rPr>
                 <w:rStyle w:val="Hyperlink"/>
                 <w:noProof/>
               </w:rPr>
-              <w:t>1.5</w:t>
+              <w:t>1.5.</w:t>
             </w:r>
             <w:r>
               <w:rPr>
@@ -1285,7 +1275,7 @@
                 <w:noProof/>
                 <w:webHidden/>
               </w:rPr>
-              <w:instrText xml:space="preserve"> PAGEREF _Toc3711348 \h </w:instrText>
+              <w:instrText xml:space="preserve"> PAGEREF _Toc3912316 \h </w:instrText>
             </w:r>
             <w:r>
               <w:rPr>
@@ -1325,19 +1315,13 @@
               <w:lang w:eastAsia="de-CH"/>
             </w:rPr>
           </w:pPr>
-          <w:hyperlink w:anchor="_Toc3711349" w:history="1">
+          <w:hyperlink w:anchor="_Toc3912317" w:history="1">
             <w:r>
               <w:rPr>
                 <w:rStyle w:val="Hyperlink"/>
                 <w:noProof/>
-                <w14:scene3d>
-                  <w14:camera w14:prst="orthographicFront"/>
-                  <w14:lightRig w14:rig="threePt" w14:dir="t">
-                    <w14:rot w14:lat="0" w14:lon="0" w14:rev="0"/>
-                  </w14:lightRig>
-                </w14:scene3d>
-              </w:rPr>
-              <w:t>2</w:t>
+              </w:rPr>
+              <w:t>2.</w:t>
             </w:r>
             <w:r>
               <w:rPr>
@@ -1373,7 +1357,7 @@
                 <w:noProof/>
                 <w:webHidden/>
               </w:rPr>
-              <w:instrText xml:space="preserve"> PAGEREF _Toc3711349 \h </w:instrText>
+              <w:instrText xml:space="preserve"> PAGEREF _Toc3912317 \h </w:instrText>
             </w:r>
             <w:r>
               <w:rPr>
@@ -1413,13 +1397,13 @@
               <w:lang w:eastAsia="de-CH"/>
             </w:rPr>
           </w:pPr>
-          <w:hyperlink w:anchor="_Toc3711350" w:history="1">
+          <w:hyperlink w:anchor="_Toc3912318" w:history="1">
             <w:r>
               <w:rPr>
                 <w:rStyle w:val="Hyperlink"/>
                 <w:noProof/>
               </w:rPr>
-              <w:t>2.1</w:t>
+              <w:t>2.1.</w:t>
             </w:r>
             <w:r>
               <w:rPr>
@@ -1455,7 +1439,7 @@
                 <w:noProof/>
                 <w:webHidden/>
               </w:rPr>
-              <w:instrText xml:space="preserve"> PAGEREF _Toc3711350 \h </w:instrText>
+              <w:instrText xml:space="preserve"> PAGEREF _Toc3912318 \h </w:instrText>
             </w:r>
             <w:r>
               <w:rPr>
@@ -1495,13 +1479,13 @@
               <w:lang w:eastAsia="de-CH"/>
             </w:rPr>
           </w:pPr>
-          <w:hyperlink w:anchor="_Toc3711351" w:history="1">
+          <w:hyperlink w:anchor="_Toc3912319" w:history="1">
             <w:r>
               <w:rPr>
                 <w:rStyle w:val="Hyperlink"/>
                 <w:noProof/>
               </w:rPr>
-              <w:t>2.2</w:t>
+              <w:t>2.2.</w:t>
             </w:r>
             <w:r>
               <w:rPr>
@@ -1537,7 +1521,7 @@
                 <w:noProof/>
                 <w:webHidden/>
               </w:rPr>
-              <w:instrText xml:space="preserve"> PAGEREF _Toc3711351 \h </w:instrText>
+              <w:instrText xml:space="preserve"> PAGEREF _Toc3912319 \h </w:instrText>
             </w:r>
             <w:r>
               <w:rPr>
@@ -1577,13 +1561,13 @@
               <w:lang w:eastAsia="de-CH"/>
             </w:rPr>
           </w:pPr>
-          <w:hyperlink w:anchor="_Toc3711352" w:history="1">
+          <w:hyperlink w:anchor="_Toc3912320" w:history="1">
             <w:r>
               <w:rPr>
                 <w:rStyle w:val="Hyperlink"/>
                 <w:noProof/>
               </w:rPr>
-              <w:t>2.3</w:t>
+              <w:t>2.3.</w:t>
             </w:r>
             <w:r>
               <w:rPr>
@@ -1619,7 +1603,7 @@
                 <w:noProof/>
                 <w:webHidden/>
               </w:rPr>
-              <w:instrText xml:space="preserve"> PAGEREF _Toc3711352 \h </w:instrText>
+              <w:instrText xml:space="preserve"> PAGEREF _Toc3912320 \h </w:instrText>
             </w:r>
             <w:r>
               <w:rPr>
@@ -1659,13 +1643,13 @@
               <w:lang w:eastAsia="de-CH"/>
             </w:rPr>
           </w:pPr>
-          <w:hyperlink w:anchor="_Toc3711353" w:history="1">
+          <w:hyperlink w:anchor="_Toc3912321" w:history="1">
             <w:r>
               <w:rPr>
                 <w:rStyle w:val="Hyperlink"/>
                 <w:noProof/>
               </w:rPr>
-              <w:t>2.4</w:t>
+              <w:t>2.4.</w:t>
             </w:r>
             <w:r>
               <w:rPr>
@@ -1701,7 +1685,7 @@
                 <w:noProof/>
                 <w:webHidden/>
               </w:rPr>
-              <w:instrText xml:space="preserve"> PAGEREF _Toc3711353 \h </w:instrText>
+              <w:instrText xml:space="preserve"> PAGEREF _Toc3912321 \h </w:instrText>
             </w:r>
             <w:r>
               <w:rPr>
@@ -1741,13 +1725,13 @@
               <w:lang w:eastAsia="de-CH"/>
             </w:rPr>
           </w:pPr>
-          <w:hyperlink w:anchor="_Toc3711354" w:history="1">
+          <w:hyperlink w:anchor="_Toc3912322" w:history="1">
             <w:r>
               <w:rPr>
                 <w:rStyle w:val="Hyperlink"/>
                 <w:noProof/>
               </w:rPr>
-              <w:t>2.5</w:t>
+              <w:t>2.5.</w:t>
             </w:r>
             <w:r>
               <w:rPr>
@@ -1783,7 +1767,7 @@
                 <w:noProof/>
                 <w:webHidden/>
               </w:rPr>
-              <w:instrText xml:space="preserve"> PAGEREF _Toc3711354 \h </w:instrText>
+              <w:instrText xml:space="preserve"> PAGEREF _Toc3912322 \h </w:instrText>
             </w:r>
             <w:r>
               <w:rPr>
@@ -1804,6 +1788,170 @@
                 <w:webHidden/>
               </w:rPr>
               <w:t>7</w:t>
+            </w:r>
+            <w:r>
+              <w:rPr>
+                <w:noProof/>
+                <w:webHidden/>
+              </w:rPr>
+              <w:fldChar w:fldCharType="end"/>
+            </w:r>
+          </w:hyperlink>
+        </w:p>
+        <w:p>
+          <w:pPr>
+            <w:pStyle w:val="Verzeichnis1"/>
+            <w:rPr>
+              <w:rFonts w:asciiTheme="minorHAnsi" w:eastAsiaTheme="minorEastAsia" w:hAnsiTheme="minorHAnsi"/>
+              <w:noProof/>
+              <w:lang w:eastAsia="de-CH"/>
+            </w:rPr>
+          </w:pPr>
+          <w:hyperlink w:anchor="_Toc3912323" w:history="1">
+            <w:r>
+              <w:rPr>
+                <w:rStyle w:val="Hyperlink"/>
+                <w:noProof/>
+              </w:rPr>
+              <w:t>3.</w:t>
+            </w:r>
+            <w:r>
+              <w:rPr>
+                <w:rFonts w:asciiTheme="minorHAnsi" w:eastAsiaTheme="minorEastAsia" w:hAnsiTheme="minorHAnsi"/>
+                <w:noProof/>
+                <w:lang w:eastAsia="de-CH"/>
+              </w:rPr>
+              <w:tab/>
+            </w:r>
+            <w:r>
+              <w:rPr>
+                <w:rStyle w:val="Hyperlink"/>
+                <w:noProof/>
+              </w:rPr>
+              <w:t>Vorgehensweise Berechnung Einfügungsverluste</w:t>
+            </w:r>
+            <w:r>
+              <w:rPr>
+                <w:noProof/>
+                <w:webHidden/>
+              </w:rPr>
+              <w:tab/>
+            </w:r>
+            <w:r>
+              <w:rPr>
+                <w:noProof/>
+                <w:webHidden/>
+              </w:rPr>
+              <w:fldChar w:fldCharType="begin"/>
+            </w:r>
+            <w:r>
+              <w:rPr>
+                <w:noProof/>
+                <w:webHidden/>
+              </w:rPr>
+              <w:instrText xml:space="preserve"> PAGEREF _Toc3912323 \h </w:instrText>
+            </w:r>
+            <w:r>
+              <w:rPr>
+                <w:noProof/>
+                <w:webHidden/>
+              </w:rPr>
+            </w:r>
+            <w:r>
+              <w:rPr>
+                <w:noProof/>
+                <w:webHidden/>
+              </w:rPr>
+              <w:fldChar w:fldCharType="separate"/>
+            </w:r>
+            <w:r>
+              <w:rPr>
+                <w:noProof/>
+                <w:webHidden/>
+              </w:rPr>
+              <w:t>8</w:t>
+            </w:r>
+            <w:r>
+              <w:rPr>
+                <w:noProof/>
+                <w:webHidden/>
+              </w:rPr>
+              <w:fldChar w:fldCharType="end"/>
+            </w:r>
+          </w:hyperlink>
+        </w:p>
+        <w:p>
+          <w:pPr>
+            <w:pStyle w:val="Verzeichnis1"/>
+            <w:rPr>
+              <w:rFonts w:asciiTheme="minorHAnsi" w:eastAsiaTheme="minorEastAsia" w:hAnsiTheme="minorHAnsi"/>
+              <w:noProof/>
+              <w:lang w:eastAsia="de-CH"/>
+            </w:rPr>
+          </w:pPr>
+          <w:hyperlink w:anchor="_Toc3912324" w:history="1">
+            <w:r>
+              <w:rPr>
+                <w:rStyle w:val="Hyperlink"/>
+                <w:noProof/>
+              </w:rPr>
+              <w:t>4.</w:t>
+            </w:r>
+            <w:r>
+              <w:rPr>
+                <w:rFonts w:asciiTheme="minorHAnsi" w:eastAsiaTheme="minorEastAsia" w:hAnsiTheme="minorHAnsi"/>
+                <w:noProof/>
+                <w:lang w:eastAsia="de-CH"/>
+              </w:rPr>
+              <w:tab/>
+            </w:r>
+            <w:r>
+              <w:rPr>
+                <w:rStyle w:val="Hyperlink"/>
+                <w:noProof/>
+              </w:rPr>
+              <w:t>Softwarekonzept</w:t>
+            </w:r>
+            <w:r>
+              <w:rPr>
+                <w:noProof/>
+                <w:webHidden/>
+              </w:rPr>
+              <w:tab/>
+            </w:r>
+            <w:r>
+              <w:rPr>
+                <w:noProof/>
+                <w:webHidden/>
+              </w:rPr>
+              <w:fldChar w:fldCharType="begin"/>
+            </w:r>
+            <w:r>
+              <w:rPr>
+                <w:noProof/>
+                <w:webHidden/>
+              </w:rPr>
+              <w:instrText xml:space="preserve"> PAGEREF _Toc3912324 \h </w:instrText>
+            </w:r>
+            <w:r>
+              <w:rPr>
+                <w:noProof/>
+                <w:webHidden/>
+              </w:rPr>
+            </w:r>
+            <w:r>
+              <w:rPr>
+                <w:noProof/>
+                <w:webHidden/>
+              </w:rPr>
+              <w:fldChar w:fldCharType="separate"/>
+            </w:r>
+            <w:r>
+              <w:rPr>
+                <w:noProof/>
+                <w:webHidden/>
+              </w:rPr>
+              <w:t>9</w:t>
             </w:r>
             <w:r>
               <w:rPr>
@@ -1823,13 +1971,13 @@
               <w:lang w:eastAsia="de-CH"/>
             </w:rPr>
           </w:pPr>
-          <w:hyperlink w:anchor="_Toc3711355" w:history="1">
+          <w:hyperlink w:anchor="_Toc3912325" w:history="1">
             <w:r>
               <w:rPr>
                 <w:rStyle w:val="Hyperlink"/>
                 <w:noProof/>
               </w:rPr>
-              <w:t>2.6</w:t>
+              <w:t>4.1.</w:t>
             </w:r>
             <w:r>
               <w:rPr>
@@ -1844,7 +1992,7 @@
                 <w:rStyle w:val="Hyperlink"/>
                 <w:noProof/>
               </w:rPr>
-              <w:t>Vorgehensweise Berechnung Einfügungsverluste</w:t>
+              <w:t>GUI</w:t>
             </w:r>
             <w:r>
               <w:rPr>
@@ -1865,7 +2013,7 @@
                 <w:noProof/>
                 <w:webHidden/>
               </w:rPr>
-              <w:instrText xml:space="preserve"> PAGEREF _Toc3711355 \h </w:instrText>
+              <w:instrText xml:space="preserve"> PAGEREF _Toc3912325 \h </w:instrText>
             </w:r>
             <w:r>
               <w:rPr>
@@ -1885,7 +2033,171 @@
                 <w:noProof/>
                 <w:webHidden/>
               </w:rPr>
-              <w:t>8</w:t>
+              <w:t>9</w:t>
+            </w:r>
+            <w:r>
+              <w:rPr>
+                <w:noProof/>
+                <w:webHidden/>
+              </w:rPr>
+              <w:fldChar w:fldCharType="end"/>
+            </w:r>
+          </w:hyperlink>
+        </w:p>
+        <w:p>
+          <w:pPr>
+            <w:pStyle w:val="Verzeichnis2"/>
+            <w:rPr>
+              <w:rFonts w:asciiTheme="minorHAnsi" w:eastAsiaTheme="minorEastAsia" w:hAnsiTheme="minorHAnsi"/>
+              <w:noProof/>
+              <w:lang w:eastAsia="de-CH"/>
+            </w:rPr>
+          </w:pPr>
+          <w:hyperlink w:anchor="_Toc3912326" w:history="1">
+            <w:r>
+              <w:rPr>
+                <w:rStyle w:val="Hyperlink"/>
+                <w:noProof/>
+              </w:rPr>
+              <w:t>4.2.</w:t>
+            </w:r>
+            <w:r>
+              <w:rPr>
+                <w:rFonts w:asciiTheme="minorHAnsi" w:eastAsiaTheme="minorEastAsia" w:hAnsiTheme="minorHAnsi"/>
+                <w:noProof/>
+                <w:lang w:eastAsia="de-CH"/>
+              </w:rPr>
+              <w:tab/>
+            </w:r>
+            <w:r>
+              <w:rPr>
+                <w:rStyle w:val="Hyperlink"/>
+                <w:noProof/>
+              </w:rPr>
+              <w:t>Softwarestruktur</w:t>
+            </w:r>
+            <w:r>
+              <w:rPr>
+                <w:noProof/>
+                <w:webHidden/>
+              </w:rPr>
+              <w:tab/>
+            </w:r>
+            <w:r>
+              <w:rPr>
+                <w:noProof/>
+                <w:webHidden/>
+              </w:rPr>
+              <w:fldChar w:fldCharType="begin"/>
+            </w:r>
+            <w:r>
+              <w:rPr>
+                <w:noProof/>
+                <w:webHidden/>
+              </w:rPr>
+              <w:instrText xml:space="preserve"> PAGEREF _Toc3912326 \h </w:instrText>
+            </w:r>
+            <w:r>
+              <w:rPr>
+                <w:noProof/>
+                <w:webHidden/>
+              </w:rPr>
+            </w:r>
+            <w:r>
+              <w:rPr>
+                <w:noProof/>
+                <w:webHidden/>
+              </w:rPr>
+              <w:fldChar w:fldCharType="separate"/>
+            </w:r>
+            <w:r>
+              <w:rPr>
+                <w:noProof/>
+                <w:webHidden/>
+              </w:rPr>
+              <w:t>9</w:t>
+            </w:r>
+            <w:r>
+              <w:rPr>
+                <w:noProof/>
+                <w:webHidden/>
+              </w:rPr>
+              <w:fldChar w:fldCharType="end"/>
+            </w:r>
+          </w:hyperlink>
+        </w:p>
+        <w:p>
+          <w:pPr>
+            <w:pStyle w:val="Verzeichnis2"/>
+            <w:rPr>
+              <w:rFonts w:asciiTheme="minorHAnsi" w:eastAsiaTheme="minorEastAsia" w:hAnsiTheme="minorHAnsi"/>
+              <w:noProof/>
+              <w:lang w:eastAsia="de-CH"/>
+            </w:rPr>
+          </w:pPr>
+          <w:hyperlink w:anchor="_Toc3912327" w:history="1">
+            <w:r>
+              <w:rPr>
+                <w:rStyle w:val="Hyperlink"/>
+                <w:noProof/>
+              </w:rPr>
+              <w:t>4.3.</w:t>
+            </w:r>
+            <w:r>
+              <w:rPr>
+                <w:rFonts w:asciiTheme="minorHAnsi" w:eastAsiaTheme="minorEastAsia" w:hAnsiTheme="minorHAnsi"/>
+                <w:noProof/>
+                <w:lang w:eastAsia="de-CH"/>
+              </w:rPr>
+              <w:tab/>
+            </w:r>
+            <w:r>
+              <w:rPr>
+                <w:rStyle w:val="Hyperlink"/>
+                <w:noProof/>
+              </w:rPr>
+              <w:t>Beschreibung Programablauf</w:t>
+            </w:r>
+            <w:r>
+              <w:rPr>
+                <w:noProof/>
+                <w:webHidden/>
+              </w:rPr>
+              <w:tab/>
+            </w:r>
+            <w:r>
+              <w:rPr>
+                <w:noProof/>
+                <w:webHidden/>
+              </w:rPr>
+              <w:fldChar w:fldCharType="begin"/>
+            </w:r>
+            <w:r>
+              <w:rPr>
+                <w:noProof/>
+                <w:webHidden/>
+              </w:rPr>
+              <w:instrText xml:space="preserve"> PAGEREF _Toc3912327 \h </w:instrText>
+            </w:r>
+            <w:r>
+              <w:rPr>
+                <w:noProof/>
+                <w:webHidden/>
+              </w:rPr>
+            </w:r>
+            <w:r>
+              <w:rPr>
+                <w:noProof/>
+                <w:webHidden/>
+              </w:rPr>
+              <w:fldChar w:fldCharType="separate"/>
+            </w:r>
+            <w:r>
+              <w:rPr>
+                <w:noProof/>
+                <w:webHidden/>
+              </w:rPr>
+              <w:t>9</w:t>
             </w:r>
             <w:r>
               <w:rPr>
@@ -1905,19 +2217,13 @@
               <w:lang w:eastAsia="de-CH"/>
             </w:rPr>
           </w:pPr>
-          <w:hyperlink w:anchor="_Toc3711356" w:history="1">
+          <w:hyperlink w:anchor="_Toc3912328" w:history="1">
             <w:r>
               <w:rPr>
                 <w:rStyle w:val="Hyperlink"/>
                 <w:noProof/>
-                <w14:scene3d>
-                  <w14:camera w14:prst="orthographicFront"/>
-                  <w14:lightRig w14:rig="threePt" w14:dir="t">
-                    <w14:rot w14:lat="0" w14:lon="0" w14:rev="0"/>
-                  </w14:lightRig>
-                </w14:scene3d>
-              </w:rPr>
-              <w:t>3</w:t>
+              </w:rPr>
+              <w:t>5.</w:t>
             </w:r>
             <w:r>
               <w:rPr>
@@ -1932,7 +2238,7 @@
                 <w:rStyle w:val="Hyperlink"/>
                 <w:noProof/>
               </w:rPr>
-              <w:t>Softwarekonzept</w:t>
+              <w:t>Testkonzept</w:t>
             </w:r>
             <w:r>
               <w:rPr>
@@ -1953,7 +2259,7 @@
                 <w:noProof/>
                 <w:webHidden/>
               </w:rPr>
-              <w:instrText xml:space="preserve"> PAGEREF _Toc3711356 \h </w:instrText>
+              <w:instrText xml:space="preserve"> PAGEREF _Toc3912328 \h </w:instrText>
             </w:r>
             <w:r>
               <w:rPr>
@@ -1993,13 +2299,13 @@
               <w:lang w:eastAsia="de-CH"/>
             </w:rPr>
           </w:pPr>
-          <w:hyperlink w:anchor="_Toc3711357" w:history="1">
+          <w:hyperlink w:anchor="_Toc3912329" w:history="1">
             <w:r>
               <w:rPr>
                 <w:rStyle w:val="Hyperlink"/>
                 <w:noProof/>
               </w:rPr>
-              <w:t>3.1</w:t>
+              <w:t>5.1.</w:t>
             </w:r>
             <w:r>
               <w:rPr>
@@ -2014,7 +2320,7 @@
                 <w:rStyle w:val="Hyperlink"/>
                 <w:noProof/>
               </w:rPr>
-              <w:t>GUI</w:t>
+              <w:t>Kontrolle bei der Entwicklung</w:t>
             </w:r>
             <w:r>
               <w:rPr>
@@ -2035,7 +2341,7 @@
                 <w:noProof/>
                 <w:webHidden/>
               </w:rPr>
-              <w:instrText xml:space="preserve"> PAGEREF _Toc3711357 \h </w:instrText>
+              <w:instrText xml:space="preserve"> PAGEREF _Toc3912329 \h </w:instrText>
             </w:r>
             <w:r>
               <w:rPr>
@@ -2075,13 +2381,13 @@
               <w:lang w:eastAsia="de-CH"/>
             </w:rPr>
           </w:pPr>
-          <w:hyperlink w:anchor="_Toc3711358" w:history="1">
+          <w:hyperlink w:anchor="_Toc3912330" w:history="1">
             <w:r>
               <w:rPr>
                 <w:rStyle w:val="Hyperlink"/>
                 <w:noProof/>
               </w:rPr>
-              <w:t>3.2</w:t>
+              <w:t>5.2.</w:t>
             </w:r>
             <w:r>
               <w:rPr>
@@ -2096,7 +2402,7 @@
                 <w:rStyle w:val="Hyperlink"/>
                 <w:noProof/>
               </w:rPr>
-              <w:t>Softwarestruktur</w:t>
+              <w:t>Überprüfung mit Matlab</w:t>
             </w:r>
             <w:r>
               <w:rPr>
@@ -2117,7 +2423,7 @@
                 <w:noProof/>
                 <w:webHidden/>
               </w:rPr>
-              <w:instrText xml:space="preserve"> PAGEREF _Toc3711358 \h </w:instrText>
+              <w:instrText xml:space="preserve"> PAGEREF _Toc3912330 \h </w:instrText>
             </w:r>
             <w:r>
               <w:rPr>
@@ -2137,7 +2443,7 @@
                 <w:noProof/>
                 <w:webHidden/>
               </w:rPr>
-              <w:t>9</w:t>
+              <w:t>10</w:t>
             </w:r>
             <w:r>
               <w:rPr>
@@ -2157,13 +2463,13 @@
               <w:lang w:eastAsia="de-CH"/>
             </w:rPr>
           </w:pPr>
-          <w:hyperlink w:anchor="_Toc3711359" w:history="1">
+          <w:hyperlink w:anchor="_Toc3912331" w:history="1">
             <w:r>
               <w:rPr>
                 <w:rStyle w:val="Hyperlink"/>
                 <w:noProof/>
               </w:rPr>
-              <w:t>3.3</w:t>
+              <w:t>5.3.</w:t>
             </w:r>
             <w:r>
               <w:rPr>
@@ -2178,7 +2484,7 @@
                 <w:rStyle w:val="Hyperlink"/>
                 <w:noProof/>
               </w:rPr>
-              <w:t>Beschreibung Programablauf</w:t>
+              <w:t>Integrationstest</w:t>
             </w:r>
             <w:r>
               <w:rPr>
@@ -2199,7 +2505,7 @@
                 <w:noProof/>
                 <w:webHidden/>
               </w:rPr>
-              <w:instrText xml:space="preserve"> PAGEREF _Toc3711359 \h </w:instrText>
+              <w:instrText xml:space="preserve"> PAGEREF _Toc3912331 \h </w:instrText>
             </w:r>
             <w:r>
               <w:rPr>
@@ -2219,7 +2525,89 @@
                 <w:noProof/>
                 <w:webHidden/>
               </w:rPr>
-              <w:t>9</w:t>
+              <w:t>10</w:t>
+            </w:r>
+            <w:r>
+              <w:rPr>
+                <w:noProof/>
+                <w:webHidden/>
+              </w:rPr>
+              <w:fldChar w:fldCharType="end"/>
+            </w:r>
+          </w:hyperlink>
+        </w:p>
+        <w:p>
+          <w:pPr>
+            <w:pStyle w:val="Verzeichnis2"/>
+            <w:rPr>
+              <w:rFonts w:asciiTheme="minorHAnsi" w:eastAsiaTheme="minorEastAsia" w:hAnsiTheme="minorHAnsi"/>
+              <w:noProof/>
+              <w:lang w:eastAsia="de-CH"/>
+            </w:rPr>
+          </w:pPr>
+          <w:hyperlink w:anchor="_Toc3912332" w:history="1">
+            <w:r>
+              <w:rPr>
+                <w:rStyle w:val="Hyperlink"/>
+                <w:noProof/>
+              </w:rPr>
+              <w:t>5.4.</w:t>
+            </w:r>
+            <w:r>
+              <w:rPr>
+                <w:rFonts w:asciiTheme="minorHAnsi" w:eastAsiaTheme="minorEastAsia" w:hAnsiTheme="minorHAnsi"/>
+                <w:noProof/>
+                <w:lang w:eastAsia="de-CH"/>
+              </w:rPr>
+              <w:tab/>
+            </w:r>
+            <w:r>
+              <w:rPr>
+                <w:rStyle w:val="Hyperlink"/>
+                <w:noProof/>
+              </w:rPr>
+              <w:t>Softwaretest</w:t>
+            </w:r>
+            <w:r>
+              <w:rPr>
+                <w:noProof/>
+                <w:webHidden/>
+              </w:rPr>
+              <w:tab/>
+            </w:r>
+            <w:r>
+              <w:rPr>
+                <w:noProof/>
+                <w:webHidden/>
+              </w:rPr>
+              <w:fldChar w:fldCharType="begin"/>
+            </w:r>
+            <w:r>
+              <w:rPr>
+                <w:noProof/>
+                <w:webHidden/>
+              </w:rPr>
+              <w:instrText xml:space="preserve"> PAGEREF _Toc3912332 \h </w:instrText>
+            </w:r>
+            <w:r>
+              <w:rPr>
+                <w:noProof/>
+                <w:webHidden/>
+              </w:rPr>
+            </w:r>
+            <w:r>
+              <w:rPr>
+                <w:noProof/>
+                <w:webHidden/>
+              </w:rPr>
+              <w:fldChar w:fldCharType="separate"/>
+            </w:r>
+            <w:r>
+              <w:rPr>
+                <w:noProof/>
+                <w:webHidden/>
+              </w:rPr>
+              <w:t>10</w:t>
             </w:r>
             <w:r>
               <w:rPr>
@@ -2239,19 +2627,13 @@
               <w:lang w:eastAsia="de-CH"/>
             </w:rPr>
           </w:pPr>
-          <w:hyperlink w:anchor="_Toc3711360" w:history="1">
+          <w:hyperlink w:anchor="_Toc3912333" w:history="1">
             <w:r>
               <w:rPr>
                 <w:rStyle w:val="Hyperlink"/>
                 <w:noProof/>
-                <w14:scene3d>
-                  <w14:camera w14:prst="orthographicFront"/>
-                  <w14:lightRig w14:rig="threePt" w14:dir="t">
-                    <w14:rot w14:lat="0" w14:lon="0" w14:rev="0"/>
-                  </w14:lightRig>
-                </w14:scene3d>
-              </w:rPr>
-              <w:t>4</w:t>
+              </w:rPr>
+              <w:t>6.</w:t>
             </w:r>
             <w:r>
               <w:rPr>
@@ -2266,7 +2648,7 @@
                 <w:rStyle w:val="Hyperlink"/>
                 <w:noProof/>
               </w:rPr>
-              <w:t>Testkonzept</w:t>
+              <w:t>Schlussfolgerung</w:t>
             </w:r>
             <w:r>
               <w:rPr>
@@ -2287,7 +2669,7 @@
                 <w:noProof/>
                 <w:webHidden/>
               </w:rPr>
-              <w:instrText xml:space="preserve"> PAGEREF _Toc3711360 \h </w:instrText>
+              <w:instrText xml:space="preserve"> PAGEREF _Toc3912333 \h </w:instrText>
             </w:r>
             <w:r>
               <w:rPr>
@@ -2307,89 +2689,7 @@
                 <w:noProof/>
                 <w:webHidden/>
               </w:rPr>
-              <w:t>9</w:t>
-            </w:r>
-            <w:r>
-              <w:rPr>
-                <w:noProof/>
-                <w:webHidden/>
-              </w:rPr>
-              <w:fldChar w:fldCharType="end"/>
-            </w:r>
-          </w:hyperlink>
-        </w:p>
-        <w:p>
-          <w:pPr>
-            <w:pStyle w:val="Verzeichnis2"/>
-            <w:rPr>
-              <w:rFonts w:asciiTheme="minorHAnsi" w:eastAsiaTheme="minorEastAsia" w:hAnsiTheme="minorHAnsi"/>
-              <w:noProof/>
-              <w:lang w:eastAsia="de-CH"/>
-            </w:rPr>
-          </w:pPr>
-          <w:hyperlink w:anchor="_Toc3711361" w:history="1">
-            <w:r>
-              <w:rPr>
-                <w:rStyle w:val="Hyperlink"/>
-                <w:noProof/>
-              </w:rPr>
-              <w:t>4.1</w:t>
-            </w:r>
-            <w:r>
-              <w:rPr>
-                <w:rFonts w:asciiTheme="minorHAnsi" w:eastAsiaTheme="minorEastAsia" w:hAnsiTheme="minorHAnsi"/>
-                <w:noProof/>
-                <w:lang w:eastAsia="de-CH"/>
-              </w:rPr>
-              <w:tab/>
-            </w:r>
-            <w:r>
-              <w:rPr>
-                <w:rStyle w:val="Hyperlink"/>
-                <w:noProof/>
-              </w:rPr>
-              <w:t>Teilsysteme</w:t>
-            </w:r>
-            <w:r>
-              <w:rPr>
-                <w:noProof/>
-                <w:webHidden/>
-              </w:rPr>
-              <w:tab/>
-            </w:r>
-            <w:r>
-              <w:rPr>
-                <w:noProof/>
-                <w:webHidden/>
-              </w:rPr>
-              <w:fldChar w:fldCharType="begin"/>
-            </w:r>
-            <w:r>
-              <w:rPr>
-                <w:noProof/>
-                <w:webHidden/>
-              </w:rPr>
-              <w:instrText xml:space="preserve"> PAGEREF _Toc3711361 \h </w:instrText>
-            </w:r>
-            <w:r>
-              <w:rPr>
-                <w:noProof/>
-                <w:webHidden/>
-              </w:rPr>
-            </w:r>
-            <w:r>
-              <w:rPr>
-                <w:noProof/>
-                <w:webHidden/>
-              </w:rPr>
-              <w:fldChar w:fldCharType="separate"/>
-            </w:r>
-            <w:r>
-              <w:rPr>
-                <w:noProof/>
-                <w:webHidden/>
-              </w:rPr>
-              <w:t>9</w:t>
+              <w:t>10</w:t>
             </w:r>
             <w:r>
               <w:rPr>
@@ -2409,19 +2709,13 @@
               <w:lang w:eastAsia="de-CH"/>
             </w:rPr>
           </w:pPr>
-          <w:hyperlink w:anchor="_Toc3711362" w:history="1">
+          <w:hyperlink w:anchor="_Toc3912334" w:history="1">
             <w:r>
               <w:rPr>
                 <w:rStyle w:val="Hyperlink"/>
                 <w:noProof/>
-                <w14:scene3d>
-                  <w14:camera w14:prst="orthographicFront"/>
-                  <w14:lightRig w14:rig="threePt" w14:dir="t">
-                    <w14:rot w14:lat="0" w14:lon="0" w14:rev="0"/>
-                  </w14:lightRig>
-                </w14:scene3d>
-              </w:rPr>
-              <w:t>5</w:t>
+              </w:rPr>
+              <w:t>7.</w:t>
             </w:r>
             <w:r>
               <w:rPr>
@@ -2436,7 +2730,7 @@
                 <w:rStyle w:val="Hyperlink"/>
                 <w:noProof/>
               </w:rPr>
-              <w:t>Schlussfolgerung</w:t>
+              <w:t>Abbildungsverzeichnis</w:t>
             </w:r>
             <w:r>
               <w:rPr>
@@ -2457,7 +2751,7 @@
                 <w:noProof/>
                 <w:webHidden/>
               </w:rPr>
-              <w:instrText xml:space="preserve"> PAGEREF _Toc3711362 \h </w:instrText>
+              <w:instrText xml:space="preserve"> PAGEREF _Toc3912334 \h </w:instrText>
             </w:r>
             <w:r>
               <w:rPr>
@@ -2477,7 +2771,7 @@
                 <w:noProof/>
                 <w:webHidden/>
               </w:rPr>
-              <w:t>9</w:t>
+              <w:t>11</w:t>
             </w:r>
             <w:r>
               <w:rPr>
@@ -2497,19 +2791,13 @@
               <w:lang w:eastAsia="de-CH"/>
             </w:rPr>
           </w:pPr>
-          <w:hyperlink w:anchor="_Toc3711363" w:history="1">
+          <w:hyperlink w:anchor="_Toc3912335" w:history="1">
             <w:r>
               <w:rPr>
                 <w:rStyle w:val="Hyperlink"/>
                 <w:noProof/>
-                <w14:scene3d>
-                  <w14:camera w14:prst="orthographicFront"/>
-                  <w14:lightRig w14:rig="threePt" w14:dir="t">
-                    <w14:rot w14:lat="0" w14:lon="0" w14:rev="0"/>
-                  </w14:lightRig>
-                </w14:scene3d>
-              </w:rPr>
-              <w:t>6</w:t>
+              </w:rPr>
+              <w:t>8.</w:t>
             </w:r>
             <w:r>
               <w:rPr>
@@ -2524,7 +2812,7 @@
                 <w:rStyle w:val="Hyperlink"/>
                 <w:noProof/>
               </w:rPr>
-              <w:t>Abbildungsverzeichnis</w:t>
+              <w:t>Literaturverzeichnis</w:t>
             </w:r>
             <w:r>
               <w:rPr>
@@ -2545,7 +2833,7 @@
                 <w:noProof/>
                 <w:webHidden/>
               </w:rPr>
-              <w:instrText xml:space="preserve"> PAGEREF _Toc3711363 \h </w:instrText>
+              <w:instrText xml:space="preserve"> PAGEREF _Toc3912335 \h </w:instrText>
             </w:r>
             <w:r>
               <w:rPr>
@@ -2565,95 +2853,7 @@
                 <w:noProof/>
                 <w:webHidden/>
               </w:rPr>
-              <w:t>10</w:t>
-            </w:r>
-            <w:r>
-              <w:rPr>
-                <w:noProof/>
-                <w:webHidden/>
-              </w:rPr>
-              <w:fldChar w:fldCharType="end"/>
-            </w:r>
-          </w:hyperlink>
-        </w:p>
-        <w:p>
-          <w:pPr>
-            <w:pStyle w:val="Verzeichnis1"/>
-            <w:rPr>
-              <w:rFonts w:asciiTheme="minorHAnsi" w:eastAsiaTheme="minorEastAsia" w:hAnsiTheme="minorHAnsi"/>
-              <w:noProof/>
-              <w:lang w:eastAsia="de-CH"/>
-            </w:rPr>
-          </w:pPr>
-          <w:hyperlink w:anchor="_Toc3711364" w:history="1">
-            <w:r>
-              <w:rPr>
-                <w:rStyle w:val="Hyperlink"/>
-                <w:noProof/>
-                <w14:scene3d>
-                  <w14:camera w14:prst="orthographicFront"/>
-                  <w14:lightRig w14:rig="threePt" w14:dir="t">
-                    <w14:rot w14:lat="0" w14:lon="0" w14:rev="0"/>
-                  </w14:lightRig>
-                </w14:scene3d>
-              </w:rPr>
-              <w:t>7</w:t>
-            </w:r>
-            <w:r>
-              <w:rPr>
-                <w:rFonts w:asciiTheme="minorHAnsi" w:eastAsiaTheme="minorEastAsia" w:hAnsiTheme="minorHAnsi"/>
-                <w:noProof/>
-                <w:lang w:eastAsia="de-CH"/>
-              </w:rPr>
-              <w:tab/>
-            </w:r>
-            <w:r>
-              <w:rPr>
-                <w:rStyle w:val="Hyperlink"/>
-                <w:noProof/>
-              </w:rPr>
-              <w:t>Literaturverzeichnis</w:t>
-            </w:r>
-            <w:r>
-              <w:rPr>
-                <w:noProof/>
-                <w:webHidden/>
-              </w:rPr>
-              <w:tab/>
-            </w:r>
-            <w:r>
-              <w:rPr>
-                <w:noProof/>
-                <w:webHidden/>
-              </w:rPr>
-              <w:fldChar w:fldCharType="begin"/>
-            </w:r>
-            <w:r>
-              <w:rPr>
-                <w:noProof/>
-                <w:webHidden/>
-              </w:rPr>
-              <w:instrText xml:space="preserve"> PAGEREF _Toc3711364 \h </w:instrText>
-            </w:r>
-            <w:r>
-              <w:rPr>
-                <w:noProof/>
-                <w:webHidden/>
-              </w:rPr>
-            </w:r>
-            <w:r>
-              <w:rPr>
-                <w:noProof/>
-                <w:webHidden/>
-              </w:rPr>
-              <w:fldChar w:fldCharType="separate"/>
-            </w:r>
-            <w:r>
-              <w:rPr>
-                <w:noProof/>
-                <w:webHidden/>
-              </w:rPr>
-              <w:t>10</w:t>
+              <w:t>11</w:t>
             </w:r>
             <w:r>
               <w:rPr>
@@ -2683,7 +2883,7 @@
       <w:pPr>
         <w:pStyle w:val="berschrift1"/>
       </w:pPr>
-      <w:bookmarkStart w:id="0" w:name="_Toc3711343"/>
+      <w:bookmarkStart w:id="0" w:name="_Toc3912311"/>
       <w:r>
         <w:lastRenderedPageBreak/>
         <w:t>Übersicht</w:t>
@@ -2695,7 +2895,7 @@
         <w:pStyle w:val="berschrift2"/>
         <w:framePr w:wrap="around"/>
       </w:pPr>
-      <w:bookmarkStart w:id="1" w:name="_Toc3711344"/>
+      <w:bookmarkStart w:id="1" w:name="_Toc3912312"/>
       <w:r>
         <w:t>A</w:t>
       </w:r>
@@ -2864,7 +3064,7 @@
         <w:pStyle w:val="berschrift2"/>
         <w:framePr w:wrap="around"/>
       </w:pPr>
-      <w:bookmarkStart w:id="2" w:name="_Toc3711345"/>
+      <w:bookmarkStart w:id="2" w:name="_Toc3912313"/>
       <w:r>
         <w:lastRenderedPageBreak/>
         <w:t>Projektziele</w:t>
@@ -3302,7 +3502,6 @@
               </w:rPr>
               <w:t xml:space="preserve">Messwerteingabe über Textfelder und einstellbar über </w:t>
             </w:r>
-            <w:proofErr w:type="spellStart"/>
             <w:r>
               <w:rPr>
                 <w:rFonts w:eastAsia="Times New Roman" w:cs="Arial"/>
@@ -3319,7 +3518,6 @@
               </w:rPr>
               <w:t>lider</w:t>
             </w:r>
-            <w:proofErr w:type="spellEnd"/>
           </w:p>
         </w:tc>
       </w:tr>
@@ -3805,7 +4003,7 @@
         <w:pStyle w:val="berschrift2"/>
         <w:framePr w:wrap="around"/>
       </w:pPr>
-      <w:bookmarkStart w:id="3" w:name="_Toc3711346"/>
+      <w:bookmarkStart w:id="3" w:name="_Toc3912314"/>
       <w:r>
         <w:t>Wunschziele</w:t>
       </w:r>
@@ -4377,14 +4575,12 @@
               </w:rPr>
               <w:t xml:space="preserve"> bei der sich der Wert beim </w:t>
             </w:r>
-            <w:proofErr w:type="spellStart"/>
             <w:r>
               <w:rPr>
                 <w:lang w:val="de-CH" w:eastAsia="de-CH"/>
               </w:rPr>
               <w:t>Slider</w:t>
             </w:r>
-            <w:proofErr w:type="spellEnd"/>
             <w:r>
               <w:rPr>
                 <w:lang w:val="de-CH" w:eastAsia="de-CH"/>
@@ -4423,7 +4619,7 @@
         <w:pStyle w:val="berschrift2"/>
         <w:framePr w:wrap="around"/>
       </w:pPr>
-      <w:bookmarkStart w:id="4" w:name="_Toc3711347"/>
+      <w:bookmarkStart w:id="4" w:name="_Toc3912315"/>
       <w:r>
         <w:lastRenderedPageBreak/>
         <w:t>Nicht-Ziele</w:t>
@@ -4954,7 +5150,7 @@
         <w:pStyle w:val="berschrift2"/>
         <w:framePr w:wrap="around"/>
       </w:pPr>
-      <w:bookmarkStart w:id="5" w:name="_Toc3711348"/>
+      <w:bookmarkStart w:id="5" w:name="_Toc3912316"/>
       <w:r>
         <w:t>Lieferobjekte</w:t>
       </w:r>
@@ -5776,7 +5972,7 @@
       <w:pPr>
         <w:pStyle w:val="berschrift1"/>
       </w:pPr>
-      <w:bookmarkStart w:id="6" w:name="_Toc3711349"/>
+      <w:bookmarkStart w:id="6" w:name="_Toc3912317"/>
       <w:r>
         <w:lastRenderedPageBreak/>
         <w:t>Theoretische Grundlagen</w:t>
@@ -5788,7 +5984,7 @@
         <w:pStyle w:val="berschrift2"/>
         <w:framePr w:wrap="around"/>
       </w:pPr>
-      <w:bookmarkStart w:id="7" w:name="_Toc3711350"/>
+      <w:bookmarkStart w:id="7" w:name="_Toc3912318"/>
       <w:r>
         <w:t>Einleitung EMI Filter</w:t>
       </w:r>
@@ -5814,7 +6010,7 @@
         <w:pStyle w:val="berschrift2"/>
         <w:framePr w:wrap="around"/>
       </w:pPr>
-      <w:bookmarkStart w:id="8" w:name="_Toc3711351"/>
+      <w:bookmarkStart w:id="8" w:name="_Toc3912319"/>
       <w:r>
         <w:t>Aufbau EMI Filter</w:t>
       </w:r>
@@ -6072,7 +6268,6 @@
           <w:id w:val="-482315574"/>
           <w:citation/>
         </w:sdtPr>
-        <w:sdtEndPr/>
         <w:sdtContent>
           <w:r>
             <w:fldChar w:fldCharType="begin"/>
@@ -6100,7 +6295,7 @@
         <w:pStyle w:val="berschrift2"/>
         <w:framePr w:wrap="around"/>
       </w:pPr>
-      <w:bookmarkStart w:id="11" w:name="_Toc3711352"/>
+      <w:bookmarkStart w:id="11" w:name="_Toc3912320"/>
       <w:r>
         <w:t>Störungsarten</w:t>
       </w:r>
@@ -6289,7 +6484,7 @@
         <w:pStyle w:val="berschrift2"/>
         <w:framePr w:wrap="around"/>
       </w:pPr>
-      <w:bookmarkStart w:id="14" w:name="_Toc3711353"/>
+      <w:bookmarkStart w:id="14" w:name="_Toc3912321"/>
       <w:r>
         <w:lastRenderedPageBreak/>
         <w:t>Definition Einfügungsverluste</w:t>
@@ -6821,7 +7016,7 @@
         <w:pStyle w:val="berschrift2"/>
         <w:framePr w:wrap="around"/>
       </w:pPr>
-      <w:bookmarkStart w:id="17" w:name="_Toc3711354"/>
+      <w:bookmarkStart w:id="17" w:name="_Toc3912322"/>
       <w:r>
         <w:t>Parasitäre Parameter</w:t>
       </w:r>
@@ -7034,13 +7229,21 @@
     </w:p>
     <w:p>
       <w:pPr>
-        <w:pStyle w:val="berschrift2"/>
-        <w:framePr w:wrap="around"/>
-      </w:pPr>
-      <w:bookmarkStart w:id="22" w:name="_Toc3711355"/>
+        <w:pStyle w:val="berschrift1"/>
+      </w:pPr>
+      <w:bookmarkStart w:id="22" w:name="_Toc3912323"/>
       <w:r>
         <w:lastRenderedPageBreak/>
-        <w:t>Vorgehensweise Berechnung Einfügungsverluste</w:t>
+        <w:t>Vorgehensweise</w:t>
+      </w:r>
+      <w:r>
+        <w:t xml:space="preserve"> </w:t>
+      </w:r>
+      <w:r>
+        <w:t>Berechnung</w:t>
+      </w:r>
+      <w:r>
+        <w:t xml:space="preserve"> Einfügungsverluste</w:t>
       </w:r>
       <w:bookmarkEnd w:id="22"/>
     </w:p>
@@ -8728,7 +8931,6 @@
         <w:rPr>
           <w:rFonts w:eastAsiaTheme="minorEastAsia"/>
         </w:rPr>
-        <w:lastRenderedPageBreak/>
         <w:t xml:space="preserve">Nun können wir die Einfügungsdämpfung </w:t>
       </w:r>
       <w:r>
@@ -8737,8 +8939,6 @@
         </w:rPr>
         <w:t>a</w:t>
       </w:r>
-      <w:bookmarkStart w:id="25" w:name="_GoBack"/>
-      <w:bookmarkEnd w:id="25"/>
       <w:r>
         <w:rPr>
           <w:rFonts w:eastAsiaTheme="minorEastAsia"/>
@@ -8962,8 +9162,8 @@
           <w:rFonts w:eastAsiaTheme="minorEastAsia"/>
         </w:rPr>
       </w:pPr>
-      <w:bookmarkStart w:id="26" w:name="_Toc3651320"/>
-      <w:bookmarkStart w:id="27" w:name="_Toc3651357"/>
+      <w:bookmarkStart w:id="25" w:name="_Toc3651320"/>
+      <w:bookmarkStart w:id="26" w:name="_Toc3651357"/>
       <w:r>
         <w:t xml:space="preserve">Abbildung: </w:t>
       </w:r>
@@ -8988,35 +9188,48 @@
       <w:r>
         <w:t xml:space="preserve"> Insertion Loos Kurve aus MATLAB</w:t>
       </w:r>
+      <w:bookmarkEnd w:id="25"/>
       <w:bookmarkEnd w:id="26"/>
+    </w:p>
+    <w:p>
+      <w:pPr>
+        <w:ind w:left="0"/>
+        <w:rPr>
+          <w:rFonts w:eastAsiaTheme="minorEastAsia"/>
+        </w:rPr>
+      </w:pPr>
+    </w:p>
+    <w:p>
+      <w:pPr>
+        <w:pStyle w:val="berschrift1"/>
+      </w:pPr>
+      <w:bookmarkStart w:id="27" w:name="_Toc3912324"/>
+      <w:r>
+        <w:t>Softwarekonzept</w:t>
+      </w:r>
       <w:bookmarkEnd w:id="27"/>
     </w:p>
     <w:p>
       <w:pPr>
-        <w:ind w:left="0"/>
-        <w:rPr>
-          <w:rFonts w:eastAsiaTheme="minorEastAsia"/>
-        </w:rPr>
-      </w:pPr>
-    </w:p>
-    <w:p>
-      <w:pPr>
-        <w:pStyle w:val="berschrift1"/>
-      </w:pPr>
-      <w:bookmarkStart w:id="28" w:name="_Toc3711356"/>
-      <w:r>
-        <w:t>Softwarekonzept</w:t>
+        <w:pStyle w:val="berschrift2"/>
+        <w:framePr w:wrap="around"/>
+      </w:pPr>
+      <w:bookmarkStart w:id="28" w:name="_Toc3912325"/>
+      <w:r>
+        <w:t>GUI</w:t>
       </w:r>
       <w:bookmarkEnd w:id="28"/>
     </w:p>
+    <w:p/>
+    <w:p/>
     <w:p>
       <w:pPr>
         <w:pStyle w:val="berschrift2"/>
         <w:framePr w:wrap="around"/>
       </w:pPr>
-      <w:bookmarkStart w:id="29" w:name="_Toc3711357"/>
-      <w:r>
-        <w:t>GUI</w:t>
+      <w:bookmarkStart w:id="29" w:name="_Toc3912326"/>
+      <w:r>
+        <w:t>Softwarestruktur</w:t>
       </w:r>
       <w:bookmarkEnd w:id="29"/>
     </w:p>
@@ -9027,9 +9240,9 @@
         <w:pStyle w:val="berschrift2"/>
         <w:framePr w:wrap="around"/>
       </w:pPr>
-      <w:bookmarkStart w:id="30" w:name="_Toc3711358"/>
-      <w:r>
-        <w:t>Softwarestruktur</w:t>
+      <w:bookmarkStart w:id="30" w:name="_Toc3912327"/>
+      <w:r>
+        <w:t>Beschreibung Programablauf</w:t>
       </w:r>
       <w:bookmarkEnd w:id="30"/>
     </w:p>
@@ -9037,57 +9250,352 @@
     <w:p/>
     <w:p>
       <w:pPr>
+        <w:pStyle w:val="berschrift1"/>
+      </w:pPr>
+      <w:bookmarkStart w:id="31" w:name="_Toc3912328"/>
+      <w:r>
+        <w:t>Testkonzept</w:t>
+      </w:r>
+      <w:bookmarkEnd w:id="31"/>
+    </w:p>
+    <w:p>
+      <w:r>
+        <w:t>Das Testkonzept beschreibt die Methoden, welche für die Überprüfung des Programms verwendet werden. Das Programm soll am Ende alle Anforderungen des Auftraggebers erfüllen und einwandfrei funktionieren. Ebenfalls sollte das Programm benutzerfreundlich und selbsterklärend sein. Damit alle Forderungen erfüllt werden können, müssen alle Teilbereiche des Produkts fortgehend kontrolliert und getestet werden.</w:t>
+      </w:r>
+    </w:p>
+    <w:p>
+      <w:pPr>
         <w:pStyle w:val="berschrift2"/>
         <w:framePr w:wrap="around"/>
       </w:pPr>
-      <w:bookmarkStart w:id="31" w:name="_Toc3711359"/>
-      <w:r>
-        <w:t>Beschreibung Programablauf</w:t>
-      </w:r>
-      <w:bookmarkEnd w:id="31"/>
+      <w:bookmarkStart w:id="32" w:name="_Toc3912329"/>
+      <w:r>
+        <w:t>Kontrolle bei der Entwicklung</w:t>
+      </w:r>
+      <w:bookmarkEnd w:id="32"/>
+    </w:p>
+    <w:p/>
+    <w:p>
+      <w:r>
+        <w:t xml:space="preserve">Damit keine </w:t>
+      </w:r>
+      <w:r>
+        <w:t xml:space="preserve">schwerwiegenden Fehler auftreten, wird das Programm während der Entwicklung schon getestet. Die erkannten Fehler sollen dabei korrigiert und </w:t>
+      </w:r>
+      <w:r>
+        <w:rPr>
+          <w:color w:val="FF0000"/>
+        </w:rPr>
+        <w:t xml:space="preserve">festgehalten </w:t>
+      </w:r>
+      <w:r>
+        <w:lastRenderedPageBreak/>
+        <w:t xml:space="preserve">werden. </w:t>
+      </w:r>
+      <w:r>
+        <w:t>Dies hat den Vorteil, dass kei</w:t>
+      </w:r>
+      <w:r>
+        <w:t xml:space="preserve">ne grossen Zeitverluste durch Fehlerbehebungen entstehen. </w:t>
+      </w:r>
+    </w:p>
+    <w:p>
+      <w:pPr>
+        <w:pStyle w:val="berschrift2"/>
+        <w:framePr w:wrap="around"/>
+      </w:pPr>
+      <w:bookmarkStart w:id="33" w:name="_Toc3912330"/>
+      <w:r>
+        <w:t xml:space="preserve">Überprüfung mit </w:t>
+      </w:r>
+      <w:proofErr w:type="spellStart"/>
+      <w:r>
+        <w:t>Matlab</w:t>
+      </w:r>
+      <w:bookmarkEnd w:id="33"/>
+      <w:proofErr w:type="spellEnd"/>
+      <w:r>
+        <w:t xml:space="preserve"> </w:t>
+      </w:r>
+    </w:p>
+    <w:p/>
+    <w:p>
+      <w:r>
+        <w:t xml:space="preserve">Die Richtigkeit der Berechnungen und der Rückgabewerte der Software werden mit </w:t>
+      </w:r>
+      <w:proofErr w:type="spellStart"/>
+      <w:r>
+        <w:t>Matlab</w:t>
+      </w:r>
+      <w:proofErr w:type="spellEnd"/>
+      <w:r>
+        <w:t xml:space="preserve"> überprüft. Die </w:t>
+      </w:r>
+      <w:r>
+        <w:rPr>
+          <w:color w:val="FF0000"/>
+        </w:rPr>
+        <w:t>Grafiken</w:t>
+      </w:r>
+      <w:r>
+        <w:rPr>
+          <w:color w:val="FF0000"/>
+        </w:rPr>
+        <w:t>…</w:t>
+      </w:r>
+    </w:p>
+    <w:p>
+      <w:pPr>
+        <w:rPr>
+          <w:i/>
+        </w:rPr>
+      </w:pPr>
+      <w:r>
+        <w:rPr>
+          <w:i/>
+        </w:rPr>
+        <w:t>Ergebnisse der entwickelten Software sowie Rückgabewerte von Methoden und Funktionen sollen</w:t>
+      </w:r>
+      <w:r>
+        <w:rPr>
+          <w:i/>
+        </w:rPr>
+        <w:t xml:space="preserve"> </w:t>
+      </w:r>
+      <w:r>
+        <w:rPr>
+          <w:i/>
+        </w:rPr>
+        <w:t xml:space="preserve">mit </w:t>
+      </w:r>
+      <w:proofErr w:type="spellStart"/>
+      <w:r>
+        <w:rPr>
+          <w:i/>
+        </w:rPr>
+        <w:t>Matlab</w:t>
+      </w:r>
+      <w:proofErr w:type="spellEnd"/>
+      <w:r>
+        <w:rPr>
+          <w:i/>
+        </w:rPr>
+        <w:t xml:space="preserve"> </w:t>
+      </w:r>
+      <w:proofErr w:type="gramStart"/>
+      <w:r>
+        <w:rPr>
+          <w:i/>
+        </w:rPr>
+        <w:t>Überprüft</w:t>
+      </w:r>
+      <w:proofErr w:type="gramEnd"/>
+      <w:r>
+        <w:rPr>
+          <w:i/>
+        </w:rPr>
+        <w:t xml:space="preserve"> werden. Von der Software erstellte Graphiken werden mit der </w:t>
+      </w:r>
+      <w:proofErr w:type="spellStart"/>
+      <w:r>
+        <w:rPr>
+          <w:i/>
+        </w:rPr>
+        <w:t>Antenna</w:t>
+      </w:r>
+      <w:proofErr w:type="spellEnd"/>
+      <w:r>
+        <w:rPr>
+          <w:i/>
+        </w:rPr>
+        <w:t xml:space="preserve"> </w:t>
+      </w:r>
+      <w:r>
+        <w:rPr>
+          <w:i/>
+        </w:rPr>
+        <w:t xml:space="preserve">Toolbox von </w:t>
+      </w:r>
+      <w:proofErr w:type="spellStart"/>
+      <w:r>
+        <w:rPr>
+          <w:i/>
+        </w:rPr>
+        <w:t>Matlab</w:t>
+      </w:r>
+      <w:proofErr w:type="spellEnd"/>
+      <w:r>
+        <w:rPr>
+          <w:i/>
+        </w:rPr>
+        <w:t xml:space="preserve"> verglichen und auf ihre Richtigkeit überprüft.</w:t>
+      </w:r>
+    </w:p>
+    <w:p>
+      <w:pPr>
+        <w:pStyle w:val="berschrift2"/>
+        <w:framePr w:wrap="around"/>
+      </w:pPr>
+      <w:bookmarkStart w:id="34" w:name="_Toc3912331"/>
+      <w:r>
+        <w:t>Integrationstest</w:t>
+      </w:r>
+      <w:bookmarkEnd w:id="34"/>
+    </w:p>
+    <w:p>
+      <w:pPr>
+        <w:ind w:left="0"/>
+      </w:pPr>
+    </w:p>
+    <w:p>
+      <w:pPr>
+        <w:rPr>
+          <w:i/>
+        </w:rPr>
+      </w:pPr>
+      <w:r>
+        <w:rPr>
+          <w:i/>
+        </w:rPr>
+        <w:t>Da die Software aus verschiedenen Klassen und Methoden bestehen wird, müssen diese vor</w:t>
+      </w:r>
+      <w:r>
+        <w:rPr>
+          <w:i/>
+        </w:rPr>
+        <w:t xml:space="preserve"> </w:t>
+      </w:r>
+      <w:r>
+        <w:rPr>
+          <w:i/>
+        </w:rPr>
+        <w:t>ihrer Integrierung auf Funktionalität und Richtigkeit überprüft werden. Die einzelnen Klassen/</w:t>
+      </w:r>
+      <w:r>
+        <w:rPr>
+          <w:i/>
+        </w:rPr>
+        <w:t xml:space="preserve"> </w:t>
+      </w:r>
+      <w:r>
+        <w:rPr>
+          <w:i/>
+        </w:rPr>
+        <w:t>Methoden werden isoliert überprüft. Hier werden unterschiedliche Parameter an die Klassen/</w:t>
+      </w:r>
+      <w:r>
+        <w:rPr>
+          <w:i/>
+        </w:rPr>
+        <w:t xml:space="preserve"> </w:t>
+      </w:r>
+      <w:r>
+        <w:rPr>
+          <w:i/>
+        </w:rPr>
+        <w:t>Methoden übergeben und die Rückgabewerte analysiert. Bei Übereinstimmung mit den</w:t>
+      </w:r>
+      <w:r>
+        <w:rPr>
+          <w:i/>
+        </w:rPr>
+        <w:t xml:space="preserve"> </w:t>
+      </w:r>
+      <w:r>
+        <w:rPr>
+          <w:i/>
+        </w:rPr>
+        <w:t xml:space="preserve">Rückgabewerten von </w:t>
+      </w:r>
+      <w:proofErr w:type="spellStart"/>
+      <w:r>
+        <w:rPr>
+          <w:i/>
+        </w:rPr>
+        <w:t>Matlab</w:t>
+      </w:r>
+      <w:proofErr w:type="spellEnd"/>
+      <w:r>
+        <w:rPr>
+          <w:i/>
+        </w:rPr>
+        <w:t xml:space="preserve"> werden diese Klassen/Methoden als richtig bewertet und integriert.</w:t>
+      </w:r>
+    </w:p>
+    <w:p>
+      <w:pPr>
+        <w:pStyle w:val="berschrift2"/>
+        <w:framePr w:wrap="around"/>
+      </w:pPr>
+      <w:bookmarkStart w:id="35" w:name="_Toc3912332"/>
+      <w:r>
+        <w:t>Softwaretest</w:t>
+      </w:r>
+      <w:bookmarkEnd w:id="35"/>
+    </w:p>
+    <w:p>
+      <w:pPr>
+        <w:ind w:firstLine="380"/>
+      </w:pPr>
+    </w:p>
+    <w:p>
+      <w:pPr>
+        <w:ind w:firstLine="380"/>
+      </w:pPr>
+      <w:r>
+        <w:t>Abgleich mit Lastenheft?</w:t>
+      </w:r>
+    </w:p>
+    <w:p>
+      <w:pPr>
+        <w:ind w:firstLine="380"/>
+      </w:pPr>
+      <w:r>
+        <w:t>Eingabefehlertest</w:t>
+      </w:r>
+    </w:p>
+    <w:p>
+      <w:pPr>
+        <w:ind w:firstLine="380"/>
+      </w:pPr>
+      <w:r>
+        <w:t>Prüfung durch dritte</w:t>
+      </w:r>
+    </w:p>
+    <w:p>
+      <w:pPr>
+        <w:ind w:firstLine="380"/>
+      </w:pPr>
+      <w:r>
+        <w:t xml:space="preserve">Prüfung und Abnahme durch </w:t>
+      </w:r>
+      <w:proofErr w:type="spellStart"/>
+      <w:r>
+        <w:t>Auftraggebet</w:t>
+      </w:r>
+      <w:proofErr w:type="spellEnd"/>
     </w:p>
     <w:p/>
     <w:p/>
     <w:p>
       <w:pPr>
-        <w:pStyle w:val="berschrift1"/>
-      </w:pPr>
-      <w:bookmarkStart w:id="32" w:name="_Toc3711360"/>
-      <w:r>
-        <w:t>Testkonzept</w:t>
-      </w:r>
-      <w:bookmarkEnd w:id="32"/>
-    </w:p>
-    <w:p/>
-    <w:p>
-      <w:pPr>
-        <w:pStyle w:val="berschrift2"/>
-        <w:framePr w:wrap="around"/>
-      </w:pPr>
-      <w:bookmarkStart w:id="33" w:name="_Toc3711361"/>
-      <w:r>
-        <w:t>Teilsysteme</w:t>
-      </w:r>
-      <w:bookmarkEnd w:id="33"/>
-    </w:p>
-    <w:p/>
-    <w:p>
-      <w:pPr>
         <w:pStyle w:val="KeinLeerraum"/>
         <w:rPr>
           <w:lang w:val="de-CH"/>
         </w:rPr>
       </w:pPr>
+      <w:bookmarkStart w:id="36" w:name="_GoBack"/>
+      <w:bookmarkEnd w:id="36"/>
     </w:p>
     <w:p>
       <w:pPr>
         <w:pStyle w:val="berschrift1"/>
       </w:pPr>
-      <w:bookmarkStart w:id="34" w:name="_Toc3711362"/>
+      <w:bookmarkStart w:id="37" w:name="_Toc3912333"/>
       <w:r>
         <w:t>Schlussfolgerung</w:t>
       </w:r>
-      <w:bookmarkEnd w:id="34"/>
+      <w:bookmarkEnd w:id="37"/>
     </w:p>
     <w:p/>
     <w:p/>
@@ -9105,12 +9613,12 @@
       <w:pPr>
         <w:pStyle w:val="berschrift1"/>
       </w:pPr>
-      <w:bookmarkStart w:id="35" w:name="_Toc3711363"/>
+      <w:bookmarkStart w:id="38" w:name="_Toc3912334"/>
       <w:r>
         <w:lastRenderedPageBreak/>
         <w:t>Abbildungsverzeichnis</w:t>
       </w:r>
-      <w:bookmarkEnd w:id="35"/>
+      <w:bookmarkEnd w:id="38"/>
     </w:p>
     <w:p>
       <w:pPr>
@@ -9649,7 +10157,7 @@
         <w:fldChar w:fldCharType="end"/>
       </w:r>
     </w:p>
-    <w:bookmarkStart w:id="36" w:name="_Toc3711364" w:displacedByCustomXml="next"/>
+    <w:bookmarkStart w:id="39" w:name="_Toc3912335" w:displacedByCustomXml="next"/>
     <w:sdt>
       <w:sdtPr>
         <w:rPr>
@@ -9664,7 +10172,6 @@
           <w:docPartUnique/>
         </w:docPartObj>
       </w:sdtPr>
-      <w:sdtEndPr/>
       <w:sdtContent>
         <w:p>
           <w:pPr>
@@ -9673,14 +10180,13 @@
           <w:r>
             <w:t>Literaturverzeichnis</w:t>
           </w:r>
-          <w:bookmarkEnd w:id="36"/>
+          <w:bookmarkEnd w:id="39"/>
         </w:p>
         <w:sdt>
           <w:sdtPr>
             <w:id w:val="111145805"/>
             <w:bibliography/>
           </w:sdtPr>
-          <w:sdtEndPr/>
           <w:sdtContent>
             <w:p>
               <w:pPr>
@@ -9884,7 +10390,7 @@
         <w:sz w:val="18"/>
         <w:szCs w:val="18"/>
       </w:rPr>
-      <w:t>17.03.2019</w:t>
+      <w:t>19.03.2019</w:t>
     </w:r>
     <w:r>
       <w:rPr>
@@ -10236,6 +10742,92 @@
     </w:lvl>
   </w:abstractNum>
   <w:abstractNum w:abstractNumId="2" w15:restartNumberingAfterBreak="0">
+    <w:nsid w:val="05EB4187"/>
+    <w:multiLevelType w:val="multilevel"/>
+    <w:tmpl w:val="0809001F"/>
+    <w:lvl w:ilvl="0">
+      <w:start w:val="1"/>
+      <w:numFmt w:val="decimal"/>
+      <w:lvlText w:val="%1."/>
+      <w:lvlJc w:val="left"/>
+      <w:pPr>
+        <w:ind w:left="360" w:hanging="360"/>
+      </w:pPr>
+    </w:lvl>
+    <w:lvl w:ilvl="1">
+      <w:start w:val="1"/>
+      <w:numFmt w:val="decimal"/>
+      <w:lvlText w:val="%1.%2."/>
+      <w:lvlJc w:val="left"/>
+      <w:pPr>
+        <w:ind w:left="792" w:hanging="432"/>
+      </w:pPr>
+    </w:lvl>
+    <w:lvl w:ilvl="2">
+      <w:start w:val="1"/>
+      <w:numFmt w:val="decimal"/>
+      <w:lvlText w:val="%1.%2.%3."/>
+      <w:lvlJc w:val="left"/>
+      <w:pPr>
+        <w:ind w:left="1224" w:hanging="504"/>
+      </w:pPr>
+    </w:lvl>
+    <w:lvl w:ilvl="3">
+      <w:start w:val="1"/>
+      <w:numFmt w:val="decimal"/>
+      <w:lvlText w:val="%1.%2.%3.%4."/>
+      <w:lvlJc w:val="left"/>
+      <w:pPr>
+        <w:ind w:left="1728" w:hanging="648"/>
+      </w:pPr>
+    </w:lvl>
+    <w:lvl w:ilvl="4">
+      <w:start w:val="1"/>
+      <w:numFmt w:val="decimal"/>
+      <w:lvlText w:val="%1.%2.%3.%4.%5."/>
+      <w:lvlJc w:val="left"/>
+      <w:pPr>
+        <w:ind w:left="2232" w:hanging="792"/>
+      </w:pPr>
+    </w:lvl>
+    <w:lvl w:ilvl="5">
+      <w:start w:val="1"/>
+      <w:numFmt w:val="decimal"/>
+      <w:lvlText w:val="%1.%2.%3.%4.%5.%6."/>
+      <w:lvlJc w:val="left"/>
+      <w:pPr>
+        <w:ind w:left="2736" w:hanging="936"/>
+      </w:pPr>
+    </w:lvl>
+    <w:lvl w:ilvl="6">
+      <w:start w:val="1"/>
+      <w:numFmt w:val="decimal"/>
+      <w:lvlText w:val="%1.%2.%3.%4.%5.%6.%7."/>
+      <w:lvlJc w:val="left"/>
+      <w:pPr>
+        <w:ind w:left="3240" w:hanging="1080"/>
+      </w:pPr>
+    </w:lvl>
+    <w:lvl w:ilvl="7">
+      <w:start w:val="1"/>
+      <w:numFmt w:val="decimal"/>
+      <w:lvlText w:val="%1.%2.%3.%4.%5.%6.%7.%8."/>
+      <w:lvlJc w:val="left"/>
+      <w:pPr>
+        <w:ind w:left="3744" w:hanging="1224"/>
+      </w:pPr>
+    </w:lvl>
+    <w:lvl w:ilvl="8">
+      <w:start w:val="1"/>
+      <w:numFmt w:val="decimal"/>
+      <w:lvlText w:val="%1.%2.%3.%4.%5.%6.%7.%8.%9."/>
+      <w:lvlJc w:val="left"/>
+      <w:pPr>
+        <w:ind w:left="4320" w:hanging="1440"/>
+      </w:pPr>
+    </w:lvl>
+  </w:abstractNum>
+  <w:abstractNum w:abstractNumId="3" w15:restartNumberingAfterBreak="0">
     <w:nsid w:val="06C31A7F"/>
     <w:multiLevelType w:val="hybridMultilevel"/>
     <w:tmpl w:val="82A0B3B8"/>
@@ -10321,7 +10913,7 @@
       </w:pPr>
     </w:lvl>
   </w:abstractNum>
-  <w:abstractNum w:abstractNumId="3" w15:restartNumberingAfterBreak="0">
+  <w:abstractNum w:abstractNumId="4" w15:restartNumberingAfterBreak="0">
     <w:nsid w:val="0E8D6FB6"/>
     <w:multiLevelType w:val="multilevel"/>
     <w:tmpl w:val="ECEA4ACE"/>
@@ -10434,7 +11026,93 @@
       </w:rPr>
     </w:lvl>
   </w:abstractNum>
-  <w:abstractNum w:abstractNumId="4" w15:restartNumberingAfterBreak="0">
+  <w:abstractNum w:abstractNumId="5" w15:restartNumberingAfterBreak="0">
+    <w:nsid w:val="18D974D3"/>
+    <w:multiLevelType w:val="multilevel"/>
+    <w:tmpl w:val="0809001F"/>
+    <w:lvl w:ilvl="0">
+      <w:start w:val="1"/>
+      <w:numFmt w:val="decimal"/>
+      <w:lvlText w:val="%1."/>
+      <w:lvlJc w:val="left"/>
+      <w:pPr>
+        <w:ind w:left="360" w:hanging="360"/>
+      </w:pPr>
+    </w:lvl>
+    <w:lvl w:ilvl="1">
+      <w:start w:val="1"/>
+      <w:numFmt w:val="decimal"/>
+      <w:lvlText w:val="%1.%2."/>
+      <w:lvlJc w:val="left"/>
+      <w:pPr>
+        <w:ind w:left="792" w:hanging="432"/>
+      </w:pPr>
+    </w:lvl>
+    <w:lvl w:ilvl="2">
+      <w:start w:val="1"/>
+      <w:numFmt w:val="decimal"/>
+      <w:lvlText w:val="%1.%2.%3."/>
+      <w:lvlJc w:val="left"/>
+      <w:pPr>
+        <w:ind w:left="1224" w:hanging="504"/>
+      </w:pPr>
+    </w:lvl>
+    <w:lvl w:ilvl="3">
+      <w:start w:val="1"/>
+      <w:numFmt w:val="decimal"/>
+      <w:lvlText w:val="%1.%2.%3.%4."/>
+      <w:lvlJc w:val="left"/>
+      <w:pPr>
+        <w:ind w:left="1728" w:hanging="648"/>
+      </w:pPr>
+    </w:lvl>
+    <w:lvl w:ilvl="4">
+      <w:start w:val="1"/>
+      <w:numFmt w:val="decimal"/>
+      <w:lvlText w:val="%1.%2.%3.%4.%5."/>
+      <w:lvlJc w:val="left"/>
+      <w:pPr>
+        <w:ind w:left="2232" w:hanging="792"/>
+      </w:pPr>
+    </w:lvl>
+    <w:lvl w:ilvl="5">
+      <w:start w:val="1"/>
+      <w:numFmt w:val="decimal"/>
+      <w:lvlText w:val="%1.%2.%3.%4.%5.%6."/>
+      <w:lvlJc w:val="left"/>
+      <w:pPr>
+        <w:ind w:left="2736" w:hanging="936"/>
+      </w:pPr>
+    </w:lvl>
+    <w:lvl w:ilvl="6">
+      <w:start w:val="1"/>
+      <w:numFmt w:val="decimal"/>
+      <w:lvlText w:val="%1.%2.%3.%4.%5.%6.%7."/>
+      <w:lvlJc w:val="left"/>
+      <w:pPr>
+        <w:ind w:left="3240" w:hanging="1080"/>
+      </w:pPr>
+    </w:lvl>
+    <w:lvl w:ilvl="7">
+      <w:start w:val="1"/>
+      <w:numFmt w:val="decimal"/>
+      <w:lvlText w:val="%1.%2.%3.%4.%5.%6.%7.%8."/>
+      <w:lvlJc w:val="left"/>
+      <w:pPr>
+        <w:ind w:left="3744" w:hanging="1224"/>
+      </w:pPr>
+    </w:lvl>
+    <w:lvl w:ilvl="8">
+      <w:start w:val="1"/>
+      <w:numFmt w:val="decimal"/>
+      <w:lvlText w:val="%1.%2.%3.%4.%5.%6.%7.%8.%9."/>
+      <w:lvlJc w:val="left"/>
+      <w:pPr>
+        <w:ind w:left="4320" w:hanging="1440"/>
+      </w:pPr>
+    </w:lvl>
+  </w:abstractNum>
+  <w:abstractNum w:abstractNumId="6" w15:restartNumberingAfterBreak="0">
     <w:nsid w:val="230B211F"/>
     <w:multiLevelType w:val="multilevel"/>
     <w:tmpl w:val="0809001F"/>
@@ -10520,7 +11198,179 @@
       </w:pPr>
     </w:lvl>
   </w:abstractNum>
-  <w:abstractNum w:abstractNumId="5" w15:restartNumberingAfterBreak="0">
+  <w:abstractNum w:abstractNumId="7" w15:restartNumberingAfterBreak="0">
+    <w:nsid w:val="26AF2E53"/>
+    <w:multiLevelType w:val="multilevel"/>
+    <w:tmpl w:val="0809001F"/>
+    <w:lvl w:ilvl="0">
+      <w:start w:val="1"/>
+      <w:numFmt w:val="decimal"/>
+      <w:lvlText w:val="%1."/>
+      <w:lvlJc w:val="left"/>
+      <w:pPr>
+        <w:ind w:left="360" w:hanging="360"/>
+      </w:pPr>
+    </w:lvl>
+    <w:lvl w:ilvl="1">
+      <w:start w:val="1"/>
+      <w:numFmt w:val="decimal"/>
+      <w:lvlText w:val="%1.%2."/>
+      <w:lvlJc w:val="left"/>
+      <w:pPr>
+        <w:ind w:left="792" w:hanging="432"/>
+      </w:pPr>
+    </w:lvl>
+    <w:lvl w:ilvl="2">
+      <w:start w:val="1"/>
+      <w:numFmt w:val="decimal"/>
+      <w:lvlText w:val="%1.%2.%3."/>
+      <w:lvlJc w:val="left"/>
+      <w:pPr>
+        <w:ind w:left="1224" w:hanging="504"/>
+      </w:pPr>
+    </w:lvl>
+    <w:lvl w:ilvl="3">
+      <w:start w:val="1"/>
+      <w:numFmt w:val="decimal"/>
+      <w:lvlText w:val="%1.%2.%3.%4."/>
+      <w:lvlJc w:val="left"/>
+      <w:pPr>
+        <w:ind w:left="1728" w:hanging="648"/>
+      </w:pPr>
+    </w:lvl>
+    <w:lvl w:ilvl="4">
+      <w:start w:val="1"/>
+      <w:numFmt w:val="decimal"/>
+      <w:lvlText w:val="%1.%2.%3.%4.%5."/>
+      <w:lvlJc w:val="left"/>
+      <w:pPr>
+        <w:ind w:left="2232" w:hanging="792"/>
+      </w:pPr>
+    </w:lvl>
+    <w:lvl w:ilvl="5">
+      <w:start w:val="1"/>
+      <w:numFmt w:val="decimal"/>
+      <w:lvlText w:val="%1.%2.%3.%4.%5.%6."/>
+      <w:lvlJc w:val="left"/>
+      <w:pPr>
+        <w:ind w:left="2736" w:hanging="936"/>
+      </w:pPr>
+    </w:lvl>
+    <w:lvl w:ilvl="6">
+      <w:start w:val="1"/>
+      <w:numFmt w:val="decimal"/>
+      <w:lvlText w:val="%1.%2.%3.%4.%5.%6.%7."/>
+      <w:lvlJc w:val="left"/>
+      <w:pPr>
+        <w:ind w:left="3240" w:hanging="1080"/>
+      </w:pPr>
+    </w:lvl>
+    <w:lvl w:ilvl="7">
+      <w:start w:val="1"/>
+      <w:numFmt w:val="decimal"/>
+      <w:lvlText w:val="%1.%2.%3.%4.%5.%6.%7.%8."/>
+      <w:lvlJc w:val="left"/>
+      <w:pPr>
+        <w:ind w:left="3744" w:hanging="1224"/>
+      </w:pPr>
+    </w:lvl>
+    <w:lvl w:ilvl="8">
+      <w:start w:val="1"/>
+      <w:numFmt w:val="decimal"/>
+      <w:lvlText w:val="%1.%2.%3.%4.%5.%6.%7.%8.%9."/>
+      <w:lvlJc w:val="left"/>
+      <w:pPr>
+        <w:ind w:left="4320" w:hanging="1440"/>
+      </w:pPr>
+    </w:lvl>
+  </w:abstractNum>
+  <w:abstractNum w:abstractNumId="8" w15:restartNumberingAfterBreak="0">
+    <w:nsid w:val="26E6094A"/>
+    <w:multiLevelType w:val="multilevel"/>
+    <w:tmpl w:val="0809001F"/>
+    <w:lvl w:ilvl="0">
+      <w:start w:val="1"/>
+      <w:numFmt w:val="decimal"/>
+      <w:lvlText w:val="%1."/>
+      <w:lvlJc w:val="left"/>
+      <w:pPr>
+        <w:ind w:left="360" w:hanging="360"/>
+      </w:pPr>
+    </w:lvl>
+    <w:lvl w:ilvl="1">
+      <w:start w:val="1"/>
+      <w:numFmt w:val="decimal"/>
+      <w:lvlText w:val="%1.%2."/>
+      <w:lvlJc w:val="left"/>
+      <w:pPr>
+        <w:ind w:left="792" w:hanging="432"/>
+      </w:pPr>
+    </w:lvl>
+    <w:lvl w:ilvl="2">
+      <w:start w:val="1"/>
+      <w:numFmt w:val="decimal"/>
+      <w:lvlText w:val="%1.%2.%3."/>
+      <w:lvlJc w:val="left"/>
+      <w:pPr>
+        <w:ind w:left="1224" w:hanging="504"/>
+      </w:pPr>
+    </w:lvl>
+    <w:lvl w:ilvl="3">
+      <w:start w:val="1"/>
+      <w:numFmt w:val="decimal"/>
+      <w:lvlText w:val="%1.%2.%3.%4."/>
+      <w:lvlJc w:val="left"/>
+      <w:pPr>
+        <w:ind w:left="1728" w:hanging="648"/>
+      </w:pPr>
+    </w:lvl>
+    <w:lvl w:ilvl="4">
+      <w:start w:val="1"/>
+      <w:numFmt w:val="decimal"/>
+      <w:lvlText w:val="%1.%2.%3.%4.%5."/>
+      <w:lvlJc w:val="left"/>
+      <w:pPr>
+        <w:ind w:left="2232" w:hanging="792"/>
+      </w:pPr>
+    </w:lvl>
+    <w:lvl w:ilvl="5">
+      <w:start w:val="1"/>
+      <w:numFmt w:val="decimal"/>
+      <w:lvlText w:val="%1.%2.%3.%4.%5.%6."/>
+      <w:lvlJc w:val="left"/>
+      <w:pPr>
+        <w:ind w:left="2736" w:hanging="936"/>
+      </w:pPr>
+    </w:lvl>
+    <w:lvl w:ilvl="6">
+      <w:start w:val="1"/>
+      <w:numFmt w:val="decimal"/>
+      <w:lvlText w:val="%1.%2.%3.%4.%5.%6.%7."/>
+      <w:lvlJc w:val="left"/>
+      <w:pPr>
+        <w:ind w:left="3240" w:hanging="1080"/>
+      </w:pPr>
+    </w:lvl>
+    <w:lvl w:ilvl="7">
+      <w:start w:val="1"/>
+      <w:numFmt w:val="decimal"/>
+      <w:lvlText w:val="%1.%2.%3.%4.%5.%6.%7.%8."/>
+      <w:lvlJc w:val="left"/>
+      <w:pPr>
+        <w:ind w:left="3744" w:hanging="1224"/>
+      </w:pPr>
+    </w:lvl>
+    <w:lvl w:ilvl="8">
+      <w:start w:val="1"/>
+      <w:numFmt w:val="decimal"/>
+      <w:lvlText w:val="%1.%2.%3.%4.%5.%6.%7.%8.%9."/>
+      <w:lvlJc w:val="left"/>
+      <w:pPr>
+        <w:ind w:left="4320" w:hanging="1440"/>
+      </w:pPr>
+    </w:lvl>
+  </w:abstractNum>
+  <w:abstractNum w:abstractNumId="9" w15:restartNumberingAfterBreak="0">
     <w:nsid w:val="28587948"/>
     <w:multiLevelType w:val="hybridMultilevel"/>
     <w:tmpl w:val="1D5CC00C"/>
@@ -10609,7 +11459,7 @@
       </w:pPr>
     </w:lvl>
   </w:abstractNum>
-  <w:abstractNum w:abstractNumId="6" w15:restartNumberingAfterBreak="0">
+  <w:abstractNum w:abstractNumId="10" w15:restartNumberingAfterBreak="0">
     <w:nsid w:val="2ACE5910"/>
     <w:multiLevelType w:val="multilevel"/>
     <w:tmpl w:val="0809001F"/>
@@ -10722,7 +11572,7 @@
       </w:rPr>
     </w:lvl>
   </w:abstractNum>
-  <w:abstractNum w:abstractNumId="7" w15:restartNumberingAfterBreak="0">
+  <w:abstractNum w:abstractNumId="11" w15:restartNumberingAfterBreak="0">
     <w:nsid w:val="31641258"/>
     <w:multiLevelType w:val="hybridMultilevel"/>
     <w:tmpl w:val="BF1409BA"/>
@@ -10808,7 +11658,7 @@
       </w:pPr>
     </w:lvl>
   </w:abstractNum>
-  <w:abstractNum w:abstractNumId="8" w15:restartNumberingAfterBreak="0">
+  <w:abstractNum w:abstractNumId="12" w15:restartNumberingAfterBreak="0">
     <w:nsid w:val="31EA2B4C"/>
     <w:multiLevelType w:val="multilevel"/>
     <w:tmpl w:val="AAF889CA"/>
@@ -10921,14 +11771,99 @@
       </w:rPr>
     </w:lvl>
   </w:abstractNum>
-  <w:abstractNum w:abstractNumId="9" w15:restartNumberingAfterBreak="0">
+  <w:abstractNum w:abstractNumId="13" w15:restartNumberingAfterBreak="0">
+    <w:nsid w:val="35CD282B"/>
+    <w:multiLevelType w:val="multilevel"/>
+    <w:tmpl w:val="0809001F"/>
+    <w:lvl w:ilvl="0">
+      <w:start w:val="1"/>
+      <w:numFmt w:val="decimal"/>
+      <w:lvlText w:val="%1."/>
+      <w:lvlJc w:val="left"/>
+      <w:pPr>
+        <w:ind w:left="360" w:hanging="360"/>
+      </w:pPr>
+    </w:lvl>
+    <w:lvl w:ilvl="1">
+      <w:start w:val="1"/>
+      <w:numFmt w:val="decimal"/>
+      <w:lvlText w:val="%1.%2."/>
+      <w:lvlJc w:val="left"/>
+      <w:pPr>
+        <w:ind w:left="792" w:hanging="432"/>
+      </w:pPr>
+    </w:lvl>
+    <w:lvl w:ilvl="2">
+      <w:start w:val="1"/>
+      <w:numFmt w:val="decimal"/>
+      <w:lvlText w:val="%1.%2.%3."/>
+      <w:lvlJc w:val="left"/>
+      <w:pPr>
+        <w:ind w:left="1224" w:hanging="504"/>
+      </w:pPr>
+    </w:lvl>
+    <w:lvl w:ilvl="3">
+      <w:start w:val="1"/>
+      <w:numFmt w:val="decimal"/>
+      <w:lvlText w:val="%1.%2.%3.%4."/>
+      <w:lvlJc w:val="left"/>
+      <w:pPr>
+        <w:ind w:left="1728" w:hanging="648"/>
+      </w:pPr>
+    </w:lvl>
+    <w:lvl w:ilvl="4">
+      <w:start w:val="1"/>
+      <w:numFmt w:val="decimal"/>
+      <w:lvlText w:val="%1.%2.%3.%4.%5."/>
+      <w:lvlJc w:val="left"/>
+      <w:pPr>
+        <w:ind w:left="2232" w:hanging="792"/>
+      </w:pPr>
+    </w:lvl>
+    <w:lvl w:ilvl="5">
+      <w:start w:val="1"/>
+      <w:numFmt w:val="decimal"/>
+      <w:lvlText w:val="%1.%2.%3.%4.%5.%6."/>
+      <w:lvlJc w:val="left"/>
+      <w:pPr>
+        <w:ind w:left="2736" w:hanging="936"/>
+      </w:pPr>
+    </w:lvl>
+    <w:lvl w:ilvl="6">
+      <w:start w:val="1"/>
+      <w:numFmt w:val="decimal"/>
+      <w:lvlText w:val="%1.%2.%3.%4.%5.%6.%7."/>
+      <w:lvlJc w:val="left"/>
+      <w:pPr>
+        <w:ind w:left="3240" w:hanging="1080"/>
+      </w:pPr>
+    </w:lvl>
+    <w:lvl w:ilvl="7">
+      <w:start w:val="1"/>
+      <w:numFmt w:val="decimal"/>
+      <w:lvlText w:val="%1.%2.%3.%4.%5.%6.%7.%8."/>
+      <w:lvlJc w:val="left"/>
+      <w:pPr>
+        <w:ind w:left="3744" w:hanging="1224"/>
+      </w:pPr>
+    </w:lvl>
+    <w:lvl w:ilvl="8">
+      <w:start w:val="1"/>
+      <w:numFmt w:val="decimal"/>
+      <w:lvlText w:val="%1.%2.%3.%4.%5.%6.%7.%8.%9."/>
+      <w:lvlJc w:val="left"/>
+      <w:pPr>
+        <w:ind w:left="4320" w:hanging="1440"/>
+      </w:pPr>
+    </w:lvl>
+  </w:abstractNum>
+  <w:abstractNum w:abstractNumId="14" w15:restartNumberingAfterBreak="0">
     <w:nsid w:val="3A3D002A"/>
     <w:multiLevelType w:val="multilevel"/>
     <w:tmpl w:val="C2B400D4"/>
     <w:lvl w:ilvl="0">
       <w:start w:val="1"/>
       <w:numFmt w:val="decimal"/>
-      <w:pStyle w:val="berschrift1"/>
       <w:lvlText w:val="%1"/>
       <w:lvlJc w:val="left"/>
       <w:pPr>
@@ -10987,7 +11922,6 @@
     <w:lvl w:ilvl="1">
       <w:start w:val="1"/>
       <w:numFmt w:val="decimal"/>
-      <w:pStyle w:val="berschrift2"/>
       <w:lvlText w:val="%1.%2"/>
       <w:lvlJc w:val="left"/>
       <w:pPr>
@@ -11134,7 +12068,93 @@
       </w:rPr>
     </w:lvl>
   </w:abstractNum>
-  <w:abstractNum w:abstractNumId="10" w15:restartNumberingAfterBreak="0">
+  <w:abstractNum w:abstractNumId="15" w15:restartNumberingAfterBreak="0">
+    <w:nsid w:val="47F138B4"/>
+    <w:multiLevelType w:val="multilevel"/>
+    <w:tmpl w:val="0809001F"/>
+    <w:lvl w:ilvl="0">
+      <w:start w:val="1"/>
+      <w:numFmt w:val="decimal"/>
+      <w:lvlText w:val="%1."/>
+      <w:lvlJc w:val="left"/>
+      <w:pPr>
+        <w:ind w:left="360" w:hanging="360"/>
+      </w:pPr>
+    </w:lvl>
+    <w:lvl w:ilvl="1">
+      <w:start w:val="1"/>
+      <w:numFmt w:val="decimal"/>
+      <w:lvlText w:val="%1.%2."/>
+      <w:lvlJc w:val="left"/>
+      <w:pPr>
+        <w:ind w:left="792" w:hanging="432"/>
+      </w:pPr>
+    </w:lvl>
+    <w:lvl w:ilvl="2">
+      <w:start w:val="1"/>
+      <w:numFmt w:val="decimal"/>
+      <w:lvlText w:val="%1.%2.%3."/>
+      <w:lvlJc w:val="left"/>
+      <w:pPr>
+        <w:ind w:left="1224" w:hanging="504"/>
+      </w:pPr>
+    </w:lvl>
+    <w:lvl w:ilvl="3">
+      <w:start w:val="1"/>
+      <w:numFmt w:val="decimal"/>
+      <w:lvlText w:val="%1.%2.%3.%4."/>
+      <w:lvlJc w:val="left"/>
+      <w:pPr>
+        <w:ind w:left="1728" w:hanging="648"/>
+      </w:pPr>
+    </w:lvl>
+    <w:lvl w:ilvl="4">
+      <w:start w:val="1"/>
+      <w:numFmt w:val="decimal"/>
+      <w:lvlText w:val="%1.%2.%3.%4.%5."/>
+      <w:lvlJc w:val="left"/>
+      <w:pPr>
+        <w:ind w:left="2232" w:hanging="792"/>
+      </w:pPr>
+    </w:lvl>
+    <w:lvl w:ilvl="5">
+      <w:start w:val="1"/>
+      <w:numFmt w:val="decimal"/>
+      <w:lvlText w:val="%1.%2.%3.%4.%5.%6."/>
+      <w:lvlJc w:val="left"/>
+      <w:pPr>
+        <w:ind w:left="2736" w:hanging="936"/>
+      </w:pPr>
+    </w:lvl>
+    <w:lvl w:ilvl="6">
+      <w:start w:val="1"/>
+      <w:numFmt w:val="decimal"/>
+      <w:lvlText w:val="%1.%2.%3.%4.%5.%6.%7."/>
+      <w:lvlJc w:val="left"/>
+      <w:pPr>
+        <w:ind w:left="3240" w:hanging="1080"/>
+      </w:pPr>
+    </w:lvl>
+    <w:lvl w:ilvl="7">
+      <w:start w:val="1"/>
+      <w:numFmt w:val="decimal"/>
+      <w:lvlText w:val="%1.%2.%3.%4.%5.%6.%7.%8."/>
+      <w:lvlJc w:val="left"/>
+      <w:pPr>
+        <w:ind w:left="3744" w:hanging="1224"/>
+      </w:pPr>
+    </w:lvl>
+    <w:lvl w:ilvl="8">
+      <w:start w:val="1"/>
+      <w:numFmt w:val="decimal"/>
+      <w:lvlText w:val="%1.%2.%3.%4.%5.%6.%7.%8.%9."/>
+      <w:lvlJc w:val="left"/>
+      <w:pPr>
+        <w:ind w:left="4320" w:hanging="1440"/>
+      </w:pPr>
+    </w:lvl>
+  </w:abstractNum>
+  <w:abstractNum w:abstractNumId="16" w15:restartNumberingAfterBreak="0">
     <w:nsid w:val="4CAA647C"/>
     <w:multiLevelType w:val="multilevel"/>
     <w:tmpl w:val="0809001F"/>
@@ -11220,7 +12240,7 @@
       </w:pPr>
     </w:lvl>
   </w:abstractNum>
-  <w:abstractNum w:abstractNumId="11" w15:restartNumberingAfterBreak="0">
+  <w:abstractNum w:abstractNumId="17" w15:restartNumberingAfterBreak="0">
     <w:nsid w:val="509A6EE0"/>
     <w:multiLevelType w:val="multilevel"/>
     <w:tmpl w:val="4046357A"/>
@@ -11341,7 +12361,253 @@
       </w:rPr>
     </w:lvl>
   </w:abstractNum>
-  <w:abstractNum w:abstractNumId="12" w15:restartNumberingAfterBreak="0">
+  <w:abstractNum w:abstractNumId="18" w15:restartNumberingAfterBreak="0">
+    <w:nsid w:val="5AEA0D43"/>
+    <w:multiLevelType w:val="multilevel"/>
+    <w:tmpl w:val="887096CC"/>
+    <w:lvl w:ilvl="0">
+      <w:start w:val="1"/>
+      <w:numFmt w:val="decimal"/>
+      <w:pStyle w:val="berschrift1"/>
+      <w:lvlText w:val="%1."/>
+      <w:lvlJc w:val="left"/>
+      <w:pPr>
+        <w:ind w:left="360" w:hanging="360"/>
+      </w:pPr>
+      <w:rPr>
+        <w:rFonts w:hint="default"/>
+      </w:rPr>
+    </w:lvl>
+    <w:lvl w:ilvl="1">
+      <w:start w:val="1"/>
+      <w:numFmt w:val="decimal"/>
+      <w:pStyle w:val="berschrift2"/>
+      <w:lvlText w:val="%1.%2."/>
+      <w:lvlJc w:val="left"/>
+      <w:pPr>
+        <w:ind w:left="792" w:hanging="432"/>
+      </w:pPr>
+      <w:rPr>
+        <w:b w:val="0"/>
+        <w:bCs w:val="0"/>
+        <w:i w:val="0"/>
+        <w:iCs w:val="0"/>
+        <w:caps w:val="0"/>
+        <w:smallCaps w:val="0"/>
+        <w:strike w:val="0"/>
+        <w:dstrike w:val="0"/>
+        <w:outline w:val="0"/>
+        <w:shadow w:val="0"/>
+        <w:emboss w:val="0"/>
+        <w:imprint w:val="0"/>
+        <w:noProof w:val="0"/>
+        <w:vanish w:val="0"/>
+        <w:spacing w:val="0"/>
+        <w:kern w:val="0"/>
+        <w:position w:val="0"/>
+        <w:u w:val="none"/>
+        <w:effect w:val="none"/>
+        <w:vertAlign w:val="baseline"/>
+        <w:em w:val="none"/>
+        <w:specVanish w:val="0"/>
+        <w14:glow w14:rad="0">
+          <w14:srgbClr w14:val="000000"/>
+        </w14:glow>
+        <w14:shadow w14:blurRad="0" w14:dist="0" w14:dir="0" w14:sx="0" w14:sy="0" w14:kx="0" w14:ky="0" w14:algn="none">
+          <w14:srgbClr w14:val="000000"/>
+        </w14:shadow>
+        <w14:reflection w14:blurRad="0" w14:stA="0" w14:stPos="0" w14:endA="0" w14:endPos="0" w14:dist="0" w14:dir="0" w14:fadeDir="0" w14:sx="0" w14:sy="0" w14:kx="0" w14:ky="0" w14:algn="none"/>
+        <w14:textOutline w14:w="0" w14:cap="rnd" w14:cmpd="sng" w14:algn="ctr">
+          <w14:noFill/>
+          <w14:prstDash w14:val="solid"/>
+          <w14:bevel/>
+        </w14:textOutline>
+        <w14:scene3d>
+          <w14:camera w14:prst="orthographicFront"/>
+          <w14:lightRig w14:rig="threePt" w14:dir="t">
+            <w14:rot w14:lat="0" w14:lon="0" w14:rev="0"/>
+          </w14:lightRig>
+        </w14:scene3d>
+        <w14:props3d w14:extrusionH="0" w14:contourW="0" w14:prstMaterial="none"/>
+        <w14:ligatures w14:val="none"/>
+        <w14:numForm w14:val="default"/>
+        <w14:numSpacing w14:val="default"/>
+        <w14:stylisticSets/>
+        <w14:cntxtAlts w14:val="0"/>
+      </w:rPr>
+    </w:lvl>
+    <w:lvl w:ilvl="2">
+      <w:start w:val="1"/>
+      <w:numFmt w:val="decimal"/>
+      <w:lvlText w:val="%1.%2.%3."/>
+      <w:lvlJc w:val="left"/>
+      <w:pPr>
+        <w:ind w:left="1224" w:hanging="504"/>
+      </w:pPr>
+      <w:rPr>
+        <w:rFonts w:hint="default"/>
+      </w:rPr>
+    </w:lvl>
+    <w:lvl w:ilvl="3">
+      <w:start w:val="1"/>
+      <w:numFmt w:val="decimal"/>
+      <w:lvlText w:val="%1.%2.%3.%4."/>
+      <w:lvlJc w:val="left"/>
+      <w:pPr>
+        <w:ind w:left="1728" w:hanging="648"/>
+      </w:pPr>
+      <w:rPr>
+        <w:rFonts w:hint="default"/>
+      </w:rPr>
+    </w:lvl>
+    <w:lvl w:ilvl="4">
+      <w:start w:val="1"/>
+      <w:numFmt w:val="decimal"/>
+      <w:lvlText w:val="%1.%2.%3.%4.%5."/>
+      <w:lvlJc w:val="left"/>
+      <w:pPr>
+        <w:ind w:left="2232" w:hanging="792"/>
+      </w:pPr>
+      <w:rPr>
+        <w:rFonts w:hint="default"/>
+      </w:rPr>
+    </w:lvl>
+    <w:lvl w:ilvl="5">
+      <w:start w:val="1"/>
+      <w:numFmt w:val="decimal"/>
+      <w:lvlText w:val="%1.%2.%3.%4.%5.%6."/>
+      <w:lvlJc w:val="left"/>
+      <w:pPr>
+        <w:ind w:left="2736" w:hanging="936"/>
+      </w:pPr>
+      <w:rPr>
+        <w:rFonts w:hint="default"/>
+      </w:rPr>
+    </w:lvl>
+    <w:lvl w:ilvl="6">
+      <w:start w:val="1"/>
+      <w:numFmt w:val="decimal"/>
+      <w:lvlText w:val="%1.%2.%3.%4.%5.%6.%7."/>
+      <w:lvlJc w:val="left"/>
+      <w:pPr>
+        <w:ind w:left="3240" w:hanging="1080"/>
+      </w:pPr>
+      <w:rPr>
+        <w:rFonts w:hint="default"/>
+      </w:rPr>
+    </w:lvl>
+    <w:lvl w:ilvl="7">
+      <w:start w:val="1"/>
+      <w:numFmt w:val="decimal"/>
+      <w:lvlText w:val="%1.%2.%3.%4.%5.%6.%7.%8."/>
+      <w:lvlJc w:val="left"/>
+      <w:pPr>
+        <w:ind w:left="3744" w:hanging="1224"/>
+      </w:pPr>
+      <w:rPr>
+        <w:rFonts w:hint="default"/>
+      </w:rPr>
+    </w:lvl>
+    <w:lvl w:ilvl="8">
+      <w:start w:val="1"/>
+      <w:numFmt w:val="decimal"/>
+      <w:lvlText w:val="%1.%2.%3.%4.%5.%6.%7.%8.%9."/>
+      <w:lvlJc w:val="left"/>
+      <w:pPr>
+        <w:ind w:left="4320" w:hanging="1440"/>
+      </w:pPr>
+      <w:rPr>
+        <w:rFonts w:hint="default"/>
+      </w:rPr>
+    </w:lvl>
+  </w:abstractNum>
+  <w:abstractNum w:abstractNumId="19" w15:restartNumberingAfterBreak="0">
+    <w:nsid w:val="5D915023"/>
+    <w:multiLevelType w:val="multilevel"/>
+    <w:tmpl w:val="0809001F"/>
+    <w:lvl w:ilvl="0">
+      <w:start w:val="1"/>
+      <w:numFmt w:val="decimal"/>
+      <w:lvlText w:val="%1."/>
+      <w:lvlJc w:val="left"/>
+      <w:pPr>
+        <w:ind w:left="360" w:hanging="360"/>
+      </w:pPr>
+    </w:lvl>
+    <w:lvl w:ilvl="1">
+      <w:start w:val="1"/>
+      <w:numFmt w:val="decimal"/>
+      <w:lvlText w:val="%1.%2."/>
+      <w:lvlJc w:val="left"/>
+      <w:pPr>
+        <w:ind w:left="792" w:hanging="432"/>
+      </w:pPr>
+    </w:lvl>
+    <w:lvl w:ilvl="2">
+      <w:start w:val="1"/>
+      <w:numFmt w:val="decimal"/>
+      <w:lvlText w:val="%1.%2.%3."/>
+      <w:lvlJc w:val="left"/>
+      <w:pPr>
+        <w:ind w:left="1224" w:hanging="504"/>
+      </w:pPr>
+    </w:lvl>
+    <w:lvl w:ilvl="3">
+      <w:start w:val="1"/>
+      <w:numFmt w:val="decimal"/>
+      <w:lvlText w:val="%1.%2.%3.%4."/>
+      <w:lvlJc w:val="left"/>
+      <w:pPr>
+        <w:ind w:left="1728" w:hanging="648"/>
+      </w:pPr>
+    </w:lvl>
+    <w:lvl w:ilvl="4">
+      <w:start w:val="1"/>
+      <w:numFmt w:val="decimal"/>
+      <w:lvlText w:val="%1.%2.%3.%4.%5."/>
+      <w:lvlJc w:val="left"/>
+      <w:pPr>
+        <w:ind w:left="2232" w:hanging="792"/>
+      </w:pPr>
+    </w:lvl>
+    <w:lvl w:ilvl="5">
+      <w:start w:val="1"/>
+      <w:numFmt w:val="decimal"/>
+      <w:lvlText w:val="%1.%2.%3.%4.%5.%6."/>
+      <w:lvlJc w:val="left"/>
+      <w:pPr>
+        <w:ind w:left="2736" w:hanging="936"/>
+      </w:pPr>
+    </w:lvl>
+    <w:lvl w:ilvl="6">
+      <w:start w:val="1"/>
+      <w:numFmt w:val="decimal"/>
+      <w:lvlText w:val="%1.%2.%3.%4.%5.%6.%7."/>
+      <w:lvlJc w:val="left"/>
+      <w:pPr>
+        <w:ind w:left="3240" w:hanging="1080"/>
+      </w:pPr>
+    </w:lvl>
+    <w:lvl w:ilvl="7">
+      <w:start w:val="1"/>
+      <w:numFmt w:val="decimal"/>
+      <w:lvlText w:val="%1.%2.%3.%4.%5.%6.%7.%8."/>
+      <w:lvlJc w:val="left"/>
+      <w:pPr>
+        <w:ind w:left="3744" w:hanging="1224"/>
+      </w:pPr>
+    </w:lvl>
+    <w:lvl w:ilvl="8">
+      <w:start w:val="1"/>
+      <w:numFmt w:val="decimal"/>
+      <w:lvlText w:val="%1.%2.%3.%4.%5.%6.%7.%8.%9."/>
+      <w:lvlJc w:val="left"/>
+      <w:pPr>
+        <w:ind w:left="4320" w:hanging="1440"/>
+      </w:pPr>
+    </w:lvl>
+  </w:abstractNum>
+  <w:abstractNum w:abstractNumId="20" w15:restartNumberingAfterBreak="0">
     <w:nsid w:val="68723D43"/>
     <w:multiLevelType w:val="hybridMultilevel"/>
     <w:tmpl w:val="092ADEEA"/>
@@ -11427,7 +12693,7 @@
       </w:pPr>
     </w:lvl>
   </w:abstractNum>
-  <w:abstractNum w:abstractNumId="13" w15:restartNumberingAfterBreak="0">
+  <w:abstractNum w:abstractNumId="21" w15:restartNumberingAfterBreak="0">
     <w:nsid w:val="68E27E72"/>
     <w:multiLevelType w:val="multilevel"/>
     <w:tmpl w:val="0809001F"/>
@@ -11513,7 +12779,7 @@
       </w:pPr>
     </w:lvl>
   </w:abstractNum>
-  <w:abstractNum w:abstractNumId="14" w15:restartNumberingAfterBreak="0">
+  <w:abstractNum w:abstractNumId="22" w15:restartNumberingAfterBreak="0">
     <w:nsid w:val="6D576300"/>
     <w:multiLevelType w:val="hybridMultilevel"/>
     <w:tmpl w:val="86A4D806"/>
@@ -11599,7 +12865,93 @@
       </w:pPr>
     </w:lvl>
   </w:abstractNum>
-  <w:abstractNum w:abstractNumId="15" w15:restartNumberingAfterBreak="0">
+  <w:abstractNum w:abstractNumId="23" w15:restartNumberingAfterBreak="0">
+    <w:nsid w:val="6ED94EFF"/>
+    <w:multiLevelType w:val="multilevel"/>
+    <w:tmpl w:val="0809001F"/>
+    <w:lvl w:ilvl="0">
+      <w:start w:val="1"/>
+      <w:numFmt w:val="decimal"/>
+      <w:lvlText w:val="%1."/>
+      <w:lvlJc w:val="left"/>
+      <w:pPr>
+        <w:ind w:left="360" w:hanging="360"/>
+      </w:pPr>
+    </w:lvl>
+    <w:lvl w:ilvl="1">
+      <w:start w:val="1"/>
+      <w:numFmt w:val="decimal"/>
+      <w:lvlText w:val="%1.%2."/>
+      <w:lvlJc w:val="left"/>
+      <w:pPr>
+        <w:ind w:left="792" w:hanging="432"/>
+      </w:pPr>
+    </w:lvl>
+    <w:lvl w:ilvl="2">
+      <w:start w:val="1"/>
+      <w:numFmt w:val="decimal"/>
+      <w:lvlText w:val="%1.%2.%3."/>
+      <w:lvlJc w:val="left"/>
+      <w:pPr>
+        <w:ind w:left="1224" w:hanging="504"/>
+      </w:pPr>
+    </w:lvl>
+    <w:lvl w:ilvl="3">
+      <w:start w:val="1"/>
+      <w:numFmt w:val="decimal"/>
+      <w:lvlText w:val="%1.%2.%3.%4."/>
+      <w:lvlJc w:val="left"/>
+      <w:pPr>
+        <w:ind w:left="1728" w:hanging="648"/>
+      </w:pPr>
+    </w:lvl>
+    <w:lvl w:ilvl="4">
+      <w:start w:val="1"/>
+      <w:numFmt w:val="decimal"/>
+      <w:lvlText w:val="%1.%2.%3.%4.%5."/>
+      <w:lvlJc w:val="left"/>
+      <w:pPr>
+        <w:ind w:left="2232" w:hanging="792"/>
+      </w:pPr>
+    </w:lvl>
+    <w:lvl w:ilvl="5">
+      <w:start w:val="1"/>
+      <w:numFmt w:val="decimal"/>
+      <w:lvlText w:val="%1.%2.%3.%4.%5.%6."/>
+      <w:lvlJc w:val="left"/>
+      <w:pPr>
+        <w:ind w:left="2736" w:hanging="936"/>
+      </w:pPr>
+    </w:lvl>
+    <w:lvl w:ilvl="6">
+      <w:start w:val="1"/>
+      <w:numFmt w:val="decimal"/>
+      <w:lvlText w:val="%1.%2.%3.%4.%5.%6.%7."/>
+      <w:lvlJc w:val="left"/>
+      <w:pPr>
+        <w:ind w:left="3240" w:hanging="1080"/>
+      </w:pPr>
+    </w:lvl>
+    <w:lvl w:ilvl="7">
+      <w:start w:val="1"/>
+      <w:numFmt w:val="decimal"/>
+      <w:lvlText w:val="%1.%2.%3.%4.%5.%6.%7.%8."/>
+      <w:lvlJc w:val="left"/>
+      <w:pPr>
+        <w:ind w:left="3744" w:hanging="1224"/>
+      </w:pPr>
+    </w:lvl>
+    <w:lvl w:ilvl="8">
+      <w:start w:val="1"/>
+      <w:numFmt w:val="decimal"/>
+      <w:lvlText w:val="%1.%2.%3.%4.%5.%6.%7.%8.%9."/>
+      <w:lvlJc w:val="left"/>
+      <w:pPr>
+        <w:ind w:left="4320" w:hanging="1440"/>
+      </w:pPr>
+    </w:lvl>
+  </w:abstractNum>
+  <w:abstractNum w:abstractNumId="24" w15:restartNumberingAfterBreak="0">
     <w:nsid w:val="71FC3075"/>
     <w:multiLevelType w:val="multilevel"/>
     <w:tmpl w:val="0809001F"/>
@@ -11685,7 +13037,7 @@
       </w:pPr>
     </w:lvl>
   </w:abstractNum>
-  <w:abstractNum w:abstractNumId="16" w15:restartNumberingAfterBreak="0">
+  <w:abstractNum w:abstractNumId="25" w15:restartNumberingAfterBreak="0">
     <w:nsid w:val="76A1490B"/>
     <w:multiLevelType w:val="multilevel"/>
     <w:tmpl w:val="BD388896"/>
@@ -11806,7 +13158,96 @@
       </w:rPr>
     </w:lvl>
   </w:abstractNum>
-  <w:abstractNum w:abstractNumId="17" w15:restartNumberingAfterBreak="0">
+  <w:abstractNum w:abstractNumId="26" w15:restartNumberingAfterBreak="0">
+    <w:nsid w:val="79394EBA"/>
+    <w:multiLevelType w:val="multilevel"/>
+    <w:tmpl w:val="0809001F"/>
+    <w:lvl w:ilvl="0">
+      <w:start w:val="1"/>
+      <w:numFmt w:val="decimal"/>
+      <w:lvlText w:val="%1."/>
+      <w:lvlJc w:val="left"/>
+      <w:pPr>
+        <w:ind w:left="360" w:hanging="360"/>
+      </w:pPr>
+    </w:lvl>
+    <w:lvl w:ilvl="1">
+      <w:start w:val="1"/>
+      <w:numFmt w:val="decimal"/>
+      <w:lvlText w:val="%1.%2."/>
+      <w:lvlJc w:val="left"/>
+      <w:pPr>
+        <w:ind w:left="792" w:hanging="432"/>
+      </w:pPr>
+      <w:rPr>
+        <w:rFonts w:hint="default"/>
+      </w:rPr>
+    </w:lvl>
+    <w:lvl w:ilvl="2">
+      <w:start w:val="1"/>
+      <w:numFmt w:val="decimal"/>
+      <w:lvlText w:val="%1.%2.%3."/>
+      <w:lvlJc w:val="left"/>
+      <w:pPr>
+        <w:ind w:left="1224" w:hanging="504"/>
+      </w:pPr>
+    </w:lvl>
+    <w:lvl w:ilvl="3">
+      <w:start w:val="1"/>
+      <w:numFmt w:val="decimal"/>
+      <w:lvlText w:val="%1.%2.%3.%4."/>
+      <w:lvlJc w:val="left"/>
+      <w:pPr>
+        <w:ind w:left="1728" w:hanging="648"/>
+      </w:pPr>
+    </w:lvl>
+    <w:lvl w:ilvl="4">
+      <w:start w:val="1"/>
+      <w:numFmt w:val="decimal"/>
+      <w:lvlText w:val="%1.%2.%3.%4.%5."/>
+      <w:lvlJc w:val="left"/>
+      <w:pPr>
+        <w:ind w:left="2232" w:hanging="792"/>
+      </w:pPr>
+    </w:lvl>
+    <w:lvl w:ilvl="5">
+      <w:start w:val="1"/>
+      <w:numFmt w:val="decimal"/>
+      <w:lvlText w:val="%1.%2.%3.%4.%5.%6."/>
+      <w:lvlJc w:val="left"/>
+      <w:pPr>
+        <w:ind w:left="2736" w:hanging="936"/>
+      </w:pPr>
+    </w:lvl>
+    <w:lvl w:ilvl="6">
+      <w:start w:val="1"/>
+      <w:numFmt w:val="decimal"/>
+      <w:lvlText w:val="%1.%2.%3.%4.%5.%6.%7."/>
+      <w:lvlJc w:val="left"/>
+      <w:pPr>
+        <w:ind w:left="3240" w:hanging="1080"/>
+      </w:pPr>
+    </w:lvl>
+    <w:lvl w:ilvl="7">
+      <w:start w:val="1"/>
+      <w:numFmt w:val="decimal"/>
+      <w:lvlText w:val="%1.%2.%3.%4.%5.%6.%7.%8."/>
+      <w:lvlJc w:val="left"/>
+      <w:pPr>
+        <w:ind w:left="3744" w:hanging="1224"/>
+      </w:pPr>
+    </w:lvl>
+    <w:lvl w:ilvl="8">
+      <w:start w:val="1"/>
+      <w:numFmt w:val="decimal"/>
+      <w:lvlText w:val="%1.%2.%3.%4.%5.%6.%7.%8.%9."/>
+      <w:lvlJc w:val="left"/>
+      <w:pPr>
+        <w:ind w:left="4320" w:hanging="1440"/>
+      </w:pPr>
+    </w:lvl>
+  </w:abstractNum>
+  <w:abstractNum w:abstractNumId="27" w15:restartNumberingAfterBreak="0">
     <w:nsid w:val="7E0308F5"/>
     <w:multiLevelType w:val="hybridMultilevel"/>
     <w:tmpl w:val="7C88EF86"/>
@@ -11893,19 +13334,19 @@
     </w:lvl>
   </w:abstractNum>
   <w:num w:numId="1">
-    <w:abstractNumId w:val="5"/>
+    <w:abstractNumId w:val="9"/>
   </w:num>
   <w:num w:numId="2">
-    <w:abstractNumId w:val="11"/>
+    <w:abstractNumId w:val="17"/>
   </w:num>
   <w:num w:numId="3">
-    <w:abstractNumId w:val="16"/>
+    <w:abstractNumId w:val="25"/>
   </w:num>
   <w:num w:numId="4">
-    <w:abstractNumId w:val="6"/>
+    <w:abstractNumId w:val="10"/>
   </w:num>
   <w:num w:numId="5">
-    <w:abstractNumId w:val="6"/>
+    <w:abstractNumId w:val="10"/>
     <w:lvlOverride w:ilvl="0">
       <w:startOverride w:val="4"/>
     </w:lvlOverride>
@@ -11914,37 +13355,37 @@
     </w:lvlOverride>
   </w:num>
   <w:num w:numId="6">
-    <w:abstractNumId w:val="8"/>
+    <w:abstractNumId w:val="12"/>
   </w:num>
   <w:num w:numId="7">
-    <w:abstractNumId w:val="10"/>
+    <w:abstractNumId w:val="16"/>
   </w:num>
   <w:num w:numId="8">
-    <w:abstractNumId w:val="15"/>
+    <w:abstractNumId w:val="24"/>
   </w:num>
   <w:num w:numId="9">
-    <w:abstractNumId w:val="4"/>
+    <w:abstractNumId w:val="6"/>
   </w:num>
   <w:num w:numId="10">
-    <w:abstractNumId w:val="14"/>
+    <w:abstractNumId w:val="22"/>
   </w:num>
   <w:num w:numId="11">
-    <w:abstractNumId w:val="7"/>
+    <w:abstractNumId w:val="11"/>
   </w:num>
   <w:num w:numId="12">
-    <w:abstractNumId w:val="17"/>
+    <w:abstractNumId w:val="27"/>
   </w:num>
   <w:num w:numId="13">
     <w:abstractNumId w:val="0"/>
   </w:num>
   <w:num w:numId="14">
-    <w:abstractNumId w:val="9"/>
+    <w:abstractNumId w:val="14"/>
   </w:num>
   <w:num w:numId="15">
-    <w:abstractNumId w:val="9"/>
+    <w:abstractNumId w:val="14"/>
   </w:num>
   <w:num w:numId="16">
-    <w:abstractNumId w:val="9"/>
+    <w:abstractNumId w:val="14"/>
     <w:lvlOverride w:ilvl="0">
       <w:startOverride w:val="1"/>
     </w:lvlOverride>
@@ -11974,16 +13415,16 @@
     </w:lvlOverride>
   </w:num>
   <w:num w:numId="17">
-    <w:abstractNumId w:val="2"/>
+    <w:abstractNumId w:val="3"/>
   </w:num>
   <w:num w:numId="18">
-    <w:abstractNumId w:val="12"/>
+    <w:abstractNumId w:val="20"/>
   </w:num>
   <w:num w:numId="19">
     <w:abstractNumId w:val="1"/>
   </w:num>
   <w:num w:numId="20">
-    <w:abstractNumId w:val="9"/>
+    <w:abstractNumId w:val="14"/>
     <w:lvlOverride w:ilvl="0">
       <w:startOverride w:val="1"/>
     </w:lvlOverride>
@@ -12013,7 +13454,7 @@
     </w:lvlOverride>
   </w:num>
   <w:num w:numId="21">
-    <w:abstractNumId w:val="9"/>
+    <w:abstractNumId w:val="14"/>
     <w:lvlOverride w:ilvl="0">
       <w:startOverride w:val="1"/>
     </w:lvlOverride>
@@ -12043,13 +13484,13 @@
     </w:lvlOverride>
   </w:num>
   <w:num w:numId="22">
-    <w:abstractNumId w:val="9"/>
+    <w:abstractNumId w:val="14"/>
   </w:num>
   <w:num w:numId="23">
-    <w:abstractNumId w:val="3"/>
+    <w:abstractNumId w:val="4"/>
   </w:num>
   <w:num w:numId="24">
-    <w:abstractNumId w:val="9"/>
+    <w:abstractNumId w:val="14"/>
     <w:lvlOverride w:ilvl="0">
       <w:startOverride w:val="1"/>
     </w:lvlOverride>
@@ -12079,7 +13520,67 @@
     </w:lvlOverride>
   </w:num>
   <w:num w:numId="25">
+    <w:abstractNumId w:val="21"/>
+  </w:num>
+  <w:num w:numId="26">
+    <w:abstractNumId w:val="26"/>
+  </w:num>
+  <w:num w:numId="27">
+    <w:abstractNumId w:val="2"/>
+  </w:num>
+  <w:num w:numId="28">
+    <w:abstractNumId w:val="18"/>
+  </w:num>
+  <w:num w:numId="29">
+    <w:abstractNumId w:val="5"/>
+  </w:num>
+  <w:num w:numId="30">
+    <w:abstractNumId w:val="7"/>
+  </w:num>
+  <w:num w:numId="31">
+    <w:abstractNumId w:val="8"/>
+  </w:num>
+  <w:num w:numId="32">
+    <w:abstractNumId w:val="19"/>
+  </w:num>
+  <w:num w:numId="33">
     <w:abstractNumId w:val="13"/>
+  </w:num>
+  <w:num w:numId="34">
+    <w:abstractNumId w:val="23"/>
+  </w:num>
+  <w:num w:numId="35">
+    <w:abstractNumId w:val="15"/>
+  </w:num>
+  <w:num w:numId="36">
+    <w:abstractNumId w:val="18"/>
+    <w:lvlOverride w:ilvl="0">
+      <w:startOverride w:val="1"/>
+    </w:lvlOverride>
+    <w:lvlOverride w:ilvl="1">
+      <w:startOverride w:val="1"/>
+    </w:lvlOverride>
+    <w:lvlOverride w:ilvl="2">
+      <w:startOverride w:val="1"/>
+    </w:lvlOverride>
+    <w:lvlOverride w:ilvl="3">
+      <w:startOverride w:val="1"/>
+    </w:lvlOverride>
+    <w:lvlOverride w:ilvl="4">
+      <w:startOverride w:val="1"/>
+    </w:lvlOverride>
+    <w:lvlOverride w:ilvl="5">
+      <w:startOverride w:val="1"/>
+    </w:lvlOverride>
+    <w:lvlOverride w:ilvl="6">
+      <w:startOverride w:val="1"/>
+    </w:lvlOverride>
+    <w:lvlOverride w:ilvl="7">
+      <w:startOverride w:val="1"/>
+    </w:lvlOverride>
+    <w:lvlOverride w:ilvl="8">
+      <w:startOverride w:val="1"/>
+    </w:lvlOverride>
   </w:num>
 </w:numbering>
 </file>
@@ -12101,7 +13602,7 @@
       </w:pPr>
     </w:pPrDefault>
   </w:docDefaults>
-  <w:latentStyles w:defLockedState="0" w:defUIPriority="99" w:defSemiHidden="0" w:defUnhideWhenUsed="0" w:defQFormat="0" w:count="376">
+  <w:latentStyles w:defLockedState="0" w:defUIPriority="99" w:defSemiHidden="0" w:defUnhideWhenUsed="0" w:defQFormat="0" w:count="375">
     <w:lsdException w:name="Normal" w:uiPriority="0" w:qFormat="1"/>
     <w:lsdException w:name="heading 1" w:uiPriority="9" w:qFormat="1"/>
     <w:lsdException w:name="heading 2" w:semiHidden="1" w:uiPriority="9" w:unhideWhenUsed="1" w:qFormat="1"/>
@@ -12207,6 +13708,7 @@
     <w:lsdException w:name="HTML Sample" w:semiHidden="1" w:unhideWhenUsed="1"/>
     <w:lsdException w:name="HTML Typewriter" w:semiHidden="1" w:unhideWhenUsed="1"/>
     <w:lsdException w:name="HTML Variable" w:semiHidden="1" w:unhideWhenUsed="1"/>
+    <w:lsdException w:name="Normal Table" w:semiHidden="1" w:unhideWhenUsed="1"/>
     <w:lsdException w:name="annotation subject" w:semiHidden="1" w:unhideWhenUsed="1"/>
     <w:lsdException w:name="No List" w:semiHidden="1" w:unhideWhenUsed="1"/>
     <w:lsdException w:name="Outline List 1" w:semiHidden="1" w:unhideWhenUsed="1"/>
@@ -12253,8 +13755,10 @@
     <w:lsdException w:name="Table Subtle 2" w:semiHidden="1" w:unhideWhenUsed="1"/>
     <w:lsdException w:name="Table Web 1" w:semiHidden="1" w:unhideWhenUsed="1"/>
     <w:lsdException w:name="Table Web 2" w:semiHidden="1" w:unhideWhenUsed="1"/>
+    <w:lsdException w:name="Table Web 3" w:semiHidden="1" w:unhideWhenUsed="1"/>
     <w:lsdException w:name="Balloon Text" w:semiHidden="1" w:unhideWhenUsed="1"/>
     <w:lsdException w:name="Table Grid" w:uiPriority="39"/>
+    <w:lsdException w:name="Table Theme" w:semiHidden="1" w:unhideWhenUsed="1"/>
     <w:lsdException w:name="Placeholder Text" w:semiHidden="1"/>
     <w:lsdException w:name="No Spacing" w:uiPriority="1" w:qFormat="1"/>
     <w:lsdException w:name="Light Shading" w:uiPriority="60"/>
@@ -12474,7 +13978,6 @@
     <w:lsdException w:name="Smart Hyperlink" w:semiHidden="1" w:unhideWhenUsed="1"/>
     <w:lsdException w:name="Hashtag" w:semiHidden="1" w:unhideWhenUsed="1"/>
     <w:lsdException w:name="Unresolved Mention" w:semiHidden="1" w:unhideWhenUsed="1"/>
-    <w:lsdException w:name="Smart Link" w:semiHidden="1" w:unhideWhenUsed="1"/>
   </w:latentStyles>
   <w:style w:type="paragraph" w:default="1" w:styleId="Standard">
     <w:name w:val="Normal"/>
@@ -12496,12 +13999,12 @@
     <w:link w:val="berschrift1Zchn"/>
     <w:uiPriority w:val="9"/>
     <w:qFormat/>
-    <w:rsid w:val="00E4172E"/>
+    <w:rsid w:val="000A13EA"/>
     <w:pPr>
       <w:keepNext/>
       <w:keepLines/>
       <w:numPr>
-        <w:numId w:val="22"/>
+        <w:numId w:val="28"/>
       </w:numPr>
       <w:spacing w:before="240" w:after="0"/>
       <w:outlineLvl w:val="0"/>
@@ -12521,14 +14024,14 @@
     <w:uiPriority w:val="9"/>
     <w:unhideWhenUsed/>
     <w:qFormat/>
-    <w:rsid w:val="00317F62"/>
+    <w:rsid w:val="000A13EA"/>
     <w:pPr>
       <w:keepNext/>
       <w:keepLines/>
       <w:framePr w:wrap="around" w:vAnchor="text" w:hAnchor="text" w:y="1"/>
       <w:numPr>
         <w:ilvl w:val="1"/>
-        <w:numId w:val="22"/>
+        <w:numId w:val="28"/>
       </w:numPr>
       <w:spacing w:before="40" w:after="0"/>
       <w:outlineLvl w:val="1"/>
@@ -12545,7 +14048,6 @@
     <w:next w:val="Standard"/>
     <w:link w:val="berschrift3Zchn"/>
     <w:uiPriority w:val="9"/>
-    <w:semiHidden/>
     <w:unhideWhenUsed/>
     <w:qFormat/>
     <w:rsid w:val="009832A4"/>
@@ -12728,7 +14230,6 @@
   <w:style w:type="character" w:default="1" w:styleId="Absatz-Standardschriftart">
     <w:name w:val="Default Paragraph Font"/>
     <w:uiPriority w:val="1"/>
-    <w:semiHidden/>
     <w:unhideWhenUsed/>
   </w:style>
   <w:style w:type="table" w:default="1" w:styleId="NormaleTabelle">
@@ -12871,7 +14372,7 @@
     <w:basedOn w:val="Absatz-Standardschriftart"/>
     <w:link w:val="berschrift2"/>
     <w:uiPriority w:val="9"/>
-    <w:rsid w:val="00317F62"/>
+    <w:rsid w:val="000A13EA"/>
     <w:rPr>
       <w:rFonts w:ascii="Arial" w:eastAsiaTheme="majorEastAsia" w:hAnsi="Arial" w:cstheme="majorBidi"/>
       <w:b/>
@@ -12928,6 +14429,9 @@
     <w:name w:val="Übertitel 2"/>
     <w:basedOn w:val="bertitel1"/>
     <w:rsid w:val="005A25B2"/>
+    <w:pPr>
+      <w:ind w:left="0"/>
+    </w:pPr>
     <w:rPr>
       <w:sz w:val="22"/>
     </w:rPr>
@@ -13023,7 +14527,6 @@
     <w:basedOn w:val="Absatz-Standardschriftart"/>
     <w:link w:val="berschrift3"/>
     <w:uiPriority w:val="9"/>
-    <w:semiHidden/>
     <w:rsid w:val="009832A4"/>
     <w:rPr>
       <w:rFonts w:ascii="Arial" w:eastAsiaTheme="majorEastAsia" w:hAnsi="Arial" w:cstheme="majorBidi"/>
@@ -13550,7 +15053,7 @@
 </file>
 
 <file path=customXml/itemProps1.xml><?xml version="1.0" encoding="utf-8"?>
-<ds:datastoreItem xmlns:ds="http://schemas.openxmlformats.org/officeDocument/2006/customXml" ds:itemID="{ED14FA99-4A68-0949-AD97-577FC7955784}">
+<ds:datastoreItem xmlns:ds="http://schemas.openxmlformats.org/officeDocument/2006/customXml" ds:itemID="{49A4AAC4-6494-4338-B8E9-AA24E873DCF9}">
   <ds:schemaRefs>
     <ds:schemaRef ds:uri="http://schemas.openxmlformats.org/officeDocument/2006/bibliography"/>
   </ds:schemaRefs>

--- a/Fach_Pflichtenheft_T5.docx
+++ b/Fach_Pflichtenheft_T5.docx
@@ -710,7 +710,6 @@
         <w:jc w:val="center"/>
         <w:rPr>
           <w:rFonts w:cs="Arial"/>
-          <w:color w:val="FF0000"/>
         </w:rPr>
       </w:pPr>
       <w:r>
@@ -722,9 +721,33 @@
       <w:r>
         <w:rPr>
           <w:rFonts w:cs="Arial"/>
-          <w:color w:val="FF0000"/>
-        </w:rPr>
-        <w:t>Datum</w:t>
+        </w:rPr>
+        <w:fldChar w:fldCharType="begin"/>
+      </w:r>
+      <w:r>
+        <w:rPr>
+          <w:rFonts w:cs="Arial"/>
+        </w:rPr>
+        <w:instrText xml:space="preserve"> TIME \@ "dd.MM.yyyy" </w:instrText>
+      </w:r>
+      <w:r>
+        <w:rPr>
+          <w:rFonts w:cs="Arial"/>
+        </w:rPr>
+        <w:fldChar w:fldCharType="separate"/>
+      </w:r>
+      <w:r>
+        <w:rPr>
+          <w:rFonts w:cs="Arial"/>
+          <w:noProof/>
+        </w:rPr>
+        <w:t>19.03.2019</w:t>
+      </w:r>
+      <w:r>
+        <w:rPr>
+          <w:rFonts w:cs="Arial"/>
+        </w:rPr>
+        <w:fldChar w:fldCharType="end"/>
       </w:r>
     </w:p>
     <w:p>
@@ -772,7 +795,10 @@
         <w:p>
           <w:pPr>
             <w:pStyle w:val="Inhaltsverzeichnisberschrift"/>
-            <w:ind w:left="432" w:hanging="432"/>
+            <w:numPr>
+              <w:ilvl w:val="0"/>
+              <w:numId w:val="0"/>
+            </w:numPr>
             <w:rPr>
               <w:rFonts w:cs="Arial"/>
             </w:rPr>
@@ -823,7 +849,7 @@
             </w:rPr>
             <w:fldChar w:fldCharType="separate"/>
           </w:r>
-          <w:hyperlink w:anchor="_Toc3912311" w:history="1">
+          <w:hyperlink w:anchor="_Toc3931560" w:history="1">
             <w:r>
               <w:rPr>
                 <w:rStyle w:val="Hyperlink"/>
@@ -865,7 +891,7 @@
                 <w:noProof/>
                 <w:webHidden/>
               </w:rPr>
-              <w:instrText xml:space="preserve"> PAGEREF _Toc3912311 \h </w:instrText>
+              <w:instrText xml:space="preserve"> PAGEREF _Toc3931560 \h </w:instrText>
             </w:r>
             <w:r>
               <w:rPr>
@@ -905,13 +931,13 @@
               <w:lang w:eastAsia="de-CH"/>
             </w:rPr>
           </w:pPr>
-          <w:hyperlink w:anchor="_Toc3912312" w:history="1">
+          <w:hyperlink w:anchor="_Toc3931561" w:history="1">
             <w:r>
               <w:rPr>
                 <w:rStyle w:val="Hyperlink"/>
                 <w:noProof/>
               </w:rPr>
-              <w:t>1.1.</w:t>
+              <w:t>1.1</w:t>
             </w:r>
             <w:r>
               <w:rPr>
@@ -947,7 +973,7 @@
                 <w:noProof/>
                 <w:webHidden/>
               </w:rPr>
-              <w:instrText xml:space="preserve"> PAGEREF _Toc3912312 \h </w:instrText>
+              <w:instrText xml:space="preserve"> PAGEREF _Toc3931561 \h </w:instrText>
             </w:r>
             <w:r>
               <w:rPr>
@@ -987,13 +1013,13 @@
               <w:lang w:eastAsia="de-CH"/>
             </w:rPr>
           </w:pPr>
-          <w:hyperlink w:anchor="_Toc3912313" w:history="1">
+          <w:hyperlink w:anchor="_Toc3931562" w:history="1">
             <w:r>
               <w:rPr>
                 <w:rStyle w:val="Hyperlink"/>
                 <w:noProof/>
               </w:rPr>
-              <w:t>1.2.</w:t>
+              <w:t>1.1.</w:t>
             </w:r>
             <w:r>
               <w:rPr>
@@ -1029,7 +1055,7 @@
                 <w:noProof/>
                 <w:webHidden/>
               </w:rPr>
-              <w:instrText xml:space="preserve"> PAGEREF _Toc3912313 \h </w:instrText>
+              <w:instrText xml:space="preserve"> PAGEREF _Toc3931562 \h </w:instrText>
             </w:r>
             <w:r>
               <w:rPr>
@@ -1069,13 +1095,13 @@
               <w:lang w:eastAsia="de-CH"/>
             </w:rPr>
           </w:pPr>
-          <w:hyperlink w:anchor="_Toc3912314" w:history="1">
+          <w:hyperlink w:anchor="_Toc3931563" w:history="1">
             <w:r>
               <w:rPr>
                 <w:rStyle w:val="Hyperlink"/>
                 <w:noProof/>
               </w:rPr>
-              <w:t>1.3.</w:t>
+              <w:t>1.2.</w:t>
             </w:r>
             <w:r>
               <w:rPr>
@@ -1111,7 +1137,7 @@
                 <w:noProof/>
                 <w:webHidden/>
               </w:rPr>
-              <w:instrText xml:space="preserve"> PAGEREF _Toc3912314 \h </w:instrText>
+              <w:instrText xml:space="preserve"> PAGEREF _Toc3931563 \h </w:instrText>
             </w:r>
             <w:r>
               <w:rPr>
@@ -1151,13 +1177,13 @@
               <w:lang w:eastAsia="de-CH"/>
             </w:rPr>
           </w:pPr>
-          <w:hyperlink w:anchor="_Toc3912315" w:history="1">
+          <w:hyperlink w:anchor="_Toc3931564" w:history="1">
             <w:r>
               <w:rPr>
                 <w:rStyle w:val="Hyperlink"/>
                 <w:noProof/>
               </w:rPr>
-              <w:t>1.4.</w:t>
+              <w:t>1.3.</w:t>
             </w:r>
             <w:r>
               <w:rPr>
@@ -1193,7 +1219,7 @@
                 <w:noProof/>
                 <w:webHidden/>
               </w:rPr>
-              <w:instrText xml:space="preserve"> PAGEREF _Toc3912315 \h </w:instrText>
+              <w:instrText xml:space="preserve"> PAGEREF _Toc3931564 \h </w:instrText>
             </w:r>
             <w:r>
               <w:rPr>
@@ -1233,13 +1259,13 @@
               <w:lang w:eastAsia="de-CH"/>
             </w:rPr>
           </w:pPr>
-          <w:hyperlink w:anchor="_Toc3912316" w:history="1">
+          <w:hyperlink w:anchor="_Toc3931565" w:history="1">
             <w:r>
               <w:rPr>
                 <w:rStyle w:val="Hyperlink"/>
                 <w:noProof/>
               </w:rPr>
-              <w:t>1.5.</w:t>
+              <w:t>1.2</w:t>
             </w:r>
             <w:r>
               <w:rPr>
@@ -1275,7 +1301,7 @@
                 <w:noProof/>
                 <w:webHidden/>
               </w:rPr>
-              <w:instrText xml:space="preserve"> PAGEREF _Toc3912316 \h </w:instrText>
+              <w:instrText xml:space="preserve"> PAGEREF _Toc3931565 \h </w:instrText>
             </w:r>
             <w:r>
               <w:rPr>
@@ -1315,13 +1341,13 @@
               <w:lang w:eastAsia="de-CH"/>
             </w:rPr>
           </w:pPr>
-          <w:hyperlink w:anchor="_Toc3912317" w:history="1">
+          <w:hyperlink w:anchor="_Toc3931566" w:history="1">
             <w:r>
               <w:rPr>
                 <w:rStyle w:val="Hyperlink"/>
                 <w:noProof/>
               </w:rPr>
-              <w:t>2.</w:t>
+              <w:t>2</w:t>
             </w:r>
             <w:r>
               <w:rPr>
@@ -1357,7 +1383,7 @@
                 <w:noProof/>
                 <w:webHidden/>
               </w:rPr>
-              <w:instrText xml:space="preserve"> PAGEREF _Toc3912317 \h </w:instrText>
+              <w:instrText xml:space="preserve"> PAGEREF _Toc3931566 \h </w:instrText>
             </w:r>
             <w:r>
               <w:rPr>
@@ -1397,13 +1423,13 @@
               <w:lang w:eastAsia="de-CH"/>
             </w:rPr>
           </w:pPr>
-          <w:hyperlink w:anchor="_Toc3912318" w:history="1">
+          <w:hyperlink w:anchor="_Toc3931567" w:history="1">
             <w:r>
               <w:rPr>
                 <w:rStyle w:val="Hyperlink"/>
                 <w:noProof/>
               </w:rPr>
-              <w:t>2.1.</w:t>
+              <w:t>2.1</w:t>
             </w:r>
             <w:r>
               <w:rPr>
@@ -1439,7 +1465,7 @@
                 <w:noProof/>
                 <w:webHidden/>
               </w:rPr>
-              <w:instrText xml:space="preserve"> PAGEREF _Toc3912318 \h </w:instrText>
+              <w:instrText xml:space="preserve"> PAGEREF _Toc3931567 \h </w:instrText>
             </w:r>
             <w:r>
               <w:rPr>
@@ -1479,13 +1505,13 @@
               <w:lang w:eastAsia="de-CH"/>
             </w:rPr>
           </w:pPr>
-          <w:hyperlink w:anchor="_Toc3912319" w:history="1">
+          <w:hyperlink w:anchor="_Toc3931568" w:history="1">
             <w:r>
               <w:rPr>
                 <w:rStyle w:val="Hyperlink"/>
                 <w:noProof/>
               </w:rPr>
-              <w:t>2.2.</w:t>
+              <w:t>2.2</w:t>
             </w:r>
             <w:r>
               <w:rPr>
@@ -1521,7 +1547,7 @@
                 <w:noProof/>
                 <w:webHidden/>
               </w:rPr>
-              <w:instrText xml:space="preserve"> PAGEREF _Toc3912319 \h </w:instrText>
+              <w:instrText xml:space="preserve"> PAGEREF _Toc3931568 \h </w:instrText>
             </w:r>
             <w:r>
               <w:rPr>
@@ -1561,13 +1587,13 @@
               <w:lang w:eastAsia="de-CH"/>
             </w:rPr>
           </w:pPr>
-          <w:hyperlink w:anchor="_Toc3912320" w:history="1">
+          <w:hyperlink w:anchor="_Toc3931569" w:history="1">
             <w:r>
               <w:rPr>
                 <w:rStyle w:val="Hyperlink"/>
                 <w:noProof/>
               </w:rPr>
-              <w:t>2.3.</w:t>
+              <w:t>2.3</w:t>
             </w:r>
             <w:r>
               <w:rPr>
@@ -1603,7 +1629,7 @@
                 <w:noProof/>
                 <w:webHidden/>
               </w:rPr>
-              <w:instrText xml:space="preserve"> PAGEREF _Toc3912320 \h </w:instrText>
+              <w:instrText xml:space="preserve"> PAGEREF _Toc3931569 \h </w:instrText>
             </w:r>
             <w:r>
               <w:rPr>
@@ -1643,13 +1669,13 @@
               <w:lang w:eastAsia="de-CH"/>
             </w:rPr>
           </w:pPr>
-          <w:hyperlink w:anchor="_Toc3912321" w:history="1">
+          <w:hyperlink w:anchor="_Toc3931570" w:history="1">
             <w:r>
               <w:rPr>
                 <w:rStyle w:val="Hyperlink"/>
                 <w:noProof/>
               </w:rPr>
-              <w:t>2.4.</w:t>
+              <w:t>2.4</w:t>
             </w:r>
             <w:r>
               <w:rPr>
@@ -1685,7 +1711,7 @@
                 <w:noProof/>
                 <w:webHidden/>
               </w:rPr>
-              <w:instrText xml:space="preserve"> PAGEREF _Toc3912321 \h </w:instrText>
+              <w:instrText xml:space="preserve"> PAGEREF _Toc3931570 \h </w:instrText>
             </w:r>
             <w:r>
               <w:rPr>
@@ -1725,13 +1751,13 @@
               <w:lang w:eastAsia="de-CH"/>
             </w:rPr>
           </w:pPr>
-          <w:hyperlink w:anchor="_Toc3912322" w:history="1">
+          <w:hyperlink w:anchor="_Toc3931571" w:history="1">
             <w:r>
               <w:rPr>
                 <w:rStyle w:val="Hyperlink"/>
                 <w:noProof/>
               </w:rPr>
-              <w:t>2.5.</w:t>
+              <w:t>2.5</w:t>
             </w:r>
             <w:r>
               <w:rPr>
@@ -1767,7 +1793,7 @@
                 <w:noProof/>
                 <w:webHidden/>
               </w:rPr>
-              <w:instrText xml:space="preserve"> PAGEREF _Toc3912322 \h </w:instrText>
+              <w:instrText xml:space="preserve"> PAGEREF _Toc3931571 \h </w:instrText>
             </w:r>
             <w:r>
               <w:rPr>
@@ -1807,13 +1833,13 @@
               <w:lang w:eastAsia="de-CH"/>
             </w:rPr>
           </w:pPr>
-          <w:hyperlink w:anchor="_Toc3912323" w:history="1">
+          <w:hyperlink w:anchor="_Toc3931572" w:history="1">
             <w:r>
               <w:rPr>
                 <w:rStyle w:val="Hyperlink"/>
                 <w:noProof/>
               </w:rPr>
-              <w:t>3.</w:t>
+              <w:t>3</w:t>
             </w:r>
             <w:r>
               <w:rPr>
@@ -1849,7 +1875,7 @@
                 <w:noProof/>
                 <w:webHidden/>
               </w:rPr>
-              <w:instrText xml:space="preserve"> PAGEREF _Toc3912323 \h </w:instrText>
+              <w:instrText xml:space="preserve"> PAGEREF _Toc3931572 \h </w:instrText>
             </w:r>
             <w:r>
               <w:rPr>
@@ -1889,13 +1915,13 @@
               <w:lang w:eastAsia="de-CH"/>
             </w:rPr>
           </w:pPr>
-          <w:hyperlink w:anchor="_Toc3912324" w:history="1">
+          <w:hyperlink w:anchor="_Toc3931573" w:history="1">
             <w:r>
               <w:rPr>
                 <w:rStyle w:val="Hyperlink"/>
                 <w:noProof/>
               </w:rPr>
-              <w:t>4.</w:t>
+              <w:t>4</w:t>
             </w:r>
             <w:r>
               <w:rPr>
@@ -1931,7 +1957,7 @@
                 <w:noProof/>
                 <w:webHidden/>
               </w:rPr>
-              <w:instrText xml:space="preserve"> PAGEREF _Toc3912324 \h </w:instrText>
+              <w:instrText xml:space="preserve"> PAGEREF _Toc3931573 \h </w:instrText>
             </w:r>
             <w:r>
               <w:rPr>
@@ -1971,13 +1997,13 @@
               <w:lang w:eastAsia="de-CH"/>
             </w:rPr>
           </w:pPr>
-          <w:hyperlink w:anchor="_Toc3912325" w:history="1">
+          <w:hyperlink w:anchor="_Toc3931574" w:history="1">
             <w:r>
               <w:rPr>
                 <w:rStyle w:val="Hyperlink"/>
                 <w:noProof/>
               </w:rPr>
-              <w:t>4.1.</w:t>
+              <w:t>4.1</w:t>
             </w:r>
             <w:r>
               <w:rPr>
@@ -2013,7 +2039,7 @@
                 <w:noProof/>
                 <w:webHidden/>
               </w:rPr>
-              <w:instrText xml:space="preserve"> PAGEREF _Toc3912325 \h </w:instrText>
+              <w:instrText xml:space="preserve"> PAGEREF _Toc3931574 \h </w:instrText>
             </w:r>
             <w:r>
               <w:rPr>
@@ -2053,13 +2079,13 @@
               <w:lang w:eastAsia="de-CH"/>
             </w:rPr>
           </w:pPr>
-          <w:hyperlink w:anchor="_Toc3912326" w:history="1">
+          <w:hyperlink w:anchor="_Toc3931575" w:history="1">
             <w:r>
               <w:rPr>
                 <w:rStyle w:val="Hyperlink"/>
                 <w:noProof/>
               </w:rPr>
-              <w:t>4.2.</w:t>
+              <w:t>4.2</w:t>
             </w:r>
             <w:r>
               <w:rPr>
@@ -2095,7 +2121,7 @@
                 <w:noProof/>
                 <w:webHidden/>
               </w:rPr>
-              <w:instrText xml:space="preserve"> PAGEREF _Toc3912326 \h </w:instrText>
+              <w:instrText xml:space="preserve"> PAGEREF _Toc3931575 \h </w:instrText>
             </w:r>
             <w:r>
               <w:rPr>
@@ -2135,13 +2161,13 @@
               <w:lang w:eastAsia="de-CH"/>
             </w:rPr>
           </w:pPr>
-          <w:hyperlink w:anchor="_Toc3912327" w:history="1">
+          <w:hyperlink w:anchor="_Toc3931576" w:history="1">
             <w:r>
               <w:rPr>
                 <w:rStyle w:val="Hyperlink"/>
                 <w:noProof/>
               </w:rPr>
-              <w:t>4.3.</w:t>
+              <w:t>4.3</w:t>
             </w:r>
             <w:r>
               <w:rPr>
@@ -2177,7 +2203,7 @@
                 <w:noProof/>
                 <w:webHidden/>
               </w:rPr>
-              <w:instrText xml:space="preserve"> PAGEREF _Toc3912327 \h </w:instrText>
+              <w:instrText xml:space="preserve"> PAGEREF _Toc3931576 \h </w:instrText>
             </w:r>
             <w:r>
               <w:rPr>
@@ -2217,13 +2243,13 @@
               <w:lang w:eastAsia="de-CH"/>
             </w:rPr>
           </w:pPr>
-          <w:hyperlink w:anchor="_Toc3912328" w:history="1">
+          <w:hyperlink w:anchor="_Toc3931577" w:history="1">
             <w:r>
               <w:rPr>
                 <w:rStyle w:val="Hyperlink"/>
                 <w:noProof/>
               </w:rPr>
-              <w:t>5.</w:t>
+              <w:t>5</w:t>
             </w:r>
             <w:r>
               <w:rPr>
@@ -2259,7 +2285,7 @@
                 <w:noProof/>
                 <w:webHidden/>
               </w:rPr>
-              <w:instrText xml:space="preserve"> PAGEREF _Toc3912328 \h </w:instrText>
+              <w:instrText xml:space="preserve"> PAGEREF _Toc3931577 \h </w:instrText>
             </w:r>
             <w:r>
               <w:rPr>
@@ -2299,13 +2325,13 @@
               <w:lang w:eastAsia="de-CH"/>
             </w:rPr>
           </w:pPr>
-          <w:hyperlink w:anchor="_Toc3912329" w:history="1">
+          <w:hyperlink w:anchor="_Toc3931578" w:history="1">
             <w:r>
               <w:rPr>
                 <w:rStyle w:val="Hyperlink"/>
                 <w:noProof/>
               </w:rPr>
-              <w:t>5.1.</w:t>
+              <w:t>5.1</w:t>
             </w:r>
             <w:r>
               <w:rPr>
@@ -2341,7 +2367,7 @@
                 <w:noProof/>
                 <w:webHidden/>
               </w:rPr>
-              <w:instrText xml:space="preserve"> PAGEREF _Toc3912329 \h </w:instrText>
+              <w:instrText xml:space="preserve"> PAGEREF _Toc3931578 \h </w:instrText>
             </w:r>
             <w:r>
               <w:rPr>
@@ -2381,13 +2407,13 @@
               <w:lang w:eastAsia="de-CH"/>
             </w:rPr>
           </w:pPr>
-          <w:hyperlink w:anchor="_Toc3912330" w:history="1">
+          <w:hyperlink w:anchor="_Toc3931579" w:history="1">
             <w:r>
               <w:rPr>
                 <w:rStyle w:val="Hyperlink"/>
                 <w:noProof/>
               </w:rPr>
-              <w:t>5.2.</w:t>
+              <w:t>5.2</w:t>
             </w:r>
             <w:r>
               <w:rPr>
@@ -2423,7 +2449,7 @@
                 <w:noProof/>
                 <w:webHidden/>
               </w:rPr>
-              <w:instrText xml:space="preserve"> PAGEREF _Toc3912330 \h </w:instrText>
+              <w:instrText xml:space="preserve"> PAGEREF _Toc3931579 \h </w:instrText>
             </w:r>
             <w:r>
               <w:rPr>
@@ -2463,13 +2489,13 @@
               <w:lang w:eastAsia="de-CH"/>
             </w:rPr>
           </w:pPr>
-          <w:hyperlink w:anchor="_Toc3912331" w:history="1">
+          <w:hyperlink w:anchor="_Toc3931580" w:history="1">
             <w:r>
               <w:rPr>
                 <w:rStyle w:val="Hyperlink"/>
                 <w:noProof/>
               </w:rPr>
-              <w:t>5.3.</w:t>
+              <w:t>5.3</w:t>
             </w:r>
             <w:r>
               <w:rPr>
@@ -2505,7 +2531,7 @@
                 <w:noProof/>
                 <w:webHidden/>
               </w:rPr>
-              <w:instrText xml:space="preserve"> PAGEREF _Toc3912331 \h </w:instrText>
+              <w:instrText xml:space="preserve"> PAGEREF _Toc3931580 \h </w:instrText>
             </w:r>
             <w:r>
               <w:rPr>
@@ -2545,13 +2571,13 @@
               <w:lang w:eastAsia="de-CH"/>
             </w:rPr>
           </w:pPr>
-          <w:hyperlink w:anchor="_Toc3912332" w:history="1">
+          <w:hyperlink w:anchor="_Toc3931581" w:history="1">
             <w:r>
               <w:rPr>
                 <w:rStyle w:val="Hyperlink"/>
                 <w:noProof/>
               </w:rPr>
-              <w:t>5.4.</w:t>
+              <w:t>5.4</w:t>
             </w:r>
             <w:r>
               <w:rPr>
@@ -2587,7 +2613,7 @@
                 <w:noProof/>
                 <w:webHidden/>
               </w:rPr>
-              <w:instrText xml:space="preserve"> PAGEREF _Toc3912332 \h </w:instrText>
+              <w:instrText xml:space="preserve"> PAGEREF _Toc3931581 \h </w:instrText>
             </w:r>
             <w:r>
               <w:rPr>
@@ -2627,13 +2653,13 @@
               <w:lang w:eastAsia="de-CH"/>
             </w:rPr>
           </w:pPr>
-          <w:hyperlink w:anchor="_Toc3912333" w:history="1">
+          <w:hyperlink w:anchor="_Toc3931582" w:history="1">
             <w:r>
               <w:rPr>
                 <w:rStyle w:val="Hyperlink"/>
                 <w:noProof/>
               </w:rPr>
-              <w:t>6.</w:t>
+              <w:t>6</w:t>
             </w:r>
             <w:r>
               <w:rPr>
@@ -2669,7 +2695,7 @@
                 <w:noProof/>
                 <w:webHidden/>
               </w:rPr>
-              <w:instrText xml:space="preserve"> PAGEREF _Toc3912333 \h </w:instrText>
+              <w:instrText xml:space="preserve"> PAGEREF _Toc3931582 \h </w:instrText>
             </w:r>
             <w:r>
               <w:rPr>
@@ -2709,13 +2735,13 @@
               <w:lang w:eastAsia="de-CH"/>
             </w:rPr>
           </w:pPr>
-          <w:hyperlink w:anchor="_Toc3912334" w:history="1">
+          <w:hyperlink w:anchor="_Toc3931583" w:history="1">
             <w:r>
               <w:rPr>
                 <w:rStyle w:val="Hyperlink"/>
                 <w:noProof/>
               </w:rPr>
-              <w:t>7.</w:t>
+              <w:t>1.</w:t>
             </w:r>
             <w:r>
               <w:rPr>
@@ -2751,7 +2777,7 @@
                 <w:noProof/>
                 <w:webHidden/>
               </w:rPr>
-              <w:instrText xml:space="preserve"> PAGEREF _Toc3912334 \h </w:instrText>
+              <w:instrText xml:space="preserve"> PAGEREF _Toc3931583 \h </w:instrText>
             </w:r>
             <w:r>
               <w:rPr>
@@ -2771,7 +2797,7 @@
                 <w:noProof/>
                 <w:webHidden/>
               </w:rPr>
-              <w:t>11</w:t>
+              <w:t>12</w:t>
             </w:r>
             <w:r>
               <w:rPr>
@@ -2791,13 +2817,13 @@
               <w:lang w:eastAsia="de-CH"/>
             </w:rPr>
           </w:pPr>
-          <w:hyperlink w:anchor="_Toc3912335" w:history="1">
+          <w:hyperlink w:anchor="_Toc3931584" w:history="1">
             <w:r>
               <w:rPr>
                 <w:rStyle w:val="Hyperlink"/>
                 <w:noProof/>
               </w:rPr>
-              <w:t>8.</w:t>
+              <w:t>2.</w:t>
             </w:r>
             <w:r>
               <w:rPr>
@@ -2833,7 +2859,7 @@
                 <w:noProof/>
                 <w:webHidden/>
               </w:rPr>
-              <w:instrText xml:space="preserve"> PAGEREF _Toc3912335 \h </w:instrText>
+              <w:instrText xml:space="preserve"> PAGEREF _Toc3931584 \h </w:instrText>
             </w:r>
             <w:r>
               <w:rPr>
@@ -2853,7 +2879,7 @@
                 <w:noProof/>
                 <w:webHidden/>
               </w:rPr>
-              <w:t>11</w:t>
+              <w:t>12</w:t>
             </w:r>
             <w:r>
               <w:rPr>
@@ -2882,8 +2908,12 @@
     <w:p>
       <w:pPr>
         <w:pStyle w:val="berschrift1"/>
-      </w:pPr>
-      <w:bookmarkStart w:id="0" w:name="_Toc3912311"/>
+        <w:numPr>
+          <w:ilvl w:val="0"/>
+          <w:numId w:val="2"/>
+        </w:numPr>
+      </w:pPr>
+      <w:bookmarkStart w:id="0" w:name="_Toc3931560"/>
       <w:r>
         <w:lastRenderedPageBreak/>
         <w:t>Übersicht</w:t>
@@ -2895,7 +2925,7 @@
         <w:pStyle w:val="berschrift2"/>
         <w:framePr w:wrap="around"/>
       </w:pPr>
-      <w:bookmarkStart w:id="1" w:name="_Toc3912312"/>
+      <w:bookmarkStart w:id="1" w:name="_Toc3931561"/>
       <w:r>
         <w:t>A</w:t>
       </w:r>
@@ -3063,8 +3093,12 @@
       <w:pPr>
         <w:pStyle w:val="berschrift2"/>
         <w:framePr w:wrap="around"/>
-      </w:pPr>
-      <w:bookmarkStart w:id="2" w:name="_Toc3912313"/>
+        <w:numPr>
+          <w:ilvl w:val="1"/>
+          <w:numId w:val="5"/>
+        </w:numPr>
+      </w:pPr>
+      <w:bookmarkStart w:id="2" w:name="_Toc3931562"/>
       <w:r>
         <w:lastRenderedPageBreak/>
         <w:t>Projektziele</w:t>
@@ -4002,8 +4036,12 @@
       <w:pPr>
         <w:pStyle w:val="berschrift2"/>
         <w:framePr w:wrap="around"/>
-      </w:pPr>
-      <w:bookmarkStart w:id="3" w:name="_Toc3912314"/>
+        <w:numPr>
+          <w:ilvl w:val="1"/>
+          <w:numId w:val="5"/>
+        </w:numPr>
+      </w:pPr>
+      <w:bookmarkStart w:id="3" w:name="_Toc3931563"/>
       <w:r>
         <w:t>Wunschziele</w:t>
       </w:r>
@@ -4618,11 +4656,18 @@
       <w:pPr>
         <w:pStyle w:val="berschrift2"/>
         <w:framePr w:wrap="around"/>
-      </w:pPr>
-      <w:bookmarkStart w:id="4" w:name="_Toc3912315"/>
+        <w:numPr>
+          <w:ilvl w:val="1"/>
+          <w:numId w:val="5"/>
+        </w:numPr>
+      </w:pPr>
+      <w:bookmarkStart w:id="4" w:name="_Toc3931564"/>
       <w:r>
         <w:lastRenderedPageBreak/>
-        <w:t>Nicht-Ziele</w:t>
+        <w:t>Nicht-</w:t>
+      </w:r>
+      <w:r>
+        <w:t>Ziele</w:t>
       </w:r>
       <w:bookmarkEnd w:id="4"/>
     </w:p>
@@ -5150,7 +5195,7 @@
         <w:pStyle w:val="berschrift2"/>
         <w:framePr w:wrap="around"/>
       </w:pPr>
-      <w:bookmarkStart w:id="5" w:name="_Toc3912316"/>
+      <w:bookmarkStart w:id="5" w:name="_Toc3931565"/>
       <w:r>
         <w:t>Lieferobjekte</w:t>
       </w:r>
@@ -5972,7 +6017,7 @@
       <w:pPr>
         <w:pStyle w:val="berschrift1"/>
       </w:pPr>
-      <w:bookmarkStart w:id="6" w:name="_Toc3912317"/>
+      <w:bookmarkStart w:id="6" w:name="_Toc3931566"/>
       <w:r>
         <w:lastRenderedPageBreak/>
         <w:t>Theoretische Grundlagen</w:t>
@@ -5984,7 +6029,7 @@
         <w:pStyle w:val="berschrift2"/>
         <w:framePr w:wrap="around"/>
       </w:pPr>
-      <w:bookmarkStart w:id="7" w:name="_Toc3912318"/>
+      <w:bookmarkStart w:id="7" w:name="_Toc3931567"/>
       <w:r>
         <w:t>Einleitung EMI Filter</w:t>
       </w:r>
@@ -5995,8 +6040,13 @@
       <w:r>
         <w:t xml:space="preserve">Nahezu jedes elektrische Gerät besitzt ein </w:t>
       </w:r>
-      <w:r>
-        <w:t xml:space="preserve">Schaltnetzteil um die Netzspannung auf die benötigte Spannung zu regeln. </w:t>
+      <w:proofErr w:type="gramStart"/>
+      <w:r>
+        <w:t>Schaltnetzteil</w:t>
+      </w:r>
+      <w:proofErr w:type="gramEnd"/>
+      <w:r>
+        <w:t xml:space="preserve"> um die Netzspannung auf die benötigte Spannung zu regeln. </w:t>
       </w:r>
       <w:r>
         <w:t xml:space="preserve">Betrachtet man die Eingangsspannung ohne Netzfilter, wird man auf dem ganzen Frequenzspektrum, d.h. von Netzfrequenz bis zu mehreren MHz Störungen feststellen. Die Aufgabe vom EMI (elektromagnetische Interferenzen) Filter ist es, diese Störungen zu filtern, so dass keine anderen Geräte, gestört werden. Dabei muss jedes Schaltnetzteil sich an bestimmte Normen im Bereich EMV halten. </w:t>
@@ -6010,7 +6060,7 @@
         <w:pStyle w:val="berschrift2"/>
         <w:framePr w:wrap="around"/>
       </w:pPr>
-      <w:bookmarkStart w:id="8" w:name="_Toc3912319"/>
+      <w:bookmarkStart w:id="8" w:name="_Toc3931568"/>
       <w:r>
         <w:t>Aufbau EMI Filter</w:t>
       </w:r>
@@ -6295,7 +6345,7 @@
         <w:pStyle w:val="berschrift2"/>
         <w:framePr w:wrap="around"/>
       </w:pPr>
-      <w:bookmarkStart w:id="11" w:name="_Toc3912320"/>
+      <w:bookmarkStart w:id="11" w:name="_Toc3931569"/>
       <w:r>
         <w:t>Störungsarten</w:t>
       </w:r>
@@ -6484,7 +6534,7 @@
         <w:pStyle w:val="berschrift2"/>
         <w:framePr w:wrap="around"/>
       </w:pPr>
-      <w:bookmarkStart w:id="14" w:name="_Toc3912321"/>
+      <w:bookmarkStart w:id="14" w:name="_Toc3931570"/>
       <w:r>
         <w:lastRenderedPageBreak/>
         <w:t>Definition Einfügungsverluste</w:t>
@@ -7016,7 +7066,7 @@
         <w:pStyle w:val="berschrift2"/>
         <w:framePr w:wrap="around"/>
       </w:pPr>
-      <w:bookmarkStart w:id="17" w:name="_Toc3912322"/>
+      <w:bookmarkStart w:id="17" w:name="_Toc3931571"/>
       <w:r>
         <w:t>Parasitäre Parameter</w:t>
       </w:r>
@@ -7231,7 +7281,7 @@
       <w:pPr>
         <w:pStyle w:val="berschrift1"/>
       </w:pPr>
-      <w:bookmarkStart w:id="22" w:name="_Toc3912323"/>
+      <w:bookmarkStart w:id="22" w:name="_Toc3931572"/>
       <w:r>
         <w:lastRenderedPageBreak/>
         <w:t>Vorgehensweise</w:t>
@@ -9186,7 +9236,13 @@
         <w:fldChar w:fldCharType="end"/>
       </w:r>
       <w:r>
-        <w:t xml:space="preserve"> Insertion Loos Kurve aus MATLAB</w:t>
+        <w:t xml:space="preserve"> Insertion Lo</w:t>
+      </w:r>
+      <w:r>
+        <w:t>s</w:t>
+      </w:r>
+      <w:r>
+        <w:t>s Kurve aus MATLAB</w:t>
       </w:r>
       <w:bookmarkEnd w:id="25"/>
       <w:bookmarkEnd w:id="26"/>
@@ -9203,7 +9259,7 @@
       <w:pPr>
         <w:pStyle w:val="berschrift1"/>
       </w:pPr>
-      <w:bookmarkStart w:id="27" w:name="_Toc3912324"/>
+      <w:bookmarkStart w:id="27" w:name="_Toc3931573"/>
       <w:r>
         <w:t>Softwarekonzept</w:t>
       </w:r>
@@ -9214,7 +9270,7 @@
         <w:pStyle w:val="berschrift2"/>
         <w:framePr w:wrap="around"/>
       </w:pPr>
-      <w:bookmarkStart w:id="28" w:name="_Toc3912325"/>
+      <w:bookmarkStart w:id="28" w:name="_Toc3931574"/>
       <w:r>
         <w:t>GUI</w:t>
       </w:r>
@@ -9227,7 +9283,7 @@
         <w:pStyle w:val="berschrift2"/>
         <w:framePr w:wrap="around"/>
       </w:pPr>
-      <w:bookmarkStart w:id="29" w:name="_Toc3912326"/>
+      <w:bookmarkStart w:id="29" w:name="_Toc3931575"/>
       <w:r>
         <w:t>Softwarestruktur</w:t>
       </w:r>
@@ -9240,7 +9296,7 @@
         <w:pStyle w:val="berschrift2"/>
         <w:framePr w:wrap="around"/>
       </w:pPr>
-      <w:bookmarkStart w:id="30" w:name="_Toc3912327"/>
+      <w:bookmarkStart w:id="30" w:name="_Toc3931576"/>
       <w:r>
         <w:t>Beschreibung Programablauf</w:t>
       </w:r>
@@ -9252,7 +9308,7 @@
       <w:pPr>
         <w:pStyle w:val="berschrift1"/>
       </w:pPr>
-      <w:bookmarkStart w:id="31" w:name="_Toc3912328"/>
+      <w:bookmarkStart w:id="31" w:name="_Toc3931577"/>
       <w:r>
         <w:t>Testkonzept</w:t>
       </w:r>
@@ -9268,7 +9324,7 @@
         <w:pStyle w:val="berschrift2"/>
         <w:framePr w:wrap="around"/>
       </w:pPr>
-      <w:bookmarkStart w:id="32" w:name="_Toc3912329"/>
+      <w:bookmarkStart w:id="32" w:name="_Toc3931578"/>
       <w:r>
         <w:t>Kontrolle bei der Entwicklung</w:t>
       </w:r>
@@ -9304,9 +9360,12 @@
         <w:pStyle w:val="berschrift2"/>
         <w:framePr w:wrap="around"/>
       </w:pPr>
-      <w:bookmarkStart w:id="33" w:name="_Toc3912330"/>
-      <w:r>
-        <w:t xml:space="preserve">Überprüfung mit </w:t>
+      <w:bookmarkStart w:id="33" w:name="_Toc3931579"/>
+      <w:r>
+        <w:t>Überprüfung</w:t>
+      </w:r>
+      <w:r>
+        <w:t xml:space="preserve"> mit </w:t>
       </w:r>
       <w:proofErr w:type="spellStart"/>
       <w:r>
@@ -9354,67 +9413,49 @@
         <w:rPr>
           <w:i/>
         </w:rPr>
-        <w:t>Ergebnisse der entwickelten Software sowie Rückgabewerte von Methoden und Funktionen sollen</w:t>
-      </w:r>
+        <w:t xml:space="preserve">Ergebnisse der entwickelten Software sowie Rückgabewerte von Methoden und Funktionen sollen mit </w:t>
+      </w:r>
+      <w:proofErr w:type="spellStart"/>
       <w:r>
         <w:rPr>
           <w:i/>
         </w:rPr>
+        <w:t>Matlab</w:t>
+      </w:r>
+      <w:proofErr w:type="spellEnd"/>
+      <w:r>
+        <w:rPr>
+          <w:i/>
+        </w:rPr>
         <w:t xml:space="preserve"> </w:t>
       </w:r>
+      <w:proofErr w:type="gramStart"/>
       <w:r>
         <w:rPr>
           <w:i/>
         </w:rPr>
-        <w:t xml:space="preserve">mit </w:t>
+        <w:t>Überprüft</w:t>
+      </w:r>
+      <w:proofErr w:type="gramEnd"/>
+      <w:r>
+        <w:rPr>
+          <w:i/>
+        </w:rPr>
+        <w:t xml:space="preserve"> werden. Von der Software erstellte Graphiken werden mit der </w:t>
       </w:r>
       <w:proofErr w:type="spellStart"/>
       <w:r>
         <w:rPr>
           <w:i/>
         </w:rPr>
-        <w:t>Matlab</w:t>
+        <w:t>Antenna</w:t>
       </w:r>
       <w:proofErr w:type="spellEnd"/>
       <w:r>
         <w:rPr>
           <w:i/>
         </w:rPr>
-        <w:t xml:space="preserve"> </w:t>
-      </w:r>
-      <w:proofErr w:type="gramStart"/>
-      <w:r>
-        <w:rPr>
-          <w:i/>
-        </w:rPr>
-        <w:t>Überprüft</w:t>
-      </w:r>
-      <w:proofErr w:type="gramEnd"/>
-      <w:r>
-        <w:rPr>
-          <w:i/>
-        </w:rPr>
-        <w:t xml:space="preserve"> werden. Von der Software erstellte Graphiken werden mit der </w:t>
-      </w:r>
-      <w:proofErr w:type="spellStart"/>
-      <w:r>
-        <w:rPr>
-          <w:i/>
-        </w:rPr>
-        <w:t>Antenna</w:t>
-      </w:r>
-      <w:proofErr w:type="spellEnd"/>
-      <w:r>
-        <w:rPr>
-          <w:i/>
-        </w:rPr>
-        <w:t xml:space="preserve"> </w:t>
-      </w:r>
-      <w:r>
-        <w:rPr>
-          <w:i/>
-        </w:rPr>
-        <w:t xml:space="preserve">Toolbox von </w:t>
+        <w:t xml:space="preserve"> Toolbox von </w:t>
       </w:r>
       <w:proofErr w:type="spellStart"/>
       <w:r>
@@ -9436,7 +9477,7 @@
         <w:pStyle w:val="berschrift2"/>
         <w:framePr w:wrap="around"/>
       </w:pPr>
-      <w:bookmarkStart w:id="34" w:name="_Toc3912331"/>
+      <w:bookmarkStart w:id="34" w:name="_Toc3931580"/>
       <w:r>
         <w:t>Integrationstest</w:t>
       </w:r>
@@ -9527,7 +9568,7 @@
         <w:pStyle w:val="berschrift2"/>
         <w:framePr w:wrap="around"/>
       </w:pPr>
-      <w:bookmarkStart w:id="35" w:name="_Toc3912332"/>
+      <w:bookmarkStart w:id="35" w:name="_Toc3931581"/>
       <w:r>
         <w:t>Softwaretest</w:t>
       </w:r>
@@ -9535,48 +9576,47 @@
     </w:p>
     <w:p>
       <w:pPr>
-        <w:ind w:firstLine="380"/>
-      </w:pPr>
-    </w:p>
-    <w:p>
-      <w:pPr>
-        <w:ind w:firstLine="380"/>
-      </w:pPr>
-      <w:r>
-        <w:t>Abgleich mit Lastenheft?</w:t>
-      </w:r>
-    </w:p>
-    <w:p>
-      <w:pPr>
-        <w:ind w:firstLine="380"/>
-      </w:pPr>
-      <w:r>
-        <w:t>Eingabefehlertest</w:t>
-      </w:r>
-    </w:p>
-    <w:p>
-      <w:pPr>
-        <w:ind w:firstLine="380"/>
-      </w:pPr>
-      <w:r>
-        <w:t>Prüfung durch dritte</w:t>
-      </w:r>
-    </w:p>
-    <w:p>
-      <w:pPr>
-        <w:ind w:firstLine="380"/>
-      </w:pPr>
-      <w:r>
-        <w:t xml:space="preserve">Prüfung und Abnahme durch </w:t>
-      </w:r>
-      <w:proofErr w:type="spellStart"/>
-      <w:r>
-        <w:t>Auftraggebet</w:t>
-      </w:r>
-      <w:proofErr w:type="spellEnd"/>
+        <w:ind w:left="0"/>
+      </w:pPr>
+    </w:p>
+    <w:p>
+      <w:r>
+        <w:t>Die Software wird auf verschiedene Weisen und Ebenen getestet. Das Programm sollte allen Anforderungen des Auftraggebers gerecht werden und die im Auftrag beschriebenen Anforderungen erfüllen. Dafür kontrollieren die Teammitglieder, ob die Benutzeroberfläche komplett ist und das Programm so funktioniert wie erwünscht. Falls auffällt, dass etwas fehlt oder nicht in Ordnung ist, wird dies dann beseitigt.</w:t>
+      </w:r>
+    </w:p>
+    <w:p>
+      <w:r>
+        <w:t xml:space="preserve">Durch regelmässige Absprache mit dem Auftraggeber, soll verhindert werden, dass der Auftraggeber mit der Benutzeroberfläche unzufrieden ist. Der regelmässige Austausch soll dafür sorgen, dass das Programm mit den Vorstellungen des Auftraggebers übereinstimmen. </w:t>
+      </w:r>
+    </w:p>
+    <w:p>
+      <w:r>
+        <w:t>Ebenso soll das Programm reagieren, falls falsche Eingaben gemacht werden. Dafür wird durch absichtliche Falscheingaben von einem Teammitglied überprüft</w:t>
+      </w:r>
+      <w:r>
+        <w:t>,</w:t>
+      </w:r>
+      <w:r>
+        <w:t xml:space="preserve"> ob das Programm richtig reagiert. Sollte dies nicht der Fall sein, wird dies an dieser Stelle in Ordnung gebracht. </w:t>
+      </w:r>
+    </w:p>
+    <w:p>
+      <w:r>
+        <w:t>Für die Prüfung der Benutzerfreundlichkeit wird eine Prüfung durch Dritte gemacht. Dabei wird eine aussenstehende Person versuchen das Programm zu bedienen</w:t>
+      </w:r>
+      <w:r>
+        <w:t xml:space="preserve">. Das Projektteam kann anhand des Feedbacks dieser Person nötige Anpassungen machen. So kann herausgefunden werden, ob das GUI des Programms selbsterklärend ist. </w:t>
+      </w:r>
+    </w:p>
+    <w:p>
+      <w:r>
+        <w:t xml:space="preserve">Damit das Programm auf allen Betriebssystemen funktioniert, wird innerhalb des Projektteams das Programm auf Windows und Mac OS getestet. Dies soll verhindern, dass das Programm </w:t>
+      </w:r>
+      <w:r>
+        <w:t xml:space="preserve">nur auf einem Betriebssystem laufen kann.  </w:t>
+      </w:r>
     </w:p>
     <w:p/>
-    <w:p/>
     <w:p>
       <w:pPr>
         <w:pStyle w:val="KeinLeerraum"/>
@@ -9584,18 +9624,16 @@
           <w:lang w:val="de-CH"/>
         </w:rPr>
       </w:pPr>
-      <w:bookmarkStart w:id="36" w:name="_GoBack"/>
+    </w:p>
+    <w:p>
+      <w:pPr>
+        <w:pStyle w:val="berschrift1"/>
+      </w:pPr>
+      <w:bookmarkStart w:id="36" w:name="_Toc3931582"/>
+      <w:r>
+        <w:t>Schlussfolgerung</w:t>
+      </w:r>
       <w:bookmarkEnd w:id="36"/>
-    </w:p>
-    <w:p>
-      <w:pPr>
-        <w:pStyle w:val="berschrift1"/>
-      </w:pPr>
-      <w:bookmarkStart w:id="37" w:name="_Toc3912333"/>
-      <w:r>
-        <w:t>Schlussfolgerung</w:t>
-      </w:r>
-      <w:bookmarkEnd w:id="37"/>
     </w:p>
     <w:p/>
     <w:p/>
@@ -9612,13 +9650,17 @@
     <w:p>
       <w:pPr>
         <w:pStyle w:val="berschrift1"/>
-      </w:pPr>
-      <w:bookmarkStart w:id="38" w:name="_Toc3912334"/>
+        <w:numPr>
+          <w:ilvl w:val="0"/>
+          <w:numId w:val="9"/>
+        </w:numPr>
+      </w:pPr>
+      <w:bookmarkStart w:id="37" w:name="_Toc3931583"/>
       <w:r>
         <w:lastRenderedPageBreak/>
         <w:t>Abbildungsverzeichnis</w:t>
       </w:r>
-      <w:bookmarkEnd w:id="38"/>
+      <w:bookmarkEnd w:id="37"/>
     </w:p>
     <w:p>
       <w:pPr>
@@ -10157,7 +10199,7 @@
         <w:fldChar w:fldCharType="end"/>
       </w:r>
     </w:p>
-    <w:bookmarkStart w:id="39" w:name="_Toc3912335" w:displacedByCustomXml="next"/>
+    <w:bookmarkStart w:id="38" w:name="_Toc3931584" w:displacedByCustomXml="next"/>
     <w:sdt>
       <w:sdtPr>
         <w:rPr>
@@ -10176,11 +10218,15 @@
         <w:p>
           <w:pPr>
             <w:pStyle w:val="berschrift1"/>
+            <w:numPr>
+              <w:ilvl w:val="0"/>
+              <w:numId w:val="9"/>
+            </w:numPr>
           </w:pPr>
           <w:r>
             <w:t>Literaturverzeichnis</w:t>
           </w:r>
-          <w:bookmarkEnd w:id="39"/>
+          <w:bookmarkEnd w:id="38"/>
         </w:p>
         <w:sdt>
           <w:sdtPr>
@@ -10297,6 +10343,8 @@
       <w:pPr>
         <w:ind w:left="0"/>
       </w:pPr>
+      <w:bookmarkStart w:id="39" w:name="_GoBack"/>
+      <w:bookmarkEnd w:id="39"/>
     </w:p>
     <w:sectPr>
       <w:headerReference w:type="default" r:id="rId18"/>
@@ -10543,13 +10591,13 @@
 <file path=word/numbering.xml><?xml version="1.0" encoding="utf-8"?>
 <w:numbering xmlns:wpc="http://schemas.microsoft.com/office/word/2010/wordprocessingCanvas" xmlns:cx="http://schemas.microsoft.com/office/drawing/2014/chartex" xmlns:cx1="http://schemas.microsoft.com/office/drawing/2015/9/8/chartex" xmlns:cx2="http://schemas.microsoft.com/office/drawing/2015/10/21/chartex" xmlns:cx3="http://schemas.microsoft.com/office/drawing/2016/5/9/chartex" xmlns:cx4="http://schemas.microsoft.com/office/drawing/2016/5/10/chartex" xmlns:cx5="http://schemas.microsoft.com/office/drawing/2016/5/11/chartex" xmlns:cx6="http://schemas.microsoft.com/office/drawing/2016/5/12/chartex" xmlns:cx7="http://schemas.microsoft.com/office/drawing/2016/5/13/chartex" xmlns:cx8="http://schemas.microsoft.com/office/drawing/2016/5/14/chartex" xmlns:mc="http://schemas.openxmlformats.org/markup-compatibility/2006" xmlns:aink="http://schemas.microsoft.com/office/drawing/2016/ink" xmlns:am3d="http://schemas.microsoft.com/office/drawing/2017/model3d" xmlns:o="urn:schemas-microsoft-com:office:office" xmlns:r="http://schemas.openxmlformats.org/officeDocument/2006/relationships" xmlns:m="http://schemas.openxmlformats.org/officeDocument/2006/math" xmlns:v="urn:schemas-microsoft-com:vml" xmlns:wp14="http://schemas.microsoft.com/office/word/2010/wordprocessingDrawing" xmlns:wp="http://schemas.openxmlformats.org/drawingml/2006/wordprocessingDrawing" xmlns:w10="urn:schemas-microsoft-com:office:word" xmlns:w="http://schemas.openxmlformats.org/wordprocessingml/2006/main" xmlns:w14="http://schemas.microsoft.com/office/word/2010/wordml" xmlns:w15="http://schemas.microsoft.com/office/word/2012/wordml" xmlns:w16cid="http://schemas.microsoft.com/office/word/2016/wordml/cid" xmlns:w16se="http://schemas.microsoft.com/office/word/2015/wordml/symex" xmlns:wpg="http://schemas.microsoft.com/office/word/2010/wordprocessingGroup" xmlns:wpi="http://schemas.microsoft.com/office/word/2010/wordprocessingInk" xmlns:wne="http://schemas.microsoft.com/office/word/2006/wordml" xmlns:wps="http://schemas.microsoft.com/office/word/2010/wordprocessingShape" mc:Ignorable="w14 w15 w16se w16cid wp14">
   <w:abstractNum w:abstractNumId="0" w15:restartNumberingAfterBreak="0">
-    <w:nsid w:val="017D4036"/>
+    <w:nsid w:val="0265068D"/>
     <w:multiLevelType w:val="multilevel"/>
-    <w:tmpl w:val="375E89E6"/>
+    <w:tmpl w:val="C7883EA6"/>
     <w:lvl w:ilvl="0">
       <w:start w:val="1"/>
       <w:numFmt w:val="decimal"/>
-      <w:lvlText w:val="%1"/>
+      <w:lvlText w:val="%1."/>
       <w:lvlJc w:val="left"/>
       <w:pPr>
         <w:ind w:left="360" w:hanging="360"/>
@@ -10559,378 +10607,7 @@
       </w:rPr>
     </w:lvl>
     <w:lvl w:ilvl="1">
-      <w:start w:val="2"/>
-      <w:numFmt w:val="decimal"/>
-      <w:lvlText w:val="%1.%2"/>
-      <w:lvlJc w:val="left"/>
-      <w:pPr>
-        <w:ind w:left="1060" w:hanging="360"/>
-      </w:pPr>
-      <w:rPr>
-        <w:rFonts w:hint="default"/>
-      </w:rPr>
-    </w:lvl>
-    <w:lvl w:ilvl="2">
       <w:start w:val="1"/>
-      <w:numFmt w:val="decimal"/>
-      <w:lvlText w:val="%1.%2.%3"/>
-      <w:lvlJc w:val="left"/>
-      <w:pPr>
-        <w:ind w:left="2120" w:hanging="720"/>
-      </w:pPr>
-      <w:rPr>
-        <w:rFonts w:hint="default"/>
-      </w:rPr>
-    </w:lvl>
-    <w:lvl w:ilvl="3">
-      <w:start w:val="1"/>
-      <w:numFmt w:val="decimal"/>
-      <w:lvlText w:val="%1.%2.%3.%4"/>
-      <w:lvlJc w:val="left"/>
-      <w:pPr>
-        <w:ind w:left="2820" w:hanging="720"/>
-      </w:pPr>
-      <w:rPr>
-        <w:rFonts w:hint="default"/>
-      </w:rPr>
-    </w:lvl>
-    <w:lvl w:ilvl="4">
-      <w:start w:val="1"/>
-      <w:numFmt w:val="decimal"/>
-      <w:lvlText w:val="%1.%2.%3.%4.%5"/>
-      <w:lvlJc w:val="left"/>
-      <w:pPr>
-        <w:ind w:left="3880" w:hanging="1080"/>
-      </w:pPr>
-      <w:rPr>
-        <w:rFonts w:hint="default"/>
-      </w:rPr>
-    </w:lvl>
-    <w:lvl w:ilvl="5">
-      <w:start w:val="1"/>
-      <w:numFmt w:val="decimal"/>
-      <w:lvlText w:val="%1.%2.%3.%4.%5.%6"/>
-      <w:lvlJc w:val="left"/>
-      <w:pPr>
-        <w:ind w:left="4580" w:hanging="1080"/>
-      </w:pPr>
-      <w:rPr>
-        <w:rFonts w:hint="default"/>
-      </w:rPr>
-    </w:lvl>
-    <w:lvl w:ilvl="6">
-      <w:start w:val="1"/>
-      <w:numFmt w:val="decimal"/>
-      <w:lvlText w:val="%1.%2.%3.%4.%5.%6.%7"/>
-      <w:lvlJc w:val="left"/>
-      <w:pPr>
-        <w:ind w:left="5640" w:hanging="1440"/>
-      </w:pPr>
-      <w:rPr>
-        <w:rFonts w:hint="default"/>
-      </w:rPr>
-    </w:lvl>
-    <w:lvl w:ilvl="7">
-      <w:start w:val="1"/>
-      <w:numFmt w:val="decimal"/>
-      <w:lvlText w:val="%1.%2.%3.%4.%5.%6.%7.%8"/>
-      <w:lvlJc w:val="left"/>
-      <w:pPr>
-        <w:ind w:left="6340" w:hanging="1440"/>
-      </w:pPr>
-      <w:rPr>
-        <w:rFonts w:hint="default"/>
-      </w:rPr>
-    </w:lvl>
-    <w:lvl w:ilvl="8">
-      <w:start w:val="1"/>
-      <w:numFmt w:val="decimal"/>
-      <w:lvlText w:val="%1.%2.%3.%4.%5.%6.%7.%8.%9"/>
-      <w:lvlJc w:val="left"/>
-      <w:pPr>
-        <w:ind w:left="7400" w:hanging="1800"/>
-      </w:pPr>
-      <w:rPr>
-        <w:rFonts w:hint="default"/>
-      </w:rPr>
-    </w:lvl>
-  </w:abstractNum>
-  <w:abstractNum w:abstractNumId="1" w15:restartNumberingAfterBreak="0">
-    <w:nsid w:val="049318DB"/>
-    <w:multiLevelType w:val="hybridMultilevel"/>
-    <w:tmpl w:val="A0545940"/>
-    <w:lvl w:ilvl="0" w:tplc="0807000F">
-      <w:start w:val="1"/>
-      <w:numFmt w:val="decimal"/>
-      <w:lvlText w:val="%1."/>
-      <w:lvlJc w:val="left"/>
-      <w:pPr>
-        <w:ind w:left="1400" w:hanging="360"/>
-      </w:pPr>
-    </w:lvl>
-    <w:lvl w:ilvl="1" w:tplc="08070019" w:tentative="1">
-      <w:start w:val="1"/>
-      <w:numFmt w:val="lowerLetter"/>
-      <w:lvlText w:val="%2."/>
-      <w:lvlJc w:val="left"/>
-      <w:pPr>
-        <w:ind w:left="1780" w:hanging="360"/>
-      </w:pPr>
-    </w:lvl>
-    <w:lvl w:ilvl="2" w:tplc="0807001B" w:tentative="1">
-      <w:start w:val="1"/>
-      <w:numFmt w:val="lowerRoman"/>
-      <w:lvlText w:val="%3."/>
-      <w:lvlJc w:val="right"/>
-      <w:pPr>
-        <w:ind w:left="2500" w:hanging="180"/>
-      </w:pPr>
-    </w:lvl>
-    <w:lvl w:ilvl="3" w:tplc="0807000F" w:tentative="1">
-      <w:start w:val="1"/>
-      <w:numFmt w:val="decimal"/>
-      <w:lvlText w:val="%4."/>
-      <w:lvlJc w:val="left"/>
-      <w:pPr>
-        <w:ind w:left="3220" w:hanging="360"/>
-      </w:pPr>
-    </w:lvl>
-    <w:lvl w:ilvl="4" w:tplc="08070019" w:tentative="1">
-      <w:start w:val="1"/>
-      <w:numFmt w:val="lowerLetter"/>
-      <w:lvlText w:val="%5."/>
-      <w:lvlJc w:val="left"/>
-      <w:pPr>
-        <w:ind w:left="3940" w:hanging="360"/>
-      </w:pPr>
-    </w:lvl>
-    <w:lvl w:ilvl="5" w:tplc="0807001B" w:tentative="1">
-      <w:start w:val="1"/>
-      <w:numFmt w:val="lowerRoman"/>
-      <w:lvlText w:val="%6."/>
-      <w:lvlJc w:val="right"/>
-      <w:pPr>
-        <w:ind w:left="4660" w:hanging="180"/>
-      </w:pPr>
-    </w:lvl>
-    <w:lvl w:ilvl="6" w:tplc="0807000F" w:tentative="1">
-      <w:start w:val="1"/>
-      <w:numFmt w:val="decimal"/>
-      <w:lvlText w:val="%7."/>
-      <w:lvlJc w:val="left"/>
-      <w:pPr>
-        <w:ind w:left="5380" w:hanging="360"/>
-      </w:pPr>
-    </w:lvl>
-    <w:lvl w:ilvl="7" w:tplc="08070019" w:tentative="1">
-      <w:start w:val="1"/>
-      <w:numFmt w:val="lowerLetter"/>
-      <w:lvlText w:val="%8."/>
-      <w:lvlJc w:val="left"/>
-      <w:pPr>
-        <w:ind w:left="6100" w:hanging="360"/>
-      </w:pPr>
-    </w:lvl>
-    <w:lvl w:ilvl="8" w:tplc="0807001B" w:tentative="1">
-      <w:start w:val="1"/>
-      <w:numFmt w:val="lowerRoman"/>
-      <w:lvlText w:val="%9."/>
-      <w:lvlJc w:val="right"/>
-      <w:pPr>
-        <w:ind w:left="6820" w:hanging="180"/>
-      </w:pPr>
-    </w:lvl>
-  </w:abstractNum>
-  <w:abstractNum w:abstractNumId="2" w15:restartNumberingAfterBreak="0">
-    <w:nsid w:val="05EB4187"/>
-    <w:multiLevelType w:val="multilevel"/>
-    <w:tmpl w:val="0809001F"/>
-    <w:lvl w:ilvl="0">
-      <w:start w:val="1"/>
-      <w:numFmt w:val="decimal"/>
-      <w:lvlText w:val="%1."/>
-      <w:lvlJc w:val="left"/>
-      <w:pPr>
-        <w:ind w:left="360" w:hanging="360"/>
-      </w:pPr>
-    </w:lvl>
-    <w:lvl w:ilvl="1">
-      <w:start w:val="1"/>
-      <w:numFmt w:val="decimal"/>
-      <w:lvlText w:val="%1.%2."/>
-      <w:lvlJc w:val="left"/>
-      <w:pPr>
-        <w:ind w:left="792" w:hanging="432"/>
-      </w:pPr>
-    </w:lvl>
-    <w:lvl w:ilvl="2">
-      <w:start w:val="1"/>
-      <w:numFmt w:val="decimal"/>
-      <w:lvlText w:val="%1.%2.%3."/>
-      <w:lvlJc w:val="left"/>
-      <w:pPr>
-        <w:ind w:left="1224" w:hanging="504"/>
-      </w:pPr>
-    </w:lvl>
-    <w:lvl w:ilvl="3">
-      <w:start w:val="1"/>
-      <w:numFmt w:val="decimal"/>
-      <w:lvlText w:val="%1.%2.%3.%4."/>
-      <w:lvlJc w:val="left"/>
-      <w:pPr>
-        <w:ind w:left="1728" w:hanging="648"/>
-      </w:pPr>
-    </w:lvl>
-    <w:lvl w:ilvl="4">
-      <w:start w:val="1"/>
-      <w:numFmt w:val="decimal"/>
-      <w:lvlText w:val="%1.%2.%3.%4.%5."/>
-      <w:lvlJc w:val="left"/>
-      <w:pPr>
-        <w:ind w:left="2232" w:hanging="792"/>
-      </w:pPr>
-    </w:lvl>
-    <w:lvl w:ilvl="5">
-      <w:start w:val="1"/>
-      <w:numFmt w:val="decimal"/>
-      <w:lvlText w:val="%1.%2.%3.%4.%5.%6."/>
-      <w:lvlJc w:val="left"/>
-      <w:pPr>
-        <w:ind w:left="2736" w:hanging="936"/>
-      </w:pPr>
-    </w:lvl>
-    <w:lvl w:ilvl="6">
-      <w:start w:val="1"/>
-      <w:numFmt w:val="decimal"/>
-      <w:lvlText w:val="%1.%2.%3.%4.%5.%6.%7."/>
-      <w:lvlJc w:val="left"/>
-      <w:pPr>
-        <w:ind w:left="3240" w:hanging="1080"/>
-      </w:pPr>
-    </w:lvl>
-    <w:lvl w:ilvl="7">
-      <w:start w:val="1"/>
-      <w:numFmt w:val="decimal"/>
-      <w:lvlText w:val="%1.%2.%3.%4.%5.%6.%7.%8."/>
-      <w:lvlJc w:val="left"/>
-      <w:pPr>
-        <w:ind w:left="3744" w:hanging="1224"/>
-      </w:pPr>
-    </w:lvl>
-    <w:lvl w:ilvl="8">
-      <w:start w:val="1"/>
-      <w:numFmt w:val="decimal"/>
-      <w:lvlText w:val="%1.%2.%3.%4.%5.%6.%7.%8.%9."/>
-      <w:lvlJc w:val="left"/>
-      <w:pPr>
-        <w:ind w:left="4320" w:hanging="1440"/>
-      </w:pPr>
-    </w:lvl>
-  </w:abstractNum>
-  <w:abstractNum w:abstractNumId="3" w15:restartNumberingAfterBreak="0">
-    <w:nsid w:val="06C31A7F"/>
-    <w:multiLevelType w:val="hybridMultilevel"/>
-    <w:tmpl w:val="82A0B3B8"/>
-    <w:lvl w:ilvl="0" w:tplc="0807000F">
-      <w:start w:val="1"/>
-      <w:numFmt w:val="decimal"/>
-      <w:lvlText w:val="%1."/>
-      <w:lvlJc w:val="left"/>
-      <w:pPr>
-        <w:ind w:left="1060" w:hanging="360"/>
-      </w:pPr>
-    </w:lvl>
-    <w:lvl w:ilvl="1" w:tplc="08070019" w:tentative="1">
-      <w:start w:val="1"/>
-      <w:numFmt w:val="lowerLetter"/>
-      <w:lvlText w:val="%2."/>
-      <w:lvlJc w:val="left"/>
-      <w:pPr>
-        <w:ind w:left="1780" w:hanging="360"/>
-      </w:pPr>
-    </w:lvl>
-    <w:lvl w:ilvl="2" w:tplc="0807001B" w:tentative="1">
-      <w:start w:val="1"/>
-      <w:numFmt w:val="lowerRoman"/>
-      <w:lvlText w:val="%3."/>
-      <w:lvlJc w:val="right"/>
-      <w:pPr>
-        <w:ind w:left="2500" w:hanging="180"/>
-      </w:pPr>
-    </w:lvl>
-    <w:lvl w:ilvl="3" w:tplc="0807000F" w:tentative="1">
-      <w:start w:val="1"/>
-      <w:numFmt w:val="decimal"/>
-      <w:lvlText w:val="%4."/>
-      <w:lvlJc w:val="left"/>
-      <w:pPr>
-        <w:ind w:left="3220" w:hanging="360"/>
-      </w:pPr>
-    </w:lvl>
-    <w:lvl w:ilvl="4" w:tplc="08070019" w:tentative="1">
-      <w:start w:val="1"/>
-      <w:numFmt w:val="lowerLetter"/>
-      <w:lvlText w:val="%5."/>
-      <w:lvlJc w:val="left"/>
-      <w:pPr>
-        <w:ind w:left="3940" w:hanging="360"/>
-      </w:pPr>
-    </w:lvl>
-    <w:lvl w:ilvl="5" w:tplc="0807001B" w:tentative="1">
-      <w:start w:val="1"/>
-      <w:numFmt w:val="lowerRoman"/>
-      <w:lvlText w:val="%6."/>
-      <w:lvlJc w:val="right"/>
-      <w:pPr>
-        <w:ind w:left="4660" w:hanging="180"/>
-      </w:pPr>
-    </w:lvl>
-    <w:lvl w:ilvl="6" w:tplc="0807000F" w:tentative="1">
-      <w:start w:val="1"/>
-      <w:numFmt w:val="decimal"/>
-      <w:lvlText w:val="%7."/>
-      <w:lvlJc w:val="left"/>
-      <w:pPr>
-        <w:ind w:left="5380" w:hanging="360"/>
-      </w:pPr>
-    </w:lvl>
-    <w:lvl w:ilvl="7" w:tplc="08070019" w:tentative="1">
-      <w:start w:val="1"/>
-      <w:numFmt w:val="lowerLetter"/>
-      <w:lvlText w:val="%8."/>
-      <w:lvlJc w:val="left"/>
-      <w:pPr>
-        <w:ind w:left="6100" w:hanging="360"/>
-      </w:pPr>
-    </w:lvl>
-    <w:lvl w:ilvl="8" w:tplc="0807001B" w:tentative="1">
-      <w:start w:val="1"/>
-      <w:numFmt w:val="lowerRoman"/>
-      <w:lvlText w:val="%9."/>
-      <w:lvlJc w:val="right"/>
-      <w:pPr>
-        <w:ind w:left="6820" w:hanging="180"/>
-      </w:pPr>
-    </w:lvl>
-  </w:abstractNum>
-  <w:abstractNum w:abstractNumId="4" w15:restartNumberingAfterBreak="0">
-    <w:nsid w:val="0E8D6FB6"/>
-    <w:multiLevelType w:val="multilevel"/>
-    <w:tmpl w:val="ECEA4ACE"/>
-    <w:lvl w:ilvl="0">
-      <w:start w:val="1"/>
-      <w:numFmt w:val="decimal"/>
-      <w:lvlText w:val="%1."/>
-      <w:lvlJc w:val="left"/>
-      <w:pPr>
-        <w:ind w:left="360" w:hanging="360"/>
-      </w:pPr>
-      <w:rPr>
-        <w:rFonts w:hint="default"/>
-      </w:rPr>
-    </w:lvl>
-    <w:lvl w:ilvl="1">
-      <w:start w:val="3"/>
       <w:numFmt w:val="decimal"/>
       <w:lvlText w:val="%1.%2."/>
       <w:lvlJc w:val="left"/>
@@ -11026,443 +10703,10 @@
       </w:rPr>
     </w:lvl>
   </w:abstractNum>
-  <w:abstractNum w:abstractNumId="5" w15:restartNumberingAfterBreak="0">
-    <w:nsid w:val="18D974D3"/>
+  <w:abstractNum w:abstractNumId="1" w15:restartNumberingAfterBreak="0">
+    <w:nsid w:val="029777F6"/>
     <w:multiLevelType w:val="multilevel"/>
-    <w:tmpl w:val="0809001F"/>
-    <w:lvl w:ilvl="0">
-      <w:start w:val="1"/>
-      <w:numFmt w:val="decimal"/>
-      <w:lvlText w:val="%1."/>
-      <w:lvlJc w:val="left"/>
-      <w:pPr>
-        <w:ind w:left="360" w:hanging="360"/>
-      </w:pPr>
-    </w:lvl>
-    <w:lvl w:ilvl="1">
-      <w:start w:val="1"/>
-      <w:numFmt w:val="decimal"/>
-      <w:lvlText w:val="%1.%2."/>
-      <w:lvlJc w:val="left"/>
-      <w:pPr>
-        <w:ind w:left="792" w:hanging="432"/>
-      </w:pPr>
-    </w:lvl>
-    <w:lvl w:ilvl="2">
-      <w:start w:val="1"/>
-      <w:numFmt w:val="decimal"/>
-      <w:lvlText w:val="%1.%2.%3."/>
-      <w:lvlJc w:val="left"/>
-      <w:pPr>
-        <w:ind w:left="1224" w:hanging="504"/>
-      </w:pPr>
-    </w:lvl>
-    <w:lvl w:ilvl="3">
-      <w:start w:val="1"/>
-      <w:numFmt w:val="decimal"/>
-      <w:lvlText w:val="%1.%2.%3.%4."/>
-      <w:lvlJc w:val="left"/>
-      <w:pPr>
-        <w:ind w:left="1728" w:hanging="648"/>
-      </w:pPr>
-    </w:lvl>
-    <w:lvl w:ilvl="4">
-      <w:start w:val="1"/>
-      <w:numFmt w:val="decimal"/>
-      <w:lvlText w:val="%1.%2.%3.%4.%5."/>
-      <w:lvlJc w:val="left"/>
-      <w:pPr>
-        <w:ind w:left="2232" w:hanging="792"/>
-      </w:pPr>
-    </w:lvl>
-    <w:lvl w:ilvl="5">
-      <w:start w:val="1"/>
-      <w:numFmt w:val="decimal"/>
-      <w:lvlText w:val="%1.%2.%3.%4.%5.%6."/>
-      <w:lvlJc w:val="left"/>
-      <w:pPr>
-        <w:ind w:left="2736" w:hanging="936"/>
-      </w:pPr>
-    </w:lvl>
-    <w:lvl w:ilvl="6">
-      <w:start w:val="1"/>
-      <w:numFmt w:val="decimal"/>
-      <w:lvlText w:val="%1.%2.%3.%4.%5.%6.%7."/>
-      <w:lvlJc w:val="left"/>
-      <w:pPr>
-        <w:ind w:left="3240" w:hanging="1080"/>
-      </w:pPr>
-    </w:lvl>
-    <w:lvl w:ilvl="7">
-      <w:start w:val="1"/>
-      <w:numFmt w:val="decimal"/>
-      <w:lvlText w:val="%1.%2.%3.%4.%5.%6.%7.%8."/>
-      <w:lvlJc w:val="left"/>
-      <w:pPr>
-        <w:ind w:left="3744" w:hanging="1224"/>
-      </w:pPr>
-    </w:lvl>
-    <w:lvl w:ilvl="8">
-      <w:start w:val="1"/>
-      <w:numFmt w:val="decimal"/>
-      <w:lvlText w:val="%1.%2.%3.%4.%5.%6.%7.%8.%9."/>
-      <w:lvlJc w:val="left"/>
-      <w:pPr>
-        <w:ind w:left="4320" w:hanging="1440"/>
-      </w:pPr>
-    </w:lvl>
-  </w:abstractNum>
-  <w:abstractNum w:abstractNumId="6" w15:restartNumberingAfterBreak="0">
-    <w:nsid w:val="230B211F"/>
-    <w:multiLevelType w:val="multilevel"/>
-    <w:tmpl w:val="0809001F"/>
-    <w:lvl w:ilvl="0">
-      <w:start w:val="1"/>
-      <w:numFmt w:val="decimal"/>
-      <w:lvlText w:val="%1."/>
-      <w:lvlJc w:val="left"/>
-      <w:pPr>
-        <w:ind w:left="360" w:hanging="360"/>
-      </w:pPr>
-    </w:lvl>
-    <w:lvl w:ilvl="1">
-      <w:start w:val="1"/>
-      <w:numFmt w:val="decimal"/>
-      <w:lvlText w:val="%1.%2."/>
-      <w:lvlJc w:val="left"/>
-      <w:pPr>
-        <w:ind w:left="792" w:hanging="432"/>
-      </w:pPr>
-    </w:lvl>
-    <w:lvl w:ilvl="2">
-      <w:start w:val="1"/>
-      <w:numFmt w:val="decimal"/>
-      <w:lvlText w:val="%1.%2.%3."/>
-      <w:lvlJc w:val="left"/>
-      <w:pPr>
-        <w:ind w:left="1224" w:hanging="504"/>
-      </w:pPr>
-    </w:lvl>
-    <w:lvl w:ilvl="3">
-      <w:start w:val="1"/>
-      <w:numFmt w:val="decimal"/>
-      <w:lvlText w:val="%1.%2.%3.%4."/>
-      <w:lvlJc w:val="left"/>
-      <w:pPr>
-        <w:ind w:left="1728" w:hanging="648"/>
-      </w:pPr>
-    </w:lvl>
-    <w:lvl w:ilvl="4">
-      <w:start w:val="1"/>
-      <w:numFmt w:val="decimal"/>
-      <w:lvlText w:val="%1.%2.%3.%4.%5."/>
-      <w:lvlJc w:val="left"/>
-      <w:pPr>
-        <w:ind w:left="2232" w:hanging="792"/>
-      </w:pPr>
-    </w:lvl>
-    <w:lvl w:ilvl="5">
-      <w:start w:val="1"/>
-      <w:numFmt w:val="decimal"/>
-      <w:lvlText w:val="%1.%2.%3.%4.%5.%6."/>
-      <w:lvlJc w:val="left"/>
-      <w:pPr>
-        <w:ind w:left="2736" w:hanging="936"/>
-      </w:pPr>
-    </w:lvl>
-    <w:lvl w:ilvl="6">
-      <w:start w:val="1"/>
-      <w:numFmt w:val="decimal"/>
-      <w:lvlText w:val="%1.%2.%3.%4.%5.%6.%7."/>
-      <w:lvlJc w:val="left"/>
-      <w:pPr>
-        <w:ind w:left="3240" w:hanging="1080"/>
-      </w:pPr>
-    </w:lvl>
-    <w:lvl w:ilvl="7">
-      <w:start w:val="1"/>
-      <w:numFmt w:val="decimal"/>
-      <w:lvlText w:val="%1.%2.%3.%4.%5.%6.%7.%8."/>
-      <w:lvlJc w:val="left"/>
-      <w:pPr>
-        <w:ind w:left="3744" w:hanging="1224"/>
-      </w:pPr>
-    </w:lvl>
-    <w:lvl w:ilvl="8">
-      <w:start w:val="1"/>
-      <w:numFmt w:val="decimal"/>
-      <w:lvlText w:val="%1.%2.%3.%4.%5.%6.%7.%8.%9."/>
-      <w:lvlJc w:val="left"/>
-      <w:pPr>
-        <w:ind w:left="4320" w:hanging="1440"/>
-      </w:pPr>
-    </w:lvl>
-  </w:abstractNum>
-  <w:abstractNum w:abstractNumId="7" w15:restartNumberingAfterBreak="0">
-    <w:nsid w:val="26AF2E53"/>
-    <w:multiLevelType w:val="multilevel"/>
-    <w:tmpl w:val="0809001F"/>
-    <w:lvl w:ilvl="0">
-      <w:start w:val="1"/>
-      <w:numFmt w:val="decimal"/>
-      <w:lvlText w:val="%1."/>
-      <w:lvlJc w:val="left"/>
-      <w:pPr>
-        <w:ind w:left="360" w:hanging="360"/>
-      </w:pPr>
-    </w:lvl>
-    <w:lvl w:ilvl="1">
-      <w:start w:val="1"/>
-      <w:numFmt w:val="decimal"/>
-      <w:lvlText w:val="%1.%2."/>
-      <w:lvlJc w:val="left"/>
-      <w:pPr>
-        <w:ind w:left="792" w:hanging="432"/>
-      </w:pPr>
-    </w:lvl>
-    <w:lvl w:ilvl="2">
-      <w:start w:val="1"/>
-      <w:numFmt w:val="decimal"/>
-      <w:lvlText w:val="%1.%2.%3."/>
-      <w:lvlJc w:val="left"/>
-      <w:pPr>
-        <w:ind w:left="1224" w:hanging="504"/>
-      </w:pPr>
-    </w:lvl>
-    <w:lvl w:ilvl="3">
-      <w:start w:val="1"/>
-      <w:numFmt w:val="decimal"/>
-      <w:lvlText w:val="%1.%2.%3.%4."/>
-      <w:lvlJc w:val="left"/>
-      <w:pPr>
-        <w:ind w:left="1728" w:hanging="648"/>
-      </w:pPr>
-    </w:lvl>
-    <w:lvl w:ilvl="4">
-      <w:start w:val="1"/>
-      <w:numFmt w:val="decimal"/>
-      <w:lvlText w:val="%1.%2.%3.%4.%5."/>
-      <w:lvlJc w:val="left"/>
-      <w:pPr>
-        <w:ind w:left="2232" w:hanging="792"/>
-      </w:pPr>
-    </w:lvl>
-    <w:lvl w:ilvl="5">
-      <w:start w:val="1"/>
-      <w:numFmt w:val="decimal"/>
-      <w:lvlText w:val="%1.%2.%3.%4.%5.%6."/>
-      <w:lvlJc w:val="left"/>
-      <w:pPr>
-        <w:ind w:left="2736" w:hanging="936"/>
-      </w:pPr>
-    </w:lvl>
-    <w:lvl w:ilvl="6">
-      <w:start w:val="1"/>
-      <w:numFmt w:val="decimal"/>
-      <w:lvlText w:val="%1.%2.%3.%4.%5.%6.%7."/>
-      <w:lvlJc w:val="left"/>
-      <w:pPr>
-        <w:ind w:left="3240" w:hanging="1080"/>
-      </w:pPr>
-    </w:lvl>
-    <w:lvl w:ilvl="7">
-      <w:start w:val="1"/>
-      <w:numFmt w:val="decimal"/>
-      <w:lvlText w:val="%1.%2.%3.%4.%5.%6.%7.%8."/>
-      <w:lvlJc w:val="left"/>
-      <w:pPr>
-        <w:ind w:left="3744" w:hanging="1224"/>
-      </w:pPr>
-    </w:lvl>
-    <w:lvl w:ilvl="8">
-      <w:start w:val="1"/>
-      <w:numFmt w:val="decimal"/>
-      <w:lvlText w:val="%1.%2.%3.%4.%5.%6.%7.%8.%9."/>
-      <w:lvlJc w:val="left"/>
-      <w:pPr>
-        <w:ind w:left="4320" w:hanging="1440"/>
-      </w:pPr>
-    </w:lvl>
-  </w:abstractNum>
-  <w:abstractNum w:abstractNumId="8" w15:restartNumberingAfterBreak="0">
-    <w:nsid w:val="26E6094A"/>
-    <w:multiLevelType w:val="multilevel"/>
-    <w:tmpl w:val="0809001F"/>
-    <w:lvl w:ilvl="0">
-      <w:start w:val="1"/>
-      <w:numFmt w:val="decimal"/>
-      <w:lvlText w:val="%1."/>
-      <w:lvlJc w:val="left"/>
-      <w:pPr>
-        <w:ind w:left="360" w:hanging="360"/>
-      </w:pPr>
-    </w:lvl>
-    <w:lvl w:ilvl="1">
-      <w:start w:val="1"/>
-      <w:numFmt w:val="decimal"/>
-      <w:lvlText w:val="%1.%2."/>
-      <w:lvlJc w:val="left"/>
-      <w:pPr>
-        <w:ind w:left="792" w:hanging="432"/>
-      </w:pPr>
-    </w:lvl>
-    <w:lvl w:ilvl="2">
-      <w:start w:val="1"/>
-      <w:numFmt w:val="decimal"/>
-      <w:lvlText w:val="%1.%2.%3."/>
-      <w:lvlJc w:val="left"/>
-      <w:pPr>
-        <w:ind w:left="1224" w:hanging="504"/>
-      </w:pPr>
-    </w:lvl>
-    <w:lvl w:ilvl="3">
-      <w:start w:val="1"/>
-      <w:numFmt w:val="decimal"/>
-      <w:lvlText w:val="%1.%2.%3.%4."/>
-      <w:lvlJc w:val="left"/>
-      <w:pPr>
-        <w:ind w:left="1728" w:hanging="648"/>
-      </w:pPr>
-    </w:lvl>
-    <w:lvl w:ilvl="4">
-      <w:start w:val="1"/>
-      <w:numFmt w:val="decimal"/>
-      <w:lvlText w:val="%1.%2.%3.%4.%5."/>
-      <w:lvlJc w:val="left"/>
-      <w:pPr>
-        <w:ind w:left="2232" w:hanging="792"/>
-      </w:pPr>
-    </w:lvl>
-    <w:lvl w:ilvl="5">
-      <w:start w:val="1"/>
-      <w:numFmt w:val="decimal"/>
-      <w:lvlText w:val="%1.%2.%3.%4.%5.%6."/>
-      <w:lvlJc w:val="left"/>
-      <w:pPr>
-        <w:ind w:left="2736" w:hanging="936"/>
-      </w:pPr>
-    </w:lvl>
-    <w:lvl w:ilvl="6">
-      <w:start w:val="1"/>
-      <w:numFmt w:val="decimal"/>
-      <w:lvlText w:val="%1.%2.%3.%4.%5.%6.%7."/>
-      <w:lvlJc w:val="left"/>
-      <w:pPr>
-        <w:ind w:left="3240" w:hanging="1080"/>
-      </w:pPr>
-    </w:lvl>
-    <w:lvl w:ilvl="7">
-      <w:start w:val="1"/>
-      <w:numFmt w:val="decimal"/>
-      <w:lvlText w:val="%1.%2.%3.%4.%5.%6.%7.%8."/>
-      <w:lvlJc w:val="left"/>
-      <w:pPr>
-        <w:ind w:left="3744" w:hanging="1224"/>
-      </w:pPr>
-    </w:lvl>
-    <w:lvl w:ilvl="8">
-      <w:start w:val="1"/>
-      <w:numFmt w:val="decimal"/>
-      <w:lvlText w:val="%1.%2.%3.%4.%5.%6.%7.%8.%9."/>
-      <w:lvlJc w:val="left"/>
-      <w:pPr>
-        <w:ind w:left="4320" w:hanging="1440"/>
-      </w:pPr>
-    </w:lvl>
-  </w:abstractNum>
-  <w:abstractNum w:abstractNumId="9" w15:restartNumberingAfterBreak="0">
-    <w:nsid w:val="28587948"/>
-    <w:multiLevelType w:val="hybridMultilevel"/>
-    <w:tmpl w:val="1D5CC00C"/>
-    <w:lvl w:ilvl="0" w:tplc="0809000F">
-      <w:start w:val="1"/>
-      <w:numFmt w:val="decimal"/>
-      <w:lvlText w:val="%1."/>
-      <w:lvlJc w:val="left"/>
-      <w:pPr>
-        <w:ind w:left="720" w:hanging="360"/>
-      </w:pPr>
-      <w:rPr>
-        <w:rFonts w:hint="default"/>
-      </w:rPr>
-    </w:lvl>
-    <w:lvl w:ilvl="1" w:tplc="08090019" w:tentative="1">
-      <w:start w:val="1"/>
-      <w:numFmt w:val="lowerLetter"/>
-      <w:lvlText w:val="%2."/>
-      <w:lvlJc w:val="left"/>
-      <w:pPr>
-        <w:ind w:left="1440" w:hanging="360"/>
-      </w:pPr>
-    </w:lvl>
-    <w:lvl w:ilvl="2" w:tplc="0809001B" w:tentative="1">
-      <w:start w:val="1"/>
-      <w:numFmt w:val="lowerRoman"/>
-      <w:lvlText w:val="%3."/>
-      <w:lvlJc w:val="right"/>
-      <w:pPr>
-        <w:ind w:left="2160" w:hanging="180"/>
-      </w:pPr>
-    </w:lvl>
-    <w:lvl w:ilvl="3" w:tplc="0809000F" w:tentative="1">
-      <w:start w:val="1"/>
-      <w:numFmt w:val="decimal"/>
-      <w:lvlText w:val="%4."/>
-      <w:lvlJc w:val="left"/>
-      <w:pPr>
-        <w:ind w:left="2880" w:hanging="360"/>
-      </w:pPr>
-    </w:lvl>
-    <w:lvl w:ilvl="4" w:tplc="08090019" w:tentative="1">
-      <w:start w:val="1"/>
-      <w:numFmt w:val="lowerLetter"/>
-      <w:lvlText w:val="%5."/>
-      <w:lvlJc w:val="left"/>
-      <w:pPr>
-        <w:ind w:left="3600" w:hanging="360"/>
-      </w:pPr>
-    </w:lvl>
-    <w:lvl w:ilvl="5" w:tplc="0809001B" w:tentative="1">
-      <w:start w:val="1"/>
-      <w:numFmt w:val="lowerRoman"/>
-      <w:lvlText w:val="%6."/>
-      <w:lvlJc w:val="right"/>
-      <w:pPr>
-        <w:ind w:left="4320" w:hanging="180"/>
-      </w:pPr>
-    </w:lvl>
-    <w:lvl w:ilvl="6" w:tplc="0809000F" w:tentative="1">
-      <w:start w:val="1"/>
-      <w:numFmt w:val="decimal"/>
-      <w:lvlText w:val="%7."/>
-      <w:lvlJc w:val="left"/>
-      <w:pPr>
-        <w:ind w:left="5040" w:hanging="360"/>
-      </w:pPr>
-    </w:lvl>
-    <w:lvl w:ilvl="7" w:tplc="08090019" w:tentative="1">
-      <w:start w:val="1"/>
-      <w:numFmt w:val="lowerLetter"/>
-      <w:lvlText w:val="%8."/>
-      <w:lvlJc w:val="left"/>
-      <w:pPr>
-        <w:ind w:left="5760" w:hanging="360"/>
-      </w:pPr>
-    </w:lvl>
-    <w:lvl w:ilvl="8" w:tplc="0809001B" w:tentative="1">
-      <w:start w:val="1"/>
-      <w:numFmt w:val="lowerRoman"/>
-      <w:lvlText w:val="%9."/>
-      <w:lvlJc w:val="right"/>
-      <w:pPr>
-        <w:ind w:left="6480" w:hanging="180"/>
-      </w:pPr>
-    </w:lvl>
-  </w:abstractNum>
-  <w:abstractNum w:abstractNumId="10" w15:restartNumberingAfterBreak="0">
-    <w:nsid w:val="2ACE5910"/>
-    <w:multiLevelType w:val="multilevel"/>
-    <w:tmpl w:val="0809001F"/>
+    <w:tmpl w:val="63AAE874"/>
     <w:lvl w:ilvl="0">
       <w:start w:val="1"/>
       <w:numFmt w:val="decimal"/>
@@ -11572,96 +10816,11 @@
       </w:rPr>
     </w:lvl>
   </w:abstractNum>
-  <w:abstractNum w:abstractNumId="11" w15:restartNumberingAfterBreak="0">
-    <w:nsid w:val="31641258"/>
-    <w:multiLevelType w:val="hybridMultilevel"/>
-    <w:tmpl w:val="BF1409BA"/>
-    <w:lvl w:ilvl="0" w:tplc="0807000F">
-      <w:start w:val="1"/>
-      <w:numFmt w:val="decimal"/>
-      <w:lvlText w:val="%1."/>
-      <w:lvlJc w:val="left"/>
-      <w:pPr>
-        <w:ind w:left="1060" w:hanging="360"/>
-      </w:pPr>
-    </w:lvl>
-    <w:lvl w:ilvl="1" w:tplc="08070019" w:tentative="1">
-      <w:start w:val="1"/>
-      <w:numFmt w:val="lowerLetter"/>
-      <w:lvlText w:val="%2."/>
-      <w:lvlJc w:val="left"/>
-      <w:pPr>
-        <w:ind w:left="1780" w:hanging="360"/>
-      </w:pPr>
-    </w:lvl>
-    <w:lvl w:ilvl="2" w:tplc="0807001B" w:tentative="1">
-      <w:start w:val="1"/>
-      <w:numFmt w:val="lowerRoman"/>
-      <w:lvlText w:val="%3."/>
-      <w:lvlJc w:val="right"/>
-      <w:pPr>
-        <w:ind w:left="2500" w:hanging="180"/>
-      </w:pPr>
-    </w:lvl>
-    <w:lvl w:ilvl="3" w:tplc="0807000F" w:tentative="1">
-      <w:start w:val="1"/>
-      <w:numFmt w:val="decimal"/>
-      <w:lvlText w:val="%4."/>
-      <w:lvlJc w:val="left"/>
-      <w:pPr>
-        <w:ind w:left="3220" w:hanging="360"/>
-      </w:pPr>
-    </w:lvl>
-    <w:lvl w:ilvl="4" w:tplc="08070019" w:tentative="1">
-      <w:start w:val="1"/>
-      <w:numFmt w:val="lowerLetter"/>
-      <w:lvlText w:val="%5."/>
-      <w:lvlJc w:val="left"/>
-      <w:pPr>
-        <w:ind w:left="3940" w:hanging="360"/>
-      </w:pPr>
-    </w:lvl>
-    <w:lvl w:ilvl="5" w:tplc="0807001B" w:tentative="1">
-      <w:start w:val="1"/>
-      <w:numFmt w:val="lowerRoman"/>
-      <w:lvlText w:val="%6."/>
-      <w:lvlJc w:val="right"/>
-      <w:pPr>
-        <w:ind w:left="4660" w:hanging="180"/>
-      </w:pPr>
-    </w:lvl>
-    <w:lvl w:ilvl="6" w:tplc="0807000F" w:tentative="1">
-      <w:start w:val="1"/>
-      <w:numFmt w:val="decimal"/>
-      <w:lvlText w:val="%7."/>
-      <w:lvlJc w:val="left"/>
-      <w:pPr>
-        <w:ind w:left="5380" w:hanging="360"/>
-      </w:pPr>
-    </w:lvl>
-    <w:lvl w:ilvl="7" w:tplc="08070019" w:tentative="1">
-      <w:start w:val="1"/>
-      <w:numFmt w:val="lowerLetter"/>
-      <w:lvlText w:val="%8."/>
-      <w:lvlJc w:val="left"/>
-      <w:pPr>
-        <w:ind w:left="6100" w:hanging="360"/>
-      </w:pPr>
-    </w:lvl>
-    <w:lvl w:ilvl="8" w:tplc="0807001B" w:tentative="1">
-      <w:start w:val="1"/>
-      <w:numFmt w:val="lowerRoman"/>
-      <w:lvlText w:val="%9."/>
-      <w:lvlJc w:val="right"/>
-      <w:pPr>
-        <w:ind w:left="6820" w:hanging="180"/>
-      </w:pPr>
-    </w:lvl>
-  </w:abstractNum>
-  <w:abstractNum w:abstractNumId="12" w15:restartNumberingAfterBreak="0">
-    <w:nsid w:val="31EA2B4C"/>
+  <w:abstractNum w:abstractNumId="2" w15:restartNumberingAfterBreak="0">
+    <w:nsid w:val="177511A1"/>
     <w:multiLevelType w:val="multilevel"/>
-    <w:tmpl w:val="AAF889CA"/>
+    <w:tmpl w:val="D68A0BF6"/>
+    <w:styleLink w:val="Formatvorlage2"/>
     <w:lvl w:ilvl="0">
       <w:start w:val="1"/>
       <w:numFmt w:val="decimal"/>
@@ -11771,93 +10930,7 @@
       </w:rPr>
     </w:lvl>
   </w:abstractNum>
-  <w:abstractNum w:abstractNumId="13" w15:restartNumberingAfterBreak="0">
-    <w:nsid w:val="35CD282B"/>
-    <w:multiLevelType w:val="multilevel"/>
-    <w:tmpl w:val="0809001F"/>
-    <w:lvl w:ilvl="0">
-      <w:start w:val="1"/>
-      <w:numFmt w:val="decimal"/>
-      <w:lvlText w:val="%1."/>
-      <w:lvlJc w:val="left"/>
-      <w:pPr>
-        <w:ind w:left="360" w:hanging="360"/>
-      </w:pPr>
-    </w:lvl>
-    <w:lvl w:ilvl="1">
-      <w:start w:val="1"/>
-      <w:numFmt w:val="decimal"/>
-      <w:lvlText w:val="%1.%2."/>
-      <w:lvlJc w:val="left"/>
-      <w:pPr>
-        <w:ind w:left="792" w:hanging="432"/>
-      </w:pPr>
-    </w:lvl>
-    <w:lvl w:ilvl="2">
-      <w:start w:val="1"/>
-      <w:numFmt w:val="decimal"/>
-      <w:lvlText w:val="%1.%2.%3."/>
-      <w:lvlJc w:val="left"/>
-      <w:pPr>
-        <w:ind w:left="1224" w:hanging="504"/>
-      </w:pPr>
-    </w:lvl>
-    <w:lvl w:ilvl="3">
-      <w:start w:val="1"/>
-      <w:numFmt w:val="decimal"/>
-      <w:lvlText w:val="%1.%2.%3.%4."/>
-      <w:lvlJc w:val="left"/>
-      <w:pPr>
-        <w:ind w:left="1728" w:hanging="648"/>
-      </w:pPr>
-    </w:lvl>
-    <w:lvl w:ilvl="4">
-      <w:start w:val="1"/>
-      <w:numFmt w:val="decimal"/>
-      <w:lvlText w:val="%1.%2.%3.%4.%5."/>
-      <w:lvlJc w:val="left"/>
-      <w:pPr>
-        <w:ind w:left="2232" w:hanging="792"/>
-      </w:pPr>
-    </w:lvl>
-    <w:lvl w:ilvl="5">
-      <w:start w:val="1"/>
-      <w:numFmt w:val="decimal"/>
-      <w:lvlText w:val="%1.%2.%3.%4.%5.%6."/>
-      <w:lvlJc w:val="left"/>
-      <w:pPr>
-        <w:ind w:left="2736" w:hanging="936"/>
-      </w:pPr>
-    </w:lvl>
-    <w:lvl w:ilvl="6">
-      <w:start w:val="1"/>
-      <w:numFmt w:val="decimal"/>
-      <w:lvlText w:val="%1.%2.%3.%4.%5.%6.%7."/>
-      <w:lvlJc w:val="left"/>
-      <w:pPr>
-        <w:ind w:left="3240" w:hanging="1080"/>
-      </w:pPr>
-    </w:lvl>
-    <w:lvl w:ilvl="7">
-      <w:start w:val="1"/>
-      <w:numFmt w:val="decimal"/>
-      <w:lvlText w:val="%1.%2.%3.%4.%5.%6.%7.%8."/>
-      <w:lvlJc w:val="left"/>
-      <w:pPr>
-        <w:ind w:left="3744" w:hanging="1224"/>
-      </w:pPr>
-    </w:lvl>
-    <w:lvl w:ilvl="8">
-      <w:start w:val="1"/>
-      <w:numFmt w:val="decimal"/>
-      <w:lvlText w:val="%1.%2.%3.%4.%5.%6.%7.%8.%9."/>
-      <w:lvlJc w:val="left"/>
-      <w:pPr>
-        <w:ind w:left="4320" w:hanging="1440"/>
-      </w:pPr>
-    </w:lvl>
-  </w:abstractNum>
-  <w:abstractNum w:abstractNumId="14" w15:restartNumberingAfterBreak="0">
+  <w:abstractNum w:abstractNumId="3" w15:restartNumberingAfterBreak="0">
     <w:nsid w:val="3A3D002A"/>
     <w:multiLevelType w:val="multilevel"/>
     <w:tmpl w:val="C2B400D4"/>
@@ -12068,10 +11141,97 @@
       </w:rPr>
     </w:lvl>
   </w:abstractNum>
-  <w:abstractNum w:abstractNumId="15" w15:restartNumberingAfterBreak="0">
-    <w:nsid w:val="47F138B4"/>
+  <w:abstractNum w:abstractNumId="4" w15:restartNumberingAfterBreak="0">
+    <w:nsid w:val="4598184F"/>
     <w:multiLevelType w:val="multilevel"/>
-    <w:tmpl w:val="0809001F"/>
+    <w:tmpl w:val="0807001D"/>
+    <w:styleLink w:val="Formatvorlage1"/>
+    <w:lvl w:ilvl="0">
+      <w:start w:val="1"/>
+      <w:numFmt w:val="decimal"/>
+      <w:lvlText w:val="%1)"/>
+      <w:lvlJc w:val="left"/>
+      <w:pPr>
+        <w:ind w:left="360" w:hanging="360"/>
+      </w:pPr>
+    </w:lvl>
+    <w:lvl w:ilvl="1">
+      <w:start w:val="1"/>
+      <w:numFmt w:val="lowerLetter"/>
+      <w:lvlText w:val="%2)"/>
+      <w:lvlJc w:val="left"/>
+      <w:pPr>
+        <w:ind w:left="720" w:hanging="360"/>
+      </w:pPr>
+    </w:lvl>
+    <w:lvl w:ilvl="2">
+      <w:start w:val="1"/>
+      <w:numFmt w:val="lowerRoman"/>
+      <w:lvlText w:val="%3)"/>
+      <w:lvlJc w:val="left"/>
+      <w:pPr>
+        <w:ind w:left="1080" w:hanging="360"/>
+      </w:pPr>
+    </w:lvl>
+    <w:lvl w:ilvl="3">
+      <w:start w:val="1"/>
+      <w:numFmt w:val="decimal"/>
+      <w:lvlText w:val="(%4)"/>
+      <w:lvlJc w:val="left"/>
+      <w:pPr>
+        <w:ind w:left="1440" w:hanging="360"/>
+      </w:pPr>
+    </w:lvl>
+    <w:lvl w:ilvl="4">
+      <w:start w:val="1"/>
+      <w:numFmt w:val="lowerLetter"/>
+      <w:lvlText w:val="(%5)"/>
+      <w:lvlJc w:val="left"/>
+      <w:pPr>
+        <w:ind w:left="1800" w:hanging="360"/>
+      </w:pPr>
+    </w:lvl>
+    <w:lvl w:ilvl="5">
+      <w:start w:val="1"/>
+      <w:numFmt w:val="lowerRoman"/>
+      <w:lvlText w:val="(%6)"/>
+      <w:lvlJc w:val="left"/>
+      <w:pPr>
+        <w:ind w:left="2160" w:hanging="360"/>
+      </w:pPr>
+    </w:lvl>
+    <w:lvl w:ilvl="6">
+      <w:start w:val="1"/>
+      <w:numFmt w:val="decimal"/>
+      <w:lvlText w:val="%7."/>
+      <w:lvlJc w:val="left"/>
+      <w:pPr>
+        <w:ind w:left="2520" w:hanging="360"/>
+      </w:pPr>
+    </w:lvl>
+    <w:lvl w:ilvl="7">
+      <w:start w:val="1"/>
+      <w:numFmt w:val="lowerLetter"/>
+      <w:lvlText w:val="%8."/>
+      <w:lvlJc w:val="left"/>
+      <w:pPr>
+        <w:ind w:left="2880" w:hanging="360"/>
+      </w:pPr>
+    </w:lvl>
+    <w:lvl w:ilvl="8">
+      <w:start w:val="1"/>
+      <w:numFmt w:val="lowerRoman"/>
+      <w:lvlText w:val="%9."/>
+      <w:lvlJc w:val="left"/>
+      <w:pPr>
+        <w:ind w:left="3240" w:hanging="360"/>
+      </w:pPr>
+    </w:lvl>
+  </w:abstractNum>
+  <w:abstractNum w:abstractNumId="5" w15:restartNumberingAfterBreak="0">
+    <w:nsid w:val="48A22CDC"/>
+    <w:multiLevelType w:val="multilevel"/>
+    <w:tmpl w:val="3EB4FA04"/>
     <w:lvl w:ilvl="0">
       <w:start w:val="1"/>
       <w:numFmt w:val="decimal"/>
@@ -12079,178 +11239,6 @@
       <w:lvlJc w:val="left"/>
       <w:pPr>
         <w:ind w:left="360" w:hanging="360"/>
-      </w:pPr>
-    </w:lvl>
-    <w:lvl w:ilvl="1">
-      <w:start w:val="1"/>
-      <w:numFmt w:val="decimal"/>
-      <w:lvlText w:val="%1.%2."/>
-      <w:lvlJc w:val="left"/>
-      <w:pPr>
-        <w:ind w:left="792" w:hanging="432"/>
-      </w:pPr>
-    </w:lvl>
-    <w:lvl w:ilvl="2">
-      <w:start w:val="1"/>
-      <w:numFmt w:val="decimal"/>
-      <w:lvlText w:val="%1.%2.%3."/>
-      <w:lvlJc w:val="left"/>
-      <w:pPr>
-        <w:ind w:left="1224" w:hanging="504"/>
-      </w:pPr>
-    </w:lvl>
-    <w:lvl w:ilvl="3">
-      <w:start w:val="1"/>
-      <w:numFmt w:val="decimal"/>
-      <w:lvlText w:val="%1.%2.%3.%4."/>
-      <w:lvlJc w:val="left"/>
-      <w:pPr>
-        <w:ind w:left="1728" w:hanging="648"/>
-      </w:pPr>
-    </w:lvl>
-    <w:lvl w:ilvl="4">
-      <w:start w:val="1"/>
-      <w:numFmt w:val="decimal"/>
-      <w:lvlText w:val="%1.%2.%3.%4.%5."/>
-      <w:lvlJc w:val="left"/>
-      <w:pPr>
-        <w:ind w:left="2232" w:hanging="792"/>
-      </w:pPr>
-    </w:lvl>
-    <w:lvl w:ilvl="5">
-      <w:start w:val="1"/>
-      <w:numFmt w:val="decimal"/>
-      <w:lvlText w:val="%1.%2.%3.%4.%5.%6."/>
-      <w:lvlJc w:val="left"/>
-      <w:pPr>
-        <w:ind w:left="2736" w:hanging="936"/>
-      </w:pPr>
-    </w:lvl>
-    <w:lvl w:ilvl="6">
-      <w:start w:val="1"/>
-      <w:numFmt w:val="decimal"/>
-      <w:lvlText w:val="%1.%2.%3.%4.%5.%6.%7."/>
-      <w:lvlJc w:val="left"/>
-      <w:pPr>
-        <w:ind w:left="3240" w:hanging="1080"/>
-      </w:pPr>
-    </w:lvl>
-    <w:lvl w:ilvl="7">
-      <w:start w:val="1"/>
-      <w:numFmt w:val="decimal"/>
-      <w:lvlText w:val="%1.%2.%3.%4.%5.%6.%7.%8."/>
-      <w:lvlJc w:val="left"/>
-      <w:pPr>
-        <w:ind w:left="3744" w:hanging="1224"/>
-      </w:pPr>
-    </w:lvl>
-    <w:lvl w:ilvl="8">
-      <w:start w:val="1"/>
-      <w:numFmt w:val="decimal"/>
-      <w:lvlText w:val="%1.%2.%3.%4.%5.%6.%7.%8.%9."/>
-      <w:lvlJc w:val="left"/>
-      <w:pPr>
-        <w:ind w:left="4320" w:hanging="1440"/>
-      </w:pPr>
-    </w:lvl>
-  </w:abstractNum>
-  <w:abstractNum w:abstractNumId="16" w15:restartNumberingAfterBreak="0">
-    <w:nsid w:val="4CAA647C"/>
-    <w:multiLevelType w:val="multilevel"/>
-    <w:tmpl w:val="0809001F"/>
-    <w:lvl w:ilvl="0">
-      <w:start w:val="1"/>
-      <w:numFmt w:val="decimal"/>
-      <w:lvlText w:val="%1."/>
-      <w:lvlJc w:val="left"/>
-      <w:pPr>
-        <w:ind w:left="360" w:hanging="360"/>
-      </w:pPr>
-    </w:lvl>
-    <w:lvl w:ilvl="1">
-      <w:start w:val="1"/>
-      <w:numFmt w:val="decimal"/>
-      <w:lvlText w:val="%1.%2."/>
-      <w:lvlJc w:val="left"/>
-      <w:pPr>
-        <w:ind w:left="792" w:hanging="432"/>
-      </w:pPr>
-    </w:lvl>
-    <w:lvl w:ilvl="2">
-      <w:start w:val="1"/>
-      <w:numFmt w:val="decimal"/>
-      <w:lvlText w:val="%1.%2.%3."/>
-      <w:lvlJc w:val="left"/>
-      <w:pPr>
-        <w:ind w:left="1224" w:hanging="504"/>
-      </w:pPr>
-    </w:lvl>
-    <w:lvl w:ilvl="3">
-      <w:start w:val="1"/>
-      <w:numFmt w:val="decimal"/>
-      <w:lvlText w:val="%1.%2.%3.%4."/>
-      <w:lvlJc w:val="left"/>
-      <w:pPr>
-        <w:ind w:left="1728" w:hanging="648"/>
-      </w:pPr>
-    </w:lvl>
-    <w:lvl w:ilvl="4">
-      <w:start w:val="1"/>
-      <w:numFmt w:val="decimal"/>
-      <w:lvlText w:val="%1.%2.%3.%4.%5."/>
-      <w:lvlJc w:val="left"/>
-      <w:pPr>
-        <w:ind w:left="2232" w:hanging="792"/>
-      </w:pPr>
-    </w:lvl>
-    <w:lvl w:ilvl="5">
-      <w:start w:val="1"/>
-      <w:numFmt w:val="decimal"/>
-      <w:lvlText w:val="%1.%2.%3.%4.%5.%6."/>
-      <w:lvlJc w:val="left"/>
-      <w:pPr>
-        <w:ind w:left="2736" w:hanging="936"/>
-      </w:pPr>
-    </w:lvl>
-    <w:lvl w:ilvl="6">
-      <w:start w:val="1"/>
-      <w:numFmt w:val="decimal"/>
-      <w:lvlText w:val="%1.%2.%3.%4.%5.%6.%7."/>
-      <w:lvlJc w:val="left"/>
-      <w:pPr>
-        <w:ind w:left="3240" w:hanging="1080"/>
-      </w:pPr>
-    </w:lvl>
-    <w:lvl w:ilvl="7">
-      <w:start w:val="1"/>
-      <w:numFmt w:val="decimal"/>
-      <w:lvlText w:val="%1.%2.%3.%4.%5.%6.%7.%8."/>
-      <w:lvlJc w:val="left"/>
-      <w:pPr>
-        <w:ind w:left="3744" w:hanging="1224"/>
-      </w:pPr>
-    </w:lvl>
-    <w:lvl w:ilvl="8">
-      <w:start w:val="1"/>
-      <w:numFmt w:val="decimal"/>
-      <w:lvlText w:val="%1.%2.%3.%4.%5.%6.%7.%8.%9."/>
-      <w:lvlJc w:val="left"/>
-      <w:pPr>
-        <w:ind w:left="4320" w:hanging="1440"/>
-      </w:pPr>
-    </w:lvl>
-  </w:abstractNum>
-  <w:abstractNum w:abstractNumId="17" w15:restartNumberingAfterBreak="0">
-    <w:nsid w:val="509A6EE0"/>
-    <w:multiLevelType w:val="multilevel"/>
-    <w:tmpl w:val="4046357A"/>
-    <w:lvl w:ilvl="0">
-      <w:start w:val="1"/>
-      <w:numFmt w:val="decimal"/>
-      <w:lvlText w:val="%1."/>
-      <w:lvlJc w:val="left"/>
-      <w:pPr>
-        <w:ind w:left="720" w:hanging="360"/>
       </w:pPr>
       <w:rPr>
         <w:rFonts w:hint="default"/>
@@ -12259,181 +11247,13 @@
     <w:lvl w:ilvl="1">
       <w:start w:val="1"/>
       <w:numFmt w:val="decimal"/>
-      <w:isLgl/>
-      <w:lvlText w:val="%1.%2"/>
+      <w:lvlText w:val="%1.%2."/>
       <w:lvlJc w:val="left"/>
       <w:pPr>
-        <w:ind w:left="720" w:hanging="360"/>
+        <w:ind w:left="792" w:hanging="432"/>
       </w:pPr>
       <w:rPr>
         <w:rFonts w:hint="default"/>
-      </w:rPr>
-    </w:lvl>
-    <w:lvl w:ilvl="2">
-      <w:start w:val="1"/>
-      <w:numFmt w:val="decimal"/>
-      <w:isLgl/>
-      <w:lvlText w:val="%1.%2.%3"/>
-      <w:lvlJc w:val="left"/>
-      <w:pPr>
-        <w:ind w:left="1080" w:hanging="720"/>
-      </w:pPr>
-      <w:rPr>
-        <w:rFonts w:hint="default"/>
-      </w:rPr>
-    </w:lvl>
-    <w:lvl w:ilvl="3">
-      <w:start w:val="1"/>
-      <w:numFmt w:val="decimal"/>
-      <w:isLgl/>
-      <w:lvlText w:val="%1.%2.%3.%4"/>
-      <w:lvlJc w:val="left"/>
-      <w:pPr>
-        <w:ind w:left="1080" w:hanging="720"/>
-      </w:pPr>
-      <w:rPr>
-        <w:rFonts w:hint="default"/>
-      </w:rPr>
-    </w:lvl>
-    <w:lvl w:ilvl="4">
-      <w:start w:val="1"/>
-      <w:numFmt w:val="decimal"/>
-      <w:isLgl/>
-      <w:lvlText w:val="%1.%2.%3.%4.%5"/>
-      <w:lvlJc w:val="left"/>
-      <w:pPr>
-        <w:ind w:left="1440" w:hanging="1080"/>
-      </w:pPr>
-      <w:rPr>
-        <w:rFonts w:hint="default"/>
-      </w:rPr>
-    </w:lvl>
-    <w:lvl w:ilvl="5">
-      <w:start w:val="1"/>
-      <w:numFmt w:val="decimal"/>
-      <w:isLgl/>
-      <w:lvlText w:val="%1.%2.%3.%4.%5.%6"/>
-      <w:lvlJc w:val="left"/>
-      <w:pPr>
-        <w:ind w:left="1440" w:hanging="1080"/>
-      </w:pPr>
-      <w:rPr>
-        <w:rFonts w:hint="default"/>
-      </w:rPr>
-    </w:lvl>
-    <w:lvl w:ilvl="6">
-      <w:start w:val="1"/>
-      <w:numFmt w:val="decimal"/>
-      <w:isLgl/>
-      <w:lvlText w:val="%1.%2.%3.%4.%5.%6.%7"/>
-      <w:lvlJc w:val="left"/>
-      <w:pPr>
-        <w:ind w:left="1800" w:hanging="1440"/>
-      </w:pPr>
-      <w:rPr>
-        <w:rFonts w:hint="default"/>
-      </w:rPr>
-    </w:lvl>
-    <w:lvl w:ilvl="7">
-      <w:start w:val="1"/>
-      <w:numFmt w:val="decimal"/>
-      <w:isLgl/>
-      <w:lvlText w:val="%1.%2.%3.%4.%5.%6.%7.%8"/>
-      <w:lvlJc w:val="left"/>
-      <w:pPr>
-        <w:ind w:left="1800" w:hanging="1440"/>
-      </w:pPr>
-      <w:rPr>
-        <w:rFonts w:hint="default"/>
-      </w:rPr>
-    </w:lvl>
-    <w:lvl w:ilvl="8">
-      <w:start w:val="1"/>
-      <w:numFmt w:val="decimal"/>
-      <w:isLgl/>
-      <w:lvlText w:val="%1.%2.%3.%4.%5.%6.%7.%8.%9"/>
-      <w:lvlJc w:val="left"/>
-      <w:pPr>
-        <w:ind w:left="1800" w:hanging="1440"/>
-      </w:pPr>
-      <w:rPr>
-        <w:rFonts w:hint="default"/>
-      </w:rPr>
-    </w:lvl>
-  </w:abstractNum>
-  <w:abstractNum w:abstractNumId="18" w15:restartNumberingAfterBreak="0">
-    <w:nsid w:val="5AEA0D43"/>
-    <w:multiLevelType w:val="multilevel"/>
-    <w:tmpl w:val="887096CC"/>
-    <w:lvl w:ilvl="0">
-      <w:start w:val="1"/>
-      <w:numFmt w:val="decimal"/>
-      <w:pStyle w:val="berschrift1"/>
-      <w:lvlText w:val="%1."/>
-      <w:lvlJc w:val="left"/>
-      <w:pPr>
-        <w:ind w:left="360" w:hanging="360"/>
-      </w:pPr>
-      <w:rPr>
-        <w:rFonts w:hint="default"/>
-      </w:rPr>
-    </w:lvl>
-    <w:lvl w:ilvl="1">
-      <w:start w:val="1"/>
-      <w:numFmt w:val="decimal"/>
-      <w:pStyle w:val="berschrift2"/>
-      <w:lvlText w:val="%1.%2."/>
-      <w:lvlJc w:val="left"/>
-      <w:pPr>
-        <w:ind w:left="792" w:hanging="432"/>
-      </w:pPr>
-      <w:rPr>
-        <w:b w:val="0"/>
-        <w:bCs w:val="0"/>
-        <w:i w:val="0"/>
-        <w:iCs w:val="0"/>
-        <w:caps w:val="0"/>
-        <w:smallCaps w:val="0"/>
-        <w:strike w:val="0"/>
-        <w:dstrike w:val="0"/>
-        <w:outline w:val="0"/>
-        <w:shadow w:val="0"/>
-        <w:emboss w:val="0"/>
-        <w:imprint w:val="0"/>
-        <w:noProof w:val="0"/>
-        <w:vanish w:val="0"/>
-        <w:spacing w:val="0"/>
-        <w:kern w:val="0"/>
-        <w:position w:val="0"/>
-        <w:u w:val="none"/>
-        <w:effect w:val="none"/>
-        <w:vertAlign w:val="baseline"/>
-        <w:em w:val="none"/>
-        <w:specVanish w:val="0"/>
-        <w14:glow w14:rad="0">
-          <w14:srgbClr w14:val="000000"/>
-        </w14:glow>
-        <w14:shadow w14:blurRad="0" w14:dist="0" w14:dir="0" w14:sx="0" w14:sy="0" w14:kx="0" w14:ky="0" w14:algn="none">
-          <w14:srgbClr w14:val="000000"/>
-        </w14:shadow>
-        <w14:reflection w14:blurRad="0" w14:stA="0" w14:stPos="0" w14:endA="0" w14:endPos="0" w14:dist="0" w14:dir="0" w14:fadeDir="0" w14:sx="0" w14:sy="0" w14:kx="0" w14:ky="0" w14:algn="none"/>
-        <w14:textOutline w14:w="0" w14:cap="rnd" w14:cmpd="sng" w14:algn="ctr">
-          <w14:noFill/>
-          <w14:prstDash w14:val="solid"/>
-          <w14:bevel/>
-        </w14:textOutline>
-        <w14:scene3d>
-          <w14:camera w14:prst="orthographicFront"/>
-          <w14:lightRig w14:rig="threePt" w14:dir="t">
-            <w14:rot w14:lat="0" w14:lon="0" w14:rev="0"/>
-          </w14:lightRig>
-        </w14:scene3d>
-        <w14:props3d w14:extrusionH="0" w14:contourW="0" w14:prstMaterial="none"/>
-        <w14:ligatures w14:val="none"/>
-        <w14:numForm w14:val="default"/>
-        <w14:numSpacing w14:val="default"/>
-        <w14:stylisticSets/>
-        <w14:cntxtAlts w14:val="0"/>
       </w:rPr>
     </w:lvl>
     <w:lvl w:ilvl="2">
@@ -12521,533 +11341,18 @@
       </w:rPr>
     </w:lvl>
   </w:abstractNum>
-  <w:abstractNum w:abstractNumId="19" w15:restartNumberingAfterBreak="0">
-    <w:nsid w:val="5D915023"/>
+  <w:abstractNum w:abstractNumId="6" w15:restartNumberingAfterBreak="0">
+    <w:nsid w:val="5A3160C6"/>
     <w:multiLevelType w:val="multilevel"/>
-    <w:tmpl w:val="0809001F"/>
+    <w:tmpl w:val="658889DE"/>
     <w:lvl w:ilvl="0">
       <w:start w:val="1"/>
       <w:numFmt w:val="decimal"/>
-      <w:lvlText w:val="%1."/>
+      <w:pStyle w:val="berschrift1"/>
+      <w:lvlText w:val="%1"/>
       <w:lvlJc w:val="left"/>
       <w:pPr>
-        <w:ind w:left="360" w:hanging="360"/>
-      </w:pPr>
-    </w:lvl>
-    <w:lvl w:ilvl="1">
-      <w:start w:val="1"/>
-      <w:numFmt w:val="decimal"/>
-      <w:lvlText w:val="%1.%2."/>
-      <w:lvlJc w:val="left"/>
-      <w:pPr>
-        <w:ind w:left="792" w:hanging="432"/>
-      </w:pPr>
-    </w:lvl>
-    <w:lvl w:ilvl="2">
-      <w:start w:val="1"/>
-      <w:numFmt w:val="decimal"/>
-      <w:lvlText w:val="%1.%2.%3."/>
-      <w:lvlJc w:val="left"/>
-      <w:pPr>
-        <w:ind w:left="1224" w:hanging="504"/>
-      </w:pPr>
-    </w:lvl>
-    <w:lvl w:ilvl="3">
-      <w:start w:val="1"/>
-      <w:numFmt w:val="decimal"/>
-      <w:lvlText w:val="%1.%2.%3.%4."/>
-      <w:lvlJc w:val="left"/>
-      <w:pPr>
-        <w:ind w:left="1728" w:hanging="648"/>
-      </w:pPr>
-    </w:lvl>
-    <w:lvl w:ilvl="4">
-      <w:start w:val="1"/>
-      <w:numFmt w:val="decimal"/>
-      <w:lvlText w:val="%1.%2.%3.%4.%5."/>
-      <w:lvlJc w:val="left"/>
-      <w:pPr>
-        <w:ind w:left="2232" w:hanging="792"/>
-      </w:pPr>
-    </w:lvl>
-    <w:lvl w:ilvl="5">
-      <w:start w:val="1"/>
-      <w:numFmt w:val="decimal"/>
-      <w:lvlText w:val="%1.%2.%3.%4.%5.%6."/>
-      <w:lvlJc w:val="left"/>
-      <w:pPr>
-        <w:ind w:left="2736" w:hanging="936"/>
-      </w:pPr>
-    </w:lvl>
-    <w:lvl w:ilvl="6">
-      <w:start w:val="1"/>
-      <w:numFmt w:val="decimal"/>
-      <w:lvlText w:val="%1.%2.%3.%4.%5.%6.%7."/>
-      <w:lvlJc w:val="left"/>
-      <w:pPr>
-        <w:ind w:left="3240" w:hanging="1080"/>
-      </w:pPr>
-    </w:lvl>
-    <w:lvl w:ilvl="7">
-      <w:start w:val="1"/>
-      <w:numFmt w:val="decimal"/>
-      <w:lvlText w:val="%1.%2.%3.%4.%5.%6.%7.%8."/>
-      <w:lvlJc w:val="left"/>
-      <w:pPr>
-        <w:ind w:left="3744" w:hanging="1224"/>
-      </w:pPr>
-    </w:lvl>
-    <w:lvl w:ilvl="8">
-      <w:start w:val="1"/>
-      <w:numFmt w:val="decimal"/>
-      <w:lvlText w:val="%1.%2.%3.%4.%5.%6.%7.%8.%9."/>
-      <w:lvlJc w:val="left"/>
-      <w:pPr>
-        <w:ind w:left="4320" w:hanging="1440"/>
-      </w:pPr>
-    </w:lvl>
-  </w:abstractNum>
-  <w:abstractNum w:abstractNumId="20" w15:restartNumberingAfterBreak="0">
-    <w:nsid w:val="68723D43"/>
-    <w:multiLevelType w:val="hybridMultilevel"/>
-    <w:tmpl w:val="092ADEEA"/>
-    <w:lvl w:ilvl="0" w:tplc="0807000F">
-      <w:start w:val="1"/>
-      <w:numFmt w:val="decimal"/>
-      <w:lvlText w:val="%1."/>
-      <w:lvlJc w:val="left"/>
-      <w:pPr>
-        <w:ind w:left="1060" w:hanging="360"/>
-      </w:pPr>
-    </w:lvl>
-    <w:lvl w:ilvl="1" w:tplc="08070019" w:tentative="1">
-      <w:start w:val="1"/>
-      <w:numFmt w:val="lowerLetter"/>
-      <w:lvlText w:val="%2."/>
-      <w:lvlJc w:val="left"/>
-      <w:pPr>
-        <w:ind w:left="1780" w:hanging="360"/>
-      </w:pPr>
-    </w:lvl>
-    <w:lvl w:ilvl="2" w:tplc="0807001B" w:tentative="1">
-      <w:start w:val="1"/>
-      <w:numFmt w:val="lowerRoman"/>
-      <w:lvlText w:val="%3."/>
-      <w:lvlJc w:val="right"/>
-      <w:pPr>
-        <w:ind w:left="2500" w:hanging="180"/>
-      </w:pPr>
-    </w:lvl>
-    <w:lvl w:ilvl="3" w:tplc="0807000F" w:tentative="1">
-      <w:start w:val="1"/>
-      <w:numFmt w:val="decimal"/>
-      <w:lvlText w:val="%4."/>
-      <w:lvlJc w:val="left"/>
-      <w:pPr>
-        <w:ind w:left="3220" w:hanging="360"/>
-      </w:pPr>
-    </w:lvl>
-    <w:lvl w:ilvl="4" w:tplc="08070019" w:tentative="1">
-      <w:start w:val="1"/>
-      <w:numFmt w:val="lowerLetter"/>
-      <w:lvlText w:val="%5."/>
-      <w:lvlJc w:val="left"/>
-      <w:pPr>
-        <w:ind w:left="3940" w:hanging="360"/>
-      </w:pPr>
-    </w:lvl>
-    <w:lvl w:ilvl="5" w:tplc="0807001B" w:tentative="1">
-      <w:start w:val="1"/>
-      <w:numFmt w:val="lowerRoman"/>
-      <w:lvlText w:val="%6."/>
-      <w:lvlJc w:val="right"/>
-      <w:pPr>
-        <w:ind w:left="4660" w:hanging="180"/>
-      </w:pPr>
-    </w:lvl>
-    <w:lvl w:ilvl="6" w:tplc="0807000F" w:tentative="1">
-      <w:start w:val="1"/>
-      <w:numFmt w:val="decimal"/>
-      <w:lvlText w:val="%7."/>
-      <w:lvlJc w:val="left"/>
-      <w:pPr>
-        <w:ind w:left="5380" w:hanging="360"/>
-      </w:pPr>
-    </w:lvl>
-    <w:lvl w:ilvl="7" w:tplc="08070019" w:tentative="1">
-      <w:start w:val="1"/>
-      <w:numFmt w:val="lowerLetter"/>
-      <w:lvlText w:val="%8."/>
-      <w:lvlJc w:val="left"/>
-      <w:pPr>
-        <w:ind w:left="6100" w:hanging="360"/>
-      </w:pPr>
-    </w:lvl>
-    <w:lvl w:ilvl="8" w:tplc="0807001B" w:tentative="1">
-      <w:start w:val="1"/>
-      <w:numFmt w:val="lowerRoman"/>
-      <w:lvlText w:val="%9."/>
-      <w:lvlJc w:val="right"/>
-      <w:pPr>
-        <w:ind w:left="6820" w:hanging="180"/>
-      </w:pPr>
-    </w:lvl>
-  </w:abstractNum>
-  <w:abstractNum w:abstractNumId="21" w15:restartNumberingAfterBreak="0">
-    <w:nsid w:val="68E27E72"/>
-    <w:multiLevelType w:val="multilevel"/>
-    <w:tmpl w:val="0809001F"/>
-    <w:lvl w:ilvl="0">
-      <w:start w:val="1"/>
-      <w:numFmt w:val="decimal"/>
-      <w:lvlText w:val="%1."/>
-      <w:lvlJc w:val="left"/>
-      <w:pPr>
-        <w:ind w:left="360" w:hanging="360"/>
-      </w:pPr>
-    </w:lvl>
-    <w:lvl w:ilvl="1">
-      <w:start w:val="1"/>
-      <w:numFmt w:val="decimal"/>
-      <w:lvlText w:val="%1.%2."/>
-      <w:lvlJc w:val="left"/>
-      <w:pPr>
-        <w:ind w:left="792" w:hanging="432"/>
-      </w:pPr>
-    </w:lvl>
-    <w:lvl w:ilvl="2">
-      <w:start w:val="1"/>
-      <w:numFmt w:val="decimal"/>
-      <w:lvlText w:val="%1.%2.%3."/>
-      <w:lvlJc w:val="left"/>
-      <w:pPr>
-        <w:ind w:left="1224" w:hanging="504"/>
-      </w:pPr>
-    </w:lvl>
-    <w:lvl w:ilvl="3">
-      <w:start w:val="1"/>
-      <w:numFmt w:val="decimal"/>
-      <w:lvlText w:val="%1.%2.%3.%4."/>
-      <w:lvlJc w:val="left"/>
-      <w:pPr>
-        <w:ind w:left="1728" w:hanging="648"/>
-      </w:pPr>
-    </w:lvl>
-    <w:lvl w:ilvl="4">
-      <w:start w:val="1"/>
-      <w:numFmt w:val="decimal"/>
-      <w:lvlText w:val="%1.%2.%3.%4.%5."/>
-      <w:lvlJc w:val="left"/>
-      <w:pPr>
-        <w:ind w:left="2232" w:hanging="792"/>
-      </w:pPr>
-    </w:lvl>
-    <w:lvl w:ilvl="5">
-      <w:start w:val="1"/>
-      <w:numFmt w:val="decimal"/>
-      <w:lvlText w:val="%1.%2.%3.%4.%5.%6."/>
-      <w:lvlJc w:val="left"/>
-      <w:pPr>
-        <w:ind w:left="2736" w:hanging="936"/>
-      </w:pPr>
-    </w:lvl>
-    <w:lvl w:ilvl="6">
-      <w:start w:val="1"/>
-      <w:numFmt w:val="decimal"/>
-      <w:lvlText w:val="%1.%2.%3.%4.%5.%6.%7."/>
-      <w:lvlJc w:val="left"/>
-      <w:pPr>
-        <w:ind w:left="3240" w:hanging="1080"/>
-      </w:pPr>
-    </w:lvl>
-    <w:lvl w:ilvl="7">
-      <w:start w:val="1"/>
-      <w:numFmt w:val="decimal"/>
-      <w:lvlText w:val="%1.%2.%3.%4.%5.%6.%7.%8."/>
-      <w:lvlJc w:val="left"/>
-      <w:pPr>
-        <w:ind w:left="3744" w:hanging="1224"/>
-      </w:pPr>
-    </w:lvl>
-    <w:lvl w:ilvl="8">
-      <w:start w:val="1"/>
-      <w:numFmt w:val="decimal"/>
-      <w:lvlText w:val="%1.%2.%3.%4.%5.%6.%7.%8.%9."/>
-      <w:lvlJc w:val="left"/>
-      <w:pPr>
-        <w:ind w:left="4320" w:hanging="1440"/>
-      </w:pPr>
-    </w:lvl>
-  </w:abstractNum>
-  <w:abstractNum w:abstractNumId="22" w15:restartNumberingAfterBreak="0">
-    <w:nsid w:val="6D576300"/>
-    <w:multiLevelType w:val="hybridMultilevel"/>
-    <w:tmpl w:val="86A4D806"/>
-    <w:lvl w:ilvl="0" w:tplc="0807000F">
-      <w:start w:val="1"/>
-      <w:numFmt w:val="decimal"/>
-      <w:lvlText w:val="%1."/>
-      <w:lvlJc w:val="left"/>
-      <w:pPr>
-        <w:ind w:left="1060" w:hanging="360"/>
-      </w:pPr>
-    </w:lvl>
-    <w:lvl w:ilvl="1" w:tplc="08070019" w:tentative="1">
-      <w:start w:val="1"/>
-      <w:numFmt w:val="lowerLetter"/>
-      <w:lvlText w:val="%2."/>
-      <w:lvlJc w:val="left"/>
-      <w:pPr>
-        <w:ind w:left="1780" w:hanging="360"/>
-      </w:pPr>
-    </w:lvl>
-    <w:lvl w:ilvl="2" w:tplc="0807001B" w:tentative="1">
-      <w:start w:val="1"/>
-      <w:numFmt w:val="lowerRoman"/>
-      <w:lvlText w:val="%3."/>
-      <w:lvlJc w:val="right"/>
-      <w:pPr>
-        <w:ind w:left="2500" w:hanging="180"/>
-      </w:pPr>
-    </w:lvl>
-    <w:lvl w:ilvl="3" w:tplc="0807000F" w:tentative="1">
-      <w:start w:val="1"/>
-      <w:numFmt w:val="decimal"/>
-      <w:lvlText w:val="%4."/>
-      <w:lvlJc w:val="left"/>
-      <w:pPr>
-        <w:ind w:left="3220" w:hanging="360"/>
-      </w:pPr>
-    </w:lvl>
-    <w:lvl w:ilvl="4" w:tplc="08070019" w:tentative="1">
-      <w:start w:val="1"/>
-      <w:numFmt w:val="lowerLetter"/>
-      <w:lvlText w:val="%5."/>
-      <w:lvlJc w:val="left"/>
-      <w:pPr>
-        <w:ind w:left="3940" w:hanging="360"/>
-      </w:pPr>
-    </w:lvl>
-    <w:lvl w:ilvl="5" w:tplc="0807001B" w:tentative="1">
-      <w:start w:val="1"/>
-      <w:numFmt w:val="lowerRoman"/>
-      <w:lvlText w:val="%6."/>
-      <w:lvlJc w:val="right"/>
-      <w:pPr>
-        <w:ind w:left="4660" w:hanging="180"/>
-      </w:pPr>
-    </w:lvl>
-    <w:lvl w:ilvl="6" w:tplc="0807000F" w:tentative="1">
-      <w:start w:val="1"/>
-      <w:numFmt w:val="decimal"/>
-      <w:lvlText w:val="%7."/>
-      <w:lvlJc w:val="left"/>
-      <w:pPr>
-        <w:ind w:left="5380" w:hanging="360"/>
-      </w:pPr>
-    </w:lvl>
-    <w:lvl w:ilvl="7" w:tplc="08070019" w:tentative="1">
-      <w:start w:val="1"/>
-      <w:numFmt w:val="lowerLetter"/>
-      <w:lvlText w:val="%8."/>
-      <w:lvlJc w:val="left"/>
-      <w:pPr>
-        <w:ind w:left="6100" w:hanging="360"/>
-      </w:pPr>
-    </w:lvl>
-    <w:lvl w:ilvl="8" w:tplc="0807001B" w:tentative="1">
-      <w:start w:val="1"/>
-      <w:numFmt w:val="lowerRoman"/>
-      <w:lvlText w:val="%9."/>
-      <w:lvlJc w:val="right"/>
-      <w:pPr>
-        <w:ind w:left="6820" w:hanging="180"/>
-      </w:pPr>
-    </w:lvl>
-  </w:abstractNum>
-  <w:abstractNum w:abstractNumId="23" w15:restartNumberingAfterBreak="0">
-    <w:nsid w:val="6ED94EFF"/>
-    <w:multiLevelType w:val="multilevel"/>
-    <w:tmpl w:val="0809001F"/>
-    <w:lvl w:ilvl="0">
-      <w:start w:val="1"/>
-      <w:numFmt w:val="decimal"/>
-      <w:lvlText w:val="%1."/>
-      <w:lvlJc w:val="left"/>
-      <w:pPr>
-        <w:ind w:left="360" w:hanging="360"/>
-      </w:pPr>
-    </w:lvl>
-    <w:lvl w:ilvl="1">
-      <w:start w:val="1"/>
-      <w:numFmt w:val="decimal"/>
-      <w:lvlText w:val="%1.%2."/>
-      <w:lvlJc w:val="left"/>
-      <w:pPr>
-        <w:ind w:left="792" w:hanging="432"/>
-      </w:pPr>
-    </w:lvl>
-    <w:lvl w:ilvl="2">
-      <w:start w:val="1"/>
-      <w:numFmt w:val="decimal"/>
-      <w:lvlText w:val="%1.%2.%3."/>
-      <w:lvlJc w:val="left"/>
-      <w:pPr>
-        <w:ind w:left="1224" w:hanging="504"/>
-      </w:pPr>
-    </w:lvl>
-    <w:lvl w:ilvl="3">
-      <w:start w:val="1"/>
-      <w:numFmt w:val="decimal"/>
-      <w:lvlText w:val="%1.%2.%3.%4."/>
-      <w:lvlJc w:val="left"/>
-      <w:pPr>
-        <w:ind w:left="1728" w:hanging="648"/>
-      </w:pPr>
-    </w:lvl>
-    <w:lvl w:ilvl="4">
-      <w:start w:val="1"/>
-      <w:numFmt w:val="decimal"/>
-      <w:lvlText w:val="%1.%2.%3.%4.%5."/>
-      <w:lvlJc w:val="left"/>
-      <w:pPr>
-        <w:ind w:left="2232" w:hanging="792"/>
-      </w:pPr>
-    </w:lvl>
-    <w:lvl w:ilvl="5">
-      <w:start w:val="1"/>
-      <w:numFmt w:val="decimal"/>
-      <w:lvlText w:val="%1.%2.%3.%4.%5.%6."/>
-      <w:lvlJc w:val="left"/>
-      <w:pPr>
-        <w:ind w:left="2736" w:hanging="936"/>
-      </w:pPr>
-    </w:lvl>
-    <w:lvl w:ilvl="6">
-      <w:start w:val="1"/>
-      <w:numFmt w:val="decimal"/>
-      <w:lvlText w:val="%1.%2.%3.%4.%5.%6.%7."/>
-      <w:lvlJc w:val="left"/>
-      <w:pPr>
-        <w:ind w:left="3240" w:hanging="1080"/>
-      </w:pPr>
-    </w:lvl>
-    <w:lvl w:ilvl="7">
-      <w:start w:val="1"/>
-      <w:numFmt w:val="decimal"/>
-      <w:lvlText w:val="%1.%2.%3.%4.%5.%6.%7.%8."/>
-      <w:lvlJc w:val="left"/>
-      <w:pPr>
-        <w:ind w:left="3744" w:hanging="1224"/>
-      </w:pPr>
-    </w:lvl>
-    <w:lvl w:ilvl="8">
-      <w:start w:val="1"/>
-      <w:numFmt w:val="decimal"/>
-      <w:lvlText w:val="%1.%2.%3.%4.%5.%6.%7.%8.%9."/>
-      <w:lvlJc w:val="left"/>
-      <w:pPr>
-        <w:ind w:left="4320" w:hanging="1440"/>
-      </w:pPr>
-    </w:lvl>
-  </w:abstractNum>
-  <w:abstractNum w:abstractNumId="24" w15:restartNumberingAfterBreak="0">
-    <w:nsid w:val="71FC3075"/>
-    <w:multiLevelType w:val="multilevel"/>
-    <w:tmpl w:val="0809001F"/>
-    <w:lvl w:ilvl="0">
-      <w:start w:val="1"/>
-      <w:numFmt w:val="decimal"/>
-      <w:lvlText w:val="%1."/>
-      <w:lvlJc w:val="left"/>
-      <w:pPr>
-        <w:ind w:left="360" w:hanging="360"/>
-      </w:pPr>
-    </w:lvl>
-    <w:lvl w:ilvl="1">
-      <w:start w:val="1"/>
-      <w:numFmt w:val="decimal"/>
-      <w:lvlText w:val="%1.%2."/>
-      <w:lvlJc w:val="left"/>
-      <w:pPr>
-        <w:ind w:left="792" w:hanging="432"/>
-      </w:pPr>
-    </w:lvl>
-    <w:lvl w:ilvl="2">
-      <w:start w:val="1"/>
-      <w:numFmt w:val="decimal"/>
-      <w:lvlText w:val="%1.%2.%3."/>
-      <w:lvlJc w:val="left"/>
-      <w:pPr>
-        <w:ind w:left="1224" w:hanging="504"/>
-      </w:pPr>
-    </w:lvl>
-    <w:lvl w:ilvl="3">
-      <w:start w:val="1"/>
-      <w:numFmt w:val="decimal"/>
-      <w:lvlText w:val="%1.%2.%3.%4."/>
-      <w:lvlJc w:val="left"/>
-      <w:pPr>
-        <w:ind w:left="1728" w:hanging="648"/>
-      </w:pPr>
-    </w:lvl>
-    <w:lvl w:ilvl="4">
-      <w:start w:val="1"/>
-      <w:numFmt w:val="decimal"/>
-      <w:lvlText w:val="%1.%2.%3.%4.%5."/>
-      <w:lvlJc w:val="left"/>
-      <w:pPr>
-        <w:ind w:left="2232" w:hanging="792"/>
-      </w:pPr>
-    </w:lvl>
-    <w:lvl w:ilvl="5">
-      <w:start w:val="1"/>
-      <w:numFmt w:val="decimal"/>
-      <w:lvlText w:val="%1.%2.%3.%4.%5.%6."/>
-      <w:lvlJc w:val="left"/>
-      <w:pPr>
-        <w:ind w:left="2736" w:hanging="936"/>
-      </w:pPr>
-    </w:lvl>
-    <w:lvl w:ilvl="6">
-      <w:start w:val="1"/>
-      <w:numFmt w:val="decimal"/>
-      <w:lvlText w:val="%1.%2.%3.%4.%5.%6.%7."/>
-      <w:lvlJc w:val="left"/>
-      <w:pPr>
-        <w:ind w:left="3240" w:hanging="1080"/>
-      </w:pPr>
-    </w:lvl>
-    <w:lvl w:ilvl="7">
-      <w:start w:val="1"/>
-      <w:numFmt w:val="decimal"/>
-      <w:lvlText w:val="%1.%2.%3.%4.%5.%6.%7.%8."/>
-      <w:lvlJc w:val="left"/>
-      <w:pPr>
-        <w:ind w:left="3744" w:hanging="1224"/>
-      </w:pPr>
-    </w:lvl>
-    <w:lvl w:ilvl="8">
-      <w:start w:val="1"/>
-      <w:numFmt w:val="decimal"/>
-      <w:lvlText w:val="%1.%2.%3.%4.%5.%6.%7.%8.%9."/>
-      <w:lvlJc w:val="left"/>
-      <w:pPr>
-        <w:ind w:left="4320" w:hanging="1440"/>
-      </w:pPr>
-    </w:lvl>
-  </w:abstractNum>
-  <w:abstractNum w:abstractNumId="25" w15:restartNumberingAfterBreak="0">
-    <w:nsid w:val="76A1490B"/>
-    <w:multiLevelType w:val="multilevel"/>
-    <w:tmpl w:val="BD388896"/>
-    <w:lvl w:ilvl="0">
-      <w:start w:val="1"/>
-      <w:numFmt w:val="decimal"/>
-      <w:lvlText w:val="3.%1"/>
-      <w:lvlJc w:val="left"/>
-      <w:pPr>
-        <w:ind w:left="720" w:hanging="360"/>
+        <w:ind w:left="432" w:hanging="432"/>
       </w:pPr>
       <w:rPr>
         <w:rFonts w:hint="default"/>
@@ -13056,11 +11361,11 @@
     <w:lvl w:ilvl="1">
       <w:start w:val="1"/>
       <w:numFmt w:val="decimal"/>
-      <w:isLgl/>
+      <w:pStyle w:val="berschrift2"/>
       <w:lvlText w:val="%1.%2"/>
       <w:lvlJc w:val="left"/>
       <w:pPr>
-        <w:ind w:left="720" w:hanging="360"/>
+        <w:ind w:left="576" w:hanging="576"/>
       </w:pPr>
       <w:rPr>
         <w:rFonts w:hint="default"/>
@@ -13069,11 +11374,10 @@
     <w:lvl w:ilvl="2">
       <w:start w:val="1"/>
       <w:numFmt w:val="decimal"/>
-      <w:isLgl/>
       <w:lvlText w:val="%1.%2.%3"/>
       <w:lvlJc w:val="left"/>
       <w:pPr>
-        <w:ind w:left="1080" w:hanging="720"/>
+        <w:ind w:left="720" w:hanging="720"/>
       </w:pPr>
       <w:rPr>
         <w:rFonts w:hint="default"/>
@@ -13082,11 +11386,10 @@
     <w:lvl w:ilvl="3">
       <w:start w:val="1"/>
       <w:numFmt w:val="decimal"/>
-      <w:isLgl/>
       <w:lvlText w:val="%1.%2.%3.%4"/>
       <w:lvlJc w:val="left"/>
       <w:pPr>
-        <w:ind w:left="1080" w:hanging="720"/>
+        <w:ind w:left="864" w:hanging="864"/>
       </w:pPr>
       <w:rPr>
         <w:rFonts w:hint="default"/>
@@ -13095,11 +11398,10 @@
     <w:lvl w:ilvl="4">
       <w:start w:val="1"/>
       <w:numFmt w:val="decimal"/>
-      <w:isLgl/>
       <w:lvlText w:val="%1.%2.%3.%4.%5"/>
       <w:lvlJc w:val="left"/>
       <w:pPr>
-        <w:ind w:left="1440" w:hanging="1080"/>
+        <w:ind w:left="1008" w:hanging="1008"/>
       </w:pPr>
       <w:rPr>
         <w:rFonts w:hint="default"/>
@@ -13108,11 +11410,10 @@
     <w:lvl w:ilvl="5">
       <w:start w:val="1"/>
       <w:numFmt w:val="decimal"/>
-      <w:isLgl/>
       <w:lvlText w:val="%1.%2.%3.%4.%5.%6"/>
       <w:lvlJc w:val="left"/>
       <w:pPr>
-        <w:ind w:left="1440" w:hanging="1080"/>
+        <w:ind w:left="1152" w:hanging="1152"/>
       </w:pPr>
       <w:rPr>
         <w:rFonts w:hint="default"/>
@@ -13121,11 +11422,10 @@
     <w:lvl w:ilvl="6">
       <w:start w:val="1"/>
       <w:numFmt w:val="decimal"/>
-      <w:isLgl/>
       <w:lvlText w:val="%1.%2.%3.%4.%5.%6.%7"/>
       <w:lvlJc w:val="left"/>
       <w:pPr>
-        <w:ind w:left="1800" w:hanging="1440"/>
+        <w:ind w:left="1296" w:hanging="1296"/>
       </w:pPr>
       <w:rPr>
         <w:rFonts w:hint="default"/>
@@ -13134,11 +11434,10 @@
     <w:lvl w:ilvl="7">
       <w:start w:val="1"/>
       <w:numFmt w:val="decimal"/>
-      <w:isLgl/>
       <w:lvlText w:val="%1.%2.%3.%4.%5.%6.%7.%8"/>
       <w:lvlJc w:val="left"/>
       <w:pPr>
-        <w:ind w:left="1800" w:hanging="1440"/>
+        <w:ind w:left="1440" w:hanging="1440"/>
       </w:pPr>
       <w:rPr>
         <w:rFonts w:hint="default"/>
@@ -13147,21 +11446,21 @@
     <w:lvl w:ilvl="8">
       <w:start w:val="1"/>
       <w:numFmt w:val="decimal"/>
-      <w:isLgl/>
       <w:lvlText w:val="%1.%2.%3.%4.%5.%6.%7.%8.%9"/>
       <w:lvlJc w:val="left"/>
       <w:pPr>
-        <w:ind w:left="2160" w:hanging="1800"/>
+        <w:ind w:left="1584" w:hanging="1584"/>
       </w:pPr>
       <w:rPr>
         <w:rFonts w:hint="default"/>
       </w:rPr>
     </w:lvl>
   </w:abstractNum>
-  <w:abstractNum w:abstractNumId="26" w15:restartNumberingAfterBreak="0">
-    <w:nsid w:val="79394EBA"/>
+  <w:abstractNum w:abstractNumId="7" w15:restartNumberingAfterBreak="0">
+    <w:nsid w:val="61E84833"/>
     <w:multiLevelType w:val="multilevel"/>
-    <w:tmpl w:val="0809001F"/>
+    <w:tmpl w:val="C7883EA6"/>
+    <w:styleLink w:val="Formatvorlage4"/>
     <w:lvl w:ilvl="0">
       <w:start w:val="1"/>
       <w:numFmt w:val="decimal"/>
@@ -13170,6 +11469,9 @@
       <w:pPr>
         <w:ind w:left="360" w:hanging="360"/>
       </w:pPr>
+      <w:rPr>
+        <w:rFonts w:hint="default"/>
+      </w:rPr>
     </w:lvl>
     <w:lvl w:ilvl="1">
       <w:start w:val="1"/>
@@ -13191,6 +11493,9 @@
       <w:pPr>
         <w:ind w:left="1224" w:hanging="504"/>
       </w:pPr>
+      <w:rPr>
+        <w:rFonts w:hint="default"/>
+      </w:rPr>
     </w:lvl>
     <w:lvl w:ilvl="3">
       <w:start w:val="1"/>
@@ -13200,6 +11505,9 @@
       <w:pPr>
         <w:ind w:left="1728" w:hanging="648"/>
       </w:pPr>
+      <w:rPr>
+        <w:rFonts w:hint="default"/>
+      </w:rPr>
     </w:lvl>
     <w:lvl w:ilvl="4">
       <w:start w:val="1"/>
@@ -13209,6 +11517,9 @@
       <w:pPr>
         <w:ind w:left="2232" w:hanging="792"/>
       </w:pPr>
+      <w:rPr>
+        <w:rFonts w:hint="default"/>
+      </w:rPr>
     </w:lvl>
     <w:lvl w:ilvl="5">
       <w:start w:val="1"/>
@@ -13218,6 +11529,9 @@
       <w:pPr>
         <w:ind w:left="2736" w:hanging="936"/>
       </w:pPr>
+      <w:rPr>
+        <w:rFonts w:hint="default"/>
+      </w:rPr>
     </w:lvl>
     <w:lvl w:ilvl="6">
       <w:start w:val="1"/>
@@ -13227,6 +11541,9 @@
       <w:pPr>
         <w:ind w:left="3240" w:hanging="1080"/>
       </w:pPr>
+      <w:rPr>
+        <w:rFonts w:hint="default"/>
+      </w:rPr>
     </w:lvl>
     <w:lvl w:ilvl="7">
       <w:start w:val="1"/>
@@ -13236,6 +11553,9 @@
       <w:pPr>
         <w:ind w:left="3744" w:hanging="1224"/>
       </w:pPr>
+      <w:rPr>
+        <w:rFonts w:hint="default"/>
+      </w:rPr>
     </w:lvl>
     <w:lvl w:ilvl="8">
       <w:start w:val="1"/>
@@ -13245,343 +11565,153 @@
       <w:pPr>
         <w:ind w:left="4320" w:hanging="1440"/>
       </w:pPr>
+      <w:rPr>
+        <w:rFonts w:hint="default"/>
+      </w:rPr>
     </w:lvl>
   </w:abstractNum>
-  <w:abstractNum w:abstractNumId="27" w15:restartNumberingAfterBreak="0">
-    <w:nsid w:val="7E0308F5"/>
-    <w:multiLevelType w:val="hybridMultilevel"/>
-    <w:tmpl w:val="7C88EF86"/>
-    <w:lvl w:ilvl="0" w:tplc="0807000F">
+  <w:abstractNum w:abstractNumId="8" w15:restartNumberingAfterBreak="0">
+    <w:nsid w:val="70C92791"/>
+    <w:multiLevelType w:val="multilevel"/>
+    <w:tmpl w:val="D68A0BF6"/>
+    <w:styleLink w:val="Formatvorlage3"/>
+    <w:lvl w:ilvl="0">
       <w:start w:val="1"/>
       <w:numFmt w:val="decimal"/>
       <w:lvlText w:val="%1."/>
       <w:lvlJc w:val="left"/>
       <w:pPr>
-        <w:ind w:left="1060" w:hanging="360"/>
-      </w:pPr>
+        <w:ind w:left="360" w:hanging="360"/>
+      </w:pPr>
+      <w:rPr>
+        <w:rFonts w:hint="default"/>
+      </w:rPr>
     </w:lvl>
-    <w:lvl w:ilvl="1" w:tplc="08070019" w:tentative="1">
-      <w:start w:val="1"/>
-      <w:numFmt w:val="lowerLetter"/>
-      <w:lvlText w:val="%2."/>
-      <w:lvlJc w:val="left"/>
-      <w:pPr>
-        <w:ind w:left="1780" w:hanging="360"/>
-      </w:pPr>
-    </w:lvl>
-    <w:lvl w:ilvl="2" w:tplc="0807001B" w:tentative="1">
-      <w:start w:val="1"/>
-      <w:numFmt w:val="lowerRoman"/>
-      <w:lvlText w:val="%3."/>
-      <w:lvlJc w:val="right"/>
-      <w:pPr>
-        <w:ind w:left="2500" w:hanging="180"/>
-      </w:pPr>
-    </w:lvl>
-    <w:lvl w:ilvl="3" w:tplc="0807000F" w:tentative="1">
+    <w:lvl w:ilvl="1">
       <w:start w:val="1"/>
       <w:numFmt w:val="decimal"/>
-      <w:lvlText w:val="%4."/>
+      <w:lvlText w:val="%1.%2."/>
       <w:lvlJc w:val="left"/>
       <w:pPr>
-        <w:ind w:left="3220" w:hanging="360"/>
-      </w:pPr>
+        <w:ind w:left="792" w:hanging="432"/>
+      </w:pPr>
+      <w:rPr>
+        <w:rFonts w:hint="default"/>
+      </w:rPr>
     </w:lvl>
-    <w:lvl w:ilvl="4" w:tplc="08070019" w:tentative="1">
-      <w:start w:val="1"/>
-      <w:numFmt w:val="lowerLetter"/>
-      <w:lvlText w:val="%5."/>
-      <w:lvlJc w:val="left"/>
-      <w:pPr>
-        <w:ind w:left="3940" w:hanging="360"/>
-      </w:pPr>
-    </w:lvl>
-    <w:lvl w:ilvl="5" w:tplc="0807001B" w:tentative="1">
-      <w:start w:val="1"/>
-      <w:numFmt w:val="lowerRoman"/>
-      <w:lvlText w:val="%6."/>
-      <w:lvlJc w:val="right"/>
-      <w:pPr>
-        <w:ind w:left="4660" w:hanging="180"/>
-      </w:pPr>
-    </w:lvl>
-    <w:lvl w:ilvl="6" w:tplc="0807000F" w:tentative="1">
+    <w:lvl w:ilvl="2">
       <w:start w:val="1"/>
       <w:numFmt w:val="decimal"/>
-      <w:lvlText w:val="%7."/>
+      <w:lvlText w:val="%1.%2.%3."/>
       <w:lvlJc w:val="left"/>
       <w:pPr>
-        <w:ind w:left="5380" w:hanging="360"/>
-      </w:pPr>
+        <w:ind w:left="1224" w:hanging="504"/>
+      </w:pPr>
+      <w:rPr>
+        <w:rFonts w:hint="default"/>
+      </w:rPr>
     </w:lvl>
-    <w:lvl w:ilvl="7" w:tplc="08070019" w:tentative="1">
+    <w:lvl w:ilvl="3">
       <w:start w:val="1"/>
-      <w:numFmt w:val="lowerLetter"/>
-      <w:lvlText w:val="%8."/>
+      <w:numFmt w:val="decimal"/>
+      <w:lvlText w:val="%1.%2.%3.%4."/>
       <w:lvlJc w:val="left"/>
       <w:pPr>
-        <w:ind w:left="6100" w:hanging="360"/>
-      </w:pPr>
+        <w:ind w:left="1728" w:hanging="648"/>
+      </w:pPr>
+      <w:rPr>
+        <w:rFonts w:hint="default"/>
+      </w:rPr>
     </w:lvl>
-    <w:lvl w:ilvl="8" w:tplc="0807001B" w:tentative="1">
+    <w:lvl w:ilvl="4">
       <w:start w:val="1"/>
-      <w:numFmt w:val="lowerRoman"/>
-      <w:lvlText w:val="%9."/>
-      <w:lvlJc w:val="right"/>
-      <w:pPr>
-        <w:ind w:left="6820" w:hanging="180"/>
-      </w:pPr>
+      <w:numFmt w:val="decimal"/>
+      <w:lvlText w:val="%1.%2.%3.%4.%5."/>
+      <w:lvlJc w:val="left"/>
+      <w:pPr>
+        <w:ind w:left="2232" w:hanging="792"/>
+      </w:pPr>
+      <w:rPr>
+        <w:rFonts w:hint="default"/>
+      </w:rPr>
+    </w:lvl>
+    <w:lvl w:ilvl="5">
+      <w:start w:val="1"/>
+      <w:numFmt w:val="decimal"/>
+      <w:lvlText w:val="%1.%2.%3.%4.%5.%6."/>
+      <w:lvlJc w:val="left"/>
+      <w:pPr>
+        <w:ind w:left="2736" w:hanging="936"/>
+      </w:pPr>
+      <w:rPr>
+        <w:rFonts w:hint="default"/>
+      </w:rPr>
+    </w:lvl>
+    <w:lvl w:ilvl="6">
+      <w:start w:val="1"/>
+      <w:numFmt w:val="decimal"/>
+      <w:lvlText w:val="%1.%2.%3.%4.%5.%6.%7."/>
+      <w:lvlJc w:val="left"/>
+      <w:pPr>
+        <w:ind w:left="3240" w:hanging="1080"/>
+      </w:pPr>
+      <w:rPr>
+        <w:rFonts w:hint="default"/>
+      </w:rPr>
+    </w:lvl>
+    <w:lvl w:ilvl="7">
+      <w:start w:val="1"/>
+      <w:numFmt w:val="decimal"/>
+      <w:lvlText w:val="%1.%2.%3.%4.%5.%6.%7.%8."/>
+      <w:lvlJc w:val="left"/>
+      <w:pPr>
+        <w:ind w:left="3744" w:hanging="1224"/>
+      </w:pPr>
+      <w:rPr>
+        <w:rFonts w:hint="default"/>
+      </w:rPr>
+    </w:lvl>
+    <w:lvl w:ilvl="8">
+      <w:start w:val="1"/>
+      <w:numFmt w:val="decimal"/>
+      <w:lvlText w:val="%1.%2.%3.%4.%5.%6.%7.%8.%9."/>
+      <w:lvlJc w:val="left"/>
+      <w:pPr>
+        <w:ind w:left="4320" w:hanging="1440"/>
+      </w:pPr>
+      <w:rPr>
+        <w:rFonts w:hint="default"/>
+      </w:rPr>
     </w:lvl>
   </w:abstractNum>
   <w:num w:numId="1">
-    <w:abstractNumId w:val="9"/>
+    <w:abstractNumId w:val="3"/>
   </w:num>
   <w:num w:numId="2">
-    <w:abstractNumId w:val="17"/>
+    <w:abstractNumId w:val="5"/>
   </w:num>
   <w:num w:numId="3">
-    <w:abstractNumId w:val="25"/>
+    <w:abstractNumId w:val="4"/>
   </w:num>
   <w:num w:numId="4">
-    <w:abstractNumId w:val="10"/>
+    <w:abstractNumId w:val="2"/>
   </w:num>
   <w:num w:numId="5">
-    <w:abstractNumId w:val="10"/>
-    <w:lvlOverride w:ilvl="0">
-      <w:startOverride w:val="4"/>
-    </w:lvlOverride>
-    <w:lvlOverride w:ilvl="1">
-      <w:startOverride w:val="2"/>
-    </w:lvlOverride>
+    <w:abstractNumId w:val="1"/>
   </w:num>
   <w:num w:numId="6">
-    <w:abstractNumId w:val="12"/>
+    <w:abstractNumId w:val="8"/>
   </w:num>
   <w:num w:numId="7">
-    <w:abstractNumId w:val="16"/>
+    <w:abstractNumId w:val="7"/>
   </w:num>
   <w:num w:numId="8">
-    <w:abstractNumId w:val="24"/>
+    <w:abstractNumId w:val="6"/>
   </w:num>
   <w:num w:numId="9">
-    <w:abstractNumId w:val="6"/>
-  </w:num>
-  <w:num w:numId="10">
-    <w:abstractNumId w:val="22"/>
-  </w:num>
-  <w:num w:numId="11">
-    <w:abstractNumId w:val="11"/>
-  </w:num>
-  <w:num w:numId="12">
-    <w:abstractNumId w:val="27"/>
-  </w:num>
-  <w:num w:numId="13">
     <w:abstractNumId w:val="0"/>
   </w:num>
-  <w:num w:numId="14">
-    <w:abstractNumId w:val="14"/>
-  </w:num>
-  <w:num w:numId="15">
-    <w:abstractNumId w:val="14"/>
-  </w:num>
-  <w:num w:numId="16">
-    <w:abstractNumId w:val="14"/>
-    <w:lvlOverride w:ilvl="0">
-      <w:startOverride w:val="1"/>
-    </w:lvlOverride>
-    <w:lvlOverride w:ilvl="1">
-      <w:startOverride w:val="1"/>
-    </w:lvlOverride>
-    <w:lvlOverride w:ilvl="2">
-      <w:startOverride w:val="1"/>
-    </w:lvlOverride>
-    <w:lvlOverride w:ilvl="3">
-      <w:startOverride w:val="1"/>
-    </w:lvlOverride>
-    <w:lvlOverride w:ilvl="4">
-      <w:startOverride w:val="1"/>
-    </w:lvlOverride>
-    <w:lvlOverride w:ilvl="5">
-      <w:startOverride w:val="1"/>
-    </w:lvlOverride>
-    <w:lvlOverride w:ilvl="6">
-      <w:startOverride w:val="1"/>
-    </w:lvlOverride>
-    <w:lvlOverride w:ilvl="7">
-      <w:startOverride w:val="1"/>
-    </w:lvlOverride>
-    <w:lvlOverride w:ilvl="8">
-      <w:startOverride w:val="1"/>
-    </w:lvlOverride>
-  </w:num>
-  <w:num w:numId="17">
-    <w:abstractNumId w:val="3"/>
-  </w:num>
-  <w:num w:numId="18">
-    <w:abstractNumId w:val="20"/>
-  </w:num>
-  <w:num w:numId="19">
-    <w:abstractNumId w:val="1"/>
-  </w:num>
-  <w:num w:numId="20">
-    <w:abstractNumId w:val="14"/>
-    <w:lvlOverride w:ilvl="0">
-      <w:startOverride w:val="1"/>
-    </w:lvlOverride>
-    <w:lvlOverride w:ilvl="1">
-      <w:startOverride w:val="2"/>
-    </w:lvlOverride>
-    <w:lvlOverride w:ilvl="2">
-      <w:startOverride w:val="1"/>
-    </w:lvlOverride>
-    <w:lvlOverride w:ilvl="3">
-      <w:startOverride w:val="1"/>
-    </w:lvlOverride>
-    <w:lvlOverride w:ilvl="4">
-      <w:startOverride w:val="1"/>
-    </w:lvlOverride>
-    <w:lvlOverride w:ilvl="5">
-      <w:startOverride w:val="1"/>
-    </w:lvlOverride>
-    <w:lvlOverride w:ilvl="6">
-      <w:startOverride w:val="1"/>
-    </w:lvlOverride>
-    <w:lvlOverride w:ilvl="7">
-      <w:startOverride w:val="1"/>
-    </w:lvlOverride>
-    <w:lvlOverride w:ilvl="8">
-      <w:startOverride w:val="1"/>
-    </w:lvlOverride>
-  </w:num>
-  <w:num w:numId="21">
-    <w:abstractNumId w:val="14"/>
-    <w:lvlOverride w:ilvl="0">
-      <w:startOverride w:val="1"/>
-    </w:lvlOverride>
-    <w:lvlOverride w:ilvl="1">
-      <w:startOverride w:val="2"/>
-    </w:lvlOverride>
-    <w:lvlOverride w:ilvl="2">
-      <w:startOverride w:val="1"/>
-    </w:lvlOverride>
-    <w:lvlOverride w:ilvl="3">
-      <w:startOverride w:val="1"/>
-    </w:lvlOverride>
-    <w:lvlOverride w:ilvl="4">
-      <w:startOverride w:val="1"/>
-    </w:lvlOverride>
-    <w:lvlOverride w:ilvl="5">
-      <w:startOverride w:val="1"/>
-    </w:lvlOverride>
-    <w:lvlOverride w:ilvl="6">
-      <w:startOverride w:val="1"/>
-    </w:lvlOverride>
-    <w:lvlOverride w:ilvl="7">
-      <w:startOverride w:val="1"/>
-    </w:lvlOverride>
-    <w:lvlOverride w:ilvl="8">
-      <w:startOverride w:val="1"/>
-    </w:lvlOverride>
-  </w:num>
-  <w:num w:numId="22">
-    <w:abstractNumId w:val="14"/>
-  </w:num>
-  <w:num w:numId="23">
-    <w:abstractNumId w:val="4"/>
-  </w:num>
-  <w:num w:numId="24">
-    <w:abstractNumId w:val="14"/>
-    <w:lvlOverride w:ilvl="0">
-      <w:startOverride w:val="1"/>
-    </w:lvlOverride>
-    <w:lvlOverride w:ilvl="1">
-      <w:startOverride w:val="2"/>
-    </w:lvlOverride>
-    <w:lvlOverride w:ilvl="2">
-      <w:startOverride w:val="1"/>
-    </w:lvlOverride>
-    <w:lvlOverride w:ilvl="3">
-      <w:startOverride w:val="1"/>
-    </w:lvlOverride>
-    <w:lvlOverride w:ilvl="4">
-      <w:startOverride w:val="1"/>
-    </w:lvlOverride>
-    <w:lvlOverride w:ilvl="5">
-      <w:startOverride w:val="1"/>
-    </w:lvlOverride>
-    <w:lvlOverride w:ilvl="6">
-      <w:startOverride w:val="1"/>
-    </w:lvlOverride>
-    <w:lvlOverride w:ilvl="7">
-      <w:startOverride w:val="1"/>
-    </w:lvlOverride>
-    <w:lvlOverride w:ilvl="8">
-      <w:startOverride w:val="1"/>
-    </w:lvlOverride>
-  </w:num>
-  <w:num w:numId="25">
-    <w:abstractNumId w:val="21"/>
-  </w:num>
-  <w:num w:numId="26">
-    <w:abstractNumId w:val="26"/>
-  </w:num>
-  <w:num w:numId="27">
-    <w:abstractNumId w:val="2"/>
-  </w:num>
-  <w:num w:numId="28">
-    <w:abstractNumId w:val="18"/>
-  </w:num>
-  <w:num w:numId="29">
-    <w:abstractNumId w:val="5"/>
-  </w:num>
-  <w:num w:numId="30">
-    <w:abstractNumId w:val="7"/>
-  </w:num>
-  <w:num w:numId="31">
-    <w:abstractNumId w:val="8"/>
-  </w:num>
-  <w:num w:numId="32">
-    <w:abstractNumId w:val="19"/>
-  </w:num>
-  <w:num w:numId="33">
-    <w:abstractNumId w:val="13"/>
-  </w:num>
-  <w:num w:numId="34">
-    <w:abstractNumId w:val="23"/>
-  </w:num>
-  <w:num w:numId="35">
-    <w:abstractNumId w:val="15"/>
-  </w:num>
-  <w:num w:numId="36">
-    <w:abstractNumId w:val="18"/>
-    <w:lvlOverride w:ilvl="0">
-      <w:startOverride w:val="1"/>
-    </w:lvlOverride>
-    <w:lvlOverride w:ilvl="1">
-      <w:startOverride w:val="1"/>
-    </w:lvlOverride>
-    <w:lvlOverride w:ilvl="2">
-      <w:startOverride w:val="1"/>
-    </w:lvlOverride>
-    <w:lvlOverride w:ilvl="3">
-      <w:startOverride w:val="1"/>
-    </w:lvlOverride>
-    <w:lvlOverride w:ilvl="4">
-      <w:startOverride w:val="1"/>
-    </w:lvlOverride>
-    <w:lvlOverride w:ilvl="5">
-      <w:startOverride w:val="1"/>
-    </w:lvlOverride>
-    <w:lvlOverride w:ilvl="6">
-      <w:startOverride w:val="1"/>
-    </w:lvlOverride>
-    <w:lvlOverride w:ilvl="7">
-      <w:startOverride w:val="1"/>
-    </w:lvlOverride>
-    <w:lvlOverride w:ilvl="8">
-      <w:startOverride w:val="1"/>
-    </w:lvlOverride>
-  </w:num>
+  <w:numIdMacAtCleanup w:val="9"/>
 </w:numbering>
 </file>
 
@@ -14004,7 +12134,7 @@
       <w:keepNext/>
       <w:keepLines/>
       <w:numPr>
-        <w:numId w:val="28"/>
+        <w:numId w:val="8"/>
       </w:numPr>
       <w:spacing w:before="240" w:after="0"/>
       <w:outlineLvl w:val="0"/>
@@ -14024,16 +12154,17 @@
     <w:uiPriority w:val="9"/>
     <w:unhideWhenUsed/>
     <w:qFormat/>
-    <w:rsid w:val="000A13EA"/>
+    <w:rsid w:val="00F14C55"/>
     <w:pPr>
       <w:keepNext/>
       <w:keepLines/>
       <w:framePr w:wrap="around" w:vAnchor="text" w:hAnchor="text" w:y="1"/>
       <w:numPr>
         <w:ilvl w:val="1"/>
-        <w:numId w:val="28"/>
+        <w:numId w:val="8"/>
       </w:numPr>
-      <w:spacing w:before="40" w:after="0"/>
+      <w:spacing w:before="120" w:after="0"/>
+      <w:ind w:left="918" w:hanging="578"/>
       <w:outlineLvl w:val="1"/>
     </w:pPr>
     <w:rPr>
@@ -14056,7 +12187,7 @@
       <w:keepLines/>
       <w:numPr>
         <w:ilvl w:val="2"/>
-        <w:numId w:val="22"/>
+        <w:numId w:val="1"/>
       </w:numPr>
       <w:spacing w:before="40" w:after="0"/>
       <w:outlineLvl w:val="2"/>
@@ -14082,7 +12213,7 @@
       <w:keepLines/>
       <w:numPr>
         <w:ilvl w:val="3"/>
-        <w:numId w:val="22"/>
+        <w:numId w:val="1"/>
       </w:numPr>
       <w:spacing w:before="40" w:after="0"/>
       <w:outlineLvl w:val="3"/>
@@ -14109,7 +12240,7 @@
       <w:keepLines/>
       <w:numPr>
         <w:ilvl w:val="4"/>
-        <w:numId w:val="22"/>
+        <w:numId w:val="1"/>
       </w:numPr>
       <w:spacing w:before="40" w:after="0"/>
       <w:outlineLvl w:val="4"/>
@@ -14134,7 +12265,7 @@
       <w:keepLines/>
       <w:numPr>
         <w:ilvl w:val="5"/>
-        <w:numId w:val="22"/>
+        <w:numId w:val="1"/>
       </w:numPr>
       <w:spacing w:before="40" w:after="0"/>
       <w:outlineLvl w:val="5"/>
@@ -14159,7 +12290,7 @@
       <w:keepLines/>
       <w:numPr>
         <w:ilvl w:val="6"/>
-        <w:numId w:val="22"/>
+        <w:numId w:val="1"/>
       </w:numPr>
       <w:spacing w:before="40" w:after="0"/>
       <w:outlineLvl w:val="6"/>
@@ -14186,7 +12317,7 @@
       <w:keepLines/>
       <w:numPr>
         <w:ilvl w:val="7"/>
-        <w:numId w:val="22"/>
+        <w:numId w:val="1"/>
       </w:numPr>
       <w:spacing w:before="40" w:after="0"/>
       <w:outlineLvl w:val="7"/>
@@ -14213,7 +12344,7 @@
       <w:keepLines/>
       <w:numPr>
         <w:ilvl w:val="8"/>
-        <w:numId w:val="22"/>
+        <w:numId w:val="1"/>
       </w:numPr>
       <w:spacing w:before="40" w:after="0"/>
       <w:outlineLvl w:val="8"/>
@@ -14230,6 +12361,7 @@
   <w:style w:type="character" w:default="1" w:styleId="Absatz-Standardschriftart">
     <w:name w:val="Default Paragraph Font"/>
     <w:uiPriority w:val="1"/>
+    <w:semiHidden/>
     <w:unhideWhenUsed/>
   </w:style>
   <w:style w:type="table" w:default="1" w:styleId="NormaleTabelle">
@@ -14372,7 +12504,7 @@
     <w:basedOn w:val="Absatz-Standardschriftart"/>
     <w:link w:val="berschrift2"/>
     <w:uiPriority w:val="9"/>
-    <w:rsid w:val="000A13EA"/>
+    <w:rsid w:val="00F14C55"/>
     <w:rPr>
       <w:rFonts w:ascii="Arial" w:eastAsiaTheme="majorEastAsia" w:hAnsi="Arial" w:cstheme="majorBidi"/>
       <w:b/>
@@ -14447,6 +12579,7 @@
       <w:b/>
       <w:sz w:val="28"/>
       <w:szCs w:val="32"/>
+      <w:lang w:val="de-CH"/>
     </w:rPr>
   </w:style>
   <w:style w:type="paragraph" w:styleId="Inhaltsverzeichnisberschrift">
@@ -14532,6 +12665,7 @@
       <w:rFonts w:ascii="Arial" w:eastAsiaTheme="majorEastAsia" w:hAnsi="Arial" w:cstheme="majorBidi"/>
       <w:color w:val="000000" w:themeColor="text1"/>
       <w:szCs w:val="24"/>
+      <w:lang w:val="de-CH"/>
     </w:rPr>
   </w:style>
   <w:style w:type="paragraph" w:styleId="Verzeichnis3">
@@ -14737,6 +12871,46 @@
       <w:sz w:val="20"/>
       <w:szCs w:val="20"/>
     </w:rPr>
+  </w:style>
+  <w:style w:type="numbering" w:customStyle="1" w:styleId="Formatvorlage1">
+    <w:name w:val="Formatvorlage1"/>
+    <w:uiPriority w:val="99"/>
+    <w:rsid w:val="006B3F9E"/>
+    <w:pPr>
+      <w:numPr>
+        <w:numId w:val="3"/>
+      </w:numPr>
+    </w:pPr>
+  </w:style>
+  <w:style w:type="numbering" w:customStyle="1" w:styleId="Formatvorlage2">
+    <w:name w:val="Formatvorlage2"/>
+    <w:uiPriority w:val="99"/>
+    <w:rsid w:val="00B455D8"/>
+    <w:pPr>
+      <w:numPr>
+        <w:numId w:val="4"/>
+      </w:numPr>
+    </w:pPr>
+  </w:style>
+  <w:style w:type="numbering" w:customStyle="1" w:styleId="Formatvorlage3">
+    <w:name w:val="Formatvorlage3"/>
+    <w:uiPriority w:val="99"/>
+    <w:rsid w:val="00B455D8"/>
+    <w:pPr>
+      <w:numPr>
+        <w:numId w:val="6"/>
+      </w:numPr>
+    </w:pPr>
+  </w:style>
+  <w:style w:type="numbering" w:customStyle="1" w:styleId="Formatvorlage4">
+    <w:name w:val="Formatvorlage4"/>
+    <w:uiPriority w:val="99"/>
+    <w:rsid w:val="00F14C55"/>
+    <w:pPr>
+      <w:numPr>
+        <w:numId w:val="7"/>
+      </w:numPr>
+    </w:pPr>
   </w:style>
 </w:styles>
 </file>
@@ -15053,7 +13227,7 @@
 </file>
 
 <file path=customXml/itemProps1.xml><?xml version="1.0" encoding="utf-8"?>
-<ds:datastoreItem xmlns:ds="http://schemas.openxmlformats.org/officeDocument/2006/customXml" ds:itemID="{49A4AAC4-6494-4338-B8E9-AA24E873DCF9}">
+<ds:datastoreItem xmlns:ds="http://schemas.openxmlformats.org/officeDocument/2006/customXml" ds:itemID="{42DAAC78-2A43-492E-ABD6-EEEAC80451CE}">
   <ds:schemaRefs>
     <ds:schemaRef ds:uri="http://schemas.openxmlformats.org/officeDocument/2006/bibliography"/>
   </ds:schemaRefs>

--- a/Fach_Pflichtenheft_T5.docx
+++ b/Fach_Pflichtenheft_T5.docx
@@ -410,7 +410,7 @@
                 <v:stroke joinstyle="miter"/>
                 <v:path gradientshapeok="t" o:connecttype="rect"/>
               </v:shapetype>
-              <v:shape id="Textfeld 2" o:spid="_x0000_s1026" type="#_x0000_t202" style="position:absolute;left:0;text-align:left;margin-left:84pt;margin-top:12pt;width:318.6pt;height:266.4pt;z-index:-251657216;visibility:visible;mso-wrap-style:square;mso-width-percent:0;mso-height-percent:0;mso-wrap-distance-left:9pt;mso-wrap-distance-top:3.6pt;mso-wrap-distance-right:9pt;mso-wrap-distance-bottom:3.6pt;mso-position-horizontal:absolute;mso-position-horizontal-relative:text;mso-position-vertical:absolute;mso-position-vertical-relative:text;mso-width-percent:0;mso-height-percent:0;mso-width-relative:margin;mso-height-relative:margin;v-text-anchor:top" o:gfxdata="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" stroked="f">
+              <v:shape id="Textfeld 2" o:spid="_x0000_s1026" type="#_x0000_t202" style="position:absolute;left:0;text-align:left;margin-left:84pt;margin-top:12pt;width:318.6pt;height:266.4pt;z-index:-251657216;visibility:visible;mso-wrap-style:square;mso-width-percent:0;mso-height-percent:0;mso-wrap-distance-left:9pt;mso-wrap-distance-top:3.6pt;mso-wrap-distance-right:9pt;mso-wrap-distance-bottom:3.6pt;mso-position-horizontal:absolute;mso-position-horizontal-relative:text;mso-position-vertical:absolute;mso-position-vertical-relative:text;mso-width-percent:0;mso-height-percent:0;mso-width-relative:margin;mso-height-relative:margin;v-text-anchor:top" o:gfxdata="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" stroked="f">
                 <v:textbox>
                   <w:txbxContent>
                     <w:p>
@@ -741,7 +741,7 @@
           <w:rFonts w:cs="Arial"/>
           <w:noProof/>
         </w:rPr>
-        <w:t>19.03.2019</w:t>
+        <w:t>20.03.2019</w:t>
       </w:r>
       <w:r>
         <w:rPr>
@@ -2305,7 +2305,7 @@
                 <w:noProof/>
                 <w:webHidden/>
               </w:rPr>
-              <w:t>9</w:t>
+              <w:t>10</w:t>
             </w:r>
             <w:r>
               <w:rPr>
@@ -2387,7 +2387,7 @@
                 <w:noProof/>
                 <w:webHidden/>
               </w:rPr>
-              <w:t>9</w:t>
+              <w:t>10</w:t>
             </w:r>
             <w:r>
               <w:rPr>
@@ -2715,7 +2715,7 @@
                 <w:noProof/>
                 <w:webHidden/>
               </w:rPr>
-              <w:t>10</w:t>
+              <w:t>11</w:t>
             </w:r>
             <w:r>
               <w:rPr>
@@ -3536,6 +3536,7 @@
               </w:rPr>
               <w:t xml:space="preserve">Messwerteingabe über Textfelder und einstellbar über </w:t>
             </w:r>
+            <w:proofErr w:type="spellStart"/>
             <w:r>
               <w:rPr>
                 <w:rFonts w:eastAsia="Times New Roman" w:cs="Arial"/>
@@ -3552,6 +3553,7 @@
               </w:rPr>
               <w:t>lider</w:t>
             </w:r>
+            <w:proofErr w:type="spellEnd"/>
           </w:p>
         </w:tc>
       </w:tr>
@@ -4613,12 +4615,14 @@
               </w:rPr>
               <w:t xml:space="preserve"> bei der sich der Wert beim </w:t>
             </w:r>
+            <w:proofErr w:type="spellStart"/>
             <w:r>
               <w:rPr>
                 <w:lang w:val="de-CH" w:eastAsia="de-CH"/>
               </w:rPr>
               <w:t>Slider</w:t>
             </w:r>
+            <w:proofErr w:type="spellEnd"/>
             <w:r>
               <w:rPr>
                 <w:lang w:val="de-CH" w:eastAsia="de-CH"/>
@@ -6040,13 +6044,8 @@
       <w:r>
         <w:t xml:space="preserve">Nahezu jedes elektrische Gerät besitzt ein </w:t>
       </w:r>
-      <w:proofErr w:type="gramStart"/>
-      <w:r>
-        <w:t>Schaltnetzteil</w:t>
-      </w:r>
-      <w:proofErr w:type="gramEnd"/>
-      <w:r>
-        <w:t xml:space="preserve"> um die Netzspannung auf die benötigte Spannung zu regeln. </w:t>
+      <w:r>
+        <w:t xml:space="preserve">Schaltnetzteil um die Netzspannung auf die benötigte Spannung zu regeln. </w:t>
       </w:r>
       <w:r>
         <w:t xml:space="preserve">Betrachtet man die Eingangsspannung ohne Netzfilter, wird man auf dem ganzen Frequenzspektrum, d.h. von Netzfrequenz bis zu mehreren MHz Störungen feststellen. Die Aufgabe vom EMI (elektromagnetische Interferenzen) Filter ist es, diese Störungen zu filtern, so dass keine anderen Geräte, gestört werden. Dabei muss jedes Schaltnetzteil sich an bestimmte Normen im Bereich EMV halten. </w:t>
@@ -9158,6 +9157,152 @@
         </w:rPr>
         <w:t xml:space="preserve"> Der Code für die Berechnungen befindet sich im Anhang.</w:t>
       </w:r>
+      <w:sdt>
+        <w:sdtPr>
+          <w:rPr>
+            <w:rFonts w:eastAsiaTheme="minorEastAsia"/>
+          </w:rPr>
+          <w:id w:val="-2003419404"/>
+          <w:citation/>
+        </w:sdtPr>
+        <w:sdtContent>
+          <w:r>
+            <w:rPr>
+              <w:rFonts w:eastAsiaTheme="minorEastAsia"/>
+            </w:rPr>
+            <w:fldChar w:fldCharType="begin"/>
+          </w:r>
+          <w:r>
+            <w:rPr>
+              <w:rFonts w:eastAsiaTheme="minorEastAsia"/>
+            </w:rPr>
+            <w:instrText xml:space="preserve"> CITATION ZWEI \l 2055 </w:instrText>
+          </w:r>
+          <w:r>
+            <w:rPr>
+              <w:rFonts w:eastAsiaTheme="minorEastAsia"/>
+            </w:rPr>
+            <w:fldChar w:fldCharType="separate"/>
+          </w:r>
+          <w:r>
+            <w:rPr>
+              <w:rFonts w:eastAsiaTheme="minorEastAsia"/>
+              <w:noProof/>
+            </w:rPr>
+            <w:t xml:space="preserve"> </w:t>
+          </w:r>
+          <w:r>
+            <w:rPr>
+              <w:rFonts w:eastAsiaTheme="minorEastAsia"/>
+              <w:noProof/>
+            </w:rPr>
+            <w:t>[2]</w:t>
+          </w:r>
+          <w:r>
+            <w:rPr>
+              <w:rFonts w:eastAsiaTheme="minorEastAsia"/>
+            </w:rPr>
+            <w:fldChar w:fldCharType="end"/>
+          </w:r>
+        </w:sdtContent>
+      </w:sdt>
+      <w:sdt>
+        <w:sdtPr>
+          <w:rPr>
+            <w:rFonts w:eastAsiaTheme="minorEastAsia"/>
+          </w:rPr>
+          <w:id w:val="1931308327"/>
+          <w:citation/>
+        </w:sdtPr>
+        <w:sdtContent>
+          <w:r>
+            <w:rPr>
+              <w:rFonts w:eastAsiaTheme="minorEastAsia"/>
+            </w:rPr>
+            <w:fldChar w:fldCharType="begin"/>
+          </w:r>
+          <w:r>
+            <w:rPr>
+              <w:rFonts w:eastAsiaTheme="minorEastAsia"/>
+            </w:rPr>
+            <w:instrText xml:space="preserve">CITATION HF \l 2055 </w:instrText>
+          </w:r>
+          <w:r>
+            <w:rPr>
+              <w:rFonts w:eastAsiaTheme="minorEastAsia"/>
+            </w:rPr>
+            <w:fldChar w:fldCharType="separate"/>
+          </w:r>
+          <w:r>
+            <w:rPr>
+              <w:rFonts w:eastAsiaTheme="minorEastAsia"/>
+              <w:noProof/>
+            </w:rPr>
+            <w:t xml:space="preserve"> </w:t>
+          </w:r>
+          <w:r>
+            <w:rPr>
+              <w:rFonts w:eastAsiaTheme="minorEastAsia"/>
+              <w:noProof/>
+            </w:rPr>
+            <w:t>[3]</w:t>
+          </w:r>
+          <w:r>
+            <w:rPr>
+              <w:rFonts w:eastAsiaTheme="minorEastAsia"/>
+            </w:rPr>
+            <w:fldChar w:fldCharType="end"/>
+          </w:r>
+        </w:sdtContent>
+      </w:sdt>
+      <w:r>
+        <w:rPr>
+          <w:rFonts w:eastAsiaTheme="minorEastAsia"/>
+        </w:rPr>
+        <w:t xml:space="preserve"> </w:t>
+      </w:r>
+      <w:sdt>
+        <w:sdtPr>
+          <w:rPr>
+            <w:rFonts w:eastAsiaTheme="minorEastAsia"/>
+          </w:rPr>
+          <w:id w:val="641090233"/>
+          <w:citation/>
+        </w:sdtPr>
+        <w:sdtContent>
+          <w:r>
+            <w:rPr>
+              <w:rFonts w:eastAsiaTheme="minorEastAsia"/>
+            </w:rPr>
+            <w:fldChar w:fldCharType="begin"/>
+          </w:r>
+          <w:r>
+            <w:rPr>
+              <w:rFonts w:eastAsiaTheme="minorEastAsia"/>
+            </w:rPr>
+            <w:instrText xml:space="preserve"> CITATION EMC \l 2055 </w:instrText>
+          </w:r>
+          <w:r>
+            <w:rPr>
+              <w:rFonts w:eastAsiaTheme="minorEastAsia"/>
+            </w:rPr>
+            <w:fldChar w:fldCharType="separate"/>
+          </w:r>
+          <w:r>
+            <w:rPr>
+              <w:rFonts w:eastAsiaTheme="minorEastAsia"/>
+              <w:noProof/>
+            </w:rPr>
+            <w:t>[4]</w:t>
+          </w:r>
+          <w:r>
+            <w:rPr>
+              <w:rFonts w:eastAsiaTheme="minorEastAsia"/>
+            </w:rPr>
+            <w:fldChar w:fldCharType="end"/>
+          </w:r>
+        </w:sdtContent>
+      </w:sdt>
     </w:p>
     <w:p>
       <w:pPr>
@@ -9303,13 +9448,22 @@
       <w:bookmarkEnd w:id="30"/>
     </w:p>
     <w:p/>
-    <w:p/>
+    <w:p>
+      <w:pPr>
+        <w:ind w:left="0"/>
+        <w:jc w:val="left"/>
+      </w:pPr>
+      <w:r>
+        <w:br w:type="page"/>
+      </w:r>
+    </w:p>
     <w:p>
       <w:pPr>
         <w:pStyle w:val="berschrift1"/>
       </w:pPr>
       <w:bookmarkStart w:id="31" w:name="_Toc3931577"/>
       <w:r>
+        <w:lastRenderedPageBreak/>
         <w:t>Testkonzept</w:t>
       </w:r>
       <w:bookmarkEnd w:id="31"/>
@@ -9340,12 +9494,17 @@
       </w:r>
       <w:r>
         <w:rPr>
-          <w:color w:val="FF0000"/>
-        </w:rPr>
-        <w:t xml:space="preserve">festgehalten </w:t>
-      </w:r>
-      <w:r>
-        <w:lastRenderedPageBreak/>
+          <w:color w:val="000000" w:themeColor="text1"/>
+        </w:rPr>
+        <w:t>protokoliert</w:t>
+      </w:r>
+      <w:r>
+        <w:rPr>
+          <w:color w:val="000000" w:themeColor="text1"/>
+        </w:rPr>
+        <w:t xml:space="preserve"> </w:t>
+      </w:r>
+      <w:r>
         <w:t xml:space="preserve">werden. </w:t>
       </w:r>
       <w:r>
@@ -9388,88 +9547,27 @@
       </w:r>
       <w:proofErr w:type="spellEnd"/>
       <w:r>
-        <w:t xml:space="preserve"> überprüft. Die </w:t>
-      </w:r>
-      <w:r>
-        <w:rPr>
-          <w:color w:val="FF0000"/>
-        </w:rPr>
-        <w:t>Grafiken</w:t>
-      </w:r>
-      <w:r>
-        <w:rPr>
-          <w:color w:val="FF0000"/>
-        </w:rPr>
-        <w:t>…</w:t>
-      </w:r>
-    </w:p>
-    <w:p>
-      <w:pPr>
-        <w:rPr>
-          <w:i/>
-        </w:rPr>
-      </w:pPr>
-      <w:r>
-        <w:rPr>
-          <w:i/>
-        </w:rPr>
-        <w:t xml:space="preserve">Ergebnisse der entwickelten Software sowie Rückgabewerte von Methoden und Funktionen sollen mit </w:t>
+        <w:t xml:space="preserve"> überprüft. </w:t>
+      </w:r>
+      <w:r>
+        <w:t>Dabei müssen die Werte in allen Bereichen übereinstimmen.</w:t>
+      </w:r>
+      <w:r>
+        <w:t xml:space="preserve"> </w:t>
+      </w:r>
+      <w:r>
+        <w:t>Ausserdem w</w:t>
+      </w:r>
+      <w:r>
+        <w:t xml:space="preserve">erden die Kurven von </w:t>
       </w:r>
       <w:proofErr w:type="spellStart"/>
       <w:r>
-        <w:rPr>
-          <w:i/>
-        </w:rPr>
         <w:t>Matlab</w:t>
       </w:r>
       <w:proofErr w:type="spellEnd"/>
       <w:r>
-        <w:rPr>
-          <w:i/>
-        </w:rPr>
-        <w:t xml:space="preserve"> </w:t>
-      </w:r>
-      <w:proofErr w:type="gramStart"/>
-      <w:r>
-        <w:rPr>
-          <w:i/>
-        </w:rPr>
-        <w:t>Überprüft</w:t>
-      </w:r>
-      <w:proofErr w:type="gramEnd"/>
-      <w:r>
-        <w:rPr>
-          <w:i/>
-        </w:rPr>
-        <w:t xml:space="preserve"> werden. Von der Software erstellte Graphiken werden mit der </w:t>
-      </w:r>
-      <w:proofErr w:type="spellStart"/>
-      <w:r>
-        <w:rPr>
-          <w:i/>
-        </w:rPr>
-        <w:t>Antenna</w:t>
-      </w:r>
-      <w:proofErr w:type="spellEnd"/>
-      <w:r>
-        <w:rPr>
-          <w:i/>
-        </w:rPr>
-        <w:t xml:space="preserve"> Toolbox von </w:t>
-      </w:r>
-      <w:proofErr w:type="spellStart"/>
-      <w:r>
-        <w:rPr>
-          <w:i/>
-        </w:rPr>
-        <w:t>Matlab</w:t>
-      </w:r>
-      <w:proofErr w:type="spellEnd"/>
-      <w:r>
-        <w:rPr>
-          <w:i/>
-        </w:rPr>
-        <w:t xml:space="preserve"> verglichen und auf ihre Richtigkeit überprüft.</w:t>
+        <w:t xml:space="preserve"> mit Simulationen der Filterhersteller verglichen.</w:t>
       </w:r>
     </w:p>
     <w:p>
@@ -9489,78 +9587,14 @@
       </w:pPr>
     </w:p>
     <w:p>
-      <w:pPr>
-        <w:rPr>
-          <w:i/>
-        </w:rPr>
-      </w:pPr>
-      <w:r>
-        <w:rPr>
-          <w:i/>
-        </w:rPr>
-        <w:t>Da die Software aus verschiedenen Klassen und Methoden bestehen wird, müssen diese vor</w:t>
-      </w:r>
-      <w:r>
-        <w:rPr>
-          <w:i/>
-        </w:rPr>
-        <w:t xml:space="preserve"> </w:t>
-      </w:r>
-      <w:r>
-        <w:rPr>
-          <w:i/>
-        </w:rPr>
-        <w:t>ihrer Integrierung auf Funktionalität und Richtigkeit überprüft werden. Die einzelnen Klassen/</w:t>
-      </w:r>
-      <w:r>
-        <w:rPr>
-          <w:i/>
-        </w:rPr>
-        <w:t xml:space="preserve"> </w:t>
-      </w:r>
-      <w:r>
-        <w:rPr>
-          <w:i/>
-        </w:rPr>
-        <w:t>Methoden werden isoliert überprüft. Hier werden unterschiedliche Parameter an die Klassen/</w:t>
-      </w:r>
-      <w:r>
-        <w:rPr>
-          <w:i/>
-        </w:rPr>
-        <w:t xml:space="preserve"> </w:t>
-      </w:r>
-      <w:r>
-        <w:rPr>
-          <w:i/>
-        </w:rPr>
-        <w:t>Methoden übergeben und die Rückgabewerte analysiert. Bei Übereinstimmung mit den</w:t>
-      </w:r>
-      <w:r>
-        <w:rPr>
-          <w:i/>
-        </w:rPr>
-        <w:t xml:space="preserve"> </w:t>
-      </w:r>
-      <w:r>
-        <w:rPr>
-          <w:i/>
-        </w:rPr>
-        <w:t xml:space="preserve">Rückgabewerten von </w:t>
-      </w:r>
-      <w:proofErr w:type="spellStart"/>
-      <w:r>
-        <w:rPr>
-          <w:i/>
-        </w:rPr>
-        <w:t>Matlab</w:t>
-      </w:r>
-      <w:proofErr w:type="spellEnd"/>
-      <w:r>
-        <w:rPr>
-          <w:i/>
-        </w:rPr>
-        <w:t xml:space="preserve"> werden diese Klassen/Methoden als richtig bewertet und integriert.</w:t>
+      <w:r>
+        <w:t xml:space="preserve">Die verschiedenen Klassen und Methoden werden isoliert geprüft. </w:t>
+      </w:r>
+      <w:r>
+        <w:t xml:space="preserve">Damit kann sichergestellt werden, dass alle Klassen/Methoden die vorgesehenen Rückgabewerte und Aktionen </w:t>
+      </w:r>
+      <w:r>
+        <w:t>korrekt ausführen. Soweit die Prüfungen mit den erwarteten Werten übereinstimmen, werden die Klassen/Methoden in das Programm integriert.</w:t>
       </w:r>
     </w:p>
     <w:p>
@@ -9613,17 +9647,11 @@
         <w:t xml:space="preserve">Damit das Programm auf allen Betriebssystemen funktioniert, wird innerhalb des Projektteams das Programm auf Windows und Mac OS getestet. Dies soll verhindern, dass das Programm </w:t>
       </w:r>
       <w:r>
-        <w:t xml:space="preserve">nur auf einem Betriebssystem laufen kann.  </w:t>
-      </w:r>
-    </w:p>
-    <w:p/>
-    <w:p>
-      <w:pPr>
-        <w:pStyle w:val="KeinLeerraum"/>
-        <w:rPr>
-          <w:lang w:val="de-CH"/>
-        </w:rPr>
-      </w:pPr>
+        <w:t>nur auf einem Betriebssystem laufen kann.</w:t>
+      </w:r>
+      <w:r>
+        <w:br w:type="page"/>
+      </w:r>
     </w:p>
     <w:p>
       <w:pPr>
@@ -9631,6 +9659,7 @@
       </w:pPr>
       <w:bookmarkStart w:id="36" w:name="_Toc3931582"/>
       <w:r>
+        <w:lastRenderedPageBreak/>
         <w:t>Schlussfolgerung</w:t>
       </w:r>
       <w:bookmarkEnd w:id="36"/>
@@ -9734,7 +9763,7 @@
             <w:noProof/>
             <w:webHidden/>
           </w:rPr>
-          <w:t>4</w:t>
+          <w:t>6</w:t>
         </w:r>
         <w:r>
           <w:rPr>
@@ -9808,7 +9837,7 @@
             <w:noProof/>
             <w:webHidden/>
           </w:rPr>
-          <w:t>4</w:t>
+          <w:t>6</w:t>
         </w:r>
         <w:r>
           <w:rPr>
@@ -9882,7 +9911,7 @@
             <w:noProof/>
             <w:webHidden/>
           </w:rPr>
-          <w:t>5</w:t>
+          <w:t>7</w:t>
         </w:r>
         <w:r>
           <w:rPr>
@@ -9956,7 +9985,7 @@
             <w:noProof/>
             <w:webHidden/>
           </w:rPr>
-          <w:t>5</w:t>
+          <w:t>7</w:t>
         </w:r>
         <w:r>
           <w:rPr>
@@ -10030,7 +10059,7 @@
             <w:noProof/>
             <w:webHidden/>
           </w:rPr>
-          <w:t>5</w:t>
+          <w:t>7</w:t>
         </w:r>
         <w:r>
           <w:rPr>
@@ -10104,7 +10133,7 @@
             <w:noProof/>
             <w:webHidden/>
           </w:rPr>
-          <w:t>6</w:t>
+          <w:t>8</w:t>
         </w:r>
         <w:r>
           <w:rPr>
@@ -10178,7 +10207,7 @@
             <w:noProof/>
             <w:webHidden/>
           </w:rPr>
-          <w:t>7</w:t>
+          <w:t>9</w:t>
         </w:r>
         <w:r>
           <w:rPr>
@@ -10239,6 +10268,7 @@
                 <w:rPr>
                   <w:rFonts w:asciiTheme="minorHAnsi" w:hAnsiTheme="minorHAnsi"/>
                   <w:noProof/>
+                  <w:lang w:val="en-GB"/>
                 </w:rPr>
               </w:pPr>
               <w:r>
@@ -10269,7 +10299,7 @@
               </w:tblGrid>
               <w:tr>
                 <w:trPr>
-                  <w:divId w:val="1989046438"/>
+                  <w:divId w:val="339816729"/>
                   <w:tblCellSpacing w:w="15" w:type="dxa"/>
                 </w:trPr>
                 <w:tc>
@@ -10310,7 +10340,145 @@
                       <w:rPr>
                         <w:noProof/>
                       </w:rPr>
-                      <w:t>„Schaffner,“ [Online]. Available: https://www.schaffner.com/products/emcemi/. [Zugriff am 14 März 2019].</w:t>
+                      <w:t>«Schaffner,» [Online]. Available: https://www.schaffner.com/products/emcemi/. [Zugriff am 14 März 2019].</w:t>
+                    </w:r>
+                  </w:p>
+                </w:tc>
+              </w:tr>
+              <w:tr>
+                <w:trPr>
+                  <w:divId w:val="339816729"/>
+                  <w:tblCellSpacing w:w="15" w:type="dxa"/>
+                </w:trPr>
+                <w:tc>
+                  <w:tcPr>
+                    <w:tcW w:w="50" w:type="pct"/>
+                    <w:hideMark/>
+                  </w:tcPr>
+                  <w:p>
+                    <w:pPr>
+                      <w:pStyle w:val="Literaturverzeichnis"/>
+                      <w:rPr>
+                        <w:noProof/>
+                      </w:rPr>
+                    </w:pPr>
+                    <w:r>
+                      <w:rPr>
+                        <w:noProof/>
+                      </w:rPr>
+                      <w:t xml:space="preserve">[2] </w:t>
+                    </w:r>
+                  </w:p>
+                </w:tc>
+                <w:tc>
+                  <w:tcPr>
+                    <w:tcW w:w="0" w:type="auto"/>
+                    <w:hideMark/>
+                  </w:tcPr>
+                  <w:p>
+                    <w:pPr>
+                      <w:pStyle w:val="Literaturverzeichnis"/>
+                      <w:rPr>
+                        <w:noProof/>
+                      </w:rPr>
+                    </w:pPr>
+                    <w:r>
+                      <w:rPr>
+                        <w:noProof/>
+                      </w:rPr>
+                      <w:t>P. Niklaus, «Zweitore (2-Tore),» FHNW, Windisch, 2018.</w:t>
+                    </w:r>
+                  </w:p>
+                </w:tc>
+              </w:tr>
+              <w:tr>
+                <w:trPr>
+                  <w:divId w:val="339816729"/>
+                  <w:tblCellSpacing w:w="15" w:type="dxa"/>
+                </w:trPr>
+                <w:tc>
+                  <w:tcPr>
+                    <w:tcW w:w="50" w:type="pct"/>
+                    <w:hideMark/>
+                  </w:tcPr>
+                  <w:p>
+                    <w:pPr>
+                      <w:pStyle w:val="Literaturverzeichnis"/>
+                      <w:rPr>
+                        <w:noProof/>
+                      </w:rPr>
+                    </w:pPr>
+                    <w:r>
+                      <w:rPr>
+                        <w:noProof/>
+                      </w:rPr>
+                      <w:t xml:space="preserve">[3] </w:t>
+                    </w:r>
+                  </w:p>
+                </w:tc>
+                <w:tc>
+                  <w:tcPr>
+                    <w:tcW w:w="0" w:type="auto"/>
+                    <w:hideMark/>
+                  </w:tcPr>
+                  <w:p>
+                    <w:pPr>
+                      <w:pStyle w:val="Literaturverzeichnis"/>
+                      <w:rPr>
+                        <w:noProof/>
+                      </w:rPr>
+                    </w:pPr>
+                    <w:r>
+                      <w:rPr>
+                        <w:noProof/>
+                      </w:rPr>
+                      <w:t>A. Maier und S. Rupp, «Hochfrequenztechnik, Teil 2 - Anwendungen,» DHBW, Stuttgart, 2016.</w:t>
+                    </w:r>
+                  </w:p>
+                </w:tc>
+              </w:tr>
+              <w:tr>
+                <w:trPr>
+                  <w:divId w:val="339816729"/>
+                  <w:tblCellSpacing w:w="15" w:type="dxa"/>
+                </w:trPr>
+                <w:tc>
+                  <w:tcPr>
+                    <w:tcW w:w="50" w:type="pct"/>
+                    <w:hideMark/>
+                  </w:tcPr>
+                  <w:p>
+                    <w:pPr>
+                      <w:pStyle w:val="Literaturverzeichnis"/>
+                      <w:rPr>
+                        <w:noProof/>
+                      </w:rPr>
+                    </w:pPr>
+                    <w:r>
+                      <w:rPr>
+                        <w:noProof/>
+                      </w:rPr>
+                      <w:t xml:space="preserve">[4] </w:t>
+                    </w:r>
+                  </w:p>
+                </w:tc>
+                <w:tc>
+                  <w:tcPr>
+                    <w:tcW w:w="0" w:type="auto"/>
+                    <w:hideMark/>
+                  </w:tcPr>
+                  <w:p>
+                    <w:pPr>
+                      <w:pStyle w:val="Literaturverzeichnis"/>
+                      <w:rPr>
+                        <w:noProof/>
+                      </w:rPr>
+                    </w:pPr>
+                    <w:r>
+                      <w:rPr>
+                        <w:noProof/>
+                      </w:rPr>
+                      <w:t>B. Mößlang, «EMC Filter Insertion Loss Simulation,» OMICRON Lab, Reutlingen, 2016.</w:t>
                     </w:r>
                   </w:p>
                 </w:tc>
@@ -10318,7 +10486,7 @@
             </w:tbl>
             <w:p>
               <w:pPr>
-                <w:divId w:val="1989046438"/>
+                <w:divId w:val="339816729"/>
                 <w:rPr>
                   <w:rFonts w:eastAsia="Times New Roman"/>
                   <w:noProof/>
@@ -10326,6 +10494,9 @@
               </w:pPr>
             </w:p>
             <w:p>
+              <w:pPr>
+                <w:ind w:left="0"/>
+              </w:pPr>
               <w:r>
                 <w:rPr>
                   <w:b/>
@@ -10335,6 +10506,8 @@
                 <w:fldChar w:fldCharType="end"/>
               </w:r>
             </w:p>
+            <w:bookmarkStart w:id="39" w:name="_GoBack" w:displacedByCustomXml="next"/>
+            <w:bookmarkEnd w:id="39" w:displacedByCustomXml="next"/>
           </w:sdtContent>
         </w:sdt>
       </w:sdtContent>
@@ -10342,9 +10515,2946 @@
     <w:p>
       <w:pPr>
         <w:ind w:left="0"/>
-      </w:pPr>
-      <w:bookmarkStart w:id="39" w:name="_GoBack"/>
-      <w:bookmarkEnd w:id="39"/>
+        <w:jc w:val="left"/>
+      </w:pPr>
+      <w:r>
+        <w:br w:type="page"/>
+      </w:r>
+    </w:p>
+    <w:p>
+      <w:pPr>
+        <w:pStyle w:val="berschrift1"/>
+      </w:pPr>
+      <w:r>
+        <w:lastRenderedPageBreak/>
+        <w:t>Anhang</w:t>
+      </w:r>
+    </w:p>
+    <w:p>
+      <w:pPr>
+        <w:ind w:left="0"/>
+      </w:pPr>
+    </w:p>
+    <w:p>
+      <w:pPr>
+        <w:pBdr>
+          <w:top w:val="single" w:sz="6" w:space="8" w:color="D3D3D3"/>
+          <w:left w:val="single" w:sz="6" w:space="8" w:color="D3D3D3"/>
+          <w:bottom w:val="single" w:sz="6" w:space="8" w:color="D3D3D3"/>
+          <w:right w:val="single" w:sz="6" w:space="8" w:color="D3D3D3"/>
+        </w:pBdr>
+        <w:shd w:val="clear" w:color="auto" w:fill="F7F7F7"/>
+        <w:tabs>
+          <w:tab w:val="left" w:pos="916"/>
+          <w:tab w:val="left" w:pos="1832"/>
+          <w:tab w:val="left" w:pos="2748"/>
+          <w:tab w:val="left" w:pos="3664"/>
+          <w:tab w:val="left" w:pos="4580"/>
+          <w:tab w:val="left" w:pos="5496"/>
+          <w:tab w:val="left" w:pos="6412"/>
+          <w:tab w:val="left" w:pos="7328"/>
+          <w:tab w:val="left" w:pos="8244"/>
+          <w:tab w:val="left" w:pos="9160"/>
+          <w:tab w:val="left" w:pos="10076"/>
+          <w:tab w:val="left" w:pos="10992"/>
+          <w:tab w:val="left" w:pos="11908"/>
+          <w:tab w:val="left" w:pos="12824"/>
+          <w:tab w:val="left" w:pos="13740"/>
+          <w:tab w:val="left" w:pos="14656"/>
+        </w:tabs>
+        <w:spacing w:after="0" w:line="240" w:lineRule="auto"/>
+        <w:ind w:left="0"/>
+        <w:jc w:val="left"/>
+        <w:textAlignment w:val="baseline"/>
+        <w:rPr>
+          <w:rFonts w:ascii="Courier New" w:eastAsia="Times New Roman" w:hAnsi="Courier New" w:cs="Courier New"/>
+          <w:color w:val="000000"/>
+          <w:sz w:val="18"/>
+          <w:szCs w:val="18"/>
+          <w:lang w:eastAsia="de-DE"/>
+        </w:rPr>
+      </w:pPr>
+      <w:r>
+        <w:rPr>
+          <w:rFonts w:ascii="Courier New" w:eastAsia="Times New Roman" w:hAnsi="Courier New" w:cs="Courier New"/>
+          <w:color w:val="228B22"/>
+          <w:sz w:val="18"/>
+          <w:szCs w:val="18"/>
+          <w:bdr w:val="none" w:sz="0" w:space="0" w:color="auto" w:frame="1"/>
+          <w:lang w:eastAsia="de-DE"/>
+        </w:rPr>
+        <w:t>%**************************************************************************</w:t>
+      </w:r>
+    </w:p>
+    <w:p>
+      <w:pPr>
+        <w:pBdr>
+          <w:top w:val="single" w:sz="6" w:space="8" w:color="D3D3D3"/>
+          <w:left w:val="single" w:sz="6" w:space="8" w:color="D3D3D3"/>
+          <w:bottom w:val="single" w:sz="6" w:space="8" w:color="D3D3D3"/>
+          <w:right w:val="single" w:sz="6" w:space="8" w:color="D3D3D3"/>
+        </w:pBdr>
+        <w:shd w:val="clear" w:color="auto" w:fill="F7F7F7"/>
+        <w:tabs>
+          <w:tab w:val="left" w:pos="916"/>
+          <w:tab w:val="left" w:pos="1832"/>
+          <w:tab w:val="left" w:pos="2748"/>
+          <w:tab w:val="left" w:pos="3664"/>
+          <w:tab w:val="left" w:pos="4580"/>
+          <w:tab w:val="left" w:pos="5496"/>
+          <w:tab w:val="left" w:pos="6412"/>
+          <w:tab w:val="left" w:pos="7328"/>
+          <w:tab w:val="left" w:pos="8244"/>
+          <w:tab w:val="left" w:pos="9160"/>
+          <w:tab w:val="left" w:pos="10076"/>
+          <w:tab w:val="left" w:pos="10992"/>
+          <w:tab w:val="left" w:pos="11908"/>
+          <w:tab w:val="left" w:pos="12824"/>
+          <w:tab w:val="left" w:pos="13740"/>
+          <w:tab w:val="left" w:pos="14656"/>
+        </w:tabs>
+        <w:spacing w:after="0" w:line="240" w:lineRule="auto"/>
+        <w:ind w:left="0"/>
+        <w:jc w:val="left"/>
+        <w:textAlignment w:val="baseline"/>
+        <w:rPr>
+          <w:rFonts w:ascii="Courier New" w:eastAsia="Times New Roman" w:hAnsi="Courier New" w:cs="Courier New"/>
+          <w:color w:val="000000"/>
+          <w:sz w:val="18"/>
+          <w:szCs w:val="18"/>
+          <w:lang w:eastAsia="de-DE"/>
+        </w:rPr>
+      </w:pPr>
+      <w:r>
+        <w:rPr>
+          <w:rFonts w:ascii="Courier New" w:eastAsia="Times New Roman" w:hAnsi="Courier New" w:cs="Courier New"/>
+          <w:color w:val="228B22"/>
+          <w:sz w:val="18"/>
+          <w:szCs w:val="18"/>
+          <w:bdr w:val="none" w:sz="0" w:space="0" w:color="auto" w:frame="1"/>
+          <w:lang w:eastAsia="de-DE"/>
+        </w:rPr>
+        <w:t>% CM Mode</w:t>
+      </w:r>
+    </w:p>
+    <w:p>
+      <w:pPr>
+        <w:pBdr>
+          <w:top w:val="single" w:sz="6" w:space="8" w:color="D3D3D3"/>
+          <w:left w:val="single" w:sz="6" w:space="8" w:color="D3D3D3"/>
+          <w:bottom w:val="single" w:sz="6" w:space="8" w:color="D3D3D3"/>
+          <w:right w:val="single" w:sz="6" w:space="8" w:color="D3D3D3"/>
+        </w:pBdr>
+        <w:shd w:val="clear" w:color="auto" w:fill="F7F7F7"/>
+        <w:tabs>
+          <w:tab w:val="left" w:pos="916"/>
+          <w:tab w:val="left" w:pos="1832"/>
+          <w:tab w:val="left" w:pos="2748"/>
+          <w:tab w:val="left" w:pos="3664"/>
+          <w:tab w:val="left" w:pos="4580"/>
+          <w:tab w:val="left" w:pos="5496"/>
+          <w:tab w:val="left" w:pos="6412"/>
+          <w:tab w:val="left" w:pos="7328"/>
+          <w:tab w:val="left" w:pos="8244"/>
+          <w:tab w:val="left" w:pos="9160"/>
+          <w:tab w:val="left" w:pos="10076"/>
+          <w:tab w:val="left" w:pos="10992"/>
+          <w:tab w:val="left" w:pos="11908"/>
+          <w:tab w:val="left" w:pos="12824"/>
+          <w:tab w:val="left" w:pos="13740"/>
+          <w:tab w:val="left" w:pos="14656"/>
+        </w:tabs>
+        <w:spacing w:after="0" w:line="240" w:lineRule="auto"/>
+        <w:ind w:left="0"/>
+        <w:jc w:val="left"/>
+        <w:textAlignment w:val="baseline"/>
+        <w:rPr>
+          <w:rFonts w:ascii="Courier New" w:eastAsia="Times New Roman" w:hAnsi="Courier New" w:cs="Courier New"/>
+          <w:color w:val="000000"/>
+          <w:sz w:val="18"/>
+          <w:szCs w:val="18"/>
+          <w:lang w:eastAsia="de-DE"/>
+        </w:rPr>
+      </w:pPr>
+      <w:r>
+        <w:rPr>
+          <w:rFonts w:ascii="Courier New" w:eastAsia="Times New Roman" w:hAnsi="Courier New" w:cs="Courier New"/>
+          <w:color w:val="228B22"/>
+          <w:sz w:val="18"/>
+          <w:szCs w:val="18"/>
+          <w:bdr w:val="none" w:sz="0" w:space="0" w:color="auto" w:frame="1"/>
+          <w:lang w:eastAsia="de-DE"/>
+        </w:rPr>
+        <w:t>% Luca Krummenacher</w:t>
+      </w:r>
+    </w:p>
+    <w:p>
+      <w:pPr>
+        <w:pBdr>
+          <w:top w:val="single" w:sz="6" w:space="8" w:color="D3D3D3"/>
+          <w:left w:val="single" w:sz="6" w:space="8" w:color="D3D3D3"/>
+          <w:bottom w:val="single" w:sz="6" w:space="8" w:color="D3D3D3"/>
+          <w:right w:val="single" w:sz="6" w:space="8" w:color="D3D3D3"/>
+        </w:pBdr>
+        <w:shd w:val="clear" w:color="auto" w:fill="F7F7F7"/>
+        <w:tabs>
+          <w:tab w:val="left" w:pos="916"/>
+          <w:tab w:val="left" w:pos="1832"/>
+          <w:tab w:val="left" w:pos="2748"/>
+          <w:tab w:val="left" w:pos="3664"/>
+          <w:tab w:val="left" w:pos="4580"/>
+          <w:tab w:val="left" w:pos="5496"/>
+          <w:tab w:val="left" w:pos="6412"/>
+          <w:tab w:val="left" w:pos="7328"/>
+          <w:tab w:val="left" w:pos="8244"/>
+          <w:tab w:val="left" w:pos="9160"/>
+          <w:tab w:val="left" w:pos="10076"/>
+          <w:tab w:val="left" w:pos="10992"/>
+          <w:tab w:val="left" w:pos="11908"/>
+          <w:tab w:val="left" w:pos="12824"/>
+          <w:tab w:val="left" w:pos="13740"/>
+          <w:tab w:val="left" w:pos="14656"/>
+        </w:tabs>
+        <w:spacing w:after="0" w:line="240" w:lineRule="auto"/>
+        <w:ind w:left="0"/>
+        <w:jc w:val="left"/>
+        <w:textAlignment w:val="baseline"/>
+        <w:rPr>
+          <w:rFonts w:ascii="Courier New" w:eastAsia="Times New Roman" w:hAnsi="Courier New" w:cs="Courier New"/>
+          <w:color w:val="000000"/>
+          <w:sz w:val="18"/>
+          <w:szCs w:val="18"/>
+          <w:lang w:eastAsia="de-DE"/>
+        </w:rPr>
+      </w:pPr>
+      <w:r>
+        <w:rPr>
+          <w:rFonts w:ascii="Courier New" w:eastAsia="Times New Roman" w:hAnsi="Courier New" w:cs="Courier New"/>
+          <w:color w:val="228B22"/>
+          <w:sz w:val="18"/>
+          <w:szCs w:val="18"/>
+          <w:bdr w:val="none" w:sz="0" w:space="0" w:color="auto" w:frame="1"/>
+          <w:lang w:eastAsia="de-DE"/>
+        </w:rPr>
+        <w:t>%**************************************************************************</w:t>
+      </w:r>
+    </w:p>
+    <w:p>
+      <w:pPr>
+        <w:pBdr>
+          <w:top w:val="single" w:sz="6" w:space="8" w:color="D3D3D3"/>
+          <w:left w:val="single" w:sz="6" w:space="8" w:color="D3D3D3"/>
+          <w:bottom w:val="single" w:sz="6" w:space="8" w:color="D3D3D3"/>
+          <w:right w:val="single" w:sz="6" w:space="8" w:color="D3D3D3"/>
+        </w:pBdr>
+        <w:shd w:val="clear" w:color="auto" w:fill="F7F7F7"/>
+        <w:tabs>
+          <w:tab w:val="left" w:pos="916"/>
+          <w:tab w:val="left" w:pos="1832"/>
+          <w:tab w:val="left" w:pos="2748"/>
+          <w:tab w:val="left" w:pos="3664"/>
+          <w:tab w:val="left" w:pos="4580"/>
+          <w:tab w:val="left" w:pos="5496"/>
+          <w:tab w:val="left" w:pos="6412"/>
+          <w:tab w:val="left" w:pos="7328"/>
+          <w:tab w:val="left" w:pos="8244"/>
+          <w:tab w:val="left" w:pos="9160"/>
+          <w:tab w:val="left" w:pos="10076"/>
+          <w:tab w:val="left" w:pos="10992"/>
+          <w:tab w:val="left" w:pos="11908"/>
+          <w:tab w:val="left" w:pos="12824"/>
+          <w:tab w:val="left" w:pos="13740"/>
+          <w:tab w:val="left" w:pos="14656"/>
+        </w:tabs>
+        <w:spacing w:after="0" w:line="240" w:lineRule="auto"/>
+        <w:ind w:left="0"/>
+        <w:jc w:val="left"/>
+        <w:textAlignment w:val="baseline"/>
+        <w:rPr>
+          <w:rFonts w:ascii="Courier New" w:eastAsia="Times New Roman" w:hAnsi="Courier New" w:cs="Courier New"/>
+          <w:color w:val="000000"/>
+          <w:sz w:val="18"/>
+          <w:szCs w:val="18"/>
+          <w:lang w:eastAsia="de-DE"/>
+        </w:rPr>
+      </w:pPr>
+    </w:p>
+    <w:p>
+      <w:pPr>
+        <w:pBdr>
+          <w:top w:val="single" w:sz="6" w:space="8" w:color="D3D3D3"/>
+          <w:left w:val="single" w:sz="6" w:space="8" w:color="D3D3D3"/>
+          <w:bottom w:val="single" w:sz="6" w:space="8" w:color="D3D3D3"/>
+          <w:right w:val="single" w:sz="6" w:space="8" w:color="D3D3D3"/>
+        </w:pBdr>
+        <w:shd w:val="clear" w:color="auto" w:fill="F7F7F7"/>
+        <w:tabs>
+          <w:tab w:val="left" w:pos="916"/>
+          <w:tab w:val="left" w:pos="1832"/>
+          <w:tab w:val="left" w:pos="2748"/>
+          <w:tab w:val="left" w:pos="3664"/>
+          <w:tab w:val="left" w:pos="4580"/>
+          <w:tab w:val="left" w:pos="5496"/>
+          <w:tab w:val="left" w:pos="6412"/>
+          <w:tab w:val="left" w:pos="7328"/>
+          <w:tab w:val="left" w:pos="8244"/>
+          <w:tab w:val="left" w:pos="9160"/>
+          <w:tab w:val="left" w:pos="10076"/>
+          <w:tab w:val="left" w:pos="10992"/>
+          <w:tab w:val="left" w:pos="11908"/>
+          <w:tab w:val="left" w:pos="12824"/>
+          <w:tab w:val="left" w:pos="13740"/>
+          <w:tab w:val="left" w:pos="14656"/>
+        </w:tabs>
+        <w:spacing w:after="0" w:line="240" w:lineRule="auto"/>
+        <w:ind w:left="0"/>
+        <w:jc w:val="left"/>
+        <w:textAlignment w:val="baseline"/>
+        <w:rPr>
+          <w:rFonts w:ascii="Courier New" w:eastAsia="Times New Roman" w:hAnsi="Courier New" w:cs="Courier New"/>
+          <w:color w:val="000000"/>
+          <w:sz w:val="18"/>
+          <w:szCs w:val="18"/>
+          <w:lang w:eastAsia="de-DE"/>
+        </w:rPr>
+      </w:pPr>
+      <w:r>
+        <w:rPr>
+          <w:rFonts w:ascii="Courier New" w:eastAsia="Times New Roman" w:hAnsi="Courier New" w:cs="Courier New"/>
+          <w:color w:val="000000"/>
+          <w:sz w:val="18"/>
+          <w:szCs w:val="18"/>
+          <w:lang w:eastAsia="de-DE"/>
+        </w:rPr>
+        <w:t xml:space="preserve">f = </w:t>
+      </w:r>
+      <w:proofErr w:type="spellStart"/>
+      <w:proofErr w:type="gramStart"/>
+      <w:r>
+        <w:rPr>
+          <w:rFonts w:ascii="Courier New" w:eastAsia="Times New Roman" w:hAnsi="Courier New" w:cs="Courier New"/>
+          <w:color w:val="000000"/>
+          <w:sz w:val="18"/>
+          <w:szCs w:val="18"/>
+          <w:lang w:eastAsia="de-DE"/>
+        </w:rPr>
+        <w:t>logspace</w:t>
+      </w:r>
+      <w:proofErr w:type="spellEnd"/>
+      <w:r>
+        <w:rPr>
+          <w:rFonts w:ascii="Courier New" w:eastAsia="Times New Roman" w:hAnsi="Courier New" w:cs="Courier New"/>
+          <w:color w:val="000000"/>
+          <w:sz w:val="18"/>
+          <w:szCs w:val="18"/>
+          <w:lang w:eastAsia="de-DE"/>
+        </w:rPr>
+        <w:t>(</w:t>
+      </w:r>
+      <w:proofErr w:type="gramEnd"/>
+      <w:r>
+        <w:rPr>
+          <w:rFonts w:ascii="Courier New" w:eastAsia="Times New Roman" w:hAnsi="Courier New" w:cs="Courier New"/>
+          <w:color w:val="000000"/>
+          <w:sz w:val="18"/>
+          <w:szCs w:val="18"/>
+          <w:lang w:eastAsia="de-DE"/>
+        </w:rPr>
+        <w:t xml:space="preserve">4,8,100);  </w:t>
+      </w:r>
+      <w:r>
+        <w:rPr>
+          <w:rFonts w:ascii="Courier New" w:eastAsia="Times New Roman" w:hAnsi="Courier New" w:cs="Courier New"/>
+          <w:color w:val="228B22"/>
+          <w:sz w:val="18"/>
+          <w:szCs w:val="18"/>
+          <w:bdr w:val="none" w:sz="0" w:space="0" w:color="auto" w:frame="1"/>
+          <w:lang w:eastAsia="de-DE"/>
+        </w:rPr>
+        <w:t>%Frequenzvektor von 10^4 - 10^8 Hz</w:t>
+      </w:r>
+    </w:p>
+    <w:p>
+      <w:pPr>
+        <w:pBdr>
+          <w:top w:val="single" w:sz="6" w:space="8" w:color="D3D3D3"/>
+          <w:left w:val="single" w:sz="6" w:space="8" w:color="D3D3D3"/>
+          <w:bottom w:val="single" w:sz="6" w:space="8" w:color="D3D3D3"/>
+          <w:right w:val="single" w:sz="6" w:space="8" w:color="D3D3D3"/>
+        </w:pBdr>
+        <w:shd w:val="clear" w:color="auto" w:fill="F7F7F7"/>
+        <w:tabs>
+          <w:tab w:val="left" w:pos="916"/>
+          <w:tab w:val="left" w:pos="1832"/>
+          <w:tab w:val="left" w:pos="2748"/>
+          <w:tab w:val="left" w:pos="3664"/>
+          <w:tab w:val="left" w:pos="4580"/>
+          <w:tab w:val="left" w:pos="5496"/>
+          <w:tab w:val="left" w:pos="6412"/>
+          <w:tab w:val="left" w:pos="7328"/>
+          <w:tab w:val="left" w:pos="8244"/>
+          <w:tab w:val="left" w:pos="9160"/>
+          <w:tab w:val="left" w:pos="10076"/>
+          <w:tab w:val="left" w:pos="10992"/>
+          <w:tab w:val="left" w:pos="11908"/>
+          <w:tab w:val="left" w:pos="12824"/>
+          <w:tab w:val="left" w:pos="13740"/>
+          <w:tab w:val="left" w:pos="14656"/>
+        </w:tabs>
+        <w:spacing w:after="0" w:line="240" w:lineRule="auto"/>
+        <w:ind w:left="0"/>
+        <w:jc w:val="left"/>
+        <w:textAlignment w:val="baseline"/>
+        <w:rPr>
+          <w:rFonts w:ascii="Courier New" w:eastAsia="Times New Roman" w:hAnsi="Courier New" w:cs="Courier New"/>
+          <w:color w:val="000000"/>
+          <w:sz w:val="18"/>
+          <w:szCs w:val="18"/>
+          <w:lang w:eastAsia="de-DE"/>
+        </w:rPr>
+      </w:pPr>
+      <w:proofErr w:type="spellStart"/>
+      <w:r>
+        <w:rPr>
+          <w:rFonts w:ascii="Courier New" w:eastAsia="Times New Roman" w:hAnsi="Courier New" w:cs="Courier New"/>
+          <w:color w:val="0000FF"/>
+          <w:sz w:val="18"/>
+          <w:szCs w:val="18"/>
+          <w:bdr w:val="none" w:sz="0" w:space="0" w:color="auto" w:frame="1"/>
+          <w:lang w:eastAsia="de-DE"/>
+        </w:rPr>
+        <w:t>for</w:t>
+      </w:r>
+      <w:proofErr w:type="spellEnd"/>
+      <w:r>
+        <w:rPr>
+          <w:rFonts w:ascii="Courier New" w:eastAsia="Times New Roman" w:hAnsi="Courier New" w:cs="Courier New"/>
+          <w:color w:val="000000"/>
+          <w:sz w:val="18"/>
+          <w:szCs w:val="18"/>
+          <w:lang w:eastAsia="de-DE"/>
+        </w:rPr>
+        <w:t xml:space="preserve"> k=</w:t>
+      </w:r>
+      <w:proofErr w:type="gramStart"/>
+      <w:r>
+        <w:rPr>
+          <w:rFonts w:ascii="Courier New" w:eastAsia="Times New Roman" w:hAnsi="Courier New" w:cs="Courier New"/>
+          <w:color w:val="000000"/>
+          <w:sz w:val="18"/>
+          <w:szCs w:val="18"/>
+          <w:lang w:eastAsia="de-DE"/>
+        </w:rPr>
+        <w:t>1 :</w:t>
+      </w:r>
+      <w:proofErr w:type="gramEnd"/>
+      <w:r>
+        <w:rPr>
+          <w:rFonts w:ascii="Courier New" w:eastAsia="Times New Roman" w:hAnsi="Courier New" w:cs="Courier New"/>
+          <w:color w:val="000000"/>
+          <w:sz w:val="18"/>
+          <w:szCs w:val="18"/>
+          <w:lang w:eastAsia="de-DE"/>
+        </w:rPr>
+        <w:t xml:space="preserve"> </w:t>
+      </w:r>
+      <w:proofErr w:type="spellStart"/>
+      <w:r>
+        <w:rPr>
+          <w:rFonts w:ascii="Courier New" w:eastAsia="Times New Roman" w:hAnsi="Courier New" w:cs="Courier New"/>
+          <w:color w:val="000000"/>
+          <w:sz w:val="18"/>
+          <w:szCs w:val="18"/>
+          <w:lang w:eastAsia="de-DE"/>
+        </w:rPr>
+        <w:t>length</w:t>
+      </w:r>
+      <w:proofErr w:type="spellEnd"/>
+      <w:r>
+        <w:rPr>
+          <w:rFonts w:ascii="Courier New" w:eastAsia="Times New Roman" w:hAnsi="Courier New" w:cs="Courier New"/>
+          <w:color w:val="000000"/>
+          <w:sz w:val="18"/>
+          <w:szCs w:val="18"/>
+          <w:lang w:eastAsia="de-DE"/>
+        </w:rPr>
+        <w:t>(f)</w:t>
+      </w:r>
+    </w:p>
+    <w:p>
+      <w:pPr>
+        <w:pBdr>
+          <w:top w:val="single" w:sz="6" w:space="8" w:color="D3D3D3"/>
+          <w:left w:val="single" w:sz="6" w:space="8" w:color="D3D3D3"/>
+          <w:bottom w:val="single" w:sz="6" w:space="8" w:color="D3D3D3"/>
+          <w:right w:val="single" w:sz="6" w:space="8" w:color="D3D3D3"/>
+        </w:pBdr>
+        <w:shd w:val="clear" w:color="auto" w:fill="F7F7F7"/>
+        <w:tabs>
+          <w:tab w:val="left" w:pos="916"/>
+          <w:tab w:val="left" w:pos="1832"/>
+          <w:tab w:val="left" w:pos="2748"/>
+          <w:tab w:val="left" w:pos="3664"/>
+          <w:tab w:val="left" w:pos="4580"/>
+          <w:tab w:val="left" w:pos="5496"/>
+          <w:tab w:val="left" w:pos="6412"/>
+          <w:tab w:val="left" w:pos="7328"/>
+          <w:tab w:val="left" w:pos="8244"/>
+          <w:tab w:val="left" w:pos="9160"/>
+          <w:tab w:val="left" w:pos="10076"/>
+          <w:tab w:val="left" w:pos="10992"/>
+          <w:tab w:val="left" w:pos="11908"/>
+          <w:tab w:val="left" w:pos="12824"/>
+          <w:tab w:val="left" w:pos="13740"/>
+          <w:tab w:val="left" w:pos="14656"/>
+        </w:tabs>
+        <w:spacing w:after="0" w:line="240" w:lineRule="auto"/>
+        <w:ind w:left="0"/>
+        <w:jc w:val="left"/>
+        <w:textAlignment w:val="baseline"/>
+        <w:rPr>
+          <w:rFonts w:ascii="Courier New" w:eastAsia="Times New Roman" w:hAnsi="Courier New" w:cs="Courier New"/>
+          <w:color w:val="000000"/>
+          <w:sz w:val="18"/>
+          <w:szCs w:val="18"/>
+          <w:lang w:eastAsia="de-DE"/>
+        </w:rPr>
+      </w:pPr>
+      <w:r>
+        <w:rPr>
+          <w:rFonts w:ascii="Courier New" w:eastAsia="Times New Roman" w:hAnsi="Courier New" w:cs="Courier New"/>
+          <w:color w:val="000000"/>
+          <w:sz w:val="18"/>
+          <w:szCs w:val="18"/>
+          <w:lang w:eastAsia="de-DE"/>
+        </w:rPr>
+        <w:t xml:space="preserve">    H(k) = -20 * log10(</w:t>
+      </w:r>
+      <w:proofErr w:type="spellStart"/>
+      <w:r>
+        <w:rPr>
+          <w:rFonts w:ascii="Courier New" w:eastAsia="Times New Roman" w:hAnsi="Courier New" w:cs="Courier New"/>
+          <w:color w:val="000000"/>
+          <w:sz w:val="18"/>
+          <w:szCs w:val="18"/>
+          <w:lang w:eastAsia="de-DE"/>
+        </w:rPr>
+        <w:t>abs</w:t>
+      </w:r>
+      <w:proofErr w:type="spellEnd"/>
+      <w:r>
+        <w:rPr>
+          <w:rFonts w:ascii="Courier New" w:eastAsia="Times New Roman" w:hAnsi="Courier New" w:cs="Courier New"/>
+          <w:color w:val="000000"/>
+          <w:sz w:val="18"/>
+          <w:szCs w:val="18"/>
+          <w:lang w:eastAsia="de-DE"/>
+        </w:rPr>
+        <w:t>(get_s21(f(</w:t>
+      </w:r>
+      <w:proofErr w:type="gramStart"/>
+      <w:r>
+        <w:rPr>
+          <w:rFonts w:ascii="Courier New" w:eastAsia="Times New Roman" w:hAnsi="Courier New" w:cs="Courier New"/>
+          <w:color w:val="000000"/>
+          <w:sz w:val="18"/>
+          <w:szCs w:val="18"/>
+          <w:lang w:eastAsia="de-DE"/>
+        </w:rPr>
+        <w:t>1,k</w:t>
+      </w:r>
+      <w:proofErr w:type="gramEnd"/>
+      <w:r>
+        <w:rPr>
+          <w:rFonts w:ascii="Courier New" w:eastAsia="Times New Roman" w:hAnsi="Courier New" w:cs="Courier New"/>
+          <w:color w:val="000000"/>
+          <w:sz w:val="18"/>
+          <w:szCs w:val="18"/>
+          <w:lang w:eastAsia="de-DE"/>
+        </w:rPr>
+        <w:t>))));</w:t>
+      </w:r>
+    </w:p>
+    <w:p>
+      <w:pPr>
+        <w:pBdr>
+          <w:top w:val="single" w:sz="6" w:space="8" w:color="D3D3D3"/>
+          <w:left w:val="single" w:sz="6" w:space="8" w:color="D3D3D3"/>
+          <w:bottom w:val="single" w:sz="6" w:space="8" w:color="D3D3D3"/>
+          <w:right w:val="single" w:sz="6" w:space="8" w:color="D3D3D3"/>
+        </w:pBdr>
+        <w:shd w:val="clear" w:color="auto" w:fill="F7F7F7"/>
+        <w:tabs>
+          <w:tab w:val="left" w:pos="916"/>
+          <w:tab w:val="left" w:pos="1832"/>
+          <w:tab w:val="left" w:pos="2748"/>
+          <w:tab w:val="left" w:pos="3664"/>
+          <w:tab w:val="left" w:pos="4580"/>
+          <w:tab w:val="left" w:pos="5496"/>
+          <w:tab w:val="left" w:pos="6412"/>
+          <w:tab w:val="left" w:pos="7328"/>
+          <w:tab w:val="left" w:pos="8244"/>
+          <w:tab w:val="left" w:pos="9160"/>
+          <w:tab w:val="left" w:pos="10076"/>
+          <w:tab w:val="left" w:pos="10992"/>
+          <w:tab w:val="left" w:pos="11908"/>
+          <w:tab w:val="left" w:pos="12824"/>
+          <w:tab w:val="left" w:pos="13740"/>
+          <w:tab w:val="left" w:pos="14656"/>
+        </w:tabs>
+        <w:spacing w:after="0" w:line="240" w:lineRule="auto"/>
+        <w:ind w:left="0"/>
+        <w:jc w:val="left"/>
+        <w:textAlignment w:val="baseline"/>
+        <w:rPr>
+          <w:rFonts w:ascii="Courier New" w:eastAsia="Times New Roman" w:hAnsi="Courier New" w:cs="Courier New"/>
+          <w:color w:val="000000"/>
+          <w:sz w:val="18"/>
+          <w:szCs w:val="18"/>
+          <w:lang w:eastAsia="de-DE"/>
+        </w:rPr>
+      </w:pPr>
+      <w:r>
+        <w:rPr>
+          <w:rFonts w:ascii="Courier New" w:eastAsia="Times New Roman" w:hAnsi="Courier New" w:cs="Courier New"/>
+          <w:color w:val="0000FF"/>
+          <w:sz w:val="18"/>
+          <w:szCs w:val="18"/>
+          <w:bdr w:val="none" w:sz="0" w:space="0" w:color="auto" w:frame="1"/>
+          <w:lang w:eastAsia="de-DE"/>
+        </w:rPr>
+        <w:t>end</w:t>
+      </w:r>
+    </w:p>
+    <w:p>
+      <w:pPr>
+        <w:pBdr>
+          <w:top w:val="single" w:sz="6" w:space="8" w:color="D3D3D3"/>
+          <w:left w:val="single" w:sz="6" w:space="8" w:color="D3D3D3"/>
+          <w:bottom w:val="single" w:sz="6" w:space="8" w:color="D3D3D3"/>
+          <w:right w:val="single" w:sz="6" w:space="8" w:color="D3D3D3"/>
+        </w:pBdr>
+        <w:shd w:val="clear" w:color="auto" w:fill="F7F7F7"/>
+        <w:tabs>
+          <w:tab w:val="left" w:pos="916"/>
+          <w:tab w:val="left" w:pos="1832"/>
+          <w:tab w:val="left" w:pos="2748"/>
+          <w:tab w:val="left" w:pos="3664"/>
+          <w:tab w:val="left" w:pos="4580"/>
+          <w:tab w:val="left" w:pos="5496"/>
+          <w:tab w:val="left" w:pos="6412"/>
+          <w:tab w:val="left" w:pos="7328"/>
+          <w:tab w:val="left" w:pos="8244"/>
+          <w:tab w:val="left" w:pos="9160"/>
+          <w:tab w:val="left" w:pos="10076"/>
+          <w:tab w:val="left" w:pos="10992"/>
+          <w:tab w:val="left" w:pos="11908"/>
+          <w:tab w:val="left" w:pos="12824"/>
+          <w:tab w:val="left" w:pos="13740"/>
+          <w:tab w:val="left" w:pos="14656"/>
+        </w:tabs>
+        <w:spacing w:after="0" w:line="240" w:lineRule="auto"/>
+        <w:ind w:left="0"/>
+        <w:jc w:val="left"/>
+        <w:textAlignment w:val="baseline"/>
+        <w:rPr>
+          <w:rFonts w:ascii="Courier New" w:eastAsia="Times New Roman" w:hAnsi="Courier New" w:cs="Courier New"/>
+          <w:color w:val="000000"/>
+          <w:sz w:val="18"/>
+          <w:szCs w:val="18"/>
+          <w:lang w:eastAsia="de-DE"/>
+        </w:rPr>
+      </w:pPr>
+    </w:p>
+    <w:p>
+      <w:pPr>
+        <w:pBdr>
+          <w:top w:val="single" w:sz="6" w:space="8" w:color="D3D3D3"/>
+          <w:left w:val="single" w:sz="6" w:space="8" w:color="D3D3D3"/>
+          <w:bottom w:val="single" w:sz="6" w:space="8" w:color="D3D3D3"/>
+          <w:right w:val="single" w:sz="6" w:space="8" w:color="D3D3D3"/>
+        </w:pBdr>
+        <w:shd w:val="clear" w:color="auto" w:fill="F7F7F7"/>
+        <w:tabs>
+          <w:tab w:val="left" w:pos="916"/>
+          <w:tab w:val="left" w:pos="1832"/>
+          <w:tab w:val="left" w:pos="2748"/>
+          <w:tab w:val="left" w:pos="3664"/>
+          <w:tab w:val="left" w:pos="4580"/>
+          <w:tab w:val="left" w:pos="5496"/>
+          <w:tab w:val="left" w:pos="6412"/>
+          <w:tab w:val="left" w:pos="7328"/>
+          <w:tab w:val="left" w:pos="8244"/>
+          <w:tab w:val="left" w:pos="9160"/>
+          <w:tab w:val="left" w:pos="10076"/>
+          <w:tab w:val="left" w:pos="10992"/>
+          <w:tab w:val="left" w:pos="11908"/>
+          <w:tab w:val="left" w:pos="12824"/>
+          <w:tab w:val="left" w:pos="13740"/>
+          <w:tab w:val="left" w:pos="14656"/>
+        </w:tabs>
+        <w:spacing w:after="0" w:line="240" w:lineRule="auto"/>
+        <w:ind w:left="0"/>
+        <w:jc w:val="left"/>
+        <w:textAlignment w:val="baseline"/>
+        <w:rPr>
+          <w:rFonts w:ascii="Courier New" w:eastAsia="Times New Roman" w:hAnsi="Courier New" w:cs="Courier New"/>
+          <w:color w:val="000000"/>
+          <w:sz w:val="18"/>
+          <w:szCs w:val="18"/>
+          <w:lang w:eastAsia="de-DE"/>
+        </w:rPr>
+      </w:pPr>
+      <w:proofErr w:type="spellStart"/>
+      <w:r>
+        <w:rPr>
+          <w:rFonts w:ascii="Courier New" w:eastAsia="Times New Roman" w:hAnsi="Courier New" w:cs="Courier New"/>
+          <w:color w:val="000000"/>
+          <w:sz w:val="18"/>
+          <w:szCs w:val="18"/>
+          <w:lang w:eastAsia="de-DE"/>
+        </w:rPr>
+        <w:t>semilogx</w:t>
+      </w:r>
+      <w:proofErr w:type="spellEnd"/>
+      <w:r>
+        <w:rPr>
+          <w:rFonts w:ascii="Courier New" w:eastAsia="Times New Roman" w:hAnsi="Courier New" w:cs="Courier New"/>
+          <w:color w:val="000000"/>
+          <w:sz w:val="18"/>
+          <w:szCs w:val="18"/>
+          <w:lang w:eastAsia="de-DE"/>
+        </w:rPr>
+        <w:t>(</w:t>
+      </w:r>
+      <w:proofErr w:type="spellStart"/>
+      <w:proofErr w:type="gramStart"/>
+      <w:r>
+        <w:rPr>
+          <w:rFonts w:ascii="Courier New" w:eastAsia="Times New Roman" w:hAnsi="Courier New" w:cs="Courier New"/>
+          <w:color w:val="000000"/>
+          <w:sz w:val="18"/>
+          <w:szCs w:val="18"/>
+          <w:lang w:eastAsia="de-DE"/>
+        </w:rPr>
+        <w:t>f,H</w:t>
+      </w:r>
+      <w:proofErr w:type="spellEnd"/>
+      <w:proofErr w:type="gramEnd"/>
+      <w:r>
+        <w:rPr>
+          <w:rFonts w:ascii="Courier New" w:eastAsia="Times New Roman" w:hAnsi="Courier New" w:cs="Courier New"/>
+          <w:color w:val="000000"/>
+          <w:sz w:val="18"/>
+          <w:szCs w:val="18"/>
+          <w:lang w:eastAsia="de-DE"/>
+        </w:rPr>
+        <w:t xml:space="preserve">)   </w:t>
+      </w:r>
+      <w:r>
+        <w:rPr>
+          <w:rFonts w:ascii="Courier New" w:eastAsia="Times New Roman" w:hAnsi="Courier New" w:cs="Courier New"/>
+          <w:color w:val="228B22"/>
+          <w:sz w:val="18"/>
+          <w:szCs w:val="18"/>
+          <w:bdr w:val="none" w:sz="0" w:space="0" w:color="auto" w:frame="1"/>
+          <w:lang w:eastAsia="de-DE"/>
+        </w:rPr>
+        <w:t>%</w:t>
+      </w:r>
+      <w:proofErr w:type="spellStart"/>
+      <w:r>
+        <w:rPr>
+          <w:rFonts w:ascii="Courier New" w:eastAsia="Times New Roman" w:hAnsi="Courier New" w:cs="Courier New"/>
+          <w:color w:val="228B22"/>
+          <w:sz w:val="18"/>
+          <w:szCs w:val="18"/>
+          <w:bdr w:val="none" w:sz="0" w:space="0" w:color="auto" w:frame="1"/>
+          <w:lang w:eastAsia="de-DE"/>
+        </w:rPr>
+        <w:t>Logartihmische</w:t>
+      </w:r>
+      <w:proofErr w:type="spellEnd"/>
+      <w:r>
+        <w:rPr>
+          <w:rFonts w:ascii="Courier New" w:eastAsia="Times New Roman" w:hAnsi="Courier New" w:cs="Courier New"/>
+          <w:color w:val="228B22"/>
+          <w:sz w:val="18"/>
+          <w:szCs w:val="18"/>
+          <w:bdr w:val="none" w:sz="0" w:space="0" w:color="auto" w:frame="1"/>
+          <w:lang w:eastAsia="de-DE"/>
+        </w:rPr>
+        <w:t xml:space="preserve"> Skala verwenden</w:t>
+      </w:r>
+    </w:p>
+    <w:p>
+      <w:pPr>
+        <w:pBdr>
+          <w:top w:val="single" w:sz="6" w:space="8" w:color="D3D3D3"/>
+          <w:left w:val="single" w:sz="6" w:space="8" w:color="D3D3D3"/>
+          <w:bottom w:val="single" w:sz="6" w:space="8" w:color="D3D3D3"/>
+          <w:right w:val="single" w:sz="6" w:space="8" w:color="D3D3D3"/>
+        </w:pBdr>
+        <w:shd w:val="clear" w:color="auto" w:fill="F7F7F7"/>
+        <w:tabs>
+          <w:tab w:val="left" w:pos="916"/>
+          <w:tab w:val="left" w:pos="1832"/>
+          <w:tab w:val="left" w:pos="2748"/>
+          <w:tab w:val="left" w:pos="3664"/>
+          <w:tab w:val="left" w:pos="4580"/>
+          <w:tab w:val="left" w:pos="5496"/>
+          <w:tab w:val="left" w:pos="6412"/>
+          <w:tab w:val="left" w:pos="7328"/>
+          <w:tab w:val="left" w:pos="8244"/>
+          <w:tab w:val="left" w:pos="9160"/>
+          <w:tab w:val="left" w:pos="10076"/>
+          <w:tab w:val="left" w:pos="10992"/>
+          <w:tab w:val="left" w:pos="11908"/>
+          <w:tab w:val="left" w:pos="12824"/>
+          <w:tab w:val="left" w:pos="13740"/>
+          <w:tab w:val="left" w:pos="14656"/>
+        </w:tabs>
+        <w:spacing w:after="0" w:line="240" w:lineRule="auto"/>
+        <w:ind w:left="0"/>
+        <w:jc w:val="left"/>
+        <w:textAlignment w:val="baseline"/>
+        <w:rPr>
+          <w:rFonts w:ascii="Courier New" w:eastAsia="Times New Roman" w:hAnsi="Courier New" w:cs="Courier New"/>
+          <w:color w:val="000000"/>
+          <w:sz w:val="18"/>
+          <w:szCs w:val="18"/>
+          <w:lang w:eastAsia="de-DE"/>
+        </w:rPr>
+      </w:pPr>
+    </w:p>
+    <w:p>
+      <w:pPr>
+        <w:pBdr>
+          <w:top w:val="single" w:sz="6" w:space="8" w:color="D3D3D3"/>
+          <w:left w:val="single" w:sz="6" w:space="8" w:color="D3D3D3"/>
+          <w:bottom w:val="single" w:sz="6" w:space="8" w:color="D3D3D3"/>
+          <w:right w:val="single" w:sz="6" w:space="8" w:color="D3D3D3"/>
+        </w:pBdr>
+        <w:shd w:val="clear" w:color="auto" w:fill="F7F7F7"/>
+        <w:tabs>
+          <w:tab w:val="left" w:pos="916"/>
+          <w:tab w:val="left" w:pos="1832"/>
+          <w:tab w:val="left" w:pos="2748"/>
+          <w:tab w:val="left" w:pos="3664"/>
+          <w:tab w:val="left" w:pos="4580"/>
+          <w:tab w:val="left" w:pos="5496"/>
+          <w:tab w:val="left" w:pos="6412"/>
+          <w:tab w:val="left" w:pos="7328"/>
+          <w:tab w:val="left" w:pos="8244"/>
+          <w:tab w:val="left" w:pos="9160"/>
+          <w:tab w:val="left" w:pos="10076"/>
+          <w:tab w:val="left" w:pos="10992"/>
+          <w:tab w:val="left" w:pos="11908"/>
+          <w:tab w:val="left" w:pos="12824"/>
+          <w:tab w:val="left" w:pos="13740"/>
+          <w:tab w:val="left" w:pos="14656"/>
+        </w:tabs>
+        <w:spacing w:after="0" w:line="240" w:lineRule="auto"/>
+        <w:ind w:left="0"/>
+        <w:jc w:val="left"/>
+        <w:textAlignment w:val="baseline"/>
+        <w:rPr>
+          <w:rFonts w:ascii="Courier New" w:eastAsia="Times New Roman" w:hAnsi="Courier New" w:cs="Courier New"/>
+          <w:color w:val="000000"/>
+          <w:sz w:val="18"/>
+          <w:szCs w:val="18"/>
+          <w:lang w:eastAsia="de-DE"/>
+        </w:rPr>
+      </w:pPr>
+      <w:proofErr w:type="spellStart"/>
+      <w:r>
+        <w:rPr>
+          <w:rFonts w:ascii="Courier New" w:eastAsia="Times New Roman" w:hAnsi="Courier New" w:cs="Courier New"/>
+          <w:color w:val="000000"/>
+          <w:sz w:val="18"/>
+          <w:szCs w:val="18"/>
+          <w:lang w:eastAsia="de-DE"/>
+        </w:rPr>
+        <w:t>grid</w:t>
+      </w:r>
+      <w:proofErr w:type="spellEnd"/>
+      <w:r>
+        <w:rPr>
+          <w:rFonts w:ascii="Courier New" w:eastAsia="Times New Roman" w:hAnsi="Courier New" w:cs="Courier New"/>
+          <w:color w:val="000000"/>
+          <w:sz w:val="18"/>
+          <w:szCs w:val="18"/>
+          <w:lang w:eastAsia="de-DE"/>
+        </w:rPr>
+        <w:t xml:space="preserve"> </w:t>
+      </w:r>
+      <w:r>
+        <w:rPr>
+          <w:rFonts w:ascii="Courier New" w:eastAsia="Times New Roman" w:hAnsi="Courier New" w:cs="Courier New"/>
+          <w:color w:val="A020F0"/>
+          <w:sz w:val="18"/>
+          <w:szCs w:val="18"/>
+          <w:bdr w:val="none" w:sz="0" w:space="0" w:color="auto" w:frame="1"/>
+          <w:lang w:eastAsia="de-DE"/>
+        </w:rPr>
+        <w:t>on</w:t>
+      </w:r>
+    </w:p>
+    <w:p>
+      <w:pPr>
+        <w:pBdr>
+          <w:top w:val="single" w:sz="6" w:space="8" w:color="D3D3D3"/>
+          <w:left w:val="single" w:sz="6" w:space="8" w:color="D3D3D3"/>
+          <w:bottom w:val="single" w:sz="6" w:space="8" w:color="D3D3D3"/>
+          <w:right w:val="single" w:sz="6" w:space="8" w:color="D3D3D3"/>
+        </w:pBdr>
+        <w:shd w:val="clear" w:color="auto" w:fill="F7F7F7"/>
+        <w:tabs>
+          <w:tab w:val="left" w:pos="916"/>
+          <w:tab w:val="left" w:pos="1832"/>
+          <w:tab w:val="left" w:pos="2748"/>
+          <w:tab w:val="left" w:pos="3664"/>
+          <w:tab w:val="left" w:pos="4580"/>
+          <w:tab w:val="left" w:pos="5496"/>
+          <w:tab w:val="left" w:pos="6412"/>
+          <w:tab w:val="left" w:pos="7328"/>
+          <w:tab w:val="left" w:pos="8244"/>
+          <w:tab w:val="left" w:pos="9160"/>
+          <w:tab w:val="left" w:pos="10076"/>
+          <w:tab w:val="left" w:pos="10992"/>
+          <w:tab w:val="left" w:pos="11908"/>
+          <w:tab w:val="left" w:pos="12824"/>
+          <w:tab w:val="left" w:pos="13740"/>
+          <w:tab w:val="left" w:pos="14656"/>
+        </w:tabs>
+        <w:spacing w:after="0" w:line="240" w:lineRule="auto"/>
+        <w:ind w:left="0"/>
+        <w:jc w:val="left"/>
+        <w:textAlignment w:val="baseline"/>
+        <w:rPr>
+          <w:rFonts w:ascii="Courier New" w:eastAsia="Times New Roman" w:hAnsi="Courier New" w:cs="Courier New"/>
+          <w:color w:val="000000"/>
+          <w:sz w:val="18"/>
+          <w:szCs w:val="18"/>
+          <w:lang w:eastAsia="de-DE"/>
+        </w:rPr>
+      </w:pPr>
+    </w:p>
+    <w:p>
+      <w:pPr>
+        <w:pBdr>
+          <w:top w:val="single" w:sz="6" w:space="8" w:color="D3D3D3"/>
+          <w:left w:val="single" w:sz="6" w:space="8" w:color="D3D3D3"/>
+          <w:bottom w:val="single" w:sz="6" w:space="8" w:color="D3D3D3"/>
+          <w:right w:val="single" w:sz="6" w:space="8" w:color="D3D3D3"/>
+        </w:pBdr>
+        <w:shd w:val="clear" w:color="auto" w:fill="F7F7F7"/>
+        <w:tabs>
+          <w:tab w:val="left" w:pos="916"/>
+          <w:tab w:val="left" w:pos="1832"/>
+          <w:tab w:val="left" w:pos="2748"/>
+          <w:tab w:val="left" w:pos="3664"/>
+          <w:tab w:val="left" w:pos="4580"/>
+          <w:tab w:val="left" w:pos="5496"/>
+          <w:tab w:val="left" w:pos="6412"/>
+          <w:tab w:val="left" w:pos="7328"/>
+          <w:tab w:val="left" w:pos="8244"/>
+          <w:tab w:val="left" w:pos="9160"/>
+          <w:tab w:val="left" w:pos="10076"/>
+          <w:tab w:val="left" w:pos="10992"/>
+          <w:tab w:val="left" w:pos="11908"/>
+          <w:tab w:val="left" w:pos="12824"/>
+          <w:tab w:val="left" w:pos="13740"/>
+          <w:tab w:val="left" w:pos="14656"/>
+        </w:tabs>
+        <w:spacing w:after="0" w:line="240" w:lineRule="auto"/>
+        <w:ind w:left="0"/>
+        <w:jc w:val="left"/>
+        <w:textAlignment w:val="baseline"/>
+        <w:rPr>
+          <w:rFonts w:ascii="Courier New" w:eastAsia="Times New Roman" w:hAnsi="Courier New" w:cs="Courier New"/>
+          <w:color w:val="000000"/>
+          <w:sz w:val="18"/>
+          <w:szCs w:val="18"/>
+          <w:lang w:eastAsia="de-DE"/>
+        </w:rPr>
+      </w:pPr>
+      <w:proofErr w:type="gramStart"/>
+      <w:r>
+        <w:rPr>
+          <w:rFonts w:ascii="Courier New" w:eastAsia="Times New Roman" w:hAnsi="Courier New" w:cs="Courier New"/>
+          <w:color w:val="000000"/>
+          <w:sz w:val="18"/>
+          <w:szCs w:val="18"/>
+          <w:lang w:eastAsia="de-DE"/>
+        </w:rPr>
+        <w:t>title(</w:t>
+      </w:r>
+      <w:proofErr w:type="gramEnd"/>
+      <w:r>
+        <w:rPr>
+          <w:rFonts w:ascii="Courier New" w:eastAsia="Times New Roman" w:hAnsi="Courier New" w:cs="Courier New"/>
+          <w:color w:val="A020F0"/>
+          <w:sz w:val="18"/>
+          <w:szCs w:val="18"/>
+          <w:bdr w:val="none" w:sz="0" w:space="0" w:color="auto" w:frame="1"/>
+          <w:lang w:eastAsia="de-DE"/>
+        </w:rPr>
+        <w:t>'Insertion Loos'</w:t>
+      </w:r>
+      <w:r>
+        <w:rPr>
+          <w:rFonts w:ascii="Courier New" w:eastAsia="Times New Roman" w:hAnsi="Courier New" w:cs="Courier New"/>
+          <w:color w:val="000000"/>
+          <w:sz w:val="18"/>
+          <w:szCs w:val="18"/>
+          <w:lang w:eastAsia="de-DE"/>
+        </w:rPr>
+        <w:t>)</w:t>
+      </w:r>
+    </w:p>
+    <w:p>
+      <w:pPr>
+        <w:pBdr>
+          <w:top w:val="single" w:sz="6" w:space="8" w:color="D3D3D3"/>
+          <w:left w:val="single" w:sz="6" w:space="8" w:color="D3D3D3"/>
+          <w:bottom w:val="single" w:sz="6" w:space="8" w:color="D3D3D3"/>
+          <w:right w:val="single" w:sz="6" w:space="8" w:color="D3D3D3"/>
+        </w:pBdr>
+        <w:shd w:val="clear" w:color="auto" w:fill="F7F7F7"/>
+        <w:tabs>
+          <w:tab w:val="left" w:pos="916"/>
+          <w:tab w:val="left" w:pos="1832"/>
+          <w:tab w:val="left" w:pos="2748"/>
+          <w:tab w:val="left" w:pos="3664"/>
+          <w:tab w:val="left" w:pos="4580"/>
+          <w:tab w:val="left" w:pos="5496"/>
+          <w:tab w:val="left" w:pos="6412"/>
+          <w:tab w:val="left" w:pos="7328"/>
+          <w:tab w:val="left" w:pos="8244"/>
+          <w:tab w:val="left" w:pos="9160"/>
+          <w:tab w:val="left" w:pos="10076"/>
+          <w:tab w:val="left" w:pos="10992"/>
+          <w:tab w:val="left" w:pos="11908"/>
+          <w:tab w:val="left" w:pos="12824"/>
+          <w:tab w:val="left" w:pos="13740"/>
+          <w:tab w:val="left" w:pos="14656"/>
+        </w:tabs>
+        <w:spacing w:after="0" w:line="240" w:lineRule="auto"/>
+        <w:ind w:left="0"/>
+        <w:jc w:val="left"/>
+        <w:textAlignment w:val="baseline"/>
+        <w:rPr>
+          <w:rFonts w:ascii="Courier New" w:eastAsia="Times New Roman" w:hAnsi="Courier New" w:cs="Courier New"/>
+          <w:color w:val="000000"/>
+          <w:sz w:val="18"/>
+          <w:szCs w:val="18"/>
+          <w:lang w:eastAsia="de-DE"/>
+        </w:rPr>
+      </w:pPr>
+      <w:proofErr w:type="spellStart"/>
+      <w:proofErr w:type="gramStart"/>
+      <w:r>
+        <w:rPr>
+          <w:rFonts w:ascii="Courier New" w:eastAsia="Times New Roman" w:hAnsi="Courier New" w:cs="Courier New"/>
+          <w:color w:val="000000"/>
+          <w:sz w:val="18"/>
+          <w:szCs w:val="18"/>
+          <w:lang w:eastAsia="de-DE"/>
+        </w:rPr>
+        <w:t>xlabel</w:t>
+      </w:r>
+      <w:proofErr w:type="spellEnd"/>
+      <w:r>
+        <w:rPr>
+          <w:rFonts w:ascii="Courier New" w:eastAsia="Times New Roman" w:hAnsi="Courier New" w:cs="Courier New"/>
+          <w:color w:val="000000"/>
+          <w:sz w:val="18"/>
+          <w:szCs w:val="18"/>
+          <w:lang w:eastAsia="de-DE"/>
+        </w:rPr>
+        <w:t>(</w:t>
+      </w:r>
+      <w:proofErr w:type="gramEnd"/>
+      <w:r>
+        <w:rPr>
+          <w:rFonts w:ascii="Courier New" w:eastAsia="Times New Roman" w:hAnsi="Courier New" w:cs="Courier New"/>
+          <w:color w:val="A020F0"/>
+          <w:sz w:val="18"/>
+          <w:szCs w:val="18"/>
+          <w:bdr w:val="none" w:sz="0" w:space="0" w:color="auto" w:frame="1"/>
+          <w:lang w:eastAsia="de-DE"/>
+        </w:rPr>
+        <w:t>'</w:t>
+      </w:r>
+      <w:proofErr w:type="spellStart"/>
+      <w:r>
+        <w:rPr>
+          <w:rFonts w:ascii="Courier New" w:eastAsia="Times New Roman" w:hAnsi="Courier New" w:cs="Courier New"/>
+          <w:color w:val="A020F0"/>
+          <w:sz w:val="18"/>
+          <w:szCs w:val="18"/>
+          <w:bdr w:val="none" w:sz="0" w:space="0" w:color="auto" w:frame="1"/>
+          <w:lang w:eastAsia="de-DE"/>
+        </w:rPr>
+        <w:t>Frequency</w:t>
+      </w:r>
+      <w:proofErr w:type="spellEnd"/>
+      <w:r>
+        <w:rPr>
+          <w:rFonts w:ascii="Courier New" w:eastAsia="Times New Roman" w:hAnsi="Courier New" w:cs="Courier New"/>
+          <w:color w:val="A020F0"/>
+          <w:sz w:val="18"/>
+          <w:szCs w:val="18"/>
+          <w:bdr w:val="none" w:sz="0" w:space="0" w:color="auto" w:frame="1"/>
+          <w:lang w:eastAsia="de-DE"/>
+        </w:rPr>
+        <w:t xml:space="preserve"> [Hz]'</w:t>
+      </w:r>
+      <w:r>
+        <w:rPr>
+          <w:rFonts w:ascii="Courier New" w:eastAsia="Times New Roman" w:hAnsi="Courier New" w:cs="Courier New"/>
+          <w:color w:val="000000"/>
+          <w:sz w:val="18"/>
+          <w:szCs w:val="18"/>
+          <w:lang w:eastAsia="de-DE"/>
+        </w:rPr>
+        <w:t>)</w:t>
+      </w:r>
+    </w:p>
+    <w:p>
+      <w:pPr>
+        <w:pBdr>
+          <w:top w:val="single" w:sz="6" w:space="8" w:color="D3D3D3"/>
+          <w:left w:val="single" w:sz="6" w:space="8" w:color="D3D3D3"/>
+          <w:bottom w:val="single" w:sz="6" w:space="8" w:color="D3D3D3"/>
+          <w:right w:val="single" w:sz="6" w:space="8" w:color="D3D3D3"/>
+        </w:pBdr>
+        <w:shd w:val="clear" w:color="auto" w:fill="F7F7F7"/>
+        <w:tabs>
+          <w:tab w:val="left" w:pos="916"/>
+          <w:tab w:val="left" w:pos="1832"/>
+          <w:tab w:val="left" w:pos="2748"/>
+          <w:tab w:val="left" w:pos="3664"/>
+          <w:tab w:val="left" w:pos="4580"/>
+          <w:tab w:val="left" w:pos="5496"/>
+          <w:tab w:val="left" w:pos="6412"/>
+          <w:tab w:val="left" w:pos="7328"/>
+          <w:tab w:val="left" w:pos="8244"/>
+          <w:tab w:val="left" w:pos="9160"/>
+          <w:tab w:val="left" w:pos="10076"/>
+          <w:tab w:val="left" w:pos="10992"/>
+          <w:tab w:val="left" w:pos="11908"/>
+          <w:tab w:val="left" w:pos="12824"/>
+          <w:tab w:val="left" w:pos="13740"/>
+          <w:tab w:val="left" w:pos="14656"/>
+        </w:tabs>
+        <w:spacing w:after="0" w:line="240" w:lineRule="auto"/>
+        <w:ind w:left="0"/>
+        <w:jc w:val="left"/>
+        <w:textAlignment w:val="baseline"/>
+        <w:rPr>
+          <w:rFonts w:ascii="Courier New" w:eastAsia="Times New Roman" w:hAnsi="Courier New" w:cs="Courier New"/>
+          <w:color w:val="000000"/>
+          <w:sz w:val="18"/>
+          <w:szCs w:val="18"/>
+          <w:lang w:eastAsia="de-DE"/>
+        </w:rPr>
+      </w:pPr>
+      <w:proofErr w:type="spellStart"/>
+      <w:proofErr w:type="gramStart"/>
+      <w:r>
+        <w:rPr>
+          <w:rFonts w:ascii="Courier New" w:eastAsia="Times New Roman" w:hAnsi="Courier New" w:cs="Courier New"/>
+          <w:color w:val="000000"/>
+          <w:sz w:val="18"/>
+          <w:szCs w:val="18"/>
+          <w:lang w:eastAsia="de-DE"/>
+        </w:rPr>
+        <w:t>ylabel</w:t>
+      </w:r>
+      <w:proofErr w:type="spellEnd"/>
+      <w:r>
+        <w:rPr>
+          <w:rFonts w:ascii="Courier New" w:eastAsia="Times New Roman" w:hAnsi="Courier New" w:cs="Courier New"/>
+          <w:color w:val="000000"/>
+          <w:sz w:val="18"/>
+          <w:szCs w:val="18"/>
+          <w:lang w:eastAsia="de-DE"/>
+        </w:rPr>
+        <w:t>(</w:t>
+      </w:r>
+      <w:proofErr w:type="gramEnd"/>
+      <w:r>
+        <w:rPr>
+          <w:rFonts w:ascii="Courier New" w:eastAsia="Times New Roman" w:hAnsi="Courier New" w:cs="Courier New"/>
+          <w:color w:val="A020F0"/>
+          <w:sz w:val="18"/>
+          <w:szCs w:val="18"/>
+          <w:bdr w:val="none" w:sz="0" w:space="0" w:color="auto" w:frame="1"/>
+          <w:lang w:eastAsia="de-DE"/>
+        </w:rPr>
+        <w:t>'Insertion Loos [</w:t>
+      </w:r>
+      <w:proofErr w:type="spellStart"/>
+      <w:r>
+        <w:rPr>
+          <w:rFonts w:ascii="Courier New" w:eastAsia="Times New Roman" w:hAnsi="Courier New" w:cs="Courier New"/>
+          <w:color w:val="A020F0"/>
+          <w:sz w:val="18"/>
+          <w:szCs w:val="18"/>
+          <w:bdr w:val="none" w:sz="0" w:space="0" w:color="auto" w:frame="1"/>
+          <w:lang w:eastAsia="de-DE"/>
+        </w:rPr>
+        <w:t>db</w:t>
+      </w:r>
+      <w:proofErr w:type="spellEnd"/>
+      <w:r>
+        <w:rPr>
+          <w:rFonts w:ascii="Courier New" w:eastAsia="Times New Roman" w:hAnsi="Courier New" w:cs="Courier New"/>
+          <w:color w:val="A020F0"/>
+          <w:sz w:val="18"/>
+          <w:szCs w:val="18"/>
+          <w:bdr w:val="none" w:sz="0" w:space="0" w:color="auto" w:frame="1"/>
+          <w:lang w:eastAsia="de-DE"/>
+        </w:rPr>
+        <w:t>]'</w:t>
+      </w:r>
+      <w:r>
+        <w:rPr>
+          <w:rFonts w:ascii="Courier New" w:eastAsia="Times New Roman" w:hAnsi="Courier New" w:cs="Courier New"/>
+          <w:color w:val="000000"/>
+          <w:sz w:val="18"/>
+          <w:szCs w:val="18"/>
+          <w:lang w:eastAsia="de-DE"/>
+        </w:rPr>
+        <w:t>)</w:t>
+      </w:r>
+    </w:p>
+    <w:p>
+      <w:pPr>
+        <w:ind w:left="0"/>
+      </w:pPr>
+    </w:p>
+    <w:p>
+      <w:pPr>
+        <w:pStyle w:val="HTMLVorformatiert"/>
+        <w:pBdr>
+          <w:top w:val="single" w:sz="6" w:space="8" w:color="D3D3D3"/>
+          <w:left w:val="single" w:sz="6" w:space="8" w:color="D3D3D3"/>
+          <w:bottom w:val="single" w:sz="6" w:space="8" w:color="D3D3D3"/>
+          <w:right w:val="single" w:sz="6" w:space="8" w:color="D3D3D3"/>
+        </w:pBdr>
+        <w:shd w:val="clear" w:color="auto" w:fill="F7F7F7"/>
+        <w:textAlignment w:val="baseline"/>
+        <w:rPr>
+          <w:color w:val="000000"/>
+          <w:sz w:val="18"/>
+          <w:szCs w:val="18"/>
+        </w:rPr>
+      </w:pPr>
+      <w:proofErr w:type="spellStart"/>
+      <w:r>
+        <w:rPr>
+          <w:rStyle w:val="keyword"/>
+          <w:color w:val="0000FF"/>
+          <w:sz w:val="18"/>
+          <w:szCs w:val="18"/>
+          <w:bdr w:val="none" w:sz="0" w:space="0" w:color="auto" w:frame="1"/>
+        </w:rPr>
+        <w:t>function</w:t>
+      </w:r>
+      <w:proofErr w:type="spellEnd"/>
+      <w:r>
+        <w:rPr>
+          <w:color w:val="000000"/>
+          <w:sz w:val="18"/>
+          <w:szCs w:val="18"/>
+        </w:rPr>
+        <w:t xml:space="preserve"> [</w:t>
+      </w:r>
+      <w:proofErr w:type="spellStart"/>
+      <w:r>
+        <w:rPr>
+          <w:color w:val="000000"/>
+          <w:sz w:val="18"/>
+          <w:szCs w:val="18"/>
+        </w:rPr>
+        <w:t>result</w:t>
+      </w:r>
+      <w:proofErr w:type="spellEnd"/>
+      <w:r>
+        <w:rPr>
+          <w:color w:val="000000"/>
+          <w:sz w:val="18"/>
+          <w:szCs w:val="18"/>
+        </w:rPr>
+        <w:t>] = get_s21(</w:t>
+      </w:r>
+      <w:proofErr w:type="spellStart"/>
+      <w:r>
+        <w:rPr>
+          <w:color w:val="000000"/>
+          <w:sz w:val="18"/>
+          <w:szCs w:val="18"/>
+        </w:rPr>
+        <w:t>frequency</w:t>
+      </w:r>
+      <w:proofErr w:type="spellEnd"/>
+      <w:r>
+        <w:rPr>
+          <w:color w:val="000000"/>
+          <w:sz w:val="18"/>
+          <w:szCs w:val="18"/>
+        </w:rPr>
+        <w:t>)</w:t>
+      </w:r>
+    </w:p>
+    <w:p>
+      <w:pPr>
+        <w:pStyle w:val="HTMLVorformatiert"/>
+        <w:pBdr>
+          <w:top w:val="single" w:sz="6" w:space="8" w:color="D3D3D3"/>
+          <w:left w:val="single" w:sz="6" w:space="8" w:color="D3D3D3"/>
+          <w:bottom w:val="single" w:sz="6" w:space="8" w:color="D3D3D3"/>
+          <w:right w:val="single" w:sz="6" w:space="8" w:color="D3D3D3"/>
+        </w:pBdr>
+        <w:shd w:val="clear" w:color="auto" w:fill="F7F7F7"/>
+        <w:textAlignment w:val="baseline"/>
+        <w:rPr>
+          <w:color w:val="000000"/>
+          <w:sz w:val="18"/>
+          <w:szCs w:val="18"/>
+        </w:rPr>
+      </w:pPr>
+      <w:r>
+        <w:rPr>
+          <w:rStyle w:val="comment"/>
+          <w:color w:val="228B22"/>
+          <w:sz w:val="18"/>
+          <w:szCs w:val="18"/>
+          <w:bdr w:val="none" w:sz="0" w:space="0" w:color="auto" w:frame="1"/>
+        </w:rPr>
+        <w:t>%**************************************************************************</w:t>
+      </w:r>
+    </w:p>
+    <w:p>
+      <w:pPr>
+        <w:pStyle w:val="HTMLVorformatiert"/>
+        <w:pBdr>
+          <w:top w:val="single" w:sz="6" w:space="8" w:color="D3D3D3"/>
+          <w:left w:val="single" w:sz="6" w:space="8" w:color="D3D3D3"/>
+          <w:bottom w:val="single" w:sz="6" w:space="8" w:color="D3D3D3"/>
+          <w:right w:val="single" w:sz="6" w:space="8" w:color="D3D3D3"/>
+        </w:pBdr>
+        <w:shd w:val="clear" w:color="auto" w:fill="F7F7F7"/>
+        <w:textAlignment w:val="baseline"/>
+        <w:rPr>
+          <w:color w:val="000000"/>
+          <w:sz w:val="18"/>
+          <w:szCs w:val="18"/>
+        </w:rPr>
+      </w:pPr>
+      <w:r>
+        <w:rPr>
+          <w:rStyle w:val="comment"/>
+          <w:color w:val="228B22"/>
+          <w:sz w:val="18"/>
+          <w:szCs w:val="18"/>
+          <w:bdr w:val="none" w:sz="0" w:space="0" w:color="auto" w:frame="1"/>
+        </w:rPr>
+        <w:t>% Projekt: s21 Parameter berechnen</w:t>
+      </w:r>
+    </w:p>
+    <w:p>
+      <w:pPr>
+        <w:pStyle w:val="HTMLVorformatiert"/>
+        <w:pBdr>
+          <w:top w:val="single" w:sz="6" w:space="8" w:color="D3D3D3"/>
+          <w:left w:val="single" w:sz="6" w:space="8" w:color="D3D3D3"/>
+          <w:bottom w:val="single" w:sz="6" w:space="8" w:color="D3D3D3"/>
+          <w:right w:val="single" w:sz="6" w:space="8" w:color="D3D3D3"/>
+        </w:pBdr>
+        <w:shd w:val="clear" w:color="auto" w:fill="F7F7F7"/>
+        <w:textAlignment w:val="baseline"/>
+        <w:rPr>
+          <w:color w:val="000000"/>
+          <w:sz w:val="18"/>
+          <w:szCs w:val="18"/>
+        </w:rPr>
+      </w:pPr>
+      <w:r>
+        <w:rPr>
+          <w:rStyle w:val="comment"/>
+          <w:color w:val="228B22"/>
+          <w:sz w:val="18"/>
+          <w:szCs w:val="18"/>
+          <w:bdr w:val="none" w:sz="0" w:space="0" w:color="auto" w:frame="1"/>
+        </w:rPr>
+        <w:t xml:space="preserve">%          </w:t>
+      </w:r>
+      <w:proofErr w:type="spellStart"/>
+      <w:r>
+        <w:rPr>
+          <w:rStyle w:val="comment"/>
+          <w:color w:val="228B22"/>
+          <w:sz w:val="18"/>
+          <w:szCs w:val="18"/>
+          <w:bdr w:val="none" w:sz="0" w:space="0" w:color="auto" w:frame="1"/>
+        </w:rPr>
+        <w:t>fuer</w:t>
+      </w:r>
+      <w:proofErr w:type="spellEnd"/>
+      <w:r>
+        <w:rPr>
+          <w:rStyle w:val="comment"/>
+          <w:color w:val="228B22"/>
+          <w:sz w:val="18"/>
+          <w:szCs w:val="18"/>
+          <w:bdr w:val="none" w:sz="0" w:space="0" w:color="auto" w:frame="1"/>
+        </w:rPr>
+        <w:t xml:space="preserve"> die CM-Schaltung eines EMI-Filters</w:t>
+      </w:r>
+    </w:p>
+    <w:p>
+      <w:pPr>
+        <w:pStyle w:val="HTMLVorformatiert"/>
+        <w:pBdr>
+          <w:top w:val="single" w:sz="6" w:space="8" w:color="D3D3D3"/>
+          <w:left w:val="single" w:sz="6" w:space="8" w:color="D3D3D3"/>
+          <w:bottom w:val="single" w:sz="6" w:space="8" w:color="D3D3D3"/>
+          <w:right w:val="single" w:sz="6" w:space="8" w:color="D3D3D3"/>
+        </w:pBdr>
+        <w:shd w:val="clear" w:color="auto" w:fill="F7F7F7"/>
+        <w:textAlignment w:val="baseline"/>
+        <w:rPr>
+          <w:color w:val="000000"/>
+          <w:sz w:val="18"/>
+          <w:szCs w:val="18"/>
+        </w:rPr>
+      </w:pPr>
+      <w:r>
+        <w:rPr>
+          <w:rStyle w:val="comment"/>
+          <w:color w:val="228B22"/>
+          <w:sz w:val="18"/>
+          <w:szCs w:val="18"/>
+          <w:bdr w:val="none" w:sz="0" w:space="0" w:color="auto" w:frame="1"/>
+        </w:rPr>
+        <w:t>% Autor:   Luca Krummenacher</w:t>
+      </w:r>
+    </w:p>
+    <w:p>
+      <w:pPr>
+        <w:pStyle w:val="HTMLVorformatiert"/>
+        <w:pBdr>
+          <w:top w:val="single" w:sz="6" w:space="8" w:color="D3D3D3"/>
+          <w:left w:val="single" w:sz="6" w:space="8" w:color="D3D3D3"/>
+          <w:bottom w:val="single" w:sz="6" w:space="8" w:color="D3D3D3"/>
+          <w:right w:val="single" w:sz="6" w:space="8" w:color="D3D3D3"/>
+        </w:pBdr>
+        <w:shd w:val="clear" w:color="auto" w:fill="F7F7F7"/>
+        <w:textAlignment w:val="baseline"/>
+        <w:rPr>
+          <w:color w:val="000000"/>
+          <w:sz w:val="18"/>
+          <w:szCs w:val="18"/>
+        </w:rPr>
+      </w:pPr>
+      <w:r>
+        <w:rPr>
+          <w:rStyle w:val="comment"/>
+          <w:color w:val="228B22"/>
+          <w:sz w:val="18"/>
+          <w:szCs w:val="18"/>
+          <w:bdr w:val="none" w:sz="0" w:space="0" w:color="auto" w:frame="1"/>
+        </w:rPr>
+        <w:t xml:space="preserve">% Datum:   13. </w:t>
+      </w:r>
+      <w:proofErr w:type="spellStart"/>
+      <w:r>
+        <w:rPr>
+          <w:rStyle w:val="comment"/>
+          <w:color w:val="228B22"/>
+          <w:sz w:val="18"/>
+          <w:szCs w:val="18"/>
+          <w:bdr w:val="none" w:sz="0" w:space="0" w:color="auto" w:frame="1"/>
+        </w:rPr>
+        <w:t>Maerz</w:t>
+      </w:r>
+      <w:proofErr w:type="spellEnd"/>
+    </w:p>
+    <w:p>
+      <w:pPr>
+        <w:pStyle w:val="HTMLVorformatiert"/>
+        <w:pBdr>
+          <w:top w:val="single" w:sz="6" w:space="8" w:color="D3D3D3"/>
+          <w:left w:val="single" w:sz="6" w:space="8" w:color="D3D3D3"/>
+          <w:bottom w:val="single" w:sz="6" w:space="8" w:color="D3D3D3"/>
+          <w:right w:val="single" w:sz="6" w:space="8" w:color="D3D3D3"/>
+        </w:pBdr>
+        <w:shd w:val="clear" w:color="auto" w:fill="F7F7F7"/>
+        <w:textAlignment w:val="baseline"/>
+        <w:rPr>
+          <w:color w:val="000000"/>
+          <w:sz w:val="18"/>
+          <w:szCs w:val="18"/>
+        </w:rPr>
+      </w:pPr>
+      <w:r>
+        <w:rPr>
+          <w:rStyle w:val="comment"/>
+          <w:color w:val="228B22"/>
+          <w:sz w:val="18"/>
+          <w:szCs w:val="18"/>
+          <w:bdr w:val="none" w:sz="0" w:space="0" w:color="auto" w:frame="1"/>
+        </w:rPr>
+        <w:t xml:space="preserve">% </w:t>
+      </w:r>
+      <w:proofErr w:type="gramStart"/>
+      <w:r>
+        <w:rPr>
+          <w:rStyle w:val="comment"/>
+          <w:color w:val="228B22"/>
+          <w:sz w:val="18"/>
+          <w:szCs w:val="18"/>
+          <w:bdr w:val="none" w:sz="0" w:space="0" w:color="auto" w:frame="1"/>
+        </w:rPr>
+        <w:t>Ort :</w:t>
+      </w:r>
+      <w:proofErr w:type="gramEnd"/>
+      <w:r>
+        <w:rPr>
+          <w:rStyle w:val="comment"/>
+          <w:color w:val="228B22"/>
+          <w:sz w:val="18"/>
+          <w:szCs w:val="18"/>
+          <w:bdr w:val="none" w:sz="0" w:space="0" w:color="auto" w:frame="1"/>
+        </w:rPr>
+        <w:t xml:space="preserve">    FHNW Brugg-Windisch</w:t>
+      </w:r>
+    </w:p>
+    <w:p>
+      <w:pPr>
+        <w:pStyle w:val="HTMLVorformatiert"/>
+        <w:pBdr>
+          <w:top w:val="single" w:sz="6" w:space="8" w:color="D3D3D3"/>
+          <w:left w:val="single" w:sz="6" w:space="8" w:color="D3D3D3"/>
+          <w:bottom w:val="single" w:sz="6" w:space="8" w:color="D3D3D3"/>
+          <w:right w:val="single" w:sz="6" w:space="8" w:color="D3D3D3"/>
+        </w:pBdr>
+        <w:shd w:val="clear" w:color="auto" w:fill="F7F7F7"/>
+        <w:textAlignment w:val="baseline"/>
+        <w:rPr>
+          <w:color w:val="000000"/>
+          <w:sz w:val="18"/>
+          <w:szCs w:val="18"/>
+        </w:rPr>
+      </w:pPr>
+      <w:r>
+        <w:rPr>
+          <w:rStyle w:val="comment"/>
+          <w:color w:val="228B22"/>
+          <w:sz w:val="18"/>
+          <w:szCs w:val="18"/>
+          <w:bdr w:val="none" w:sz="0" w:space="0" w:color="auto" w:frame="1"/>
+        </w:rPr>
+        <w:t>% Version: 1.0</w:t>
+      </w:r>
+    </w:p>
+    <w:p>
+      <w:pPr>
+        <w:pStyle w:val="HTMLVorformatiert"/>
+        <w:pBdr>
+          <w:top w:val="single" w:sz="6" w:space="8" w:color="D3D3D3"/>
+          <w:left w:val="single" w:sz="6" w:space="8" w:color="D3D3D3"/>
+          <w:bottom w:val="single" w:sz="6" w:space="8" w:color="D3D3D3"/>
+          <w:right w:val="single" w:sz="6" w:space="8" w:color="D3D3D3"/>
+        </w:pBdr>
+        <w:shd w:val="clear" w:color="auto" w:fill="F7F7F7"/>
+        <w:textAlignment w:val="baseline"/>
+        <w:rPr>
+          <w:color w:val="000000"/>
+          <w:sz w:val="18"/>
+          <w:szCs w:val="18"/>
+        </w:rPr>
+      </w:pPr>
+      <w:r>
+        <w:rPr>
+          <w:rStyle w:val="comment"/>
+          <w:color w:val="228B22"/>
+          <w:sz w:val="18"/>
+          <w:szCs w:val="18"/>
+          <w:bdr w:val="none" w:sz="0" w:space="0" w:color="auto" w:frame="1"/>
+        </w:rPr>
+        <w:t>%**************************************************************************</w:t>
+      </w:r>
+    </w:p>
+    <w:p>
+      <w:pPr>
+        <w:pStyle w:val="HTMLVorformatiert"/>
+        <w:pBdr>
+          <w:top w:val="single" w:sz="6" w:space="8" w:color="D3D3D3"/>
+          <w:left w:val="single" w:sz="6" w:space="8" w:color="D3D3D3"/>
+          <w:bottom w:val="single" w:sz="6" w:space="8" w:color="D3D3D3"/>
+          <w:right w:val="single" w:sz="6" w:space="8" w:color="D3D3D3"/>
+        </w:pBdr>
+        <w:shd w:val="clear" w:color="auto" w:fill="F7F7F7"/>
+        <w:textAlignment w:val="baseline"/>
+        <w:rPr>
+          <w:color w:val="000000"/>
+          <w:sz w:val="18"/>
+          <w:szCs w:val="18"/>
+        </w:rPr>
+      </w:pPr>
+      <w:r>
+        <w:rPr>
+          <w:rStyle w:val="comment"/>
+          <w:color w:val="228B22"/>
+          <w:sz w:val="18"/>
+          <w:szCs w:val="18"/>
+          <w:bdr w:val="none" w:sz="0" w:space="0" w:color="auto" w:frame="1"/>
+        </w:rPr>
+        <w:t xml:space="preserve">% Gibt den s21 </w:t>
+      </w:r>
+      <w:proofErr w:type="spellStart"/>
+      <w:r>
+        <w:rPr>
+          <w:rStyle w:val="comment"/>
+          <w:color w:val="228B22"/>
+          <w:sz w:val="18"/>
+          <w:szCs w:val="18"/>
+          <w:bdr w:val="none" w:sz="0" w:space="0" w:color="auto" w:frame="1"/>
+        </w:rPr>
+        <w:t>parameter</w:t>
+      </w:r>
+      <w:proofErr w:type="spellEnd"/>
+      <w:r>
+        <w:rPr>
+          <w:rStyle w:val="comment"/>
+          <w:color w:val="228B22"/>
+          <w:sz w:val="18"/>
+          <w:szCs w:val="18"/>
+          <w:bdr w:val="none" w:sz="0" w:space="0" w:color="auto" w:frame="1"/>
+        </w:rPr>
+        <w:t xml:space="preserve"> </w:t>
+      </w:r>
+      <w:proofErr w:type="spellStart"/>
+      <w:r>
+        <w:rPr>
+          <w:rStyle w:val="comment"/>
+          <w:color w:val="228B22"/>
+          <w:sz w:val="18"/>
+          <w:szCs w:val="18"/>
+          <w:bdr w:val="none" w:sz="0" w:space="0" w:color="auto" w:frame="1"/>
+        </w:rPr>
+        <w:t>fuer</w:t>
+      </w:r>
+      <w:proofErr w:type="spellEnd"/>
+      <w:r>
+        <w:rPr>
+          <w:rStyle w:val="comment"/>
+          <w:color w:val="228B22"/>
+          <w:sz w:val="18"/>
+          <w:szCs w:val="18"/>
+          <w:bdr w:val="none" w:sz="0" w:space="0" w:color="auto" w:frame="1"/>
+        </w:rPr>
+        <w:t xml:space="preserve"> eine bestimmte Frequenz zurück</w:t>
+      </w:r>
+    </w:p>
+    <w:p>
+      <w:pPr>
+        <w:pStyle w:val="HTMLVorformatiert"/>
+        <w:pBdr>
+          <w:top w:val="single" w:sz="6" w:space="8" w:color="D3D3D3"/>
+          <w:left w:val="single" w:sz="6" w:space="8" w:color="D3D3D3"/>
+          <w:bottom w:val="single" w:sz="6" w:space="8" w:color="D3D3D3"/>
+          <w:right w:val="single" w:sz="6" w:space="8" w:color="D3D3D3"/>
+        </w:pBdr>
+        <w:shd w:val="clear" w:color="auto" w:fill="F7F7F7"/>
+        <w:textAlignment w:val="baseline"/>
+        <w:rPr>
+          <w:color w:val="000000"/>
+          <w:sz w:val="18"/>
+          <w:szCs w:val="18"/>
+        </w:rPr>
+      </w:pPr>
+      <w:r>
+        <w:rPr>
+          <w:rStyle w:val="comment"/>
+          <w:color w:val="228B22"/>
+          <w:sz w:val="18"/>
+          <w:szCs w:val="18"/>
+          <w:bdr w:val="none" w:sz="0" w:space="0" w:color="auto" w:frame="1"/>
+        </w:rPr>
+        <w:t>% Die Bauteilparameter sind in dieser Funktion bestimmt</w:t>
+      </w:r>
+    </w:p>
+    <w:p>
+      <w:pPr>
+        <w:pStyle w:val="HTMLVorformatiert"/>
+        <w:pBdr>
+          <w:top w:val="single" w:sz="6" w:space="8" w:color="D3D3D3"/>
+          <w:left w:val="single" w:sz="6" w:space="8" w:color="D3D3D3"/>
+          <w:bottom w:val="single" w:sz="6" w:space="8" w:color="D3D3D3"/>
+          <w:right w:val="single" w:sz="6" w:space="8" w:color="D3D3D3"/>
+        </w:pBdr>
+        <w:shd w:val="clear" w:color="auto" w:fill="F7F7F7"/>
+        <w:textAlignment w:val="baseline"/>
+        <w:rPr>
+          <w:color w:val="000000"/>
+          <w:sz w:val="18"/>
+          <w:szCs w:val="18"/>
+        </w:rPr>
+      </w:pPr>
+      <w:r>
+        <w:rPr>
+          <w:rStyle w:val="comment"/>
+          <w:color w:val="228B22"/>
+          <w:sz w:val="18"/>
+          <w:szCs w:val="18"/>
+          <w:bdr w:val="none" w:sz="0" w:space="0" w:color="auto" w:frame="1"/>
+        </w:rPr>
+        <w:t>%**************************************************************************</w:t>
+      </w:r>
+    </w:p>
+    <w:p>
+      <w:pPr>
+        <w:pStyle w:val="HTMLVorformatiert"/>
+        <w:pBdr>
+          <w:top w:val="single" w:sz="6" w:space="8" w:color="D3D3D3"/>
+          <w:left w:val="single" w:sz="6" w:space="8" w:color="D3D3D3"/>
+          <w:bottom w:val="single" w:sz="6" w:space="8" w:color="D3D3D3"/>
+          <w:right w:val="single" w:sz="6" w:space="8" w:color="D3D3D3"/>
+        </w:pBdr>
+        <w:shd w:val="clear" w:color="auto" w:fill="F7F7F7"/>
+        <w:textAlignment w:val="baseline"/>
+        <w:rPr>
+          <w:color w:val="000000"/>
+          <w:sz w:val="18"/>
+          <w:szCs w:val="18"/>
+        </w:rPr>
+      </w:pPr>
+      <w:proofErr w:type="spellStart"/>
+      <w:r>
+        <w:rPr>
+          <w:color w:val="000000"/>
+          <w:sz w:val="18"/>
+          <w:szCs w:val="18"/>
+        </w:rPr>
+        <w:t>Rref</w:t>
+      </w:r>
+      <w:proofErr w:type="spellEnd"/>
+      <w:r>
+        <w:rPr>
+          <w:color w:val="000000"/>
+          <w:sz w:val="18"/>
+          <w:szCs w:val="18"/>
+        </w:rPr>
+        <w:t xml:space="preserve"> = 50; </w:t>
+      </w:r>
+      <w:r>
+        <w:rPr>
+          <w:rStyle w:val="comment"/>
+          <w:color w:val="228B22"/>
+          <w:sz w:val="18"/>
+          <w:szCs w:val="18"/>
+          <w:bdr w:val="none" w:sz="0" w:space="0" w:color="auto" w:frame="1"/>
+        </w:rPr>
+        <w:t>%50 Ohm Eingangs und Lastwiderstand (Bezugswiderstand)</w:t>
+      </w:r>
+    </w:p>
+    <w:p>
+      <w:pPr>
+        <w:pStyle w:val="HTMLVorformatiert"/>
+        <w:pBdr>
+          <w:top w:val="single" w:sz="6" w:space="8" w:color="D3D3D3"/>
+          <w:left w:val="single" w:sz="6" w:space="8" w:color="D3D3D3"/>
+          <w:bottom w:val="single" w:sz="6" w:space="8" w:color="D3D3D3"/>
+          <w:right w:val="single" w:sz="6" w:space="8" w:color="D3D3D3"/>
+        </w:pBdr>
+        <w:shd w:val="clear" w:color="auto" w:fill="F7F7F7"/>
+        <w:textAlignment w:val="baseline"/>
+        <w:rPr>
+          <w:color w:val="000000"/>
+          <w:sz w:val="18"/>
+          <w:szCs w:val="18"/>
+        </w:rPr>
+      </w:pPr>
+      <w:proofErr w:type="spellStart"/>
+      <w:r>
+        <w:rPr>
+          <w:color w:val="000000"/>
+          <w:sz w:val="18"/>
+          <w:szCs w:val="18"/>
+        </w:rPr>
+        <w:t>Rw</w:t>
+      </w:r>
+      <w:proofErr w:type="spellEnd"/>
+      <w:r>
+        <w:rPr>
+          <w:color w:val="000000"/>
+          <w:sz w:val="18"/>
+          <w:szCs w:val="18"/>
+        </w:rPr>
+        <w:t xml:space="preserve"> = 11.3e-3;</w:t>
+      </w:r>
+    </w:p>
+    <w:p>
+      <w:pPr>
+        <w:pStyle w:val="HTMLVorformatiert"/>
+        <w:pBdr>
+          <w:top w:val="single" w:sz="6" w:space="8" w:color="D3D3D3"/>
+          <w:left w:val="single" w:sz="6" w:space="8" w:color="D3D3D3"/>
+          <w:bottom w:val="single" w:sz="6" w:space="8" w:color="D3D3D3"/>
+          <w:right w:val="single" w:sz="6" w:space="8" w:color="D3D3D3"/>
+        </w:pBdr>
+        <w:shd w:val="clear" w:color="auto" w:fill="F7F7F7"/>
+        <w:textAlignment w:val="baseline"/>
+        <w:rPr>
+          <w:color w:val="000000"/>
+          <w:sz w:val="18"/>
+          <w:szCs w:val="18"/>
+        </w:rPr>
+      </w:pPr>
+      <w:proofErr w:type="spellStart"/>
+      <w:r>
+        <w:rPr>
+          <w:color w:val="000000"/>
+          <w:sz w:val="18"/>
+          <w:szCs w:val="18"/>
+        </w:rPr>
+        <w:t>Lr</w:t>
+      </w:r>
+      <w:proofErr w:type="spellEnd"/>
+      <w:r>
+        <w:rPr>
+          <w:color w:val="000000"/>
+          <w:sz w:val="18"/>
+          <w:szCs w:val="18"/>
+        </w:rPr>
+        <w:t xml:space="preserve"> = 9.2e-6;</w:t>
+      </w:r>
+    </w:p>
+    <w:p>
+      <w:pPr>
+        <w:pStyle w:val="HTMLVorformatiert"/>
+        <w:pBdr>
+          <w:top w:val="single" w:sz="6" w:space="8" w:color="D3D3D3"/>
+          <w:left w:val="single" w:sz="6" w:space="8" w:color="D3D3D3"/>
+          <w:bottom w:val="single" w:sz="6" w:space="8" w:color="D3D3D3"/>
+          <w:right w:val="single" w:sz="6" w:space="8" w:color="D3D3D3"/>
+        </w:pBdr>
+        <w:shd w:val="clear" w:color="auto" w:fill="F7F7F7"/>
+        <w:textAlignment w:val="baseline"/>
+        <w:rPr>
+          <w:color w:val="000000"/>
+          <w:sz w:val="18"/>
+          <w:szCs w:val="18"/>
+        </w:rPr>
+      </w:pPr>
+      <w:r>
+        <w:rPr>
+          <w:color w:val="000000"/>
+          <w:sz w:val="18"/>
+          <w:szCs w:val="18"/>
+        </w:rPr>
+        <w:t>C1C2 = 12.93e-12;</w:t>
+      </w:r>
+    </w:p>
+    <w:p>
+      <w:pPr>
+        <w:pStyle w:val="HTMLVorformatiert"/>
+        <w:pBdr>
+          <w:top w:val="single" w:sz="6" w:space="8" w:color="D3D3D3"/>
+          <w:left w:val="single" w:sz="6" w:space="8" w:color="D3D3D3"/>
+          <w:bottom w:val="single" w:sz="6" w:space="8" w:color="D3D3D3"/>
+          <w:right w:val="single" w:sz="6" w:space="8" w:color="D3D3D3"/>
+        </w:pBdr>
+        <w:shd w:val="clear" w:color="auto" w:fill="F7F7F7"/>
+        <w:textAlignment w:val="baseline"/>
+        <w:rPr>
+          <w:color w:val="000000"/>
+          <w:sz w:val="18"/>
+          <w:szCs w:val="18"/>
+        </w:rPr>
+      </w:pPr>
+      <w:r>
+        <w:rPr>
+          <w:color w:val="000000"/>
+          <w:sz w:val="18"/>
+          <w:szCs w:val="18"/>
+        </w:rPr>
+        <w:t>Rp = 7.92e3;</w:t>
+      </w:r>
+    </w:p>
+    <w:p>
+      <w:pPr>
+        <w:pStyle w:val="HTMLVorformatiert"/>
+        <w:pBdr>
+          <w:top w:val="single" w:sz="6" w:space="8" w:color="D3D3D3"/>
+          <w:left w:val="single" w:sz="6" w:space="8" w:color="D3D3D3"/>
+          <w:bottom w:val="single" w:sz="6" w:space="8" w:color="D3D3D3"/>
+          <w:right w:val="single" w:sz="6" w:space="8" w:color="D3D3D3"/>
+        </w:pBdr>
+        <w:shd w:val="clear" w:color="auto" w:fill="F7F7F7"/>
+        <w:textAlignment w:val="baseline"/>
+        <w:rPr>
+          <w:color w:val="000000"/>
+          <w:sz w:val="18"/>
+          <w:szCs w:val="18"/>
+        </w:rPr>
+      </w:pPr>
+      <w:r>
+        <w:rPr>
+          <w:color w:val="000000"/>
+          <w:sz w:val="18"/>
+          <w:szCs w:val="18"/>
+        </w:rPr>
+        <w:t>L0 = 0.5e-3;</w:t>
+      </w:r>
+    </w:p>
+    <w:p>
+      <w:pPr>
+        <w:pStyle w:val="HTMLVorformatiert"/>
+        <w:pBdr>
+          <w:top w:val="single" w:sz="6" w:space="8" w:color="D3D3D3"/>
+          <w:left w:val="single" w:sz="6" w:space="8" w:color="D3D3D3"/>
+          <w:bottom w:val="single" w:sz="6" w:space="8" w:color="D3D3D3"/>
+          <w:right w:val="single" w:sz="6" w:space="8" w:color="D3D3D3"/>
+        </w:pBdr>
+        <w:shd w:val="clear" w:color="auto" w:fill="F7F7F7"/>
+        <w:textAlignment w:val="baseline"/>
+        <w:rPr>
+          <w:color w:val="000000"/>
+          <w:sz w:val="18"/>
+          <w:szCs w:val="18"/>
+        </w:rPr>
+      </w:pPr>
+      <w:r>
+        <w:rPr>
+          <w:color w:val="000000"/>
+          <w:sz w:val="18"/>
+          <w:szCs w:val="18"/>
+        </w:rPr>
+        <w:t xml:space="preserve">f = </w:t>
+      </w:r>
+      <w:proofErr w:type="spellStart"/>
+      <w:r>
+        <w:rPr>
+          <w:color w:val="000000"/>
+          <w:sz w:val="18"/>
+          <w:szCs w:val="18"/>
+        </w:rPr>
+        <w:t>frequency</w:t>
+      </w:r>
+      <w:proofErr w:type="spellEnd"/>
+      <w:r>
+        <w:rPr>
+          <w:color w:val="000000"/>
+          <w:sz w:val="18"/>
+          <w:szCs w:val="18"/>
+        </w:rPr>
+        <w:t>;</w:t>
+      </w:r>
+    </w:p>
+    <w:p>
+      <w:pPr>
+        <w:pStyle w:val="HTMLVorformatiert"/>
+        <w:pBdr>
+          <w:top w:val="single" w:sz="6" w:space="8" w:color="D3D3D3"/>
+          <w:left w:val="single" w:sz="6" w:space="8" w:color="D3D3D3"/>
+          <w:bottom w:val="single" w:sz="6" w:space="8" w:color="D3D3D3"/>
+          <w:right w:val="single" w:sz="6" w:space="8" w:color="D3D3D3"/>
+        </w:pBdr>
+        <w:shd w:val="clear" w:color="auto" w:fill="F7F7F7"/>
+        <w:textAlignment w:val="baseline"/>
+        <w:rPr>
+          <w:color w:val="000000"/>
+          <w:sz w:val="18"/>
+          <w:szCs w:val="18"/>
+        </w:rPr>
+      </w:pPr>
+      <w:r>
+        <w:rPr>
+          <w:color w:val="000000"/>
+          <w:sz w:val="18"/>
+          <w:szCs w:val="18"/>
+        </w:rPr>
+        <w:t>w = 2*</w:t>
+      </w:r>
+      <w:proofErr w:type="spellStart"/>
+      <w:r>
+        <w:rPr>
+          <w:color w:val="000000"/>
+          <w:sz w:val="18"/>
+          <w:szCs w:val="18"/>
+        </w:rPr>
+        <w:t>pi</w:t>
+      </w:r>
+      <w:proofErr w:type="spellEnd"/>
+      <w:r>
+        <w:rPr>
+          <w:color w:val="000000"/>
+          <w:sz w:val="18"/>
+          <w:szCs w:val="18"/>
+        </w:rPr>
+        <w:t>*f;</w:t>
+      </w:r>
+    </w:p>
+    <w:p>
+      <w:pPr>
+        <w:pStyle w:val="HTMLVorformatiert"/>
+        <w:pBdr>
+          <w:top w:val="single" w:sz="6" w:space="8" w:color="D3D3D3"/>
+          <w:left w:val="single" w:sz="6" w:space="8" w:color="D3D3D3"/>
+          <w:bottom w:val="single" w:sz="6" w:space="8" w:color="D3D3D3"/>
+          <w:right w:val="single" w:sz="6" w:space="8" w:color="D3D3D3"/>
+        </w:pBdr>
+        <w:shd w:val="clear" w:color="auto" w:fill="F7F7F7"/>
+        <w:textAlignment w:val="baseline"/>
+        <w:rPr>
+          <w:color w:val="000000"/>
+          <w:sz w:val="18"/>
+          <w:szCs w:val="18"/>
+        </w:rPr>
+      </w:pPr>
+    </w:p>
+    <w:p>
+      <w:pPr>
+        <w:pStyle w:val="HTMLVorformatiert"/>
+        <w:pBdr>
+          <w:top w:val="single" w:sz="6" w:space="8" w:color="D3D3D3"/>
+          <w:left w:val="single" w:sz="6" w:space="8" w:color="D3D3D3"/>
+          <w:bottom w:val="single" w:sz="6" w:space="8" w:color="D3D3D3"/>
+          <w:right w:val="single" w:sz="6" w:space="8" w:color="D3D3D3"/>
+        </w:pBdr>
+        <w:shd w:val="clear" w:color="auto" w:fill="F7F7F7"/>
+        <w:textAlignment w:val="baseline"/>
+        <w:rPr>
+          <w:color w:val="000000"/>
+          <w:sz w:val="18"/>
+          <w:szCs w:val="18"/>
+        </w:rPr>
+      </w:pPr>
+      <w:proofErr w:type="spellStart"/>
+      <w:r>
+        <w:rPr>
+          <w:color w:val="000000"/>
+          <w:sz w:val="18"/>
+          <w:szCs w:val="18"/>
+        </w:rPr>
+        <w:t>ZZtot</w:t>
+      </w:r>
+      <w:proofErr w:type="spellEnd"/>
+      <w:r>
+        <w:rPr>
+          <w:color w:val="000000"/>
+          <w:sz w:val="18"/>
+          <w:szCs w:val="18"/>
+        </w:rPr>
+        <w:t xml:space="preserve"> = 0.5*</w:t>
+      </w:r>
+      <w:proofErr w:type="spellStart"/>
+      <w:r>
+        <w:rPr>
+          <w:color w:val="000000"/>
+          <w:sz w:val="18"/>
+          <w:szCs w:val="18"/>
+        </w:rPr>
+        <w:t>Rw</w:t>
+      </w:r>
+      <w:proofErr w:type="spellEnd"/>
+      <w:r>
+        <w:rPr>
+          <w:color w:val="000000"/>
+          <w:sz w:val="18"/>
+          <w:szCs w:val="18"/>
+        </w:rPr>
+        <w:t xml:space="preserve"> + 0.5*</w:t>
+      </w:r>
+      <w:proofErr w:type="spellStart"/>
+      <w:r>
+        <w:rPr>
+          <w:color w:val="000000"/>
+          <w:sz w:val="18"/>
+          <w:szCs w:val="18"/>
+        </w:rPr>
+        <w:t>Lr</w:t>
+      </w:r>
+      <w:proofErr w:type="spellEnd"/>
+      <w:r>
+        <w:rPr>
+          <w:color w:val="000000"/>
+          <w:sz w:val="18"/>
+          <w:szCs w:val="18"/>
+        </w:rPr>
+        <w:t xml:space="preserve">*w*j + </w:t>
+      </w:r>
+      <w:proofErr w:type="spellStart"/>
+      <w:r>
+        <w:rPr>
+          <w:color w:val="000000"/>
+          <w:sz w:val="18"/>
+          <w:szCs w:val="18"/>
+        </w:rPr>
+        <w:t>rpara</w:t>
+      </w:r>
+      <w:proofErr w:type="spellEnd"/>
+      <w:r>
+        <w:rPr>
+          <w:color w:val="000000"/>
+          <w:sz w:val="18"/>
+          <w:szCs w:val="18"/>
+        </w:rPr>
+        <w:t>(L0*w*</w:t>
+      </w:r>
+      <w:proofErr w:type="spellStart"/>
+      <w:proofErr w:type="gramStart"/>
+      <w:r>
+        <w:rPr>
+          <w:color w:val="000000"/>
+          <w:sz w:val="18"/>
+          <w:szCs w:val="18"/>
+        </w:rPr>
+        <w:t>j,rpara</w:t>
+      </w:r>
+      <w:proofErr w:type="spellEnd"/>
+      <w:proofErr w:type="gramEnd"/>
+      <w:r>
+        <w:rPr>
+          <w:color w:val="000000"/>
+          <w:sz w:val="18"/>
+          <w:szCs w:val="18"/>
+        </w:rPr>
+        <w:t>(0.5*Rp,(1/(j*w*C1C2))));</w:t>
+      </w:r>
+    </w:p>
+    <w:p>
+      <w:pPr>
+        <w:pStyle w:val="HTMLVorformatiert"/>
+        <w:pBdr>
+          <w:top w:val="single" w:sz="6" w:space="8" w:color="D3D3D3"/>
+          <w:left w:val="single" w:sz="6" w:space="8" w:color="D3D3D3"/>
+          <w:bottom w:val="single" w:sz="6" w:space="8" w:color="D3D3D3"/>
+          <w:right w:val="single" w:sz="6" w:space="8" w:color="D3D3D3"/>
+        </w:pBdr>
+        <w:shd w:val="clear" w:color="auto" w:fill="F7F7F7"/>
+        <w:textAlignment w:val="baseline"/>
+        <w:rPr>
+          <w:color w:val="000000"/>
+          <w:sz w:val="18"/>
+          <w:szCs w:val="18"/>
+        </w:rPr>
+      </w:pPr>
+      <w:r>
+        <w:rPr>
+          <w:rStyle w:val="comment"/>
+          <w:color w:val="228B22"/>
+          <w:sz w:val="18"/>
+          <w:szCs w:val="18"/>
+          <w:bdr w:val="none" w:sz="0" w:space="0" w:color="auto" w:frame="1"/>
+        </w:rPr>
+        <w:t>%ZY aus vereinfachter Schaltung:</w:t>
+      </w:r>
+    </w:p>
+    <w:p>
+      <w:pPr>
+        <w:pStyle w:val="HTMLVorformatiert"/>
+        <w:pBdr>
+          <w:top w:val="single" w:sz="6" w:space="8" w:color="D3D3D3"/>
+          <w:left w:val="single" w:sz="6" w:space="8" w:color="D3D3D3"/>
+          <w:bottom w:val="single" w:sz="6" w:space="8" w:color="D3D3D3"/>
+          <w:right w:val="single" w:sz="6" w:space="8" w:color="D3D3D3"/>
+        </w:pBdr>
+        <w:shd w:val="clear" w:color="auto" w:fill="F7F7F7"/>
+        <w:textAlignment w:val="baseline"/>
+        <w:rPr>
+          <w:color w:val="000000"/>
+          <w:sz w:val="18"/>
+          <w:szCs w:val="18"/>
+        </w:rPr>
+      </w:pPr>
+      <w:r>
+        <w:rPr>
+          <w:color w:val="000000"/>
+          <w:sz w:val="18"/>
+          <w:szCs w:val="18"/>
+        </w:rPr>
+        <w:t>Ry1 = 246e-3;</w:t>
+      </w:r>
+    </w:p>
+    <w:p>
+      <w:pPr>
+        <w:pStyle w:val="HTMLVorformatiert"/>
+        <w:pBdr>
+          <w:top w:val="single" w:sz="6" w:space="8" w:color="D3D3D3"/>
+          <w:left w:val="single" w:sz="6" w:space="8" w:color="D3D3D3"/>
+          <w:bottom w:val="single" w:sz="6" w:space="8" w:color="D3D3D3"/>
+          <w:right w:val="single" w:sz="6" w:space="8" w:color="D3D3D3"/>
+        </w:pBdr>
+        <w:shd w:val="clear" w:color="auto" w:fill="F7F7F7"/>
+        <w:textAlignment w:val="baseline"/>
+        <w:rPr>
+          <w:color w:val="000000"/>
+          <w:sz w:val="18"/>
+          <w:szCs w:val="18"/>
+        </w:rPr>
+      </w:pPr>
+      <w:r>
+        <w:rPr>
+          <w:color w:val="000000"/>
+          <w:sz w:val="18"/>
+          <w:szCs w:val="18"/>
+        </w:rPr>
+        <w:t>Cy1 = 3.85e-9;</w:t>
+      </w:r>
+    </w:p>
+    <w:p>
+      <w:pPr>
+        <w:pStyle w:val="HTMLVorformatiert"/>
+        <w:pBdr>
+          <w:top w:val="single" w:sz="6" w:space="8" w:color="D3D3D3"/>
+          <w:left w:val="single" w:sz="6" w:space="8" w:color="D3D3D3"/>
+          <w:bottom w:val="single" w:sz="6" w:space="8" w:color="D3D3D3"/>
+          <w:right w:val="single" w:sz="6" w:space="8" w:color="D3D3D3"/>
+        </w:pBdr>
+        <w:shd w:val="clear" w:color="auto" w:fill="F7F7F7"/>
+        <w:textAlignment w:val="baseline"/>
+        <w:rPr>
+          <w:color w:val="000000"/>
+          <w:sz w:val="18"/>
+          <w:szCs w:val="18"/>
+        </w:rPr>
+      </w:pPr>
+      <w:r>
+        <w:rPr>
+          <w:color w:val="000000"/>
+          <w:sz w:val="18"/>
+          <w:szCs w:val="18"/>
+        </w:rPr>
+        <w:t>Ly1 = 8e-9;</w:t>
+      </w:r>
+    </w:p>
+    <w:p>
+      <w:pPr>
+        <w:pStyle w:val="HTMLVorformatiert"/>
+        <w:pBdr>
+          <w:top w:val="single" w:sz="6" w:space="8" w:color="D3D3D3"/>
+          <w:left w:val="single" w:sz="6" w:space="8" w:color="D3D3D3"/>
+          <w:bottom w:val="single" w:sz="6" w:space="8" w:color="D3D3D3"/>
+          <w:right w:val="single" w:sz="6" w:space="8" w:color="D3D3D3"/>
+        </w:pBdr>
+        <w:shd w:val="clear" w:color="auto" w:fill="F7F7F7"/>
+        <w:textAlignment w:val="baseline"/>
+        <w:rPr>
+          <w:color w:val="000000"/>
+          <w:sz w:val="18"/>
+          <w:szCs w:val="18"/>
+        </w:rPr>
+      </w:pPr>
+      <w:r>
+        <w:rPr>
+          <w:color w:val="000000"/>
+          <w:sz w:val="18"/>
+          <w:szCs w:val="18"/>
+        </w:rPr>
+        <w:t>Ry2 = 100.1e-3;</w:t>
+      </w:r>
+    </w:p>
+    <w:p>
+      <w:pPr>
+        <w:pStyle w:val="HTMLVorformatiert"/>
+        <w:pBdr>
+          <w:top w:val="single" w:sz="6" w:space="8" w:color="D3D3D3"/>
+          <w:left w:val="single" w:sz="6" w:space="8" w:color="D3D3D3"/>
+          <w:bottom w:val="single" w:sz="6" w:space="8" w:color="D3D3D3"/>
+          <w:right w:val="single" w:sz="6" w:space="8" w:color="D3D3D3"/>
+        </w:pBdr>
+        <w:shd w:val="clear" w:color="auto" w:fill="F7F7F7"/>
+        <w:textAlignment w:val="baseline"/>
+        <w:rPr>
+          <w:color w:val="000000"/>
+          <w:sz w:val="18"/>
+          <w:szCs w:val="18"/>
+        </w:rPr>
+      </w:pPr>
+      <w:r>
+        <w:rPr>
+          <w:color w:val="000000"/>
+          <w:sz w:val="18"/>
+          <w:szCs w:val="18"/>
+        </w:rPr>
+        <w:t>Cy2 = 4.67e-9;</w:t>
+      </w:r>
+    </w:p>
+    <w:p>
+      <w:pPr>
+        <w:pStyle w:val="HTMLVorformatiert"/>
+        <w:pBdr>
+          <w:top w:val="single" w:sz="6" w:space="8" w:color="D3D3D3"/>
+          <w:left w:val="single" w:sz="6" w:space="8" w:color="D3D3D3"/>
+          <w:bottom w:val="single" w:sz="6" w:space="8" w:color="D3D3D3"/>
+          <w:right w:val="single" w:sz="6" w:space="8" w:color="D3D3D3"/>
+        </w:pBdr>
+        <w:shd w:val="clear" w:color="auto" w:fill="F7F7F7"/>
+        <w:textAlignment w:val="baseline"/>
+        <w:rPr>
+          <w:color w:val="000000"/>
+          <w:sz w:val="18"/>
+          <w:szCs w:val="18"/>
+        </w:rPr>
+      </w:pPr>
+      <w:r>
+        <w:rPr>
+          <w:color w:val="000000"/>
+          <w:sz w:val="18"/>
+          <w:szCs w:val="18"/>
+        </w:rPr>
+        <w:t>Ly2 = 10.1e-9;</w:t>
+      </w:r>
+    </w:p>
+    <w:p>
+      <w:pPr>
+        <w:pStyle w:val="HTMLVorformatiert"/>
+        <w:pBdr>
+          <w:top w:val="single" w:sz="6" w:space="8" w:color="D3D3D3"/>
+          <w:left w:val="single" w:sz="6" w:space="8" w:color="D3D3D3"/>
+          <w:bottom w:val="single" w:sz="6" w:space="8" w:color="D3D3D3"/>
+          <w:right w:val="single" w:sz="6" w:space="8" w:color="D3D3D3"/>
+        </w:pBdr>
+        <w:shd w:val="clear" w:color="auto" w:fill="F7F7F7"/>
+        <w:textAlignment w:val="baseline"/>
+        <w:rPr>
+          <w:color w:val="000000"/>
+          <w:sz w:val="18"/>
+          <w:szCs w:val="18"/>
+        </w:rPr>
+      </w:pPr>
+    </w:p>
+    <w:p>
+      <w:pPr>
+        <w:pStyle w:val="HTMLVorformatiert"/>
+        <w:pBdr>
+          <w:top w:val="single" w:sz="6" w:space="8" w:color="D3D3D3"/>
+          <w:left w:val="single" w:sz="6" w:space="8" w:color="D3D3D3"/>
+          <w:bottom w:val="single" w:sz="6" w:space="8" w:color="D3D3D3"/>
+          <w:right w:val="single" w:sz="6" w:space="8" w:color="D3D3D3"/>
+        </w:pBdr>
+        <w:shd w:val="clear" w:color="auto" w:fill="F7F7F7"/>
+        <w:textAlignment w:val="baseline"/>
+        <w:rPr>
+          <w:color w:val="000000"/>
+          <w:sz w:val="18"/>
+          <w:szCs w:val="18"/>
+        </w:rPr>
+      </w:pPr>
+      <w:r>
+        <w:rPr>
+          <w:color w:val="000000"/>
+          <w:sz w:val="18"/>
+          <w:szCs w:val="18"/>
+        </w:rPr>
+        <w:t>ZY1 = Ry1 + Ly1*w*j + (1/(j*w*Cy1));</w:t>
+      </w:r>
+    </w:p>
+    <w:p>
+      <w:pPr>
+        <w:pStyle w:val="HTMLVorformatiert"/>
+        <w:pBdr>
+          <w:top w:val="single" w:sz="6" w:space="8" w:color="D3D3D3"/>
+          <w:left w:val="single" w:sz="6" w:space="8" w:color="D3D3D3"/>
+          <w:bottom w:val="single" w:sz="6" w:space="8" w:color="D3D3D3"/>
+          <w:right w:val="single" w:sz="6" w:space="8" w:color="D3D3D3"/>
+        </w:pBdr>
+        <w:shd w:val="clear" w:color="auto" w:fill="F7F7F7"/>
+        <w:textAlignment w:val="baseline"/>
+        <w:rPr>
+          <w:color w:val="000000"/>
+          <w:sz w:val="18"/>
+          <w:szCs w:val="18"/>
+        </w:rPr>
+      </w:pPr>
+      <w:r>
+        <w:rPr>
+          <w:color w:val="000000"/>
+          <w:sz w:val="18"/>
+          <w:szCs w:val="18"/>
+        </w:rPr>
+        <w:t>ZY2 = Ry2 + Ly2*w*j + (1/(j*w*Cy2));</w:t>
+      </w:r>
+    </w:p>
+    <w:p>
+      <w:pPr>
+        <w:pStyle w:val="HTMLVorformatiert"/>
+        <w:pBdr>
+          <w:top w:val="single" w:sz="6" w:space="8" w:color="D3D3D3"/>
+          <w:left w:val="single" w:sz="6" w:space="8" w:color="D3D3D3"/>
+          <w:bottom w:val="single" w:sz="6" w:space="8" w:color="D3D3D3"/>
+          <w:right w:val="single" w:sz="6" w:space="8" w:color="D3D3D3"/>
+        </w:pBdr>
+        <w:shd w:val="clear" w:color="auto" w:fill="F7F7F7"/>
+        <w:textAlignment w:val="baseline"/>
+        <w:rPr>
+          <w:color w:val="000000"/>
+          <w:sz w:val="18"/>
+          <w:szCs w:val="18"/>
+        </w:rPr>
+      </w:pPr>
+      <w:proofErr w:type="spellStart"/>
+      <w:r>
+        <w:rPr>
+          <w:color w:val="000000"/>
+          <w:sz w:val="18"/>
+          <w:szCs w:val="18"/>
+        </w:rPr>
+        <w:t>ZYtot</w:t>
+      </w:r>
+      <w:proofErr w:type="spellEnd"/>
+      <w:r>
+        <w:rPr>
+          <w:color w:val="000000"/>
+          <w:sz w:val="18"/>
+          <w:szCs w:val="18"/>
+        </w:rPr>
+        <w:t xml:space="preserve"> = </w:t>
+      </w:r>
+      <w:proofErr w:type="spellStart"/>
+      <w:proofErr w:type="gramStart"/>
+      <w:r>
+        <w:rPr>
+          <w:color w:val="000000"/>
+          <w:sz w:val="18"/>
+          <w:szCs w:val="18"/>
+        </w:rPr>
+        <w:t>rpara</w:t>
+      </w:r>
+      <w:proofErr w:type="spellEnd"/>
+      <w:r>
+        <w:rPr>
+          <w:color w:val="000000"/>
+          <w:sz w:val="18"/>
+          <w:szCs w:val="18"/>
+        </w:rPr>
+        <w:t>(</w:t>
+      </w:r>
+      <w:proofErr w:type="gramEnd"/>
+      <w:r>
+        <w:rPr>
+          <w:color w:val="000000"/>
+          <w:sz w:val="18"/>
+          <w:szCs w:val="18"/>
+        </w:rPr>
+        <w:t>ZY1,ZY2);</w:t>
+      </w:r>
+    </w:p>
+    <w:p>
+      <w:pPr>
+        <w:pStyle w:val="HTMLVorformatiert"/>
+        <w:pBdr>
+          <w:top w:val="single" w:sz="6" w:space="8" w:color="D3D3D3"/>
+          <w:left w:val="single" w:sz="6" w:space="8" w:color="D3D3D3"/>
+          <w:bottom w:val="single" w:sz="6" w:space="8" w:color="D3D3D3"/>
+          <w:right w:val="single" w:sz="6" w:space="8" w:color="D3D3D3"/>
+        </w:pBdr>
+        <w:shd w:val="clear" w:color="auto" w:fill="F7F7F7"/>
+        <w:textAlignment w:val="baseline"/>
+        <w:rPr>
+          <w:color w:val="000000"/>
+          <w:sz w:val="18"/>
+          <w:szCs w:val="18"/>
+        </w:rPr>
+      </w:pPr>
+    </w:p>
+    <w:p>
+      <w:pPr>
+        <w:pStyle w:val="HTMLVorformatiert"/>
+        <w:pBdr>
+          <w:top w:val="single" w:sz="6" w:space="8" w:color="D3D3D3"/>
+          <w:left w:val="single" w:sz="6" w:space="8" w:color="D3D3D3"/>
+          <w:bottom w:val="single" w:sz="6" w:space="8" w:color="D3D3D3"/>
+          <w:right w:val="single" w:sz="6" w:space="8" w:color="D3D3D3"/>
+        </w:pBdr>
+        <w:shd w:val="clear" w:color="auto" w:fill="F7F7F7"/>
+        <w:textAlignment w:val="baseline"/>
+        <w:rPr>
+          <w:color w:val="000000"/>
+          <w:sz w:val="18"/>
+          <w:szCs w:val="18"/>
+        </w:rPr>
+      </w:pPr>
+      <w:r>
+        <w:rPr>
+          <w:rStyle w:val="comment"/>
+          <w:color w:val="228B22"/>
+          <w:sz w:val="18"/>
+          <w:szCs w:val="18"/>
+          <w:bdr w:val="none" w:sz="0" w:space="0" w:color="auto" w:frame="1"/>
+        </w:rPr>
+        <w:t>%A Matrizen aus Impedanzen berechnen:</w:t>
+      </w:r>
+    </w:p>
+    <w:p>
+      <w:pPr>
+        <w:pStyle w:val="HTMLVorformatiert"/>
+        <w:pBdr>
+          <w:top w:val="single" w:sz="6" w:space="8" w:color="D3D3D3"/>
+          <w:left w:val="single" w:sz="6" w:space="8" w:color="D3D3D3"/>
+          <w:bottom w:val="single" w:sz="6" w:space="8" w:color="D3D3D3"/>
+          <w:right w:val="single" w:sz="6" w:space="8" w:color="D3D3D3"/>
+        </w:pBdr>
+        <w:shd w:val="clear" w:color="auto" w:fill="F7F7F7"/>
+        <w:textAlignment w:val="baseline"/>
+        <w:rPr>
+          <w:color w:val="000000"/>
+          <w:sz w:val="18"/>
+          <w:szCs w:val="18"/>
+        </w:rPr>
+      </w:pPr>
+      <w:r>
+        <w:rPr>
+          <w:rStyle w:val="comment"/>
+          <w:color w:val="228B22"/>
+          <w:sz w:val="18"/>
+          <w:szCs w:val="18"/>
+          <w:bdr w:val="none" w:sz="0" w:space="0" w:color="auto" w:frame="1"/>
+        </w:rPr>
+        <w:t>%</w:t>
+      </w:r>
+      <w:proofErr w:type="spellStart"/>
+      <w:r>
+        <w:rPr>
+          <w:rStyle w:val="comment"/>
+          <w:color w:val="228B22"/>
+          <w:sz w:val="18"/>
+          <w:szCs w:val="18"/>
+          <w:bdr w:val="none" w:sz="0" w:space="0" w:color="auto" w:frame="1"/>
+        </w:rPr>
+        <w:t>Laengsimpedanz</w:t>
+      </w:r>
+      <w:proofErr w:type="spellEnd"/>
+      <w:r>
+        <w:rPr>
+          <w:rStyle w:val="comment"/>
+          <w:color w:val="228B22"/>
+          <w:sz w:val="18"/>
+          <w:szCs w:val="18"/>
+          <w:bdr w:val="none" w:sz="0" w:space="0" w:color="auto" w:frame="1"/>
+        </w:rPr>
+        <w:t xml:space="preserve"> A1:</w:t>
+      </w:r>
+    </w:p>
+    <w:p>
+      <w:pPr>
+        <w:pStyle w:val="HTMLVorformatiert"/>
+        <w:pBdr>
+          <w:top w:val="single" w:sz="6" w:space="8" w:color="D3D3D3"/>
+          <w:left w:val="single" w:sz="6" w:space="8" w:color="D3D3D3"/>
+          <w:bottom w:val="single" w:sz="6" w:space="8" w:color="D3D3D3"/>
+          <w:right w:val="single" w:sz="6" w:space="8" w:color="D3D3D3"/>
+        </w:pBdr>
+        <w:shd w:val="clear" w:color="auto" w:fill="F7F7F7"/>
+        <w:textAlignment w:val="baseline"/>
+        <w:rPr>
+          <w:color w:val="000000"/>
+          <w:sz w:val="18"/>
+          <w:szCs w:val="18"/>
+        </w:rPr>
+      </w:pPr>
+      <w:r>
+        <w:rPr>
+          <w:color w:val="000000"/>
+          <w:sz w:val="18"/>
+          <w:szCs w:val="18"/>
+        </w:rPr>
+        <w:t xml:space="preserve">A1 = [1 </w:t>
+      </w:r>
+      <w:proofErr w:type="spellStart"/>
+      <w:r>
+        <w:rPr>
+          <w:color w:val="000000"/>
+          <w:sz w:val="18"/>
+          <w:szCs w:val="18"/>
+        </w:rPr>
+        <w:t>ZZtot</w:t>
+      </w:r>
+      <w:proofErr w:type="spellEnd"/>
+      <w:r>
+        <w:rPr>
+          <w:color w:val="000000"/>
+          <w:sz w:val="18"/>
+          <w:szCs w:val="18"/>
+        </w:rPr>
+        <w:t>; 0 1];</w:t>
+      </w:r>
+    </w:p>
+    <w:p>
+      <w:pPr>
+        <w:pStyle w:val="HTMLVorformatiert"/>
+        <w:pBdr>
+          <w:top w:val="single" w:sz="6" w:space="8" w:color="D3D3D3"/>
+          <w:left w:val="single" w:sz="6" w:space="8" w:color="D3D3D3"/>
+          <w:bottom w:val="single" w:sz="6" w:space="8" w:color="D3D3D3"/>
+          <w:right w:val="single" w:sz="6" w:space="8" w:color="D3D3D3"/>
+        </w:pBdr>
+        <w:shd w:val="clear" w:color="auto" w:fill="F7F7F7"/>
+        <w:textAlignment w:val="baseline"/>
+        <w:rPr>
+          <w:color w:val="000000"/>
+          <w:sz w:val="18"/>
+          <w:szCs w:val="18"/>
+        </w:rPr>
+      </w:pPr>
+    </w:p>
+    <w:p>
+      <w:pPr>
+        <w:pStyle w:val="HTMLVorformatiert"/>
+        <w:pBdr>
+          <w:top w:val="single" w:sz="6" w:space="8" w:color="D3D3D3"/>
+          <w:left w:val="single" w:sz="6" w:space="8" w:color="D3D3D3"/>
+          <w:bottom w:val="single" w:sz="6" w:space="8" w:color="D3D3D3"/>
+          <w:right w:val="single" w:sz="6" w:space="8" w:color="D3D3D3"/>
+        </w:pBdr>
+        <w:shd w:val="clear" w:color="auto" w:fill="F7F7F7"/>
+        <w:textAlignment w:val="baseline"/>
+        <w:rPr>
+          <w:color w:val="000000"/>
+          <w:sz w:val="18"/>
+          <w:szCs w:val="18"/>
+        </w:rPr>
+      </w:pPr>
+      <w:r>
+        <w:rPr>
+          <w:rStyle w:val="comment"/>
+          <w:color w:val="228B22"/>
+          <w:sz w:val="18"/>
+          <w:szCs w:val="18"/>
+          <w:bdr w:val="none" w:sz="0" w:space="0" w:color="auto" w:frame="1"/>
+        </w:rPr>
+        <w:t>%Querimpedanz A2:</w:t>
+      </w:r>
+    </w:p>
+    <w:p>
+      <w:pPr>
+        <w:pStyle w:val="HTMLVorformatiert"/>
+        <w:pBdr>
+          <w:top w:val="single" w:sz="6" w:space="8" w:color="D3D3D3"/>
+          <w:left w:val="single" w:sz="6" w:space="8" w:color="D3D3D3"/>
+          <w:bottom w:val="single" w:sz="6" w:space="8" w:color="D3D3D3"/>
+          <w:right w:val="single" w:sz="6" w:space="8" w:color="D3D3D3"/>
+        </w:pBdr>
+        <w:shd w:val="clear" w:color="auto" w:fill="F7F7F7"/>
+        <w:textAlignment w:val="baseline"/>
+        <w:rPr>
+          <w:color w:val="000000"/>
+          <w:sz w:val="18"/>
+          <w:szCs w:val="18"/>
+        </w:rPr>
+      </w:pPr>
+      <w:r>
+        <w:rPr>
+          <w:color w:val="000000"/>
+          <w:sz w:val="18"/>
+          <w:szCs w:val="18"/>
+        </w:rPr>
+        <w:t>A2 = [1 0; (1/</w:t>
+      </w:r>
+      <w:proofErr w:type="spellStart"/>
+      <w:r>
+        <w:rPr>
+          <w:color w:val="000000"/>
+          <w:sz w:val="18"/>
+          <w:szCs w:val="18"/>
+        </w:rPr>
+        <w:t>ZYtot</w:t>
+      </w:r>
+      <w:proofErr w:type="spellEnd"/>
+      <w:r>
+        <w:rPr>
+          <w:color w:val="000000"/>
+          <w:sz w:val="18"/>
+          <w:szCs w:val="18"/>
+        </w:rPr>
+        <w:t>) 1];</w:t>
+      </w:r>
+    </w:p>
+    <w:p>
+      <w:pPr>
+        <w:pStyle w:val="HTMLVorformatiert"/>
+        <w:pBdr>
+          <w:top w:val="single" w:sz="6" w:space="8" w:color="D3D3D3"/>
+          <w:left w:val="single" w:sz="6" w:space="8" w:color="D3D3D3"/>
+          <w:bottom w:val="single" w:sz="6" w:space="8" w:color="D3D3D3"/>
+          <w:right w:val="single" w:sz="6" w:space="8" w:color="D3D3D3"/>
+        </w:pBdr>
+        <w:shd w:val="clear" w:color="auto" w:fill="F7F7F7"/>
+        <w:textAlignment w:val="baseline"/>
+        <w:rPr>
+          <w:color w:val="000000"/>
+          <w:sz w:val="18"/>
+          <w:szCs w:val="18"/>
+        </w:rPr>
+      </w:pPr>
+    </w:p>
+    <w:p>
+      <w:pPr>
+        <w:pStyle w:val="HTMLVorformatiert"/>
+        <w:pBdr>
+          <w:top w:val="single" w:sz="6" w:space="8" w:color="D3D3D3"/>
+          <w:left w:val="single" w:sz="6" w:space="8" w:color="D3D3D3"/>
+          <w:bottom w:val="single" w:sz="6" w:space="8" w:color="D3D3D3"/>
+          <w:right w:val="single" w:sz="6" w:space="8" w:color="D3D3D3"/>
+        </w:pBdr>
+        <w:shd w:val="clear" w:color="auto" w:fill="F7F7F7"/>
+        <w:textAlignment w:val="baseline"/>
+        <w:rPr>
+          <w:color w:val="000000"/>
+          <w:sz w:val="18"/>
+          <w:szCs w:val="18"/>
+        </w:rPr>
+      </w:pPr>
+    </w:p>
+    <w:p>
+      <w:pPr>
+        <w:pStyle w:val="HTMLVorformatiert"/>
+        <w:pBdr>
+          <w:top w:val="single" w:sz="6" w:space="8" w:color="D3D3D3"/>
+          <w:left w:val="single" w:sz="6" w:space="8" w:color="D3D3D3"/>
+          <w:bottom w:val="single" w:sz="6" w:space="8" w:color="D3D3D3"/>
+          <w:right w:val="single" w:sz="6" w:space="8" w:color="D3D3D3"/>
+        </w:pBdr>
+        <w:shd w:val="clear" w:color="auto" w:fill="F7F7F7"/>
+        <w:textAlignment w:val="baseline"/>
+        <w:rPr>
+          <w:color w:val="000000"/>
+          <w:sz w:val="18"/>
+          <w:szCs w:val="18"/>
+        </w:rPr>
+      </w:pPr>
+      <w:r>
+        <w:rPr>
+          <w:rStyle w:val="comment"/>
+          <w:color w:val="228B22"/>
+          <w:sz w:val="18"/>
+          <w:szCs w:val="18"/>
+          <w:bdr w:val="none" w:sz="0" w:space="0" w:color="auto" w:frame="1"/>
+        </w:rPr>
+        <w:lastRenderedPageBreak/>
+        <w:t>%Gesamtmatrix berechnen</w:t>
+      </w:r>
+    </w:p>
+    <w:p>
+      <w:pPr>
+        <w:pStyle w:val="HTMLVorformatiert"/>
+        <w:pBdr>
+          <w:top w:val="single" w:sz="6" w:space="8" w:color="D3D3D3"/>
+          <w:left w:val="single" w:sz="6" w:space="8" w:color="D3D3D3"/>
+          <w:bottom w:val="single" w:sz="6" w:space="8" w:color="D3D3D3"/>
+          <w:right w:val="single" w:sz="6" w:space="8" w:color="D3D3D3"/>
+        </w:pBdr>
+        <w:shd w:val="clear" w:color="auto" w:fill="F7F7F7"/>
+        <w:textAlignment w:val="baseline"/>
+        <w:rPr>
+          <w:color w:val="000000"/>
+          <w:sz w:val="18"/>
+          <w:szCs w:val="18"/>
+        </w:rPr>
+      </w:pPr>
+      <w:r>
+        <w:rPr>
+          <w:color w:val="000000"/>
+          <w:sz w:val="18"/>
+          <w:szCs w:val="18"/>
+        </w:rPr>
+        <w:t>A = A1 * A2;</w:t>
+      </w:r>
+    </w:p>
+    <w:p>
+      <w:pPr>
+        <w:pStyle w:val="HTMLVorformatiert"/>
+        <w:pBdr>
+          <w:top w:val="single" w:sz="6" w:space="8" w:color="D3D3D3"/>
+          <w:left w:val="single" w:sz="6" w:space="8" w:color="D3D3D3"/>
+          <w:bottom w:val="single" w:sz="6" w:space="8" w:color="D3D3D3"/>
+          <w:right w:val="single" w:sz="6" w:space="8" w:color="D3D3D3"/>
+        </w:pBdr>
+        <w:shd w:val="clear" w:color="auto" w:fill="F7F7F7"/>
+        <w:textAlignment w:val="baseline"/>
+        <w:rPr>
+          <w:color w:val="000000"/>
+          <w:sz w:val="18"/>
+          <w:szCs w:val="18"/>
+        </w:rPr>
+      </w:pPr>
+    </w:p>
+    <w:p>
+      <w:pPr>
+        <w:pStyle w:val="HTMLVorformatiert"/>
+        <w:pBdr>
+          <w:top w:val="single" w:sz="6" w:space="8" w:color="D3D3D3"/>
+          <w:left w:val="single" w:sz="6" w:space="8" w:color="D3D3D3"/>
+          <w:bottom w:val="single" w:sz="6" w:space="8" w:color="D3D3D3"/>
+          <w:right w:val="single" w:sz="6" w:space="8" w:color="D3D3D3"/>
+        </w:pBdr>
+        <w:shd w:val="clear" w:color="auto" w:fill="F7F7F7"/>
+        <w:textAlignment w:val="baseline"/>
+        <w:rPr>
+          <w:color w:val="000000"/>
+          <w:sz w:val="18"/>
+          <w:szCs w:val="18"/>
+        </w:rPr>
+      </w:pPr>
+      <w:r>
+        <w:rPr>
+          <w:rStyle w:val="comment"/>
+          <w:color w:val="228B22"/>
+          <w:sz w:val="18"/>
+          <w:szCs w:val="18"/>
+          <w:bdr w:val="none" w:sz="0" w:space="0" w:color="auto" w:frame="1"/>
+        </w:rPr>
+        <w:t>%s21 berechnen</w:t>
+      </w:r>
+    </w:p>
+    <w:p>
+      <w:pPr>
+        <w:pStyle w:val="HTMLVorformatiert"/>
+        <w:pBdr>
+          <w:top w:val="single" w:sz="6" w:space="8" w:color="D3D3D3"/>
+          <w:left w:val="single" w:sz="6" w:space="8" w:color="D3D3D3"/>
+          <w:bottom w:val="single" w:sz="6" w:space="8" w:color="D3D3D3"/>
+          <w:right w:val="single" w:sz="6" w:space="8" w:color="D3D3D3"/>
+        </w:pBdr>
+        <w:shd w:val="clear" w:color="auto" w:fill="F7F7F7"/>
+        <w:textAlignment w:val="baseline"/>
+        <w:rPr>
+          <w:color w:val="000000"/>
+          <w:sz w:val="18"/>
+          <w:szCs w:val="18"/>
+        </w:rPr>
+      </w:pPr>
+      <w:proofErr w:type="spellStart"/>
+      <w:r>
+        <w:rPr>
+          <w:color w:val="000000"/>
+          <w:sz w:val="18"/>
+          <w:szCs w:val="18"/>
+        </w:rPr>
+        <w:t>result</w:t>
+      </w:r>
+      <w:proofErr w:type="spellEnd"/>
+      <w:r>
+        <w:rPr>
+          <w:color w:val="000000"/>
+          <w:sz w:val="18"/>
+          <w:szCs w:val="18"/>
+        </w:rPr>
+        <w:t xml:space="preserve"> = 2 / </w:t>
+      </w:r>
+      <w:proofErr w:type="gramStart"/>
+      <w:r>
+        <w:rPr>
+          <w:color w:val="000000"/>
+          <w:sz w:val="18"/>
+          <w:szCs w:val="18"/>
+        </w:rPr>
+        <w:t>( A</w:t>
+      </w:r>
+      <w:proofErr w:type="gramEnd"/>
+      <w:r>
+        <w:rPr>
+          <w:color w:val="000000"/>
+          <w:sz w:val="18"/>
+          <w:szCs w:val="18"/>
+        </w:rPr>
+        <w:t>(1,1) + (A(1,2)/</w:t>
+      </w:r>
+      <w:proofErr w:type="spellStart"/>
+      <w:r>
+        <w:rPr>
+          <w:color w:val="000000"/>
+          <w:sz w:val="18"/>
+          <w:szCs w:val="18"/>
+        </w:rPr>
+        <w:t>Rref</w:t>
+      </w:r>
+      <w:proofErr w:type="spellEnd"/>
+      <w:r>
+        <w:rPr>
+          <w:color w:val="000000"/>
+          <w:sz w:val="18"/>
+          <w:szCs w:val="18"/>
+        </w:rPr>
+        <w:t>) + (A(2,1)*</w:t>
+      </w:r>
+      <w:proofErr w:type="spellStart"/>
+      <w:r>
+        <w:rPr>
+          <w:color w:val="000000"/>
+          <w:sz w:val="18"/>
+          <w:szCs w:val="18"/>
+        </w:rPr>
+        <w:t>Rref</w:t>
+      </w:r>
+      <w:proofErr w:type="spellEnd"/>
+      <w:r>
+        <w:rPr>
+          <w:color w:val="000000"/>
+          <w:sz w:val="18"/>
+          <w:szCs w:val="18"/>
+        </w:rPr>
+        <w:t>) + A(2,2) );</w:t>
+      </w:r>
+    </w:p>
+    <w:p>
+      <w:pPr>
+        <w:pStyle w:val="HTMLVorformatiert"/>
+        <w:pBdr>
+          <w:top w:val="single" w:sz="6" w:space="8" w:color="D3D3D3"/>
+          <w:left w:val="single" w:sz="6" w:space="8" w:color="D3D3D3"/>
+          <w:bottom w:val="single" w:sz="6" w:space="8" w:color="D3D3D3"/>
+          <w:right w:val="single" w:sz="6" w:space="8" w:color="D3D3D3"/>
+        </w:pBdr>
+        <w:shd w:val="clear" w:color="auto" w:fill="F7F7F7"/>
+        <w:textAlignment w:val="baseline"/>
+        <w:rPr>
+          <w:color w:val="000000"/>
+          <w:sz w:val="18"/>
+          <w:szCs w:val="18"/>
+        </w:rPr>
+      </w:pPr>
+    </w:p>
+    <w:p>
+      <w:pPr>
+        <w:pStyle w:val="HTMLVorformatiert"/>
+        <w:pBdr>
+          <w:top w:val="single" w:sz="6" w:space="8" w:color="D3D3D3"/>
+          <w:left w:val="single" w:sz="6" w:space="8" w:color="D3D3D3"/>
+          <w:bottom w:val="single" w:sz="6" w:space="8" w:color="D3D3D3"/>
+          <w:right w:val="single" w:sz="6" w:space="8" w:color="D3D3D3"/>
+        </w:pBdr>
+        <w:shd w:val="clear" w:color="auto" w:fill="F7F7F7"/>
+        <w:textAlignment w:val="baseline"/>
+        <w:rPr>
+          <w:color w:val="000000"/>
+          <w:sz w:val="18"/>
+          <w:szCs w:val="18"/>
+        </w:rPr>
+      </w:pPr>
+      <w:r>
+        <w:rPr>
+          <w:rStyle w:val="keyword"/>
+          <w:color w:val="0000FF"/>
+          <w:sz w:val="18"/>
+          <w:szCs w:val="18"/>
+          <w:bdr w:val="none" w:sz="0" w:space="0" w:color="auto" w:frame="1"/>
+        </w:rPr>
+        <w:t>end</w:t>
+      </w:r>
+    </w:p>
+    <w:p>
+      <w:pPr>
+        <w:ind w:left="0"/>
+      </w:pPr>
     </w:p>
     <w:sectPr>
       <w:headerReference w:type="default" r:id="rId18"/>
@@ -10438,7 +13548,7 @@
         <w:sz w:val="18"/>
         <w:szCs w:val="18"/>
       </w:rPr>
-      <w:t>19.03.2019</w:t>
+      <w:t>20.03.2019</w:t>
     </w:r>
     <w:r>
       <w:rPr>
@@ -11732,7 +14842,7 @@
       </w:pPr>
     </w:pPrDefault>
   </w:docDefaults>
-  <w:latentStyles w:defLockedState="0" w:defUIPriority="99" w:defSemiHidden="0" w:defUnhideWhenUsed="0" w:defQFormat="0" w:count="375">
+  <w:latentStyles w:defLockedState="0" w:defUIPriority="99" w:defSemiHidden="0" w:defUnhideWhenUsed="0" w:defQFormat="0" w:count="376">
     <w:lsdException w:name="Normal" w:uiPriority="0" w:qFormat="1"/>
     <w:lsdException w:name="heading 1" w:uiPriority="9" w:qFormat="1"/>
     <w:lsdException w:name="heading 2" w:semiHidden="1" w:uiPriority="9" w:unhideWhenUsed="1" w:qFormat="1"/>
@@ -11838,7 +14948,6 @@
     <w:lsdException w:name="HTML Sample" w:semiHidden="1" w:unhideWhenUsed="1"/>
     <w:lsdException w:name="HTML Typewriter" w:semiHidden="1" w:unhideWhenUsed="1"/>
     <w:lsdException w:name="HTML Variable" w:semiHidden="1" w:unhideWhenUsed="1"/>
-    <w:lsdException w:name="Normal Table" w:semiHidden="1" w:unhideWhenUsed="1"/>
     <w:lsdException w:name="annotation subject" w:semiHidden="1" w:unhideWhenUsed="1"/>
     <w:lsdException w:name="No List" w:semiHidden="1" w:unhideWhenUsed="1"/>
     <w:lsdException w:name="Outline List 1" w:semiHidden="1" w:unhideWhenUsed="1"/>
@@ -11885,10 +14994,8 @@
     <w:lsdException w:name="Table Subtle 2" w:semiHidden="1" w:unhideWhenUsed="1"/>
     <w:lsdException w:name="Table Web 1" w:semiHidden="1" w:unhideWhenUsed="1"/>
     <w:lsdException w:name="Table Web 2" w:semiHidden="1" w:unhideWhenUsed="1"/>
-    <w:lsdException w:name="Table Web 3" w:semiHidden="1" w:unhideWhenUsed="1"/>
     <w:lsdException w:name="Balloon Text" w:semiHidden="1" w:unhideWhenUsed="1"/>
     <w:lsdException w:name="Table Grid" w:uiPriority="39"/>
-    <w:lsdException w:name="Table Theme" w:semiHidden="1" w:unhideWhenUsed="1"/>
     <w:lsdException w:name="Placeholder Text" w:semiHidden="1"/>
     <w:lsdException w:name="No Spacing" w:uiPriority="1" w:qFormat="1"/>
     <w:lsdException w:name="Light Shading" w:uiPriority="60"/>
@@ -12108,6 +15215,7 @@
     <w:lsdException w:name="Smart Hyperlink" w:semiHidden="1" w:unhideWhenUsed="1"/>
     <w:lsdException w:name="Hashtag" w:semiHidden="1" w:unhideWhenUsed="1"/>
     <w:lsdException w:name="Unresolved Mention" w:semiHidden="1" w:unhideWhenUsed="1"/>
+    <w:lsdException w:name="Smart Link" w:semiHidden="1" w:unhideWhenUsed="1"/>
   </w:latentStyles>
   <w:style w:type="paragraph" w:default="1" w:styleId="Standard">
     <w:name w:val="Normal"/>
@@ -12912,6 +16020,73 @@
       </w:numPr>
     </w:pPr>
   </w:style>
+  <w:style w:type="paragraph" w:styleId="HTMLVorformatiert">
+    <w:name w:val="HTML Preformatted"/>
+    <w:basedOn w:val="Standard"/>
+    <w:link w:val="HTMLVorformatiertZchn"/>
+    <w:uiPriority w:val="99"/>
+    <w:semiHidden/>
+    <w:unhideWhenUsed/>
+    <w:rsid w:val="00C92854"/>
+    <w:pPr>
+      <w:tabs>
+        <w:tab w:val="left" w:pos="916"/>
+        <w:tab w:val="left" w:pos="1832"/>
+        <w:tab w:val="left" w:pos="2748"/>
+        <w:tab w:val="left" w:pos="3664"/>
+        <w:tab w:val="left" w:pos="4580"/>
+        <w:tab w:val="left" w:pos="5496"/>
+        <w:tab w:val="left" w:pos="6412"/>
+        <w:tab w:val="left" w:pos="7328"/>
+        <w:tab w:val="left" w:pos="8244"/>
+        <w:tab w:val="left" w:pos="9160"/>
+        <w:tab w:val="left" w:pos="10076"/>
+        <w:tab w:val="left" w:pos="10992"/>
+        <w:tab w:val="left" w:pos="11908"/>
+        <w:tab w:val="left" w:pos="12824"/>
+        <w:tab w:val="left" w:pos="13740"/>
+        <w:tab w:val="left" w:pos="14656"/>
+      </w:tabs>
+      <w:spacing w:after="0" w:line="240" w:lineRule="auto"/>
+      <w:ind w:left="0"/>
+      <w:jc w:val="left"/>
+    </w:pPr>
+    <w:rPr>
+      <w:rFonts w:ascii="Courier New" w:eastAsia="Times New Roman" w:hAnsi="Courier New" w:cs="Courier New"/>
+      <w:sz w:val="20"/>
+      <w:szCs w:val="20"/>
+      <w:lang w:eastAsia="de-DE"/>
+    </w:rPr>
+  </w:style>
+  <w:style w:type="character" w:customStyle="1" w:styleId="HTMLVorformatiertZchn">
+    <w:name w:val="HTML Vorformatiert Zchn"/>
+    <w:basedOn w:val="Absatz-Standardschriftart"/>
+    <w:link w:val="HTMLVorformatiert"/>
+    <w:uiPriority w:val="99"/>
+    <w:semiHidden/>
+    <w:rsid w:val="00C92854"/>
+    <w:rPr>
+      <w:rFonts w:ascii="Courier New" w:eastAsia="Times New Roman" w:hAnsi="Courier New" w:cs="Courier New"/>
+      <w:sz w:val="20"/>
+      <w:szCs w:val="20"/>
+      <w:lang w:val="de-CH" w:eastAsia="de-DE"/>
+    </w:rPr>
+  </w:style>
+  <w:style w:type="character" w:customStyle="1" w:styleId="comment">
+    <w:name w:val="comment"/>
+    <w:basedOn w:val="Absatz-Standardschriftart"/>
+    <w:rsid w:val="00C92854"/>
+  </w:style>
+  <w:style w:type="character" w:customStyle="1" w:styleId="keyword">
+    <w:name w:val="keyword"/>
+    <w:basedOn w:val="Absatz-Standardschriftart"/>
+    <w:rsid w:val="00C92854"/>
+  </w:style>
+  <w:style w:type="character" w:customStyle="1" w:styleId="string">
+    <w:name w:val="string"/>
+    <w:basedOn w:val="Absatz-Standardschriftart"/>
+    <w:rsid w:val="00C92854"/>
+  </w:style>
 </w:styles>
 </file>
 
@@ -13223,11 +16398,75 @@
     <b:DayAccessed>14</b:DayAccessed>
     <b:RefOrder>1</b:RefOrder>
   </b:Source>
+  <b:Source>
+    <b:Tag>ZWEI</b:Tag>
+    <b:SourceType>Report</b:SourceType>
+    <b:Guid>{1EF8D956-DD1E-6A46-B935-30DCC479B2AF}</b:Guid>
+    <b:Title>Zweitore (2-Tore)</b:Title>
+    <b:Year>2018</b:Year>
+    <b:Author>
+      <b:Author>
+        <b:NameList>
+          <b:Person>
+            <b:Last>Niklaus</b:Last>
+            <b:First>Peter</b:First>
+          </b:Person>
+        </b:NameList>
+      </b:Author>
+    </b:Author>
+    <b:Publisher>FHNW</b:Publisher>
+    <b:City>Windisch</b:City>
+    <b:RefOrder>2</b:RefOrder>
+  </b:Source>
+  <b:Source>
+    <b:Tag>HF</b:Tag>
+    <b:SourceType>Report</b:SourceType>
+    <b:Guid>{775820FD-27A4-1C45-BABA-A4474DD9F842}</b:Guid>
+    <b:Author>
+      <b:Author>
+        <b:NameList>
+          <b:Person>
+            <b:Last>Maier</b:Last>
+            <b:First>Andreas</b:First>
+          </b:Person>
+          <b:Person>
+            <b:Last>Rupp</b:Last>
+            <b:First>Stephan</b:First>
+          </b:Person>
+        </b:NameList>
+      </b:Author>
+    </b:Author>
+    <b:Title>Hochfrequenztechnik, Teil 2 - Anwendungen</b:Title>
+    <b:Publisher>DHBW</b:Publisher>
+    <b:City>Stuttgart</b:City>
+    <b:Year>2016</b:Year>
+    <b:RefOrder>3</b:RefOrder>
+  </b:Source>
+  <b:Source>
+    <b:Tag>EMC</b:Tag>
+    <b:SourceType>Report</b:SourceType>
+    <b:Guid>{8A52546F-0089-9B4E-A696-36AFDA717F19}</b:Guid>
+    <b:Author>
+      <b:Author>
+        <b:NameList>
+          <b:Person>
+            <b:Last>Mößlang</b:Last>
+            <b:First>Benjamin</b:First>
+          </b:Person>
+        </b:NameList>
+      </b:Author>
+    </b:Author>
+    <b:Title>EMC Filter Insertion Loss Simulation</b:Title>
+    <b:Publisher>OMICRON Lab</b:Publisher>
+    <b:City>Reutlingen</b:City>
+    <b:Year>2016</b:Year>
+    <b:RefOrder>4</b:RefOrder>
+  </b:Source>
 </b:Sources>
 </file>
 
 <file path=customXml/itemProps1.xml><?xml version="1.0" encoding="utf-8"?>
-<ds:datastoreItem xmlns:ds="http://schemas.openxmlformats.org/officeDocument/2006/customXml" ds:itemID="{42DAAC78-2A43-492E-ABD6-EEEAC80451CE}">
+<ds:datastoreItem xmlns:ds="http://schemas.openxmlformats.org/officeDocument/2006/customXml" ds:itemID="{D8BE0AEE-9A63-E14F-BD43-392D6F66BC8D}">
   <ds:schemaRefs>
     <ds:schemaRef ds:uri="http://schemas.openxmlformats.org/officeDocument/2006/bibliography"/>
   </ds:schemaRefs>

--- a/Fach_Pflichtenheft_T5.docx
+++ b/Fach_Pflichtenheft_T5.docx
@@ -70,10 +70,58 @@
         <w:rPr>
           <w:rFonts w:cs="Arial"/>
           <w:b/>
+          <w:noProof/>
           <w:sz w:val="40"/>
           <w:szCs w:val="40"/>
         </w:rPr>
-        <w:t>BILD</w:t>
+        <w:drawing>
+          <wp:inline distT="0" distB="0" distL="0" distR="0" wp14:anchorId="7CE0E2CF" wp14:editId="026EC6F2">
+            <wp:extent cx="3186900" cy="2394858"/>
+            <wp:effectExtent l="0" t="0" r="1270" b="5715"/>
+            <wp:docPr id="9" name="Grafik 9"/>
+            <wp:cNvGraphicFramePr>
+              <a:graphicFrameLocks xmlns:a="http://schemas.openxmlformats.org/drawingml/2006/main" noChangeAspect="1"/>
+            </wp:cNvGraphicFramePr>
+            <a:graphic xmlns:a="http://schemas.openxmlformats.org/drawingml/2006/main">
+              <a:graphicData uri="http://schemas.openxmlformats.org/drawingml/2006/picture">
+                <pic:pic xmlns:pic="http://schemas.openxmlformats.org/drawingml/2006/picture">
+                  <pic:nvPicPr>
+                    <pic:cNvPr id="9" name="EMI_FIlterF2020.png"/>
+                    <pic:cNvPicPr/>
+                  </pic:nvPicPr>
+                  <pic:blipFill rotWithShape="1">
+                    <a:blip r:embed="rId8" cstate="print">
+                      <a:extLst>
+                        <a:ext uri="{28A0092B-C50C-407E-A947-70E740481C1C}">
+                          <a14:useLocalDpi xmlns:a14="http://schemas.microsoft.com/office/drawing/2010/main" val="0"/>
+                        </a:ext>
+                      </a:extLst>
+                    </a:blip>
+                    <a:srcRect t="7379" b="5696"/>
+                    <a:stretch/>
+                  </pic:blipFill>
+                  <pic:spPr bwMode="auto">
+                    <a:xfrm>
+                      <a:off x="0" y="0"/>
+                      <a:ext cx="3247163" cy="2440144"/>
+                    </a:xfrm>
+                    <a:prstGeom prst="rect">
+                      <a:avLst/>
+                    </a:prstGeom>
+                    <a:ln>
+                      <a:noFill/>
+                    </a:ln>
+                    <a:extLst>
+                      <a:ext uri="{53640926-AAD7-44D8-BBD7-CCE9431645EC}">
+                        <a14:shadowObscured xmlns:a14="http://schemas.microsoft.com/office/drawing/2010/main"/>
+                      </a:ext>
+                    </a:extLst>
+                  </pic:spPr>
+                </pic:pic>
+              </a:graphicData>
+            </a:graphic>
+          </wp:inline>
+        </w:drawing>
       </w:r>
     </w:p>
     <w:p>
@@ -95,7 +143,7 @@
         <w:rPr>
           <w:rFonts w:cs="Arial"/>
           <w:b/>
-          <w:sz w:val="72"/>
+          <w:sz w:val="56"/>
           <w:szCs w:val="72"/>
         </w:rPr>
       </w:pPr>
@@ -103,10 +151,10 @@
         <w:rPr>
           <w:rFonts w:cs="Arial"/>
           <w:b/>
-          <w:sz w:val="72"/>
+          <w:sz w:val="56"/>
           <w:szCs w:val="72"/>
         </w:rPr>
-        <w:t xml:space="preserve"> «DJ» EMI Filter für Netzteil </w:t>
+        <w:t xml:space="preserve"> «DJ» EMI Filter für Netzteil</w:t>
       </w:r>
     </w:p>
     <w:p>
@@ -116,7 +164,7 @@
         <w:rPr>
           <w:rFonts w:cs="Arial"/>
           <w:b/>
-          <w:sz w:val="72"/>
+          <w:sz w:val="56"/>
           <w:szCs w:val="72"/>
         </w:rPr>
       </w:pPr>
@@ -749,14 +797,6 @@
         </w:rPr>
         <w:fldChar w:fldCharType="end"/>
       </w:r>
-    </w:p>
-    <w:p>
-      <w:pPr>
-        <w:jc w:val="center"/>
-        <w:rPr>
-          <w:rFonts w:cs="Arial"/>
-        </w:rPr>
-      </w:pPr>
       <w:r>
         <w:rPr>
           <w:rFonts w:cs="Arial"/>
@@ -822,7 +862,9 @@
             <w:rPr>
               <w:rFonts w:asciiTheme="minorHAnsi" w:eastAsiaTheme="minorEastAsia" w:hAnsiTheme="minorHAnsi"/>
               <w:noProof/>
-              <w:lang w:eastAsia="de-CH"/>
+              <w:sz w:val="24"/>
+              <w:szCs w:val="24"/>
+              <w:lang w:eastAsia="de-DE"/>
             </w:rPr>
           </w:pPr>
           <w:r>
@@ -849,7 +891,7 @@
             </w:rPr>
             <w:fldChar w:fldCharType="separate"/>
           </w:r>
-          <w:hyperlink w:anchor="_Toc3931560" w:history="1">
+          <w:hyperlink w:anchor="_Toc3978150" w:history="1">
             <w:r>
               <w:rPr>
                 <w:rStyle w:val="Hyperlink"/>
@@ -861,7 +903,9 @@
               <w:rPr>
                 <w:rFonts w:asciiTheme="minorHAnsi" w:eastAsiaTheme="minorEastAsia" w:hAnsiTheme="minorHAnsi"/>
                 <w:noProof/>
-                <w:lang w:eastAsia="de-CH"/>
+                <w:sz w:val="24"/>
+                <w:szCs w:val="24"/>
+                <w:lang w:eastAsia="de-DE"/>
               </w:rPr>
               <w:tab/>
             </w:r>
@@ -891,7 +935,7 @@
                 <w:noProof/>
                 <w:webHidden/>
               </w:rPr>
-              <w:instrText xml:space="preserve"> PAGEREF _Toc3931560 \h </w:instrText>
+              <w:instrText xml:space="preserve"> PAGEREF _Toc3978150 \h </w:instrText>
             </w:r>
             <w:r>
               <w:rPr>
@@ -928,10 +972,12 @@
             <w:rPr>
               <w:rFonts w:asciiTheme="minorHAnsi" w:eastAsiaTheme="minorEastAsia" w:hAnsiTheme="minorHAnsi"/>
               <w:noProof/>
-              <w:lang w:eastAsia="de-CH"/>
+              <w:sz w:val="24"/>
+              <w:szCs w:val="24"/>
+              <w:lang w:eastAsia="de-DE"/>
             </w:rPr>
           </w:pPr>
-          <w:hyperlink w:anchor="_Toc3931561" w:history="1">
+          <w:hyperlink w:anchor="_Toc3978151" w:history="1">
             <w:r>
               <w:rPr>
                 <w:rStyle w:val="Hyperlink"/>
@@ -943,7 +989,9 @@
               <w:rPr>
                 <w:rFonts w:asciiTheme="minorHAnsi" w:eastAsiaTheme="minorEastAsia" w:hAnsiTheme="minorHAnsi"/>
                 <w:noProof/>
-                <w:lang w:eastAsia="de-CH"/>
+                <w:sz w:val="24"/>
+                <w:szCs w:val="24"/>
+                <w:lang w:eastAsia="de-DE"/>
               </w:rPr>
               <w:tab/>
             </w:r>
@@ -973,7 +1021,7 @@
                 <w:noProof/>
                 <w:webHidden/>
               </w:rPr>
-              <w:instrText xml:space="preserve"> PAGEREF _Toc3931561 \h </w:instrText>
+              <w:instrText xml:space="preserve"> PAGEREF _Toc3978151 \h </w:instrText>
             </w:r>
             <w:r>
               <w:rPr>
@@ -1010,10 +1058,12 @@
             <w:rPr>
               <w:rFonts w:asciiTheme="minorHAnsi" w:eastAsiaTheme="minorEastAsia" w:hAnsiTheme="minorHAnsi"/>
               <w:noProof/>
-              <w:lang w:eastAsia="de-CH"/>
+              <w:sz w:val="24"/>
+              <w:szCs w:val="24"/>
+              <w:lang w:eastAsia="de-DE"/>
             </w:rPr>
           </w:pPr>
-          <w:hyperlink w:anchor="_Toc3931562" w:history="1">
+          <w:hyperlink w:anchor="_Toc3978152" w:history="1">
             <w:r>
               <w:rPr>
                 <w:rStyle w:val="Hyperlink"/>
@@ -1025,7 +1075,9 @@
               <w:rPr>
                 <w:rFonts w:asciiTheme="minorHAnsi" w:eastAsiaTheme="minorEastAsia" w:hAnsiTheme="minorHAnsi"/>
                 <w:noProof/>
-                <w:lang w:eastAsia="de-CH"/>
+                <w:sz w:val="24"/>
+                <w:szCs w:val="24"/>
+                <w:lang w:eastAsia="de-DE"/>
               </w:rPr>
               <w:tab/>
             </w:r>
@@ -1055,7 +1107,7 @@
                 <w:noProof/>
                 <w:webHidden/>
               </w:rPr>
-              <w:instrText xml:space="preserve"> PAGEREF _Toc3931562 \h </w:instrText>
+              <w:instrText xml:space="preserve"> PAGEREF _Toc3978152 \h </w:instrText>
             </w:r>
             <w:r>
               <w:rPr>
@@ -1092,10 +1144,12 @@
             <w:rPr>
               <w:rFonts w:asciiTheme="minorHAnsi" w:eastAsiaTheme="minorEastAsia" w:hAnsiTheme="minorHAnsi"/>
               <w:noProof/>
-              <w:lang w:eastAsia="de-CH"/>
+              <w:sz w:val="24"/>
+              <w:szCs w:val="24"/>
+              <w:lang w:eastAsia="de-DE"/>
             </w:rPr>
           </w:pPr>
-          <w:hyperlink w:anchor="_Toc3931563" w:history="1">
+          <w:hyperlink w:anchor="_Toc3978153" w:history="1">
             <w:r>
               <w:rPr>
                 <w:rStyle w:val="Hyperlink"/>
@@ -1107,7 +1161,9 @@
               <w:rPr>
                 <w:rFonts w:asciiTheme="minorHAnsi" w:eastAsiaTheme="minorEastAsia" w:hAnsiTheme="minorHAnsi"/>
                 <w:noProof/>
-                <w:lang w:eastAsia="de-CH"/>
+                <w:sz w:val="24"/>
+                <w:szCs w:val="24"/>
+                <w:lang w:eastAsia="de-DE"/>
               </w:rPr>
               <w:tab/>
             </w:r>
@@ -1137,7 +1193,7 @@
                 <w:noProof/>
                 <w:webHidden/>
               </w:rPr>
-              <w:instrText xml:space="preserve"> PAGEREF _Toc3931563 \h </w:instrText>
+              <w:instrText xml:space="preserve"> PAGEREF _Toc3978153 \h </w:instrText>
             </w:r>
             <w:r>
               <w:rPr>
@@ -1174,10 +1230,12 @@
             <w:rPr>
               <w:rFonts w:asciiTheme="minorHAnsi" w:eastAsiaTheme="minorEastAsia" w:hAnsiTheme="minorHAnsi"/>
               <w:noProof/>
-              <w:lang w:eastAsia="de-CH"/>
+              <w:sz w:val="24"/>
+              <w:szCs w:val="24"/>
+              <w:lang w:eastAsia="de-DE"/>
             </w:rPr>
           </w:pPr>
-          <w:hyperlink w:anchor="_Toc3931564" w:history="1">
+          <w:hyperlink w:anchor="_Toc3978154" w:history="1">
             <w:r>
               <w:rPr>
                 <w:rStyle w:val="Hyperlink"/>
@@ -1189,7 +1247,9 @@
               <w:rPr>
                 <w:rFonts w:asciiTheme="minorHAnsi" w:eastAsiaTheme="minorEastAsia" w:hAnsiTheme="minorHAnsi"/>
                 <w:noProof/>
-                <w:lang w:eastAsia="de-CH"/>
+                <w:sz w:val="24"/>
+                <w:szCs w:val="24"/>
+                <w:lang w:eastAsia="de-DE"/>
               </w:rPr>
               <w:tab/>
             </w:r>
@@ -1219,7 +1279,7 @@
                 <w:noProof/>
                 <w:webHidden/>
               </w:rPr>
-              <w:instrText xml:space="preserve"> PAGEREF _Toc3931564 \h </w:instrText>
+              <w:instrText xml:space="preserve"> PAGEREF _Toc3978154 \h </w:instrText>
             </w:r>
             <w:r>
               <w:rPr>
@@ -1256,10 +1316,12 @@
             <w:rPr>
               <w:rFonts w:asciiTheme="minorHAnsi" w:eastAsiaTheme="minorEastAsia" w:hAnsiTheme="minorHAnsi"/>
               <w:noProof/>
-              <w:lang w:eastAsia="de-CH"/>
+              <w:sz w:val="24"/>
+              <w:szCs w:val="24"/>
+              <w:lang w:eastAsia="de-DE"/>
             </w:rPr>
           </w:pPr>
-          <w:hyperlink w:anchor="_Toc3931565" w:history="1">
+          <w:hyperlink w:anchor="_Toc3978155" w:history="1">
             <w:r>
               <w:rPr>
                 <w:rStyle w:val="Hyperlink"/>
@@ -1271,7 +1333,9 @@
               <w:rPr>
                 <w:rFonts w:asciiTheme="minorHAnsi" w:eastAsiaTheme="minorEastAsia" w:hAnsiTheme="minorHAnsi"/>
                 <w:noProof/>
-                <w:lang w:eastAsia="de-CH"/>
+                <w:sz w:val="24"/>
+                <w:szCs w:val="24"/>
+                <w:lang w:eastAsia="de-DE"/>
               </w:rPr>
               <w:tab/>
             </w:r>
@@ -1301,7 +1365,7 @@
                 <w:noProof/>
                 <w:webHidden/>
               </w:rPr>
-              <w:instrText xml:space="preserve"> PAGEREF _Toc3931565 \h </w:instrText>
+              <w:instrText xml:space="preserve"> PAGEREF _Toc3978155 \h </w:instrText>
             </w:r>
             <w:r>
               <w:rPr>
@@ -1338,10 +1402,12 @@
             <w:rPr>
               <w:rFonts w:asciiTheme="minorHAnsi" w:eastAsiaTheme="minorEastAsia" w:hAnsiTheme="minorHAnsi"/>
               <w:noProof/>
-              <w:lang w:eastAsia="de-CH"/>
+              <w:sz w:val="24"/>
+              <w:szCs w:val="24"/>
+              <w:lang w:eastAsia="de-DE"/>
             </w:rPr>
           </w:pPr>
-          <w:hyperlink w:anchor="_Toc3931566" w:history="1">
+          <w:hyperlink w:anchor="_Toc3978156" w:history="1">
             <w:r>
               <w:rPr>
                 <w:rStyle w:val="Hyperlink"/>
@@ -1353,7 +1419,9 @@
               <w:rPr>
                 <w:rFonts w:asciiTheme="minorHAnsi" w:eastAsiaTheme="minorEastAsia" w:hAnsiTheme="minorHAnsi"/>
                 <w:noProof/>
-                <w:lang w:eastAsia="de-CH"/>
+                <w:sz w:val="24"/>
+                <w:szCs w:val="24"/>
+                <w:lang w:eastAsia="de-DE"/>
               </w:rPr>
               <w:tab/>
             </w:r>
@@ -1383,7 +1451,7 @@
                 <w:noProof/>
                 <w:webHidden/>
               </w:rPr>
-              <w:instrText xml:space="preserve"> PAGEREF _Toc3931566 \h </w:instrText>
+              <w:instrText xml:space="preserve"> PAGEREF _Toc3978156 \h </w:instrText>
             </w:r>
             <w:r>
               <w:rPr>
@@ -1420,10 +1488,12 @@
             <w:rPr>
               <w:rFonts w:asciiTheme="minorHAnsi" w:eastAsiaTheme="minorEastAsia" w:hAnsiTheme="minorHAnsi"/>
               <w:noProof/>
-              <w:lang w:eastAsia="de-CH"/>
+              <w:sz w:val="24"/>
+              <w:szCs w:val="24"/>
+              <w:lang w:eastAsia="de-DE"/>
             </w:rPr>
           </w:pPr>
-          <w:hyperlink w:anchor="_Toc3931567" w:history="1">
+          <w:hyperlink w:anchor="_Toc3978157" w:history="1">
             <w:r>
               <w:rPr>
                 <w:rStyle w:val="Hyperlink"/>
@@ -1435,7 +1505,9 @@
               <w:rPr>
                 <w:rFonts w:asciiTheme="minorHAnsi" w:eastAsiaTheme="minorEastAsia" w:hAnsiTheme="minorHAnsi"/>
                 <w:noProof/>
-                <w:lang w:eastAsia="de-CH"/>
+                <w:sz w:val="24"/>
+                <w:szCs w:val="24"/>
+                <w:lang w:eastAsia="de-DE"/>
               </w:rPr>
               <w:tab/>
             </w:r>
@@ -1465,7 +1537,7 @@
                 <w:noProof/>
                 <w:webHidden/>
               </w:rPr>
-              <w:instrText xml:space="preserve"> PAGEREF _Toc3931567 \h </w:instrText>
+              <w:instrText xml:space="preserve"> PAGEREF _Toc3978157 \h </w:instrText>
             </w:r>
             <w:r>
               <w:rPr>
@@ -1502,10 +1574,12 @@
             <w:rPr>
               <w:rFonts w:asciiTheme="minorHAnsi" w:eastAsiaTheme="minorEastAsia" w:hAnsiTheme="minorHAnsi"/>
               <w:noProof/>
-              <w:lang w:eastAsia="de-CH"/>
+              <w:sz w:val="24"/>
+              <w:szCs w:val="24"/>
+              <w:lang w:eastAsia="de-DE"/>
             </w:rPr>
           </w:pPr>
-          <w:hyperlink w:anchor="_Toc3931568" w:history="1">
+          <w:hyperlink w:anchor="_Toc3978158" w:history="1">
             <w:r>
               <w:rPr>
                 <w:rStyle w:val="Hyperlink"/>
@@ -1517,7 +1591,9 @@
               <w:rPr>
                 <w:rFonts w:asciiTheme="minorHAnsi" w:eastAsiaTheme="minorEastAsia" w:hAnsiTheme="minorHAnsi"/>
                 <w:noProof/>
-                <w:lang w:eastAsia="de-CH"/>
+                <w:sz w:val="24"/>
+                <w:szCs w:val="24"/>
+                <w:lang w:eastAsia="de-DE"/>
               </w:rPr>
               <w:tab/>
             </w:r>
@@ -1547,7 +1623,7 @@
                 <w:noProof/>
                 <w:webHidden/>
               </w:rPr>
-              <w:instrText xml:space="preserve"> PAGEREF _Toc3931568 \h </w:instrText>
+              <w:instrText xml:space="preserve"> PAGEREF _Toc3978158 \h </w:instrText>
             </w:r>
             <w:r>
               <w:rPr>
@@ -1584,10 +1660,12 @@
             <w:rPr>
               <w:rFonts w:asciiTheme="minorHAnsi" w:eastAsiaTheme="minorEastAsia" w:hAnsiTheme="minorHAnsi"/>
               <w:noProof/>
-              <w:lang w:eastAsia="de-CH"/>
+              <w:sz w:val="24"/>
+              <w:szCs w:val="24"/>
+              <w:lang w:eastAsia="de-DE"/>
             </w:rPr>
           </w:pPr>
-          <w:hyperlink w:anchor="_Toc3931569" w:history="1">
+          <w:hyperlink w:anchor="_Toc3978159" w:history="1">
             <w:r>
               <w:rPr>
                 <w:rStyle w:val="Hyperlink"/>
@@ -1599,7 +1677,9 @@
               <w:rPr>
                 <w:rFonts w:asciiTheme="minorHAnsi" w:eastAsiaTheme="minorEastAsia" w:hAnsiTheme="minorHAnsi"/>
                 <w:noProof/>
-                <w:lang w:eastAsia="de-CH"/>
+                <w:sz w:val="24"/>
+                <w:szCs w:val="24"/>
+                <w:lang w:eastAsia="de-DE"/>
               </w:rPr>
               <w:tab/>
             </w:r>
@@ -1629,7 +1709,7 @@
                 <w:noProof/>
                 <w:webHidden/>
               </w:rPr>
-              <w:instrText xml:space="preserve"> PAGEREF _Toc3931569 \h </w:instrText>
+              <w:instrText xml:space="preserve"> PAGEREF _Toc3978159 \h </w:instrText>
             </w:r>
             <w:r>
               <w:rPr>
@@ -1666,10 +1746,12 @@
             <w:rPr>
               <w:rFonts w:asciiTheme="minorHAnsi" w:eastAsiaTheme="minorEastAsia" w:hAnsiTheme="minorHAnsi"/>
               <w:noProof/>
-              <w:lang w:eastAsia="de-CH"/>
+              <w:sz w:val="24"/>
+              <w:szCs w:val="24"/>
+              <w:lang w:eastAsia="de-DE"/>
             </w:rPr>
           </w:pPr>
-          <w:hyperlink w:anchor="_Toc3931570" w:history="1">
+          <w:hyperlink w:anchor="_Toc3978160" w:history="1">
             <w:r>
               <w:rPr>
                 <w:rStyle w:val="Hyperlink"/>
@@ -1681,7 +1763,9 @@
               <w:rPr>
                 <w:rFonts w:asciiTheme="minorHAnsi" w:eastAsiaTheme="minorEastAsia" w:hAnsiTheme="minorHAnsi"/>
                 <w:noProof/>
-                <w:lang w:eastAsia="de-CH"/>
+                <w:sz w:val="24"/>
+                <w:szCs w:val="24"/>
+                <w:lang w:eastAsia="de-DE"/>
               </w:rPr>
               <w:tab/>
             </w:r>
@@ -1711,7 +1795,7 @@
                 <w:noProof/>
                 <w:webHidden/>
               </w:rPr>
-              <w:instrText xml:space="preserve"> PAGEREF _Toc3931570 \h </w:instrText>
+              <w:instrText xml:space="preserve"> PAGEREF _Toc3978160 \h </w:instrText>
             </w:r>
             <w:r>
               <w:rPr>
@@ -1748,10 +1832,12 @@
             <w:rPr>
               <w:rFonts w:asciiTheme="minorHAnsi" w:eastAsiaTheme="minorEastAsia" w:hAnsiTheme="minorHAnsi"/>
               <w:noProof/>
-              <w:lang w:eastAsia="de-CH"/>
+              <w:sz w:val="24"/>
+              <w:szCs w:val="24"/>
+              <w:lang w:eastAsia="de-DE"/>
             </w:rPr>
           </w:pPr>
-          <w:hyperlink w:anchor="_Toc3931571" w:history="1">
+          <w:hyperlink w:anchor="_Toc3978161" w:history="1">
             <w:r>
               <w:rPr>
                 <w:rStyle w:val="Hyperlink"/>
@@ -1763,7 +1849,9 @@
               <w:rPr>
                 <w:rFonts w:asciiTheme="minorHAnsi" w:eastAsiaTheme="minorEastAsia" w:hAnsiTheme="minorHAnsi"/>
                 <w:noProof/>
-                <w:lang w:eastAsia="de-CH"/>
+                <w:sz w:val="24"/>
+                <w:szCs w:val="24"/>
+                <w:lang w:eastAsia="de-DE"/>
               </w:rPr>
               <w:tab/>
             </w:r>
@@ -1793,7 +1881,7 @@
                 <w:noProof/>
                 <w:webHidden/>
               </w:rPr>
-              <w:instrText xml:space="preserve"> PAGEREF _Toc3931571 \h </w:instrText>
+              <w:instrText xml:space="preserve"> PAGEREF _Toc3978161 \h </w:instrText>
             </w:r>
             <w:r>
               <w:rPr>
@@ -1830,10 +1918,12 @@
             <w:rPr>
               <w:rFonts w:asciiTheme="minorHAnsi" w:eastAsiaTheme="minorEastAsia" w:hAnsiTheme="minorHAnsi"/>
               <w:noProof/>
-              <w:lang w:eastAsia="de-CH"/>
+              <w:sz w:val="24"/>
+              <w:szCs w:val="24"/>
+              <w:lang w:eastAsia="de-DE"/>
             </w:rPr>
           </w:pPr>
-          <w:hyperlink w:anchor="_Toc3931572" w:history="1">
+          <w:hyperlink w:anchor="_Toc3978162" w:history="1">
             <w:r>
               <w:rPr>
                 <w:rStyle w:val="Hyperlink"/>
@@ -1845,7 +1935,9 @@
               <w:rPr>
                 <w:rFonts w:asciiTheme="minorHAnsi" w:eastAsiaTheme="minorEastAsia" w:hAnsiTheme="minorHAnsi"/>
                 <w:noProof/>
-                <w:lang w:eastAsia="de-CH"/>
+                <w:sz w:val="24"/>
+                <w:szCs w:val="24"/>
+                <w:lang w:eastAsia="de-DE"/>
               </w:rPr>
               <w:tab/>
             </w:r>
@@ -1875,7 +1967,7 @@
                 <w:noProof/>
                 <w:webHidden/>
               </w:rPr>
-              <w:instrText xml:space="preserve"> PAGEREF _Toc3931572 \h </w:instrText>
+              <w:instrText xml:space="preserve"> PAGEREF _Toc3978162 \h </w:instrText>
             </w:r>
             <w:r>
               <w:rPr>
@@ -1912,10 +2004,12 @@
             <w:rPr>
               <w:rFonts w:asciiTheme="minorHAnsi" w:eastAsiaTheme="minorEastAsia" w:hAnsiTheme="minorHAnsi"/>
               <w:noProof/>
-              <w:lang w:eastAsia="de-CH"/>
+              <w:sz w:val="24"/>
+              <w:szCs w:val="24"/>
+              <w:lang w:eastAsia="de-DE"/>
             </w:rPr>
           </w:pPr>
-          <w:hyperlink w:anchor="_Toc3931573" w:history="1">
+          <w:hyperlink w:anchor="_Toc3978163" w:history="1">
             <w:r>
               <w:rPr>
                 <w:rStyle w:val="Hyperlink"/>
@@ -1927,7 +2021,9 @@
               <w:rPr>
                 <w:rFonts w:asciiTheme="minorHAnsi" w:eastAsiaTheme="minorEastAsia" w:hAnsiTheme="minorHAnsi"/>
                 <w:noProof/>
-                <w:lang w:eastAsia="de-CH"/>
+                <w:sz w:val="24"/>
+                <w:szCs w:val="24"/>
+                <w:lang w:eastAsia="de-DE"/>
               </w:rPr>
               <w:tab/>
             </w:r>
@@ -1957,7 +2053,7 @@
                 <w:noProof/>
                 <w:webHidden/>
               </w:rPr>
-              <w:instrText xml:space="preserve"> PAGEREF _Toc3931573 \h </w:instrText>
+              <w:instrText xml:space="preserve"> PAGEREF _Toc3978163 \h </w:instrText>
             </w:r>
             <w:r>
               <w:rPr>
@@ -1994,10 +2090,12 @@
             <w:rPr>
               <w:rFonts w:asciiTheme="minorHAnsi" w:eastAsiaTheme="minorEastAsia" w:hAnsiTheme="minorHAnsi"/>
               <w:noProof/>
-              <w:lang w:eastAsia="de-CH"/>
+              <w:sz w:val="24"/>
+              <w:szCs w:val="24"/>
+              <w:lang w:eastAsia="de-DE"/>
             </w:rPr>
           </w:pPr>
-          <w:hyperlink w:anchor="_Toc3931574" w:history="1">
+          <w:hyperlink w:anchor="_Toc3978164" w:history="1">
             <w:r>
               <w:rPr>
                 <w:rStyle w:val="Hyperlink"/>
@@ -2009,7 +2107,9 @@
               <w:rPr>
                 <w:rFonts w:asciiTheme="minorHAnsi" w:eastAsiaTheme="minorEastAsia" w:hAnsiTheme="minorHAnsi"/>
                 <w:noProof/>
-                <w:lang w:eastAsia="de-CH"/>
+                <w:sz w:val="24"/>
+                <w:szCs w:val="24"/>
+                <w:lang w:eastAsia="de-DE"/>
               </w:rPr>
               <w:tab/>
             </w:r>
@@ -2039,7 +2139,7 @@
                 <w:noProof/>
                 <w:webHidden/>
               </w:rPr>
-              <w:instrText xml:space="preserve"> PAGEREF _Toc3931574 \h </w:instrText>
+              <w:instrText xml:space="preserve"> PAGEREF _Toc3978164 \h </w:instrText>
             </w:r>
             <w:r>
               <w:rPr>
@@ -2076,10 +2176,12 @@
             <w:rPr>
               <w:rFonts w:asciiTheme="minorHAnsi" w:eastAsiaTheme="minorEastAsia" w:hAnsiTheme="minorHAnsi"/>
               <w:noProof/>
-              <w:lang w:eastAsia="de-CH"/>
+              <w:sz w:val="24"/>
+              <w:szCs w:val="24"/>
+              <w:lang w:eastAsia="de-DE"/>
             </w:rPr>
           </w:pPr>
-          <w:hyperlink w:anchor="_Toc3931575" w:history="1">
+          <w:hyperlink w:anchor="_Toc3978165" w:history="1">
             <w:r>
               <w:rPr>
                 <w:rStyle w:val="Hyperlink"/>
@@ -2091,7 +2193,9 @@
               <w:rPr>
                 <w:rFonts w:asciiTheme="minorHAnsi" w:eastAsiaTheme="minorEastAsia" w:hAnsiTheme="minorHAnsi"/>
                 <w:noProof/>
-                <w:lang w:eastAsia="de-CH"/>
+                <w:sz w:val="24"/>
+                <w:szCs w:val="24"/>
+                <w:lang w:eastAsia="de-DE"/>
               </w:rPr>
               <w:tab/>
             </w:r>
@@ -2121,7 +2225,7 @@
                 <w:noProof/>
                 <w:webHidden/>
               </w:rPr>
-              <w:instrText xml:space="preserve"> PAGEREF _Toc3931575 \h </w:instrText>
+              <w:instrText xml:space="preserve"> PAGEREF _Toc3978165 \h </w:instrText>
             </w:r>
             <w:r>
               <w:rPr>
@@ -2158,10 +2262,12 @@
             <w:rPr>
               <w:rFonts w:asciiTheme="minorHAnsi" w:eastAsiaTheme="minorEastAsia" w:hAnsiTheme="minorHAnsi"/>
               <w:noProof/>
-              <w:lang w:eastAsia="de-CH"/>
+              <w:sz w:val="24"/>
+              <w:szCs w:val="24"/>
+              <w:lang w:eastAsia="de-DE"/>
             </w:rPr>
           </w:pPr>
-          <w:hyperlink w:anchor="_Toc3931576" w:history="1">
+          <w:hyperlink w:anchor="_Toc3978166" w:history="1">
             <w:r>
               <w:rPr>
                 <w:rStyle w:val="Hyperlink"/>
@@ -2173,7 +2279,9 @@
               <w:rPr>
                 <w:rFonts w:asciiTheme="minorHAnsi" w:eastAsiaTheme="minorEastAsia" w:hAnsiTheme="minorHAnsi"/>
                 <w:noProof/>
-                <w:lang w:eastAsia="de-CH"/>
+                <w:sz w:val="24"/>
+                <w:szCs w:val="24"/>
+                <w:lang w:eastAsia="de-DE"/>
               </w:rPr>
               <w:tab/>
             </w:r>
@@ -2203,7 +2311,7 @@
                 <w:noProof/>
                 <w:webHidden/>
               </w:rPr>
-              <w:instrText xml:space="preserve"> PAGEREF _Toc3931576 \h </w:instrText>
+              <w:instrText xml:space="preserve"> PAGEREF _Toc3978166 \h </w:instrText>
             </w:r>
             <w:r>
               <w:rPr>
@@ -2240,10 +2348,12 @@
             <w:rPr>
               <w:rFonts w:asciiTheme="minorHAnsi" w:eastAsiaTheme="minorEastAsia" w:hAnsiTheme="minorHAnsi"/>
               <w:noProof/>
-              <w:lang w:eastAsia="de-CH"/>
+              <w:sz w:val="24"/>
+              <w:szCs w:val="24"/>
+              <w:lang w:eastAsia="de-DE"/>
             </w:rPr>
           </w:pPr>
-          <w:hyperlink w:anchor="_Toc3931577" w:history="1">
+          <w:hyperlink w:anchor="_Toc3978167" w:history="1">
             <w:r>
               <w:rPr>
                 <w:rStyle w:val="Hyperlink"/>
@@ -2255,7 +2365,9 @@
               <w:rPr>
                 <w:rFonts w:asciiTheme="minorHAnsi" w:eastAsiaTheme="minorEastAsia" w:hAnsiTheme="minorHAnsi"/>
                 <w:noProof/>
-                <w:lang w:eastAsia="de-CH"/>
+                <w:sz w:val="24"/>
+                <w:szCs w:val="24"/>
+                <w:lang w:eastAsia="de-DE"/>
               </w:rPr>
               <w:tab/>
             </w:r>
@@ -2285,7 +2397,7 @@
                 <w:noProof/>
                 <w:webHidden/>
               </w:rPr>
-              <w:instrText xml:space="preserve"> PAGEREF _Toc3931577 \h </w:instrText>
+              <w:instrText xml:space="preserve"> PAGEREF _Toc3978167 \h </w:instrText>
             </w:r>
             <w:r>
               <w:rPr>
@@ -2322,10 +2434,12 @@
             <w:rPr>
               <w:rFonts w:asciiTheme="minorHAnsi" w:eastAsiaTheme="minorEastAsia" w:hAnsiTheme="minorHAnsi"/>
               <w:noProof/>
-              <w:lang w:eastAsia="de-CH"/>
+              <w:sz w:val="24"/>
+              <w:szCs w:val="24"/>
+              <w:lang w:eastAsia="de-DE"/>
             </w:rPr>
           </w:pPr>
-          <w:hyperlink w:anchor="_Toc3931578" w:history="1">
+          <w:hyperlink w:anchor="_Toc3978168" w:history="1">
             <w:r>
               <w:rPr>
                 <w:rStyle w:val="Hyperlink"/>
@@ -2337,7 +2451,9 @@
               <w:rPr>
                 <w:rFonts w:asciiTheme="minorHAnsi" w:eastAsiaTheme="minorEastAsia" w:hAnsiTheme="minorHAnsi"/>
                 <w:noProof/>
-                <w:lang w:eastAsia="de-CH"/>
+                <w:sz w:val="24"/>
+                <w:szCs w:val="24"/>
+                <w:lang w:eastAsia="de-DE"/>
               </w:rPr>
               <w:tab/>
             </w:r>
@@ -2367,7 +2483,7 @@
                 <w:noProof/>
                 <w:webHidden/>
               </w:rPr>
-              <w:instrText xml:space="preserve"> PAGEREF _Toc3931578 \h </w:instrText>
+              <w:instrText xml:space="preserve"> PAGEREF _Toc3978168 \h </w:instrText>
             </w:r>
             <w:r>
               <w:rPr>
@@ -2404,10 +2520,12 @@
             <w:rPr>
               <w:rFonts w:asciiTheme="minorHAnsi" w:eastAsiaTheme="minorEastAsia" w:hAnsiTheme="minorHAnsi"/>
               <w:noProof/>
-              <w:lang w:eastAsia="de-CH"/>
+              <w:sz w:val="24"/>
+              <w:szCs w:val="24"/>
+              <w:lang w:eastAsia="de-DE"/>
             </w:rPr>
           </w:pPr>
-          <w:hyperlink w:anchor="_Toc3931579" w:history="1">
+          <w:hyperlink w:anchor="_Toc3978169" w:history="1">
             <w:r>
               <w:rPr>
                 <w:rStyle w:val="Hyperlink"/>
@@ -2419,7 +2537,9 @@
               <w:rPr>
                 <w:rFonts w:asciiTheme="minorHAnsi" w:eastAsiaTheme="minorEastAsia" w:hAnsiTheme="minorHAnsi"/>
                 <w:noProof/>
-                <w:lang w:eastAsia="de-CH"/>
+                <w:sz w:val="24"/>
+                <w:szCs w:val="24"/>
+                <w:lang w:eastAsia="de-DE"/>
               </w:rPr>
               <w:tab/>
             </w:r>
@@ -2449,7 +2569,7 @@
                 <w:noProof/>
                 <w:webHidden/>
               </w:rPr>
-              <w:instrText xml:space="preserve"> PAGEREF _Toc3931579 \h </w:instrText>
+              <w:instrText xml:space="preserve"> PAGEREF _Toc3978169 \h </w:instrText>
             </w:r>
             <w:r>
               <w:rPr>
@@ -2486,10 +2606,12 @@
             <w:rPr>
               <w:rFonts w:asciiTheme="minorHAnsi" w:eastAsiaTheme="minorEastAsia" w:hAnsiTheme="minorHAnsi"/>
               <w:noProof/>
-              <w:lang w:eastAsia="de-CH"/>
+              <w:sz w:val="24"/>
+              <w:szCs w:val="24"/>
+              <w:lang w:eastAsia="de-DE"/>
             </w:rPr>
           </w:pPr>
-          <w:hyperlink w:anchor="_Toc3931580" w:history="1">
+          <w:hyperlink w:anchor="_Toc3978170" w:history="1">
             <w:r>
               <w:rPr>
                 <w:rStyle w:val="Hyperlink"/>
@@ -2501,7 +2623,9 @@
               <w:rPr>
                 <w:rFonts w:asciiTheme="minorHAnsi" w:eastAsiaTheme="minorEastAsia" w:hAnsiTheme="minorHAnsi"/>
                 <w:noProof/>
-                <w:lang w:eastAsia="de-CH"/>
+                <w:sz w:val="24"/>
+                <w:szCs w:val="24"/>
+                <w:lang w:eastAsia="de-DE"/>
               </w:rPr>
               <w:tab/>
             </w:r>
@@ -2531,7 +2655,7 @@
                 <w:noProof/>
                 <w:webHidden/>
               </w:rPr>
-              <w:instrText xml:space="preserve"> PAGEREF _Toc3931580 \h </w:instrText>
+              <w:instrText xml:space="preserve"> PAGEREF _Toc3978170 \h </w:instrText>
             </w:r>
             <w:r>
               <w:rPr>
@@ -2568,10 +2692,12 @@
             <w:rPr>
               <w:rFonts w:asciiTheme="minorHAnsi" w:eastAsiaTheme="minorEastAsia" w:hAnsiTheme="minorHAnsi"/>
               <w:noProof/>
-              <w:lang w:eastAsia="de-CH"/>
+              <w:sz w:val="24"/>
+              <w:szCs w:val="24"/>
+              <w:lang w:eastAsia="de-DE"/>
             </w:rPr>
           </w:pPr>
-          <w:hyperlink w:anchor="_Toc3931581" w:history="1">
+          <w:hyperlink w:anchor="_Toc3978171" w:history="1">
             <w:r>
               <w:rPr>
                 <w:rStyle w:val="Hyperlink"/>
@@ -2583,7 +2709,9 @@
               <w:rPr>
                 <w:rFonts w:asciiTheme="minorHAnsi" w:eastAsiaTheme="minorEastAsia" w:hAnsiTheme="minorHAnsi"/>
                 <w:noProof/>
-                <w:lang w:eastAsia="de-CH"/>
+                <w:sz w:val="24"/>
+                <w:szCs w:val="24"/>
+                <w:lang w:eastAsia="de-DE"/>
               </w:rPr>
               <w:tab/>
             </w:r>
@@ -2613,7 +2741,7 @@
                 <w:noProof/>
                 <w:webHidden/>
               </w:rPr>
-              <w:instrText xml:space="preserve"> PAGEREF _Toc3931581 \h </w:instrText>
+              <w:instrText xml:space="preserve"> PAGEREF _Toc3978171 \h </w:instrText>
             </w:r>
             <w:r>
               <w:rPr>
@@ -2650,10 +2778,12 @@
             <w:rPr>
               <w:rFonts w:asciiTheme="minorHAnsi" w:eastAsiaTheme="minorEastAsia" w:hAnsiTheme="minorHAnsi"/>
               <w:noProof/>
-              <w:lang w:eastAsia="de-CH"/>
+              <w:sz w:val="24"/>
+              <w:szCs w:val="24"/>
+              <w:lang w:eastAsia="de-DE"/>
             </w:rPr>
           </w:pPr>
-          <w:hyperlink w:anchor="_Toc3931582" w:history="1">
+          <w:hyperlink w:anchor="_Toc3978172" w:history="1">
             <w:r>
               <w:rPr>
                 <w:rStyle w:val="Hyperlink"/>
@@ -2665,7 +2795,9 @@
               <w:rPr>
                 <w:rFonts w:asciiTheme="minorHAnsi" w:eastAsiaTheme="minorEastAsia" w:hAnsiTheme="minorHAnsi"/>
                 <w:noProof/>
-                <w:lang w:eastAsia="de-CH"/>
+                <w:sz w:val="24"/>
+                <w:szCs w:val="24"/>
+                <w:lang w:eastAsia="de-DE"/>
               </w:rPr>
               <w:tab/>
             </w:r>
@@ -2695,7 +2827,7 @@
                 <w:noProof/>
                 <w:webHidden/>
               </w:rPr>
-              <w:instrText xml:space="preserve"> PAGEREF _Toc3931582 \h </w:instrText>
+              <w:instrText xml:space="preserve"> PAGEREF _Toc3978172 \h </w:instrText>
             </w:r>
             <w:r>
               <w:rPr>
@@ -2732,10 +2864,12 @@
             <w:rPr>
               <w:rFonts w:asciiTheme="minorHAnsi" w:eastAsiaTheme="minorEastAsia" w:hAnsiTheme="minorHAnsi"/>
               <w:noProof/>
-              <w:lang w:eastAsia="de-CH"/>
+              <w:sz w:val="24"/>
+              <w:szCs w:val="24"/>
+              <w:lang w:eastAsia="de-DE"/>
             </w:rPr>
           </w:pPr>
-          <w:hyperlink w:anchor="_Toc3931583" w:history="1">
+          <w:hyperlink w:anchor="_Toc3978173" w:history="1">
             <w:r>
               <w:rPr>
                 <w:rStyle w:val="Hyperlink"/>
@@ -2747,7 +2881,9 @@
               <w:rPr>
                 <w:rFonts w:asciiTheme="minorHAnsi" w:eastAsiaTheme="minorEastAsia" w:hAnsiTheme="minorHAnsi"/>
                 <w:noProof/>
-                <w:lang w:eastAsia="de-CH"/>
+                <w:sz w:val="24"/>
+                <w:szCs w:val="24"/>
+                <w:lang w:eastAsia="de-DE"/>
               </w:rPr>
               <w:tab/>
             </w:r>
@@ -2777,7 +2913,7 @@
                 <w:noProof/>
                 <w:webHidden/>
               </w:rPr>
-              <w:instrText xml:space="preserve"> PAGEREF _Toc3931583 \h </w:instrText>
+              <w:instrText xml:space="preserve"> PAGEREF _Toc3978173 \h </w:instrText>
             </w:r>
             <w:r>
               <w:rPr>
@@ -2814,10 +2950,12 @@
             <w:rPr>
               <w:rFonts w:asciiTheme="minorHAnsi" w:eastAsiaTheme="minorEastAsia" w:hAnsiTheme="minorHAnsi"/>
               <w:noProof/>
-              <w:lang w:eastAsia="de-CH"/>
+              <w:sz w:val="24"/>
+              <w:szCs w:val="24"/>
+              <w:lang w:eastAsia="de-DE"/>
             </w:rPr>
           </w:pPr>
-          <w:hyperlink w:anchor="_Toc3931584" w:history="1">
+          <w:hyperlink w:anchor="_Toc3978174" w:history="1">
             <w:r>
               <w:rPr>
                 <w:rStyle w:val="Hyperlink"/>
@@ -2829,7 +2967,9 @@
               <w:rPr>
                 <w:rFonts w:asciiTheme="minorHAnsi" w:eastAsiaTheme="minorEastAsia" w:hAnsiTheme="minorHAnsi"/>
                 <w:noProof/>
-                <w:lang w:eastAsia="de-CH"/>
+                <w:sz w:val="24"/>
+                <w:szCs w:val="24"/>
+                <w:lang w:eastAsia="de-DE"/>
               </w:rPr>
               <w:tab/>
             </w:r>
@@ -2859,7 +2999,7 @@
                 <w:noProof/>
                 <w:webHidden/>
               </w:rPr>
-              <w:instrText xml:space="preserve"> PAGEREF _Toc3931584 \h </w:instrText>
+              <w:instrText xml:space="preserve"> PAGEREF _Toc3978174 \h </w:instrText>
             </w:r>
             <w:r>
               <w:rPr>
@@ -2880,6 +3020,92 @@
                 <w:webHidden/>
               </w:rPr>
               <w:t>12</w:t>
+            </w:r>
+            <w:r>
+              <w:rPr>
+                <w:noProof/>
+                <w:webHidden/>
+              </w:rPr>
+              <w:fldChar w:fldCharType="end"/>
+            </w:r>
+          </w:hyperlink>
+        </w:p>
+        <w:p>
+          <w:pPr>
+            <w:pStyle w:val="Verzeichnis1"/>
+            <w:rPr>
+              <w:rFonts w:asciiTheme="minorHAnsi" w:eastAsiaTheme="minorEastAsia" w:hAnsiTheme="minorHAnsi"/>
+              <w:noProof/>
+              <w:sz w:val="24"/>
+              <w:szCs w:val="24"/>
+              <w:lang w:eastAsia="de-DE"/>
+            </w:rPr>
+          </w:pPr>
+          <w:hyperlink w:anchor="_Toc3978175" w:history="1">
+            <w:r>
+              <w:rPr>
+                <w:rStyle w:val="Hyperlink"/>
+                <w:noProof/>
+              </w:rPr>
+              <w:t>7</w:t>
+            </w:r>
+            <w:r>
+              <w:rPr>
+                <w:rFonts w:asciiTheme="minorHAnsi" w:eastAsiaTheme="minorEastAsia" w:hAnsiTheme="minorHAnsi"/>
+                <w:noProof/>
+                <w:sz w:val="24"/>
+                <w:szCs w:val="24"/>
+                <w:lang w:eastAsia="de-DE"/>
+              </w:rPr>
+              <w:tab/>
+            </w:r>
+            <w:r>
+              <w:rPr>
+                <w:rStyle w:val="Hyperlink"/>
+                <w:noProof/>
+              </w:rPr>
+              <w:t>Anhang</w:t>
+            </w:r>
+            <w:r>
+              <w:rPr>
+                <w:noProof/>
+                <w:webHidden/>
+              </w:rPr>
+              <w:tab/>
+            </w:r>
+            <w:r>
+              <w:rPr>
+                <w:noProof/>
+                <w:webHidden/>
+              </w:rPr>
+              <w:fldChar w:fldCharType="begin"/>
+            </w:r>
+            <w:r>
+              <w:rPr>
+                <w:noProof/>
+                <w:webHidden/>
+              </w:rPr>
+              <w:instrText xml:space="preserve"> PAGEREF _Toc3978175 \h </w:instrText>
+            </w:r>
+            <w:r>
+              <w:rPr>
+                <w:noProof/>
+                <w:webHidden/>
+              </w:rPr>
+            </w:r>
+            <w:r>
+              <w:rPr>
+                <w:noProof/>
+                <w:webHidden/>
+              </w:rPr>
+              <w:fldChar w:fldCharType="separate"/>
+            </w:r>
+            <w:r>
+              <w:rPr>
+                <w:noProof/>
+                <w:webHidden/>
+              </w:rPr>
+              <w:t>13</w:t>
             </w:r>
             <w:r>
               <w:rPr>
@@ -2913,7 +3139,7 @@
           <w:numId w:val="2"/>
         </w:numPr>
       </w:pPr>
-      <w:bookmarkStart w:id="0" w:name="_Toc3931560"/>
+      <w:bookmarkStart w:id="0" w:name="_Toc3978150"/>
       <w:r>
         <w:lastRenderedPageBreak/>
         <w:t>Übersicht</w:t>
@@ -2925,7 +3151,7 @@
         <w:pStyle w:val="berschrift2"/>
         <w:framePr w:wrap="around"/>
       </w:pPr>
-      <w:bookmarkStart w:id="1" w:name="_Toc3931561"/>
+      <w:bookmarkStart w:id="1" w:name="_Toc3978151"/>
       <w:r>
         <w:t>A</w:t>
       </w:r>
@@ -3098,7 +3324,7 @@
           <w:numId w:val="5"/>
         </w:numPr>
       </w:pPr>
-      <w:bookmarkStart w:id="2" w:name="_Toc3931562"/>
+      <w:bookmarkStart w:id="2" w:name="_Toc3978152"/>
       <w:r>
         <w:lastRenderedPageBreak/>
         <w:t>Projektziele</w:t>
@@ -4043,7 +4269,7 @@
           <w:numId w:val="5"/>
         </w:numPr>
       </w:pPr>
-      <w:bookmarkStart w:id="3" w:name="_Toc3931563"/>
+      <w:bookmarkStart w:id="3" w:name="_Toc3978153"/>
       <w:r>
         <w:t>Wunschziele</w:t>
       </w:r>
@@ -4665,7 +4891,7 @@
           <w:numId w:val="5"/>
         </w:numPr>
       </w:pPr>
-      <w:bookmarkStart w:id="4" w:name="_Toc3931564"/>
+      <w:bookmarkStart w:id="4" w:name="_Toc3978154"/>
       <w:r>
         <w:lastRenderedPageBreak/>
         <w:t>Nicht-</w:t>
@@ -5199,7 +5425,7 @@
         <w:pStyle w:val="berschrift2"/>
         <w:framePr w:wrap="around"/>
       </w:pPr>
-      <w:bookmarkStart w:id="5" w:name="_Toc3931565"/>
+      <w:bookmarkStart w:id="5" w:name="_Toc3978155"/>
       <w:r>
         <w:t>Lieferobjekte</w:t>
       </w:r>
@@ -6021,7 +6247,7 @@
       <w:pPr>
         <w:pStyle w:val="berschrift1"/>
       </w:pPr>
-      <w:bookmarkStart w:id="6" w:name="_Toc3931566"/>
+      <w:bookmarkStart w:id="6" w:name="_Toc3978156"/>
       <w:r>
         <w:lastRenderedPageBreak/>
         <w:t>Theoretische Grundlagen</w:t>
@@ -6033,7 +6259,7 @@
         <w:pStyle w:val="berschrift2"/>
         <w:framePr w:wrap="around"/>
       </w:pPr>
-      <w:bookmarkStart w:id="7" w:name="_Toc3931567"/>
+      <w:bookmarkStart w:id="7" w:name="_Toc3978157"/>
       <w:r>
         <w:t>Einleitung EMI Filter</w:t>
       </w:r>
@@ -6059,7 +6285,7 @@
         <w:pStyle w:val="berschrift2"/>
         <w:framePr w:wrap="around"/>
       </w:pPr>
-      <w:bookmarkStart w:id="8" w:name="_Toc3931568"/>
+      <w:bookmarkStart w:id="8" w:name="_Toc3978158"/>
       <w:r>
         <w:t>Aufbau EMI Filter</w:t>
       </w:r>
@@ -6140,7 +6366,7 @@
                     <pic:cNvPicPr/>
                   </pic:nvPicPr>
                   <pic:blipFill rotWithShape="1">
-                    <a:blip r:embed="rId8"/>
+                    <a:blip r:embed="rId9"/>
                     <a:srcRect t="2870" b="1"/>
                     <a:stretch/>
                   </pic:blipFill>
@@ -6190,7 +6416,7 @@
                     <pic:cNvPicPr/>
                   </pic:nvPicPr>
                   <pic:blipFill>
-                    <a:blip r:embed="rId9"/>
+                    <a:blip r:embed="rId10"/>
                     <a:stretch>
                       <a:fillRect/>
                     </a:stretch>
@@ -6216,7 +6442,7 @@
         <w:pStyle w:val="Beschriftung"/>
       </w:pPr>
       <w:bookmarkStart w:id="9" w:name="_Toc3651314"/>
-      <w:bookmarkStart w:id="10" w:name="_Toc3651351"/>
+      <w:bookmarkStart w:id="10" w:name="_Toc3978605"/>
       <w:r>
         <w:t xml:space="preserve">Abbildung: </w:t>
       </w:r>
@@ -6322,7 +6548,7 @@
             <w:fldChar w:fldCharType="begin"/>
           </w:r>
           <w:r>
-            <w:instrText xml:space="preserve"> CITATION FN2020 \l 2055 </w:instrText>
+            <w:instrText xml:space="preserve">CITATION FN2020 \l 2055 </w:instrText>
           </w:r>
           <w:r>
             <w:fldChar w:fldCharType="separate"/>
@@ -6344,7 +6570,7 @@
         <w:pStyle w:val="berschrift2"/>
         <w:framePr w:wrap="around"/>
       </w:pPr>
-      <w:bookmarkStart w:id="11" w:name="_Toc3931569"/>
+      <w:bookmarkStart w:id="11" w:name="_Toc3978159"/>
       <w:r>
         <w:t>Störungsarten</w:t>
       </w:r>
@@ -6414,7 +6640,7 @@
                     <pic:cNvPicPr/>
                   </pic:nvPicPr>
                   <pic:blipFill rotWithShape="1">
-                    <a:blip r:embed="rId10"/>
+                    <a:blip r:embed="rId11"/>
                     <a:srcRect t="6606" b="2928"/>
                     <a:stretch/>
                   </pic:blipFill>
@@ -6467,7 +6693,7 @@
                     <pic:cNvPicPr/>
                   </pic:nvPicPr>
                   <pic:blipFill rotWithShape="1">
-                    <a:blip r:embed="rId11"/>
+                    <a:blip r:embed="rId12"/>
                     <a:srcRect t="2403" r="1010"/>
                     <a:stretch/>
                   </pic:blipFill>
@@ -6500,7 +6726,7 @@
         <w:pStyle w:val="Beschriftung"/>
       </w:pPr>
       <w:bookmarkStart w:id="12" w:name="_Toc3651315"/>
-      <w:bookmarkStart w:id="13" w:name="_Toc3651352"/>
+      <w:bookmarkStart w:id="13" w:name="_Toc3978606"/>
       <w:r>
         <w:t xml:space="preserve">Abbildung: </w:t>
       </w:r>
@@ -6533,7 +6759,7 @@
         <w:pStyle w:val="berschrift2"/>
         <w:framePr w:wrap="around"/>
       </w:pPr>
-      <w:bookmarkStart w:id="14" w:name="_Toc3931570"/>
+      <w:bookmarkStart w:id="14" w:name="_Toc3978160"/>
       <w:r>
         <w:lastRenderedPageBreak/>
         <w:t>Definition Einfügungsverluste</w:t>
@@ -6911,7 +7137,7 @@
                     </pic:cNvPicPr>
                   </pic:nvPicPr>
                   <pic:blipFill>
-                    <a:blip r:embed="rId12" cstate="print">
+                    <a:blip r:embed="rId13" cstate="print">
                       <a:extLst>
                         <a:ext uri="{28A0092B-C50C-407E-A947-70E740481C1C}">
                           <a14:useLocalDpi xmlns:a14="http://schemas.microsoft.com/office/drawing/2010/main" val="0"/>
@@ -6980,7 +7206,7 @@
                     </pic:cNvPicPr>
                   </pic:nvPicPr>
                   <pic:blipFill>
-                    <a:blip r:embed="rId13" cstate="print">
+                    <a:blip r:embed="rId14" cstate="print">
                       <a:extLst>
                         <a:ext uri="{28A0092B-C50C-407E-A947-70E740481C1C}">
                           <a14:useLocalDpi xmlns:a14="http://schemas.microsoft.com/office/drawing/2010/main" val="0"/>
@@ -7023,7 +7249,7 @@
         </w:tabs>
       </w:pPr>
       <w:bookmarkStart w:id="15" w:name="_Toc3651316"/>
-      <w:bookmarkStart w:id="16" w:name="_Toc3651353"/>
+      <w:bookmarkStart w:id="16" w:name="_Toc3978607"/>
       <w:r>
         <w:t xml:space="preserve">Abbildung: </w:t>
       </w:r>
@@ -7065,7 +7291,7 @@
         <w:pStyle w:val="berschrift2"/>
         <w:framePr w:wrap="around"/>
       </w:pPr>
-      <w:bookmarkStart w:id="17" w:name="_Toc3931571"/>
+      <w:bookmarkStart w:id="17" w:name="_Toc3978161"/>
       <w:r>
         <w:t>Parasitäre Parameter</w:t>
       </w:r>
@@ -7129,7 +7355,7 @@
                     <pic:cNvPicPr/>
                   </pic:nvPicPr>
                   <pic:blipFill rotWithShape="1">
-                    <a:blip r:embed="rId14"/>
+                    <a:blip r:embed="rId15"/>
                     <a:srcRect t="5206"/>
                     <a:stretch/>
                   </pic:blipFill>
@@ -7162,7 +7388,7 @@
         <w:pStyle w:val="Beschriftung"/>
       </w:pPr>
       <w:bookmarkStart w:id="18" w:name="_Toc3651317"/>
-      <w:bookmarkStart w:id="19" w:name="_Toc3651354"/>
+      <w:bookmarkStart w:id="19" w:name="_Toc3978608"/>
       <w:r>
         <w:t xml:space="preserve">Abbildung: </w:t>
       </w:r>
@@ -7215,7 +7441,7 @@
                     <pic:cNvPicPr/>
                   </pic:nvPicPr>
                   <pic:blipFill rotWithShape="1">
-                    <a:blip r:embed="rId15"/>
+                    <a:blip r:embed="rId16"/>
                     <a:srcRect l="7464" t="3188" b="2351"/>
                     <a:stretch/>
                   </pic:blipFill>
@@ -7248,7 +7474,7 @@
         <w:pStyle w:val="Beschriftung"/>
       </w:pPr>
       <w:bookmarkStart w:id="20" w:name="_Toc3651318"/>
-      <w:bookmarkStart w:id="21" w:name="_Toc3651355"/>
+      <w:bookmarkStart w:id="21" w:name="_Toc3978609"/>
       <w:r>
         <w:t xml:space="preserve">Abbildung: </w:t>
       </w:r>
@@ -7278,9 +7504,10 @@
     </w:p>
     <w:p>
       <w:pPr>
-        <w:pStyle w:val="berschrift1"/>
-      </w:pPr>
-      <w:bookmarkStart w:id="22" w:name="_Toc3931572"/>
+        <w:pStyle w:val="berschrift2"/>
+        <w:framePr w:wrap="around"/>
+      </w:pPr>
+      <w:bookmarkStart w:id="22" w:name="_Toc3978162"/>
       <w:r>
         <w:lastRenderedPageBreak/>
         <w:t>Vorgehensweise</w:t>
@@ -7302,7 +7529,10 @@
         <w:t xml:space="preserve">Wir befassen uns zunächst mit der </w:t>
       </w:r>
       <w:r>
-        <w:t xml:space="preserve">CM-Ersatzschaltung, da sich diese leichter vereinfachen lässt. Man nutzt die Symmetrie der Schaltung aus, indem man bei der CM-Schaltung die beiden Leiter mit derselben Störung </w:t>
+        <w:t>CM-Ersatzschaltung, da sich diese leichter vereinfachen lässt. Man nutzt die Symmetrie der Schaltung aus, indem man bei der CM-Schaltung die beiden Leiter</w:t>
+      </w:r>
+      <w:r>
+        <w:t xml:space="preserve"> </w:t>
       </w:r>
       <w:r>
         <w:t>zusammenfasst</w:t>
@@ -7339,7 +7569,7 @@
                     <pic:cNvPicPr/>
                   </pic:nvPicPr>
                   <pic:blipFill>
-                    <a:blip r:embed="rId16"/>
+                    <a:blip r:embed="rId17"/>
                     <a:stretch>
                       <a:fillRect/>
                     </a:stretch>
@@ -7366,7 +7596,7 @@
         <w:jc w:val="center"/>
       </w:pPr>
       <w:bookmarkStart w:id="23" w:name="_Toc3651319"/>
-      <w:bookmarkStart w:id="24" w:name="_Toc3651356"/>
+      <w:bookmarkStart w:id="24" w:name="_Toc3978610"/>
       <w:r>
         <w:t xml:space="preserve">Abbildung: </w:t>
       </w:r>
@@ -7447,7 +7677,19 @@
             <w:rPr>
               <w:rFonts w:ascii="Cambria Math" w:hAnsi="Cambria Math"/>
             </w:rPr>
-            <m:t>Z=0.5</m:t>
+            <m:t>Z</m:t>
+          </m:r>
+          <m:r>
+            <w:rPr>
+              <w:rFonts w:ascii="Cambria Math" w:hAnsi="Cambria Math"/>
+            </w:rPr>
+            <m:t>1</m:t>
+          </m:r>
+          <m:r>
+            <w:rPr>
+              <w:rFonts w:ascii="Cambria Math" w:hAnsi="Cambria Math"/>
+            </w:rPr>
+            <m:t>=0.5</m:t>
           </m:r>
           <m:sSub>
             <m:sSubPr>
@@ -8104,6 +8346,8 @@
       <w:r>
         <w:t>.</w:t>
       </w:r>
+      <w:bookmarkStart w:id="25" w:name="_GoBack"/>
+      <w:bookmarkEnd w:id="25"/>
     </w:p>
     <w:p>
       <w:pPr>
@@ -8980,6 +9224,7 @@
         <w:rPr>
           <w:rFonts w:eastAsiaTheme="minorEastAsia"/>
         </w:rPr>
+        <w:lastRenderedPageBreak/>
         <w:t xml:space="preserve">Nun können wir die Einfügungsdämpfung </w:t>
       </w:r>
       <w:r>
@@ -9329,7 +9574,7 @@
                     <pic:cNvPicPr/>
                   </pic:nvPicPr>
                   <pic:blipFill>
-                    <a:blip r:embed="rId17"/>
+                    <a:blip r:embed="rId18"/>
                     <a:stretch>
                       <a:fillRect/>
                     </a:stretch>
@@ -9357,8 +9602,8 @@
           <w:rFonts w:eastAsiaTheme="minorEastAsia"/>
         </w:rPr>
       </w:pPr>
-      <w:bookmarkStart w:id="25" w:name="_Toc3651320"/>
-      <w:bookmarkStart w:id="26" w:name="_Toc3651357"/>
+      <w:bookmarkStart w:id="26" w:name="_Toc3651320"/>
+      <w:bookmarkStart w:id="27" w:name="_Toc3978611"/>
       <w:r>
         <w:t xml:space="preserve">Abbildung: </w:t>
       </w:r>
@@ -9389,8 +9634,8 @@
       <w:r>
         <w:t>s Kurve aus MATLAB</w:t>
       </w:r>
-      <w:bookmarkEnd w:id="25"/>
       <w:bookmarkEnd w:id="26"/>
+      <w:bookmarkEnd w:id="27"/>
     </w:p>
     <w:p>
       <w:pPr>
@@ -9404,22 +9649,22 @@
       <w:pPr>
         <w:pStyle w:val="berschrift1"/>
       </w:pPr>
-      <w:bookmarkStart w:id="27" w:name="_Toc3931573"/>
+      <w:bookmarkStart w:id="28" w:name="_Toc3978163"/>
       <w:r>
         <w:t>Softwarekonzept</w:t>
       </w:r>
-      <w:bookmarkEnd w:id="27"/>
+      <w:bookmarkEnd w:id="28"/>
     </w:p>
     <w:p>
       <w:pPr>
         <w:pStyle w:val="berschrift2"/>
         <w:framePr w:wrap="around"/>
       </w:pPr>
-      <w:bookmarkStart w:id="28" w:name="_Toc3931574"/>
+      <w:bookmarkStart w:id="29" w:name="_Toc3978164"/>
       <w:r>
         <w:t>GUI</w:t>
       </w:r>
-      <w:bookmarkEnd w:id="28"/>
+      <w:bookmarkEnd w:id="29"/>
     </w:p>
     <w:p/>
     <w:p/>
@@ -9428,11 +9673,11 @@
         <w:pStyle w:val="berschrift2"/>
         <w:framePr w:wrap="around"/>
       </w:pPr>
-      <w:bookmarkStart w:id="29" w:name="_Toc3931575"/>
+      <w:bookmarkStart w:id="30" w:name="_Toc3978165"/>
       <w:r>
         <w:t>Softwarestruktur</w:t>
       </w:r>
-      <w:bookmarkEnd w:id="29"/>
+      <w:bookmarkEnd w:id="30"/>
     </w:p>
     <w:p/>
     <w:p/>
@@ -9441,11 +9686,11 @@
         <w:pStyle w:val="berschrift2"/>
         <w:framePr w:wrap="around"/>
       </w:pPr>
-      <w:bookmarkStart w:id="30" w:name="_Toc3931576"/>
+      <w:bookmarkStart w:id="31" w:name="_Toc3978166"/>
       <w:r>
         <w:t>Beschreibung Programablauf</w:t>
       </w:r>
-      <w:bookmarkEnd w:id="30"/>
+      <w:bookmarkEnd w:id="31"/>
     </w:p>
     <w:p/>
     <w:p>
@@ -9461,12 +9706,12 @@
       <w:pPr>
         <w:pStyle w:val="berschrift1"/>
       </w:pPr>
-      <w:bookmarkStart w:id="31" w:name="_Toc3931577"/>
+      <w:bookmarkStart w:id="32" w:name="_Toc3978167"/>
       <w:r>
         <w:lastRenderedPageBreak/>
         <w:t>Testkonzept</w:t>
       </w:r>
-      <w:bookmarkEnd w:id="31"/>
+      <w:bookmarkEnd w:id="32"/>
     </w:p>
     <w:p>
       <w:r>
@@ -9478,11 +9723,11 @@
         <w:pStyle w:val="berschrift2"/>
         <w:framePr w:wrap="around"/>
       </w:pPr>
-      <w:bookmarkStart w:id="32" w:name="_Toc3931578"/>
+      <w:bookmarkStart w:id="33" w:name="_Toc3978168"/>
       <w:r>
         <w:t>Kontrolle bei der Entwicklung</w:t>
       </w:r>
-      <w:bookmarkEnd w:id="32"/>
+      <w:bookmarkEnd w:id="33"/>
     </w:p>
     <w:p/>
     <w:p>
@@ -9519,7 +9764,7 @@
         <w:pStyle w:val="berschrift2"/>
         <w:framePr w:wrap="around"/>
       </w:pPr>
-      <w:bookmarkStart w:id="33" w:name="_Toc3931579"/>
+      <w:bookmarkStart w:id="34" w:name="_Toc3978169"/>
       <w:r>
         <w:t>Überprüfung</w:t>
       </w:r>
@@ -9530,7 +9775,7 @@
       <w:r>
         <w:t>Matlab</w:t>
       </w:r>
-      <w:bookmarkEnd w:id="33"/>
+      <w:bookmarkEnd w:id="34"/>
       <w:proofErr w:type="spellEnd"/>
       <w:r>
         <w:t xml:space="preserve"> </w:t>
@@ -9575,11 +9820,11 @@
         <w:pStyle w:val="berschrift2"/>
         <w:framePr w:wrap="around"/>
       </w:pPr>
-      <w:bookmarkStart w:id="34" w:name="_Toc3931580"/>
+      <w:bookmarkStart w:id="35" w:name="_Toc3978170"/>
       <w:r>
         <w:t>Integrationstest</w:t>
       </w:r>
-      <w:bookmarkEnd w:id="34"/>
+      <w:bookmarkEnd w:id="35"/>
     </w:p>
     <w:p>
       <w:pPr>
@@ -9602,11 +9847,11 @@
         <w:pStyle w:val="berschrift2"/>
         <w:framePr w:wrap="around"/>
       </w:pPr>
-      <w:bookmarkStart w:id="35" w:name="_Toc3931581"/>
+      <w:bookmarkStart w:id="36" w:name="_Toc3978171"/>
       <w:r>
         <w:t>Softwaretest</w:t>
       </w:r>
-      <w:bookmarkEnd w:id="35"/>
+      <w:bookmarkEnd w:id="36"/>
     </w:p>
     <w:p>
       <w:pPr>
@@ -9657,12 +9902,12 @@
       <w:pPr>
         <w:pStyle w:val="berschrift1"/>
       </w:pPr>
-      <w:bookmarkStart w:id="36" w:name="_Toc3931582"/>
+      <w:bookmarkStart w:id="37" w:name="_Toc3978172"/>
       <w:r>
         <w:lastRenderedPageBreak/>
         <w:t>Schlussfolgerung</w:t>
       </w:r>
-      <w:bookmarkEnd w:id="36"/>
+      <w:bookmarkEnd w:id="37"/>
     </w:p>
     <w:p/>
     <w:p/>
@@ -9684,12 +9929,83 @@
           <w:numId w:val="9"/>
         </w:numPr>
       </w:pPr>
-      <w:bookmarkStart w:id="37" w:name="_Toc3931583"/>
+      <w:bookmarkStart w:id="38" w:name="_Toc3978173"/>
       <w:r>
         <w:lastRenderedPageBreak/>
         <w:t>Abbildungsverzeichnis</w:t>
       </w:r>
-      <w:bookmarkEnd w:id="37"/>
+      <w:bookmarkEnd w:id="38"/>
+    </w:p>
+    <w:p/>
+    <w:p>
+      <w:pPr>
+        <w:pStyle w:val="Abbildungsverzeichnis"/>
+        <w:tabs>
+          <w:tab w:val="right" w:leader="underscore" w:pos="9016"/>
+        </w:tabs>
+        <w:rPr>
+          <w:rFonts w:eastAsiaTheme="minorEastAsia" w:cstheme="minorBidi"/>
+          <w:i w:val="0"/>
+          <w:iCs w:val="0"/>
+          <w:noProof/>
+          <w:color w:val="000000" w:themeColor="text1"/>
+          <w:sz w:val="24"/>
+          <w:szCs w:val="24"/>
+          <w:lang w:eastAsia="de-DE"/>
+        </w:rPr>
+      </w:pPr>
+      <w:r>
+        <w:rPr>
+          <w:rStyle w:val="Hyperlink"/>
+          <w:noProof/>
+          <w:color w:val="000000" w:themeColor="text1"/>
+          <w:u w:val="none"/>
+        </w:rPr>
+        <w:t xml:space="preserve">Titelbild: </w:t>
+      </w:r>
+      <w:r>
+        <w:rPr>
+          <w:rStyle w:val="Hyperlink"/>
+          <w:noProof/>
+          <w:color w:val="000000" w:themeColor="text1"/>
+          <w:u w:val="none"/>
+        </w:rPr>
+        <w:t xml:space="preserve"> </w:t>
+      </w:r>
+      <w:r>
+        <w:rPr>
+          <w:rStyle w:val="Hyperlink"/>
+          <w:noProof/>
+          <w:color w:val="000000" w:themeColor="text1"/>
+          <w:u w:val="none"/>
+        </w:rPr>
+        <w:t>FN 2020 Filter (Schaffner</w:t>
+      </w:r>
+      <w:r>
+        <w:rPr>
+          <w:rStyle w:val="Hyperlink"/>
+          <w:noProof/>
+          <w:color w:val="000000" w:themeColor="text1"/>
+          <w:u w:val="none"/>
+        </w:rPr>
+        <w:t>)</w:t>
+      </w:r>
+      <w:r>
+        <w:rPr>
+          <w:noProof/>
+          <w:webHidden/>
+          <w:color w:val="000000" w:themeColor="text1"/>
+        </w:rPr>
+        <w:tab/>
+      </w:r>
+      <w:r>
+        <w:rPr>
+          <w:noProof/>
+          <w:webHidden/>
+          <w:color w:val="000000" w:themeColor="text1"/>
+        </w:rPr>
+        <w:t>1</w:t>
+      </w:r>
     </w:p>
     <w:p>
       <w:pPr>
@@ -9716,7 +10032,7 @@
       <w:r>
         <w:fldChar w:fldCharType="separate"/>
       </w:r>
-      <w:hyperlink w:anchor="_Toc3651351" w:history="1">
+      <w:hyperlink w:anchor="_Toc3978605" w:history="1">
         <w:r>
           <w:rPr>
             <w:rStyle w:val="Hyperlink"/>
@@ -9743,7 +10059,7 @@
             <w:noProof/>
             <w:webHidden/>
           </w:rPr>
-          <w:instrText xml:space="preserve"> PAGEREF _Toc3651351 \h </w:instrText>
+          <w:instrText xml:space="preserve"> PAGEREF _Toc3978605 \h </w:instrText>
         </w:r>
         <w:r>
           <w:rPr>
@@ -9790,7 +10106,7 @@
           <w:lang w:eastAsia="de-DE"/>
         </w:rPr>
       </w:pPr>
-      <w:hyperlink w:anchor="_Toc3651352" w:history="1">
+      <w:hyperlink w:anchor="_Toc3978606" w:history="1">
         <w:r>
           <w:rPr>
             <w:rStyle w:val="Hyperlink"/>
@@ -9817,7 +10133,7 @@
             <w:noProof/>
             <w:webHidden/>
           </w:rPr>
-          <w:instrText xml:space="preserve"> PAGEREF _Toc3651352 \h </w:instrText>
+          <w:instrText xml:space="preserve"> PAGEREF _Toc3978606 \h </w:instrText>
         </w:r>
         <w:r>
           <w:rPr>
@@ -9864,7 +10180,7 @@
           <w:lang w:eastAsia="de-DE"/>
         </w:rPr>
       </w:pPr>
-      <w:hyperlink w:anchor="_Toc3651353" w:history="1">
+      <w:hyperlink w:anchor="_Toc3978607" w:history="1">
         <w:r>
           <w:rPr>
             <w:rStyle w:val="Hyperlink"/>
@@ -9891,7 +10207,7 @@
             <w:noProof/>
             <w:webHidden/>
           </w:rPr>
-          <w:instrText xml:space="preserve"> PAGEREF _Toc3651353 \h </w:instrText>
+          <w:instrText xml:space="preserve"> PAGEREF _Toc3978607 \h </w:instrText>
         </w:r>
         <w:r>
           <w:rPr>
@@ -9938,7 +10254,7 @@
           <w:lang w:eastAsia="de-DE"/>
         </w:rPr>
       </w:pPr>
-      <w:hyperlink w:anchor="_Toc3651354" w:history="1">
+      <w:hyperlink w:anchor="_Toc3978608" w:history="1">
         <w:r>
           <w:rPr>
             <w:rStyle w:val="Hyperlink"/>
@@ -9965,7 +10281,7 @@
             <w:noProof/>
             <w:webHidden/>
           </w:rPr>
-          <w:instrText xml:space="preserve"> PAGEREF _Toc3651354 \h </w:instrText>
+          <w:instrText xml:space="preserve"> PAGEREF _Toc3978608 \h </w:instrText>
         </w:r>
         <w:r>
           <w:rPr>
@@ -10012,7 +10328,7 @@
           <w:lang w:eastAsia="de-DE"/>
         </w:rPr>
       </w:pPr>
-      <w:hyperlink w:anchor="_Toc3651355" w:history="1">
+      <w:hyperlink w:anchor="_Toc3978609" w:history="1">
         <w:r>
           <w:rPr>
             <w:rStyle w:val="Hyperlink"/>
@@ -10039,7 +10355,7 @@
             <w:noProof/>
             <w:webHidden/>
           </w:rPr>
-          <w:instrText xml:space="preserve"> PAGEREF _Toc3651355 \h </w:instrText>
+          <w:instrText xml:space="preserve"> PAGEREF _Toc3978609 \h </w:instrText>
         </w:r>
         <w:r>
           <w:rPr>
@@ -10086,7 +10402,7 @@
           <w:lang w:eastAsia="de-DE"/>
         </w:rPr>
       </w:pPr>
-      <w:hyperlink w:anchor="_Toc3651356" w:history="1">
+      <w:hyperlink w:anchor="_Toc3978610" w:history="1">
         <w:r>
           <w:rPr>
             <w:rStyle w:val="Hyperlink"/>
@@ -10113,7 +10429,7 @@
             <w:noProof/>
             <w:webHidden/>
           </w:rPr>
-          <w:instrText xml:space="preserve"> PAGEREF _Toc3651356 \h </w:instrText>
+          <w:instrText xml:space="preserve"> PAGEREF _Toc3978610 \h </w:instrText>
         </w:r>
         <w:r>
           <w:rPr>
@@ -10160,13 +10476,13 @@
           <w:lang w:eastAsia="de-DE"/>
         </w:rPr>
       </w:pPr>
-      <w:hyperlink w:anchor="_Toc3651357" w:history="1">
+      <w:hyperlink w:anchor="_Toc3978611" w:history="1">
         <w:r>
           <w:rPr>
             <w:rStyle w:val="Hyperlink"/>
             <w:noProof/>
           </w:rPr>
-          <w:t>Abbildung: 7 Insertion Loos Kurve aus MATLAB</w:t>
+          <w:t>Abbildung: 7 Insertion Loss Kurve aus MATLAB</w:t>
         </w:r>
         <w:r>
           <w:rPr>
@@ -10187,7 +10503,7 @@
             <w:noProof/>
             <w:webHidden/>
           </w:rPr>
-          <w:instrText xml:space="preserve"> PAGEREF _Toc3651357 \h </w:instrText>
+          <w:instrText xml:space="preserve"> PAGEREF _Toc3978611 \h </w:instrText>
         </w:r>
         <w:r>
           <w:rPr>
@@ -10228,7 +10544,7 @@
         <w:fldChar w:fldCharType="end"/>
       </w:r>
     </w:p>
-    <w:bookmarkStart w:id="38" w:name="_Toc3931584" w:displacedByCustomXml="next"/>
+    <w:bookmarkStart w:id="39" w:name="_Toc3978174" w:displacedByCustomXml="next"/>
     <w:sdt>
       <w:sdtPr>
         <w:rPr>
@@ -10255,7 +10571,7 @@
           <w:r>
             <w:t>Literaturverzeichnis</w:t>
           </w:r>
-          <w:bookmarkEnd w:id="38"/>
+          <w:bookmarkEnd w:id="39"/>
         </w:p>
         <w:sdt>
           <w:sdtPr>
@@ -10265,6 +10581,7 @@
           <w:sdtContent>
             <w:p>
               <w:pPr>
+                <w:ind w:left="0"/>
                 <w:rPr>
                   <w:rFonts w:asciiTheme="minorHAnsi" w:hAnsiTheme="minorHAnsi"/>
                   <w:noProof/>
@@ -10299,7 +10616,7 @@
               </w:tblGrid>
               <w:tr>
                 <w:trPr>
-                  <w:divId w:val="339816729"/>
+                  <w:divId w:val="670985235"/>
                   <w:tblCellSpacing w:w="15" w:type="dxa"/>
                 </w:trPr>
                 <w:tc>
@@ -10340,14 +10657,14 @@
                       <w:rPr>
                         <w:noProof/>
                       </w:rPr>
-                      <w:t>«Schaffner,» [Online]. Available: https://www.schaffner.com/products/emcemi/. [Zugriff am 14 März 2019].</w:t>
+                      <w:t>Schaffner, «Single-Stage Filters FN 2020,» Schaffner Group, Luterbach, 2018.</w:t>
                     </w:r>
                   </w:p>
                 </w:tc>
               </w:tr>
               <w:tr>
                 <w:trPr>
-                  <w:divId w:val="339816729"/>
+                  <w:divId w:val="670985235"/>
                   <w:tblCellSpacing w:w="15" w:type="dxa"/>
                 </w:trPr>
                 <w:tc>
@@ -10393,7 +10710,7 @@
               </w:tr>
               <w:tr>
                 <w:trPr>
-                  <w:divId w:val="339816729"/>
+                  <w:divId w:val="670985235"/>
                   <w:tblCellSpacing w:w="15" w:type="dxa"/>
                 </w:trPr>
                 <w:tc>
@@ -10439,7 +10756,7 @@
               </w:tr>
               <w:tr>
                 <w:trPr>
-                  <w:divId w:val="339816729"/>
+                  <w:divId w:val="670985235"/>
                   <w:tblCellSpacing w:w="15" w:type="dxa"/>
                 </w:trPr>
                 <w:tc>
@@ -10486,7 +10803,7 @@
             </w:tbl>
             <w:p>
               <w:pPr>
-                <w:divId w:val="339816729"/>
+                <w:divId w:val="670985235"/>
                 <w:rPr>
                   <w:rFonts w:eastAsia="Times New Roman"/>
                   <w:noProof/>
@@ -10506,15 +10823,13 @@
                 <w:fldChar w:fldCharType="end"/>
               </w:r>
             </w:p>
-            <w:bookmarkStart w:id="39" w:name="_GoBack" w:displacedByCustomXml="next"/>
-            <w:bookmarkEnd w:id="39" w:displacedByCustomXml="next"/>
           </w:sdtContent>
         </w:sdt>
       </w:sdtContent>
     </w:sdt>
     <w:p>
       <w:pPr>
-        <w:ind w:left="0"/>
+        <w:ind w:left="0" w:right="-46"/>
         <w:jc w:val="left"/>
       </w:pPr>
       <w:r>
@@ -10525,10 +10840,12 @@
       <w:pPr>
         <w:pStyle w:val="berschrift1"/>
       </w:pPr>
+      <w:bookmarkStart w:id="40" w:name="_Toc3978175"/>
       <w:r>
         <w:lastRenderedPageBreak/>
         <w:t>Anhang</w:t>
       </w:r>
+      <w:bookmarkEnd w:id="40"/>
     </w:p>
     <w:p>
       <w:pPr>
@@ -13457,8 +13774,8 @@
       </w:pPr>
     </w:p>
     <w:sectPr>
-      <w:headerReference w:type="default" r:id="rId18"/>
-      <w:footerReference w:type="default" r:id="rId19"/>
+      <w:headerReference w:type="default" r:id="rId19"/>
+      <w:footerReference w:type="default" r:id="rId20"/>
       <w:pgSz w:w="11906" w:h="16838"/>
       <w:pgMar w:top="1440" w:right="1440" w:bottom="1440" w:left="1440" w:header="708" w:footer="708" w:gutter="0"/>
       <w:cols w:space="708"/>
@@ -13509,7 +13826,40 @@
         <w:sz w:val="18"/>
         <w:szCs w:val="18"/>
       </w:rPr>
-      <w:t>1</w:t>
+      <w:fldChar w:fldCharType="begin"/>
+    </w:r>
+    <w:r>
+      <w:rPr>
+        <w:rFonts w:cs="Arial"/>
+        <w:sz w:val="18"/>
+        <w:szCs w:val="18"/>
+      </w:rPr>
+      <w:instrText xml:space="preserve"> PAGE  \* MERGEFORMAT </w:instrText>
+    </w:r>
+    <w:r>
+      <w:rPr>
+        <w:rFonts w:cs="Arial"/>
+        <w:sz w:val="18"/>
+        <w:szCs w:val="18"/>
+      </w:rPr>
+      <w:fldChar w:fldCharType="separate"/>
+    </w:r>
+    <w:r>
+      <w:rPr>
+        <w:rFonts w:cs="Arial"/>
+        <w:noProof/>
+        <w:sz w:val="18"/>
+        <w:szCs w:val="18"/>
+      </w:rPr>
+      <w:t>2</w:t>
+    </w:r>
+    <w:r>
+      <w:rPr>
+        <w:rFonts w:cs="Arial"/>
+        <w:sz w:val="18"/>
+        <w:szCs w:val="18"/>
+      </w:rPr>
+      <w:fldChar w:fldCharType="end"/>
     </w:r>
     <w:r>
       <w:rPr>
@@ -14948,6 +15298,7 @@
     <w:lsdException w:name="HTML Sample" w:semiHidden="1" w:unhideWhenUsed="1"/>
     <w:lsdException w:name="HTML Typewriter" w:semiHidden="1" w:unhideWhenUsed="1"/>
     <w:lsdException w:name="HTML Variable" w:semiHidden="1" w:unhideWhenUsed="1"/>
+    <w:lsdException w:name="Normal Table" w:semiHidden="1" w:unhideWhenUsed="1"/>
     <w:lsdException w:name="annotation subject" w:semiHidden="1" w:unhideWhenUsed="1"/>
     <w:lsdException w:name="No List" w:semiHidden="1" w:unhideWhenUsed="1"/>
     <w:lsdException w:name="Outline List 1" w:semiHidden="1" w:unhideWhenUsed="1"/>
@@ -14994,8 +15345,10 @@
     <w:lsdException w:name="Table Subtle 2" w:semiHidden="1" w:unhideWhenUsed="1"/>
     <w:lsdException w:name="Table Web 1" w:semiHidden="1" w:unhideWhenUsed="1"/>
     <w:lsdException w:name="Table Web 2" w:semiHidden="1" w:unhideWhenUsed="1"/>
+    <w:lsdException w:name="Table Web 3" w:semiHidden="1" w:unhideWhenUsed="1"/>
     <w:lsdException w:name="Balloon Text" w:semiHidden="1" w:unhideWhenUsed="1"/>
     <w:lsdException w:name="Table Grid" w:uiPriority="39"/>
+    <w:lsdException w:name="Table Theme" w:semiHidden="1" w:unhideWhenUsed="1"/>
     <w:lsdException w:name="Placeholder Text" w:semiHidden="1"/>
     <w:lsdException w:name="No Spacing" w:uiPriority="1" w:qFormat="1"/>
     <w:lsdException w:name="Light Shading" w:uiPriority="60"/>
@@ -16087,6 +16440,18 @@
     <w:basedOn w:val="Absatz-Standardschriftart"/>
     <w:rsid w:val="00C92854"/>
   </w:style>
+  <w:style w:type="character" w:styleId="BesuchterLink">
+    <w:name w:val="FollowedHyperlink"/>
+    <w:basedOn w:val="Absatz-Standardschriftart"/>
+    <w:uiPriority w:val="99"/>
+    <w:semiHidden/>
+    <w:unhideWhenUsed/>
+    <w:rsid w:val="006136EC"/>
+    <w:rPr>
+      <w:color w:val="954F72" w:themeColor="followedHyperlink"/>
+      <w:u w:val="single"/>
+    </w:rPr>
+  </w:style>
 </w:styles>
 </file>
 
@@ -16388,17 +16753,6 @@
 <file path=customXml/item1.xml><?xml version="1.0" encoding="utf-8"?>
 <b:Sources xmlns:b="http://schemas.openxmlformats.org/officeDocument/2006/bibliography" xmlns="http://schemas.openxmlformats.org/officeDocument/2006/bibliography" SelectedStyle="/IEEE2006OfficeOnline.xsl" StyleName="IEEE" Version="2006">
   <b:Source>
-    <b:Tag>FN2020</b:Tag>
-    <b:SourceType>InternetSite</b:SourceType>
-    <b:Guid>{505F00FE-A523-E34C-BB76-BC4B6123D7DC}</b:Guid>
-    <b:Title>Schaffner</b:Title>
-    <b:URL>https://www.schaffner.com/products/emcemi/</b:URL>
-    <b:YearAccessed>2019</b:YearAccessed>
-    <b:MonthAccessed>März</b:MonthAccessed>
-    <b:DayAccessed>14</b:DayAccessed>
-    <b:RefOrder>1</b:RefOrder>
-  </b:Source>
-  <b:Source>
     <b:Tag>ZWEI</b:Tag>
     <b:SourceType>Report</b:SourceType>
     <b:Guid>{1EF8D956-DD1E-6A46-B935-30DCC479B2AF}</b:Guid>
@@ -16462,11 +16816,34 @@
     <b:Year>2016</b:Year>
     <b:RefOrder>4</b:RefOrder>
   </b:Source>
+  <b:Source>
+    <b:Tag>FN2020</b:Tag>
+    <b:SourceType>Report</b:SourceType>
+    <b:Guid>{0164D0F3-FEBA-3D47-A7DF-2394F8BDEE3E}</b:Guid>
+    <b:Title>Single-Stage Filters FN 2020</b:Title>
+    <b:URL>https://www.schaffner.com/products/emcemi/</b:URL>
+    <b:YearAccessed>2019</b:YearAccessed>
+    <b:MonthAccessed>März</b:MonthAccessed>
+    <b:DayAccessed>14</b:DayAccessed>
+    <b:Year>2018</b:Year>
+    <b:Author>
+      <b:Author>
+        <b:NameList>
+          <b:Person>
+            <b:Last>Schaffner</b:Last>
+          </b:Person>
+        </b:NameList>
+      </b:Author>
+    </b:Author>
+    <b:Publisher>Schaffner Group</b:Publisher>
+    <b:City>Luterbach</b:City>
+    <b:RefOrder>1</b:RefOrder>
+  </b:Source>
 </b:Sources>
 </file>
 
 <file path=customXml/itemProps1.xml><?xml version="1.0" encoding="utf-8"?>
-<ds:datastoreItem xmlns:ds="http://schemas.openxmlformats.org/officeDocument/2006/customXml" ds:itemID="{D8BE0AEE-9A63-E14F-BD43-392D6F66BC8D}">
+<ds:datastoreItem xmlns:ds="http://schemas.openxmlformats.org/officeDocument/2006/customXml" ds:itemID="{EA14BF1F-EF64-AC46-9507-04971064BD9C}">
   <ds:schemaRefs>
     <ds:schemaRef ds:uri="http://schemas.openxmlformats.org/officeDocument/2006/bibliography"/>
   </ds:schemaRefs>

--- a/Fach_Pflichtenheft_T5.docx
+++ b/Fach_Pflichtenheft_T5.docx
@@ -4,7 +4,7 @@
   <w:body>
     <w:p>
       <w:pPr>
-        <w:pStyle w:val="standard0"/>
+        <w:pStyle w:val="standard"/>
         <w:ind w:left="0"/>
         <w:jc w:val="center"/>
         <w:rPr>
@@ -24,7 +24,7 @@
     </w:p>
     <w:p>
       <w:pPr>
-        <w:pStyle w:val="standard0"/>
+        <w:pStyle w:val="standard"/>
         <w:jc w:val="center"/>
         <w:rPr>
           <w:rFonts w:cs="Arial"/>
@@ -45,7 +45,7 @@
     </w:p>
     <w:p>
       <w:pPr>
-        <w:pStyle w:val="standard0"/>
+        <w:pStyle w:val="standard"/>
         <w:jc w:val="center"/>
         <w:rPr>
           <w:rFonts w:cs="Arial"/>
@@ -57,7 +57,7 @@
     </w:p>
     <w:p>
       <w:pPr>
-        <w:pStyle w:val="standard0"/>
+        <w:pStyle w:val="standard"/>
         <w:jc w:val="center"/>
         <w:rPr>
           <w:rFonts w:cs="Arial"/>
@@ -126,7 +126,7 @@
     </w:p>
     <w:p>
       <w:pPr>
-        <w:pStyle w:val="standard0"/>
+        <w:pStyle w:val="standard"/>
         <w:jc w:val="center"/>
         <w:rPr>
           <w:rFonts w:cs="Arial"/>
@@ -138,7 +138,7 @@
     </w:p>
     <w:p>
       <w:pPr>
-        <w:pStyle w:val="standard0"/>
+        <w:pStyle w:val="standard"/>
         <w:jc w:val="center"/>
         <w:rPr>
           <w:rFonts w:cs="Arial"/>
@@ -159,7 +159,7 @@
     </w:p>
     <w:p>
       <w:pPr>
-        <w:pStyle w:val="standard0"/>
+        <w:pStyle w:val="standard"/>
         <w:jc w:val="center"/>
         <w:rPr>
           <w:rFonts w:cs="Arial"/>
@@ -834,7 +834,7 @@
       <w:sdtContent>
         <w:p>
           <w:pPr>
-            <w:pStyle w:val="Inhaltsverzeichnisberschrift"/>
+            <w:pStyle w:val="TOCHeading"/>
             <w:numPr>
               <w:ilvl w:val="0"/>
               <w:numId w:val="0"/>
@@ -858,7 +858,7 @@
         </w:p>
         <w:p>
           <w:pPr>
-            <w:pStyle w:val="Verzeichnis1"/>
+            <w:pStyle w:val="TOC1"/>
             <w:rPr>
               <w:rFonts w:asciiTheme="minorHAnsi" w:eastAsiaTheme="minorEastAsia" w:hAnsiTheme="minorHAnsi"/>
               <w:noProof/>
@@ -968,7 +968,7 @@
         </w:p>
         <w:p>
           <w:pPr>
-            <w:pStyle w:val="Verzeichnis2"/>
+            <w:pStyle w:val="TOC2"/>
             <w:rPr>
               <w:rFonts w:asciiTheme="minorHAnsi" w:eastAsiaTheme="minorEastAsia" w:hAnsiTheme="minorHAnsi"/>
               <w:noProof/>
@@ -1054,7 +1054,7 @@
         </w:p>
         <w:p>
           <w:pPr>
-            <w:pStyle w:val="Verzeichnis2"/>
+            <w:pStyle w:val="TOC2"/>
             <w:rPr>
               <w:rFonts w:asciiTheme="minorHAnsi" w:eastAsiaTheme="minorEastAsia" w:hAnsiTheme="minorHAnsi"/>
               <w:noProof/>
@@ -1140,7 +1140,7 @@
         </w:p>
         <w:p>
           <w:pPr>
-            <w:pStyle w:val="Verzeichnis2"/>
+            <w:pStyle w:val="TOC2"/>
             <w:rPr>
               <w:rFonts w:asciiTheme="minorHAnsi" w:eastAsiaTheme="minorEastAsia" w:hAnsiTheme="minorHAnsi"/>
               <w:noProof/>
@@ -1226,7 +1226,7 @@
         </w:p>
         <w:p>
           <w:pPr>
-            <w:pStyle w:val="Verzeichnis2"/>
+            <w:pStyle w:val="TOC2"/>
             <w:rPr>
               <w:rFonts w:asciiTheme="minorHAnsi" w:eastAsiaTheme="minorEastAsia" w:hAnsiTheme="minorHAnsi"/>
               <w:noProof/>
@@ -1312,7 +1312,7 @@
         </w:p>
         <w:p>
           <w:pPr>
-            <w:pStyle w:val="Verzeichnis2"/>
+            <w:pStyle w:val="TOC2"/>
             <w:rPr>
               <w:rFonts w:asciiTheme="minorHAnsi" w:eastAsiaTheme="minorEastAsia" w:hAnsiTheme="minorHAnsi"/>
               <w:noProof/>
@@ -1398,7 +1398,7 @@
         </w:p>
         <w:p>
           <w:pPr>
-            <w:pStyle w:val="Verzeichnis1"/>
+            <w:pStyle w:val="TOC1"/>
             <w:rPr>
               <w:rFonts w:asciiTheme="minorHAnsi" w:eastAsiaTheme="minorEastAsia" w:hAnsiTheme="minorHAnsi"/>
               <w:noProof/>
@@ -1484,7 +1484,7 @@
         </w:p>
         <w:p>
           <w:pPr>
-            <w:pStyle w:val="Verzeichnis2"/>
+            <w:pStyle w:val="TOC2"/>
             <w:rPr>
               <w:rFonts w:asciiTheme="minorHAnsi" w:eastAsiaTheme="minorEastAsia" w:hAnsiTheme="minorHAnsi"/>
               <w:noProof/>
@@ -1570,7 +1570,7 @@
         </w:p>
         <w:p>
           <w:pPr>
-            <w:pStyle w:val="Verzeichnis2"/>
+            <w:pStyle w:val="TOC2"/>
             <w:rPr>
               <w:rFonts w:asciiTheme="minorHAnsi" w:eastAsiaTheme="minorEastAsia" w:hAnsiTheme="minorHAnsi"/>
               <w:noProof/>
@@ -1656,7 +1656,7 @@
         </w:p>
         <w:p>
           <w:pPr>
-            <w:pStyle w:val="Verzeichnis2"/>
+            <w:pStyle w:val="TOC2"/>
             <w:rPr>
               <w:rFonts w:asciiTheme="minorHAnsi" w:eastAsiaTheme="minorEastAsia" w:hAnsiTheme="minorHAnsi"/>
               <w:noProof/>
@@ -1742,7 +1742,7 @@
         </w:p>
         <w:p>
           <w:pPr>
-            <w:pStyle w:val="Verzeichnis2"/>
+            <w:pStyle w:val="TOC2"/>
             <w:rPr>
               <w:rFonts w:asciiTheme="minorHAnsi" w:eastAsiaTheme="minorEastAsia" w:hAnsiTheme="minorHAnsi"/>
               <w:noProof/>
@@ -1828,7 +1828,7 @@
         </w:p>
         <w:p>
           <w:pPr>
-            <w:pStyle w:val="Verzeichnis2"/>
+            <w:pStyle w:val="TOC2"/>
             <w:rPr>
               <w:rFonts w:asciiTheme="minorHAnsi" w:eastAsiaTheme="minorEastAsia" w:hAnsiTheme="minorHAnsi"/>
               <w:noProof/>
@@ -1914,7 +1914,7 @@
         </w:p>
         <w:p>
           <w:pPr>
-            <w:pStyle w:val="Verzeichnis1"/>
+            <w:pStyle w:val="TOC1"/>
             <w:rPr>
               <w:rFonts w:asciiTheme="minorHAnsi" w:eastAsiaTheme="minorEastAsia" w:hAnsiTheme="minorHAnsi"/>
               <w:noProof/>
@@ -2000,7 +2000,7 @@
         </w:p>
         <w:p>
           <w:pPr>
-            <w:pStyle w:val="Verzeichnis1"/>
+            <w:pStyle w:val="TOC1"/>
             <w:rPr>
               <w:rFonts w:asciiTheme="minorHAnsi" w:eastAsiaTheme="minorEastAsia" w:hAnsiTheme="minorHAnsi"/>
               <w:noProof/>
@@ -2086,7 +2086,7 @@
         </w:p>
         <w:p>
           <w:pPr>
-            <w:pStyle w:val="Verzeichnis2"/>
+            <w:pStyle w:val="TOC2"/>
             <w:rPr>
               <w:rFonts w:asciiTheme="minorHAnsi" w:eastAsiaTheme="minorEastAsia" w:hAnsiTheme="minorHAnsi"/>
               <w:noProof/>
@@ -2172,7 +2172,7 @@
         </w:p>
         <w:p>
           <w:pPr>
-            <w:pStyle w:val="Verzeichnis2"/>
+            <w:pStyle w:val="TOC2"/>
             <w:rPr>
               <w:rFonts w:asciiTheme="minorHAnsi" w:eastAsiaTheme="minorEastAsia" w:hAnsiTheme="minorHAnsi"/>
               <w:noProof/>
@@ -2258,7 +2258,7 @@
         </w:p>
         <w:p>
           <w:pPr>
-            <w:pStyle w:val="Verzeichnis2"/>
+            <w:pStyle w:val="TOC2"/>
             <w:rPr>
               <w:rFonts w:asciiTheme="minorHAnsi" w:eastAsiaTheme="minorEastAsia" w:hAnsiTheme="minorHAnsi"/>
               <w:noProof/>
@@ -2344,7 +2344,7 @@
         </w:p>
         <w:p>
           <w:pPr>
-            <w:pStyle w:val="Verzeichnis1"/>
+            <w:pStyle w:val="TOC1"/>
             <w:rPr>
               <w:rFonts w:asciiTheme="minorHAnsi" w:eastAsiaTheme="minorEastAsia" w:hAnsiTheme="minorHAnsi"/>
               <w:noProof/>
@@ -2430,7 +2430,7 @@
         </w:p>
         <w:p>
           <w:pPr>
-            <w:pStyle w:val="Verzeichnis2"/>
+            <w:pStyle w:val="TOC2"/>
             <w:rPr>
               <w:rFonts w:asciiTheme="minorHAnsi" w:eastAsiaTheme="minorEastAsia" w:hAnsiTheme="minorHAnsi"/>
               <w:noProof/>
@@ -2516,7 +2516,7 @@
         </w:p>
         <w:p>
           <w:pPr>
-            <w:pStyle w:val="Verzeichnis2"/>
+            <w:pStyle w:val="TOC2"/>
             <w:rPr>
               <w:rFonts w:asciiTheme="minorHAnsi" w:eastAsiaTheme="minorEastAsia" w:hAnsiTheme="minorHAnsi"/>
               <w:noProof/>
@@ -2602,7 +2602,7 @@
         </w:p>
         <w:p>
           <w:pPr>
-            <w:pStyle w:val="Verzeichnis2"/>
+            <w:pStyle w:val="TOC2"/>
             <w:rPr>
               <w:rFonts w:asciiTheme="minorHAnsi" w:eastAsiaTheme="minorEastAsia" w:hAnsiTheme="minorHAnsi"/>
               <w:noProof/>
@@ -2688,7 +2688,7 @@
         </w:p>
         <w:p>
           <w:pPr>
-            <w:pStyle w:val="Verzeichnis2"/>
+            <w:pStyle w:val="TOC2"/>
             <w:rPr>
               <w:rFonts w:asciiTheme="minorHAnsi" w:eastAsiaTheme="minorEastAsia" w:hAnsiTheme="minorHAnsi"/>
               <w:noProof/>
@@ -2774,7 +2774,7 @@
         </w:p>
         <w:p>
           <w:pPr>
-            <w:pStyle w:val="Verzeichnis1"/>
+            <w:pStyle w:val="TOC1"/>
             <w:rPr>
               <w:rFonts w:asciiTheme="minorHAnsi" w:eastAsiaTheme="minorEastAsia" w:hAnsiTheme="minorHAnsi"/>
               <w:noProof/>
@@ -2860,7 +2860,7 @@
         </w:p>
         <w:p>
           <w:pPr>
-            <w:pStyle w:val="Verzeichnis1"/>
+            <w:pStyle w:val="TOC1"/>
             <w:rPr>
               <w:rFonts w:asciiTheme="minorHAnsi" w:eastAsiaTheme="minorEastAsia" w:hAnsiTheme="minorHAnsi"/>
               <w:noProof/>
@@ -2946,7 +2946,7 @@
         </w:p>
         <w:p>
           <w:pPr>
-            <w:pStyle w:val="Verzeichnis1"/>
+            <w:pStyle w:val="TOC1"/>
             <w:rPr>
               <w:rFonts w:asciiTheme="minorHAnsi" w:eastAsiaTheme="minorEastAsia" w:hAnsiTheme="minorHAnsi"/>
               <w:noProof/>
@@ -3032,7 +3032,7 @@
         </w:p>
         <w:p>
           <w:pPr>
-            <w:pStyle w:val="Verzeichnis1"/>
+            <w:pStyle w:val="TOC1"/>
             <w:rPr>
               <w:rFonts w:asciiTheme="minorHAnsi" w:eastAsiaTheme="minorEastAsia" w:hAnsiTheme="minorHAnsi"/>
               <w:noProof/>
@@ -3133,7 +3133,7 @@
     </w:sdt>
     <w:p>
       <w:pPr>
-        <w:pStyle w:val="berschrift1"/>
+        <w:pStyle w:val="Heading1"/>
         <w:numPr>
           <w:ilvl w:val="0"/>
           <w:numId w:val="2"/>
@@ -3148,7 +3148,7 @@
     </w:p>
     <w:p>
       <w:pPr>
-        <w:pStyle w:val="berschrift2"/>
+        <w:pStyle w:val="Heading2"/>
         <w:framePr w:wrap="around"/>
       </w:pPr>
       <w:bookmarkStart w:id="1" w:name="_Toc3978151"/>
@@ -3167,7 +3167,7 @@
     </w:p>
     <w:p>
       <w:pPr>
-        <w:pStyle w:val="KeinLeerraum"/>
+        <w:pStyle w:val="NoSpacing"/>
         <w:rPr>
           <w:rFonts w:cs="Arial"/>
           <w:lang w:val="de-CH"/>
@@ -3197,7 +3197,7 @@
     </w:p>
     <w:p>
       <w:pPr>
-        <w:pStyle w:val="KeinLeerraum"/>
+        <w:pStyle w:val="NoSpacing"/>
         <w:rPr>
           <w:rFonts w:cs="Arial"/>
           <w:lang w:val="de-CH"/>
@@ -3206,7 +3206,7 @@
     </w:p>
     <w:p>
       <w:pPr>
-        <w:pStyle w:val="KeinLeerraum"/>
+        <w:pStyle w:val="NoSpacing"/>
         <w:rPr>
           <w:rFonts w:cs="Arial"/>
           <w:color w:val="212121"/>
@@ -3268,7 +3268,7 @@
     </w:p>
     <w:p>
       <w:pPr>
-        <w:pStyle w:val="KeinLeerraum"/>
+        <w:pStyle w:val="NoSpacing"/>
         <w:rPr>
           <w:rFonts w:cs="Arial"/>
           <w:color w:val="212121"/>
@@ -3317,7 +3317,7 @@
     </w:p>
     <w:p>
       <w:pPr>
-        <w:pStyle w:val="berschrift2"/>
+        <w:pStyle w:val="Heading2"/>
         <w:framePr w:wrap="around"/>
         <w:numPr>
           <w:ilvl w:val="1"/>
@@ -3334,7 +3334,7 @@
     <w:p/>
     <w:p>
       <w:pPr>
-        <w:pStyle w:val="KeinLeerraum"/>
+        <w:pStyle w:val="NoSpacing"/>
         <w:rPr>
           <w:rFonts w:cs="Arial"/>
           <w:lang w:val="de-CH"/>
@@ -3364,7 +3364,7 @@
     </w:p>
     <w:p>
       <w:pPr>
-        <w:pStyle w:val="KeinLeerraum"/>
+        <w:pStyle w:val="NoSpacing"/>
         <w:rPr>
           <w:rFonts w:cs="Arial"/>
           <w:lang w:val="de-CH"/>
@@ -3762,7 +3762,6 @@
               </w:rPr>
               <w:t xml:space="preserve">Messwerteingabe über Textfelder und einstellbar über </w:t>
             </w:r>
-            <w:proofErr w:type="spellStart"/>
             <w:r>
               <w:rPr>
                 <w:rFonts w:eastAsia="Times New Roman" w:cs="Arial"/>
@@ -3779,7 +3778,6 @@
               </w:rPr>
               <w:t>lider</w:t>
             </w:r>
-            <w:proofErr w:type="spellEnd"/>
           </w:p>
         </w:tc>
       </w:tr>
@@ -3938,7 +3936,7 @@
           </w:tcPr>
           <w:p>
             <w:pPr>
-              <w:pStyle w:val="KeinLeerraum"/>
+              <w:pStyle w:val="NoSpacing"/>
               <w:ind w:left="0"/>
               <w:jc w:val="left"/>
               <w:rPr>
@@ -4254,7 +4252,7 @@
     </w:tbl>
     <w:p>
       <w:pPr>
-        <w:pStyle w:val="KeinLeerraum"/>
+        <w:pStyle w:val="NoSpacing"/>
         <w:rPr>
           <w:lang w:val="de-CH"/>
         </w:rPr>
@@ -4262,7 +4260,7 @@
     </w:p>
     <w:p>
       <w:pPr>
-        <w:pStyle w:val="berschrift2"/>
+        <w:pStyle w:val="Heading2"/>
         <w:framePr w:wrap="around"/>
         <w:numPr>
           <w:ilvl w:val="1"/>
@@ -4277,7 +4275,7 @@
     </w:p>
     <w:p>
       <w:pPr>
-        <w:pStyle w:val="KeinLeerraum"/>
+        <w:pStyle w:val="NoSpacing"/>
         <w:rPr>
           <w:lang w:val="de-CH"/>
         </w:rPr>
@@ -4285,7 +4283,7 @@
     </w:p>
     <w:p>
       <w:pPr>
-        <w:pStyle w:val="KeinLeerraum"/>
+        <w:pStyle w:val="NoSpacing"/>
         <w:rPr>
           <w:rFonts w:cs="Arial"/>
           <w:lang w:val="de-CH"/>
@@ -4294,7 +4292,7 @@
     </w:p>
     <w:p>
       <w:pPr>
-        <w:pStyle w:val="KeinLeerraum"/>
+        <w:pStyle w:val="NoSpacing"/>
         <w:rPr>
           <w:rFonts w:cs="Arial"/>
           <w:lang w:val="de-CH"/>
@@ -4310,7 +4308,7 @@
     </w:p>
     <w:p>
       <w:pPr>
-        <w:pStyle w:val="KeinLeerraum"/>
+        <w:pStyle w:val="NoSpacing"/>
         <w:rPr>
           <w:rFonts w:cs="Arial"/>
           <w:lang w:val="de-CH"/>
@@ -4543,7 +4541,6 @@
               </w:rPr>
               <w:t xml:space="preserve">Speichert die Graphen und Parameter in eine </w:t>
             </w:r>
-            <w:proofErr w:type="spellStart"/>
             <w:r>
               <w:rPr>
                 <w:rFonts w:eastAsia="Times New Roman" w:cs="Arial"/>
@@ -4558,16 +4555,7 @@
                 <w:color w:val="000000"/>
                 <w:lang w:eastAsia="de-CH"/>
               </w:rPr>
-              <w:t>df</w:t>
-            </w:r>
-            <w:proofErr w:type="spellEnd"/>
-            <w:r>
-              <w:rPr>
-                <w:rFonts w:eastAsia="Times New Roman" w:cs="Arial"/>
-                <w:color w:val="000000"/>
-                <w:lang w:eastAsia="de-CH"/>
-              </w:rPr>
-              <w:t xml:space="preserve"> Datei ab.</w:t>
+              <w:t>df Datei ab.</w:t>
             </w:r>
           </w:p>
         </w:tc>
@@ -4766,7 +4754,7 @@
           </w:tcPr>
           <w:p>
             <w:pPr>
-              <w:pStyle w:val="KeinLeerraum"/>
+              <w:pStyle w:val="NoSpacing"/>
               <w:ind w:left="0"/>
               <w:jc w:val="left"/>
               <w:rPr>
@@ -4806,7 +4794,7 @@
           </w:p>
           <w:p>
             <w:pPr>
-              <w:pStyle w:val="KeinLeerraum"/>
+              <w:pStyle w:val="NoSpacing"/>
               <w:ind w:left="0"/>
               <w:jc w:val="left"/>
               <w:rPr>
@@ -4816,7 +4804,7 @@
           </w:p>
           <w:p>
             <w:pPr>
-              <w:pStyle w:val="KeinLeerraum"/>
+              <w:pStyle w:val="NoSpacing"/>
               <w:ind w:left="0"/>
               <w:jc w:val="left"/>
               <w:rPr>
@@ -4841,33 +4829,17 @@
               </w:rPr>
               <w:t xml:space="preserve"> bei der sich der Wert beim </w:t>
             </w:r>
-            <w:proofErr w:type="spellStart"/>
             <w:r>
               <w:rPr>
                 <w:lang w:val="de-CH" w:eastAsia="de-CH"/>
               </w:rPr>
               <w:t>Slider</w:t>
             </w:r>
-            <w:proofErr w:type="spellEnd"/>
             <w:r>
               <w:rPr>
                 <w:lang w:val="de-CH" w:eastAsia="de-CH"/>
               </w:rPr>
-              <w:t xml:space="preserve"> selbst immer wieder verändert (</w:t>
-            </w:r>
-            <w:proofErr w:type="spellStart"/>
-            <w:r>
-              <w:rPr>
-                <w:lang w:val="de-CH" w:eastAsia="de-CH"/>
-              </w:rPr>
-              <w:t>Sweeping</w:t>
-            </w:r>
-            <w:proofErr w:type="spellEnd"/>
-            <w:r>
-              <w:rPr>
-                <w:lang w:val="de-CH" w:eastAsia="de-CH"/>
-              </w:rPr>
-              <w:t>) und man die Veränderung graphisch sieht.</w:t>
+              <w:t xml:space="preserve"> selbst immer wieder verändert (Sweeping) und man die Veränderung graphisch sieht.</w:t>
             </w:r>
           </w:p>
         </w:tc>
@@ -4884,7 +4856,7 @@
     </w:p>
     <w:p>
       <w:pPr>
-        <w:pStyle w:val="berschrift2"/>
+        <w:pStyle w:val="Heading2"/>
         <w:framePr w:wrap="around"/>
         <w:numPr>
           <w:ilvl w:val="1"/>
@@ -4903,7 +4875,7 @@
     </w:p>
     <w:p>
       <w:pPr>
-        <w:pStyle w:val="KeinLeerraum"/>
+        <w:pStyle w:val="NoSpacing"/>
         <w:rPr>
           <w:lang w:val="de-CH"/>
         </w:rPr>
@@ -4911,7 +4883,7 @@
     </w:p>
     <w:p>
       <w:pPr>
-        <w:pStyle w:val="KeinLeerraum"/>
+        <w:pStyle w:val="NoSpacing"/>
         <w:rPr>
           <w:lang w:val="de-CH"/>
         </w:rPr>
@@ -4919,7 +4891,7 @@
     </w:p>
     <w:p>
       <w:pPr>
-        <w:pStyle w:val="KeinLeerraum"/>
+        <w:pStyle w:val="NoSpacing"/>
         <w:rPr>
           <w:lang w:val="de-CH"/>
         </w:rPr>
@@ -4951,7 +4923,7 @@
     </w:p>
     <w:p>
       <w:pPr>
-        <w:pStyle w:val="KeinLeerraum"/>
+        <w:pStyle w:val="NoSpacing"/>
         <w:rPr>
           <w:rFonts w:cs="Arial"/>
           <w:lang w:val="de-CH"/>
@@ -5413,7 +5385,7 @@
     </w:tbl>
     <w:p>
       <w:pPr>
-        <w:pStyle w:val="KeinLeerraum"/>
+        <w:pStyle w:val="NoSpacing"/>
         <w:ind w:left="0"/>
         <w:rPr>
           <w:lang w:val="de-CH"/>
@@ -5422,7 +5394,7 @@
     </w:p>
     <w:p>
       <w:pPr>
-        <w:pStyle w:val="berschrift2"/>
+        <w:pStyle w:val="Heading2"/>
         <w:framePr w:wrap="around"/>
       </w:pPr>
       <w:bookmarkStart w:id="5" w:name="_Toc3978155"/>
@@ -5446,21 +5418,7 @@
         <w:rPr>
           <w:rFonts w:cs="Arial"/>
         </w:rPr>
-        <w:t xml:space="preserve">Die Lieferobjekte sind festgelegt in der unten aufgeführten Tabelle. Die Berichte werden per Mail an die Herren </w:t>
-      </w:r>
-      <w:proofErr w:type="spellStart"/>
-      <w:r>
-        <w:rPr>
-          <w:rFonts w:cs="Arial"/>
-        </w:rPr>
-        <w:t>Dalessandro</w:t>
-      </w:r>
-      <w:proofErr w:type="spellEnd"/>
-      <w:r>
-        <w:rPr>
-          <w:rFonts w:cs="Arial"/>
-        </w:rPr>
-        <w:t>, Niklaus</w:t>
+        <w:t>Die Lieferobjekte sind festgelegt in der unten aufgeführten Tabelle. Die Berichte werden per Mail an die Herren Dalessandro, Niklaus</w:t>
       </w:r>
       <w:r>
         <w:rPr>
@@ -6245,7 +6203,7 @@
     </w:p>
     <w:p>
       <w:pPr>
-        <w:pStyle w:val="berschrift1"/>
+        <w:pStyle w:val="Heading1"/>
       </w:pPr>
       <w:bookmarkStart w:id="6" w:name="_Toc3978156"/>
       <w:r>
@@ -6256,7 +6214,7 @@
     </w:p>
     <w:p>
       <w:pPr>
-        <w:pStyle w:val="berschrift2"/>
+        <w:pStyle w:val="Heading2"/>
         <w:framePr w:wrap="around"/>
       </w:pPr>
       <w:bookmarkStart w:id="7" w:name="_Toc3978157"/>
@@ -6282,7 +6240,7 @@
     </w:p>
     <w:p>
       <w:pPr>
-        <w:pStyle w:val="berschrift2"/>
+        <w:pStyle w:val="Heading2"/>
         <w:framePr w:wrap="around"/>
       </w:pPr>
       <w:bookmarkStart w:id="8" w:name="_Toc3978158"/>
@@ -6439,7 +6397,7 @@
     </w:p>
     <w:p>
       <w:pPr>
-        <w:pStyle w:val="Beschriftung"/>
+        <w:pStyle w:val="Caption"/>
       </w:pPr>
       <w:bookmarkStart w:id="9" w:name="_Toc3651314"/>
       <w:bookmarkStart w:id="10" w:name="_Toc3978605"/>
@@ -6567,7 +6525,7 @@
     </w:p>
     <w:p>
       <w:pPr>
-        <w:pStyle w:val="berschrift2"/>
+        <w:pStyle w:val="Heading2"/>
         <w:framePr w:wrap="around"/>
       </w:pPr>
       <w:bookmarkStart w:id="11" w:name="_Toc3978159"/>
@@ -6579,29 +6537,13 @@
     <w:p/>
     <w:p>
       <w:r>
-        <w:t xml:space="preserve">Die existierenden EMV Normen gelten für das Gesamtrauschen. Doch in der Praxis wird einfachheitshalber die Gesamtstörung in Gleichtaktrauschen, </w:t>
-      </w:r>
-      <w:proofErr w:type="spellStart"/>
-      <w:r>
-        <w:t>Comon</w:t>
-      </w:r>
-      <w:proofErr w:type="spellEnd"/>
-      <w:r>
-        <w:t xml:space="preserve"> Mode (</w:t>
+        <w:t>Die existierenden EMV Normen gelten für das Gesamtrauschen. Doch in der Praxis wird einfachheitshalber die Gesamtstörung in Gleichtaktrauschen, Comon Mode (</w:t>
       </w:r>
       <w:r>
         <w:t>C</w:t>
       </w:r>
       <w:r>
-        <w:t xml:space="preserve">M) und Gegentaktrauschen, </w:t>
-      </w:r>
-      <w:proofErr w:type="spellStart"/>
-      <w:r>
-        <w:t>Direct</w:t>
-      </w:r>
-      <w:proofErr w:type="spellEnd"/>
-      <w:r>
-        <w:t xml:space="preserve"> Mode (DM) gesprochen. </w:t>
+        <w:t xml:space="preserve">M) und Gegentaktrauschen, Direct Mode (DM) gesprochen. </w:t>
       </w:r>
     </w:p>
     <w:p>
@@ -6723,7 +6665,7 @@
     </w:p>
     <w:p>
       <w:pPr>
-        <w:pStyle w:val="Beschriftung"/>
+        <w:pStyle w:val="Caption"/>
       </w:pPr>
       <w:bookmarkStart w:id="12" w:name="_Toc3651315"/>
       <w:bookmarkStart w:id="13" w:name="_Toc3978606"/>
@@ -6756,7 +6698,7 @@
     </w:p>
     <w:p>
       <w:pPr>
-        <w:pStyle w:val="berschrift2"/>
+        <w:pStyle w:val="Heading2"/>
         <w:framePr w:wrap="around"/>
       </w:pPr>
       <w:bookmarkStart w:id="14" w:name="_Toc3978160"/>
@@ -6765,15 +6707,7 @@
         <w:t>Definition Einfügungsverluste</w:t>
       </w:r>
       <w:r>
-        <w:t xml:space="preserve"> «Insertion </w:t>
-      </w:r>
-      <w:proofErr w:type="spellStart"/>
-      <w:r>
-        <w:t>loss</w:t>
-      </w:r>
-      <w:proofErr w:type="spellEnd"/>
-      <w:r>
-        <w:t>»</w:t>
+        <w:t xml:space="preserve"> «Insertion loss»</w:t>
       </w:r>
       <w:bookmarkEnd w:id="14"/>
       <w:r>
@@ -7243,7 +7177,7 @@
     </w:p>
     <w:p>
       <w:pPr>
-        <w:pStyle w:val="Beschriftung"/>
+        <w:pStyle w:val="Caption"/>
         <w:tabs>
           <w:tab w:val="left" w:pos="4395"/>
         </w:tabs>
@@ -7288,7 +7222,7 @@
     </w:p>
     <w:p>
       <w:pPr>
-        <w:pStyle w:val="berschrift2"/>
+        <w:pStyle w:val="Heading2"/>
         <w:framePr w:wrap="around"/>
       </w:pPr>
       <w:bookmarkStart w:id="17" w:name="_Toc3978161"/>
@@ -7385,7 +7319,7 @@
     </w:p>
     <w:p>
       <w:pPr>
-        <w:pStyle w:val="Beschriftung"/>
+        <w:pStyle w:val="Caption"/>
       </w:pPr>
       <w:bookmarkStart w:id="18" w:name="_Toc3651317"/>
       <w:bookmarkStart w:id="19" w:name="_Toc3978608"/>
@@ -7471,7 +7405,7 @@
     </w:p>
     <w:p>
       <w:pPr>
-        <w:pStyle w:val="Beschriftung"/>
+        <w:pStyle w:val="Caption"/>
       </w:pPr>
       <w:bookmarkStart w:id="20" w:name="_Toc3651318"/>
       <w:bookmarkStart w:id="21" w:name="_Toc3978609"/>
@@ -7504,7 +7438,7 @@
     </w:p>
     <w:p>
       <w:pPr>
-        <w:pStyle w:val="berschrift2"/>
+        <w:pStyle w:val="Heading2"/>
         <w:framePr w:wrap="around"/>
       </w:pPr>
       <w:bookmarkStart w:id="22" w:name="_Toc3978162"/>
@@ -7592,7 +7526,7 @@
     </w:p>
     <w:p>
       <w:pPr>
-        <w:pStyle w:val="Beschriftung"/>
+        <w:pStyle w:val="Caption"/>
         <w:jc w:val="center"/>
       </w:pPr>
       <w:bookmarkStart w:id="23" w:name="_Toc3651319"/>
@@ -7677,19 +7611,7 @@
             <w:rPr>
               <w:rFonts w:ascii="Cambria Math" w:hAnsi="Cambria Math"/>
             </w:rPr>
-            <m:t>Z</m:t>
-          </m:r>
-          <m:r>
-            <w:rPr>
-              <w:rFonts w:ascii="Cambria Math" w:hAnsi="Cambria Math"/>
-            </w:rPr>
-            <m:t>1</m:t>
-          </m:r>
-          <m:r>
-            <w:rPr>
-              <w:rFonts w:ascii="Cambria Math" w:hAnsi="Cambria Math"/>
-            </w:rPr>
-            <m:t>=0.5</m:t>
+            <m:t>Z1=0.5</m:t>
           </m:r>
           <m:sSub>
             <m:sSubPr>
@@ -8346,8 +8268,6 @@
       <w:r>
         <w:t>.</w:t>
       </w:r>
-      <w:bookmarkStart w:id="25" w:name="_GoBack"/>
-      <w:bookmarkEnd w:id="25"/>
     </w:p>
     <w:p>
       <w:pPr>
@@ -8780,19 +8700,11 @@
         </w:rPr>
         <w:t xml:space="preserve">Aus dieser Matrix können wir nun den S21 Parameter bestimmen, da die Bezugswiderstände </w:t>
       </w:r>
-      <w:proofErr w:type="spellStart"/>
       <w:r>
         <w:rPr>
           <w:rFonts w:eastAsiaTheme="minorEastAsia"/>
         </w:rPr>
-        <w:t>Rw</w:t>
-      </w:r>
-      <w:proofErr w:type="spellEnd"/>
-      <w:r>
-        <w:rPr>
-          <w:rFonts w:eastAsiaTheme="minorEastAsia"/>
-        </w:rPr>
-        <w:t xml:space="preserve"> = </w:t>
+        <w:t xml:space="preserve">Rw = </w:t>
       </w:r>
       <w:r>
         <w:rPr>
@@ -9597,13 +9509,13 @@
     </w:p>
     <w:p>
       <w:pPr>
-        <w:pStyle w:val="Beschriftung"/>
+        <w:pStyle w:val="Caption"/>
         <w:rPr>
           <w:rFonts w:eastAsiaTheme="minorEastAsia"/>
         </w:rPr>
       </w:pPr>
-      <w:bookmarkStart w:id="26" w:name="_Toc3651320"/>
-      <w:bookmarkStart w:id="27" w:name="_Toc3978611"/>
+      <w:bookmarkStart w:id="25" w:name="_Toc3651320"/>
+      <w:bookmarkStart w:id="26" w:name="_Toc3978611"/>
       <w:r>
         <w:t xml:space="preserve">Abbildung: </w:t>
       </w:r>
@@ -9634,63 +9546,63 @@
       <w:r>
         <w:t>s Kurve aus MATLAB</w:t>
       </w:r>
+      <w:bookmarkEnd w:id="25"/>
       <w:bookmarkEnd w:id="26"/>
+    </w:p>
+    <w:p>
+      <w:pPr>
+        <w:ind w:left="0"/>
+        <w:rPr>
+          <w:rFonts w:eastAsiaTheme="minorEastAsia"/>
+        </w:rPr>
+      </w:pPr>
+    </w:p>
+    <w:p>
+      <w:pPr>
+        <w:pStyle w:val="Heading1"/>
+      </w:pPr>
+      <w:bookmarkStart w:id="27" w:name="_Toc3978163"/>
+      <w:r>
+        <w:t>Softwarekonzept</w:t>
+      </w:r>
       <w:bookmarkEnd w:id="27"/>
     </w:p>
     <w:p>
       <w:pPr>
-        <w:ind w:left="0"/>
-        <w:rPr>
-          <w:rFonts w:eastAsiaTheme="minorEastAsia"/>
-        </w:rPr>
-      </w:pPr>
-    </w:p>
-    <w:p>
-      <w:pPr>
-        <w:pStyle w:val="berschrift1"/>
-      </w:pPr>
-      <w:bookmarkStart w:id="28" w:name="_Toc3978163"/>
-      <w:r>
-        <w:t>Softwarekonzept</w:t>
+        <w:pStyle w:val="Heading2"/>
+        <w:framePr w:wrap="around"/>
+      </w:pPr>
+      <w:bookmarkStart w:id="28" w:name="_Toc3978164"/>
+      <w:r>
+        <w:t>GUI</w:t>
       </w:r>
       <w:bookmarkEnd w:id="28"/>
-    </w:p>
-    <w:p>
-      <w:pPr>
-        <w:pStyle w:val="berschrift2"/>
-        <w:framePr w:wrap="around"/>
-      </w:pPr>
-      <w:bookmarkStart w:id="29" w:name="_Toc3978164"/>
-      <w:r>
-        <w:t>GUI</w:t>
-      </w:r>
-      <w:bookmarkEnd w:id="29"/>
     </w:p>
     <w:p/>
     <w:p/>
     <w:p>
       <w:pPr>
-        <w:pStyle w:val="berschrift2"/>
+        <w:pStyle w:val="Heading2"/>
         <w:framePr w:wrap="around"/>
       </w:pPr>
-      <w:bookmarkStart w:id="30" w:name="_Toc3978165"/>
+      <w:bookmarkStart w:id="29" w:name="_Toc3978165"/>
       <w:r>
         <w:t>Softwarestruktur</w:t>
       </w:r>
-      <w:bookmarkEnd w:id="30"/>
+      <w:bookmarkEnd w:id="29"/>
     </w:p>
     <w:p/>
     <w:p/>
     <w:p>
       <w:pPr>
-        <w:pStyle w:val="berschrift2"/>
+        <w:pStyle w:val="Heading2"/>
         <w:framePr w:wrap="around"/>
       </w:pPr>
-      <w:bookmarkStart w:id="31" w:name="_Toc3978166"/>
+      <w:bookmarkStart w:id="30" w:name="_Toc3978166"/>
       <w:r>
         <w:t>Beschreibung Programablauf</w:t>
       </w:r>
-      <w:bookmarkEnd w:id="31"/>
+      <w:bookmarkEnd w:id="30"/>
     </w:p>
     <w:p/>
     <w:p>
@@ -9704,195 +9616,281 @@
     </w:p>
     <w:p>
       <w:pPr>
-        <w:pStyle w:val="berschrift1"/>
-      </w:pPr>
-      <w:bookmarkStart w:id="32" w:name="_Toc3978167"/>
+        <w:pStyle w:val="Heading1"/>
+      </w:pPr>
+      <w:bookmarkStart w:id="31" w:name="_Toc3978167"/>
       <w:r>
         <w:lastRenderedPageBreak/>
         <w:t>Testkonzept</w:t>
       </w:r>
+      <w:bookmarkEnd w:id="31"/>
+    </w:p>
+    <w:p>
+      <w:r>
+        <w:t>Das Testkonzept beschreibt Methoden, welche für die Überprüfung des Programms verwendet werden. Das Programm soll am Ende alle Anforderungen des Auftraggebers erfüllen und einwandfrei funktionieren. Ebenfalls sollte das Programm benutzerfreundlich und selbsterklärend sein. Damit alle Forderungen erfüllt werden können, müssen alle Teilbereiche des Produkts fortgehend kontrolliert und getestet werden.</w:t>
+      </w:r>
+    </w:p>
+    <w:p>
+      <w:pPr>
+        <w:pStyle w:val="Heading2"/>
+        <w:framePr w:wrap="around"/>
+      </w:pPr>
+      <w:bookmarkStart w:id="32" w:name="_Toc3978168"/>
+      <w:r>
+        <w:t>Kontrolle bei der Entwicklung</w:t>
+      </w:r>
       <w:bookmarkEnd w:id="32"/>
     </w:p>
-    <w:p>
-      <w:r>
-        <w:t>Das Testkonzept beschreibt die Methoden, welche für die Überprüfung des Programms verwendet werden. Das Programm soll am Ende alle Anforderungen des Auftraggebers erfüllen und einwandfrei funktionieren. Ebenfalls sollte das Programm benutzerfreundlich und selbsterklärend sein. Damit alle Forderungen erfüllt werden können, müssen alle Teilbereiche des Produkts fortgehend kontrolliert und getestet werden.</w:t>
-      </w:r>
-    </w:p>
-    <w:p>
-      <w:pPr>
-        <w:pStyle w:val="berschrift2"/>
+    <w:p/>
+    <w:p>
+      <w:r>
+        <w:t xml:space="preserve">Damit keine </w:t>
+      </w:r>
+      <w:r>
+        <w:t xml:space="preserve">schwerwiegenden Fehler auftreten, wird das Programm während der Entwicklung schon getestet. Die erkannten Fehler sollen dabei korrigiert und </w:t>
+      </w:r>
+      <w:r>
+        <w:rPr>
+          <w:color w:val="000000" w:themeColor="text1"/>
+        </w:rPr>
+        <w:t>protokoliert</w:t>
+      </w:r>
+      <w:r>
+        <w:rPr>
+          <w:color w:val="000000" w:themeColor="text1"/>
+        </w:rPr>
+        <w:t xml:space="preserve"> </w:t>
+      </w:r>
+      <w:r>
+        <w:t xml:space="preserve">werden. </w:t>
+      </w:r>
+      <w:r>
+        <w:t>Dies hat den Vorteil, dass kei</w:t>
+      </w:r>
+      <w:r>
+        <w:t xml:space="preserve">ne grossen Zeitverluste durch Fehlerbehebungen entstehen. </w:t>
+      </w:r>
+    </w:p>
+    <w:p>
+      <w:pPr>
+        <w:pStyle w:val="Heading2"/>
         <w:framePr w:wrap="around"/>
       </w:pPr>
-      <w:bookmarkStart w:id="33" w:name="_Toc3978168"/>
-      <w:r>
-        <w:t>Kontrolle bei der Entwicklung</w:t>
+      <w:bookmarkStart w:id="33" w:name="_Toc3978169"/>
+      <w:r>
+        <w:t>Überprüfung</w:t>
+      </w:r>
+      <w:r>
+        <w:t xml:space="preserve"> mit Matlab</w:t>
       </w:r>
       <w:bookmarkEnd w:id="33"/>
+      <w:r>
+        <w:t xml:space="preserve"> </w:t>
+      </w:r>
     </w:p>
     <w:p/>
     <w:p>
       <w:r>
-        <w:t xml:space="preserve">Damit keine </w:t>
-      </w:r>
-      <w:r>
-        <w:t xml:space="preserve">schwerwiegenden Fehler auftreten, wird das Programm während der Entwicklung schon getestet. Die erkannten Fehler sollen dabei korrigiert und </w:t>
-      </w:r>
-      <w:r>
-        <w:rPr>
-          <w:color w:val="000000" w:themeColor="text1"/>
-        </w:rPr>
-        <w:t>protokoliert</w:t>
-      </w:r>
-      <w:r>
-        <w:rPr>
-          <w:color w:val="000000" w:themeColor="text1"/>
-        </w:rPr>
+        <w:t xml:space="preserve">Die Richtigkeit der Berechnungen und der Rückgabewerte der Software werden mit Matlab überprüft. </w:t>
+      </w:r>
+      <w:r>
+        <w:t>Dabei müssen die Werte in allen Bereichen übereinstimmen.</w:t>
+      </w:r>
+      <w:r>
         <w:t xml:space="preserve"> </w:t>
       </w:r>
       <w:r>
-        <w:t xml:space="preserve">werden. </w:t>
-      </w:r>
-      <w:r>
-        <w:t>Dies hat den Vorteil, dass kei</w:t>
-      </w:r>
-      <w:r>
-        <w:t xml:space="preserve">ne grossen Zeitverluste durch Fehlerbehebungen entstehen. </w:t>
-      </w:r>
-    </w:p>
-    <w:p>
-      <w:pPr>
-        <w:pStyle w:val="berschrift2"/>
+        <w:t>Ausserdem w</w:t>
+      </w:r>
+      <w:r>
+        <w:t>erden die Kurven von Matlab</w:t>
+      </w:r>
+      <w:r>
+        <w:t xml:space="preserve"> </w:t>
+      </w:r>
+      <w:r>
+        <w:t>mit Simulationen der Filterhersteller verglichen.</w:t>
+      </w:r>
+    </w:p>
+    <w:p>
+      <w:pPr>
+        <w:pStyle w:val="Heading2"/>
         <w:framePr w:wrap="around"/>
       </w:pPr>
-      <w:bookmarkStart w:id="34" w:name="_Toc3978169"/>
-      <w:r>
-        <w:t>Überprüfung</w:t>
-      </w:r>
-      <w:r>
-        <w:t xml:space="preserve"> mit </w:t>
-      </w:r>
-      <w:proofErr w:type="spellStart"/>
-      <w:r>
-        <w:t>Matlab</w:t>
+      <w:bookmarkStart w:id="34" w:name="_Toc3978170"/>
+      <w:r>
+        <w:t>Integrationstest</w:t>
       </w:r>
       <w:bookmarkEnd w:id="34"/>
-      <w:proofErr w:type="spellEnd"/>
+    </w:p>
+    <w:p>
+      <w:pPr>
+        <w:ind w:left="0"/>
+      </w:pPr>
+    </w:p>
+    <w:p>
+      <w:r>
+        <w:t xml:space="preserve">Die verschiedenen Klassen und Methoden werden isoliert geprüft. </w:t>
+      </w:r>
+      <w:r>
+        <w:t xml:space="preserve">Damit kann sichergestellt werden, dass alle Klassen/Methoden die vorgesehenen Rückgabewerte und Aktionen </w:t>
+      </w:r>
+      <w:r>
+        <w:t>korrekt ausführen. Soweit die Prüfungen mit den erwarteten Werten übereinstimmen, werden die Klassen/Methoden in das Programm integriert.</w:t>
+      </w:r>
+    </w:p>
+    <w:p>
+      <w:pPr>
+        <w:pStyle w:val="Heading2"/>
+        <w:framePr w:wrap="around"/>
+      </w:pPr>
+      <w:bookmarkStart w:id="35" w:name="_Toc3978171"/>
+      <w:r>
+        <w:t>Softwaretest</w:t>
+      </w:r>
+      <w:bookmarkEnd w:id="35"/>
+    </w:p>
+    <w:p>
+      <w:pPr>
+        <w:ind w:left="0"/>
+      </w:pPr>
+    </w:p>
+    <w:p>
+      <w:r>
+        <w:t>Die Software wird auf verschiedene Weisen und Ebenen getestet. Das Programm sollte allen Anforderungen des Auftraggebers gerecht werden und die im Auftrag beschriebenen Anforderungen erfüllen. Dafür kontrollieren die Teammitglieder, ob die Benutzeroberfläche komplett ist und das Programm so funktioniert wie erwünscht. Falls auffällt, dass etwas fehlt oder nicht in Ordnung ist, wird dies dann beseitigt.</w:t>
+      </w:r>
+    </w:p>
+    <w:p>
+      <w:r>
+        <w:t>Durch regelmässige Absprache mit dem Auftraggeber, soll verhindert werden, dass der Auftraggeber mit der Benutzeroberfläche unzufrieden ist. Der regelmässige Austausch soll dafür sorgen, dass das Programm mit den Vorstellungen des Auftraggebers übereinstimm</w:t>
+      </w:r>
+      <w:r>
+        <w:t>t</w:t>
+      </w:r>
+      <w:r>
+        <w:t xml:space="preserve">. </w:t>
+      </w:r>
+    </w:p>
+    <w:p>
+      <w:r>
+        <w:t>Fehlerhafte</w:t>
+      </w:r>
+      <w:r>
+        <w:t xml:space="preserve"> Eingaben </w:t>
+      </w:r>
+      <w:r>
+        <w:t>sollen vom Programm erkannt und bewältigt</w:t>
+      </w:r>
+      <w:r>
+        <w:t xml:space="preserve"> werden</w:t>
+      </w:r>
+      <w:r>
+        <w:t xml:space="preserve">. </w:t>
+      </w:r>
+      <w:r>
+        <w:t>Dafür wird durch absichtliche Falscheingaben vo</w:t>
+      </w:r>
+      <w:r>
+        <w:t xml:space="preserve">m </w:t>
+      </w:r>
+      <w:r>
+        <w:t>Projektt</w:t>
+      </w:r>
+      <w:r>
+        <w:t>eam</w:t>
+      </w:r>
+      <w:r>
+        <w:t xml:space="preserve"> überprüft</w:t>
+      </w:r>
+      <w:r>
+        <w:t>,</w:t>
+      </w:r>
+      <w:r>
+        <w:t xml:space="preserve"> ob das Programm richtig reagiert. Sollte dies nicht der Fall sein, </w:t>
+      </w:r>
+      <w:r>
+        <w:t>müssen die Probleme schnellstmöglich behoben werden</w:t>
+      </w:r>
+      <w:r>
+        <w:t xml:space="preserve">. </w:t>
+      </w:r>
+    </w:p>
+    <w:p>
+      <w:r>
+        <w:t xml:space="preserve">Für die Prüfung der Benutzerfreundlichkeit wird eine Prüfung durch Dritte gemacht. </w:t>
+      </w:r>
+      <w:r>
+        <w:t>Das Projektteam kann anhand de</w:t>
+      </w:r>
+      <w:r>
+        <w:t>r</w:t>
+      </w:r>
+      <w:r>
+        <w:t xml:space="preserve"> Feedbacks </w:t>
+      </w:r>
+      <w:r>
+        <w:t>Dritter</w:t>
+      </w:r>
+      <w:r>
+        <w:t xml:space="preserve"> nötige Anpassungen machen. So k</w:t>
+      </w:r>
+      <w:r>
+        <w:t>ö</w:t>
+      </w:r>
+      <w:r>
+        <w:t>nn</w:t>
+      </w:r>
+      <w:r>
+        <w:t>en eventuelle</w:t>
+      </w:r>
       <w:r>
         <w:t xml:space="preserve"> </w:t>
       </w:r>
-    </w:p>
-    <w:p/>
-    <w:p>
-      <w:r>
-        <w:t xml:space="preserve">Die Richtigkeit der Berechnungen und der Rückgabewerte der Software werden mit </w:t>
-      </w:r>
-      <w:proofErr w:type="spellStart"/>
-      <w:r>
-        <w:t>Matlab</w:t>
-      </w:r>
-      <w:proofErr w:type="spellEnd"/>
-      <w:r>
-        <w:t xml:space="preserve"> überprüft. </w:t>
-      </w:r>
-      <w:r>
-        <w:t>Dabei müssen die Werte in allen Bereichen übereinstimmen.</w:t>
+      <w:r>
+        <w:t>Verbesserungsmöglichkeiten bezüglich der Handhabung gefunden und das Programm verbessert werden.</w:t>
       </w:r>
       <w:r>
         <w:t xml:space="preserve"> </w:t>
       </w:r>
-      <w:r>
-        <w:t>Ausserdem w</w:t>
-      </w:r>
-      <w:r>
-        <w:t xml:space="preserve">erden die Kurven von </w:t>
-      </w:r>
-      <w:proofErr w:type="spellStart"/>
-      <w:r>
-        <w:t>Matlab</w:t>
-      </w:r>
-      <w:proofErr w:type="spellEnd"/>
-      <w:r>
-        <w:t xml:space="preserve"> mit Simulationen der Filterhersteller verglichen.</w:t>
-      </w:r>
-    </w:p>
-    <w:p>
-      <w:pPr>
-        <w:pStyle w:val="berschrift2"/>
-        <w:framePr w:wrap="around"/>
-      </w:pPr>
-      <w:bookmarkStart w:id="35" w:name="_Toc3978170"/>
-      <w:r>
-        <w:t>Integrationstest</w:t>
-      </w:r>
-      <w:bookmarkEnd w:id="35"/>
-    </w:p>
-    <w:p>
-      <w:pPr>
-        <w:ind w:left="0"/>
-      </w:pPr>
-    </w:p>
-    <w:p>
-      <w:r>
-        <w:t xml:space="preserve">Die verschiedenen Klassen und Methoden werden isoliert geprüft. </w:t>
-      </w:r>
-      <w:r>
-        <w:t xml:space="preserve">Damit kann sichergestellt werden, dass alle Klassen/Methoden die vorgesehenen Rückgabewerte und Aktionen </w:t>
-      </w:r>
-      <w:r>
-        <w:t>korrekt ausführen. Soweit die Prüfungen mit den erwarteten Werten übereinstimmen, werden die Klassen/Methoden in das Programm integriert.</w:t>
-      </w:r>
-    </w:p>
-    <w:p>
-      <w:pPr>
-        <w:pStyle w:val="berschrift2"/>
-        <w:framePr w:wrap="around"/>
-      </w:pPr>
-      <w:bookmarkStart w:id="36" w:name="_Toc3978171"/>
-      <w:r>
-        <w:t>Softwaretest</w:t>
+    </w:p>
+    <w:p>
+      <w:r>
+        <w:t xml:space="preserve">Damit das Programm auf </w:t>
+      </w:r>
+      <w:r>
+        <w:t>den</w:t>
+      </w:r>
+      <w:r>
+        <w:t xml:space="preserve"> Betriebssystemen</w:t>
+      </w:r>
+      <w:r>
+        <w:t xml:space="preserve"> MacOS und Windows</w:t>
+      </w:r>
+      <w:r>
+        <w:t xml:space="preserve"> </w:t>
+      </w:r>
+      <w:r>
+        <w:t xml:space="preserve">einwandfrei </w:t>
+      </w:r>
+      <w:r>
+        <w:t>funktioniert, wird innerhalb des Projektteams das Programm au</w:t>
+      </w:r>
+      <w:r>
+        <w:t>f beiden Systemen</w:t>
+      </w:r>
+      <w:r>
+        <w:t xml:space="preserve"> getestet. Dies soll verhindern, dass das Programm </w:t>
+      </w:r>
+      <w:r>
+        <w:t xml:space="preserve">nur auf einem Betriebssystem </w:t>
+      </w:r>
+      <w:bookmarkStart w:id="36" w:name="_GoBack"/>
+      <w:r>
+        <w:t>la</w:t>
       </w:r>
       <w:bookmarkEnd w:id="36"/>
-    </w:p>
-    <w:p>
-      <w:pPr>
-        <w:ind w:left="0"/>
-      </w:pPr>
-    </w:p>
-    <w:p>
-      <w:r>
-        <w:t>Die Software wird auf verschiedene Weisen und Ebenen getestet. Das Programm sollte allen Anforderungen des Auftraggebers gerecht werden und die im Auftrag beschriebenen Anforderungen erfüllen. Dafür kontrollieren die Teammitglieder, ob die Benutzeroberfläche komplett ist und das Programm so funktioniert wie erwünscht. Falls auffällt, dass etwas fehlt oder nicht in Ordnung ist, wird dies dann beseitigt.</w:t>
-      </w:r>
-    </w:p>
-    <w:p>
-      <w:r>
-        <w:t xml:space="preserve">Durch regelmässige Absprache mit dem Auftraggeber, soll verhindert werden, dass der Auftraggeber mit der Benutzeroberfläche unzufrieden ist. Der regelmässige Austausch soll dafür sorgen, dass das Programm mit den Vorstellungen des Auftraggebers übereinstimmen. </w:t>
-      </w:r>
-    </w:p>
-    <w:p>
-      <w:r>
-        <w:t>Ebenso soll das Programm reagieren, falls falsche Eingaben gemacht werden. Dafür wird durch absichtliche Falscheingaben von einem Teammitglied überprüft</w:t>
-      </w:r>
-      <w:r>
-        <w:t>,</w:t>
-      </w:r>
-      <w:r>
-        <w:t xml:space="preserve"> ob das Programm richtig reagiert. Sollte dies nicht der Fall sein, wird dies an dieser Stelle in Ordnung gebracht. </w:t>
-      </w:r>
-    </w:p>
-    <w:p>
-      <w:r>
-        <w:t>Für die Prüfung der Benutzerfreundlichkeit wird eine Prüfung durch Dritte gemacht. Dabei wird eine aussenstehende Person versuchen das Programm zu bedienen</w:t>
-      </w:r>
-      <w:r>
-        <w:t xml:space="preserve">. Das Projektteam kann anhand des Feedbacks dieser Person nötige Anpassungen machen. So kann herausgefunden werden, ob das GUI des Programms selbsterklärend ist. </w:t>
-      </w:r>
-    </w:p>
-    <w:p>
-      <w:r>
-        <w:t xml:space="preserve">Damit das Programm auf allen Betriebssystemen funktioniert, wird innerhalb des Projektteams das Programm auf Windows und Mac OS getestet. Dies soll verhindern, dass das Programm </w:t>
-      </w:r>
-      <w:r>
-        <w:t>nur auf einem Betriebssystem laufen kann.</w:t>
+      <w:r>
+        <w:t>ufen kann.</w:t>
       </w:r>
       <w:r>
         <w:br w:type="page"/>
@@ -9900,7 +9898,7 @@
     </w:p>
     <w:p>
       <w:pPr>
-        <w:pStyle w:val="berschrift1"/>
+        <w:pStyle w:val="Heading1"/>
       </w:pPr>
       <w:bookmarkStart w:id="37" w:name="_Toc3978172"/>
       <w:r>
@@ -9923,7 +9921,7 @@
     </w:p>
     <w:p>
       <w:pPr>
-        <w:pStyle w:val="berschrift1"/>
+        <w:pStyle w:val="Heading1"/>
         <w:numPr>
           <w:ilvl w:val="0"/>
           <w:numId w:val="9"/>
@@ -9939,7 +9937,7 @@
     <w:p/>
     <w:p>
       <w:pPr>
-        <w:pStyle w:val="Abbildungsverzeichnis"/>
+        <w:pStyle w:val="TableofFigures"/>
         <w:tabs>
           <w:tab w:val="right" w:leader="underscore" w:pos="9016"/>
         </w:tabs>
@@ -10009,7 +10007,7 @@
     </w:p>
     <w:p>
       <w:pPr>
-        <w:pStyle w:val="Abbildungsverzeichnis"/>
+        <w:pStyle w:val="TableofFigures"/>
         <w:tabs>
           <w:tab w:val="right" w:leader="underscore" w:pos="9016"/>
         </w:tabs>
@@ -10092,7 +10090,7 @@
     </w:p>
     <w:p>
       <w:pPr>
-        <w:pStyle w:val="Abbildungsverzeichnis"/>
+        <w:pStyle w:val="TableofFigures"/>
         <w:tabs>
           <w:tab w:val="right" w:leader="underscore" w:pos="9016"/>
         </w:tabs>
@@ -10166,7 +10164,7 @@
     </w:p>
     <w:p>
       <w:pPr>
-        <w:pStyle w:val="Abbildungsverzeichnis"/>
+        <w:pStyle w:val="TableofFigures"/>
         <w:tabs>
           <w:tab w:val="right" w:leader="underscore" w:pos="9016"/>
         </w:tabs>
@@ -10240,7 +10238,7 @@
     </w:p>
     <w:p>
       <w:pPr>
-        <w:pStyle w:val="Abbildungsverzeichnis"/>
+        <w:pStyle w:val="TableofFigures"/>
         <w:tabs>
           <w:tab w:val="right" w:leader="underscore" w:pos="9016"/>
         </w:tabs>
@@ -10314,7 +10312,7 @@
     </w:p>
     <w:p>
       <w:pPr>
-        <w:pStyle w:val="Abbildungsverzeichnis"/>
+        <w:pStyle w:val="TableofFigures"/>
         <w:tabs>
           <w:tab w:val="right" w:leader="underscore" w:pos="9016"/>
         </w:tabs>
@@ -10388,7 +10386,7 @@
     </w:p>
     <w:p>
       <w:pPr>
-        <w:pStyle w:val="Abbildungsverzeichnis"/>
+        <w:pStyle w:val="TableofFigures"/>
         <w:tabs>
           <w:tab w:val="right" w:leader="underscore" w:pos="9016"/>
         </w:tabs>
@@ -10462,7 +10460,7 @@
     </w:p>
     <w:p>
       <w:pPr>
-        <w:pStyle w:val="Abbildungsverzeichnis"/>
+        <w:pStyle w:val="TableofFigures"/>
         <w:tabs>
           <w:tab w:val="right" w:leader="underscore" w:pos="9016"/>
         </w:tabs>
@@ -10562,7 +10560,7 @@
       <w:sdtContent>
         <w:p>
           <w:pPr>
-            <w:pStyle w:val="berschrift1"/>
+            <w:pStyle w:val="Heading1"/>
             <w:numPr>
               <w:ilvl w:val="0"/>
               <w:numId w:val="9"/>
@@ -10626,7 +10624,7 @@
                   </w:tcPr>
                   <w:p>
                     <w:pPr>
-                      <w:pStyle w:val="Literaturverzeichnis"/>
+                      <w:pStyle w:val="Bibliography"/>
                       <w:rPr>
                         <w:noProof/>
                         <w:sz w:val="24"/>
@@ -10648,7 +10646,7 @@
                   </w:tcPr>
                   <w:p>
                     <w:pPr>
-                      <w:pStyle w:val="Literaturverzeichnis"/>
+                      <w:pStyle w:val="Bibliography"/>
                       <w:rPr>
                         <w:noProof/>
                       </w:rPr>
@@ -10674,7 +10672,7 @@
                   </w:tcPr>
                   <w:p>
                     <w:pPr>
-                      <w:pStyle w:val="Literaturverzeichnis"/>
+                      <w:pStyle w:val="Bibliography"/>
                       <w:rPr>
                         <w:noProof/>
                       </w:rPr>
@@ -10694,7 +10692,7 @@
                   </w:tcPr>
                   <w:p>
                     <w:pPr>
-                      <w:pStyle w:val="Literaturverzeichnis"/>
+                      <w:pStyle w:val="Bibliography"/>
                       <w:rPr>
                         <w:noProof/>
                       </w:rPr>
@@ -10720,7 +10718,7 @@
                   </w:tcPr>
                   <w:p>
                     <w:pPr>
-                      <w:pStyle w:val="Literaturverzeichnis"/>
+                      <w:pStyle w:val="Bibliography"/>
                       <w:rPr>
                         <w:noProof/>
                       </w:rPr>
@@ -10740,7 +10738,7 @@
                   </w:tcPr>
                   <w:p>
                     <w:pPr>
-                      <w:pStyle w:val="Literaturverzeichnis"/>
+                      <w:pStyle w:val="Bibliography"/>
                       <w:rPr>
                         <w:noProof/>
                       </w:rPr>
@@ -10766,7 +10764,7 @@
                   </w:tcPr>
                   <w:p>
                     <w:pPr>
-                      <w:pStyle w:val="Literaturverzeichnis"/>
+                      <w:pStyle w:val="Bibliography"/>
                       <w:rPr>
                         <w:noProof/>
                       </w:rPr>
@@ -10786,7 +10784,7 @@
                   </w:tcPr>
                   <w:p>
                     <w:pPr>
-                      <w:pStyle w:val="Literaturverzeichnis"/>
+                      <w:pStyle w:val="Bibliography"/>
                       <w:rPr>
                         <w:noProof/>
                       </w:rPr>
@@ -10838,7 +10836,7 @@
     </w:p>
     <w:p>
       <w:pPr>
-        <w:pStyle w:val="berschrift1"/>
+        <w:pStyle w:val="Heading1"/>
       </w:pPr>
       <w:bookmarkStart w:id="40" w:name="_Toc3978175"/>
       <w:r>
@@ -11132,7 +11130,7 @@
           <w:color w:val="000000"/>
           <w:sz w:val="18"/>
           <w:szCs w:val="18"/>
-          <w:lang w:eastAsia="de-DE"/>
+          <w:lang w:val="en-US" w:eastAsia="de-DE"/>
         </w:rPr>
       </w:pPr>
       <w:r>
@@ -11141,43 +11139,9 @@
           <w:color w:val="000000"/>
           <w:sz w:val="18"/>
           <w:szCs w:val="18"/>
-          <w:lang w:eastAsia="de-DE"/>
-        </w:rPr>
-        <w:t xml:space="preserve">f = </w:t>
-      </w:r>
-      <w:proofErr w:type="spellStart"/>
-      <w:proofErr w:type="gramStart"/>
-      <w:r>
-        <w:rPr>
-          <w:rFonts w:ascii="Courier New" w:eastAsia="Times New Roman" w:hAnsi="Courier New" w:cs="Courier New"/>
-          <w:color w:val="000000"/>
-          <w:sz w:val="18"/>
-          <w:szCs w:val="18"/>
-          <w:lang w:eastAsia="de-DE"/>
-        </w:rPr>
-        <w:t>logspace</w:t>
-      </w:r>
-      <w:proofErr w:type="spellEnd"/>
-      <w:r>
-        <w:rPr>
-          <w:rFonts w:ascii="Courier New" w:eastAsia="Times New Roman" w:hAnsi="Courier New" w:cs="Courier New"/>
-          <w:color w:val="000000"/>
-          <w:sz w:val="18"/>
-          <w:szCs w:val="18"/>
-          <w:lang w:eastAsia="de-DE"/>
-        </w:rPr>
-        <w:t>(</w:t>
-      </w:r>
-      <w:proofErr w:type="gramEnd"/>
-      <w:r>
-        <w:rPr>
-          <w:rFonts w:ascii="Courier New" w:eastAsia="Times New Roman" w:hAnsi="Courier New" w:cs="Courier New"/>
-          <w:color w:val="000000"/>
-          <w:sz w:val="18"/>
-          <w:szCs w:val="18"/>
-          <w:lang w:eastAsia="de-DE"/>
-        </w:rPr>
-        <w:t xml:space="preserve">4,8,100);  </w:t>
+          <w:lang w:val="en-US" w:eastAsia="de-DE"/>
+        </w:rPr>
+        <w:t xml:space="preserve">f = logspace(4,8,100);  </w:t>
       </w:r>
       <w:r>
         <w:rPr>
@@ -11186,7 +11150,7 @@
           <w:sz w:val="18"/>
           <w:szCs w:val="18"/>
           <w:bdr w:val="none" w:sz="0" w:space="0" w:color="auto" w:frame="1"/>
-          <w:lang w:eastAsia="de-DE"/>
+          <w:lang w:val="en-US" w:eastAsia="de-DE"/>
         </w:rPr>
         <w:t>%Frequenzvektor von 10^4 - 10^8 Hz</w:t>
       </w:r>
@@ -11227,10 +11191,9 @@
           <w:color w:val="000000"/>
           <w:sz w:val="18"/>
           <w:szCs w:val="18"/>
-          <w:lang w:eastAsia="de-DE"/>
-        </w:rPr>
-      </w:pPr>
-      <w:proofErr w:type="spellStart"/>
+          <w:lang w:val="en-US" w:eastAsia="de-DE"/>
+        </w:rPr>
+      </w:pPr>
       <w:r>
         <w:rPr>
           <w:rFonts w:ascii="Courier New" w:eastAsia="Times New Roman" w:hAnsi="Courier New" w:cs="Courier New"/>
@@ -11238,64 +11201,19 @@
           <w:sz w:val="18"/>
           <w:szCs w:val="18"/>
           <w:bdr w:val="none" w:sz="0" w:space="0" w:color="auto" w:frame="1"/>
-          <w:lang w:eastAsia="de-DE"/>
+          <w:lang w:val="en-US" w:eastAsia="de-DE"/>
         </w:rPr>
         <w:t>for</w:t>
       </w:r>
-      <w:proofErr w:type="spellEnd"/>
       <w:r>
         <w:rPr>
           <w:rFonts w:ascii="Courier New" w:eastAsia="Times New Roman" w:hAnsi="Courier New" w:cs="Courier New"/>
           <w:color w:val="000000"/>
           <w:sz w:val="18"/>
           <w:szCs w:val="18"/>
-          <w:lang w:eastAsia="de-DE"/>
-        </w:rPr>
-        <w:t xml:space="preserve"> k=</w:t>
-      </w:r>
-      <w:proofErr w:type="gramStart"/>
-      <w:r>
-        <w:rPr>
-          <w:rFonts w:ascii="Courier New" w:eastAsia="Times New Roman" w:hAnsi="Courier New" w:cs="Courier New"/>
-          <w:color w:val="000000"/>
-          <w:sz w:val="18"/>
-          <w:szCs w:val="18"/>
-          <w:lang w:eastAsia="de-DE"/>
-        </w:rPr>
-        <w:t>1 :</w:t>
-      </w:r>
-      <w:proofErr w:type="gramEnd"/>
-      <w:r>
-        <w:rPr>
-          <w:rFonts w:ascii="Courier New" w:eastAsia="Times New Roman" w:hAnsi="Courier New" w:cs="Courier New"/>
-          <w:color w:val="000000"/>
-          <w:sz w:val="18"/>
-          <w:szCs w:val="18"/>
-          <w:lang w:eastAsia="de-DE"/>
-        </w:rPr>
-        <w:t xml:space="preserve"> </w:t>
-      </w:r>
-      <w:proofErr w:type="spellStart"/>
-      <w:r>
-        <w:rPr>
-          <w:rFonts w:ascii="Courier New" w:eastAsia="Times New Roman" w:hAnsi="Courier New" w:cs="Courier New"/>
-          <w:color w:val="000000"/>
-          <w:sz w:val="18"/>
-          <w:szCs w:val="18"/>
-          <w:lang w:eastAsia="de-DE"/>
-        </w:rPr>
-        <w:t>length</w:t>
-      </w:r>
-      <w:proofErr w:type="spellEnd"/>
-      <w:r>
-        <w:rPr>
-          <w:rFonts w:ascii="Courier New" w:eastAsia="Times New Roman" w:hAnsi="Courier New" w:cs="Courier New"/>
-          <w:color w:val="000000"/>
-          <w:sz w:val="18"/>
-          <w:szCs w:val="18"/>
-          <w:lang w:eastAsia="de-DE"/>
-        </w:rPr>
-        <w:t>(f)</w:t>
+          <w:lang w:val="en-US" w:eastAsia="de-DE"/>
+        </w:rPr>
+        <w:t xml:space="preserve"> k=1 : length(f)</w:t>
       </w:r>
     </w:p>
     <w:p>
@@ -11334,7 +11252,7 @@
           <w:color w:val="000000"/>
           <w:sz w:val="18"/>
           <w:szCs w:val="18"/>
-          <w:lang w:eastAsia="de-DE"/>
+          <w:lang w:val="en-US" w:eastAsia="de-DE"/>
         </w:rPr>
       </w:pPr>
       <w:r>
@@ -11343,53 +11261,9 @@
           <w:color w:val="000000"/>
           <w:sz w:val="18"/>
           <w:szCs w:val="18"/>
-          <w:lang w:eastAsia="de-DE"/>
-        </w:rPr>
-        <w:t xml:space="preserve">    H(k) = -20 * log10(</w:t>
-      </w:r>
-      <w:proofErr w:type="spellStart"/>
-      <w:r>
-        <w:rPr>
-          <w:rFonts w:ascii="Courier New" w:eastAsia="Times New Roman" w:hAnsi="Courier New" w:cs="Courier New"/>
-          <w:color w:val="000000"/>
-          <w:sz w:val="18"/>
-          <w:szCs w:val="18"/>
-          <w:lang w:eastAsia="de-DE"/>
-        </w:rPr>
-        <w:t>abs</w:t>
-      </w:r>
-      <w:proofErr w:type="spellEnd"/>
-      <w:r>
-        <w:rPr>
-          <w:rFonts w:ascii="Courier New" w:eastAsia="Times New Roman" w:hAnsi="Courier New" w:cs="Courier New"/>
-          <w:color w:val="000000"/>
-          <w:sz w:val="18"/>
-          <w:szCs w:val="18"/>
-          <w:lang w:eastAsia="de-DE"/>
-        </w:rPr>
-        <w:t>(get_s21(f(</w:t>
-      </w:r>
-      <w:proofErr w:type="gramStart"/>
-      <w:r>
-        <w:rPr>
-          <w:rFonts w:ascii="Courier New" w:eastAsia="Times New Roman" w:hAnsi="Courier New" w:cs="Courier New"/>
-          <w:color w:val="000000"/>
-          <w:sz w:val="18"/>
-          <w:szCs w:val="18"/>
-          <w:lang w:eastAsia="de-DE"/>
-        </w:rPr>
-        <w:t>1,k</w:t>
-      </w:r>
-      <w:proofErr w:type="gramEnd"/>
-      <w:r>
-        <w:rPr>
-          <w:rFonts w:ascii="Courier New" w:eastAsia="Times New Roman" w:hAnsi="Courier New" w:cs="Courier New"/>
-          <w:color w:val="000000"/>
-          <w:sz w:val="18"/>
-          <w:szCs w:val="18"/>
-          <w:lang w:eastAsia="de-DE"/>
-        </w:rPr>
-        <w:t>))));</w:t>
+          <w:lang w:val="en-US" w:eastAsia="de-DE"/>
+        </w:rPr>
+        <w:t xml:space="preserve">    H(k) = -20 * log10(abs(get_s21(f(1,k))));</w:t>
       </w:r>
     </w:p>
     <w:p>
@@ -11522,7 +11396,6 @@
           <w:lang w:eastAsia="de-DE"/>
         </w:rPr>
       </w:pPr>
-      <w:proofErr w:type="spellStart"/>
       <w:r>
         <w:rPr>
           <w:rFonts w:ascii="Courier New" w:eastAsia="Times New Roman" w:hAnsi="Courier New" w:cs="Courier New"/>
@@ -11531,42 +11404,7 @@
           <w:szCs w:val="18"/>
           <w:lang w:eastAsia="de-DE"/>
         </w:rPr>
-        <w:t>semilogx</w:t>
-      </w:r>
-      <w:proofErr w:type="spellEnd"/>
-      <w:r>
-        <w:rPr>
-          <w:rFonts w:ascii="Courier New" w:eastAsia="Times New Roman" w:hAnsi="Courier New" w:cs="Courier New"/>
-          <w:color w:val="000000"/>
-          <w:sz w:val="18"/>
-          <w:szCs w:val="18"/>
-          <w:lang w:eastAsia="de-DE"/>
-        </w:rPr>
-        <w:t>(</w:t>
-      </w:r>
-      <w:proofErr w:type="spellStart"/>
-      <w:proofErr w:type="gramStart"/>
-      <w:r>
-        <w:rPr>
-          <w:rFonts w:ascii="Courier New" w:eastAsia="Times New Roman" w:hAnsi="Courier New" w:cs="Courier New"/>
-          <w:color w:val="000000"/>
-          <w:sz w:val="18"/>
-          <w:szCs w:val="18"/>
-          <w:lang w:eastAsia="de-DE"/>
-        </w:rPr>
-        <w:t>f,H</w:t>
-      </w:r>
-      <w:proofErr w:type="spellEnd"/>
-      <w:proofErr w:type="gramEnd"/>
-      <w:r>
-        <w:rPr>
-          <w:rFonts w:ascii="Courier New" w:eastAsia="Times New Roman" w:hAnsi="Courier New" w:cs="Courier New"/>
-          <w:color w:val="000000"/>
-          <w:sz w:val="18"/>
-          <w:szCs w:val="18"/>
-          <w:lang w:eastAsia="de-DE"/>
-        </w:rPr>
-        <w:t xml:space="preserve">)   </w:t>
+        <w:t xml:space="preserve">semilogx(f,H)   </w:t>
       </w:r>
       <w:r>
         <w:rPr>
@@ -11577,31 +11415,7 @@
           <w:bdr w:val="none" w:sz="0" w:space="0" w:color="auto" w:frame="1"/>
           <w:lang w:eastAsia="de-DE"/>
         </w:rPr>
-        <w:t>%</w:t>
-      </w:r>
-      <w:proofErr w:type="spellStart"/>
-      <w:r>
-        <w:rPr>
-          <w:rFonts w:ascii="Courier New" w:eastAsia="Times New Roman" w:hAnsi="Courier New" w:cs="Courier New"/>
-          <w:color w:val="228B22"/>
-          <w:sz w:val="18"/>
-          <w:szCs w:val="18"/>
-          <w:bdr w:val="none" w:sz="0" w:space="0" w:color="auto" w:frame="1"/>
-          <w:lang w:eastAsia="de-DE"/>
-        </w:rPr>
-        <w:t>Logartihmische</w:t>
-      </w:r>
-      <w:proofErr w:type="spellEnd"/>
-      <w:r>
-        <w:rPr>
-          <w:rFonts w:ascii="Courier New" w:eastAsia="Times New Roman" w:hAnsi="Courier New" w:cs="Courier New"/>
-          <w:color w:val="228B22"/>
-          <w:sz w:val="18"/>
-          <w:szCs w:val="18"/>
-          <w:bdr w:val="none" w:sz="0" w:space="0" w:color="auto" w:frame="1"/>
-          <w:lang w:eastAsia="de-DE"/>
-        </w:rPr>
-        <w:t xml:space="preserve"> Skala verwenden</w:t>
+        <w:t>%Logartihmische Skala verwenden</w:t>
       </w:r>
     </w:p>
     <w:p>
@@ -11683,7 +11497,6 @@
           <w:lang w:eastAsia="de-DE"/>
         </w:rPr>
       </w:pPr>
-      <w:proofErr w:type="spellStart"/>
       <w:r>
         <w:rPr>
           <w:rFonts w:ascii="Courier New" w:eastAsia="Times New Roman" w:hAnsi="Courier New" w:cs="Courier New"/>
@@ -11692,18 +11505,7 @@
           <w:szCs w:val="18"/>
           <w:lang w:eastAsia="de-DE"/>
         </w:rPr>
-        <w:t>grid</w:t>
-      </w:r>
-      <w:proofErr w:type="spellEnd"/>
-      <w:r>
-        <w:rPr>
-          <w:rFonts w:ascii="Courier New" w:eastAsia="Times New Roman" w:hAnsi="Courier New" w:cs="Courier New"/>
-          <w:color w:val="000000"/>
-          <w:sz w:val="18"/>
-          <w:szCs w:val="18"/>
-          <w:lang w:eastAsia="de-DE"/>
-        </w:rPr>
-        <w:t xml:space="preserve"> </w:t>
+        <w:t xml:space="preserve">grid </w:t>
       </w:r>
       <w:r>
         <w:rPr>
@@ -11793,21 +11595,19 @@
           <w:color w:val="000000"/>
           <w:sz w:val="18"/>
           <w:szCs w:val="18"/>
-          <w:lang w:eastAsia="de-DE"/>
-        </w:rPr>
-      </w:pPr>
-      <w:proofErr w:type="gramStart"/>
+          <w:lang w:val="en-US" w:eastAsia="de-DE"/>
+        </w:rPr>
+      </w:pPr>
       <w:r>
         <w:rPr>
           <w:rFonts w:ascii="Courier New" w:eastAsia="Times New Roman" w:hAnsi="Courier New" w:cs="Courier New"/>
           <w:color w:val="000000"/>
           <w:sz w:val="18"/>
           <w:szCs w:val="18"/>
-          <w:lang w:eastAsia="de-DE"/>
+          <w:lang w:val="en-US" w:eastAsia="de-DE"/>
         </w:rPr>
         <w:t>title(</w:t>
       </w:r>
-      <w:proofErr w:type="gramEnd"/>
       <w:r>
         <w:rPr>
           <w:rFonts w:ascii="Courier New" w:eastAsia="Times New Roman" w:hAnsi="Courier New" w:cs="Courier New"/>
@@ -11815,7 +11615,7 @@
           <w:sz w:val="18"/>
           <w:szCs w:val="18"/>
           <w:bdr w:val="none" w:sz="0" w:space="0" w:color="auto" w:frame="1"/>
-          <w:lang w:eastAsia="de-DE"/>
+          <w:lang w:val="en-US" w:eastAsia="de-DE"/>
         </w:rPr>
         <w:t>'Insertion Loos'</w:t>
       </w:r>
@@ -11825,7 +11625,7 @@
           <w:color w:val="000000"/>
           <w:sz w:val="18"/>
           <w:szCs w:val="18"/>
-          <w:lang w:eastAsia="de-DE"/>
+          <w:lang w:val="en-US" w:eastAsia="de-DE"/>
         </w:rPr>
         <w:t>)</w:t>
       </w:r>
@@ -11866,33 +11666,19 @@
           <w:color w:val="000000"/>
           <w:sz w:val="18"/>
           <w:szCs w:val="18"/>
-          <w:lang w:eastAsia="de-DE"/>
-        </w:rPr>
-      </w:pPr>
-      <w:proofErr w:type="spellStart"/>
-      <w:proofErr w:type="gramStart"/>
+          <w:lang w:val="en-US" w:eastAsia="de-DE"/>
+        </w:rPr>
+      </w:pPr>
       <w:r>
         <w:rPr>
           <w:rFonts w:ascii="Courier New" w:eastAsia="Times New Roman" w:hAnsi="Courier New" w:cs="Courier New"/>
           <w:color w:val="000000"/>
           <w:sz w:val="18"/>
           <w:szCs w:val="18"/>
-          <w:lang w:eastAsia="de-DE"/>
-        </w:rPr>
-        <w:t>xlabel</w:t>
-      </w:r>
-      <w:proofErr w:type="spellEnd"/>
-      <w:r>
-        <w:rPr>
-          <w:rFonts w:ascii="Courier New" w:eastAsia="Times New Roman" w:hAnsi="Courier New" w:cs="Courier New"/>
-          <w:color w:val="000000"/>
-          <w:sz w:val="18"/>
-          <w:szCs w:val="18"/>
-          <w:lang w:eastAsia="de-DE"/>
-        </w:rPr>
-        <w:t>(</w:t>
-      </w:r>
-      <w:proofErr w:type="gramEnd"/>
+          <w:lang w:val="en-US" w:eastAsia="de-DE"/>
+        </w:rPr>
+        <w:t>xlabel(</w:t>
+      </w:r>
       <w:r>
         <w:rPr>
           <w:rFonts w:ascii="Courier New" w:eastAsia="Times New Roman" w:hAnsi="Courier New" w:cs="Courier New"/>
@@ -11900,33 +11686,9 @@
           <w:sz w:val="18"/>
           <w:szCs w:val="18"/>
           <w:bdr w:val="none" w:sz="0" w:space="0" w:color="auto" w:frame="1"/>
-          <w:lang w:eastAsia="de-DE"/>
-        </w:rPr>
-        <w:t>'</w:t>
-      </w:r>
-      <w:proofErr w:type="spellStart"/>
-      <w:r>
-        <w:rPr>
-          <w:rFonts w:ascii="Courier New" w:eastAsia="Times New Roman" w:hAnsi="Courier New" w:cs="Courier New"/>
-          <w:color w:val="A020F0"/>
-          <w:sz w:val="18"/>
-          <w:szCs w:val="18"/>
-          <w:bdr w:val="none" w:sz="0" w:space="0" w:color="auto" w:frame="1"/>
-          <w:lang w:eastAsia="de-DE"/>
-        </w:rPr>
-        <w:t>Frequency</w:t>
-      </w:r>
-      <w:proofErr w:type="spellEnd"/>
-      <w:r>
-        <w:rPr>
-          <w:rFonts w:ascii="Courier New" w:eastAsia="Times New Roman" w:hAnsi="Courier New" w:cs="Courier New"/>
-          <w:color w:val="A020F0"/>
-          <w:sz w:val="18"/>
-          <w:szCs w:val="18"/>
-          <w:bdr w:val="none" w:sz="0" w:space="0" w:color="auto" w:frame="1"/>
-          <w:lang w:eastAsia="de-DE"/>
-        </w:rPr>
-        <w:t xml:space="preserve"> [Hz]'</w:t>
+          <w:lang w:val="en-US" w:eastAsia="de-DE"/>
+        </w:rPr>
+        <w:t>'Frequency [Hz]'</w:t>
       </w:r>
       <w:r>
         <w:rPr>
@@ -11934,7 +11696,7 @@
           <w:color w:val="000000"/>
           <w:sz w:val="18"/>
           <w:szCs w:val="18"/>
-          <w:lang w:eastAsia="de-DE"/>
+          <w:lang w:val="en-US" w:eastAsia="de-DE"/>
         </w:rPr>
         <w:t>)</w:t>
       </w:r>
@@ -11975,33 +11737,19 @@
           <w:color w:val="000000"/>
           <w:sz w:val="18"/>
           <w:szCs w:val="18"/>
-          <w:lang w:eastAsia="de-DE"/>
-        </w:rPr>
-      </w:pPr>
-      <w:proofErr w:type="spellStart"/>
-      <w:proofErr w:type="gramStart"/>
+          <w:lang w:val="en-US" w:eastAsia="de-DE"/>
+        </w:rPr>
+      </w:pPr>
       <w:r>
         <w:rPr>
           <w:rFonts w:ascii="Courier New" w:eastAsia="Times New Roman" w:hAnsi="Courier New" w:cs="Courier New"/>
           <w:color w:val="000000"/>
           <w:sz w:val="18"/>
           <w:szCs w:val="18"/>
-          <w:lang w:eastAsia="de-DE"/>
-        </w:rPr>
-        <w:t>ylabel</w:t>
-      </w:r>
-      <w:proofErr w:type="spellEnd"/>
-      <w:r>
-        <w:rPr>
-          <w:rFonts w:ascii="Courier New" w:eastAsia="Times New Roman" w:hAnsi="Courier New" w:cs="Courier New"/>
-          <w:color w:val="000000"/>
-          <w:sz w:val="18"/>
-          <w:szCs w:val="18"/>
-          <w:lang w:eastAsia="de-DE"/>
-        </w:rPr>
-        <w:t>(</w:t>
-      </w:r>
-      <w:proofErr w:type="gramEnd"/>
+          <w:lang w:val="en-US" w:eastAsia="de-DE"/>
+        </w:rPr>
+        <w:t>ylabel(</w:t>
+      </w:r>
       <w:r>
         <w:rPr>
           <w:rFonts w:ascii="Courier New" w:eastAsia="Times New Roman" w:hAnsi="Courier New" w:cs="Courier New"/>
@@ -12009,33 +11757,9 @@
           <w:sz w:val="18"/>
           <w:szCs w:val="18"/>
           <w:bdr w:val="none" w:sz="0" w:space="0" w:color="auto" w:frame="1"/>
-          <w:lang w:eastAsia="de-DE"/>
-        </w:rPr>
-        <w:t>'Insertion Loos [</w:t>
-      </w:r>
-      <w:proofErr w:type="spellStart"/>
-      <w:r>
-        <w:rPr>
-          <w:rFonts w:ascii="Courier New" w:eastAsia="Times New Roman" w:hAnsi="Courier New" w:cs="Courier New"/>
-          <w:color w:val="A020F0"/>
-          <w:sz w:val="18"/>
-          <w:szCs w:val="18"/>
-          <w:bdr w:val="none" w:sz="0" w:space="0" w:color="auto" w:frame="1"/>
-          <w:lang w:eastAsia="de-DE"/>
-        </w:rPr>
-        <w:t>db</w:t>
-      </w:r>
-      <w:proofErr w:type="spellEnd"/>
-      <w:r>
-        <w:rPr>
-          <w:rFonts w:ascii="Courier New" w:eastAsia="Times New Roman" w:hAnsi="Courier New" w:cs="Courier New"/>
-          <w:color w:val="A020F0"/>
-          <w:sz w:val="18"/>
-          <w:szCs w:val="18"/>
-          <w:bdr w:val="none" w:sz="0" w:space="0" w:color="auto" w:frame="1"/>
-          <w:lang w:eastAsia="de-DE"/>
-        </w:rPr>
-        <w:t>]'</w:t>
+          <w:lang w:val="en-US" w:eastAsia="de-DE"/>
+        </w:rPr>
+        <w:t>'Insertion Loos [db]'</w:t>
       </w:r>
       <w:r>
         <w:rPr>
@@ -12043,7 +11767,7 @@
           <w:color w:val="000000"/>
           <w:sz w:val="18"/>
           <w:szCs w:val="18"/>
-          <w:lang w:eastAsia="de-DE"/>
+          <w:lang w:val="en-US" w:eastAsia="de-DE"/>
         </w:rPr>
         <w:t>)</w:t>
       </w:r>
@@ -12051,11 +11775,14 @@
     <w:p>
       <w:pPr>
         <w:ind w:left="0"/>
-      </w:pPr>
-    </w:p>
-    <w:p>
-      <w:pPr>
-        <w:pStyle w:val="HTMLVorformatiert"/>
+        <w:rPr>
+          <w:lang w:val="en-US"/>
+        </w:rPr>
+      </w:pPr>
+    </w:p>
+    <w:p>
+      <w:pPr>
+        <w:pStyle w:val="HTMLPreformatted"/>
         <w:pBdr>
           <w:top w:val="single" w:sz="6" w:space="8" w:color="D3D3D3"/>
           <w:left w:val="single" w:sz="6" w:space="8" w:color="D3D3D3"/>
@@ -12068,9 +11795,9 @@
           <w:color w:val="000000"/>
           <w:sz w:val="18"/>
           <w:szCs w:val="18"/>
-        </w:rPr>
-      </w:pPr>
-      <w:proofErr w:type="spellStart"/>
+          <w:lang w:val="en-US"/>
+        </w:rPr>
+      </w:pPr>
       <w:r>
         <w:rPr>
           <w:rStyle w:val="keyword"/>
@@ -12078,58 +11805,23 @@
           <w:sz w:val="18"/>
           <w:szCs w:val="18"/>
           <w:bdr w:val="none" w:sz="0" w:space="0" w:color="auto" w:frame="1"/>
+          <w:lang w:val="en-US"/>
         </w:rPr>
         <w:t>function</w:t>
       </w:r>
-      <w:proofErr w:type="spellEnd"/>
       <w:r>
         <w:rPr>
           <w:color w:val="000000"/>
           <w:sz w:val="18"/>
           <w:szCs w:val="18"/>
-        </w:rPr>
-        <w:t xml:space="preserve"> [</w:t>
-      </w:r>
-      <w:proofErr w:type="spellStart"/>
-      <w:r>
-        <w:rPr>
-          <w:color w:val="000000"/>
-          <w:sz w:val="18"/>
-          <w:szCs w:val="18"/>
-        </w:rPr>
-        <w:t>result</w:t>
-      </w:r>
-      <w:proofErr w:type="spellEnd"/>
-      <w:r>
-        <w:rPr>
-          <w:color w:val="000000"/>
-          <w:sz w:val="18"/>
-          <w:szCs w:val="18"/>
-        </w:rPr>
-        <w:t>] = get_s21(</w:t>
-      </w:r>
-      <w:proofErr w:type="spellStart"/>
-      <w:r>
-        <w:rPr>
-          <w:color w:val="000000"/>
-          <w:sz w:val="18"/>
-          <w:szCs w:val="18"/>
-        </w:rPr>
-        <w:t>frequency</w:t>
-      </w:r>
-      <w:proofErr w:type="spellEnd"/>
-      <w:r>
-        <w:rPr>
-          <w:color w:val="000000"/>
-          <w:sz w:val="18"/>
-          <w:szCs w:val="18"/>
-        </w:rPr>
-        <w:t>)</w:t>
-      </w:r>
-    </w:p>
-    <w:p>
-      <w:pPr>
-        <w:pStyle w:val="HTMLVorformatiert"/>
+          <w:lang w:val="en-US"/>
+        </w:rPr>
+        <w:t xml:space="preserve"> [result] = get_s21(frequency)</w:t>
+      </w:r>
+    </w:p>
+    <w:p>
+      <w:pPr>
+        <w:pStyle w:val="HTMLPreformatted"/>
         <w:pBdr>
           <w:top w:val="single" w:sz="6" w:space="8" w:color="D3D3D3"/>
           <w:left w:val="single" w:sz="6" w:space="8" w:color="D3D3D3"/>
@@ -12157,7 +11849,7 @@
     </w:p>
     <w:p>
       <w:pPr>
-        <w:pStyle w:val="HTMLVorformatiert"/>
+        <w:pStyle w:val="HTMLPreformatted"/>
         <w:pBdr>
           <w:top w:val="single" w:sz="6" w:space="8" w:color="D3D3D3"/>
           <w:left w:val="single" w:sz="6" w:space="8" w:color="D3D3D3"/>
@@ -12185,7 +11877,7 @@
     </w:p>
     <w:p>
       <w:pPr>
-        <w:pStyle w:val="HTMLVorformatiert"/>
+        <w:pStyle w:val="HTMLPreformatted"/>
         <w:pBdr>
           <w:top w:val="single" w:sz="6" w:space="8" w:color="D3D3D3"/>
           <w:left w:val="single" w:sz="6" w:space="8" w:color="D3D3D3"/>
@@ -12208,34 +11900,12 @@
           <w:szCs w:val="18"/>
           <w:bdr w:val="none" w:sz="0" w:space="0" w:color="auto" w:frame="1"/>
         </w:rPr>
-        <w:t xml:space="preserve">%          </w:t>
-      </w:r>
-      <w:proofErr w:type="spellStart"/>
-      <w:r>
-        <w:rPr>
-          <w:rStyle w:val="comment"/>
-          <w:color w:val="228B22"/>
-          <w:sz w:val="18"/>
-          <w:szCs w:val="18"/>
-          <w:bdr w:val="none" w:sz="0" w:space="0" w:color="auto" w:frame="1"/>
-        </w:rPr>
-        <w:t>fuer</w:t>
-      </w:r>
-      <w:proofErr w:type="spellEnd"/>
-      <w:r>
-        <w:rPr>
-          <w:rStyle w:val="comment"/>
-          <w:color w:val="228B22"/>
-          <w:sz w:val="18"/>
-          <w:szCs w:val="18"/>
-          <w:bdr w:val="none" w:sz="0" w:space="0" w:color="auto" w:frame="1"/>
-        </w:rPr>
-        <w:t xml:space="preserve"> die CM-Schaltung eines EMI-Filters</w:t>
-      </w:r>
-    </w:p>
-    <w:p>
-      <w:pPr>
-        <w:pStyle w:val="HTMLVorformatiert"/>
+        <w:t>%          fuer die CM-Schaltung eines EMI-Filters</w:t>
+      </w:r>
+    </w:p>
+    <w:p>
+      <w:pPr>
+        <w:pStyle w:val="HTMLPreformatted"/>
         <w:pBdr>
           <w:top w:val="single" w:sz="6" w:space="8" w:color="D3D3D3"/>
           <w:left w:val="single" w:sz="6" w:space="8" w:color="D3D3D3"/>
@@ -12263,7 +11933,7 @@
     </w:p>
     <w:p>
       <w:pPr>
-        <w:pStyle w:val="HTMLVorformatiert"/>
+        <w:pStyle w:val="HTMLPreformatted"/>
         <w:pBdr>
           <w:top w:val="single" w:sz="6" w:space="8" w:color="D3D3D3"/>
           <w:left w:val="single" w:sz="6" w:space="8" w:color="D3D3D3"/>
@@ -12286,24 +11956,12 @@
           <w:szCs w:val="18"/>
           <w:bdr w:val="none" w:sz="0" w:space="0" w:color="auto" w:frame="1"/>
         </w:rPr>
-        <w:t xml:space="preserve">% Datum:   13. </w:t>
-      </w:r>
-      <w:proofErr w:type="spellStart"/>
-      <w:r>
-        <w:rPr>
-          <w:rStyle w:val="comment"/>
-          <w:color w:val="228B22"/>
-          <w:sz w:val="18"/>
-          <w:szCs w:val="18"/>
-          <w:bdr w:val="none" w:sz="0" w:space="0" w:color="auto" w:frame="1"/>
-        </w:rPr>
-        <w:t>Maerz</w:t>
-      </w:r>
-      <w:proofErr w:type="spellEnd"/>
-    </w:p>
-    <w:p>
-      <w:pPr>
-        <w:pStyle w:val="HTMLVorformatiert"/>
+        <w:t>% Datum:   13. Maerz</w:t>
+      </w:r>
+    </w:p>
+    <w:p>
+      <w:pPr>
+        <w:pStyle w:val="HTMLPreformatted"/>
         <w:pBdr>
           <w:top w:val="single" w:sz="6" w:space="8" w:color="D3D3D3"/>
           <w:left w:val="single" w:sz="6" w:space="8" w:color="D3D3D3"/>
@@ -12326,34 +11984,12 @@
           <w:szCs w:val="18"/>
           <w:bdr w:val="none" w:sz="0" w:space="0" w:color="auto" w:frame="1"/>
         </w:rPr>
-        <w:t xml:space="preserve">% </w:t>
-      </w:r>
-      <w:proofErr w:type="gramStart"/>
-      <w:r>
-        <w:rPr>
-          <w:rStyle w:val="comment"/>
-          <w:color w:val="228B22"/>
-          <w:sz w:val="18"/>
-          <w:szCs w:val="18"/>
-          <w:bdr w:val="none" w:sz="0" w:space="0" w:color="auto" w:frame="1"/>
-        </w:rPr>
-        <w:t>Ort :</w:t>
-      </w:r>
-      <w:proofErr w:type="gramEnd"/>
-      <w:r>
-        <w:rPr>
-          <w:rStyle w:val="comment"/>
-          <w:color w:val="228B22"/>
-          <w:sz w:val="18"/>
-          <w:szCs w:val="18"/>
-          <w:bdr w:val="none" w:sz="0" w:space="0" w:color="auto" w:frame="1"/>
-        </w:rPr>
-        <w:t xml:space="preserve">    FHNW Brugg-Windisch</w:t>
-      </w:r>
-    </w:p>
-    <w:p>
-      <w:pPr>
-        <w:pStyle w:val="HTMLVorformatiert"/>
+        <w:t>% Ort :    FHNW Brugg-Windisch</w:t>
+      </w:r>
+    </w:p>
+    <w:p>
+      <w:pPr>
+        <w:pStyle w:val="HTMLPreformatted"/>
         <w:pBdr>
           <w:top w:val="single" w:sz="6" w:space="8" w:color="D3D3D3"/>
           <w:left w:val="single" w:sz="6" w:space="8" w:color="D3D3D3"/>
@@ -12381,7 +12017,7 @@
     </w:p>
     <w:p>
       <w:pPr>
-        <w:pStyle w:val="HTMLVorformatiert"/>
+        <w:pStyle w:val="HTMLPreformatted"/>
         <w:pBdr>
           <w:top w:val="single" w:sz="6" w:space="8" w:color="D3D3D3"/>
           <w:left w:val="single" w:sz="6" w:space="8" w:color="D3D3D3"/>
@@ -12409,7 +12045,7 @@
     </w:p>
     <w:p>
       <w:pPr>
-        <w:pStyle w:val="HTMLVorformatiert"/>
+        <w:pStyle w:val="HTMLPreformatted"/>
         <w:pBdr>
           <w:top w:val="single" w:sz="6" w:space="8" w:color="D3D3D3"/>
           <w:left w:val="single" w:sz="6" w:space="8" w:color="D3D3D3"/>
@@ -12432,56 +12068,12 @@
           <w:szCs w:val="18"/>
           <w:bdr w:val="none" w:sz="0" w:space="0" w:color="auto" w:frame="1"/>
         </w:rPr>
-        <w:t xml:space="preserve">% Gibt den s21 </w:t>
-      </w:r>
-      <w:proofErr w:type="spellStart"/>
-      <w:r>
-        <w:rPr>
-          <w:rStyle w:val="comment"/>
-          <w:color w:val="228B22"/>
-          <w:sz w:val="18"/>
-          <w:szCs w:val="18"/>
-          <w:bdr w:val="none" w:sz="0" w:space="0" w:color="auto" w:frame="1"/>
-        </w:rPr>
-        <w:t>parameter</w:t>
-      </w:r>
-      <w:proofErr w:type="spellEnd"/>
-      <w:r>
-        <w:rPr>
-          <w:rStyle w:val="comment"/>
-          <w:color w:val="228B22"/>
-          <w:sz w:val="18"/>
-          <w:szCs w:val="18"/>
-          <w:bdr w:val="none" w:sz="0" w:space="0" w:color="auto" w:frame="1"/>
-        </w:rPr>
-        <w:t xml:space="preserve"> </w:t>
-      </w:r>
-      <w:proofErr w:type="spellStart"/>
-      <w:r>
-        <w:rPr>
-          <w:rStyle w:val="comment"/>
-          <w:color w:val="228B22"/>
-          <w:sz w:val="18"/>
-          <w:szCs w:val="18"/>
-          <w:bdr w:val="none" w:sz="0" w:space="0" w:color="auto" w:frame="1"/>
-        </w:rPr>
-        <w:t>fuer</w:t>
-      </w:r>
-      <w:proofErr w:type="spellEnd"/>
-      <w:r>
-        <w:rPr>
-          <w:rStyle w:val="comment"/>
-          <w:color w:val="228B22"/>
-          <w:sz w:val="18"/>
-          <w:szCs w:val="18"/>
-          <w:bdr w:val="none" w:sz="0" w:space="0" w:color="auto" w:frame="1"/>
-        </w:rPr>
-        <w:t xml:space="preserve"> eine bestimmte Frequenz zurück</w:t>
-      </w:r>
-    </w:p>
-    <w:p>
-      <w:pPr>
-        <w:pStyle w:val="HTMLVorformatiert"/>
+        <w:t>% Gibt den s21 parameter fuer eine bestimmte Frequenz zurück</w:t>
+      </w:r>
+    </w:p>
+    <w:p>
+      <w:pPr>
+        <w:pStyle w:val="HTMLPreformatted"/>
         <w:pBdr>
           <w:top w:val="single" w:sz="6" w:space="8" w:color="D3D3D3"/>
           <w:left w:val="single" w:sz="6" w:space="8" w:color="D3D3D3"/>
@@ -12509,7 +12101,7 @@
     </w:p>
     <w:p>
       <w:pPr>
-        <w:pStyle w:val="HTMLVorformatiert"/>
+        <w:pStyle w:val="HTMLPreformatted"/>
         <w:pBdr>
           <w:top w:val="single" w:sz="6" w:space="8" w:color="D3D3D3"/>
           <w:left w:val="single" w:sz="6" w:space="8" w:color="D3D3D3"/>
@@ -12537,7 +12129,7 @@
     </w:p>
     <w:p>
       <w:pPr>
-        <w:pStyle w:val="HTMLVorformatiert"/>
+        <w:pStyle w:val="HTMLPreformatted"/>
         <w:pBdr>
           <w:top w:val="single" w:sz="6" w:space="8" w:color="D3D3D3"/>
           <w:left w:val="single" w:sz="6" w:space="8" w:color="D3D3D3"/>
@@ -12552,23 +12144,13 @@
           <w:szCs w:val="18"/>
         </w:rPr>
       </w:pPr>
-      <w:proofErr w:type="spellStart"/>
       <w:r>
         <w:rPr>
           <w:color w:val="000000"/>
           <w:sz w:val="18"/>
           <w:szCs w:val="18"/>
         </w:rPr>
-        <w:t>Rref</w:t>
-      </w:r>
-      <w:proofErr w:type="spellEnd"/>
-      <w:r>
-        <w:rPr>
-          <w:color w:val="000000"/>
-          <w:sz w:val="18"/>
-          <w:szCs w:val="18"/>
-        </w:rPr>
-        <w:t xml:space="preserve"> = 50; </w:t>
+        <w:t xml:space="preserve">Rref = 50; </w:t>
       </w:r>
       <w:r>
         <w:rPr>
@@ -12583,7 +12165,7 @@
     </w:p>
     <w:p>
       <w:pPr>
-        <w:pStyle w:val="HTMLVorformatiert"/>
+        <w:pStyle w:val="HTMLPreformatted"/>
         <w:pBdr>
           <w:top w:val="single" w:sz="6" w:space="8" w:color="D3D3D3"/>
           <w:left w:val="single" w:sz="6" w:space="8" w:color="D3D3D3"/>
@@ -12598,28 +12180,18 @@
           <w:szCs w:val="18"/>
         </w:rPr>
       </w:pPr>
-      <w:proofErr w:type="spellStart"/>
       <w:r>
         <w:rPr>
           <w:color w:val="000000"/>
           <w:sz w:val="18"/>
           <w:szCs w:val="18"/>
         </w:rPr>
-        <w:t>Rw</w:t>
-      </w:r>
-      <w:proofErr w:type="spellEnd"/>
-      <w:r>
-        <w:rPr>
-          <w:color w:val="000000"/>
-          <w:sz w:val="18"/>
-          <w:szCs w:val="18"/>
-        </w:rPr>
-        <w:t xml:space="preserve"> = 11.3e-3;</w:t>
-      </w:r>
-    </w:p>
-    <w:p>
-      <w:pPr>
-        <w:pStyle w:val="HTMLVorformatiert"/>
+        <w:t>Rw = 11.3e-3;</w:t>
+      </w:r>
+    </w:p>
+    <w:p>
+      <w:pPr>
+        <w:pStyle w:val="HTMLPreformatted"/>
         <w:pBdr>
           <w:top w:val="single" w:sz="6" w:space="8" w:color="D3D3D3"/>
           <w:left w:val="single" w:sz="6" w:space="8" w:color="D3D3D3"/>
@@ -12634,28 +12206,18 @@
           <w:szCs w:val="18"/>
         </w:rPr>
       </w:pPr>
-      <w:proofErr w:type="spellStart"/>
       <w:r>
         <w:rPr>
           <w:color w:val="000000"/>
           <w:sz w:val="18"/>
           <w:szCs w:val="18"/>
         </w:rPr>
-        <w:t>Lr</w:t>
-      </w:r>
-      <w:proofErr w:type="spellEnd"/>
-      <w:r>
-        <w:rPr>
-          <w:color w:val="000000"/>
-          <w:sz w:val="18"/>
-          <w:szCs w:val="18"/>
-        </w:rPr>
-        <w:t xml:space="preserve"> = 9.2e-6;</w:t>
-      </w:r>
-    </w:p>
-    <w:p>
-      <w:pPr>
-        <w:pStyle w:val="HTMLVorformatiert"/>
+        <w:t>Lr = 9.2e-6;</w:t>
+      </w:r>
+    </w:p>
+    <w:p>
+      <w:pPr>
+        <w:pStyle w:val="HTMLPreformatted"/>
         <w:pBdr>
           <w:top w:val="single" w:sz="6" w:space="8" w:color="D3D3D3"/>
           <w:left w:val="single" w:sz="6" w:space="8" w:color="D3D3D3"/>
@@ -12681,7 +12243,7 @@
     </w:p>
     <w:p>
       <w:pPr>
-        <w:pStyle w:val="HTMLVorformatiert"/>
+        <w:pStyle w:val="HTMLPreformatted"/>
         <w:pBdr>
           <w:top w:val="single" w:sz="6" w:space="8" w:color="D3D3D3"/>
           <w:left w:val="single" w:sz="6" w:space="8" w:color="D3D3D3"/>
@@ -12707,7 +12269,7 @@
     </w:p>
     <w:p>
       <w:pPr>
-        <w:pStyle w:val="HTMLVorformatiert"/>
+        <w:pStyle w:val="HTMLPreformatted"/>
         <w:pBdr>
           <w:top w:val="single" w:sz="6" w:space="8" w:color="D3D3D3"/>
           <w:left w:val="single" w:sz="6" w:space="8" w:color="D3D3D3"/>
@@ -12720,6 +12282,7 @@
           <w:color w:val="000000"/>
           <w:sz w:val="18"/>
           <w:szCs w:val="18"/>
+          <w:lang w:val="en-US"/>
         </w:rPr>
       </w:pPr>
       <w:r>
@@ -12727,13 +12290,14 @@
           <w:color w:val="000000"/>
           <w:sz w:val="18"/>
           <w:szCs w:val="18"/>
+          <w:lang w:val="en-US"/>
         </w:rPr>
         <w:t>L0 = 0.5e-3;</w:t>
       </w:r>
     </w:p>
     <w:p>
       <w:pPr>
-        <w:pStyle w:val="HTMLVorformatiert"/>
+        <w:pStyle w:val="HTMLPreformatted"/>
         <w:pBdr>
           <w:top w:val="single" w:sz="6" w:space="8" w:color="D3D3D3"/>
           <w:left w:val="single" w:sz="6" w:space="8" w:color="D3D3D3"/>
@@ -12746,6 +12310,7 @@
           <w:color w:val="000000"/>
           <w:sz w:val="18"/>
           <w:szCs w:val="18"/>
+          <w:lang w:val="en-US"/>
         </w:rPr>
       </w:pPr>
       <w:r>
@@ -12753,31 +12318,14 @@
           <w:color w:val="000000"/>
           <w:sz w:val="18"/>
           <w:szCs w:val="18"/>
-        </w:rPr>
-        <w:t xml:space="preserve">f = </w:t>
-      </w:r>
-      <w:proofErr w:type="spellStart"/>
-      <w:r>
-        <w:rPr>
-          <w:color w:val="000000"/>
-          <w:sz w:val="18"/>
-          <w:szCs w:val="18"/>
-        </w:rPr>
-        <w:t>frequency</w:t>
-      </w:r>
-      <w:proofErr w:type="spellEnd"/>
-      <w:r>
-        <w:rPr>
-          <w:color w:val="000000"/>
-          <w:sz w:val="18"/>
-          <w:szCs w:val="18"/>
-        </w:rPr>
-        <w:t>;</w:t>
-      </w:r>
-    </w:p>
-    <w:p>
-      <w:pPr>
-        <w:pStyle w:val="HTMLVorformatiert"/>
+          <w:lang w:val="en-US"/>
+        </w:rPr>
+        <w:t>f = frequency;</w:t>
+      </w:r>
+    </w:p>
+    <w:p>
+      <w:pPr>
+        <w:pStyle w:val="HTMLPreformatted"/>
         <w:pBdr>
           <w:top w:val="single" w:sz="6" w:space="8" w:color="D3D3D3"/>
           <w:left w:val="single" w:sz="6" w:space="8" w:color="D3D3D3"/>
@@ -12790,6 +12338,7 @@
           <w:color w:val="000000"/>
           <w:sz w:val="18"/>
           <w:szCs w:val="18"/>
+          <w:lang w:val="en-US"/>
         </w:rPr>
       </w:pPr>
       <w:r>
@@ -12797,31 +12346,14 @@
           <w:color w:val="000000"/>
           <w:sz w:val="18"/>
           <w:szCs w:val="18"/>
-        </w:rPr>
-        <w:t>w = 2*</w:t>
-      </w:r>
-      <w:proofErr w:type="spellStart"/>
-      <w:r>
-        <w:rPr>
-          <w:color w:val="000000"/>
-          <w:sz w:val="18"/>
-          <w:szCs w:val="18"/>
-        </w:rPr>
-        <w:t>pi</w:t>
-      </w:r>
-      <w:proofErr w:type="spellEnd"/>
-      <w:r>
-        <w:rPr>
-          <w:color w:val="000000"/>
-          <w:sz w:val="18"/>
-          <w:szCs w:val="18"/>
-        </w:rPr>
-        <w:t>*f;</w:t>
-      </w:r>
-    </w:p>
-    <w:p>
-      <w:pPr>
-        <w:pStyle w:val="HTMLVorformatiert"/>
+          <w:lang w:val="en-US"/>
+        </w:rPr>
+        <w:t>w = 2*pi*f;</w:t>
+      </w:r>
+    </w:p>
+    <w:p>
+      <w:pPr>
+        <w:pStyle w:val="HTMLPreformatted"/>
         <w:pBdr>
           <w:top w:val="single" w:sz="6" w:space="8" w:color="D3D3D3"/>
           <w:left w:val="single" w:sz="6" w:space="8" w:color="D3D3D3"/>
@@ -12834,12 +12366,13 @@
           <w:color w:val="000000"/>
           <w:sz w:val="18"/>
           <w:szCs w:val="18"/>
-        </w:rPr>
-      </w:pPr>
-    </w:p>
-    <w:p>
-      <w:pPr>
-        <w:pStyle w:val="HTMLVorformatiert"/>
+          <w:lang w:val="en-US"/>
+        </w:rPr>
+      </w:pPr>
+    </w:p>
+    <w:p>
+      <w:pPr>
+        <w:pStyle w:val="HTMLPreformatted"/>
         <w:pBdr>
           <w:top w:val="single" w:sz="6" w:space="8" w:color="D3D3D3"/>
           <w:left w:val="single" w:sz="6" w:space="8" w:color="D3D3D3"/>
@@ -12854,102 +12387,18 @@
           <w:szCs w:val="18"/>
         </w:rPr>
       </w:pPr>
-      <w:proofErr w:type="spellStart"/>
       <w:r>
         <w:rPr>
           <w:color w:val="000000"/>
           <w:sz w:val="18"/>
           <w:szCs w:val="18"/>
         </w:rPr>
-        <w:t>ZZtot</w:t>
-      </w:r>
-      <w:proofErr w:type="spellEnd"/>
-      <w:r>
-        <w:rPr>
-          <w:color w:val="000000"/>
-          <w:sz w:val="18"/>
-          <w:szCs w:val="18"/>
-        </w:rPr>
-        <w:t xml:space="preserve"> = 0.5*</w:t>
-      </w:r>
-      <w:proofErr w:type="spellStart"/>
-      <w:r>
-        <w:rPr>
-          <w:color w:val="000000"/>
-          <w:sz w:val="18"/>
-          <w:szCs w:val="18"/>
-        </w:rPr>
-        <w:t>Rw</w:t>
-      </w:r>
-      <w:proofErr w:type="spellEnd"/>
-      <w:r>
-        <w:rPr>
-          <w:color w:val="000000"/>
-          <w:sz w:val="18"/>
-          <w:szCs w:val="18"/>
-        </w:rPr>
-        <w:t xml:space="preserve"> + 0.5*</w:t>
-      </w:r>
-      <w:proofErr w:type="spellStart"/>
-      <w:r>
-        <w:rPr>
-          <w:color w:val="000000"/>
-          <w:sz w:val="18"/>
-          <w:szCs w:val="18"/>
-        </w:rPr>
-        <w:t>Lr</w:t>
-      </w:r>
-      <w:proofErr w:type="spellEnd"/>
-      <w:r>
-        <w:rPr>
-          <w:color w:val="000000"/>
-          <w:sz w:val="18"/>
-          <w:szCs w:val="18"/>
-        </w:rPr>
-        <w:t xml:space="preserve">*w*j + </w:t>
-      </w:r>
-      <w:proofErr w:type="spellStart"/>
-      <w:r>
-        <w:rPr>
-          <w:color w:val="000000"/>
-          <w:sz w:val="18"/>
-          <w:szCs w:val="18"/>
-        </w:rPr>
-        <w:t>rpara</w:t>
-      </w:r>
-      <w:proofErr w:type="spellEnd"/>
-      <w:r>
-        <w:rPr>
-          <w:color w:val="000000"/>
-          <w:sz w:val="18"/>
-          <w:szCs w:val="18"/>
-        </w:rPr>
-        <w:t>(L0*w*</w:t>
-      </w:r>
-      <w:proofErr w:type="spellStart"/>
-      <w:proofErr w:type="gramStart"/>
-      <w:r>
-        <w:rPr>
-          <w:color w:val="000000"/>
-          <w:sz w:val="18"/>
-          <w:szCs w:val="18"/>
-        </w:rPr>
-        <w:t>j,rpara</w:t>
-      </w:r>
-      <w:proofErr w:type="spellEnd"/>
-      <w:proofErr w:type="gramEnd"/>
-      <w:r>
-        <w:rPr>
-          <w:color w:val="000000"/>
-          <w:sz w:val="18"/>
-          <w:szCs w:val="18"/>
-        </w:rPr>
-        <w:t>(0.5*Rp,(1/(j*w*C1C2))));</w:t>
-      </w:r>
-    </w:p>
-    <w:p>
-      <w:pPr>
-        <w:pStyle w:val="HTMLVorformatiert"/>
+        <w:t>ZZtot = 0.5*Rw + 0.5*Lr*w*j + rpara(L0*w*j,rpara(0.5*Rp,(1/(j*w*C1C2))));</w:t>
+      </w:r>
+    </w:p>
+    <w:p>
+      <w:pPr>
+        <w:pStyle w:val="HTMLPreformatted"/>
         <w:pBdr>
           <w:top w:val="single" w:sz="6" w:space="8" w:color="D3D3D3"/>
           <w:left w:val="single" w:sz="6" w:space="8" w:color="D3D3D3"/>
@@ -12977,7 +12426,7 @@
     </w:p>
     <w:p>
       <w:pPr>
-        <w:pStyle w:val="HTMLVorformatiert"/>
+        <w:pStyle w:val="HTMLPreformatted"/>
         <w:pBdr>
           <w:top w:val="single" w:sz="6" w:space="8" w:color="D3D3D3"/>
           <w:left w:val="single" w:sz="6" w:space="8" w:color="D3D3D3"/>
@@ -13003,7 +12452,7 @@
     </w:p>
     <w:p>
       <w:pPr>
-        <w:pStyle w:val="HTMLVorformatiert"/>
+        <w:pStyle w:val="HTMLPreformatted"/>
         <w:pBdr>
           <w:top w:val="single" w:sz="6" w:space="8" w:color="D3D3D3"/>
           <w:left w:val="single" w:sz="6" w:space="8" w:color="D3D3D3"/>
@@ -13029,7 +12478,7 @@
     </w:p>
     <w:p>
       <w:pPr>
-        <w:pStyle w:val="HTMLVorformatiert"/>
+        <w:pStyle w:val="HTMLPreformatted"/>
         <w:pBdr>
           <w:top w:val="single" w:sz="6" w:space="8" w:color="D3D3D3"/>
           <w:left w:val="single" w:sz="6" w:space="8" w:color="D3D3D3"/>
@@ -13055,7 +12504,7 @@
     </w:p>
     <w:p>
       <w:pPr>
-        <w:pStyle w:val="HTMLVorformatiert"/>
+        <w:pStyle w:val="HTMLPreformatted"/>
         <w:pBdr>
           <w:top w:val="single" w:sz="6" w:space="8" w:color="D3D3D3"/>
           <w:left w:val="single" w:sz="6" w:space="8" w:color="D3D3D3"/>
@@ -13081,7 +12530,7 @@
     </w:p>
     <w:p>
       <w:pPr>
-        <w:pStyle w:val="HTMLVorformatiert"/>
+        <w:pStyle w:val="HTMLPreformatted"/>
         <w:pBdr>
           <w:top w:val="single" w:sz="6" w:space="8" w:color="D3D3D3"/>
           <w:left w:val="single" w:sz="6" w:space="8" w:color="D3D3D3"/>
@@ -13107,7 +12556,7 @@
     </w:p>
     <w:p>
       <w:pPr>
-        <w:pStyle w:val="HTMLVorformatiert"/>
+        <w:pStyle w:val="HTMLPreformatted"/>
         <w:pBdr>
           <w:top w:val="single" w:sz="6" w:space="8" w:color="D3D3D3"/>
           <w:left w:val="single" w:sz="6" w:space="8" w:color="D3D3D3"/>
@@ -13120,6 +12569,7 @@
           <w:color w:val="000000"/>
           <w:sz w:val="18"/>
           <w:szCs w:val="18"/>
+          <w:lang w:val="en-US"/>
         </w:rPr>
       </w:pPr>
       <w:r>
@@ -13127,13 +12577,14 @@
           <w:color w:val="000000"/>
           <w:sz w:val="18"/>
           <w:szCs w:val="18"/>
+          <w:lang w:val="en-US"/>
         </w:rPr>
         <w:t>Ly2 = 10.1e-9;</w:t>
       </w:r>
     </w:p>
     <w:p>
       <w:pPr>
-        <w:pStyle w:val="HTMLVorformatiert"/>
+        <w:pStyle w:val="HTMLPreformatted"/>
         <w:pBdr>
           <w:top w:val="single" w:sz="6" w:space="8" w:color="D3D3D3"/>
           <w:left w:val="single" w:sz="6" w:space="8" w:color="D3D3D3"/>
@@ -13146,12 +12597,13 @@
           <w:color w:val="000000"/>
           <w:sz w:val="18"/>
           <w:szCs w:val="18"/>
-        </w:rPr>
-      </w:pPr>
-    </w:p>
-    <w:p>
-      <w:pPr>
-        <w:pStyle w:val="HTMLVorformatiert"/>
+          <w:lang w:val="en-US"/>
+        </w:rPr>
+      </w:pPr>
+    </w:p>
+    <w:p>
+      <w:pPr>
+        <w:pStyle w:val="HTMLPreformatted"/>
         <w:pBdr>
           <w:top w:val="single" w:sz="6" w:space="8" w:color="D3D3D3"/>
           <w:left w:val="single" w:sz="6" w:space="8" w:color="D3D3D3"/>
@@ -13164,6 +12616,7 @@
           <w:color w:val="000000"/>
           <w:sz w:val="18"/>
           <w:szCs w:val="18"/>
+          <w:lang w:val="en-US"/>
         </w:rPr>
       </w:pPr>
       <w:r>
@@ -13171,13 +12624,14 @@
           <w:color w:val="000000"/>
           <w:sz w:val="18"/>
           <w:szCs w:val="18"/>
+          <w:lang w:val="en-US"/>
         </w:rPr>
         <w:t>ZY1 = Ry1 + Ly1*w*j + (1/(j*w*Cy1));</w:t>
       </w:r>
     </w:p>
     <w:p>
       <w:pPr>
-        <w:pStyle w:val="HTMLVorformatiert"/>
+        <w:pStyle w:val="HTMLPreformatted"/>
         <w:pBdr>
           <w:top w:val="single" w:sz="6" w:space="8" w:color="D3D3D3"/>
           <w:left w:val="single" w:sz="6" w:space="8" w:color="D3D3D3"/>
@@ -13190,6 +12644,7 @@
           <w:color w:val="000000"/>
           <w:sz w:val="18"/>
           <w:szCs w:val="18"/>
+          <w:lang w:val="en-US"/>
         </w:rPr>
       </w:pPr>
       <w:r>
@@ -13197,13 +12652,14 @@
           <w:color w:val="000000"/>
           <w:sz w:val="18"/>
           <w:szCs w:val="18"/>
+          <w:lang w:val="en-US"/>
         </w:rPr>
         <w:t>ZY2 = Ry2 + Ly2*w*j + (1/(j*w*Cy2));</w:t>
       </w:r>
     </w:p>
     <w:p>
       <w:pPr>
-        <w:pStyle w:val="HTMLVorformatiert"/>
+        <w:pStyle w:val="HTMLPreformatted"/>
         <w:pBdr>
           <w:top w:val="single" w:sz="6" w:space="8" w:color="D3D3D3"/>
           <w:left w:val="single" w:sz="6" w:space="8" w:color="D3D3D3"/>
@@ -13218,56 +12674,18 @@
           <w:szCs w:val="18"/>
         </w:rPr>
       </w:pPr>
-      <w:proofErr w:type="spellStart"/>
       <w:r>
         <w:rPr>
           <w:color w:val="000000"/>
           <w:sz w:val="18"/>
           <w:szCs w:val="18"/>
         </w:rPr>
-        <w:t>ZYtot</w:t>
-      </w:r>
-      <w:proofErr w:type="spellEnd"/>
-      <w:r>
-        <w:rPr>
-          <w:color w:val="000000"/>
-          <w:sz w:val="18"/>
-          <w:szCs w:val="18"/>
-        </w:rPr>
-        <w:t xml:space="preserve"> = </w:t>
-      </w:r>
-      <w:proofErr w:type="spellStart"/>
-      <w:proofErr w:type="gramStart"/>
-      <w:r>
-        <w:rPr>
-          <w:color w:val="000000"/>
-          <w:sz w:val="18"/>
-          <w:szCs w:val="18"/>
-        </w:rPr>
-        <w:t>rpara</w:t>
-      </w:r>
-      <w:proofErr w:type="spellEnd"/>
-      <w:r>
-        <w:rPr>
-          <w:color w:val="000000"/>
-          <w:sz w:val="18"/>
-          <w:szCs w:val="18"/>
-        </w:rPr>
-        <w:t>(</w:t>
-      </w:r>
-      <w:proofErr w:type="gramEnd"/>
-      <w:r>
-        <w:rPr>
-          <w:color w:val="000000"/>
-          <w:sz w:val="18"/>
-          <w:szCs w:val="18"/>
-        </w:rPr>
-        <w:t>ZY1,ZY2);</w:t>
-      </w:r>
-    </w:p>
-    <w:p>
-      <w:pPr>
-        <w:pStyle w:val="HTMLVorformatiert"/>
+        <w:t>ZYtot = rpara(ZY1,ZY2);</w:t>
+      </w:r>
+    </w:p>
+    <w:p>
+      <w:pPr>
+        <w:pStyle w:val="HTMLPreformatted"/>
         <w:pBdr>
           <w:top w:val="single" w:sz="6" w:space="8" w:color="D3D3D3"/>
           <w:left w:val="single" w:sz="6" w:space="8" w:color="D3D3D3"/>
@@ -13285,7 +12703,7 @@
     </w:p>
     <w:p>
       <w:pPr>
-        <w:pStyle w:val="HTMLVorformatiert"/>
+        <w:pStyle w:val="HTMLPreformatted"/>
         <w:pBdr>
           <w:top w:val="single" w:sz="6" w:space="8" w:color="D3D3D3"/>
           <w:left w:val="single" w:sz="6" w:space="8" w:color="D3D3D3"/>
@@ -13313,7 +12731,7 @@
     </w:p>
     <w:p>
       <w:pPr>
-        <w:pStyle w:val="HTMLVorformatiert"/>
+        <w:pStyle w:val="HTMLPreformatted"/>
         <w:pBdr>
           <w:top w:val="single" w:sz="6" w:space="8" w:color="D3D3D3"/>
           <w:left w:val="single" w:sz="6" w:space="8" w:color="D3D3D3"/>
@@ -13326,6 +12744,7 @@
           <w:color w:val="000000"/>
           <w:sz w:val="18"/>
           <w:szCs w:val="18"/>
+          <w:lang w:val="en-US"/>
         </w:rPr>
       </w:pPr>
       <w:r>
@@ -13335,35 +12754,14 @@
           <w:sz w:val="18"/>
           <w:szCs w:val="18"/>
           <w:bdr w:val="none" w:sz="0" w:space="0" w:color="auto" w:frame="1"/>
-        </w:rPr>
-        <w:t>%</w:t>
-      </w:r>
-      <w:proofErr w:type="spellStart"/>
-      <w:r>
-        <w:rPr>
-          <w:rStyle w:val="comment"/>
-          <w:color w:val="228B22"/>
-          <w:sz w:val="18"/>
-          <w:szCs w:val="18"/>
-          <w:bdr w:val="none" w:sz="0" w:space="0" w:color="auto" w:frame="1"/>
-        </w:rPr>
-        <w:t>Laengsimpedanz</w:t>
-      </w:r>
-      <w:proofErr w:type="spellEnd"/>
-      <w:r>
-        <w:rPr>
-          <w:rStyle w:val="comment"/>
-          <w:color w:val="228B22"/>
-          <w:sz w:val="18"/>
-          <w:szCs w:val="18"/>
-          <w:bdr w:val="none" w:sz="0" w:space="0" w:color="auto" w:frame="1"/>
-        </w:rPr>
-        <w:t xml:space="preserve"> A1:</w:t>
-      </w:r>
-    </w:p>
-    <w:p>
-      <w:pPr>
-        <w:pStyle w:val="HTMLVorformatiert"/>
+          <w:lang w:val="en-US"/>
+        </w:rPr>
+        <w:t>%Laengsimpedanz A1:</w:t>
+      </w:r>
+    </w:p>
+    <w:p>
+      <w:pPr>
+        <w:pStyle w:val="HTMLPreformatted"/>
         <w:pBdr>
           <w:top w:val="single" w:sz="6" w:space="8" w:color="D3D3D3"/>
           <w:left w:val="single" w:sz="6" w:space="8" w:color="D3D3D3"/>
@@ -13376,6 +12774,7 @@
           <w:color w:val="000000"/>
           <w:sz w:val="18"/>
           <w:szCs w:val="18"/>
+          <w:lang w:val="en-US"/>
         </w:rPr>
       </w:pPr>
       <w:r>
@@ -13383,31 +12782,14 @@
           <w:color w:val="000000"/>
           <w:sz w:val="18"/>
           <w:szCs w:val="18"/>
-        </w:rPr>
-        <w:t xml:space="preserve">A1 = [1 </w:t>
-      </w:r>
-      <w:proofErr w:type="spellStart"/>
-      <w:r>
-        <w:rPr>
-          <w:color w:val="000000"/>
-          <w:sz w:val="18"/>
-          <w:szCs w:val="18"/>
-        </w:rPr>
-        <w:t>ZZtot</w:t>
-      </w:r>
-      <w:proofErr w:type="spellEnd"/>
-      <w:r>
-        <w:rPr>
-          <w:color w:val="000000"/>
-          <w:sz w:val="18"/>
-          <w:szCs w:val="18"/>
-        </w:rPr>
-        <w:t>; 0 1];</w:t>
-      </w:r>
-    </w:p>
-    <w:p>
-      <w:pPr>
-        <w:pStyle w:val="HTMLVorformatiert"/>
+          <w:lang w:val="en-US"/>
+        </w:rPr>
+        <w:t>A1 = [1 ZZtot; 0 1];</w:t>
+      </w:r>
+    </w:p>
+    <w:p>
+      <w:pPr>
+        <w:pStyle w:val="HTMLPreformatted"/>
         <w:pBdr>
           <w:top w:val="single" w:sz="6" w:space="8" w:color="D3D3D3"/>
           <w:left w:val="single" w:sz="6" w:space="8" w:color="D3D3D3"/>
@@ -13420,12 +12802,13 @@
           <w:color w:val="000000"/>
           <w:sz w:val="18"/>
           <w:szCs w:val="18"/>
-        </w:rPr>
-      </w:pPr>
-    </w:p>
-    <w:p>
-      <w:pPr>
-        <w:pStyle w:val="HTMLVorformatiert"/>
+          <w:lang w:val="en-US"/>
+        </w:rPr>
+      </w:pPr>
+    </w:p>
+    <w:p>
+      <w:pPr>
+        <w:pStyle w:val="HTMLPreformatted"/>
         <w:pBdr>
           <w:top w:val="single" w:sz="6" w:space="8" w:color="D3D3D3"/>
           <w:left w:val="single" w:sz="6" w:space="8" w:color="D3D3D3"/>
@@ -13438,6 +12821,7 @@
           <w:color w:val="000000"/>
           <w:sz w:val="18"/>
           <w:szCs w:val="18"/>
+          <w:lang w:val="en-US"/>
         </w:rPr>
       </w:pPr>
       <w:r>
@@ -13447,13 +12831,14 @@
           <w:sz w:val="18"/>
           <w:szCs w:val="18"/>
           <w:bdr w:val="none" w:sz="0" w:space="0" w:color="auto" w:frame="1"/>
+          <w:lang w:val="en-US"/>
         </w:rPr>
         <w:t>%Querimpedanz A2:</w:t>
       </w:r>
     </w:p>
     <w:p>
       <w:pPr>
-        <w:pStyle w:val="HTMLVorformatiert"/>
+        <w:pStyle w:val="HTMLPreformatted"/>
         <w:pBdr>
           <w:top w:val="single" w:sz="6" w:space="8" w:color="D3D3D3"/>
           <w:left w:val="single" w:sz="6" w:space="8" w:color="D3D3D3"/>
@@ -13466,6 +12851,7 @@
           <w:color w:val="000000"/>
           <w:sz w:val="18"/>
           <w:szCs w:val="18"/>
+          <w:lang w:val="en-US"/>
         </w:rPr>
       </w:pPr>
       <w:r>
@@ -13473,31 +12859,14 @@
           <w:color w:val="000000"/>
           <w:sz w:val="18"/>
           <w:szCs w:val="18"/>
-        </w:rPr>
-        <w:t>A2 = [1 0; (1/</w:t>
-      </w:r>
-      <w:proofErr w:type="spellStart"/>
-      <w:r>
-        <w:rPr>
-          <w:color w:val="000000"/>
-          <w:sz w:val="18"/>
-          <w:szCs w:val="18"/>
-        </w:rPr>
-        <w:t>ZYtot</w:t>
-      </w:r>
-      <w:proofErr w:type="spellEnd"/>
-      <w:r>
-        <w:rPr>
-          <w:color w:val="000000"/>
-          <w:sz w:val="18"/>
-          <w:szCs w:val="18"/>
-        </w:rPr>
-        <w:t>) 1];</w:t>
-      </w:r>
-    </w:p>
-    <w:p>
-      <w:pPr>
-        <w:pStyle w:val="HTMLVorformatiert"/>
+          <w:lang w:val="en-US"/>
+        </w:rPr>
+        <w:t>A2 = [1 0; (1/ZYtot) 1];</w:t>
+      </w:r>
+    </w:p>
+    <w:p>
+      <w:pPr>
+        <w:pStyle w:val="HTMLPreformatted"/>
         <w:pBdr>
           <w:top w:val="single" w:sz="6" w:space="8" w:color="D3D3D3"/>
           <w:left w:val="single" w:sz="6" w:space="8" w:color="D3D3D3"/>
@@ -13510,12 +12879,13 @@
           <w:color w:val="000000"/>
           <w:sz w:val="18"/>
           <w:szCs w:val="18"/>
-        </w:rPr>
-      </w:pPr>
-    </w:p>
-    <w:p>
-      <w:pPr>
-        <w:pStyle w:val="HTMLVorformatiert"/>
+          <w:lang w:val="en-US"/>
+        </w:rPr>
+      </w:pPr>
+    </w:p>
+    <w:p>
+      <w:pPr>
+        <w:pStyle w:val="HTMLPreformatted"/>
         <w:pBdr>
           <w:top w:val="single" w:sz="6" w:space="8" w:color="D3D3D3"/>
           <w:left w:val="single" w:sz="6" w:space="8" w:color="D3D3D3"/>
@@ -13528,12 +12898,13 @@
           <w:color w:val="000000"/>
           <w:sz w:val="18"/>
           <w:szCs w:val="18"/>
-        </w:rPr>
-      </w:pPr>
-    </w:p>
-    <w:p>
-      <w:pPr>
-        <w:pStyle w:val="HTMLVorformatiert"/>
+          <w:lang w:val="en-US"/>
+        </w:rPr>
+      </w:pPr>
+    </w:p>
+    <w:p>
+      <w:pPr>
+        <w:pStyle w:val="HTMLPreformatted"/>
         <w:pBdr>
           <w:top w:val="single" w:sz="6" w:space="8" w:color="D3D3D3"/>
           <w:left w:val="single" w:sz="6" w:space="8" w:color="D3D3D3"/>
@@ -13546,6 +12917,7 @@
           <w:color w:val="000000"/>
           <w:sz w:val="18"/>
           <w:szCs w:val="18"/>
+          <w:lang w:val="en-US"/>
         </w:rPr>
       </w:pPr>
       <w:r>
@@ -13555,6 +12927,7 @@
           <w:sz w:val="18"/>
           <w:szCs w:val="18"/>
           <w:bdr w:val="none" w:sz="0" w:space="0" w:color="auto" w:frame="1"/>
+          <w:lang w:val="en-US"/>
         </w:rPr>
         <w:lastRenderedPageBreak/>
         <w:t>%Gesamtmatrix berechnen</w:t>
@@ -13562,7 +12935,7 @@
     </w:p>
     <w:p>
       <w:pPr>
-        <w:pStyle w:val="HTMLVorformatiert"/>
+        <w:pStyle w:val="HTMLPreformatted"/>
         <w:pBdr>
           <w:top w:val="single" w:sz="6" w:space="8" w:color="D3D3D3"/>
           <w:left w:val="single" w:sz="6" w:space="8" w:color="D3D3D3"/>
@@ -13575,6 +12948,7 @@
           <w:color w:val="000000"/>
           <w:sz w:val="18"/>
           <w:szCs w:val="18"/>
+          <w:lang w:val="en-US"/>
         </w:rPr>
       </w:pPr>
       <w:r>
@@ -13582,13 +12956,14 @@
           <w:color w:val="000000"/>
           <w:sz w:val="18"/>
           <w:szCs w:val="18"/>
+          <w:lang w:val="en-US"/>
         </w:rPr>
         <w:t>A = A1 * A2;</w:t>
       </w:r>
     </w:p>
     <w:p>
       <w:pPr>
-        <w:pStyle w:val="HTMLVorformatiert"/>
+        <w:pStyle w:val="HTMLPreformatted"/>
         <w:pBdr>
           <w:top w:val="single" w:sz="6" w:space="8" w:color="D3D3D3"/>
           <w:left w:val="single" w:sz="6" w:space="8" w:color="D3D3D3"/>
@@ -13601,12 +12976,13 @@
           <w:color w:val="000000"/>
           <w:sz w:val="18"/>
           <w:szCs w:val="18"/>
-        </w:rPr>
-      </w:pPr>
-    </w:p>
-    <w:p>
-      <w:pPr>
-        <w:pStyle w:val="HTMLVorformatiert"/>
+          <w:lang w:val="en-US"/>
+        </w:rPr>
+      </w:pPr>
+    </w:p>
+    <w:p>
+      <w:pPr>
+        <w:pStyle w:val="HTMLPreformatted"/>
         <w:pBdr>
           <w:top w:val="single" w:sz="6" w:space="8" w:color="D3D3D3"/>
           <w:left w:val="single" w:sz="6" w:space="8" w:color="D3D3D3"/>
@@ -13634,7 +13010,7 @@
     </w:p>
     <w:p>
       <w:pPr>
-        <w:pStyle w:val="HTMLVorformatiert"/>
+        <w:pStyle w:val="HTMLPreformatted"/>
         <w:pBdr>
           <w:top w:val="single" w:sz="6" w:space="8" w:color="D3D3D3"/>
           <w:left w:val="single" w:sz="6" w:space="8" w:color="D3D3D3"/>
@@ -13647,84 +13023,22 @@
           <w:color w:val="000000"/>
           <w:sz w:val="18"/>
           <w:szCs w:val="18"/>
-        </w:rPr>
-      </w:pPr>
-      <w:proofErr w:type="spellStart"/>
+          <w:lang w:val="en-US"/>
+        </w:rPr>
+      </w:pPr>
       <w:r>
         <w:rPr>
           <w:color w:val="000000"/>
           <w:sz w:val="18"/>
           <w:szCs w:val="18"/>
-        </w:rPr>
-        <w:t>result</w:t>
-      </w:r>
-      <w:proofErr w:type="spellEnd"/>
-      <w:r>
-        <w:rPr>
-          <w:color w:val="000000"/>
-          <w:sz w:val="18"/>
-          <w:szCs w:val="18"/>
-        </w:rPr>
-        <w:t xml:space="preserve"> = 2 / </w:t>
-      </w:r>
-      <w:proofErr w:type="gramStart"/>
-      <w:r>
-        <w:rPr>
-          <w:color w:val="000000"/>
-          <w:sz w:val="18"/>
-          <w:szCs w:val="18"/>
-        </w:rPr>
-        <w:t>( A</w:t>
-      </w:r>
-      <w:proofErr w:type="gramEnd"/>
-      <w:r>
-        <w:rPr>
-          <w:color w:val="000000"/>
-          <w:sz w:val="18"/>
-          <w:szCs w:val="18"/>
-        </w:rPr>
-        <w:t>(1,1) + (A(1,2)/</w:t>
-      </w:r>
-      <w:proofErr w:type="spellStart"/>
-      <w:r>
-        <w:rPr>
-          <w:color w:val="000000"/>
-          <w:sz w:val="18"/>
-          <w:szCs w:val="18"/>
-        </w:rPr>
-        <w:t>Rref</w:t>
-      </w:r>
-      <w:proofErr w:type="spellEnd"/>
-      <w:r>
-        <w:rPr>
-          <w:color w:val="000000"/>
-          <w:sz w:val="18"/>
-          <w:szCs w:val="18"/>
-        </w:rPr>
-        <w:t>) + (A(2,1)*</w:t>
-      </w:r>
-      <w:proofErr w:type="spellStart"/>
-      <w:r>
-        <w:rPr>
-          <w:color w:val="000000"/>
-          <w:sz w:val="18"/>
-          <w:szCs w:val="18"/>
-        </w:rPr>
-        <w:t>Rref</w:t>
-      </w:r>
-      <w:proofErr w:type="spellEnd"/>
-      <w:r>
-        <w:rPr>
-          <w:color w:val="000000"/>
-          <w:sz w:val="18"/>
-          <w:szCs w:val="18"/>
-        </w:rPr>
-        <w:t>) + A(2,2) );</w:t>
-      </w:r>
-    </w:p>
-    <w:p>
-      <w:pPr>
-        <w:pStyle w:val="HTMLVorformatiert"/>
+          <w:lang w:val="en-US"/>
+        </w:rPr>
+        <w:t>result = 2 / ( A(1,1) + (A(1,2)/Rref) + (A(2,1)*Rref) + A(2,2) );</w:t>
+      </w:r>
+    </w:p>
+    <w:p>
+      <w:pPr>
+        <w:pStyle w:val="HTMLPreformatted"/>
         <w:pBdr>
           <w:top w:val="single" w:sz="6" w:space="8" w:color="D3D3D3"/>
           <w:left w:val="single" w:sz="6" w:space="8" w:color="D3D3D3"/>
@@ -13737,12 +13051,13 @@
           <w:color w:val="000000"/>
           <w:sz w:val="18"/>
           <w:szCs w:val="18"/>
-        </w:rPr>
-      </w:pPr>
-    </w:p>
-    <w:p>
-      <w:pPr>
-        <w:pStyle w:val="HTMLVorformatiert"/>
+          <w:lang w:val="en-US"/>
+        </w:rPr>
+      </w:pPr>
+    </w:p>
+    <w:p>
+      <w:pPr>
+        <w:pStyle w:val="HTMLPreformatted"/>
         <w:pBdr>
           <w:top w:val="single" w:sz="6" w:space="8" w:color="D3D3D3"/>
           <w:left w:val="single" w:sz="6" w:space="8" w:color="D3D3D3"/>
@@ -13815,7 +13130,7 @@
 <w:ftr xmlns:wpc="http://schemas.microsoft.com/office/word/2010/wordprocessingCanvas" xmlns:cx="http://schemas.microsoft.com/office/drawing/2014/chartex" xmlns:cx1="http://schemas.microsoft.com/office/drawing/2015/9/8/chartex" xmlns:cx2="http://schemas.microsoft.com/office/drawing/2015/10/21/chartex" xmlns:cx3="http://schemas.microsoft.com/office/drawing/2016/5/9/chartex" xmlns:cx4="http://schemas.microsoft.com/office/drawing/2016/5/10/chartex" xmlns:cx5="http://schemas.microsoft.com/office/drawing/2016/5/11/chartex" xmlns:cx6="http://schemas.microsoft.com/office/drawing/2016/5/12/chartex" xmlns:cx7="http://schemas.microsoft.com/office/drawing/2016/5/13/chartex" xmlns:cx8="http://schemas.microsoft.com/office/drawing/2016/5/14/chartex" xmlns:mc="http://schemas.openxmlformats.org/markup-compatibility/2006" xmlns:aink="http://schemas.microsoft.com/office/drawing/2016/ink" xmlns:am3d="http://schemas.microsoft.com/office/drawing/2017/model3d" xmlns:o="urn:schemas-microsoft-com:office:office" xmlns:r="http://schemas.openxmlformats.org/officeDocument/2006/relationships" xmlns:m="http://schemas.openxmlformats.org/officeDocument/2006/math" xmlns:v="urn:schemas-microsoft-com:vml" xmlns:wp14="http://schemas.microsoft.com/office/word/2010/wordprocessingDrawing" xmlns:wp="http://schemas.openxmlformats.org/drawingml/2006/wordprocessingDrawing" xmlns:w10="urn:schemas-microsoft-com:office:word" xmlns:w="http://schemas.openxmlformats.org/wordprocessingml/2006/main" xmlns:w14="http://schemas.microsoft.com/office/word/2010/wordml" xmlns:w15="http://schemas.microsoft.com/office/word/2012/wordml" xmlns:w16cid="http://schemas.microsoft.com/office/word/2016/wordml/cid" xmlns:w16se="http://schemas.microsoft.com/office/word/2015/wordml/symex" xmlns:wpg="http://schemas.microsoft.com/office/word/2010/wordprocessingGroup" xmlns:wpi="http://schemas.microsoft.com/office/word/2010/wordprocessingInk" xmlns:wne="http://schemas.microsoft.com/office/word/2006/wordml" xmlns:wps="http://schemas.microsoft.com/office/word/2010/wordprocessingShape" mc:Ignorable="w14 w15 w16se w16cid wp14">
   <w:p>
     <w:pPr>
-      <w:pStyle w:val="Fuzeile"/>
+      <w:pStyle w:val="Footer"/>
     </w:pPr>
     <w:r>
       <w:ptab w:relativeTo="margin" w:alignment="center" w:leader="none"/>
@@ -13941,7 +13256,7 @@
 <w:hdr xmlns:wpc="http://schemas.microsoft.com/office/word/2010/wordprocessingCanvas" xmlns:cx="http://schemas.microsoft.com/office/drawing/2014/chartex" xmlns:cx1="http://schemas.microsoft.com/office/drawing/2015/9/8/chartex" xmlns:cx2="http://schemas.microsoft.com/office/drawing/2015/10/21/chartex" xmlns:cx3="http://schemas.microsoft.com/office/drawing/2016/5/9/chartex" xmlns:cx4="http://schemas.microsoft.com/office/drawing/2016/5/10/chartex" xmlns:cx5="http://schemas.microsoft.com/office/drawing/2016/5/11/chartex" xmlns:cx6="http://schemas.microsoft.com/office/drawing/2016/5/12/chartex" xmlns:cx7="http://schemas.microsoft.com/office/drawing/2016/5/13/chartex" xmlns:cx8="http://schemas.microsoft.com/office/drawing/2016/5/14/chartex" xmlns:mc="http://schemas.openxmlformats.org/markup-compatibility/2006" xmlns:aink="http://schemas.microsoft.com/office/drawing/2016/ink" xmlns:am3d="http://schemas.microsoft.com/office/drawing/2017/model3d" xmlns:o="urn:schemas-microsoft-com:office:office" xmlns:r="http://schemas.openxmlformats.org/officeDocument/2006/relationships" xmlns:m="http://schemas.openxmlformats.org/officeDocument/2006/math" xmlns:v="urn:schemas-microsoft-com:vml" xmlns:wp14="http://schemas.microsoft.com/office/word/2010/wordprocessingDrawing" xmlns:wp="http://schemas.openxmlformats.org/drawingml/2006/wordprocessingDrawing" xmlns:w10="urn:schemas-microsoft-com:office:word" xmlns:w="http://schemas.openxmlformats.org/wordprocessingml/2006/main" xmlns:w14="http://schemas.microsoft.com/office/word/2010/wordml" xmlns:w15="http://schemas.microsoft.com/office/word/2012/wordml" xmlns:w16cid="http://schemas.microsoft.com/office/word/2016/wordml/cid" xmlns:w16se="http://schemas.microsoft.com/office/word/2015/wordml/symex" xmlns:wpg="http://schemas.microsoft.com/office/word/2010/wordprocessingGroup" xmlns:wpi="http://schemas.microsoft.com/office/word/2010/wordprocessingInk" xmlns:wne="http://schemas.microsoft.com/office/word/2006/wordml" xmlns:wps="http://schemas.microsoft.com/office/word/2010/wordprocessingShape" mc:Ignorable="w14 w15 w16se w16cid wp14">
   <w:p>
     <w:pPr>
-      <w:pStyle w:val="Kopfzeile"/>
+      <w:pStyle w:val="Header"/>
       <w:jc w:val="right"/>
       <w:rPr>
         <w:rFonts w:cs="Arial"/>
@@ -14512,7 +13827,7 @@
     <w:lvl w:ilvl="2">
       <w:start w:val="1"/>
       <w:numFmt w:val="decimal"/>
-      <w:pStyle w:val="berschrift3"/>
+      <w:pStyle w:val="Heading3"/>
       <w:lvlText w:val="%1.%2.%3"/>
       <w:lvlJc w:val="left"/>
       <w:pPr>
@@ -14525,7 +13840,7 @@
     <w:lvl w:ilvl="3">
       <w:start w:val="1"/>
       <w:numFmt w:val="decimal"/>
-      <w:pStyle w:val="berschrift4"/>
+      <w:pStyle w:val="Heading4"/>
       <w:lvlText w:val="%1.%2.%3.%4"/>
       <w:lvlJc w:val="left"/>
       <w:pPr>
@@ -14538,7 +13853,7 @@
     <w:lvl w:ilvl="4">
       <w:start w:val="1"/>
       <w:numFmt w:val="decimal"/>
-      <w:pStyle w:val="berschrift5"/>
+      <w:pStyle w:val="Heading5"/>
       <w:lvlText w:val="%1.%2.%3.%4.%5"/>
       <w:lvlJc w:val="left"/>
       <w:pPr>
@@ -14551,7 +13866,7 @@
     <w:lvl w:ilvl="5">
       <w:start w:val="1"/>
       <w:numFmt w:val="decimal"/>
-      <w:pStyle w:val="berschrift6"/>
+      <w:pStyle w:val="Heading6"/>
       <w:lvlText w:val="%1.%2.%3.%4.%5.%6"/>
       <w:lvlJc w:val="left"/>
       <w:pPr>
@@ -14564,7 +13879,7 @@
     <w:lvl w:ilvl="6">
       <w:start w:val="1"/>
       <w:numFmt w:val="decimal"/>
-      <w:pStyle w:val="berschrift7"/>
+      <w:pStyle w:val="Heading7"/>
       <w:lvlText w:val="%1.%2.%3.%4.%5.%6.%7"/>
       <w:lvlJc w:val="left"/>
       <w:pPr>
@@ -14577,7 +13892,7 @@
     <w:lvl w:ilvl="7">
       <w:start w:val="1"/>
       <w:numFmt w:val="decimal"/>
-      <w:pStyle w:val="berschrift8"/>
+      <w:pStyle w:val="Heading8"/>
       <w:lvlText w:val="%1.%2.%3.%4.%5.%6.%7.%8"/>
       <w:lvlJc w:val="left"/>
       <w:pPr>
@@ -14590,7 +13905,7 @@
     <w:lvl w:ilvl="8">
       <w:start w:val="1"/>
       <w:numFmt w:val="decimal"/>
-      <w:pStyle w:val="berschrift9"/>
+      <w:pStyle w:val="Heading9"/>
       <w:lvlText w:val="%1.%2.%3.%4.%5.%6.%7.%8.%9"/>
       <w:lvlJc w:val="left"/>
       <w:pPr>
@@ -14808,7 +14123,7 @@
     <w:lvl w:ilvl="0">
       <w:start w:val="1"/>
       <w:numFmt w:val="decimal"/>
-      <w:pStyle w:val="berschrift1"/>
+      <w:pStyle w:val="Heading1"/>
       <w:lvlText w:val="%1"/>
       <w:lvlJc w:val="left"/>
       <w:pPr>
@@ -14821,7 +14136,7 @@
     <w:lvl w:ilvl="1">
       <w:start w:val="1"/>
       <w:numFmt w:val="decimal"/>
-      <w:pStyle w:val="berschrift2"/>
+      <w:pStyle w:val="Heading2"/>
       <w:lvlText w:val="%1.%2"/>
       <w:lvlJc w:val="left"/>
       <w:pPr>
@@ -15192,7 +14507,7 @@
       </w:pPr>
     </w:pPrDefault>
   </w:docDefaults>
-  <w:latentStyles w:defLockedState="0" w:defUIPriority="99" w:defSemiHidden="0" w:defUnhideWhenUsed="0" w:defQFormat="0" w:count="376">
+  <w:latentStyles w:defLockedState="0" w:defUIPriority="99" w:defSemiHidden="0" w:defUnhideWhenUsed="0" w:defQFormat="0" w:count="375">
     <w:lsdException w:name="Normal" w:uiPriority="0" w:qFormat="1"/>
     <w:lsdException w:name="heading 1" w:uiPriority="9" w:qFormat="1"/>
     <w:lsdException w:name="heading 2" w:semiHidden="1" w:uiPriority="9" w:unhideWhenUsed="1" w:qFormat="1"/>
@@ -15568,9 +14883,8 @@
     <w:lsdException w:name="Smart Hyperlink" w:semiHidden="1" w:unhideWhenUsed="1"/>
     <w:lsdException w:name="Hashtag" w:semiHidden="1" w:unhideWhenUsed="1"/>
     <w:lsdException w:name="Unresolved Mention" w:semiHidden="1" w:unhideWhenUsed="1"/>
-    <w:lsdException w:name="Smart Link" w:semiHidden="1" w:unhideWhenUsed="1"/>
   </w:latentStyles>
-  <w:style w:type="paragraph" w:default="1" w:styleId="Standard">
+  <w:style w:type="paragraph" w:default="1" w:styleId="Normal">
     <w:name w:val="Normal"/>
     <w:qFormat/>
     <w:rsid w:val="007956FB"/>
@@ -15583,11 +14897,11 @@
       <w:lang w:val="de-CH"/>
     </w:rPr>
   </w:style>
-  <w:style w:type="paragraph" w:styleId="berschrift1">
+  <w:style w:type="paragraph" w:styleId="Heading1">
     <w:name w:val="heading 1"/>
-    <w:basedOn w:val="Standard"/>
-    <w:next w:val="Standard"/>
-    <w:link w:val="berschrift1Zchn"/>
+    <w:basedOn w:val="Normal"/>
+    <w:next w:val="Normal"/>
+    <w:link w:val="Heading1Char"/>
     <w:uiPriority w:val="9"/>
     <w:qFormat/>
     <w:rsid w:val="000A13EA"/>
@@ -15607,11 +14921,11 @@
       <w:szCs w:val="32"/>
     </w:rPr>
   </w:style>
-  <w:style w:type="paragraph" w:styleId="berschrift2">
+  <w:style w:type="paragraph" w:styleId="Heading2">
     <w:name w:val="heading 2"/>
-    <w:basedOn w:val="Standard"/>
-    <w:next w:val="Standard"/>
-    <w:link w:val="berschrift2Zchn"/>
+    <w:basedOn w:val="Normal"/>
+    <w:next w:val="Normal"/>
+    <w:link w:val="Heading2Char"/>
     <w:uiPriority w:val="9"/>
     <w:unhideWhenUsed/>
     <w:qFormat/>
@@ -15634,11 +14948,11 @@
       <w:szCs w:val="26"/>
     </w:rPr>
   </w:style>
-  <w:style w:type="paragraph" w:styleId="berschrift3">
+  <w:style w:type="paragraph" w:styleId="Heading3">
     <w:name w:val="heading 3"/>
-    <w:basedOn w:val="Standard"/>
-    <w:next w:val="Standard"/>
-    <w:link w:val="berschrift3Zchn"/>
+    <w:basedOn w:val="Normal"/>
+    <w:next w:val="Normal"/>
+    <w:link w:val="Heading3Char"/>
     <w:uiPriority w:val="9"/>
     <w:unhideWhenUsed/>
     <w:qFormat/>
@@ -15659,11 +14973,11 @@
       <w:szCs w:val="24"/>
     </w:rPr>
   </w:style>
-  <w:style w:type="paragraph" w:styleId="berschrift4">
+  <w:style w:type="paragraph" w:styleId="Heading4">
     <w:name w:val="heading 4"/>
-    <w:basedOn w:val="Standard"/>
-    <w:next w:val="Standard"/>
-    <w:link w:val="berschrift4Zchn"/>
+    <w:basedOn w:val="Normal"/>
+    <w:next w:val="Normal"/>
+    <w:link w:val="Heading4Char"/>
     <w:uiPriority w:val="9"/>
     <w:semiHidden/>
     <w:unhideWhenUsed/>
@@ -15686,11 +15000,11 @@
       <w:color w:val="2F5496" w:themeColor="accent1" w:themeShade="BF"/>
     </w:rPr>
   </w:style>
-  <w:style w:type="paragraph" w:styleId="berschrift5">
+  <w:style w:type="paragraph" w:styleId="Heading5">
     <w:name w:val="heading 5"/>
-    <w:basedOn w:val="Standard"/>
-    <w:next w:val="Standard"/>
-    <w:link w:val="berschrift5Zchn"/>
+    <w:basedOn w:val="Normal"/>
+    <w:next w:val="Normal"/>
+    <w:link w:val="Heading5Char"/>
     <w:uiPriority w:val="9"/>
     <w:semiHidden/>
     <w:unhideWhenUsed/>
@@ -15711,11 +15025,11 @@
       <w:color w:val="2F5496" w:themeColor="accent1" w:themeShade="BF"/>
     </w:rPr>
   </w:style>
-  <w:style w:type="paragraph" w:styleId="berschrift6">
+  <w:style w:type="paragraph" w:styleId="Heading6">
     <w:name w:val="heading 6"/>
-    <w:basedOn w:val="Standard"/>
-    <w:next w:val="Standard"/>
-    <w:link w:val="berschrift6Zchn"/>
+    <w:basedOn w:val="Normal"/>
+    <w:next w:val="Normal"/>
+    <w:link w:val="Heading6Char"/>
     <w:uiPriority w:val="9"/>
     <w:semiHidden/>
     <w:unhideWhenUsed/>
@@ -15736,11 +15050,11 @@
       <w:color w:val="1F3763" w:themeColor="accent1" w:themeShade="7F"/>
     </w:rPr>
   </w:style>
-  <w:style w:type="paragraph" w:styleId="berschrift7">
+  <w:style w:type="paragraph" w:styleId="Heading7">
     <w:name w:val="heading 7"/>
-    <w:basedOn w:val="Standard"/>
-    <w:next w:val="Standard"/>
-    <w:link w:val="berschrift7Zchn"/>
+    <w:basedOn w:val="Normal"/>
+    <w:next w:val="Normal"/>
+    <w:link w:val="Heading7Char"/>
     <w:uiPriority w:val="9"/>
     <w:semiHidden/>
     <w:unhideWhenUsed/>
@@ -15763,11 +15077,11 @@
       <w:color w:val="1F3763" w:themeColor="accent1" w:themeShade="7F"/>
     </w:rPr>
   </w:style>
-  <w:style w:type="paragraph" w:styleId="berschrift8">
+  <w:style w:type="paragraph" w:styleId="Heading8">
     <w:name w:val="heading 8"/>
-    <w:basedOn w:val="Standard"/>
-    <w:next w:val="Standard"/>
-    <w:link w:val="berschrift8Zchn"/>
+    <w:basedOn w:val="Normal"/>
+    <w:next w:val="Normal"/>
+    <w:link w:val="Heading8Char"/>
     <w:uiPriority w:val="9"/>
     <w:semiHidden/>
     <w:unhideWhenUsed/>
@@ -15790,11 +15104,11 @@
       <w:szCs w:val="21"/>
     </w:rPr>
   </w:style>
-  <w:style w:type="paragraph" w:styleId="berschrift9">
+  <w:style w:type="paragraph" w:styleId="Heading9">
     <w:name w:val="heading 9"/>
-    <w:basedOn w:val="Standard"/>
-    <w:next w:val="Standard"/>
-    <w:link w:val="berschrift9Zchn"/>
+    <w:basedOn w:val="Normal"/>
+    <w:next w:val="Normal"/>
+    <w:link w:val="Heading9Char"/>
     <w:uiPriority w:val="9"/>
     <w:semiHidden/>
     <w:unhideWhenUsed/>
@@ -15819,13 +15133,13 @@
       <w:szCs w:val="21"/>
     </w:rPr>
   </w:style>
-  <w:style w:type="character" w:default="1" w:styleId="Absatz-Standardschriftart">
+  <w:style w:type="character" w:default="1" w:styleId="DefaultParagraphFont">
     <w:name w:val="Default Paragraph Font"/>
     <w:uiPriority w:val="1"/>
     <w:semiHidden/>
     <w:unhideWhenUsed/>
   </w:style>
-  <w:style w:type="table" w:default="1" w:styleId="NormaleTabelle">
+  <w:style w:type="table" w:default="1" w:styleId="TableNormal">
     <w:name w:val="Normal Table"/>
     <w:uiPriority w:val="99"/>
     <w:semiHidden/>
@@ -15840,16 +15154,16 @@
       </w:tblCellMar>
     </w:tblPr>
   </w:style>
-  <w:style w:type="numbering" w:default="1" w:styleId="KeineListe">
+  <w:style w:type="numbering" w:default="1" w:styleId="NoList">
     <w:name w:val="No List"/>
     <w:uiPriority w:val="99"/>
     <w:semiHidden/>
     <w:unhideWhenUsed/>
   </w:style>
-  <w:style w:type="paragraph" w:styleId="Kopfzeile">
+  <w:style w:type="paragraph" w:styleId="Header">
     <w:name w:val="header"/>
-    <w:basedOn w:val="Standard"/>
-    <w:link w:val="KopfzeileZchn"/>
+    <w:basedOn w:val="Normal"/>
+    <w:link w:val="HeaderChar"/>
     <w:uiPriority w:val="99"/>
     <w:unhideWhenUsed/>
     <w:rsid w:val="00F6078E"/>
@@ -15861,17 +15175,17 @@
       <w:spacing w:after="0" w:line="240" w:lineRule="auto"/>
     </w:pPr>
   </w:style>
-  <w:style w:type="character" w:customStyle="1" w:styleId="KopfzeileZchn">
-    <w:name w:val="Kopfzeile Zchn"/>
-    <w:basedOn w:val="Absatz-Standardschriftart"/>
-    <w:link w:val="Kopfzeile"/>
+  <w:style w:type="character" w:customStyle="1" w:styleId="HeaderChar">
+    <w:name w:val="Header Char"/>
+    <w:basedOn w:val="DefaultParagraphFont"/>
+    <w:link w:val="Header"/>
     <w:uiPriority w:val="99"/>
     <w:rsid w:val="00F6078E"/>
   </w:style>
-  <w:style w:type="paragraph" w:styleId="Fuzeile">
+  <w:style w:type="paragraph" w:styleId="Footer">
     <w:name w:val="footer"/>
-    <w:basedOn w:val="Standard"/>
-    <w:link w:val="FuzeileZchn"/>
+    <w:basedOn w:val="Normal"/>
+    <w:link w:val="FooterChar"/>
     <w:uiPriority w:val="99"/>
     <w:unhideWhenUsed/>
     <w:rsid w:val="00F6078E"/>
@@ -15883,18 +15197,18 @@
       <w:spacing w:after="0" w:line="240" w:lineRule="auto"/>
     </w:pPr>
   </w:style>
-  <w:style w:type="character" w:customStyle="1" w:styleId="FuzeileZchn">
-    <w:name w:val="Fußzeile Zchn"/>
-    <w:basedOn w:val="Absatz-Standardschriftart"/>
-    <w:link w:val="Fuzeile"/>
+  <w:style w:type="character" w:customStyle="1" w:styleId="FooterChar">
+    <w:name w:val="Footer Char"/>
+    <w:basedOn w:val="DefaultParagraphFont"/>
+    <w:link w:val="Footer"/>
     <w:uiPriority w:val="99"/>
     <w:rsid w:val="00F6078E"/>
   </w:style>
-  <w:style w:type="paragraph" w:styleId="Titel">
+  <w:style w:type="paragraph" w:styleId="Title">
     <w:name w:val="Title"/>
-    <w:basedOn w:val="Standard"/>
-    <w:next w:val="Standard"/>
-    <w:link w:val="TitelZchn"/>
+    <w:basedOn w:val="Normal"/>
+    <w:next w:val="Normal"/>
+    <w:link w:val="TitleChar"/>
     <w:uiPriority w:val="10"/>
     <w:qFormat/>
     <w:rsid w:val="00F6078E"/>
@@ -15910,10 +15224,10 @@
       <w:szCs w:val="56"/>
     </w:rPr>
   </w:style>
-  <w:style w:type="character" w:customStyle="1" w:styleId="TitelZchn">
-    <w:name w:val="Titel Zchn"/>
-    <w:basedOn w:val="Absatz-Standardschriftart"/>
-    <w:link w:val="Titel"/>
+  <w:style w:type="character" w:customStyle="1" w:styleId="TitleChar">
+    <w:name w:val="Title Char"/>
+    <w:basedOn w:val="DefaultParagraphFont"/>
+    <w:link w:val="Title"/>
     <w:uiPriority w:val="10"/>
     <w:rsid w:val="00F6078E"/>
     <w:rPr>
@@ -15926,7 +15240,7 @@
   </w:style>
   <w:style w:type="paragraph" w:customStyle="1" w:styleId="bertitel1">
     <w:name w:val="Übertitel 1"/>
-    <w:basedOn w:val="Titel"/>
+    <w:basedOn w:val="Title"/>
     <w:link w:val="bertitel1Zchn"/>
     <w:rsid w:val="002D519D"/>
     <w:rPr>
@@ -15935,9 +15249,9 @@
       <w:sz w:val="26"/>
     </w:rPr>
   </w:style>
-  <w:style w:type="paragraph" w:customStyle="1" w:styleId="standard0">
+  <w:style w:type="paragraph" w:customStyle="1" w:styleId="standard">
     <w:name w:val="standard"/>
-    <w:basedOn w:val="Titel"/>
+    <w:basedOn w:val="Title"/>
     <w:link w:val="standardZchn"/>
     <w:rsid w:val="00F6078E"/>
     <w:rPr>
@@ -15947,7 +15261,7 @@
   </w:style>
   <w:style w:type="character" w:customStyle="1" w:styleId="bertitel1Zchn">
     <w:name w:val="Übertitel 1 Zchn"/>
-    <w:basedOn w:val="TitelZchn"/>
+    <w:basedOn w:val="TitleChar"/>
     <w:link w:val="bertitel1"/>
     <w:rsid w:val="002D519D"/>
     <w:rPr>
@@ -15960,10 +15274,10 @@
       <w:lang w:val="de-CH"/>
     </w:rPr>
   </w:style>
-  <w:style w:type="character" w:customStyle="1" w:styleId="berschrift2Zchn">
-    <w:name w:val="Überschrift 2 Zchn"/>
-    <w:basedOn w:val="Absatz-Standardschriftart"/>
-    <w:link w:val="berschrift2"/>
+  <w:style w:type="character" w:customStyle="1" w:styleId="Heading2Char">
+    <w:name w:val="Heading 2 Char"/>
+    <w:basedOn w:val="DefaultParagraphFont"/>
+    <w:link w:val="Heading2"/>
     <w:uiPriority w:val="9"/>
     <w:rsid w:val="00F14C55"/>
     <w:rPr>
@@ -15975,8 +15289,8 @@
   </w:style>
   <w:style w:type="character" w:customStyle="1" w:styleId="standardZchn">
     <w:name w:val="standard Zchn"/>
-    <w:basedOn w:val="TitelZchn"/>
-    <w:link w:val="standard0"/>
+    <w:basedOn w:val="TitleChar"/>
+    <w:link w:val="standard"/>
     <w:rsid w:val="00F6078E"/>
     <w:rPr>
       <w:rFonts w:ascii="Arial" w:eastAsiaTheme="majorEastAsia" w:hAnsi="Arial" w:cstheme="majorBidi"/>
@@ -15986,11 +15300,11 @@
       <w:szCs w:val="56"/>
     </w:rPr>
   </w:style>
-  <w:style w:type="paragraph" w:styleId="Untertitel">
+  <w:style w:type="paragraph" w:styleId="Subtitle">
     <w:name w:val="Subtitle"/>
-    <w:basedOn w:val="Standard"/>
-    <w:next w:val="Standard"/>
-    <w:link w:val="UntertitelZchn"/>
+    <w:basedOn w:val="Normal"/>
+    <w:next w:val="Normal"/>
+    <w:link w:val="SubtitleChar"/>
     <w:uiPriority w:val="11"/>
     <w:qFormat/>
     <w:rsid w:val="00F6078E"/>
@@ -16006,10 +15320,10 @@
       <w:spacing w:val="15"/>
     </w:rPr>
   </w:style>
-  <w:style w:type="character" w:customStyle="1" w:styleId="UntertitelZchn">
-    <w:name w:val="Untertitel Zchn"/>
-    <w:basedOn w:val="Absatz-Standardschriftart"/>
-    <w:link w:val="Untertitel"/>
+  <w:style w:type="character" w:customStyle="1" w:styleId="SubtitleChar">
+    <w:name w:val="Subtitle Char"/>
+    <w:basedOn w:val="DefaultParagraphFont"/>
+    <w:link w:val="Subtitle"/>
     <w:uiPriority w:val="11"/>
     <w:rsid w:val="00F6078E"/>
     <w:rPr>
@@ -16029,10 +15343,10 @@
       <w:sz w:val="22"/>
     </w:rPr>
   </w:style>
-  <w:style w:type="character" w:customStyle="1" w:styleId="berschrift1Zchn">
-    <w:name w:val="Überschrift 1 Zchn"/>
-    <w:basedOn w:val="Absatz-Standardschriftart"/>
-    <w:link w:val="berschrift1"/>
+  <w:style w:type="character" w:customStyle="1" w:styleId="Heading1Char">
+    <w:name w:val="Heading 1 Char"/>
+    <w:basedOn w:val="DefaultParagraphFont"/>
+    <w:link w:val="Heading1"/>
     <w:uiPriority w:val="9"/>
     <w:rsid w:val="00E4172E"/>
     <w:rPr>
@@ -16043,10 +15357,10 @@
       <w:lang w:val="de-CH"/>
     </w:rPr>
   </w:style>
-  <w:style w:type="paragraph" w:styleId="Inhaltsverzeichnisberschrift">
+  <w:style w:type="paragraph" w:styleId="TOCHeading">
     <w:name w:val="TOC Heading"/>
-    <w:basedOn w:val="berschrift1"/>
-    <w:next w:val="Standard"/>
+    <w:basedOn w:val="Heading1"/>
+    <w:next w:val="Normal"/>
     <w:uiPriority w:val="39"/>
     <w:unhideWhenUsed/>
     <w:qFormat/>
@@ -16059,10 +15373,10 @@
       <w:lang w:eastAsia="en-GB"/>
     </w:rPr>
   </w:style>
-  <w:style w:type="paragraph" w:styleId="Verzeichnis1">
+  <w:style w:type="paragraph" w:styleId="TOC1">
     <w:name w:val="toc 1"/>
-    <w:basedOn w:val="Standard"/>
-    <w:next w:val="Standard"/>
+    <w:basedOn w:val="Normal"/>
+    <w:next w:val="Normal"/>
     <w:autoRedefine/>
     <w:uiPriority w:val="39"/>
     <w:unhideWhenUsed/>
@@ -16079,7 +15393,7 @@
   </w:style>
   <w:style w:type="character" w:styleId="Hyperlink">
     <w:name w:val="Hyperlink"/>
-    <w:basedOn w:val="Absatz-Standardschriftart"/>
+    <w:basedOn w:val="DefaultParagraphFont"/>
     <w:uiPriority w:val="99"/>
     <w:unhideWhenUsed/>
     <w:rsid w:val="00E4172E"/>
@@ -16088,9 +15402,9 @@
       <w:u w:val="single"/>
     </w:rPr>
   </w:style>
-  <w:style w:type="paragraph" w:styleId="Listenabsatz">
+  <w:style w:type="paragraph" w:styleId="ListParagraph">
     <w:name w:val="List Paragraph"/>
-    <w:basedOn w:val="Standard"/>
+    <w:basedOn w:val="Normal"/>
     <w:uiPriority w:val="34"/>
     <w:qFormat/>
     <w:rsid w:val="00E4172E"/>
@@ -16099,10 +15413,10 @@
       <w:contextualSpacing/>
     </w:pPr>
   </w:style>
-  <w:style w:type="paragraph" w:styleId="Verzeichnis2">
+  <w:style w:type="paragraph" w:styleId="TOC2">
     <w:name w:val="toc 2"/>
-    <w:basedOn w:val="Standard"/>
-    <w:next w:val="Standard"/>
+    <w:basedOn w:val="Normal"/>
+    <w:next w:val="Normal"/>
     <w:autoRedefine/>
     <w:uiPriority w:val="39"/>
     <w:unhideWhenUsed/>
@@ -16116,10 +15430,10 @@
       <w:ind w:left="426"/>
     </w:pPr>
   </w:style>
-  <w:style w:type="character" w:customStyle="1" w:styleId="berschrift3Zchn">
-    <w:name w:val="Überschrift 3 Zchn"/>
-    <w:basedOn w:val="Absatz-Standardschriftart"/>
-    <w:link w:val="berschrift3"/>
+  <w:style w:type="character" w:customStyle="1" w:styleId="Heading3Char">
+    <w:name w:val="Heading 3 Char"/>
+    <w:basedOn w:val="DefaultParagraphFont"/>
+    <w:link w:val="Heading3"/>
     <w:uiPriority w:val="9"/>
     <w:rsid w:val="009832A4"/>
     <w:rPr>
@@ -16129,10 +15443,10 @@
       <w:lang w:val="de-CH"/>
     </w:rPr>
   </w:style>
-  <w:style w:type="paragraph" w:styleId="Verzeichnis3">
+  <w:style w:type="paragraph" w:styleId="TOC3">
     <w:name w:val="toc 3"/>
-    <w:basedOn w:val="Standard"/>
-    <w:next w:val="Standard"/>
+    <w:basedOn w:val="Normal"/>
+    <w:next w:val="Normal"/>
     <w:autoRedefine/>
     <w:uiPriority w:val="39"/>
     <w:semiHidden/>
@@ -16143,7 +15457,7 @@
       <w:ind w:left="720"/>
     </w:pPr>
   </w:style>
-  <w:style w:type="paragraph" w:styleId="KeinLeerraum">
+  <w:style w:type="paragraph" w:styleId="NoSpacing">
     <w:name w:val="No Spacing"/>
     <w:uiPriority w:val="1"/>
     <w:qFormat/>
@@ -16157,9 +15471,9 @@
       <w:rFonts w:ascii="Arial" w:hAnsi="Arial"/>
     </w:rPr>
   </w:style>
-  <w:style w:type="character" w:styleId="Platzhaltertext">
+  <w:style w:type="character" w:styleId="PlaceholderText">
     <w:name w:val="Placeholder Text"/>
-    <w:basedOn w:val="Absatz-Standardschriftart"/>
+    <w:basedOn w:val="DefaultParagraphFont"/>
     <w:uiPriority w:val="99"/>
     <w:semiHidden/>
     <w:rsid w:val="00912377"/>
@@ -16167,10 +15481,10 @@
       <w:color w:val="808080"/>
     </w:rPr>
   </w:style>
-  <w:style w:type="paragraph" w:styleId="Sprechblasentext">
+  <w:style w:type="paragraph" w:styleId="BalloonText">
     <w:name w:val="Balloon Text"/>
-    <w:basedOn w:val="Standard"/>
-    <w:link w:val="SprechblasentextZchn"/>
+    <w:basedOn w:val="Normal"/>
+    <w:link w:val="BalloonTextChar"/>
     <w:uiPriority w:val="99"/>
     <w:semiHidden/>
     <w:unhideWhenUsed/>
@@ -16184,10 +15498,10 @@
       <w:szCs w:val="18"/>
     </w:rPr>
   </w:style>
-  <w:style w:type="character" w:customStyle="1" w:styleId="SprechblasentextZchn">
-    <w:name w:val="Sprechblasentext Zchn"/>
-    <w:basedOn w:val="Absatz-Standardschriftart"/>
-    <w:link w:val="Sprechblasentext"/>
+  <w:style w:type="character" w:customStyle="1" w:styleId="BalloonTextChar">
+    <w:name w:val="Balloon Text Char"/>
+    <w:basedOn w:val="DefaultParagraphFont"/>
+    <w:link w:val="BalloonText"/>
     <w:uiPriority w:val="99"/>
     <w:semiHidden/>
     <w:rsid w:val="005C2261"/>
@@ -16198,10 +15512,10 @@
       <w:lang w:val="de-CH"/>
     </w:rPr>
   </w:style>
-  <w:style w:type="paragraph" w:styleId="Beschriftung">
+  <w:style w:type="paragraph" w:styleId="Caption">
     <w:name w:val="caption"/>
-    <w:basedOn w:val="Standard"/>
-    <w:next w:val="Standard"/>
+    <w:basedOn w:val="Normal"/>
+    <w:next w:val="Normal"/>
     <w:uiPriority w:val="35"/>
     <w:unhideWhenUsed/>
     <w:qFormat/>
@@ -16217,18 +15531,18 @@
       <w:szCs w:val="18"/>
     </w:rPr>
   </w:style>
-  <w:style w:type="paragraph" w:styleId="Literaturverzeichnis">
+  <w:style w:type="paragraph" w:styleId="Bibliography">
     <w:name w:val="Bibliography"/>
-    <w:basedOn w:val="Standard"/>
-    <w:next w:val="Standard"/>
+    <w:basedOn w:val="Normal"/>
+    <w:next w:val="Normal"/>
     <w:uiPriority w:val="37"/>
     <w:unhideWhenUsed/>
     <w:rsid w:val="00987A04"/>
   </w:style>
-  <w:style w:type="character" w:customStyle="1" w:styleId="berschrift4Zchn">
-    <w:name w:val="Überschrift 4 Zchn"/>
-    <w:basedOn w:val="Absatz-Standardschriftart"/>
-    <w:link w:val="berschrift4"/>
+  <w:style w:type="character" w:customStyle="1" w:styleId="Heading4Char">
+    <w:name w:val="Heading 4 Char"/>
+    <w:basedOn w:val="DefaultParagraphFont"/>
+    <w:link w:val="Heading4"/>
     <w:uiPriority w:val="9"/>
     <w:semiHidden/>
     <w:rsid w:val="00510034"/>
@@ -16240,10 +15554,10 @@
       <w:lang w:val="de-CH"/>
     </w:rPr>
   </w:style>
-  <w:style w:type="character" w:customStyle="1" w:styleId="berschrift5Zchn">
-    <w:name w:val="Überschrift 5 Zchn"/>
-    <w:basedOn w:val="Absatz-Standardschriftart"/>
-    <w:link w:val="berschrift5"/>
+  <w:style w:type="character" w:customStyle="1" w:styleId="Heading5Char">
+    <w:name w:val="Heading 5 Char"/>
+    <w:basedOn w:val="DefaultParagraphFont"/>
+    <w:link w:val="Heading5"/>
     <w:uiPriority w:val="9"/>
     <w:semiHidden/>
     <w:rsid w:val="00510034"/>
@@ -16253,10 +15567,10 @@
       <w:lang w:val="de-CH"/>
     </w:rPr>
   </w:style>
-  <w:style w:type="character" w:customStyle="1" w:styleId="berschrift6Zchn">
-    <w:name w:val="Überschrift 6 Zchn"/>
-    <w:basedOn w:val="Absatz-Standardschriftart"/>
-    <w:link w:val="berschrift6"/>
+  <w:style w:type="character" w:customStyle="1" w:styleId="Heading6Char">
+    <w:name w:val="Heading 6 Char"/>
+    <w:basedOn w:val="DefaultParagraphFont"/>
+    <w:link w:val="Heading6"/>
     <w:uiPriority w:val="9"/>
     <w:semiHidden/>
     <w:rsid w:val="00510034"/>
@@ -16266,10 +15580,10 @@
       <w:lang w:val="de-CH"/>
     </w:rPr>
   </w:style>
-  <w:style w:type="character" w:customStyle="1" w:styleId="berschrift7Zchn">
-    <w:name w:val="Überschrift 7 Zchn"/>
-    <w:basedOn w:val="Absatz-Standardschriftart"/>
-    <w:link w:val="berschrift7"/>
+  <w:style w:type="character" w:customStyle="1" w:styleId="Heading7Char">
+    <w:name w:val="Heading 7 Char"/>
+    <w:basedOn w:val="DefaultParagraphFont"/>
+    <w:link w:val="Heading7"/>
     <w:uiPriority w:val="9"/>
     <w:semiHidden/>
     <w:rsid w:val="00510034"/>
@@ -16281,10 +15595,10 @@
       <w:lang w:val="de-CH"/>
     </w:rPr>
   </w:style>
-  <w:style w:type="character" w:customStyle="1" w:styleId="berschrift8Zchn">
-    <w:name w:val="Überschrift 8 Zchn"/>
-    <w:basedOn w:val="Absatz-Standardschriftart"/>
-    <w:link w:val="berschrift8"/>
+  <w:style w:type="character" w:customStyle="1" w:styleId="Heading8Char">
+    <w:name w:val="Heading 8 Char"/>
+    <w:basedOn w:val="DefaultParagraphFont"/>
+    <w:link w:val="Heading8"/>
     <w:uiPriority w:val="9"/>
     <w:semiHidden/>
     <w:rsid w:val="00510034"/>
@@ -16296,10 +15610,10 @@
       <w:lang w:val="de-CH"/>
     </w:rPr>
   </w:style>
-  <w:style w:type="character" w:customStyle="1" w:styleId="berschrift9Zchn">
-    <w:name w:val="Überschrift 9 Zchn"/>
-    <w:basedOn w:val="Absatz-Standardschriftart"/>
-    <w:link w:val="berschrift9"/>
+  <w:style w:type="character" w:customStyle="1" w:styleId="Heading9Char">
+    <w:name w:val="Heading 9 Char"/>
+    <w:basedOn w:val="DefaultParagraphFont"/>
+    <w:link w:val="Heading9"/>
     <w:uiPriority w:val="9"/>
     <w:semiHidden/>
     <w:rsid w:val="00510034"/>
@@ -16313,10 +15627,10 @@
       <w:lang w:val="de-CH"/>
     </w:rPr>
   </w:style>
-  <w:style w:type="paragraph" w:styleId="Abbildungsverzeichnis">
+  <w:style w:type="paragraph" w:styleId="TableofFigures">
     <w:name w:val="table of figures"/>
-    <w:basedOn w:val="Standard"/>
-    <w:next w:val="Standard"/>
+    <w:basedOn w:val="Normal"/>
+    <w:next w:val="Normal"/>
     <w:uiPriority w:val="99"/>
     <w:unhideWhenUsed/>
     <w:rsid w:val="00EF4F9E"/>
@@ -16373,10 +15687,10 @@
       </w:numPr>
     </w:pPr>
   </w:style>
-  <w:style w:type="paragraph" w:styleId="HTMLVorformatiert">
+  <w:style w:type="paragraph" w:styleId="HTMLPreformatted">
     <w:name w:val="HTML Preformatted"/>
-    <w:basedOn w:val="Standard"/>
-    <w:link w:val="HTMLVorformatiertZchn"/>
+    <w:basedOn w:val="Normal"/>
+    <w:link w:val="HTMLPreformattedChar"/>
     <w:uiPriority w:val="99"/>
     <w:semiHidden/>
     <w:unhideWhenUsed/>
@@ -16411,10 +15725,10 @@
       <w:lang w:eastAsia="de-DE"/>
     </w:rPr>
   </w:style>
-  <w:style w:type="character" w:customStyle="1" w:styleId="HTMLVorformatiertZchn">
-    <w:name w:val="HTML Vorformatiert Zchn"/>
-    <w:basedOn w:val="Absatz-Standardschriftart"/>
-    <w:link w:val="HTMLVorformatiert"/>
+  <w:style w:type="character" w:customStyle="1" w:styleId="HTMLPreformattedChar">
+    <w:name w:val="HTML Preformatted Char"/>
+    <w:basedOn w:val="DefaultParagraphFont"/>
+    <w:link w:val="HTMLPreformatted"/>
     <w:uiPriority w:val="99"/>
     <w:semiHidden/>
     <w:rsid w:val="00C92854"/>
@@ -16427,22 +15741,22 @@
   </w:style>
   <w:style w:type="character" w:customStyle="1" w:styleId="comment">
     <w:name w:val="comment"/>
-    <w:basedOn w:val="Absatz-Standardschriftart"/>
+    <w:basedOn w:val="DefaultParagraphFont"/>
     <w:rsid w:val="00C92854"/>
   </w:style>
   <w:style w:type="character" w:customStyle="1" w:styleId="keyword">
     <w:name w:val="keyword"/>
-    <w:basedOn w:val="Absatz-Standardschriftart"/>
+    <w:basedOn w:val="DefaultParagraphFont"/>
     <w:rsid w:val="00C92854"/>
   </w:style>
   <w:style w:type="character" w:customStyle="1" w:styleId="string">
     <w:name w:val="string"/>
-    <w:basedOn w:val="Absatz-Standardschriftart"/>
+    <w:basedOn w:val="DefaultParagraphFont"/>
     <w:rsid w:val="00C92854"/>
   </w:style>
-  <w:style w:type="character" w:styleId="BesuchterLink">
+  <w:style w:type="character" w:styleId="FollowedHyperlink">
     <w:name w:val="FollowedHyperlink"/>
-    <w:basedOn w:val="Absatz-Standardschriftart"/>
+    <w:basedOn w:val="DefaultParagraphFont"/>
     <w:uiPriority w:val="99"/>
     <w:semiHidden/>
     <w:unhideWhenUsed/>
@@ -16843,7 +16157,7 @@
 </file>
 
 <file path=customXml/itemProps1.xml><?xml version="1.0" encoding="utf-8"?>
-<ds:datastoreItem xmlns:ds="http://schemas.openxmlformats.org/officeDocument/2006/customXml" ds:itemID="{EA14BF1F-EF64-AC46-9507-04971064BD9C}">
+<ds:datastoreItem xmlns:ds="http://schemas.openxmlformats.org/officeDocument/2006/customXml" ds:itemID="{8C3473AB-79B5-9643-B91A-860E6571EE6E}">
   <ds:schemaRefs>
     <ds:schemaRef ds:uri="http://schemas.openxmlformats.org/officeDocument/2006/bibliography"/>
   </ds:schemaRefs>

--- a/Fach_Pflichtenheft_T5.docx
+++ b/Fach_Pflichtenheft_T5.docx
@@ -6318,6 +6318,7 @@
           <w:id w:val="-482315574"/>
           <w:citation/>
         </w:sdtPr>
+        <w:sdtEndPr/>
         <w:sdtContent>
           <w:r>
             <w:fldChar w:fldCharType="begin"/>
@@ -9656,6 +9657,8 @@
         </w:numPr>
       </w:pPr>
       <w:bookmarkStart w:id="37" w:name="_Toc3931583"/>
+      <w:bookmarkStart w:id="38" w:name="_GoBack"/>
+      <w:bookmarkEnd w:id="38"/>
       <w:r>
         <w:lastRenderedPageBreak/>
         <w:t>Abbildungsverzeichnis</w:t>
@@ -10199,7 +10202,7 @@
         <w:fldChar w:fldCharType="end"/>
       </w:r>
     </w:p>
-    <w:bookmarkStart w:id="38" w:name="_Toc3931584" w:displacedByCustomXml="next"/>
+    <w:bookmarkStart w:id="39" w:name="_Toc3931584" w:displacedByCustomXml="next"/>
     <w:sdt>
       <w:sdtPr>
         <w:rPr>
@@ -10214,6 +10217,7 @@
           <w:docPartUnique/>
         </w:docPartObj>
       </w:sdtPr>
+      <w:sdtEndPr/>
       <w:sdtContent>
         <w:p>
           <w:pPr>
@@ -10226,13 +10230,14 @@
           <w:r>
             <w:t>Literaturverzeichnis</w:t>
           </w:r>
-          <w:bookmarkEnd w:id="38"/>
+          <w:bookmarkEnd w:id="39"/>
         </w:p>
         <w:sdt>
           <w:sdtPr>
             <w:id w:val="111145805"/>
             <w:bibliography/>
           </w:sdtPr>
+          <w:sdtEndPr/>
           <w:sdtContent>
             <w:p>
               <w:pPr>
@@ -10343,8 +10348,6 @@
       <w:pPr>
         <w:ind w:left="0"/>
       </w:pPr>
-      <w:bookmarkStart w:id="39" w:name="_GoBack"/>
-      <w:bookmarkEnd w:id="39"/>
     </w:p>
     <w:sectPr>
       <w:headerReference w:type="default" r:id="rId18"/>
@@ -10593,9 +10596,9 @@
   <w:abstractNum w:abstractNumId="0" w15:restartNumberingAfterBreak="0">
     <w:nsid w:val="0265068D"/>
     <w:multiLevelType w:val="multilevel"/>
-    <w:tmpl w:val="C7883EA6"/>
+    <w:tmpl w:val="B8482D98"/>
     <w:lvl w:ilvl="0">
-      <w:start w:val="1"/>
+      <w:start w:val="7"/>
       <w:numFmt w:val="decimal"/>
       <w:lvlText w:val="%1."/>
       <w:lvlJc w:val="left"/>
@@ -13227,7 +13230,7 @@
 </file>
 
 <file path=customXml/itemProps1.xml><?xml version="1.0" encoding="utf-8"?>
-<ds:datastoreItem xmlns:ds="http://schemas.openxmlformats.org/officeDocument/2006/customXml" ds:itemID="{42DAAC78-2A43-492E-ABD6-EEEAC80451CE}">
+<ds:datastoreItem xmlns:ds="http://schemas.openxmlformats.org/officeDocument/2006/customXml" ds:itemID="{97C53C82-9B59-41EF-AE43-1FC11B2D6CF5}">
   <ds:schemaRefs>
     <ds:schemaRef ds:uri="http://schemas.openxmlformats.org/officeDocument/2006/bibliography"/>
   </ds:schemaRefs>

--- a/Fach_Pflichtenheft_T5.docx
+++ b/Fach_Pflichtenheft_T5.docx
@@ -4,7 +4,7 @@
   <w:body>
     <w:p>
       <w:pPr>
-        <w:pStyle w:val="standard"/>
+        <w:pStyle w:val="standard0"/>
         <w:ind w:left="0"/>
         <w:jc w:val="center"/>
         <w:rPr>
@@ -13,18 +13,30 @@
           <w:sz w:val="56"/>
         </w:rPr>
       </w:pPr>
-      <w:r>
+    </w:p>
+    <w:p>
+      <w:pPr>
+        <w:pStyle w:val="standard0"/>
+        <w:ind w:left="0"/>
+        <w:jc w:val="center"/>
         <w:rPr>
           <w:rFonts w:cs="Arial"/>
           <w:b/>
           <w:sz w:val="56"/>
         </w:rPr>
+      </w:pPr>
+      <w:r>
+        <w:rPr>
+          <w:rFonts w:cs="Arial"/>
+          <w:b/>
+          <w:sz w:val="56"/>
+        </w:rPr>
         <w:t>Pflichtenheft</w:t>
       </w:r>
     </w:p>
     <w:p>
       <w:pPr>
-        <w:pStyle w:val="standard"/>
+        <w:pStyle w:val="standard0"/>
         <w:jc w:val="center"/>
         <w:rPr>
           <w:rFonts w:cs="Arial"/>
@@ -45,7 +57,7 @@
     </w:p>
     <w:p>
       <w:pPr>
-        <w:pStyle w:val="standard"/>
+        <w:pStyle w:val="standard0"/>
         <w:jc w:val="center"/>
         <w:rPr>
           <w:rFonts w:cs="Arial"/>
@@ -57,7 +69,7 @@
     </w:p>
     <w:p>
       <w:pPr>
-        <w:pStyle w:val="standard"/>
+        <w:pStyle w:val="standard0"/>
         <w:jc w:val="center"/>
         <w:rPr>
           <w:rFonts w:cs="Arial"/>
@@ -68,17 +80,13 @@
       </w:pPr>
       <w:r>
         <w:rPr>
-          <w:rFonts w:cs="Arial"/>
-          <w:b/>
           <w:noProof/>
-          <w:sz w:val="40"/>
-          <w:szCs w:val="40"/>
         </w:rPr>
         <w:drawing>
-          <wp:inline distT="0" distB="0" distL="0" distR="0" wp14:anchorId="7CE0E2CF" wp14:editId="026EC6F2">
-            <wp:extent cx="3186900" cy="2394858"/>
-            <wp:effectExtent l="0" t="0" r="1270" b="5715"/>
-            <wp:docPr id="9" name="Grafik 9"/>
+          <wp:inline distT="0" distB="0" distL="0" distR="0" wp14:anchorId="18C6D64B" wp14:editId="773A7543">
+            <wp:extent cx="4229983" cy="2314833"/>
+            <wp:effectExtent l="0" t="0" r="0" b="0"/>
+            <wp:docPr id="18" name="Picture 15"/>
             <wp:cNvGraphicFramePr>
               <a:graphicFrameLocks xmlns:a="http://schemas.openxmlformats.org/drawingml/2006/main" noChangeAspect="1"/>
             </wp:cNvGraphicFramePr>
@@ -86,10 +94,10 @@
               <a:graphicData uri="http://schemas.openxmlformats.org/drawingml/2006/picture">
                 <pic:pic xmlns:pic="http://schemas.openxmlformats.org/drawingml/2006/picture">
                   <pic:nvPicPr>
-                    <pic:cNvPr id="9" name="EMI_FIlterF2020.png"/>
+                    <pic:cNvPr id="15" name="ElementSliderBoxVeraenderung.png"/>
                     <pic:cNvPicPr/>
                   </pic:nvPicPr>
-                  <pic:blipFill rotWithShape="1">
+                  <pic:blipFill>
                     <a:blip r:embed="rId8" cstate="print">
                       <a:extLst>
                         <a:ext uri="{28A0092B-C50C-407E-A947-70E740481C1C}">
@@ -97,25 +105,18 @@
                         </a:ext>
                       </a:extLst>
                     </a:blip>
-                    <a:srcRect t="7379" b="5696"/>
-                    <a:stretch/>
+                    <a:stretch>
+                      <a:fillRect/>
+                    </a:stretch>
                   </pic:blipFill>
-                  <pic:spPr bwMode="auto">
+                  <pic:spPr>
                     <a:xfrm>
                       <a:off x="0" y="0"/>
-                      <a:ext cx="3247163" cy="2440144"/>
+                      <a:ext cx="4306826" cy="2356885"/>
                     </a:xfrm>
                     <a:prstGeom prst="rect">
                       <a:avLst/>
                     </a:prstGeom>
-                    <a:ln>
-                      <a:noFill/>
-                    </a:ln>
-                    <a:extLst>
-                      <a:ext uri="{53640926-AAD7-44D8-BBD7-CCE9431645EC}">
-                        <a14:shadowObscured xmlns:a14="http://schemas.microsoft.com/office/drawing/2010/main"/>
-                      </a:ext>
-                    </a:extLst>
                   </pic:spPr>
                 </pic:pic>
               </a:graphicData>
@@ -126,7 +127,7 @@
     </w:p>
     <w:p>
       <w:pPr>
-        <w:pStyle w:val="standard"/>
+        <w:pStyle w:val="standard0"/>
         <w:jc w:val="center"/>
         <w:rPr>
           <w:rFonts w:cs="Arial"/>
@@ -138,7 +139,7 @@
     </w:p>
     <w:p>
       <w:pPr>
-        <w:pStyle w:val="standard"/>
+        <w:pStyle w:val="standard0"/>
         <w:jc w:val="center"/>
         <w:rPr>
           <w:rFonts w:cs="Arial"/>
@@ -159,13 +160,13 @@
     </w:p>
     <w:p>
       <w:pPr>
-        <w:pStyle w:val="standard"/>
+        <w:pStyle w:val="standard0"/>
         <w:jc w:val="center"/>
         <w:rPr>
           <w:rFonts w:cs="Arial"/>
           <w:b/>
-          <w:sz w:val="56"/>
-          <w:szCs w:val="72"/>
+          <w:sz w:val="40"/>
+          <w:szCs w:val="40"/>
         </w:rPr>
       </w:pPr>
     </w:p>
@@ -264,8 +265,13 @@
                             </w:r>
                             <w:r>
                               <w:tab/>
-                              <w:t>Dr. Luca Dalessandro</w:t>
+                              <w:t xml:space="preserve">Dr. Luca </w:t>
                             </w:r>
+                            <w:proofErr w:type="spellStart"/>
+                            <w:r>
+                              <w:t>Dalessandro</w:t>
+                            </w:r>
+                            <w:proofErr w:type="spellEnd"/>
                           </w:p>
                           <w:p>
                             <w:pPr>
@@ -289,8 +295,13 @@
                             </w:r>
                             <w:r>
                               <w:tab/>
-                              <w:t>Anita Gertiser</w:t>
+                              <w:t xml:space="preserve">Anita </w:t>
                             </w:r>
+                            <w:proofErr w:type="spellStart"/>
+                            <w:r>
+                              <w:t>Gertiser</w:t>
+                            </w:r>
+                            <w:proofErr w:type="spellEnd"/>
                           </w:p>
                           <w:p>
                             <w:pPr>
@@ -363,7 +374,15 @@
                             </w:r>
                             <w:r>
                               <w:tab/>
-                              <w:t>Marina Taborda, Projektleiterin</w:t>
+                              <w:t xml:space="preserve">Marina </w:t>
+                            </w:r>
+                            <w:proofErr w:type="spellStart"/>
+                            <w:r>
+                              <w:t>Taborda</w:t>
+                            </w:r>
+                            <w:proofErr w:type="spellEnd"/>
+                            <w:r>
+                              <w:t>, Projektleiterin</w:t>
                             </w:r>
                           </w:p>
                           <w:p>
@@ -376,7 +395,15 @@
                             </w:pPr>
                             <w:r>
                               <w:tab/>
-                              <w:t>Michel Alt, Stv. Projektleiter</w:t>
+                              <w:t xml:space="preserve">Michel Alt, </w:t>
+                            </w:r>
+                            <w:proofErr w:type="spellStart"/>
+                            <w:r>
+                              <w:t>Stv</w:t>
+                            </w:r>
+                            <w:proofErr w:type="spellEnd"/>
+                            <w:r>
+                              <w:t>. Projektleiter</w:t>
                             </w:r>
                           </w:p>
                           <w:p>
@@ -424,7 +451,14 @@
                             </w:pPr>
                             <w:r>
                               <w:tab/>
-                              <w:t>Fady Hanna</w:t>
+                            </w:r>
+                            <w:proofErr w:type="spellStart"/>
+                            <w:r>
+                              <w:t>Fady</w:t>
+                            </w:r>
+                            <w:proofErr w:type="spellEnd"/>
+                            <w:r>
+                              <w:t xml:space="preserve"> Hanna</w:t>
                             </w:r>
                           </w:p>
                           <w:p>
@@ -477,8 +511,13 @@
                       </w:r>
                       <w:r>
                         <w:tab/>
-                        <w:t>Dr. Luca Dalessandro</w:t>
+                        <w:t xml:space="preserve">Dr. Luca </w:t>
                       </w:r>
+                      <w:proofErr w:type="spellStart"/>
+                      <w:r>
+                        <w:t>Dalessandro</w:t>
+                      </w:r>
+                      <w:proofErr w:type="spellEnd"/>
                     </w:p>
                     <w:p>
                       <w:pPr>
@@ -502,8 +541,13 @@
                       </w:r>
                       <w:r>
                         <w:tab/>
-                        <w:t>Anita Gertiser</w:t>
+                        <w:t xml:space="preserve">Anita </w:t>
                       </w:r>
+                      <w:proofErr w:type="spellStart"/>
+                      <w:r>
+                        <w:t>Gertiser</w:t>
+                      </w:r>
+                      <w:proofErr w:type="spellEnd"/>
                     </w:p>
                     <w:p>
                       <w:pPr>
@@ -576,7 +620,15 @@
                       </w:r>
                       <w:r>
                         <w:tab/>
-                        <w:t>Marina Taborda, Projektleiterin</w:t>
+                        <w:t xml:space="preserve">Marina </w:t>
+                      </w:r>
+                      <w:proofErr w:type="spellStart"/>
+                      <w:r>
+                        <w:t>Taborda</w:t>
+                      </w:r>
+                      <w:proofErr w:type="spellEnd"/>
+                      <w:r>
+                        <w:t>, Projektleiterin</w:t>
                       </w:r>
                     </w:p>
                     <w:p>
@@ -589,7 +641,15 @@
                       </w:pPr>
                       <w:r>
                         <w:tab/>
-                        <w:t>Michel Alt, Stv. Projektleiter</w:t>
+                        <w:t xml:space="preserve">Michel Alt, </w:t>
+                      </w:r>
+                      <w:proofErr w:type="spellStart"/>
+                      <w:r>
+                        <w:t>Stv</w:t>
+                      </w:r>
+                      <w:proofErr w:type="spellEnd"/>
+                      <w:r>
+                        <w:t>. Projektleiter</w:t>
                       </w:r>
                     </w:p>
                     <w:p>
@@ -637,7 +697,14 @@
                       </w:pPr>
                       <w:r>
                         <w:tab/>
-                        <w:t>Fady Hanna</w:t>
+                      </w:r>
+                      <w:proofErr w:type="spellStart"/>
+                      <w:r>
+                        <w:t>Fady</w:t>
+                      </w:r>
+                      <w:proofErr w:type="spellEnd"/>
+                      <w:r>
+                        <w:t xml:space="preserve"> Hanna</w:t>
                       </w:r>
                     </w:p>
                     <w:p>
@@ -789,7 +856,7 @@
           <w:rFonts w:cs="Arial"/>
           <w:noProof/>
         </w:rPr>
-        <w:t>20.03.2019</w:t>
+        <w:t>21.03.2019</w:t>
       </w:r>
       <w:r>
         <w:rPr>
@@ -834,7 +901,7 @@
       <w:sdtContent>
         <w:p>
           <w:pPr>
-            <w:pStyle w:val="TOCHeading"/>
+            <w:pStyle w:val="Inhaltsverzeichnisberschrift"/>
             <w:numPr>
               <w:ilvl w:val="0"/>
               <w:numId w:val="0"/>
@@ -856,9 +923,11 @@
             <w:t>sverzeichnis</w:t>
           </w:r>
         </w:p>
+        <w:bookmarkStart w:id="0" w:name="_GoBack"/>
+        <w:bookmarkEnd w:id="0"/>
         <w:p>
           <w:pPr>
-            <w:pStyle w:val="TOC1"/>
+            <w:pStyle w:val="Verzeichnis1"/>
             <w:rPr>
               <w:rFonts w:asciiTheme="minorHAnsi" w:eastAsiaTheme="minorEastAsia" w:hAnsiTheme="minorHAnsi"/>
               <w:noProof/>
@@ -891,7 +960,7 @@
             </w:rPr>
             <w:fldChar w:fldCharType="separate"/>
           </w:r>
-          <w:hyperlink w:anchor="_Toc3978150" w:history="1">
+          <w:hyperlink w:anchor="_Toc4049624" w:history="1">
             <w:r>
               <w:rPr>
                 <w:rStyle w:val="Hyperlink"/>
@@ -935,7 +1004,7 @@
                 <w:noProof/>
                 <w:webHidden/>
               </w:rPr>
-              <w:instrText xml:space="preserve"> PAGEREF _Toc3978150 \h </w:instrText>
+              <w:instrText xml:space="preserve"> PAGEREF _Toc4049624 \h </w:instrText>
             </w:r>
             <w:r>
               <w:rPr>
@@ -968,7 +1037,7 @@
         </w:p>
         <w:p>
           <w:pPr>
-            <w:pStyle w:val="TOC2"/>
+            <w:pStyle w:val="Verzeichnis2"/>
             <w:rPr>
               <w:rFonts w:asciiTheme="minorHAnsi" w:eastAsiaTheme="minorEastAsia" w:hAnsiTheme="minorHAnsi"/>
               <w:noProof/>
@@ -977,7 +1046,7 @@
               <w:lang w:eastAsia="de-DE"/>
             </w:rPr>
           </w:pPr>
-          <w:hyperlink w:anchor="_Toc3978151" w:history="1">
+          <w:hyperlink w:anchor="_Toc4049625" w:history="1">
             <w:r>
               <w:rPr>
                 <w:rStyle w:val="Hyperlink"/>
@@ -1021,7 +1090,7 @@
                 <w:noProof/>
                 <w:webHidden/>
               </w:rPr>
-              <w:instrText xml:space="preserve"> PAGEREF _Toc3978151 \h </w:instrText>
+              <w:instrText xml:space="preserve"> PAGEREF _Toc4049625 \h </w:instrText>
             </w:r>
             <w:r>
               <w:rPr>
@@ -1054,7 +1123,7 @@
         </w:p>
         <w:p>
           <w:pPr>
-            <w:pStyle w:val="TOC2"/>
+            <w:pStyle w:val="Verzeichnis2"/>
             <w:rPr>
               <w:rFonts w:asciiTheme="minorHAnsi" w:eastAsiaTheme="minorEastAsia" w:hAnsiTheme="minorHAnsi"/>
               <w:noProof/>
@@ -1063,7 +1132,7 @@
               <w:lang w:eastAsia="de-DE"/>
             </w:rPr>
           </w:pPr>
-          <w:hyperlink w:anchor="_Toc3978152" w:history="1">
+          <w:hyperlink w:anchor="_Toc4049626" w:history="1">
             <w:r>
               <w:rPr>
                 <w:rStyle w:val="Hyperlink"/>
@@ -1107,7 +1176,7 @@
                 <w:noProof/>
                 <w:webHidden/>
               </w:rPr>
-              <w:instrText xml:space="preserve"> PAGEREF _Toc3978152 \h </w:instrText>
+              <w:instrText xml:space="preserve"> PAGEREF _Toc4049626 \h </w:instrText>
             </w:r>
             <w:r>
               <w:rPr>
@@ -1140,7 +1209,7 @@
         </w:p>
         <w:p>
           <w:pPr>
-            <w:pStyle w:val="TOC2"/>
+            <w:pStyle w:val="Verzeichnis2"/>
             <w:rPr>
               <w:rFonts w:asciiTheme="minorHAnsi" w:eastAsiaTheme="minorEastAsia" w:hAnsiTheme="minorHAnsi"/>
               <w:noProof/>
@@ -1149,7 +1218,7 @@
               <w:lang w:eastAsia="de-DE"/>
             </w:rPr>
           </w:pPr>
-          <w:hyperlink w:anchor="_Toc3978153" w:history="1">
+          <w:hyperlink w:anchor="_Toc4049627" w:history="1">
             <w:r>
               <w:rPr>
                 <w:rStyle w:val="Hyperlink"/>
@@ -1193,7 +1262,7 @@
                 <w:noProof/>
                 <w:webHidden/>
               </w:rPr>
-              <w:instrText xml:space="preserve"> PAGEREF _Toc3978153 \h </w:instrText>
+              <w:instrText xml:space="preserve"> PAGEREF _Toc4049627 \h </w:instrText>
             </w:r>
             <w:r>
               <w:rPr>
@@ -1226,7 +1295,7 @@
         </w:p>
         <w:p>
           <w:pPr>
-            <w:pStyle w:val="TOC2"/>
+            <w:pStyle w:val="Verzeichnis2"/>
             <w:rPr>
               <w:rFonts w:asciiTheme="minorHAnsi" w:eastAsiaTheme="minorEastAsia" w:hAnsiTheme="minorHAnsi"/>
               <w:noProof/>
@@ -1235,7 +1304,7 @@
               <w:lang w:eastAsia="de-DE"/>
             </w:rPr>
           </w:pPr>
-          <w:hyperlink w:anchor="_Toc3978154" w:history="1">
+          <w:hyperlink w:anchor="_Toc4049628" w:history="1">
             <w:r>
               <w:rPr>
                 <w:rStyle w:val="Hyperlink"/>
@@ -1279,7 +1348,7 @@
                 <w:noProof/>
                 <w:webHidden/>
               </w:rPr>
-              <w:instrText xml:space="preserve"> PAGEREF _Toc3978154 \h </w:instrText>
+              <w:instrText xml:space="preserve"> PAGEREF _Toc4049628 \h </w:instrText>
             </w:r>
             <w:r>
               <w:rPr>
@@ -1312,7 +1381,7 @@
         </w:p>
         <w:p>
           <w:pPr>
-            <w:pStyle w:val="TOC2"/>
+            <w:pStyle w:val="Verzeichnis2"/>
             <w:rPr>
               <w:rFonts w:asciiTheme="minorHAnsi" w:eastAsiaTheme="minorEastAsia" w:hAnsiTheme="minorHAnsi"/>
               <w:noProof/>
@@ -1321,7 +1390,7 @@
               <w:lang w:eastAsia="de-DE"/>
             </w:rPr>
           </w:pPr>
-          <w:hyperlink w:anchor="_Toc3978155" w:history="1">
+          <w:hyperlink w:anchor="_Toc4049629" w:history="1">
             <w:r>
               <w:rPr>
                 <w:rStyle w:val="Hyperlink"/>
@@ -1365,7 +1434,7 @@
                 <w:noProof/>
                 <w:webHidden/>
               </w:rPr>
-              <w:instrText xml:space="preserve"> PAGEREF _Toc3978155 \h </w:instrText>
+              <w:instrText xml:space="preserve"> PAGEREF _Toc4049629 \h </w:instrText>
             </w:r>
             <w:r>
               <w:rPr>
@@ -1398,7 +1467,7 @@
         </w:p>
         <w:p>
           <w:pPr>
-            <w:pStyle w:val="TOC1"/>
+            <w:pStyle w:val="Verzeichnis1"/>
             <w:rPr>
               <w:rFonts w:asciiTheme="minorHAnsi" w:eastAsiaTheme="minorEastAsia" w:hAnsiTheme="minorHAnsi"/>
               <w:noProof/>
@@ -1407,7 +1476,7 @@
               <w:lang w:eastAsia="de-DE"/>
             </w:rPr>
           </w:pPr>
-          <w:hyperlink w:anchor="_Toc3978156" w:history="1">
+          <w:hyperlink w:anchor="_Toc4049630" w:history="1">
             <w:r>
               <w:rPr>
                 <w:rStyle w:val="Hyperlink"/>
@@ -1451,7 +1520,7 @@
                 <w:noProof/>
                 <w:webHidden/>
               </w:rPr>
-              <w:instrText xml:space="preserve"> PAGEREF _Toc3978156 \h </w:instrText>
+              <w:instrText xml:space="preserve"> PAGEREF _Toc4049630 \h </w:instrText>
             </w:r>
             <w:r>
               <w:rPr>
@@ -1484,7 +1553,7 @@
         </w:p>
         <w:p>
           <w:pPr>
-            <w:pStyle w:val="TOC2"/>
+            <w:pStyle w:val="Verzeichnis2"/>
             <w:rPr>
               <w:rFonts w:asciiTheme="minorHAnsi" w:eastAsiaTheme="minorEastAsia" w:hAnsiTheme="minorHAnsi"/>
               <w:noProof/>
@@ -1493,7 +1562,7 @@
               <w:lang w:eastAsia="de-DE"/>
             </w:rPr>
           </w:pPr>
-          <w:hyperlink w:anchor="_Toc3978157" w:history="1">
+          <w:hyperlink w:anchor="_Toc4049631" w:history="1">
             <w:r>
               <w:rPr>
                 <w:rStyle w:val="Hyperlink"/>
@@ -1537,7 +1606,7 @@
                 <w:noProof/>
                 <w:webHidden/>
               </w:rPr>
-              <w:instrText xml:space="preserve"> PAGEREF _Toc3978157 \h </w:instrText>
+              <w:instrText xml:space="preserve"> PAGEREF _Toc4049631 \h </w:instrText>
             </w:r>
             <w:r>
               <w:rPr>
@@ -1570,7 +1639,7 @@
         </w:p>
         <w:p>
           <w:pPr>
-            <w:pStyle w:val="TOC2"/>
+            <w:pStyle w:val="Verzeichnis2"/>
             <w:rPr>
               <w:rFonts w:asciiTheme="minorHAnsi" w:eastAsiaTheme="minorEastAsia" w:hAnsiTheme="minorHAnsi"/>
               <w:noProof/>
@@ -1579,7 +1648,7 @@
               <w:lang w:eastAsia="de-DE"/>
             </w:rPr>
           </w:pPr>
-          <w:hyperlink w:anchor="_Toc3978158" w:history="1">
+          <w:hyperlink w:anchor="_Toc4049632" w:history="1">
             <w:r>
               <w:rPr>
                 <w:rStyle w:val="Hyperlink"/>
@@ -1623,7 +1692,7 @@
                 <w:noProof/>
                 <w:webHidden/>
               </w:rPr>
-              <w:instrText xml:space="preserve"> PAGEREF _Toc3978158 \h </w:instrText>
+              <w:instrText xml:space="preserve"> PAGEREF _Toc4049632 \h </w:instrText>
             </w:r>
             <w:r>
               <w:rPr>
@@ -1656,7 +1725,7 @@
         </w:p>
         <w:p>
           <w:pPr>
-            <w:pStyle w:val="TOC2"/>
+            <w:pStyle w:val="Verzeichnis2"/>
             <w:rPr>
               <w:rFonts w:asciiTheme="minorHAnsi" w:eastAsiaTheme="minorEastAsia" w:hAnsiTheme="minorHAnsi"/>
               <w:noProof/>
@@ -1665,7 +1734,7 @@
               <w:lang w:eastAsia="de-DE"/>
             </w:rPr>
           </w:pPr>
-          <w:hyperlink w:anchor="_Toc3978159" w:history="1">
+          <w:hyperlink w:anchor="_Toc4049633" w:history="1">
             <w:r>
               <w:rPr>
                 <w:rStyle w:val="Hyperlink"/>
@@ -1709,7 +1778,7 @@
                 <w:noProof/>
                 <w:webHidden/>
               </w:rPr>
-              <w:instrText xml:space="preserve"> PAGEREF _Toc3978159 \h </w:instrText>
+              <w:instrText xml:space="preserve"> PAGEREF _Toc4049633 \h </w:instrText>
             </w:r>
             <w:r>
               <w:rPr>
@@ -1742,7 +1811,7 @@
         </w:p>
         <w:p>
           <w:pPr>
-            <w:pStyle w:val="TOC2"/>
+            <w:pStyle w:val="Verzeichnis2"/>
             <w:rPr>
               <w:rFonts w:asciiTheme="minorHAnsi" w:eastAsiaTheme="minorEastAsia" w:hAnsiTheme="minorHAnsi"/>
               <w:noProof/>
@@ -1751,7 +1820,7 @@
               <w:lang w:eastAsia="de-DE"/>
             </w:rPr>
           </w:pPr>
-          <w:hyperlink w:anchor="_Toc3978160" w:history="1">
+          <w:hyperlink w:anchor="_Toc4049634" w:history="1">
             <w:r>
               <w:rPr>
                 <w:rStyle w:val="Hyperlink"/>
@@ -1795,7 +1864,7 @@
                 <w:noProof/>
                 <w:webHidden/>
               </w:rPr>
-              <w:instrText xml:space="preserve"> PAGEREF _Toc3978160 \h </w:instrText>
+              <w:instrText xml:space="preserve"> PAGEREF _Toc4049634 \h </w:instrText>
             </w:r>
             <w:r>
               <w:rPr>
@@ -1828,7 +1897,7 @@
         </w:p>
         <w:p>
           <w:pPr>
-            <w:pStyle w:val="TOC2"/>
+            <w:pStyle w:val="Verzeichnis2"/>
             <w:rPr>
               <w:rFonts w:asciiTheme="minorHAnsi" w:eastAsiaTheme="minorEastAsia" w:hAnsiTheme="minorHAnsi"/>
               <w:noProof/>
@@ -1837,7 +1906,7 @@
               <w:lang w:eastAsia="de-DE"/>
             </w:rPr>
           </w:pPr>
-          <w:hyperlink w:anchor="_Toc3978161" w:history="1">
+          <w:hyperlink w:anchor="_Toc4049635" w:history="1">
             <w:r>
               <w:rPr>
                 <w:rStyle w:val="Hyperlink"/>
@@ -1881,7 +1950,7 @@
                 <w:noProof/>
                 <w:webHidden/>
               </w:rPr>
-              <w:instrText xml:space="preserve"> PAGEREF _Toc3978161 \h </w:instrText>
+              <w:instrText xml:space="preserve"> PAGEREF _Toc4049635 \h </w:instrText>
             </w:r>
             <w:r>
               <w:rPr>
@@ -1914,7 +1983,7 @@
         </w:p>
         <w:p>
           <w:pPr>
-            <w:pStyle w:val="TOC1"/>
+            <w:pStyle w:val="Verzeichnis2"/>
             <w:rPr>
               <w:rFonts w:asciiTheme="minorHAnsi" w:eastAsiaTheme="minorEastAsia" w:hAnsiTheme="minorHAnsi"/>
               <w:noProof/>
@@ -1923,13 +1992,13 @@
               <w:lang w:eastAsia="de-DE"/>
             </w:rPr>
           </w:pPr>
-          <w:hyperlink w:anchor="_Toc3978162" w:history="1">
+          <w:hyperlink w:anchor="_Toc4049636" w:history="1">
             <w:r>
               <w:rPr>
                 <w:rStyle w:val="Hyperlink"/>
                 <w:noProof/>
               </w:rPr>
-              <w:t>3</w:t>
+              <w:t>2.6</w:t>
             </w:r>
             <w:r>
               <w:rPr>
@@ -1967,7 +2036,7 @@
                 <w:noProof/>
                 <w:webHidden/>
               </w:rPr>
-              <w:instrText xml:space="preserve"> PAGEREF _Toc3978162 \h </w:instrText>
+              <w:instrText xml:space="preserve"> PAGEREF _Toc4049636 \h </w:instrText>
             </w:r>
             <w:r>
               <w:rPr>
@@ -2000,7 +2069,7 @@
         </w:p>
         <w:p>
           <w:pPr>
-            <w:pStyle w:val="TOC1"/>
+            <w:pStyle w:val="Verzeichnis1"/>
             <w:rPr>
               <w:rFonts w:asciiTheme="minorHAnsi" w:eastAsiaTheme="minorEastAsia" w:hAnsiTheme="minorHAnsi"/>
               <w:noProof/>
@@ -2009,13 +2078,13 @@
               <w:lang w:eastAsia="de-DE"/>
             </w:rPr>
           </w:pPr>
-          <w:hyperlink w:anchor="_Toc3978163" w:history="1">
+          <w:hyperlink w:anchor="_Toc4049637" w:history="1">
             <w:r>
               <w:rPr>
                 <w:rStyle w:val="Hyperlink"/>
                 <w:noProof/>
               </w:rPr>
-              <w:t>4</w:t>
+              <w:t>3</w:t>
             </w:r>
             <w:r>
               <w:rPr>
@@ -2053,7 +2122,7 @@
                 <w:noProof/>
                 <w:webHidden/>
               </w:rPr>
-              <w:instrText xml:space="preserve"> PAGEREF _Toc3978163 \h </w:instrText>
+              <w:instrText xml:space="preserve"> PAGEREF _Toc4049637 \h </w:instrText>
             </w:r>
             <w:r>
               <w:rPr>
@@ -2086,7 +2155,7 @@
         </w:p>
         <w:p>
           <w:pPr>
-            <w:pStyle w:val="TOC2"/>
+            <w:pStyle w:val="Verzeichnis2"/>
             <w:rPr>
               <w:rFonts w:asciiTheme="minorHAnsi" w:eastAsiaTheme="minorEastAsia" w:hAnsiTheme="minorHAnsi"/>
               <w:noProof/>
@@ -2095,13 +2164,13 @@
               <w:lang w:eastAsia="de-DE"/>
             </w:rPr>
           </w:pPr>
-          <w:hyperlink w:anchor="_Toc3978164" w:history="1">
+          <w:hyperlink w:anchor="_Toc4049638" w:history="1">
             <w:r>
               <w:rPr>
                 <w:rStyle w:val="Hyperlink"/>
                 <w:noProof/>
               </w:rPr>
-              <w:t>4.1</w:t>
+              <w:t>3.1</w:t>
             </w:r>
             <w:r>
               <w:rPr>
@@ -2118,7 +2187,7 @@
                 <w:rStyle w:val="Hyperlink"/>
                 <w:noProof/>
               </w:rPr>
-              <w:t>GUI</w:t>
+              <w:t>Anforderungen</w:t>
             </w:r>
             <w:r>
               <w:rPr>
@@ -2139,7 +2208,7 @@
                 <w:noProof/>
                 <w:webHidden/>
               </w:rPr>
-              <w:instrText xml:space="preserve"> PAGEREF _Toc3978164 \h </w:instrText>
+              <w:instrText xml:space="preserve"> PAGEREF _Toc4049638 \h </w:instrText>
             </w:r>
             <w:r>
               <w:rPr>
@@ -2172,7 +2241,7 @@
         </w:p>
         <w:p>
           <w:pPr>
-            <w:pStyle w:val="TOC2"/>
+            <w:pStyle w:val="Verzeichnis2"/>
             <w:rPr>
               <w:rFonts w:asciiTheme="minorHAnsi" w:eastAsiaTheme="minorEastAsia" w:hAnsiTheme="minorHAnsi"/>
               <w:noProof/>
@@ -2181,13 +2250,13 @@
               <w:lang w:eastAsia="de-DE"/>
             </w:rPr>
           </w:pPr>
-          <w:hyperlink w:anchor="_Toc3978165" w:history="1">
+          <w:hyperlink w:anchor="_Toc4049639" w:history="1">
             <w:r>
               <w:rPr>
                 <w:rStyle w:val="Hyperlink"/>
                 <w:noProof/>
               </w:rPr>
-              <w:t>4.2</w:t>
+              <w:t>3.2</w:t>
             </w:r>
             <w:r>
               <w:rPr>
@@ -2204,7 +2273,7 @@
                 <w:rStyle w:val="Hyperlink"/>
                 <w:noProof/>
               </w:rPr>
-              <w:t>Softwarestruktur</w:t>
+              <w:t>Software/Hardware</w:t>
             </w:r>
             <w:r>
               <w:rPr>
@@ -2225,7 +2294,7 @@
                 <w:noProof/>
                 <w:webHidden/>
               </w:rPr>
-              <w:instrText xml:space="preserve"> PAGEREF _Toc3978165 \h </w:instrText>
+              <w:instrText xml:space="preserve"> PAGEREF _Toc4049639 \h </w:instrText>
             </w:r>
             <w:r>
               <w:rPr>
@@ -2258,7 +2327,7 @@
         </w:p>
         <w:p>
           <w:pPr>
-            <w:pStyle w:val="TOC2"/>
+            <w:pStyle w:val="Verzeichnis2"/>
             <w:rPr>
               <w:rFonts w:asciiTheme="minorHAnsi" w:eastAsiaTheme="minorEastAsia" w:hAnsiTheme="minorHAnsi"/>
               <w:noProof/>
@@ -2267,13 +2336,13 @@
               <w:lang w:eastAsia="de-DE"/>
             </w:rPr>
           </w:pPr>
-          <w:hyperlink w:anchor="_Toc3978166" w:history="1">
+          <w:hyperlink w:anchor="_Toc4049640" w:history="1">
             <w:r>
               <w:rPr>
                 <w:rStyle w:val="Hyperlink"/>
                 <w:noProof/>
               </w:rPr>
-              <w:t>4.3</w:t>
+              <w:t>3.3</w:t>
             </w:r>
             <w:r>
               <w:rPr>
@@ -2290,7 +2359,7 @@
                 <w:rStyle w:val="Hyperlink"/>
                 <w:noProof/>
               </w:rPr>
-              <w:t>Beschreibung Programablauf</w:t>
+              <w:t>Mock-Up</w:t>
             </w:r>
             <w:r>
               <w:rPr>
@@ -2311,7 +2380,7 @@
                 <w:noProof/>
                 <w:webHidden/>
               </w:rPr>
-              <w:instrText xml:space="preserve"> PAGEREF _Toc3978166 \h </w:instrText>
+              <w:instrText xml:space="preserve"> PAGEREF _Toc4049640 \h </w:instrText>
             </w:r>
             <w:r>
               <w:rPr>
@@ -2331,7 +2400,7 @@
                 <w:noProof/>
                 <w:webHidden/>
               </w:rPr>
-              <w:t>9</w:t>
+              <w:t>10</w:t>
             </w:r>
             <w:r>
               <w:rPr>
@@ -2344,7 +2413,7 @@
         </w:p>
         <w:p>
           <w:pPr>
-            <w:pStyle w:val="TOC1"/>
+            <w:pStyle w:val="Verzeichnis2"/>
             <w:rPr>
               <w:rFonts w:asciiTheme="minorHAnsi" w:eastAsiaTheme="minorEastAsia" w:hAnsiTheme="minorHAnsi"/>
               <w:noProof/>
@@ -2353,13 +2422,13 @@
               <w:lang w:eastAsia="de-DE"/>
             </w:rPr>
           </w:pPr>
-          <w:hyperlink w:anchor="_Toc3978167" w:history="1">
+          <w:hyperlink w:anchor="_Toc4049641" w:history="1">
             <w:r>
               <w:rPr>
                 <w:rStyle w:val="Hyperlink"/>
                 <w:noProof/>
               </w:rPr>
-              <w:t>5</w:t>
+              <w:t>3.4</w:t>
             </w:r>
             <w:r>
               <w:rPr>
@@ -2376,7 +2445,7 @@
                 <w:rStyle w:val="Hyperlink"/>
                 <w:noProof/>
               </w:rPr>
-              <w:t>Testkonzept</w:t>
+              <w:t>Softwarestruktur</w:t>
             </w:r>
             <w:r>
               <w:rPr>
@@ -2397,7 +2466,7 @@
                 <w:noProof/>
                 <w:webHidden/>
               </w:rPr>
-              <w:instrText xml:space="preserve"> PAGEREF _Toc3978167 \h </w:instrText>
+              <w:instrText xml:space="preserve"> PAGEREF _Toc4049641 \h </w:instrText>
             </w:r>
             <w:r>
               <w:rPr>
@@ -2430,7 +2499,7 @@
         </w:p>
         <w:p>
           <w:pPr>
-            <w:pStyle w:val="TOC2"/>
+            <w:pStyle w:val="Verzeichnis2"/>
             <w:rPr>
               <w:rFonts w:asciiTheme="minorHAnsi" w:eastAsiaTheme="minorEastAsia" w:hAnsiTheme="minorHAnsi"/>
               <w:noProof/>
@@ -2439,13 +2508,13 @@
               <w:lang w:eastAsia="de-DE"/>
             </w:rPr>
           </w:pPr>
-          <w:hyperlink w:anchor="_Toc3978168" w:history="1">
+          <w:hyperlink w:anchor="_Toc4049642" w:history="1">
             <w:r>
               <w:rPr>
                 <w:rStyle w:val="Hyperlink"/>
                 <w:noProof/>
               </w:rPr>
-              <w:t>5.1</w:t>
+              <w:t>3.5</w:t>
             </w:r>
             <w:r>
               <w:rPr>
@@ -2462,7 +2531,7 @@
                 <w:rStyle w:val="Hyperlink"/>
                 <w:noProof/>
               </w:rPr>
-              <w:t>Kontrolle bei der Entwicklung</w:t>
+              <w:t>Beschreibung Programmablauf</w:t>
             </w:r>
             <w:r>
               <w:rPr>
@@ -2483,7 +2552,7 @@
                 <w:noProof/>
                 <w:webHidden/>
               </w:rPr>
-              <w:instrText xml:space="preserve"> PAGEREF _Toc3978168 \h </w:instrText>
+              <w:instrText xml:space="preserve"> PAGEREF _Toc4049642 \h </w:instrText>
             </w:r>
             <w:r>
               <w:rPr>
@@ -2503,7 +2572,7 @@
                 <w:noProof/>
                 <w:webHidden/>
               </w:rPr>
-              <w:t>10</w:t>
+              <w:t>11</w:t>
             </w:r>
             <w:r>
               <w:rPr>
@@ -2516,7 +2585,7 @@
         </w:p>
         <w:p>
           <w:pPr>
-            <w:pStyle w:val="TOC2"/>
+            <w:pStyle w:val="Verzeichnis1"/>
             <w:rPr>
               <w:rFonts w:asciiTheme="minorHAnsi" w:eastAsiaTheme="minorEastAsia" w:hAnsiTheme="minorHAnsi"/>
               <w:noProof/>
@@ -2525,13 +2594,13 @@
               <w:lang w:eastAsia="de-DE"/>
             </w:rPr>
           </w:pPr>
-          <w:hyperlink w:anchor="_Toc3978169" w:history="1">
+          <w:hyperlink w:anchor="_Toc4049643" w:history="1">
             <w:r>
               <w:rPr>
                 <w:rStyle w:val="Hyperlink"/>
                 <w:noProof/>
               </w:rPr>
-              <w:t>5.2</w:t>
+              <w:t>4</w:t>
             </w:r>
             <w:r>
               <w:rPr>
@@ -2548,7 +2617,7 @@
                 <w:rStyle w:val="Hyperlink"/>
                 <w:noProof/>
               </w:rPr>
-              <w:t>Überprüfung mit Matlab</w:t>
+              <w:t>Testkonzept</w:t>
             </w:r>
             <w:r>
               <w:rPr>
@@ -2569,7 +2638,7 @@
                 <w:noProof/>
                 <w:webHidden/>
               </w:rPr>
-              <w:instrText xml:space="preserve"> PAGEREF _Toc3978169 \h </w:instrText>
+              <w:instrText xml:space="preserve"> PAGEREF _Toc4049643 \h </w:instrText>
             </w:r>
             <w:r>
               <w:rPr>
@@ -2589,7 +2658,7 @@
                 <w:noProof/>
                 <w:webHidden/>
               </w:rPr>
-              <w:t>10</w:t>
+              <w:t>13</w:t>
             </w:r>
             <w:r>
               <w:rPr>
@@ -2602,7 +2671,7 @@
         </w:p>
         <w:p>
           <w:pPr>
-            <w:pStyle w:val="TOC2"/>
+            <w:pStyle w:val="Verzeichnis2"/>
             <w:rPr>
               <w:rFonts w:asciiTheme="minorHAnsi" w:eastAsiaTheme="minorEastAsia" w:hAnsiTheme="minorHAnsi"/>
               <w:noProof/>
@@ -2611,13 +2680,13 @@
               <w:lang w:eastAsia="de-DE"/>
             </w:rPr>
           </w:pPr>
-          <w:hyperlink w:anchor="_Toc3978170" w:history="1">
+          <w:hyperlink w:anchor="_Toc4049644" w:history="1">
             <w:r>
               <w:rPr>
                 <w:rStyle w:val="Hyperlink"/>
                 <w:noProof/>
               </w:rPr>
-              <w:t>5.3</w:t>
+              <w:t>4.1</w:t>
             </w:r>
             <w:r>
               <w:rPr>
@@ -2634,7 +2703,7 @@
                 <w:rStyle w:val="Hyperlink"/>
                 <w:noProof/>
               </w:rPr>
-              <w:t>Integrationstest</w:t>
+              <w:t>Kontrolle bei der Entwicklung</w:t>
             </w:r>
             <w:r>
               <w:rPr>
@@ -2655,7 +2724,7 @@
                 <w:noProof/>
                 <w:webHidden/>
               </w:rPr>
-              <w:instrText xml:space="preserve"> PAGEREF _Toc3978170 \h </w:instrText>
+              <w:instrText xml:space="preserve"> PAGEREF _Toc4049644 \h </w:instrText>
             </w:r>
             <w:r>
               <w:rPr>
@@ -2675,7 +2744,7 @@
                 <w:noProof/>
                 <w:webHidden/>
               </w:rPr>
-              <w:t>10</w:t>
+              <w:t>13</w:t>
             </w:r>
             <w:r>
               <w:rPr>
@@ -2688,7 +2757,7 @@
         </w:p>
         <w:p>
           <w:pPr>
-            <w:pStyle w:val="TOC2"/>
+            <w:pStyle w:val="Verzeichnis2"/>
             <w:rPr>
               <w:rFonts w:asciiTheme="minorHAnsi" w:eastAsiaTheme="minorEastAsia" w:hAnsiTheme="minorHAnsi"/>
               <w:noProof/>
@@ -2697,13 +2766,13 @@
               <w:lang w:eastAsia="de-DE"/>
             </w:rPr>
           </w:pPr>
-          <w:hyperlink w:anchor="_Toc3978171" w:history="1">
+          <w:hyperlink w:anchor="_Toc4049645" w:history="1">
             <w:r>
               <w:rPr>
                 <w:rStyle w:val="Hyperlink"/>
                 <w:noProof/>
               </w:rPr>
-              <w:t>5.4</w:t>
+              <w:t>4.2</w:t>
             </w:r>
             <w:r>
               <w:rPr>
@@ -2720,7 +2789,7 @@
                 <w:rStyle w:val="Hyperlink"/>
                 <w:noProof/>
               </w:rPr>
-              <w:t>Softwaretest</w:t>
+              <w:t>Überprüfung mit Matlab</w:t>
             </w:r>
             <w:r>
               <w:rPr>
@@ -2741,7 +2810,7 @@
                 <w:noProof/>
                 <w:webHidden/>
               </w:rPr>
-              <w:instrText xml:space="preserve"> PAGEREF _Toc3978171 \h </w:instrText>
+              <w:instrText xml:space="preserve"> PAGEREF _Toc4049645 \h </w:instrText>
             </w:r>
             <w:r>
               <w:rPr>
@@ -2761,7 +2830,7 @@
                 <w:noProof/>
                 <w:webHidden/>
               </w:rPr>
-              <w:t>10</w:t>
+              <w:t>13</w:t>
             </w:r>
             <w:r>
               <w:rPr>
@@ -2774,7 +2843,7 @@
         </w:p>
         <w:p>
           <w:pPr>
-            <w:pStyle w:val="TOC1"/>
+            <w:pStyle w:val="Verzeichnis2"/>
             <w:rPr>
               <w:rFonts w:asciiTheme="minorHAnsi" w:eastAsiaTheme="minorEastAsia" w:hAnsiTheme="minorHAnsi"/>
               <w:noProof/>
@@ -2783,13 +2852,13 @@
               <w:lang w:eastAsia="de-DE"/>
             </w:rPr>
           </w:pPr>
-          <w:hyperlink w:anchor="_Toc3978172" w:history="1">
+          <w:hyperlink w:anchor="_Toc4049646" w:history="1">
             <w:r>
               <w:rPr>
                 <w:rStyle w:val="Hyperlink"/>
                 <w:noProof/>
               </w:rPr>
-              <w:t>6</w:t>
+              <w:t>4.3</w:t>
             </w:r>
             <w:r>
               <w:rPr>
@@ -2806,7 +2875,7 @@
                 <w:rStyle w:val="Hyperlink"/>
                 <w:noProof/>
               </w:rPr>
-              <w:t>Schlussfolgerung</w:t>
+              <w:t>Integrationstest</w:t>
             </w:r>
             <w:r>
               <w:rPr>
@@ -2827,7 +2896,7 @@
                 <w:noProof/>
                 <w:webHidden/>
               </w:rPr>
-              <w:instrText xml:space="preserve"> PAGEREF _Toc3978172 \h </w:instrText>
+              <w:instrText xml:space="preserve"> PAGEREF _Toc4049646 \h </w:instrText>
             </w:r>
             <w:r>
               <w:rPr>
@@ -2847,7 +2916,7 @@
                 <w:noProof/>
                 <w:webHidden/>
               </w:rPr>
-              <w:t>11</w:t>
+              <w:t>13</w:t>
             </w:r>
             <w:r>
               <w:rPr>
@@ -2860,7 +2929,7 @@
         </w:p>
         <w:p>
           <w:pPr>
-            <w:pStyle w:val="TOC1"/>
+            <w:pStyle w:val="Verzeichnis2"/>
             <w:rPr>
               <w:rFonts w:asciiTheme="minorHAnsi" w:eastAsiaTheme="minorEastAsia" w:hAnsiTheme="minorHAnsi"/>
               <w:noProof/>
@@ -2869,13 +2938,13 @@
               <w:lang w:eastAsia="de-DE"/>
             </w:rPr>
           </w:pPr>
-          <w:hyperlink w:anchor="_Toc3978173" w:history="1">
+          <w:hyperlink w:anchor="_Toc4049647" w:history="1">
             <w:r>
               <w:rPr>
                 <w:rStyle w:val="Hyperlink"/>
                 <w:noProof/>
               </w:rPr>
-              <w:t>1.</w:t>
+              <w:t>4.4</w:t>
             </w:r>
             <w:r>
               <w:rPr>
@@ -2892,7 +2961,7 @@
                 <w:rStyle w:val="Hyperlink"/>
                 <w:noProof/>
               </w:rPr>
-              <w:t>Abbildungsverzeichnis</w:t>
+              <w:t>Softwaretest</w:t>
             </w:r>
             <w:r>
               <w:rPr>
@@ -2913,7 +2982,7 @@
                 <w:noProof/>
                 <w:webHidden/>
               </w:rPr>
-              <w:instrText xml:space="preserve"> PAGEREF _Toc3978173 \h </w:instrText>
+              <w:instrText xml:space="preserve"> PAGEREF _Toc4049647 \h </w:instrText>
             </w:r>
             <w:r>
               <w:rPr>
@@ -2933,7 +3002,7 @@
                 <w:noProof/>
                 <w:webHidden/>
               </w:rPr>
-              <w:t>12</w:t>
+              <w:t>13</w:t>
             </w:r>
             <w:r>
               <w:rPr>
@@ -2946,7 +3015,7 @@
         </w:p>
         <w:p>
           <w:pPr>
-            <w:pStyle w:val="TOC1"/>
+            <w:pStyle w:val="Verzeichnis1"/>
             <w:rPr>
               <w:rFonts w:asciiTheme="minorHAnsi" w:eastAsiaTheme="minorEastAsia" w:hAnsiTheme="minorHAnsi"/>
               <w:noProof/>
@@ -2955,13 +3024,13 @@
               <w:lang w:eastAsia="de-DE"/>
             </w:rPr>
           </w:pPr>
-          <w:hyperlink w:anchor="_Toc3978174" w:history="1">
+          <w:hyperlink w:anchor="_Toc4049648" w:history="1">
             <w:r>
               <w:rPr>
                 <w:rStyle w:val="Hyperlink"/>
                 <w:noProof/>
               </w:rPr>
-              <w:t>2.</w:t>
+              <w:t>5</w:t>
             </w:r>
             <w:r>
               <w:rPr>
@@ -2978,7 +3047,7 @@
                 <w:rStyle w:val="Hyperlink"/>
                 <w:noProof/>
               </w:rPr>
-              <w:t>Literaturverzeichnis</w:t>
+              <w:t>Schlussfolgerung</w:t>
             </w:r>
             <w:r>
               <w:rPr>
@@ -2999,7 +3068,7 @@
                 <w:noProof/>
                 <w:webHidden/>
               </w:rPr>
-              <w:instrText xml:space="preserve"> PAGEREF _Toc3978174 \h </w:instrText>
+              <w:instrText xml:space="preserve"> PAGEREF _Toc4049648 \h </w:instrText>
             </w:r>
             <w:r>
               <w:rPr>
@@ -3019,7 +3088,7 @@
                 <w:noProof/>
                 <w:webHidden/>
               </w:rPr>
-              <w:t>12</w:t>
+              <w:t>14</w:t>
             </w:r>
             <w:r>
               <w:rPr>
@@ -3032,7 +3101,7 @@
         </w:p>
         <w:p>
           <w:pPr>
-            <w:pStyle w:val="TOC1"/>
+            <w:pStyle w:val="Verzeichnis1"/>
             <w:rPr>
               <w:rFonts w:asciiTheme="minorHAnsi" w:eastAsiaTheme="minorEastAsia" w:hAnsiTheme="minorHAnsi"/>
               <w:noProof/>
@@ -3041,13 +3110,13 @@
               <w:lang w:eastAsia="de-DE"/>
             </w:rPr>
           </w:pPr>
-          <w:hyperlink w:anchor="_Toc3978175" w:history="1">
+          <w:hyperlink w:anchor="_Toc4049649" w:history="1">
             <w:r>
               <w:rPr>
                 <w:rStyle w:val="Hyperlink"/>
                 <w:noProof/>
               </w:rPr>
-              <w:t>7</w:t>
+              <w:t>1.</w:t>
             </w:r>
             <w:r>
               <w:rPr>
@@ -3064,6 +3133,178 @@
                 <w:rStyle w:val="Hyperlink"/>
                 <w:noProof/>
               </w:rPr>
+              <w:t>Abbildungsverzeichnis</w:t>
+            </w:r>
+            <w:r>
+              <w:rPr>
+                <w:noProof/>
+                <w:webHidden/>
+              </w:rPr>
+              <w:tab/>
+            </w:r>
+            <w:r>
+              <w:rPr>
+                <w:noProof/>
+                <w:webHidden/>
+              </w:rPr>
+              <w:fldChar w:fldCharType="begin"/>
+            </w:r>
+            <w:r>
+              <w:rPr>
+                <w:noProof/>
+                <w:webHidden/>
+              </w:rPr>
+              <w:instrText xml:space="preserve"> PAGEREF _Toc4049649 \h </w:instrText>
+            </w:r>
+            <w:r>
+              <w:rPr>
+                <w:noProof/>
+                <w:webHidden/>
+              </w:rPr>
+            </w:r>
+            <w:r>
+              <w:rPr>
+                <w:noProof/>
+                <w:webHidden/>
+              </w:rPr>
+              <w:fldChar w:fldCharType="separate"/>
+            </w:r>
+            <w:r>
+              <w:rPr>
+                <w:noProof/>
+                <w:webHidden/>
+              </w:rPr>
+              <w:t>15</w:t>
+            </w:r>
+            <w:r>
+              <w:rPr>
+                <w:noProof/>
+                <w:webHidden/>
+              </w:rPr>
+              <w:fldChar w:fldCharType="end"/>
+            </w:r>
+          </w:hyperlink>
+        </w:p>
+        <w:p>
+          <w:pPr>
+            <w:pStyle w:val="Verzeichnis1"/>
+            <w:rPr>
+              <w:rFonts w:asciiTheme="minorHAnsi" w:eastAsiaTheme="minorEastAsia" w:hAnsiTheme="minorHAnsi"/>
+              <w:noProof/>
+              <w:sz w:val="24"/>
+              <w:szCs w:val="24"/>
+              <w:lang w:eastAsia="de-DE"/>
+            </w:rPr>
+          </w:pPr>
+          <w:hyperlink w:anchor="_Toc4049650" w:history="1">
+            <w:r>
+              <w:rPr>
+                <w:rStyle w:val="Hyperlink"/>
+                <w:noProof/>
+              </w:rPr>
+              <w:t>2.</w:t>
+            </w:r>
+            <w:r>
+              <w:rPr>
+                <w:rFonts w:asciiTheme="minorHAnsi" w:eastAsiaTheme="minorEastAsia" w:hAnsiTheme="minorHAnsi"/>
+                <w:noProof/>
+                <w:sz w:val="24"/>
+                <w:szCs w:val="24"/>
+                <w:lang w:eastAsia="de-DE"/>
+              </w:rPr>
+              <w:tab/>
+            </w:r>
+            <w:r>
+              <w:rPr>
+                <w:rStyle w:val="Hyperlink"/>
+                <w:noProof/>
+              </w:rPr>
+              <w:t>Literaturverzeichnis</w:t>
+            </w:r>
+            <w:r>
+              <w:rPr>
+                <w:noProof/>
+                <w:webHidden/>
+              </w:rPr>
+              <w:tab/>
+            </w:r>
+            <w:r>
+              <w:rPr>
+                <w:noProof/>
+                <w:webHidden/>
+              </w:rPr>
+              <w:fldChar w:fldCharType="begin"/>
+            </w:r>
+            <w:r>
+              <w:rPr>
+                <w:noProof/>
+                <w:webHidden/>
+              </w:rPr>
+              <w:instrText xml:space="preserve"> PAGEREF _Toc4049650 \h </w:instrText>
+            </w:r>
+            <w:r>
+              <w:rPr>
+                <w:noProof/>
+                <w:webHidden/>
+              </w:rPr>
+            </w:r>
+            <w:r>
+              <w:rPr>
+                <w:noProof/>
+                <w:webHidden/>
+              </w:rPr>
+              <w:fldChar w:fldCharType="separate"/>
+            </w:r>
+            <w:r>
+              <w:rPr>
+                <w:noProof/>
+                <w:webHidden/>
+              </w:rPr>
+              <w:t>15</w:t>
+            </w:r>
+            <w:r>
+              <w:rPr>
+                <w:noProof/>
+                <w:webHidden/>
+              </w:rPr>
+              <w:fldChar w:fldCharType="end"/>
+            </w:r>
+          </w:hyperlink>
+        </w:p>
+        <w:p>
+          <w:pPr>
+            <w:pStyle w:val="Verzeichnis1"/>
+            <w:rPr>
+              <w:rFonts w:asciiTheme="minorHAnsi" w:eastAsiaTheme="minorEastAsia" w:hAnsiTheme="minorHAnsi"/>
+              <w:noProof/>
+              <w:sz w:val="24"/>
+              <w:szCs w:val="24"/>
+              <w:lang w:eastAsia="de-DE"/>
+            </w:rPr>
+          </w:pPr>
+          <w:hyperlink w:anchor="_Toc4049651" w:history="1">
+            <w:r>
+              <w:rPr>
+                <w:rStyle w:val="Hyperlink"/>
+                <w:noProof/>
+              </w:rPr>
+              <w:t>6</w:t>
+            </w:r>
+            <w:r>
+              <w:rPr>
+                <w:rFonts w:asciiTheme="minorHAnsi" w:eastAsiaTheme="minorEastAsia" w:hAnsiTheme="minorHAnsi"/>
+                <w:noProof/>
+                <w:sz w:val="24"/>
+                <w:szCs w:val="24"/>
+                <w:lang w:eastAsia="de-DE"/>
+              </w:rPr>
+              <w:tab/>
+            </w:r>
+            <w:r>
+              <w:rPr>
+                <w:rStyle w:val="Hyperlink"/>
+                <w:noProof/>
+              </w:rPr>
               <w:t>Anhang</w:t>
             </w:r>
             <w:r>
@@ -3085,7 +3326,7 @@
                 <w:noProof/>
                 <w:webHidden/>
               </w:rPr>
-              <w:instrText xml:space="preserve"> PAGEREF _Toc3978175 \h </w:instrText>
+              <w:instrText xml:space="preserve"> PAGEREF _Toc4049651 \h </w:instrText>
             </w:r>
             <w:r>
               <w:rPr>
@@ -3105,7 +3346,7 @@
                 <w:noProof/>
                 <w:webHidden/>
               </w:rPr>
-              <w:t>13</w:t>
+              <w:t>16</w:t>
             </w:r>
             <w:r>
               <w:rPr>
@@ -3133,32 +3374,32 @@
     </w:sdt>
     <w:p>
       <w:pPr>
-        <w:pStyle w:val="Heading1"/>
+        <w:pStyle w:val="berschrift1"/>
         <w:numPr>
           <w:ilvl w:val="0"/>
           <w:numId w:val="2"/>
         </w:numPr>
       </w:pPr>
-      <w:bookmarkStart w:id="0" w:name="_Toc3978150"/>
+      <w:bookmarkStart w:id="1" w:name="_Toc4049624"/>
       <w:r>
         <w:lastRenderedPageBreak/>
         <w:t>Übersicht</w:t>
       </w:r>
-      <w:bookmarkEnd w:id="0"/>
-    </w:p>
-    <w:p>
-      <w:pPr>
-        <w:pStyle w:val="Heading2"/>
+      <w:bookmarkEnd w:id="1"/>
+    </w:p>
+    <w:p>
+      <w:pPr>
+        <w:pStyle w:val="berschrift2"/>
         <w:framePr w:wrap="around"/>
       </w:pPr>
-      <w:bookmarkStart w:id="1" w:name="_Toc3978151"/>
+      <w:bookmarkStart w:id="2" w:name="_Toc4049625"/>
       <w:r>
         <w:t>A</w:t>
       </w:r>
       <w:r>
         <w:t>usgangslage</w:t>
       </w:r>
-      <w:bookmarkEnd w:id="1"/>
+      <w:bookmarkEnd w:id="2"/>
     </w:p>
     <w:p>
       <w:pPr>
@@ -3167,7 +3408,7 @@
     </w:p>
     <w:p>
       <w:pPr>
-        <w:pStyle w:val="NoSpacing"/>
+        <w:pStyle w:val="KeinLeerraum"/>
         <w:rPr>
           <w:rFonts w:cs="Arial"/>
           <w:lang w:val="de-CH"/>
@@ -3197,7 +3438,7 @@
     </w:p>
     <w:p>
       <w:pPr>
-        <w:pStyle w:val="NoSpacing"/>
+        <w:pStyle w:val="KeinLeerraum"/>
         <w:rPr>
           <w:rFonts w:cs="Arial"/>
           <w:lang w:val="de-CH"/>
@@ -3206,7 +3447,7 @@
     </w:p>
     <w:p>
       <w:pPr>
-        <w:pStyle w:val="NoSpacing"/>
+        <w:pStyle w:val="KeinLeerraum"/>
         <w:rPr>
           <w:rFonts w:cs="Arial"/>
           <w:color w:val="212121"/>
@@ -3268,7 +3509,7 @@
     </w:p>
     <w:p>
       <w:pPr>
-        <w:pStyle w:val="NoSpacing"/>
+        <w:pStyle w:val="KeinLeerraum"/>
         <w:rPr>
           <w:rFonts w:cs="Arial"/>
           <w:color w:val="212121"/>
@@ -3317,24 +3558,24 @@
     </w:p>
     <w:p>
       <w:pPr>
-        <w:pStyle w:val="Heading2"/>
+        <w:pStyle w:val="berschrift2"/>
         <w:framePr w:wrap="around"/>
         <w:numPr>
           <w:ilvl w:val="1"/>
           <w:numId w:val="5"/>
         </w:numPr>
       </w:pPr>
-      <w:bookmarkStart w:id="2" w:name="_Toc3978152"/>
+      <w:bookmarkStart w:id="3" w:name="_Toc4049626"/>
       <w:r>
         <w:lastRenderedPageBreak/>
         <w:t>Projektziele</w:t>
       </w:r>
-      <w:bookmarkEnd w:id="2"/>
+      <w:bookmarkEnd w:id="3"/>
     </w:p>
     <w:p/>
     <w:p>
       <w:pPr>
-        <w:pStyle w:val="NoSpacing"/>
+        <w:pStyle w:val="KeinLeerraum"/>
         <w:rPr>
           <w:rFonts w:cs="Arial"/>
           <w:lang w:val="de-CH"/>
@@ -3364,7 +3605,7 @@
     </w:p>
     <w:p>
       <w:pPr>
-        <w:pStyle w:val="NoSpacing"/>
+        <w:pStyle w:val="KeinLeerraum"/>
         <w:rPr>
           <w:rFonts w:cs="Arial"/>
           <w:lang w:val="de-CH"/>
@@ -3762,6 +4003,7 @@
               </w:rPr>
               <w:t xml:space="preserve">Messwerteingabe über Textfelder und einstellbar über </w:t>
             </w:r>
+            <w:proofErr w:type="spellStart"/>
             <w:r>
               <w:rPr>
                 <w:rFonts w:eastAsia="Times New Roman" w:cs="Arial"/>
@@ -3778,6 +4020,7 @@
               </w:rPr>
               <w:t>lider</w:t>
             </w:r>
+            <w:proofErr w:type="spellEnd"/>
           </w:p>
         </w:tc>
       </w:tr>
@@ -3936,7 +4179,7 @@
           </w:tcPr>
           <w:p>
             <w:pPr>
-              <w:pStyle w:val="NoSpacing"/>
+              <w:pStyle w:val="KeinLeerraum"/>
               <w:ind w:left="0"/>
               <w:jc w:val="left"/>
               <w:rPr>
@@ -4252,7 +4495,7 @@
     </w:tbl>
     <w:p>
       <w:pPr>
-        <w:pStyle w:val="NoSpacing"/>
+        <w:pStyle w:val="KeinLeerraum"/>
         <w:rPr>
           <w:lang w:val="de-CH"/>
         </w:rPr>
@@ -4260,22 +4503,22 @@
     </w:p>
     <w:p>
       <w:pPr>
-        <w:pStyle w:val="Heading2"/>
+        <w:pStyle w:val="berschrift2"/>
         <w:framePr w:wrap="around"/>
         <w:numPr>
           <w:ilvl w:val="1"/>
           <w:numId w:val="5"/>
         </w:numPr>
       </w:pPr>
-      <w:bookmarkStart w:id="3" w:name="_Toc3978153"/>
+      <w:bookmarkStart w:id="4" w:name="_Toc4049627"/>
       <w:r>
         <w:t>Wunschziele</w:t>
       </w:r>
-      <w:bookmarkEnd w:id="3"/>
-    </w:p>
-    <w:p>
-      <w:pPr>
-        <w:pStyle w:val="NoSpacing"/>
+      <w:bookmarkEnd w:id="4"/>
+    </w:p>
+    <w:p>
+      <w:pPr>
+        <w:pStyle w:val="KeinLeerraum"/>
         <w:rPr>
           <w:lang w:val="de-CH"/>
         </w:rPr>
@@ -4283,7 +4526,7 @@
     </w:p>
     <w:p>
       <w:pPr>
-        <w:pStyle w:val="NoSpacing"/>
+        <w:pStyle w:val="KeinLeerraum"/>
         <w:rPr>
           <w:rFonts w:cs="Arial"/>
           <w:lang w:val="de-CH"/>
@@ -4292,7 +4535,7 @@
     </w:p>
     <w:p>
       <w:pPr>
-        <w:pStyle w:val="NoSpacing"/>
+        <w:pStyle w:val="KeinLeerraum"/>
         <w:rPr>
           <w:rFonts w:cs="Arial"/>
           <w:lang w:val="de-CH"/>
@@ -4308,7 +4551,7 @@
     </w:p>
     <w:p>
       <w:pPr>
-        <w:pStyle w:val="NoSpacing"/>
+        <w:pStyle w:val="KeinLeerraum"/>
         <w:rPr>
           <w:rFonts w:cs="Arial"/>
           <w:lang w:val="de-CH"/>
@@ -4541,6 +4784,7 @@
               </w:rPr>
               <w:t xml:space="preserve">Speichert die Graphen und Parameter in eine </w:t>
             </w:r>
+            <w:proofErr w:type="spellStart"/>
             <w:r>
               <w:rPr>
                 <w:rFonts w:eastAsia="Times New Roman" w:cs="Arial"/>
@@ -4555,7 +4799,16 @@
                 <w:color w:val="000000"/>
                 <w:lang w:eastAsia="de-CH"/>
               </w:rPr>
-              <w:t>df Datei ab.</w:t>
+              <w:t>df</w:t>
+            </w:r>
+            <w:proofErr w:type="spellEnd"/>
+            <w:r>
+              <w:rPr>
+                <w:rFonts w:eastAsia="Times New Roman" w:cs="Arial"/>
+                <w:color w:val="000000"/>
+                <w:lang w:eastAsia="de-CH"/>
+              </w:rPr>
+              <w:t xml:space="preserve"> Datei ab.</w:t>
             </w:r>
           </w:p>
         </w:tc>
@@ -4754,7 +5007,7 @@
           </w:tcPr>
           <w:p>
             <w:pPr>
-              <w:pStyle w:val="NoSpacing"/>
+              <w:pStyle w:val="KeinLeerraum"/>
               <w:ind w:left="0"/>
               <w:jc w:val="left"/>
               <w:rPr>
@@ -4794,7 +5047,7 @@
           </w:p>
           <w:p>
             <w:pPr>
-              <w:pStyle w:val="NoSpacing"/>
+              <w:pStyle w:val="KeinLeerraum"/>
               <w:ind w:left="0"/>
               <w:jc w:val="left"/>
               <w:rPr>
@@ -4804,7 +5057,7 @@
           </w:p>
           <w:p>
             <w:pPr>
-              <w:pStyle w:val="NoSpacing"/>
+              <w:pStyle w:val="KeinLeerraum"/>
               <w:ind w:left="0"/>
               <w:jc w:val="left"/>
               <w:rPr>
@@ -4829,17 +5082,33 @@
               </w:rPr>
               <w:t xml:space="preserve"> bei der sich der Wert beim </w:t>
             </w:r>
+            <w:proofErr w:type="spellStart"/>
             <w:r>
               <w:rPr>
                 <w:lang w:val="de-CH" w:eastAsia="de-CH"/>
               </w:rPr>
               <w:t>Slider</w:t>
             </w:r>
+            <w:proofErr w:type="spellEnd"/>
             <w:r>
               <w:rPr>
                 <w:lang w:val="de-CH" w:eastAsia="de-CH"/>
               </w:rPr>
-              <w:t xml:space="preserve"> selbst immer wieder verändert (Sweeping) und man die Veränderung graphisch sieht.</w:t>
+              <w:t xml:space="preserve"> selbst immer wieder verändert (</w:t>
+            </w:r>
+            <w:proofErr w:type="spellStart"/>
+            <w:r>
+              <w:rPr>
+                <w:lang w:val="de-CH" w:eastAsia="de-CH"/>
+              </w:rPr>
+              <w:t>Sweeping</w:t>
+            </w:r>
+            <w:proofErr w:type="spellEnd"/>
+            <w:r>
+              <w:rPr>
+                <w:lang w:val="de-CH" w:eastAsia="de-CH"/>
+              </w:rPr>
+              <w:t>) und man die Veränderung graphisch sieht.</w:t>
             </w:r>
           </w:p>
         </w:tc>
@@ -4856,14 +5125,14 @@
     </w:p>
     <w:p>
       <w:pPr>
-        <w:pStyle w:val="Heading2"/>
+        <w:pStyle w:val="berschrift2"/>
         <w:framePr w:wrap="around"/>
         <w:numPr>
           <w:ilvl w:val="1"/>
           <w:numId w:val="5"/>
         </w:numPr>
       </w:pPr>
-      <w:bookmarkStart w:id="4" w:name="_Toc3978154"/>
+      <w:bookmarkStart w:id="5" w:name="_Toc4049628"/>
       <w:r>
         <w:lastRenderedPageBreak/>
         <w:t>Nicht-</w:t>
@@ -4871,11 +5140,11 @@
       <w:r>
         <w:t>Ziele</w:t>
       </w:r>
-      <w:bookmarkEnd w:id="4"/>
-    </w:p>
-    <w:p>
-      <w:pPr>
-        <w:pStyle w:val="NoSpacing"/>
+      <w:bookmarkEnd w:id="5"/>
+    </w:p>
+    <w:p>
+      <w:pPr>
+        <w:pStyle w:val="KeinLeerraum"/>
         <w:rPr>
           <w:lang w:val="de-CH"/>
         </w:rPr>
@@ -4883,7 +5152,7 @@
     </w:p>
     <w:p>
       <w:pPr>
-        <w:pStyle w:val="NoSpacing"/>
+        <w:pStyle w:val="KeinLeerraum"/>
         <w:rPr>
           <w:lang w:val="de-CH"/>
         </w:rPr>
@@ -4891,7 +5160,7 @@
     </w:p>
     <w:p>
       <w:pPr>
-        <w:pStyle w:val="NoSpacing"/>
+        <w:pStyle w:val="KeinLeerraum"/>
         <w:rPr>
           <w:lang w:val="de-CH"/>
         </w:rPr>
@@ -4923,7 +5192,7 @@
     </w:p>
     <w:p>
       <w:pPr>
-        <w:pStyle w:val="NoSpacing"/>
+        <w:pStyle w:val="KeinLeerraum"/>
         <w:rPr>
           <w:rFonts w:cs="Arial"/>
           <w:lang w:val="de-CH"/>
@@ -5385,7 +5654,7 @@
     </w:tbl>
     <w:p>
       <w:pPr>
-        <w:pStyle w:val="NoSpacing"/>
+        <w:pStyle w:val="KeinLeerraum"/>
         <w:ind w:left="0"/>
         <w:rPr>
           <w:lang w:val="de-CH"/>
@@ -5394,14 +5663,14 @@
     </w:p>
     <w:p>
       <w:pPr>
-        <w:pStyle w:val="Heading2"/>
+        <w:pStyle w:val="berschrift2"/>
         <w:framePr w:wrap="around"/>
       </w:pPr>
-      <w:bookmarkStart w:id="5" w:name="_Toc3978155"/>
+      <w:bookmarkStart w:id="6" w:name="_Toc4049629"/>
       <w:r>
         <w:t>Lieferobjekte</w:t>
       </w:r>
-      <w:bookmarkEnd w:id="5"/>
+      <w:bookmarkEnd w:id="6"/>
     </w:p>
     <w:p/>
     <w:p>
@@ -5418,7 +5687,21 @@
         <w:rPr>
           <w:rFonts w:cs="Arial"/>
         </w:rPr>
-        <w:t>Die Lieferobjekte sind festgelegt in der unten aufgeführten Tabelle. Die Berichte werden per Mail an die Herren Dalessandro, Niklaus</w:t>
+        <w:t xml:space="preserve">Die Lieferobjekte sind festgelegt in der unten aufgeführten Tabelle. Die Berichte werden per Mail an die Herren </w:t>
+      </w:r>
+      <w:proofErr w:type="spellStart"/>
+      <w:r>
+        <w:rPr>
+          <w:rFonts w:cs="Arial"/>
+        </w:rPr>
+        <w:t>Dalessandro</w:t>
+      </w:r>
+      <w:proofErr w:type="spellEnd"/>
+      <w:r>
+        <w:rPr>
+          <w:rFonts w:cs="Arial"/>
+        </w:rPr>
+        <w:t>, Niklaus</w:t>
       </w:r>
       <w:r>
         <w:rPr>
@@ -6203,25 +6486,25 @@
     </w:p>
     <w:p>
       <w:pPr>
-        <w:pStyle w:val="Heading1"/>
-      </w:pPr>
-      <w:bookmarkStart w:id="6" w:name="_Toc3978156"/>
+        <w:pStyle w:val="berschrift1"/>
+      </w:pPr>
+      <w:bookmarkStart w:id="7" w:name="_Toc4049630"/>
       <w:r>
         <w:lastRenderedPageBreak/>
         <w:t>Theoretische Grundlagen</w:t>
       </w:r>
-      <w:bookmarkEnd w:id="6"/>
-    </w:p>
-    <w:p>
-      <w:pPr>
-        <w:pStyle w:val="Heading2"/>
+      <w:bookmarkEnd w:id="7"/>
+    </w:p>
+    <w:p>
+      <w:pPr>
+        <w:pStyle w:val="berschrift2"/>
         <w:framePr w:wrap="around"/>
       </w:pPr>
-      <w:bookmarkStart w:id="7" w:name="_Toc3978157"/>
+      <w:bookmarkStart w:id="8" w:name="_Toc4049631"/>
       <w:r>
         <w:t>Einleitung EMI Filter</w:t>
       </w:r>
-      <w:bookmarkEnd w:id="7"/>
+      <w:bookmarkEnd w:id="8"/>
     </w:p>
     <w:p/>
     <w:p>
@@ -6240,14 +6523,14 @@
     </w:p>
     <w:p>
       <w:pPr>
-        <w:pStyle w:val="Heading2"/>
+        <w:pStyle w:val="berschrift2"/>
         <w:framePr w:wrap="around"/>
       </w:pPr>
-      <w:bookmarkStart w:id="8" w:name="_Toc3978158"/>
+      <w:bookmarkStart w:id="9" w:name="_Toc4049632"/>
       <w:r>
         <w:t>Aufbau EMI Filter</w:t>
       </w:r>
-      <w:bookmarkEnd w:id="8"/>
+      <w:bookmarkEnd w:id="9"/>
     </w:p>
     <w:p/>
     <w:p>
@@ -6397,10 +6680,10 @@
     </w:p>
     <w:p>
       <w:pPr>
-        <w:pStyle w:val="Caption"/>
-      </w:pPr>
-      <w:bookmarkStart w:id="9" w:name="_Toc3651314"/>
-      <w:bookmarkStart w:id="10" w:name="_Toc3978605"/>
+        <w:pStyle w:val="Beschriftung"/>
+      </w:pPr>
+      <w:bookmarkStart w:id="10" w:name="_Toc3651314"/>
+      <w:bookmarkStart w:id="11" w:name="_Toc4049445"/>
       <w:r>
         <w:t xml:space="preserve">Abbildung: </w:t>
       </w:r>
@@ -6425,8 +6708,8 @@
       <w:r>
         <w:t xml:space="preserve"> Schaltung des FN 2020 Filters (Schaffner), sowie der Filter selbst</w:t>
       </w:r>
-      <w:bookmarkEnd w:id="9"/>
       <w:bookmarkEnd w:id="10"/>
+      <w:bookmarkEnd w:id="11"/>
     </w:p>
     <w:p>
       <w:r>
@@ -6525,25 +6808,41 @@
     </w:p>
     <w:p>
       <w:pPr>
-        <w:pStyle w:val="Heading2"/>
+        <w:pStyle w:val="berschrift2"/>
         <w:framePr w:wrap="around"/>
       </w:pPr>
-      <w:bookmarkStart w:id="11" w:name="_Toc3978159"/>
+      <w:bookmarkStart w:id="12" w:name="_Toc4049633"/>
       <w:r>
         <w:t>Störungsarten</w:t>
       </w:r>
-      <w:bookmarkEnd w:id="11"/>
+      <w:bookmarkEnd w:id="12"/>
     </w:p>
     <w:p/>
     <w:p>
       <w:r>
-        <w:t>Die existierenden EMV Normen gelten für das Gesamtrauschen. Doch in der Praxis wird einfachheitshalber die Gesamtstörung in Gleichtaktrauschen, Comon Mode (</w:t>
+        <w:t xml:space="preserve">Die existierenden EMV Normen gelten für das Gesamtrauschen. Doch in der Praxis wird einfachheitshalber die Gesamtstörung in Gleichtaktrauschen, </w:t>
+      </w:r>
+      <w:proofErr w:type="spellStart"/>
+      <w:r>
+        <w:t>Comon</w:t>
+      </w:r>
+      <w:proofErr w:type="spellEnd"/>
+      <w:r>
+        <w:t xml:space="preserve"> Mode (</w:t>
       </w:r>
       <w:r>
         <w:t>C</w:t>
       </w:r>
       <w:r>
-        <w:t xml:space="preserve">M) und Gegentaktrauschen, Direct Mode (DM) gesprochen. </w:t>
+        <w:t xml:space="preserve">M) und Gegentaktrauschen, </w:t>
+      </w:r>
+      <w:proofErr w:type="spellStart"/>
+      <w:r>
+        <w:t>Direct</w:t>
+      </w:r>
+      <w:proofErr w:type="spellEnd"/>
+      <w:r>
+        <w:t xml:space="preserve"> Mode (DM) gesprochen. </w:t>
       </w:r>
     </w:p>
     <w:p>
@@ -6665,10 +6964,10 @@
     </w:p>
     <w:p>
       <w:pPr>
-        <w:pStyle w:val="Caption"/>
-      </w:pPr>
-      <w:bookmarkStart w:id="12" w:name="_Toc3651315"/>
-      <w:bookmarkStart w:id="13" w:name="_Toc3978606"/>
+        <w:pStyle w:val="Beschriftung"/>
+      </w:pPr>
+      <w:bookmarkStart w:id="13" w:name="_Toc3651315"/>
+      <w:bookmarkStart w:id="14" w:name="_Toc4049446"/>
       <w:r>
         <w:t xml:space="preserve">Abbildung: </w:t>
       </w:r>
@@ -6693,23 +6992,31 @@
       <w:r>
         <w:t xml:space="preserve"> Stromzirkulation der Störungen im DM- und CM-Mode</w:t>
       </w:r>
-      <w:bookmarkEnd w:id="12"/>
       <w:bookmarkEnd w:id="13"/>
-    </w:p>
-    <w:p>
-      <w:pPr>
-        <w:pStyle w:val="Heading2"/>
+      <w:bookmarkEnd w:id="14"/>
+    </w:p>
+    <w:p>
+      <w:pPr>
+        <w:pStyle w:val="berschrift2"/>
         <w:framePr w:wrap="around"/>
       </w:pPr>
-      <w:bookmarkStart w:id="14" w:name="_Toc3978160"/>
+      <w:bookmarkStart w:id="15" w:name="_Toc4049634"/>
       <w:r>
         <w:lastRenderedPageBreak/>
         <w:t>Definition Einfügungsverluste</w:t>
       </w:r>
       <w:r>
-        <w:t xml:space="preserve"> «Insertion loss»</w:t>
-      </w:r>
-      <w:bookmarkEnd w:id="14"/>
+        <w:t xml:space="preserve"> «Insertion </w:t>
+      </w:r>
+      <w:proofErr w:type="spellStart"/>
+      <w:r>
+        <w:t>loss</w:t>
+      </w:r>
+      <w:proofErr w:type="spellEnd"/>
+      <w:r>
+        <w:t>»</w:t>
+      </w:r>
+      <w:bookmarkEnd w:id="15"/>
       <w:r>
         <w:t xml:space="preserve"> </w:t>
       </w:r>
@@ -7177,13 +7484,13 @@
     </w:p>
     <w:p>
       <w:pPr>
-        <w:pStyle w:val="Caption"/>
+        <w:pStyle w:val="Beschriftung"/>
         <w:tabs>
           <w:tab w:val="left" w:pos="4395"/>
         </w:tabs>
       </w:pPr>
-      <w:bookmarkStart w:id="15" w:name="_Toc3651316"/>
-      <w:bookmarkStart w:id="16" w:name="_Toc3978607"/>
+      <w:bookmarkStart w:id="16" w:name="_Toc3651316"/>
+      <w:bookmarkStart w:id="17" w:name="_Toc4049447"/>
       <w:r>
         <w:t xml:space="preserve">Abbildung: </w:t>
       </w:r>
@@ -7217,19 +7524,19 @@
       <w:r>
         <w:t>lter</w:t>
       </w:r>
-      <w:bookmarkEnd w:id="15"/>
       <w:bookmarkEnd w:id="16"/>
-    </w:p>
-    <w:p>
-      <w:pPr>
-        <w:pStyle w:val="Heading2"/>
+      <w:bookmarkEnd w:id="17"/>
+    </w:p>
+    <w:p>
+      <w:pPr>
+        <w:pStyle w:val="berschrift2"/>
         <w:framePr w:wrap="around"/>
       </w:pPr>
-      <w:bookmarkStart w:id="17" w:name="_Toc3978161"/>
+      <w:bookmarkStart w:id="18" w:name="_Toc4049635"/>
       <w:r>
         <w:t>Parasitäre Parameter</w:t>
       </w:r>
-      <w:bookmarkEnd w:id="17"/>
+      <w:bookmarkEnd w:id="18"/>
     </w:p>
     <w:p/>
     <w:p>
@@ -7319,10 +7626,10 @@
     </w:p>
     <w:p>
       <w:pPr>
-        <w:pStyle w:val="Caption"/>
-      </w:pPr>
-      <w:bookmarkStart w:id="18" w:name="_Toc3651317"/>
-      <w:bookmarkStart w:id="19" w:name="_Toc3978608"/>
+        <w:pStyle w:val="Beschriftung"/>
+      </w:pPr>
+      <w:bookmarkStart w:id="19" w:name="_Toc3651317"/>
+      <w:bookmarkStart w:id="20" w:name="_Toc4049448"/>
       <w:r>
         <w:t xml:space="preserve">Abbildung: </w:t>
       </w:r>
@@ -7347,8 +7654,8 @@
       <w:r>
         <w:t xml:space="preserve"> CM-Ersatzschaltung</w:t>
       </w:r>
-      <w:bookmarkEnd w:id="18"/>
       <w:bookmarkEnd w:id="19"/>
+      <w:bookmarkEnd w:id="20"/>
     </w:p>
     <w:p>
       <w:pPr>
@@ -7405,10 +7712,10 @@
     </w:p>
     <w:p>
       <w:pPr>
-        <w:pStyle w:val="Caption"/>
-      </w:pPr>
-      <w:bookmarkStart w:id="20" w:name="_Toc3651318"/>
-      <w:bookmarkStart w:id="21" w:name="_Toc3978609"/>
+        <w:pStyle w:val="Beschriftung"/>
+      </w:pPr>
+      <w:bookmarkStart w:id="21" w:name="_Toc3651318"/>
+      <w:bookmarkStart w:id="22" w:name="_Toc4049449"/>
       <w:r>
         <w:t xml:space="preserve">Abbildung: </w:t>
       </w:r>
@@ -7433,15 +7740,15 @@
       <w:r>
         <w:t xml:space="preserve"> CM-Ersatzschaltung mit parasitären Parametern</w:t>
       </w:r>
-      <w:bookmarkEnd w:id="20"/>
       <w:bookmarkEnd w:id="21"/>
-    </w:p>
-    <w:p>
-      <w:pPr>
-        <w:pStyle w:val="Heading2"/>
+      <w:bookmarkEnd w:id="22"/>
+    </w:p>
+    <w:p>
+      <w:pPr>
+        <w:pStyle w:val="berschrift2"/>
         <w:framePr w:wrap="around"/>
       </w:pPr>
-      <w:bookmarkStart w:id="22" w:name="_Toc3978162"/>
+      <w:bookmarkStart w:id="23" w:name="_Toc4049636"/>
       <w:r>
         <w:lastRenderedPageBreak/>
         <w:t>Vorgehensweise</w:t>
@@ -7455,7 +7762,7 @@
       <w:r>
         <w:t xml:space="preserve"> Einfügungsverluste</w:t>
       </w:r>
-      <w:bookmarkEnd w:id="22"/>
+      <w:bookmarkEnd w:id="23"/>
     </w:p>
     <w:p/>
     <w:p>
@@ -7526,11 +7833,11 @@
     </w:p>
     <w:p>
       <w:pPr>
-        <w:pStyle w:val="Caption"/>
+        <w:pStyle w:val="Beschriftung"/>
         <w:jc w:val="center"/>
       </w:pPr>
-      <w:bookmarkStart w:id="23" w:name="_Toc3651319"/>
-      <w:bookmarkStart w:id="24" w:name="_Toc3978610"/>
+      <w:bookmarkStart w:id="24" w:name="_Toc3651319"/>
+      <w:bookmarkStart w:id="25" w:name="_Toc4049450"/>
       <w:r>
         <w:t xml:space="preserve">Abbildung: </w:t>
       </w:r>
@@ -7555,8 +7862,8 @@
       <w:r>
         <w:t xml:space="preserve"> Vereinfachte CM-Schaltung</w:t>
       </w:r>
-      <w:bookmarkEnd w:id="23"/>
       <w:bookmarkEnd w:id="24"/>
+      <w:bookmarkEnd w:id="25"/>
     </w:p>
     <w:p>
       <w:r>
@@ -8700,11 +9007,19 @@
         </w:rPr>
         <w:t xml:space="preserve">Aus dieser Matrix können wir nun den S21 Parameter bestimmen, da die Bezugswiderstände </w:t>
       </w:r>
+      <w:proofErr w:type="spellStart"/>
       <w:r>
         <w:rPr>
           <w:rFonts w:eastAsiaTheme="minorEastAsia"/>
         </w:rPr>
-        <w:t xml:space="preserve">Rw = </w:t>
+        <w:t>Rw</w:t>
+      </w:r>
+      <w:proofErr w:type="spellEnd"/>
+      <w:r>
+        <w:rPr>
+          <w:rFonts w:eastAsiaTheme="minorEastAsia"/>
+        </w:rPr>
+        <w:t xml:space="preserve"> = </w:t>
       </w:r>
       <w:r>
         <w:rPr>
@@ -9509,13 +9824,13 @@
     </w:p>
     <w:p>
       <w:pPr>
-        <w:pStyle w:val="Caption"/>
+        <w:pStyle w:val="Beschriftung"/>
         <w:rPr>
           <w:rFonts w:eastAsiaTheme="minorEastAsia"/>
         </w:rPr>
       </w:pPr>
-      <w:bookmarkStart w:id="25" w:name="_Toc3651320"/>
-      <w:bookmarkStart w:id="26" w:name="_Toc3978611"/>
+      <w:bookmarkStart w:id="26" w:name="_Toc3651320"/>
+      <w:bookmarkStart w:id="27" w:name="_Toc4049451"/>
       <w:r>
         <w:t xml:space="preserve">Abbildung: </w:t>
       </w:r>
@@ -9546,8 +9861,8 @@
       <w:r>
         <w:t>s Kurve aus MATLAB</w:t>
       </w:r>
-      <w:bookmarkEnd w:id="25"/>
       <w:bookmarkEnd w:id="26"/>
+      <w:bookmarkEnd w:id="27"/>
     </w:p>
     <w:p>
       <w:pPr>
@@ -9559,52 +9874,79 @@
     </w:p>
     <w:p>
       <w:pPr>
-        <w:pStyle w:val="Heading1"/>
-      </w:pPr>
-      <w:bookmarkStart w:id="27" w:name="_Toc3978163"/>
+        <w:pStyle w:val="berschrift1"/>
+      </w:pPr>
+      <w:bookmarkStart w:id="28" w:name="_Toc4049637"/>
       <w:r>
         <w:t>Softwarekonzept</w:t>
       </w:r>
-      <w:bookmarkEnd w:id="27"/>
-    </w:p>
-    <w:p>
-      <w:pPr>
-        <w:pStyle w:val="Heading2"/>
+      <w:bookmarkEnd w:id="28"/>
+    </w:p>
+    <w:p>
+      <w:pPr>
+        <w:pStyle w:val="berschrift2"/>
         <w:framePr w:wrap="around"/>
-      </w:pPr>
-      <w:bookmarkStart w:id="28" w:name="_Toc3978164"/>
-      <w:r>
-        <w:t>GUI</w:t>
-      </w:r>
-      <w:bookmarkEnd w:id="28"/>
-    </w:p>
-    <w:p/>
-    <w:p/>
-    <w:p>
-      <w:pPr>
-        <w:pStyle w:val="Heading2"/>
+        <w:spacing w:before="40"/>
+      </w:pPr>
+      <w:bookmarkStart w:id="29" w:name="_Toc4049638"/>
+      <w:r>
+        <w:t>Anforderungen</w:t>
+      </w:r>
+      <w:bookmarkEnd w:id="29"/>
+    </w:p>
+    <w:p>
+      <w:pPr>
+        <w:ind w:left="0"/>
+      </w:pPr>
+    </w:p>
+    <w:p>
+      <w:r>
+        <w:t>Es soll ein bedienungsfreundliches Programm entwickelt und realisiert werden, mit dem das Frequenzverhalten und die Einfügungsverluste von CM und DM des EMI-Filters vorhergesagt werden können. Die Auswirkungen, die die parasitären Parameter auf die Einfügungsverluste des Filters haben, müssen im Programm eingesehen werden können. Das Programm soll die beiden Filtervarianten hinsichtlich der Leistung untersuchen und die bessere empfehlen. Optional ist eine Untersuchung der Filtervarianten auf Fussabdruck (CO2? Material? Graue Energie?) und Kosten.</w:t>
+      </w:r>
+    </w:p>
+    <w:p>
+      <w:r>
+        <w:t xml:space="preserve">Es ist erwünscht, dass das Programm eine Bedienoberfläche hat, welche einem Mischpult mit Schiebereglern </w:t>
+      </w:r>
+      <w:proofErr w:type="gramStart"/>
+      <w:r>
+        <w:t>ähnlich sieht</w:t>
+      </w:r>
+      <w:proofErr w:type="gramEnd"/>
+      <w:r>
+        <w:t>.</w:t>
+      </w:r>
+    </w:p>
+    <w:p>
+      <w:pPr>
+        <w:pStyle w:val="berschrift2"/>
         <w:framePr w:wrap="around"/>
-      </w:pPr>
-      <w:bookmarkStart w:id="29" w:name="_Toc3978165"/>
-      <w:r>
-        <w:t>Softwarestruktur</w:t>
-      </w:r>
-      <w:bookmarkEnd w:id="29"/>
-    </w:p>
-    <w:p/>
-    <w:p/>
-    <w:p>
-      <w:pPr>
-        <w:pStyle w:val="Heading2"/>
-        <w:framePr w:wrap="around"/>
-      </w:pPr>
-      <w:bookmarkStart w:id="30" w:name="_Toc3978166"/>
-      <w:r>
-        <w:t>Beschreibung Programablauf</w:t>
+        <w:spacing w:before="40"/>
+      </w:pPr>
+      <w:bookmarkStart w:id="30" w:name="_Toc4049639"/>
+      <w:r>
+        <w:t>Software/Hardware</w:t>
       </w:r>
       <w:bookmarkEnd w:id="30"/>
     </w:p>
-    <w:p/>
+    <w:p>
+      <w:pPr>
+        <w:ind w:left="0"/>
+      </w:pPr>
+    </w:p>
+    <w:p>
+      <w:r>
+        <w:t xml:space="preserve">Das Programm wird in der Sprache Java als Desktop-Applikation für die Betriebssysteme MacOS und Windows entwickelt. Um den Inhalt möglichst von der Darstellung trennen zu können, wird die Library </w:t>
+      </w:r>
+      <w:proofErr w:type="spellStart"/>
+      <w:r>
+        <w:t>JavaFX</w:t>
+      </w:r>
+      <w:proofErr w:type="spellEnd"/>
+      <w:r>
+        <w:t xml:space="preserve"> verwendet.</w:t>
+      </w:r>
+    </w:p>
     <w:p>
       <w:pPr>
         <w:ind w:left="0"/>
@@ -9616,14 +9958,632 @@
     </w:p>
     <w:p>
       <w:pPr>
-        <w:pStyle w:val="Heading1"/>
-      </w:pPr>
-      <w:bookmarkStart w:id="31" w:name="_Toc3978167"/>
+        <w:pStyle w:val="berschrift2"/>
+        <w:framePr w:wrap="around"/>
+      </w:pPr>
+      <w:bookmarkStart w:id="31" w:name="_Toc4049640"/>
+      <w:r>
+        <w:lastRenderedPageBreak/>
+        <w:t>Mock-</w:t>
+      </w:r>
+      <w:proofErr w:type="spellStart"/>
+      <w:r>
+        <w:t>Up</w:t>
+      </w:r>
+      <w:bookmarkEnd w:id="31"/>
+      <w:proofErr w:type="spellEnd"/>
+    </w:p>
+    <w:p>
+      <w:pPr>
+        <w:ind w:left="0"/>
+      </w:pPr>
+    </w:p>
+    <w:p>
+      <w:pPr>
+        <w:keepNext/>
+      </w:pPr>
+      <w:r>
+        <w:rPr>
+          <w:noProof/>
+        </w:rPr>
+        <w:drawing>
+          <wp:inline distT="0" distB="0" distL="0" distR="0" wp14:anchorId="2E05B6DE" wp14:editId="2C453226">
+            <wp:extent cx="3225800" cy="1765300"/>
+            <wp:effectExtent l="0" t="0" r="0" b="0"/>
+            <wp:docPr id="13" name="Picture 8"/>
+            <wp:cNvGraphicFramePr>
+              <a:graphicFrameLocks xmlns:a="http://schemas.openxmlformats.org/drawingml/2006/main" noChangeAspect="1"/>
+            </wp:cNvGraphicFramePr>
+            <a:graphic xmlns:a="http://schemas.openxmlformats.org/drawingml/2006/main">
+              <a:graphicData uri="http://schemas.openxmlformats.org/drawingml/2006/picture">
+                <pic:pic xmlns:pic="http://schemas.openxmlformats.org/drawingml/2006/picture">
+                  <pic:nvPicPr>
+                    <pic:cNvPr id="8" name="Normal.png"/>
+                    <pic:cNvPicPr/>
+                  </pic:nvPicPr>
+                  <pic:blipFill>
+                    <a:blip r:embed="rId19" cstate="print">
+                      <a:extLst>
+                        <a:ext uri="{28A0092B-C50C-407E-A947-70E740481C1C}">
+                          <a14:useLocalDpi xmlns:a14="http://schemas.microsoft.com/office/drawing/2010/main" val="0"/>
+                        </a:ext>
+                      </a:extLst>
+                    </a:blip>
+                    <a:stretch>
+                      <a:fillRect/>
+                    </a:stretch>
+                  </pic:blipFill>
+                  <pic:spPr>
+                    <a:xfrm>
+                      <a:off x="0" y="0"/>
+                      <a:ext cx="3225800" cy="1765300"/>
+                    </a:xfrm>
+                    <a:prstGeom prst="rect">
+                      <a:avLst/>
+                    </a:prstGeom>
+                  </pic:spPr>
+                </pic:pic>
+              </a:graphicData>
+            </a:graphic>
+          </wp:inline>
+        </w:drawing>
+      </w:r>
+    </w:p>
+    <w:p>
+      <w:pPr>
+        <w:pStyle w:val="Beschriftung"/>
+      </w:pPr>
+      <w:bookmarkStart w:id="32" w:name="_Toc4049452"/>
+      <w:r>
+        <w:t xml:space="preserve">Abbildung: </w:t>
+      </w:r>
+      <w:r>
+        <w:fldChar w:fldCharType="begin"/>
+      </w:r>
+      <w:r>
+        <w:instrText xml:space="preserve"> SEQ Abbildung: \* ARABIC </w:instrText>
+      </w:r>
+      <w:r>
+        <w:fldChar w:fldCharType="separate"/>
+      </w:r>
+      <w:r>
+        <w:rPr>
+          <w:noProof/>
+        </w:rPr>
+        <w:t>8</w:t>
+      </w:r>
+      <w:r>
+        <w:fldChar w:fldCharType="end"/>
+      </w:r>
+      <w:r>
+        <w:t xml:space="preserve"> GUI Übersicht</w:t>
+      </w:r>
+      <w:bookmarkEnd w:id="32"/>
+    </w:p>
+    <w:p>
+      <w:r>
+        <w:t xml:space="preserve">Die grafische Bedienoberfläche besteht voraussichtlich </w:t>
+      </w:r>
+      <w:proofErr w:type="gramStart"/>
+      <w:r>
+        <w:t>aus folgenden</w:t>
+      </w:r>
+      <w:proofErr w:type="gramEnd"/>
+      <w:r>
+        <w:t xml:space="preserve"> Teilen:</w:t>
+      </w:r>
+    </w:p>
+    <w:p>
+      <w:r>
+        <w:rPr>
+          <w:b/>
+        </w:rPr>
+        <w:t>Menüleiste</w:t>
+      </w:r>
+      <w:r>
+        <w:rPr>
+          <w:b/>
+        </w:rPr>
+        <w:t xml:space="preserve"> (noch nicht realisiert)</w:t>
+      </w:r>
+    </w:p>
+    <w:p>
+      <w:r>
+        <w:t>Von hier aus haben Nutzende Zugriff auf verschiedene gröbere Einstellungen und Funktionen. Per Mausklick sollen Daten gespeichert, geladen oder ausgedruckt werden können.</w:t>
+      </w:r>
+    </w:p>
+    <w:p>
+      <w:pPr>
+        <w:rPr>
+          <w:b/>
+        </w:rPr>
+      </w:pPr>
+      <w:r>
+        <w:rPr>
+          <w:b/>
+        </w:rPr>
+        <w:t>Anzeigefenster DM/CM</w:t>
+      </w:r>
+    </w:p>
+    <w:p>
+      <w:r>
+        <w:t xml:space="preserve">Hier werden die CM- und DM-Einfügungsverluste als voneinander getrennte Kurvendiagramme dargestellt. Eine logarithmische Skalierung der Frequenzachse ermöglicht die Darstellung der Verluste innerhalb eines Frequenzbereichs von 1Hz bis 30MHz. Pro Diagramm können auch mehrere Kurven gezeichnet werden. </w:t>
+      </w:r>
+    </w:p>
+    <w:p>
+      <w:pPr>
+        <w:rPr>
+          <w:b/>
+        </w:rPr>
+      </w:pPr>
+      <w:r>
+        <w:rPr>
+          <w:b/>
+        </w:rPr>
+        <w:t xml:space="preserve">Haupt- und </w:t>
+      </w:r>
+      <w:proofErr w:type="spellStart"/>
+      <w:r>
+        <w:rPr>
+          <w:b/>
+        </w:rPr>
+        <w:t>Parasitärparameter</w:t>
+      </w:r>
+      <w:proofErr w:type="spellEnd"/>
+    </w:p>
+    <w:p>
+      <w:pPr>
+        <w:keepNext/>
+      </w:pPr>
+      <w:r>
+        <w:rPr>
+          <w:b/>
+          <w:noProof/>
+        </w:rPr>
+        <w:drawing>
+          <wp:inline distT="0" distB="0" distL="0" distR="0" wp14:anchorId="75A1AAED" wp14:editId="56273F1B">
+            <wp:extent cx="3225800" cy="1765300"/>
+            <wp:effectExtent l="0" t="0" r="0" b="0"/>
+            <wp:docPr id="14" name="Picture 9"/>
+            <wp:cNvGraphicFramePr>
+              <a:graphicFrameLocks xmlns:a="http://schemas.openxmlformats.org/drawingml/2006/main" noChangeAspect="1"/>
+            </wp:cNvGraphicFramePr>
+            <a:graphic xmlns:a="http://schemas.openxmlformats.org/drawingml/2006/main">
+              <a:graphicData uri="http://schemas.openxmlformats.org/drawingml/2006/picture">
+                <pic:pic xmlns:pic="http://schemas.openxmlformats.org/drawingml/2006/picture">
+                  <pic:nvPicPr>
+                    <pic:cNvPr id="9" name="ElementSliderBox.png"/>
+                    <pic:cNvPicPr/>
+                  </pic:nvPicPr>
+                  <pic:blipFill>
+                    <a:blip r:embed="rId20" cstate="print">
+                      <a:extLst>
+                        <a:ext uri="{28A0092B-C50C-407E-A947-70E740481C1C}">
+                          <a14:useLocalDpi xmlns:a14="http://schemas.microsoft.com/office/drawing/2010/main" val="0"/>
+                        </a:ext>
+                      </a:extLst>
+                    </a:blip>
+                    <a:stretch>
+                      <a:fillRect/>
+                    </a:stretch>
+                  </pic:blipFill>
+                  <pic:spPr>
+                    <a:xfrm>
+                      <a:off x="0" y="0"/>
+                      <a:ext cx="3225800" cy="1765300"/>
+                    </a:xfrm>
+                    <a:prstGeom prst="rect">
+                      <a:avLst/>
+                    </a:prstGeom>
+                  </pic:spPr>
+                </pic:pic>
+              </a:graphicData>
+            </a:graphic>
+          </wp:inline>
+        </w:drawing>
+      </w:r>
+    </w:p>
+    <w:p>
+      <w:pPr>
+        <w:pStyle w:val="Beschriftung"/>
+        <w:rPr>
+          <w:b/>
+        </w:rPr>
+      </w:pPr>
+      <w:bookmarkStart w:id="33" w:name="_Toc4049453"/>
+      <w:r>
+        <w:t xml:space="preserve">Abbildung: </w:t>
+      </w:r>
+      <w:r>
+        <w:fldChar w:fldCharType="begin"/>
+      </w:r>
+      <w:r>
+        <w:instrText xml:space="preserve"> SEQ Abbildung: \* ARABIC </w:instrText>
+      </w:r>
+      <w:r>
+        <w:fldChar w:fldCharType="separate"/>
+      </w:r>
+      <w:r>
+        <w:rPr>
+          <w:noProof/>
+        </w:rPr>
+        <w:t>9</w:t>
+      </w:r>
+      <w:r>
+        <w:fldChar w:fldCharType="end"/>
+      </w:r>
+      <w:r>
+        <w:t xml:space="preserve"> Parametereinstellungen</w:t>
+      </w:r>
+      <w:bookmarkEnd w:id="33"/>
+    </w:p>
+    <w:p>
+      <w:r>
+        <w:t xml:space="preserve">Jeder Hauptparameter wird durch eine gewisse Anzahl parasitärer Parameter dargestellt. Letztere können einzeln via Schieberegler um maximal </w:t>
+      </w:r>
+      <w:r>
+        <w:rPr>
+          <w:rFonts w:cs="Arial"/>
+        </w:rPr>
+        <w:t>±</w:t>
+      </w:r>
+      <w:r>
+        <w:t>30% von ihrem ursprünglichen Wert verschoben werden. Jede Veränderung eines Schiebereglers bewirkt eine erneute Darstellung der Kurvendiagramme. Oberhalb der Regler werden die momentanen Werte der parasitären Parameter aufgezeigt.</w:t>
+      </w:r>
+    </w:p>
+    <w:p>
+      <w:pPr>
+        <w:pStyle w:val="berschrift2"/>
+        <w:framePr w:wrap="around"/>
+        <w:spacing w:before="40"/>
+      </w:pPr>
+      <w:bookmarkStart w:id="34" w:name="_Toc4049641"/>
+      <w:r>
+        <w:t>Softwarestruktur</w:t>
+      </w:r>
+      <w:bookmarkEnd w:id="34"/>
+    </w:p>
+    <w:p/>
+    <w:p>
+      <w:r>
+        <w:t>Klassendiagramm</w:t>
+      </w:r>
+    </w:p>
+    <w:p>
+      <w:r>
+        <w:t>Model/View/Controller macht RICHI?</w:t>
+      </w:r>
+      <w:r>
+        <w:br w:type="page"/>
+      </w:r>
+    </w:p>
+    <w:p>
+      <w:pPr>
+        <w:pStyle w:val="berschrift2"/>
+        <w:framePr w:wrap="around"/>
+      </w:pPr>
+      <w:bookmarkStart w:id="35" w:name="_Toc4049642"/>
+      <w:r>
+        <w:lastRenderedPageBreak/>
+        <w:t>Beschreibung Programmablauf</w:t>
+      </w:r>
+      <w:bookmarkEnd w:id="35"/>
+    </w:p>
+    <w:p/>
+    <w:p>
+      <w:r>
+        <w:t xml:space="preserve">Beim Starten des Programmes werden bestenfalls die Daten einer zuvor beendeten Session wieder geladen. Nach erfolgreichem Laden erfolgt automatisch das Zeichnen der Kurve und das Setzen der Schieberegler auf ihren Wert. Nutzende können auch via Menüleiste gespeicherte </w:t>
+      </w:r>
+      <w:proofErr w:type="spellStart"/>
+      <w:r>
+        <w:t>Sessionen</w:t>
+      </w:r>
+      <w:proofErr w:type="spellEnd"/>
+      <w:r>
+        <w:t xml:space="preserve"> laden oder mit einer neuen beginnen.</w:t>
+      </w:r>
+    </w:p>
+    <w:p>
+      <w:r>
+        <w:t xml:space="preserve">Durch Verändern der parasitären Parameter wird das Neuzeichnen der Kurven ausgelöst. Durch Verwendung verschiedener Farben in den Kurvendiagrammen könnten optimale Einstellungen hervorgehoben und von suboptimalen unterschieden werden. </w:t>
+      </w:r>
+    </w:p>
+    <w:p>
+      <w:pPr>
+        <w:keepNext/>
+      </w:pPr>
+      <w:r>
+        <w:rPr>
+          <w:noProof/>
+        </w:rPr>
+        <w:drawing>
+          <wp:inline distT="0" distB="0" distL="0" distR="0" wp14:anchorId="427F1E9C" wp14:editId="21C618DF">
+            <wp:extent cx="3225800" cy="1765300"/>
+            <wp:effectExtent l="0" t="0" r="0" b="0"/>
+            <wp:docPr id="16" name="Picture 13"/>
+            <wp:cNvGraphicFramePr>
+              <a:graphicFrameLocks xmlns:a="http://schemas.openxmlformats.org/drawingml/2006/main" noChangeAspect="1"/>
+            </wp:cNvGraphicFramePr>
+            <a:graphic xmlns:a="http://schemas.openxmlformats.org/drawingml/2006/main">
+              <a:graphicData uri="http://schemas.openxmlformats.org/drawingml/2006/picture">
+                <pic:pic xmlns:pic="http://schemas.openxmlformats.org/drawingml/2006/picture">
+                  <pic:nvPicPr>
+                    <pic:cNvPr id="13" name="ElementSettingBox.png"/>
+                    <pic:cNvPicPr/>
+                  </pic:nvPicPr>
+                  <pic:blipFill>
+                    <a:blip r:embed="rId21" cstate="print">
+                      <a:extLst>
+                        <a:ext uri="{28A0092B-C50C-407E-A947-70E740481C1C}">
+                          <a14:useLocalDpi xmlns:a14="http://schemas.microsoft.com/office/drawing/2010/main" val="0"/>
+                        </a:ext>
+                      </a:extLst>
+                    </a:blip>
+                    <a:stretch>
+                      <a:fillRect/>
+                    </a:stretch>
+                  </pic:blipFill>
+                  <pic:spPr>
+                    <a:xfrm>
+                      <a:off x="0" y="0"/>
+                      <a:ext cx="3225800" cy="1765300"/>
+                    </a:xfrm>
+                    <a:prstGeom prst="rect">
+                      <a:avLst/>
+                    </a:prstGeom>
+                  </pic:spPr>
+                </pic:pic>
+              </a:graphicData>
+            </a:graphic>
+          </wp:inline>
+        </w:drawing>
+      </w:r>
+    </w:p>
+    <w:p>
+      <w:pPr>
+        <w:pStyle w:val="Beschriftung"/>
+      </w:pPr>
+      <w:bookmarkStart w:id="36" w:name="_Toc4049454"/>
+      <w:r>
+        <w:t xml:space="preserve">Abbildung: </w:t>
+      </w:r>
+      <w:r>
+        <w:fldChar w:fldCharType="begin"/>
+      </w:r>
+      <w:r>
+        <w:instrText xml:space="preserve"> SEQ Abbildung: \* ARABIC </w:instrText>
+      </w:r>
+      <w:r>
+        <w:fldChar w:fldCharType="separate"/>
+      </w:r>
+      <w:r>
+        <w:rPr>
+          <w:noProof/>
+        </w:rPr>
+        <w:t>10</w:t>
+      </w:r>
+      <w:r>
+        <w:fldChar w:fldCharType="end"/>
+      </w:r>
+      <w:r>
+        <w:t xml:space="preserve"> Anpassung der Parameter</w:t>
+      </w:r>
+      <w:bookmarkEnd w:id="36"/>
+    </w:p>
+    <w:p>
+      <w:r>
+        <w:t>Bei Doppelklick auf einen Parameter wechselt die Darstellung in seinem Fenster. Nun können die ursprünglichen Werte der parasitären Parameter via Textfelder und anderen Control-Einheiten geändert werden. Bei erneutem Doppelklick geht die Ansicht wieder zurück zu den Schiebereglern.</w:t>
+      </w:r>
+    </w:p>
+    <w:p>
+      <w:pPr>
+        <w:keepNext/>
+      </w:pPr>
+      <w:r>
+        <w:rPr>
+          <w:noProof/>
+        </w:rPr>
+        <w:drawing>
+          <wp:inline distT="0" distB="0" distL="0" distR="0" wp14:anchorId="47B4E074" wp14:editId="011399E3">
+            <wp:extent cx="3225800" cy="1765300"/>
+            <wp:effectExtent l="0" t="0" r="0" b="0"/>
+            <wp:docPr id="17" name="Picture 14"/>
+            <wp:cNvGraphicFramePr>
+              <a:graphicFrameLocks xmlns:a="http://schemas.openxmlformats.org/drawingml/2006/main" noChangeAspect="1"/>
+            </wp:cNvGraphicFramePr>
+            <a:graphic xmlns:a="http://schemas.openxmlformats.org/drawingml/2006/main">
+              <a:graphicData uri="http://schemas.openxmlformats.org/drawingml/2006/picture">
+                <pic:pic xmlns:pic="http://schemas.openxmlformats.org/drawingml/2006/picture">
+                  <pic:nvPicPr>
+                    <pic:cNvPr id="14" name="SoloGraph.png"/>
+                    <pic:cNvPicPr/>
+                  </pic:nvPicPr>
+                  <pic:blipFill>
+                    <a:blip r:embed="rId22" cstate="print">
+                      <a:extLst>
+                        <a:ext uri="{28A0092B-C50C-407E-A947-70E740481C1C}">
+                          <a14:useLocalDpi xmlns:a14="http://schemas.microsoft.com/office/drawing/2010/main" val="0"/>
+                        </a:ext>
+                      </a:extLst>
+                    </a:blip>
+                    <a:stretch>
+                      <a:fillRect/>
+                    </a:stretch>
+                  </pic:blipFill>
+                  <pic:spPr>
+                    <a:xfrm>
+                      <a:off x="0" y="0"/>
+                      <a:ext cx="3225800" cy="1765300"/>
+                    </a:xfrm>
+                    <a:prstGeom prst="rect">
+                      <a:avLst/>
+                    </a:prstGeom>
+                  </pic:spPr>
+                </pic:pic>
+              </a:graphicData>
+            </a:graphic>
+          </wp:inline>
+        </w:drawing>
+      </w:r>
+    </w:p>
+    <w:p>
+      <w:pPr>
+        <w:pStyle w:val="Beschriftung"/>
+      </w:pPr>
+      <w:bookmarkStart w:id="37" w:name="_Toc4049455"/>
+      <w:r>
+        <w:t xml:space="preserve">Abbildung: </w:t>
+      </w:r>
+      <w:r>
+        <w:fldChar w:fldCharType="begin"/>
+      </w:r>
+      <w:r>
+        <w:instrText xml:space="preserve"> SEQ Abbildung: \* ARABIC </w:instrText>
+      </w:r>
+      <w:r>
+        <w:fldChar w:fldCharType="separate"/>
+      </w:r>
+      <w:r>
+        <w:rPr>
+          <w:noProof/>
+        </w:rPr>
+        <w:t>11</w:t>
+      </w:r>
+      <w:r>
+        <w:fldChar w:fldCharType="end"/>
+      </w:r>
+      <w:r>
+        <w:t xml:space="preserve"> Kurvenansicht</w:t>
+      </w:r>
+      <w:bookmarkEnd w:id="37"/>
+    </w:p>
+    <w:p>
+      <w:r>
+        <w:t>Bei Doppelklick auf ein Diagramm, übernimmt dieses die ganze Breite des Fensters und kann so genauer angesehen werden. Bei erneutem Doppelklick wird der Vorgang rückgängig gemacht, so dass wieder beide Diagramme sichtbar sind.</w:t>
+      </w:r>
+    </w:p>
+    <w:p>
+      <w:pPr>
+        <w:keepNext/>
+      </w:pPr>
+      <w:r>
+        <w:rPr>
+          <w:noProof/>
+        </w:rPr>
+        <w:lastRenderedPageBreak/>
+        <w:drawing>
+          <wp:inline distT="0" distB="0" distL="0" distR="0" wp14:anchorId="68034179" wp14:editId="5FF3BF02">
+            <wp:extent cx="3225800" cy="1765300"/>
+            <wp:effectExtent l="0" t="0" r="0" b="0"/>
+            <wp:docPr id="15" name="Picture 15"/>
+            <wp:cNvGraphicFramePr>
+              <a:graphicFrameLocks xmlns:a="http://schemas.openxmlformats.org/drawingml/2006/main" noChangeAspect="1"/>
+            </wp:cNvGraphicFramePr>
+            <a:graphic xmlns:a="http://schemas.openxmlformats.org/drawingml/2006/main">
+              <a:graphicData uri="http://schemas.openxmlformats.org/drawingml/2006/picture">
+                <pic:pic xmlns:pic="http://schemas.openxmlformats.org/drawingml/2006/picture">
+                  <pic:nvPicPr>
+                    <pic:cNvPr id="15" name="ElementSliderBoxVeraenderung.png"/>
+                    <pic:cNvPicPr/>
+                  </pic:nvPicPr>
+                  <pic:blipFill>
+                    <a:blip r:embed="rId8" cstate="print">
+                      <a:extLst>
+                        <a:ext uri="{28A0092B-C50C-407E-A947-70E740481C1C}">
+                          <a14:useLocalDpi xmlns:a14="http://schemas.microsoft.com/office/drawing/2010/main" val="0"/>
+                        </a:ext>
+                      </a:extLst>
+                    </a:blip>
+                    <a:stretch>
+                      <a:fillRect/>
+                    </a:stretch>
+                  </pic:blipFill>
+                  <pic:spPr>
+                    <a:xfrm>
+                      <a:off x="0" y="0"/>
+                      <a:ext cx="3225800" cy="1765300"/>
+                    </a:xfrm>
+                    <a:prstGeom prst="rect">
+                      <a:avLst/>
+                    </a:prstGeom>
+                  </pic:spPr>
+                </pic:pic>
+              </a:graphicData>
+            </a:graphic>
+          </wp:inline>
+        </w:drawing>
+      </w:r>
+    </w:p>
+    <w:p>
+      <w:pPr>
+        <w:pStyle w:val="Beschriftung"/>
+      </w:pPr>
+      <w:bookmarkStart w:id="38" w:name="_Toc4049456"/>
+      <w:r>
+        <w:t xml:space="preserve">Abbildung: </w:t>
+      </w:r>
+      <w:r>
+        <w:fldChar w:fldCharType="begin"/>
+      </w:r>
+      <w:r>
+        <w:instrText xml:space="preserve"> SEQ Abbildung: \* ARABIC </w:instrText>
+      </w:r>
+      <w:r>
+        <w:fldChar w:fldCharType="separate"/>
+      </w:r>
+      <w:r>
+        <w:rPr>
+          <w:noProof/>
+        </w:rPr>
+        <w:t>12</w:t>
+      </w:r>
+      <w:r>
+        <w:fldChar w:fldCharType="end"/>
+      </w:r>
+      <w:r>
+        <w:t xml:space="preserve"> Parameterauswirkung</w:t>
+      </w:r>
+      <w:bookmarkEnd w:id="38"/>
+    </w:p>
+    <w:p>
+      <w:r>
+        <w:t>Wenn Nutzende den Mauszeiger über einen Schieberegler bewegen, soll im Diagramm gezeigt werden, welche Auswirkungen dieser Schieberegler bei voller Auslenkung (</w:t>
+      </w:r>
+      <w:r>
+        <w:rPr>
+          <w:rFonts w:cs="Arial"/>
+        </w:rPr>
+        <w:t>±</w:t>
+      </w:r>
+      <w:r>
+        <w:t>30%) auf die Kurve hätte. Somit können die unterschiedlichen Auswirkungen aller parasitären Parameter schnell eingesehen werden, ohne dass die Nutzenden die Schieberegler einzeln verschieben müssen.</w:t>
+      </w:r>
+    </w:p>
+    <w:p/>
+    <w:p>
+      <w:pPr>
+        <w:ind w:left="0"/>
+      </w:pPr>
+    </w:p>
+    <w:p>
+      <w:pPr>
+        <w:ind w:left="0"/>
+        <w:jc w:val="left"/>
+      </w:pPr>
+      <w:r>
+        <w:br w:type="page"/>
+      </w:r>
+    </w:p>
+    <w:p>
+      <w:pPr>
+        <w:pStyle w:val="berschrift1"/>
+      </w:pPr>
+      <w:bookmarkStart w:id="39" w:name="_Toc4049643"/>
       <w:r>
         <w:lastRenderedPageBreak/>
         <w:t>Testkonzept</w:t>
       </w:r>
-      <w:bookmarkEnd w:id="31"/>
+      <w:bookmarkEnd w:id="39"/>
     </w:p>
     <w:p>
       <w:r>
@@ -9632,14 +10592,14 @@
     </w:p>
     <w:p>
       <w:pPr>
-        <w:pStyle w:val="Heading2"/>
+        <w:pStyle w:val="berschrift2"/>
         <w:framePr w:wrap="around"/>
       </w:pPr>
-      <w:bookmarkStart w:id="32" w:name="_Toc3978168"/>
+      <w:bookmarkStart w:id="40" w:name="_Toc4049644"/>
       <w:r>
         <w:t>Kontrolle bei der Entwicklung</w:t>
       </w:r>
-      <w:bookmarkEnd w:id="32"/>
+      <w:bookmarkEnd w:id="40"/>
     </w:p>
     <w:p/>
     <w:p>
@@ -9673,17 +10633,22 @@
     </w:p>
     <w:p>
       <w:pPr>
-        <w:pStyle w:val="Heading2"/>
+        <w:pStyle w:val="berschrift2"/>
         <w:framePr w:wrap="around"/>
       </w:pPr>
-      <w:bookmarkStart w:id="33" w:name="_Toc3978169"/>
+      <w:bookmarkStart w:id="41" w:name="_Toc4049645"/>
       <w:r>
         <w:t>Überprüfung</w:t>
       </w:r>
       <w:r>
-        <w:t xml:space="preserve"> mit Matlab</w:t>
-      </w:r>
-      <w:bookmarkEnd w:id="33"/>
+        <w:t xml:space="preserve"> mit </w:t>
+      </w:r>
+      <w:proofErr w:type="spellStart"/>
+      <w:r>
+        <w:t>Matlab</w:t>
+      </w:r>
+      <w:bookmarkEnd w:id="41"/>
+      <w:proofErr w:type="spellEnd"/>
       <w:r>
         <w:t xml:space="preserve"> </w:t>
       </w:r>
@@ -9691,7 +10656,15 @@
     <w:p/>
     <w:p>
       <w:r>
-        <w:t xml:space="preserve">Die Richtigkeit der Berechnungen und der Rückgabewerte der Software werden mit Matlab überprüft. </w:t>
+        <w:t xml:space="preserve">Die Richtigkeit der Berechnungen und der Rückgabewerte der Software werden mit </w:t>
+      </w:r>
+      <w:proofErr w:type="spellStart"/>
+      <w:r>
+        <w:t>Matlab</w:t>
+      </w:r>
+      <w:proofErr w:type="spellEnd"/>
+      <w:r>
+        <w:t xml:space="preserve"> überprüft. </w:t>
       </w:r>
       <w:r>
         <w:t>Dabei müssen die Werte in allen Bereichen übereinstimmen.</w:t>
@@ -9703,8 +10676,13 @@
         <w:t>Ausserdem w</w:t>
       </w:r>
       <w:r>
-        <w:t>erden die Kurven von Matlab</w:t>
-      </w:r>
+        <w:t xml:space="preserve">erden die Kurven von </w:t>
+      </w:r>
+      <w:proofErr w:type="spellStart"/>
+      <w:r>
+        <w:t>Matlab</w:t>
+      </w:r>
+      <w:proofErr w:type="spellEnd"/>
       <w:r>
         <w:t xml:space="preserve"> </w:t>
       </w:r>
@@ -9714,14 +10692,14 @@
     </w:p>
     <w:p>
       <w:pPr>
-        <w:pStyle w:val="Heading2"/>
+        <w:pStyle w:val="berschrift2"/>
         <w:framePr w:wrap="around"/>
       </w:pPr>
-      <w:bookmarkStart w:id="34" w:name="_Toc3978170"/>
+      <w:bookmarkStart w:id="42" w:name="_Toc4049646"/>
       <w:r>
         <w:t>Integrationstest</w:t>
       </w:r>
-      <w:bookmarkEnd w:id="34"/>
+      <w:bookmarkEnd w:id="42"/>
     </w:p>
     <w:p>
       <w:pPr>
@@ -9741,14 +10719,14 @@
     </w:p>
     <w:p>
       <w:pPr>
-        <w:pStyle w:val="Heading2"/>
+        <w:pStyle w:val="berschrift2"/>
         <w:framePr w:wrap="around"/>
       </w:pPr>
-      <w:bookmarkStart w:id="35" w:name="_Toc3978171"/>
+      <w:bookmarkStart w:id="43" w:name="_Toc4049647"/>
       <w:r>
         <w:t>Softwaretest</w:t>
       </w:r>
-      <w:bookmarkEnd w:id="35"/>
+      <w:bookmarkEnd w:id="43"/>
     </w:p>
     <w:p>
       <w:pPr>
@@ -9882,15 +10860,7 @@
         <w:t xml:space="preserve"> getestet. Dies soll verhindern, dass das Programm </w:t>
       </w:r>
       <w:r>
-        <w:t xml:space="preserve">nur auf einem Betriebssystem </w:t>
-      </w:r>
-      <w:bookmarkStart w:id="36" w:name="_GoBack"/>
-      <w:r>
-        <w:t>la</w:t>
-      </w:r>
-      <w:bookmarkEnd w:id="36"/>
-      <w:r>
-        <w:t>ufen kann.</w:t>
+        <w:t>nur auf einem Betriebssystem laufen kann.</w:t>
       </w:r>
       <w:r>
         <w:br w:type="page"/>
@@ -9898,14 +10868,14 @@
     </w:p>
     <w:p>
       <w:pPr>
-        <w:pStyle w:val="Heading1"/>
-      </w:pPr>
-      <w:bookmarkStart w:id="37" w:name="_Toc3978172"/>
+        <w:pStyle w:val="berschrift1"/>
+      </w:pPr>
+      <w:bookmarkStart w:id="44" w:name="_Toc4049648"/>
       <w:r>
         <w:lastRenderedPageBreak/>
         <w:t>Schlussfolgerung</w:t>
       </w:r>
-      <w:bookmarkEnd w:id="37"/>
+      <w:bookmarkEnd w:id="44"/>
     </w:p>
     <w:p/>
     <w:p/>
@@ -9921,23 +10891,23 @@
     </w:p>
     <w:p>
       <w:pPr>
-        <w:pStyle w:val="Heading1"/>
+        <w:pStyle w:val="berschrift1"/>
         <w:numPr>
           <w:ilvl w:val="0"/>
           <w:numId w:val="9"/>
         </w:numPr>
       </w:pPr>
-      <w:bookmarkStart w:id="38" w:name="_Toc3978173"/>
+      <w:bookmarkStart w:id="45" w:name="_Toc4049649"/>
       <w:r>
         <w:lastRenderedPageBreak/>
         <w:t>Abbildungsverzeichnis</w:t>
       </w:r>
-      <w:bookmarkEnd w:id="38"/>
+      <w:bookmarkEnd w:id="45"/>
     </w:p>
     <w:p/>
     <w:p>
       <w:pPr>
-        <w:pStyle w:val="TableofFigures"/>
+        <w:pStyle w:val="Abbildungsverzeichnis"/>
         <w:tabs>
           <w:tab w:val="right" w:leader="underscore" w:pos="9016"/>
         </w:tabs>
@@ -9959,7 +10929,7 @@
           <w:color w:val="000000" w:themeColor="text1"/>
           <w:u w:val="none"/>
         </w:rPr>
-        <w:t xml:space="preserve">Titelbild: </w:t>
+        <w:t>Titelbild:</w:t>
       </w:r>
       <w:r>
         <w:rPr>
@@ -10007,7 +10977,7 @@
     </w:p>
     <w:p>
       <w:pPr>
-        <w:pStyle w:val="TableofFigures"/>
+        <w:pStyle w:val="Abbildungsverzeichnis"/>
         <w:tabs>
           <w:tab w:val="right" w:leader="underscore" w:pos="9016"/>
         </w:tabs>
@@ -10030,7 +11000,7 @@
       <w:r>
         <w:fldChar w:fldCharType="separate"/>
       </w:r>
-      <w:hyperlink w:anchor="_Toc3978605" w:history="1">
+      <w:hyperlink w:anchor="_Toc4049445" w:history="1">
         <w:r>
           <w:rPr>
             <w:rStyle w:val="Hyperlink"/>
@@ -10057,7 +11027,7 @@
             <w:noProof/>
             <w:webHidden/>
           </w:rPr>
-          <w:instrText xml:space="preserve"> PAGEREF _Toc3978605 \h </w:instrText>
+          <w:instrText xml:space="preserve"> PAGEREF _Toc4049445 \h </w:instrText>
         </w:r>
         <w:r>
           <w:rPr>
@@ -10090,7 +11060,7 @@
     </w:p>
     <w:p>
       <w:pPr>
-        <w:pStyle w:val="TableofFigures"/>
+        <w:pStyle w:val="Abbildungsverzeichnis"/>
         <w:tabs>
           <w:tab w:val="right" w:leader="underscore" w:pos="9016"/>
         </w:tabs>
@@ -10104,7 +11074,7 @@
           <w:lang w:eastAsia="de-DE"/>
         </w:rPr>
       </w:pPr>
-      <w:hyperlink w:anchor="_Toc3978606" w:history="1">
+      <w:hyperlink w:anchor="_Toc4049446" w:history="1">
         <w:r>
           <w:rPr>
             <w:rStyle w:val="Hyperlink"/>
@@ -10131,7 +11101,7 @@
             <w:noProof/>
             <w:webHidden/>
           </w:rPr>
-          <w:instrText xml:space="preserve"> PAGEREF _Toc3978606 \h </w:instrText>
+          <w:instrText xml:space="preserve"> PAGEREF _Toc4049446 \h </w:instrText>
         </w:r>
         <w:r>
           <w:rPr>
@@ -10164,7 +11134,7 @@
     </w:p>
     <w:p>
       <w:pPr>
-        <w:pStyle w:val="TableofFigures"/>
+        <w:pStyle w:val="Abbildungsverzeichnis"/>
         <w:tabs>
           <w:tab w:val="right" w:leader="underscore" w:pos="9016"/>
         </w:tabs>
@@ -10178,7 +11148,7 @@
           <w:lang w:eastAsia="de-DE"/>
         </w:rPr>
       </w:pPr>
-      <w:hyperlink w:anchor="_Toc3978607" w:history="1">
+      <w:hyperlink w:anchor="_Toc4049447" w:history="1">
         <w:r>
           <w:rPr>
             <w:rStyle w:val="Hyperlink"/>
@@ -10205,7 +11175,7 @@
             <w:noProof/>
             <w:webHidden/>
           </w:rPr>
-          <w:instrText xml:space="preserve"> PAGEREF _Toc3978607 \h </w:instrText>
+          <w:instrText xml:space="preserve"> PAGEREF _Toc4049447 \h </w:instrText>
         </w:r>
         <w:r>
           <w:rPr>
@@ -10238,7 +11208,7 @@
     </w:p>
     <w:p>
       <w:pPr>
-        <w:pStyle w:val="TableofFigures"/>
+        <w:pStyle w:val="Abbildungsverzeichnis"/>
         <w:tabs>
           <w:tab w:val="right" w:leader="underscore" w:pos="9016"/>
         </w:tabs>
@@ -10252,7 +11222,7 @@
           <w:lang w:eastAsia="de-DE"/>
         </w:rPr>
       </w:pPr>
-      <w:hyperlink w:anchor="_Toc3978608" w:history="1">
+      <w:hyperlink w:anchor="_Toc4049448" w:history="1">
         <w:r>
           <w:rPr>
             <w:rStyle w:val="Hyperlink"/>
@@ -10279,7 +11249,7 @@
             <w:noProof/>
             <w:webHidden/>
           </w:rPr>
-          <w:instrText xml:space="preserve"> PAGEREF _Toc3978608 \h </w:instrText>
+          <w:instrText xml:space="preserve"> PAGEREF _Toc4049448 \h </w:instrText>
         </w:r>
         <w:r>
           <w:rPr>
@@ -10312,7 +11282,7 @@
     </w:p>
     <w:p>
       <w:pPr>
-        <w:pStyle w:val="TableofFigures"/>
+        <w:pStyle w:val="Abbildungsverzeichnis"/>
         <w:tabs>
           <w:tab w:val="right" w:leader="underscore" w:pos="9016"/>
         </w:tabs>
@@ -10326,7 +11296,7 @@
           <w:lang w:eastAsia="de-DE"/>
         </w:rPr>
       </w:pPr>
-      <w:hyperlink w:anchor="_Toc3978609" w:history="1">
+      <w:hyperlink w:anchor="_Toc4049449" w:history="1">
         <w:r>
           <w:rPr>
             <w:rStyle w:val="Hyperlink"/>
@@ -10353,7 +11323,7 @@
             <w:noProof/>
             <w:webHidden/>
           </w:rPr>
-          <w:instrText xml:space="preserve"> PAGEREF _Toc3978609 \h </w:instrText>
+          <w:instrText xml:space="preserve"> PAGEREF _Toc4049449 \h </w:instrText>
         </w:r>
         <w:r>
           <w:rPr>
@@ -10386,7 +11356,7 @@
     </w:p>
     <w:p>
       <w:pPr>
-        <w:pStyle w:val="TableofFigures"/>
+        <w:pStyle w:val="Abbildungsverzeichnis"/>
         <w:tabs>
           <w:tab w:val="right" w:leader="underscore" w:pos="9016"/>
         </w:tabs>
@@ -10400,7 +11370,7 @@
           <w:lang w:eastAsia="de-DE"/>
         </w:rPr>
       </w:pPr>
-      <w:hyperlink w:anchor="_Toc3978610" w:history="1">
+      <w:hyperlink w:anchor="_Toc4049450" w:history="1">
         <w:r>
           <w:rPr>
             <w:rStyle w:val="Hyperlink"/>
@@ -10427,7 +11397,7 @@
             <w:noProof/>
             <w:webHidden/>
           </w:rPr>
-          <w:instrText xml:space="preserve"> PAGEREF _Toc3978610 \h </w:instrText>
+          <w:instrText xml:space="preserve"> PAGEREF _Toc4049450 \h </w:instrText>
         </w:r>
         <w:r>
           <w:rPr>
@@ -10460,7 +11430,7 @@
     </w:p>
     <w:p>
       <w:pPr>
-        <w:pStyle w:val="TableofFigures"/>
+        <w:pStyle w:val="Abbildungsverzeichnis"/>
         <w:tabs>
           <w:tab w:val="right" w:leader="underscore" w:pos="9016"/>
         </w:tabs>
@@ -10474,7 +11444,7 @@
           <w:lang w:eastAsia="de-DE"/>
         </w:rPr>
       </w:pPr>
-      <w:hyperlink w:anchor="_Toc3978611" w:history="1">
+      <w:hyperlink w:anchor="_Toc4049451" w:history="1">
         <w:r>
           <w:rPr>
             <w:rStyle w:val="Hyperlink"/>
@@ -10501,7 +11471,7 @@
             <w:noProof/>
             <w:webHidden/>
           </w:rPr>
-          <w:instrText xml:space="preserve"> PAGEREF _Toc3978611 \h </w:instrText>
+          <w:instrText xml:space="preserve"> PAGEREF _Toc4049451 \h </w:instrText>
         </w:r>
         <w:r>
           <w:rPr>
@@ -10534,6 +11504,376 @@
     </w:p>
     <w:p>
       <w:pPr>
+        <w:pStyle w:val="Abbildungsverzeichnis"/>
+        <w:tabs>
+          <w:tab w:val="right" w:leader="underscore" w:pos="9016"/>
+        </w:tabs>
+        <w:rPr>
+          <w:rFonts w:eastAsiaTheme="minorEastAsia" w:cstheme="minorBidi"/>
+          <w:i w:val="0"/>
+          <w:iCs w:val="0"/>
+          <w:noProof/>
+          <w:sz w:val="24"/>
+          <w:szCs w:val="24"/>
+          <w:lang w:eastAsia="de-DE"/>
+        </w:rPr>
+      </w:pPr>
+      <w:hyperlink w:anchor="_Toc4049452" w:history="1">
+        <w:r>
+          <w:rPr>
+            <w:rStyle w:val="Hyperlink"/>
+            <w:noProof/>
+          </w:rPr>
+          <w:t>Abbildung: 8 GUI Übersicht</w:t>
+        </w:r>
+        <w:r>
+          <w:rPr>
+            <w:noProof/>
+            <w:webHidden/>
+          </w:rPr>
+          <w:tab/>
+        </w:r>
+        <w:r>
+          <w:rPr>
+            <w:noProof/>
+            <w:webHidden/>
+          </w:rPr>
+          <w:fldChar w:fldCharType="begin"/>
+        </w:r>
+        <w:r>
+          <w:rPr>
+            <w:noProof/>
+            <w:webHidden/>
+          </w:rPr>
+          <w:instrText xml:space="preserve"> PAGEREF _Toc4049452 \h </w:instrText>
+        </w:r>
+        <w:r>
+          <w:rPr>
+            <w:noProof/>
+            <w:webHidden/>
+          </w:rPr>
+        </w:r>
+        <w:r>
+          <w:rPr>
+            <w:noProof/>
+            <w:webHidden/>
+          </w:rPr>
+          <w:fldChar w:fldCharType="separate"/>
+        </w:r>
+        <w:r>
+          <w:rPr>
+            <w:noProof/>
+            <w:webHidden/>
+          </w:rPr>
+          <w:t>10</w:t>
+        </w:r>
+        <w:r>
+          <w:rPr>
+            <w:noProof/>
+            <w:webHidden/>
+          </w:rPr>
+          <w:fldChar w:fldCharType="end"/>
+        </w:r>
+      </w:hyperlink>
+    </w:p>
+    <w:p>
+      <w:pPr>
+        <w:pStyle w:val="Abbildungsverzeichnis"/>
+        <w:tabs>
+          <w:tab w:val="right" w:leader="underscore" w:pos="9016"/>
+        </w:tabs>
+        <w:rPr>
+          <w:rFonts w:eastAsiaTheme="minorEastAsia" w:cstheme="minorBidi"/>
+          <w:i w:val="0"/>
+          <w:iCs w:val="0"/>
+          <w:noProof/>
+          <w:sz w:val="24"/>
+          <w:szCs w:val="24"/>
+          <w:lang w:eastAsia="de-DE"/>
+        </w:rPr>
+      </w:pPr>
+      <w:hyperlink w:anchor="_Toc4049453" w:history="1">
+        <w:r>
+          <w:rPr>
+            <w:rStyle w:val="Hyperlink"/>
+            <w:noProof/>
+          </w:rPr>
+          <w:t>Abbildung: 9 Parametereinstellungen</w:t>
+        </w:r>
+        <w:r>
+          <w:rPr>
+            <w:noProof/>
+            <w:webHidden/>
+          </w:rPr>
+          <w:tab/>
+        </w:r>
+        <w:r>
+          <w:rPr>
+            <w:noProof/>
+            <w:webHidden/>
+          </w:rPr>
+          <w:fldChar w:fldCharType="begin"/>
+        </w:r>
+        <w:r>
+          <w:rPr>
+            <w:noProof/>
+            <w:webHidden/>
+          </w:rPr>
+          <w:instrText xml:space="preserve"> PAGEREF _Toc4049453 \h </w:instrText>
+        </w:r>
+        <w:r>
+          <w:rPr>
+            <w:noProof/>
+            <w:webHidden/>
+          </w:rPr>
+        </w:r>
+        <w:r>
+          <w:rPr>
+            <w:noProof/>
+            <w:webHidden/>
+          </w:rPr>
+          <w:fldChar w:fldCharType="separate"/>
+        </w:r>
+        <w:r>
+          <w:rPr>
+            <w:noProof/>
+            <w:webHidden/>
+          </w:rPr>
+          <w:t>10</w:t>
+        </w:r>
+        <w:r>
+          <w:rPr>
+            <w:noProof/>
+            <w:webHidden/>
+          </w:rPr>
+          <w:fldChar w:fldCharType="end"/>
+        </w:r>
+      </w:hyperlink>
+    </w:p>
+    <w:p>
+      <w:pPr>
+        <w:pStyle w:val="Abbildungsverzeichnis"/>
+        <w:tabs>
+          <w:tab w:val="right" w:leader="underscore" w:pos="9016"/>
+        </w:tabs>
+        <w:rPr>
+          <w:rFonts w:eastAsiaTheme="minorEastAsia" w:cstheme="minorBidi"/>
+          <w:i w:val="0"/>
+          <w:iCs w:val="0"/>
+          <w:noProof/>
+          <w:sz w:val="24"/>
+          <w:szCs w:val="24"/>
+          <w:lang w:eastAsia="de-DE"/>
+        </w:rPr>
+      </w:pPr>
+      <w:hyperlink w:anchor="_Toc4049454" w:history="1">
+        <w:r>
+          <w:rPr>
+            <w:rStyle w:val="Hyperlink"/>
+            <w:noProof/>
+          </w:rPr>
+          <w:t>Abbildung: 10 Anpassung der Parameter</w:t>
+        </w:r>
+        <w:r>
+          <w:rPr>
+            <w:noProof/>
+            <w:webHidden/>
+          </w:rPr>
+          <w:tab/>
+        </w:r>
+        <w:r>
+          <w:rPr>
+            <w:noProof/>
+            <w:webHidden/>
+          </w:rPr>
+          <w:fldChar w:fldCharType="begin"/>
+        </w:r>
+        <w:r>
+          <w:rPr>
+            <w:noProof/>
+            <w:webHidden/>
+          </w:rPr>
+          <w:instrText xml:space="preserve"> PAGEREF _Toc4049454 \h </w:instrText>
+        </w:r>
+        <w:r>
+          <w:rPr>
+            <w:noProof/>
+            <w:webHidden/>
+          </w:rPr>
+        </w:r>
+        <w:r>
+          <w:rPr>
+            <w:noProof/>
+            <w:webHidden/>
+          </w:rPr>
+          <w:fldChar w:fldCharType="separate"/>
+        </w:r>
+        <w:r>
+          <w:rPr>
+            <w:noProof/>
+            <w:webHidden/>
+          </w:rPr>
+          <w:t>11</w:t>
+        </w:r>
+        <w:r>
+          <w:rPr>
+            <w:noProof/>
+            <w:webHidden/>
+          </w:rPr>
+          <w:fldChar w:fldCharType="end"/>
+        </w:r>
+      </w:hyperlink>
+    </w:p>
+    <w:p>
+      <w:pPr>
+        <w:pStyle w:val="Abbildungsverzeichnis"/>
+        <w:tabs>
+          <w:tab w:val="right" w:leader="underscore" w:pos="9016"/>
+        </w:tabs>
+        <w:rPr>
+          <w:rFonts w:eastAsiaTheme="minorEastAsia" w:cstheme="minorBidi"/>
+          <w:i w:val="0"/>
+          <w:iCs w:val="0"/>
+          <w:noProof/>
+          <w:sz w:val="24"/>
+          <w:szCs w:val="24"/>
+          <w:lang w:eastAsia="de-DE"/>
+        </w:rPr>
+      </w:pPr>
+      <w:hyperlink w:anchor="_Toc4049455" w:history="1">
+        <w:r>
+          <w:rPr>
+            <w:rStyle w:val="Hyperlink"/>
+            <w:noProof/>
+          </w:rPr>
+          <w:t>Abbildung: 11 Kurvenansicht</w:t>
+        </w:r>
+        <w:r>
+          <w:rPr>
+            <w:noProof/>
+            <w:webHidden/>
+          </w:rPr>
+          <w:tab/>
+        </w:r>
+        <w:r>
+          <w:rPr>
+            <w:noProof/>
+            <w:webHidden/>
+          </w:rPr>
+          <w:fldChar w:fldCharType="begin"/>
+        </w:r>
+        <w:r>
+          <w:rPr>
+            <w:noProof/>
+            <w:webHidden/>
+          </w:rPr>
+          <w:instrText xml:space="preserve"> PAGEREF _Toc4049455 \h </w:instrText>
+        </w:r>
+        <w:r>
+          <w:rPr>
+            <w:noProof/>
+            <w:webHidden/>
+          </w:rPr>
+        </w:r>
+        <w:r>
+          <w:rPr>
+            <w:noProof/>
+            <w:webHidden/>
+          </w:rPr>
+          <w:fldChar w:fldCharType="separate"/>
+        </w:r>
+        <w:r>
+          <w:rPr>
+            <w:noProof/>
+            <w:webHidden/>
+          </w:rPr>
+          <w:t>11</w:t>
+        </w:r>
+        <w:r>
+          <w:rPr>
+            <w:noProof/>
+            <w:webHidden/>
+          </w:rPr>
+          <w:fldChar w:fldCharType="end"/>
+        </w:r>
+      </w:hyperlink>
+    </w:p>
+    <w:p>
+      <w:pPr>
+        <w:pStyle w:val="Abbildungsverzeichnis"/>
+        <w:tabs>
+          <w:tab w:val="right" w:leader="underscore" w:pos="9016"/>
+        </w:tabs>
+        <w:rPr>
+          <w:rFonts w:eastAsiaTheme="minorEastAsia" w:cstheme="minorBidi"/>
+          <w:i w:val="0"/>
+          <w:iCs w:val="0"/>
+          <w:noProof/>
+          <w:sz w:val="24"/>
+          <w:szCs w:val="24"/>
+          <w:lang w:eastAsia="de-DE"/>
+        </w:rPr>
+      </w:pPr>
+      <w:hyperlink w:anchor="_Toc4049456" w:history="1">
+        <w:r>
+          <w:rPr>
+            <w:rStyle w:val="Hyperlink"/>
+            <w:noProof/>
+          </w:rPr>
+          <w:t>Abbildung: 12 Parameterauswirkung</w:t>
+        </w:r>
+        <w:r>
+          <w:rPr>
+            <w:noProof/>
+            <w:webHidden/>
+          </w:rPr>
+          <w:tab/>
+        </w:r>
+        <w:r>
+          <w:rPr>
+            <w:noProof/>
+            <w:webHidden/>
+          </w:rPr>
+          <w:fldChar w:fldCharType="begin"/>
+        </w:r>
+        <w:r>
+          <w:rPr>
+            <w:noProof/>
+            <w:webHidden/>
+          </w:rPr>
+          <w:instrText xml:space="preserve"> PAGEREF _Toc4049456 \h </w:instrText>
+        </w:r>
+        <w:r>
+          <w:rPr>
+            <w:noProof/>
+            <w:webHidden/>
+          </w:rPr>
+        </w:r>
+        <w:r>
+          <w:rPr>
+            <w:noProof/>
+            <w:webHidden/>
+          </w:rPr>
+          <w:fldChar w:fldCharType="separate"/>
+        </w:r>
+        <w:r>
+          <w:rPr>
+            <w:noProof/>
+            <w:webHidden/>
+          </w:rPr>
+          <w:t>12</w:t>
+        </w:r>
+        <w:r>
+          <w:rPr>
+            <w:noProof/>
+            <w:webHidden/>
+          </w:rPr>
+          <w:fldChar w:fldCharType="end"/>
+        </w:r>
+      </w:hyperlink>
+    </w:p>
+    <w:p>
+      <w:pPr>
         <w:spacing w:line="360" w:lineRule="auto"/>
         <w:ind w:left="0"/>
         <w:jc w:val="left"/>
@@ -10542,7 +11882,7 @@
         <w:fldChar w:fldCharType="end"/>
       </w:r>
     </w:p>
-    <w:bookmarkStart w:id="39" w:name="_Toc3978174" w:displacedByCustomXml="next"/>
+    <w:bookmarkStart w:id="46" w:name="_Toc4049650" w:displacedByCustomXml="next"/>
     <w:sdt>
       <w:sdtPr>
         <w:rPr>
@@ -10560,7 +11900,7 @@
       <w:sdtContent>
         <w:p>
           <w:pPr>
-            <w:pStyle w:val="Heading1"/>
+            <w:pStyle w:val="berschrift1"/>
             <w:numPr>
               <w:ilvl w:val="0"/>
               <w:numId w:val="9"/>
@@ -10569,7 +11909,7 @@
           <w:r>
             <w:t>Literaturverzeichnis</w:t>
           </w:r>
-          <w:bookmarkEnd w:id="39"/>
+          <w:bookmarkEnd w:id="46"/>
         </w:p>
         <w:sdt>
           <w:sdtPr>
@@ -10624,7 +11964,7 @@
                   </w:tcPr>
                   <w:p>
                     <w:pPr>
-                      <w:pStyle w:val="Bibliography"/>
+                      <w:pStyle w:val="Literaturverzeichnis"/>
                       <w:rPr>
                         <w:noProof/>
                         <w:sz w:val="24"/>
@@ -10646,7 +11986,7 @@
                   </w:tcPr>
                   <w:p>
                     <w:pPr>
-                      <w:pStyle w:val="Bibliography"/>
+                      <w:pStyle w:val="Literaturverzeichnis"/>
                       <w:rPr>
                         <w:noProof/>
                       </w:rPr>
@@ -10672,7 +12012,7 @@
                   </w:tcPr>
                   <w:p>
                     <w:pPr>
-                      <w:pStyle w:val="Bibliography"/>
+                      <w:pStyle w:val="Literaturverzeichnis"/>
                       <w:rPr>
                         <w:noProof/>
                       </w:rPr>
@@ -10692,7 +12032,7 @@
                   </w:tcPr>
                   <w:p>
                     <w:pPr>
-                      <w:pStyle w:val="Bibliography"/>
+                      <w:pStyle w:val="Literaturverzeichnis"/>
                       <w:rPr>
                         <w:noProof/>
                       </w:rPr>
@@ -10718,7 +12058,7 @@
                   </w:tcPr>
                   <w:p>
                     <w:pPr>
-                      <w:pStyle w:val="Bibliography"/>
+                      <w:pStyle w:val="Literaturverzeichnis"/>
                       <w:rPr>
                         <w:noProof/>
                       </w:rPr>
@@ -10738,7 +12078,7 @@
                   </w:tcPr>
                   <w:p>
                     <w:pPr>
-                      <w:pStyle w:val="Bibliography"/>
+                      <w:pStyle w:val="Literaturverzeichnis"/>
                       <w:rPr>
                         <w:noProof/>
                       </w:rPr>
@@ -10764,7 +12104,7 @@
                   </w:tcPr>
                   <w:p>
                     <w:pPr>
-                      <w:pStyle w:val="Bibliography"/>
+                      <w:pStyle w:val="Literaturverzeichnis"/>
                       <w:rPr>
                         <w:noProof/>
                       </w:rPr>
@@ -10784,7 +12124,7 @@
                   </w:tcPr>
                   <w:p>
                     <w:pPr>
-                      <w:pStyle w:val="Bibliography"/>
+                      <w:pStyle w:val="Literaturverzeichnis"/>
                       <w:rPr>
                         <w:noProof/>
                       </w:rPr>
@@ -10836,14 +12176,14 @@
     </w:p>
     <w:p>
       <w:pPr>
-        <w:pStyle w:val="Heading1"/>
-      </w:pPr>
-      <w:bookmarkStart w:id="40" w:name="_Toc3978175"/>
+        <w:pStyle w:val="berschrift1"/>
+      </w:pPr>
+      <w:bookmarkStart w:id="47" w:name="_Toc4049651"/>
       <w:r>
         <w:lastRenderedPageBreak/>
         <w:t>Anhang</w:t>
       </w:r>
-      <w:bookmarkEnd w:id="40"/>
+      <w:bookmarkEnd w:id="47"/>
     </w:p>
     <w:p>
       <w:pPr>
@@ -11141,7 +12481,41 @@
           <w:szCs w:val="18"/>
           <w:lang w:val="en-US" w:eastAsia="de-DE"/>
         </w:rPr>
-        <w:t xml:space="preserve">f = logspace(4,8,100);  </w:t>
+        <w:t xml:space="preserve">f = </w:t>
+      </w:r>
+      <w:proofErr w:type="spellStart"/>
+      <w:proofErr w:type="gramStart"/>
+      <w:r>
+        <w:rPr>
+          <w:rFonts w:ascii="Courier New" w:eastAsia="Times New Roman" w:hAnsi="Courier New" w:cs="Courier New"/>
+          <w:color w:val="000000"/>
+          <w:sz w:val="18"/>
+          <w:szCs w:val="18"/>
+          <w:lang w:val="en-US" w:eastAsia="de-DE"/>
+        </w:rPr>
+        <w:t>logspace</w:t>
+      </w:r>
+      <w:proofErr w:type="spellEnd"/>
+      <w:r>
+        <w:rPr>
+          <w:rFonts w:ascii="Courier New" w:eastAsia="Times New Roman" w:hAnsi="Courier New" w:cs="Courier New"/>
+          <w:color w:val="000000"/>
+          <w:sz w:val="18"/>
+          <w:szCs w:val="18"/>
+          <w:lang w:val="en-US" w:eastAsia="de-DE"/>
+        </w:rPr>
+        <w:t>(</w:t>
+      </w:r>
+      <w:proofErr w:type="gramEnd"/>
+      <w:r>
+        <w:rPr>
+          <w:rFonts w:ascii="Courier New" w:eastAsia="Times New Roman" w:hAnsi="Courier New" w:cs="Courier New"/>
+          <w:color w:val="000000"/>
+          <w:sz w:val="18"/>
+          <w:szCs w:val="18"/>
+          <w:lang w:val="en-US" w:eastAsia="de-DE"/>
+        </w:rPr>
+        <w:t xml:space="preserve">4,8,100);  </w:t>
       </w:r>
       <w:r>
         <w:rPr>
@@ -11152,7 +12526,31 @@
           <w:bdr w:val="none" w:sz="0" w:space="0" w:color="auto" w:frame="1"/>
           <w:lang w:val="en-US" w:eastAsia="de-DE"/>
         </w:rPr>
-        <w:t>%Frequenzvektor von 10^4 - 10^8 Hz</w:t>
+        <w:t>%</w:t>
+      </w:r>
+      <w:proofErr w:type="spellStart"/>
+      <w:r>
+        <w:rPr>
+          <w:rFonts w:ascii="Courier New" w:eastAsia="Times New Roman" w:hAnsi="Courier New" w:cs="Courier New"/>
+          <w:color w:val="228B22"/>
+          <w:sz w:val="18"/>
+          <w:szCs w:val="18"/>
+          <w:bdr w:val="none" w:sz="0" w:space="0" w:color="auto" w:frame="1"/>
+          <w:lang w:val="en-US" w:eastAsia="de-DE"/>
+        </w:rPr>
+        <w:t>Frequenzvektor</w:t>
+      </w:r>
+      <w:proofErr w:type="spellEnd"/>
+      <w:r>
+        <w:rPr>
+          <w:rFonts w:ascii="Courier New" w:eastAsia="Times New Roman" w:hAnsi="Courier New" w:cs="Courier New"/>
+          <w:color w:val="228B22"/>
+          <w:sz w:val="18"/>
+          <w:szCs w:val="18"/>
+          <w:bdr w:val="none" w:sz="0" w:space="0" w:color="auto" w:frame="1"/>
+          <w:lang w:val="en-US" w:eastAsia="de-DE"/>
+        </w:rPr>
+        <w:t xml:space="preserve"> von 10^4 - 10^8 Hz</w:t>
       </w:r>
     </w:p>
     <w:p>
@@ -11213,7 +12611,29 @@
           <w:szCs w:val="18"/>
           <w:lang w:val="en-US" w:eastAsia="de-DE"/>
         </w:rPr>
-        <w:t xml:space="preserve"> k=1 : length(f)</w:t>
+        <w:t xml:space="preserve"> k=</w:t>
+      </w:r>
+      <w:proofErr w:type="gramStart"/>
+      <w:r>
+        <w:rPr>
+          <w:rFonts w:ascii="Courier New" w:eastAsia="Times New Roman" w:hAnsi="Courier New" w:cs="Courier New"/>
+          <w:color w:val="000000"/>
+          <w:sz w:val="18"/>
+          <w:szCs w:val="18"/>
+          <w:lang w:val="en-US" w:eastAsia="de-DE"/>
+        </w:rPr>
+        <w:t>1 :</w:t>
+      </w:r>
+      <w:proofErr w:type="gramEnd"/>
+      <w:r>
+        <w:rPr>
+          <w:rFonts w:ascii="Courier New" w:eastAsia="Times New Roman" w:hAnsi="Courier New" w:cs="Courier New"/>
+          <w:color w:val="000000"/>
+          <w:sz w:val="18"/>
+          <w:szCs w:val="18"/>
+          <w:lang w:val="en-US" w:eastAsia="de-DE"/>
+        </w:rPr>
+        <w:t xml:space="preserve"> length(f)</w:t>
       </w:r>
     </w:p>
     <w:p>
@@ -11263,7 +12683,29 @@
           <w:szCs w:val="18"/>
           <w:lang w:val="en-US" w:eastAsia="de-DE"/>
         </w:rPr>
-        <w:t xml:space="preserve">    H(k) = -20 * log10(abs(get_s21(f(1,k))));</w:t>
+        <w:t xml:space="preserve">    H(k) = -20 * log10(abs(get_s21(f(</w:t>
+      </w:r>
+      <w:proofErr w:type="gramStart"/>
+      <w:r>
+        <w:rPr>
+          <w:rFonts w:ascii="Courier New" w:eastAsia="Times New Roman" w:hAnsi="Courier New" w:cs="Courier New"/>
+          <w:color w:val="000000"/>
+          <w:sz w:val="18"/>
+          <w:szCs w:val="18"/>
+          <w:lang w:val="en-US" w:eastAsia="de-DE"/>
+        </w:rPr>
+        <w:t>1,k</w:t>
+      </w:r>
+      <w:proofErr w:type="gramEnd"/>
+      <w:r>
+        <w:rPr>
+          <w:rFonts w:ascii="Courier New" w:eastAsia="Times New Roman" w:hAnsi="Courier New" w:cs="Courier New"/>
+          <w:color w:val="000000"/>
+          <w:sz w:val="18"/>
+          <w:szCs w:val="18"/>
+          <w:lang w:val="en-US" w:eastAsia="de-DE"/>
+        </w:rPr>
+        <w:t>))));</w:t>
       </w:r>
     </w:p>
     <w:p>
@@ -11396,6 +12838,7 @@
           <w:lang w:eastAsia="de-DE"/>
         </w:rPr>
       </w:pPr>
+      <w:proofErr w:type="spellStart"/>
       <w:r>
         <w:rPr>
           <w:rFonts w:ascii="Courier New" w:eastAsia="Times New Roman" w:hAnsi="Courier New" w:cs="Courier New"/>
@@ -11404,7 +12847,42 @@
           <w:szCs w:val="18"/>
           <w:lang w:eastAsia="de-DE"/>
         </w:rPr>
-        <w:t xml:space="preserve">semilogx(f,H)   </w:t>
+        <w:t>semilogx</w:t>
+      </w:r>
+      <w:proofErr w:type="spellEnd"/>
+      <w:r>
+        <w:rPr>
+          <w:rFonts w:ascii="Courier New" w:eastAsia="Times New Roman" w:hAnsi="Courier New" w:cs="Courier New"/>
+          <w:color w:val="000000"/>
+          <w:sz w:val="18"/>
+          <w:szCs w:val="18"/>
+          <w:lang w:eastAsia="de-DE"/>
+        </w:rPr>
+        <w:t>(</w:t>
+      </w:r>
+      <w:proofErr w:type="spellStart"/>
+      <w:proofErr w:type="gramStart"/>
+      <w:r>
+        <w:rPr>
+          <w:rFonts w:ascii="Courier New" w:eastAsia="Times New Roman" w:hAnsi="Courier New" w:cs="Courier New"/>
+          <w:color w:val="000000"/>
+          <w:sz w:val="18"/>
+          <w:szCs w:val="18"/>
+          <w:lang w:eastAsia="de-DE"/>
+        </w:rPr>
+        <w:t>f,H</w:t>
+      </w:r>
+      <w:proofErr w:type="spellEnd"/>
+      <w:proofErr w:type="gramEnd"/>
+      <w:r>
+        <w:rPr>
+          <w:rFonts w:ascii="Courier New" w:eastAsia="Times New Roman" w:hAnsi="Courier New" w:cs="Courier New"/>
+          <w:color w:val="000000"/>
+          <w:sz w:val="18"/>
+          <w:szCs w:val="18"/>
+          <w:lang w:eastAsia="de-DE"/>
+        </w:rPr>
+        <w:t xml:space="preserve">)   </w:t>
       </w:r>
       <w:r>
         <w:rPr>
@@ -11415,7 +12893,31 @@
           <w:bdr w:val="none" w:sz="0" w:space="0" w:color="auto" w:frame="1"/>
           <w:lang w:eastAsia="de-DE"/>
         </w:rPr>
-        <w:t>%Logartihmische Skala verwenden</w:t>
+        <w:t>%</w:t>
+      </w:r>
+      <w:proofErr w:type="spellStart"/>
+      <w:r>
+        <w:rPr>
+          <w:rFonts w:ascii="Courier New" w:eastAsia="Times New Roman" w:hAnsi="Courier New" w:cs="Courier New"/>
+          <w:color w:val="228B22"/>
+          <w:sz w:val="18"/>
+          <w:szCs w:val="18"/>
+          <w:bdr w:val="none" w:sz="0" w:space="0" w:color="auto" w:frame="1"/>
+          <w:lang w:eastAsia="de-DE"/>
+        </w:rPr>
+        <w:t>Logartihmische</w:t>
+      </w:r>
+      <w:proofErr w:type="spellEnd"/>
+      <w:r>
+        <w:rPr>
+          <w:rFonts w:ascii="Courier New" w:eastAsia="Times New Roman" w:hAnsi="Courier New" w:cs="Courier New"/>
+          <w:color w:val="228B22"/>
+          <w:sz w:val="18"/>
+          <w:szCs w:val="18"/>
+          <w:bdr w:val="none" w:sz="0" w:space="0" w:color="auto" w:frame="1"/>
+          <w:lang w:eastAsia="de-DE"/>
+        </w:rPr>
+        <w:t xml:space="preserve"> Skala verwenden</w:t>
       </w:r>
     </w:p>
     <w:p>
@@ -11497,6 +12999,7 @@
           <w:lang w:eastAsia="de-DE"/>
         </w:rPr>
       </w:pPr>
+      <w:proofErr w:type="spellStart"/>
       <w:r>
         <w:rPr>
           <w:rFonts w:ascii="Courier New" w:eastAsia="Times New Roman" w:hAnsi="Courier New" w:cs="Courier New"/>
@@ -11505,7 +13008,18 @@
           <w:szCs w:val="18"/>
           <w:lang w:eastAsia="de-DE"/>
         </w:rPr>
-        <w:t xml:space="preserve">grid </w:t>
+        <w:t>grid</w:t>
+      </w:r>
+      <w:proofErr w:type="spellEnd"/>
+      <w:r>
+        <w:rPr>
+          <w:rFonts w:ascii="Courier New" w:eastAsia="Times New Roman" w:hAnsi="Courier New" w:cs="Courier New"/>
+          <w:color w:val="000000"/>
+          <w:sz w:val="18"/>
+          <w:szCs w:val="18"/>
+          <w:lang w:eastAsia="de-DE"/>
+        </w:rPr>
+        <w:t xml:space="preserve"> </w:t>
       </w:r>
       <w:r>
         <w:rPr>
@@ -11598,6 +13112,7 @@
           <w:lang w:val="en-US" w:eastAsia="de-DE"/>
         </w:rPr>
       </w:pPr>
+      <w:proofErr w:type="gramStart"/>
       <w:r>
         <w:rPr>
           <w:rFonts w:ascii="Courier New" w:eastAsia="Times New Roman" w:hAnsi="Courier New" w:cs="Courier New"/>
@@ -11608,6 +13123,7 @@
         </w:rPr>
         <w:t>title(</w:t>
       </w:r>
+      <w:proofErr w:type="gramEnd"/>
       <w:r>
         <w:rPr>
           <w:rFonts w:ascii="Courier New" w:eastAsia="Times New Roman" w:hAnsi="Courier New" w:cs="Courier New"/>
@@ -11669,6 +13185,8 @@
           <w:lang w:val="en-US" w:eastAsia="de-DE"/>
         </w:rPr>
       </w:pPr>
+      <w:proofErr w:type="spellStart"/>
+      <w:proofErr w:type="gramStart"/>
       <w:r>
         <w:rPr>
           <w:rFonts w:ascii="Courier New" w:eastAsia="Times New Roman" w:hAnsi="Courier New" w:cs="Courier New"/>
@@ -11677,8 +13195,20 @@
           <w:szCs w:val="18"/>
           <w:lang w:val="en-US" w:eastAsia="de-DE"/>
         </w:rPr>
-        <w:t>xlabel(</w:t>
-      </w:r>
+        <w:t>xlabel</w:t>
+      </w:r>
+      <w:proofErr w:type="spellEnd"/>
+      <w:r>
+        <w:rPr>
+          <w:rFonts w:ascii="Courier New" w:eastAsia="Times New Roman" w:hAnsi="Courier New" w:cs="Courier New"/>
+          <w:color w:val="000000"/>
+          <w:sz w:val="18"/>
+          <w:szCs w:val="18"/>
+          <w:lang w:val="en-US" w:eastAsia="de-DE"/>
+        </w:rPr>
+        <w:t>(</w:t>
+      </w:r>
+      <w:proofErr w:type="gramEnd"/>
       <w:r>
         <w:rPr>
           <w:rFonts w:ascii="Courier New" w:eastAsia="Times New Roman" w:hAnsi="Courier New" w:cs="Courier New"/>
@@ -11740,6 +13270,8 @@
           <w:lang w:val="en-US" w:eastAsia="de-DE"/>
         </w:rPr>
       </w:pPr>
+      <w:proofErr w:type="spellStart"/>
+      <w:proofErr w:type="gramStart"/>
       <w:r>
         <w:rPr>
           <w:rFonts w:ascii="Courier New" w:eastAsia="Times New Roman" w:hAnsi="Courier New" w:cs="Courier New"/>
@@ -11748,8 +13280,20 @@
           <w:szCs w:val="18"/>
           <w:lang w:val="en-US" w:eastAsia="de-DE"/>
         </w:rPr>
-        <w:t>ylabel(</w:t>
-      </w:r>
+        <w:t>ylabel</w:t>
+      </w:r>
+      <w:proofErr w:type="spellEnd"/>
+      <w:r>
+        <w:rPr>
+          <w:rFonts w:ascii="Courier New" w:eastAsia="Times New Roman" w:hAnsi="Courier New" w:cs="Courier New"/>
+          <w:color w:val="000000"/>
+          <w:sz w:val="18"/>
+          <w:szCs w:val="18"/>
+          <w:lang w:val="en-US" w:eastAsia="de-DE"/>
+        </w:rPr>
+        <w:t>(</w:t>
+      </w:r>
+      <w:proofErr w:type="gramEnd"/>
       <w:r>
         <w:rPr>
           <w:rFonts w:ascii="Courier New" w:eastAsia="Times New Roman" w:hAnsi="Courier New" w:cs="Courier New"/>
@@ -11759,7 +13303,31 @@
           <w:bdr w:val="none" w:sz="0" w:space="0" w:color="auto" w:frame="1"/>
           <w:lang w:val="en-US" w:eastAsia="de-DE"/>
         </w:rPr>
-        <w:t>'Insertion Loos [db]'</w:t>
+        <w:t>'Insertion Loos [</w:t>
+      </w:r>
+      <w:proofErr w:type="spellStart"/>
+      <w:r>
+        <w:rPr>
+          <w:rFonts w:ascii="Courier New" w:eastAsia="Times New Roman" w:hAnsi="Courier New" w:cs="Courier New"/>
+          <w:color w:val="A020F0"/>
+          <w:sz w:val="18"/>
+          <w:szCs w:val="18"/>
+          <w:bdr w:val="none" w:sz="0" w:space="0" w:color="auto" w:frame="1"/>
+          <w:lang w:val="en-US" w:eastAsia="de-DE"/>
+        </w:rPr>
+        <w:t>db</w:t>
+      </w:r>
+      <w:proofErr w:type="spellEnd"/>
+      <w:r>
+        <w:rPr>
+          <w:rFonts w:ascii="Courier New" w:eastAsia="Times New Roman" w:hAnsi="Courier New" w:cs="Courier New"/>
+          <w:color w:val="A020F0"/>
+          <w:sz w:val="18"/>
+          <w:szCs w:val="18"/>
+          <w:bdr w:val="none" w:sz="0" w:space="0" w:color="auto" w:frame="1"/>
+          <w:lang w:val="en-US" w:eastAsia="de-DE"/>
+        </w:rPr>
+        <w:t>]'</w:t>
       </w:r>
       <w:r>
         <w:rPr>
@@ -11782,7 +13350,7 @@
     </w:p>
     <w:p>
       <w:pPr>
-        <w:pStyle w:val="HTMLPreformatted"/>
+        <w:pStyle w:val="HTMLVorformatiert"/>
         <w:pBdr>
           <w:top w:val="single" w:sz="6" w:space="8" w:color="D3D3D3"/>
           <w:left w:val="single" w:sz="6" w:space="8" w:color="D3D3D3"/>
@@ -11821,7 +13389,7 @@
     </w:p>
     <w:p>
       <w:pPr>
-        <w:pStyle w:val="HTMLPreformatted"/>
+        <w:pStyle w:val="HTMLVorformatiert"/>
         <w:pBdr>
           <w:top w:val="single" w:sz="6" w:space="8" w:color="D3D3D3"/>
           <w:left w:val="single" w:sz="6" w:space="8" w:color="D3D3D3"/>
@@ -11849,7 +13417,7 @@
     </w:p>
     <w:p>
       <w:pPr>
-        <w:pStyle w:val="HTMLPreformatted"/>
+        <w:pStyle w:val="HTMLVorformatiert"/>
         <w:pBdr>
           <w:top w:val="single" w:sz="6" w:space="8" w:color="D3D3D3"/>
           <w:left w:val="single" w:sz="6" w:space="8" w:color="D3D3D3"/>
@@ -11877,7 +13445,7 @@
     </w:p>
     <w:p>
       <w:pPr>
-        <w:pStyle w:val="HTMLPreformatted"/>
+        <w:pStyle w:val="HTMLVorformatiert"/>
         <w:pBdr>
           <w:top w:val="single" w:sz="6" w:space="8" w:color="D3D3D3"/>
           <w:left w:val="single" w:sz="6" w:space="8" w:color="D3D3D3"/>
@@ -11900,12 +13468,34 @@
           <w:szCs w:val="18"/>
           <w:bdr w:val="none" w:sz="0" w:space="0" w:color="auto" w:frame="1"/>
         </w:rPr>
-        <w:t>%          fuer die CM-Schaltung eines EMI-Filters</w:t>
-      </w:r>
-    </w:p>
-    <w:p>
-      <w:pPr>
-        <w:pStyle w:val="HTMLPreformatted"/>
+        <w:t xml:space="preserve">%          </w:t>
+      </w:r>
+      <w:proofErr w:type="spellStart"/>
+      <w:r>
+        <w:rPr>
+          <w:rStyle w:val="comment"/>
+          <w:color w:val="228B22"/>
+          <w:sz w:val="18"/>
+          <w:szCs w:val="18"/>
+          <w:bdr w:val="none" w:sz="0" w:space="0" w:color="auto" w:frame="1"/>
+        </w:rPr>
+        <w:t>fuer</w:t>
+      </w:r>
+      <w:proofErr w:type="spellEnd"/>
+      <w:r>
+        <w:rPr>
+          <w:rStyle w:val="comment"/>
+          <w:color w:val="228B22"/>
+          <w:sz w:val="18"/>
+          <w:szCs w:val="18"/>
+          <w:bdr w:val="none" w:sz="0" w:space="0" w:color="auto" w:frame="1"/>
+        </w:rPr>
+        <w:t xml:space="preserve"> die CM-Schaltung eines EMI-Filters</w:t>
+      </w:r>
+    </w:p>
+    <w:p>
+      <w:pPr>
+        <w:pStyle w:val="HTMLVorformatiert"/>
         <w:pBdr>
           <w:top w:val="single" w:sz="6" w:space="8" w:color="D3D3D3"/>
           <w:left w:val="single" w:sz="6" w:space="8" w:color="D3D3D3"/>
@@ -11933,7 +13523,7 @@
     </w:p>
     <w:p>
       <w:pPr>
-        <w:pStyle w:val="HTMLPreformatted"/>
+        <w:pStyle w:val="HTMLVorformatiert"/>
         <w:pBdr>
           <w:top w:val="single" w:sz="6" w:space="8" w:color="D3D3D3"/>
           <w:left w:val="single" w:sz="6" w:space="8" w:color="D3D3D3"/>
@@ -11956,12 +13546,24 @@
           <w:szCs w:val="18"/>
           <w:bdr w:val="none" w:sz="0" w:space="0" w:color="auto" w:frame="1"/>
         </w:rPr>
-        <w:t>% Datum:   13. Maerz</w:t>
-      </w:r>
-    </w:p>
-    <w:p>
-      <w:pPr>
-        <w:pStyle w:val="HTMLPreformatted"/>
+        <w:t xml:space="preserve">% Datum:   13. </w:t>
+      </w:r>
+      <w:proofErr w:type="spellStart"/>
+      <w:r>
+        <w:rPr>
+          <w:rStyle w:val="comment"/>
+          <w:color w:val="228B22"/>
+          <w:sz w:val="18"/>
+          <w:szCs w:val="18"/>
+          <w:bdr w:val="none" w:sz="0" w:space="0" w:color="auto" w:frame="1"/>
+        </w:rPr>
+        <w:t>Maerz</w:t>
+      </w:r>
+      <w:proofErr w:type="spellEnd"/>
+    </w:p>
+    <w:p>
+      <w:pPr>
+        <w:pStyle w:val="HTMLVorformatiert"/>
         <w:pBdr>
           <w:top w:val="single" w:sz="6" w:space="8" w:color="D3D3D3"/>
           <w:left w:val="single" w:sz="6" w:space="8" w:color="D3D3D3"/>
@@ -11984,12 +13586,34 @@
           <w:szCs w:val="18"/>
           <w:bdr w:val="none" w:sz="0" w:space="0" w:color="auto" w:frame="1"/>
         </w:rPr>
-        <w:t>% Ort :    FHNW Brugg-Windisch</w:t>
-      </w:r>
-    </w:p>
-    <w:p>
-      <w:pPr>
-        <w:pStyle w:val="HTMLPreformatted"/>
+        <w:t xml:space="preserve">% </w:t>
+      </w:r>
+      <w:proofErr w:type="gramStart"/>
+      <w:r>
+        <w:rPr>
+          <w:rStyle w:val="comment"/>
+          <w:color w:val="228B22"/>
+          <w:sz w:val="18"/>
+          <w:szCs w:val="18"/>
+          <w:bdr w:val="none" w:sz="0" w:space="0" w:color="auto" w:frame="1"/>
+        </w:rPr>
+        <w:t>Ort :</w:t>
+      </w:r>
+      <w:proofErr w:type="gramEnd"/>
+      <w:r>
+        <w:rPr>
+          <w:rStyle w:val="comment"/>
+          <w:color w:val="228B22"/>
+          <w:sz w:val="18"/>
+          <w:szCs w:val="18"/>
+          <w:bdr w:val="none" w:sz="0" w:space="0" w:color="auto" w:frame="1"/>
+        </w:rPr>
+        <w:t xml:space="preserve">    FHNW Brugg-Windisch</w:t>
+      </w:r>
+    </w:p>
+    <w:p>
+      <w:pPr>
+        <w:pStyle w:val="HTMLVorformatiert"/>
         <w:pBdr>
           <w:top w:val="single" w:sz="6" w:space="8" w:color="D3D3D3"/>
           <w:left w:val="single" w:sz="6" w:space="8" w:color="D3D3D3"/>
@@ -12017,7 +13641,7 @@
     </w:p>
     <w:p>
       <w:pPr>
-        <w:pStyle w:val="HTMLPreformatted"/>
+        <w:pStyle w:val="HTMLVorformatiert"/>
         <w:pBdr>
           <w:top w:val="single" w:sz="6" w:space="8" w:color="D3D3D3"/>
           <w:left w:val="single" w:sz="6" w:space="8" w:color="D3D3D3"/>
@@ -12045,7 +13669,7 @@
     </w:p>
     <w:p>
       <w:pPr>
-        <w:pStyle w:val="HTMLPreformatted"/>
+        <w:pStyle w:val="HTMLVorformatiert"/>
         <w:pBdr>
           <w:top w:val="single" w:sz="6" w:space="8" w:color="D3D3D3"/>
           <w:left w:val="single" w:sz="6" w:space="8" w:color="D3D3D3"/>
@@ -12068,12 +13692,56 @@
           <w:szCs w:val="18"/>
           <w:bdr w:val="none" w:sz="0" w:space="0" w:color="auto" w:frame="1"/>
         </w:rPr>
-        <w:t>% Gibt den s21 parameter fuer eine bestimmte Frequenz zurück</w:t>
-      </w:r>
-    </w:p>
-    <w:p>
-      <w:pPr>
-        <w:pStyle w:val="HTMLPreformatted"/>
+        <w:t xml:space="preserve">% Gibt den s21 </w:t>
+      </w:r>
+      <w:proofErr w:type="spellStart"/>
+      <w:r>
+        <w:rPr>
+          <w:rStyle w:val="comment"/>
+          <w:color w:val="228B22"/>
+          <w:sz w:val="18"/>
+          <w:szCs w:val="18"/>
+          <w:bdr w:val="none" w:sz="0" w:space="0" w:color="auto" w:frame="1"/>
+        </w:rPr>
+        <w:t>parameter</w:t>
+      </w:r>
+      <w:proofErr w:type="spellEnd"/>
+      <w:r>
+        <w:rPr>
+          <w:rStyle w:val="comment"/>
+          <w:color w:val="228B22"/>
+          <w:sz w:val="18"/>
+          <w:szCs w:val="18"/>
+          <w:bdr w:val="none" w:sz="0" w:space="0" w:color="auto" w:frame="1"/>
+        </w:rPr>
+        <w:t xml:space="preserve"> </w:t>
+      </w:r>
+      <w:proofErr w:type="spellStart"/>
+      <w:r>
+        <w:rPr>
+          <w:rStyle w:val="comment"/>
+          <w:color w:val="228B22"/>
+          <w:sz w:val="18"/>
+          <w:szCs w:val="18"/>
+          <w:bdr w:val="none" w:sz="0" w:space="0" w:color="auto" w:frame="1"/>
+        </w:rPr>
+        <w:t>fuer</w:t>
+      </w:r>
+      <w:proofErr w:type="spellEnd"/>
+      <w:r>
+        <w:rPr>
+          <w:rStyle w:val="comment"/>
+          <w:color w:val="228B22"/>
+          <w:sz w:val="18"/>
+          <w:szCs w:val="18"/>
+          <w:bdr w:val="none" w:sz="0" w:space="0" w:color="auto" w:frame="1"/>
+        </w:rPr>
+        <w:t xml:space="preserve"> eine bestimmte Frequenz zurück</w:t>
+      </w:r>
+    </w:p>
+    <w:p>
+      <w:pPr>
+        <w:pStyle w:val="HTMLVorformatiert"/>
         <w:pBdr>
           <w:top w:val="single" w:sz="6" w:space="8" w:color="D3D3D3"/>
           <w:left w:val="single" w:sz="6" w:space="8" w:color="D3D3D3"/>
@@ -12101,7 +13769,7 @@
     </w:p>
     <w:p>
       <w:pPr>
-        <w:pStyle w:val="HTMLPreformatted"/>
+        <w:pStyle w:val="HTMLVorformatiert"/>
         <w:pBdr>
           <w:top w:val="single" w:sz="6" w:space="8" w:color="D3D3D3"/>
           <w:left w:val="single" w:sz="6" w:space="8" w:color="D3D3D3"/>
@@ -12129,7 +13797,7 @@
     </w:p>
     <w:p>
       <w:pPr>
-        <w:pStyle w:val="HTMLPreformatted"/>
+        <w:pStyle w:val="HTMLVorformatiert"/>
         <w:pBdr>
           <w:top w:val="single" w:sz="6" w:space="8" w:color="D3D3D3"/>
           <w:left w:val="single" w:sz="6" w:space="8" w:color="D3D3D3"/>
@@ -12144,13 +13812,23 @@
           <w:szCs w:val="18"/>
         </w:rPr>
       </w:pPr>
+      <w:proofErr w:type="spellStart"/>
       <w:r>
         <w:rPr>
           <w:color w:val="000000"/>
           <w:sz w:val="18"/>
           <w:szCs w:val="18"/>
         </w:rPr>
-        <w:t xml:space="preserve">Rref = 50; </w:t>
+        <w:t>Rref</w:t>
+      </w:r>
+      <w:proofErr w:type="spellEnd"/>
+      <w:r>
+        <w:rPr>
+          <w:color w:val="000000"/>
+          <w:sz w:val="18"/>
+          <w:szCs w:val="18"/>
+        </w:rPr>
+        <w:t xml:space="preserve"> = 50; </w:t>
       </w:r>
       <w:r>
         <w:rPr>
@@ -12165,7 +13843,7 @@
     </w:p>
     <w:p>
       <w:pPr>
-        <w:pStyle w:val="HTMLPreformatted"/>
+        <w:pStyle w:val="HTMLVorformatiert"/>
         <w:pBdr>
           <w:top w:val="single" w:sz="6" w:space="8" w:color="D3D3D3"/>
           <w:left w:val="single" w:sz="6" w:space="8" w:color="D3D3D3"/>
@@ -12180,18 +13858,28 @@
           <w:szCs w:val="18"/>
         </w:rPr>
       </w:pPr>
+      <w:proofErr w:type="spellStart"/>
       <w:r>
         <w:rPr>
           <w:color w:val="000000"/>
           <w:sz w:val="18"/>
           <w:szCs w:val="18"/>
         </w:rPr>
-        <w:t>Rw = 11.3e-3;</w:t>
-      </w:r>
-    </w:p>
-    <w:p>
-      <w:pPr>
-        <w:pStyle w:val="HTMLPreformatted"/>
+        <w:t>Rw</w:t>
+      </w:r>
+      <w:proofErr w:type="spellEnd"/>
+      <w:r>
+        <w:rPr>
+          <w:color w:val="000000"/>
+          <w:sz w:val="18"/>
+          <w:szCs w:val="18"/>
+        </w:rPr>
+        <w:t xml:space="preserve"> = 11.3e-3;</w:t>
+      </w:r>
+    </w:p>
+    <w:p>
+      <w:pPr>
+        <w:pStyle w:val="HTMLVorformatiert"/>
         <w:pBdr>
           <w:top w:val="single" w:sz="6" w:space="8" w:color="D3D3D3"/>
           <w:left w:val="single" w:sz="6" w:space="8" w:color="D3D3D3"/>
@@ -12206,18 +13894,28 @@
           <w:szCs w:val="18"/>
         </w:rPr>
       </w:pPr>
+      <w:proofErr w:type="spellStart"/>
       <w:r>
         <w:rPr>
           <w:color w:val="000000"/>
           <w:sz w:val="18"/>
           <w:szCs w:val="18"/>
         </w:rPr>
-        <w:t>Lr = 9.2e-6;</w:t>
-      </w:r>
-    </w:p>
-    <w:p>
-      <w:pPr>
-        <w:pStyle w:val="HTMLPreformatted"/>
+        <w:t>Lr</w:t>
+      </w:r>
+      <w:proofErr w:type="spellEnd"/>
+      <w:r>
+        <w:rPr>
+          <w:color w:val="000000"/>
+          <w:sz w:val="18"/>
+          <w:szCs w:val="18"/>
+        </w:rPr>
+        <w:t xml:space="preserve"> = 9.2e-6;</w:t>
+      </w:r>
+    </w:p>
+    <w:p>
+      <w:pPr>
+        <w:pStyle w:val="HTMLVorformatiert"/>
         <w:pBdr>
           <w:top w:val="single" w:sz="6" w:space="8" w:color="D3D3D3"/>
           <w:left w:val="single" w:sz="6" w:space="8" w:color="D3D3D3"/>
@@ -12243,7 +13941,7 @@
     </w:p>
     <w:p>
       <w:pPr>
-        <w:pStyle w:val="HTMLPreformatted"/>
+        <w:pStyle w:val="HTMLVorformatiert"/>
         <w:pBdr>
           <w:top w:val="single" w:sz="6" w:space="8" w:color="D3D3D3"/>
           <w:left w:val="single" w:sz="6" w:space="8" w:color="D3D3D3"/>
@@ -12269,7 +13967,7 @@
     </w:p>
     <w:p>
       <w:pPr>
-        <w:pStyle w:val="HTMLPreformatted"/>
+        <w:pStyle w:val="HTMLVorformatiert"/>
         <w:pBdr>
           <w:top w:val="single" w:sz="6" w:space="8" w:color="D3D3D3"/>
           <w:left w:val="single" w:sz="6" w:space="8" w:color="D3D3D3"/>
@@ -12297,7 +13995,7 @@
     </w:p>
     <w:p>
       <w:pPr>
-        <w:pStyle w:val="HTMLPreformatted"/>
+        <w:pStyle w:val="HTMLVorformatiert"/>
         <w:pBdr>
           <w:top w:val="single" w:sz="6" w:space="8" w:color="D3D3D3"/>
           <w:left w:val="single" w:sz="6" w:space="8" w:color="D3D3D3"/>
@@ -12325,7 +14023,7 @@
     </w:p>
     <w:p>
       <w:pPr>
-        <w:pStyle w:val="HTMLPreformatted"/>
+        <w:pStyle w:val="HTMLVorformatiert"/>
         <w:pBdr>
           <w:top w:val="single" w:sz="6" w:space="8" w:color="D3D3D3"/>
           <w:left w:val="single" w:sz="6" w:space="8" w:color="D3D3D3"/>
@@ -12353,7 +14051,7 @@
     </w:p>
     <w:p>
       <w:pPr>
-        <w:pStyle w:val="HTMLPreformatted"/>
+        <w:pStyle w:val="HTMLVorformatiert"/>
         <w:pBdr>
           <w:top w:val="single" w:sz="6" w:space="8" w:color="D3D3D3"/>
           <w:left w:val="single" w:sz="6" w:space="8" w:color="D3D3D3"/>
@@ -12372,7 +14070,7 @@
     </w:p>
     <w:p>
       <w:pPr>
-        <w:pStyle w:val="HTMLPreformatted"/>
+        <w:pStyle w:val="HTMLVorformatiert"/>
         <w:pBdr>
           <w:top w:val="single" w:sz="6" w:space="8" w:color="D3D3D3"/>
           <w:left w:val="single" w:sz="6" w:space="8" w:color="D3D3D3"/>
@@ -12387,18 +14085,102 @@
           <w:szCs w:val="18"/>
         </w:rPr>
       </w:pPr>
+      <w:proofErr w:type="spellStart"/>
       <w:r>
         <w:rPr>
           <w:color w:val="000000"/>
           <w:sz w:val="18"/>
           <w:szCs w:val="18"/>
         </w:rPr>
-        <w:t>ZZtot = 0.5*Rw + 0.5*Lr*w*j + rpara(L0*w*j,rpara(0.5*Rp,(1/(j*w*C1C2))));</w:t>
-      </w:r>
-    </w:p>
-    <w:p>
-      <w:pPr>
-        <w:pStyle w:val="HTMLPreformatted"/>
+        <w:t>ZZtot</w:t>
+      </w:r>
+      <w:proofErr w:type="spellEnd"/>
+      <w:r>
+        <w:rPr>
+          <w:color w:val="000000"/>
+          <w:sz w:val="18"/>
+          <w:szCs w:val="18"/>
+        </w:rPr>
+        <w:t xml:space="preserve"> = 0.5*</w:t>
+      </w:r>
+      <w:proofErr w:type="spellStart"/>
+      <w:r>
+        <w:rPr>
+          <w:color w:val="000000"/>
+          <w:sz w:val="18"/>
+          <w:szCs w:val="18"/>
+        </w:rPr>
+        <w:t>Rw</w:t>
+      </w:r>
+      <w:proofErr w:type="spellEnd"/>
+      <w:r>
+        <w:rPr>
+          <w:color w:val="000000"/>
+          <w:sz w:val="18"/>
+          <w:szCs w:val="18"/>
+        </w:rPr>
+        <w:t xml:space="preserve"> + 0.5*</w:t>
+      </w:r>
+      <w:proofErr w:type="spellStart"/>
+      <w:r>
+        <w:rPr>
+          <w:color w:val="000000"/>
+          <w:sz w:val="18"/>
+          <w:szCs w:val="18"/>
+        </w:rPr>
+        <w:t>Lr</w:t>
+      </w:r>
+      <w:proofErr w:type="spellEnd"/>
+      <w:r>
+        <w:rPr>
+          <w:color w:val="000000"/>
+          <w:sz w:val="18"/>
+          <w:szCs w:val="18"/>
+        </w:rPr>
+        <w:t xml:space="preserve">*w*j + </w:t>
+      </w:r>
+      <w:proofErr w:type="spellStart"/>
+      <w:r>
+        <w:rPr>
+          <w:color w:val="000000"/>
+          <w:sz w:val="18"/>
+          <w:szCs w:val="18"/>
+        </w:rPr>
+        <w:t>rpara</w:t>
+      </w:r>
+      <w:proofErr w:type="spellEnd"/>
+      <w:r>
+        <w:rPr>
+          <w:color w:val="000000"/>
+          <w:sz w:val="18"/>
+          <w:szCs w:val="18"/>
+        </w:rPr>
+        <w:t>(L0*w*</w:t>
+      </w:r>
+      <w:proofErr w:type="spellStart"/>
+      <w:proofErr w:type="gramStart"/>
+      <w:r>
+        <w:rPr>
+          <w:color w:val="000000"/>
+          <w:sz w:val="18"/>
+          <w:szCs w:val="18"/>
+        </w:rPr>
+        <w:t>j,rpara</w:t>
+      </w:r>
+      <w:proofErr w:type="spellEnd"/>
+      <w:proofErr w:type="gramEnd"/>
+      <w:r>
+        <w:rPr>
+          <w:color w:val="000000"/>
+          <w:sz w:val="18"/>
+          <w:szCs w:val="18"/>
+        </w:rPr>
+        <w:t>(0.5*Rp,(1/(j*w*C1C2))));</w:t>
+      </w:r>
+    </w:p>
+    <w:p>
+      <w:pPr>
+        <w:pStyle w:val="HTMLVorformatiert"/>
         <w:pBdr>
           <w:top w:val="single" w:sz="6" w:space="8" w:color="D3D3D3"/>
           <w:left w:val="single" w:sz="6" w:space="8" w:color="D3D3D3"/>
@@ -12426,7 +14208,7 @@
     </w:p>
     <w:p>
       <w:pPr>
-        <w:pStyle w:val="HTMLPreformatted"/>
+        <w:pStyle w:val="HTMLVorformatiert"/>
         <w:pBdr>
           <w:top w:val="single" w:sz="6" w:space="8" w:color="D3D3D3"/>
           <w:left w:val="single" w:sz="6" w:space="8" w:color="D3D3D3"/>
@@ -12452,7 +14234,7 @@
     </w:p>
     <w:p>
       <w:pPr>
-        <w:pStyle w:val="HTMLPreformatted"/>
+        <w:pStyle w:val="HTMLVorformatiert"/>
         <w:pBdr>
           <w:top w:val="single" w:sz="6" w:space="8" w:color="D3D3D3"/>
           <w:left w:val="single" w:sz="6" w:space="8" w:color="D3D3D3"/>
@@ -12478,7 +14260,7 @@
     </w:p>
     <w:p>
       <w:pPr>
-        <w:pStyle w:val="HTMLPreformatted"/>
+        <w:pStyle w:val="HTMLVorformatiert"/>
         <w:pBdr>
           <w:top w:val="single" w:sz="6" w:space="8" w:color="D3D3D3"/>
           <w:left w:val="single" w:sz="6" w:space="8" w:color="D3D3D3"/>
@@ -12504,7 +14286,7 @@
     </w:p>
     <w:p>
       <w:pPr>
-        <w:pStyle w:val="HTMLPreformatted"/>
+        <w:pStyle w:val="HTMLVorformatiert"/>
         <w:pBdr>
           <w:top w:val="single" w:sz="6" w:space="8" w:color="D3D3D3"/>
           <w:left w:val="single" w:sz="6" w:space="8" w:color="D3D3D3"/>
@@ -12530,7 +14312,7 @@
     </w:p>
     <w:p>
       <w:pPr>
-        <w:pStyle w:val="HTMLPreformatted"/>
+        <w:pStyle w:val="HTMLVorformatiert"/>
         <w:pBdr>
           <w:top w:val="single" w:sz="6" w:space="8" w:color="D3D3D3"/>
           <w:left w:val="single" w:sz="6" w:space="8" w:color="D3D3D3"/>
@@ -12556,7 +14338,7 @@
     </w:p>
     <w:p>
       <w:pPr>
-        <w:pStyle w:val="HTMLPreformatted"/>
+        <w:pStyle w:val="HTMLVorformatiert"/>
         <w:pBdr>
           <w:top w:val="single" w:sz="6" w:space="8" w:color="D3D3D3"/>
           <w:left w:val="single" w:sz="6" w:space="8" w:color="D3D3D3"/>
@@ -12584,7 +14366,7 @@
     </w:p>
     <w:p>
       <w:pPr>
-        <w:pStyle w:val="HTMLPreformatted"/>
+        <w:pStyle w:val="HTMLVorformatiert"/>
         <w:pBdr>
           <w:top w:val="single" w:sz="6" w:space="8" w:color="D3D3D3"/>
           <w:left w:val="single" w:sz="6" w:space="8" w:color="D3D3D3"/>
@@ -12603,7 +14385,7 @@
     </w:p>
     <w:p>
       <w:pPr>
-        <w:pStyle w:val="HTMLPreformatted"/>
+        <w:pStyle w:val="HTMLVorformatiert"/>
         <w:pBdr>
           <w:top w:val="single" w:sz="6" w:space="8" w:color="D3D3D3"/>
           <w:left w:val="single" w:sz="6" w:space="8" w:color="D3D3D3"/>
@@ -12631,7 +14413,7 @@
     </w:p>
     <w:p>
       <w:pPr>
-        <w:pStyle w:val="HTMLPreformatted"/>
+        <w:pStyle w:val="HTMLVorformatiert"/>
         <w:pBdr>
           <w:top w:val="single" w:sz="6" w:space="8" w:color="D3D3D3"/>
           <w:left w:val="single" w:sz="6" w:space="8" w:color="D3D3D3"/>
@@ -12659,7 +14441,7 @@
     </w:p>
     <w:p>
       <w:pPr>
-        <w:pStyle w:val="HTMLPreformatted"/>
+        <w:pStyle w:val="HTMLVorformatiert"/>
         <w:pBdr>
           <w:top w:val="single" w:sz="6" w:space="8" w:color="D3D3D3"/>
           <w:left w:val="single" w:sz="6" w:space="8" w:color="D3D3D3"/>
@@ -12674,18 +14456,56 @@
           <w:szCs w:val="18"/>
         </w:rPr>
       </w:pPr>
+      <w:proofErr w:type="spellStart"/>
       <w:r>
         <w:rPr>
           <w:color w:val="000000"/>
           <w:sz w:val="18"/>
           <w:szCs w:val="18"/>
         </w:rPr>
-        <w:t>ZYtot = rpara(ZY1,ZY2);</w:t>
-      </w:r>
-    </w:p>
-    <w:p>
-      <w:pPr>
-        <w:pStyle w:val="HTMLPreformatted"/>
+        <w:t>ZYtot</w:t>
+      </w:r>
+      <w:proofErr w:type="spellEnd"/>
+      <w:r>
+        <w:rPr>
+          <w:color w:val="000000"/>
+          <w:sz w:val="18"/>
+          <w:szCs w:val="18"/>
+        </w:rPr>
+        <w:t xml:space="preserve"> = </w:t>
+      </w:r>
+      <w:proofErr w:type="spellStart"/>
+      <w:proofErr w:type="gramStart"/>
+      <w:r>
+        <w:rPr>
+          <w:color w:val="000000"/>
+          <w:sz w:val="18"/>
+          <w:szCs w:val="18"/>
+        </w:rPr>
+        <w:t>rpara</w:t>
+      </w:r>
+      <w:proofErr w:type="spellEnd"/>
+      <w:r>
+        <w:rPr>
+          <w:color w:val="000000"/>
+          <w:sz w:val="18"/>
+          <w:szCs w:val="18"/>
+        </w:rPr>
+        <w:t>(</w:t>
+      </w:r>
+      <w:proofErr w:type="gramEnd"/>
+      <w:r>
+        <w:rPr>
+          <w:color w:val="000000"/>
+          <w:sz w:val="18"/>
+          <w:szCs w:val="18"/>
+        </w:rPr>
+        <w:t>ZY1,ZY2);</w:t>
+      </w:r>
+    </w:p>
+    <w:p>
+      <w:pPr>
+        <w:pStyle w:val="HTMLVorformatiert"/>
         <w:pBdr>
           <w:top w:val="single" w:sz="6" w:space="8" w:color="D3D3D3"/>
           <w:left w:val="single" w:sz="6" w:space="8" w:color="D3D3D3"/>
@@ -12703,7 +14523,7 @@
     </w:p>
     <w:p>
       <w:pPr>
-        <w:pStyle w:val="HTMLPreformatted"/>
+        <w:pStyle w:val="HTMLVorformatiert"/>
         <w:pBdr>
           <w:top w:val="single" w:sz="6" w:space="8" w:color="D3D3D3"/>
           <w:left w:val="single" w:sz="6" w:space="8" w:color="D3D3D3"/>
@@ -12731,7 +14551,7 @@
     </w:p>
     <w:p>
       <w:pPr>
-        <w:pStyle w:val="HTMLPreformatted"/>
+        <w:pStyle w:val="HTMLVorformatiert"/>
         <w:pBdr>
           <w:top w:val="single" w:sz="6" w:space="8" w:color="D3D3D3"/>
           <w:left w:val="single" w:sz="6" w:space="8" w:color="D3D3D3"/>
@@ -12756,12 +14576,36 @@
           <w:bdr w:val="none" w:sz="0" w:space="0" w:color="auto" w:frame="1"/>
           <w:lang w:val="en-US"/>
         </w:rPr>
-        <w:t>%Laengsimpedanz A1:</w:t>
-      </w:r>
-    </w:p>
-    <w:p>
-      <w:pPr>
-        <w:pStyle w:val="HTMLPreformatted"/>
+        <w:t>%</w:t>
+      </w:r>
+      <w:proofErr w:type="spellStart"/>
+      <w:r>
+        <w:rPr>
+          <w:rStyle w:val="comment"/>
+          <w:color w:val="228B22"/>
+          <w:sz w:val="18"/>
+          <w:szCs w:val="18"/>
+          <w:bdr w:val="none" w:sz="0" w:space="0" w:color="auto" w:frame="1"/>
+          <w:lang w:val="en-US"/>
+        </w:rPr>
+        <w:t>Laengsimpedanz</w:t>
+      </w:r>
+      <w:proofErr w:type="spellEnd"/>
+      <w:r>
+        <w:rPr>
+          <w:rStyle w:val="comment"/>
+          <w:color w:val="228B22"/>
+          <w:sz w:val="18"/>
+          <w:szCs w:val="18"/>
+          <w:bdr w:val="none" w:sz="0" w:space="0" w:color="auto" w:frame="1"/>
+          <w:lang w:val="en-US"/>
+        </w:rPr>
+        <w:t xml:space="preserve"> A1:</w:t>
+      </w:r>
+    </w:p>
+    <w:p>
+      <w:pPr>
+        <w:pStyle w:val="HTMLVorformatiert"/>
         <w:pBdr>
           <w:top w:val="single" w:sz="6" w:space="8" w:color="D3D3D3"/>
           <w:left w:val="single" w:sz="6" w:space="8" w:color="D3D3D3"/>
@@ -12784,12 +14628,32 @@
           <w:szCs w:val="18"/>
           <w:lang w:val="en-US"/>
         </w:rPr>
-        <w:t>A1 = [1 ZZtot; 0 1];</w:t>
-      </w:r>
-    </w:p>
-    <w:p>
-      <w:pPr>
-        <w:pStyle w:val="HTMLPreformatted"/>
+        <w:t xml:space="preserve">A1 = [1 </w:t>
+      </w:r>
+      <w:proofErr w:type="spellStart"/>
+      <w:r>
+        <w:rPr>
+          <w:color w:val="000000"/>
+          <w:sz w:val="18"/>
+          <w:szCs w:val="18"/>
+          <w:lang w:val="en-US"/>
+        </w:rPr>
+        <w:t>ZZtot</w:t>
+      </w:r>
+      <w:proofErr w:type="spellEnd"/>
+      <w:r>
+        <w:rPr>
+          <w:color w:val="000000"/>
+          <w:sz w:val="18"/>
+          <w:szCs w:val="18"/>
+          <w:lang w:val="en-US"/>
+        </w:rPr>
+        <w:t>; 0 1];</w:t>
+      </w:r>
+    </w:p>
+    <w:p>
+      <w:pPr>
+        <w:pStyle w:val="HTMLVorformatiert"/>
         <w:pBdr>
           <w:top w:val="single" w:sz="6" w:space="8" w:color="D3D3D3"/>
           <w:left w:val="single" w:sz="6" w:space="8" w:color="D3D3D3"/>
@@ -12808,7 +14672,7 @@
     </w:p>
     <w:p>
       <w:pPr>
-        <w:pStyle w:val="HTMLPreformatted"/>
+        <w:pStyle w:val="HTMLVorformatiert"/>
         <w:pBdr>
           <w:top w:val="single" w:sz="6" w:space="8" w:color="D3D3D3"/>
           <w:left w:val="single" w:sz="6" w:space="8" w:color="D3D3D3"/>
@@ -12833,12 +14697,36 @@
           <w:bdr w:val="none" w:sz="0" w:space="0" w:color="auto" w:frame="1"/>
           <w:lang w:val="en-US"/>
         </w:rPr>
-        <w:t>%Querimpedanz A2:</w:t>
-      </w:r>
-    </w:p>
-    <w:p>
-      <w:pPr>
-        <w:pStyle w:val="HTMLPreformatted"/>
+        <w:t>%</w:t>
+      </w:r>
+      <w:proofErr w:type="spellStart"/>
+      <w:r>
+        <w:rPr>
+          <w:rStyle w:val="comment"/>
+          <w:color w:val="228B22"/>
+          <w:sz w:val="18"/>
+          <w:szCs w:val="18"/>
+          <w:bdr w:val="none" w:sz="0" w:space="0" w:color="auto" w:frame="1"/>
+          <w:lang w:val="en-US"/>
+        </w:rPr>
+        <w:t>Querimpedanz</w:t>
+      </w:r>
+      <w:proofErr w:type="spellEnd"/>
+      <w:r>
+        <w:rPr>
+          <w:rStyle w:val="comment"/>
+          <w:color w:val="228B22"/>
+          <w:sz w:val="18"/>
+          <w:szCs w:val="18"/>
+          <w:bdr w:val="none" w:sz="0" w:space="0" w:color="auto" w:frame="1"/>
+          <w:lang w:val="en-US"/>
+        </w:rPr>
+        <w:t xml:space="preserve"> A2:</w:t>
+      </w:r>
+    </w:p>
+    <w:p>
+      <w:pPr>
+        <w:pStyle w:val="HTMLVorformatiert"/>
         <w:pBdr>
           <w:top w:val="single" w:sz="6" w:space="8" w:color="D3D3D3"/>
           <w:left w:val="single" w:sz="6" w:space="8" w:color="D3D3D3"/>
@@ -12861,12 +14749,32 @@
           <w:szCs w:val="18"/>
           <w:lang w:val="en-US"/>
         </w:rPr>
-        <w:t>A2 = [1 0; (1/ZYtot) 1];</w:t>
-      </w:r>
-    </w:p>
-    <w:p>
-      <w:pPr>
-        <w:pStyle w:val="HTMLPreformatted"/>
+        <w:t>A2 = [1 0; (1/</w:t>
+      </w:r>
+      <w:proofErr w:type="spellStart"/>
+      <w:r>
+        <w:rPr>
+          <w:color w:val="000000"/>
+          <w:sz w:val="18"/>
+          <w:szCs w:val="18"/>
+          <w:lang w:val="en-US"/>
+        </w:rPr>
+        <w:t>ZYtot</w:t>
+      </w:r>
+      <w:proofErr w:type="spellEnd"/>
+      <w:r>
+        <w:rPr>
+          <w:color w:val="000000"/>
+          <w:sz w:val="18"/>
+          <w:szCs w:val="18"/>
+          <w:lang w:val="en-US"/>
+        </w:rPr>
+        <w:t>) 1];</w:t>
+      </w:r>
+    </w:p>
+    <w:p>
+      <w:pPr>
+        <w:pStyle w:val="HTMLVorformatiert"/>
         <w:pBdr>
           <w:top w:val="single" w:sz="6" w:space="8" w:color="D3D3D3"/>
           <w:left w:val="single" w:sz="6" w:space="8" w:color="D3D3D3"/>
@@ -12885,7 +14793,7 @@
     </w:p>
     <w:p>
       <w:pPr>
-        <w:pStyle w:val="HTMLPreformatted"/>
+        <w:pStyle w:val="HTMLVorformatiert"/>
         <w:pBdr>
           <w:top w:val="single" w:sz="6" w:space="8" w:color="D3D3D3"/>
           <w:left w:val="single" w:sz="6" w:space="8" w:color="D3D3D3"/>
@@ -12904,7 +14812,7 @@
     </w:p>
     <w:p>
       <w:pPr>
-        <w:pStyle w:val="HTMLPreformatted"/>
+        <w:pStyle w:val="HTMLVorformatiert"/>
         <w:pBdr>
           <w:top w:val="single" w:sz="6" w:space="8" w:color="D3D3D3"/>
           <w:left w:val="single" w:sz="6" w:space="8" w:color="D3D3D3"/>
@@ -12930,12 +14838,49 @@
           <w:lang w:val="en-US"/>
         </w:rPr>
         <w:lastRenderedPageBreak/>
-        <w:t>%Gesamtmatrix berechnen</w:t>
-      </w:r>
-    </w:p>
-    <w:p>
-      <w:pPr>
-        <w:pStyle w:val="HTMLPreformatted"/>
+        <w:t>%</w:t>
+      </w:r>
+      <w:proofErr w:type="spellStart"/>
+      <w:r>
+        <w:rPr>
+          <w:rStyle w:val="comment"/>
+          <w:color w:val="228B22"/>
+          <w:sz w:val="18"/>
+          <w:szCs w:val="18"/>
+          <w:bdr w:val="none" w:sz="0" w:space="0" w:color="auto" w:frame="1"/>
+          <w:lang w:val="en-US"/>
+        </w:rPr>
+        <w:t>Gesamtmatrix</w:t>
+      </w:r>
+      <w:proofErr w:type="spellEnd"/>
+      <w:r>
+        <w:rPr>
+          <w:rStyle w:val="comment"/>
+          <w:color w:val="228B22"/>
+          <w:sz w:val="18"/>
+          <w:szCs w:val="18"/>
+          <w:bdr w:val="none" w:sz="0" w:space="0" w:color="auto" w:frame="1"/>
+          <w:lang w:val="en-US"/>
+        </w:rPr>
+        <w:t xml:space="preserve"> </w:t>
+      </w:r>
+      <w:proofErr w:type="spellStart"/>
+      <w:r>
+        <w:rPr>
+          <w:rStyle w:val="comment"/>
+          <w:color w:val="228B22"/>
+          <w:sz w:val="18"/>
+          <w:szCs w:val="18"/>
+          <w:bdr w:val="none" w:sz="0" w:space="0" w:color="auto" w:frame="1"/>
+          <w:lang w:val="en-US"/>
+        </w:rPr>
+        <w:t>berechnen</w:t>
+      </w:r>
+      <w:proofErr w:type="spellEnd"/>
+    </w:p>
+    <w:p>
+      <w:pPr>
+        <w:pStyle w:val="HTMLVorformatiert"/>
         <w:pBdr>
           <w:top w:val="single" w:sz="6" w:space="8" w:color="D3D3D3"/>
           <w:left w:val="single" w:sz="6" w:space="8" w:color="D3D3D3"/>
@@ -12963,7 +14908,7 @@
     </w:p>
     <w:p>
       <w:pPr>
-        <w:pStyle w:val="HTMLPreformatted"/>
+        <w:pStyle w:val="HTMLVorformatiert"/>
         <w:pBdr>
           <w:top w:val="single" w:sz="6" w:space="8" w:color="D3D3D3"/>
           <w:left w:val="single" w:sz="6" w:space="8" w:color="D3D3D3"/>
@@ -12982,7 +14927,7 @@
     </w:p>
     <w:p>
       <w:pPr>
-        <w:pStyle w:val="HTMLPreformatted"/>
+        <w:pStyle w:val="HTMLVorformatiert"/>
         <w:pBdr>
           <w:top w:val="single" w:sz="6" w:space="8" w:color="D3D3D3"/>
           <w:left w:val="single" w:sz="6" w:space="8" w:color="D3D3D3"/>
@@ -13010,7 +14955,7 @@
     </w:p>
     <w:p>
       <w:pPr>
-        <w:pStyle w:val="HTMLPreformatted"/>
+        <w:pStyle w:val="HTMLVorformatiert"/>
         <w:pBdr>
           <w:top w:val="single" w:sz="6" w:space="8" w:color="D3D3D3"/>
           <w:left w:val="single" w:sz="6" w:space="8" w:color="D3D3D3"/>
@@ -13033,12 +14978,72 @@
           <w:szCs w:val="18"/>
           <w:lang w:val="en-US"/>
         </w:rPr>
-        <w:t>result = 2 / ( A(1,1) + (A(1,2)/Rref) + (A(2,1)*Rref) + A(2,2) );</w:t>
-      </w:r>
-    </w:p>
-    <w:p>
-      <w:pPr>
-        <w:pStyle w:val="HTMLPreformatted"/>
+        <w:t xml:space="preserve">result = 2 / </w:t>
+      </w:r>
+      <w:proofErr w:type="gramStart"/>
+      <w:r>
+        <w:rPr>
+          <w:color w:val="000000"/>
+          <w:sz w:val="18"/>
+          <w:szCs w:val="18"/>
+          <w:lang w:val="en-US"/>
+        </w:rPr>
+        <w:t>( A</w:t>
+      </w:r>
+      <w:proofErr w:type="gramEnd"/>
+      <w:r>
+        <w:rPr>
+          <w:color w:val="000000"/>
+          <w:sz w:val="18"/>
+          <w:szCs w:val="18"/>
+          <w:lang w:val="en-US"/>
+        </w:rPr>
+        <w:t>(1,1) + (A(1,2)/</w:t>
+      </w:r>
+      <w:proofErr w:type="spellStart"/>
+      <w:r>
+        <w:rPr>
+          <w:color w:val="000000"/>
+          <w:sz w:val="18"/>
+          <w:szCs w:val="18"/>
+          <w:lang w:val="en-US"/>
+        </w:rPr>
+        <w:t>Rref</w:t>
+      </w:r>
+      <w:proofErr w:type="spellEnd"/>
+      <w:r>
+        <w:rPr>
+          <w:color w:val="000000"/>
+          <w:sz w:val="18"/>
+          <w:szCs w:val="18"/>
+          <w:lang w:val="en-US"/>
+        </w:rPr>
+        <w:t>) + (A(2,1)*</w:t>
+      </w:r>
+      <w:proofErr w:type="spellStart"/>
+      <w:r>
+        <w:rPr>
+          <w:color w:val="000000"/>
+          <w:sz w:val="18"/>
+          <w:szCs w:val="18"/>
+          <w:lang w:val="en-US"/>
+        </w:rPr>
+        <w:t>Rref</w:t>
+      </w:r>
+      <w:proofErr w:type="spellEnd"/>
+      <w:r>
+        <w:rPr>
+          <w:color w:val="000000"/>
+          <w:sz w:val="18"/>
+          <w:szCs w:val="18"/>
+          <w:lang w:val="en-US"/>
+        </w:rPr>
+        <w:t>) + A(2,2) );</w:t>
+      </w:r>
+    </w:p>
+    <w:p>
+      <w:pPr>
+        <w:pStyle w:val="HTMLVorformatiert"/>
         <w:pBdr>
           <w:top w:val="single" w:sz="6" w:space="8" w:color="D3D3D3"/>
           <w:left w:val="single" w:sz="6" w:space="8" w:color="D3D3D3"/>
@@ -13057,7 +15062,7 @@
     </w:p>
     <w:p>
       <w:pPr>
-        <w:pStyle w:val="HTMLPreformatted"/>
+        <w:pStyle w:val="HTMLVorformatiert"/>
         <w:pBdr>
           <w:top w:val="single" w:sz="6" w:space="8" w:color="D3D3D3"/>
           <w:left w:val="single" w:sz="6" w:space="8" w:color="D3D3D3"/>
@@ -13089,8 +15094,8 @@
       </w:pPr>
     </w:p>
     <w:sectPr>
-      <w:headerReference w:type="default" r:id="rId19"/>
-      <w:footerReference w:type="default" r:id="rId20"/>
+      <w:headerReference w:type="default" r:id="rId23"/>
+      <w:footerReference w:type="default" r:id="rId24"/>
       <w:pgSz w:w="11906" w:h="16838"/>
       <w:pgMar w:top="1440" w:right="1440" w:bottom="1440" w:left="1440" w:header="708" w:footer="708" w:gutter="0"/>
       <w:cols w:space="708"/>
@@ -13130,7 +15135,7 @@
 <w:ftr xmlns:wpc="http://schemas.microsoft.com/office/word/2010/wordprocessingCanvas" xmlns:cx="http://schemas.microsoft.com/office/drawing/2014/chartex" xmlns:cx1="http://schemas.microsoft.com/office/drawing/2015/9/8/chartex" xmlns:cx2="http://schemas.microsoft.com/office/drawing/2015/10/21/chartex" xmlns:cx3="http://schemas.microsoft.com/office/drawing/2016/5/9/chartex" xmlns:cx4="http://schemas.microsoft.com/office/drawing/2016/5/10/chartex" xmlns:cx5="http://schemas.microsoft.com/office/drawing/2016/5/11/chartex" xmlns:cx6="http://schemas.microsoft.com/office/drawing/2016/5/12/chartex" xmlns:cx7="http://schemas.microsoft.com/office/drawing/2016/5/13/chartex" xmlns:cx8="http://schemas.microsoft.com/office/drawing/2016/5/14/chartex" xmlns:mc="http://schemas.openxmlformats.org/markup-compatibility/2006" xmlns:aink="http://schemas.microsoft.com/office/drawing/2016/ink" xmlns:am3d="http://schemas.microsoft.com/office/drawing/2017/model3d" xmlns:o="urn:schemas-microsoft-com:office:office" xmlns:r="http://schemas.openxmlformats.org/officeDocument/2006/relationships" xmlns:m="http://schemas.openxmlformats.org/officeDocument/2006/math" xmlns:v="urn:schemas-microsoft-com:vml" xmlns:wp14="http://schemas.microsoft.com/office/word/2010/wordprocessingDrawing" xmlns:wp="http://schemas.openxmlformats.org/drawingml/2006/wordprocessingDrawing" xmlns:w10="urn:schemas-microsoft-com:office:word" xmlns:w="http://schemas.openxmlformats.org/wordprocessingml/2006/main" xmlns:w14="http://schemas.microsoft.com/office/word/2010/wordml" xmlns:w15="http://schemas.microsoft.com/office/word/2012/wordml" xmlns:w16cid="http://schemas.microsoft.com/office/word/2016/wordml/cid" xmlns:w16se="http://schemas.microsoft.com/office/word/2015/wordml/symex" xmlns:wpg="http://schemas.microsoft.com/office/word/2010/wordprocessingGroup" xmlns:wpi="http://schemas.microsoft.com/office/word/2010/wordprocessingInk" xmlns:wne="http://schemas.microsoft.com/office/word/2006/wordml" xmlns:wps="http://schemas.microsoft.com/office/word/2010/wordprocessingShape" mc:Ignorable="w14 w15 w16se w16cid wp14">
   <w:p>
     <w:pPr>
-      <w:pStyle w:val="Footer"/>
+      <w:pStyle w:val="Fuzeile"/>
     </w:pPr>
     <w:r>
       <w:ptab w:relativeTo="margin" w:alignment="center" w:leader="none"/>
@@ -13213,7 +15218,7 @@
         <w:sz w:val="18"/>
         <w:szCs w:val="18"/>
       </w:rPr>
-      <w:t>20.03.2019</w:t>
+      <w:t>21.03.2019</w:t>
     </w:r>
     <w:r>
       <w:rPr>
@@ -13256,7 +15261,7 @@
 <w:hdr xmlns:wpc="http://schemas.microsoft.com/office/word/2010/wordprocessingCanvas" xmlns:cx="http://schemas.microsoft.com/office/drawing/2014/chartex" xmlns:cx1="http://schemas.microsoft.com/office/drawing/2015/9/8/chartex" xmlns:cx2="http://schemas.microsoft.com/office/drawing/2015/10/21/chartex" xmlns:cx3="http://schemas.microsoft.com/office/drawing/2016/5/9/chartex" xmlns:cx4="http://schemas.microsoft.com/office/drawing/2016/5/10/chartex" xmlns:cx5="http://schemas.microsoft.com/office/drawing/2016/5/11/chartex" xmlns:cx6="http://schemas.microsoft.com/office/drawing/2016/5/12/chartex" xmlns:cx7="http://schemas.microsoft.com/office/drawing/2016/5/13/chartex" xmlns:cx8="http://schemas.microsoft.com/office/drawing/2016/5/14/chartex" xmlns:mc="http://schemas.openxmlformats.org/markup-compatibility/2006" xmlns:aink="http://schemas.microsoft.com/office/drawing/2016/ink" xmlns:am3d="http://schemas.microsoft.com/office/drawing/2017/model3d" xmlns:o="urn:schemas-microsoft-com:office:office" xmlns:r="http://schemas.openxmlformats.org/officeDocument/2006/relationships" xmlns:m="http://schemas.openxmlformats.org/officeDocument/2006/math" xmlns:v="urn:schemas-microsoft-com:vml" xmlns:wp14="http://schemas.microsoft.com/office/word/2010/wordprocessingDrawing" xmlns:wp="http://schemas.openxmlformats.org/drawingml/2006/wordprocessingDrawing" xmlns:w10="urn:schemas-microsoft-com:office:word" xmlns:w="http://schemas.openxmlformats.org/wordprocessingml/2006/main" xmlns:w14="http://schemas.microsoft.com/office/word/2010/wordml" xmlns:w15="http://schemas.microsoft.com/office/word/2012/wordml" xmlns:w16cid="http://schemas.microsoft.com/office/word/2016/wordml/cid" xmlns:w16se="http://schemas.microsoft.com/office/word/2015/wordml/symex" xmlns:wpg="http://schemas.microsoft.com/office/word/2010/wordprocessingGroup" xmlns:wpi="http://schemas.microsoft.com/office/word/2010/wordprocessingInk" xmlns:wne="http://schemas.microsoft.com/office/word/2006/wordml" xmlns:wps="http://schemas.microsoft.com/office/word/2010/wordprocessingShape" mc:Ignorable="w14 w15 w16se w16cid wp14">
   <w:p>
     <w:pPr>
-      <w:pStyle w:val="Header"/>
+      <w:pStyle w:val="Kopfzeile"/>
       <w:jc w:val="right"/>
       <w:rPr>
         <w:rFonts w:cs="Arial"/>
@@ -13827,7 +15832,7 @@
     <w:lvl w:ilvl="2">
       <w:start w:val="1"/>
       <w:numFmt w:val="decimal"/>
-      <w:pStyle w:val="Heading3"/>
+      <w:pStyle w:val="berschrift3"/>
       <w:lvlText w:val="%1.%2.%3"/>
       <w:lvlJc w:val="left"/>
       <w:pPr>
@@ -13840,7 +15845,7 @@
     <w:lvl w:ilvl="3">
       <w:start w:val="1"/>
       <w:numFmt w:val="decimal"/>
-      <w:pStyle w:val="Heading4"/>
+      <w:pStyle w:val="berschrift4"/>
       <w:lvlText w:val="%1.%2.%3.%4"/>
       <w:lvlJc w:val="left"/>
       <w:pPr>
@@ -13853,7 +15858,7 @@
     <w:lvl w:ilvl="4">
       <w:start w:val="1"/>
       <w:numFmt w:val="decimal"/>
-      <w:pStyle w:val="Heading5"/>
+      <w:pStyle w:val="berschrift5"/>
       <w:lvlText w:val="%1.%2.%3.%4.%5"/>
       <w:lvlJc w:val="left"/>
       <w:pPr>
@@ -13866,7 +15871,7 @@
     <w:lvl w:ilvl="5">
       <w:start w:val="1"/>
       <w:numFmt w:val="decimal"/>
-      <w:pStyle w:val="Heading6"/>
+      <w:pStyle w:val="berschrift6"/>
       <w:lvlText w:val="%1.%2.%3.%4.%5.%6"/>
       <w:lvlJc w:val="left"/>
       <w:pPr>
@@ -13879,7 +15884,7 @@
     <w:lvl w:ilvl="6">
       <w:start w:val="1"/>
       <w:numFmt w:val="decimal"/>
-      <w:pStyle w:val="Heading7"/>
+      <w:pStyle w:val="berschrift7"/>
       <w:lvlText w:val="%1.%2.%3.%4.%5.%6.%7"/>
       <w:lvlJc w:val="left"/>
       <w:pPr>
@@ -13892,7 +15897,7 @@
     <w:lvl w:ilvl="7">
       <w:start w:val="1"/>
       <w:numFmt w:val="decimal"/>
-      <w:pStyle w:val="Heading8"/>
+      <w:pStyle w:val="berschrift8"/>
       <w:lvlText w:val="%1.%2.%3.%4.%5.%6.%7.%8"/>
       <w:lvlJc w:val="left"/>
       <w:pPr>
@@ -13905,7 +15910,7 @@
     <w:lvl w:ilvl="8">
       <w:start w:val="1"/>
       <w:numFmt w:val="decimal"/>
-      <w:pStyle w:val="Heading9"/>
+      <w:pStyle w:val="berschrift9"/>
       <w:lvlText w:val="%1.%2.%3.%4.%5.%6.%7.%8.%9"/>
       <w:lvlJc w:val="left"/>
       <w:pPr>
@@ -14123,7 +16128,7 @@
     <w:lvl w:ilvl="0">
       <w:start w:val="1"/>
       <w:numFmt w:val="decimal"/>
-      <w:pStyle w:val="Heading1"/>
+      <w:pStyle w:val="berschrift1"/>
       <w:lvlText w:val="%1"/>
       <w:lvlJc w:val="left"/>
       <w:pPr>
@@ -14136,7 +16141,7 @@
     <w:lvl w:ilvl="1">
       <w:start w:val="1"/>
       <w:numFmt w:val="decimal"/>
-      <w:pStyle w:val="Heading2"/>
+      <w:pStyle w:val="berschrift2"/>
       <w:lvlText w:val="%1.%2"/>
       <w:lvlJc w:val="left"/>
       <w:pPr>
@@ -14457,6 +16462,92 @@
       <w:rPr>
         <w:rFonts w:hint="default"/>
       </w:rPr>
+    </w:lvl>
+  </w:abstractNum>
+  <w:abstractNum w:abstractNumId="9" w15:restartNumberingAfterBreak="0">
+    <w:nsid w:val="71FC3075"/>
+    <w:multiLevelType w:val="multilevel"/>
+    <w:tmpl w:val="0809001F"/>
+    <w:lvl w:ilvl="0">
+      <w:start w:val="1"/>
+      <w:numFmt w:val="decimal"/>
+      <w:lvlText w:val="%1."/>
+      <w:lvlJc w:val="left"/>
+      <w:pPr>
+        <w:ind w:left="360" w:hanging="360"/>
+      </w:pPr>
+    </w:lvl>
+    <w:lvl w:ilvl="1">
+      <w:start w:val="1"/>
+      <w:numFmt w:val="decimal"/>
+      <w:lvlText w:val="%1.%2."/>
+      <w:lvlJc w:val="left"/>
+      <w:pPr>
+        <w:ind w:left="792" w:hanging="432"/>
+      </w:pPr>
+    </w:lvl>
+    <w:lvl w:ilvl="2">
+      <w:start w:val="1"/>
+      <w:numFmt w:val="decimal"/>
+      <w:lvlText w:val="%1.%2.%3."/>
+      <w:lvlJc w:val="left"/>
+      <w:pPr>
+        <w:ind w:left="1224" w:hanging="504"/>
+      </w:pPr>
+    </w:lvl>
+    <w:lvl w:ilvl="3">
+      <w:start w:val="1"/>
+      <w:numFmt w:val="decimal"/>
+      <w:lvlText w:val="%1.%2.%3.%4."/>
+      <w:lvlJc w:val="left"/>
+      <w:pPr>
+        <w:ind w:left="1728" w:hanging="648"/>
+      </w:pPr>
+    </w:lvl>
+    <w:lvl w:ilvl="4">
+      <w:start w:val="1"/>
+      <w:numFmt w:val="decimal"/>
+      <w:lvlText w:val="%1.%2.%3.%4.%5."/>
+      <w:lvlJc w:val="left"/>
+      <w:pPr>
+        <w:ind w:left="2232" w:hanging="792"/>
+      </w:pPr>
+    </w:lvl>
+    <w:lvl w:ilvl="5">
+      <w:start w:val="1"/>
+      <w:numFmt w:val="decimal"/>
+      <w:lvlText w:val="%1.%2.%3.%4.%5.%6."/>
+      <w:lvlJc w:val="left"/>
+      <w:pPr>
+        <w:ind w:left="2736" w:hanging="936"/>
+      </w:pPr>
+    </w:lvl>
+    <w:lvl w:ilvl="6">
+      <w:start w:val="1"/>
+      <w:numFmt w:val="decimal"/>
+      <w:lvlText w:val="%1.%2.%3.%4.%5.%6.%7."/>
+      <w:lvlJc w:val="left"/>
+      <w:pPr>
+        <w:ind w:left="3240" w:hanging="1080"/>
+      </w:pPr>
+    </w:lvl>
+    <w:lvl w:ilvl="7">
+      <w:start w:val="1"/>
+      <w:numFmt w:val="decimal"/>
+      <w:lvlText w:val="%1.%2.%3.%4.%5.%6.%7.%8."/>
+      <w:lvlJc w:val="left"/>
+      <w:pPr>
+        <w:ind w:left="3744" w:hanging="1224"/>
+      </w:pPr>
+    </w:lvl>
+    <w:lvl w:ilvl="8">
+      <w:start w:val="1"/>
+      <w:numFmt w:val="decimal"/>
+      <w:lvlText w:val="%1.%2.%3.%4.%5.%6.%7.%8.%9."/>
+      <w:lvlJc w:val="left"/>
+      <w:pPr>
+        <w:ind w:left="4320" w:hanging="1440"/>
+      </w:pPr>
     </w:lvl>
   </w:abstractNum>
   <w:num w:numId="1">
@@ -14486,6 +16577,9 @@
   <w:num w:numId="9">
     <w:abstractNumId w:val="0"/>
   </w:num>
+  <w:num w:numId="10">
+    <w:abstractNumId w:val="9"/>
+  </w:num>
   <w:numIdMacAtCleanup w:val="9"/>
 </w:numbering>
 </file>
@@ -14507,7 +16601,7 @@
       </w:pPr>
     </w:pPrDefault>
   </w:docDefaults>
-  <w:latentStyles w:defLockedState="0" w:defUIPriority="99" w:defSemiHidden="0" w:defUnhideWhenUsed="0" w:defQFormat="0" w:count="375">
+  <w:latentStyles w:defLockedState="0" w:defUIPriority="99" w:defSemiHidden="0" w:defUnhideWhenUsed="0" w:defQFormat="0" w:count="376">
     <w:lsdException w:name="Normal" w:uiPriority="0" w:qFormat="1"/>
     <w:lsdException w:name="heading 1" w:uiPriority="9" w:qFormat="1"/>
     <w:lsdException w:name="heading 2" w:semiHidden="1" w:uiPriority="9" w:unhideWhenUsed="1" w:qFormat="1"/>
@@ -14613,7 +16707,6 @@
     <w:lsdException w:name="HTML Sample" w:semiHidden="1" w:unhideWhenUsed="1"/>
     <w:lsdException w:name="HTML Typewriter" w:semiHidden="1" w:unhideWhenUsed="1"/>
     <w:lsdException w:name="HTML Variable" w:semiHidden="1" w:unhideWhenUsed="1"/>
-    <w:lsdException w:name="Normal Table" w:semiHidden="1" w:unhideWhenUsed="1"/>
     <w:lsdException w:name="annotation subject" w:semiHidden="1" w:unhideWhenUsed="1"/>
     <w:lsdException w:name="No List" w:semiHidden="1" w:unhideWhenUsed="1"/>
     <w:lsdException w:name="Outline List 1" w:semiHidden="1" w:unhideWhenUsed="1"/>
@@ -14660,10 +16753,8 @@
     <w:lsdException w:name="Table Subtle 2" w:semiHidden="1" w:unhideWhenUsed="1"/>
     <w:lsdException w:name="Table Web 1" w:semiHidden="1" w:unhideWhenUsed="1"/>
     <w:lsdException w:name="Table Web 2" w:semiHidden="1" w:unhideWhenUsed="1"/>
-    <w:lsdException w:name="Table Web 3" w:semiHidden="1" w:unhideWhenUsed="1"/>
     <w:lsdException w:name="Balloon Text" w:semiHidden="1" w:unhideWhenUsed="1"/>
     <w:lsdException w:name="Table Grid" w:uiPriority="39"/>
-    <w:lsdException w:name="Table Theme" w:semiHidden="1" w:unhideWhenUsed="1"/>
     <w:lsdException w:name="Placeholder Text" w:semiHidden="1"/>
     <w:lsdException w:name="No Spacing" w:uiPriority="1" w:qFormat="1"/>
     <w:lsdException w:name="Light Shading" w:uiPriority="60"/>
@@ -14883,8 +16974,9 @@
     <w:lsdException w:name="Smart Hyperlink" w:semiHidden="1" w:unhideWhenUsed="1"/>
     <w:lsdException w:name="Hashtag" w:semiHidden="1" w:unhideWhenUsed="1"/>
     <w:lsdException w:name="Unresolved Mention" w:semiHidden="1" w:unhideWhenUsed="1"/>
+    <w:lsdException w:name="Smart Link" w:semiHidden="1" w:unhideWhenUsed="1"/>
   </w:latentStyles>
-  <w:style w:type="paragraph" w:default="1" w:styleId="Normal">
+  <w:style w:type="paragraph" w:default="1" w:styleId="Standard">
     <w:name w:val="Normal"/>
     <w:qFormat/>
     <w:rsid w:val="007956FB"/>
@@ -14897,11 +16989,11 @@
       <w:lang w:val="de-CH"/>
     </w:rPr>
   </w:style>
-  <w:style w:type="paragraph" w:styleId="Heading1">
+  <w:style w:type="paragraph" w:styleId="berschrift1">
     <w:name w:val="heading 1"/>
-    <w:basedOn w:val="Normal"/>
-    <w:next w:val="Normal"/>
-    <w:link w:val="Heading1Char"/>
+    <w:basedOn w:val="Standard"/>
+    <w:next w:val="Standard"/>
+    <w:link w:val="berschrift1Zchn"/>
     <w:uiPriority w:val="9"/>
     <w:qFormat/>
     <w:rsid w:val="000A13EA"/>
@@ -14921,11 +17013,11 @@
       <w:szCs w:val="32"/>
     </w:rPr>
   </w:style>
-  <w:style w:type="paragraph" w:styleId="Heading2">
+  <w:style w:type="paragraph" w:styleId="berschrift2">
     <w:name w:val="heading 2"/>
-    <w:basedOn w:val="Normal"/>
-    <w:next w:val="Normal"/>
-    <w:link w:val="Heading2Char"/>
+    <w:basedOn w:val="Standard"/>
+    <w:next w:val="Standard"/>
+    <w:link w:val="berschrift2Zchn"/>
     <w:uiPriority w:val="9"/>
     <w:unhideWhenUsed/>
     <w:qFormat/>
@@ -14948,11 +17040,11 @@
       <w:szCs w:val="26"/>
     </w:rPr>
   </w:style>
-  <w:style w:type="paragraph" w:styleId="Heading3">
+  <w:style w:type="paragraph" w:styleId="berschrift3">
     <w:name w:val="heading 3"/>
-    <w:basedOn w:val="Normal"/>
-    <w:next w:val="Normal"/>
-    <w:link w:val="Heading3Char"/>
+    <w:basedOn w:val="Standard"/>
+    <w:next w:val="Standard"/>
+    <w:link w:val="berschrift3Zchn"/>
     <w:uiPriority w:val="9"/>
     <w:unhideWhenUsed/>
     <w:qFormat/>
@@ -14973,11 +17065,11 @@
       <w:szCs w:val="24"/>
     </w:rPr>
   </w:style>
-  <w:style w:type="paragraph" w:styleId="Heading4">
+  <w:style w:type="paragraph" w:styleId="berschrift4">
     <w:name w:val="heading 4"/>
-    <w:basedOn w:val="Normal"/>
-    <w:next w:val="Normal"/>
-    <w:link w:val="Heading4Char"/>
+    <w:basedOn w:val="Standard"/>
+    <w:next w:val="Standard"/>
+    <w:link w:val="berschrift4Zchn"/>
     <w:uiPriority w:val="9"/>
     <w:semiHidden/>
     <w:unhideWhenUsed/>
@@ -15000,11 +17092,11 @@
       <w:color w:val="2F5496" w:themeColor="accent1" w:themeShade="BF"/>
     </w:rPr>
   </w:style>
-  <w:style w:type="paragraph" w:styleId="Heading5">
+  <w:style w:type="paragraph" w:styleId="berschrift5">
     <w:name w:val="heading 5"/>
-    <w:basedOn w:val="Normal"/>
-    <w:next w:val="Normal"/>
-    <w:link w:val="Heading5Char"/>
+    <w:basedOn w:val="Standard"/>
+    <w:next w:val="Standard"/>
+    <w:link w:val="berschrift5Zchn"/>
     <w:uiPriority w:val="9"/>
     <w:semiHidden/>
     <w:unhideWhenUsed/>
@@ -15025,11 +17117,11 @@
       <w:color w:val="2F5496" w:themeColor="accent1" w:themeShade="BF"/>
     </w:rPr>
   </w:style>
-  <w:style w:type="paragraph" w:styleId="Heading6">
+  <w:style w:type="paragraph" w:styleId="berschrift6">
     <w:name w:val="heading 6"/>
-    <w:basedOn w:val="Normal"/>
-    <w:next w:val="Normal"/>
-    <w:link w:val="Heading6Char"/>
+    <w:basedOn w:val="Standard"/>
+    <w:next w:val="Standard"/>
+    <w:link w:val="berschrift6Zchn"/>
     <w:uiPriority w:val="9"/>
     <w:semiHidden/>
     <w:unhideWhenUsed/>
@@ -15050,11 +17142,11 @@
       <w:color w:val="1F3763" w:themeColor="accent1" w:themeShade="7F"/>
     </w:rPr>
   </w:style>
-  <w:style w:type="paragraph" w:styleId="Heading7">
+  <w:style w:type="paragraph" w:styleId="berschrift7">
     <w:name w:val="heading 7"/>
-    <w:basedOn w:val="Normal"/>
-    <w:next w:val="Normal"/>
-    <w:link w:val="Heading7Char"/>
+    <w:basedOn w:val="Standard"/>
+    <w:next w:val="Standard"/>
+    <w:link w:val="berschrift7Zchn"/>
     <w:uiPriority w:val="9"/>
     <w:semiHidden/>
     <w:unhideWhenUsed/>
@@ -15077,11 +17169,11 @@
       <w:color w:val="1F3763" w:themeColor="accent1" w:themeShade="7F"/>
     </w:rPr>
   </w:style>
-  <w:style w:type="paragraph" w:styleId="Heading8">
+  <w:style w:type="paragraph" w:styleId="berschrift8">
     <w:name w:val="heading 8"/>
-    <w:basedOn w:val="Normal"/>
-    <w:next w:val="Normal"/>
-    <w:link w:val="Heading8Char"/>
+    <w:basedOn w:val="Standard"/>
+    <w:next w:val="Standard"/>
+    <w:link w:val="berschrift8Zchn"/>
     <w:uiPriority w:val="9"/>
     <w:semiHidden/>
     <w:unhideWhenUsed/>
@@ -15104,11 +17196,11 @@
       <w:szCs w:val="21"/>
     </w:rPr>
   </w:style>
-  <w:style w:type="paragraph" w:styleId="Heading9">
+  <w:style w:type="paragraph" w:styleId="berschrift9">
     <w:name w:val="heading 9"/>
-    <w:basedOn w:val="Normal"/>
-    <w:next w:val="Normal"/>
-    <w:link w:val="Heading9Char"/>
+    <w:basedOn w:val="Standard"/>
+    <w:next w:val="Standard"/>
+    <w:link w:val="berschrift9Zchn"/>
     <w:uiPriority w:val="9"/>
     <w:semiHidden/>
     <w:unhideWhenUsed/>
@@ -15133,13 +17225,13 @@
       <w:szCs w:val="21"/>
     </w:rPr>
   </w:style>
-  <w:style w:type="character" w:default="1" w:styleId="DefaultParagraphFont">
+  <w:style w:type="character" w:default="1" w:styleId="Absatz-Standardschriftart">
     <w:name w:val="Default Paragraph Font"/>
     <w:uiPriority w:val="1"/>
     <w:semiHidden/>
     <w:unhideWhenUsed/>
   </w:style>
-  <w:style w:type="table" w:default="1" w:styleId="TableNormal">
+  <w:style w:type="table" w:default="1" w:styleId="NormaleTabelle">
     <w:name w:val="Normal Table"/>
     <w:uiPriority w:val="99"/>
     <w:semiHidden/>
@@ -15154,16 +17246,16 @@
       </w:tblCellMar>
     </w:tblPr>
   </w:style>
-  <w:style w:type="numbering" w:default="1" w:styleId="NoList">
+  <w:style w:type="numbering" w:default="1" w:styleId="KeineListe">
     <w:name w:val="No List"/>
     <w:uiPriority w:val="99"/>
     <w:semiHidden/>
     <w:unhideWhenUsed/>
   </w:style>
-  <w:style w:type="paragraph" w:styleId="Header">
+  <w:style w:type="paragraph" w:styleId="Kopfzeile">
     <w:name w:val="header"/>
-    <w:basedOn w:val="Normal"/>
-    <w:link w:val="HeaderChar"/>
+    <w:basedOn w:val="Standard"/>
+    <w:link w:val="KopfzeileZchn"/>
     <w:uiPriority w:val="99"/>
     <w:unhideWhenUsed/>
     <w:rsid w:val="00F6078E"/>
@@ -15175,17 +17267,17 @@
       <w:spacing w:after="0" w:line="240" w:lineRule="auto"/>
     </w:pPr>
   </w:style>
-  <w:style w:type="character" w:customStyle="1" w:styleId="HeaderChar">
-    <w:name w:val="Header Char"/>
-    <w:basedOn w:val="DefaultParagraphFont"/>
-    <w:link w:val="Header"/>
+  <w:style w:type="character" w:customStyle="1" w:styleId="KopfzeileZchn">
+    <w:name w:val="Kopfzeile Zchn"/>
+    <w:basedOn w:val="Absatz-Standardschriftart"/>
+    <w:link w:val="Kopfzeile"/>
     <w:uiPriority w:val="99"/>
     <w:rsid w:val="00F6078E"/>
   </w:style>
-  <w:style w:type="paragraph" w:styleId="Footer">
+  <w:style w:type="paragraph" w:styleId="Fuzeile">
     <w:name w:val="footer"/>
-    <w:basedOn w:val="Normal"/>
-    <w:link w:val="FooterChar"/>
+    <w:basedOn w:val="Standard"/>
+    <w:link w:val="FuzeileZchn"/>
     <w:uiPriority w:val="99"/>
     <w:unhideWhenUsed/>
     <w:rsid w:val="00F6078E"/>
@@ -15197,18 +17289,18 @@
       <w:spacing w:after="0" w:line="240" w:lineRule="auto"/>
     </w:pPr>
   </w:style>
-  <w:style w:type="character" w:customStyle="1" w:styleId="FooterChar">
-    <w:name w:val="Footer Char"/>
-    <w:basedOn w:val="DefaultParagraphFont"/>
-    <w:link w:val="Footer"/>
+  <w:style w:type="character" w:customStyle="1" w:styleId="FuzeileZchn">
+    <w:name w:val="Fußzeile Zchn"/>
+    <w:basedOn w:val="Absatz-Standardschriftart"/>
+    <w:link w:val="Fuzeile"/>
     <w:uiPriority w:val="99"/>
     <w:rsid w:val="00F6078E"/>
   </w:style>
-  <w:style w:type="paragraph" w:styleId="Title">
+  <w:style w:type="paragraph" w:styleId="Titel">
     <w:name w:val="Title"/>
-    <w:basedOn w:val="Normal"/>
-    <w:next w:val="Normal"/>
-    <w:link w:val="TitleChar"/>
+    <w:basedOn w:val="Standard"/>
+    <w:next w:val="Standard"/>
+    <w:link w:val="TitelZchn"/>
     <w:uiPriority w:val="10"/>
     <w:qFormat/>
     <w:rsid w:val="00F6078E"/>
@@ -15224,10 +17316,10 @@
       <w:szCs w:val="56"/>
     </w:rPr>
   </w:style>
-  <w:style w:type="character" w:customStyle="1" w:styleId="TitleChar">
-    <w:name w:val="Title Char"/>
-    <w:basedOn w:val="DefaultParagraphFont"/>
-    <w:link w:val="Title"/>
+  <w:style w:type="character" w:customStyle="1" w:styleId="TitelZchn">
+    <w:name w:val="Titel Zchn"/>
+    <w:basedOn w:val="Absatz-Standardschriftart"/>
+    <w:link w:val="Titel"/>
     <w:uiPriority w:val="10"/>
     <w:rsid w:val="00F6078E"/>
     <w:rPr>
@@ -15240,7 +17332,7 @@
   </w:style>
   <w:style w:type="paragraph" w:customStyle="1" w:styleId="bertitel1">
     <w:name w:val="Übertitel 1"/>
-    <w:basedOn w:val="Title"/>
+    <w:basedOn w:val="Titel"/>
     <w:link w:val="bertitel1Zchn"/>
     <w:rsid w:val="002D519D"/>
     <w:rPr>
@@ -15249,9 +17341,9 @@
       <w:sz w:val="26"/>
     </w:rPr>
   </w:style>
-  <w:style w:type="paragraph" w:customStyle="1" w:styleId="standard">
+  <w:style w:type="paragraph" w:customStyle="1" w:styleId="standard0">
     <w:name w:val="standard"/>
-    <w:basedOn w:val="Title"/>
+    <w:basedOn w:val="Titel"/>
     <w:link w:val="standardZchn"/>
     <w:rsid w:val="00F6078E"/>
     <w:rPr>
@@ -15261,7 +17353,7 @@
   </w:style>
   <w:style w:type="character" w:customStyle="1" w:styleId="bertitel1Zchn">
     <w:name w:val="Übertitel 1 Zchn"/>
-    <w:basedOn w:val="TitleChar"/>
+    <w:basedOn w:val="TitelZchn"/>
     <w:link w:val="bertitel1"/>
     <w:rsid w:val="002D519D"/>
     <w:rPr>
@@ -15274,10 +17366,10 @@
       <w:lang w:val="de-CH"/>
     </w:rPr>
   </w:style>
-  <w:style w:type="character" w:customStyle="1" w:styleId="Heading2Char">
-    <w:name w:val="Heading 2 Char"/>
-    <w:basedOn w:val="DefaultParagraphFont"/>
-    <w:link w:val="Heading2"/>
+  <w:style w:type="character" w:customStyle="1" w:styleId="berschrift2Zchn">
+    <w:name w:val="Überschrift 2 Zchn"/>
+    <w:basedOn w:val="Absatz-Standardschriftart"/>
+    <w:link w:val="berschrift2"/>
     <w:uiPriority w:val="9"/>
     <w:rsid w:val="00F14C55"/>
     <w:rPr>
@@ -15289,8 +17381,8 @@
   </w:style>
   <w:style w:type="character" w:customStyle="1" w:styleId="standardZchn">
     <w:name w:val="standard Zchn"/>
-    <w:basedOn w:val="TitleChar"/>
-    <w:link w:val="standard"/>
+    <w:basedOn w:val="TitelZchn"/>
+    <w:link w:val="standard0"/>
     <w:rsid w:val="00F6078E"/>
     <w:rPr>
       <w:rFonts w:ascii="Arial" w:eastAsiaTheme="majorEastAsia" w:hAnsi="Arial" w:cstheme="majorBidi"/>
@@ -15300,11 +17392,11 @@
       <w:szCs w:val="56"/>
     </w:rPr>
   </w:style>
-  <w:style w:type="paragraph" w:styleId="Subtitle">
+  <w:style w:type="paragraph" w:styleId="Untertitel">
     <w:name w:val="Subtitle"/>
-    <w:basedOn w:val="Normal"/>
-    <w:next w:val="Normal"/>
-    <w:link w:val="SubtitleChar"/>
+    <w:basedOn w:val="Standard"/>
+    <w:next w:val="Standard"/>
+    <w:link w:val="UntertitelZchn"/>
     <w:uiPriority w:val="11"/>
     <w:qFormat/>
     <w:rsid w:val="00F6078E"/>
@@ -15320,10 +17412,10 @@
       <w:spacing w:val="15"/>
     </w:rPr>
   </w:style>
-  <w:style w:type="character" w:customStyle="1" w:styleId="SubtitleChar">
-    <w:name w:val="Subtitle Char"/>
-    <w:basedOn w:val="DefaultParagraphFont"/>
-    <w:link w:val="Subtitle"/>
+  <w:style w:type="character" w:customStyle="1" w:styleId="UntertitelZchn">
+    <w:name w:val="Untertitel Zchn"/>
+    <w:basedOn w:val="Absatz-Standardschriftart"/>
+    <w:link w:val="Untertitel"/>
     <w:uiPriority w:val="11"/>
     <w:rsid w:val="00F6078E"/>
     <w:rPr>
@@ -15343,10 +17435,10 @@
       <w:sz w:val="22"/>
     </w:rPr>
   </w:style>
-  <w:style w:type="character" w:customStyle="1" w:styleId="Heading1Char">
-    <w:name w:val="Heading 1 Char"/>
-    <w:basedOn w:val="DefaultParagraphFont"/>
-    <w:link w:val="Heading1"/>
+  <w:style w:type="character" w:customStyle="1" w:styleId="berschrift1Zchn">
+    <w:name w:val="Überschrift 1 Zchn"/>
+    <w:basedOn w:val="Absatz-Standardschriftart"/>
+    <w:link w:val="berschrift1"/>
     <w:uiPriority w:val="9"/>
     <w:rsid w:val="00E4172E"/>
     <w:rPr>
@@ -15357,10 +17449,10 @@
       <w:lang w:val="de-CH"/>
     </w:rPr>
   </w:style>
-  <w:style w:type="paragraph" w:styleId="TOCHeading">
+  <w:style w:type="paragraph" w:styleId="Inhaltsverzeichnisberschrift">
     <w:name w:val="TOC Heading"/>
-    <w:basedOn w:val="Heading1"/>
-    <w:next w:val="Normal"/>
+    <w:basedOn w:val="berschrift1"/>
+    <w:next w:val="Standard"/>
     <w:uiPriority w:val="39"/>
     <w:unhideWhenUsed/>
     <w:qFormat/>
@@ -15373,10 +17465,10 @@
       <w:lang w:eastAsia="en-GB"/>
     </w:rPr>
   </w:style>
-  <w:style w:type="paragraph" w:styleId="TOC1">
+  <w:style w:type="paragraph" w:styleId="Verzeichnis1">
     <w:name w:val="toc 1"/>
-    <w:basedOn w:val="Normal"/>
-    <w:next w:val="Normal"/>
+    <w:basedOn w:val="Standard"/>
+    <w:next w:val="Standard"/>
     <w:autoRedefine/>
     <w:uiPriority w:val="39"/>
     <w:unhideWhenUsed/>
@@ -15393,7 +17485,7 @@
   </w:style>
   <w:style w:type="character" w:styleId="Hyperlink">
     <w:name w:val="Hyperlink"/>
-    <w:basedOn w:val="DefaultParagraphFont"/>
+    <w:basedOn w:val="Absatz-Standardschriftart"/>
     <w:uiPriority w:val="99"/>
     <w:unhideWhenUsed/>
     <w:rsid w:val="00E4172E"/>
@@ -15402,9 +17494,9 @@
       <w:u w:val="single"/>
     </w:rPr>
   </w:style>
-  <w:style w:type="paragraph" w:styleId="ListParagraph">
+  <w:style w:type="paragraph" w:styleId="Listenabsatz">
     <w:name w:val="List Paragraph"/>
-    <w:basedOn w:val="Normal"/>
+    <w:basedOn w:val="Standard"/>
     <w:uiPriority w:val="34"/>
     <w:qFormat/>
     <w:rsid w:val="00E4172E"/>
@@ -15413,10 +17505,10 @@
       <w:contextualSpacing/>
     </w:pPr>
   </w:style>
-  <w:style w:type="paragraph" w:styleId="TOC2">
+  <w:style w:type="paragraph" w:styleId="Verzeichnis2">
     <w:name w:val="toc 2"/>
-    <w:basedOn w:val="Normal"/>
-    <w:next w:val="Normal"/>
+    <w:basedOn w:val="Standard"/>
+    <w:next w:val="Standard"/>
     <w:autoRedefine/>
     <w:uiPriority w:val="39"/>
     <w:unhideWhenUsed/>
@@ -15430,10 +17522,10 @@
       <w:ind w:left="426"/>
     </w:pPr>
   </w:style>
-  <w:style w:type="character" w:customStyle="1" w:styleId="Heading3Char">
-    <w:name w:val="Heading 3 Char"/>
-    <w:basedOn w:val="DefaultParagraphFont"/>
-    <w:link w:val="Heading3"/>
+  <w:style w:type="character" w:customStyle="1" w:styleId="berschrift3Zchn">
+    <w:name w:val="Überschrift 3 Zchn"/>
+    <w:basedOn w:val="Absatz-Standardschriftart"/>
+    <w:link w:val="berschrift3"/>
     <w:uiPriority w:val="9"/>
     <w:rsid w:val="009832A4"/>
     <w:rPr>
@@ -15443,10 +17535,10 @@
       <w:lang w:val="de-CH"/>
     </w:rPr>
   </w:style>
-  <w:style w:type="paragraph" w:styleId="TOC3">
+  <w:style w:type="paragraph" w:styleId="Verzeichnis3">
     <w:name w:val="toc 3"/>
-    <w:basedOn w:val="Normal"/>
-    <w:next w:val="Normal"/>
+    <w:basedOn w:val="Standard"/>
+    <w:next w:val="Standard"/>
     <w:autoRedefine/>
     <w:uiPriority w:val="39"/>
     <w:semiHidden/>
@@ -15457,7 +17549,7 @@
       <w:ind w:left="720"/>
     </w:pPr>
   </w:style>
-  <w:style w:type="paragraph" w:styleId="NoSpacing">
+  <w:style w:type="paragraph" w:styleId="KeinLeerraum">
     <w:name w:val="No Spacing"/>
     <w:uiPriority w:val="1"/>
     <w:qFormat/>
@@ -15471,9 +17563,9 @@
       <w:rFonts w:ascii="Arial" w:hAnsi="Arial"/>
     </w:rPr>
   </w:style>
-  <w:style w:type="character" w:styleId="PlaceholderText">
+  <w:style w:type="character" w:styleId="Platzhaltertext">
     <w:name w:val="Placeholder Text"/>
-    <w:basedOn w:val="DefaultParagraphFont"/>
+    <w:basedOn w:val="Absatz-Standardschriftart"/>
     <w:uiPriority w:val="99"/>
     <w:semiHidden/>
     <w:rsid w:val="00912377"/>
@@ -15481,10 +17573,10 @@
       <w:color w:val="808080"/>
     </w:rPr>
   </w:style>
-  <w:style w:type="paragraph" w:styleId="BalloonText">
+  <w:style w:type="paragraph" w:styleId="Sprechblasentext">
     <w:name w:val="Balloon Text"/>
-    <w:basedOn w:val="Normal"/>
-    <w:link w:val="BalloonTextChar"/>
+    <w:basedOn w:val="Standard"/>
+    <w:link w:val="SprechblasentextZchn"/>
     <w:uiPriority w:val="99"/>
     <w:semiHidden/>
     <w:unhideWhenUsed/>
@@ -15498,10 +17590,10 @@
       <w:szCs w:val="18"/>
     </w:rPr>
   </w:style>
-  <w:style w:type="character" w:customStyle="1" w:styleId="BalloonTextChar">
-    <w:name w:val="Balloon Text Char"/>
-    <w:basedOn w:val="DefaultParagraphFont"/>
-    <w:link w:val="BalloonText"/>
+  <w:style w:type="character" w:customStyle="1" w:styleId="SprechblasentextZchn">
+    <w:name w:val="Sprechblasentext Zchn"/>
+    <w:basedOn w:val="Absatz-Standardschriftart"/>
+    <w:link w:val="Sprechblasentext"/>
     <w:uiPriority w:val="99"/>
     <w:semiHidden/>
     <w:rsid w:val="005C2261"/>
@@ -15512,10 +17604,10 @@
       <w:lang w:val="de-CH"/>
     </w:rPr>
   </w:style>
-  <w:style w:type="paragraph" w:styleId="Caption">
+  <w:style w:type="paragraph" w:styleId="Beschriftung">
     <w:name w:val="caption"/>
-    <w:basedOn w:val="Normal"/>
-    <w:next w:val="Normal"/>
+    <w:basedOn w:val="Standard"/>
+    <w:next w:val="Standard"/>
     <w:uiPriority w:val="35"/>
     <w:unhideWhenUsed/>
     <w:qFormat/>
@@ -15531,18 +17623,18 @@
       <w:szCs w:val="18"/>
     </w:rPr>
   </w:style>
-  <w:style w:type="paragraph" w:styleId="Bibliography">
+  <w:style w:type="paragraph" w:styleId="Literaturverzeichnis">
     <w:name w:val="Bibliography"/>
-    <w:basedOn w:val="Normal"/>
-    <w:next w:val="Normal"/>
+    <w:basedOn w:val="Standard"/>
+    <w:next w:val="Standard"/>
     <w:uiPriority w:val="37"/>
     <w:unhideWhenUsed/>
     <w:rsid w:val="00987A04"/>
   </w:style>
-  <w:style w:type="character" w:customStyle="1" w:styleId="Heading4Char">
-    <w:name w:val="Heading 4 Char"/>
-    <w:basedOn w:val="DefaultParagraphFont"/>
-    <w:link w:val="Heading4"/>
+  <w:style w:type="character" w:customStyle="1" w:styleId="berschrift4Zchn">
+    <w:name w:val="Überschrift 4 Zchn"/>
+    <w:basedOn w:val="Absatz-Standardschriftart"/>
+    <w:link w:val="berschrift4"/>
     <w:uiPriority w:val="9"/>
     <w:semiHidden/>
     <w:rsid w:val="00510034"/>
@@ -15554,10 +17646,10 @@
       <w:lang w:val="de-CH"/>
     </w:rPr>
   </w:style>
-  <w:style w:type="character" w:customStyle="1" w:styleId="Heading5Char">
-    <w:name w:val="Heading 5 Char"/>
-    <w:basedOn w:val="DefaultParagraphFont"/>
-    <w:link w:val="Heading5"/>
+  <w:style w:type="character" w:customStyle="1" w:styleId="berschrift5Zchn">
+    <w:name w:val="Überschrift 5 Zchn"/>
+    <w:basedOn w:val="Absatz-Standardschriftart"/>
+    <w:link w:val="berschrift5"/>
     <w:uiPriority w:val="9"/>
     <w:semiHidden/>
     <w:rsid w:val="00510034"/>
@@ -15567,10 +17659,10 @@
       <w:lang w:val="de-CH"/>
     </w:rPr>
   </w:style>
-  <w:style w:type="character" w:customStyle="1" w:styleId="Heading6Char">
-    <w:name w:val="Heading 6 Char"/>
-    <w:basedOn w:val="DefaultParagraphFont"/>
-    <w:link w:val="Heading6"/>
+  <w:style w:type="character" w:customStyle="1" w:styleId="berschrift6Zchn">
+    <w:name w:val="Überschrift 6 Zchn"/>
+    <w:basedOn w:val="Absatz-Standardschriftart"/>
+    <w:link w:val="berschrift6"/>
     <w:uiPriority w:val="9"/>
     <w:semiHidden/>
     <w:rsid w:val="00510034"/>
@@ -15580,10 +17672,10 @@
       <w:lang w:val="de-CH"/>
     </w:rPr>
   </w:style>
-  <w:style w:type="character" w:customStyle="1" w:styleId="Heading7Char">
-    <w:name w:val="Heading 7 Char"/>
-    <w:basedOn w:val="DefaultParagraphFont"/>
-    <w:link w:val="Heading7"/>
+  <w:style w:type="character" w:customStyle="1" w:styleId="berschrift7Zchn">
+    <w:name w:val="Überschrift 7 Zchn"/>
+    <w:basedOn w:val="Absatz-Standardschriftart"/>
+    <w:link w:val="berschrift7"/>
     <w:uiPriority w:val="9"/>
     <w:semiHidden/>
     <w:rsid w:val="00510034"/>
@@ -15595,10 +17687,10 @@
       <w:lang w:val="de-CH"/>
     </w:rPr>
   </w:style>
-  <w:style w:type="character" w:customStyle="1" w:styleId="Heading8Char">
-    <w:name w:val="Heading 8 Char"/>
-    <w:basedOn w:val="DefaultParagraphFont"/>
-    <w:link w:val="Heading8"/>
+  <w:style w:type="character" w:customStyle="1" w:styleId="berschrift8Zchn">
+    <w:name w:val="Überschrift 8 Zchn"/>
+    <w:basedOn w:val="Absatz-Standardschriftart"/>
+    <w:link w:val="berschrift8"/>
     <w:uiPriority w:val="9"/>
     <w:semiHidden/>
     <w:rsid w:val="00510034"/>
@@ -15610,10 +17702,10 @@
       <w:lang w:val="de-CH"/>
     </w:rPr>
   </w:style>
-  <w:style w:type="character" w:customStyle="1" w:styleId="Heading9Char">
-    <w:name w:val="Heading 9 Char"/>
-    <w:basedOn w:val="DefaultParagraphFont"/>
-    <w:link w:val="Heading9"/>
+  <w:style w:type="character" w:customStyle="1" w:styleId="berschrift9Zchn">
+    <w:name w:val="Überschrift 9 Zchn"/>
+    <w:basedOn w:val="Absatz-Standardschriftart"/>
+    <w:link w:val="berschrift9"/>
     <w:uiPriority w:val="9"/>
     <w:semiHidden/>
     <w:rsid w:val="00510034"/>
@@ -15627,10 +17719,10 @@
       <w:lang w:val="de-CH"/>
     </w:rPr>
   </w:style>
-  <w:style w:type="paragraph" w:styleId="TableofFigures">
+  <w:style w:type="paragraph" w:styleId="Abbildungsverzeichnis">
     <w:name w:val="table of figures"/>
-    <w:basedOn w:val="Normal"/>
-    <w:next w:val="Normal"/>
+    <w:basedOn w:val="Standard"/>
+    <w:next w:val="Standard"/>
     <w:uiPriority w:val="99"/>
     <w:unhideWhenUsed/>
     <w:rsid w:val="00EF4F9E"/>
@@ -15687,10 +17779,10 @@
       </w:numPr>
     </w:pPr>
   </w:style>
-  <w:style w:type="paragraph" w:styleId="HTMLPreformatted">
+  <w:style w:type="paragraph" w:styleId="HTMLVorformatiert">
     <w:name w:val="HTML Preformatted"/>
-    <w:basedOn w:val="Normal"/>
-    <w:link w:val="HTMLPreformattedChar"/>
+    <w:basedOn w:val="Standard"/>
+    <w:link w:val="HTMLVorformatiertZchn"/>
     <w:uiPriority w:val="99"/>
     <w:semiHidden/>
     <w:unhideWhenUsed/>
@@ -15725,10 +17817,10 @@
       <w:lang w:eastAsia="de-DE"/>
     </w:rPr>
   </w:style>
-  <w:style w:type="character" w:customStyle="1" w:styleId="HTMLPreformattedChar">
-    <w:name w:val="HTML Preformatted Char"/>
-    <w:basedOn w:val="DefaultParagraphFont"/>
-    <w:link w:val="HTMLPreformatted"/>
+  <w:style w:type="character" w:customStyle="1" w:styleId="HTMLVorformatiertZchn">
+    <w:name w:val="HTML Vorformatiert Zchn"/>
+    <w:basedOn w:val="Absatz-Standardschriftart"/>
+    <w:link w:val="HTMLVorformatiert"/>
     <w:uiPriority w:val="99"/>
     <w:semiHidden/>
     <w:rsid w:val="00C92854"/>
@@ -15741,22 +17833,22 @@
   </w:style>
   <w:style w:type="character" w:customStyle="1" w:styleId="comment">
     <w:name w:val="comment"/>
-    <w:basedOn w:val="DefaultParagraphFont"/>
+    <w:basedOn w:val="Absatz-Standardschriftart"/>
     <w:rsid w:val="00C92854"/>
   </w:style>
   <w:style w:type="character" w:customStyle="1" w:styleId="keyword">
     <w:name w:val="keyword"/>
-    <w:basedOn w:val="DefaultParagraphFont"/>
+    <w:basedOn w:val="Absatz-Standardschriftart"/>
     <w:rsid w:val="00C92854"/>
   </w:style>
   <w:style w:type="character" w:customStyle="1" w:styleId="string">
     <w:name w:val="string"/>
-    <w:basedOn w:val="DefaultParagraphFont"/>
+    <w:basedOn w:val="Absatz-Standardschriftart"/>
     <w:rsid w:val="00C92854"/>
   </w:style>
-  <w:style w:type="character" w:styleId="FollowedHyperlink">
+  <w:style w:type="character" w:styleId="BesuchterLink">
     <w:name w:val="FollowedHyperlink"/>
-    <w:basedOn w:val="DefaultParagraphFont"/>
+    <w:basedOn w:val="Absatz-Standardschriftart"/>
     <w:uiPriority w:val="99"/>
     <w:semiHidden/>
     <w:unhideWhenUsed/>
@@ -16157,7 +18249,7 @@
 </file>
 
 <file path=customXml/itemProps1.xml><?xml version="1.0" encoding="utf-8"?>
-<ds:datastoreItem xmlns:ds="http://schemas.openxmlformats.org/officeDocument/2006/customXml" ds:itemID="{8C3473AB-79B5-9643-B91A-860E6571EE6E}">
+<ds:datastoreItem xmlns:ds="http://schemas.openxmlformats.org/officeDocument/2006/customXml" ds:itemID="{A24454B8-ADDC-BC48-8A94-148F6E5E1895}">
   <ds:schemaRefs>
     <ds:schemaRef ds:uri="http://schemas.openxmlformats.org/officeDocument/2006/bibliography"/>
   </ds:schemaRefs>

--- a/Fach_Pflichtenheft_T5.docx
+++ b/Fach_Pflichtenheft_T5.docx
@@ -13,6 +13,18 @@
           <w:sz w:val="56"/>
         </w:rPr>
       </w:pPr>
+    </w:p>
+    <w:p>
+      <w:pPr>
+        <w:pStyle w:val="standard0"/>
+        <w:ind w:left="0"/>
+        <w:jc w:val="center"/>
+        <w:rPr>
+          <w:rFonts w:cs="Arial"/>
+          <w:b/>
+          <w:sz w:val="56"/>
+        </w:rPr>
+      </w:pPr>
       <w:r>
         <w:rPr>
           <w:rFonts w:cs="Arial"/>
@@ -68,12 +80,82 @@
       </w:pPr>
       <w:r>
         <w:rPr>
+          <w:noProof/>
+        </w:rPr>
+        <w:drawing>
+          <wp:inline distT="0" distB="0" distL="0" distR="0" wp14:anchorId="18C6D64B" wp14:editId="773A7543">
+            <wp:extent cx="4229983" cy="2314833"/>
+            <wp:effectExtent l="0" t="0" r="0" b="0"/>
+            <wp:docPr id="18" name="Picture 15"/>
+            <wp:cNvGraphicFramePr>
+              <a:graphicFrameLocks xmlns:a="http://schemas.openxmlformats.org/drawingml/2006/main" noChangeAspect="1"/>
+            </wp:cNvGraphicFramePr>
+            <a:graphic xmlns:a="http://schemas.openxmlformats.org/drawingml/2006/main">
+              <a:graphicData uri="http://schemas.openxmlformats.org/drawingml/2006/picture">
+                <pic:pic xmlns:pic="http://schemas.openxmlformats.org/drawingml/2006/picture">
+                  <pic:nvPicPr>
+                    <pic:cNvPr id="15" name="ElementSliderBoxVeraenderung.png"/>
+                    <pic:cNvPicPr/>
+                  </pic:nvPicPr>
+                  <pic:blipFill>
+                    <a:blip r:embed="rId8" cstate="print">
+                      <a:extLst>
+                        <a:ext uri="{28A0092B-C50C-407E-A947-70E740481C1C}">
+                          <a14:useLocalDpi xmlns:a14="http://schemas.microsoft.com/office/drawing/2010/main" val="0"/>
+                        </a:ext>
+                      </a:extLst>
+                    </a:blip>
+                    <a:stretch>
+                      <a:fillRect/>
+                    </a:stretch>
+                  </pic:blipFill>
+                  <pic:spPr>
+                    <a:xfrm>
+                      <a:off x="0" y="0"/>
+                      <a:ext cx="4306826" cy="2356885"/>
+                    </a:xfrm>
+                    <a:prstGeom prst="rect">
+                      <a:avLst/>
+                    </a:prstGeom>
+                  </pic:spPr>
+                </pic:pic>
+              </a:graphicData>
+            </a:graphic>
+          </wp:inline>
+        </w:drawing>
+      </w:r>
+    </w:p>
+    <w:p>
+      <w:pPr>
+        <w:pStyle w:val="standard0"/>
+        <w:jc w:val="center"/>
+        <w:rPr>
           <w:rFonts w:cs="Arial"/>
           <w:b/>
           <w:sz w:val="40"/>
           <w:szCs w:val="40"/>
         </w:rPr>
-        <w:t>BILD</w:t>
+      </w:pPr>
+    </w:p>
+    <w:p>
+      <w:pPr>
+        <w:pStyle w:val="standard0"/>
+        <w:jc w:val="center"/>
+        <w:rPr>
+          <w:rFonts w:cs="Arial"/>
+          <w:b/>
+          <w:sz w:val="56"/>
+          <w:szCs w:val="72"/>
+        </w:rPr>
+      </w:pPr>
+      <w:r>
+        <w:rPr>
+          <w:rFonts w:cs="Arial"/>
+          <w:b/>
+          <w:sz w:val="56"/>
+          <w:szCs w:val="72"/>
+        </w:rPr>
+        <w:t xml:space="preserve"> «DJ» EMI Filter für Netzteil</w:t>
       </w:r>
     </w:p>
     <w:p>
@@ -85,39 +167,6 @@
           <w:b/>
           <w:sz w:val="40"/>
           <w:szCs w:val="40"/>
-        </w:rPr>
-      </w:pPr>
-    </w:p>
-    <w:p>
-      <w:pPr>
-        <w:pStyle w:val="standard0"/>
-        <w:jc w:val="center"/>
-        <w:rPr>
-          <w:rFonts w:cs="Arial"/>
-          <w:b/>
-          <w:sz w:val="72"/>
-          <w:szCs w:val="72"/>
-        </w:rPr>
-      </w:pPr>
-      <w:r>
-        <w:rPr>
-          <w:rFonts w:cs="Arial"/>
-          <w:b/>
-          <w:sz w:val="72"/>
-          <w:szCs w:val="72"/>
-        </w:rPr>
-        <w:t xml:space="preserve"> «DJ» EMI Filter für Netzteil </w:t>
-      </w:r>
-    </w:p>
-    <w:p>
-      <w:pPr>
-        <w:pStyle w:val="standard0"/>
-        <w:jc w:val="center"/>
-        <w:rPr>
-          <w:rFonts w:cs="Arial"/>
-          <w:b/>
-          <w:sz w:val="72"/>
-          <w:szCs w:val="72"/>
         </w:rPr>
       </w:pPr>
     </w:p>
@@ -216,8 +265,13 @@
                             </w:r>
                             <w:r>
                               <w:tab/>
-                              <w:t>Dr. Luca Dalessandro</w:t>
+                              <w:t xml:space="preserve">Dr. Luca </w:t>
                             </w:r>
+                            <w:proofErr w:type="spellStart"/>
+                            <w:r>
+                              <w:t>Dalessandro</w:t>
+                            </w:r>
+                            <w:proofErr w:type="spellEnd"/>
                           </w:p>
                           <w:p>
                             <w:pPr>
@@ -241,8 +295,13 @@
                             </w:r>
                             <w:r>
                               <w:tab/>
-                              <w:t>Anita Gertiser</w:t>
+                              <w:t xml:space="preserve">Anita </w:t>
                             </w:r>
+                            <w:proofErr w:type="spellStart"/>
+                            <w:r>
+                              <w:t>Gertiser</w:t>
+                            </w:r>
+                            <w:proofErr w:type="spellEnd"/>
                           </w:p>
                           <w:p>
                             <w:pPr>
@@ -315,7 +374,15 @@
                             </w:r>
                             <w:r>
                               <w:tab/>
-                              <w:t>Marina Taborda, Projektleiterin</w:t>
+                              <w:t xml:space="preserve">Marina </w:t>
+                            </w:r>
+                            <w:proofErr w:type="spellStart"/>
+                            <w:r>
+                              <w:t>Taborda</w:t>
+                            </w:r>
+                            <w:proofErr w:type="spellEnd"/>
+                            <w:r>
+                              <w:t>, Projektleiterin</w:t>
                             </w:r>
                           </w:p>
                           <w:p>
@@ -328,7 +395,15 @@
                             </w:pPr>
                             <w:r>
                               <w:tab/>
-                              <w:t>Michel Alt, Stv. Projektleiter</w:t>
+                              <w:t xml:space="preserve">Michel Alt, </w:t>
+                            </w:r>
+                            <w:proofErr w:type="spellStart"/>
+                            <w:r>
+                              <w:t>Stv</w:t>
+                            </w:r>
+                            <w:proofErr w:type="spellEnd"/>
+                            <w:r>
+                              <w:t>. Projektleiter</w:t>
                             </w:r>
                           </w:p>
                           <w:p>
@@ -376,7 +451,14 @@
                             </w:pPr>
                             <w:r>
                               <w:tab/>
-                              <w:t>Fady Hanna</w:t>
+                            </w:r>
+                            <w:proofErr w:type="spellStart"/>
+                            <w:r>
+                              <w:t>Fady</w:t>
+                            </w:r>
+                            <w:proofErr w:type="spellEnd"/>
+                            <w:r>
+                              <w:t xml:space="preserve"> Hanna</w:t>
                             </w:r>
                           </w:p>
                           <w:p>
@@ -410,7 +492,7 @@
                 <v:stroke joinstyle="miter"/>
                 <v:path gradientshapeok="t" o:connecttype="rect"/>
               </v:shapetype>
-              <v:shape id="Textfeld 2" o:spid="_x0000_s1026" type="#_x0000_t202" style="position:absolute;left:0;text-align:left;margin-left:84pt;margin-top:12pt;width:318.6pt;height:266.4pt;z-index:-251657216;visibility:visible;mso-wrap-style:square;mso-width-percent:0;mso-height-percent:0;mso-wrap-distance-left:9pt;mso-wrap-distance-top:3.6pt;mso-wrap-distance-right:9pt;mso-wrap-distance-bottom:3.6pt;mso-position-horizontal:absolute;mso-position-horizontal-relative:text;mso-position-vertical:absolute;mso-position-vertical-relative:text;mso-width-percent:0;mso-height-percent:0;mso-width-relative:margin;mso-height-relative:margin;v-text-anchor:top" o:gfxdata="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" stroked="f">
+              <v:shape id="Textfeld 2" o:spid="_x0000_s1026" type="#_x0000_t202" style="position:absolute;left:0;text-align:left;margin-left:84pt;margin-top:12pt;width:318.6pt;height:266.4pt;z-index:-251657216;visibility:visible;mso-wrap-style:square;mso-width-percent:0;mso-height-percent:0;mso-wrap-distance-left:9pt;mso-wrap-distance-top:3.6pt;mso-wrap-distance-right:9pt;mso-wrap-distance-bottom:3.6pt;mso-position-horizontal:absolute;mso-position-horizontal-relative:text;mso-position-vertical:absolute;mso-position-vertical-relative:text;mso-width-percent:0;mso-height-percent:0;mso-width-relative:margin;mso-height-relative:margin;v-text-anchor:top" o:gfxdata="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" stroked="f">
                 <v:textbox>
                   <w:txbxContent>
                     <w:p>
@@ -429,8 +511,13 @@
                       </w:r>
                       <w:r>
                         <w:tab/>
-                        <w:t>Dr. Luca Dalessandro</w:t>
+                        <w:t xml:space="preserve">Dr. Luca </w:t>
                       </w:r>
+                      <w:proofErr w:type="spellStart"/>
+                      <w:r>
+                        <w:t>Dalessandro</w:t>
+                      </w:r>
+                      <w:proofErr w:type="spellEnd"/>
                     </w:p>
                     <w:p>
                       <w:pPr>
@@ -454,8 +541,13 @@
                       </w:r>
                       <w:r>
                         <w:tab/>
-                        <w:t>Anita Gertiser</w:t>
+                        <w:t xml:space="preserve">Anita </w:t>
                       </w:r>
+                      <w:proofErr w:type="spellStart"/>
+                      <w:r>
+                        <w:t>Gertiser</w:t>
+                      </w:r>
+                      <w:proofErr w:type="spellEnd"/>
                     </w:p>
                     <w:p>
                       <w:pPr>
@@ -528,7 +620,15 @@
                       </w:r>
                       <w:r>
                         <w:tab/>
-                        <w:t>Marina Taborda, Projektleiterin</w:t>
+                        <w:t xml:space="preserve">Marina </w:t>
+                      </w:r>
+                      <w:proofErr w:type="spellStart"/>
+                      <w:r>
+                        <w:t>Taborda</w:t>
+                      </w:r>
+                      <w:proofErr w:type="spellEnd"/>
+                      <w:r>
+                        <w:t>, Projektleiterin</w:t>
                       </w:r>
                     </w:p>
                     <w:p>
@@ -541,7 +641,15 @@
                       </w:pPr>
                       <w:r>
                         <w:tab/>
-                        <w:t>Michel Alt, Stv. Projektleiter</w:t>
+                        <w:t xml:space="preserve">Michel Alt, </w:t>
+                      </w:r>
+                      <w:proofErr w:type="spellStart"/>
+                      <w:r>
+                        <w:t>Stv</w:t>
+                      </w:r>
+                      <w:proofErr w:type="spellEnd"/>
+                      <w:r>
+                        <w:t>. Projektleiter</w:t>
                       </w:r>
                     </w:p>
                     <w:p>
@@ -589,7 +697,14 @@
                       </w:pPr>
                       <w:r>
                         <w:tab/>
-                        <w:t>Fady Hanna</w:t>
+                      </w:r>
+                      <w:proofErr w:type="spellStart"/>
+                      <w:r>
+                        <w:t>Fady</w:t>
+                      </w:r>
+                      <w:proofErr w:type="spellEnd"/>
+                      <w:r>
+                        <w:t xml:space="preserve"> Hanna</w:t>
                       </w:r>
                     </w:p>
                     <w:p>
@@ -741,7 +856,7 @@
           <w:rFonts w:cs="Arial"/>
           <w:noProof/>
         </w:rPr>
-        <w:t>19.03.2019</w:t>
+        <w:t>21.03.2019</w:t>
       </w:r>
       <w:r>
         <w:rPr>
@@ -749,14 +864,6 @@
         </w:rPr>
         <w:fldChar w:fldCharType="end"/>
       </w:r>
-    </w:p>
-    <w:p>
-      <w:pPr>
-        <w:jc w:val="center"/>
-        <w:rPr>
-          <w:rFonts w:cs="Arial"/>
-        </w:rPr>
-      </w:pPr>
       <w:r>
         <w:rPr>
           <w:rFonts w:cs="Arial"/>
@@ -816,13 +923,17 @@
             <w:t>sverzeichnis</w:t>
           </w:r>
         </w:p>
+        <w:bookmarkStart w:id="0" w:name="_GoBack"/>
+        <w:bookmarkEnd w:id="0"/>
         <w:p>
           <w:pPr>
             <w:pStyle w:val="Verzeichnis1"/>
             <w:rPr>
               <w:rFonts w:asciiTheme="minorHAnsi" w:eastAsiaTheme="minorEastAsia" w:hAnsiTheme="minorHAnsi"/>
               <w:noProof/>
-              <w:lang w:eastAsia="de-CH"/>
+              <w:sz w:val="24"/>
+              <w:szCs w:val="24"/>
+              <w:lang w:eastAsia="de-DE"/>
             </w:rPr>
           </w:pPr>
           <w:r>
@@ -849,7 +960,7 @@
             </w:rPr>
             <w:fldChar w:fldCharType="separate"/>
           </w:r>
-          <w:hyperlink w:anchor="_Toc3931560" w:history="1">
+          <w:hyperlink w:anchor="_Toc4049624" w:history="1">
             <w:r>
               <w:rPr>
                 <w:rStyle w:val="Hyperlink"/>
@@ -861,7 +972,9 @@
               <w:rPr>
                 <w:rFonts w:asciiTheme="minorHAnsi" w:eastAsiaTheme="minorEastAsia" w:hAnsiTheme="minorHAnsi"/>
                 <w:noProof/>
-                <w:lang w:eastAsia="de-CH"/>
+                <w:sz w:val="24"/>
+                <w:szCs w:val="24"/>
+                <w:lang w:eastAsia="de-DE"/>
               </w:rPr>
               <w:tab/>
             </w:r>
@@ -891,7 +1004,7 @@
                 <w:noProof/>
                 <w:webHidden/>
               </w:rPr>
-              <w:instrText xml:space="preserve"> PAGEREF _Toc3931560 \h </w:instrText>
+              <w:instrText xml:space="preserve"> PAGEREF _Toc4049624 \h </w:instrText>
             </w:r>
             <w:r>
               <w:rPr>
@@ -928,10 +1041,12 @@
             <w:rPr>
               <w:rFonts w:asciiTheme="minorHAnsi" w:eastAsiaTheme="minorEastAsia" w:hAnsiTheme="minorHAnsi"/>
               <w:noProof/>
-              <w:lang w:eastAsia="de-CH"/>
+              <w:sz w:val="24"/>
+              <w:szCs w:val="24"/>
+              <w:lang w:eastAsia="de-DE"/>
             </w:rPr>
           </w:pPr>
-          <w:hyperlink w:anchor="_Toc3931561" w:history="1">
+          <w:hyperlink w:anchor="_Toc4049625" w:history="1">
             <w:r>
               <w:rPr>
                 <w:rStyle w:val="Hyperlink"/>
@@ -943,7 +1058,9 @@
               <w:rPr>
                 <w:rFonts w:asciiTheme="minorHAnsi" w:eastAsiaTheme="minorEastAsia" w:hAnsiTheme="minorHAnsi"/>
                 <w:noProof/>
-                <w:lang w:eastAsia="de-CH"/>
+                <w:sz w:val="24"/>
+                <w:szCs w:val="24"/>
+                <w:lang w:eastAsia="de-DE"/>
               </w:rPr>
               <w:tab/>
             </w:r>
@@ -973,7 +1090,7 @@
                 <w:noProof/>
                 <w:webHidden/>
               </w:rPr>
-              <w:instrText xml:space="preserve"> PAGEREF _Toc3931561 \h </w:instrText>
+              <w:instrText xml:space="preserve"> PAGEREF _Toc4049625 \h </w:instrText>
             </w:r>
             <w:r>
               <w:rPr>
@@ -1010,10 +1127,12 @@
             <w:rPr>
               <w:rFonts w:asciiTheme="minorHAnsi" w:eastAsiaTheme="minorEastAsia" w:hAnsiTheme="minorHAnsi"/>
               <w:noProof/>
-              <w:lang w:eastAsia="de-CH"/>
+              <w:sz w:val="24"/>
+              <w:szCs w:val="24"/>
+              <w:lang w:eastAsia="de-DE"/>
             </w:rPr>
           </w:pPr>
-          <w:hyperlink w:anchor="_Toc3931562" w:history="1">
+          <w:hyperlink w:anchor="_Toc4049626" w:history="1">
             <w:r>
               <w:rPr>
                 <w:rStyle w:val="Hyperlink"/>
@@ -1025,7 +1144,9 @@
               <w:rPr>
                 <w:rFonts w:asciiTheme="minorHAnsi" w:eastAsiaTheme="minorEastAsia" w:hAnsiTheme="minorHAnsi"/>
                 <w:noProof/>
-                <w:lang w:eastAsia="de-CH"/>
+                <w:sz w:val="24"/>
+                <w:szCs w:val="24"/>
+                <w:lang w:eastAsia="de-DE"/>
               </w:rPr>
               <w:tab/>
             </w:r>
@@ -1055,7 +1176,7 @@
                 <w:noProof/>
                 <w:webHidden/>
               </w:rPr>
-              <w:instrText xml:space="preserve"> PAGEREF _Toc3931562 \h </w:instrText>
+              <w:instrText xml:space="preserve"> PAGEREF _Toc4049626 \h </w:instrText>
             </w:r>
             <w:r>
               <w:rPr>
@@ -1092,10 +1213,12 @@
             <w:rPr>
               <w:rFonts w:asciiTheme="minorHAnsi" w:eastAsiaTheme="minorEastAsia" w:hAnsiTheme="minorHAnsi"/>
               <w:noProof/>
-              <w:lang w:eastAsia="de-CH"/>
+              <w:sz w:val="24"/>
+              <w:szCs w:val="24"/>
+              <w:lang w:eastAsia="de-DE"/>
             </w:rPr>
           </w:pPr>
-          <w:hyperlink w:anchor="_Toc3931563" w:history="1">
+          <w:hyperlink w:anchor="_Toc4049627" w:history="1">
             <w:r>
               <w:rPr>
                 <w:rStyle w:val="Hyperlink"/>
@@ -1107,7 +1230,9 @@
               <w:rPr>
                 <w:rFonts w:asciiTheme="minorHAnsi" w:eastAsiaTheme="minorEastAsia" w:hAnsiTheme="minorHAnsi"/>
                 <w:noProof/>
-                <w:lang w:eastAsia="de-CH"/>
+                <w:sz w:val="24"/>
+                <w:szCs w:val="24"/>
+                <w:lang w:eastAsia="de-DE"/>
               </w:rPr>
               <w:tab/>
             </w:r>
@@ -1137,7 +1262,7 @@
                 <w:noProof/>
                 <w:webHidden/>
               </w:rPr>
-              <w:instrText xml:space="preserve"> PAGEREF _Toc3931563 \h </w:instrText>
+              <w:instrText xml:space="preserve"> PAGEREF _Toc4049627 \h </w:instrText>
             </w:r>
             <w:r>
               <w:rPr>
@@ -1174,10 +1299,12 @@
             <w:rPr>
               <w:rFonts w:asciiTheme="minorHAnsi" w:eastAsiaTheme="minorEastAsia" w:hAnsiTheme="minorHAnsi"/>
               <w:noProof/>
-              <w:lang w:eastAsia="de-CH"/>
+              <w:sz w:val="24"/>
+              <w:szCs w:val="24"/>
+              <w:lang w:eastAsia="de-DE"/>
             </w:rPr>
           </w:pPr>
-          <w:hyperlink w:anchor="_Toc3931564" w:history="1">
+          <w:hyperlink w:anchor="_Toc4049628" w:history="1">
             <w:r>
               <w:rPr>
                 <w:rStyle w:val="Hyperlink"/>
@@ -1189,7 +1316,9 @@
               <w:rPr>
                 <w:rFonts w:asciiTheme="minorHAnsi" w:eastAsiaTheme="minorEastAsia" w:hAnsiTheme="minorHAnsi"/>
                 <w:noProof/>
-                <w:lang w:eastAsia="de-CH"/>
+                <w:sz w:val="24"/>
+                <w:szCs w:val="24"/>
+                <w:lang w:eastAsia="de-DE"/>
               </w:rPr>
               <w:tab/>
             </w:r>
@@ -1219,7 +1348,7 @@
                 <w:noProof/>
                 <w:webHidden/>
               </w:rPr>
-              <w:instrText xml:space="preserve"> PAGEREF _Toc3931564 \h </w:instrText>
+              <w:instrText xml:space="preserve"> PAGEREF _Toc4049628 \h </w:instrText>
             </w:r>
             <w:r>
               <w:rPr>
@@ -1256,10 +1385,12 @@
             <w:rPr>
               <w:rFonts w:asciiTheme="minorHAnsi" w:eastAsiaTheme="minorEastAsia" w:hAnsiTheme="minorHAnsi"/>
               <w:noProof/>
-              <w:lang w:eastAsia="de-CH"/>
+              <w:sz w:val="24"/>
+              <w:szCs w:val="24"/>
+              <w:lang w:eastAsia="de-DE"/>
             </w:rPr>
           </w:pPr>
-          <w:hyperlink w:anchor="_Toc3931565" w:history="1">
+          <w:hyperlink w:anchor="_Toc4049629" w:history="1">
             <w:r>
               <w:rPr>
                 <w:rStyle w:val="Hyperlink"/>
@@ -1271,7 +1402,9 @@
               <w:rPr>
                 <w:rFonts w:asciiTheme="minorHAnsi" w:eastAsiaTheme="minorEastAsia" w:hAnsiTheme="minorHAnsi"/>
                 <w:noProof/>
-                <w:lang w:eastAsia="de-CH"/>
+                <w:sz w:val="24"/>
+                <w:szCs w:val="24"/>
+                <w:lang w:eastAsia="de-DE"/>
               </w:rPr>
               <w:tab/>
             </w:r>
@@ -1301,7 +1434,7 @@
                 <w:noProof/>
                 <w:webHidden/>
               </w:rPr>
-              <w:instrText xml:space="preserve"> PAGEREF _Toc3931565 \h </w:instrText>
+              <w:instrText xml:space="preserve"> PAGEREF _Toc4049629 \h </w:instrText>
             </w:r>
             <w:r>
               <w:rPr>
@@ -1338,10 +1471,12 @@
             <w:rPr>
               <w:rFonts w:asciiTheme="minorHAnsi" w:eastAsiaTheme="minorEastAsia" w:hAnsiTheme="minorHAnsi"/>
               <w:noProof/>
-              <w:lang w:eastAsia="de-CH"/>
+              <w:sz w:val="24"/>
+              <w:szCs w:val="24"/>
+              <w:lang w:eastAsia="de-DE"/>
             </w:rPr>
           </w:pPr>
-          <w:hyperlink w:anchor="_Toc3931566" w:history="1">
+          <w:hyperlink w:anchor="_Toc4049630" w:history="1">
             <w:r>
               <w:rPr>
                 <w:rStyle w:val="Hyperlink"/>
@@ -1353,7 +1488,9 @@
               <w:rPr>
                 <w:rFonts w:asciiTheme="minorHAnsi" w:eastAsiaTheme="minorEastAsia" w:hAnsiTheme="minorHAnsi"/>
                 <w:noProof/>
-                <w:lang w:eastAsia="de-CH"/>
+                <w:sz w:val="24"/>
+                <w:szCs w:val="24"/>
+                <w:lang w:eastAsia="de-DE"/>
               </w:rPr>
               <w:tab/>
             </w:r>
@@ -1383,7 +1520,7 @@
                 <w:noProof/>
                 <w:webHidden/>
               </w:rPr>
-              <w:instrText xml:space="preserve"> PAGEREF _Toc3931566 \h </w:instrText>
+              <w:instrText xml:space="preserve"> PAGEREF _Toc4049630 \h </w:instrText>
             </w:r>
             <w:r>
               <w:rPr>
@@ -1420,10 +1557,12 @@
             <w:rPr>
               <w:rFonts w:asciiTheme="minorHAnsi" w:eastAsiaTheme="minorEastAsia" w:hAnsiTheme="minorHAnsi"/>
               <w:noProof/>
-              <w:lang w:eastAsia="de-CH"/>
+              <w:sz w:val="24"/>
+              <w:szCs w:val="24"/>
+              <w:lang w:eastAsia="de-DE"/>
             </w:rPr>
           </w:pPr>
-          <w:hyperlink w:anchor="_Toc3931567" w:history="1">
+          <w:hyperlink w:anchor="_Toc4049631" w:history="1">
             <w:r>
               <w:rPr>
                 <w:rStyle w:val="Hyperlink"/>
@@ -1435,7 +1574,9 @@
               <w:rPr>
                 <w:rFonts w:asciiTheme="minorHAnsi" w:eastAsiaTheme="minorEastAsia" w:hAnsiTheme="minorHAnsi"/>
                 <w:noProof/>
-                <w:lang w:eastAsia="de-CH"/>
+                <w:sz w:val="24"/>
+                <w:szCs w:val="24"/>
+                <w:lang w:eastAsia="de-DE"/>
               </w:rPr>
               <w:tab/>
             </w:r>
@@ -1465,7 +1606,7 @@
                 <w:noProof/>
                 <w:webHidden/>
               </w:rPr>
-              <w:instrText xml:space="preserve"> PAGEREF _Toc3931567 \h </w:instrText>
+              <w:instrText xml:space="preserve"> PAGEREF _Toc4049631 \h </w:instrText>
             </w:r>
             <w:r>
               <w:rPr>
@@ -1502,10 +1643,12 @@
             <w:rPr>
               <w:rFonts w:asciiTheme="minorHAnsi" w:eastAsiaTheme="minorEastAsia" w:hAnsiTheme="minorHAnsi"/>
               <w:noProof/>
-              <w:lang w:eastAsia="de-CH"/>
+              <w:sz w:val="24"/>
+              <w:szCs w:val="24"/>
+              <w:lang w:eastAsia="de-DE"/>
             </w:rPr>
           </w:pPr>
-          <w:hyperlink w:anchor="_Toc3931568" w:history="1">
+          <w:hyperlink w:anchor="_Toc4049632" w:history="1">
             <w:r>
               <w:rPr>
                 <w:rStyle w:val="Hyperlink"/>
@@ -1517,7 +1660,9 @@
               <w:rPr>
                 <w:rFonts w:asciiTheme="minorHAnsi" w:eastAsiaTheme="minorEastAsia" w:hAnsiTheme="minorHAnsi"/>
                 <w:noProof/>
-                <w:lang w:eastAsia="de-CH"/>
+                <w:sz w:val="24"/>
+                <w:szCs w:val="24"/>
+                <w:lang w:eastAsia="de-DE"/>
               </w:rPr>
               <w:tab/>
             </w:r>
@@ -1547,7 +1692,7 @@
                 <w:noProof/>
                 <w:webHidden/>
               </w:rPr>
-              <w:instrText xml:space="preserve"> PAGEREF _Toc3931568 \h </w:instrText>
+              <w:instrText xml:space="preserve"> PAGEREF _Toc4049632 \h </w:instrText>
             </w:r>
             <w:r>
               <w:rPr>
@@ -1584,10 +1729,12 @@
             <w:rPr>
               <w:rFonts w:asciiTheme="minorHAnsi" w:eastAsiaTheme="minorEastAsia" w:hAnsiTheme="minorHAnsi"/>
               <w:noProof/>
-              <w:lang w:eastAsia="de-CH"/>
+              <w:sz w:val="24"/>
+              <w:szCs w:val="24"/>
+              <w:lang w:eastAsia="de-DE"/>
             </w:rPr>
           </w:pPr>
-          <w:hyperlink w:anchor="_Toc3931569" w:history="1">
+          <w:hyperlink w:anchor="_Toc4049633" w:history="1">
             <w:r>
               <w:rPr>
                 <w:rStyle w:val="Hyperlink"/>
@@ -1599,7 +1746,9 @@
               <w:rPr>
                 <w:rFonts w:asciiTheme="minorHAnsi" w:eastAsiaTheme="minorEastAsia" w:hAnsiTheme="minorHAnsi"/>
                 <w:noProof/>
-                <w:lang w:eastAsia="de-CH"/>
+                <w:sz w:val="24"/>
+                <w:szCs w:val="24"/>
+                <w:lang w:eastAsia="de-DE"/>
               </w:rPr>
               <w:tab/>
             </w:r>
@@ -1629,7 +1778,7 @@
                 <w:noProof/>
                 <w:webHidden/>
               </w:rPr>
-              <w:instrText xml:space="preserve"> PAGEREF _Toc3931569 \h </w:instrText>
+              <w:instrText xml:space="preserve"> PAGEREF _Toc4049633 \h </w:instrText>
             </w:r>
             <w:r>
               <w:rPr>
@@ -1666,10 +1815,12 @@
             <w:rPr>
               <w:rFonts w:asciiTheme="minorHAnsi" w:eastAsiaTheme="minorEastAsia" w:hAnsiTheme="minorHAnsi"/>
               <w:noProof/>
-              <w:lang w:eastAsia="de-CH"/>
+              <w:sz w:val="24"/>
+              <w:szCs w:val="24"/>
+              <w:lang w:eastAsia="de-DE"/>
             </w:rPr>
           </w:pPr>
-          <w:hyperlink w:anchor="_Toc3931570" w:history="1">
+          <w:hyperlink w:anchor="_Toc4049634" w:history="1">
             <w:r>
               <w:rPr>
                 <w:rStyle w:val="Hyperlink"/>
@@ -1681,7 +1832,9 @@
               <w:rPr>
                 <w:rFonts w:asciiTheme="minorHAnsi" w:eastAsiaTheme="minorEastAsia" w:hAnsiTheme="minorHAnsi"/>
                 <w:noProof/>
-                <w:lang w:eastAsia="de-CH"/>
+                <w:sz w:val="24"/>
+                <w:szCs w:val="24"/>
+                <w:lang w:eastAsia="de-DE"/>
               </w:rPr>
               <w:tab/>
             </w:r>
@@ -1711,7 +1864,7 @@
                 <w:noProof/>
                 <w:webHidden/>
               </w:rPr>
-              <w:instrText xml:space="preserve"> PAGEREF _Toc3931570 \h </w:instrText>
+              <w:instrText xml:space="preserve"> PAGEREF _Toc4049634 \h </w:instrText>
             </w:r>
             <w:r>
               <w:rPr>
@@ -1748,10 +1901,12 @@
             <w:rPr>
               <w:rFonts w:asciiTheme="minorHAnsi" w:eastAsiaTheme="minorEastAsia" w:hAnsiTheme="minorHAnsi"/>
               <w:noProof/>
-              <w:lang w:eastAsia="de-CH"/>
+              <w:sz w:val="24"/>
+              <w:szCs w:val="24"/>
+              <w:lang w:eastAsia="de-DE"/>
             </w:rPr>
           </w:pPr>
-          <w:hyperlink w:anchor="_Toc3931571" w:history="1">
+          <w:hyperlink w:anchor="_Toc4049635" w:history="1">
             <w:r>
               <w:rPr>
                 <w:rStyle w:val="Hyperlink"/>
@@ -1763,7 +1918,9 @@
               <w:rPr>
                 <w:rFonts w:asciiTheme="minorHAnsi" w:eastAsiaTheme="minorEastAsia" w:hAnsiTheme="minorHAnsi"/>
                 <w:noProof/>
-                <w:lang w:eastAsia="de-CH"/>
+                <w:sz w:val="24"/>
+                <w:szCs w:val="24"/>
+                <w:lang w:eastAsia="de-DE"/>
               </w:rPr>
               <w:tab/>
             </w:r>
@@ -1793,7 +1950,7 @@
                 <w:noProof/>
                 <w:webHidden/>
               </w:rPr>
-              <w:instrText xml:space="preserve"> PAGEREF _Toc3931571 \h </w:instrText>
+              <w:instrText xml:space="preserve"> PAGEREF _Toc4049635 \h </w:instrText>
             </w:r>
             <w:r>
               <w:rPr>
@@ -1814,6 +1971,92 @@
                 <w:webHidden/>
               </w:rPr>
               <w:t>7</w:t>
+            </w:r>
+            <w:r>
+              <w:rPr>
+                <w:noProof/>
+                <w:webHidden/>
+              </w:rPr>
+              <w:fldChar w:fldCharType="end"/>
+            </w:r>
+          </w:hyperlink>
+        </w:p>
+        <w:p>
+          <w:pPr>
+            <w:pStyle w:val="Verzeichnis2"/>
+            <w:rPr>
+              <w:rFonts w:asciiTheme="minorHAnsi" w:eastAsiaTheme="minorEastAsia" w:hAnsiTheme="minorHAnsi"/>
+              <w:noProof/>
+              <w:sz w:val="24"/>
+              <w:szCs w:val="24"/>
+              <w:lang w:eastAsia="de-DE"/>
+            </w:rPr>
+          </w:pPr>
+          <w:hyperlink w:anchor="_Toc4049636" w:history="1">
+            <w:r>
+              <w:rPr>
+                <w:rStyle w:val="Hyperlink"/>
+                <w:noProof/>
+              </w:rPr>
+              <w:t>2.6</w:t>
+            </w:r>
+            <w:r>
+              <w:rPr>
+                <w:rFonts w:asciiTheme="minorHAnsi" w:eastAsiaTheme="minorEastAsia" w:hAnsiTheme="minorHAnsi"/>
+                <w:noProof/>
+                <w:sz w:val="24"/>
+                <w:szCs w:val="24"/>
+                <w:lang w:eastAsia="de-DE"/>
+              </w:rPr>
+              <w:tab/>
+            </w:r>
+            <w:r>
+              <w:rPr>
+                <w:rStyle w:val="Hyperlink"/>
+                <w:noProof/>
+              </w:rPr>
+              <w:t>Vorgehensweise Berechnung Einfügungsverluste</w:t>
+            </w:r>
+            <w:r>
+              <w:rPr>
+                <w:noProof/>
+                <w:webHidden/>
+              </w:rPr>
+              <w:tab/>
+            </w:r>
+            <w:r>
+              <w:rPr>
+                <w:noProof/>
+                <w:webHidden/>
+              </w:rPr>
+              <w:fldChar w:fldCharType="begin"/>
+            </w:r>
+            <w:r>
+              <w:rPr>
+                <w:noProof/>
+                <w:webHidden/>
+              </w:rPr>
+              <w:instrText xml:space="preserve"> PAGEREF _Toc4049636 \h </w:instrText>
+            </w:r>
+            <w:r>
+              <w:rPr>
+                <w:noProof/>
+                <w:webHidden/>
+              </w:rPr>
+            </w:r>
+            <w:r>
+              <w:rPr>
+                <w:noProof/>
+                <w:webHidden/>
+              </w:rPr>
+              <w:fldChar w:fldCharType="separate"/>
+            </w:r>
+            <w:r>
+              <w:rPr>
+                <w:noProof/>
+                <w:webHidden/>
+              </w:rPr>
+              <w:t>8</w:t>
             </w:r>
             <w:r>
               <w:rPr>
@@ -1830,10 +2073,12 @@
             <w:rPr>
               <w:rFonts w:asciiTheme="minorHAnsi" w:eastAsiaTheme="minorEastAsia" w:hAnsiTheme="minorHAnsi"/>
               <w:noProof/>
-              <w:lang w:eastAsia="de-CH"/>
+              <w:sz w:val="24"/>
+              <w:szCs w:val="24"/>
+              <w:lang w:eastAsia="de-DE"/>
             </w:rPr>
           </w:pPr>
-          <w:hyperlink w:anchor="_Toc3931572" w:history="1">
+          <w:hyperlink w:anchor="_Toc4049637" w:history="1">
             <w:r>
               <w:rPr>
                 <w:rStyle w:val="Hyperlink"/>
@@ -1845,7 +2090,9 @@
               <w:rPr>
                 <w:rFonts w:asciiTheme="minorHAnsi" w:eastAsiaTheme="minorEastAsia" w:hAnsiTheme="minorHAnsi"/>
                 <w:noProof/>
-                <w:lang w:eastAsia="de-CH"/>
+                <w:sz w:val="24"/>
+                <w:szCs w:val="24"/>
+                <w:lang w:eastAsia="de-DE"/>
               </w:rPr>
               <w:tab/>
             </w:r>
@@ -1854,7 +2101,7 @@
                 <w:rStyle w:val="Hyperlink"/>
                 <w:noProof/>
               </w:rPr>
-              <w:t>Vorgehensweise Berechnung Einfügungsverluste</w:t>
+              <w:t>Softwarekonzept</w:t>
             </w:r>
             <w:r>
               <w:rPr>
@@ -1875,7 +2122,7 @@
                 <w:noProof/>
                 <w:webHidden/>
               </w:rPr>
-              <w:instrText xml:space="preserve"> PAGEREF _Toc3931572 \h </w:instrText>
+              <w:instrText xml:space="preserve"> PAGEREF _Toc4049637 \h </w:instrText>
             </w:r>
             <w:r>
               <w:rPr>
@@ -1895,7 +2142,437 @@
                 <w:noProof/>
                 <w:webHidden/>
               </w:rPr>
-              <w:t>8</w:t>
+              <w:t>9</w:t>
+            </w:r>
+            <w:r>
+              <w:rPr>
+                <w:noProof/>
+                <w:webHidden/>
+              </w:rPr>
+              <w:fldChar w:fldCharType="end"/>
+            </w:r>
+          </w:hyperlink>
+        </w:p>
+        <w:p>
+          <w:pPr>
+            <w:pStyle w:val="Verzeichnis2"/>
+            <w:rPr>
+              <w:rFonts w:asciiTheme="minorHAnsi" w:eastAsiaTheme="minorEastAsia" w:hAnsiTheme="minorHAnsi"/>
+              <w:noProof/>
+              <w:sz w:val="24"/>
+              <w:szCs w:val="24"/>
+              <w:lang w:eastAsia="de-DE"/>
+            </w:rPr>
+          </w:pPr>
+          <w:hyperlink w:anchor="_Toc4049638" w:history="1">
+            <w:r>
+              <w:rPr>
+                <w:rStyle w:val="Hyperlink"/>
+                <w:noProof/>
+              </w:rPr>
+              <w:t>3.1</w:t>
+            </w:r>
+            <w:r>
+              <w:rPr>
+                <w:rFonts w:asciiTheme="minorHAnsi" w:eastAsiaTheme="minorEastAsia" w:hAnsiTheme="minorHAnsi"/>
+                <w:noProof/>
+                <w:sz w:val="24"/>
+                <w:szCs w:val="24"/>
+                <w:lang w:eastAsia="de-DE"/>
+              </w:rPr>
+              <w:tab/>
+            </w:r>
+            <w:r>
+              <w:rPr>
+                <w:rStyle w:val="Hyperlink"/>
+                <w:noProof/>
+              </w:rPr>
+              <w:t>Anforderungen</w:t>
+            </w:r>
+            <w:r>
+              <w:rPr>
+                <w:noProof/>
+                <w:webHidden/>
+              </w:rPr>
+              <w:tab/>
+            </w:r>
+            <w:r>
+              <w:rPr>
+                <w:noProof/>
+                <w:webHidden/>
+              </w:rPr>
+              <w:fldChar w:fldCharType="begin"/>
+            </w:r>
+            <w:r>
+              <w:rPr>
+                <w:noProof/>
+                <w:webHidden/>
+              </w:rPr>
+              <w:instrText xml:space="preserve"> PAGEREF _Toc4049638 \h </w:instrText>
+            </w:r>
+            <w:r>
+              <w:rPr>
+                <w:noProof/>
+                <w:webHidden/>
+              </w:rPr>
+            </w:r>
+            <w:r>
+              <w:rPr>
+                <w:noProof/>
+                <w:webHidden/>
+              </w:rPr>
+              <w:fldChar w:fldCharType="separate"/>
+            </w:r>
+            <w:r>
+              <w:rPr>
+                <w:noProof/>
+                <w:webHidden/>
+              </w:rPr>
+              <w:t>9</w:t>
+            </w:r>
+            <w:r>
+              <w:rPr>
+                <w:noProof/>
+                <w:webHidden/>
+              </w:rPr>
+              <w:fldChar w:fldCharType="end"/>
+            </w:r>
+          </w:hyperlink>
+        </w:p>
+        <w:p>
+          <w:pPr>
+            <w:pStyle w:val="Verzeichnis2"/>
+            <w:rPr>
+              <w:rFonts w:asciiTheme="minorHAnsi" w:eastAsiaTheme="minorEastAsia" w:hAnsiTheme="minorHAnsi"/>
+              <w:noProof/>
+              <w:sz w:val="24"/>
+              <w:szCs w:val="24"/>
+              <w:lang w:eastAsia="de-DE"/>
+            </w:rPr>
+          </w:pPr>
+          <w:hyperlink w:anchor="_Toc4049639" w:history="1">
+            <w:r>
+              <w:rPr>
+                <w:rStyle w:val="Hyperlink"/>
+                <w:noProof/>
+              </w:rPr>
+              <w:t>3.2</w:t>
+            </w:r>
+            <w:r>
+              <w:rPr>
+                <w:rFonts w:asciiTheme="minorHAnsi" w:eastAsiaTheme="minorEastAsia" w:hAnsiTheme="minorHAnsi"/>
+                <w:noProof/>
+                <w:sz w:val="24"/>
+                <w:szCs w:val="24"/>
+                <w:lang w:eastAsia="de-DE"/>
+              </w:rPr>
+              <w:tab/>
+            </w:r>
+            <w:r>
+              <w:rPr>
+                <w:rStyle w:val="Hyperlink"/>
+                <w:noProof/>
+              </w:rPr>
+              <w:t>Software/Hardware</w:t>
+            </w:r>
+            <w:r>
+              <w:rPr>
+                <w:noProof/>
+                <w:webHidden/>
+              </w:rPr>
+              <w:tab/>
+            </w:r>
+            <w:r>
+              <w:rPr>
+                <w:noProof/>
+                <w:webHidden/>
+              </w:rPr>
+              <w:fldChar w:fldCharType="begin"/>
+            </w:r>
+            <w:r>
+              <w:rPr>
+                <w:noProof/>
+                <w:webHidden/>
+              </w:rPr>
+              <w:instrText xml:space="preserve"> PAGEREF _Toc4049639 \h </w:instrText>
+            </w:r>
+            <w:r>
+              <w:rPr>
+                <w:noProof/>
+                <w:webHidden/>
+              </w:rPr>
+            </w:r>
+            <w:r>
+              <w:rPr>
+                <w:noProof/>
+                <w:webHidden/>
+              </w:rPr>
+              <w:fldChar w:fldCharType="separate"/>
+            </w:r>
+            <w:r>
+              <w:rPr>
+                <w:noProof/>
+                <w:webHidden/>
+              </w:rPr>
+              <w:t>9</w:t>
+            </w:r>
+            <w:r>
+              <w:rPr>
+                <w:noProof/>
+                <w:webHidden/>
+              </w:rPr>
+              <w:fldChar w:fldCharType="end"/>
+            </w:r>
+          </w:hyperlink>
+        </w:p>
+        <w:p>
+          <w:pPr>
+            <w:pStyle w:val="Verzeichnis2"/>
+            <w:rPr>
+              <w:rFonts w:asciiTheme="minorHAnsi" w:eastAsiaTheme="minorEastAsia" w:hAnsiTheme="minorHAnsi"/>
+              <w:noProof/>
+              <w:sz w:val="24"/>
+              <w:szCs w:val="24"/>
+              <w:lang w:eastAsia="de-DE"/>
+            </w:rPr>
+          </w:pPr>
+          <w:hyperlink w:anchor="_Toc4049640" w:history="1">
+            <w:r>
+              <w:rPr>
+                <w:rStyle w:val="Hyperlink"/>
+                <w:noProof/>
+              </w:rPr>
+              <w:t>3.3</w:t>
+            </w:r>
+            <w:r>
+              <w:rPr>
+                <w:rFonts w:asciiTheme="minorHAnsi" w:eastAsiaTheme="minorEastAsia" w:hAnsiTheme="minorHAnsi"/>
+                <w:noProof/>
+                <w:sz w:val="24"/>
+                <w:szCs w:val="24"/>
+                <w:lang w:eastAsia="de-DE"/>
+              </w:rPr>
+              <w:tab/>
+            </w:r>
+            <w:r>
+              <w:rPr>
+                <w:rStyle w:val="Hyperlink"/>
+                <w:noProof/>
+              </w:rPr>
+              <w:t>Mock-Up</w:t>
+            </w:r>
+            <w:r>
+              <w:rPr>
+                <w:noProof/>
+                <w:webHidden/>
+              </w:rPr>
+              <w:tab/>
+            </w:r>
+            <w:r>
+              <w:rPr>
+                <w:noProof/>
+                <w:webHidden/>
+              </w:rPr>
+              <w:fldChar w:fldCharType="begin"/>
+            </w:r>
+            <w:r>
+              <w:rPr>
+                <w:noProof/>
+                <w:webHidden/>
+              </w:rPr>
+              <w:instrText xml:space="preserve"> PAGEREF _Toc4049640 \h </w:instrText>
+            </w:r>
+            <w:r>
+              <w:rPr>
+                <w:noProof/>
+                <w:webHidden/>
+              </w:rPr>
+            </w:r>
+            <w:r>
+              <w:rPr>
+                <w:noProof/>
+                <w:webHidden/>
+              </w:rPr>
+              <w:fldChar w:fldCharType="separate"/>
+            </w:r>
+            <w:r>
+              <w:rPr>
+                <w:noProof/>
+                <w:webHidden/>
+              </w:rPr>
+              <w:t>10</w:t>
+            </w:r>
+            <w:r>
+              <w:rPr>
+                <w:noProof/>
+                <w:webHidden/>
+              </w:rPr>
+              <w:fldChar w:fldCharType="end"/>
+            </w:r>
+          </w:hyperlink>
+        </w:p>
+        <w:p>
+          <w:pPr>
+            <w:pStyle w:val="Verzeichnis2"/>
+            <w:rPr>
+              <w:rFonts w:asciiTheme="minorHAnsi" w:eastAsiaTheme="minorEastAsia" w:hAnsiTheme="minorHAnsi"/>
+              <w:noProof/>
+              <w:sz w:val="24"/>
+              <w:szCs w:val="24"/>
+              <w:lang w:eastAsia="de-DE"/>
+            </w:rPr>
+          </w:pPr>
+          <w:hyperlink w:anchor="_Toc4049641" w:history="1">
+            <w:r>
+              <w:rPr>
+                <w:rStyle w:val="Hyperlink"/>
+                <w:noProof/>
+              </w:rPr>
+              <w:t>3.4</w:t>
+            </w:r>
+            <w:r>
+              <w:rPr>
+                <w:rFonts w:asciiTheme="minorHAnsi" w:eastAsiaTheme="minorEastAsia" w:hAnsiTheme="minorHAnsi"/>
+                <w:noProof/>
+                <w:sz w:val="24"/>
+                <w:szCs w:val="24"/>
+                <w:lang w:eastAsia="de-DE"/>
+              </w:rPr>
+              <w:tab/>
+            </w:r>
+            <w:r>
+              <w:rPr>
+                <w:rStyle w:val="Hyperlink"/>
+                <w:noProof/>
+              </w:rPr>
+              <w:t>Softwarestruktur</w:t>
+            </w:r>
+            <w:r>
+              <w:rPr>
+                <w:noProof/>
+                <w:webHidden/>
+              </w:rPr>
+              <w:tab/>
+            </w:r>
+            <w:r>
+              <w:rPr>
+                <w:noProof/>
+                <w:webHidden/>
+              </w:rPr>
+              <w:fldChar w:fldCharType="begin"/>
+            </w:r>
+            <w:r>
+              <w:rPr>
+                <w:noProof/>
+                <w:webHidden/>
+              </w:rPr>
+              <w:instrText xml:space="preserve"> PAGEREF _Toc4049641 \h </w:instrText>
+            </w:r>
+            <w:r>
+              <w:rPr>
+                <w:noProof/>
+                <w:webHidden/>
+              </w:rPr>
+            </w:r>
+            <w:r>
+              <w:rPr>
+                <w:noProof/>
+                <w:webHidden/>
+              </w:rPr>
+              <w:fldChar w:fldCharType="separate"/>
+            </w:r>
+            <w:r>
+              <w:rPr>
+                <w:noProof/>
+                <w:webHidden/>
+              </w:rPr>
+              <w:t>10</w:t>
+            </w:r>
+            <w:r>
+              <w:rPr>
+                <w:noProof/>
+                <w:webHidden/>
+              </w:rPr>
+              <w:fldChar w:fldCharType="end"/>
+            </w:r>
+          </w:hyperlink>
+        </w:p>
+        <w:p>
+          <w:pPr>
+            <w:pStyle w:val="Verzeichnis2"/>
+            <w:rPr>
+              <w:rFonts w:asciiTheme="minorHAnsi" w:eastAsiaTheme="minorEastAsia" w:hAnsiTheme="minorHAnsi"/>
+              <w:noProof/>
+              <w:sz w:val="24"/>
+              <w:szCs w:val="24"/>
+              <w:lang w:eastAsia="de-DE"/>
+            </w:rPr>
+          </w:pPr>
+          <w:hyperlink w:anchor="_Toc4049642" w:history="1">
+            <w:r>
+              <w:rPr>
+                <w:rStyle w:val="Hyperlink"/>
+                <w:noProof/>
+              </w:rPr>
+              <w:t>3.5</w:t>
+            </w:r>
+            <w:r>
+              <w:rPr>
+                <w:rFonts w:asciiTheme="minorHAnsi" w:eastAsiaTheme="minorEastAsia" w:hAnsiTheme="minorHAnsi"/>
+                <w:noProof/>
+                <w:sz w:val="24"/>
+                <w:szCs w:val="24"/>
+                <w:lang w:eastAsia="de-DE"/>
+              </w:rPr>
+              <w:tab/>
+            </w:r>
+            <w:r>
+              <w:rPr>
+                <w:rStyle w:val="Hyperlink"/>
+                <w:noProof/>
+              </w:rPr>
+              <w:t>Beschreibung Programmablauf</w:t>
+            </w:r>
+            <w:r>
+              <w:rPr>
+                <w:noProof/>
+                <w:webHidden/>
+              </w:rPr>
+              <w:tab/>
+            </w:r>
+            <w:r>
+              <w:rPr>
+                <w:noProof/>
+                <w:webHidden/>
+              </w:rPr>
+              <w:fldChar w:fldCharType="begin"/>
+            </w:r>
+            <w:r>
+              <w:rPr>
+                <w:noProof/>
+                <w:webHidden/>
+              </w:rPr>
+              <w:instrText xml:space="preserve"> PAGEREF _Toc4049642 \h </w:instrText>
+            </w:r>
+            <w:r>
+              <w:rPr>
+                <w:noProof/>
+                <w:webHidden/>
+              </w:rPr>
+            </w:r>
+            <w:r>
+              <w:rPr>
+                <w:noProof/>
+                <w:webHidden/>
+              </w:rPr>
+              <w:fldChar w:fldCharType="separate"/>
+            </w:r>
+            <w:r>
+              <w:rPr>
+                <w:noProof/>
+                <w:webHidden/>
+              </w:rPr>
+              <w:t>11</w:t>
             </w:r>
             <w:r>
               <w:rPr>
@@ -1912,10 +2589,12 @@
             <w:rPr>
               <w:rFonts w:asciiTheme="minorHAnsi" w:eastAsiaTheme="minorEastAsia" w:hAnsiTheme="minorHAnsi"/>
               <w:noProof/>
-              <w:lang w:eastAsia="de-CH"/>
+              <w:sz w:val="24"/>
+              <w:szCs w:val="24"/>
+              <w:lang w:eastAsia="de-DE"/>
             </w:rPr>
           </w:pPr>
-          <w:hyperlink w:anchor="_Toc3931573" w:history="1">
+          <w:hyperlink w:anchor="_Toc4049643" w:history="1">
             <w:r>
               <w:rPr>
                 <w:rStyle w:val="Hyperlink"/>
@@ -1927,7 +2606,9 @@
               <w:rPr>
                 <w:rFonts w:asciiTheme="minorHAnsi" w:eastAsiaTheme="minorEastAsia" w:hAnsiTheme="minorHAnsi"/>
                 <w:noProof/>
-                <w:lang w:eastAsia="de-CH"/>
+                <w:sz w:val="24"/>
+                <w:szCs w:val="24"/>
+                <w:lang w:eastAsia="de-DE"/>
               </w:rPr>
               <w:tab/>
             </w:r>
@@ -1936,7 +2617,7 @@
                 <w:rStyle w:val="Hyperlink"/>
                 <w:noProof/>
               </w:rPr>
-              <w:t>Softwarekonzept</w:t>
+              <w:t>Testkonzept</w:t>
             </w:r>
             <w:r>
               <w:rPr>
@@ -1957,7 +2638,7 @@
                 <w:noProof/>
                 <w:webHidden/>
               </w:rPr>
-              <w:instrText xml:space="preserve"> PAGEREF _Toc3931573 \h </w:instrText>
+              <w:instrText xml:space="preserve"> PAGEREF _Toc4049643 \h </w:instrText>
             </w:r>
             <w:r>
               <w:rPr>
@@ -1977,7 +2658,7 @@
                 <w:noProof/>
                 <w:webHidden/>
               </w:rPr>
-              <w:t>9</w:t>
+              <w:t>13</w:t>
             </w:r>
             <w:r>
               <w:rPr>
@@ -1994,10 +2675,12 @@
             <w:rPr>
               <w:rFonts w:asciiTheme="minorHAnsi" w:eastAsiaTheme="minorEastAsia" w:hAnsiTheme="minorHAnsi"/>
               <w:noProof/>
-              <w:lang w:eastAsia="de-CH"/>
+              <w:sz w:val="24"/>
+              <w:szCs w:val="24"/>
+              <w:lang w:eastAsia="de-DE"/>
             </w:rPr>
           </w:pPr>
-          <w:hyperlink w:anchor="_Toc3931574" w:history="1">
+          <w:hyperlink w:anchor="_Toc4049644" w:history="1">
             <w:r>
               <w:rPr>
                 <w:rStyle w:val="Hyperlink"/>
@@ -2009,7 +2692,9 @@
               <w:rPr>
                 <w:rFonts w:asciiTheme="minorHAnsi" w:eastAsiaTheme="minorEastAsia" w:hAnsiTheme="minorHAnsi"/>
                 <w:noProof/>
-                <w:lang w:eastAsia="de-CH"/>
+                <w:sz w:val="24"/>
+                <w:szCs w:val="24"/>
+                <w:lang w:eastAsia="de-DE"/>
               </w:rPr>
               <w:tab/>
             </w:r>
@@ -2018,7 +2703,7 @@
                 <w:rStyle w:val="Hyperlink"/>
                 <w:noProof/>
               </w:rPr>
-              <w:t>GUI</w:t>
+              <w:t>Kontrolle bei der Entwicklung</w:t>
             </w:r>
             <w:r>
               <w:rPr>
@@ -2039,7 +2724,7 @@
                 <w:noProof/>
                 <w:webHidden/>
               </w:rPr>
-              <w:instrText xml:space="preserve"> PAGEREF _Toc3931574 \h </w:instrText>
+              <w:instrText xml:space="preserve"> PAGEREF _Toc4049644 \h </w:instrText>
             </w:r>
             <w:r>
               <w:rPr>
@@ -2059,7 +2744,7 @@
                 <w:noProof/>
                 <w:webHidden/>
               </w:rPr>
-              <w:t>9</w:t>
+              <w:t>13</w:t>
             </w:r>
             <w:r>
               <w:rPr>
@@ -2076,10 +2761,12 @@
             <w:rPr>
               <w:rFonts w:asciiTheme="minorHAnsi" w:eastAsiaTheme="minorEastAsia" w:hAnsiTheme="minorHAnsi"/>
               <w:noProof/>
-              <w:lang w:eastAsia="de-CH"/>
+              <w:sz w:val="24"/>
+              <w:szCs w:val="24"/>
+              <w:lang w:eastAsia="de-DE"/>
             </w:rPr>
           </w:pPr>
-          <w:hyperlink w:anchor="_Toc3931575" w:history="1">
+          <w:hyperlink w:anchor="_Toc4049645" w:history="1">
             <w:r>
               <w:rPr>
                 <w:rStyle w:val="Hyperlink"/>
@@ -2091,7 +2778,9 @@
               <w:rPr>
                 <w:rFonts w:asciiTheme="minorHAnsi" w:eastAsiaTheme="minorEastAsia" w:hAnsiTheme="minorHAnsi"/>
                 <w:noProof/>
-                <w:lang w:eastAsia="de-CH"/>
+                <w:sz w:val="24"/>
+                <w:szCs w:val="24"/>
+                <w:lang w:eastAsia="de-DE"/>
               </w:rPr>
               <w:tab/>
             </w:r>
@@ -2100,7 +2789,7 @@
                 <w:rStyle w:val="Hyperlink"/>
                 <w:noProof/>
               </w:rPr>
-              <w:t>Softwarestruktur</w:t>
+              <w:t>Überprüfung mit Matlab</w:t>
             </w:r>
             <w:r>
               <w:rPr>
@@ -2121,7 +2810,7 @@
                 <w:noProof/>
                 <w:webHidden/>
               </w:rPr>
-              <w:instrText xml:space="preserve"> PAGEREF _Toc3931575 \h </w:instrText>
+              <w:instrText xml:space="preserve"> PAGEREF _Toc4049645 \h </w:instrText>
             </w:r>
             <w:r>
               <w:rPr>
@@ -2141,7 +2830,7 @@
                 <w:noProof/>
                 <w:webHidden/>
               </w:rPr>
-              <w:t>9</w:t>
+              <w:t>13</w:t>
             </w:r>
             <w:r>
               <w:rPr>
@@ -2158,10 +2847,12 @@
             <w:rPr>
               <w:rFonts w:asciiTheme="minorHAnsi" w:eastAsiaTheme="minorEastAsia" w:hAnsiTheme="minorHAnsi"/>
               <w:noProof/>
-              <w:lang w:eastAsia="de-CH"/>
+              <w:sz w:val="24"/>
+              <w:szCs w:val="24"/>
+              <w:lang w:eastAsia="de-DE"/>
             </w:rPr>
           </w:pPr>
-          <w:hyperlink w:anchor="_Toc3931576" w:history="1">
+          <w:hyperlink w:anchor="_Toc4049646" w:history="1">
             <w:r>
               <w:rPr>
                 <w:rStyle w:val="Hyperlink"/>
@@ -2173,7 +2864,9 @@
               <w:rPr>
                 <w:rFonts w:asciiTheme="minorHAnsi" w:eastAsiaTheme="minorEastAsia" w:hAnsiTheme="minorHAnsi"/>
                 <w:noProof/>
-                <w:lang w:eastAsia="de-CH"/>
+                <w:sz w:val="24"/>
+                <w:szCs w:val="24"/>
+                <w:lang w:eastAsia="de-DE"/>
               </w:rPr>
               <w:tab/>
             </w:r>
@@ -2182,7 +2875,7 @@
                 <w:rStyle w:val="Hyperlink"/>
                 <w:noProof/>
               </w:rPr>
-              <w:t>Beschreibung Programablauf</w:t>
+              <w:t>Integrationstest</w:t>
             </w:r>
             <w:r>
               <w:rPr>
@@ -2203,7 +2896,7 @@
                 <w:noProof/>
                 <w:webHidden/>
               </w:rPr>
-              <w:instrText xml:space="preserve"> PAGEREF _Toc3931576 \h </w:instrText>
+              <w:instrText xml:space="preserve"> PAGEREF _Toc4049646 \h </w:instrText>
             </w:r>
             <w:r>
               <w:rPr>
@@ -2223,7 +2916,93 @@
                 <w:noProof/>
                 <w:webHidden/>
               </w:rPr>
-              <w:t>9</w:t>
+              <w:t>13</w:t>
+            </w:r>
+            <w:r>
+              <w:rPr>
+                <w:noProof/>
+                <w:webHidden/>
+              </w:rPr>
+              <w:fldChar w:fldCharType="end"/>
+            </w:r>
+          </w:hyperlink>
+        </w:p>
+        <w:p>
+          <w:pPr>
+            <w:pStyle w:val="Verzeichnis2"/>
+            <w:rPr>
+              <w:rFonts w:asciiTheme="minorHAnsi" w:eastAsiaTheme="minorEastAsia" w:hAnsiTheme="minorHAnsi"/>
+              <w:noProof/>
+              <w:sz w:val="24"/>
+              <w:szCs w:val="24"/>
+              <w:lang w:eastAsia="de-DE"/>
+            </w:rPr>
+          </w:pPr>
+          <w:hyperlink w:anchor="_Toc4049647" w:history="1">
+            <w:r>
+              <w:rPr>
+                <w:rStyle w:val="Hyperlink"/>
+                <w:noProof/>
+              </w:rPr>
+              <w:t>4.4</w:t>
+            </w:r>
+            <w:r>
+              <w:rPr>
+                <w:rFonts w:asciiTheme="minorHAnsi" w:eastAsiaTheme="minorEastAsia" w:hAnsiTheme="minorHAnsi"/>
+                <w:noProof/>
+                <w:sz w:val="24"/>
+                <w:szCs w:val="24"/>
+                <w:lang w:eastAsia="de-DE"/>
+              </w:rPr>
+              <w:tab/>
+            </w:r>
+            <w:r>
+              <w:rPr>
+                <w:rStyle w:val="Hyperlink"/>
+                <w:noProof/>
+              </w:rPr>
+              <w:t>Softwaretest</w:t>
+            </w:r>
+            <w:r>
+              <w:rPr>
+                <w:noProof/>
+                <w:webHidden/>
+              </w:rPr>
+              <w:tab/>
+            </w:r>
+            <w:r>
+              <w:rPr>
+                <w:noProof/>
+                <w:webHidden/>
+              </w:rPr>
+              <w:fldChar w:fldCharType="begin"/>
+            </w:r>
+            <w:r>
+              <w:rPr>
+                <w:noProof/>
+                <w:webHidden/>
+              </w:rPr>
+              <w:instrText xml:space="preserve"> PAGEREF _Toc4049647 \h </w:instrText>
+            </w:r>
+            <w:r>
+              <w:rPr>
+                <w:noProof/>
+                <w:webHidden/>
+              </w:rPr>
+            </w:r>
+            <w:r>
+              <w:rPr>
+                <w:noProof/>
+                <w:webHidden/>
+              </w:rPr>
+              <w:fldChar w:fldCharType="separate"/>
+            </w:r>
+            <w:r>
+              <w:rPr>
+                <w:noProof/>
+                <w:webHidden/>
+              </w:rPr>
+              <w:t>13</w:t>
             </w:r>
             <w:r>
               <w:rPr>
@@ -2240,10 +3019,12 @@
             <w:rPr>
               <w:rFonts w:asciiTheme="minorHAnsi" w:eastAsiaTheme="minorEastAsia" w:hAnsiTheme="minorHAnsi"/>
               <w:noProof/>
-              <w:lang w:eastAsia="de-CH"/>
+              <w:sz w:val="24"/>
+              <w:szCs w:val="24"/>
+              <w:lang w:eastAsia="de-DE"/>
             </w:rPr>
           </w:pPr>
-          <w:hyperlink w:anchor="_Toc3931577" w:history="1">
+          <w:hyperlink w:anchor="_Toc4049648" w:history="1">
             <w:r>
               <w:rPr>
                 <w:rStyle w:val="Hyperlink"/>
@@ -2255,7 +3036,9 @@
               <w:rPr>
                 <w:rFonts w:asciiTheme="minorHAnsi" w:eastAsiaTheme="minorEastAsia" w:hAnsiTheme="minorHAnsi"/>
                 <w:noProof/>
-                <w:lang w:eastAsia="de-CH"/>
+                <w:sz w:val="24"/>
+                <w:szCs w:val="24"/>
+                <w:lang w:eastAsia="de-DE"/>
               </w:rPr>
               <w:tab/>
             </w:r>
@@ -2264,7 +3047,7 @@
                 <w:rStyle w:val="Hyperlink"/>
                 <w:noProof/>
               </w:rPr>
-              <w:t>Testkonzept</w:t>
+              <w:t>Schlussfolgerung</w:t>
             </w:r>
             <w:r>
               <w:rPr>
@@ -2285,7 +3068,7 @@
                 <w:noProof/>
                 <w:webHidden/>
               </w:rPr>
-              <w:instrText xml:space="preserve"> PAGEREF _Toc3931577 \h </w:instrText>
+              <w:instrText xml:space="preserve"> PAGEREF _Toc4049648 \h </w:instrText>
             </w:r>
             <w:r>
               <w:rPr>
@@ -2305,335 +3088,7 @@
                 <w:noProof/>
                 <w:webHidden/>
               </w:rPr>
-              <w:t>9</w:t>
-            </w:r>
-            <w:r>
-              <w:rPr>
-                <w:noProof/>
-                <w:webHidden/>
-              </w:rPr>
-              <w:fldChar w:fldCharType="end"/>
-            </w:r>
-          </w:hyperlink>
-        </w:p>
-        <w:p>
-          <w:pPr>
-            <w:pStyle w:val="Verzeichnis2"/>
-            <w:rPr>
-              <w:rFonts w:asciiTheme="minorHAnsi" w:eastAsiaTheme="minorEastAsia" w:hAnsiTheme="minorHAnsi"/>
-              <w:noProof/>
-              <w:lang w:eastAsia="de-CH"/>
-            </w:rPr>
-          </w:pPr>
-          <w:hyperlink w:anchor="_Toc3931578" w:history="1">
-            <w:r>
-              <w:rPr>
-                <w:rStyle w:val="Hyperlink"/>
-                <w:noProof/>
-              </w:rPr>
-              <w:t>5.1</w:t>
-            </w:r>
-            <w:r>
-              <w:rPr>
-                <w:rFonts w:asciiTheme="minorHAnsi" w:eastAsiaTheme="minorEastAsia" w:hAnsiTheme="minorHAnsi"/>
-                <w:noProof/>
-                <w:lang w:eastAsia="de-CH"/>
-              </w:rPr>
-              <w:tab/>
-            </w:r>
-            <w:r>
-              <w:rPr>
-                <w:rStyle w:val="Hyperlink"/>
-                <w:noProof/>
-              </w:rPr>
-              <w:t>Kontrolle bei der Entwicklung</w:t>
-            </w:r>
-            <w:r>
-              <w:rPr>
-                <w:noProof/>
-                <w:webHidden/>
-              </w:rPr>
-              <w:tab/>
-            </w:r>
-            <w:r>
-              <w:rPr>
-                <w:noProof/>
-                <w:webHidden/>
-              </w:rPr>
-              <w:fldChar w:fldCharType="begin"/>
-            </w:r>
-            <w:r>
-              <w:rPr>
-                <w:noProof/>
-                <w:webHidden/>
-              </w:rPr>
-              <w:instrText xml:space="preserve"> PAGEREF _Toc3931578 \h </w:instrText>
-            </w:r>
-            <w:r>
-              <w:rPr>
-                <w:noProof/>
-                <w:webHidden/>
-              </w:rPr>
-            </w:r>
-            <w:r>
-              <w:rPr>
-                <w:noProof/>
-                <w:webHidden/>
-              </w:rPr>
-              <w:fldChar w:fldCharType="separate"/>
-            </w:r>
-            <w:r>
-              <w:rPr>
-                <w:noProof/>
-                <w:webHidden/>
-              </w:rPr>
-              <w:t>9</w:t>
-            </w:r>
-            <w:r>
-              <w:rPr>
-                <w:noProof/>
-                <w:webHidden/>
-              </w:rPr>
-              <w:fldChar w:fldCharType="end"/>
-            </w:r>
-          </w:hyperlink>
-        </w:p>
-        <w:p>
-          <w:pPr>
-            <w:pStyle w:val="Verzeichnis2"/>
-            <w:rPr>
-              <w:rFonts w:asciiTheme="minorHAnsi" w:eastAsiaTheme="minorEastAsia" w:hAnsiTheme="minorHAnsi"/>
-              <w:noProof/>
-              <w:lang w:eastAsia="de-CH"/>
-            </w:rPr>
-          </w:pPr>
-          <w:hyperlink w:anchor="_Toc3931579" w:history="1">
-            <w:r>
-              <w:rPr>
-                <w:rStyle w:val="Hyperlink"/>
-                <w:noProof/>
-              </w:rPr>
-              <w:t>5.2</w:t>
-            </w:r>
-            <w:r>
-              <w:rPr>
-                <w:rFonts w:asciiTheme="minorHAnsi" w:eastAsiaTheme="minorEastAsia" w:hAnsiTheme="minorHAnsi"/>
-                <w:noProof/>
-                <w:lang w:eastAsia="de-CH"/>
-              </w:rPr>
-              <w:tab/>
-            </w:r>
-            <w:r>
-              <w:rPr>
-                <w:rStyle w:val="Hyperlink"/>
-                <w:noProof/>
-              </w:rPr>
-              <w:t>Überprüfung mit Matlab</w:t>
-            </w:r>
-            <w:r>
-              <w:rPr>
-                <w:noProof/>
-                <w:webHidden/>
-              </w:rPr>
-              <w:tab/>
-            </w:r>
-            <w:r>
-              <w:rPr>
-                <w:noProof/>
-                <w:webHidden/>
-              </w:rPr>
-              <w:fldChar w:fldCharType="begin"/>
-            </w:r>
-            <w:r>
-              <w:rPr>
-                <w:noProof/>
-                <w:webHidden/>
-              </w:rPr>
-              <w:instrText xml:space="preserve"> PAGEREF _Toc3931579 \h </w:instrText>
-            </w:r>
-            <w:r>
-              <w:rPr>
-                <w:noProof/>
-                <w:webHidden/>
-              </w:rPr>
-            </w:r>
-            <w:r>
-              <w:rPr>
-                <w:noProof/>
-                <w:webHidden/>
-              </w:rPr>
-              <w:fldChar w:fldCharType="separate"/>
-            </w:r>
-            <w:r>
-              <w:rPr>
-                <w:noProof/>
-                <w:webHidden/>
-              </w:rPr>
-              <w:t>10</w:t>
-            </w:r>
-            <w:r>
-              <w:rPr>
-                <w:noProof/>
-                <w:webHidden/>
-              </w:rPr>
-              <w:fldChar w:fldCharType="end"/>
-            </w:r>
-          </w:hyperlink>
-        </w:p>
-        <w:p>
-          <w:pPr>
-            <w:pStyle w:val="Verzeichnis2"/>
-            <w:rPr>
-              <w:rFonts w:asciiTheme="minorHAnsi" w:eastAsiaTheme="minorEastAsia" w:hAnsiTheme="minorHAnsi"/>
-              <w:noProof/>
-              <w:lang w:eastAsia="de-CH"/>
-            </w:rPr>
-          </w:pPr>
-          <w:hyperlink w:anchor="_Toc3931580" w:history="1">
-            <w:r>
-              <w:rPr>
-                <w:rStyle w:val="Hyperlink"/>
-                <w:noProof/>
-              </w:rPr>
-              <w:t>5.3</w:t>
-            </w:r>
-            <w:r>
-              <w:rPr>
-                <w:rFonts w:asciiTheme="minorHAnsi" w:eastAsiaTheme="minorEastAsia" w:hAnsiTheme="minorHAnsi"/>
-                <w:noProof/>
-                <w:lang w:eastAsia="de-CH"/>
-              </w:rPr>
-              <w:tab/>
-            </w:r>
-            <w:r>
-              <w:rPr>
-                <w:rStyle w:val="Hyperlink"/>
-                <w:noProof/>
-              </w:rPr>
-              <w:t>Integrationstest</w:t>
-            </w:r>
-            <w:r>
-              <w:rPr>
-                <w:noProof/>
-                <w:webHidden/>
-              </w:rPr>
-              <w:tab/>
-            </w:r>
-            <w:r>
-              <w:rPr>
-                <w:noProof/>
-                <w:webHidden/>
-              </w:rPr>
-              <w:fldChar w:fldCharType="begin"/>
-            </w:r>
-            <w:r>
-              <w:rPr>
-                <w:noProof/>
-                <w:webHidden/>
-              </w:rPr>
-              <w:instrText xml:space="preserve"> PAGEREF _Toc3931580 \h </w:instrText>
-            </w:r>
-            <w:r>
-              <w:rPr>
-                <w:noProof/>
-                <w:webHidden/>
-              </w:rPr>
-            </w:r>
-            <w:r>
-              <w:rPr>
-                <w:noProof/>
-                <w:webHidden/>
-              </w:rPr>
-              <w:fldChar w:fldCharType="separate"/>
-            </w:r>
-            <w:r>
-              <w:rPr>
-                <w:noProof/>
-                <w:webHidden/>
-              </w:rPr>
-              <w:t>10</w:t>
-            </w:r>
-            <w:r>
-              <w:rPr>
-                <w:noProof/>
-                <w:webHidden/>
-              </w:rPr>
-              <w:fldChar w:fldCharType="end"/>
-            </w:r>
-          </w:hyperlink>
-        </w:p>
-        <w:p>
-          <w:pPr>
-            <w:pStyle w:val="Verzeichnis2"/>
-            <w:rPr>
-              <w:rFonts w:asciiTheme="minorHAnsi" w:eastAsiaTheme="minorEastAsia" w:hAnsiTheme="minorHAnsi"/>
-              <w:noProof/>
-              <w:lang w:eastAsia="de-CH"/>
-            </w:rPr>
-          </w:pPr>
-          <w:hyperlink w:anchor="_Toc3931581" w:history="1">
-            <w:r>
-              <w:rPr>
-                <w:rStyle w:val="Hyperlink"/>
-                <w:noProof/>
-              </w:rPr>
-              <w:t>5.4</w:t>
-            </w:r>
-            <w:r>
-              <w:rPr>
-                <w:rFonts w:asciiTheme="minorHAnsi" w:eastAsiaTheme="minorEastAsia" w:hAnsiTheme="minorHAnsi"/>
-                <w:noProof/>
-                <w:lang w:eastAsia="de-CH"/>
-              </w:rPr>
-              <w:tab/>
-            </w:r>
-            <w:r>
-              <w:rPr>
-                <w:rStyle w:val="Hyperlink"/>
-                <w:noProof/>
-              </w:rPr>
-              <w:t>Softwaretest</w:t>
-            </w:r>
-            <w:r>
-              <w:rPr>
-                <w:noProof/>
-                <w:webHidden/>
-              </w:rPr>
-              <w:tab/>
-            </w:r>
-            <w:r>
-              <w:rPr>
-                <w:noProof/>
-                <w:webHidden/>
-              </w:rPr>
-              <w:fldChar w:fldCharType="begin"/>
-            </w:r>
-            <w:r>
-              <w:rPr>
-                <w:noProof/>
-                <w:webHidden/>
-              </w:rPr>
-              <w:instrText xml:space="preserve"> PAGEREF _Toc3931581 \h </w:instrText>
-            </w:r>
-            <w:r>
-              <w:rPr>
-                <w:noProof/>
-                <w:webHidden/>
-              </w:rPr>
-            </w:r>
-            <w:r>
-              <w:rPr>
-                <w:noProof/>
-                <w:webHidden/>
-              </w:rPr>
-              <w:fldChar w:fldCharType="separate"/>
-            </w:r>
-            <w:r>
-              <w:rPr>
-                <w:noProof/>
-                <w:webHidden/>
-              </w:rPr>
-              <w:t>10</w:t>
+              <w:t>14</w:t>
             </w:r>
             <w:r>
               <w:rPr>
@@ -2650,22 +3105,26 @@
             <w:rPr>
               <w:rFonts w:asciiTheme="minorHAnsi" w:eastAsiaTheme="minorEastAsia" w:hAnsiTheme="minorHAnsi"/>
               <w:noProof/>
-              <w:lang w:eastAsia="de-CH"/>
+              <w:sz w:val="24"/>
+              <w:szCs w:val="24"/>
+              <w:lang w:eastAsia="de-DE"/>
             </w:rPr>
           </w:pPr>
-          <w:hyperlink w:anchor="_Toc3931582" w:history="1">
+          <w:hyperlink w:anchor="_Toc4049649" w:history="1">
             <w:r>
               <w:rPr>
                 <w:rStyle w:val="Hyperlink"/>
                 <w:noProof/>
               </w:rPr>
-              <w:t>6</w:t>
+              <w:t>1.</w:t>
             </w:r>
             <w:r>
               <w:rPr>
                 <w:rFonts w:asciiTheme="minorHAnsi" w:eastAsiaTheme="minorEastAsia" w:hAnsiTheme="minorHAnsi"/>
                 <w:noProof/>
-                <w:lang w:eastAsia="de-CH"/>
+                <w:sz w:val="24"/>
+                <w:szCs w:val="24"/>
+                <w:lang w:eastAsia="de-DE"/>
               </w:rPr>
               <w:tab/>
             </w:r>
@@ -2674,7 +3133,7 @@
                 <w:rStyle w:val="Hyperlink"/>
                 <w:noProof/>
               </w:rPr>
-              <w:t>Schlussfolgerung</w:t>
+              <w:t>Abbildungsverzeichnis</w:t>
             </w:r>
             <w:r>
               <w:rPr>
@@ -2695,7 +3154,7 @@
                 <w:noProof/>
                 <w:webHidden/>
               </w:rPr>
-              <w:instrText xml:space="preserve"> PAGEREF _Toc3931582 \h </w:instrText>
+              <w:instrText xml:space="preserve"> PAGEREF _Toc4049649 \h </w:instrText>
             </w:r>
             <w:r>
               <w:rPr>
@@ -2715,7 +3174,7 @@
                 <w:noProof/>
                 <w:webHidden/>
               </w:rPr>
-              <w:t>10</w:t>
+              <w:t>15</w:t>
             </w:r>
             <w:r>
               <w:rPr>
@@ -2732,22 +3191,26 @@
             <w:rPr>
               <w:rFonts w:asciiTheme="minorHAnsi" w:eastAsiaTheme="minorEastAsia" w:hAnsiTheme="minorHAnsi"/>
               <w:noProof/>
-              <w:lang w:eastAsia="de-CH"/>
+              <w:sz w:val="24"/>
+              <w:szCs w:val="24"/>
+              <w:lang w:eastAsia="de-DE"/>
             </w:rPr>
           </w:pPr>
-          <w:hyperlink w:anchor="_Toc3931583" w:history="1">
+          <w:hyperlink w:anchor="_Toc4049650" w:history="1">
             <w:r>
               <w:rPr>
                 <w:rStyle w:val="Hyperlink"/>
                 <w:noProof/>
               </w:rPr>
-              <w:t>1.</w:t>
+              <w:t>2.</w:t>
             </w:r>
             <w:r>
               <w:rPr>
                 <w:rFonts w:asciiTheme="minorHAnsi" w:eastAsiaTheme="minorEastAsia" w:hAnsiTheme="minorHAnsi"/>
                 <w:noProof/>
-                <w:lang w:eastAsia="de-CH"/>
+                <w:sz w:val="24"/>
+                <w:szCs w:val="24"/>
+                <w:lang w:eastAsia="de-DE"/>
               </w:rPr>
               <w:tab/>
             </w:r>
@@ -2756,7 +3219,7 @@
                 <w:rStyle w:val="Hyperlink"/>
                 <w:noProof/>
               </w:rPr>
-              <w:t>Abbildungsverzeichnis</w:t>
+              <w:t>Literaturverzeichnis</w:t>
             </w:r>
             <w:r>
               <w:rPr>
@@ -2777,7 +3240,7 @@
                 <w:noProof/>
                 <w:webHidden/>
               </w:rPr>
-              <w:instrText xml:space="preserve"> PAGEREF _Toc3931583 \h </w:instrText>
+              <w:instrText xml:space="preserve"> PAGEREF _Toc4049650 \h </w:instrText>
             </w:r>
             <w:r>
               <w:rPr>
@@ -2797,7 +3260,7 @@
                 <w:noProof/>
                 <w:webHidden/>
               </w:rPr>
-              <w:t>12</w:t>
+              <w:t>15</w:t>
             </w:r>
             <w:r>
               <w:rPr>
@@ -2814,22 +3277,26 @@
             <w:rPr>
               <w:rFonts w:asciiTheme="minorHAnsi" w:eastAsiaTheme="minorEastAsia" w:hAnsiTheme="minorHAnsi"/>
               <w:noProof/>
-              <w:lang w:eastAsia="de-CH"/>
+              <w:sz w:val="24"/>
+              <w:szCs w:val="24"/>
+              <w:lang w:eastAsia="de-DE"/>
             </w:rPr>
           </w:pPr>
-          <w:hyperlink w:anchor="_Toc3931584" w:history="1">
+          <w:hyperlink w:anchor="_Toc4049651" w:history="1">
             <w:r>
               <w:rPr>
                 <w:rStyle w:val="Hyperlink"/>
                 <w:noProof/>
               </w:rPr>
-              <w:t>2.</w:t>
+              <w:t>6</w:t>
             </w:r>
             <w:r>
               <w:rPr>
                 <w:rFonts w:asciiTheme="minorHAnsi" w:eastAsiaTheme="minorEastAsia" w:hAnsiTheme="minorHAnsi"/>
                 <w:noProof/>
-                <w:lang w:eastAsia="de-CH"/>
+                <w:sz w:val="24"/>
+                <w:szCs w:val="24"/>
+                <w:lang w:eastAsia="de-DE"/>
               </w:rPr>
               <w:tab/>
             </w:r>
@@ -2838,7 +3305,7 @@
                 <w:rStyle w:val="Hyperlink"/>
                 <w:noProof/>
               </w:rPr>
-              <w:t>Literaturverzeichnis</w:t>
+              <w:t>Anhang</w:t>
             </w:r>
             <w:r>
               <w:rPr>
@@ -2859,7 +3326,7 @@
                 <w:noProof/>
                 <w:webHidden/>
               </w:rPr>
-              <w:instrText xml:space="preserve"> PAGEREF _Toc3931584 \h </w:instrText>
+              <w:instrText xml:space="preserve"> PAGEREF _Toc4049651 \h </w:instrText>
             </w:r>
             <w:r>
               <w:rPr>
@@ -2879,7 +3346,7 @@
                 <w:noProof/>
                 <w:webHidden/>
               </w:rPr>
-              <w:t>12</w:t>
+              <w:t>16</w:t>
             </w:r>
             <w:r>
               <w:rPr>
@@ -2913,26 +3380,26 @@
           <w:numId w:val="2"/>
         </w:numPr>
       </w:pPr>
-      <w:bookmarkStart w:id="0" w:name="_Toc3931560"/>
+      <w:bookmarkStart w:id="1" w:name="_Toc4049624"/>
       <w:r>
         <w:lastRenderedPageBreak/>
         <w:t>Übersicht</w:t>
       </w:r>
-      <w:bookmarkEnd w:id="0"/>
+      <w:bookmarkEnd w:id="1"/>
     </w:p>
     <w:p>
       <w:pPr>
         <w:pStyle w:val="berschrift2"/>
         <w:framePr w:wrap="around"/>
       </w:pPr>
-      <w:bookmarkStart w:id="1" w:name="_Toc3931561"/>
+      <w:bookmarkStart w:id="2" w:name="_Toc4049625"/>
       <w:r>
         <w:t>A</w:t>
       </w:r>
       <w:r>
         <w:t>usgangslage</w:t>
       </w:r>
-      <w:bookmarkEnd w:id="1"/>
+      <w:bookmarkEnd w:id="2"/>
     </w:p>
     <w:p>
       <w:pPr>
@@ -3098,12 +3565,12 @@
           <w:numId w:val="5"/>
         </w:numPr>
       </w:pPr>
-      <w:bookmarkStart w:id="2" w:name="_Toc3931562"/>
+      <w:bookmarkStart w:id="3" w:name="_Toc4049626"/>
       <w:r>
         <w:lastRenderedPageBreak/>
         <w:t>Projektziele</w:t>
       </w:r>
-      <w:bookmarkEnd w:id="2"/>
+      <w:bookmarkEnd w:id="3"/>
     </w:p>
     <w:p/>
     <w:p>
@@ -3536,6 +4003,7 @@
               </w:rPr>
               <w:t xml:space="preserve">Messwerteingabe über Textfelder und einstellbar über </w:t>
             </w:r>
+            <w:proofErr w:type="spellStart"/>
             <w:r>
               <w:rPr>
                 <w:rFonts w:eastAsia="Times New Roman" w:cs="Arial"/>
@@ -3552,6 +4020,7 @@
               </w:rPr>
               <w:t>lider</w:t>
             </w:r>
+            <w:proofErr w:type="spellEnd"/>
           </w:p>
         </w:tc>
       </w:tr>
@@ -4041,11 +4510,11 @@
           <w:numId w:val="5"/>
         </w:numPr>
       </w:pPr>
-      <w:bookmarkStart w:id="3" w:name="_Toc3931563"/>
+      <w:bookmarkStart w:id="4" w:name="_Toc4049627"/>
       <w:r>
         <w:t>Wunschziele</w:t>
       </w:r>
-      <w:bookmarkEnd w:id="3"/>
+      <w:bookmarkEnd w:id="4"/>
     </w:p>
     <w:p>
       <w:pPr>
@@ -4613,12 +5082,14 @@
               </w:rPr>
               <w:t xml:space="preserve"> bei der sich der Wert beim </w:t>
             </w:r>
+            <w:proofErr w:type="spellStart"/>
             <w:r>
               <w:rPr>
                 <w:lang w:val="de-CH" w:eastAsia="de-CH"/>
               </w:rPr>
               <w:t>Slider</w:t>
             </w:r>
+            <w:proofErr w:type="spellEnd"/>
             <w:r>
               <w:rPr>
                 <w:lang w:val="de-CH" w:eastAsia="de-CH"/>
@@ -4661,7 +5132,7 @@
           <w:numId w:val="5"/>
         </w:numPr>
       </w:pPr>
-      <w:bookmarkStart w:id="4" w:name="_Toc3931564"/>
+      <w:bookmarkStart w:id="5" w:name="_Toc4049628"/>
       <w:r>
         <w:lastRenderedPageBreak/>
         <w:t>Nicht-</w:t>
@@ -4669,7 +5140,7 @@
       <w:r>
         <w:t>Ziele</w:t>
       </w:r>
-      <w:bookmarkEnd w:id="4"/>
+      <w:bookmarkEnd w:id="5"/>
     </w:p>
     <w:p>
       <w:pPr>
@@ -5195,11 +5666,11 @@
         <w:pStyle w:val="berschrift2"/>
         <w:framePr w:wrap="around"/>
       </w:pPr>
-      <w:bookmarkStart w:id="5" w:name="_Toc3931565"/>
+      <w:bookmarkStart w:id="6" w:name="_Toc4049629"/>
       <w:r>
         <w:t>Lieferobjekte</w:t>
       </w:r>
-      <w:bookmarkEnd w:id="5"/>
+      <w:bookmarkEnd w:id="6"/>
     </w:p>
     <w:p/>
     <w:p>
@@ -6017,36 +6488,31 @@
       <w:pPr>
         <w:pStyle w:val="berschrift1"/>
       </w:pPr>
-      <w:bookmarkStart w:id="6" w:name="_Toc3931566"/>
+      <w:bookmarkStart w:id="7" w:name="_Toc4049630"/>
       <w:r>
         <w:lastRenderedPageBreak/>
         <w:t>Theoretische Grundlagen</w:t>
       </w:r>
-      <w:bookmarkEnd w:id="6"/>
+      <w:bookmarkEnd w:id="7"/>
     </w:p>
     <w:p>
       <w:pPr>
         <w:pStyle w:val="berschrift2"/>
         <w:framePr w:wrap="around"/>
       </w:pPr>
-      <w:bookmarkStart w:id="7" w:name="_Toc3931567"/>
+      <w:bookmarkStart w:id="8" w:name="_Toc4049631"/>
       <w:r>
         <w:t>Einleitung EMI Filter</w:t>
       </w:r>
-      <w:bookmarkEnd w:id="7"/>
+      <w:bookmarkEnd w:id="8"/>
     </w:p>
     <w:p/>
     <w:p>
       <w:r>
         <w:t xml:space="preserve">Nahezu jedes elektrische Gerät besitzt ein </w:t>
       </w:r>
-      <w:proofErr w:type="gramStart"/>
-      <w:r>
-        <w:t>Schaltnetzteil</w:t>
-      </w:r>
-      <w:proofErr w:type="gramEnd"/>
-      <w:r>
-        <w:t xml:space="preserve"> um die Netzspannung auf die benötigte Spannung zu regeln. </w:t>
+      <w:r>
+        <w:t xml:space="preserve">Schaltnetzteil um die Netzspannung auf die benötigte Spannung zu regeln. </w:t>
       </w:r>
       <w:r>
         <w:t xml:space="preserve">Betrachtet man die Eingangsspannung ohne Netzfilter, wird man auf dem ganzen Frequenzspektrum, d.h. von Netzfrequenz bis zu mehreren MHz Störungen feststellen. Die Aufgabe vom EMI (elektromagnetische Interferenzen) Filter ist es, diese Störungen zu filtern, so dass keine anderen Geräte, gestört werden. Dabei muss jedes Schaltnetzteil sich an bestimmte Normen im Bereich EMV halten. </w:t>
@@ -6060,11 +6526,11 @@
         <w:pStyle w:val="berschrift2"/>
         <w:framePr w:wrap="around"/>
       </w:pPr>
-      <w:bookmarkStart w:id="8" w:name="_Toc3931568"/>
+      <w:bookmarkStart w:id="9" w:name="_Toc4049632"/>
       <w:r>
         <w:t>Aufbau EMI Filter</w:t>
       </w:r>
-      <w:bookmarkEnd w:id="8"/>
+      <w:bookmarkEnd w:id="9"/>
     </w:p>
     <w:p/>
     <w:p>
@@ -6141,7 +6607,7 @@
                     <pic:cNvPicPr/>
                   </pic:nvPicPr>
                   <pic:blipFill rotWithShape="1">
-                    <a:blip r:embed="rId8"/>
+                    <a:blip r:embed="rId9"/>
                     <a:srcRect t="2870" b="1"/>
                     <a:stretch/>
                   </pic:blipFill>
@@ -6191,7 +6657,7 @@
                     <pic:cNvPicPr/>
                   </pic:nvPicPr>
                   <pic:blipFill>
-                    <a:blip r:embed="rId9"/>
+                    <a:blip r:embed="rId10"/>
                     <a:stretch>
                       <a:fillRect/>
                     </a:stretch>
@@ -6216,8 +6682,8 @@
       <w:pPr>
         <w:pStyle w:val="Beschriftung"/>
       </w:pPr>
-      <w:bookmarkStart w:id="9" w:name="_Toc3651314"/>
-      <w:bookmarkStart w:id="10" w:name="_Toc3651351"/>
+      <w:bookmarkStart w:id="10" w:name="_Toc3651314"/>
+      <w:bookmarkStart w:id="11" w:name="_Toc4049445"/>
       <w:r>
         <w:t xml:space="preserve">Abbildung: </w:t>
       </w:r>
@@ -6242,8 +6708,8 @@
       <w:r>
         <w:t xml:space="preserve"> Schaltung des FN 2020 Filters (Schaffner), sowie der Filter selbst</w:t>
       </w:r>
-      <w:bookmarkEnd w:id="9"/>
       <w:bookmarkEnd w:id="10"/>
+      <w:bookmarkEnd w:id="11"/>
     </w:p>
     <w:p>
       <w:r>
@@ -6318,13 +6784,12 @@
           <w:id w:val="-482315574"/>
           <w:citation/>
         </w:sdtPr>
-        <w:sdtEndPr/>
         <w:sdtContent>
           <w:r>
             <w:fldChar w:fldCharType="begin"/>
           </w:r>
           <w:r>
-            <w:instrText xml:space="preserve"> CITATION FN2020 \l 2055 </w:instrText>
+            <w:instrText xml:space="preserve">CITATION FN2020 \l 2055 </w:instrText>
           </w:r>
           <w:r>
             <w:fldChar w:fldCharType="separate"/>
@@ -6346,11 +6811,11 @@
         <w:pStyle w:val="berschrift2"/>
         <w:framePr w:wrap="around"/>
       </w:pPr>
-      <w:bookmarkStart w:id="11" w:name="_Toc3931569"/>
+      <w:bookmarkStart w:id="12" w:name="_Toc4049633"/>
       <w:r>
         <w:t>Störungsarten</w:t>
       </w:r>
-      <w:bookmarkEnd w:id="11"/>
+      <w:bookmarkEnd w:id="12"/>
     </w:p>
     <w:p/>
     <w:p>
@@ -6416,7 +6881,7 @@
                     <pic:cNvPicPr/>
                   </pic:nvPicPr>
                   <pic:blipFill rotWithShape="1">
-                    <a:blip r:embed="rId10"/>
+                    <a:blip r:embed="rId11"/>
                     <a:srcRect t="6606" b="2928"/>
                     <a:stretch/>
                   </pic:blipFill>
@@ -6469,7 +6934,7 @@
                     <pic:cNvPicPr/>
                   </pic:nvPicPr>
                   <pic:blipFill rotWithShape="1">
-                    <a:blip r:embed="rId11"/>
+                    <a:blip r:embed="rId12"/>
                     <a:srcRect t="2403" r="1010"/>
                     <a:stretch/>
                   </pic:blipFill>
@@ -6501,8 +6966,8 @@
       <w:pPr>
         <w:pStyle w:val="Beschriftung"/>
       </w:pPr>
-      <w:bookmarkStart w:id="12" w:name="_Toc3651315"/>
-      <w:bookmarkStart w:id="13" w:name="_Toc3651352"/>
+      <w:bookmarkStart w:id="13" w:name="_Toc3651315"/>
+      <w:bookmarkStart w:id="14" w:name="_Toc4049446"/>
       <w:r>
         <w:t xml:space="preserve">Abbildung: </w:t>
       </w:r>
@@ -6527,15 +6992,15 @@
       <w:r>
         <w:t xml:space="preserve"> Stromzirkulation der Störungen im DM- und CM-Mode</w:t>
       </w:r>
-      <w:bookmarkEnd w:id="12"/>
       <w:bookmarkEnd w:id="13"/>
+      <w:bookmarkEnd w:id="14"/>
     </w:p>
     <w:p>
       <w:pPr>
         <w:pStyle w:val="berschrift2"/>
         <w:framePr w:wrap="around"/>
       </w:pPr>
-      <w:bookmarkStart w:id="14" w:name="_Toc3931570"/>
+      <w:bookmarkStart w:id="15" w:name="_Toc4049634"/>
       <w:r>
         <w:lastRenderedPageBreak/>
         <w:t>Definition Einfügungsverluste</w:t>
@@ -6551,7 +7016,7 @@
       <w:r>
         <w:t>»</w:t>
       </w:r>
-      <w:bookmarkEnd w:id="14"/>
+      <w:bookmarkEnd w:id="15"/>
       <w:r>
         <w:t xml:space="preserve"> </w:t>
       </w:r>
@@ -6913,7 +7378,7 @@
                     </pic:cNvPicPr>
                   </pic:nvPicPr>
                   <pic:blipFill>
-                    <a:blip r:embed="rId12" cstate="print">
+                    <a:blip r:embed="rId13" cstate="print">
                       <a:extLst>
                         <a:ext uri="{28A0092B-C50C-407E-A947-70E740481C1C}">
                           <a14:useLocalDpi xmlns:a14="http://schemas.microsoft.com/office/drawing/2010/main" val="0"/>
@@ -6982,7 +7447,7 @@
                     </pic:cNvPicPr>
                   </pic:nvPicPr>
                   <pic:blipFill>
-                    <a:blip r:embed="rId13" cstate="print">
+                    <a:blip r:embed="rId14" cstate="print">
                       <a:extLst>
                         <a:ext uri="{28A0092B-C50C-407E-A947-70E740481C1C}">
                           <a14:useLocalDpi xmlns:a14="http://schemas.microsoft.com/office/drawing/2010/main" val="0"/>
@@ -7024,8 +7489,8 @@
           <w:tab w:val="left" w:pos="4395"/>
         </w:tabs>
       </w:pPr>
-      <w:bookmarkStart w:id="15" w:name="_Toc3651316"/>
-      <w:bookmarkStart w:id="16" w:name="_Toc3651353"/>
+      <w:bookmarkStart w:id="16" w:name="_Toc3651316"/>
+      <w:bookmarkStart w:id="17" w:name="_Toc4049447"/>
       <w:r>
         <w:t xml:space="preserve">Abbildung: </w:t>
       </w:r>
@@ -7059,19 +7524,19 @@
       <w:r>
         <w:t>lter</w:t>
       </w:r>
-      <w:bookmarkEnd w:id="15"/>
       <w:bookmarkEnd w:id="16"/>
+      <w:bookmarkEnd w:id="17"/>
     </w:p>
     <w:p>
       <w:pPr>
         <w:pStyle w:val="berschrift2"/>
         <w:framePr w:wrap="around"/>
       </w:pPr>
-      <w:bookmarkStart w:id="17" w:name="_Toc3931571"/>
+      <w:bookmarkStart w:id="18" w:name="_Toc4049635"/>
       <w:r>
         <w:t>Parasitäre Parameter</w:t>
       </w:r>
-      <w:bookmarkEnd w:id="17"/>
+      <w:bookmarkEnd w:id="18"/>
     </w:p>
     <w:p/>
     <w:p>
@@ -7131,7 +7596,7 @@
                     <pic:cNvPicPr/>
                   </pic:nvPicPr>
                   <pic:blipFill rotWithShape="1">
-                    <a:blip r:embed="rId14"/>
+                    <a:blip r:embed="rId15"/>
                     <a:srcRect t="5206"/>
                     <a:stretch/>
                   </pic:blipFill>
@@ -7163,8 +7628,8 @@
       <w:pPr>
         <w:pStyle w:val="Beschriftung"/>
       </w:pPr>
-      <w:bookmarkStart w:id="18" w:name="_Toc3651317"/>
-      <w:bookmarkStart w:id="19" w:name="_Toc3651354"/>
+      <w:bookmarkStart w:id="19" w:name="_Toc3651317"/>
+      <w:bookmarkStart w:id="20" w:name="_Toc4049448"/>
       <w:r>
         <w:t xml:space="preserve">Abbildung: </w:t>
       </w:r>
@@ -7189,8 +7654,8 @@
       <w:r>
         <w:t xml:space="preserve"> CM-Ersatzschaltung</w:t>
       </w:r>
-      <w:bookmarkEnd w:id="18"/>
       <w:bookmarkEnd w:id="19"/>
+      <w:bookmarkEnd w:id="20"/>
     </w:p>
     <w:p>
       <w:pPr>
@@ -7217,7 +7682,7 @@
                     <pic:cNvPicPr/>
                   </pic:nvPicPr>
                   <pic:blipFill rotWithShape="1">
-                    <a:blip r:embed="rId15"/>
+                    <a:blip r:embed="rId16"/>
                     <a:srcRect l="7464" t="3188" b="2351"/>
                     <a:stretch/>
                   </pic:blipFill>
@@ -7249,8 +7714,8 @@
       <w:pPr>
         <w:pStyle w:val="Beschriftung"/>
       </w:pPr>
-      <w:bookmarkStart w:id="20" w:name="_Toc3651318"/>
-      <w:bookmarkStart w:id="21" w:name="_Toc3651355"/>
+      <w:bookmarkStart w:id="21" w:name="_Toc3651318"/>
+      <w:bookmarkStart w:id="22" w:name="_Toc4049449"/>
       <w:r>
         <w:t xml:space="preserve">Abbildung: </w:t>
       </w:r>
@@ -7275,14 +7740,15 @@
       <w:r>
         <w:t xml:space="preserve"> CM-Ersatzschaltung mit parasitären Parametern</w:t>
       </w:r>
-      <w:bookmarkEnd w:id="20"/>
       <w:bookmarkEnd w:id="21"/>
-    </w:p>
-    <w:p>
-      <w:pPr>
-        <w:pStyle w:val="berschrift1"/>
-      </w:pPr>
-      <w:bookmarkStart w:id="22" w:name="_Toc3931572"/>
+      <w:bookmarkEnd w:id="22"/>
+    </w:p>
+    <w:p>
+      <w:pPr>
+        <w:pStyle w:val="berschrift2"/>
+        <w:framePr w:wrap="around"/>
+      </w:pPr>
+      <w:bookmarkStart w:id="23" w:name="_Toc4049636"/>
       <w:r>
         <w:lastRenderedPageBreak/>
         <w:t>Vorgehensweise</w:t>
@@ -7296,7 +7762,7 @@
       <w:r>
         <w:t xml:space="preserve"> Einfügungsverluste</w:t>
       </w:r>
-      <w:bookmarkEnd w:id="22"/>
+      <w:bookmarkEnd w:id="23"/>
     </w:p>
     <w:p/>
     <w:p>
@@ -7304,7 +7770,10 @@
         <w:t xml:space="preserve">Wir befassen uns zunächst mit der </w:t>
       </w:r>
       <w:r>
-        <w:t xml:space="preserve">CM-Ersatzschaltung, da sich diese leichter vereinfachen lässt. Man nutzt die Symmetrie der Schaltung aus, indem man bei der CM-Schaltung die beiden Leiter mit derselben Störung </w:t>
+        <w:t>CM-Ersatzschaltung, da sich diese leichter vereinfachen lässt. Man nutzt die Symmetrie der Schaltung aus, indem man bei der CM-Schaltung die beiden Leiter</w:t>
+      </w:r>
+      <w:r>
+        <w:t xml:space="preserve"> </w:t>
       </w:r>
       <w:r>
         <w:t>zusammenfasst</w:t>
@@ -7341,7 +7810,7 @@
                     <pic:cNvPicPr/>
                   </pic:nvPicPr>
                   <pic:blipFill>
-                    <a:blip r:embed="rId16"/>
+                    <a:blip r:embed="rId17"/>
                     <a:stretch>
                       <a:fillRect/>
                     </a:stretch>
@@ -7367,8 +7836,8 @@
         <w:pStyle w:val="Beschriftung"/>
         <w:jc w:val="center"/>
       </w:pPr>
-      <w:bookmarkStart w:id="23" w:name="_Toc3651319"/>
-      <w:bookmarkStart w:id="24" w:name="_Toc3651356"/>
+      <w:bookmarkStart w:id="24" w:name="_Toc3651319"/>
+      <w:bookmarkStart w:id="25" w:name="_Toc4049450"/>
       <w:r>
         <w:t xml:space="preserve">Abbildung: </w:t>
       </w:r>
@@ -7393,8 +7862,8 @@
       <w:r>
         <w:t xml:space="preserve"> Vereinfachte CM-Schaltung</w:t>
       </w:r>
-      <w:bookmarkEnd w:id="23"/>
       <w:bookmarkEnd w:id="24"/>
+      <w:bookmarkEnd w:id="25"/>
     </w:p>
     <w:p>
       <w:r>
@@ -7449,7 +7918,7 @@
             <w:rPr>
               <w:rFonts w:ascii="Cambria Math" w:hAnsi="Cambria Math"/>
             </w:rPr>
-            <m:t>Z=0.5</m:t>
+            <m:t>Z1=0.5</m:t>
           </m:r>
           <m:sSub>
             <m:sSubPr>
@@ -8982,6 +9451,7 @@
         <w:rPr>
           <w:rFonts w:eastAsiaTheme="minorEastAsia"/>
         </w:rPr>
+        <w:lastRenderedPageBreak/>
         <w:t xml:space="preserve">Nun können wir die Einfügungsdämpfung </w:t>
       </w:r>
       <w:r>
@@ -9159,6 +9629,152 @@
         </w:rPr>
         <w:t xml:space="preserve"> Der Code für die Berechnungen befindet sich im Anhang.</w:t>
       </w:r>
+      <w:sdt>
+        <w:sdtPr>
+          <w:rPr>
+            <w:rFonts w:eastAsiaTheme="minorEastAsia"/>
+          </w:rPr>
+          <w:id w:val="-2003419404"/>
+          <w:citation/>
+        </w:sdtPr>
+        <w:sdtContent>
+          <w:r>
+            <w:rPr>
+              <w:rFonts w:eastAsiaTheme="minorEastAsia"/>
+            </w:rPr>
+            <w:fldChar w:fldCharType="begin"/>
+          </w:r>
+          <w:r>
+            <w:rPr>
+              <w:rFonts w:eastAsiaTheme="minorEastAsia"/>
+            </w:rPr>
+            <w:instrText xml:space="preserve"> CITATION ZWEI \l 2055 </w:instrText>
+          </w:r>
+          <w:r>
+            <w:rPr>
+              <w:rFonts w:eastAsiaTheme="minorEastAsia"/>
+            </w:rPr>
+            <w:fldChar w:fldCharType="separate"/>
+          </w:r>
+          <w:r>
+            <w:rPr>
+              <w:rFonts w:eastAsiaTheme="minorEastAsia"/>
+              <w:noProof/>
+            </w:rPr>
+            <w:t xml:space="preserve"> </w:t>
+          </w:r>
+          <w:r>
+            <w:rPr>
+              <w:rFonts w:eastAsiaTheme="minorEastAsia"/>
+              <w:noProof/>
+            </w:rPr>
+            <w:t>[2]</w:t>
+          </w:r>
+          <w:r>
+            <w:rPr>
+              <w:rFonts w:eastAsiaTheme="minorEastAsia"/>
+            </w:rPr>
+            <w:fldChar w:fldCharType="end"/>
+          </w:r>
+        </w:sdtContent>
+      </w:sdt>
+      <w:sdt>
+        <w:sdtPr>
+          <w:rPr>
+            <w:rFonts w:eastAsiaTheme="minorEastAsia"/>
+          </w:rPr>
+          <w:id w:val="1931308327"/>
+          <w:citation/>
+        </w:sdtPr>
+        <w:sdtContent>
+          <w:r>
+            <w:rPr>
+              <w:rFonts w:eastAsiaTheme="minorEastAsia"/>
+            </w:rPr>
+            <w:fldChar w:fldCharType="begin"/>
+          </w:r>
+          <w:r>
+            <w:rPr>
+              <w:rFonts w:eastAsiaTheme="minorEastAsia"/>
+            </w:rPr>
+            <w:instrText xml:space="preserve">CITATION HF \l 2055 </w:instrText>
+          </w:r>
+          <w:r>
+            <w:rPr>
+              <w:rFonts w:eastAsiaTheme="minorEastAsia"/>
+            </w:rPr>
+            <w:fldChar w:fldCharType="separate"/>
+          </w:r>
+          <w:r>
+            <w:rPr>
+              <w:rFonts w:eastAsiaTheme="minorEastAsia"/>
+              <w:noProof/>
+            </w:rPr>
+            <w:t xml:space="preserve"> </w:t>
+          </w:r>
+          <w:r>
+            <w:rPr>
+              <w:rFonts w:eastAsiaTheme="minorEastAsia"/>
+              <w:noProof/>
+            </w:rPr>
+            <w:t>[3]</w:t>
+          </w:r>
+          <w:r>
+            <w:rPr>
+              <w:rFonts w:eastAsiaTheme="minorEastAsia"/>
+            </w:rPr>
+            <w:fldChar w:fldCharType="end"/>
+          </w:r>
+        </w:sdtContent>
+      </w:sdt>
+      <w:r>
+        <w:rPr>
+          <w:rFonts w:eastAsiaTheme="minorEastAsia"/>
+        </w:rPr>
+        <w:t xml:space="preserve"> </w:t>
+      </w:r>
+      <w:sdt>
+        <w:sdtPr>
+          <w:rPr>
+            <w:rFonts w:eastAsiaTheme="minorEastAsia"/>
+          </w:rPr>
+          <w:id w:val="641090233"/>
+          <w:citation/>
+        </w:sdtPr>
+        <w:sdtContent>
+          <w:r>
+            <w:rPr>
+              <w:rFonts w:eastAsiaTheme="minorEastAsia"/>
+            </w:rPr>
+            <w:fldChar w:fldCharType="begin"/>
+          </w:r>
+          <w:r>
+            <w:rPr>
+              <w:rFonts w:eastAsiaTheme="minorEastAsia"/>
+            </w:rPr>
+            <w:instrText xml:space="preserve"> CITATION EMC \l 2055 </w:instrText>
+          </w:r>
+          <w:r>
+            <w:rPr>
+              <w:rFonts w:eastAsiaTheme="minorEastAsia"/>
+            </w:rPr>
+            <w:fldChar w:fldCharType="separate"/>
+          </w:r>
+          <w:r>
+            <w:rPr>
+              <w:rFonts w:eastAsiaTheme="minorEastAsia"/>
+              <w:noProof/>
+            </w:rPr>
+            <w:t>[4]</w:t>
+          </w:r>
+          <w:r>
+            <w:rPr>
+              <w:rFonts w:eastAsiaTheme="minorEastAsia"/>
+            </w:rPr>
+            <w:fldChar w:fldCharType="end"/>
+          </w:r>
+        </w:sdtContent>
+      </w:sdt>
     </w:p>
     <w:p>
       <w:pPr>
@@ -9185,7 +9801,7 @@
                     <pic:cNvPicPr/>
                   </pic:nvPicPr>
                   <pic:blipFill>
-                    <a:blip r:embed="rId17"/>
+                    <a:blip r:embed="rId18"/>
                     <a:stretch>
                       <a:fillRect/>
                     </a:stretch>
@@ -9213,8 +9829,8 @@
           <w:rFonts w:eastAsiaTheme="minorEastAsia"/>
         </w:rPr>
       </w:pPr>
-      <w:bookmarkStart w:id="25" w:name="_Toc3651320"/>
-      <w:bookmarkStart w:id="26" w:name="_Toc3651357"/>
+      <w:bookmarkStart w:id="26" w:name="_Toc3651320"/>
+      <w:bookmarkStart w:id="27" w:name="_Toc4049451"/>
       <w:r>
         <w:t xml:space="preserve">Abbildung: </w:t>
       </w:r>
@@ -9245,8 +9861,8 @@
       <w:r>
         <w:t>s Kurve aus MATLAB</w:t>
       </w:r>
-      <w:bookmarkEnd w:id="25"/>
       <w:bookmarkEnd w:id="26"/>
+      <w:bookmarkEnd w:id="27"/>
     </w:p>
     <w:p>
       <w:pPr>
@@ -9260,100 +9876,385 @@
       <w:pPr>
         <w:pStyle w:val="berschrift1"/>
       </w:pPr>
-      <w:bookmarkStart w:id="27" w:name="_Toc3931573"/>
+      <w:bookmarkStart w:id="28" w:name="_Toc4049637"/>
       <w:r>
         <w:t>Softwarekonzept</w:t>
       </w:r>
-      <w:bookmarkEnd w:id="27"/>
+      <w:bookmarkEnd w:id="28"/>
     </w:p>
     <w:p>
       <w:pPr>
         <w:pStyle w:val="berschrift2"/>
         <w:framePr w:wrap="around"/>
-      </w:pPr>
-      <w:bookmarkStart w:id="28" w:name="_Toc3931574"/>
-      <w:r>
-        <w:t>GUI</w:t>
-      </w:r>
-      <w:bookmarkEnd w:id="28"/>
-    </w:p>
-    <w:p/>
-    <w:p/>
+        <w:spacing w:before="40"/>
+      </w:pPr>
+      <w:bookmarkStart w:id="29" w:name="_Toc4049638"/>
+      <w:r>
+        <w:t>Anforderungen</w:t>
+      </w:r>
+      <w:bookmarkEnd w:id="29"/>
+    </w:p>
+    <w:p>
+      <w:pPr>
+        <w:ind w:left="0"/>
+      </w:pPr>
+    </w:p>
+    <w:p>
+      <w:r>
+        <w:t>Es soll ein bedienungsfreundliches Programm entwickelt und realisiert werden, mit dem das Frequenzverhalten und die Einfügungsverluste von CM und DM des EMI-Filters vorhergesagt werden können. Die Auswirkungen, die die parasitären Parameter auf die Einfügungsverluste des Filters haben, müssen im Programm eingesehen werden können. Das Programm soll die beiden Filtervarianten hinsichtlich der Leistung untersuchen und die bessere empfehlen. Optional ist eine Untersuchung der Filtervarianten auf Fussabdruck (CO2? Material? Graue Energie?) und Kosten.</w:t>
+      </w:r>
+    </w:p>
+    <w:p>
+      <w:r>
+        <w:t xml:space="preserve">Es ist erwünscht, dass das Programm eine Bedienoberfläche hat, welche einem Mischpult mit Schiebereglern </w:t>
+      </w:r>
+      <w:proofErr w:type="gramStart"/>
+      <w:r>
+        <w:t>ähnlich sieht</w:t>
+      </w:r>
+      <w:proofErr w:type="gramEnd"/>
+      <w:r>
+        <w:t>.</w:t>
+      </w:r>
+    </w:p>
     <w:p>
       <w:pPr>
         <w:pStyle w:val="berschrift2"/>
         <w:framePr w:wrap="around"/>
-      </w:pPr>
-      <w:bookmarkStart w:id="29" w:name="_Toc3931575"/>
-      <w:r>
-        <w:t>Softwarestruktur</w:t>
-      </w:r>
-      <w:bookmarkEnd w:id="29"/>
-    </w:p>
-    <w:p/>
-    <w:p/>
+        <w:spacing w:before="40"/>
+      </w:pPr>
+      <w:bookmarkStart w:id="30" w:name="_Toc4049639"/>
+      <w:r>
+        <w:t>Software/Hardware</w:t>
+      </w:r>
+      <w:bookmarkEnd w:id="30"/>
+    </w:p>
+    <w:p>
+      <w:pPr>
+        <w:ind w:left="0"/>
+      </w:pPr>
+    </w:p>
+    <w:p>
+      <w:r>
+        <w:t xml:space="preserve">Das Programm wird in der Sprache Java als Desktop-Applikation für die Betriebssysteme MacOS und Windows entwickelt. Um den Inhalt möglichst von der Darstellung trennen zu können, wird die Library </w:t>
+      </w:r>
+      <w:proofErr w:type="spellStart"/>
+      <w:r>
+        <w:t>JavaFX</w:t>
+      </w:r>
+      <w:proofErr w:type="spellEnd"/>
+      <w:r>
+        <w:t xml:space="preserve"> verwendet.</w:t>
+      </w:r>
+    </w:p>
+    <w:p>
+      <w:pPr>
+        <w:ind w:left="0"/>
+        <w:jc w:val="left"/>
+      </w:pPr>
+      <w:r>
+        <w:br w:type="page"/>
+      </w:r>
+    </w:p>
     <w:p>
       <w:pPr>
         <w:pStyle w:val="berschrift2"/>
         <w:framePr w:wrap="around"/>
       </w:pPr>
-      <w:bookmarkStart w:id="30" w:name="_Toc3931576"/>
-      <w:r>
-        <w:t>Beschreibung Programablauf</w:t>
-      </w:r>
-      <w:bookmarkEnd w:id="30"/>
-    </w:p>
-    <w:p/>
-    <w:p/>
-    <w:p>
-      <w:pPr>
-        <w:pStyle w:val="berschrift1"/>
-      </w:pPr>
-      <w:bookmarkStart w:id="31" w:name="_Toc3931577"/>
-      <w:r>
-        <w:t>Testkonzept</w:t>
+      <w:bookmarkStart w:id="31" w:name="_Toc4049640"/>
+      <w:r>
+        <w:lastRenderedPageBreak/>
+        <w:t>Mock-</w:t>
+      </w:r>
+      <w:proofErr w:type="spellStart"/>
+      <w:r>
+        <w:t>Up</w:t>
       </w:r>
       <w:bookmarkEnd w:id="31"/>
-    </w:p>
-    <w:p>
-      <w:r>
-        <w:t>Das Testkonzept beschreibt die Methoden, welche für die Überprüfung des Programms verwendet werden. Das Programm soll am Ende alle Anforderungen des Auftraggebers erfüllen und einwandfrei funktionieren. Ebenfalls sollte das Programm benutzerfreundlich und selbsterklärend sein. Damit alle Forderungen erfüllt werden können, müssen alle Teilbereiche des Produkts fortgehend kontrolliert und getestet werden.</w:t>
+      <w:proofErr w:type="spellEnd"/>
+    </w:p>
+    <w:p>
+      <w:pPr>
+        <w:ind w:left="0"/>
+      </w:pPr>
+    </w:p>
+    <w:p>
+      <w:pPr>
+        <w:keepNext/>
+      </w:pPr>
+      <w:r>
+        <w:rPr>
+          <w:noProof/>
+        </w:rPr>
+        <w:drawing>
+          <wp:inline distT="0" distB="0" distL="0" distR="0" wp14:anchorId="2E05B6DE" wp14:editId="2C453226">
+            <wp:extent cx="3225800" cy="1765300"/>
+            <wp:effectExtent l="0" t="0" r="0" b="0"/>
+            <wp:docPr id="13" name="Picture 8"/>
+            <wp:cNvGraphicFramePr>
+              <a:graphicFrameLocks xmlns:a="http://schemas.openxmlformats.org/drawingml/2006/main" noChangeAspect="1"/>
+            </wp:cNvGraphicFramePr>
+            <a:graphic xmlns:a="http://schemas.openxmlformats.org/drawingml/2006/main">
+              <a:graphicData uri="http://schemas.openxmlformats.org/drawingml/2006/picture">
+                <pic:pic xmlns:pic="http://schemas.openxmlformats.org/drawingml/2006/picture">
+                  <pic:nvPicPr>
+                    <pic:cNvPr id="8" name="Normal.png"/>
+                    <pic:cNvPicPr/>
+                  </pic:nvPicPr>
+                  <pic:blipFill>
+                    <a:blip r:embed="rId19" cstate="print">
+                      <a:extLst>
+                        <a:ext uri="{28A0092B-C50C-407E-A947-70E740481C1C}">
+                          <a14:useLocalDpi xmlns:a14="http://schemas.microsoft.com/office/drawing/2010/main" val="0"/>
+                        </a:ext>
+                      </a:extLst>
+                    </a:blip>
+                    <a:stretch>
+                      <a:fillRect/>
+                    </a:stretch>
+                  </pic:blipFill>
+                  <pic:spPr>
+                    <a:xfrm>
+                      <a:off x="0" y="0"/>
+                      <a:ext cx="3225800" cy="1765300"/>
+                    </a:xfrm>
+                    <a:prstGeom prst="rect">
+                      <a:avLst/>
+                    </a:prstGeom>
+                  </pic:spPr>
+                </pic:pic>
+              </a:graphicData>
+            </a:graphic>
+          </wp:inline>
+        </w:drawing>
+      </w:r>
+    </w:p>
+    <w:p>
+      <w:pPr>
+        <w:pStyle w:val="Beschriftung"/>
+      </w:pPr>
+      <w:bookmarkStart w:id="32" w:name="_Toc4049452"/>
+      <w:r>
+        <w:t xml:space="preserve">Abbildung: </w:t>
+      </w:r>
+      <w:r>
+        <w:fldChar w:fldCharType="begin"/>
+      </w:r>
+      <w:r>
+        <w:instrText xml:space="preserve"> SEQ Abbildung: \* ARABIC </w:instrText>
+      </w:r>
+      <w:r>
+        <w:fldChar w:fldCharType="separate"/>
+      </w:r>
+      <w:r>
+        <w:rPr>
+          <w:noProof/>
+        </w:rPr>
+        <w:t>8</w:t>
+      </w:r>
+      <w:r>
+        <w:fldChar w:fldCharType="end"/>
+      </w:r>
+      <w:r>
+        <w:t xml:space="preserve"> GUI Übersicht</w:t>
+      </w:r>
+      <w:bookmarkEnd w:id="32"/>
+    </w:p>
+    <w:p>
+      <w:r>
+        <w:t xml:space="preserve">Die grafische Bedienoberfläche besteht voraussichtlich </w:t>
+      </w:r>
+      <w:proofErr w:type="gramStart"/>
+      <w:r>
+        <w:t>aus folgenden</w:t>
+      </w:r>
+      <w:proofErr w:type="gramEnd"/>
+      <w:r>
+        <w:t xml:space="preserve"> Teilen:</w:t>
+      </w:r>
+    </w:p>
+    <w:p>
+      <w:r>
+        <w:rPr>
+          <w:b/>
+        </w:rPr>
+        <w:t>Menüleiste</w:t>
+      </w:r>
+      <w:r>
+        <w:rPr>
+          <w:b/>
+        </w:rPr>
+        <w:t xml:space="preserve"> (noch nicht realisiert)</w:t>
+      </w:r>
+    </w:p>
+    <w:p>
+      <w:r>
+        <w:t>Von hier aus haben Nutzende Zugriff auf verschiedene gröbere Einstellungen und Funktionen. Per Mausklick sollen Daten gespeichert, geladen oder ausgedruckt werden können.</w:t>
+      </w:r>
+    </w:p>
+    <w:p>
+      <w:pPr>
+        <w:rPr>
+          <w:b/>
+        </w:rPr>
+      </w:pPr>
+      <w:r>
+        <w:rPr>
+          <w:b/>
+        </w:rPr>
+        <w:t>Anzeigefenster DM/CM</w:t>
+      </w:r>
+    </w:p>
+    <w:p>
+      <w:r>
+        <w:t xml:space="preserve">Hier werden die CM- und DM-Einfügungsverluste als voneinander getrennte Kurvendiagramme dargestellt. Eine logarithmische Skalierung der Frequenzachse ermöglicht die Darstellung der Verluste innerhalb eines Frequenzbereichs von 1Hz bis 30MHz. Pro Diagramm können auch mehrere Kurven gezeichnet werden. </w:t>
+      </w:r>
+    </w:p>
+    <w:p>
+      <w:pPr>
+        <w:rPr>
+          <w:b/>
+        </w:rPr>
+      </w:pPr>
+      <w:r>
+        <w:rPr>
+          <w:b/>
+        </w:rPr>
+        <w:t xml:space="preserve">Haupt- und </w:t>
+      </w:r>
+      <w:proofErr w:type="spellStart"/>
+      <w:r>
+        <w:rPr>
+          <w:b/>
+        </w:rPr>
+        <w:t>Parasitärparameter</w:t>
+      </w:r>
+      <w:proofErr w:type="spellEnd"/>
+    </w:p>
+    <w:p>
+      <w:pPr>
+        <w:keepNext/>
+      </w:pPr>
+      <w:r>
+        <w:rPr>
+          <w:b/>
+          <w:noProof/>
+        </w:rPr>
+        <w:drawing>
+          <wp:inline distT="0" distB="0" distL="0" distR="0" wp14:anchorId="75A1AAED" wp14:editId="56273F1B">
+            <wp:extent cx="3225800" cy="1765300"/>
+            <wp:effectExtent l="0" t="0" r="0" b="0"/>
+            <wp:docPr id="14" name="Picture 9"/>
+            <wp:cNvGraphicFramePr>
+              <a:graphicFrameLocks xmlns:a="http://schemas.openxmlformats.org/drawingml/2006/main" noChangeAspect="1"/>
+            </wp:cNvGraphicFramePr>
+            <a:graphic xmlns:a="http://schemas.openxmlformats.org/drawingml/2006/main">
+              <a:graphicData uri="http://schemas.openxmlformats.org/drawingml/2006/picture">
+                <pic:pic xmlns:pic="http://schemas.openxmlformats.org/drawingml/2006/picture">
+                  <pic:nvPicPr>
+                    <pic:cNvPr id="9" name="ElementSliderBox.png"/>
+                    <pic:cNvPicPr/>
+                  </pic:nvPicPr>
+                  <pic:blipFill>
+                    <a:blip r:embed="rId20" cstate="print">
+                      <a:extLst>
+                        <a:ext uri="{28A0092B-C50C-407E-A947-70E740481C1C}">
+                          <a14:useLocalDpi xmlns:a14="http://schemas.microsoft.com/office/drawing/2010/main" val="0"/>
+                        </a:ext>
+                      </a:extLst>
+                    </a:blip>
+                    <a:stretch>
+                      <a:fillRect/>
+                    </a:stretch>
+                  </pic:blipFill>
+                  <pic:spPr>
+                    <a:xfrm>
+                      <a:off x="0" y="0"/>
+                      <a:ext cx="3225800" cy="1765300"/>
+                    </a:xfrm>
+                    <a:prstGeom prst="rect">
+                      <a:avLst/>
+                    </a:prstGeom>
+                  </pic:spPr>
+                </pic:pic>
+              </a:graphicData>
+            </a:graphic>
+          </wp:inline>
+        </w:drawing>
+      </w:r>
+    </w:p>
+    <w:p>
+      <w:pPr>
+        <w:pStyle w:val="Beschriftung"/>
+        <w:rPr>
+          <w:b/>
+        </w:rPr>
+      </w:pPr>
+      <w:bookmarkStart w:id="33" w:name="_Toc4049453"/>
+      <w:r>
+        <w:t xml:space="preserve">Abbildung: </w:t>
+      </w:r>
+      <w:r>
+        <w:fldChar w:fldCharType="begin"/>
+      </w:r>
+      <w:r>
+        <w:instrText xml:space="preserve"> SEQ Abbildung: \* ARABIC </w:instrText>
+      </w:r>
+      <w:r>
+        <w:fldChar w:fldCharType="separate"/>
+      </w:r>
+      <w:r>
+        <w:rPr>
+          <w:noProof/>
+        </w:rPr>
+        <w:t>9</w:t>
+      </w:r>
+      <w:r>
+        <w:fldChar w:fldCharType="end"/>
+      </w:r>
+      <w:r>
+        <w:t xml:space="preserve"> Parametereinstellungen</w:t>
+      </w:r>
+      <w:bookmarkEnd w:id="33"/>
+    </w:p>
+    <w:p>
+      <w:r>
+        <w:t xml:space="preserve">Jeder Hauptparameter wird durch eine gewisse Anzahl parasitärer Parameter dargestellt. Letztere können einzeln via Schieberegler um maximal </w:t>
+      </w:r>
+      <w:r>
+        <w:rPr>
+          <w:rFonts w:cs="Arial"/>
+        </w:rPr>
+        <w:t>±</w:t>
+      </w:r>
+      <w:r>
+        <w:t>30% von ihrem ursprünglichen Wert verschoben werden. Jede Veränderung eines Schiebereglers bewirkt eine erneute Darstellung der Kurvendiagramme. Oberhalb der Regler werden die momentanen Werte der parasitären Parameter aufgezeigt.</w:t>
       </w:r>
     </w:p>
     <w:p>
       <w:pPr>
         <w:pStyle w:val="berschrift2"/>
         <w:framePr w:wrap="around"/>
-      </w:pPr>
-      <w:bookmarkStart w:id="32" w:name="_Toc3931578"/>
-      <w:r>
-        <w:t>Kontrolle bei der Entwicklung</w:t>
-      </w:r>
-      <w:bookmarkEnd w:id="32"/>
+        <w:spacing w:before="40"/>
+      </w:pPr>
+      <w:bookmarkStart w:id="34" w:name="_Toc4049641"/>
+      <w:r>
+        <w:t>Softwarestruktur</w:t>
+      </w:r>
+      <w:bookmarkEnd w:id="34"/>
     </w:p>
     <w:p/>
     <w:p>
       <w:r>
-        <w:t xml:space="preserve">Damit keine </w:t>
-      </w:r>
-      <w:r>
-        <w:t xml:space="preserve">schwerwiegenden Fehler auftreten, wird das Programm während der Entwicklung schon getestet. Die erkannten Fehler sollen dabei korrigiert und </w:t>
-      </w:r>
-      <w:r>
-        <w:rPr>
-          <w:color w:val="FF0000"/>
-        </w:rPr>
-        <w:t xml:space="preserve">festgehalten </w:t>
-      </w:r>
-      <w:r>
-        <w:lastRenderedPageBreak/>
-        <w:t xml:space="preserve">werden. </w:t>
-      </w:r>
-      <w:r>
-        <w:t>Dies hat den Vorteil, dass kei</w:t>
-      </w:r>
-      <w:r>
-        <w:t xml:space="preserve">ne grossen Zeitverluste durch Fehlerbehebungen entstehen. </w:t>
+        <w:t>Klassendiagramm</w:t>
+      </w:r>
+    </w:p>
+    <w:p>
+      <w:r>
+        <w:t>Model/View/Controller macht RICHI?</w:t>
+      </w:r>
+      <w:r>
+        <w:br w:type="page"/>
       </w:r>
     </w:p>
     <w:p>
@@ -9361,116 +10262,332 @@
         <w:pStyle w:val="berschrift2"/>
         <w:framePr w:wrap="around"/>
       </w:pPr>
-      <w:bookmarkStart w:id="33" w:name="_Toc3931579"/>
-      <w:r>
-        <w:t>Überprüfung</w:t>
-      </w:r>
-      <w:r>
-        <w:t xml:space="preserve"> mit </w:t>
+      <w:bookmarkStart w:id="35" w:name="_Toc4049642"/>
+      <w:r>
+        <w:lastRenderedPageBreak/>
+        <w:t>Beschreibung Programmablauf</w:t>
+      </w:r>
+      <w:bookmarkEnd w:id="35"/>
+    </w:p>
+    <w:p/>
+    <w:p>
+      <w:r>
+        <w:t xml:space="preserve">Beim Starten des Programmes werden bestenfalls die Daten einer zuvor beendeten Session wieder geladen. Nach erfolgreichem Laden erfolgt automatisch das Zeichnen der Kurve und das Setzen der Schieberegler auf ihren Wert. Nutzende können auch via Menüleiste gespeicherte </w:t>
       </w:r>
       <w:proofErr w:type="spellStart"/>
       <w:r>
-        <w:t>Matlab</w:t>
-      </w:r>
-      <w:bookmarkEnd w:id="33"/>
+        <w:t>Sessionen</w:t>
+      </w:r>
       <w:proofErr w:type="spellEnd"/>
       <w:r>
-        <w:t xml:space="preserve"> </w:t>
+        <w:t xml:space="preserve"> laden oder mit einer neuen beginnen.</w:t>
+      </w:r>
+    </w:p>
+    <w:p>
+      <w:r>
+        <w:t xml:space="preserve">Durch Verändern der parasitären Parameter wird das Neuzeichnen der Kurven ausgelöst. Durch Verwendung verschiedener Farben in den Kurvendiagrammen könnten optimale Einstellungen hervorgehoben und von suboptimalen unterschieden werden. </w:t>
+      </w:r>
+    </w:p>
+    <w:p>
+      <w:pPr>
+        <w:keepNext/>
+      </w:pPr>
+      <w:r>
+        <w:rPr>
+          <w:noProof/>
+        </w:rPr>
+        <w:drawing>
+          <wp:inline distT="0" distB="0" distL="0" distR="0" wp14:anchorId="427F1E9C" wp14:editId="21C618DF">
+            <wp:extent cx="3225800" cy="1765300"/>
+            <wp:effectExtent l="0" t="0" r="0" b="0"/>
+            <wp:docPr id="16" name="Picture 13"/>
+            <wp:cNvGraphicFramePr>
+              <a:graphicFrameLocks xmlns:a="http://schemas.openxmlformats.org/drawingml/2006/main" noChangeAspect="1"/>
+            </wp:cNvGraphicFramePr>
+            <a:graphic xmlns:a="http://schemas.openxmlformats.org/drawingml/2006/main">
+              <a:graphicData uri="http://schemas.openxmlformats.org/drawingml/2006/picture">
+                <pic:pic xmlns:pic="http://schemas.openxmlformats.org/drawingml/2006/picture">
+                  <pic:nvPicPr>
+                    <pic:cNvPr id="13" name="ElementSettingBox.png"/>
+                    <pic:cNvPicPr/>
+                  </pic:nvPicPr>
+                  <pic:blipFill>
+                    <a:blip r:embed="rId21" cstate="print">
+                      <a:extLst>
+                        <a:ext uri="{28A0092B-C50C-407E-A947-70E740481C1C}">
+                          <a14:useLocalDpi xmlns:a14="http://schemas.microsoft.com/office/drawing/2010/main" val="0"/>
+                        </a:ext>
+                      </a:extLst>
+                    </a:blip>
+                    <a:stretch>
+                      <a:fillRect/>
+                    </a:stretch>
+                  </pic:blipFill>
+                  <pic:spPr>
+                    <a:xfrm>
+                      <a:off x="0" y="0"/>
+                      <a:ext cx="3225800" cy="1765300"/>
+                    </a:xfrm>
+                    <a:prstGeom prst="rect">
+                      <a:avLst/>
+                    </a:prstGeom>
+                  </pic:spPr>
+                </pic:pic>
+              </a:graphicData>
+            </a:graphic>
+          </wp:inline>
+        </w:drawing>
+      </w:r>
+    </w:p>
+    <w:p>
+      <w:pPr>
+        <w:pStyle w:val="Beschriftung"/>
+      </w:pPr>
+      <w:bookmarkStart w:id="36" w:name="_Toc4049454"/>
+      <w:r>
+        <w:t xml:space="preserve">Abbildung: </w:t>
+      </w:r>
+      <w:r>
+        <w:fldChar w:fldCharType="begin"/>
+      </w:r>
+      <w:r>
+        <w:instrText xml:space="preserve"> SEQ Abbildung: \* ARABIC </w:instrText>
+      </w:r>
+      <w:r>
+        <w:fldChar w:fldCharType="separate"/>
+      </w:r>
+      <w:r>
+        <w:rPr>
+          <w:noProof/>
+        </w:rPr>
+        <w:t>10</w:t>
+      </w:r>
+      <w:r>
+        <w:fldChar w:fldCharType="end"/>
+      </w:r>
+      <w:r>
+        <w:t xml:space="preserve"> Anpassung der Parameter</w:t>
+      </w:r>
+      <w:bookmarkEnd w:id="36"/>
+    </w:p>
+    <w:p>
+      <w:r>
+        <w:t>Bei Doppelklick auf einen Parameter wechselt die Darstellung in seinem Fenster. Nun können die ursprünglichen Werte der parasitären Parameter via Textfelder und anderen Control-Einheiten geändert werden. Bei erneutem Doppelklick geht die Ansicht wieder zurück zu den Schiebereglern.</w:t>
+      </w:r>
+    </w:p>
+    <w:p>
+      <w:pPr>
+        <w:keepNext/>
+      </w:pPr>
+      <w:r>
+        <w:rPr>
+          <w:noProof/>
+        </w:rPr>
+        <w:drawing>
+          <wp:inline distT="0" distB="0" distL="0" distR="0" wp14:anchorId="47B4E074" wp14:editId="011399E3">
+            <wp:extent cx="3225800" cy="1765300"/>
+            <wp:effectExtent l="0" t="0" r="0" b="0"/>
+            <wp:docPr id="17" name="Picture 14"/>
+            <wp:cNvGraphicFramePr>
+              <a:graphicFrameLocks xmlns:a="http://schemas.openxmlformats.org/drawingml/2006/main" noChangeAspect="1"/>
+            </wp:cNvGraphicFramePr>
+            <a:graphic xmlns:a="http://schemas.openxmlformats.org/drawingml/2006/main">
+              <a:graphicData uri="http://schemas.openxmlformats.org/drawingml/2006/picture">
+                <pic:pic xmlns:pic="http://schemas.openxmlformats.org/drawingml/2006/picture">
+                  <pic:nvPicPr>
+                    <pic:cNvPr id="14" name="SoloGraph.png"/>
+                    <pic:cNvPicPr/>
+                  </pic:nvPicPr>
+                  <pic:blipFill>
+                    <a:blip r:embed="rId22" cstate="print">
+                      <a:extLst>
+                        <a:ext uri="{28A0092B-C50C-407E-A947-70E740481C1C}">
+                          <a14:useLocalDpi xmlns:a14="http://schemas.microsoft.com/office/drawing/2010/main" val="0"/>
+                        </a:ext>
+                      </a:extLst>
+                    </a:blip>
+                    <a:stretch>
+                      <a:fillRect/>
+                    </a:stretch>
+                  </pic:blipFill>
+                  <pic:spPr>
+                    <a:xfrm>
+                      <a:off x="0" y="0"/>
+                      <a:ext cx="3225800" cy="1765300"/>
+                    </a:xfrm>
+                    <a:prstGeom prst="rect">
+                      <a:avLst/>
+                    </a:prstGeom>
+                  </pic:spPr>
+                </pic:pic>
+              </a:graphicData>
+            </a:graphic>
+          </wp:inline>
+        </w:drawing>
+      </w:r>
+    </w:p>
+    <w:p>
+      <w:pPr>
+        <w:pStyle w:val="Beschriftung"/>
+      </w:pPr>
+      <w:bookmarkStart w:id="37" w:name="_Toc4049455"/>
+      <w:r>
+        <w:t xml:space="preserve">Abbildung: </w:t>
+      </w:r>
+      <w:r>
+        <w:fldChar w:fldCharType="begin"/>
+      </w:r>
+      <w:r>
+        <w:instrText xml:space="preserve"> SEQ Abbildung: \* ARABIC </w:instrText>
+      </w:r>
+      <w:r>
+        <w:fldChar w:fldCharType="separate"/>
+      </w:r>
+      <w:r>
+        <w:rPr>
+          <w:noProof/>
+        </w:rPr>
+        <w:t>11</w:t>
+      </w:r>
+      <w:r>
+        <w:fldChar w:fldCharType="end"/>
+      </w:r>
+      <w:r>
+        <w:t xml:space="preserve"> Kurvenansicht</w:t>
+      </w:r>
+      <w:bookmarkEnd w:id="37"/>
+    </w:p>
+    <w:p>
+      <w:r>
+        <w:t>Bei Doppelklick auf ein Diagramm, übernimmt dieses die ganze Breite des Fensters und kann so genauer angesehen werden. Bei erneutem Doppelklick wird der Vorgang rückgängig gemacht, so dass wieder beide Diagramme sichtbar sind.</w:t>
+      </w:r>
+    </w:p>
+    <w:p>
+      <w:pPr>
+        <w:keepNext/>
+      </w:pPr>
+      <w:r>
+        <w:rPr>
+          <w:noProof/>
+        </w:rPr>
+        <w:lastRenderedPageBreak/>
+        <w:drawing>
+          <wp:inline distT="0" distB="0" distL="0" distR="0" wp14:anchorId="68034179" wp14:editId="5FF3BF02">
+            <wp:extent cx="3225800" cy="1765300"/>
+            <wp:effectExtent l="0" t="0" r="0" b="0"/>
+            <wp:docPr id="15" name="Picture 15"/>
+            <wp:cNvGraphicFramePr>
+              <a:graphicFrameLocks xmlns:a="http://schemas.openxmlformats.org/drawingml/2006/main" noChangeAspect="1"/>
+            </wp:cNvGraphicFramePr>
+            <a:graphic xmlns:a="http://schemas.openxmlformats.org/drawingml/2006/main">
+              <a:graphicData uri="http://schemas.openxmlformats.org/drawingml/2006/picture">
+                <pic:pic xmlns:pic="http://schemas.openxmlformats.org/drawingml/2006/picture">
+                  <pic:nvPicPr>
+                    <pic:cNvPr id="15" name="ElementSliderBoxVeraenderung.png"/>
+                    <pic:cNvPicPr/>
+                  </pic:nvPicPr>
+                  <pic:blipFill>
+                    <a:blip r:embed="rId8" cstate="print">
+                      <a:extLst>
+                        <a:ext uri="{28A0092B-C50C-407E-A947-70E740481C1C}">
+                          <a14:useLocalDpi xmlns:a14="http://schemas.microsoft.com/office/drawing/2010/main" val="0"/>
+                        </a:ext>
+                      </a:extLst>
+                    </a:blip>
+                    <a:stretch>
+                      <a:fillRect/>
+                    </a:stretch>
+                  </pic:blipFill>
+                  <pic:spPr>
+                    <a:xfrm>
+                      <a:off x="0" y="0"/>
+                      <a:ext cx="3225800" cy="1765300"/>
+                    </a:xfrm>
+                    <a:prstGeom prst="rect">
+                      <a:avLst/>
+                    </a:prstGeom>
+                  </pic:spPr>
+                </pic:pic>
+              </a:graphicData>
+            </a:graphic>
+          </wp:inline>
+        </w:drawing>
+      </w:r>
+    </w:p>
+    <w:p>
+      <w:pPr>
+        <w:pStyle w:val="Beschriftung"/>
+      </w:pPr>
+      <w:bookmarkStart w:id="38" w:name="_Toc4049456"/>
+      <w:r>
+        <w:t xml:space="preserve">Abbildung: </w:t>
+      </w:r>
+      <w:r>
+        <w:fldChar w:fldCharType="begin"/>
+      </w:r>
+      <w:r>
+        <w:instrText xml:space="preserve"> SEQ Abbildung: \* ARABIC </w:instrText>
+      </w:r>
+      <w:r>
+        <w:fldChar w:fldCharType="separate"/>
+      </w:r>
+      <w:r>
+        <w:rPr>
+          <w:noProof/>
+        </w:rPr>
+        <w:t>12</w:t>
+      </w:r>
+      <w:r>
+        <w:fldChar w:fldCharType="end"/>
+      </w:r>
+      <w:r>
+        <w:t xml:space="preserve"> Parameterauswirkung</w:t>
+      </w:r>
+      <w:bookmarkEnd w:id="38"/>
+    </w:p>
+    <w:p>
+      <w:r>
+        <w:t>Wenn Nutzende den Mauszeiger über einen Schieberegler bewegen, soll im Diagramm gezeigt werden, welche Auswirkungen dieser Schieberegler bei voller Auslenkung (</w:t>
+      </w:r>
+      <w:r>
+        <w:rPr>
+          <w:rFonts w:cs="Arial"/>
+        </w:rPr>
+        <w:t>±</w:t>
+      </w:r>
+      <w:r>
+        <w:t>30%) auf die Kurve hätte. Somit können die unterschiedlichen Auswirkungen aller parasitären Parameter schnell eingesehen werden, ohne dass die Nutzenden die Schieberegler einzeln verschieben müssen.</w:t>
       </w:r>
     </w:p>
     <w:p/>
     <w:p>
-      <w:r>
-        <w:t xml:space="preserve">Die Richtigkeit der Berechnungen und der Rückgabewerte der Software werden mit </w:t>
-      </w:r>
-      <w:proofErr w:type="spellStart"/>
-      <w:r>
-        <w:t>Matlab</w:t>
-      </w:r>
-      <w:proofErr w:type="spellEnd"/>
-      <w:r>
-        <w:t xml:space="preserve"> überprüft. Die </w:t>
-      </w:r>
-      <w:r>
-        <w:rPr>
-          <w:color w:val="FF0000"/>
-        </w:rPr>
-        <w:t>Grafiken</w:t>
-      </w:r>
-      <w:r>
-        <w:rPr>
-          <w:color w:val="FF0000"/>
-        </w:rPr>
-        <w:t>…</w:t>
-      </w:r>
-    </w:p>
-    <w:p>
-      <w:pPr>
-        <w:rPr>
-          <w:i/>
-        </w:rPr>
-      </w:pPr>
-      <w:r>
-        <w:rPr>
-          <w:i/>
-        </w:rPr>
-        <w:t xml:space="preserve">Ergebnisse der entwickelten Software sowie Rückgabewerte von Methoden und Funktionen sollen mit </w:t>
-      </w:r>
-      <w:proofErr w:type="spellStart"/>
-      <w:r>
-        <w:rPr>
-          <w:i/>
-        </w:rPr>
-        <w:t>Matlab</w:t>
-      </w:r>
-      <w:proofErr w:type="spellEnd"/>
-      <w:r>
-        <w:rPr>
-          <w:i/>
-        </w:rPr>
-        <w:t xml:space="preserve"> </w:t>
-      </w:r>
-      <w:proofErr w:type="gramStart"/>
-      <w:r>
-        <w:rPr>
-          <w:i/>
-        </w:rPr>
-        <w:t>Überprüft</w:t>
-      </w:r>
-      <w:proofErr w:type="gramEnd"/>
-      <w:r>
-        <w:rPr>
-          <w:i/>
-        </w:rPr>
-        <w:t xml:space="preserve"> werden. Von der Software erstellte Graphiken werden mit der </w:t>
-      </w:r>
-      <w:proofErr w:type="spellStart"/>
-      <w:r>
-        <w:rPr>
-          <w:i/>
-        </w:rPr>
-        <w:t>Antenna</w:t>
-      </w:r>
-      <w:proofErr w:type="spellEnd"/>
-      <w:r>
-        <w:rPr>
-          <w:i/>
-        </w:rPr>
-        <w:t xml:space="preserve"> Toolbox von </w:t>
-      </w:r>
-      <w:proofErr w:type="spellStart"/>
-      <w:r>
-        <w:rPr>
-          <w:i/>
-        </w:rPr>
-        <w:t>Matlab</w:t>
-      </w:r>
-      <w:proofErr w:type="spellEnd"/>
-      <w:r>
-        <w:rPr>
-          <w:i/>
-        </w:rPr>
-        <w:t xml:space="preserve"> verglichen und auf ihre Richtigkeit überprüft.</w:t>
+      <w:pPr>
+        <w:ind w:left="0"/>
+      </w:pPr>
+    </w:p>
+    <w:p>
+      <w:pPr>
+        <w:ind w:left="0"/>
+        <w:jc w:val="left"/>
+      </w:pPr>
+      <w:r>
+        <w:br w:type="page"/>
+      </w:r>
+    </w:p>
+    <w:p>
+      <w:pPr>
+        <w:pStyle w:val="berschrift1"/>
+      </w:pPr>
+      <w:bookmarkStart w:id="39" w:name="_Toc4049643"/>
+      <w:r>
+        <w:lastRenderedPageBreak/>
+        <w:t>Testkonzept</w:t>
+      </w:r>
+      <w:bookmarkEnd w:id="39"/>
+    </w:p>
+    <w:p>
+      <w:r>
+        <w:t>Das Testkonzept beschreibt Methoden, welche für die Überprüfung des Programms verwendet werden. Das Programm soll am Ende alle Anforderungen des Auftraggebers erfüllen und einwandfrei funktionieren. Ebenfalls sollte das Programm benutzerfreundlich und selbsterklärend sein. Damit alle Forderungen erfüllt werden können, müssen alle Teilbereiche des Produkts fortgehend kontrolliert und getestet werden.</w:t>
       </w:r>
     </w:p>
     <w:p>
@@ -9478,90 +10595,40 @@
         <w:pStyle w:val="berschrift2"/>
         <w:framePr w:wrap="around"/>
       </w:pPr>
-      <w:bookmarkStart w:id="34" w:name="_Toc3931580"/>
-      <w:r>
-        <w:t>Integrationstest</w:t>
-      </w:r>
-      <w:bookmarkEnd w:id="34"/>
-    </w:p>
-    <w:p>
-      <w:pPr>
-        <w:ind w:left="0"/>
-      </w:pPr>
-    </w:p>
-    <w:p>
-      <w:pPr>
-        <w:rPr>
-          <w:i/>
-        </w:rPr>
-      </w:pPr>
-      <w:r>
-        <w:rPr>
-          <w:i/>
-        </w:rPr>
-        <w:t>Da die Software aus verschiedenen Klassen und Methoden bestehen wird, müssen diese vor</w:t>
-      </w:r>
-      <w:r>
-        <w:rPr>
-          <w:i/>
+      <w:bookmarkStart w:id="40" w:name="_Toc4049644"/>
+      <w:r>
+        <w:t>Kontrolle bei der Entwicklung</w:t>
+      </w:r>
+      <w:bookmarkEnd w:id="40"/>
+    </w:p>
+    <w:p/>
+    <w:p>
+      <w:r>
+        <w:t xml:space="preserve">Damit keine </w:t>
+      </w:r>
+      <w:r>
+        <w:t xml:space="preserve">schwerwiegenden Fehler auftreten, wird das Programm während der Entwicklung schon getestet. Die erkannten Fehler sollen dabei korrigiert und </w:t>
+      </w:r>
+      <w:r>
+        <w:rPr>
+          <w:color w:val="000000" w:themeColor="text1"/>
+        </w:rPr>
+        <w:t>protokoliert</w:t>
+      </w:r>
+      <w:r>
+        <w:rPr>
+          <w:color w:val="000000" w:themeColor="text1"/>
         </w:rPr>
         <w:t xml:space="preserve"> </w:t>
       </w:r>
       <w:r>
-        <w:rPr>
-          <w:i/>
-        </w:rPr>
-        <w:t>ihrer Integrierung auf Funktionalität und Richtigkeit überprüft werden. Die einzelnen Klassen/</w:t>
-      </w:r>
-      <w:r>
-        <w:rPr>
-          <w:i/>
-        </w:rPr>
-        <w:t xml:space="preserve"> </w:t>
-      </w:r>
-      <w:r>
-        <w:rPr>
-          <w:i/>
-        </w:rPr>
-        <w:t>Methoden werden isoliert überprüft. Hier werden unterschiedliche Parameter an die Klassen/</w:t>
-      </w:r>
-      <w:r>
-        <w:rPr>
-          <w:i/>
-        </w:rPr>
-        <w:t xml:space="preserve"> </w:t>
-      </w:r>
-      <w:r>
-        <w:rPr>
-          <w:i/>
-        </w:rPr>
-        <w:t>Methoden übergeben und die Rückgabewerte analysiert. Bei Übereinstimmung mit den</w:t>
-      </w:r>
-      <w:r>
-        <w:rPr>
-          <w:i/>
-        </w:rPr>
-        <w:t xml:space="preserve"> </w:t>
-      </w:r>
-      <w:r>
-        <w:rPr>
-          <w:i/>
-        </w:rPr>
-        <w:t xml:space="preserve">Rückgabewerten von </w:t>
-      </w:r>
-      <w:proofErr w:type="spellStart"/>
-      <w:r>
-        <w:rPr>
-          <w:i/>
-        </w:rPr>
-        <w:t>Matlab</w:t>
-      </w:r>
-      <w:proofErr w:type="spellEnd"/>
-      <w:r>
-        <w:rPr>
-          <w:i/>
-        </w:rPr>
-        <w:t xml:space="preserve"> werden diese Klassen/Methoden als richtig bewertet und integriert.</w:t>
+        <w:t xml:space="preserve">werden. </w:t>
+      </w:r>
+      <w:r>
+        <w:t>Dies hat den Vorteil, dass kei</w:t>
+      </w:r>
+      <w:r>
+        <w:t xml:space="preserve">ne grossen Zeitverluste durch Fehlerbehebungen entstehen. </w:t>
       </w:r>
     </w:p>
     <w:p>
@@ -9569,11 +10636,97 @@
         <w:pStyle w:val="berschrift2"/>
         <w:framePr w:wrap="around"/>
       </w:pPr>
-      <w:bookmarkStart w:id="35" w:name="_Toc3931581"/>
+      <w:bookmarkStart w:id="41" w:name="_Toc4049645"/>
+      <w:r>
+        <w:t>Überprüfung</w:t>
+      </w:r>
+      <w:r>
+        <w:t xml:space="preserve"> mit </w:t>
+      </w:r>
+      <w:proofErr w:type="spellStart"/>
+      <w:r>
+        <w:t>Matlab</w:t>
+      </w:r>
+      <w:bookmarkEnd w:id="41"/>
+      <w:proofErr w:type="spellEnd"/>
+      <w:r>
+        <w:t xml:space="preserve"> </w:t>
+      </w:r>
+    </w:p>
+    <w:p/>
+    <w:p>
+      <w:r>
+        <w:t xml:space="preserve">Die Richtigkeit der Berechnungen und der Rückgabewerte der Software werden mit </w:t>
+      </w:r>
+      <w:proofErr w:type="spellStart"/>
+      <w:r>
+        <w:t>Matlab</w:t>
+      </w:r>
+      <w:proofErr w:type="spellEnd"/>
+      <w:r>
+        <w:t xml:space="preserve"> überprüft. </w:t>
+      </w:r>
+      <w:r>
+        <w:t>Dabei müssen die Werte in allen Bereichen übereinstimmen.</w:t>
+      </w:r>
+      <w:r>
+        <w:t xml:space="preserve"> </w:t>
+      </w:r>
+      <w:r>
+        <w:t>Ausserdem w</w:t>
+      </w:r>
+      <w:r>
+        <w:t xml:space="preserve">erden die Kurven von </w:t>
+      </w:r>
+      <w:proofErr w:type="spellStart"/>
+      <w:r>
+        <w:t>Matlab</w:t>
+      </w:r>
+      <w:proofErr w:type="spellEnd"/>
+      <w:r>
+        <w:t xml:space="preserve"> </w:t>
+      </w:r>
+      <w:r>
+        <w:t>mit Simulationen der Filterhersteller verglichen.</w:t>
+      </w:r>
+    </w:p>
+    <w:p>
+      <w:pPr>
+        <w:pStyle w:val="berschrift2"/>
+        <w:framePr w:wrap="around"/>
+      </w:pPr>
+      <w:bookmarkStart w:id="42" w:name="_Toc4049646"/>
+      <w:r>
+        <w:t>Integrationstest</w:t>
+      </w:r>
+      <w:bookmarkEnd w:id="42"/>
+    </w:p>
+    <w:p>
+      <w:pPr>
+        <w:ind w:left="0"/>
+      </w:pPr>
+    </w:p>
+    <w:p>
+      <w:r>
+        <w:t xml:space="preserve">Die verschiedenen Klassen und Methoden werden isoliert geprüft. </w:t>
+      </w:r>
+      <w:r>
+        <w:t xml:space="preserve">Damit kann sichergestellt werden, dass alle Klassen/Methoden die vorgesehenen Rückgabewerte und Aktionen </w:t>
+      </w:r>
+      <w:r>
+        <w:t>korrekt ausführen. Soweit die Prüfungen mit den erwarteten Werten übereinstimmen, werden die Klassen/Methoden in das Programm integriert.</w:t>
+      </w:r>
+    </w:p>
+    <w:p>
+      <w:pPr>
+        <w:pStyle w:val="berschrift2"/>
+        <w:framePr w:wrap="around"/>
+      </w:pPr>
+      <w:bookmarkStart w:id="43" w:name="_Toc4049647"/>
       <w:r>
         <w:t>Softwaretest</w:t>
       </w:r>
-      <w:bookmarkEnd w:id="35"/>
+      <w:bookmarkEnd w:id="43"/>
     </w:p>
     <w:p>
       <w:pPr>
@@ -9587,54 +10740,142 @@
     </w:p>
     <w:p>
       <w:r>
-        <w:t xml:space="preserve">Durch regelmässige Absprache mit dem Auftraggeber, soll verhindert werden, dass der Auftraggeber mit der Benutzeroberfläche unzufrieden ist. Der regelmässige Austausch soll dafür sorgen, dass das Programm mit den Vorstellungen des Auftraggebers übereinstimmen. </w:t>
-      </w:r>
-    </w:p>
-    <w:p>
-      <w:r>
-        <w:t>Ebenso soll das Programm reagieren, falls falsche Eingaben gemacht werden. Dafür wird durch absichtliche Falscheingaben von einem Teammitglied überprüft</w:t>
+        <w:t>Durch regelmässige Absprache mit dem Auftraggeber, soll verhindert werden, dass der Auftraggeber mit der Benutzeroberfläche unzufrieden ist. Der regelmässige Austausch soll dafür sorgen, dass das Programm mit den Vorstellungen des Auftraggebers übereinstimm</w:t>
+      </w:r>
+      <w:r>
+        <w:t>t</w:t>
+      </w:r>
+      <w:r>
+        <w:t xml:space="preserve">. </w:t>
+      </w:r>
+    </w:p>
+    <w:p>
+      <w:r>
+        <w:t>Fehlerhafte</w:t>
+      </w:r>
+      <w:r>
+        <w:t xml:space="preserve"> Eingaben </w:t>
+      </w:r>
+      <w:r>
+        <w:t>sollen vom Programm erkannt und bewältigt</w:t>
+      </w:r>
+      <w:r>
+        <w:t xml:space="preserve"> werden</w:t>
+      </w:r>
+      <w:r>
+        <w:t xml:space="preserve">. </w:t>
+      </w:r>
+      <w:r>
+        <w:t>Dafür wird durch absichtliche Falscheingaben vo</w:t>
+      </w:r>
+      <w:r>
+        <w:t xml:space="preserve">m </w:t>
+      </w:r>
+      <w:r>
+        <w:t>Projektt</w:t>
+      </w:r>
+      <w:r>
+        <w:t>eam</w:t>
+      </w:r>
+      <w:r>
+        <w:t xml:space="preserve"> überprüft</w:t>
       </w:r>
       <w:r>
         <w:t>,</w:t>
       </w:r>
       <w:r>
-        <w:t xml:space="preserve"> ob das Programm richtig reagiert. Sollte dies nicht der Fall sein, wird dies an dieser Stelle in Ordnung gebracht. </w:t>
-      </w:r>
-    </w:p>
-    <w:p>
-      <w:r>
-        <w:t>Für die Prüfung der Benutzerfreundlichkeit wird eine Prüfung durch Dritte gemacht. Dabei wird eine aussenstehende Person versuchen das Programm zu bedienen</w:t>
-      </w:r>
-      <w:r>
-        <w:t xml:space="preserve">. Das Projektteam kann anhand des Feedbacks dieser Person nötige Anpassungen machen. So kann herausgefunden werden, ob das GUI des Programms selbsterklärend ist. </w:t>
-      </w:r>
-    </w:p>
-    <w:p>
-      <w:r>
-        <w:t xml:space="preserve">Damit das Programm auf allen Betriebssystemen funktioniert, wird innerhalb des Projektteams das Programm auf Windows und Mac OS getestet. Dies soll verhindern, dass das Programm </w:t>
-      </w:r>
-      <w:r>
-        <w:t xml:space="preserve">nur auf einem Betriebssystem laufen kann.  </w:t>
-      </w:r>
-    </w:p>
-    <w:p/>
-    <w:p>
-      <w:pPr>
-        <w:pStyle w:val="KeinLeerraum"/>
-        <w:rPr>
-          <w:lang w:val="de-CH"/>
-        </w:rPr>
-      </w:pPr>
+        <w:t xml:space="preserve"> ob das Programm richtig reagiert. Sollte dies nicht der Fall sein, </w:t>
+      </w:r>
+      <w:r>
+        <w:t>müssen die Probleme schnellstmöglich behoben werden</w:t>
+      </w:r>
+      <w:r>
+        <w:t xml:space="preserve">. </w:t>
+      </w:r>
+    </w:p>
+    <w:p>
+      <w:r>
+        <w:t xml:space="preserve">Für die Prüfung der Benutzerfreundlichkeit wird eine Prüfung durch Dritte gemacht. </w:t>
+      </w:r>
+      <w:r>
+        <w:t>Das Projektteam kann anhand de</w:t>
+      </w:r>
+      <w:r>
+        <w:t>r</w:t>
+      </w:r>
+      <w:r>
+        <w:t xml:space="preserve"> Feedbacks </w:t>
+      </w:r>
+      <w:r>
+        <w:t>Dritter</w:t>
+      </w:r>
+      <w:r>
+        <w:t xml:space="preserve"> nötige Anpassungen machen. So k</w:t>
+      </w:r>
+      <w:r>
+        <w:t>ö</w:t>
+      </w:r>
+      <w:r>
+        <w:t>nn</w:t>
+      </w:r>
+      <w:r>
+        <w:t>en eventuelle</w:t>
+      </w:r>
+      <w:r>
+        <w:t xml:space="preserve"> </w:t>
+      </w:r>
+      <w:r>
+        <w:t>Verbesserungsmöglichkeiten bezüglich der Handhabung gefunden und das Programm verbessert werden.</w:t>
+      </w:r>
+      <w:r>
+        <w:t xml:space="preserve"> </w:t>
+      </w:r>
+    </w:p>
+    <w:p>
+      <w:r>
+        <w:t xml:space="preserve">Damit das Programm auf </w:t>
+      </w:r>
+      <w:r>
+        <w:t>den</w:t>
+      </w:r>
+      <w:r>
+        <w:t xml:space="preserve"> Betriebssystemen</w:t>
+      </w:r>
+      <w:r>
+        <w:t xml:space="preserve"> MacOS und Windows</w:t>
+      </w:r>
+      <w:r>
+        <w:t xml:space="preserve"> </w:t>
+      </w:r>
+      <w:r>
+        <w:t xml:space="preserve">einwandfrei </w:t>
+      </w:r>
+      <w:r>
+        <w:t>funktioniert, wird innerhalb des Projektteams das Programm au</w:t>
+      </w:r>
+      <w:r>
+        <w:t>f beiden Systemen</w:t>
+      </w:r>
+      <w:r>
+        <w:t xml:space="preserve"> getestet. Dies soll verhindern, dass das Programm </w:t>
+      </w:r>
+      <w:r>
+        <w:t>nur auf einem Betriebssystem laufen kann.</w:t>
+      </w:r>
+      <w:r>
+        <w:br w:type="page"/>
+      </w:r>
     </w:p>
     <w:p>
       <w:pPr>
         <w:pStyle w:val="berschrift1"/>
       </w:pPr>
-      <w:bookmarkStart w:id="36" w:name="_Toc3931582"/>
-      <w:r>
+      <w:bookmarkStart w:id="44" w:name="_Toc4049648"/>
+      <w:r>
+        <w:lastRenderedPageBreak/>
         <w:t>Schlussfolgerung</w:t>
       </w:r>
-      <w:bookmarkEnd w:id="36"/>
+      <w:bookmarkEnd w:id="44"/>
     </w:p>
     <w:p/>
     <w:p/>
@@ -9656,14 +10897,83 @@
           <w:numId w:val="9"/>
         </w:numPr>
       </w:pPr>
-      <w:bookmarkStart w:id="37" w:name="_Toc3931583"/>
-      <w:bookmarkStart w:id="38" w:name="_GoBack"/>
-      <w:bookmarkEnd w:id="38"/>
+      <w:bookmarkStart w:id="45" w:name="_Toc4049649"/>
       <w:r>
         <w:lastRenderedPageBreak/>
         <w:t>Abbildungsverzeichnis</w:t>
       </w:r>
-      <w:bookmarkEnd w:id="37"/>
+      <w:bookmarkEnd w:id="45"/>
+    </w:p>
+    <w:p/>
+    <w:p>
+      <w:pPr>
+        <w:pStyle w:val="Abbildungsverzeichnis"/>
+        <w:tabs>
+          <w:tab w:val="right" w:leader="underscore" w:pos="9016"/>
+        </w:tabs>
+        <w:rPr>
+          <w:rFonts w:eastAsiaTheme="minorEastAsia" w:cstheme="minorBidi"/>
+          <w:i w:val="0"/>
+          <w:iCs w:val="0"/>
+          <w:noProof/>
+          <w:color w:val="000000" w:themeColor="text1"/>
+          <w:sz w:val="24"/>
+          <w:szCs w:val="24"/>
+          <w:lang w:eastAsia="de-DE"/>
+        </w:rPr>
+      </w:pPr>
+      <w:r>
+        <w:rPr>
+          <w:rStyle w:val="Hyperlink"/>
+          <w:noProof/>
+          <w:color w:val="000000" w:themeColor="text1"/>
+          <w:u w:val="none"/>
+        </w:rPr>
+        <w:t>Titelbild:</w:t>
+      </w:r>
+      <w:r>
+        <w:rPr>
+          <w:rStyle w:val="Hyperlink"/>
+          <w:noProof/>
+          <w:color w:val="000000" w:themeColor="text1"/>
+          <w:u w:val="none"/>
+        </w:rPr>
+        <w:t xml:space="preserve"> </w:t>
+      </w:r>
+      <w:r>
+        <w:rPr>
+          <w:rStyle w:val="Hyperlink"/>
+          <w:noProof/>
+          <w:color w:val="000000" w:themeColor="text1"/>
+          <w:u w:val="none"/>
+        </w:rPr>
+        <w:t>FN 2020 Filter (Schaffner</w:t>
+      </w:r>
+      <w:r>
+        <w:rPr>
+          <w:rStyle w:val="Hyperlink"/>
+          <w:noProof/>
+          <w:color w:val="000000" w:themeColor="text1"/>
+          <w:u w:val="none"/>
+        </w:rPr>
+        <w:t>)</w:t>
+      </w:r>
+      <w:r>
+        <w:rPr>
+          <w:noProof/>
+          <w:webHidden/>
+          <w:color w:val="000000" w:themeColor="text1"/>
+        </w:rPr>
+        <w:tab/>
+      </w:r>
+      <w:r>
+        <w:rPr>
+          <w:noProof/>
+          <w:webHidden/>
+          <w:color w:val="000000" w:themeColor="text1"/>
+        </w:rPr>
+        <w:t>1</w:t>
+      </w:r>
     </w:p>
     <w:p>
       <w:pPr>
@@ -9690,7 +11000,7 @@
       <w:r>
         <w:fldChar w:fldCharType="separate"/>
       </w:r>
-      <w:hyperlink w:anchor="_Toc3651351" w:history="1">
+      <w:hyperlink w:anchor="_Toc4049445" w:history="1">
         <w:r>
           <w:rPr>
             <w:rStyle w:val="Hyperlink"/>
@@ -9717,377 +11027,7 @@
             <w:noProof/>
             <w:webHidden/>
           </w:rPr>
-          <w:instrText xml:space="preserve"> PAGEREF _Toc3651351 \h </w:instrText>
-        </w:r>
-        <w:r>
-          <w:rPr>
-            <w:noProof/>
-            <w:webHidden/>
-          </w:rPr>
-        </w:r>
-        <w:r>
-          <w:rPr>
-            <w:noProof/>
-            <w:webHidden/>
-          </w:rPr>
-          <w:fldChar w:fldCharType="separate"/>
-        </w:r>
-        <w:r>
-          <w:rPr>
-            <w:noProof/>
-            <w:webHidden/>
-          </w:rPr>
-          <w:t>4</w:t>
-        </w:r>
-        <w:r>
-          <w:rPr>
-            <w:noProof/>
-            <w:webHidden/>
-          </w:rPr>
-          <w:fldChar w:fldCharType="end"/>
-        </w:r>
-      </w:hyperlink>
-    </w:p>
-    <w:p>
-      <w:pPr>
-        <w:pStyle w:val="Abbildungsverzeichnis"/>
-        <w:tabs>
-          <w:tab w:val="right" w:leader="underscore" w:pos="9016"/>
-        </w:tabs>
-        <w:rPr>
-          <w:rFonts w:eastAsiaTheme="minorEastAsia" w:cstheme="minorBidi"/>
-          <w:i w:val="0"/>
-          <w:iCs w:val="0"/>
-          <w:noProof/>
-          <w:sz w:val="24"/>
-          <w:szCs w:val="24"/>
-          <w:lang w:eastAsia="de-DE"/>
-        </w:rPr>
-      </w:pPr>
-      <w:hyperlink w:anchor="_Toc3651352" w:history="1">
-        <w:r>
-          <w:rPr>
-            <w:rStyle w:val="Hyperlink"/>
-            <w:noProof/>
-          </w:rPr>
-          <w:t>Abbildung: 2 Stromzirkulation der Störungen im DM- und CM-Mode</w:t>
-        </w:r>
-        <w:r>
-          <w:rPr>
-            <w:noProof/>
-            <w:webHidden/>
-          </w:rPr>
-          <w:tab/>
-        </w:r>
-        <w:r>
-          <w:rPr>
-            <w:noProof/>
-            <w:webHidden/>
-          </w:rPr>
-          <w:fldChar w:fldCharType="begin"/>
-        </w:r>
-        <w:r>
-          <w:rPr>
-            <w:noProof/>
-            <w:webHidden/>
-          </w:rPr>
-          <w:instrText xml:space="preserve"> PAGEREF _Toc3651352 \h </w:instrText>
-        </w:r>
-        <w:r>
-          <w:rPr>
-            <w:noProof/>
-            <w:webHidden/>
-          </w:rPr>
-        </w:r>
-        <w:r>
-          <w:rPr>
-            <w:noProof/>
-            <w:webHidden/>
-          </w:rPr>
-          <w:fldChar w:fldCharType="separate"/>
-        </w:r>
-        <w:r>
-          <w:rPr>
-            <w:noProof/>
-            <w:webHidden/>
-          </w:rPr>
-          <w:t>4</w:t>
-        </w:r>
-        <w:r>
-          <w:rPr>
-            <w:noProof/>
-            <w:webHidden/>
-          </w:rPr>
-          <w:fldChar w:fldCharType="end"/>
-        </w:r>
-      </w:hyperlink>
-    </w:p>
-    <w:p>
-      <w:pPr>
-        <w:pStyle w:val="Abbildungsverzeichnis"/>
-        <w:tabs>
-          <w:tab w:val="right" w:leader="underscore" w:pos="9016"/>
-        </w:tabs>
-        <w:rPr>
-          <w:rFonts w:eastAsiaTheme="minorEastAsia" w:cstheme="minorBidi"/>
-          <w:i w:val="0"/>
-          <w:iCs w:val="0"/>
-          <w:noProof/>
-          <w:sz w:val="24"/>
-          <w:szCs w:val="24"/>
-          <w:lang w:eastAsia="de-DE"/>
-        </w:rPr>
-      </w:pPr>
-      <w:hyperlink w:anchor="_Toc3651353" w:history="1">
-        <w:r>
-          <w:rPr>
-            <w:rStyle w:val="Hyperlink"/>
-            <w:noProof/>
-          </w:rPr>
-          <w:t>Abbildung: 3 Lastspannung ohne Filter und Last mit EMI Filter</w:t>
-        </w:r>
-        <w:r>
-          <w:rPr>
-            <w:noProof/>
-            <w:webHidden/>
-          </w:rPr>
-          <w:tab/>
-        </w:r>
-        <w:r>
-          <w:rPr>
-            <w:noProof/>
-            <w:webHidden/>
-          </w:rPr>
-          <w:fldChar w:fldCharType="begin"/>
-        </w:r>
-        <w:r>
-          <w:rPr>
-            <w:noProof/>
-            <w:webHidden/>
-          </w:rPr>
-          <w:instrText xml:space="preserve"> PAGEREF _Toc3651353 \h </w:instrText>
-        </w:r>
-        <w:r>
-          <w:rPr>
-            <w:noProof/>
-            <w:webHidden/>
-          </w:rPr>
-        </w:r>
-        <w:r>
-          <w:rPr>
-            <w:noProof/>
-            <w:webHidden/>
-          </w:rPr>
-          <w:fldChar w:fldCharType="separate"/>
-        </w:r>
-        <w:r>
-          <w:rPr>
-            <w:noProof/>
-            <w:webHidden/>
-          </w:rPr>
-          <w:t>5</w:t>
-        </w:r>
-        <w:r>
-          <w:rPr>
-            <w:noProof/>
-            <w:webHidden/>
-          </w:rPr>
-          <w:fldChar w:fldCharType="end"/>
-        </w:r>
-      </w:hyperlink>
-    </w:p>
-    <w:p>
-      <w:pPr>
-        <w:pStyle w:val="Abbildungsverzeichnis"/>
-        <w:tabs>
-          <w:tab w:val="right" w:leader="underscore" w:pos="9016"/>
-        </w:tabs>
-        <w:rPr>
-          <w:rFonts w:eastAsiaTheme="minorEastAsia" w:cstheme="minorBidi"/>
-          <w:i w:val="0"/>
-          <w:iCs w:val="0"/>
-          <w:noProof/>
-          <w:sz w:val="24"/>
-          <w:szCs w:val="24"/>
-          <w:lang w:eastAsia="de-DE"/>
-        </w:rPr>
-      </w:pPr>
-      <w:hyperlink w:anchor="_Toc3651354" w:history="1">
-        <w:r>
-          <w:rPr>
-            <w:rStyle w:val="Hyperlink"/>
-            <w:noProof/>
-          </w:rPr>
-          <w:t>Abbildung: 4 CM-Ersatzschaltung</w:t>
-        </w:r>
-        <w:r>
-          <w:rPr>
-            <w:noProof/>
-            <w:webHidden/>
-          </w:rPr>
-          <w:tab/>
-        </w:r>
-        <w:r>
-          <w:rPr>
-            <w:noProof/>
-            <w:webHidden/>
-          </w:rPr>
-          <w:fldChar w:fldCharType="begin"/>
-        </w:r>
-        <w:r>
-          <w:rPr>
-            <w:noProof/>
-            <w:webHidden/>
-          </w:rPr>
-          <w:instrText xml:space="preserve"> PAGEREF _Toc3651354 \h </w:instrText>
-        </w:r>
-        <w:r>
-          <w:rPr>
-            <w:noProof/>
-            <w:webHidden/>
-          </w:rPr>
-        </w:r>
-        <w:r>
-          <w:rPr>
-            <w:noProof/>
-            <w:webHidden/>
-          </w:rPr>
-          <w:fldChar w:fldCharType="separate"/>
-        </w:r>
-        <w:r>
-          <w:rPr>
-            <w:noProof/>
-            <w:webHidden/>
-          </w:rPr>
-          <w:t>5</w:t>
-        </w:r>
-        <w:r>
-          <w:rPr>
-            <w:noProof/>
-            <w:webHidden/>
-          </w:rPr>
-          <w:fldChar w:fldCharType="end"/>
-        </w:r>
-      </w:hyperlink>
-    </w:p>
-    <w:p>
-      <w:pPr>
-        <w:pStyle w:val="Abbildungsverzeichnis"/>
-        <w:tabs>
-          <w:tab w:val="right" w:leader="underscore" w:pos="9016"/>
-        </w:tabs>
-        <w:rPr>
-          <w:rFonts w:eastAsiaTheme="minorEastAsia" w:cstheme="minorBidi"/>
-          <w:i w:val="0"/>
-          <w:iCs w:val="0"/>
-          <w:noProof/>
-          <w:sz w:val="24"/>
-          <w:szCs w:val="24"/>
-          <w:lang w:eastAsia="de-DE"/>
-        </w:rPr>
-      </w:pPr>
-      <w:hyperlink w:anchor="_Toc3651355" w:history="1">
-        <w:r>
-          <w:rPr>
-            <w:rStyle w:val="Hyperlink"/>
-            <w:noProof/>
-          </w:rPr>
-          <w:t>Abbildung: 5 CM-Ersatzschaltung mit parasitären Parametern</w:t>
-        </w:r>
-        <w:r>
-          <w:rPr>
-            <w:noProof/>
-            <w:webHidden/>
-          </w:rPr>
-          <w:tab/>
-        </w:r>
-        <w:r>
-          <w:rPr>
-            <w:noProof/>
-            <w:webHidden/>
-          </w:rPr>
-          <w:fldChar w:fldCharType="begin"/>
-        </w:r>
-        <w:r>
-          <w:rPr>
-            <w:noProof/>
-            <w:webHidden/>
-          </w:rPr>
-          <w:instrText xml:space="preserve"> PAGEREF _Toc3651355 \h </w:instrText>
-        </w:r>
-        <w:r>
-          <w:rPr>
-            <w:noProof/>
-            <w:webHidden/>
-          </w:rPr>
-        </w:r>
-        <w:r>
-          <w:rPr>
-            <w:noProof/>
-            <w:webHidden/>
-          </w:rPr>
-          <w:fldChar w:fldCharType="separate"/>
-        </w:r>
-        <w:r>
-          <w:rPr>
-            <w:noProof/>
-            <w:webHidden/>
-          </w:rPr>
-          <w:t>5</w:t>
-        </w:r>
-        <w:r>
-          <w:rPr>
-            <w:noProof/>
-            <w:webHidden/>
-          </w:rPr>
-          <w:fldChar w:fldCharType="end"/>
-        </w:r>
-      </w:hyperlink>
-    </w:p>
-    <w:p>
-      <w:pPr>
-        <w:pStyle w:val="Abbildungsverzeichnis"/>
-        <w:tabs>
-          <w:tab w:val="right" w:leader="underscore" w:pos="9016"/>
-        </w:tabs>
-        <w:rPr>
-          <w:rFonts w:eastAsiaTheme="minorEastAsia" w:cstheme="minorBidi"/>
-          <w:i w:val="0"/>
-          <w:iCs w:val="0"/>
-          <w:noProof/>
-          <w:sz w:val="24"/>
-          <w:szCs w:val="24"/>
-          <w:lang w:eastAsia="de-DE"/>
-        </w:rPr>
-      </w:pPr>
-      <w:hyperlink w:anchor="_Toc3651356" w:history="1">
-        <w:r>
-          <w:rPr>
-            <w:rStyle w:val="Hyperlink"/>
-            <w:noProof/>
-          </w:rPr>
-          <w:t>Abbildung: 6 Vereinfachte CM-Schaltung</w:t>
-        </w:r>
-        <w:r>
-          <w:rPr>
-            <w:noProof/>
-            <w:webHidden/>
-          </w:rPr>
-          <w:tab/>
-        </w:r>
-        <w:r>
-          <w:rPr>
-            <w:noProof/>
-            <w:webHidden/>
-          </w:rPr>
-          <w:fldChar w:fldCharType="begin"/>
-        </w:r>
-        <w:r>
-          <w:rPr>
-            <w:noProof/>
-            <w:webHidden/>
-          </w:rPr>
-          <w:instrText xml:space="preserve"> PAGEREF _Toc3651356 \h </w:instrText>
+          <w:instrText xml:space="preserve"> PAGEREF _Toc4049445 \h </w:instrText>
         </w:r>
         <w:r>
           <w:rPr>
@@ -10134,13 +11074,13 @@
           <w:lang w:eastAsia="de-DE"/>
         </w:rPr>
       </w:pPr>
-      <w:hyperlink w:anchor="_Toc3651357" w:history="1">
+      <w:hyperlink w:anchor="_Toc4049446" w:history="1">
         <w:r>
           <w:rPr>
             <w:rStyle w:val="Hyperlink"/>
             <w:noProof/>
           </w:rPr>
-          <w:t>Abbildung: 7 Insertion Loos Kurve aus MATLAB</w:t>
+          <w:t>Abbildung: 2 Stromzirkulation der Störungen im DM- und CM-Mode</w:t>
         </w:r>
         <w:r>
           <w:rPr>
@@ -10161,7 +11101,81 @@
             <w:noProof/>
             <w:webHidden/>
           </w:rPr>
-          <w:instrText xml:space="preserve"> PAGEREF _Toc3651357 \h </w:instrText>
+          <w:instrText xml:space="preserve"> PAGEREF _Toc4049446 \h </w:instrText>
+        </w:r>
+        <w:r>
+          <w:rPr>
+            <w:noProof/>
+            <w:webHidden/>
+          </w:rPr>
+        </w:r>
+        <w:r>
+          <w:rPr>
+            <w:noProof/>
+            <w:webHidden/>
+          </w:rPr>
+          <w:fldChar w:fldCharType="separate"/>
+        </w:r>
+        <w:r>
+          <w:rPr>
+            <w:noProof/>
+            <w:webHidden/>
+          </w:rPr>
+          <w:t>6</w:t>
+        </w:r>
+        <w:r>
+          <w:rPr>
+            <w:noProof/>
+            <w:webHidden/>
+          </w:rPr>
+          <w:fldChar w:fldCharType="end"/>
+        </w:r>
+      </w:hyperlink>
+    </w:p>
+    <w:p>
+      <w:pPr>
+        <w:pStyle w:val="Abbildungsverzeichnis"/>
+        <w:tabs>
+          <w:tab w:val="right" w:leader="underscore" w:pos="9016"/>
+        </w:tabs>
+        <w:rPr>
+          <w:rFonts w:eastAsiaTheme="minorEastAsia" w:cstheme="minorBidi"/>
+          <w:i w:val="0"/>
+          <w:iCs w:val="0"/>
+          <w:noProof/>
+          <w:sz w:val="24"/>
+          <w:szCs w:val="24"/>
+          <w:lang w:eastAsia="de-DE"/>
+        </w:rPr>
+      </w:pPr>
+      <w:hyperlink w:anchor="_Toc4049447" w:history="1">
+        <w:r>
+          <w:rPr>
+            <w:rStyle w:val="Hyperlink"/>
+            <w:noProof/>
+          </w:rPr>
+          <w:t>Abbildung: 3 Lastspannung ohne Filter und Last mit EMI Filter</w:t>
+        </w:r>
+        <w:r>
+          <w:rPr>
+            <w:noProof/>
+            <w:webHidden/>
+          </w:rPr>
+          <w:tab/>
+        </w:r>
+        <w:r>
+          <w:rPr>
+            <w:noProof/>
+            <w:webHidden/>
+          </w:rPr>
+          <w:fldChar w:fldCharType="begin"/>
+        </w:r>
+        <w:r>
+          <w:rPr>
+            <w:noProof/>
+            <w:webHidden/>
+          </w:rPr>
+          <w:instrText xml:space="preserve"> PAGEREF _Toc4049447 \h </w:instrText>
         </w:r>
         <w:r>
           <w:rPr>
@@ -10194,6 +11208,672 @@
     </w:p>
     <w:p>
       <w:pPr>
+        <w:pStyle w:val="Abbildungsverzeichnis"/>
+        <w:tabs>
+          <w:tab w:val="right" w:leader="underscore" w:pos="9016"/>
+        </w:tabs>
+        <w:rPr>
+          <w:rFonts w:eastAsiaTheme="minorEastAsia" w:cstheme="minorBidi"/>
+          <w:i w:val="0"/>
+          <w:iCs w:val="0"/>
+          <w:noProof/>
+          <w:sz w:val="24"/>
+          <w:szCs w:val="24"/>
+          <w:lang w:eastAsia="de-DE"/>
+        </w:rPr>
+      </w:pPr>
+      <w:hyperlink w:anchor="_Toc4049448" w:history="1">
+        <w:r>
+          <w:rPr>
+            <w:rStyle w:val="Hyperlink"/>
+            <w:noProof/>
+          </w:rPr>
+          <w:t>Abbildung: 4 CM-Ersatzschaltung</w:t>
+        </w:r>
+        <w:r>
+          <w:rPr>
+            <w:noProof/>
+            <w:webHidden/>
+          </w:rPr>
+          <w:tab/>
+        </w:r>
+        <w:r>
+          <w:rPr>
+            <w:noProof/>
+            <w:webHidden/>
+          </w:rPr>
+          <w:fldChar w:fldCharType="begin"/>
+        </w:r>
+        <w:r>
+          <w:rPr>
+            <w:noProof/>
+            <w:webHidden/>
+          </w:rPr>
+          <w:instrText xml:space="preserve"> PAGEREF _Toc4049448 \h </w:instrText>
+        </w:r>
+        <w:r>
+          <w:rPr>
+            <w:noProof/>
+            <w:webHidden/>
+          </w:rPr>
+        </w:r>
+        <w:r>
+          <w:rPr>
+            <w:noProof/>
+            <w:webHidden/>
+          </w:rPr>
+          <w:fldChar w:fldCharType="separate"/>
+        </w:r>
+        <w:r>
+          <w:rPr>
+            <w:noProof/>
+            <w:webHidden/>
+          </w:rPr>
+          <w:t>7</w:t>
+        </w:r>
+        <w:r>
+          <w:rPr>
+            <w:noProof/>
+            <w:webHidden/>
+          </w:rPr>
+          <w:fldChar w:fldCharType="end"/>
+        </w:r>
+      </w:hyperlink>
+    </w:p>
+    <w:p>
+      <w:pPr>
+        <w:pStyle w:val="Abbildungsverzeichnis"/>
+        <w:tabs>
+          <w:tab w:val="right" w:leader="underscore" w:pos="9016"/>
+        </w:tabs>
+        <w:rPr>
+          <w:rFonts w:eastAsiaTheme="minorEastAsia" w:cstheme="minorBidi"/>
+          <w:i w:val="0"/>
+          <w:iCs w:val="0"/>
+          <w:noProof/>
+          <w:sz w:val="24"/>
+          <w:szCs w:val="24"/>
+          <w:lang w:eastAsia="de-DE"/>
+        </w:rPr>
+      </w:pPr>
+      <w:hyperlink w:anchor="_Toc4049449" w:history="1">
+        <w:r>
+          <w:rPr>
+            <w:rStyle w:val="Hyperlink"/>
+            <w:noProof/>
+          </w:rPr>
+          <w:t>Abbildung: 5 CM-Ersatzschaltung mit parasitären Parametern</w:t>
+        </w:r>
+        <w:r>
+          <w:rPr>
+            <w:noProof/>
+            <w:webHidden/>
+          </w:rPr>
+          <w:tab/>
+        </w:r>
+        <w:r>
+          <w:rPr>
+            <w:noProof/>
+            <w:webHidden/>
+          </w:rPr>
+          <w:fldChar w:fldCharType="begin"/>
+        </w:r>
+        <w:r>
+          <w:rPr>
+            <w:noProof/>
+            <w:webHidden/>
+          </w:rPr>
+          <w:instrText xml:space="preserve"> PAGEREF _Toc4049449 \h </w:instrText>
+        </w:r>
+        <w:r>
+          <w:rPr>
+            <w:noProof/>
+            <w:webHidden/>
+          </w:rPr>
+        </w:r>
+        <w:r>
+          <w:rPr>
+            <w:noProof/>
+            <w:webHidden/>
+          </w:rPr>
+          <w:fldChar w:fldCharType="separate"/>
+        </w:r>
+        <w:r>
+          <w:rPr>
+            <w:noProof/>
+            <w:webHidden/>
+          </w:rPr>
+          <w:t>7</w:t>
+        </w:r>
+        <w:r>
+          <w:rPr>
+            <w:noProof/>
+            <w:webHidden/>
+          </w:rPr>
+          <w:fldChar w:fldCharType="end"/>
+        </w:r>
+      </w:hyperlink>
+    </w:p>
+    <w:p>
+      <w:pPr>
+        <w:pStyle w:val="Abbildungsverzeichnis"/>
+        <w:tabs>
+          <w:tab w:val="right" w:leader="underscore" w:pos="9016"/>
+        </w:tabs>
+        <w:rPr>
+          <w:rFonts w:eastAsiaTheme="minorEastAsia" w:cstheme="minorBidi"/>
+          <w:i w:val="0"/>
+          <w:iCs w:val="0"/>
+          <w:noProof/>
+          <w:sz w:val="24"/>
+          <w:szCs w:val="24"/>
+          <w:lang w:eastAsia="de-DE"/>
+        </w:rPr>
+      </w:pPr>
+      <w:hyperlink w:anchor="_Toc4049450" w:history="1">
+        <w:r>
+          <w:rPr>
+            <w:rStyle w:val="Hyperlink"/>
+            <w:noProof/>
+          </w:rPr>
+          <w:t>Abbildung: 6 Vereinfachte CM-Schaltung</w:t>
+        </w:r>
+        <w:r>
+          <w:rPr>
+            <w:noProof/>
+            <w:webHidden/>
+          </w:rPr>
+          <w:tab/>
+        </w:r>
+        <w:r>
+          <w:rPr>
+            <w:noProof/>
+            <w:webHidden/>
+          </w:rPr>
+          <w:fldChar w:fldCharType="begin"/>
+        </w:r>
+        <w:r>
+          <w:rPr>
+            <w:noProof/>
+            <w:webHidden/>
+          </w:rPr>
+          <w:instrText xml:space="preserve"> PAGEREF _Toc4049450 \h </w:instrText>
+        </w:r>
+        <w:r>
+          <w:rPr>
+            <w:noProof/>
+            <w:webHidden/>
+          </w:rPr>
+        </w:r>
+        <w:r>
+          <w:rPr>
+            <w:noProof/>
+            <w:webHidden/>
+          </w:rPr>
+          <w:fldChar w:fldCharType="separate"/>
+        </w:r>
+        <w:r>
+          <w:rPr>
+            <w:noProof/>
+            <w:webHidden/>
+          </w:rPr>
+          <w:t>8</w:t>
+        </w:r>
+        <w:r>
+          <w:rPr>
+            <w:noProof/>
+            <w:webHidden/>
+          </w:rPr>
+          <w:fldChar w:fldCharType="end"/>
+        </w:r>
+      </w:hyperlink>
+    </w:p>
+    <w:p>
+      <w:pPr>
+        <w:pStyle w:val="Abbildungsverzeichnis"/>
+        <w:tabs>
+          <w:tab w:val="right" w:leader="underscore" w:pos="9016"/>
+        </w:tabs>
+        <w:rPr>
+          <w:rFonts w:eastAsiaTheme="minorEastAsia" w:cstheme="minorBidi"/>
+          <w:i w:val="0"/>
+          <w:iCs w:val="0"/>
+          <w:noProof/>
+          <w:sz w:val="24"/>
+          <w:szCs w:val="24"/>
+          <w:lang w:eastAsia="de-DE"/>
+        </w:rPr>
+      </w:pPr>
+      <w:hyperlink w:anchor="_Toc4049451" w:history="1">
+        <w:r>
+          <w:rPr>
+            <w:rStyle w:val="Hyperlink"/>
+            <w:noProof/>
+          </w:rPr>
+          <w:t>Abbildung: 7 Insertion Loss Kurve aus MATLAB</w:t>
+        </w:r>
+        <w:r>
+          <w:rPr>
+            <w:noProof/>
+            <w:webHidden/>
+          </w:rPr>
+          <w:tab/>
+        </w:r>
+        <w:r>
+          <w:rPr>
+            <w:noProof/>
+            <w:webHidden/>
+          </w:rPr>
+          <w:fldChar w:fldCharType="begin"/>
+        </w:r>
+        <w:r>
+          <w:rPr>
+            <w:noProof/>
+            <w:webHidden/>
+          </w:rPr>
+          <w:instrText xml:space="preserve"> PAGEREF _Toc4049451 \h </w:instrText>
+        </w:r>
+        <w:r>
+          <w:rPr>
+            <w:noProof/>
+            <w:webHidden/>
+          </w:rPr>
+        </w:r>
+        <w:r>
+          <w:rPr>
+            <w:noProof/>
+            <w:webHidden/>
+          </w:rPr>
+          <w:fldChar w:fldCharType="separate"/>
+        </w:r>
+        <w:r>
+          <w:rPr>
+            <w:noProof/>
+            <w:webHidden/>
+          </w:rPr>
+          <w:t>9</w:t>
+        </w:r>
+        <w:r>
+          <w:rPr>
+            <w:noProof/>
+            <w:webHidden/>
+          </w:rPr>
+          <w:fldChar w:fldCharType="end"/>
+        </w:r>
+      </w:hyperlink>
+    </w:p>
+    <w:p>
+      <w:pPr>
+        <w:pStyle w:val="Abbildungsverzeichnis"/>
+        <w:tabs>
+          <w:tab w:val="right" w:leader="underscore" w:pos="9016"/>
+        </w:tabs>
+        <w:rPr>
+          <w:rFonts w:eastAsiaTheme="minorEastAsia" w:cstheme="minorBidi"/>
+          <w:i w:val="0"/>
+          <w:iCs w:val="0"/>
+          <w:noProof/>
+          <w:sz w:val="24"/>
+          <w:szCs w:val="24"/>
+          <w:lang w:eastAsia="de-DE"/>
+        </w:rPr>
+      </w:pPr>
+      <w:hyperlink w:anchor="_Toc4049452" w:history="1">
+        <w:r>
+          <w:rPr>
+            <w:rStyle w:val="Hyperlink"/>
+            <w:noProof/>
+          </w:rPr>
+          <w:t>Abbildung: 8 GUI Übersicht</w:t>
+        </w:r>
+        <w:r>
+          <w:rPr>
+            <w:noProof/>
+            <w:webHidden/>
+          </w:rPr>
+          <w:tab/>
+        </w:r>
+        <w:r>
+          <w:rPr>
+            <w:noProof/>
+            <w:webHidden/>
+          </w:rPr>
+          <w:fldChar w:fldCharType="begin"/>
+        </w:r>
+        <w:r>
+          <w:rPr>
+            <w:noProof/>
+            <w:webHidden/>
+          </w:rPr>
+          <w:instrText xml:space="preserve"> PAGEREF _Toc4049452 \h </w:instrText>
+        </w:r>
+        <w:r>
+          <w:rPr>
+            <w:noProof/>
+            <w:webHidden/>
+          </w:rPr>
+        </w:r>
+        <w:r>
+          <w:rPr>
+            <w:noProof/>
+            <w:webHidden/>
+          </w:rPr>
+          <w:fldChar w:fldCharType="separate"/>
+        </w:r>
+        <w:r>
+          <w:rPr>
+            <w:noProof/>
+            <w:webHidden/>
+          </w:rPr>
+          <w:t>10</w:t>
+        </w:r>
+        <w:r>
+          <w:rPr>
+            <w:noProof/>
+            <w:webHidden/>
+          </w:rPr>
+          <w:fldChar w:fldCharType="end"/>
+        </w:r>
+      </w:hyperlink>
+    </w:p>
+    <w:p>
+      <w:pPr>
+        <w:pStyle w:val="Abbildungsverzeichnis"/>
+        <w:tabs>
+          <w:tab w:val="right" w:leader="underscore" w:pos="9016"/>
+        </w:tabs>
+        <w:rPr>
+          <w:rFonts w:eastAsiaTheme="minorEastAsia" w:cstheme="minorBidi"/>
+          <w:i w:val="0"/>
+          <w:iCs w:val="0"/>
+          <w:noProof/>
+          <w:sz w:val="24"/>
+          <w:szCs w:val="24"/>
+          <w:lang w:eastAsia="de-DE"/>
+        </w:rPr>
+      </w:pPr>
+      <w:hyperlink w:anchor="_Toc4049453" w:history="1">
+        <w:r>
+          <w:rPr>
+            <w:rStyle w:val="Hyperlink"/>
+            <w:noProof/>
+          </w:rPr>
+          <w:t>Abbildung: 9 Parametereinstellungen</w:t>
+        </w:r>
+        <w:r>
+          <w:rPr>
+            <w:noProof/>
+            <w:webHidden/>
+          </w:rPr>
+          <w:tab/>
+        </w:r>
+        <w:r>
+          <w:rPr>
+            <w:noProof/>
+            <w:webHidden/>
+          </w:rPr>
+          <w:fldChar w:fldCharType="begin"/>
+        </w:r>
+        <w:r>
+          <w:rPr>
+            <w:noProof/>
+            <w:webHidden/>
+          </w:rPr>
+          <w:instrText xml:space="preserve"> PAGEREF _Toc4049453 \h </w:instrText>
+        </w:r>
+        <w:r>
+          <w:rPr>
+            <w:noProof/>
+            <w:webHidden/>
+          </w:rPr>
+        </w:r>
+        <w:r>
+          <w:rPr>
+            <w:noProof/>
+            <w:webHidden/>
+          </w:rPr>
+          <w:fldChar w:fldCharType="separate"/>
+        </w:r>
+        <w:r>
+          <w:rPr>
+            <w:noProof/>
+            <w:webHidden/>
+          </w:rPr>
+          <w:t>10</w:t>
+    